--- a/Writing/masterP_Working_Manuscript.docx
+++ b/Writing/masterP_Working_Manuscript.docx
@@ -4,482 +4,659 @@
   <w:body>
     <w:p>
       <w:pPr>
-        <w:spacing w:after="0" w:line="480" w:lineRule="auto"/>
         <w:jc w:val="center"/>
-        <w:rPr>
-          <w:rFonts w:ascii="Times New Roman" w:hAnsi="Times New Roman" w:cs="Times New Roman"/>
-          <w:sz w:val="24"/>
-          <w:szCs w:val="24"/>
-          <w:lang w:val="en-US"/>
-        </w:rPr>
-      </w:pPr>
-      <w:r>
-        <w:rPr>
-          <w:rFonts w:ascii="Times New Roman" w:hAnsi="Times New Roman" w:cs="Times New Roman"/>
-          <w:sz w:val="24"/>
-          <w:szCs w:val="24"/>
-          <w:lang w:val="en-US"/>
-        </w:rPr>
-        <w:t>**masterP**</w:t>
-      </w:r>
-    </w:p>
-    <w:p>
-      <w:pPr>
-        <w:spacing w:after="0" w:line="480" w:lineRule="auto"/>
+      </w:pPr>
+      <w:r>
+        <w:t>**</w:t>
+      </w:r>
+      <w:proofErr w:type="spellStart"/>
+      <w:r>
+        <w:t>masterP</w:t>
+      </w:r>
+      <w:proofErr w:type="spellEnd"/>
+      <w:r>
+        <w:t>**</w:t>
+      </w:r>
+    </w:p>
+    <w:p>
+      <w:pPr>
         <w:jc w:val="center"/>
-        <w:rPr>
-          <w:rFonts w:ascii="Times New Roman" w:hAnsi="Times New Roman" w:cs="Times New Roman"/>
-          <w:sz w:val="24"/>
-          <w:szCs w:val="24"/>
-          <w:lang w:val="en-US"/>
-        </w:rPr>
-      </w:pPr>
-      <w:r>
-        <w:rPr>
-          <w:rFonts w:ascii="Times New Roman" w:eastAsia="Times New Roman" w:hAnsi="Times New Roman" w:cs="Times New Roman"/>
+      </w:pPr>
+      <w:r>
+        <w:rPr>
           <w:i/>
-          <w:sz w:val="24"/>
-          <w:szCs w:val="24"/>
-          <w:lang w:val="en-US"/>
-        </w:rPr>
-        <w:t>Possible title 1:</w:t>
-      </w:r>
-      <w:r>
-        <w:rPr>
-          <w:rFonts w:ascii="Times New Roman" w:eastAsia="Times New Roman" w:hAnsi="Times New Roman" w:cs="Times New Roman"/>
-          <w:sz w:val="24"/>
-          <w:szCs w:val="24"/>
-          <w:lang w:val="en-US"/>
-        </w:rPr>
+          <w:iCs/>
+        </w:rPr>
+        <w:t>Possible title</w:t>
+      </w:r>
+      <w:commentRangeStart w:id="0"/>
+      <w:r>
+        <w:rPr>
+          <w:i/>
+          <w:iCs/>
+        </w:rPr>
+        <w:t xml:space="preserve"> 1:</w:t>
+      </w:r>
+      <w:r>
+        <w:t xml:space="preserve"> Why Non-Significant Results Matter. A Critique of Statistical Heaven</w:t>
+      </w:r>
+      <w:commentRangeEnd w:id="0"/>
+      <w:r>
+        <w:rPr>
+          <w:rStyle w:val="CommentReference"/>
+        </w:rPr>
+        <w:commentReference w:id="0"/>
+      </w:r>
+    </w:p>
+    <w:p>
+      <w:pPr>
+        <w:jc w:val="center"/>
+      </w:pPr>
+      <w:r>
+        <w:rPr>
+          <w:i/>
+        </w:rPr>
+        <w:t>Possible title 2:</w:t>
+      </w:r>
+      <w:r>
+        <w:t xml:space="preserve"> Significant meta-level results with non-significant individual results</w:t>
+      </w:r>
+    </w:p>
+    <w:p>
+      <w:pPr>
+        <w:jc w:val="center"/>
+      </w:pPr>
+      <w:r>
+        <w:rPr>
+          <w:i/>
+        </w:rPr>
+        <w:t>Possible</w:t>
+      </w:r>
+      <w:r>
+        <w:rPr>
+          <w:i/>
+        </w:rPr>
+        <w:t xml:space="preserve"> title 3: </w:t>
+      </w:r>
+      <w:r>
         <w:t xml:space="preserve"> </w:t>
       </w:r>
       <w:r>
-        <w:rPr>
-          <w:rFonts w:ascii="Times New Roman" w:eastAsia="Times New Roman" w:hAnsi="Times New Roman" w:cs="Times New Roman"/>
-          <w:sz w:val="24"/>
-          <w:szCs w:val="24"/>
-          <w:lang w:val="en-US"/>
-        </w:rPr>
-        <w:t>Statistical Heaven Does not Exist: Why Non-Significant Results Matter</w:t>
-      </w:r>
-    </w:p>
-    <w:p>
-      <w:pPr>
-        <w:spacing w:after="0" w:line="480" w:lineRule="auto"/>
+        <w:t xml:space="preserve">I Find Your Lack of Power Disturbing: A Critique of Statistical Heaven </w:t>
+      </w:r>
+    </w:p>
+    <w:p>
+      <w:pPr>
         <w:jc w:val="center"/>
-        <w:rPr>
-          <w:rFonts w:ascii="Times New Roman" w:hAnsi="Times New Roman" w:cs="Times New Roman"/>
-          <w:sz w:val="24"/>
-          <w:szCs w:val="24"/>
-          <w:lang w:val="en-US"/>
-        </w:rPr>
-      </w:pPr>
-      <w:r>
-        <w:rPr>
-          <w:rFonts w:ascii="Times New Roman" w:hAnsi="Times New Roman" w:cs="Times New Roman"/>
+      </w:pPr>
+      <w:r>
+        <w:rPr>
           <w:i/>
-          <w:sz w:val="24"/>
-          <w:szCs w:val="24"/>
-          <w:lang w:val="en-US"/>
-        </w:rPr>
-        <w:t>Possible title 2:</w:t>
-      </w:r>
-      <w:r>
-        <w:rPr>
-          <w:rFonts w:ascii="Times New Roman" w:hAnsi="Times New Roman" w:cs="Times New Roman"/>
-          <w:sz w:val="24"/>
-          <w:szCs w:val="24"/>
-          <w:lang w:val="en-US"/>
-        </w:rPr>
-        <w:t xml:space="preserve"> Significant meta-level results with non-significant individual results</w:t>
-      </w:r>
-    </w:p>
-    <w:p>
-      <w:pPr>
-        <w:spacing w:after="0" w:line="480" w:lineRule="auto"/>
+        </w:rPr>
+        <w:t xml:space="preserve">Possible title 4: </w:t>
+      </w:r>
+      <w:r>
+        <w:t>Too Good to be False: A Critique of Statistical Heaven</w:t>
+      </w:r>
+    </w:p>
+    <w:p>
+      <w:pPr>
         <w:jc w:val="center"/>
         <w:rPr>
-          <w:rFonts w:ascii="Times New Roman" w:hAnsi="Times New Roman" w:cs="Times New Roman"/>
-          <w:sz w:val="24"/>
-          <w:szCs w:val="24"/>
-          <w:lang w:val="en-US"/>
-        </w:rPr>
-      </w:pPr>
-      <w:r>
-        <w:rPr>
-          <w:rFonts w:ascii="Times New Roman" w:eastAsia="Times New Roman" w:hAnsi="Times New Roman" w:cs="Times New Roman"/>
-          <w:sz w:val="24"/>
-          <w:szCs w:val="24"/>
-          <w:lang w:val="en-US"/>
-        </w:rPr>
-        <w:t>Possible</w:t>
-      </w:r>
-      <w:r>
-        <w:rPr>
-          <w:rFonts w:ascii="Times New Roman" w:eastAsia="Times New Roman" w:hAnsi="Times New Roman" w:cs="Times New Roman"/>
-          <w:sz w:val="24"/>
-          <w:szCs w:val="24"/>
-          <w:lang w:val="en-US"/>
-        </w:rPr>
-        <w:t xml:space="preserve"> title 3:  </w:t>
-      </w:r>
-    </w:p>
-    <w:p>
-      <w:pPr>
-        <w:spacing w:after="0" w:line="480" w:lineRule="auto"/>
+          <w:lang w:val="nl-NL"/>
+        </w:rPr>
+      </w:pPr>
+      <w:r>
+        <w:rPr>
+          <w:lang w:val="nl-NL"/>
+        </w:rPr>
+        <w:t xml:space="preserve">Chris H.J. </w:t>
+      </w:r>
+      <w:r>
+        <w:rPr>
+          <w:lang w:val="nl-NL"/>
+        </w:rPr>
+        <w:t>Hartgerink</w:t>
+      </w:r>
+      <w:r>
+        <w:rPr>
+          <w:vertAlign w:val="superscript"/>
+          <w:lang w:val="nl-NL"/>
+        </w:rPr>
+        <w:t>1</w:t>
+      </w:r>
+    </w:p>
+    <w:p>
+      <w:pPr>
         <w:jc w:val="center"/>
         <w:rPr>
-          <w:rFonts w:ascii="Times New Roman" w:hAnsi="Times New Roman" w:cs="Times New Roman"/>
-          <w:sz w:val="24"/>
-          <w:szCs w:val="24"/>
-          <w:lang w:val="en-US"/>
-        </w:rPr>
-      </w:pPr>
-      <w:r>
-        <w:rPr>
-          <w:rFonts w:ascii="Times New Roman" w:hAnsi="Times New Roman" w:cs="Times New Roman"/>
-          <w:sz w:val="24"/>
-          <w:szCs w:val="24"/>
-          <w:lang w:val="en-US"/>
-        </w:rPr>
-        <w:t xml:space="preserve">Chris H.J. </w:t>
-      </w:r>
-      <w:r>
-        <w:rPr>
-          <w:rFonts w:ascii="Times New Roman" w:hAnsi="Times New Roman" w:cs="Times New Roman"/>
-          <w:sz w:val="24"/>
-          <w:szCs w:val="24"/>
-          <w:lang w:val="en-US"/>
-        </w:rPr>
-        <w:t>Hartgerink</w:t>
-      </w:r>
-      <w:r>
-        <w:rPr>
-          <w:rFonts w:ascii="Times New Roman" w:hAnsi="Times New Roman" w:cs="Times New Roman"/>
-          <w:sz w:val="24"/>
-          <w:szCs w:val="24"/>
+          <w:lang w:val="nl-NL"/>
+        </w:rPr>
+      </w:pPr>
+      <w:r>
+        <w:rPr>
+          <w:lang w:val="nl-NL"/>
+        </w:rPr>
+        <w:t xml:space="preserve">Marcel A.L.M. </w:t>
+      </w:r>
+      <w:r>
+        <w:rPr>
+          <w:lang w:val="nl-NL"/>
+        </w:rPr>
+        <w:t>Van Assen</w:t>
+      </w:r>
+      <w:r>
+        <w:rPr>
           <w:vertAlign w:val="superscript"/>
-          <w:lang w:val="en-US"/>
+          <w:lang w:val="nl-NL"/>
         </w:rPr>
         <w:t>1</w:t>
       </w:r>
     </w:p>
     <w:p>
       <w:pPr>
-        <w:spacing w:after="0" w:line="480" w:lineRule="auto"/>
         <w:jc w:val="center"/>
         <w:rPr>
-          <w:rFonts w:ascii="Times New Roman" w:hAnsi="Times New Roman" w:cs="Times New Roman"/>
-          <w:sz w:val="24"/>
-          <w:szCs w:val="24"/>
-        </w:rPr>
-      </w:pPr>
-      <w:r>
-        <w:rPr>
-          <w:rFonts w:ascii="Times New Roman" w:hAnsi="Times New Roman" w:cs="Times New Roman"/>
-          <w:sz w:val="24"/>
-          <w:szCs w:val="24"/>
-        </w:rPr>
-        <w:t xml:space="preserve">Marcel A.L.M. </w:t>
-      </w:r>
-      <w:r>
-        <w:rPr>
-          <w:rFonts w:ascii="Times New Roman" w:hAnsi="Times New Roman" w:cs="Times New Roman"/>
-          <w:sz w:val="24"/>
-          <w:szCs w:val="24"/>
-        </w:rPr>
-        <w:t>Van Assen</w:t>
-      </w:r>
-      <w:r>
-        <w:rPr>
-          <w:rFonts w:ascii="Times New Roman" w:hAnsi="Times New Roman" w:cs="Times New Roman"/>
-          <w:sz w:val="24"/>
-          <w:szCs w:val="24"/>
           <w:vertAlign w:val="superscript"/>
         </w:rPr>
+      </w:pPr>
+      <w:proofErr w:type="spellStart"/>
+      <w:r>
+        <w:t>Jelte</w:t>
+      </w:r>
+      <w:proofErr w:type="spellEnd"/>
+      <w:r>
+        <w:t xml:space="preserve"> M. </w:t>
+      </w:r>
+      <w:proofErr w:type="spellStart"/>
+      <w:r>
+        <w:t>Wicherts</w:t>
+      </w:r>
+      <w:r>
+        <w:rPr>
+          <w:vertAlign w:val="superscript"/>
+        </w:rPr>
         <w:t>1</w:t>
       </w:r>
-    </w:p>
-    <w:p>
-      <w:pPr>
-        <w:spacing w:after="0" w:line="480" w:lineRule="auto"/>
+      <w:proofErr w:type="spellEnd"/>
+    </w:p>
+    <w:p>
+      <w:pPr>
         <w:jc w:val="center"/>
-        <w:rPr>
-          <w:rFonts w:ascii="Times New Roman" w:hAnsi="Times New Roman" w:cs="Times New Roman"/>
-          <w:sz w:val="24"/>
-          <w:szCs w:val="24"/>
+      </w:pPr>
+      <w:r>
+        <w:rPr>
           <w:vertAlign w:val="superscript"/>
-          <w:lang w:val="en-US"/>
-        </w:rPr>
-      </w:pPr>
-      <w:r>
-        <w:rPr>
-          <w:rFonts w:ascii="Times New Roman" w:hAnsi="Times New Roman" w:cs="Times New Roman"/>
-          <w:sz w:val="24"/>
-          <w:szCs w:val="24"/>
-          <w:lang w:val="en-US"/>
-        </w:rPr>
-        <w:t xml:space="preserve">Jelte M. </w:t>
-      </w:r>
-      <w:r>
-        <w:rPr>
-          <w:rFonts w:ascii="Times New Roman" w:hAnsi="Times New Roman" w:cs="Times New Roman"/>
-          <w:sz w:val="24"/>
-          <w:szCs w:val="24"/>
-          <w:lang w:val="en-US"/>
-        </w:rPr>
-        <w:t>Wicherts</w:t>
-      </w:r>
-      <w:r>
-        <w:rPr>
-          <w:rFonts w:ascii="Times New Roman" w:hAnsi="Times New Roman" w:cs="Times New Roman"/>
-          <w:sz w:val="24"/>
-          <w:szCs w:val="24"/>
+        </w:rPr>
+        <w:t>1</w:t>
+      </w:r>
+      <w:r>
+        <w:rPr>
           <w:vertAlign w:val="superscript"/>
-          <w:lang w:val="en-US"/>
-        </w:rPr>
-        <w:t>1</w:t>
-      </w:r>
-    </w:p>
-    <w:p>
-      <w:pPr>
-        <w:spacing w:after="0" w:line="480" w:lineRule="auto"/>
+        </w:rPr>
+        <w:t xml:space="preserve"> </w:t>
+      </w:r>
+      <w:r>
+        <w:t>Tilburg University, the Netherlands</w:t>
+      </w:r>
+    </w:p>
+    <w:p>
+      <w:pPr>
         <w:jc w:val="center"/>
-        <w:rPr>
-          <w:rFonts w:ascii="Times New Roman" w:hAnsi="Times New Roman" w:cs="Times New Roman"/>
-          <w:sz w:val="24"/>
-          <w:szCs w:val="24"/>
-          <w:lang w:val="en-US"/>
-        </w:rPr>
-      </w:pPr>
-      <w:r>
-        <w:rPr>
-          <w:rFonts w:ascii="Times New Roman" w:hAnsi="Times New Roman" w:cs="Times New Roman"/>
-          <w:sz w:val="24"/>
-          <w:szCs w:val="24"/>
-          <w:vertAlign w:val="superscript"/>
-          <w:lang w:val="en-US"/>
-        </w:rPr>
-        <w:t>1</w:t>
-      </w:r>
-      <w:r>
-        <w:rPr>
-          <w:rFonts w:ascii="Times New Roman" w:hAnsi="Times New Roman" w:cs="Times New Roman"/>
-          <w:sz w:val="24"/>
-          <w:szCs w:val="24"/>
-          <w:vertAlign w:val="superscript"/>
-          <w:lang w:val="en-US"/>
-        </w:rPr>
+      </w:pPr>
+    </w:p>
+    <w:p>
+      <w:r>
+        <w:t xml:space="preserve">WORD COUNT: </w:t>
+      </w:r>
+      <w:proofErr w:type="spellStart"/>
+      <w:r>
+        <w:t>XXXX</w:t>
+      </w:r>
+      <w:proofErr w:type="spellEnd"/>
+      <w:r>
+        <w:t xml:space="preserve"> words</w:t>
+      </w:r>
+    </w:p>
+    <w:p>
+      <w:pPr>
+        <w:jc w:val="center"/>
+      </w:pPr>
+      <w:r>
+        <w:t>Author note</w:t>
+      </w:r>
+      <w:r>
         <w:t xml:space="preserve"> </w:t>
       </w:r>
-      <w:r>
-        <w:rPr>
-          <w:rFonts w:ascii="Times New Roman" w:hAnsi="Times New Roman" w:cs="Times New Roman"/>
-          <w:sz w:val="24"/>
-          <w:szCs w:val="24"/>
-          <w:lang w:val="en-US"/>
-        </w:rPr>
-        <w:t>Tilburg University, the Netherlands</w:t>
-      </w:r>
-    </w:p>
-    <w:p>
-      <w:pPr>
-        <w:spacing w:after="0" w:line="480" w:lineRule="auto"/>
+    </w:p>
+    <w:p>
+      <w:r>
+        <w:br w:type="page"/>
+      </w:r>
+    </w:p>
+    <w:p>
+      <w:pPr>
         <w:jc w:val="center"/>
-        <w:rPr>
-          <w:rFonts w:ascii="Times New Roman" w:hAnsi="Times New Roman" w:cs="Times New Roman"/>
-          <w:sz w:val="24"/>
-          <w:szCs w:val="24"/>
-          <w:lang w:val="en-US"/>
-        </w:rPr>
-      </w:pPr>
-    </w:p>
-    <w:p>
-      <w:pPr>
-        <w:spacing w:after="0" w:line="480" w:lineRule="auto"/>
-        <w:rPr>
-          <w:rFonts w:ascii="Times New Roman" w:hAnsi="Times New Roman" w:cs="Times New Roman"/>
-          <w:sz w:val="24"/>
-          <w:szCs w:val="24"/>
-          <w:lang w:val="en-US"/>
-        </w:rPr>
-      </w:pPr>
-      <w:r>
-        <w:rPr>
-          <w:rFonts w:ascii="Times New Roman" w:hAnsi="Times New Roman" w:cs="Times New Roman"/>
-          <w:sz w:val="24"/>
-          <w:szCs w:val="24"/>
-          <w:lang w:val="en-US"/>
-        </w:rPr>
-        <w:t>WORD COUNT: XXXX words</w:t>
-      </w:r>
-    </w:p>
-    <w:p>
-      <w:pPr>
-        <w:spacing w:after="0" w:line="480" w:lineRule="auto"/>
-        <w:rPr>
-          <w:rFonts w:ascii="Times New Roman" w:hAnsi="Times New Roman" w:cs="Times New Roman"/>
-          <w:sz w:val="24"/>
-          <w:szCs w:val="24"/>
-          <w:lang w:val="en-US"/>
-        </w:rPr>
-      </w:pPr>
-      <w:r>
-        <w:rPr>
-          <w:rFonts w:ascii="Times New Roman" w:hAnsi="Times New Roman" w:cs="Times New Roman"/>
-          <w:i/>
-          <w:sz w:val="24"/>
-          <w:szCs w:val="24"/>
-          <w:lang w:val="en-US"/>
-        </w:rPr>
-        <w:t xml:space="preserve">Acknowledgements: </w:t>
-      </w:r>
-    </w:p>
-    <w:p>
-      <w:pPr>
-        <w:spacing w:after="160" w:line="259" w:lineRule="auto"/>
-        <w:rPr>
-          <w:rFonts w:ascii="Times New Roman" w:hAnsi="Times New Roman" w:cs="Times New Roman"/>
-          <w:sz w:val="24"/>
-          <w:szCs w:val="24"/>
-          <w:lang w:val="en-US"/>
-        </w:rPr>
-      </w:pPr>
-      <w:r>
-        <w:rPr>
-          <w:rFonts w:ascii="Times New Roman" w:hAnsi="Times New Roman" w:cs="Times New Roman"/>
-          <w:sz w:val="24"/>
-          <w:szCs w:val="24"/>
-          <w:lang w:val="en-US"/>
-        </w:rPr>
-        <w:br w:type="page"/>
-      </w:r>
-    </w:p>
-    <w:p>
-      <w:pPr>
-        <w:spacing w:after="0" w:line="480" w:lineRule="auto"/>
-        <w:jc w:val="center"/>
-        <w:rPr>
-          <w:rFonts w:ascii="Times New Roman" w:hAnsi="Times New Roman" w:cs="Times New Roman"/>
-          <w:b/>
-          <w:sz w:val="24"/>
-          <w:szCs w:val="24"/>
-          <w:lang w:val="en-US"/>
-        </w:rPr>
-      </w:pPr>
-      <w:r>
-        <w:rPr>
-          <w:rFonts w:ascii="Times New Roman" w:hAnsi="Times New Roman" w:cs="Times New Roman"/>
-          <w:b/>
-          <w:sz w:val="24"/>
-          <w:szCs w:val="24"/>
-          <w:lang w:val="en-US"/>
-        </w:rPr>
+      </w:pPr>
+      <w:r>
         <w:lastRenderedPageBreak/>
         <w:t>Abstract</w:t>
       </w:r>
     </w:p>
     <w:p>
-      <w:pPr>
-        <w:spacing w:after="0" w:line="480" w:lineRule="auto"/>
-        <w:rPr>
-          <w:rFonts w:ascii="Times New Roman" w:hAnsi="Times New Roman" w:cs="Times New Roman"/>
-          <w:sz w:val="24"/>
-          <w:szCs w:val="24"/>
-          <w:lang w:val="en-US"/>
-        </w:rPr>
-      </w:pPr>
-      <w:r>
-        <w:rPr>
-          <w:rFonts w:ascii="Times New Roman" w:hAnsi="Times New Roman" w:cs="Times New Roman"/>
-          <w:sz w:val="24"/>
-          <w:szCs w:val="24"/>
-          <w:lang w:val="en-US"/>
-        </w:rPr>
+      <w:r>
         <w:t>*placeholder*</w:t>
       </w:r>
     </w:p>
     <w:p>
-      <w:pPr>
-        <w:spacing w:after="0" w:line="480" w:lineRule="auto"/>
-        <w:rPr>
-          <w:rFonts w:ascii="Times New Roman" w:hAnsi="Times New Roman" w:cs="Times New Roman"/>
-          <w:sz w:val="24"/>
-          <w:szCs w:val="24"/>
-          <w:lang w:val="en-US"/>
-        </w:rPr>
-      </w:pPr>
-      <w:r>
-        <w:rPr>
-          <w:rFonts w:ascii="Times New Roman" w:hAnsi="Times New Roman" w:cs="Times New Roman"/>
-          <w:sz w:val="24"/>
-          <w:szCs w:val="24"/>
-          <w:lang w:val="en-US"/>
-        </w:rPr>
+      <w:r>
         <w:tab/>
       </w:r>
       <w:r>
         <w:rPr>
-          <w:rFonts w:ascii="Times New Roman" w:hAnsi="Times New Roman" w:cs="Times New Roman"/>
           <w:i/>
-          <w:sz w:val="24"/>
-          <w:szCs w:val="24"/>
-          <w:lang w:val="en-US"/>
         </w:rPr>
         <w:t xml:space="preserve">Keywords: </w:t>
       </w:r>
       <w:r>
-        <w:rPr>
-          <w:rFonts w:ascii="Times New Roman" w:hAnsi="Times New Roman" w:cs="Times New Roman"/>
-          <w:sz w:val="24"/>
-          <w:szCs w:val="24"/>
-          <w:lang w:val="en-US"/>
-        </w:rPr>
         <w:t>p-value, significance, underpowered, effect size, fisher</w:t>
       </w:r>
       <w:r>
-        <w:rPr>
-          <w:rFonts w:ascii="Times New Roman" w:hAnsi="Times New Roman" w:cs="Times New Roman"/>
-          <w:sz w:val="24"/>
-          <w:szCs w:val="24"/>
-          <w:lang w:val="en-US"/>
-        </w:rPr>
         <w:t xml:space="preserve"> </w:t>
       </w:r>
       <w:r>
-        <w:rPr>
-          <w:rFonts w:ascii="Times New Roman" w:hAnsi="Times New Roman" w:cs="Times New Roman"/>
-          <w:sz w:val="24"/>
-          <w:szCs w:val="24"/>
-          <w:lang w:val="en-US"/>
-        </w:rPr>
         <w:br w:type="page"/>
       </w:r>
     </w:p>
     <w:p>
       <w:pPr>
-        <w:spacing w:after="0" w:line="480" w:lineRule="auto"/>
         <w:jc w:val="center"/>
         <w:rPr>
-          <w:rFonts w:ascii="Times New Roman" w:hAnsi="Times New Roman" w:cs="Times New Roman"/>
           <w:b/>
-          <w:sz w:val="24"/>
-          <w:szCs w:val="24"/>
-          <w:lang w:val="en-US"/>
-        </w:rPr>
-      </w:pPr>
-      <w:r>
-        <w:rPr>
-          <w:rFonts w:ascii="Times New Roman" w:hAnsi="Times New Roman" w:cs="Times New Roman"/>
+        </w:rPr>
+      </w:pPr>
+      <w:r>
+        <w:rPr>
           <w:b/>
-          <w:sz w:val="24"/>
-          <w:szCs w:val="24"/>
-          <w:lang w:val="en-US"/>
         </w:rPr>
         <w:lastRenderedPageBreak/>
         <w:t>TITLE</w:t>
       </w:r>
     </w:p>
+    <w:p>
+      <w:commentRangeStart w:id="1"/>
+      <w:r>
+        <w:tab/>
+      </w:r>
+      <w:r>
+        <w:t>Statistical h</w:t>
+      </w:r>
+      <w:r>
+        <w:t xml:space="preserve">ypothesis testing is the crux of </w:t>
+      </w:r>
+      <w:r>
+        <w:t xml:space="preserve">contemporary </w:t>
+      </w:r>
+      <w:r>
+        <w:t>psychological science</w:t>
+      </w:r>
+      <w:commentRangeEnd w:id="1"/>
+      <w:r>
+        <w:rPr>
+          <w:rStyle w:val="CommentReference"/>
+        </w:rPr>
+        <w:commentReference w:id="1"/>
+      </w:r>
+      <w:r>
+        <w:t xml:space="preserve">: if it is not significant, it is not valid. Even though there </w:t>
+      </w:r>
+      <w:r>
+        <w:t>have been many criticisms of hypothesis testing since its introduction</w:t>
+      </w:r>
+      <w:r>
+        <w:t xml:space="preserve"> ()</w:t>
+      </w:r>
+      <w:r>
+        <w:t xml:space="preserve">, it has persisted in the education of scientists, and ultimately, in science practice. This would be no problem if significance were </w:t>
+      </w:r>
+      <w:r>
+        <w:rPr>
+          <w:i/>
+        </w:rPr>
+        <w:t xml:space="preserve">the </w:t>
+      </w:r>
+      <w:r>
+        <w:t>ultimate statistical tool — sadly, it is not.</w:t>
+      </w:r>
+    </w:p>
+    <w:p>
+      <w:r>
+        <w:tab/>
+        <w:t xml:space="preserve">One of the major problems is in </w:t>
+      </w:r>
+      <w:r>
+        <w:t>the dichotomization of results: either there is an effect, or there is not</w:t>
+      </w:r>
+      <w:r>
+        <w:t xml:space="preserve">. In light of Popper’s () </w:t>
+      </w:r>
+      <w:commentRangeStart w:id="2"/>
+      <w:proofErr w:type="spellStart"/>
+      <w:r>
+        <w:t>hypothetico-deductivism</w:t>
+      </w:r>
+      <w:commentRangeEnd w:id="2"/>
+      <w:proofErr w:type="spellEnd"/>
+      <w:r>
+        <w:commentReference w:id="2"/>
+      </w:r>
+      <w:r>
+        <w:t xml:space="preserve">, such </w:t>
+      </w:r>
+      <w:r>
+        <w:t xml:space="preserve">a dichotomy </w:t>
+      </w:r>
+      <w:r>
+        <w:t xml:space="preserve">seemingly </w:t>
+      </w:r>
+      <w:r>
+        <w:t xml:space="preserve">makes sense, as Popper’s </w:t>
+      </w:r>
+      <w:commentRangeStart w:id="3"/>
+      <w:r>
+        <w:t>demarcation criterion for</w:t>
+      </w:r>
+      <w:r>
+        <w:t xml:space="preserve"> science </w:t>
+      </w:r>
+      <w:commentRangeEnd w:id="3"/>
+      <w:r>
+        <w:rPr>
+          <w:rStyle w:val="CommentReference"/>
+        </w:rPr>
+        <w:commentReference w:id="3"/>
+      </w:r>
+      <w:r>
+        <w:t xml:space="preserve">is falsification. Hypothesis testing embodies this demarcation criterion, and is oft seen as a way of attaining objectivity of results (). </w:t>
+      </w:r>
+      <w:r>
+        <w:t>This could be true, were it not for the probabilistic nature of statistics.</w:t>
+      </w:r>
+    </w:p>
+    <w:p>
+      <w:r>
+        <w:tab/>
+        <w:t>This probabilistic nature makes the reasoning underpinning falsification inherently problematic, as Cohen () aptly illustrated. Take for example</w:t>
+      </w:r>
+      <w:r>
+        <w:t xml:space="preserve"> the following syllogism as taken from Cohen ():</w:t>
+      </w:r>
+    </w:p>
+    <w:p>
+      <w:pPr>
+        <w:pStyle w:val="BlockQuote"/>
+      </w:pPr>
+      <w:r>
+        <w:t>“</w:t>
+      </w:r>
+      <w:commentRangeStart w:id="4"/>
+      <w:r>
+        <w:t>If a person is an American, then he is not a member of Congress. (WRONG!)</w:t>
+      </w:r>
+    </w:p>
+    <w:p>
+      <w:pPr>
+        <w:pStyle w:val="BlockQuote"/>
+      </w:pPr>
+      <w:r>
+        <w:t>This person is a member of Congress.</w:t>
+      </w:r>
+    </w:p>
+    <w:p>
+      <w:pPr>
+        <w:pStyle w:val="BlockQuote"/>
+      </w:pPr>
+      <w:r>
+        <w:t>Therefore, he is not a</w:t>
+      </w:r>
+      <w:r>
+        <w:t>n</w:t>
+      </w:r>
+      <w:r>
+        <w:t xml:space="preserve"> </w:t>
+      </w:r>
+      <w:r>
+        <w:t>American</w:t>
+      </w:r>
+      <w:r>
+        <w:t>.</w:t>
+      </w:r>
+      <w:r>
+        <w:t>”</w:t>
+      </w:r>
+      <w:r>
+        <w:t xml:space="preserve"> (p. 23, </w:t>
+      </w:r>
+      <w:commentRangeStart w:id="5"/>
+      <w:r>
+        <w:t>Cohen, 1997</w:t>
+      </w:r>
+      <w:commentRangeEnd w:id="5"/>
+      <w:r>
+        <w:rPr>
+          <w:rStyle w:val="CommentReference"/>
+        </w:rPr>
+        <w:commentReference w:id="5"/>
+      </w:r>
+      <w:r>
+        <w:t>)</w:t>
+      </w:r>
+      <w:commentRangeEnd w:id="4"/>
+      <w:r>
+        <w:rPr>
+          <w:rStyle w:val="CommentReference"/>
+          <w:rFonts w:asciiTheme="minorHAnsi" w:hAnsiTheme="minorHAnsi" w:cstheme="minorBidi"/>
+          <w:lang w:val="nl-NL"/>
+        </w:rPr>
+        <w:commentReference w:id="4"/>
+      </w:r>
+    </w:p>
+    <w:p>
+      <w:commentRangeStart w:id="6"/>
+      <w:r>
+        <w:t>This</w:t>
+      </w:r>
+      <w:commentRangeEnd w:id="6"/>
+      <w:r>
+        <w:rPr>
+          <w:rStyle w:val="CommentReference"/>
+        </w:rPr>
+        <w:commentReference w:id="6"/>
+      </w:r>
+      <w:r>
+        <w:t xml:space="preserve"> example shows correct logic, but an incorrect premise</w:t>
+      </w:r>
+      <w:r>
+        <w:t xml:space="preserve"> — the </w:t>
+      </w:r>
+      <w:r>
+        <w:t>conclusion</w:t>
+      </w:r>
+      <w:r>
+        <w:t>, given the premise</w:t>
+      </w:r>
+      <w:r>
+        <w:t>,</w:t>
+      </w:r>
+      <w:r>
+        <w:t xml:space="preserve"> is correct however. If we subsequently correct the premise, but make it probabilistic, we attain the following</w:t>
+      </w:r>
+      <w:r>
+        <w:t>:</w:t>
+      </w:r>
+    </w:p>
+    <w:p>
+      <w:pPr>
+        <w:pStyle w:val="BlockQuote"/>
+      </w:pPr>
+      <w:r>
+        <w:t>“</w:t>
+      </w:r>
+      <w:r>
+        <w:t>If a per</w:t>
+      </w:r>
+      <w:r>
+        <w:t>son is an American, then he is probably not a member of Congress (TRUE, RIGHT?)</w:t>
+      </w:r>
+    </w:p>
+    <w:p>
+      <w:pPr>
+        <w:pStyle w:val="BlockQuote"/>
+      </w:pPr>
+      <w:r>
+        <w:t>This person is a member of Congress.</w:t>
+      </w:r>
+    </w:p>
+    <w:p>
+      <w:pPr>
+        <w:pStyle w:val="BlockQuote"/>
+      </w:pPr>
+      <w:r>
+        <w:t xml:space="preserve">Therefore, he is probably not an American.” (p. 24, </w:t>
+      </w:r>
+      <w:commentRangeStart w:id="7"/>
+      <w:r>
+        <w:t>Cohen, 1997</w:t>
+      </w:r>
+      <w:commentRangeEnd w:id="7"/>
+      <w:r>
+        <w:rPr>
+          <w:rStyle w:val="CommentReference"/>
+        </w:rPr>
+        <w:commentReference w:id="7"/>
+      </w:r>
+      <w:r>
+        <w:t>)</w:t>
+      </w:r>
+    </w:p>
+    <w:p>
+      <w:r>
+        <w:lastRenderedPageBreak/>
+        <w:t>The premise is now correct, but the resulting conclusion does not make logical sense. In fact, this conclusion is formally the same as saying, if the data are unlikely under the null-hypothesis, the null is probably not true.</w:t>
+      </w:r>
+    </w:p>
+    <w:p>
+      <w:r>
+        <w:tab/>
+        <w:t xml:space="preserve">These explorations of the logic of hypothesis testing indicate that falsification can serve as a demarcation criterion for science, but </w:t>
+      </w:r>
+      <w:r>
+        <w:t xml:space="preserve">that </w:t>
+      </w:r>
+      <w:r>
+        <w:t xml:space="preserve">the probabilistic implementation of it </w:t>
+      </w:r>
+      <w:r>
+        <w:t>as done by</w:t>
+      </w:r>
+      <w:r>
+        <w:t xml:space="preserve"> hypothesis testing does not hold.</w:t>
+      </w:r>
+      <w:r>
+        <w:t xml:space="preserve"> This provides a serious problem for the idea of </w:t>
+      </w:r>
+      <w:r>
+        <w:rPr>
+          <w:i/>
+        </w:rPr>
+        <w:t>hypothesis testing as objective criterion.</w:t>
+      </w:r>
+      <w:r>
+        <w:t xml:space="preserve"> </w:t>
+      </w:r>
+      <w:r>
+        <w:t>But why does hypothesis testing prevail despite of these strong, logical counterarguments?</w:t>
+      </w:r>
+    </w:p>
+    <w:p>
+      <w:r>
+        <w:tab/>
+      </w:r>
+      <w:r>
+        <w:t xml:space="preserve">We propose the notion of </w:t>
+      </w:r>
+      <w:r>
+        <w:rPr>
+          <w:i/>
+        </w:rPr>
+        <w:t>statistical heaven</w:t>
+      </w:r>
+      <w:r>
+        <w:t xml:space="preserve"> to be the main driver behind this prevailing of hypothesis testing, and more importantly, the firm persistent belief in the value of hypothesis testing. Statistical heaven is </w:t>
+      </w:r>
+      <w:r>
+        <w:t>the place where research makes no errors, and has a 100% chance of finding an effect if there actually is one (i.e., α = 0; 1-β = 1). This notion easily arises, as r</w:t>
+      </w:r>
+      <w:r>
+        <w:t xml:space="preserve">esearch has repeatedly indicated that humans lack randomness of mind, i.e., they have bad intuition for probabilities. </w:t>
+      </w:r>
+      <w:r>
+        <w:t xml:space="preserve">Take for example the persistent belief in the law of </w:t>
+      </w:r>
+      <w:commentRangeStart w:id="8"/>
+      <w:r>
+        <w:t>small numbers (), the Monte Hall problem (), the conjunction fallacy () or simply the generation of random data ().</w:t>
+      </w:r>
+      <w:commentRangeEnd w:id="8"/>
+      <w:r>
+        <w:rPr>
+          <w:rStyle w:val="CommentReference"/>
+        </w:rPr>
+        <w:commentReference w:id="8"/>
+      </w:r>
+      <w:r>
+        <w:t xml:space="preserve"> Power and Type I error rates (or other results for that matter) remain probabilities, and therefore are subject to that same bad intuition. Since researchers fail to take into account these random elements to hypothesis testing, they resort to thinking their results indicate certainties: there is an effect, or there is none.</w:t>
+      </w:r>
+    </w:p>
+    <w:p>
+      <w:r>
+        <w:tab/>
+        <w:t xml:space="preserve">Seeing how this </w:t>
+      </w:r>
+      <w:r>
+        <w:t xml:space="preserve">ignorance of the probabilistic elements of hypothesis testing </w:t>
+      </w:r>
+      <w:r>
+        <w:t xml:space="preserve">reduces </w:t>
+      </w:r>
+      <w:r>
+        <w:t xml:space="preserve">findings </w:t>
+      </w:r>
+      <w:r>
+        <w:t xml:space="preserve">from probabilistic to deterministic, it is easy to see why hypothesis testing prevails. The probabilistic syllogism, as illustrated by Cohen (), was clearly false. However, if we remove the probabilistic element, the logic reduces to that which makes full sense. </w:t>
+      </w:r>
+      <w:r>
+        <w:t xml:space="preserve">In other words: probabilistic hypothesis testing makes no sense, as it contains flawed logic, but </w:t>
+      </w:r>
+      <w:r>
+        <w:lastRenderedPageBreak/>
+        <w:t>deterministic hypothesis testing makes very much sense. Too bad hypothesis testing is never deterministic and will remain probabilistic, no matter how much we will it otherwise.</w:t>
+      </w:r>
+    </w:p>
+    <w:p>
+      <w:r>
+        <w:tab/>
+      </w:r>
+    </w:p>
+    <w:p>
+      <w:pPr>
+        <w:spacing w:after="160" w:line="259" w:lineRule="auto"/>
+      </w:pPr>
+      <w:r>
+        <w:br w:type="page"/>
+      </w:r>
+    </w:p>
+    <w:p/>
     <w:p>
       <w:pPr>
         <w:pStyle w:val="ListParagraph"/>
@@ -487,22 +664,11 @@
           <w:ilvl w:val="0"/>
           <w:numId w:val="6"/>
         </w:numPr>
-        <w:spacing w:after="0" w:line="480" w:lineRule="auto"/>
-        <w:rPr>
-          <w:rFonts w:ascii="Times New Roman" w:hAnsi="Times New Roman" w:cs="Times New Roman"/>
+        <w:rPr>
           <w:b/>
-          <w:sz w:val="24"/>
-          <w:szCs w:val="24"/>
-          <w:lang w:val="en-US"/>
-        </w:rPr>
-      </w:pPr>
-      <w:r>
-        <w:rPr>
-          <w:rFonts w:ascii="Times New Roman" w:hAnsi="Times New Roman" w:cs="Times New Roman"/>
-          <w:sz w:val="24"/>
-          <w:szCs w:val="24"/>
-          <w:lang w:val="en-US"/>
-        </w:rPr>
+        </w:rPr>
+      </w:pPr>
+      <w:r>
         <w:t>Short history on the debate in psychological science</w:t>
       </w:r>
     </w:p>
@@ -513,26 +679,71 @@
           <w:ilvl w:val="1"/>
           <w:numId w:val="6"/>
         </w:numPr>
-        <w:spacing w:after="0" w:line="480" w:lineRule="auto"/>
-        <w:rPr>
-          <w:rFonts w:ascii="Times New Roman" w:hAnsi="Times New Roman" w:cs="Times New Roman"/>
+        <w:rPr>
           <w:b/>
-          <w:sz w:val="24"/>
-          <w:szCs w:val="24"/>
-          <w:lang w:val="en-US"/>
-        </w:rPr>
-      </w:pPr>
-      <w:r>
-        <w:rPr>
-          <w:rFonts w:ascii="Times New Roman" w:hAnsi="Times New Roman" w:cs="Times New Roman"/>
-          <w:sz w:val="24"/>
-          <w:szCs w:val="24"/>
-          <w:lang w:val="en-US"/>
-        </w:rPr>
+        </w:rPr>
+      </w:pPr>
+      <w:r>
         <w:t>Differentiate between theoretical context (content that is being translated to hypotheses) and statistical context (the results of the hypotheses being tested)</w:t>
       </w:r>
-      <w:bookmarkStart w:id="0" w:name="_GoBack"/>
-      <w:bookmarkEnd w:id="0"/>
+    </w:p>
+    <w:p>
+      <w:pPr>
+        <w:pStyle w:val="ListParagraph"/>
+        <w:numPr>
+          <w:ilvl w:val="1"/>
+          <w:numId w:val="6"/>
+        </w:numPr>
+        <w:rPr>
+          <w:b/>
+        </w:rPr>
+      </w:pPr>
+      <w:r>
+        <w:t xml:space="preserve">Significance testing and philosophy of </w:t>
+      </w:r>
+      <w:proofErr w:type="spellStart"/>
+      <w:r>
+        <w:t>hypothetico-deductivism</w:t>
+      </w:r>
+      <w:proofErr w:type="spellEnd"/>
+      <w:r>
+        <w:t xml:space="preserve"> and objectivism</w:t>
+      </w:r>
+    </w:p>
+    <w:p>
+      <w:pPr>
+        <w:pStyle w:val="ListParagraph"/>
+        <w:numPr>
+          <w:ilvl w:val="2"/>
+          <w:numId w:val="6"/>
+        </w:numPr>
+        <w:rPr>
+          <w:b/>
+        </w:rPr>
+      </w:pPr>
+      <w:proofErr w:type="spellStart"/>
+      <w:r>
+        <w:t>NHST</w:t>
+      </w:r>
+      <w:proofErr w:type="spellEnd"/>
+      <w:r>
+        <w:t xml:space="preserve"> as embodiment of the falsification criterion</w:t>
+      </w:r>
+    </w:p>
+    <w:p>
+      <w:pPr>
+        <w:pStyle w:val="ListParagraph"/>
+        <w:numPr>
+          <w:ilvl w:val="2"/>
+          <w:numId w:val="6"/>
+        </w:numPr>
+        <w:rPr>
+          <w:b/>
+        </w:rPr>
+      </w:pPr>
+      <w:r>
+        <w:t>Effect/no effect as pseudo-objectivism</w:t>
+      </w:r>
     </w:p>
     <w:p>
       <w:pPr>
@@ -541,22 +752,11 @@
           <w:ilvl w:val="0"/>
           <w:numId w:val="6"/>
         </w:numPr>
-        <w:spacing w:after="0" w:line="480" w:lineRule="auto"/>
-        <w:rPr>
-          <w:rFonts w:ascii="Times New Roman" w:hAnsi="Times New Roman" w:cs="Times New Roman"/>
+        <w:rPr>
           <w:b/>
-          <w:sz w:val="24"/>
-          <w:szCs w:val="24"/>
-          <w:lang w:val="en-US"/>
-        </w:rPr>
-      </w:pPr>
-      <w:r>
-        <w:rPr>
-          <w:rFonts w:ascii="Times New Roman" w:hAnsi="Times New Roman" w:cs="Times New Roman"/>
-          <w:sz w:val="24"/>
-          <w:szCs w:val="24"/>
-          <w:lang w:val="en-US"/>
-        </w:rPr>
+        </w:rPr>
+      </w:pPr>
+      <w:r>
         <w:t>Why a more optimistic view can be taken of non-significant studies</w:t>
       </w:r>
     </w:p>
@@ -567,23 +767,12 @@
           <w:ilvl w:val="1"/>
           <w:numId w:val="6"/>
         </w:numPr>
-        <w:spacing w:after="0" w:line="480" w:lineRule="auto"/>
-        <w:rPr>
-          <w:rFonts w:ascii="Times New Roman" w:hAnsi="Times New Roman" w:cs="Times New Roman"/>
+        <w:rPr>
           <w:b/>
-          <w:sz w:val="24"/>
-          <w:szCs w:val="24"/>
-          <w:lang w:val="en-US"/>
-        </w:rPr>
-      </w:pPr>
-      <w:r>
-        <w:rPr>
-          <w:rFonts w:ascii="Times New Roman" w:hAnsi="Times New Roman" w:cs="Times New Roman"/>
-          <w:sz w:val="24"/>
-          <w:szCs w:val="24"/>
-          <w:lang w:val="en-US"/>
-        </w:rPr>
-        <w:t>Statistical heaven is not true</w:t>
+        </w:rPr>
+      </w:pPr>
+      <w:r>
+        <w:t>Statistical heaven</w:t>
       </w:r>
     </w:p>
     <w:p>
@@ -593,32 +782,89 @@
           <w:ilvl w:val="2"/>
           <w:numId w:val="6"/>
         </w:numPr>
-        <w:spacing w:after="0" w:line="480" w:lineRule="auto"/>
-        <w:rPr>
-          <w:rFonts w:ascii="Times New Roman" w:hAnsi="Times New Roman" w:cs="Times New Roman"/>
-          <w:sz w:val="24"/>
-          <w:szCs w:val="24"/>
-          <w:lang w:val="en-US"/>
-        </w:rPr>
-      </w:pPr>
-      <w:r>
-        <w:rPr>
-          <w:rFonts w:ascii="Times New Roman" w:hAnsi="Times New Roman" w:cs="Times New Roman"/>
-          <w:sz w:val="24"/>
-          <w:szCs w:val="24"/>
-          <w:lang w:val="en-US"/>
-        </w:rPr>
-        <w:t>Confirmation bias</w:t>
-      </w:r>
-      <w:r>
-        <w:rPr>
-          <w:rFonts w:ascii="Times New Roman" w:hAnsi="Times New Roman" w:cs="Times New Roman"/>
-          <w:sz w:val="24"/>
-          <w:szCs w:val="24"/>
-          <w:lang w:val="en-US"/>
-        </w:rPr>
-        <w:t xml:space="preserve"> (Rosenthal, 1964)</w:t>
-      </w:r>
+        <w:rPr>
+          <w:b/>
+        </w:rPr>
+      </w:pPr>
+      <w:r>
+        <w:t>How it arises</w:t>
+      </w:r>
+    </w:p>
+    <w:p>
+      <w:pPr>
+        <w:pStyle w:val="ListParagraph"/>
+        <w:numPr>
+          <w:ilvl w:val="3"/>
+          <w:numId w:val="6"/>
+        </w:numPr>
+      </w:pPr>
+      <w:r>
+        <w:t>Confirmation bias (Rosenthal, 1964)</w:t>
+      </w:r>
+    </w:p>
+    <w:p>
+      <w:pPr>
+        <w:pStyle w:val="ListParagraph"/>
+        <w:numPr>
+          <w:ilvl w:val="3"/>
+          <w:numId w:val="6"/>
+        </w:numPr>
+      </w:pPr>
+      <w:commentRangeStart w:id="9"/>
+      <w:r>
+        <w:t>Belief in the law of small numbers (</w:t>
+      </w:r>
+      <w:proofErr w:type="spellStart"/>
+      <w:r>
+        <w:t>Tversky</w:t>
+      </w:r>
+      <w:proofErr w:type="spellEnd"/>
+      <w:r>
+        <w:t xml:space="preserve"> &amp; </w:t>
+      </w:r>
+      <w:proofErr w:type="spellStart"/>
+      <w:r>
+        <w:t>Kahnemann</w:t>
+      </w:r>
+      <w:proofErr w:type="spellEnd"/>
+      <w:r>
+        <w:t>)</w:t>
+      </w:r>
+      <w:commentRangeEnd w:id="9"/>
+      <w:r>
+        <w:rPr>
+          <w:rStyle w:val="CommentReference"/>
+        </w:rPr>
+        <w:commentReference w:id="9"/>
+      </w:r>
+    </w:p>
+    <w:p>
+      <w:pPr>
+        <w:pStyle w:val="ListParagraph"/>
+        <w:numPr>
+          <w:ilvl w:val="2"/>
+          <w:numId w:val="6"/>
+        </w:numPr>
+        <w:rPr>
+          <w:b/>
+        </w:rPr>
+      </w:pPr>
+      <w:r>
+        <w:t>Researchers are human and lack randomness of mind — statistics uses probability and if humans cannot see such probabilities properly (</w:t>
+      </w:r>
+      <w:proofErr w:type="spellStart"/>
+      <w:r>
+        <w:t>Wason</w:t>
+      </w:r>
+      <w:proofErr w:type="spellEnd"/>
+      <w:r>
+        <w:t xml:space="preserve"> task; Monte Hall problem) than they should not be allowed to filter the probabilistic </w:t>
+      </w:r>
+      <w:proofErr w:type="spellStart"/>
+      <w:r>
+        <w:t>resul</w:t>
+      </w:r>
+      <w:proofErr w:type="spellEnd"/>
     </w:p>
     <w:p>
       <w:pPr>
@@ -627,23 +873,12 @@
           <w:ilvl w:val="1"/>
           <w:numId w:val="6"/>
         </w:numPr>
-        <w:spacing w:after="0" w:line="480" w:lineRule="auto"/>
-        <w:rPr>
-          <w:rFonts w:ascii="Times New Roman" w:hAnsi="Times New Roman" w:cs="Times New Roman"/>
+        <w:rPr>
           <w:b/>
-          <w:sz w:val="24"/>
-          <w:szCs w:val="24"/>
-          <w:lang w:val="en-US"/>
-        </w:rPr>
-      </w:pPr>
-      <w:r>
-        <w:rPr>
-          <w:rFonts w:ascii="Times New Roman" w:hAnsi="Times New Roman" w:cs="Times New Roman"/>
-          <w:sz w:val="24"/>
-          <w:szCs w:val="24"/>
-          <w:lang w:val="en-US"/>
-        </w:rPr>
-        <w:t>Researchers are human and lack randomness of mind — statistics uses probability and if humans cannot see such probabilities properly (Wason task; Monte Hall problem) than they should not be allowed to filter the probabilistic resul</w:t>
+        </w:rPr>
+      </w:pPr>
+      <w:r>
+        <w:t>Why it is incorrect</w:t>
       </w:r>
     </w:p>
     <w:p>
@@ -653,22 +888,11 @@
           <w:ilvl w:val="0"/>
           <w:numId w:val="6"/>
         </w:numPr>
-        <w:spacing w:after="0" w:line="480" w:lineRule="auto"/>
-        <w:rPr>
-          <w:rFonts w:ascii="Times New Roman" w:hAnsi="Times New Roman" w:cs="Times New Roman"/>
+        <w:rPr>
           <w:b/>
-          <w:sz w:val="24"/>
-          <w:szCs w:val="24"/>
-          <w:lang w:val="en-US"/>
-        </w:rPr>
-      </w:pPr>
-      <w:r>
-        <w:rPr>
-          <w:rFonts w:ascii="Times New Roman" w:hAnsi="Times New Roman" w:cs="Times New Roman"/>
-          <w:sz w:val="24"/>
-          <w:szCs w:val="24"/>
-          <w:lang w:val="en-US"/>
-        </w:rPr>
+        </w:rPr>
+      </w:pPr>
+      <w:r>
         <w:t>Talk about α and β error control (Fiedler 2012)</w:t>
       </w:r>
     </w:p>
@@ -679,22 +903,11 @@
           <w:ilvl w:val="1"/>
           <w:numId w:val="6"/>
         </w:numPr>
-        <w:spacing w:after="0" w:line="480" w:lineRule="auto"/>
-        <w:rPr>
-          <w:rFonts w:ascii="Times New Roman" w:hAnsi="Times New Roman" w:cs="Times New Roman"/>
+        <w:rPr>
           <w:b/>
-          <w:sz w:val="24"/>
-          <w:szCs w:val="24"/>
-          <w:lang w:val="en-US"/>
-        </w:rPr>
-      </w:pPr>
-      <w:r>
-        <w:rPr>
-          <w:rFonts w:ascii="Times New Roman" w:hAnsi="Times New Roman" w:cs="Times New Roman"/>
-          <w:sz w:val="24"/>
-          <w:szCs w:val="24"/>
-          <w:lang w:val="en-US"/>
-        </w:rPr>
+        </w:rPr>
+      </w:pPr>
+      <w:r>
         <w:t>We focus on β error control and try to show that α error control is non-vital in practical research (very important in theoretical research on methods, i.e., specificity of tests)</w:t>
       </w:r>
     </w:p>
@@ -705,22 +918,11 @@
           <w:ilvl w:val="2"/>
           <w:numId w:val="6"/>
         </w:numPr>
-        <w:spacing w:after="0" w:line="480" w:lineRule="auto"/>
-        <w:rPr>
-          <w:rFonts w:ascii="Times New Roman" w:hAnsi="Times New Roman" w:cs="Times New Roman"/>
+        <w:rPr>
           <w:b/>
-          <w:sz w:val="24"/>
-          <w:szCs w:val="24"/>
-          <w:lang w:val="en-US"/>
-        </w:rPr>
-      </w:pPr>
-      <w:r>
-        <w:rPr>
-          <w:rFonts w:ascii="Times New Roman" w:hAnsi="Times New Roman" w:cs="Times New Roman"/>
-          <w:sz w:val="24"/>
-          <w:szCs w:val="24"/>
-          <w:lang w:val="en-US"/>
-        </w:rPr>
+        </w:rPr>
+      </w:pPr>
+      <w:r>
         <w:t>More specific hypotheses</w:t>
       </w:r>
     </w:p>
@@ -731,22 +933,12 @@
           <w:ilvl w:val="0"/>
           <w:numId w:val="6"/>
         </w:numPr>
-        <w:spacing w:after="0" w:line="480" w:lineRule="auto"/>
-        <w:rPr>
-          <w:rFonts w:ascii="Times New Roman" w:hAnsi="Times New Roman" w:cs="Times New Roman"/>
+        <w:rPr>
           <w:b/>
-          <w:sz w:val="24"/>
-          <w:szCs w:val="24"/>
-          <w:lang w:val="en-US"/>
-        </w:rPr>
-      </w:pPr>
-      <w:r>
-        <w:rPr>
-          <w:rFonts w:ascii="Times New Roman" w:hAnsi="Times New Roman" w:cs="Times New Roman"/>
-          <w:sz w:val="24"/>
-          <w:szCs w:val="24"/>
-          <w:lang w:val="en-US"/>
-        </w:rPr>
+        </w:rPr>
+      </w:pPr>
+      <w:r>
+        <w:lastRenderedPageBreak/>
         <w:t>Lack of power in psychological science throughout the last decades</w:t>
       </w:r>
     </w:p>
@@ -766,9 +958,6 @@
           <w:numId w:val="6"/>
         </w:numPr>
         <w:jc w:val="left"/>
-        <w:rPr>
-          <w:b w:val="0"/>
-        </w:rPr>
       </w:pPr>
     </w:p>
     <w:p>
@@ -777,27 +966,6 @@
       </w:pPr>
       <w:r>
         <w:t>Results</w:t>
-      </w:r>
-    </w:p>
-    <w:p>
-      <w:pPr>
-        <w:pStyle w:val="APAHeading1"/>
-        <w:numPr>
-          <w:ilvl w:val="0"/>
-          <w:numId w:val="6"/>
-        </w:numPr>
-        <w:jc w:val="both"/>
-        <w:rPr>
-          <w:b w:val="0"/>
-        </w:rPr>
-      </w:pPr>
-    </w:p>
-    <w:p>
-      <w:pPr>
-        <w:pStyle w:val="APAHeading1"/>
-      </w:pPr>
-      <w:r>
-        <w:t>Discussion</w:t>
       </w:r>
     </w:p>
     <w:p>
@@ -813,23 +981,46 @@
     <w:p>
       <w:pPr>
         <w:pStyle w:val="APAHeading1"/>
+      </w:pPr>
+      <w:r>
+        <w:t>Discussion</w:t>
+      </w:r>
+    </w:p>
+    <w:p>
+      <w:pPr>
+        <w:pStyle w:val="APAHeading1"/>
         <w:numPr>
           <w:ilvl w:val="0"/>
           <w:numId w:val="6"/>
         </w:numPr>
         <w:jc w:val="left"/>
       </w:pPr>
-      <w:r>
+    </w:p>
+    <w:p>
+      <w:pPr>
+        <w:pStyle w:val="APAHeading1"/>
+        <w:numPr>
+          <w:ilvl w:val="0"/>
+          <w:numId w:val="6"/>
+        </w:numPr>
+        <w:jc w:val="left"/>
         <w:rPr>
           <w:b w:val="0"/>
         </w:rPr>
+      </w:pPr>
+      <w:bookmarkStart w:id="10" w:name="_GoBack"/>
+      <w:r>
+        <w:rPr>
+          <w:b w:val="0"/>
+        </w:rPr>
         <w:t>Recommendations</w:t>
       </w:r>
+      <w:bookmarkEnd w:id="10"/>
     </w:p>
     <w:sectPr>
-      <w:headerReference w:type="default" r:id="rId8"/>
-      <w:footerReference w:type="default" r:id="rId9"/>
-      <w:headerReference w:type="first" r:id="rId10"/>
+      <w:headerReference w:type="default" r:id="rId10"/>
+      <w:footerReference w:type="default" r:id="rId11"/>
+      <w:headerReference w:type="first" r:id="rId12"/>
       <w:pgSz w:w="11906" w:h="16838"/>
       <w:pgMar w:top="1411" w:right="1411" w:bottom="1411" w:left="1411" w:header="706" w:footer="706" w:gutter="0"/>
       <w:cols w:space="708"/>
@@ -840,13 +1031,290 @@
 </w:document>
 </file>
 
+<file path=word/comments.xml><?xml version="1.0" encoding="utf-8"?>
+<w:comments xmlns:wpc="http://schemas.microsoft.com/office/word/2010/wordprocessingCanvas" xmlns:mc="http://schemas.openxmlformats.org/markup-compatibility/2006" xmlns:o="urn:schemas-microsoft-com:office:office" xmlns:r="http://schemas.openxmlformats.org/officeDocument/2006/relationships" xmlns:m="http://schemas.openxmlformats.org/officeDocument/2006/math" xmlns:v="urn:schemas-microsoft-com:vml" xmlns:wp14="http://schemas.microsoft.com/office/word/2010/wordprocessingDrawing" xmlns:wp="http://schemas.openxmlformats.org/drawingml/2006/wordprocessingDrawing" xmlns:w10="urn:schemas-microsoft-com:office:word" xmlns:w="http://schemas.openxmlformats.org/wordprocessingml/2006/main" xmlns:w14="http://schemas.microsoft.com/office/word/2010/wordml" xmlns:w15="http://schemas.microsoft.com/office/word/2012/wordml" xmlns:wpg="http://schemas.microsoft.com/office/word/2010/wordprocessingGroup" xmlns:wpi="http://schemas.microsoft.com/office/word/2010/wordprocessingInk" xmlns:wne="http://schemas.microsoft.com/office/word/2006/wordml" xmlns:wps="http://schemas.microsoft.com/office/word/2010/wordprocessingShape" mc:Ignorable="w14 w15 wp14">
+  <w:comment w:id="0" w:author="Jelte Wicherts" w:date="2014-03-16T16:12:00Z" w:initials="JW">
+    <w:p>
+      <w:pPr>
+        <w:pStyle w:val="CommentText"/>
+      </w:pPr>
+      <w:r>
+        <w:rPr>
+          <w:rStyle w:val="CommentReference"/>
+        </w:rPr>
+        <w:annotationRef/>
+      </w:r>
+      <w:proofErr w:type="gramStart"/>
+      <w:r>
+        <w:t>die</w:t>
+      </w:r>
+      <w:proofErr w:type="gramEnd"/>
+      <w:r>
+        <w:t xml:space="preserve"> is </w:t>
+      </w:r>
+      <w:proofErr w:type="spellStart"/>
+      <w:r>
+        <w:t>wellicht</w:t>
+      </w:r>
+      <w:proofErr w:type="spellEnd"/>
+      <w:r>
+        <w:t xml:space="preserve"> </w:t>
+      </w:r>
+      <w:proofErr w:type="spellStart"/>
+      <w:r>
+        <w:t>leuker</w:t>
+      </w:r>
+      <w:proofErr w:type="spellEnd"/>
+      <w:r>
+        <w:t>.</w:t>
+      </w:r>
+    </w:p>
+    <w:p>
+      <w:pPr>
+        <w:pStyle w:val="CommentText"/>
+      </w:pPr>
+    </w:p>
+  </w:comment>
+  <w:comment w:id="1" w:author="Chris Hartgerink" w:date="2014-03-19T09:47:00Z" w:initials="CH">
+    <w:p>
+      <w:pPr>
+        <w:pStyle w:val="CommentText"/>
+      </w:pPr>
+      <w:r>
+        <w:rPr>
+          <w:rStyle w:val="CommentReference"/>
+        </w:rPr>
+        <w:annotationRef/>
+      </w:r>
+      <w:r>
+        <w:t xml:space="preserve">Clearly make the difference between </w:t>
+      </w:r>
+      <w:proofErr w:type="spellStart"/>
+      <w:r>
+        <w:t>SHT</w:t>
+      </w:r>
+      <w:proofErr w:type="spellEnd"/>
+      <w:r>
+        <w:t xml:space="preserve"> (statistical hypothesis testing) and scientific hypothesis testing in general. If previous is rejected, this does not mean that scientific hypothesis testing is rejected. </w:t>
+      </w:r>
+    </w:p>
+    <w:p>
+      <w:pPr>
+        <w:pStyle w:val="CommentText"/>
+      </w:pPr>
+    </w:p>
+    <w:p>
+      <w:pPr>
+        <w:pStyle w:val="CommentText"/>
+      </w:pPr>
+      <w:r>
+        <w:t xml:space="preserve">This conception follows from Fisher’s equating </w:t>
+      </w:r>
+      <w:proofErr w:type="spellStart"/>
+      <w:r>
+        <w:t>HT</w:t>
+      </w:r>
+      <w:proofErr w:type="spellEnd"/>
+      <w:r>
+        <w:t xml:space="preserve"> to scientific HT. See </w:t>
+      </w:r>
+      <w:proofErr w:type="spellStart"/>
+      <w:r>
+        <w:t>ch.3</w:t>
+      </w:r>
+      <w:proofErr w:type="spellEnd"/>
+      <w:r>
+        <w:t xml:space="preserve"> by Schmidt and Hunter, 1997 of Harlow et al. 1997</w:t>
+      </w:r>
+    </w:p>
+  </w:comment>
+  <w:comment w:id="2" w:author="Chris Hartgerink" w:date="2014-03-18T22:23:00Z" w:initials="CH">
+    <w:p>
+      <w:pPr>
+        <w:pStyle w:val="CommentText"/>
+      </w:pPr>
+      <w:r>
+        <w:rPr>
+          <w:rStyle w:val="CommentReference"/>
+        </w:rPr>
+        <w:annotationRef/>
+      </w:r>
+      <w:r>
+        <w:t xml:space="preserve">Should explain or </w:t>
+      </w:r>
+      <w:r>
+        <w:t>provide easier term</w:t>
+      </w:r>
+    </w:p>
+  </w:comment>
+  <w:comment w:id="3" w:author="Chris Hartgerink" w:date="2014-03-18T22:23:00Z" w:initials="CH">
+    <w:p>
+      <w:pPr>
+        <w:pStyle w:val="CommentText"/>
+      </w:pPr>
+      <w:r>
+        <w:rPr>
+          <w:rStyle w:val="CommentReference"/>
+        </w:rPr>
+        <w:annotationRef/>
+      </w:r>
+      <w:r>
+        <w:t xml:space="preserve">Explain </w:t>
+      </w:r>
+      <w:r>
+        <w:t>vs assume this is clear?</w:t>
+      </w:r>
+    </w:p>
+  </w:comment>
+  <w:comment w:id="5" w:author="Chris Hartgerink" w:date="2014-03-18T22:33:00Z" w:initials="CH">
+    <w:p>
+      <w:pPr>
+        <w:pStyle w:val="CommentText"/>
+      </w:pPr>
+      <w:r>
+        <w:rPr>
+          <w:rStyle w:val="CommentReference"/>
+        </w:rPr>
+        <w:annotationRef/>
+      </w:r>
+      <w:r>
+        <w:t xml:space="preserve">Check and replace with </w:t>
+      </w:r>
+      <w:proofErr w:type="spellStart"/>
+      <w:r>
+        <w:t>mendeley</w:t>
+      </w:r>
+      <w:proofErr w:type="spellEnd"/>
+      <w:r>
+        <w:t xml:space="preserve"> citation</w:t>
+      </w:r>
+    </w:p>
+  </w:comment>
+  <w:comment w:id="4" w:author="Chris Hartgerink" w:date="2014-03-18T22:29:00Z" w:initials="CH">
+    <w:p>
+      <w:pPr>
+        <w:pStyle w:val="CommentText"/>
+      </w:pPr>
+      <w:r>
+        <w:rPr>
+          <w:rStyle w:val="CommentReference"/>
+        </w:rPr>
+        <w:annotationRef/>
+      </w:r>
+      <w:proofErr w:type="spellStart"/>
+      <w:r>
+        <w:t>APA</w:t>
+      </w:r>
+      <w:proofErr w:type="spellEnd"/>
+      <w:r>
+        <w:t xml:space="preserve"> style block quote check </w:t>
+      </w:r>
+    </w:p>
+  </w:comment>
+  <w:comment w:id="6" w:author="Chris Hartgerink" w:date="2014-03-18T22:30:00Z" w:initials="CH">
+    <w:p>
+      <w:pPr>
+        <w:pStyle w:val="CommentText"/>
+      </w:pPr>
+      <w:r>
+        <w:rPr>
+          <w:rStyle w:val="CommentReference"/>
+        </w:rPr>
+        <w:annotationRef/>
+      </w:r>
+      <w:r>
+        <w:t xml:space="preserve">Indent here or not? — </w:t>
+      </w:r>
+      <w:proofErr w:type="gramStart"/>
+      <w:r>
+        <w:t>as</w:t>
+      </w:r>
+      <w:proofErr w:type="gramEnd"/>
+      <w:r>
+        <w:t xml:space="preserve"> it continuous previous paragraph</w:t>
+      </w:r>
+    </w:p>
+  </w:comment>
+  <w:comment w:id="7" w:author="Chris Hartgerink" w:date="2014-03-19T01:06:00Z" w:initials="CH">
+    <w:p>
+      <w:pPr>
+        <w:pStyle w:val="CommentText"/>
+      </w:pPr>
+      <w:r>
+        <w:rPr>
+          <w:rStyle w:val="CommentReference"/>
+        </w:rPr>
+        <w:annotationRef/>
+      </w:r>
+      <w:r>
+        <w:t xml:space="preserve">Check and replace with </w:t>
+      </w:r>
+      <w:proofErr w:type="spellStart"/>
+      <w:r>
+        <w:t>Mendeley</w:t>
+      </w:r>
+      <w:proofErr w:type="spellEnd"/>
+      <w:r>
+        <w:t xml:space="preserve"> citation</w:t>
+      </w:r>
+    </w:p>
+  </w:comment>
+  <w:comment w:id="8" w:author="Chris Hartgerink" w:date="2014-03-19T01:35:00Z" w:initials="CH">
+    <w:p>
+      <w:pPr>
+        <w:pStyle w:val="CommentText"/>
+      </w:pPr>
+      <w:r>
+        <w:rPr>
+          <w:rStyle w:val="CommentReference"/>
+        </w:rPr>
+        <w:annotationRef/>
+      </w:r>
+      <w:r>
+        <w:t>Add short explanations of these examples?</w:t>
+      </w:r>
+    </w:p>
+  </w:comment>
+  <w:comment w:id="9" w:author="Jelte Wicherts" w:date="2014-03-16T16:13:00Z" w:initials="JW">
+    <w:p>
+      <w:pPr>
+        <w:pStyle w:val="CommentText"/>
+      </w:pPr>
+      <w:r>
+        <w:rPr>
+          <w:rStyle w:val="CommentReference"/>
+        </w:rPr>
+        <w:annotationRef/>
+      </w:r>
+      <w:proofErr w:type="gramStart"/>
+      <w:r>
+        <w:t>added</w:t>
+      </w:r>
+      <w:proofErr w:type="gramEnd"/>
+    </w:p>
+  </w:comment>
+</w:comments>
+</file>
+
+<file path=word/commentsExtended.xml><?xml version="1.0" encoding="utf-8"?>
+<w15:commentsEx xmlns:wpc="http://schemas.microsoft.com/office/word/2010/wordprocessingCanvas" xmlns:mc="http://schemas.openxmlformats.org/markup-compatibility/2006" xmlns:o="urn:schemas-microsoft-com:office:office" xmlns:r="http://schemas.openxmlformats.org/officeDocument/2006/relationships" xmlns:m="http://schemas.openxmlformats.org/officeDocument/2006/math" xmlns:v="urn:schemas-microsoft-com:vml" xmlns:wp14="http://schemas.microsoft.com/office/word/2010/wordprocessingDrawing" xmlns:wp="http://schemas.openxmlformats.org/drawingml/2006/wordprocessingDrawing" xmlns:w10="urn:schemas-microsoft-com:office:word" xmlns:w="http://schemas.openxmlformats.org/wordprocessingml/2006/main" xmlns:w14="http://schemas.microsoft.com/office/word/2010/wordml" xmlns:w15="http://schemas.microsoft.com/office/word/2012/wordml" xmlns:wpg="http://schemas.microsoft.com/office/word/2010/wordprocessingGroup" xmlns:wpi="http://schemas.microsoft.com/office/word/2010/wordprocessingInk" xmlns:wne="http://schemas.microsoft.com/office/word/2006/wordml" xmlns:wps="http://schemas.microsoft.com/office/word/2010/wordprocessingShape" mc:Ignorable="w14 w15 wp14">
+  <w15:commentEx w15:paraId="0BD30D93" w15:done="0"/>
+  <w15:commentEx w15:paraId="1B874134" w15:done="0"/>
+  <w15:commentEx w15:paraId="74AED52C" w15:done="0"/>
+  <w15:commentEx w15:paraId="1F03B9A3" w15:done="0"/>
+  <w15:commentEx w15:paraId="4F2E2735" w15:done="0"/>
+  <w15:commentEx w15:paraId="7F5467A4" w15:done="0"/>
+  <w15:commentEx w15:paraId="480151A4" w15:done="0"/>
+  <w15:commentEx w15:paraId="7E59FDC1" w15:done="0"/>
+  <w15:commentEx w15:paraId="1F409065" w15:done="0"/>
+  <w15:commentEx w15:paraId="67F69A67" w15:done="0"/>
+</w15:commentsEx>
+</file>
+
 <file path=word/endnotes.xml><?xml version="1.0" encoding="utf-8"?>
 <w:endnotes xmlns:wpc="http://schemas.microsoft.com/office/word/2010/wordprocessingCanvas" xmlns:mc="http://schemas.openxmlformats.org/markup-compatibility/2006" xmlns:o="urn:schemas-microsoft-com:office:office" xmlns:r="http://schemas.openxmlformats.org/officeDocument/2006/relationships" xmlns:m="http://schemas.openxmlformats.org/officeDocument/2006/math" xmlns:v="urn:schemas-microsoft-com:vml" xmlns:wp14="http://schemas.microsoft.com/office/word/2010/wordprocessingDrawing" xmlns:wp="http://schemas.openxmlformats.org/drawingml/2006/wordprocessingDrawing" xmlns:w10="urn:schemas-microsoft-com:office:word" xmlns:w="http://schemas.openxmlformats.org/wordprocessingml/2006/main" xmlns:w14="http://schemas.microsoft.com/office/word/2010/wordml" xmlns:w15="http://schemas.microsoft.com/office/word/2012/wordml" xmlns:wpg="http://schemas.microsoft.com/office/word/2010/wordprocessingGroup" xmlns:wpi="http://schemas.microsoft.com/office/word/2010/wordprocessingInk" xmlns:wne="http://schemas.microsoft.com/office/word/2006/wordml" xmlns:wps="http://schemas.microsoft.com/office/word/2010/wordprocessingShape" mc:Ignorable="w14 w15 wp14">
   <w:endnote w:type="separator" w:id="-1">
     <w:p>
-      <w:pPr>
-        <w:spacing w:after="0" w:line="240" w:lineRule="auto"/>
-      </w:pPr>
       <w:r>
         <w:separator/>
       </w:r>
@@ -854,44 +1322,24 @@
   </w:endnote>
   <w:endnote w:type="continuationSeparator" w:id="0">
     <w:p>
-      <w:pPr>
-        <w:spacing w:after="0" w:line="240" w:lineRule="auto"/>
-      </w:pPr>
       <w:r>
         <w:continuationSeparator/>
       </w:r>
     </w:p>
   </w:endnote>
   <w:endnote w:type="continuationNotice" w:id="1">
-    <w:p>
-      <w:pPr>
-        <w:spacing w:after="0" w:line="240" w:lineRule="auto"/>
-      </w:pPr>
-    </w:p>
+    <w:p/>
   </w:endnote>
 </w:endnotes>
 </file>
 
 <file path=word/footer1.xml><?xml version="1.0" encoding="utf-8"?>
 <w:ftr xmlns:wpc="http://schemas.microsoft.com/office/word/2010/wordprocessingCanvas" xmlns:mc="http://schemas.openxmlformats.org/markup-compatibility/2006" xmlns:o="urn:schemas-microsoft-com:office:office" xmlns:r="http://schemas.openxmlformats.org/officeDocument/2006/relationships" xmlns:m="http://schemas.openxmlformats.org/officeDocument/2006/math" xmlns:v="urn:schemas-microsoft-com:vml" xmlns:wp14="http://schemas.microsoft.com/office/word/2010/wordprocessingDrawing" xmlns:wp="http://schemas.openxmlformats.org/drawingml/2006/wordprocessingDrawing" xmlns:w10="urn:schemas-microsoft-com:office:word" xmlns:w="http://schemas.openxmlformats.org/wordprocessingml/2006/main" xmlns:w14="http://schemas.microsoft.com/office/word/2010/wordml" xmlns:w15="http://schemas.microsoft.com/office/word/2012/wordml" xmlns:wpg="http://schemas.microsoft.com/office/word/2010/wordprocessingGroup" xmlns:wpi="http://schemas.microsoft.com/office/word/2010/wordprocessingInk" xmlns:wne="http://schemas.microsoft.com/office/word/2006/wordml" xmlns:wps="http://schemas.microsoft.com/office/word/2010/wordprocessingShape" mc:Ignorable="w14 w15 wp14">
-  <w:sdt>
-    <w:sdtPr>
-      <w:id w:val="19957116"/>
-      <w:docPartObj>
-        <w:docPartGallery w:val="Page Numbers (Bottom of Page)"/>
-        <w:docPartUnique/>
-      </w:docPartObj>
-    </w:sdtPr>
-    <w:sdtEndPr/>
-    <w:sdtContent>
-      <w:p>
-        <w:pPr>
-          <w:pStyle w:val="Footer"/>
-          <w:jc w:val="right"/>
-        </w:pPr>
-      </w:p>
-    </w:sdtContent>
-  </w:sdt>
+  <w:p>
+    <w:pPr>
+      <w:pStyle w:val="Footer"/>
+    </w:pPr>
+  </w:p>
   <w:p>
     <w:pPr>
       <w:pStyle w:val="Footer"/>
@@ -904,9 +1352,6 @@
 <w:footnotes xmlns:wpc="http://schemas.microsoft.com/office/word/2010/wordprocessingCanvas" xmlns:mc="http://schemas.openxmlformats.org/markup-compatibility/2006" xmlns:o="urn:schemas-microsoft-com:office:office" xmlns:r="http://schemas.openxmlformats.org/officeDocument/2006/relationships" xmlns:m="http://schemas.openxmlformats.org/officeDocument/2006/math" xmlns:v="urn:schemas-microsoft-com:vml" xmlns:wp14="http://schemas.microsoft.com/office/word/2010/wordprocessingDrawing" xmlns:wp="http://schemas.openxmlformats.org/drawingml/2006/wordprocessingDrawing" xmlns:w10="urn:schemas-microsoft-com:office:word" xmlns:w="http://schemas.openxmlformats.org/wordprocessingml/2006/main" xmlns:w14="http://schemas.microsoft.com/office/word/2010/wordml" xmlns:w15="http://schemas.microsoft.com/office/word/2012/wordml" xmlns:wpg="http://schemas.microsoft.com/office/word/2010/wordprocessingGroup" xmlns:wpi="http://schemas.microsoft.com/office/word/2010/wordprocessingInk" xmlns:wne="http://schemas.microsoft.com/office/word/2006/wordml" xmlns:wps="http://schemas.microsoft.com/office/word/2010/wordprocessingShape" mc:Ignorable="w14 w15 wp14">
   <w:footnote w:type="separator" w:id="-1">
     <w:p>
-      <w:pPr>
-        <w:spacing w:after="0" w:line="240" w:lineRule="auto"/>
-      </w:pPr>
       <w:r>
         <w:separator/>
       </w:r>
@@ -914,20 +1359,13 @@
   </w:footnote>
   <w:footnote w:type="continuationSeparator" w:id="0">
     <w:p>
-      <w:pPr>
-        <w:spacing w:after="0" w:line="240" w:lineRule="auto"/>
-      </w:pPr>
       <w:r>
         <w:continuationSeparator/>
       </w:r>
     </w:p>
   </w:footnote>
   <w:footnote w:type="continuationNotice" w:id="1">
-    <w:p>
-      <w:pPr>
-        <w:spacing w:after="0" w:line="240" w:lineRule="auto"/>
-      </w:pPr>
-    </w:p>
+    <w:p/>
   </w:footnote>
 </w:footnotes>
 </file>
@@ -937,64 +1375,34 @@
   <w:p>
     <w:pPr>
       <w:pStyle w:val="Header"/>
-      <w:tabs>
-        <w:tab w:val="clear" w:pos="4536"/>
-        <w:tab w:val="clear" w:pos="9072"/>
-        <w:tab w:val="right" w:pos="9084"/>
-      </w:tabs>
-      <w:rPr>
-        <w:rFonts w:ascii="Times New Roman" w:hAnsi="Times New Roman" w:cs="Times New Roman"/>
-        <w:lang w:val="en-US"/>
-      </w:rPr>
-    </w:pPr>
+    </w:pPr>
+    <w:proofErr w:type="spellStart"/>
     <w:r>
-      <w:rPr>
-        <w:rFonts w:ascii="Times New Roman" w:hAnsi="Times New Roman" w:cs="Times New Roman"/>
-        <w:lang w:val="en-US"/>
-      </w:rPr>
       <w:t>SHORTTITLE</w:t>
     </w:r>
+    <w:proofErr w:type="spellEnd"/>
     <w:r>
-      <w:rPr>
-        <w:rFonts w:ascii="Times New Roman" w:hAnsi="Times New Roman" w:cs="Times New Roman"/>
-        <w:lang w:val="en-US"/>
-      </w:rPr>
       <w:tab/>
     </w:r>
     <w:r>
-      <w:rPr>
-        <w:rFonts w:ascii="Times New Roman" w:hAnsi="Times New Roman" w:cs="Times New Roman"/>
-        <w:lang w:val="en-US"/>
-      </w:rPr>
+      <w:tab/>
+    </w:r>
+    <w:r>
       <w:fldChar w:fldCharType="begin"/>
     </w:r>
     <w:r>
-      <w:rPr>
-        <w:rFonts w:ascii="Times New Roman" w:hAnsi="Times New Roman" w:cs="Times New Roman"/>
-        <w:lang w:val="en-US"/>
-      </w:rPr>
       <w:instrText xml:space="preserve"> PAGE  \* Arabic  \* MERGEFORMAT </w:instrText>
     </w:r>
     <w:r>
-      <w:rPr>
-        <w:rFonts w:ascii="Times New Roman" w:hAnsi="Times New Roman" w:cs="Times New Roman"/>
-        <w:lang w:val="en-US"/>
-      </w:rPr>
       <w:fldChar w:fldCharType="separate"/>
     </w:r>
     <w:r>
       <w:rPr>
-        <w:rFonts w:ascii="Times New Roman" w:hAnsi="Times New Roman" w:cs="Times New Roman"/>
         <w:noProof/>
-        <w:lang w:val="en-US"/>
       </w:rPr>
-      <w:t>3</w:t>
+      <w:t>7</w:t>
     </w:r>
     <w:r>
-      <w:rPr>
-        <w:rFonts w:ascii="Times New Roman" w:hAnsi="Times New Roman" w:cs="Times New Roman"/>
-        <w:lang w:val="en-US"/>
-      </w:rPr>
       <w:fldChar w:fldCharType="end"/>
     </w:r>
   </w:p>
@@ -1003,31 +1411,67 @@
 
 <file path=word/header2.xml><?xml version="1.0" encoding="utf-8"?>
 <w:hdr xmlns:wpc="http://schemas.microsoft.com/office/word/2010/wordprocessingCanvas" xmlns:mc="http://schemas.openxmlformats.org/markup-compatibility/2006" xmlns:o="urn:schemas-microsoft-com:office:office" xmlns:r="http://schemas.openxmlformats.org/officeDocument/2006/relationships" xmlns:m="http://schemas.openxmlformats.org/officeDocument/2006/math" xmlns:v="urn:schemas-microsoft-com:vml" xmlns:wp14="http://schemas.microsoft.com/office/word/2010/wordprocessingDrawing" xmlns:wp="http://schemas.openxmlformats.org/drawingml/2006/wordprocessingDrawing" xmlns:w10="urn:schemas-microsoft-com:office:word" xmlns:w="http://schemas.openxmlformats.org/wordprocessingml/2006/main" xmlns:w14="http://schemas.microsoft.com/office/word/2010/wordml" xmlns:w15="http://schemas.microsoft.com/office/word/2012/wordml" xmlns:wpg="http://schemas.microsoft.com/office/word/2010/wordprocessingGroup" xmlns:wpi="http://schemas.microsoft.com/office/word/2010/wordprocessingInk" xmlns:wne="http://schemas.microsoft.com/office/word/2006/wordml" xmlns:wps="http://schemas.microsoft.com/office/word/2010/wordprocessingShape" mc:Ignorable="w14 w15 wp14">
+  <w:sdt>
+    <w:sdtPr>
+      <w:id w:val="1584876210"/>
+      <w:docPartObj>
+        <w:docPartGallery w:val="Page Numbers (Top of Page)"/>
+        <w:docPartUnique/>
+      </w:docPartObj>
+    </w:sdtPr>
+    <w:sdtEndPr>
+      <w:rPr>
+        <w:noProof/>
+      </w:rPr>
+    </w:sdtEndPr>
+    <w:sdtContent>
+      <w:p>
+        <w:pPr>
+          <w:pStyle w:val="Header"/>
+          <w:jc w:val="right"/>
+        </w:pPr>
+        <w:r>
+          <w:t xml:space="preserve">Running head: </w:t>
+        </w:r>
+        <w:proofErr w:type="spellStart"/>
+        <w:r>
+          <w:t>SHORTTITLE</w:t>
+        </w:r>
+        <w:proofErr w:type="spellEnd"/>
+        <w:r>
+          <w:tab/>
+        </w:r>
+        <w:r>
+          <w:tab/>
+        </w:r>
+        <w:r>
+          <w:fldChar w:fldCharType="begin"/>
+        </w:r>
+        <w:r>
+          <w:instrText xml:space="preserve"> PAGE   \* MERGEFORMAT </w:instrText>
+        </w:r>
+        <w:r>
+          <w:fldChar w:fldCharType="separate"/>
+        </w:r>
+        <w:r>
+          <w:rPr>
+            <w:noProof/>
+          </w:rPr>
+          <w:t>1</w:t>
+        </w:r>
+        <w:r>
+          <w:rPr>
+            <w:noProof/>
+          </w:rPr>
+          <w:fldChar w:fldCharType="end"/>
+        </w:r>
+      </w:p>
+    </w:sdtContent>
+  </w:sdt>
   <w:p>
     <w:pPr>
       <w:pStyle w:val="Header"/>
-      <w:rPr>
-        <w:rFonts w:ascii="Times New Roman" w:hAnsi="Times New Roman" w:cs="Times New Roman"/>
-        <w:sz w:val="24"/>
-        <w:szCs w:val="24"/>
-      </w:rPr>
-    </w:pPr>
-    <w:r>
-      <w:rPr>
-        <w:rFonts w:ascii="Times New Roman" w:hAnsi="Times New Roman" w:cs="Times New Roman"/>
-        <w:sz w:val="24"/>
-        <w:szCs w:val="24"/>
-      </w:rPr>
-      <w:t xml:space="preserve">Running head: </w:t>
-    </w:r>
-    <w:r>
-      <w:rPr>
-        <w:rFonts w:ascii="Times New Roman" w:hAnsi="Times New Roman" w:cs="Times New Roman"/>
-        <w:sz w:val="24"/>
-        <w:szCs w:val="24"/>
-      </w:rPr>
-      <w:t>SHORTTITLE</w:t>
-    </w:r>
+    </w:pPr>
   </w:p>
 </w:hdr>
 </file>
@@ -1299,7 +1743,7 @@
         <w:rFonts w:ascii="Wingdings" w:hAnsi="Wingdings" w:hint="default"/>
       </w:rPr>
     </w:lvl>
-    <w:lvl w:ilvl="3" w:tplc="04130001" w:tentative="1">
+    <w:lvl w:ilvl="3" w:tplc="04130001">
       <w:start w:val="1"/>
       <w:numFmt w:val="bullet"/>
       <w:lvlText w:val=""/>
@@ -1596,6 +2040,14 @@
     <w:abstractNumId w:val="2"/>
   </w:num>
 </w:numbering>
+</file>
+
+<file path=word/people.xml><?xml version="1.0" encoding="utf-8"?>
+<w15:people xmlns:wpc="http://schemas.microsoft.com/office/word/2010/wordprocessingCanvas" xmlns:mc="http://schemas.openxmlformats.org/markup-compatibility/2006" xmlns:o="urn:schemas-microsoft-com:office:office" xmlns:r="http://schemas.openxmlformats.org/officeDocument/2006/relationships" xmlns:m="http://schemas.openxmlformats.org/officeDocument/2006/math" xmlns:v="urn:schemas-microsoft-com:vml" xmlns:wp14="http://schemas.microsoft.com/office/word/2010/wordprocessingDrawing" xmlns:wp="http://schemas.openxmlformats.org/drawingml/2006/wordprocessingDrawing" xmlns:w10="urn:schemas-microsoft-com:office:word" xmlns:w="http://schemas.openxmlformats.org/wordprocessingml/2006/main" xmlns:w14="http://schemas.microsoft.com/office/word/2010/wordml" xmlns:w15="http://schemas.microsoft.com/office/word/2012/wordml" xmlns:wpg="http://schemas.microsoft.com/office/word/2010/wordprocessingGroup" xmlns:wpi="http://schemas.microsoft.com/office/word/2010/wordprocessingInk" xmlns:wne="http://schemas.microsoft.com/office/word/2006/wordml" xmlns:wps="http://schemas.microsoft.com/office/word/2010/wordprocessingShape" mc:Ignorable="w14 w15 wp14">
+  <w15:person w15:author="Chris Hartgerink">
+    <w15:presenceInfo w15:providerId="Windows Live" w15:userId="ae70ba856208934b"/>
+  </w15:person>
+</w15:people>
 </file>
 
 <file path=word/styles.xml><?xml version="1.0" encoding="utf-8"?>
@@ -1991,10 +2443,16 @@
   <w:style w:type="paragraph" w:default="1" w:styleId="Normal">
     <w:name w:val="Normal"/>
     <w:qFormat/>
-    <w:rsid w:val="002C66D4"/>
-    <w:pPr>
-      <w:spacing w:after="200" w:line="276" w:lineRule="auto"/>
-    </w:pPr>
+    <w:rsid w:val="00B36576"/>
+    <w:pPr>
+      <w:spacing w:after="0" w:line="480" w:lineRule="auto"/>
+    </w:pPr>
+    <w:rPr>
+      <w:rFonts w:ascii="Times New Roman" w:hAnsi="Times New Roman" w:cs="Times New Roman"/>
+      <w:sz w:val="24"/>
+      <w:szCs w:val="24"/>
+      <w:lang w:val="en-US"/>
+    </w:rPr>
   </w:style>
   <w:style w:type="paragraph" w:styleId="Heading1">
     <w:name w:val="heading 1"/>
@@ -2007,7 +2465,7 @@
     <w:pPr>
       <w:keepNext/>
       <w:keepLines/>
-      <w:spacing w:before="480" w:after="0"/>
+      <w:spacing w:before="480"/>
       <w:outlineLvl w:val="0"/>
     </w:pPr>
     <w:rPr>
@@ -2031,7 +2489,7 @@
     <w:pPr>
       <w:keepNext/>
       <w:keepLines/>
-      <w:spacing w:before="200" w:after="0"/>
+      <w:spacing w:before="200"/>
       <w:outlineLvl w:val="1"/>
     </w:pPr>
     <w:rPr>
@@ -2112,7 +2570,7 @@
         <w:tab w:val="center" w:pos="4536"/>
         <w:tab w:val="right" w:pos="9072"/>
       </w:tabs>
-      <w:spacing w:after="0" w:line="240" w:lineRule="auto"/>
+      <w:spacing w:line="240" w:lineRule="auto"/>
     </w:pPr>
   </w:style>
   <w:style w:type="character" w:customStyle="1" w:styleId="HeaderChar">
@@ -2134,7 +2592,7 @@
         <w:tab w:val="center" w:pos="4536"/>
         <w:tab w:val="right" w:pos="9072"/>
       </w:tabs>
-      <w:spacing w:after="0" w:line="240" w:lineRule="auto"/>
+      <w:spacing w:line="240" w:lineRule="auto"/>
     </w:pPr>
   </w:style>
   <w:style w:type="character" w:customStyle="1" w:styleId="FooterChar">
@@ -2197,7 +2655,7 @@
     <w:unhideWhenUsed/>
     <w:rsid w:val="00F44CFE"/>
     <w:pPr>
-      <w:spacing w:after="0" w:line="240" w:lineRule="auto"/>
+      <w:spacing w:line="240" w:lineRule="auto"/>
     </w:pPr>
     <w:rPr>
       <w:rFonts w:ascii="Tahoma" w:hAnsi="Tahoma" w:cs="Tahoma"/>
@@ -2227,7 +2685,7 @@
     <w:unhideWhenUsed/>
     <w:rsid w:val="00F44CFE"/>
     <w:pPr>
-      <w:spacing w:after="0" w:line="240" w:lineRule="auto"/>
+      <w:spacing w:line="240" w:lineRule="auto"/>
     </w:pPr>
     <w:rPr>
       <w:sz w:val="20"/>
@@ -2291,10 +2749,9 @@
       <w:spacing w:before="100" w:beforeAutospacing="1" w:after="100" w:afterAutospacing="1" w:line="240" w:lineRule="auto"/>
     </w:pPr>
     <w:rPr>
-      <w:rFonts w:ascii="Times New Roman" w:eastAsia="Times New Roman" w:hAnsi="Times New Roman" w:cs="Times New Roman"/>
+      <w:rFonts w:eastAsia="Times New Roman"/>
       <w:sz w:val="18"/>
       <w:szCs w:val="18"/>
-      <w:lang w:val="en-US"/>
     </w:rPr>
   </w:style>
   <w:style w:type="paragraph" w:customStyle="1" w:styleId="xl64">
@@ -2308,10 +2765,9 @@
       <w:spacing w:before="100" w:beforeAutospacing="1" w:after="100" w:afterAutospacing="1" w:line="240" w:lineRule="auto"/>
     </w:pPr>
     <w:rPr>
-      <w:rFonts w:ascii="Times New Roman" w:eastAsia="Times New Roman" w:hAnsi="Times New Roman" w:cs="Times New Roman"/>
+      <w:rFonts w:eastAsia="Times New Roman"/>
       <w:sz w:val="18"/>
       <w:szCs w:val="18"/>
-      <w:lang w:val="en-US"/>
     </w:rPr>
   </w:style>
   <w:style w:type="paragraph" w:customStyle="1" w:styleId="xl65">
@@ -2326,10 +2782,9 @@
       <w:spacing w:before="100" w:beforeAutospacing="1" w:after="100" w:afterAutospacing="1" w:line="240" w:lineRule="auto"/>
     </w:pPr>
     <w:rPr>
-      <w:rFonts w:ascii="Times New Roman" w:eastAsia="Times New Roman" w:hAnsi="Times New Roman" w:cs="Times New Roman"/>
+      <w:rFonts w:eastAsia="Times New Roman"/>
       <w:sz w:val="18"/>
       <w:szCs w:val="18"/>
-      <w:lang w:val="en-US"/>
     </w:rPr>
   </w:style>
   <w:style w:type="paragraph" w:styleId="NormalWeb">
@@ -2342,10 +2797,7 @@
       <w:spacing w:before="100" w:beforeAutospacing="1" w:after="100" w:afterAutospacing="1" w:line="240" w:lineRule="auto"/>
     </w:pPr>
     <w:rPr>
-      <w:rFonts w:ascii="Times New Roman" w:eastAsiaTheme="minorEastAsia" w:hAnsi="Times New Roman" w:cs="Times New Roman"/>
-      <w:sz w:val="24"/>
-      <w:szCs w:val="24"/>
-      <w:lang w:val="en-US"/>
+      <w:rFonts w:eastAsiaTheme="minorEastAsia"/>
     </w:rPr>
   </w:style>
   <w:style w:type="paragraph" w:customStyle="1" w:styleId="xl66">
@@ -2356,10 +2808,9 @@
       <w:spacing w:before="100" w:beforeAutospacing="1" w:after="100" w:afterAutospacing="1" w:line="240" w:lineRule="auto"/>
     </w:pPr>
     <w:rPr>
-      <w:rFonts w:ascii="Times New Roman" w:eastAsia="Times New Roman" w:hAnsi="Times New Roman" w:cs="Times New Roman"/>
+      <w:rFonts w:eastAsia="Times New Roman"/>
       <w:sz w:val="18"/>
       <w:szCs w:val="18"/>
-      <w:lang w:val="en-US"/>
     </w:rPr>
   </w:style>
   <w:style w:type="paragraph" w:customStyle="1" w:styleId="xl67">
@@ -2370,10 +2821,9 @@
       <w:spacing w:before="100" w:beforeAutospacing="1" w:after="100" w:afterAutospacing="1" w:line="240" w:lineRule="auto"/>
     </w:pPr>
     <w:rPr>
-      <w:rFonts w:ascii="Times New Roman" w:eastAsia="Times New Roman" w:hAnsi="Times New Roman" w:cs="Times New Roman"/>
+      <w:rFonts w:eastAsia="Times New Roman"/>
       <w:sz w:val="18"/>
       <w:szCs w:val="18"/>
-      <w:lang w:val="en-US"/>
     </w:rPr>
   </w:style>
   <w:style w:type="paragraph" w:customStyle="1" w:styleId="xl68">
@@ -2384,10 +2834,9 @@
       <w:spacing w:before="100" w:beforeAutospacing="1" w:after="100" w:afterAutospacing="1" w:line="240" w:lineRule="auto"/>
     </w:pPr>
     <w:rPr>
-      <w:rFonts w:ascii="Times New Roman" w:eastAsia="Times New Roman" w:hAnsi="Times New Roman" w:cs="Times New Roman"/>
+      <w:rFonts w:eastAsia="Times New Roman"/>
       <w:sz w:val="18"/>
       <w:szCs w:val="18"/>
-      <w:lang w:val="en-US"/>
     </w:rPr>
   </w:style>
   <w:style w:type="paragraph" w:customStyle="1" w:styleId="xl69">
@@ -2401,10 +2850,9 @@
       <w:spacing w:before="100" w:beforeAutospacing="1" w:after="100" w:afterAutospacing="1" w:line="240" w:lineRule="auto"/>
     </w:pPr>
     <w:rPr>
-      <w:rFonts w:ascii="Times New Roman" w:eastAsia="Times New Roman" w:hAnsi="Times New Roman" w:cs="Times New Roman"/>
+      <w:rFonts w:eastAsia="Times New Roman"/>
       <w:sz w:val="18"/>
       <w:szCs w:val="18"/>
-      <w:lang w:val="en-US"/>
     </w:rPr>
   </w:style>
   <w:style w:type="paragraph" w:customStyle="1" w:styleId="xl70">
@@ -2418,10 +2866,9 @@
       <w:spacing w:before="100" w:beforeAutospacing="1" w:after="100" w:afterAutospacing="1" w:line="240" w:lineRule="auto"/>
     </w:pPr>
     <w:rPr>
-      <w:rFonts w:ascii="Times New Roman" w:eastAsia="Times New Roman" w:hAnsi="Times New Roman" w:cs="Times New Roman"/>
+      <w:rFonts w:eastAsia="Times New Roman"/>
       <w:sz w:val="18"/>
       <w:szCs w:val="18"/>
-      <w:lang w:val="en-US"/>
     </w:rPr>
   </w:style>
   <w:style w:type="paragraph" w:customStyle="1" w:styleId="xl71">
@@ -2436,10 +2883,9 @@
       <w:spacing w:before="100" w:beforeAutospacing="1" w:after="100" w:afterAutospacing="1" w:line="240" w:lineRule="auto"/>
     </w:pPr>
     <w:rPr>
-      <w:rFonts w:ascii="Times New Roman" w:eastAsia="Times New Roman" w:hAnsi="Times New Roman" w:cs="Times New Roman"/>
+      <w:rFonts w:eastAsia="Times New Roman"/>
       <w:sz w:val="18"/>
       <w:szCs w:val="18"/>
-      <w:lang w:val="en-US"/>
     </w:rPr>
   </w:style>
   <w:style w:type="paragraph" w:customStyle="1" w:styleId="xl72">
@@ -2454,10 +2900,9 @@
       <w:spacing w:before="100" w:beforeAutospacing="1" w:after="100" w:afterAutospacing="1" w:line="240" w:lineRule="auto"/>
     </w:pPr>
     <w:rPr>
-      <w:rFonts w:ascii="Times New Roman" w:eastAsia="Times New Roman" w:hAnsi="Times New Roman" w:cs="Times New Roman"/>
+      <w:rFonts w:eastAsia="Times New Roman"/>
       <w:sz w:val="18"/>
       <w:szCs w:val="18"/>
-      <w:lang w:val="en-US"/>
     </w:rPr>
   </w:style>
   <w:style w:type="paragraph" w:customStyle="1" w:styleId="xl73">
@@ -2471,10 +2916,9 @@
       <w:spacing w:before="100" w:beforeAutospacing="1" w:after="100" w:afterAutospacing="1" w:line="240" w:lineRule="auto"/>
     </w:pPr>
     <w:rPr>
-      <w:rFonts w:ascii="Times New Roman" w:eastAsia="Times New Roman" w:hAnsi="Times New Roman" w:cs="Times New Roman"/>
+      <w:rFonts w:eastAsia="Times New Roman"/>
       <w:sz w:val="18"/>
       <w:szCs w:val="18"/>
-      <w:lang w:val="en-US"/>
     </w:rPr>
   </w:style>
   <w:style w:type="paragraph" w:customStyle="1" w:styleId="xl74">
@@ -2489,10 +2933,9 @@
       <w:spacing w:before="100" w:beforeAutospacing="1" w:after="100" w:afterAutospacing="1" w:line="240" w:lineRule="auto"/>
     </w:pPr>
     <w:rPr>
-      <w:rFonts w:ascii="Times New Roman" w:eastAsia="Times New Roman" w:hAnsi="Times New Roman" w:cs="Times New Roman"/>
+      <w:rFonts w:eastAsia="Times New Roman"/>
       <w:sz w:val="18"/>
       <w:szCs w:val="18"/>
-      <w:lang w:val="en-US"/>
     </w:rPr>
   </w:style>
   <w:style w:type="paragraph" w:customStyle="1" w:styleId="xl75">
@@ -2506,10 +2949,9 @@
       <w:spacing w:before="100" w:beforeAutospacing="1" w:after="100" w:afterAutospacing="1" w:line="240" w:lineRule="auto"/>
     </w:pPr>
     <w:rPr>
-      <w:rFonts w:ascii="Times New Roman" w:eastAsia="Times New Roman" w:hAnsi="Times New Roman" w:cs="Times New Roman"/>
+      <w:rFonts w:eastAsia="Times New Roman"/>
       <w:sz w:val="18"/>
       <w:szCs w:val="18"/>
-      <w:lang w:val="en-US"/>
     </w:rPr>
   </w:style>
   <w:style w:type="character" w:styleId="CommentReference">
@@ -2534,10 +2976,6 @@
     <w:pPr>
       <w:spacing w:line="240" w:lineRule="auto"/>
     </w:pPr>
-    <w:rPr>
-      <w:sz w:val="24"/>
-      <w:szCs w:val="24"/>
-    </w:rPr>
   </w:style>
   <w:style w:type="character" w:customStyle="1" w:styleId="CommentTextChar">
     <w:name w:val="Comment Text Char"/>
@@ -2662,7 +3100,7 @@
       <w:spacing w:before="100" w:beforeAutospacing="1" w:after="100" w:afterAutospacing="1" w:line="240" w:lineRule="auto"/>
     </w:pPr>
     <w:rPr>
-      <w:rFonts w:ascii="Calibri" w:eastAsia="Times New Roman" w:hAnsi="Calibri" w:cs="Times New Roman"/>
+      <w:rFonts w:ascii="Calibri" w:eastAsia="Times New Roman" w:hAnsi="Calibri"/>
       <w:b/>
       <w:bCs/>
       <w:color w:val="000000"/>
@@ -2679,7 +3117,7 @@
       <w:spacing w:before="100" w:beforeAutospacing="1" w:after="100" w:afterAutospacing="1" w:line="240" w:lineRule="auto"/>
     </w:pPr>
     <w:rPr>
-      <w:rFonts w:ascii="Calibri" w:eastAsia="Times New Roman" w:hAnsi="Calibri" w:cs="Times New Roman"/>
+      <w:rFonts w:ascii="Calibri" w:eastAsia="Times New Roman" w:hAnsi="Calibri"/>
       <w:color w:val="000000"/>
       <w:sz w:val="18"/>
       <w:szCs w:val="18"/>
@@ -2698,15 +3136,10 @@
     <w:qFormat/>
     <w:rsid w:val="002C66D4"/>
     <w:pPr>
-      <w:spacing w:after="0" w:line="480" w:lineRule="auto"/>
       <w:jc w:val="center"/>
     </w:pPr>
     <w:rPr>
-      <w:rFonts w:ascii="Times New Roman" w:hAnsi="Times New Roman" w:cs="Times New Roman"/>
       <w:b/>
-      <w:sz w:val="24"/>
-      <w:szCs w:val="24"/>
-      <w:lang w:val="en-US"/>
     </w:rPr>
   </w:style>
   <w:style w:type="paragraph" w:customStyle="1" w:styleId="APAHeading2">
@@ -2715,15 +3148,8 @@
     <w:link w:val="APAHeading2Char"/>
     <w:qFormat/>
     <w:rsid w:val="002C66D4"/>
-    <w:pPr>
-      <w:spacing w:after="0" w:line="480" w:lineRule="auto"/>
-    </w:pPr>
-    <w:rPr>
-      <w:rFonts w:ascii="Times New Roman" w:hAnsi="Times New Roman" w:cs="Times New Roman"/>
+    <w:rPr>
       <w:b/>
-      <w:sz w:val="24"/>
-      <w:szCs w:val="24"/>
-      <w:lang w:val="en-US"/>
     </w:rPr>
   </w:style>
   <w:style w:type="character" w:customStyle="1" w:styleId="APAHeading1Char">
@@ -2746,15 +3172,10 @@
     <w:qFormat/>
     <w:rsid w:val="002C66D4"/>
     <w:pPr>
-      <w:spacing w:after="0" w:line="480" w:lineRule="auto"/>
       <w:ind w:firstLine="708"/>
     </w:pPr>
     <w:rPr>
-      <w:rFonts w:ascii="Times New Roman" w:hAnsi="Times New Roman" w:cs="Times New Roman"/>
       <w:b/>
-      <w:sz w:val="24"/>
-      <w:szCs w:val="24"/>
-      <w:lang w:val="en-US"/>
     </w:rPr>
   </w:style>
   <w:style w:type="character" w:customStyle="1" w:styleId="APAHeading2Char">
@@ -2777,9 +3198,44 @@
     <w:qFormat/>
     <w:rsid w:val="002C66D4"/>
     <w:pPr>
-      <w:spacing w:after="0" w:line="480" w:lineRule="auto"/>
       <w:ind w:firstLine="708"/>
     </w:pPr>
+    <w:rPr>
+      <w:b/>
+      <w:i/>
+    </w:rPr>
+  </w:style>
+  <w:style w:type="character" w:customStyle="1" w:styleId="APAHeading3Char">
+    <w:name w:val="APA Heading 3 Char"/>
+    <w:basedOn w:val="DefaultParagraphFont"/>
+    <w:link w:val="APAHeading3"/>
+    <w:rsid w:val="002C66D4"/>
+    <w:rPr>
+      <w:rFonts w:ascii="Times New Roman" w:hAnsi="Times New Roman" w:cs="Times New Roman"/>
+      <w:b/>
+      <w:sz w:val="24"/>
+      <w:szCs w:val="24"/>
+      <w:lang w:val="en-US"/>
+    </w:rPr>
+  </w:style>
+  <w:style w:type="paragraph" w:customStyle="1" w:styleId="APAHeading5">
+    <w:name w:val="APA Heading 5"/>
+    <w:basedOn w:val="Normal"/>
+    <w:link w:val="APAHeading5Char"/>
+    <w:qFormat/>
+    <w:rsid w:val="002C66D4"/>
+    <w:pPr>
+      <w:ind w:firstLine="708"/>
+    </w:pPr>
+    <w:rPr>
+      <w:i/>
+    </w:rPr>
+  </w:style>
+  <w:style w:type="character" w:customStyle="1" w:styleId="APAHeading4Char">
+    <w:name w:val="APA Heading 4 Char"/>
+    <w:basedOn w:val="DefaultParagraphFont"/>
+    <w:link w:val="APAHeading4"/>
+    <w:rsid w:val="002C66D4"/>
     <w:rPr>
       <w:rFonts w:ascii="Times New Roman" w:hAnsi="Times New Roman" w:cs="Times New Roman"/>
       <w:b/>
@@ -2789,29 +3245,11 @@
       <w:lang w:val="en-US"/>
     </w:rPr>
   </w:style>
-  <w:style w:type="character" w:customStyle="1" w:styleId="APAHeading3Char">
-    <w:name w:val="APA Heading 3 Char"/>
+  <w:style w:type="character" w:customStyle="1" w:styleId="APAHeading5Char">
+    <w:name w:val="APA Heading 5 Char"/>
     <w:basedOn w:val="DefaultParagraphFont"/>
-    <w:link w:val="APAHeading3"/>
+    <w:link w:val="APAHeading5"/>
     <w:rsid w:val="002C66D4"/>
-    <w:rPr>
-      <w:rFonts w:ascii="Times New Roman" w:hAnsi="Times New Roman" w:cs="Times New Roman"/>
-      <w:b/>
-      <w:sz w:val="24"/>
-      <w:szCs w:val="24"/>
-      <w:lang w:val="en-US"/>
-    </w:rPr>
-  </w:style>
-  <w:style w:type="paragraph" w:customStyle="1" w:styleId="APAHeading5">
-    <w:name w:val="APA Heading 5"/>
-    <w:basedOn w:val="Normal"/>
-    <w:link w:val="APAHeading5Char"/>
-    <w:qFormat/>
-    <w:rsid w:val="002C66D4"/>
-    <w:pPr>
-      <w:spacing w:after="0" w:line="480" w:lineRule="auto"/>
-      <w:ind w:firstLine="708"/>
-    </w:pPr>
     <w:rPr>
       <w:rFonts w:ascii="Times New Roman" w:hAnsi="Times New Roman" w:cs="Times New Roman"/>
       <w:i/>
@@ -2820,28 +3258,23 @@
       <w:lang w:val="en-US"/>
     </w:rPr>
   </w:style>
-  <w:style w:type="character" w:customStyle="1" w:styleId="APAHeading4Char">
-    <w:name w:val="APA Heading 4 Char"/>
+  <w:style w:type="paragraph" w:customStyle="1" w:styleId="BlockQuote">
+    <w:name w:val="Block Quote"/>
+    <w:basedOn w:val="Normal"/>
+    <w:link w:val="BlockQuoteChar"/>
+    <w:qFormat/>
+    <w:rsid w:val="00B36576"/>
+    <w:pPr>
+      <w:ind w:left="709"/>
+    </w:pPr>
+  </w:style>
+  <w:style w:type="character" w:customStyle="1" w:styleId="BlockQuoteChar">
+    <w:name w:val="Block Quote Char"/>
     <w:basedOn w:val="DefaultParagraphFont"/>
-    <w:link w:val="APAHeading4"/>
-    <w:rsid w:val="002C66D4"/>
+    <w:link w:val="BlockQuote"/>
+    <w:rsid w:val="00B36576"/>
     <w:rPr>
       <w:rFonts w:ascii="Times New Roman" w:hAnsi="Times New Roman" w:cs="Times New Roman"/>
-      <w:b/>
-      <w:i/>
-      <w:sz w:val="24"/>
-      <w:szCs w:val="24"/>
-      <w:lang w:val="en-US"/>
-    </w:rPr>
-  </w:style>
-  <w:style w:type="character" w:customStyle="1" w:styleId="APAHeading5Char">
-    <w:name w:val="APA Heading 5 Char"/>
-    <w:basedOn w:val="DefaultParagraphFont"/>
-    <w:link w:val="APAHeading5"/>
-    <w:rsid w:val="002C66D4"/>
-    <w:rPr>
-      <w:rFonts w:ascii="Times New Roman" w:hAnsi="Times New Roman" w:cs="Times New Roman"/>
-      <w:i/>
       <w:sz w:val="24"/>
       <w:szCs w:val="24"/>
       <w:lang w:val="en-US"/>
@@ -3116,7 +3549,7 @@
 </file>
 
 <file path=customXml/itemProps1.xml><?xml version="1.0" encoding="utf-8"?>
-<ds:datastoreItem xmlns:ds="http://schemas.openxmlformats.org/officeDocument/2006/customXml" ds:itemID="{0C3C0F38-AC67-45A6-8155-34EB9B2F8E23}">
+<ds:datastoreItem xmlns:ds="http://schemas.openxmlformats.org/officeDocument/2006/customXml" ds:itemID="{B0BC27E7-8D37-4C5B-ABBC-94AB61BE0F2A}">
   <ds:schemaRefs>
     <ds:schemaRef ds:uri="http://schemas.openxmlformats.org/officeDocument/2006/bibliography"/>
   </ds:schemaRefs>

--- a/Writing/masterP_Working_Manuscript.docx
+++ b/Writing/masterP_Working_Manuscript.docx
@@ -7,15 +7,7 @@
         <w:jc w:val="center"/>
       </w:pPr>
       <w:r>
-        <w:t>**</w:t>
-      </w:r>
-      <w:proofErr w:type="spellStart"/>
-      <w:r>
-        <w:t>masterP</w:t>
-      </w:r>
-      <w:proofErr w:type="spellEnd"/>
-      <w:r>
-        <w:t>**</w:t>
+        <w:t>**masterP**</w:t>
       </w:r>
     </w:p>
     <w:p>
@@ -160,15 +152,9 @@
           <w:vertAlign w:val="superscript"/>
         </w:rPr>
       </w:pPr>
-      <w:proofErr w:type="spellStart"/>
-      <w:r>
-        <w:t>Jelte</w:t>
-      </w:r>
-      <w:proofErr w:type="spellEnd"/>
-      <w:r>
-        <w:t xml:space="preserve"> M. </w:t>
-      </w:r>
-      <w:proofErr w:type="spellStart"/>
+      <w:r>
+        <w:t xml:space="preserve">Jelte M. </w:t>
+      </w:r>
       <w:r>
         <w:t>Wicherts</w:t>
       </w:r>
@@ -178,7 +164,6 @@
         </w:rPr>
         <w:t>1</w:t>
       </w:r>
-      <w:proofErr w:type="spellEnd"/>
     </w:p>
     <w:p>
       <w:pPr>
@@ -207,15 +192,7 @@
     </w:p>
     <w:p>
       <w:r>
-        <w:t xml:space="preserve">WORD COUNT: </w:t>
-      </w:r>
-      <w:proofErr w:type="spellStart"/>
-      <w:r>
-        <w:t>XXXX</w:t>
-      </w:r>
-      <w:proofErr w:type="spellEnd"/>
-      <w:r>
-        <w:t xml:space="preserve"> words</w:t>
+        <w:t>WORD COUNT: XXXX words</w:t>
       </w:r>
     </w:p>
     <w:p>
@@ -308,13 +285,41 @@
         <w:commentReference w:id="1"/>
       </w:r>
       <w:r>
-        <w:t xml:space="preserve">: if it is not significant, it is not valid. Even though there </w:t>
+        <w:t>: if it is not significant, it is not valid</w:t>
+      </w:r>
+      <w:r>
+        <w:t xml:space="preserve"> (and vice versa)</w:t>
+      </w:r>
+      <w:r>
+        <w:t xml:space="preserve">. Even though there </w:t>
       </w:r>
       <w:r>
         <w:t>have been many criticisms of hypothesis testing since its introduction</w:t>
       </w:r>
       <w:r>
-        <w:t xml:space="preserve"> ()</w:t>
+        <w:t xml:space="preserve"> (</w:t>
+      </w:r>
+      <w:r>
+        <w:t xml:space="preserve">for an overview </w:t>
+      </w:r>
+      <w:bookmarkStart w:id="2" w:name="_GoBack"/>
+      <w:bookmarkEnd w:id="2"/>
+      <w:r>
+        <w:t xml:space="preserve">see </w:t>
+      </w:r>
+      <w:commentRangeStart w:id="3"/>
+      <w:r>
+        <w:t>Harlow, Mulaik, &amp; Steiger, 1997</w:t>
+      </w:r>
+      <w:commentRangeEnd w:id="3"/>
+      <w:r>
+        <w:rPr>
+          <w:rStyle w:val="CommentReference"/>
+        </w:rPr>
+        <w:commentReference w:id="3"/>
+      </w:r>
+      <w:r>
+        <w:t>)</w:t>
       </w:r>
       <w:r>
         <w:t xml:space="preserve">, it has persisted in the education of scientists, and ultimately, in science practice. This would be no problem if significance were </w:t>
@@ -327,6 +332,9 @@
       </w:r>
       <w:r>
         <w:t>ultimate statistical tool — sadly, it is not.</w:t>
+      </w:r>
+      <w:r>
+        <w:t xml:space="preserve"> </w:t>
       </w:r>
     </w:p>
     <w:p>
@@ -340,15 +348,13 @@
       <w:r>
         <w:t xml:space="preserve">. In light of Popper’s () </w:t>
       </w:r>
-      <w:commentRangeStart w:id="2"/>
-      <w:proofErr w:type="spellStart"/>
+      <w:commentRangeStart w:id="4"/>
       <w:r>
         <w:t>hypothetico-deductivism</w:t>
       </w:r>
-      <w:commentRangeEnd w:id="2"/>
-      <w:proofErr w:type="spellEnd"/>
-      <w:r>
-        <w:commentReference w:id="2"/>
+      <w:commentRangeEnd w:id="4"/>
+      <w:r>
+        <w:commentReference w:id="4"/>
       </w:r>
       <w:r>
         <w:t xml:space="preserve">, such </w:t>
@@ -362,19 +368,19 @@
       <w:r>
         <w:t xml:space="preserve">makes sense, as Popper’s </w:t>
       </w:r>
-      <w:commentRangeStart w:id="3"/>
+      <w:commentRangeStart w:id="5"/>
       <w:r>
         <w:t>demarcation criterion for</w:t>
       </w:r>
       <w:r>
         <w:t xml:space="preserve"> science </w:t>
       </w:r>
-      <w:commentRangeEnd w:id="3"/>
+      <w:commentRangeEnd w:id="5"/>
       <w:r>
         <w:rPr>
           <w:rStyle w:val="CommentReference"/>
         </w:rPr>
-        <w:commentReference w:id="3"/>
+        <w:commentReference w:id="5"/>
       </w:r>
       <w:r>
         <w:t xml:space="preserve">is falsification. Hypothesis testing embodies this demarcation criterion, and is oft seen as a way of attaining objectivity of results (). </w:t>
@@ -399,7 +405,7 @@
       <w:r>
         <w:t>“</w:t>
       </w:r>
-      <w:commentRangeStart w:id="4"/>
+      <w:commentRangeStart w:id="6"/>
       <w:r>
         <w:t>If a person is an American, then he is not a member of Congress. (WRONG!)</w:t>
       </w:r>
@@ -437,41 +443,41 @@
       <w:r>
         <w:t xml:space="preserve"> (p. 23, </w:t>
       </w:r>
-      <w:commentRangeStart w:id="5"/>
+      <w:commentRangeStart w:id="7"/>
       <w:r>
         <w:t>Cohen, 1997</w:t>
       </w:r>
-      <w:commentRangeEnd w:id="5"/>
+      <w:commentRangeEnd w:id="7"/>
       <w:r>
         <w:rPr>
           <w:rStyle w:val="CommentReference"/>
         </w:rPr>
-        <w:commentReference w:id="5"/>
+        <w:commentReference w:id="7"/>
       </w:r>
       <w:r>
         <w:t>)</w:t>
       </w:r>
-      <w:commentRangeEnd w:id="4"/>
+      <w:commentRangeEnd w:id="6"/>
       <w:r>
         <w:rPr>
           <w:rStyle w:val="CommentReference"/>
           <w:rFonts w:asciiTheme="minorHAnsi" w:hAnsiTheme="minorHAnsi" w:cstheme="minorBidi"/>
           <w:lang w:val="nl-NL"/>
         </w:rPr>
-        <w:commentReference w:id="4"/>
-      </w:r>
-    </w:p>
-    <w:p>
-      <w:commentRangeStart w:id="6"/>
+        <w:commentReference w:id="6"/>
+      </w:r>
+    </w:p>
+    <w:p>
+      <w:commentRangeStart w:id="8"/>
       <w:r>
         <w:t>This</w:t>
       </w:r>
-      <w:commentRangeEnd w:id="6"/>
+      <w:commentRangeEnd w:id="8"/>
       <w:r>
         <w:rPr>
           <w:rStyle w:val="CommentReference"/>
         </w:rPr>
-        <w:commentReference w:id="6"/>
+        <w:commentReference w:id="8"/>
       </w:r>
       <w:r>
         <w:t xml:space="preserve"> example shows correct logic, but an incorrect premise</w:t>
@@ -524,16 +530,16 @@
       <w:r>
         <w:t xml:space="preserve">Therefore, he is probably not an American.” (p. 24, </w:t>
       </w:r>
-      <w:commentRangeStart w:id="7"/>
+      <w:commentRangeStart w:id="9"/>
       <w:r>
         <w:t>Cohen, 1997</w:t>
       </w:r>
-      <w:commentRangeEnd w:id="7"/>
+      <w:commentRangeEnd w:id="9"/>
       <w:r>
         <w:rPr>
           <w:rStyle w:val="CommentReference"/>
         </w:rPr>
-        <w:commentReference w:id="7"/>
+        <w:commentReference w:id="9"/>
       </w:r>
       <w:r>
         <w:t>)</w:t>
@@ -603,16 +609,16 @@
       <w:r>
         <w:t xml:space="preserve">Take for example the persistent belief in the law of </w:t>
       </w:r>
-      <w:commentRangeStart w:id="8"/>
+      <w:commentRangeStart w:id="10"/>
       <w:r>
         <w:t>small numbers (), the Monte Hall problem (), the conjunction fallacy () or simply the generation of random data ().</w:t>
       </w:r>
-      <w:commentRangeEnd w:id="8"/>
+      <w:commentRangeEnd w:id="10"/>
       <w:r>
         <w:rPr>
           <w:rStyle w:val="CommentReference"/>
         </w:rPr>
-        <w:commentReference w:id="8"/>
+        <w:commentReference w:id="10"/>
       </w:r>
       <w:r>
         <w:t xml:space="preserve"> Power and Type I error rates (or other results for that matter) remain probabilities, and therefore are subject to that same bad intuition. Since researchers fail to take into account these random elements to hypothesis testing, they resort to thinking their results indicate certainties: there is an effect, or there is none.</w:t>
@@ -699,15 +705,7 @@
         </w:rPr>
       </w:pPr>
       <w:r>
-        <w:t xml:space="preserve">Significance testing and philosophy of </w:t>
-      </w:r>
-      <w:proofErr w:type="spellStart"/>
-      <w:r>
-        <w:t>hypothetico-deductivism</w:t>
-      </w:r>
-      <w:proofErr w:type="spellEnd"/>
-      <w:r>
-        <w:t xml:space="preserve"> and objectivism</w:t>
+        <w:t>Significance testing and philosophy of hypothetico-deductivism and objectivism</w:t>
       </w:r>
     </w:p>
     <w:p>
@@ -721,13 +719,8 @@
           <w:b/>
         </w:rPr>
       </w:pPr>
-      <w:proofErr w:type="spellStart"/>
-      <w:r>
-        <w:t>NHST</w:t>
-      </w:r>
-      <w:proofErr w:type="spellEnd"/>
-      <w:r>
-        <w:t xml:space="preserve"> as embodiment of the falsification criterion</w:t>
+      <w:r>
+        <w:t>NHST as embodiment of the falsification criterion</w:t>
       </w:r>
     </w:p>
     <w:p>
@@ -810,32 +803,16 @@
           <w:numId w:val="6"/>
         </w:numPr>
       </w:pPr>
-      <w:commentRangeStart w:id="9"/>
-      <w:r>
-        <w:t>Belief in the law of small numbers (</w:t>
-      </w:r>
-      <w:proofErr w:type="spellStart"/>
-      <w:r>
-        <w:t>Tversky</w:t>
-      </w:r>
-      <w:proofErr w:type="spellEnd"/>
-      <w:r>
-        <w:t xml:space="preserve"> &amp; </w:t>
-      </w:r>
-      <w:proofErr w:type="spellStart"/>
-      <w:r>
-        <w:t>Kahnemann</w:t>
-      </w:r>
-      <w:proofErr w:type="spellEnd"/>
-      <w:r>
-        <w:t>)</w:t>
-      </w:r>
-      <w:commentRangeEnd w:id="9"/>
+      <w:commentRangeStart w:id="11"/>
+      <w:r>
+        <w:t>Belief in the law of small numbers (Tversky &amp; Kahnemann)</w:t>
+      </w:r>
+      <w:commentRangeEnd w:id="11"/>
       <w:r>
         <w:rPr>
           <w:rStyle w:val="CommentReference"/>
         </w:rPr>
-        <w:commentReference w:id="9"/>
+        <w:commentReference w:id="11"/>
       </w:r>
     </w:p>
     <w:p>
@@ -850,21 +827,8 @@
         </w:rPr>
       </w:pPr>
       <w:r>
-        <w:t>Researchers are human and lack randomness of mind — statistics uses probability and if humans cannot see such probabilities properly (</w:t>
-      </w:r>
-      <w:proofErr w:type="spellStart"/>
-      <w:r>
-        <w:t>Wason</w:t>
-      </w:r>
-      <w:proofErr w:type="spellEnd"/>
-      <w:r>
-        <w:t xml:space="preserve"> task; Monte Hall problem) than they should not be allowed to filter the probabilistic </w:t>
-      </w:r>
-      <w:proofErr w:type="spellStart"/>
-      <w:r>
-        <w:t>resul</w:t>
-      </w:r>
-      <w:proofErr w:type="spellEnd"/>
+        <w:t>Researchers are human and lack randomness of mind — statistics uses probability and if humans cannot see such probabilities properly (Wason task; Monte Hall problem) than they should not be allowed to filter the probabilistic resul</w:t>
+      </w:r>
     </w:p>
     <w:p>
       <w:pPr>
@@ -1008,14 +972,12 @@
           <w:b w:val="0"/>
         </w:rPr>
       </w:pPr>
-      <w:bookmarkStart w:id="10" w:name="_GoBack"/>
       <w:r>
         <w:rPr>
           <w:b w:val="0"/>
         </w:rPr>
         <w:t>Recommendations</w:t>
       </w:r>
-      <w:bookmarkEnd w:id="10"/>
     </w:p>
     <w:sectPr>
       <w:headerReference w:type="default" r:id="rId10"/>
@@ -1044,29 +1006,8 @@
         </w:rPr>
         <w:annotationRef/>
       </w:r>
-      <w:proofErr w:type="gramStart"/>
-      <w:r>
-        <w:t>die</w:t>
-      </w:r>
-      <w:proofErr w:type="gramEnd"/>
-      <w:r>
-        <w:t xml:space="preserve"> is </w:t>
-      </w:r>
-      <w:proofErr w:type="spellStart"/>
-      <w:r>
-        <w:t>wellicht</w:t>
-      </w:r>
-      <w:proofErr w:type="spellEnd"/>
-      <w:r>
-        <w:t xml:space="preserve"> </w:t>
-      </w:r>
-      <w:proofErr w:type="spellStart"/>
-      <w:r>
-        <w:t>leuker</w:t>
-      </w:r>
-      <w:proofErr w:type="spellEnd"/>
-      <w:r>
-        <w:t>.</w:t>
+      <w:r>
+        <w:t>die is wellicht leuker.</w:t>
       </w:r>
     </w:p>
     <w:p>
@@ -1087,15 +1028,7 @@
         <w:annotationRef/>
       </w:r>
       <w:r>
-        <w:t xml:space="preserve">Clearly make the difference between </w:t>
-      </w:r>
-      <w:proofErr w:type="spellStart"/>
-      <w:r>
-        <w:t>SHT</w:t>
-      </w:r>
-      <w:proofErr w:type="spellEnd"/>
-      <w:r>
-        <w:t xml:space="preserve"> (statistical hypothesis testing) and scientific hypothesis testing in general. If previous is rejected, this does not mean that scientific hypothesis testing is rejected. </w:t>
+        <w:t xml:space="preserve">Clearly make the difference between SHT (statistical hypothesis testing) and scientific hypothesis testing in general. If previous is rejected, this does not mean that scientific hypothesis testing is rejected. </w:t>
       </w:r>
     </w:p>
     <w:p>
@@ -1108,27 +1041,11 @@
         <w:pStyle w:val="CommentText"/>
       </w:pPr>
       <w:r>
-        <w:t xml:space="preserve">This conception follows from Fisher’s equating </w:t>
-      </w:r>
-      <w:proofErr w:type="spellStart"/>
-      <w:r>
-        <w:t>HT</w:t>
-      </w:r>
-      <w:proofErr w:type="spellEnd"/>
-      <w:r>
-        <w:t xml:space="preserve"> to scientific HT. See </w:t>
-      </w:r>
-      <w:proofErr w:type="spellStart"/>
-      <w:r>
-        <w:t>ch.3</w:t>
-      </w:r>
-      <w:proofErr w:type="spellEnd"/>
-      <w:r>
-        <w:t xml:space="preserve"> by Schmidt and Hunter, 1997 of Harlow et al. 1997</w:t>
+        <w:t>This conception follows from Fisher’s equating HT to scientific HT. See ch.3 by Schmidt and Hunter, 1997 of Harlow et al. 1997</w:t>
       </w:r>
     </w:p>
   </w:comment>
-  <w:comment w:id="2" w:author="Chris Hartgerink" w:date="2014-03-18T22:23:00Z" w:initials="CH">
+  <w:comment w:id="3" w:author="Chris Hartgerink" w:date="2014-03-26T17:28:00Z" w:initials="CH">
     <w:p>
       <w:pPr>
         <w:pStyle w:val="CommentText"/>
@@ -1140,6 +1057,22 @@
         <w:annotationRef/>
       </w:r>
       <w:r>
+        <w:t>Add from mendeley</w:t>
+      </w:r>
+    </w:p>
+  </w:comment>
+  <w:comment w:id="4" w:author="Chris Hartgerink" w:date="2014-03-18T22:23:00Z" w:initials="CH">
+    <w:p>
+      <w:pPr>
+        <w:pStyle w:val="CommentText"/>
+      </w:pPr>
+      <w:r>
+        <w:rPr>
+          <w:rStyle w:val="CommentReference"/>
+        </w:rPr>
+        <w:annotationRef/>
+      </w:r>
+      <w:r>
         <w:t xml:space="preserve">Should explain or </w:t>
       </w:r>
       <w:r>
@@ -1147,7 +1080,7 @@
       </w:r>
     </w:p>
   </w:comment>
-  <w:comment w:id="3" w:author="Chris Hartgerink" w:date="2014-03-18T22:23:00Z" w:initials="CH">
+  <w:comment w:id="5" w:author="Chris Hartgerink" w:date="2014-03-18T22:23:00Z" w:initials="CH">
     <w:p>
       <w:pPr>
         <w:pStyle w:val="CommentText"/>
@@ -1166,7 +1099,7 @@
       </w:r>
     </w:p>
   </w:comment>
-  <w:comment w:id="5" w:author="Chris Hartgerink" w:date="2014-03-18T22:33:00Z" w:initials="CH">
+  <w:comment w:id="7" w:author="Chris Hartgerink" w:date="2014-03-18T22:33:00Z" w:initials="CH">
     <w:p>
       <w:pPr>
         <w:pStyle w:val="CommentText"/>
@@ -1178,19 +1111,11 @@
         <w:annotationRef/>
       </w:r>
       <w:r>
-        <w:t xml:space="preserve">Check and replace with </w:t>
-      </w:r>
-      <w:proofErr w:type="spellStart"/>
-      <w:r>
-        <w:t>mendeley</w:t>
-      </w:r>
-      <w:proofErr w:type="spellEnd"/>
-      <w:r>
-        <w:t xml:space="preserve"> citation</w:t>
+        <w:t>Check and replace with mendeley citation</w:t>
       </w:r>
     </w:p>
   </w:comment>
-  <w:comment w:id="4" w:author="Chris Hartgerink" w:date="2014-03-18T22:29:00Z" w:initials="CH">
+  <w:comment w:id="6" w:author="Chris Hartgerink" w:date="2014-03-18T22:29:00Z" w:initials="CH">
     <w:p>
       <w:pPr>
         <w:pStyle w:val="CommentText"/>
@@ -1201,17 +1126,12 @@
         </w:rPr>
         <w:annotationRef/>
       </w:r>
-      <w:proofErr w:type="spellStart"/>
-      <w:r>
-        <w:t>APA</w:t>
-      </w:r>
-      <w:proofErr w:type="spellEnd"/>
-      <w:r>
-        <w:t xml:space="preserve"> style block quote check </w:t>
+      <w:r>
+        <w:t xml:space="preserve">APA style block quote check </w:t>
       </w:r>
     </w:p>
   </w:comment>
-  <w:comment w:id="6" w:author="Chris Hartgerink" w:date="2014-03-18T22:30:00Z" w:initials="CH">
+  <w:comment w:id="8" w:author="Chris Hartgerink" w:date="2014-03-18T22:30:00Z" w:initials="CH">
     <w:p>
       <w:pPr>
         <w:pStyle w:val="CommentText"/>
@@ -1223,19 +1143,11 @@
         <w:annotationRef/>
       </w:r>
       <w:r>
-        <w:t xml:space="preserve">Indent here or not? — </w:t>
-      </w:r>
-      <w:proofErr w:type="gramStart"/>
-      <w:r>
-        <w:t>as</w:t>
-      </w:r>
-      <w:proofErr w:type="gramEnd"/>
-      <w:r>
-        <w:t xml:space="preserve"> it continuous previous paragraph</w:t>
+        <w:t>Indent here or not? — as it continuous previous paragraph</w:t>
       </w:r>
     </w:p>
   </w:comment>
-  <w:comment w:id="7" w:author="Chris Hartgerink" w:date="2014-03-19T01:06:00Z" w:initials="CH">
+  <w:comment w:id="9" w:author="Chris Hartgerink" w:date="2014-03-19T01:06:00Z" w:initials="CH">
     <w:p>
       <w:pPr>
         <w:pStyle w:val="CommentText"/>
@@ -1247,19 +1159,11 @@
         <w:annotationRef/>
       </w:r>
       <w:r>
-        <w:t xml:space="preserve">Check and replace with </w:t>
-      </w:r>
-      <w:proofErr w:type="spellStart"/>
-      <w:r>
-        <w:t>Mendeley</w:t>
-      </w:r>
-      <w:proofErr w:type="spellEnd"/>
-      <w:r>
-        <w:t xml:space="preserve"> citation</w:t>
+        <w:t>Check and replace with Mendeley citation</w:t>
       </w:r>
     </w:p>
   </w:comment>
-  <w:comment w:id="8" w:author="Chris Hartgerink" w:date="2014-03-19T01:35:00Z" w:initials="CH">
+  <w:comment w:id="10" w:author="Chris Hartgerink" w:date="2014-03-19T01:35:00Z" w:initials="CH">
     <w:p>
       <w:pPr>
         <w:pStyle w:val="CommentText"/>
@@ -1275,7 +1179,7 @@
       </w:r>
     </w:p>
   </w:comment>
-  <w:comment w:id="9" w:author="Jelte Wicherts" w:date="2014-03-16T16:13:00Z" w:initials="JW">
+  <w:comment w:id="11" w:author="Jelte Wicherts" w:date="2014-03-16T16:13:00Z" w:initials="JW">
     <w:p>
       <w:pPr>
         <w:pStyle w:val="CommentText"/>
@@ -1286,11 +1190,9 @@
         </w:rPr>
         <w:annotationRef/>
       </w:r>
-      <w:proofErr w:type="gramStart"/>
       <w:r>
         <w:t>added</w:t>
       </w:r>
-      <w:proofErr w:type="gramEnd"/>
     </w:p>
   </w:comment>
 </w:comments>
@@ -1300,6 +1202,7 @@
 <w15:commentsEx xmlns:wpc="http://schemas.microsoft.com/office/word/2010/wordprocessingCanvas" xmlns:mc="http://schemas.openxmlformats.org/markup-compatibility/2006" xmlns:o="urn:schemas-microsoft-com:office:office" xmlns:r="http://schemas.openxmlformats.org/officeDocument/2006/relationships" xmlns:m="http://schemas.openxmlformats.org/officeDocument/2006/math" xmlns:v="urn:schemas-microsoft-com:vml" xmlns:wp14="http://schemas.microsoft.com/office/word/2010/wordprocessingDrawing" xmlns:wp="http://schemas.openxmlformats.org/drawingml/2006/wordprocessingDrawing" xmlns:w10="urn:schemas-microsoft-com:office:word" xmlns:w="http://schemas.openxmlformats.org/wordprocessingml/2006/main" xmlns:w14="http://schemas.microsoft.com/office/word/2010/wordml" xmlns:w15="http://schemas.microsoft.com/office/word/2012/wordml" xmlns:wpg="http://schemas.microsoft.com/office/word/2010/wordprocessingGroup" xmlns:wpi="http://schemas.microsoft.com/office/word/2010/wordprocessingInk" xmlns:wne="http://schemas.microsoft.com/office/word/2006/wordml" xmlns:wps="http://schemas.microsoft.com/office/word/2010/wordprocessingShape" mc:Ignorable="w14 w15 wp14">
   <w15:commentEx w15:paraId="0BD30D93" w15:done="0"/>
   <w15:commentEx w15:paraId="1B874134" w15:done="0"/>
+  <w15:commentEx w15:paraId="0445A4B7" w15:done="0"/>
   <w15:commentEx w15:paraId="74AED52C" w15:done="0"/>
   <w15:commentEx w15:paraId="1F03B9A3" w15:done="0"/>
   <w15:commentEx w15:paraId="4F2E2735" w15:done="0"/>
@@ -1376,11 +1279,9 @@
     <w:pPr>
       <w:pStyle w:val="Header"/>
     </w:pPr>
-    <w:proofErr w:type="spellStart"/>
     <w:r>
       <w:t>SHORTTITLE</w:t>
     </w:r>
-    <w:proofErr w:type="spellEnd"/>
     <w:r>
       <w:tab/>
     </w:r>
@@ -1431,13 +1332,8 @@
           <w:jc w:val="right"/>
         </w:pPr>
         <w:r>
-          <w:t xml:space="preserve">Running head: </w:t>
+          <w:t>Running head: SHORTTITLE</w:t>
         </w:r>
-        <w:proofErr w:type="spellStart"/>
-        <w:r>
-          <w:t>SHORTTITLE</w:t>
-        </w:r>
-        <w:proofErr w:type="spellEnd"/>
         <w:r>
           <w:tab/>
         </w:r>
@@ -3549,7 +3445,7 @@
 </file>
 
 <file path=customXml/itemProps1.xml><?xml version="1.0" encoding="utf-8"?>
-<ds:datastoreItem xmlns:ds="http://schemas.openxmlformats.org/officeDocument/2006/customXml" ds:itemID="{B0BC27E7-8D37-4C5B-ABBC-94AB61BE0F2A}">
+<ds:datastoreItem xmlns:ds="http://schemas.openxmlformats.org/officeDocument/2006/customXml" ds:itemID="{B94CB9AA-98B9-4F1A-A320-3E42C4312FBD}">
   <ds:schemaRefs>
     <ds:schemaRef ds:uri="http://schemas.openxmlformats.org/officeDocument/2006/bibliography"/>
   </ds:schemaRefs>

--- a/Writing/masterP_Working_Manuscript.docx
+++ b/Writing/masterP_Working_Manuscript.docx
@@ -7,7 +7,15 @@
         <w:jc w:val="center"/>
       </w:pPr>
       <w:r>
-        <w:t>**masterP**</w:t>
+        <w:t>**</w:t>
+      </w:r>
+      <w:proofErr w:type="spellStart"/>
+      <w:r>
+        <w:t>masterP</w:t>
+      </w:r>
+      <w:proofErr w:type="spellEnd"/>
+      <w:r>
+        <w:t>**</w:t>
       </w:r>
     </w:p>
     <w:p>
@@ -81,6 +89,7 @@
       <w:pPr>
         <w:jc w:val="center"/>
       </w:pPr>
+      <w:commentRangeStart w:id="1"/>
       <w:r>
         <w:rPr>
           <w:i/>
@@ -89,6 +98,13 @@
       </w:r>
       <w:r>
         <w:t>Too Good to be False: A Critique of Statistical Heaven</w:t>
+      </w:r>
+      <w:commentRangeEnd w:id="1"/>
+      <w:r>
+        <w:rPr>
+          <w:rStyle w:val="CommentReference"/>
+        </w:rPr>
+        <w:commentReference w:id="1"/>
       </w:r>
     </w:p>
     <w:p>
@@ -152,9 +168,15 @@
           <w:vertAlign w:val="superscript"/>
         </w:rPr>
       </w:pPr>
-      <w:r>
-        <w:t xml:space="preserve">Jelte M. </w:t>
-      </w:r>
+      <w:proofErr w:type="spellStart"/>
+      <w:r>
+        <w:t>Jelte</w:t>
+      </w:r>
+      <w:proofErr w:type="spellEnd"/>
+      <w:r>
+        <w:t xml:space="preserve"> M. </w:t>
+      </w:r>
+      <w:proofErr w:type="spellStart"/>
       <w:r>
         <w:t>Wicherts</w:t>
       </w:r>
@@ -164,6 +186,7 @@
         </w:rPr>
         <w:t>1</w:t>
       </w:r>
+      <w:proofErr w:type="spellEnd"/>
     </w:p>
     <w:p>
       <w:pPr>
@@ -192,7 +215,15 @@
     </w:p>
     <w:p>
       <w:r>
-        <w:t>WORD COUNT: XXXX words</w:t>
+        <w:t xml:space="preserve">WORD COUNT: </w:t>
+      </w:r>
+      <w:proofErr w:type="spellStart"/>
+      <w:r>
+        <w:t>XXXX</w:t>
+      </w:r>
+      <w:proofErr w:type="spellEnd"/>
+      <w:r>
+        <w:t xml:space="preserve"> words</w:t>
       </w:r>
     </w:p>
     <w:p>
@@ -261,7 +292,7 @@
       </w:r>
     </w:p>
     <w:p>
-      <w:commentRangeStart w:id="1"/>
+      <w:commentRangeStart w:id="2"/>
       <w:r>
         <w:tab/>
       </w:r>
@@ -277,64 +308,86 @@
       <w:r>
         <w:t>psychological science</w:t>
       </w:r>
-      <w:commentRangeEnd w:id="1"/>
+      <w:commentRangeEnd w:id="2"/>
       <w:r>
         <w:rPr>
           <w:rStyle w:val="CommentReference"/>
         </w:rPr>
-        <w:commentReference w:id="1"/>
-      </w:r>
-      <w:r>
-        <w:t>: if it is not significant, it is not valid</w:t>
-      </w:r>
-      <w:r>
-        <w:t xml:space="preserve"> (and vice versa)</w:t>
-      </w:r>
-      <w:r>
-        <w:t xml:space="preserve">. Even though there </w:t>
-      </w:r>
-      <w:r>
-        <w:t>have been many criticisms of hypothesis testing since its introduction</w:t>
-      </w:r>
-      <w:r>
-        <w:t xml:space="preserve"> (</w:t>
+        <w:commentReference w:id="2"/>
+      </w:r>
+      <w:r>
+        <w:t>:</w:t>
+      </w:r>
+      <w:commentRangeStart w:id="3"/>
+      <w:r>
+        <w:t xml:space="preserve"> if it is not significant, it is no</w:t>
+      </w:r>
+      <w:r>
+        <w:t xml:space="preserve">n-existent </w:t>
+      </w:r>
+      <w:r>
+        <w:t>(and vice versa)</w:t>
+      </w:r>
+      <w:r>
+        <w:t xml:space="preserve">. </w:t>
+      </w:r>
+      <w:commentRangeEnd w:id="3"/>
+      <w:r>
+        <w:rPr>
+          <w:rStyle w:val="CommentReference"/>
+        </w:rPr>
+        <w:commentReference w:id="3"/>
+      </w:r>
+      <w:r>
+        <w:t xml:space="preserve">Even though there </w:t>
+      </w:r>
+      <w:r>
+        <w:t>have been many criticisms on the way researchers apply</w:t>
+      </w:r>
+      <w:r>
+        <w:t xml:space="preserve"> hypothesis testing </w:t>
+      </w:r>
+      <w:r>
+        <w:t>(</w:t>
       </w:r>
       <w:r>
         <w:t xml:space="preserve">for an overview </w:t>
       </w:r>
-      <w:bookmarkStart w:id="2" w:name="_GoBack"/>
-      <w:bookmarkEnd w:id="2"/>
-      <w:r>
-        <w:t xml:space="preserve">see </w:t>
-      </w:r>
-      <w:commentRangeStart w:id="3"/>
-      <w:r>
-        <w:t>Harlow, Mulaik, &amp; Steiger, 1997</w:t>
-      </w:r>
-      <w:commentRangeEnd w:id="3"/>
-      <w:r>
-        <w:rPr>
-          <w:rStyle w:val="CommentReference"/>
-        </w:rPr>
-        <w:commentReference w:id="3"/>
-      </w:r>
-      <w:r>
-        <w:t>)</w:t>
-      </w:r>
-      <w:r>
-        <w:t xml:space="preserve">, it has persisted in the education of scientists, and ultimately, in science practice. This would be no problem if significance were </w:t>
-      </w:r>
-      <w:r>
-        <w:rPr>
-          <w:i/>
-        </w:rPr>
-        <w:t xml:space="preserve">the </w:t>
-      </w:r>
-      <w:r>
-        <w:t>ultimate statistical tool — sadly, it is not.</w:t>
+      <w:r>
+        <w:t>see</w:t>
       </w:r>
       <w:r>
         <w:t xml:space="preserve"> </w:t>
+      </w:r>
+      <w:r>
+        <w:fldChar w:fldCharType="begin" w:fldLock="1"/>
+      </w:r>
+      <w:r>
+        <w:instrText>ADDIN CSL_CITATION { "citationItems" : [ { "id" : "ITEM-1", "itemData" : { "ISBN" : "0-8058-2634-3", "author" : [ { "dropping-particle" : "", "family" : "Harlow", "given" : "Lisa L.", "non-dropping-particle" : "", "parse-names" : false, "suffix" : "" }, { "dropping-particle" : "", "family" : "Mulaik", "given" : "Stanley A.", "non-dropping-particle" : "", "parse-names" : false, "suffix" : "" }, { "dropping-particle" : "", "family" : "Steiger", "given" : "James H.", "non-dropping-particle" : "", "parse-names" : false, "suffix" : "" } ], "id" : "ITEM-1", "issued" : { "date-parts" : [ [ "1997" ] ] }, "publisher" : "Lawrence Erlbaum", "publisher-place" : "Mahwah, NJ", "title" : "What If There Were No Significance Tests?", "type" : "book" }, "uris" : [ "http://www.mendeley.com/documents/?uuid=f33d5aa8-2a85-42f9-9208-bedad44344aa" ] } ], "mendeley" : { "manualFormatting" : "Harlow, Mulaik, &amp; Steiger, 1997)", "previouslyFormattedCitation" : "(Harlow, Mulaik, &amp; Steiger, 1997)" }, "properties" : { "noteIndex" : 0 }, "schema" : "https://github.com/citation-style-language/schema/raw/master/csl-citation.json" }</w:instrText>
+      </w:r>
+      <w:r>
+        <w:fldChar w:fldCharType="separate"/>
+      </w:r>
+      <w:r>
+        <w:rPr>
+          <w:noProof/>
+        </w:rPr>
+        <w:t>Harlow, Mulaik, &amp; Steiger, 1997)</w:t>
+      </w:r>
+      <w:r>
+        <w:fldChar w:fldCharType="end"/>
+      </w:r>
+      <w:r>
+        <w:t xml:space="preserve">, it has persisted in the education of scientists, and ultimately, in science practice. </w:t>
+      </w:r>
+      <w:r>
+        <w:t xml:space="preserve">There is much value in hypothesis testing, but </w:t>
+      </w:r>
+      <w:r>
+        <w:t>the application of hypothesis testing is subject to unconscious human fallacies</w:t>
+      </w:r>
+      <w:r>
+        <w:t xml:space="preserve">. </w:t>
       </w:r>
     </w:p>
     <w:p>
@@ -348,13 +401,15 @@
       <w:r>
         <w:t xml:space="preserve">. In light of Popper’s () </w:t>
       </w:r>
-      <w:commentRangeStart w:id="4"/>
+      <w:commentRangeStart w:id="5"/>
+      <w:proofErr w:type="spellStart"/>
       <w:r>
         <w:t>hypothetico-deductivism</w:t>
       </w:r>
-      <w:commentRangeEnd w:id="4"/>
-      <w:r>
-        <w:commentReference w:id="4"/>
+      <w:commentRangeEnd w:id="5"/>
+      <w:proofErr w:type="spellEnd"/>
+      <w:r>
+        <w:commentReference w:id="5"/>
       </w:r>
       <w:r>
         <w:t xml:space="preserve">, such </w:t>
@@ -368,19 +423,19 @@
       <w:r>
         <w:t xml:space="preserve">makes sense, as Popper’s </w:t>
       </w:r>
-      <w:commentRangeStart w:id="5"/>
+      <w:commentRangeStart w:id="6"/>
       <w:r>
         <w:t>demarcation criterion for</w:t>
       </w:r>
       <w:r>
         <w:t xml:space="preserve"> science </w:t>
       </w:r>
-      <w:commentRangeEnd w:id="5"/>
+      <w:commentRangeEnd w:id="6"/>
       <w:r>
         <w:rPr>
           <w:rStyle w:val="CommentReference"/>
         </w:rPr>
-        <w:commentReference w:id="5"/>
+        <w:commentReference w:id="6"/>
       </w:r>
       <w:r>
         <w:t xml:space="preserve">is falsification. Hypothesis testing embodies this demarcation criterion, and is oft seen as a way of attaining objectivity of results (). </w:t>
@@ -405,7 +460,7 @@
       <w:r>
         <w:t>“</w:t>
       </w:r>
-      <w:commentRangeStart w:id="6"/>
+      <w:commentRangeStart w:id="7"/>
       <w:r>
         <w:t>If a person is an American, then he is not a member of Congress. (WRONG!)</w:t>
       </w:r>
@@ -443,41 +498,41 @@
       <w:r>
         <w:t xml:space="preserve"> (p. 23, </w:t>
       </w:r>
-      <w:commentRangeStart w:id="7"/>
+      <w:commentRangeStart w:id="8"/>
       <w:r>
         <w:t>Cohen, 1997</w:t>
       </w:r>
+      <w:commentRangeEnd w:id="8"/>
+      <w:r>
+        <w:rPr>
+          <w:rStyle w:val="CommentReference"/>
+        </w:rPr>
+        <w:commentReference w:id="8"/>
+      </w:r>
+      <w:r>
+        <w:t>)</w:t>
+      </w:r>
       <w:commentRangeEnd w:id="7"/>
-      <w:r>
-        <w:rPr>
-          <w:rStyle w:val="CommentReference"/>
-        </w:rPr>
-        <w:commentReference w:id="7"/>
-      </w:r>
-      <w:r>
-        <w:t>)</w:t>
-      </w:r>
-      <w:commentRangeEnd w:id="6"/>
       <w:r>
         <w:rPr>
           <w:rStyle w:val="CommentReference"/>
           <w:rFonts w:asciiTheme="minorHAnsi" w:hAnsiTheme="minorHAnsi" w:cstheme="minorBidi"/>
           <w:lang w:val="nl-NL"/>
         </w:rPr>
-        <w:commentReference w:id="6"/>
-      </w:r>
-    </w:p>
-    <w:p>
-      <w:commentRangeStart w:id="8"/>
+        <w:commentReference w:id="7"/>
+      </w:r>
+    </w:p>
+    <w:p>
+      <w:commentRangeStart w:id="9"/>
       <w:r>
         <w:t>This</w:t>
       </w:r>
-      <w:commentRangeEnd w:id="8"/>
+      <w:commentRangeEnd w:id="9"/>
       <w:r>
         <w:rPr>
           <w:rStyle w:val="CommentReference"/>
         </w:rPr>
-        <w:commentReference w:id="8"/>
+        <w:commentReference w:id="9"/>
       </w:r>
       <w:r>
         <w:t xml:space="preserve"> example shows correct logic, but an incorrect premise</w:t>
@@ -530,16 +585,16 @@
       <w:r>
         <w:t xml:space="preserve">Therefore, he is probably not an American.” (p. 24, </w:t>
       </w:r>
-      <w:commentRangeStart w:id="9"/>
+      <w:commentRangeStart w:id="10"/>
       <w:r>
         <w:t>Cohen, 1997</w:t>
       </w:r>
-      <w:commentRangeEnd w:id="9"/>
+      <w:commentRangeEnd w:id="10"/>
       <w:r>
         <w:rPr>
           <w:rStyle w:val="CommentReference"/>
         </w:rPr>
-        <w:commentReference w:id="9"/>
+        <w:commentReference w:id="10"/>
       </w:r>
       <w:r>
         <w:t>)</w:t>
@@ -609,16 +664,16 @@
       <w:r>
         <w:t xml:space="preserve">Take for example the persistent belief in the law of </w:t>
       </w:r>
-      <w:commentRangeStart w:id="10"/>
+      <w:commentRangeStart w:id="11"/>
       <w:r>
         <w:t>small numbers (), the Monte Hall problem (), the conjunction fallacy () or simply the generation of random data ().</w:t>
       </w:r>
-      <w:commentRangeEnd w:id="10"/>
+      <w:commentRangeEnd w:id="11"/>
       <w:r>
         <w:rPr>
           <w:rStyle w:val="CommentReference"/>
         </w:rPr>
-        <w:commentReference w:id="10"/>
+        <w:commentReference w:id="11"/>
       </w:r>
       <w:r>
         <w:t xml:space="preserve"> Power and Type I error rates (or other results for that matter) remain probabilities, and therefore are subject to that same bad intuition. Since researchers fail to take into account these random elements to hypothesis testing, they resort to thinking their results indicate certainties: there is an effect, or there is none.</w:t>
@@ -705,7 +760,15 @@
         </w:rPr>
       </w:pPr>
       <w:r>
-        <w:t>Significance testing and philosophy of hypothetico-deductivism and objectivism</w:t>
+        <w:t xml:space="preserve">Significance testing and philosophy of </w:t>
+      </w:r>
+      <w:proofErr w:type="spellStart"/>
+      <w:r>
+        <w:t>hypothetico-deductivism</w:t>
+      </w:r>
+      <w:proofErr w:type="spellEnd"/>
+      <w:r>
+        <w:t xml:space="preserve"> and objectivism</w:t>
       </w:r>
     </w:p>
     <w:p>
@@ -719,8 +782,13 @@
           <w:b/>
         </w:rPr>
       </w:pPr>
-      <w:r>
-        <w:t>NHST as embodiment of the falsification criterion</w:t>
+      <w:proofErr w:type="spellStart"/>
+      <w:r>
+        <w:t>NHST</w:t>
+      </w:r>
+      <w:proofErr w:type="spellEnd"/>
+      <w:r>
+        <w:t xml:space="preserve"> as embodiment of the falsification criterion</w:t>
       </w:r>
     </w:p>
     <w:p>
@@ -803,16 +871,32 @@
           <w:numId w:val="6"/>
         </w:numPr>
       </w:pPr>
-      <w:commentRangeStart w:id="11"/>
-      <w:r>
-        <w:t>Belief in the law of small numbers (Tversky &amp; Kahnemann)</w:t>
-      </w:r>
-      <w:commentRangeEnd w:id="11"/>
+      <w:commentRangeStart w:id="12"/>
+      <w:r>
+        <w:t>Belief in the law of small numbers (</w:t>
+      </w:r>
+      <w:proofErr w:type="spellStart"/>
+      <w:r>
+        <w:t>Tversky</w:t>
+      </w:r>
+      <w:proofErr w:type="spellEnd"/>
+      <w:r>
+        <w:t xml:space="preserve"> &amp; </w:t>
+      </w:r>
+      <w:proofErr w:type="spellStart"/>
+      <w:r>
+        <w:t>Kahnemann</w:t>
+      </w:r>
+      <w:proofErr w:type="spellEnd"/>
+      <w:r>
+        <w:t>)</w:t>
+      </w:r>
+      <w:commentRangeEnd w:id="12"/>
       <w:r>
         <w:rPr>
           <w:rStyle w:val="CommentReference"/>
         </w:rPr>
-        <w:commentReference w:id="11"/>
+        <w:commentReference w:id="12"/>
       </w:r>
     </w:p>
     <w:p>
@@ -827,8 +911,21 @@
         </w:rPr>
       </w:pPr>
       <w:r>
-        <w:t>Researchers are human and lack randomness of mind — statistics uses probability and if humans cannot see such probabilities properly (Wason task; Monte Hall problem) than they should not be allowed to filter the probabilistic resul</w:t>
-      </w:r>
+        <w:t>Researchers are human and lack randomness of mind — statistics uses probability and if humans cannot see such probabilities properly (</w:t>
+      </w:r>
+      <w:proofErr w:type="spellStart"/>
+      <w:r>
+        <w:t>Wason</w:t>
+      </w:r>
+      <w:proofErr w:type="spellEnd"/>
+      <w:r>
+        <w:t xml:space="preserve"> task; Monte Hall problem) than they should not be allowed to filter the probabilistic </w:t>
+      </w:r>
+      <w:proofErr w:type="spellStart"/>
+      <w:r>
+        <w:t>resul</w:t>
+      </w:r>
+      <w:proofErr w:type="spellEnd"/>
     </w:p>
     <w:p>
       <w:pPr>
@@ -1006,8 +1103,29 @@
         </w:rPr>
         <w:annotationRef/>
       </w:r>
-      <w:r>
-        <w:t>die is wellicht leuker.</w:t>
+      <w:proofErr w:type="gramStart"/>
+      <w:r>
+        <w:t>die</w:t>
+      </w:r>
+      <w:proofErr w:type="gramEnd"/>
+      <w:r>
+        <w:t xml:space="preserve"> is </w:t>
+      </w:r>
+      <w:proofErr w:type="spellStart"/>
+      <w:r>
+        <w:t>wellicht</w:t>
+      </w:r>
+      <w:proofErr w:type="spellEnd"/>
+      <w:r>
+        <w:t xml:space="preserve"> </w:t>
+      </w:r>
+      <w:proofErr w:type="spellStart"/>
+      <w:r>
+        <w:t>leuker</w:t>
+      </w:r>
+      <w:proofErr w:type="spellEnd"/>
+      <w:r>
+        <w:t>.</w:t>
       </w:r>
     </w:p>
     <w:p>
@@ -1016,10 +1134,13 @@
       </w:pPr>
     </w:p>
   </w:comment>
-  <w:comment w:id="1" w:author="Chris Hartgerink" w:date="2014-03-19T09:47:00Z" w:initials="CH">
+  <w:comment w:id="1" w:author="Chris Hartgerink" w:date="2014-03-27T15:41:00Z" w:initials="CH">
     <w:p>
       <w:pPr>
         <w:pStyle w:val="CommentText"/>
+        <w:rPr>
+          <w:lang w:val="nl-NL"/>
+        </w:rPr>
       </w:pPr>
       <w:r>
         <w:rPr>
@@ -1028,24 +1149,67 @@
         <w:annotationRef/>
       </w:r>
       <w:r>
-        <w:t xml:space="preserve">Clearly make the difference between SHT (statistical hypothesis testing) and scientific hypothesis testing in general. If previous is rejected, this does not mean that scientific hypothesis testing is rejected. </w:t>
-      </w:r>
-    </w:p>
+        <w:rPr>
+          <w:lang w:val="nl-NL"/>
+        </w:rPr>
+        <w:t>Deze is denk ik mijn favorite en het meest accuraat (en niet te opzichtig)</w:t>
+      </w:r>
+    </w:p>
+  </w:comment>
+  <w:comment w:id="2" w:author="Chris Hartgerink" w:date="2014-03-19T09:47:00Z" w:initials="CH">
     <w:p>
       <w:pPr>
         <w:pStyle w:val="CommentText"/>
       </w:pPr>
+      <w:r>
+        <w:rPr>
+          <w:rStyle w:val="CommentReference"/>
+        </w:rPr>
+        <w:annotationRef/>
+      </w:r>
+      <w:r>
+        <w:t xml:space="preserve">Clearly make the difference between </w:t>
+      </w:r>
+      <w:proofErr w:type="spellStart"/>
+      <w:r>
+        <w:t>SHT</w:t>
+      </w:r>
+      <w:proofErr w:type="spellEnd"/>
+      <w:r>
+        <w:t xml:space="preserve"> (statistical hypothesis testing) and scientific hypothesis testing in general. If previous is rejected, this does not mean that scientific hypothesis testing is rejected. </w:t>
+      </w:r>
     </w:p>
     <w:p>
       <w:pPr>
         <w:pStyle w:val="CommentText"/>
       </w:pPr>
-      <w:r>
-        <w:t>This conception follows from Fisher’s equating HT to scientific HT. See ch.3 by Schmidt and Hunter, 1997 of Harlow et al. 1997</w:t>
+    </w:p>
+    <w:p>
+      <w:pPr>
+        <w:pStyle w:val="CommentText"/>
+      </w:pPr>
+      <w:r>
+        <w:t xml:space="preserve">This conception follows from Fisher’s equating </w:t>
+      </w:r>
+      <w:proofErr w:type="spellStart"/>
+      <w:r>
+        <w:t>HT</w:t>
+      </w:r>
+      <w:proofErr w:type="spellEnd"/>
+      <w:r>
+        <w:t xml:space="preserve"> to scientific HT. See </w:t>
+      </w:r>
+      <w:proofErr w:type="spellStart"/>
+      <w:r>
+        <w:t>ch.3</w:t>
+      </w:r>
+      <w:proofErr w:type="spellEnd"/>
+      <w:r>
+        <w:t xml:space="preserve"> by Schmidt and Hunter, 1997 of Harlow et al. 1997</w:t>
       </w:r>
     </w:p>
   </w:comment>
-  <w:comment w:id="3" w:author="Chris Hartgerink" w:date="2014-03-26T17:28:00Z" w:initials="CH">
+  <w:comment w:id="3" w:author="Chris Hartgerink" w:date="2014-03-27T16:47:00Z" w:initials="CH">
     <w:p>
       <w:pPr>
         <w:pStyle w:val="CommentText"/>
@@ -1056,28 +1220,24 @@
         </w:rPr>
         <w:annotationRef/>
       </w:r>
-      <w:r>
-        <w:t>Add from mendeley</w:t>
-      </w:r>
-    </w:p>
-  </w:comment>
-  <w:comment w:id="4" w:author="Chris Hartgerink" w:date="2014-03-18T22:23:00Z" w:initials="CH">
-    <w:p>
-      <w:pPr>
-        <w:pStyle w:val="CommentText"/>
-      </w:pPr>
-      <w:r>
-        <w:rPr>
-          <w:rStyle w:val="CommentReference"/>
-        </w:rPr>
-        <w:annotationRef/>
-      </w:r>
-      <w:r>
-        <w:t xml:space="preserve">Should explain or </w:t>
-      </w:r>
-      <w:r>
-        <w:t>provide easier term</w:t>
-      </w:r>
+      <w:proofErr w:type="spellStart"/>
+      <w:r>
+        <w:t>Mulaik</w:t>
+      </w:r>
+      <w:proofErr w:type="spellEnd"/>
+      <w:r>
+        <w:t xml:space="preserve"> </w:t>
+      </w:r>
+      <w:proofErr w:type="spellStart"/>
+      <w:r>
+        <w:t>ch4</w:t>
+      </w:r>
+      <w:proofErr w:type="spellEnd"/>
+      <w:r>
+        <w:t xml:space="preserve"> Harlow fallacy 7 p77</w:t>
+      </w:r>
+      <w:bookmarkStart w:id="4" w:name="_GoBack"/>
+      <w:bookmarkEnd w:id="4"/>
     </w:p>
   </w:comment>
   <w:comment w:id="5" w:author="Chris Hartgerink" w:date="2014-03-18T22:23:00Z" w:initials="CH">
@@ -1092,6 +1252,25 @@
         <w:annotationRef/>
       </w:r>
       <w:r>
+        <w:t xml:space="preserve">Should explain or </w:t>
+      </w:r>
+      <w:r>
+        <w:t>provide easier term</w:t>
+      </w:r>
+    </w:p>
+  </w:comment>
+  <w:comment w:id="6" w:author="Chris Hartgerink" w:date="2014-03-18T22:23:00Z" w:initials="CH">
+    <w:p>
+      <w:pPr>
+        <w:pStyle w:val="CommentText"/>
+      </w:pPr>
+      <w:r>
+        <w:rPr>
+          <w:rStyle w:val="CommentReference"/>
+        </w:rPr>
+        <w:annotationRef/>
+      </w:r>
+      <w:r>
         <w:t xml:space="preserve">Explain </w:t>
       </w:r>
       <w:r>
@@ -1099,7 +1278,7 @@
       </w:r>
     </w:p>
   </w:comment>
-  <w:comment w:id="7" w:author="Chris Hartgerink" w:date="2014-03-18T22:33:00Z" w:initials="CH">
+  <w:comment w:id="8" w:author="Chris Hartgerink" w:date="2014-03-18T22:33:00Z" w:initials="CH">
     <w:p>
       <w:pPr>
         <w:pStyle w:val="CommentText"/>
@@ -1111,11 +1290,19 @@
         <w:annotationRef/>
       </w:r>
       <w:r>
-        <w:t>Check and replace with mendeley citation</w:t>
+        <w:t xml:space="preserve">Check and replace with </w:t>
+      </w:r>
+      <w:proofErr w:type="spellStart"/>
+      <w:r>
+        <w:t>mendeley</w:t>
+      </w:r>
+      <w:proofErr w:type="spellEnd"/>
+      <w:r>
+        <w:t xml:space="preserve"> citation</w:t>
       </w:r>
     </w:p>
   </w:comment>
-  <w:comment w:id="6" w:author="Chris Hartgerink" w:date="2014-03-18T22:29:00Z" w:initials="CH">
+  <w:comment w:id="7" w:author="Chris Hartgerink" w:date="2014-03-18T22:29:00Z" w:initials="CH">
     <w:p>
       <w:pPr>
         <w:pStyle w:val="CommentText"/>
@@ -1126,12 +1313,17 @@
         </w:rPr>
         <w:annotationRef/>
       </w:r>
-      <w:r>
-        <w:t xml:space="preserve">APA style block quote check </w:t>
+      <w:proofErr w:type="spellStart"/>
+      <w:r>
+        <w:t>APA</w:t>
+      </w:r>
+      <w:proofErr w:type="spellEnd"/>
+      <w:r>
+        <w:t xml:space="preserve"> style block quote check </w:t>
       </w:r>
     </w:p>
   </w:comment>
-  <w:comment w:id="8" w:author="Chris Hartgerink" w:date="2014-03-18T22:30:00Z" w:initials="CH">
+  <w:comment w:id="9" w:author="Chris Hartgerink" w:date="2014-03-18T22:30:00Z" w:initials="CH">
     <w:p>
       <w:pPr>
         <w:pStyle w:val="CommentText"/>
@@ -1143,11 +1335,19 @@
         <w:annotationRef/>
       </w:r>
       <w:r>
-        <w:t>Indent here or not? — as it continuous previous paragraph</w:t>
+        <w:t xml:space="preserve">Indent here or not? — </w:t>
+      </w:r>
+      <w:proofErr w:type="gramStart"/>
+      <w:r>
+        <w:t>as</w:t>
+      </w:r>
+      <w:proofErr w:type="gramEnd"/>
+      <w:r>
+        <w:t xml:space="preserve"> it continuous previous paragraph</w:t>
       </w:r>
     </w:p>
   </w:comment>
-  <w:comment w:id="9" w:author="Chris Hartgerink" w:date="2014-03-19T01:06:00Z" w:initials="CH">
+  <w:comment w:id="10" w:author="Chris Hartgerink" w:date="2014-03-19T01:06:00Z" w:initials="CH">
     <w:p>
       <w:pPr>
         <w:pStyle w:val="CommentText"/>
@@ -1159,11 +1359,19 @@
         <w:annotationRef/>
       </w:r>
       <w:r>
-        <w:t>Check and replace with Mendeley citation</w:t>
+        <w:t xml:space="preserve">Check and replace with </w:t>
+      </w:r>
+      <w:proofErr w:type="spellStart"/>
+      <w:r>
+        <w:t>Mendeley</w:t>
+      </w:r>
+      <w:proofErr w:type="spellEnd"/>
+      <w:r>
+        <w:t xml:space="preserve"> citation</w:t>
       </w:r>
     </w:p>
   </w:comment>
-  <w:comment w:id="10" w:author="Chris Hartgerink" w:date="2014-03-19T01:35:00Z" w:initials="CH">
+  <w:comment w:id="11" w:author="Chris Hartgerink" w:date="2014-03-19T01:35:00Z" w:initials="CH">
     <w:p>
       <w:pPr>
         <w:pStyle w:val="CommentText"/>
@@ -1179,7 +1387,7 @@
       </w:r>
     </w:p>
   </w:comment>
-  <w:comment w:id="11" w:author="Jelte Wicherts" w:date="2014-03-16T16:13:00Z" w:initials="JW">
+  <w:comment w:id="12" w:author="Jelte Wicherts" w:date="2014-03-16T16:13:00Z" w:initials="JW">
     <w:p>
       <w:pPr>
         <w:pStyle w:val="CommentText"/>
@@ -1190,9 +1398,11 @@
         </w:rPr>
         <w:annotationRef/>
       </w:r>
+      <w:proofErr w:type="gramStart"/>
       <w:r>
         <w:t>added</w:t>
       </w:r>
+      <w:proofErr w:type="gramEnd"/>
     </w:p>
   </w:comment>
 </w:comments>
@@ -1201,8 +1411,9 @@
 <file path=word/commentsExtended.xml><?xml version="1.0" encoding="utf-8"?>
 <w15:commentsEx xmlns:wpc="http://schemas.microsoft.com/office/word/2010/wordprocessingCanvas" xmlns:mc="http://schemas.openxmlformats.org/markup-compatibility/2006" xmlns:o="urn:schemas-microsoft-com:office:office" xmlns:r="http://schemas.openxmlformats.org/officeDocument/2006/relationships" xmlns:m="http://schemas.openxmlformats.org/officeDocument/2006/math" xmlns:v="urn:schemas-microsoft-com:vml" xmlns:wp14="http://schemas.microsoft.com/office/word/2010/wordprocessingDrawing" xmlns:wp="http://schemas.openxmlformats.org/drawingml/2006/wordprocessingDrawing" xmlns:w10="urn:schemas-microsoft-com:office:word" xmlns:w="http://schemas.openxmlformats.org/wordprocessingml/2006/main" xmlns:w14="http://schemas.microsoft.com/office/word/2010/wordml" xmlns:w15="http://schemas.microsoft.com/office/word/2012/wordml" xmlns:wpg="http://schemas.microsoft.com/office/word/2010/wordprocessingGroup" xmlns:wpi="http://schemas.microsoft.com/office/word/2010/wordprocessingInk" xmlns:wne="http://schemas.microsoft.com/office/word/2006/wordml" xmlns:wps="http://schemas.microsoft.com/office/word/2010/wordprocessingShape" mc:Ignorable="w14 w15 wp14">
   <w15:commentEx w15:paraId="0BD30D93" w15:done="0"/>
+  <w15:commentEx w15:paraId="496B25E8" w15:done="0"/>
   <w15:commentEx w15:paraId="1B874134" w15:done="0"/>
-  <w15:commentEx w15:paraId="0445A4B7" w15:done="0"/>
+  <w15:commentEx w15:paraId="3C5F6464" w15:done="0"/>
   <w15:commentEx w15:paraId="74AED52C" w15:done="0"/>
   <w15:commentEx w15:paraId="1F03B9A3" w15:done="0"/>
   <w15:commentEx w15:paraId="4F2E2735" w15:done="0"/>
@@ -1280,7 +1491,7 @@
       <w:pStyle w:val="Header"/>
     </w:pPr>
     <w:r>
-      <w:t>SHORTTITLE</w:t>
+      <w:t>TOO GOOD TO BE FALSE?</w:t>
     </w:r>
     <w:r>
       <w:tab/>
@@ -1332,7 +1543,10 @@
           <w:jc w:val="right"/>
         </w:pPr>
         <w:r>
-          <w:t>Running head: SHORTTITLE</w:t>
+          <w:t xml:space="preserve">Running head: </w:t>
+        </w:r>
+        <w:r>
+          <w:t>TOO GOOD TO BE FALSE?</w:t>
         </w:r>
         <w:r>
           <w:tab/>
@@ -3445,7 +3659,7 @@
 </file>
 
 <file path=customXml/itemProps1.xml><?xml version="1.0" encoding="utf-8"?>
-<ds:datastoreItem xmlns:ds="http://schemas.openxmlformats.org/officeDocument/2006/customXml" ds:itemID="{B94CB9AA-98B9-4F1A-A320-3E42C4312FBD}">
+<ds:datastoreItem xmlns:ds="http://schemas.openxmlformats.org/officeDocument/2006/customXml" ds:itemID="{AE92AD20-A32B-47E4-B8AC-3AADD9D6970B}">
   <ds:schemaRefs>
     <ds:schemaRef ds:uri="http://schemas.openxmlformats.org/officeDocument/2006/bibliography"/>
   </ds:schemaRefs>

--- a/Writing/masterP_Working_Manuscript.docx
+++ b/Writing/masterP_Working_Manuscript.docx
@@ -1,21 +1,15 @@
 
 <file path=word/document.xml><?xml version="1.0" encoding="utf-8"?>
-<w:document xmlns:wpc="http://schemas.microsoft.com/office/word/2010/wordprocessingCanvas" xmlns:mc="http://schemas.openxmlformats.org/markup-compatibility/2006" xmlns:o="urn:schemas-microsoft-com:office:office" xmlns:r="http://schemas.openxmlformats.org/officeDocument/2006/relationships" xmlns:m="http://schemas.openxmlformats.org/officeDocument/2006/math" xmlns:v="urn:schemas-microsoft-com:vml" xmlns:wp14="http://schemas.microsoft.com/office/word/2010/wordprocessingDrawing" xmlns:wp="http://schemas.openxmlformats.org/drawingml/2006/wordprocessingDrawing" xmlns:w10="urn:schemas-microsoft-com:office:word" xmlns:w="http://schemas.openxmlformats.org/wordprocessingml/2006/main" xmlns:w14="http://schemas.microsoft.com/office/word/2010/wordml" xmlns:w15="http://schemas.microsoft.com/office/word/2012/wordml" xmlns:wpg="http://schemas.microsoft.com/office/word/2010/wordprocessingGroup" xmlns:wpi="http://schemas.microsoft.com/office/word/2010/wordprocessingInk" xmlns:wne="http://schemas.microsoft.com/office/word/2006/wordml" xmlns:wps="http://schemas.microsoft.com/office/word/2010/wordprocessingShape" mc:Ignorable="w14 w15 wp14">
+<w:document xmlns:wpc="http://schemas.microsoft.com/office/word/2010/wordprocessingCanvas" xmlns:mo="http://schemas.microsoft.com/office/mac/office/2008/main" xmlns:mc="http://schemas.openxmlformats.org/markup-compatibility/2006" xmlns:mv="urn:schemas-microsoft-com:mac:vml" xmlns:o="urn:schemas-microsoft-com:office:office" xmlns:r="http://schemas.openxmlformats.org/officeDocument/2006/relationships" xmlns:m="http://schemas.openxmlformats.org/officeDocument/2006/math" xmlns:v="urn:schemas-microsoft-com:vml" xmlns:wp14="http://schemas.microsoft.com/office/word/2010/wordprocessingDrawing" xmlns:wp="http://schemas.openxmlformats.org/drawingml/2006/wordprocessingDrawing" xmlns:w10="urn:schemas-microsoft-com:office:word" xmlns:w="http://schemas.openxmlformats.org/wordprocessingml/2006/main" xmlns:w14="http://schemas.microsoft.com/office/word/2010/wordml" xmlns:w15="http://schemas.microsoft.com/office/word/2012/wordml" xmlns:wpg="http://schemas.microsoft.com/office/word/2010/wordprocessingGroup" xmlns:wpi="http://schemas.microsoft.com/office/word/2010/wordprocessingInk" xmlns:wne="http://schemas.microsoft.com/office/word/2006/wordml" xmlns:wps="http://schemas.microsoft.com/office/word/2010/wordprocessingShape" mc:Ignorable="w14 w15 wp14">
   <w:body>
     <w:p>
       <w:pPr>
         <w:jc w:val="center"/>
       </w:pPr>
-      <w:r>
-        <w:t>**</w:t>
-      </w:r>
-      <w:proofErr w:type="spellStart"/>
-      <w:r>
-        <w:t>masterP</w:t>
-      </w:r>
-      <w:proofErr w:type="spellEnd"/>
-      <w:r>
-        <w:t>**</w:t>
+      <w:bookmarkStart w:id="0" w:name="_GoBack"/>
+      <w:bookmarkEnd w:id="0"/>
+      <w:r>
+        <w:t>**masterP**</w:t>
       </w:r>
     </w:p>
     <w:p>
@@ -29,7 +23,7 @@
         </w:rPr>
         <w:t>Possible title</w:t>
       </w:r>
-      <w:commentRangeStart w:id="0"/>
+      <w:commentRangeStart w:id="1"/>
       <w:r>
         <w:rPr>
           <w:i/>
@@ -40,12 +34,12 @@
       <w:r>
         <w:t xml:space="preserve"> Why Non-Significant Results Matter. A Critique of Statistical Heaven</w:t>
       </w:r>
-      <w:commentRangeEnd w:id="0"/>
+      <w:commentRangeEnd w:id="1"/>
       <w:r>
         <w:rPr>
           <w:rStyle w:val="CommentReference"/>
         </w:rPr>
-        <w:commentReference w:id="0"/>
+        <w:commentReference w:id="1"/>
       </w:r>
     </w:p>
     <w:p>
@@ -89,7 +83,7 @@
       <w:pPr>
         <w:jc w:val="center"/>
       </w:pPr>
-      <w:commentRangeStart w:id="1"/>
+      <w:commentRangeStart w:id="2"/>
       <w:r>
         <w:rPr>
           <w:i/>
@@ -99,12 +93,12 @@
       <w:r>
         <w:t>Too Good to be False: A Critique of Statistical Heaven</w:t>
       </w:r>
-      <w:commentRangeEnd w:id="1"/>
+      <w:commentRangeEnd w:id="2"/>
       <w:r>
         <w:rPr>
           <w:rStyle w:val="CommentReference"/>
         </w:rPr>
-        <w:commentReference w:id="1"/>
+        <w:commentReference w:id="2"/>
       </w:r>
     </w:p>
     <w:p>
@@ -168,15 +162,9 @@
           <w:vertAlign w:val="superscript"/>
         </w:rPr>
       </w:pPr>
-      <w:proofErr w:type="spellStart"/>
-      <w:r>
-        <w:t>Jelte</w:t>
-      </w:r>
-      <w:proofErr w:type="spellEnd"/>
-      <w:r>
-        <w:t xml:space="preserve"> M. </w:t>
-      </w:r>
-      <w:proofErr w:type="spellStart"/>
+      <w:r>
+        <w:t xml:space="preserve">Jelte M. </w:t>
+      </w:r>
       <w:r>
         <w:t>Wicherts</w:t>
       </w:r>
@@ -186,7 +174,6 @@
         </w:rPr>
         <w:t>1</w:t>
       </w:r>
-      <w:proofErr w:type="spellEnd"/>
     </w:p>
     <w:p>
       <w:pPr>
@@ -215,15 +202,7 @@
     </w:p>
     <w:p>
       <w:r>
-        <w:t xml:space="preserve">WORD COUNT: </w:t>
-      </w:r>
-      <w:proofErr w:type="spellStart"/>
-      <w:r>
-        <w:t>XXXX</w:t>
-      </w:r>
-      <w:proofErr w:type="spellEnd"/>
-      <w:r>
-        <w:t xml:space="preserve"> words</w:t>
+        <w:t>WORD COUNT: XXXX words</w:t>
       </w:r>
     </w:p>
     <w:p>
@@ -288,11 +267,11 @@
           <w:b/>
         </w:rPr>
         <w:lastRenderedPageBreak/>
-        <w:t>TITLE</w:t>
-      </w:r>
-    </w:p>
-    <w:p>
-      <w:commentRangeStart w:id="2"/>
+        <w:t>Too Good to be False: A Critique of Statistical Heaven</w:t>
+      </w:r>
+    </w:p>
+    <w:p>
+      <w:commentRangeStart w:id="3"/>
       <w:r>
         <w:tab/>
       </w:r>
@@ -308,35 +287,82 @@
       <w:r>
         <w:t>psychological science</w:t>
       </w:r>
-      <w:commentRangeEnd w:id="2"/>
+      <w:commentRangeEnd w:id="3"/>
       <w:r>
         <w:rPr>
           <w:rStyle w:val="CommentReference"/>
         </w:rPr>
-        <w:commentReference w:id="2"/>
-      </w:r>
-      <w:r>
-        <w:t>:</w:t>
-      </w:r>
-      <w:commentRangeStart w:id="3"/>
-      <w:r>
-        <w:t xml:space="preserve"> if it is not significant, it is no</w:t>
-      </w:r>
-      <w:r>
-        <w:t xml:space="preserve">n-existent </w:t>
-      </w:r>
-      <w:r>
-        <w:t>(and vice versa)</w:t>
+        <w:commentReference w:id="3"/>
+      </w:r>
+      <w:r>
+        <w:t>, and the validity of a study is regularly a</w:t>
+      </w:r>
+      <w:r>
+        <w:t xml:space="preserve">ssessed by the results of </w:t>
+      </w:r>
+      <w:r>
+        <w:t>such</w:t>
+      </w:r>
+      <w:r>
+        <w:t xml:space="preserve"> hypothesis test</w:t>
+      </w:r>
+      <w:r>
+        <w:t>s</w:t>
       </w:r>
       <w:r>
         <w:t xml:space="preserve">. </w:t>
       </w:r>
-      <w:commentRangeEnd w:id="3"/>
+      <w:r>
+        <w:t xml:space="preserve">There is much value in hypothesis testing, but </w:t>
+      </w:r>
+      <w:r>
+        <w:t>th</w:t>
+      </w:r>
+      <w:r>
+        <w:t>e</w:t>
+      </w:r>
+      <w:r>
+        <w:t xml:space="preserve"> application of hypothesis testing is subject to unconscious human fallacies, </w:t>
+      </w:r>
+      <w:r>
+        <w:rPr>
+          <w:highlight w:val="yellow"/>
+        </w:rPr>
+        <w:t>which give</w:t>
+      </w:r>
+      <w:ins w:id="4" w:author="Chris Hartgerink" w:date="2014-03-28T11:55:00Z">
+        <w:r>
+          <w:rPr>
+            <w:highlight w:val="yellow"/>
+          </w:rPr>
+          <w:t>s</w:t>
+        </w:r>
+      </w:ins>
+      <w:r>
+        <w:rPr>
+          <w:highlight w:val="yellow"/>
+        </w:rPr>
+        <w:t xml:space="preserve"> way to difficulties in interpreting </w:t>
+      </w:r>
+      <w:commentRangeStart w:id="5"/>
+      <w:r>
+        <w:rPr>
+          <w:highlight w:val="yellow"/>
+        </w:rPr>
+        <w:t>probabilities</w:t>
+      </w:r>
+      <w:commentRangeEnd w:id="5"/>
       <w:r>
         <w:rPr>
           <w:rStyle w:val="CommentReference"/>
         </w:rPr>
-        <w:commentReference w:id="3"/>
+        <w:commentReference w:id="5"/>
+      </w:r>
+      <w:r>
+        <w:t>.</w:t>
+      </w:r>
+      <w:r>
+        <w:t xml:space="preserve"> </w:t>
       </w:r>
       <w:r>
         <w:t xml:space="preserve">Even though there </w:t>
@@ -345,7 +371,30 @@
         <w:t>have been many criticisms on the way researchers apply</w:t>
       </w:r>
       <w:r>
-        <w:t xml:space="preserve"> hypothesis testing </w:t>
+        <w:t xml:space="preserve"> </w:t>
+      </w:r>
+      <w:commentRangeStart w:id="6"/>
+      <w:r>
+        <w:t>such</w:t>
+      </w:r>
+      <w:commentRangeEnd w:id="6"/>
+      <w:r>
+        <w:rPr>
+          <w:rStyle w:val="CommentReference"/>
+        </w:rPr>
+        <w:commentReference w:id="6"/>
+      </w:r>
+      <w:r>
+        <w:t xml:space="preserve"> </w:t>
+      </w:r>
+      <w:r>
+        <w:t xml:space="preserve">hypothesis </w:t>
+      </w:r>
+      <w:r>
+        <w:t>tests</w:t>
+      </w:r>
+      <w:r>
+        <w:t xml:space="preserve"> </w:t>
       </w:r>
       <w:r>
         <w:t>(</w:t>
@@ -378,22 +427,32 @@
         <w:fldChar w:fldCharType="end"/>
       </w:r>
       <w:r>
-        <w:t xml:space="preserve">, it has persisted in the education of scientists, and ultimately, in science practice. </w:t>
-      </w:r>
-      <w:r>
-        <w:t xml:space="preserve">There is much value in hypothesis testing, but </w:t>
-      </w:r>
-      <w:r>
-        <w:t>the application of hypothesis testing is subject to unconscious human fallacies</w:t>
-      </w:r>
-      <w:r>
-        <w:t xml:space="preserve">. </w:t>
+        <w:t xml:space="preserve">, </w:t>
+      </w:r>
+      <w:r>
+        <w:t>hypothesis testing</w:t>
+      </w:r>
+      <w:r>
+        <w:t xml:space="preserve"> has persisted in the education of scientists, and ultimately, in science practice. </w:t>
       </w:r>
     </w:p>
     <w:p>
       <w:r>
         <w:tab/>
-        <w:t xml:space="preserve">One of the major problems is in </w:t>
+      </w:r>
+      <w:commentRangeStart w:id="7"/>
+      <w:r>
+        <w:t>One</w:t>
+      </w:r>
+      <w:commentRangeEnd w:id="7"/>
+      <w:r>
+        <w:rPr>
+          <w:rStyle w:val="CommentReference"/>
+        </w:rPr>
+        <w:commentReference w:id="7"/>
+      </w:r>
+      <w:r>
+        <w:t xml:space="preserve"> of the major problems is </w:t>
       </w:r>
       <w:r>
         <w:t>the dichotomization of results: either there is an effect, or there is not</w:t>
@@ -401,15 +460,13 @@
       <w:r>
         <w:t xml:space="preserve">. In light of Popper’s () </w:t>
       </w:r>
-      <w:commentRangeStart w:id="5"/>
-      <w:proofErr w:type="spellStart"/>
+      <w:commentRangeStart w:id="8"/>
       <w:r>
         <w:t>hypothetico-deductivism</w:t>
       </w:r>
-      <w:commentRangeEnd w:id="5"/>
-      <w:proofErr w:type="spellEnd"/>
-      <w:r>
-        <w:commentReference w:id="5"/>
+      <w:commentRangeEnd w:id="8"/>
+      <w:r>
+        <w:commentReference w:id="8"/>
       </w:r>
       <w:r>
         <w:t xml:space="preserve">, such </w:t>
@@ -423,25 +480,68 @@
       <w:r>
         <w:t xml:space="preserve">makes sense, as Popper’s </w:t>
       </w:r>
-      <w:commentRangeStart w:id="6"/>
-      <w:r>
-        <w:t>demarcation criterion for</w:t>
+      <w:commentRangeStart w:id="9"/>
+      <w:commentRangeStart w:id="10"/>
+      <w:r>
+        <w:t>demarcation</w:t>
+      </w:r>
+      <w:commentRangeEnd w:id="10"/>
+      <w:r>
+        <w:rPr>
+          <w:rStyle w:val="CommentReference"/>
+        </w:rPr>
+        <w:commentReference w:id="10"/>
+      </w:r>
+      <w:r>
+        <w:t xml:space="preserve"> criterion for</w:t>
       </w:r>
       <w:r>
         <w:t xml:space="preserve"> science </w:t>
       </w:r>
-      <w:commentRangeEnd w:id="6"/>
+      <w:commentRangeEnd w:id="9"/>
       <w:r>
         <w:rPr>
           <w:rStyle w:val="CommentReference"/>
         </w:rPr>
-        <w:commentReference w:id="6"/>
-      </w:r>
-      <w:r>
-        <w:t xml:space="preserve">is falsification. Hypothesis testing embodies this demarcation criterion, and is oft seen as a way of attaining objectivity of results (). </w:t>
-      </w:r>
-      <w:r>
-        <w:t>This could be true, were it not for the probabilistic nature of statistics.</w:t>
+        <w:commentReference w:id="9"/>
+      </w:r>
+      <w:r>
+        <w:t xml:space="preserve">is falsification. Hypothesis testing embodies this demarcation criterion, and is oft seen as a way of </w:t>
+      </w:r>
+      <w:r>
+        <w:rPr>
+          <w:highlight w:val="yellow"/>
+        </w:rPr>
+        <w:t>attaining objectivity of results</w:t>
+      </w:r>
+      <w:r>
+        <w:t xml:space="preserve"> (). </w:t>
+      </w:r>
+      <w:r>
+        <w:rPr>
+          <w:highlight w:val="yellow"/>
+        </w:rPr>
+        <w:t xml:space="preserve">This </w:t>
+      </w:r>
+      <w:commentRangeStart w:id="11"/>
+      <w:r>
+        <w:rPr>
+          <w:highlight w:val="yellow"/>
+        </w:rPr>
+        <w:t>could</w:t>
+      </w:r>
+      <w:commentRangeEnd w:id="11"/>
+      <w:r>
+        <w:rPr>
+          <w:rStyle w:val="CommentReference"/>
+        </w:rPr>
+        <w:commentReference w:id="11"/>
+      </w:r>
+      <w:r>
+        <w:rPr>
+          <w:highlight w:val="yellow"/>
+        </w:rPr>
+        <w:t xml:space="preserve"> be true, were it not for the probabilistic nature of statistics.</w:t>
       </w:r>
     </w:p>
     <w:p>
@@ -460,7 +560,7 @@
       <w:r>
         <w:t>“</w:t>
       </w:r>
-      <w:commentRangeStart w:id="7"/>
+      <w:commentRangeStart w:id="12"/>
       <w:r>
         <w:t>If a person is an American, then he is not a member of Congress. (WRONG!)</w:t>
       </w:r>
@@ -498,41 +598,41 @@
       <w:r>
         <w:t xml:space="preserve"> (p. 23, </w:t>
       </w:r>
-      <w:commentRangeStart w:id="8"/>
+      <w:commentRangeStart w:id="13"/>
       <w:r>
         <w:t>Cohen, 1997</w:t>
       </w:r>
-      <w:commentRangeEnd w:id="8"/>
+      <w:commentRangeEnd w:id="13"/>
       <w:r>
         <w:rPr>
           <w:rStyle w:val="CommentReference"/>
         </w:rPr>
-        <w:commentReference w:id="8"/>
+        <w:commentReference w:id="13"/>
       </w:r>
       <w:r>
         <w:t>)</w:t>
       </w:r>
-      <w:commentRangeEnd w:id="7"/>
+      <w:commentRangeEnd w:id="12"/>
       <w:r>
         <w:rPr>
           <w:rStyle w:val="CommentReference"/>
           <w:rFonts w:asciiTheme="minorHAnsi" w:hAnsiTheme="minorHAnsi" w:cstheme="minorBidi"/>
           <w:lang w:val="nl-NL"/>
         </w:rPr>
-        <w:commentReference w:id="7"/>
-      </w:r>
-    </w:p>
-    <w:p>
-      <w:commentRangeStart w:id="9"/>
+        <w:commentReference w:id="12"/>
+      </w:r>
+    </w:p>
+    <w:p>
+      <w:commentRangeStart w:id="14"/>
       <w:r>
         <w:t>This</w:t>
       </w:r>
-      <w:commentRangeEnd w:id="9"/>
+      <w:commentRangeEnd w:id="14"/>
       <w:r>
         <w:rPr>
           <w:rStyle w:val="CommentReference"/>
         </w:rPr>
-        <w:commentReference w:id="9"/>
+        <w:commentReference w:id="14"/>
       </w:r>
       <w:r>
         <w:t xml:space="preserve"> example shows correct logic, but an incorrect premise</w:t>
@@ -550,7 +650,23 @@
         <w:t>,</w:t>
       </w:r>
       <w:r>
-        <w:t xml:space="preserve"> is correct however. If we subsequently correct the premise, but make it probabilistic, we attain the following</w:t>
+        <w:t xml:space="preserve"> is correct however. If we subsequently correct the premise, </w:t>
+      </w:r>
+      <w:del w:id="15" w:author="Chris Hartgerink" w:date="2014-03-28T12:09:00Z">
+        <w:r>
+          <w:delText xml:space="preserve">but </w:delText>
+        </w:r>
+      </w:del>
+      <w:ins w:id="16" w:author="Chris Hartgerink" w:date="2014-03-28T12:09:00Z">
+        <w:r>
+          <w:t>and</w:t>
+        </w:r>
+        <w:r>
+          <w:t xml:space="preserve"> </w:t>
+        </w:r>
+      </w:ins>
+      <w:r>
+        <w:t>make it probabilistic, we attain the following</w:t>
       </w:r>
       <w:r>
         <w:t>:</w:t>
@@ -563,6 +679,7 @@
       <w:r>
         <w:t>“</w:t>
       </w:r>
+      <w:commentRangeStart w:id="17"/>
       <w:r>
         <w:t>If a per</w:t>
       </w:r>
@@ -583,18 +700,26 @@
         <w:pStyle w:val="BlockQuote"/>
       </w:pPr>
       <w:r>
+        <w:lastRenderedPageBreak/>
         <w:t xml:space="preserve">Therefore, he is probably not an American.” (p. 24, </w:t>
       </w:r>
-      <w:commentRangeStart w:id="10"/>
+      <w:commentRangeStart w:id="18"/>
       <w:r>
         <w:t>Cohen, 1997</w:t>
       </w:r>
-      <w:commentRangeEnd w:id="10"/>
+      <w:commentRangeEnd w:id="18"/>
       <w:r>
         <w:rPr>
           <w:rStyle w:val="CommentReference"/>
         </w:rPr>
-        <w:commentReference w:id="10"/>
+        <w:commentReference w:id="18"/>
+      </w:r>
+      <w:commentRangeEnd w:id="17"/>
+      <w:r>
+        <w:rPr>
+          <w:rStyle w:val="CommentReference"/>
+        </w:rPr>
+        <w:commentReference w:id="17"/>
       </w:r>
       <w:r>
         <w:t>)</w:t>
@@ -602,8 +727,13 @@
     </w:p>
     <w:p>
       <w:r>
-        <w:lastRenderedPageBreak/>
-        <w:t>The premise is now correct, but the resulting conclusion does not make logical sense. In fact, this conclusion is formally the same as saying, if the data are unlikely under the null-hypothesis, the null is probably not true.</w:t>
+        <w:t xml:space="preserve">The premise is now correct, but the resulting conclusion does not make logical sense. In fact, this conclusion is formally the same </w:t>
+      </w:r>
+      <w:r>
+        <w:rPr>
+          <w:highlight w:val="yellow"/>
+        </w:rPr>
+        <w:t>as saying, if the data are unlikely under the null-hypothesis, the null is probably not true.</w:t>
       </w:r>
     </w:p>
     <w:p>
@@ -646,11 +776,25 @@
       <w:r>
         <w:t xml:space="preserve">We propose the notion of </w:t>
       </w:r>
+      <w:commentRangeStart w:id="19"/>
       <w:r>
         <w:rPr>
           <w:i/>
         </w:rPr>
-        <w:t>statistical heaven</w:t>
+        <w:t>statistical</w:t>
+      </w:r>
+      <w:commentRangeEnd w:id="19"/>
+      <w:r>
+        <w:rPr>
+          <w:rStyle w:val="CommentReference"/>
+        </w:rPr>
+        <w:commentReference w:id="19"/>
+      </w:r>
+      <w:r>
+        <w:rPr>
+          <w:i/>
+        </w:rPr>
+        <w:t xml:space="preserve"> heaven</w:t>
       </w:r>
       <w:r>
         <w:t xml:space="preserve"> to be the main driver behind this prevailing of hypothesis testing, and more importantly, the firm persistent belief in the value of hypothesis testing. Statistical heaven is </w:t>
@@ -664,16 +808,16 @@
       <w:r>
         <w:t xml:space="preserve">Take for example the persistent belief in the law of </w:t>
       </w:r>
-      <w:commentRangeStart w:id="11"/>
+      <w:commentRangeStart w:id="20"/>
       <w:r>
         <w:t>small numbers (), the Monte Hall problem (), the conjunction fallacy () or simply the generation of random data ().</w:t>
       </w:r>
-      <w:commentRangeEnd w:id="11"/>
+      <w:commentRangeEnd w:id="20"/>
       <w:r>
         <w:rPr>
           <w:rStyle w:val="CommentReference"/>
         </w:rPr>
-        <w:commentReference w:id="11"/>
+        <w:commentReference w:id="20"/>
       </w:r>
       <w:r>
         <w:t xml:space="preserve"> Power and Type I error rates (or other results for that matter) remain probabilities, and therefore are subject to that same bad intuition. Since researchers fail to take into account these random elements to hypothesis testing, they resort to thinking their results indicate certainties: there is an effect, or there is none.</w:t>
@@ -760,15 +904,7 @@
         </w:rPr>
       </w:pPr>
       <w:r>
-        <w:t xml:space="preserve">Significance testing and philosophy of </w:t>
-      </w:r>
-      <w:proofErr w:type="spellStart"/>
-      <w:r>
-        <w:t>hypothetico-deductivism</w:t>
-      </w:r>
-      <w:proofErr w:type="spellEnd"/>
-      <w:r>
-        <w:t xml:space="preserve"> and objectivism</w:t>
+        <w:t>Significance testing and philosophy of hypothetico-deductivism and objectivism</w:t>
       </w:r>
     </w:p>
     <w:p>
@@ -782,13 +918,8 @@
           <w:b/>
         </w:rPr>
       </w:pPr>
-      <w:proofErr w:type="spellStart"/>
-      <w:r>
-        <w:t>NHST</w:t>
-      </w:r>
-      <w:proofErr w:type="spellEnd"/>
-      <w:r>
-        <w:t xml:space="preserve"> as embodiment of the falsification criterion</w:t>
+      <w:r>
+        <w:t>NHST as embodiment of the falsification criterion</w:t>
       </w:r>
     </w:p>
     <w:p>
@@ -871,32 +1002,16 @@
           <w:numId w:val="6"/>
         </w:numPr>
       </w:pPr>
-      <w:commentRangeStart w:id="12"/>
-      <w:r>
-        <w:t>Belief in the law of small numbers (</w:t>
-      </w:r>
-      <w:proofErr w:type="spellStart"/>
-      <w:r>
-        <w:t>Tversky</w:t>
-      </w:r>
-      <w:proofErr w:type="spellEnd"/>
-      <w:r>
-        <w:t xml:space="preserve"> &amp; </w:t>
-      </w:r>
-      <w:proofErr w:type="spellStart"/>
-      <w:r>
-        <w:t>Kahnemann</w:t>
-      </w:r>
-      <w:proofErr w:type="spellEnd"/>
-      <w:r>
-        <w:t>)</w:t>
-      </w:r>
-      <w:commentRangeEnd w:id="12"/>
+      <w:commentRangeStart w:id="21"/>
+      <w:r>
+        <w:t>Belief in the law of small numbers (Tversky &amp; Kahnemann)</w:t>
+      </w:r>
+      <w:commentRangeEnd w:id="21"/>
       <w:r>
         <w:rPr>
           <w:rStyle w:val="CommentReference"/>
         </w:rPr>
-        <w:commentReference w:id="12"/>
+        <w:commentReference w:id="21"/>
       </w:r>
     </w:p>
     <w:p>
@@ -911,21 +1026,8 @@
         </w:rPr>
       </w:pPr>
       <w:r>
-        <w:t>Researchers are human and lack randomness of mind — statistics uses probability and if humans cannot see such probabilities properly (</w:t>
-      </w:r>
-      <w:proofErr w:type="spellStart"/>
-      <w:r>
-        <w:t>Wason</w:t>
-      </w:r>
-      <w:proofErr w:type="spellEnd"/>
-      <w:r>
-        <w:t xml:space="preserve"> task; Monte Hall problem) than they should not be allowed to filter the probabilistic </w:t>
-      </w:r>
-      <w:proofErr w:type="spellStart"/>
-      <w:r>
-        <w:t>resul</w:t>
-      </w:r>
-      <w:proofErr w:type="spellEnd"/>
+        <w:t>Researchers are human and lack randomness of mind — statistics uses probability and if humans cannot see such probabilities properly (Wason task; Monte Hall problem) than they should not be allowed to filter the probabilistic resul</w:t>
+      </w:r>
     </w:p>
     <w:p>
       <w:pPr>
@@ -1078,8 +1180,7 @@
     </w:p>
     <w:sectPr>
       <w:headerReference w:type="default" r:id="rId10"/>
-      <w:footerReference w:type="default" r:id="rId11"/>
-      <w:headerReference w:type="first" r:id="rId12"/>
+      <w:headerReference w:type="first" r:id="rId11"/>
       <w:pgSz w:w="11906" w:h="16838"/>
       <w:pgMar w:top="1411" w:right="1411" w:bottom="1411" w:left="1411" w:header="706" w:footer="706" w:gutter="0"/>
       <w:cols w:space="708"/>
@@ -1091,8 +1192,8 @@
 </file>
 
 <file path=word/comments.xml><?xml version="1.0" encoding="utf-8"?>
-<w:comments xmlns:wpc="http://schemas.microsoft.com/office/word/2010/wordprocessingCanvas" xmlns:mc="http://schemas.openxmlformats.org/markup-compatibility/2006" xmlns:o="urn:schemas-microsoft-com:office:office" xmlns:r="http://schemas.openxmlformats.org/officeDocument/2006/relationships" xmlns:m="http://schemas.openxmlformats.org/officeDocument/2006/math" xmlns:v="urn:schemas-microsoft-com:vml" xmlns:wp14="http://schemas.microsoft.com/office/word/2010/wordprocessingDrawing" xmlns:wp="http://schemas.openxmlformats.org/drawingml/2006/wordprocessingDrawing" xmlns:w10="urn:schemas-microsoft-com:office:word" xmlns:w="http://schemas.openxmlformats.org/wordprocessingml/2006/main" xmlns:w14="http://schemas.microsoft.com/office/word/2010/wordml" xmlns:w15="http://schemas.microsoft.com/office/word/2012/wordml" xmlns:wpg="http://schemas.microsoft.com/office/word/2010/wordprocessingGroup" xmlns:wpi="http://schemas.microsoft.com/office/word/2010/wordprocessingInk" xmlns:wne="http://schemas.microsoft.com/office/word/2006/wordml" xmlns:wps="http://schemas.microsoft.com/office/word/2010/wordprocessingShape" mc:Ignorable="w14 w15 wp14">
-  <w:comment w:id="0" w:author="Jelte Wicherts" w:date="2014-03-16T16:12:00Z" w:initials="JW">
+<w:comments xmlns:wpc="http://schemas.microsoft.com/office/word/2010/wordprocessingCanvas" xmlns:mo="http://schemas.microsoft.com/office/mac/office/2008/main" xmlns:mc="http://schemas.openxmlformats.org/markup-compatibility/2006" xmlns:mv="urn:schemas-microsoft-com:mac:vml" xmlns:o="urn:schemas-microsoft-com:office:office" xmlns:r="http://schemas.openxmlformats.org/officeDocument/2006/relationships" xmlns:m="http://schemas.openxmlformats.org/officeDocument/2006/math" xmlns:v="urn:schemas-microsoft-com:vml" xmlns:wp14="http://schemas.microsoft.com/office/word/2010/wordprocessingDrawing" xmlns:wp="http://schemas.openxmlformats.org/drawingml/2006/wordprocessingDrawing" xmlns:w10="urn:schemas-microsoft-com:office:word" xmlns:w="http://schemas.openxmlformats.org/wordprocessingml/2006/main" xmlns:w14="http://schemas.microsoft.com/office/word/2010/wordml" xmlns:w15="http://schemas.microsoft.com/office/word/2012/wordml" xmlns:wpg="http://schemas.microsoft.com/office/word/2010/wordprocessingGroup" xmlns:wpi="http://schemas.microsoft.com/office/word/2010/wordprocessingInk" xmlns:wne="http://schemas.microsoft.com/office/word/2006/wordml" xmlns:wps="http://schemas.microsoft.com/office/word/2010/wordprocessingShape" mc:Ignorable="w14 w15 wp14">
+  <w:comment w:id="1" w:author="Jelte Wicherts" w:date="2014-03-16T16:12:00Z" w:initials="JW">
     <w:p>
       <w:pPr>
         <w:pStyle w:val="CommentText"/>
@@ -1103,29 +1204,8 @@
         </w:rPr>
         <w:annotationRef/>
       </w:r>
-      <w:proofErr w:type="gramStart"/>
-      <w:r>
-        <w:t>die</w:t>
-      </w:r>
-      <w:proofErr w:type="gramEnd"/>
-      <w:r>
-        <w:t xml:space="preserve"> is </w:t>
-      </w:r>
-      <w:proofErr w:type="spellStart"/>
-      <w:r>
-        <w:t>wellicht</w:t>
-      </w:r>
-      <w:proofErr w:type="spellEnd"/>
-      <w:r>
-        <w:t xml:space="preserve"> </w:t>
-      </w:r>
-      <w:proofErr w:type="spellStart"/>
-      <w:r>
-        <w:t>leuker</w:t>
-      </w:r>
-      <w:proofErr w:type="spellEnd"/>
-      <w:r>
-        <w:t>.</w:t>
+      <w:r>
+        <w:t>die is wellicht leuker.</w:t>
       </w:r>
     </w:p>
     <w:p>
@@ -1134,7 +1214,7 @@
       </w:pPr>
     </w:p>
   </w:comment>
-  <w:comment w:id="1" w:author="Chris Hartgerink" w:date="2014-03-27T15:41:00Z" w:initials="CH">
+  <w:comment w:id="2" w:author="Chris Hartgerink" w:date="2014-03-27T15:41:00Z" w:initials="CH">
     <w:p>
       <w:pPr>
         <w:pStyle w:val="CommentText"/>
@@ -1156,7 +1236,7 @@
       </w:r>
     </w:p>
   </w:comment>
-  <w:comment w:id="2" w:author="Chris Hartgerink" w:date="2014-03-19T09:47:00Z" w:initials="CH">
+  <w:comment w:id="3" w:author="Chris Hartgerink" w:date="2014-03-19T09:47:00Z" w:initials="CH">
     <w:p>
       <w:pPr>
         <w:pStyle w:val="CommentText"/>
@@ -1168,15 +1248,7 @@
         <w:annotationRef/>
       </w:r>
       <w:r>
-        <w:t xml:space="preserve">Clearly make the difference between </w:t>
-      </w:r>
-      <w:proofErr w:type="spellStart"/>
-      <w:r>
-        <w:t>SHT</w:t>
-      </w:r>
-      <w:proofErr w:type="spellEnd"/>
-      <w:r>
-        <w:t xml:space="preserve"> (statistical hypothesis testing) and scientific hypothesis testing in general. If previous is rejected, this does not mean that scientific hypothesis testing is rejected. </w:t>
+        <w:t xml:space="preserve">Clearly make the difference between SHT (statistical hypothesis testing) and scientific hypothesis testing in general. If previous is rejected, this does not mean that scientific hypothesis testing is rejected. </w:t>
       </w:r>
     </w:p>
     <w:p>
@@ -1189,27 +1261,11 @@
         <w:pStyle w:val="CommentText"/>
       </w:pPr>
       <w:r>
-        <w:t xml:space="preserve">This conception follows from Fisher’s equating </w:t>
-      </w:r>
-      <w:proofErr w:type="spellStart"/>
-      <w:r>
-        <w:t>HT</w:t>
-      </w:r>
-      <w:proofErr w:type="spellEnd"/>
-      <w:r>
-        <w:t xml:space="preserve"> to scientific HT. See </w:t>
-      </w:r>
-      <w:proofErr w:type="spellStart"/>
-      <w:r>
-        <w:t>ch.3</w:t>
-      </w:r>
-      <w:proofErr w:type="spellEnd"/>
-      <w:r>
-        <w:t xml:space="preserve"> by Schmidt and Hunter, 1997 of Harlow et al. 1997</w:t>
+        <w:t>This conception follows from Fisher’s equating HT to scientific HT. See ch.3 by Schmidt and Hunter, 1997 of Harlow et al. 1997</w:t>
       </w:r>
     </w:p>
   </w:comment>
-  <w:comment w:id="3" w:author="Chris Hartgerink" w:date="2014-03-27T16:47:00Z" w:initials="CH">
+  <w:comment w:id="5" w:author="Chris Hartgerink" w:date="2014-03-28T11:56:00Z" w:initials="CH">
     <w:p>
       <w:pPr>
         <w:pStyle w:val="CommentText"/>
@@ -1220,27 +1276,15 @@
         </w:rPr>
         <w:annotationRef/>
       </w:r>
-      <w:proofErr w:type="spellStart"/>
-      <w:r>
-        <w:t>Mulaik</w:t>
-      </w:r>
-      <w:proofErr w:type="spellEnd"/>
-      <w:r>
-        <w:t xml:space="preserve"> </w:t>
-      </w:r>
-      <w:proofErr w:type="spellStart"/>
-      <w:r>
-        <w:t>ch4</w:t>
-      </w:r>
-      <w:proofErr w:type="spellEnd"/>
-      <w:r>
-        <w:t xml:space="preserve"> Harlow fallacy 7 p77</w:t>
-      </w:r>
-      <w:bookmarkStart w:id="4" w:name="_GoBack"/>
-      <w:bookmarkEnd w:id="4"/>
+      <w:r>
+        <w:t xml:space="preserve">M: Where do these probabilities come from? </w:t>
+      </w:r>
+      <w:r>
+        <w:t xml:space="preserve">Perhaps you introduce it too fast. </w:t>
+      </w:r>
     </w:p>
   </w:comment>
-  <w:comment w:id="5" w:author="Chris Hartgerink" w:date="2014-03-18T22:23:00Z" w:initials="CH">
+  <w:comment w:id="6" w:author="Chris Hartgerink" w:date="2014-03-28T11:57:00Z" w:initials="CH">
     <w:p>
       <w:pPr>
         <w:pStyle w:val="CommentText"/>
@@ -1252,6 +1296,38 @@
         <w:annotationRef/>
       </w:r>
       <w:r>
+        <w:t>M: Such? You refer to something but what is it?</w:t>
+      </w:r>
+    </w:p>
+  </w:comment>
+  <w:comment w:id="7" w:author="Chris Hartgerink" w:date="2014-03-28T11:18:00Z" w:initials="CH">
+    <w:p>
+      <w:pPr>
+        <w:pStyle w:val="CommentText"/>
+      </w:pPr>
+      <w:r>
+        <w:rPr>
+          <w:rStyle w:val="CommentReference"/>
+        </w:rPr>
+        <w:annotationRef/>
+      </w:r>
+      <w:r>
+        <w:t>Al te specifiek</w:t>
+      </w:r>
+    </w:p>
+  </w:comment>
+  <w:comment w:id="8" w:author="Chris Hartgerink" w:date="2014-03-18T22:23:00Z" w:initials="CH">
+    <w:p>
+      <w:pPr>
+        <w:pStyle w:val="CommentText"/>
+      </w:pPr>
+      <w:r>
+        <w:rPr>
+          <w:rStyle w:val="CommentReference"/>
+        </w:rPr>
+        <w:annotationRef/>
+      </w:r>
+      <w:r>
         <w:t xml:space="preserve">Should explain or </w:t>
       </w:r>
       <w:r>
@@ -1259,7 +1335,7 @@
       </w:r>
     </w:p>
   </w:comment>
-  <w:comment w:id="6" w:author="Chris Hartgerink" w:date="2014-03-18T22:23:00Z" w:initials="CH">
+  <w:comment w:id="10" w:author="Chris Hartgerink" w:date="2014-03-28T11:59:00Z" w:initials="CH">
     <w:p>
       <w:pPr>
         <w:pStyle w:val="CommentText"/>
@@ -1271,6 +1347,25 @@
         <w:annotationRef/>
       </w:r>
       <w:r>
+        <w:t>M</w:t>
+      </w:r>
+      <w:r>
+        <w:t>:  Explain!</w:t>
+      </w:r>
+    </w:p>
+  </w:comment>
+  <w:comment w:id="9" w:author="Chris Hartgerink" w:date="2014-03-18T22:23:00Z" w:initials="CH">
+    <w:p>
+      <w:pPr>
+        <w:pStyle w:val="CommentText"/>
+      </w:pPr>
+      <w:r>
+        <w:rPr>
+          <w:rStyle w:val="CommentReference"/>
+        </w:rPr>
+        <w:annotationRef/>
+      </w:r>
+      <w:r>
         <w:t xml:space="preserve">Explain </w:t>
       </w:r>
       <w:r>
@@ -1278,7 +1373,7 @@
       </w:r>
     </w:p>
   </w:comment>
-  <w:comment w:id="8" w:author="Chris Hartgerink" w:date="2014-03-18T22:33:00Z" w:initials="CH">
+  <w:comment w:id="11" w:author="Chris Hartgerink" w:date="2014-03-28T11:27:00Z" w:initials="CH">
     <w:p>
       <w:pPr>
         <w:pStyle w:val="CommentText"/>
@@ -1290,19 +1385,11 @@
         <w:annotationRef/>
       </w:r>
       <w:r>
-        <w:t xml:space="preserve">Check and replace with </w:t>
-      </w:r>
-      <w:proofErr w:type="spellStart"/>
-      <w:r>
-        <w:t>mendeley</w:t>
-      </w:r>
-      <w:proofErr w:type="spellEnd"/>
-      <w:r>
-        <w:t xml:space="preserve"> citation</w:t>
+        <w:t>However….</w:t>
       </w:r>
     </w:p>
   </w:comment>
-  <w:comment w:id="7" w:author="Chris Hartgerink" w:date="2014-03-18T22:29:00Z" w:initials="CH">
+  <w:comment w:id="13" w:author="Chris Hartgerink" w:date="2014-03-18T22:33:00Z" w:initials="CH">
     <w:p>
       <w:pPr>
         <w:pStyle w:val="CommentText"/>
@@ -1313,17 +1400,12 @@
         </w:rPr>
         <w:annotationRef/>
       </w:r>
-      <w:proofErr w:type="spellStart"/>
-      <w:r>
-        <w:t>APA</w:t>
-      </w:r>
-      <w:proofErr w:type="spellEnd"/>
-      <w:r>
-        <w:t xml:space="preserve"> style block quote check </w:t>
+      <w:r>
+        <w:t>Check and replace with mendeley citation</w:t>
       </w:r>
     </w:p>
   </w:comment>
-  <w:comment w:id="9" w:author="Chris Hartgerink" w:date="2014-03-18T22:30:00Z" w:initials="CH">
+  <w:comment w:id="12" w:author="Chris Hartgerink" w:date="2014-03-18T22:29:00Z" w:initials="CH">
     <w:p>
       <w:pPr>
         <w:pStyle w:val="CommentText"/>
@@ -1335,19 +1417,11 @@
         <w:annotationRef/>
       </w:r>
       <w:r>
-        <w:t xml:space="preserve">Indent here or not? — </w:t>
-      </w:r>
-      <w:proofErr w:type="gramStart"/>
-      <w:r>
-        <w:t>as</w:t>
-      </w:r>
-      <w:proofErr w:type="gramEnd"/>
-      <w:r>
-        <w:t xml:space="preserve"> it continuous previous paragraph</w:t>
+        <w:t xml:space="preserve">APA style block quote check </w:t>
       </w:r>
     </w:p>
   </w:comment>
-  <w:comment w:id="10" w:author="Chris Hartgerink" w:date="2014-03-19T01:06:00Z" w:initials="CH">
+  <w:comment w:id="14" w:author="Chris Hartgerink" w:date="2014-03-18T22:30:00Z" w:initials="CH">
     <w:p>
       <w:pPr>
         <w:pStyle w:val="CommentText"/>
@@ -1359,19 +1433,11 @@
         <w:annotationRef/>
       </w:r>
       <w:r>
-        <w:t xml:space="preserve">Check and replace with </w:t>
-      </w:r>
-      <w:proofErr w:type="spellStart"/>
-      <w:r>
-        <w:t>Mendeley</w:t>
-      </w:r>
-      <w:proofErr w:type="spellEnd"/>
-      <w:r>
-        <w:t xml:space="preserve"> citation</w:t>
+        <w:t>Indent here or not? — as it continuous previous paragraph</w:t>
       </w:r>
     </w:p>
   </w:comment>
-  <w:comment w:id="11" w:author="Chris Hartgerink" w:date="2014-03-19T01:35:00Z" w:initials="CH">
+  <w:comment w:id="18" w:author="Chris Hartgerink" w:date="2014-03-19T01:06:00Z" w:initials="CH">
     <w:p>
       <w:pPr>
         <w:pStyle w:val="CommentText"/>
@@ -1383,11 +1449,65 @@
         <w:annotationRef/>
       </w:r>
       <w:r>
+        <w:t>Check and replace with Mendeley citation</w:t>
+      </w:r>
+    </w:p>
+  </w:comment>
+  <w:comment w:id="17" w:author="Chris Hartgerink" w:date="2014-03-28T11:20:00Z" w:initials="CH">
+    <w:p>
+      <w:pPr>
+        <w:pStyle w:val="CommentText"/>
+      </w:pPr>
+      <w:r>
+        <w:rPr>
+          <w:rStyle w:val="CommentReference"/>
+        </w:rPr>
+        <w:annotationRef/>
+      </w:r>
+      <w:r>
+        <w:t>Relateren aan</w:t>
+      </w:r>
+      <w:r>
+        <w:t xml:space="preserve"> h0 </w:t>
+      </w:r>
+      <w:r>
+        <w:t>of direct met h0 invullen</w:t>
+      </w:r>
+    </w:p>
+  </w:comment>
+  <w:comment w:id="19" w:author="Chris Hartgerink" w:date="2014-03-28T11:33:00Z" w:initials="CH">
+    <w:p>
+      <w:pPr>
+        <w:pStyle w:val="CommentText"/>
+      </w:pPr>
+      <w:r>
+        <w:rPr>
+          <w:rStyle w:val="CommentReference"/>
+        </w:rPr>
+        <w:annotationRef/>
+      </w:r>
+      <w:r>
+        <w:t>People behave as if they ar in statistical heaven</w:t>
+      </w:r>
+    </w:p>
+  </w:comment>
+  <w:comment w:id="20" w:author="Chris Hartgerink" w:date="2014-03-19T01:35:00Z" w:initials="CH">
+    <w:p>
+      <w:pPr>
+        <w:pStyle w:val="CommentText"/>
+      </w:pPr>
+      <w:r>
+        <w:rPr>
+          <w:rStyle w:val="CommentReference"/>
+        </w:rPr>
+        <w:annotationRef/>
+      </w:r>
+      <w:r>
         <w:t>Add short explanations of these examples?</w:t>
       </w:r>
     </w:p>
   </w:comment>
-  <w:comment w:id="12" w:author="Jelte Wicherts" w:date="2014-03-16T16:13:00Z" w:initials="JW">
+  <w:comment w:id="21" w:author="Jelte Wicherts" w:date="2014-03-16T16:13:00Z" w:initials="JW">
     <w:p>
       <w:pPr>
         <w:pStyle w:val="CommentText"/>
@@ -1398,35 +1518,39 @@
         </w:rPr>
         <w:annotationRef/>
       </w:r>
-      <w:proofErr w:type="gramStart"/>
       <w:r>
         <w:t>added</w:t>
       </w:r>
-      <w:proofErr w:type="gramEnd"/>
     </w:p>
   </w:comment>
 </w:comments>
 </file>
 
 <file path=word/commentsExtended.xml><?xml version="1.0" encoding="utf-8"?>
-<w15:commentsEx xmlns:wpc="http://schemas.microsoft.com/office/word/2010/wordprocessingCanvas" xmlns:mc="http://schemas.openxmlformats.org/markup-compatibility/2006" xmlns:o="urn:schemas-microsoft-com:office:office" xmlns:r="http://schemas.openxmlformats.org/officeDocument/2006/relationships" xmlns:m="http://schemas.openxmlformats.org/officeDocument/2006/math" xmlns:v="urn:schemas-microsoft-com:vml" xmlns:wp14="http://schemas.microsoft.com/office/word/2010/wordprocessingDrawing" xmlns:wp="http://schemas.openxmlformats.org/drawingml/2006/wordprocessingDrawing" xmlns:w10="urn:schemas-microsoft-com:office:word" xmlns:w="http://schemas.openxmlformats.org/wordprocessingml/2006/main" xmlns:w14="http://schemas.microsoft.com/office/word/2010/wordml" xmlns:w15="http://schemas.microsoft.com/office/word/2012/wordml" xmlns:wpg="http://schemas.microsoft.com/office/word/2010/wordprocessingGroup" xmlns:wpi="http://schemas.microsoft.com/office/word/2010/wordprocessingInk" xmlns:wne="http://schemas.microsoft.com/office/word/2006/wordml" xmlns:wps="http://schemas.microsoft.com/office/word/2010/wordprocessingShape" mc:Ignorable="w14 w15 wp14">
+<w15:commentsEx xmlns:wpc="http://schemas.microsoft.com/office/word/2010/wordprocessingCanvas" xmlns:mo="http://schemas.microsoft.com/office/mac/office/2008/main" xmlns:mc="http://schemas.openxmlformats.org/markup-compatibility/2006" xmlns:mv="urn:schemas-microsoft-com:mac:vml" xmlns:o="urn:schemas-microsoft-com:office:office" xmlns:r="http://schemas.openxmlformats.org/officeDocument/2006/relationships" xmlns:m="http://schemas.openxmlformats.org/officeDocument/2006/math" xmlns:v="urn:schemas-microsoft-com:vml" xmlns:wp14="http://schemas.microsoft.com/office/word/2010/wordprocessingDrawing" xmlns:wp="http://schemas.openxmlformats.org/drawingml/2006/wordprocessingDrawing" xmlns:w10="urn:schemas-microsoft-com:office:word" xmlns:w="http://schemas.openxmlformats.org/wordprocessingml/2006/main" xmlns:w14="http://schemas.microsoft.com/office/word/2010/wordml" xmlns:w15="http://schemas.microsoft.com/office/word/2012/wordml" xmlns:wpg="http://schemas.microsoft.com/office/word/2010/wordprocessingGroup" xmlns:wpi="http://schemas.microsoft.com/office/word/2010/wordprocessingInk" xmlns:wne="http://schemas.microsoft.com/office/word/2006/wordml" xmlns:wps="http://schemas.microsoft.com/office/word/2010/wordprocessingShape" mc:Ignorable="w14 w15 wp14">
   <w15:commentEx w15:paraId="0BD30D93" w15:done="0"/>
   <w15:commentEx w15:paraId="496B25E8" w15:done="0"/>
   <w15:commentEx w15:paraId="1B874134" w15:done="0"/>
-  <w15:commentEx w15:paraId="3C5F6464" w15:done="0"/>
+  <w15:commentEx w15:paraId="4B5FDC6B" w15:done="0"/>
+  <w15:commentEx w15:paraId="002CA78F" w15:done="0"/>
+  <w15:commentEx w15:paraId="15194DED" w15:done="0"/>
   <w15:commentEx w15:paraId="74AED52C" w15:done="0"/>
+  <w15:commentEx w15:paraId="42AFC395" w15:done="0"/>
   <w15:commentEx w15:paraId="1F03B9A3" w15:done="0"/>
+  <w15:commentEx w15:paraId="7B2CF4BC" w15:done="0"/>
   <w15:commentEx w15:paraId="4F2E2735" w15:done="0"/>
   <w15:commentEx w15:paraId="7F5467A4" w15:done="0"/>
   <w15:commentEx w15:paraId="480151A4" w15:done="0"/>
   <w15:commentEx w15:paraId="7E59FDC1" w15:done="0"/>
+  <w15:commentEx w15:paraId="513728F0" w15:done="0"/>
+  <w15:commentEx w15:paraId="3B585C8C" w15:done="0"/>
   <w15:commentEx w15:paraId="1F409065" w15:done="0"/>
   <w15:commentEx w15:paraId="67F69A67" w15:done="0"/>
 </w15:commentsEx>
 </file>
 
 <file path=word/endnotes.xml><?xml version="1.0" encoding="utf-8"?>
-<w:endnotes xmlns:wpc="http://schemas.microsoft.com/office/word/2010/wordprocessingCanvas" xmlns:mc="http://schemas.openxmlformats.org/markup-compatibility/2006" xmlns:o="urn:schemas-microsoft-com:office:office" xmlns:r="http://schemas.openxmlformats.org/officeDocument/2006/relationships" xmlns:m="http://schemas.openxmlformats.org/officeDocument/2006/math" xmlns:v="urn:schemas-microsoft-com:vml" xmlns:wp14="http://schemas.microsoft.com/office/word/2010/wordprocessingDrawing" xmlns:wp="http://schemas.openxmlformats.org/drawingml/2006/wordprocessingDrawing" xmlns:w10="urn:schemas-microsoft-com:office:word" xmlns:w="http://schemas.openxmlformats.org/wordprocessingml/2006/main" xmlns:w14="http://schemas.microsoft.com/office/word/2010/wordml" xmlns:w15="http://schemas.microsoft.com/office/word/2012/wordml" xmlns:wpg="http://schemas.microsoft.com/office/word/2010/wordprocessingGroup" xmlns:wpi="http://schemas.microsoft.com/office/word/2010/wordprocessingInk" xmlns:wne="http://schemas.microsoft.com/office/word/2006/wordml" xmlns:wps="http://schemas.microsoft.com/office/word/2010/wordprocessingShape" mc:Ignorable="w14 w15 wp14">
+<w:endnotes xmlns:wpc="http://schemas.microsoft.com/office/word/2010/wordprocessingCanvas" xmlns:mo="http://schemas.microsoft.com/office/mac/office/2008/main" xmlns:mc="http://schemas.openxmlformats.org/markup-compatibility/2006" xmlns:mv="urn:schemas-microsoft-com:mac:vml" xmlns:o="urn:schemas-microsoft-com:office:office" xmlns:r="http://schemas.openxmlformats.org/officeDocument/2006/relationships" xmlns:m="http://schemas.openxmlformats.org/officeDocument/2006/math" xmlns:v="urn:schemas-microsoft-com:vml" xmlns:wp14="http://schemas.microsoft.com/office/word/2010/wordprocessingDrawing" xmlns:wp="http://schemas.openxmlformats.org/drawingml/2006/wordprocessingDrawing" xmlns:w10="urn:schemas-microsoft-com:office:word" xmlns:w="http://schemas.openxmlformats.org/wordprocessingml/2006/main" xmlns:w14="http://schemas.microsoft.com/office/word/2010/wordml" xmlns:w15="http://schemas.microsoft.com/office/word/2012/wordml" xmlns:wpg="http://schemas.microsoft.com/office/word/2010/wordprocessingGroup" xmlns:wpi="http://schemas.microsoft.com/office/word/2010/wordprocessingInk" xmlns:wne="http://schemas.microsoft.com/office/word/2006/wordml" xmlns:wps="http://schemas.microsoft.com/office/word/2010/wordprocessingShape" mc:Ignorable="w14 w15 wp14">
   <w:endnote w:type="separator" w:id="-1">
     <w:p>
       <w:r>
@@ -1447,23 +1571,8 @@
 </w:endnotes>
 </file>
 
-<file path=word/footer1.xml><?xml version="1.0" encoding="utf-8"?>
-<w:ftr xmlns:wpc="http://schemas.microsoft.com/office/word/2010/wordprocessingCanvas" xmlns:mc="http://schemas.openxmlformats.org/markup-compatibility/2006" xmlns:o="urn:schemas-microsoft-com:office:office" xmlns:r="http://schemas.openxmlformats.org/officeDocument/2006/relationships" xmlns:m="http://schemas.openxmlformats.org/officeDocument/2006/math" xmlns:v="urn:schemas-microsoft-com:vml" xmlns:wp14="http://schemas.microsoft.com/office/word/2010/wordprocessingDrawing" xmlns:wp="http://schemas.openxmlformats.org/drawingml/2006/wordprocessingDrawing" xmlns:w10="urn:schemas-microsoft-com:office:word" xmlns:w="http://schemas.openxmlformats.org/wordprocessingml/2006/main" xmlns:w14="http://schemas.microsoft.com/office/word/2010/wordml" xmlns:w15="http://schemas.microsoft.com/office/word/2012/wordml" xmlns:wpg="http://schemas.microsoft.com/office/word/2010/wordprocessingGroup" xmlns:wpi="http://schemas.microsoft.com/office/word/2010/wordprocessingInk" xmlns:wne="http://schemas.microsoft.com/office/word/2006/wordml" xmlns:wps="http://schemas.microsoft.com/office/word/2010/wordprocessingShape" mc:Ignorable="w14 w15 wp14">
-  <w:p>
-    <w:pPr>
-      <w:pStyle w:val="Footer"/>
-    </w:pPr>
-  </w:p>
-  <w:p>
-    <w:pPr>
-      <w:pStyle w:val="Footer"/>
-    </w:pPr>
-  </w:p>
-</w:ftr>
-</file>
-
 <file path=word/footnotes.xml><?xml version="1.0" encoding="utf-8"?>
-<w:footnotes xmlns:wpc="http://schemas.microsoft.com/office/word/2010/wordprocessingCanvas" xmlns:mc="http://schemas.openxmlformats.org/markup-compatibility/2006" xmlns:o="urn:schemas-microsoft-com:office:office" xmlns:r="http://schemas.openxmlformats.org/officeDocument/2006/relationships" xmlns:m="http://schemas.openxmlformats.org/officeDocument/2006/math" xmlns:v="urn:schemas-microsoft-com:vml" xmlns:wp14="http://schemas.microsoft.com/office/word/2010/wordprocessingDrawing" xmlns:wp="http://schemas.openxmlformats.org/drawingml/2006/wordprocessingDrawing" xmlns:w10="urn:schemas-microsoft-com:office:word" xmlns:w="http://schemas.openxmlformats.org/wordprocessingml/2006/main" xmlns:w14="http://schemas.microsoft.com/office/word/2010/wordml" xmlns:w15="http://schemas.microsoft.com/office/word/2012/wordml" xmlns:wpg="http://schemas.microsoft.com/office/word/2010/wordprocessingGroup" xmlns:wpi="http://schemas.microsoft.com/office/word/2010/wordprocessingInk" xmlns:wne="http://schemas.microsoft.com/office/word/2006/wordml" xmlns:wps="http://schemas.microsoft.com/office/word/2010/wordprocessingShape" mc:Ignorable="w14 w15 wp14">
+<w:footnotes xmlns:wpc="http://schemas.microsoft.com/office/word/2010/wordprocessingCanvas" xmlns:mo="http://schemas.microsoft.com/office/mac/office/2008/main" xmlns:mc="http://schemas.openxmlformats.org/markup-compatibility/2006" xmlns:mv="urn:schemas-microsoft-com:mac:vml" xmlns:o="urn:schemas-microsoft-com:office:office" xmlns:r="http://schemas.openxmlformats.org/officeDocument/2006/relationships" xmlns:m="http://schemas.openxmlformats.org/officeDocument/2006/math" xmlns:v="urn:schemas-microsoft-com:vml" xmlns:wp14="http://schemas.microsoft.com/office/word/2010/wordprocessingDrawing" xmlns:wp="http://schemas.openxmlformats.org/drawingml/2006/wordprocessingDrawing" xmlns:w10="urn:schemas-microsoft-com:office:word" xmlns:w="http://schemas.openxmlformats.org/wordprocessingml/2006/main" xmlns:w14="http://schemas.microsoft.com/office/word/2010/wordml" xmlns:w15="http://schemas.microsoft.com/office/word/2012/wordml" xmlns:wpg="http://schemas.microsoft.com/office/word/2010/wordprocessingGroup" xmlns:wpi="http://schemas.microsoft.com/office/word/2010/wordprocessingInk" xmlns:wne="http://schemas.microsoft.com/office/word/2006/wordml" xmlns:wps="http://schemas.microsoft.com/office/word/2010/wordprocessingShape" mc:Ignorable="w14 w15 wp14">
   <w:footnote w:type="separator" w:id="-1">
     <w:p>
       <w:r>
@@ -1485,13 +1594,16 @@
 </file>
 
 <file path=word/header1.xml><?xml version="1.0" encoding="utf-8"?>
-<w:hdr xmlns:wpc="http://schemas.microsoft.com/office/word/2010/wordprocessingCanvas" xmlns:mc="http://schemas.openxmlformats.org/markup-compatibility/2006" xmlns:o="urn:schemas-microsoft-com:office:office" xmlns:r="http://schemas.openxmlformats.org/officeDocument/2006/relationships" xmlns:m="http://schemas.openxmlformats.org/officeDocument/2006/math" xmlns:v="urn:schemas-microsoft-com:vml" xmlns:wp14="http://schemas.microsoft.com/office/word/2010/wordprocessingDrawing" xmlns:wp="http://schemas.openxmlformats.org/drawingml/2006/wordprocessingDrawing" xmlns:w10="urn:schemas-microsoft-com:office:word" xmlns:w="http://schemas.openxmlformats.org/wordprocessingml/2006/main" xmlns:w14="http://schemas.microsoft.com/office/word/2010/wordml" xmlns:w15="http://schemas.microsoft.com/office/word/2012/wordml" xmlns:wpg="http://schemas.microsoft.com/office/word/2010/wordprocessingGroup" xmlns:wpi="http://schemas.microsoft.com/office/word/2010/wordprocessingInk" xmlns:wne="http://schemas.microsoft.com/office/word/2006/wordml" xmlns:wps="http://schemas.microsoft.com/office/word/2010/wordprocessingShape" mc:Ignorable="w14 w15 wp14">
+<w:hdr xmlns:wpc="http://schemas.microsoft.com/office/word/2010/wordprocessingCanvas" xmlns:mo="http://schemas.microsoft.com/office/mac/office/2008/main" xmlns:mc="http://schemas.openxmlformats.org/markup-compatibility/2006" xmlns:mv="urn:schemas-microsoft-com:mac:vml" xmlns:o="urn:schemas-microsoft-com:office:office" xmlns:r="http://schemas.openxmlformats.org/officeDocument/2006/relationships" xmlns:m="http://schemas.openxmlformats.org/officeDocument/2006/math" xmlns:v="urn:schemas-microsoft-com:vml" xmlns:wp14="http://schemas.microsoft.com/office/word/2010/wordprocessingDrawing" xmlns:wp="http://schemas.openxmlformats.org/drawingml/2006/wordprocessingDrawing" xmlns:w10="urn:schemas-microsoft-com:office:word" xmlns:w="http://schemas.openxmlformats.org/wordprocessingml/2006/main" xmlns:w14="http://schemas.microsoft.com/office/word/2010/wordml" xmlns:w15="http://schemas.microsoft.com/office/word/2012/wordml" xmlns:wpg="http://schemas.microsoft.com/office/word/2010/wordprocessingGroup" xmlns:wpi="http://schemas.microsoft.com/office/word/2010/wordprocessingInk" xmlns:wne="http://schemas.microsoft.com/office/word/2006/wordml" xmlns:wps="http://schemas.microsoft.com/office/word/2010/wordprocessingShape" mc:Ignorable="w14 w15 wp14">
   <w:p>
     <w:pPr>
       <w:pStyle w:val="Header"/>
     </w:pPr>
     <w:r>
-      <w:t>TOO GOOD TO BE FALSE?</w:t>
+      <w:t>TOO GOOD TO BE</w:t>
+    </w:r>
+    <w:r>
+      <w:t xml:space="preserve"> FALSE</w:t>
     </w:r>
     <w:r>
       <w:tab/>
@@ -1512,7 +1624,7 @@
       <w:rPr>
         <w:noProof/>
       </w:rPr>
-      <w:t>7</w:t>
+      <w:t>3</w:t>
     </w:r>
     <w:r>
       <w:fldChar w:fldCharType="end"/>
@@ -1522,7 +1634,7 @@
 </file>
 
 <file path=word/header2.xml><?xml version="1.0" encoding="utf-8"?>
-<w:hdr xmlns:wpc="http://schemas.microsoft.com/office/word/2010/wordprocessingCanvas" xmlns:mc="http://schemas.openxmlformats.org/markup-compatibility/2006" xmlns:o="urn:schemas-microsoft-com:office:office" xmlns:r="http://schemas.openxmlformats.org/officeDocument/2006/relationships" xmlns:m="http://schemas.openxmlformats.org/officeDocument/2006/math" xmlns:v="urn:schemas-microsoft-com:vml" xmlns:wp14="http://schemas.microsoft.com/office/word/2010/wordprocessingDrawing" xmlns:wp="http://schemas.openxmlformats.org/drawingml/2006/wordprocessingDrawing" xmlns:w10="urn:schemas-microsoft-com:office:word" xmlns:w="http://schemas.openxmlformats.org/wordprocessingml/2006/main" xmlns:w14="http://schemas.microsoft.com/office/word/2010/wordml" xmlns:w15="http://schemas.microsoft.com/office/word/2012/wordml" xmlns:wpg="http://schemas.microsoft.com/office/word/2010/wordprocessingGroup" xmlns:wpi="http://schemas.microsoft.com/office/word/2010/wordprocessingInk" xmlns:wne="http://schemas.microsoft.com/office/word/2006/wordml" xmlns:wps="http://schemas.microsoft.com/office/word/2010/wordprocessingShape" mc:Ignorable="w14 w15 wp14">
+<w:hdr xmlns:wpc="http://schemas.microsoft.com/office/word/2010/wordprocessingCanvas" xmlns:mo="http://schemas.microsoft.com/office/mac/office/2008/main" xmlns:mc="http://schemas.openxmlformats.org/markup-compatibility/2006" xmlns:mv="urn:schemas-microsoft-com:mac:vml" xmlns:o="urn:schemas-microsoft-com:office:office" xmlns:r="http://schemas.openxmlformats.org/officeDocument/2006/relationships" xmlns:m="http://schemas.openxmlformats.org/officeDocument/2006/math" xmlns:v="urn:schemas-microsoft-com:vml" xmlns:wp14="http://schemas.microsoft.com/office/word/2010/wordprocessingDrawing" xmlns:wp="http://schemas.openxmlformats.org/drawingml/2006/wordprocessingDrawing" xmlns:w10="urn:schemas-microsoft-com:office:word" xmlns:w="http://schemas.openxmlformats.org/wordprocessingml/2006/main" xmlns:w14="http://schemas.microsoft.com/office/word/2010/wordml" xmlns:w15="http://schemas.microsoft.com/office/word/2012/wordml" xmlns:wpg="http://schemas.microsoft.com/office/word/2010/wordprocessingGroup" xmlns:wpi="http://schemas.microsoft.com/office/word/2010/wordprocessingInk" xmlns:wne="http://schemas.microsoft.com/office/word/2006/wordml" xmlns:wps="http://schemas.microsoft.com/office/word/2010/wordprocessingShape" mc:Ignorable="w14 w15 wp14">
   <w:sdt>
     <w:sdtPr>
       <w:id w:val="1584876210"/>
@@ -1546,7 +1658,7 @@
           <w:t xml:space="preserve">Running head: </w:t>
         </w:r>
         <w:r>
-          <w:t>TOO GOOD TO BE FALSE?</w:t>
+          <w:t>TOO GOOD TO BE FALSE</w:t>
         </w:r>
         <w:r>
           <w:tab/>
@@ -1578,16 +1690,11 @@
       </w:p>
     </w:sdtContent>
   </w:sdt>
-  <w:p>
-    <w:pPr>
-      <w:pStyle w:val="Header"/>
-    </w:pPr>
-  </w:p>
 </w:hdr>
 </file>
 
 <file path=word/numbering.xml><?xml version="1.0" encoding="utf-8"?>
-<w:numbering xmlns:wpc="http://schemas.microsoft.com/office/word/2010/wordprocessingCanvas" xmlns:mc="http://schemas.openxmlformats.org/markup-compatibility/2006" xmlns:o="urn:schemas-microsoft-com:office:office" xmlns:r="http://schemas.openxmlformats.org/officeDocument/2006/relationships" xmlns:m="http://schemas.openxmlformats.org/officeDocument/2006/math" xmlns:v="urn:schemas-microsoft-com:vml" xmlns:wp14="http://schemas.microsoft.com/office/word/2010/wordprocessingDrawing" xmlns:wp="http://schemas.openxmlformats.org/drawingml/2006/wordprocessingDrawing" xmlns:w10="urn:schemas-microsoft-com:office:word" xmlns:w="http://schemas.openxmlformats.org/wordprocessingml/2006/main" xmlns:w14="http://schemas.microsoft.com/office/word/2010/wordml" xmlns:w15="http://schemas.microsoft.com/office/word/2012/wordml" xmlns:wpg="http://schemas.microsoft.com/office/word/2010/wordprocessingGroup" xmlns:wpi="http://schemas.microsoft.com/office/word/2010/wordprocessingInk" xmlns:wne="http://schemas.microsoft.com/office/word/2006/wordml" xmlns:wps="http://schemas.microsoft.com/office/word/2010/wordprocessingShape" mc:Ignorable="w14 w15 wp14">
+<w:numbering xmlns:wpc="http://schemas.microsoft.com/office/word/2010/wordprocessingCanvas" xmlns:mo="http://schemas.microsoft.com/office/mac/office/2008/main" xmlns:mc="http://schemas.openxmlformats.org/markup-compatibility/2006" xmlns:mv="urn:schemas-microsoft-com:mac:vml" xmlns:o="urn:schemas-microsoft-com:office:office" xmlns:r="http://schemas.openxmlformats.org/officeDocument/2006/relationships" xmlns:m="http://schemas.openxmlformats.org/officeDocument/2006/math" xmlns:v="urn:schemas-microsoft-com:vml" xmlns:wp14="http://schemas.microsoft.com/office/word/2010/wordprocessingDrawing" xmlns:wp="http://schemas.openxmlformats.org/drawingml/2006/wordprocessingDrawing" xmlns:w10="urn:schemas-microsoft-com:office:word" xmlns:w="http://schemas.openxmlformats.org/wordprocessingml/2006/main" xmlns:w14="http://schemas.microsoft.com/office/word/2010/wordml" xmlns:w15="http://schemas.microsoft.com/office/word/2012/wordml" xmlns:wpg="http://schemas.microsoft.com/office/word/2010/wordprocessingGroup" xmlns:wpi="http://schemas.microsoft.com/office/word/2010/wordprocessingInk" xmlns:wne="http://schemas.microsoft.com/office/word/2006/wordml" xmlns:wps="http://schemas.microsoft.com/office/word/2010/wordprocessingShape" mc:Ignorable="w14 w15 wp14">
   <w:abstractNum w:abstractNumId="0">
     <w:nsid w:val="11FD3D98"/>
     <w:multiLevelType w:val="hybridMultilevel"/>
@@ -2153,7 +2260,7 @@
 </file>
 
 <file path=word/people.xml><?xml version="1.0" encoding="utf-8"?>
-<w15:people xmlns:wpc="http://schemas.microsoft.com/office/word/2010/wordprocessingCanvas" xmlns:mc="http://schemas.openxmlformats.org/markup-compatibility/2006" xmlns:o="urn:schemas-microsoft-com:office:office" xmlns:r="http://schemas.openxmlformats.org/officeDocument/2006/relationships" xmlns:m="http://schemas.openxmlformats.org/officeDocument/2006/math" xmlns:v="urn:schemas-microsoft-com:vml" xmlns:wp14="http://schemas.microsoft.com/office/word/2010/wordprocessingDrawing" xmlns:wp="http://schemas.openxmlformats.org/drawingml/2006/wordprocessingDrawing" xmlns:w10="urn:schemas-microsoft-com:office:word" xmlns:w="http://schemas.openxmlformats.org/wordprocessingml/2006/main" xmlns:w14="http://schemas.microsoft.com/office/word/2010/wordml" xmlns:w15="http://schemas.microsoft.com/office/word/2012/wordml" xmlns:wpg="http://schemas.microsoft.com/office/word/2010/wordprocessingGroup" xmlns:wpi="http://schemas.microsoft.com/office/word/2010/wordprocessingInk" xmlns:wne="http://schemas.microsoft.com/office/word/2006/wordml" xmlns:wps="http://schemas.microsoft.com/office/word/2010/wordprocessingShape" mc:Ignorable="w14 w15 wp14">
+<w15:people xmlns:wpc="http://schemas.microsoft.com/office/word/2010/wordprocessingCanvas" xmlns:mo="http://schemas.microsoft.com/office/mac/office/2008/main" xmlns:mc="http://schemas.openxmlformats.org/markup-compatibility/2006" xmlns:mv="urn:schemas-microsoft-com:mac:vml" xmlns:o="urn:schemas-microsoft-com:office:office" xmlns:r="http://schemas.openxmlformats.org/officeDocument/2006/relationships" xmlns:m="http://schemas.openxmlformats.org/officeDocument/2006/math" xmlns:v="urn:schemas-microsoft-com:vml" xmlns:wp14="http://schemas.microsoft.com/office/word/2010/wordprocessingDrawing" xmlns:wp="http://schemas.openxmlformats.org/drawingml/2006/wordprocessingDrawing" xmlns:w10="urn:schemas-microsoft-com:office:word" xmlns:w="http://schemas.openxmlformats.org/wordprocessingml/2006/main" xmlns:w14="http://schemas.microsoft.com/office/word/2010/wordml" xmlns:w15="http://schemas.microsoft.com/office/word/2012/wordml" xmlns:wpg="http://schemas.microsoft.com/office/word/2010/wordprocessingGroup" xmlns:wpi="http://schemas.microsoft.com/office/word/2010/wordprocessingInk" xmlns:wne="http://schemas.microsoft.com/office/word/2006/wordml" xmlns:wps="http://schemas.microsoft.com/office/word/2010/wordprocessingShape" mc:Ignorable="w14 w15 wp14">
   <w15:person w15:author="Chris Hartgerink">
     <w15:presenceInfo w15:providerId="Windows Live" w15:userId="ae70ba856208934b"/>
   </w15:person>
@@ -2177,7 +2284,7 @@
       </w:pPr>
     </w:pPrDefault>
   </w:docDefaults>
-  <w:latentStyles w:defLockedState="0" w:defUIPriority="99" w:defSemiHidden="0" w:defUnhideWhenUsed="0" w:defQFormat="0" w:count="371">
+  <w:latentStyles w:defLockedState="0" w:defUIPriority="99" w:defSemiHidden="0" w:defUnhideWhenUsed="0" w:defQFormat="0" w:count="380">
     <w:lsdException w:name="Normal" w:uiPriority="0" w:qFormat="1"/>
     <w:lsdException w:name="heading 1" w:uiPriority="9" w:qFormat="1"/>
     <w:lsdException w:name="heading 2" w:semiHidden="1" w:uiPriority="9" w:unhideWhenUsed="1" w:qFormat="1"/>
@@ -3390,6 +3497,93 @@
       <w:lang w:val="en-US"/>
     </w:rPr>
   </w:style>
+  <w:style w:type="table" w:styleId="PlainTable2">
+    <w:name w:val="Plain Table 2"/>
+    <w:basedOn w:val="TableNormal"/>
+    <w:uiPriority w:val="42"/>
+    <w:rsid w:val="006F2E23"/>
+    <w:pPr>
+      <w:spacing w:after="0" w:line="240" w:lineRule="auto"/>
+    </w:pPr>
+    <w:tblPr>
+      <w:tblStyleRowBandSize w:val="1"/>
+      <w:tblStyleColBandSize w:val="1"/>
+      <w:tblInd w:w="0" w:type="dxa"/>
+      <w:tblBorders>
+        <w:top w:val="single" w:sz="4" w:space="0" w:color="7F7F7F" w:themeColor="text1" w:themeTint="80"/>
+        <w:bottom w:val="single" w:sz="4" w:space="0" w:color="7F7F7F" w:themeColor="text1" w:themeTint="80"/>
+      </w:tblBorders>
+      <w:tblCellMar>
+        <w:top w:w="0" w:type="dxa"/>
+        <w:left w:w="108" w:type="dxa"/>
+        <w:bottom w:w="0" w:type="dxa"/>
+        <w:right w:w="108" w:type="dxa"/>
+      </w:tblCellMar>
+    </w:tblPr>
+    <w:tblStylePr w:type="firstRow">
+      <w:rPr>
+        <w:b/>
+        <w:bCs/>
+      </w:rPr>
+      <w:tblPr/>
+      <w:tcPr>
+        <w:tcBorders>
+          <w:bottom w:val="single" w:sz="4" w:space="0" w:color="7F7F7F" w:themeColor="text1" w:themeTint="80"/>
+        </w:tcBorders>
+      </w:tcPr>
+    </w:tblStylePr>
+    <w:tblStylePr w:type="lastRow">
+      <w:rPr>
+        <w:b/>
+        <w:bCs/>
+      </w:rPr>
+      <w:tblPr/>
+      <w:tcPr>
+        <w:tcBorders>
+          <w:top w:val="single" w:sz="4" w:space="0" w:color="7F7F7F" w:themeColor="text1" w:themeTint="80"/>
+        </w:tcBorders>
+      </w:tcPr>
+    </w:tblStylePr>
+    <w:tblStylePr w:type="firstCol">
+      <w:rPr>
+        <w:b/>
+        <w:bCs/>
+      </w:rPr>
+    </w:tblStylePr>
+    <w:tblStylePr w:type="lastCol">
+      <w:rPr>
+        <w:b/>
+        <w:bCs/>
+      </w:rPr>
+    </w:tblStylePr>
+    <w:tblStylePr w:type="band1Vert">
+      <w:tblPr/>
+      <w:tcPr>
+        <w:tcBorders>
+          <w:left w:val="single" w:sz="4" w:space="0" w:color="7F7F7F" w:themeColor="text1" w:themeTint="80"/>
+          <w:right w:val="single" w:sz="4" w:space="0" w:color="7F7F7F" w:themeColor="text1" w:themeTint="80"/>
+        </w:tcBorders>
+      </w:tcPr>
+    </w:tblStylePr>
+    <w:tblStylePr w:type="band2Vert">
+      <w:tblPr/>
+      <w:tcPr>
+        <w:tcBorders>
+          <w:left w:val="single" w:sz="4" w:space="0" w:color="7F7F7F" w:themeColor="text1" w:themeTint="80"/>
+          <w:right w:val="single" w:sz="4" w:space="0" w:color="7F7F7F" w:themeColor="text1" w:themeTint="80"/>
+        </w:tcBorders>
+      </w:tcPr>
+    </w:tblStylePr>
+    <w:tblStylePr w:type="band1Horz">
+      <w:tblPr/>
+      <w:tcPr>
+        <w:tcBorders>
+          <w:top w:val="single" w:sz="4" w:space="0" w:color="7F7F7F" w:themeColor="text1" w:themeTint="80"/>
+          <w:bottom w:val="single" w:sz="4" w:space="0" w:color="7F7F7F" w:themeColor="text1" w:themeTint="80"/>
+        </w:tcBorders>
+      </w:tcPr>
+    </w:tblStylePr>
+  </w:style>
 </w:styles>
 </file>
 
@@ -3659,7 +3853,7 @@
 </file>
 
 <file path=customXml/itemProps1.xml><?xml version="1.0" encoding="utf-8"?>
-<ds:datastoreItem xmlns:ds="http://schemas.openxmlformats.org/officeDocument/2006/customXml" ds:itemID="{AE92AD20-A32B-47E4-B8AC-3AADD9D6970B}">
+<ds:datastoreItem xmlns:ds="http://schemas.openxmlformats.org/officeDocument/2006/customXml" ds:itemID="{3740B40C-AAF0-284C-BAA5-ABEEA6E6C9ED}">
   <ds:schemaRefs>
     <ds:schemaRef ds:uri="http://schemas.openxmlformats.org/officeDocument/2006/bibliography"/>
   </ds:schemaRefs>

--- a/Writing/masterP_Working_Manuscript.docx
+++ b/Writing/masterP_Working_Manuscript.docx
@@ -1,15 +1,21 @@
 
 <file path=word/document.xml><?xml version="1.0" encoding="utf-8"?>
-<w:document xmlns:wpc="http://schemas.microsoft.com/office/word/2010/wordprocessingCanvas" xmlns:mo="http://schemas.microsoft.com/office/mac/office/2008/main" xmlns:mc="http://schemas.openxmlformats.org/markup-compatibility/2006" xmlns:mv="urn:schemas-microsoft-com:mac:vml" xmlns:o="urn:schemas-microsoft-com:office:office" xmlns:r="http://schemas.openxmlformats.org/officeDocument/2006/relationships" xmlns:m="http://schemas.openxmlformats.org/officeDocument/2006/math" xmlns:v="urn:schemas-microsoft-com:vml" xmlns:wp14="http://schemas.microsoft.com/office/word/2010/wordprocessingDrawing" xmlns:wp="http://schemas.openxmlformats.org/drawingml/2006/wordprocessingDrawing" xmlns:w10="urn:schemas-microsoft-com:office:word" xmlns:w="http://schemas.openxmlformats.org/wordprocessingml/2006/main" xmlns:w14="http://schemas.microsoft.com/office/word/2010/wordml" xmlns:w15="http://schemas.microsoft.com/office/word/2012/wordml" xmlns:wpg="http://schemas.microsoft.com/office/word/2010/wordprocessingGroup" xmlns:wpi="http://schemas.microsoft.com/office/word/2010/wordprocessingInk" xmlns:wne="http://schemas.microsoft.com/office/word/2006/wordml" xmlns:wps="http://schemas.microsoft.com/office/word/2010/wordprocessingShape" mc:Ignorable="w14 w15 wp14">
+<w:document xmlns:wpc="http://schemas.microsoft.com/office/word/2010/wordprocessingCanvas" xmlns:mc="http://schemas.openxmlformats.org/markup-compatibility/2006" xmlns:o="urn:schemas-microsoft-com:office:office" xmlns:r="http://schemas.openxmlformats.org/officeDocument/2006/relationships" xmlns:m="http://schemas.openxmlformats.org/officeDocument/2006/math" xmlns:v="urn:schemas-microsoft-com:vml" xmlns:wp14="http://schemas.microsoft.com/office/word/2010/wordprocessingDrawing" xmlns:wp="http://schemas.openxmlformats.org/drawingml/2006/wordprocessingDrawing" xmlns:w10="urn:schemas-microsoft-com:office:word" xmlns:w="http://schemas.openxmlformats.org/wordprocessingml/2006/main" xmlns:w14="http://schemas.microsoft.com/office/word/2010/wordml" xmlns:w15="http://schemas.microsoft.com/office/word/2012/wordml" xmlns:wpg="http://schemas.microsoft.com/office/word/2010/wordprocessingGroup" xmlns:wpi="http://schemas.microsoft.com/office/word/2010/wordprocessingInk" xmlns:wne="http://schemas.microsoft.com/office/word/2006/wordml" xmlns:wps="http://schemas.microsoft.com/office/word/2010/wordprocessingShape" mc:Ignorable="w14 w15 wp14">
   <w:body>
     <w:p>
       <w:pPr>
         <w:jc w:val="center"/>
       </w:pPr>
-      <w:bookmarkStart w:id="0" w:name="_GoBack"/>
-      <w:bookmarkEnd w:id="0"/>
-      <w:r>
-        <w:t>**masterP**</w:t>
+      <w:r>
+        <w:t>**</w:t>
+      </w:r>
+      <w:proofErr w:type="spellStart"/>
+      <w:r>
+        <w:t>masterP</w:t>
+      </w:r>
+      <w:proofErr w:type="spellEnd"/>
+      <w:r>
+        <w:t>**</w:t>
       </w:r>
     </w:p>
     <w:p>
@@ -23,7 +29,7 @@
         </w:rPr>
         <w:t>Possible title</w:t>
       </w:r>
-      <w:commentRangeStart w:id="1"/>
+      <w:commentRangeStart w:id="0"/>
       <w:r>
         <w:rPr>
           <w:i/>
@@ -34,71 +40,71 @@
       <w:r>
         <w:t xml:space="preserve"> Why Non-Significant Results Matter. A Critique of Statistical Heaven</w:t>
       </w:r>
+      <w:commentRangeEnd w:id="0"/>
+      <w:r>
+        <w:rPr>
+          <w:rStyle w:val="CommentReference"/>
+        </w:rPr>
+        <w:commentReference w:id="0"/>
+      </w:r>
+    </w:p>
+    <w:p>
+      <w:pPr>
+        <w:jc w:val="center"/>
+      </w:pPr>
+      <w:r>
+        <w:rPr>
+          <w:i/>
+        </w:rPr>
+        <w:t>Possible title 2:</w:t>
+      </w:r>
+      <w:r>
+        <w:t xml:space="preserve"> Significant meta-level results with non-significant individual results</w:t>
+      </w:r>
+    </w:p>
+    <w:p>
+      <w:pPr>
+        <w:jc w:val="center"/>
+      </w:pPr>
+      <w:r>
+        <w:rPr>
+          <w:i/>
+        </w:rPr>
+        <w:t>Possible</w:t>
+      </w:r>
+      <w:r>
+        <w:rPr>
+          <w:i/>
+        </w:rPr>
+        <w:t xml:space="preserve"> title 3: </w:t>
+      </w:r>
+      <w:r>
+        <w:t xml:space="preserve"> </w:t>
+      </w:r>
+      <w:r>
+        <w:t xml:space="preserve">I Find Your Lack of Power Disturbing: A Critique of Statistical Heaven </w:t>
+      </w:r>
+    </w:p>
+    <w:p>
+      <w:pPr>
+        <w:jc w:val="center"/>
+      </w:pPr>
+      <w:commentRangeStart w:id="1"/>
+      <w:r>
+        <w:rPr>
+          <w:i/>
+        </w:rPr>
+        <w:t xml:space="preserve">Possible title 4: </w:t>
+      </w:r>
+      <w:r>
+        <w:t>Too Good to be False: A Critique of Statistical Heaven</w:t>
+      </w:r>
       <w:commentRangeEnd w:id="1"/>
       <w:r>
         <w:rPr>
           <w:rStyle w:val="CommentReference"/>
         </w:rPr>
         <w:commentReference w:id="1"/>
-      </w:r>
-    </w:p>
-    <w:p>
-      <w:pPr>
-        <w:jc w:val="center"/>
-      </w:pPr>
-      <w:r>
-        <w:rPr>
-          <w:i/>
-        </w:rPr>
-        <w:t>Possible title 2:</w:t>
-      </w:r>
-      <w:r>
-        <w:t xml:space="preserve"> Significant meta-level results with non-significant individual results</w:t>
-      </w:r>
-    </w:p>
-    <w:p>
-      <w:pPr>
-        <w:jc w:val="center"/>
-      </w:pPr>
-      <w:r>
-        <w:rPr>
-          <w:i/>
-        </w:rPr>
-        <w:t>Possible</w:t>
-      </w:r>
-      <w:r>
-        <w:rPr>
-          <w:i/>
-        </w:rPr>
-        <w:t xml:space="preserve"> title 3: </w:t>
-      </w:r>
-      <w:r>
-        <w:t xml:space="preserve"> </w:t>
-      </w:r>
-      <w:r>
-        <w:t xml:space="preserve">I Find Your Lack of Power Disturbing: A Critique of Statistical Heaven </w:t>
-      </w:r>
-    </w:p>
-    <w:p>
-      <w:pPr>
-        <w:jc w:val="center"/>
-      </w:pPr>
-      <w:commentRangeStart w:id="2"/>
-      <w:r>
-        <w:rPr>
-          <w:i/>
-        </w:rPr>
-        <w:t xml:space="preserve">Possible title 4: </w:t>
-      </w:r>
-      <w:r>
-        <w:t>Too Good to be False: A Critique of Statistical Heaven</w:t>
-      </w:r>
-      <w:commentRangeEnd w:id="2"/>
-      <w:r>
-        <w:rPr>
-          <w:rStyle w:val="CommentReference"/>
-        </w:rPr>
-        <w:commentReference w:id="2"/>
       </w:r>
     </w:p>
     <w:p>
@@ -162,9 +168,15 @@
           <w:vertAlign w:val="superscript"/>
         </w:rPr>
       </w:pPr>
-      <w:r>
-        <w:t xml:space="preserve">Jelte M. </w:t>
-      </w:r>
+      <w:proofErr w:type="spellStart"/>
+      <w:r>
+        <w:t>Jelte</w:t>
+      </w:r>
+      <w:proofErr w:type="spellEnd"/>
+      <w:r>
+        <w:t xml:space="preserve"> M. </w:t>
+      </w:r>
+      <w:proofErr w:type="spellStart"/>
       <w:r>
         <w:t>Wicherts</w:t>
       </w:r>
@@ -174,6 +186,7 @@
         </w:rPr>
         <w:t>1</w:t>
       </w:r>
+      <w:proofErr w:type="spellEnd"/>
     </w:p>
     <w:p>
       <w:pPr>
@@ -202,7 +215,15 @@
     </w:p>
     <w:p>
       <w:r>
-        <w:t>WORD COUNT: XXXX words</w:t>
+        <w:t xml:space="preserve">WORD COUNT: </w:t>
+      </w:r>
+      <w:proofErr w:type="spellStart"/>
+      <w:r>
+        <w:t>XXXX</w:t>
+      </w:r>
+      <w:proofErr w:type="spellEnd"/>
+      <w:r>
+        <w:t xml:space="preserve"> words</w:t>
       </w:r>
     </w:p>
     <w:p>
@@ -267,11 +288,25 @@
           <w:b/>
         </w:rPr>
         <w:lastRenderedPageBreak/>
-        <w:t>Too Good to be False: A Critique of Statistical Heaven</w:t>
-      </w:r>
-    </w:p>
-    <w:p>
-      <w:commentRangeStart w:id="3"/>
+        <w:t xml:space="preserve">Too </w:t>
+      </w:r>
+      <w:proofErr w:type="gramStart"/>
+      <w:r>
+        <w:rPr>
+          <w:b/>
+        </w:rPr>
+        <w:t>Good</w:t>
+      </w:r>
+      <w:proofErr w:type="gramEnd"/>
+      <w:r>
+        <w:rPr>
+          <w:b/>
+        </w:rPr>
+        <w:t xml:space="preserve"> to be False: A Critique of Statistical Heaven</w:t>
+      </w:r>
+    </w:p>
+    <w:p>
+      <w:commentRangeStart w:id="2"/>
       <w:r>
         <w:tab/>
       </w:r>
@@ -287,12 +322,12 @@
       <w:r>
         <w:t>psychological science</w:t>
       </w:r>
-      <w:commentRangeEnd w:id="3"/>
+      <w:commentRangeEnd w:id="2"/>
       <w:r>
         <w:rPr>
           <w:rStyle w:val="CommentReference"/>
         </w:rPr>
-        <w:commentReference w:id="3"/>
+        <w:commentReference w:id="2"/>
       </w:r>
       <w:r>
         <w:t>, and the validity of a study is regularly a</w:t>
@@ -300,11 +335,21 @@
       <w:r>
         <w:t xml:space="preserve">ssessed by the results of </w:t>
       </w:r>
-      <w:r>
-        <w:t>such</w:t>
-      </w:r>
-      <w:r>
-        <w:t xml:space="preserve"> hypothesis test</w:t>
+      <w:del w:id="3" w:author="Chris Hartgerink" w:date="2014-03-28T16:56:00Z">
+        <w:r>
+          <w:delText>such</w:delText>
+        </w:r>
+        <w:r>
+          <w:delText xml:space="preserve"> </w:delText>
+        </w:r>
+      </w:del>
+      <w:ins w:id="4" w:author="Chris Hartgerink" w:date="2014-03-28T16:56:00Z">
+        <w:r>
+          <w:t xml:space="preserve">individual </w:t>
+        </w:r>
+      </w:ins>
+      <w:r>
+        <w:t>hypothesis test</w:t>
       </w:r>
       <w:r>
         <w:t>s</w:t>
@@ -322,220 +367,463 @@
         <w:t>e</w:t>
       </w:r>
       <w:r>
-        <w:t xml:space="preserve"> application of hypothesis testing is subject to unconscious human fallacies, </w:t>
-      </w:r>
-      <w:r>
-        <w:rPr>
-          <w:highlight w:val="yellow"/>
-        </w:rPr>
-        <w:t>which give</w:t>
-      </w:r>
-      <w:ins w:id="4" w:author="Chris Hartgerink" w:date="2014-03-28T11:55:00Z">
+        <w:t xml:space="preserve"> application of </w:t>
+      </w:r>
+      <w:ins w:id="5" w:author="Chris Hartgerink" w:date="2014-03-28T16:58:00Z">
+        <w:r>
+          <w:t xml:space="preserve">individual </w:t>
+        </w:r>
+      </w:ins>
+      <w:r>
+        <w:t>hypothesis testing is subject to unconscious human fallacies</w:t>
+      </w:r>
+      <w:ins w:id="6" w:author="Chris Hartgerink" w:date="2014-03-28T16:57:00Z">
+        <w:r>
+          <w:t xml:space="preserve"> </w:t>
+        </w:r>
+      </w:ins>
+      <w:commentRangeStart w:id="7"/>
+      <w:ins w:id="8" w:author="Chris Hartgerink" w:date="2014-03-28T17:06:00Z">
+        <w:r>
+          <w:t>(e.g., law of small numbers, confirmation bias, hindsight bias)</w:t>
+        </w:r>
+      </w:ins>
+      <w:commentRangeEnd w:id="7"/>
+      <w:ins w:id="9" w:author="Chris Hartgerink" w:date="2014-03-28T17:07:00Z">
+        <w:r>
+          <w:rPr>
+            <w:rStyle w:val="CommentReference"/>
+          </w:rPr>
+          <w:commentReference w:id="7"/>
+        </w:r>
+      </w:ins>
+      <w:ins w:id="10" w:author="Chris Hartgerink" w:date="2014-03-28T17:06:00Z">
+        <w:r>
+          <w:t xml:space="preserve"> </w:t>
+        </w:r>
+      </w:ins>
+      <w:ins w:id="11" w:author="Chris Hartgerink" w:date="2014-03-28T16:57:00Z">
+        <w:r>
+          <w:t xml:space="preserve">and overlooks </w:t>
+        </w:r>
+      </w:ins>
+      <w:ins w:id="12" w:author="Chris Hartgerink" w:date="2014-03-28T16:58:00Z">
+        <w:r>
+          <w:t xml:space="preserve">the probabilistic nature of </w:t>
+        </w:r>
+      </w:ins>
+      <w:ins w:id="13" w:author="Chris Hartgerink" w:date="2014-03-28T16:57:00Z">
+        <w:r>
+          <w:t xml:space="preserve">statistical results </w:t>
+        </w:r>
+        <w:r>
+          <w:fldChar w:fldCharType="begin" w:fldLock="1"/>
+        </w:r>
+      </w:ins>
+      <w:r>
+        <w:instrText>ADDIN CSL_CITATION { "citationItems" : [ { "id" : "ITEM-1", "itemData" : { "author" : [ { "dropping-particle" : "", "family" : "Murdoch", "given" : "DJ", "non-dropping-particle" : "", "parse-names" : false, "suffix" : "" }, { "dropping-particle" : "", "family" : "Tsai", "given" : "YL", "non-dropping-particle" : "", "parse-names" : false, "suffix" : "" }, { "dropping-particle" : "", "family" : "Adcock", "given" : "James", "non-dropping-particle" : "", "parse-names" : false, "suffix" : "" } ], "container-title" : "The American Statistician", "id" : "ITEM-1", "issued" : { "date-parts" : [ [ "2008" ] ] }, "note" : "Important: one sided tests with sample values going against the prediction yield p-values with high density to one.", "page" : "242-245", "title" : "P-values are random variables", "type" : "article-journal", "volume" : "62" }, "uris" : [ "http://www.mendeley.com/documents/?uuid=b768e279-d59a-4fc9-8d3c-e7eb90445786" ] } ], "mendeley" : { "previouslyFormattedCitation" : "(Murdoch, Tsai, &amp; Adcock, 2008)" }, "properties" : { "noteIndex" : 0 }, "schema" : "https://github.com/citation-style-language/schema/raw/master/csl-citation.json" }</w:instrText>
+      </w:r>
+      <w:r>
+        <w:fldChar w:fldCharType="separate"/>
+      </w:r>
+      <w:r>
+        <w:rPr>
+          <w:noProof/>
+        </w:rPr>
+        <w:t>(Murdoch, Tsai, &amp; Adcock, 2008)</w:t>
+      </w:r>
+      <w:ins w:id="14" w:author="Chris Hartgerink" w:date="2014-03-28T16:57:00Z">
+        <w:r>
+          <w:fldChar w:fldCharType="end"/>
+        </w:r>
+      </w:ins>
+      <w:ins w:id="15" w:author="Chris Hartgerink" w:date="2014-03-28T16:14:00Z">
+        <w:r>
+          <w:t>.</w:t>
+        </w:r>
+      </w:ins>
+      <w:ins w:id="16" w:author="Chris Hartgerink" w:date="2014-03-28T16:58:00Z">
+        <w:r>
+          <w:t xml:space="preserve"> The unconscious human fallacies and the probabilistic nature of statistical results </w:t>
+        </w:r>
+      </w:ins>
+      <w:bookmarkStart w:id="17" w:name="_GoBack"/>
+      <w:ins w:id="18" w:author="Chris Hartgerink" w:date="2014-03-28T17:03:00Z">
+        <w:r>
+          <w:t xml:space="preserve">are at </w:t>
+        </w:r>
+      </w:ins>
+      <w:bookmarkEnd w:id="17"/>
+      <w:ins w:id="19" w:author="Chris Hartgerink" w:date="2014-03-28T16:58:00Z">
+        <w:r>
+          <w:t xml:space="preserve">interplay, </w:t>
+        </w:r>
+      </w:ins>
+      <w:ins w:id="20" w:author="Chris Hartgerink" w:date="2014-03-28T16:59:00Z">
+        <w:r>
+          <w:t>resulting in a</w:t>
+        </w:r>
+      </w:ins>
+      <w:ins w:id="21" w:author="Chris Hartgerink" w:date="2014-03-28T17:00:00Z">
+        <w:r>
+          <w:t xml:space="preserve"> fallacy of its own accord.</w:t>
+        </w:r>
+      </w:ins>
+      <w:ins w:id="22" w:author="Chris Hartgerink" w:date="2014-03-28T16:14:00Z">
+        <w:r>
+          <w:t xml:space="preserve"> </w:t>
+        </w:r>
+      </w:ins>
+      <w:ins w:id="23" w:author="Chris Hartgerink" w:date="2014-03-28T17:01:00Z">
+        <w:r>
+          <w:t xml:space="preserve">In the current paper, we explain the origins of this fallacy, which we call the fallacy of </w:t>
+        </w:r>
+        <w:r>
+          <w:rPr>
+            <w:i/>
+          </w:rPr>
+          <w:t xml:space="preserve">statistical </w:t>
+        </w:r>
+        <w:r>
+          <w:rPr>
+            <w:i/>
+            <w:rPrChange w:id="24" w:author="Chris Hartgerink" w:date="2014-03-28T17:01:00Z">
+              <w:rPr>
+                <w:i/>
+              </w:rPr>
+            </w:rPrChange>
+          </w:rPr>
+          <w:t>heaven</w:t>
+        </w:r>
+        <w:r>
+          <w:rPr>
+            <w:rPrChange w:id="25" w:author="Chris Hartgerink" w:date="2014-03-28T17:01:00Z">
+              <w:rPr>
+                <w:i/>
+              </w:rPr>
+            </w:rPrChange>
+          </w:rPr>
+          <w:t xml:space="preserve">. </w:t>
+        </w:r>
+      </w:ins>
+      <w:ins w:id="26" w:author="Chris Hartgerink" w:date="2014-03-28T17:04:00Z">
+        <w:r>
+          <w:t xml:space="preserve">Subsequently, we investigate how this fallacy </w:t>
+        </w:r>
+      </w:ins>
+      <w:ins w:id="27" w:author="Chris Hartgerink" w:date="2014-03-28T17:05:00Z">
+        <w:r>
+          <w:t xml:space="preserve">of statistical heaven </w:t>
+        </w:r>
+      </w:ins>
+      <w:ins w:id="28" w:author="Chris Hartgerink" w:date="2014-03-28T17:04:00Z">
+        <w:r>
+          <w:t xml:space="preserve">has affected research in psychological science, and propose a method to decrease </w:t>
+        </w:r>
+        <w:proofErr w:type="spellStart"/>
+        <w:r>
+          <w:t>its</w:t>
+        </w:r>
+      </w:ins>
+      <w:ins w:id="29" w:author="Chris Hartgerink" w:date="2014-03-28T16:23:00Z">
+        <w:r>
+          <w:rPr>
+            <w:rPrChange w:id="30" w:author="Chris Hartgerink" w:date="2014-03-28T17:01:00Z">
+              <w:rPr/>
+            </w:rPrChange>
+          </w:rPr>
+          <w:t>These</w:t>
+        </w:r>
+        <w:proofErr w:type="spellEnd"/>
+        <w:r>
+          <w:t xml:space="preserve"> unconscious fallacies make the interpretation of results </w:t>
+        </w:r>
+      </w:ins>
+      <w:ins w:id="31" w:author="Chris Hartgerink" w:date="2014-03-28T16:55:00Z">
+        <w:r>
+          <w:t xml:space="preserve">arduous </w:t>
+        </w:r>
+      </w:ins>
+      <w:ins w:id="32" w:author="Chris Hartgerink" w:date="2014-03-28T16:32:00Z">
+        <w:r>
+          <w:t>and can lead to</w:t>
+        </w:r>
+      </w:ins>
+      <w:ins w:id="33" w:author="Chris Hartgerink" w:date="2014-03-28T16:33:00Z">
+        <w:r>
+          <w:t xml:space="preserve"> seemingly paradoxical conclusions</w:t>
+        </w:r>
+      </w:ins>
+      <w:ins w:id="34" w:author="Chris Hartgerink" w:date="2014-03-28T16:28:00Z">
+        <w:r>
+          <w:t>. Additionally, hypothesis testing has intricacies that are often misconceived</w:t>
+        </w:r>
+      </w:ins>
+      <w:ins w:id="35" w:author="Chris Hartgerink" w:date="2014-03-28T16:24:00Z">
+        <w:r>
+          <w:t xml:space="preserve"> (see </w:t>
+        </w:r>
+        <w:commentRangeStart w:id="36"/>
+        <w:r>
+          <w:t>Schmidt &amp; Hunter, 1997</w:t>
+        </w:r>
+        <w:commentRangeEnd w:id="36"/>
+        <w:r>
+          <w:rPr>
+            <w:rStyle w:val="CommentReference"/>
+          </w:rPr>
+          <w:commentReference w:id="36"/>
+        </w:r>
+        <w:r>
+          <w:t>)</w:t>
+        </w:r>
+      </w:ins>
+      <w:ins w:id="37" w:author="Chris Hartgerink" w:date="2014-03-28T16:29:00Z">
+        <w:r>
+          <w:t>,</w:t>
+        </w:r>
+      </w:ins>
+      <w:ins w:id="38" w:author="Chris Hartgerink" w:date="2014-03-28T16:25:00Z">
+        <w:r>
+          <w:t xml:space="preserve"> </w:t>
+        </w:r>
+      </w:ins>
+      <w:ins w:id="39" w:author="Chris Hartgerink" w:date="2014-03-28T16:30:00Z">
+        <w:r>
+          <w:t xml:space="preserve">which adds </w:t>
+        </w:r>
+      </w:ins>
+      <w:del w:id="40" w:author="Chris Hartgerink" w:date="2014-03-28T16:25:00Z">
+        <w:r>
+          <w:delText xml:space="preserve">, </w:delText>
+        </w:r>
         <w:r>
           <w:rPr>
             <w:highlight w:val="yellow"/>
           </w:rPr>
-          <w:t>s</w:t>
+          <w:delText xml:space="preserve">which give way to difficulties in interpreting </w:delText>
+        </w:r>
+        <w:commentRangeStart w:id="41"/>
+        <w:r>
+          <w:rPr>
+            <w:highlight w:val="yellow"/>
+          </w:rPr>
+          <w:delText>probabilities</w:delText>
+        </w:r>
+        <w:commentRangeEnd w:id="41"/>
+        <w:r>
+          <w:rPr>
+            <w:rStyle w:val="CommentReference"/>
+          </w:rPr>
+          <w:commentReference w:id="41"/>
+        </w:r>
+        <w:r>
+          <w:delText xml:space="preserve">. </w:delText>
+        </w:r>
+        <w:r>
+          <w:delText xml:space="preserve">Even though there </w:delText>
+        </w:r>
+        <w:r>
+          <w:delText>have been many criticisms on the way researchers apply</w:delText>
+        </w:r>
+        <w:r>
+          <w:delText xml:space="preserve"> </w:delText>
+        </w:r>
+        <w:commentRangeStart w:id="42"/>
+        <w:r>
+          <w:delText>such</w:delText>
+        </w:r>
+        <w:commentRangeEnd w:id="42"/>
+        <w:r>
+          <w:rPr>
+            <w:rStyle w:val="CommentReference"/>
+          </w:rPr>
+          <w:commentReference w:id="42"/>
+        </w:r>
+        <w:r>
+          <w:delText xml:space="preserve"> </w:delText>
+        </w:r>
+        <w:r>
+          <w:delText xml:space="preserve">hypothesis </w:delText>
+        </w:r>
+        <w:r>
+          <w:delText>tests</w:delText>
+        </w:r>
+        <w:r>
+          <w:delText xml:space="preserve"> </w:delText>
+        </w:r>
+        <w:r>
+          <w:delText>(</w:delText>
+        </w:r>
+        <w:r>
+          <w:delText xml:space="preserve">for an overview </w:delText>
+        </w:r>
+        <w:r>
+          <w:delText>see</w:delText>
+        </w:r>
+      </w:del>
+      <w:del w:id="43" w:author="Chris Hartgerink" w:date="2014-03-28T16:30:00Z">
+        <w:r>
+          <w:delText xml:space="preserve"> </w:delText>
+        </w:r>
+        <w:r>
+          <w:fldChar w:fldCharType="begin" w:fldLock="1"/>
+        </w:r>
+        <w:r>
+          <w:delInstrText>ADDIN CSL_CITATION { "citationItems" : [ { "id" : "ITEM-1", "itemData" : { "ISBN" : "0-8058-2634-3", "author" : [ { "dropping-particle" : "", "family" : "Harlow", "given" : "Lisa L.", "non-dropping-particle" : "", "parse-names" : false, "suffix" : "" }, { "dropping-particle" : "", "family" : "Mulaik", "given" : "Stanley A.", "non-dropping-particle" : "", "parse-names" : false, "suffix" : "" }, { "dropping-particle" : "", "family" : "Steiger", "given" : "James H.", "non-dropping-particle" : "", "parse-names" : false, "suffix" : "" } ], "id" : "ITEM-1", "issued" : { "date-parts" : [ [ "1997" ] ] }, "publisher" : "Lawrence Erlbaum", "publisher-place" : "Mahwah, NJ", "title" : "What If There Were No Significance Tests?", "type" : "book" }, "uris" : [ "http://www.mendeley.com/documents/?uuid=f33d5aa8-2a85-42f9-9208-bedad44344aa" ] } ], "mendeley" : { "manualFormatting" : "Harlow, Mulaik, &amp; Steiger, 1997)", "previouslyFormattedCitation" : "(Harlow, Mulaik, &amp; Steiger, 1997)" }, "properties" : { "noteIndex" : 0 }, "schema" : "https://github.com/citation-style-language/schema/raw/master/csl-citation.json" }</w:delInstrText>
+        </w:r>
+        <w:r>
+          <w:fldChar w:fldCharType="separate"/>
+        </w:r>
+        <w:r>
+          <w:rPr>
+            <w:noProof/>
+          </w:rPr>
+          <w:delText>Harlow, Mulaik, &amp; Steiger, 1997)</w:delText>
+        </w:r>
+        <w:r>
+          <w:fldChar w:fldCharType="end"/>
+        </w:r>
+      </w:del>
+      <w:del w:id="44" w:author="Chris Hartgerink" w:date="2014-03-28T16:25:00Z">
+        <w:r>
+          <w:delText xml:space="preserve">, </w:delText>
+        </w:r>
+        <w:r>
+          <w:delText>hypothesis testing</w:delText>
+        </w:r>
+        <w:r>
+          <w:delText xml:space="preserve"> has persisted in the education of scientists, and ultimately, in science practice</w:delText>
+        </w:r>
+      </w:del>
+      <w:r>
+        <w:t>.</w:t>
+      </w:r>
+      <w:ins w:id="45" w:author="Chris Hartgerink" w:date="2014-03-28T16:25:00Z">
+        <w:r>
+          <w:t xml:space="preserve"> </w:t>
         </w:r>
       </w:ins>
+      <w:ins w:id="46" w:author="Chris Hartgerink" w:date="2014-03-28T16:26:00Z">
+        <w:r>
+          <w:t xml:space="preserve">In the current paper, we propose a method that </w:t>
+        </w:r>
+      </w:ins>
+      <w:del w:id="47" w:author="Chris Hartgerink" w:date="2014-03-28T16:28:00Z">
+        <w:r>
+          <w:delText xml:space="preserve"> </w:delText>
+        </w:r>
+      </w:del>
+    </w:p>
+    <w:p>
+      <w:pPr>
+        <w:rPr>
+          <w:ins w:id="48" w:author="Chris Hartgerink" w:date="2014-03-28T16:32:00Z"/>
+        </w:rPr>
+      </w:pPr>
+    </w:p>
+    <w:p>
+      <w:r>
+        <w:tab/>
+      </w:r>
+      <w:commentRangeStart w:id="49"/>
+      <w:r>
+        <w:t>One</w:t>
+      </w:r>
+      <w:commentRangeEnd w:id="49"/>
+      <w:r>
+        <w:rPr>
+          <w:rStyle w:val="CommentReference"/>
+        </w:rPr>
+        <w:commentReference w:id="49"/>
+      </w:r>
+      <w:r>
+        <w:t xml:space="preserve"> of the major problems is </w:t>
+      </w:r>
+      <w:r>
+        <w:t>the dichotomization of results: either there is an effect, or there is not</w:t>
+      </w:r>
+      <w:r>
+        <w:t xml:space="preserve">. In light of Popper’s () </w:t>
+      </w:r>
+      <w:commentRangeStart w:id="50"/>
+      <w:proofErr w:type="spellStart"/>
+      <w:r>
+        <w:t>hypothetico-deductivism</w:t>
+      </w:r>
+      <w:commentRangeEnd w:id="50"/>
+      <w:proofErr w:type="spellEnd"/>
+      <w:r>
+        <w:commentReference w:id="50"/>
+      </w:r>
+      <w:r>
+        <w:t xml:space="preserve">, such </w:t>
+      </w:r>
+      <w:r>
+        <w:t xml:space="preserve">a dichotomy </w:t>
+      </w:r>
+      <w:r>
+        <w:t xml:space="preserve">seemingly </w:t>
+      </w:r>
+      <w:r>
+        <w:t xml:space="preserve">makes sense, as Popper’s </w:t>
+      </w:r>
+      <w:commentRangeStart w:id="51"/>
+      <w:commentRangeStart w:id="52"/>
+      <w:r>
+        <w:t>demarcation</w:t>
+      </w:r>
+      <w:commentRangeEnd w:id="51"/>
+      <w:r>
+        <w:rPr>
+          <w:rStyle w:val="CommentReference"/>
+        </w:rPr>
+        <w:commentReference w:id="51"/>
+      </w:r>
+      <w:r>
+        <w:t xml:space="preserve"> criterion for</w:t>
+      </w:r>
+      <w:r>
+        <w:t xml:space="preserve"> science </w:t>
+      </w:r>
+      <w:commentRangeEnd w:id="52"/>
+      <w:r>
+        <w:rPr>
+          <w:rStyle w:val="CommentReference"/>
+        </w:rPr>
+        <w:commentReference w:id="52"/>
+      </w:r>
+      <w:r>
+        <w:t xml:space="preserve">is falsification. Hypothesis testing embodies this demarcation criterion, and is oft seen as a way of </w:t>
+      </w:r>
       <w:r>
         <w:rPr>
           <w:highlight w:val="yellow"/>
         </w:rPr>
-        <w:t xml:space="preserve"> way to difficulties in interpreting </w:t>
-      </w:r>
-      <w:commentRangeStart w:id="5"/>
+        <w:t>attaining objectivity of results</w:t>
+      </w:r>
+      <w:r>
+        <w:t xml:space="preserve"> (). </w:t>
+      </w:r>
       <w:r>
         <w:rPr>
           <w:highlight w:val="yellow"/>
         </w:rPr>
-        <w:t>probabilities</w:t>
-      </w:r>
-      <w:commentRangeEnd w:id="5"/>
+        <w:t xml:space="preserve">This </w:t>
+      </w:r>
+      <w:commentRangeStart w:id="53"/>
+      <w:r>
+        <w:rPr>
+          <w:highlight w:val="yellow"/>
+        </w:rPr>
+        <w:t>could</w:t>
+      </w:r>
+      <w:commentRangeEnd w:id="53"/>
       <w:r>
         <w:rPr>
           <w:rStyle w:val="CommentReference"/>
         </w:rPr>
-        <w:commentReference w:id="5"/>
-      </w:r>
-      <w:r>
-        <w:t>.</w:t>
-      </w:r>
-      <w:r>
-        <w:t xml:space="preserve"> </w:t>
-      </w:r>
-      <w:r>
-        <w:t xml:space="preserve">Even though there </w:t>
-      </w:r>
-      <w:r>
-        <w:t>have been many criticisms on the way researchers apply</w:t>
-      </w:r>
-      <w:r>
-        <w:t xml:space="preserve"> </w:t>
-      </w:r>
-      <w:commentRangeStart w:id="6"/>
-      <w:r>
-        <w:t>such</w:t>
-      </w:r>
-      <w:commentRangeEnd w:id="6"/>
-      <w:r>
-        <w:rPr>
-          <w:rStyle w:val="CommentReference"/>
-        </w:rPr>
-        <w:commentReference w:id="6"/>
-      </w:r>
-      <w:r>
-        <w:t xml:space="preserve"> </w:t>
-      </w:r>
-      <w:r>
-        <w:t xml:space="preserve">hypothesis </w:t>
-      </w:r>
-      <w:r>
-        <w:t>tests</w:t>
-      </w:r>
-      <w:r>
-        <w:t xml:space="preserve"> </w:t>
-      </w:r>
-      <w:r>
-        <w:t>(</w:t>
-      </w:r>
-      <w:r>
-        <w:t xml:space="preserve">for an overview </w:t>
-      </w:r>
-      <w:r>
-        <w:t>see</w:t>
-      </w:r>
-      <w:r>
-        <w:t xml:space="preserve"> </w:t>
-      </w:r>
-      <w:r>
-        <w:fldChar w:fldCharType="begin" w:fldLock="1"/>
-      </w:r>
-      <w:r>
-        <w:instrText>ADDIN CSL_CITATION { "citationItems" : [ { "id" : "ITEM-1", "itemData" : { "ISBN" : "0-8058-2634-3", "author" : [ { "dropping-particle" : "", "family" : "Harlow", "given" : "Lisa L.", "non-dropping-particle" : "", "parse-names" : false, "suffix" : "" }, { "dropping-particle" : "", "family" : "Mulaik", "given" : "Stanley A.", "non-dropping-particle" : "", "parse-names" : false, "suffix" : "" }, { "dropping-particle" : "", "family" : "Steiger", "given" : "James H.", "non-dropping-particle" : "", "parse-names" : false, "suffix" : "" } ], "id" : "ITEM-1", "issued" : { "date-parts" : [ [ "1997" ] ] }, "publisher" : "Lawrence Erlbaum", "publisher-place" : "Mahwah, NJ", "title" : "What If There Were No Significance Tests?", "type" : "book" }, "uris" : [ "http://www.mendeley.com/documents/?uuid=f33d5aa8-2a85-42f9-9208-bedad44344aa" ] } ], "mendeley" : { "manualFormatting" : "Harlow, Mulaik, &amp; Steiger, 1997)", "previouslyFormattedCitation" : "(Harlow, Mulaik, &amp; Steiger, 1997)" }, "properties" : { "noteIndex" : 0 }, "schema" : "https://github.com/citation-style-language/schema/raw/master/csl-citation.json" }</w:instrText>
-      </w:r>
-      <w:r>
-        <w:fldChar w:fldCharType="separate"/>
-      </w:r>
-      <w:r>
-        <w:rPr>
-          <w:noProof/>
-        </w:rPr>
-        <w:t>Harlow, Mulaik, &amp; Steiger, 1997)</w:t>
-      </w:r>
-      <w:r>
-        <w:fldChar w:fldCharType="end"/>
-      </w:r>
-      <w:r>
-        <w:t xml:space="preserve">, </w:t>
-      </w:r>
-      <w:r>
-        <w:t>hypothesis testing</w:t>
-      </w:r>
-      <w:r>
-        <w:t xml:space="preserve"> has persisted in the education of scientists, and ultimately, in science practice. </w:t>
-      </w:r>
-    </w:p>
-    <w:p>
-      <w:r>
-        <w:tab/>
-      </w:r>
-      <w:commentRangeStart w:id="7"/>
-      <w:r>
-        <w:t>One</w:t>
-      </w:r>
-      <w:commentRangeEnd w:id="7"/>
-      <w:r>
-        <w:rPr>
-          <w:rStyle w:val="CommentReference"/>
-        </w:rPr>
-        <w:commentReference w:id="7"/>
-      </w:r>
-      <w:r>
-        <w:t xml:space="preserve"> of the major problems is </w:t>
-      </w:r>
-      <w:r>
-        <w:t>the dichotomization of results: either there is an effect, or there is not</w:t>
-      </w:r>
-      <w:r>
-        <w:t xml:space="preserve">. In light of Popper’s () </w:t>
-      </w:r>
-      <w:commentRangeStart w:id="8"/>
-      <w:r>
-        <w:t>hypothetico-deductivism</w:t>
-      </w:r>
-      <w:commentRangeEnd w:id="8"/>
-      <w:r>
-        <w:commentReference w:id="8"/>
-      </w:r>
-      <w:r>
-        <w:t xml:space="preserve">, such </w:t>
-      </w:r>
-      <w:r>
-        <w:t xml:space="preserve">a dichotomy </w:t>
-      </w:r>
-      <w:r>
-        <w:t xml:space="preserve">seemingly </w:t>
-      </w:r>
-      <w:r>
-        <w:t xml:space="preserve">makes sense, as Popper’s </w:t>
-      </w:r>
-      <w:commentRangeStart w:id="9"/>
-      <w:commentRangeStart w:id="10"/>
-      <w:r>
-        <w:t>demarcation</w:t>
-      </w:r>
-      <w:commentRangeEnd w:id="10"/>
-      <w:r>
-        <w:rPr>
-          <w:rStyle w:val="CommentReference"/>
-        </w:rPr>
-        <w:commentReference w:id="10"/>
-      </w:r>
-      <w:r>
-        <w:t xml:space="preserve"> criterion for</w:t>
-      </w:r>
-      <w:r>
-        <w:t xml:space="preserve"> science </w:t>
-      </w:r>
-      <w:commentRangeEnd w:id="9"/>
-      <w:r>
-        <w:rPr>
-          <w:rStyle w:val="CommentReference"/>
-        </w:rPr>
-        <w:commentReference w:id="9"/>
-      </w:r>
-      <w:r>
-        <w:t xml:space="preserve">is falsification. Hypothesis testing embodies this demarcation criterion, and is oft seen as a way of </w:t>
-      </w:r>
-      <w:r>
-        <w:rPr>
-          <w:highlight w:val="yellow"/>
-        </w:rPr>
-        <w:t>attaining objectivity of results</w:t>
-      </w:r>
-      <w:r>
-        <w:t xml:space="preserve"> (). </w:t>
-      </w:r>
-      <w:r>
-        <w:rPr>
-          <w:highlight w:val="yellow"/>
-        </w:rPr>
-        <w:t xml:space="preserve">This </w:t>
-      </w:r>
-      <w:commentRangeStart w:id="11"/>
-      <w:r>
-        <w:rPr>
-          <w:highlight w:val="yellow"/>
-        </w:rPr>
-        <w:t>could</w:t>
-      </w:r>
-      <w:commentRangeEnd w:id="11"/>
-      <w:r>
-        <w:rPr>
-          <w:rStyle w:val="CommentReference"/>
-        </w:rPr>
-        <w:commentReference w:id="11"/>
+        <w:commentReference w:id="53"/>
       </w:r>
       <w:r>
         <w:rPr>
@@ -560,7 +848,7 @@
       <w:r>
         <w:t>“</w:t>
       </w:r>
-      <w:commentRangeStart w:id="12"/>
+      <w:commentRangeStart w:id="54"/>
       <w:r>
         <w:t>If a person is an American, then he is not a member of Congress. (WRONG!)</w:t>
       </w:r>
@@ -578,6 +866,7 @@
         <w:pStyle w:val="BlockQuote"/>
       </w:pPr>
       <w:r>
+        <w:lastRenderedPageBreak/>
         <w:t>Therefore, he is not a</w:t>
       </w:r>
       <w:r>
@@ -598,41 +887,41 @@
       <w:r>
         <w:t xml:space="preserve"> (p. 23, </w:t>
       </w:r>
-      <w:commentRangeStart w:id="13"/>
+      <w:commentRangeStart w:id="55"/>
       <w:r>
         <w:t>Cohen, 1997</w:t>
       </w:r>
-      <w:commentRangeEnd w:id="13"/>
+      <w:commentRangeEnd w:id="55"/>
       <w:r>
         <w:rPr>
           <w:rStyle w:val="CommentReference"/>
         </w:rPr>
-        <w:commentReference w:id="13"/>
+        <w:commentReference w:id="55"/>
       </w:r>
       <w:r>
         <w:t>)</w:t>
       </w:r>
-      <w:commentRangeEnd w:id="12"/>
+      <w:commentRangeEnd w:id="54"/>
       <w:r>
         <w:rPr>
           <w:rStyle w:val="CommentReference"/>
           <w:rFonts w:asciiTheme="minorHAnsi" w:hAnsiTheme="minorHAnsi" w:cstheme="minorBidi"/>
           <w:lang w:val="nl-NL"/>
         </w:rPr>
-        <w:commentReference w:id="12"/>
-      </w:r>
-    </w:p>
-    <w:p>
-      <w:commentRangeStart w:id="14"/>
+        <w:commentReference w:id="54"/>
+      </w:r>
+    </w:p>
+    <w:p>
+      <w:commentRangeStart w:id="56"/>
       <w:r>
         <w:t>This</w:t>
       </w:r>
-      <w:commentRangeEnd w:id="14"/>
+      <w:commentRangeEnd w:id="56"/>
       <w:r>
         <w:rPr>
           <w:rStyle w:val="CommentReference"/>
         </w:rPr>
-        <w:commentReference w:id="14"/>
+        <w:commentReference w:id="56"/>
       </w:r>
       <w:r>
         <w:t xml:space="preserve"> example shows correct logic, but an incorrect premise</w:t>
@@ -652,17 +941,14 @@
       <w:r>
         <w:t xml:space="preserve"> is correct however. If we subsequently correct the premise, </w:t>
       </w:r>
-      <w:del w:id="15" w:author="Chris Hartgerink" w:date="2014-03-28T12:09:00Z">
+      <w:del w:id="57" w:author="Chris Hartgerink" w:date="2014-03-28T12:09:00Z">
         <w:r>
           <w:delText xml:space="preserve">but </w:delText>
         </w:r>
       </w:del>
-      <w:ins w:id="16" w:author="Chris Hartgerink" w:date="2014-03-28T12:09:00Z">
-        <w:r>
-          <w:t>and</w:t>
-        </w:r>
-        <w:r>
-          <w:t xml:space="preserve"> </w:t>
+      <w:ins w:id="58" w:author="Chris Hartgerink" w:date="2014-03-28T12:09:00Z">
+        <w:r>
+          <w:t xml:space="preserve">and </w:t>
         </w:r>
       </w:ins>
       <w:r>
@@ -679,7 +965,7 @@
       <w:r>
         <w:t>“</w:t>
       </w:r>
-      <w:commentRangeStart w:id="17"/>
+      <w:commentRangeStart w:id="59"/>
       <w:r>
         <w:t>If a per</w:t>
       </w:r>
@@ -700,26 +986,25 @@
         <w:pStyle w:val="BlockQuote"/>
       </w:pPr>
       <w:r>
-        <w:lastRenderedPageBreak/>
         <w:t xml:space="preserve">Therefore, he is probably not an American.” (p. 24, </w:t>
       </w:r>
-      <w:commentRangeStart w:id="18"/>
+      <w:commentRangeStart w:id="60"/>
       <w:r>
         <w:t>Cohen, 1997</w:t>
       </w:r>
-      <w:commentRangeEnd w:id="18"/>
+      <w:commentRangeEnd w:id="60"/>
       <w:r>
         <w:rPr>
           <w:rStyle w:val="CommentReference"/>
         </w:rPr>
-        <w:commentReference w:id="18"/>
-      </w:r>
-      <w:commentRangeEnd w:id="17"/>
+        <w:commentReference w:id="60"/>
+      </w:r>
+      <w:commentRangeEnd w:id="59"/>
       <w:r>
         <w:rPr>
           <w:rStyle w:val="CommentReference"/>
         </w:rPr>
-        <w:commentReference w:id="17"/>
+        <w:commentReference w:id="59"/>
       </w:r>
       <w:r>
         <w:t>)</w:t>
@@ -776,19 +1061,19 @@
       <w:r>
         <w:t xml:space="preserve">We propose the notion of </w:t>
       </w:r>
-      <w:commentRangeStart w:id="19"/>
+      <w:commentRangeStart w:id="61"/>
       <w:r>
         <w:rPr>
           <w:i/>
         </w:rPr>
         <w:t>statistical</w:t>
       </w:r>
-      <w:commentRangeEnd w:id="19"/>
+      <w:commentRangeEnd w:id="61"/>
       <w:r>
         <w:rPr>
           <w:rStyle w:val="CommentReference"/>
         </w:rPr>
-        <w:commentReference w:id="19"/>
+        <w:commentReference w:id="61"/>
       </w:r>
       <w:r>
         <w:rPr>
@@ -808,19 +1093,23 @@
       <w:r>
         <w:t xml:space="preserve">Take for example the persistent belief in the law of </w:t>
       </w:r>
-      <w:commentRangeStart w:id="20"/>
+      <w:commentRangeStart w:id="62"/>
       <w:r>
         <w:t>small numbers (), the Monte Hall problem (), the conjunction fallacy () or simply the generation of random data ().</w:t>
       </w:r>
-      <w:commentRangeEnd w:id="20"/>
+      <w:commentRangeEnd w:id="62"/>
       <w:r>
         <w:rPr>
           <w:rStyle w:val="CommentReference"/>
         </w:rPr>
-        <w:commentReference w:id="20"/>
-      </w:r>
-      <w:r>
-        <w:t xml:space="preserve"> Power and Type I error rates (or other results for that matter) remain probabilities, and therefore are subject to that same bad intuition. Since researchers fail to take into account these random elements to hypothesis testing, they resort to thinking their results indicate certainties: there is an effect, or there is none.</w:t>
+        <w:commentReference w:id="62"/>
+      </w:r>
+      <w:r>
+        <w:t xml:space="preserve"> Power and Type I error rates (or other results for that matter) remain probabilities, and therefore are subject to that same bad intuition. Since researchers fail </w:t>
+      </w:r>
+      <w:r>
+        <w:lastRenderedPageBreak/>
+        <w:t>to take into account these random elements to hypothesis testing, they resort to thinking their results indicate certainties: there is an effect, or there is none.</w:t>
       </w:r>
     </w:p>
     <w:p>
@@ -841,11 +1130,7 @@
         <w:t xml:space="preserve">from probabilistic to deterministic, it is easy to see why hypothesis testing prevails. The probabilistic syllogism, as illustrated by Cohen (), was clearly false. However, if we remove the probabilistic element, the logic reduces to that which makes full sense. </w:t>
       </w:r>
       <w:r>
-        <w:t xml:space="preserve">In other words: probabilistic hypothesis testing makes no sense, as it contains flawed logic, but </w:t>
-      </w:r>
-      <w:r>
-        <w:lastRenderedPageBreak/>
-        <w:t>deterministic hypothesis testing makes very much sense. Too bad hypothesis testing is never deterministic and will remain probabilistic, no matter how much we will it otherwise.</w:t>
+        <w:t>In other words: probabilistic hypothesis testing makes no sense, as it contains flawed logic, but deterministic hypothesis testing makes very much sense. Too bad hypothesis testing is never deterministic and will remain probabilistic, no matter how much we will it otherwise.</w:t>
       </w:r>
     </w:p>
     <w:p>
@@ -904,7 +1189,15 @@
         </w:rPr>
       </w:pPr>
       <w:r>
-        <w:t>Significance testing and philosophy of hypothetico-deductivism and objectivism</w:t>
+        <w:t xml:space="preserve">Significance testing and philosophy of </w:t>
+      </w:r>
+      <w:proofErr w:type="spellStart"/>
+      <w:r>
+        <w:t>hypothetico-deductivism</w:t>
+      </w:r>
+      <w:proofErr w:type="spellEnd"/>
+      <w:r>
+        <w:t xml:space="preserve"> and objectivism</w:t>
       </w:r>
     </w:p>
     <w:p>
@@ -918,8 +1211,13 @@
           <w:b/>
         </w:rPr>
       </w:pPr>
-      <w:r>
-        <w:t>NHST as embodiment of the falsification criterion</w:t>
+      <w:proofErr w:type="spellStart"/>
+      <w:r>
+        <w:t>NHST</w:t>
+      </w:r>
+      <w:proofErr w:type="spellEnd"/>
+      <w:r>
+        <w:t xml:space="preserve"> as embodiment of the falsification criterion</w:t>
       </w:r>
     </w:p>
     <w:p>
@@ -1002,16 +1300,32 @@
           <w:numId w:val="6"/>
         </w:numPr>
       </w:pPr>
-      <w:commentRangeStart w:id="21"/>
-      <w:r>
-        <w:t>Belief in the law of small numbers (Tversky &amp; Kahnemann)</w:t>
-      </w:r>
-      <w:commentRangeEnd w:id="21"/>
+      <w:commentRangeStart w:id="63"/>
+      <w:r>
+        <w:t>Belief in the law of small numbers (</w:t>
+      </w:r>
+      <w:proofErr w:type="spellStart"/>
+      <w:r>
+        <w:t>Tversky</w:t>
+      </w:r>
+      <w:proofErr w:type="spellEnd"/>
+      <w:r>
+        <w:t xml:space="preserve"> &amp; </w:t>
+      </w:r>
+      <w:proofErr w:type="spellStart"/>
+      <w:r>
+        <w:t>Kahnemann</w:t>
+      </w:r>
+      <w:proofErr w:type="spellEnd"/>
+      <w:r>
+        <w:t>)</w:t>
+      </w:r>
+      <w:commentRangeEnd w:id="63"/>
       <w:r>
         <w:rPr>
           <w:rStyle w:val="CommentReference"/>
         </w:rPr>
-        <w:commentReference w:id="21"/>
+        <w:commentReference w:id="63"/>
       </w:r>
     </w:p>
     <w:p>
@@ -1026,8 +1340,21 @@
         </w:rPr>
       </w:pPr>
       <w:r>
-        <w:t>Researchers are human and lack randomness of mind — statistics uses probability and if humans cannot see such probabilities properly (Wason task; Monte Hall problem) than they should not be allowed to filter the probabilistic resul</w:t>
-      </w:r>
+        <w:t>Researchers are human and lack randomness of mind — statistics uses probability and if humans cannot see such probabilities properly (</w:t>
+      </w:r>
+      <w:proofErr w:type="spellStart"/>
+      <w:r>
+        <w:t>Wason</w:t>
+      </w:r>
+      <w:proofErr w:type="spellEnd"/>
+      <w:r>
+        <w:t xml:space="preserve"> task; Monte Hall problem) than they should not be allowed to filter the probabilistic </w:t>
+      </w:r>
+      <w:proofErr w:type="spellStart"/>
+      <w:r>
+        <w:t>resul</w:t>
+      </w:r>
+      <w:proofErr w:type="spellEnd"/>
     </w:p>
     <w:p>
       <w:pPr>
@@ -1192,11 +1519,14 @@
 </file>
 
 <file path=word/comments.xml><?xml version="1.0" encoding="utf-8"?>
-<w:comments xmlns:wpc="http://schemas.microsoft.com/office/word/2010/wordprocessingCanvas" xmlns:mo="http://schemas.microsoft.com/office/mac/office/2008/main" xmlns:mc="http://schemas.openxmlformats.org/markup-compatibility/2006" xmlns:mv="urn:schemas-microsoft-com:mac:vml" xmlns:o="urn:schemas-microsoft-com:office:office" xmlns:r="http://schemas.openxmlformats.org/officeDocument/2006/relationships" xmlns:m="http://schemas.openxmlformats.org/officeDocument/2006/math" xmlns:v="urn:schemas-microsoft-com:vml" xmlns:wp14="http://schemas.microsoft.com/office/word/2010/wordprocessingDrawing" xmlns:wp="http://schemas.openxmlformats.org/drawingml/2006/wordprocessingDrawing" xmlns:w10="urn:schemas-microsoft-com:office:word" xmlns:w="http://schemas.openxmlformats.org/wordprocessingml/2006/main" xmlns:w14="http://schemas.microsoft.com/office/word/2010/wordml" xmlns:w15="http://schemas.microsoft.com/office/word/2012/wordml" xmlns:wpg="http://schemas.microsoft.com/office/word/2010/wordprocessingGroup" xmlns:wpi="http://schemas.microsoft.com/office/word/2010/wordprocessingInk" xmlns:wne="http://schemas.microsoft.com/office/word/2006/wordml" xmlns:wps="http://schemas.microsoft.com/office/word/2010/wordprocessingShape" mc:Ignorable="w14 w15 wp14">
-  <w:comment w:id="1" w:author="Jelte Wicherts" w:date="2014-03-16T16:12:00Z" w:initials="JW">
+<w:comments xmlns:wpc="http://schemas.microsoft.com/office/word/2010/wordprocessingCanvas" xmlns:mc="http://schemas.openxmlformats.org/markup-compatibility/2006" xmlns:o="urn:schemas-microsoft-com:office:office" xmlns:r="http://schemas.openxmlformats.org/officeDocument/2006/relationships" xmlns:m="http://schemas.openxmlformats.org/officeDocument/2006/math" xmlns:v="urn:schemas-microsoft-com:vml" xmlns:wp14="http://schemas.microsoft.com/office/word/2010/wordprocessingDrawing" xmlns:wp="http://schemas.openxmlformats.org/drawingml/2006/wordprocessingDrawing" xmlns:w10="urn:schemas-microsoft-com:office:word" xmlns:w="http://schemas.openxmlformats.org/wordprocessingml/2006/main" xmlns:w14="http://schemas.microsoft.com/office/word/2010/wordml" xmlns:w15="http://schemas.microsoft.com/office/word/2012/wordml" xmlns:wpg="http://schemas.microsoft.com/office/word/2010/wordprocessingGroup" xmlns:wpi="http://schemas.microsoft.com/office/word/2010/wordprocessingInk" xmlns:wne="http://schemas.microsoft.com/office/word/2006/wordml" xmlns:wps="http://schemas.microsoft.com/office/word/2010/wordprocessingShape" mc:Ignorable="w14 w15 wp14">
+  <w:comment w:id="0" w:author="Jelte Wicherts" w:date="2014-03-16T16:12:00Z" w:initials="JW">
     <w:p>
       <w:pPr>
         <w:pStyle w:val="CommentText"/>
+        <w:rPr>
+          <w:lang w:val="nl-NL"/>
+        </w:rPr>
       </w:pPr>
       <w:r>
         <w:rPr>
@@ -1205,16 +1535,22 @@
         <w:annotationRef/>
       </w:r>
       <w:r>
+        <w:rPr>
+          <w:lang w:val="nl-NL"/>
+        </w:rPr>
         <w:t>die is wellicht leuker.</w:t>
       </w:r>
     </w:p>
     <w:p>
       <w:pPr>
         <w:pStyle w:val="CommentText"/>
+        <w:rPr>
+          <w:lang w:val="nl-NL"/>
+        </w:rPr>
       </w:pPr>
     </w:p>
   </w:comment>
-  <w:comment w:id="2" w:author="Chris Hartgerink" w:date="2014-03-27T15:41:00Z" w:initials="CH">
+  <w:comment w:id="1" w:author="Chris Hartgerink" w:date="2014-03-27T15:41:00Z" w:initials="CH">
     <w:p>
       <w:pPr>
         <w:pStyle w:val="CommentText"/>
@@ -1232,11 +1568,17 @@
         <w:rPr>
           <w:lang w:val="nl-NL"/>
         </w:rPr>
-        <w:t>Deze is denk ik mijn favorite en het meest accuraat (en niet te opzichtig)</w:t>
+        <w:t xml:space="preserve">Deze </w:t>
+      </w:r>
+      <w:r>
+        <w:rPr>
+          <w:lang w:val="nl-NL"/>
+        </w:rPr>
+        <w:t>is denk ik mijn favorite en het meest accuraat (en niet te opzichtig)</w:t>
       </w:r>
     </w:p>
   </w:comment>
-  <w:comment w:id="3" w:author="Chris Hartgerink" w:date="2014-03-19T09:47:00Z" w:initials="CH">
+  <w:comment w:id="2" w:author="Chris Hartgerink" w:date="2014-03-19T09:47:00Z" w:initials="CH">
     <w:p>
       <w:pPr>
         <w:pStyle w:val="CommentText"/>
@@ -1248,7 +1590,15 @@
         <w:annotationRef/>
       </w:r>
       <w:r>
-        <w:t xml:space="preserve">Clearly make the difference between SHT (statistical hypothesis testing) and scientific hypothesis testing in general. If previous is rejected, this does not mean that scientific hypothesis testing is rejected. </w:t>
+        <w:t xml:space="preserve">Clearly make the difference between </w:t>
+      </w:r>
+      <w:proofErr w:type="spellStart"/>
+      <w:r>
+        <w:t>SHT</w:t>
+      </w:r>
+      <w:proofErr w:type="spellEnd"/>
+      <w:r>
+        <w:t xml:space="preserve"> (statistical hypothesis testing) and scientific hypothesis testing in general. If previous is rejected, this does not mean that scientific hypothesis testing is rejected. </w:t>
       </w:r>
     </w:p>
     <w:p>
@@ -1261,11 +1611,27 @@
         <w:pStyle w:val="CommentText"/>
       </w:pPr>
       <w:r>
-        <w:t>This conception follows from Fisher’s equating HT to scientific HT. See ch.3 by Schmidt and Hunter, 1997 of Harlow et al. 1997</w:t>
+        <w:t xml:space="preserve">This conception follows from Fisher’s equating </w:t>
+      </w:r>
+      <w:proofErr w:type="spellStart"/>
+      <w:r>
+        <w:t>HT</w:t>
+      </w:r>
+      <w:proofErr w:type="spellEnd"/>
+      <w:r>
+        <w:t xml:space="preserve"> to scientific HT. See </w:t>
+      </w:r>
+      <w:proofErr w:type="spellStart"/>
+      <w:r>
+        <w:t>ch.3</w:t>
+      </w:r>
+      <w:proofErr w:type="spellEnd"/>
+      <w:r>
+        <w:t xml:space="preserve"> by Schmidt and Hunter, 1997 of Harlow et al. 1997</w:t>
       </w:r>
     </w:p>
   </w:comment>
-  <w:comment w:id="5" w:author="Chris Hartgerink" w:date="2014-03-28T11:56:00Z" w:initials="CH">
+  <w:comment w:id="7" w:author="Chris Hartgerink" w:date="2014-03-28T17:07:00Z" w:initials="CH">
     <w:p>
       <w:pPr>
         <w:pStyle w:val="CommentText"/>
@@ -1277,6 +1643,38 @@
         <w:annotationRef/>
       </w:r>
       <w:r>
+        <w:t>Include REFS</w:t>
+      </w:r>
+    </w:p>
+  </w:comment>
+  <w:comment w:id="36" w:author="Chris Hartgerink" w:date="2014-03-28T16:24:00Z" w:initials="CH">
+    <w:p>
+      <w:pPr>
+        <w:pStyle w:val="CommentText"/>
+      </w:pPr>
+      <w:r>
+        <w:rPr>
+          <w:rStyle w:val="CommentReference"/>
+        </w:rPr>
+        <w:annotationRef/>
+      </w:r>
+      <w:r>
+        <w:t>Add ref</w:t>
+      </w:r>
+    </w:p>
+  </w:comment>
+  <w:comment w:id="41" w:author="Chris Hartgerink" w:date="2014-03-28T11:56:00Z" w:initials="CH">
+    <w:p>
+      <w:pPr>
+        <w:pStyle w:val="CommentText"/>
+      </w:pPr>
+      <w:r>
+        <w:rPr>
+          <w:rStyle w:val="CommentReference"/>
+        </w:rPr>
+        <w:annotationRef/>
+      </w:r>
+      <w:r>
         <w:t xml:space="preserve">M: Where do these probabilities come from? </w:t>
       </w:r>
       <w:r>
@@ -1284,7 +1682,7 @@
       </w:r>
     </w:p>
   </w:comment>
-  <w:comment w:id="6" w:author="Chris Hartgerink" w:date="2014-03-28T11:57:00Z" w:initials="CH">
+  <w:comment w:id="42" w:author="Chris Hartgerink" w:date="2014-03-28T11:57:00Z" w:initials="CH">
     <w:p>
       <w:pPr>
         <w:pStyle w:val="CommentText"/>
@@ -1300,7 +1698,7 @@
       </w:r>
     </w:p>
   </w:comment>
-  <w:comment w:id="7" w:author="Chris Hartgerink" w:date="2014-03-28T11:18:00Z" w:initials="CH">
+  <w:comment w:id="49" w:author="Chris Hartgerink" w:date="2014-03-28T11:18:00Z" w:initials="CH">
     <w:p>
       <w:pPr>
         <w:pStyle w:val="CommentText"/>
@@ -1312,11 +1710,24 @@
         <w:annotationRef/>
       </w:r>
       <w:r>
-        <w:t>Al te specifiek</w:t>
-      </w:r>
+        <w:t xml:space="preserve">Al </w:t>
+      </w:r>
+      <w:proofErr w:type="spellStart"/>
+      <w:r>
+        <w:t>te</w:t>
+      </w:r>
+      <w:proofErr w:type="spellEnd"/>
+      <w:r>
+        <w:t xml:space="preserve"> </w:t>
+      </w:r>
+      <w:proofErr w:type="spellStart"/>
+      <w:r>
+        <w:t>specifiek</w:t>
+      </w:r>
+      <w:proofErr w:type="spellEnd"/>
     </w:p>
   </w:comment>
-  <w:comment w:id="8" w:author="Chris Hartgerink" w:date="2014-03-18T22:23:00Z" w:initials="CH">
+  <w:comment w:id="50" w:author="Chris Hartgerink" w:date="2014-03-18T22:23:00Z" w:initials="CH">
     <w:p>
       <w:pPr>
         <w:pStyle w:val="CommentText"/>
@@ -1335,7 +1746,7 @@
       </w:r>
     </w:p>
   </w:comment>
-  <w:comment w:id="10" w:author="Chris Hartgerink" w:date="2014-03-28T11:59:00Z" w:initials="CH">
+  <w:comment w:id="51" w:author="Chris Hartgerink" w:date="2014-03-28T11:59:00Z" w:initials="CH">
     <w:p>
       <w:pPr>
         <w:pStyle w:val="CommentText"/>
@@ -1354,7 +1765,7 @@
       </w:r>
     </w:p>
   </w:comment>
-  <w:comment w:id="9" w:author="Chris Hartgerink" w:date="2014-03-18T22:23:00Z" w:initials="CH">
+  <w:comment w:id="52" w:author="Chris Hartgerink" w:date="2014-03-18T22:23:00Z" w:initials="CH">
     <w:p>
       <w:pPr>
         <w:pStyle w:val="CommentText"/>
@@ -1373,7 +1784,7 @@
       </w:r>
     </w:p>
   </w:comment>
-  <w:comment w:id="11" w:author="Chris Hartgerink" w:date="2014-03-28T11:27:00Z" w:initials="CH">
+  <w:comment w:id="53" w:author="Chris Hartgerink" w:date="2014-03-28T11:27:00Z" w:initials="CH">
     <w:p>
       <w:pPr>
         <w:pStyle w:val="CommentText"/>
@@ -1389,7 +1800,7 @@
       </w:r>
     </w:p>
   </w:comment>
-  <w:comment w:id="13" w:author="Chris Hartgerink" w:date="2014-03-18T22:33:00Z" w:initials="CH">
+  <w:comment w:id="55" w:author="Chris Hartgerink" w:date="2014-03-18T22:33:00Z" w:initials="CH">
     <w:p>
       <w:pPr>
         <w:pStyle w:val="CommentText"/>
@@ -1401,11 +1812,19 @@
         <w:annotationRef/>
       </w:r>
       <w:r>
-        <w:t>Check and replace with mendeley citation</w:t>
+        <w:t xml:space="preserve">Check and replace with </w:t>
+      </w:r>
+      <w:proofErr w:type="spellStart"/>
+      <w:r>
+        <w:t>mendeley</w:t>
+      </w:r>
+      <w:proofErr w:type="spellEnd"/>
+      <w:r>
+        <w:t xml:space="preserve"> citation</w:t>
       </w:r>
     </w:p>
   </w:comment>
-  <w:comment w:id="12" w:author="Chris Hartgerink" w:date="2014-03-18T22:29:00Z" w:initials="CH">
+  <w:comment w:id="54" w:author="Chris Hartgerink" w:date="2014-03-18T22:29:00Z" w:initials="CH">
     <w:p>
       <w:pPr>
         <w:pStyle w:val="CommentText"/>
@@ -1416,12 +1835,17 @@
         </w:rPr>
         <w:annotationRef/>
       </w:r>
-      <w:r>
-        <w:t xml:space="preserve">APA style block quote check </w:t>
+      <w:proofErr w:type="spellStart"/>
+      <w:r>
+        <w:t>APA</w:t>
+      </w:r>
+      <w:proofErr w:type="spellEnd"/>
+      <w:r>
+        <w:t xml:space="preserve"> style block quote check </w:t>
       </w:r>
     </w:p>
   </w:comment>
-  <w:comment w:id="14" w:author="Chris Hartgerink" w:date="2014-03-18T22:30:00Z" w:initials="CH">
+  <w:comment w:id="56" w:author="Chris Hartgerink" w:date="2014-03-18T22:30:00Z" w:initials="CH">
     <w:p>
       <w:pPr>
         <w:pStyle w:val="CommentText"/>
@@ -1433,11 +1857,19 @@
         <w:annotationRef/>
       </w:r>
       <w:r>
-        <w:t>Indent here or not? — as it continuous previous paragraph</w:t>
+        <w:t xml:space="preserve">Indent here or not? — </w:t>
+      </w:r>
+      <w:proofErr w:type="gramStart"/>
+      <w:r>
+        <w:t>as</w:t>
+      </w:r>
+      <w:proofErr w:type="gramEnd"/>
+      <w:r>
+        <w:t xml:space="preserve"> it continuous previous paragraph</w:t>
       </w:r>
     </w:p>
   </w:comment>
-  <w:comment w:id="18" w:author="Chris Hartgerink" w:date="2014-03-19T01:06:00Z" w:initials="CH">
+  <w:comment w:id="60" w:author="Chris Hartgerink" w:date="2014-03-19T01:06:00Z" w:initials="CH">
     <w:p>
       <w:pPr>
         <w:pStyle w:val="CommentText"/>
@@ -1449,14 +1881,25 @@
         <w:annotationRef/>
       </w:r>
       <w:r>
-        <w:t>Check and replace with Mendeley citation</w:t>
+        <w:t xml:space="preserve">Check and replace with </w:t>
+      </w:r>
+      <w:proofErr w:type="spellStart"/>
+      <w:r>
+        <w:t>Mendeley</w:t>
+      </w:r>
+      <w:proofErr w:type="spellEnd"/>
+      <w:r>
+        <w:t xml:space="preserve"> citation</w:t>
       </w:r>
     </w:p>
   </w:comment>
-  <w:comment w:id="17" w:author="Chris Hartgerink" w:date="2014-03-28T11:20:00Z" w:initials="CH">
+  <w:comment w:id="59" w:author="Chris Hartgerink" w:date="2014-03-28T11:20:00Z" w:initials="CH">
     <w:p>
       <w:pPr>
         <w:pStyle w:val="CommentText"/>
+        <w:rPr>
+          <w:lang w:val="nl-NL"/>
+        </w:rPr>
       </w:pPr>
       <w:r>
         <w:rPr>
@@ -1465,17 +1908,26 @@
         <w:annotationRef/>
       </w:r>
       <w:r>
+        <w:rPr>
+          <w:lang w:val="nl-NL"/>
+        </w:rPr>
         <w:t>Relateren aan</w:t>
       </w:r>
       <w:r>
+        <w:rPr>
+          <w:lang w:val="nl-NL"/>
+        </w:rPr>
         <w:t xml:space="preserve"> h0 </w:t>
       </w:r>
       <w:r>
+        <w:rPr>
+          <w:lang w:val="nl-NL"/>
+        </w:rPr>
         <w:t>of direct met h0 invullen</w:t>
       </w:r>
     </w:p>
   </w:comment>
-  <w:comment w:id="19" w:author="Chris Hartgerink" w:date="2014-03-28T11:33:00Z" w:initials="CH">
+  <w:comment w:id="61" w:author="Chris Hartgerink" w:date="2014-03-28T11:33:00Z" w:initials="CH">
     <w:p>
       <w:pPr>
         <w:pStyle w:val="CommentText"/>
@@ -1487,11 +1939,19 @@
         <w:annotationRef/>
       </w:r>
       <w:r>
-        <w:t>People behave as if they ar in statistical heaven</w:t>
+        <w:t xml:space="preserve">People behave as if they </w:t>
+      </w:r>
+      <w:proofErr w:type="spellStart"/>
+      <w:r>
+        <w:t>ar</w:t>
+      </w:r>
+      <w:proofErr w:type="spellEnd"/>
+      <w:r>
+        <w:t xml:space="preserve"> in statistical heaven</w:t>
       </w:r>
     </w:p>
   </w:comment>
-  <w:comment w:id="20" w:author="Chris Hartgerink" w:date="2014-03-19T01:35:00Z" w:initials="CH">
+  <w:comment w:id="62" w:author="Chris Hartgerink" w:date="2014-03-19T01:35:00Z" w:initials="CH">
     <w:p>
       <w:pPr>
         <w:pStyle w:val="CommentText"/>
@@ -1507,7 +1967,7 @@
       </w:r>
     </w:p>
   </w:comment>
-  <w:comment w:id="21" w:author="Jelte Wicherts" w:date="2014-03-16T16:13:00Z" w:initials="JW">
+  <w:comment w:id="63" w:author="Jelte Wicherts" w:date="2014-03-16T16:13:00Z" w:initials="JW">
     <w:p>
       <w:pPr>
         <w:pStyle w:val="CommentText"/>
@@ -1518,19 +1978,23 @@
         </w:rPr>
         <w:annotationRef/>
       </w:r>
+      <w:proofErr w:type="gramStart"/>
       <w:r>
         <w:t>added</w:t>
       </w:r>
+      <w:proofErr w:type="gramEnd"/>
     </w:p>
   </w:comment>
 </w:comments>
 </file>
 
 <file path=word/commentsExtended.xml><?xml version="1.0" encoding="utf-8"?>
-<w15:commentsEx xmlns:wpc="http://schemas.microsoft.com/office/word/2010/wordprocessingCanvas" xmlns:mo="http://schemas.microsoft.com/office/mac/office/2008/main" xmlns:mc="http://schemas.openxmlformats.org/markup-compatibility/2006" xmlns:mv="urn:schemas-microsoft-com:mac:vml" xmlns:o="urn:schemas-microsoft-com:office:office" xmlns:r="http://schemas.openxmlformats.org/officeDocument/2006/relationships" xmlns:m="http://schemas.openxmlformats.org/officeDocument/2006/math" xmlns:v="urn:schemas-microsoft-com:vml" xmlns:wp14="http://schemas.microsoft.com/office/word/2010/wordprocessingDrawing" xmlns:wp="http://schemas.openxmlformats.org/drawingml/2006/wordprocessingDrawing" xmlns:w10="urn:schemas-microsoft-com:office:word" xmlns:w="http://schemas.openxmlformats.org/wordprocessingml/2006/main" xmlns:w14="http://schemas.microsoft.com/office/word/2010/wordml" xmlns:w15="http://schemas.microsoft.com/office/word/2012/wordml" xmlns:wpg="http://schemas.microsoft.com/office/word/2010/wordprocessingGroup" xmlns:wpi="http://schemas.microsoft.com/office/word/2010/wordprocessingInk" xmlns:wne="http://schemas.microsoft.com/office/word/2006/wordml" xmlns:wps="http://schemas.microsoft.com/office/word/2010/wordprocessingShape" mc:Ignorable="w14 w15 wp14">
+<w15:commentsEx xmlns:wpc="http://schemas.microsoft.com/office/word/2010/wordprocessingCanvas" xmlns:mc="http://schemas.openxmlformats.org/markup-compatibility/2006" xmlns:o="urn:schemas-microsoft-com:office:office" xmlns:r="http://schemas.openxmlformats.org/officeDocument/2006/relationships" xmlns:m="http://schemas.openxmlformats.org/officeDocument/2006/math" xmlns:v="urn:schemas-microsoft-com:vml" xmlns:wp14="http://schemas.microsoft.com/office/word/2010/wordprocessingDrawing" xmlns:wp="http://schemas.openxmlformats.org/drawingml/2006/wordprocessingDrawing" xmlns:w10="urn:schemas-microsoft-com:office:word" xmlns:w="http://schemas.openxmlformats.org/wordprocessingml/2006/main" xmlns:w14="http://schemas.microsoft.com/office/word/2010/wordml" xmlns:w15="http://schemas.microsoft.com/office/word/2012/wordml" xmlns:wpg="http://schemas.microsoft.com/office/word/2010/wordprocessingGroup" xmlns:wpi="http://schemas.microsoft.com/office/word/2010/wordprocessingInk" xmlns:wne="http://schemas.microsoft.com/office/word/2006/wordml" xmlns:wps="http://schemas.microsoft.com/office/word/2010/wordprocessingShape" mc:Ignorable="w14 w15 wp14">
   <w15:commentEx w15:paraId="0BD30D93" w15:done="0"/>
   <w15:commentEx w15:paraId="496B25E8" w15:done="0"/>
   <w15:commentEx w15:paraId="1B874134" w15:done="0"/>
+  <w15:commentEx w15:paraId="3E353E4C" w15:done="0"/>
+  <w15:commentEx w15:paraId="40F38604" w15:done="0"/>
   <w15:commentEx w15:paraId="4B5FDC6B" w15:done="0"/>
   <w15:commentEx w15:paraId="002CA78F" w15:done="0"/>
   <w15:commentEx w15:paraId="15194DED" w15:done="0"/>
@@ -1550,7 +2014,7 @@
 </file>
 
 <file path=word/endnotes.xml><?xml version="1.0" encoding="utf-8"?>
-<w:endnotes xmlns:wpc="http://schemas.microsoft.com/office/word/2010/wordprocessingCanvas" xmlns:mo="http://schemas.microsoft.com/office/mac/office/2008/main" xmlns:mc="http://schemas.openxmlformats.org/markup-compatibility/2006" xmlns:mv="urn:schemas-microsoft-com:mac:vml" xmlns:o="urn:schemas-microsoft-com:office:office" xmlns:r="http://schemas.openxmlformats.org/officeDocument/2006/relationships" xmlns:m="http://schemas.openxmlformats.org/officeDocument/2006/math" xmlns:v="urn:schemas-microsoft-com:vml" xmlns:wp14="http://schemas.microsoft.com/office/word/2010/wordprocessingDrawing" xmlns:wp="http://schemas.openxmlformats.org/drawingml/2006/wordprocessingDrawing" xmlns:w10="urn:schemas-microsoft-com:office:word" xmlns:w="http://schemas.openxmlformats.org/wordprocessingml/2006/main" xmlns:w14="http://schemas.microsoft.com/office/word/2010/wordml" xmlns:w15="http://schemas.microsoft.com/office/word/2012/wordml" xmlns:wpg="http://schemas.microsoft.com/office/word/2010/wordprocessingGroup" xmlns:wpi="http://schemas.microsoft.com/office/word/2010/wordprocessingInk" xmlns:wne="http://schemas.microsoft.com/office/word/2006/wordml" xmlns:wps="http://schemas.microsoft.com/office/word/2010/wordprocessingShape" mc:Ignorable="w14 w15 wp14">
+<w:endnotes xmlns:wpc="http://schemas.microsoft.com/office/word/2010/wordprocessingCanvas" xmlns:mc="http://schemas.openxmlformats.org/markup-compatibility/2006" xmlns:o="urn:schemas-microsoft-com:office:office" xmlns:r="http://schemas.openxmlformats.org/officeDocument/2006/relationships" xmlns:m="http://schemas.openxmlformats.org/officeDocument/2006/math" xmlns:v="urn:schemas-microsoft-com:vml" xmlns:wp14="http://schemas.microsoft.com/office/word/2010/wordprocessingDrawing" xmlns:wp="http://schemas.openxmlformats.org/drawingml/2006/wordprocessingDrawing" xmlns:w10="urn:schemas-microsoft-com:office:word" xmlns:w="http://schemas.openxmlformats.org/wordprocessingml/2006/main" xmlns:w14="http://schemas.microsoft.com/office/word/2010/wordml" xmlns:w15="http://schemas.microsoft.com/office/word/2012/wordml" xmlns:wpg="http://schemas.microsoft.com/office/word/2010/wordprocessingGroup" xmlns:wpi="http://schemas.microsoft.com/office/word/2010/wordprocessingInk" xmlns:wne="http://schemas.microsoft.com/office/word/2006/wordml" xmlns:wps="http://schemas.microsoft.com/office/word/2010/wordprocessingShape" mc:Ignorable="w14 w15 wp14">
   <w:endnote w:type="separator" w:id="-1">
     <w:p>
       <w:r>
@@ -1572,7 +2036,7 @@
 </file>
 
 <file path=word/footnotes.xml><?xml version="1.0" encoding="utf-8"?>
-<w:footnotes xmlns:wpc="http://schemas.microsoft.com/office/word/2010/wordprocessingCanvas" xmlns:mo="http://schemas.microsoft.com/office/mac/office/2008/main" xmlns:mc="http://schemas.openxmlformats.org/markup-compatibility/2006" xmlns:mv="urn:schemas-microsoft-com:mac:vml" xmlns:o="urn:schemas-microsoft-com:office:office" xmlns:r="http://schemas.openxmlformats.org/officeDocument/2006/relationships" xmlns:m="http://schemas.openxmlformats.org/officeDocument/2006/math" xmlns:v="urn:schemas-microsoft-com:vml" xmlns:wp14="http://schemas.microsoft.com/office/word/2010/wordprocessingDrawing" xmlns:wp="http://schemas.openxmlformats.org/drawingml/2006/wordprocessingDrawing" xmlns:w10="urn:schemas-microsoft-com:office:word" xmlns:w="http://schemas.openxmlformats.org/wordprocessingml/2006/main" xmlns:w14="http://schemas.microsoft.com/office/word/2010/wordml" xmlns:w15="http://schemas.microsoft.com/office/word/2012/wordml" xmlns:wpg="http://schemas.microsoft.com/office/word/2010/wordprocessingGroup" xmlns:wpi="http://schemas.microsoft.com/office/word/2010/wordprocessingInk" xmlns:wne="http://schemas.microsoft.com/office/word/2006/wordml" xmlns:wps="http://schemas.microsoft.com/office/word/2010/wordprocessingShape" mc:Ignorable="w14 w15 wp14">
+<w:footnotes xmlns:wpc="http://schemas.microsoft.com/office/word/2010/wordprocessingCanvas" xmlns:mc="http://schemas.openxmlformats.org/markup-compatibility/2006" xmlns:o="urn:schemas-microsoft-com:office:office" xmlns:r="http://schemas.openxmlformats.org/officeDocument/2006/relationships" xmlns:m="http://schemas.openxmlformats.org/officeDocument/2006/math" xmlns:v="urn:schemas-microsoft-com:vml" xmlns:wp14="http://schemas.microsoft.com/office/word/2010/wordprocessingDrawing" xmlns:wp="http://schemas.openxmlformats.org/drawingml/2006/wordprocessingDrawing" xmlns:w10="urn:schemas-microsoft-com:office:word" xmlns:w="http://schemas.openxmlformats.org/wordprocessingml/2006/main" xmlns:w14="http://schemas.microsoft.com/office/word/2010/wordml" xmlns:w15="http://schemas.microsoft.com/office/word/2012/wordml" xmlns:wpg="http://schemas.microsoft.com/office/word/2010/wordprocessingGroup" xmlns:wpi="http://schemas.microsoft.com/office/word/2010/wordprocessingInk" xmlns:wne="http://schemas.microsoft.com/office/word/2006/wordml" xmlns:wps="http://schemas.microsoft.com/office/word/2010/wordprocessingShape" mc:Ignorable="w14 w15 wp14">
   <w:footnote w:type="separator" w:id="-1">
     <w:p>
       <w:r>
@@ -1594,7 +2058,7 @@
 </file>
 
 <file path=word/header1.xml><?xml version="1.0" encoding="utf-8"?>
-<w:hdr xmlns:wpc="http://schemas.microsoft.com/office/word/2010/wordprocessingCanvas" xmlns:mo="http://schemas.microsoft.com/office/mac/office/2008/main" xmlns:mc="http://schemas.openxmlformats.org/markup-compatibility/2006" xmlns:mv="urn:schemas-microsoft-com:mac:vml" xmlns:o="urn:schemas-microsoft-com:office:office" xmlns:r="http://schemas.openxmlformats.org/officeDocument/2006/relationships" xmlns:m="http://schemas.openxmlformats.org/officeDocument/2006/math" xmlns:v="urn:schemas-microsoft-com:vml" xmlns:wp14="http://schemas.microsoft.com/office/word/2010/wordprocessingDrawing" xmlns:wp="http://schemas.openxmlformats.org/drawingml/2006/wordprocessingDrawing" xmlns:w10="urn:schemas-microsoft-com:office:word" xmlns:w="http://schemas.openxmlformats.org/wordprocessingml/2006/main" xmlns:w14="http://schemas.microsoft.com/office/word/2010/wordml" xmlns:w15="http://schemas.microsoft.com/office/word/2012/wordml" xmlns:wpg="http://schemas.microsoft.com/office/word/2010/wordprocessingGroup" xmlns:wpi="http://schemas.microsoft.com/office/word/2010/wordprocessingInk" xmlns:wne="http://schemas.microsoft.com/office/word/2006/wordml" xmlns:wps="http://schemas.microsoft.com/office/word/2010/wordprocessingShape" mc:Ignorable="w14 w15 wp14">
+<w:hdr xmlns:wpc="http://schemas.microsoft.com/office/word/2010/wordprocessingCanvas" xmlns:mc="http://schemas.openxmlformats.org/markup-compatibility/2006" xmlns:o="urn:schemas-microsoft-com:office:office" xmlns:r="http://schemas.openxmlformats.org/officeDocument/2006/relationships" xmlns:m="http://schemas.openxmlformats.org/officeDocument/2006/math" xmlns:v="urn:schemas-microsoft-com:vml" xmlns:wp14="http://schemas.microsoft.com/office/word/2010/wordprocessingDrawing" xmlns:wp="http://schemas.openxmlformats.org/drawingml/2006/wordprocessingDrawing" xmlns:w10="urn:schemas-microsoft-com:office:word" xmlns:w="http://schemas.openxmlformats.org/wordprocessingml/2006/main" xmlns:w14="http://schemas.microsoft.com/office/word/2010/wordml" xmlns:w15="http://schemas.microsoft.com/office/word/2012/wordml" xmlns:wpg="http://schemas.microsoft.com/office/word/2010/wordprocessingGroup" xmlns:wpi="http://schemas.microsoft.com/office/word/2010/wordprocessingInk" xmlns:wne="http://schemas.microsoft.com/office/word/2006/wordml" xmlns:wps="http://schemas.microsoft.com/office/word/2010/wordprocessingShape" mc:Ignorable="w14 w15 wp14">
   <w:p>
     <w:pPr>
       <w:pStyle w:val="Header"/>
@@ -1634,7 +2098,7 @@
 </file>
 
 <file path=word/header2.xml><?xml version="1.0" encoding="utf-8"?>
-<w:hdr xmlns:wpc="http://schemas.microsoft.com/office/word/2010/wordprocessingCanvas" xmlns:mo="http://schemas.microsoft.com/office/mac/office/2008/main" xmlns:mc="http://schemas.openxmlformats.org/markup-compatibility/2006" xmlns:mv="urn:schemas-microsoft-com:mac:vml" xmlns:o="urn:schemas-microsoft-com:office:office" xmlns:r="http://schemas.openxmlformats.org/officeDocument/2006/relationships" xmlns:m="http://schemas.openxmlformats.org/officeDocument/2006/math" xmlns:v="urn:schemas-microsoft-com:vml" xmlns:wp14="http://schemas.microsoft.com/office/word/2010/wordprocessingDrawing" xmlns:wp="http://schemas.openxmlformats.org/drawingml/2006/wordprocessingDrawing" xmlns:w10="urn:schemas-microsoft-com:office:word" xmlns:w="http://schemas.openxmlformats.org/wordprocessingml/2006/main" xmlns:w14="http://schemas.microsoft.com/office/word/2010/wordml" xmlns:w15="http://schemas.microsoft.com/office/word/2012/wordml" xmlns:wpg="http://schemas.microsoft.com/office/word/2010/wordprocessingGroup" xmlns:wpi="http://schemas.microsoft.com/office/word/2010/wordprocessingInk" xmlns:wne="http://schemas.microsoft.com/office/word/2006/wordml" xmlns:wps="http://schemas.microsoft.com/office/word/2010/wordprocessingShape" mc:Ignorable="w14 w15 wp14">
+<w:hdr xmlns:wpc="http://schemas.microsoft.com/office/word/2010/wordprocessingCanvas" xmlns:mc="http://schemas.openxmlformats.org/markup-compatibility/2006" xmlns:o="urn:schemas-microsoft-com:office:office" xmlns:r="http://schemas.openxmlformats.org/officeDocument/2006/relationships" xmlns:m="http://schemas.openxmlformats.org/officeDocument/2006/math" xmlns:v="urn:schemas-microsoft-com:vml" xmlns:wp14="http://schemas.microsoft.com/office/word/2010/wordprocessingDrawing" xmlns:wp="http://schemas.openxmlformats.org/drawingml/2006/wordprocessingDrawing" xmlns:w10="urn:schemas-microsoft-com:office:word" xmlns:w="http://schemas.openxmlformats.org/wordprocessingml/2006/main" xmlns:w14="http://schemas.microsoft.com/office/word/2010/wordml" xmlns:w15="http://schemas.microsoft.com/office/word/2012/wordml" xmlns:wpg="http://schemas.microsoft.com/office/word/2010/wordprocessingGroup" xmlns:wpi="http://schemas.microsoft.com/office/word/2010/wordprocessingInk" xmlns:wne="http://schemas.microsoft.com/office/word/2006/wordml" xmlns:wps="http://schemas.microsoft.com/office/word/2010/wordprocessingShape" mc:Ignorable="w14 w15 wp14">
   <w:sdt>
     <w:sdtPr>
       <w:id w:val="1584876210"/>
@@ -1694,7 +2158,7 @@
 </file>
 
 <file path=word/numbering.xml><?xml version="1.0" encoding="utf-8"?>
-<w:numbering xmlns:wpc="http://schemas.microsoft.com/office/word/2010/wordprocessingCanvas" xmlns:mo="http://schemas.microsoft.com/office/mac/office/2008/main" xmlns:mc="http://schemas.openxmlformats.org/markup-compatibility/2006" xmlns:mv="urn:schemas-microsoft-com:mac:vml" xmlns:o="urn:schemas-microsoft-com:office:office" xmlns:r="http://schemas.openxmlformats.org/officeDocument/2006/relationships" xmlns:m="http://schemas.openxmlformats.org/officeDocument/2006/math" xmlns:v="urn:schemas-microsoft-com:vml" xmlns:wp14="http://schemas.microsoft.com/office/word/2010/wordprocessingDrawing" xmlns:wp="http://schemas.openxmlformats.org/drawingml/2006/wordprocessingDrawing" xmlns:w10="urn:schemas-microsoft-com:office:word" xmlns:w="http://schemas.openxmlformats.org/wordprocessingml/2006/main" xmlns:w14="http://schemas.microsoft.com/office/word/2010/wordml" xmlns:w15="http://schemas.microsoft.com/office/word/2012/wordml" xmlns:wpg="http://schemas.microsoft.com/office/word/2010/wordprocessingGroup" xmlns:wpi="http://schemas.microsoft.com/office/word/2010/wordprocessingInk" xmlns:wne="http://schemas.microsoft.com/office/word/2006/wordml" xmlns:wps="http://schemas.microsoft.com/office/word/2010/wordprocessingShape" mc:Ignorable="w14 w15 wp14">
+<w:numbering xmlns:wpc="http://schemas.microsoft.com/office/word/2010/wordprocessingCanvas" xmlns:mc="http://schemas.openxmlformats.org/markup-compatibility/2006" xmlns:o="urn:schemas-microsoft-com:office:office" xmlns:r="http://schemas.openxmlformats.org/officeDocument/2006/relationships" xmlns:m="http://schemas.openxmlformats.org/officeDocument/2006/math" xmlns:v="urn:schemas-microsoft-com:vml" xmlns:wp14="http://schemas.microsoft.com/office/word/2010/wordprocessingDrawing" xmlns:wp="http://schemas.openxmlformats.org/drawingml/2006/wordprocessingDrawing" xmlns:w10="urn:schemas-microsoft-com:office:word" xmlns:w="http://schemas.openxmlformats.org/wordprocessingml/2006/main" xmlns:w14="http://schemas.microsoft.com/office/word/2010/wordml" xmlns:w15="http://schemas.microsoft.com/office/word/2012/wordml" xmlns:wpg="http://schemas.microsoft.com/office/word/2010/wordprocessingGroup" xmlns:wpi="http://schemas.microsoft.com/office/word/2010/wordprocessingInk" xmlns:wne="http://schemas.microsoft.com/office/word/2006/wordml" xmlns:wps="http://schemas.microsoft.com/office/word/2010/wordprocessingShape" mc:Ignorable="w14 w15 wp14">
   <w:abstractNum w:abstractNumId="0">
     <w:nsid w:val="11FD3D98"/>
     <w:multiLevelType w:val="hybridMultilevel"/>
@@ -2260,7 +2724,7 @@
 </file>
 
 <file path=word/people.xml><?xml version="1.0" encoding="utf-8"?>
-<w15:people xmlns:wpc="http://schemas.microsoft.com/office/word/2010/wordprocessingCanvas" xmlns:mo="http://schemas.microsoft.com/office/mac/office/2008/main" xmlns:mc="http://schemas.openxmlformats.org/markup-compatibility/2006" xmlns:mv="urn:schemas-microsoft-com:mac:vml" xmlns:o="urn:schemas-microsoft-com:office:office" xmlns:r="http://schemas.openxmlformats.org/officeDocument/2006/relationships" xmlns:m="http://schemas.openxmlformats.org/officeDocument/2006/math" xmlns:v="urn:schemas-microsoft-com:vml" xmlns:wp14="http://schemas.microsoft.com/office/word/2010/wordprocessingDrawing" xmlns:wp="http://schemas.openxmlformats.org/drawingml/2006/wordprocessingDrawing" xmlns:w10="urn:schemas-microsoft-com:office:word" xmlns:w="http://schemas.openxmlformats.org/wordprocessingml/2006/main" xmlns:w14="http://schemas.microsoft.com/office/word/2010/wordml" xmlns:w15="http://schemas.microsoft.com/office/word/2012/wordml" xmlns:wpg="http://schemas.microsoft.com/office/word/2010/wordprocessingGroup" xmlns:wpi="http://schemas.microsoft.com/office/word/2010/wordprocessingInk" xmlns:wne="http://schemas.microsoft.com/office/word/2006/wordml" xmlns:wps="http://schemas.microsoft.com/office/word/2010/wordprocessingShape" mc:Ignorable="w14 w15 wp14">
+<w15:people xmlns:wpc="http://schemas.microsoft.com/office/word/2010/wordprocessingCanvas" xmlns:mc="http://schemas.openxmlformats.org/markup-compatibility/2006" xmlns:o="urn:schemas-microsoft-com:office:office" xmlns:r="http://schemas.openxmlformats.org/officeDocument/2006/relationships" xmlns:m="http://schemas.openxmlformats.org/officeDocument/2006/math" xmlns:v="urn:schemas-microsoft-com:vml" xmlns:wp14="http://schemas.microsoft.com/office/word/2010/wordprocessingDrawing" xmlns:wp="http://schemas.openxmlformats.org/drawingml/2006/wordprocessingDrawing" xmlns:w10="urn:schemas-microsoft-com:office:word" xmlns:w="http://schemas.openxmlformats.org/wordprocessingml/2006/main" xmlns:w14="http://schemas.microsoft.com/office/word/2010/wordml" xmlns:w15="http://schemas.microsoft.com/office/word/2012/wordml" xmlns:wpg="http://schemas.microsoft.com/office/word/2010/wordprocessingGroup" xmlns:wpi="http://schemas.microsoft.com/office/word/2010/wordprocessingInk" xmlns:wne="http://schemas.microsoft.com/office/word/2006/wordml" xmlns:wps="http://schemas.microsoft.com/office/word/2010/wordprocessingShape" mc:Ignorable="w14 w15 wp14">
   <w15:person w15:author="Chris Hartgerink">
     <w15:presenceInfo w15:providerId="Windows Live" w15:userId="ae70ba856208934b"/>
   </w15:person>
@@ -2284,7 +2748,7 @@
       </w:pPr>
     </w:pPrDefault>
   </w:docDefaults>
-  <w:latentStyles w:defLockedState="0" w:defUIPriority="99" w:defSemiHidden="0" w:defUnhideWhenUsed="0" w:defQFormat="0" w:count="380">
+  <w:latentStyles w:defLockedState="0" w:defUIPriority="99" w:defSemiHidden="0" w:defUnhideWhenUsed="0" w:defQFormat="0" w:count="371">
     <w:lsdException w:name="Normal" w:uiPriority="0" w:qFormat="1"/>
     <w:lsdException w:name="heading 1" w:uiPriority="9" w:qFormat="1"/>
     <w:lsdException w:name="heading 2" w:semiHidden="1" w:uiPriority="9" w:unhideWhenUsed="1" w:qFormat="1"/>
@@ -2721,7 +3185,6 @@
   <w:style w:type="character" w:default="1" w:styleId="DefaultParagraphFont">
     <w:name w:val="Default Paragraph Font"/>
     <w:uiPriority w:val="1"/>
-    <w:semiHidden/>
     <w:unhideWhenUsed/>
   </w:style>
   <w:style w:type="table" w:default="1" w:styleId="TableNormal">
@@ -3853,7 +4316,7 @@
 </file>
 
 <file path=customXml/itemProps1.xml><?xml version="1.0" encoding="utf-8"?>
-<ds:datastoreItem xmlns:ds="http://schemas.openxmlformats.org/officeDocument/2006/customXml" ds:itemID="{3740B40C-AAF0-284C-BAA5-ABEEA6E6C9ED}">
+<ds:datastoreItem xmlns:ds="http://schemas.openxmlformats.org/officeDocument/2006/customXml" ds:itemID="{BA597E46-1534-4D1E-8E99-CA3A84E5A4E6}">
   <ds:schemaRefs>
     <ds:schemaRef ds:uri="http://schemas.openxmlformats.org/officeDocument/2006/bibliography"/>
   </ds:schemaRefs>

--- a/Writing/masterP_Working_Manuscript.docx
+++ b/Writing/masterP_Working_Manuscript.docx
@@ -7,105 +7,13 @@
         <w:jc w:val="center"/>
       </w:pPr>
       <w:r>
-        <w:t>**</w:t>
-      </w:r>
-      <w:proofErr w:type="spellStart"/>
-      <w:r>
-        <w:t>masterP</w:t>
-      </w:r>
-      <w:proofErr w:type="spellEnd"/>
-      <w:r>
-        <w:t>**</w:t>
+        <w:t>Too Good to be False: A Critique of Statistical Heaven</w:t>
       </w:r>
     </w:p>
     <w:p>
       <w:pPr>
         <w:jc w:val="center"/>
       </w:pPr>
-      <w:r>
-        <w:rPr>
-          <w:i/>
-          <w:iCs/>
-        </w:rPr>
-        <w:t>Possible title</w:t>
-      </w:r>
-      <w:commentRangeStart w:id="0"/>
-      <w:r>
-        <w:rPr>
-          <w:i/>
-          <w:iCs/>
-        </w:rPr>
-        <w:t xml:space="preserve"> 1:</w:t>
-      </w:r>
-      <w:r>
-        <w:t xml:space="preserve"> Why Non-Significant Results Matter. A Critique of Statistical Heaven</w:t>
-      </w:r>
-      <w:commentRangeEnd w:id="0"/>
-      <w:r>
-        <w:rPr>
-          <w:rStyle w:val="CommentReference"/>
-        </w:rPr>
-        <w:commentReference w:id="0"/>
-      </w:r>
-    </w:p>
-    <w:p>
-      <w:pPr>
-        <w:jc w:val="center"/>
-      </w:pPr>
-      <w:r>
-        <w:rPr>
-          <w:i/>
-        </w:rPr>
-        <w:t>Possible title 2:</w:t>
-      </w:r>
-      <w:r>
-        <w:t xml:space="preserve"> Significant meta-level results with non-significant individual results</w:t>
-      </w:r>
-    </w:p>
-    <w:p>
-      <w:pPr>
-        <w:jc w:val="center"/>
-      </w:pPr>
-      <w:r>
-        <w:rPr>
-          <w:i/>
-        </w:rPr>
-        <w:t>Possible</w:t>
-      </w:r>
-      <w:r>
-        <w:rPr>
-          <w:i/>
-        </w:rPr>
-        <w:t xml:space="preserve"> title 3: </w:t>
-      </w:r>
-      <w:r>
-        <w:t xml:space="preserve"> </w:t>
-      </w:r>
-      <w:r>
-        <w:t xml:space="preserve">I Find Your Lack of Power Disturbing: A Critique of Statistical Heaven </w:t>
-      </w:r>
-    </w:p>
-    <w:p>
-      <w:pPr>
-        <w:jc w:val="center"/>
-      </w:pPr>
-      <w:commentRangeStart w:id="1"/>
-      <w:r>
-        <w:rPr>
-          <w:i/>
-        </w:rPr>
-        <w:t xml:space="preserve">Possible title 4: </w:t>
-      </w:r>
-      <w:r>
-        <w:t>Too Good to be False: A Critique of Statistical Heaven</w:t>
-      </w:r>
-      <w:commentRangeEnd w:id="1"/>
-      <w:r>
-        <w:rPr>
-          <w:rStyle w:val="CommentReference"/>
-        </w:rPr>
-        <w:commentReference w:id="1"/>
-      </w:r>
     </w:p>
     <w:p>
       <w:pPr>
@@ -168,15 +76,9 @@
           <w:vertAlign w:val="superscript"/>
         </w:rPr>
       </w:pPr>
-      <w:proofErr w:type="spellStart"/>
-      <w:r>
-        <w:t>Jelte</w:t>
-      </w:r>
-      <w:proofErr w:type="spellEnd"/>
-      <w:r>
-        <w:t xml:space="preserve"> M. </w:t>
-      </w:r>
-      <w:proofErr w:type="spellStart"/>
+      <w:r>
+        <w:t xml:space="preserve">Jelte M. </w:t>
+      </w:r>
       <w:r>
         <w:t>Wicherts</w:t>
       </w:r>
@@ -186,7 +88,6 @@
         </w:rPr>
         <w:t>1</w:t>
       </w:r>
-      <w:proofErr w:type="spellEnd"/>
     </w:p>
     <w:p>
       <w:pPr>
@@ -215,15 +116,7 @@
     </w:p>
     <w:p>
       <w:r>
-        <w:t xml:space="preserve">WORD COUNT: </w:t>
-      </w:r>
-      <w:proofErr w:type="spellStart"/>
-      <w:r>
-        <w:t>XXXX</w:t>
-      </w:r>
-      <w:proofErr w:type="spellEnd"/>
-      <w:r>
-        <w:t xml:space="preserve"> words</w:t>
+        <w:t>WORD COUNT: XXXX words</w:t>
       </w:r>
     </w:p>
     <w:p>
@@ -288,193 +181,1449 @@
           <w:b/>
         </w:rPr>
         <w:lastRenderedPageBreak/>
-        <w:t xml:space="preserve">Too </w:t>
-      </w:r>
-      <w:proofErr w:type="gramStart"/>
-      <w:r>
-        <w:rPr>
-          <w:b/>
-        </w:rPr>
-        <w:t>Good</w:t>
-      </w:r>
-      <w:proofErr w:type="gramEnd"/>
-      <w:r>
-        <w:rPr>
-          <w:b/>
-        </w:rPr>
-        <w:t xml:space="preserve"> to be False: A Critique of Statistical Heaven</w:t>
-      </w:r>
-    </w:p>
-    <w:p>
+        <w:t>Too Good to be False: A Critique of Statistical Heaven</w:t>
+      </w:r>
+    </w:p>
+    <w:p>
+      <w:pPr>
+        <w:ind w:firstLine="708"/>
+        <w:rPr>
+          <w:highlight w:val="yellow"/>
+        </w:rPr>
+      </w:pPr>
+      <w:r>
+        <w:rPr>
+          <w:highlight w:val="lightGray"/>
+        </w:rPr>
+        <w:t>Statistical h</w:t>
+      </w:r>
+      <w:r>
+        <w:rPr>
+          <w:highlight w:val="lightGray"/>
+        </w:rPr>
+        <w:t>ypothesis testing</w:t>
+      </w:r>
+      <w:r>
+        <w:rPr>
+          <w:rStyle w:val="FootnoteReference"/>
+          <w:highlight w:val="lightGray"/>
+        </w:rPr>
+        <w:footnoteReference w:id="2"/>
+      </w:r>
+      <w:r>
+        <w:rPr>
+          <w:highlight w:val="lightGray"/>
+        </w:rPr>
+        <w:t xml:space="preserve"> is the crux of </w:t>
+      </w:r>
+      <w:r>
+        <w:rPr>
+          <w:highlight w:val="lightGray"/>
+        </w:rPr>
+        <w:t xml:space="preserve">contemporary </w:t>
+      </w:r>
+      <w:r>
+        <w:rPr>
+          <w:highlight w:val="lightGray"/>
+        </w:rPr>
+        <w:t>psychological science</w:t>
+      </w:r>
+      <w:r>
+        <w:rPr>
+          <w:highlight w:val="lightGray"/>
+        </w:rPr>
+        <w:t>, and the validity of a study is regularly a</w:t>
+      </w:r>
+      <w:r>
+        <w:rPr>
+          <w:highlight w:val="lightGray"/>
+        </w:rPr>
+        <w:t xml:space="preserve">ssessed by the results of </w:t>
+      </w:r>
+      <w:r>
+        <w:rPr>
+          <w:highlight w:val="lightGray"/>
+        </w:rPr>
+        <w:t xml:space="preserve">individual </w:t>
+      </w:r>
+      <w:r>
+        <w:rPr>
+          <w:highlight w:val="lightGray"/>
+        </w:rPr>
+        <w:t>hypothesis test</w:t>
+      </w:r>
+      <w:r>
+        <w:rPr>
+          <w:highlight w:val="lightGray"/>
+        </w:rPr>
+        <w:t>s</w:t>
+      </w:r>
+      <w:r>
+        <w:rPr>
+          <w:highlight w:val="lightGray"/>
+        </w:rPr>
+        <w:t>.</w:t>
+      </w:r>
+      <w:r>
+        <w:t xml:space="preserve"> </w:t>
+      </w:r>
+      <w:r>
+        <w:t xml:space="preserve">There is much value in </w:t>
+      </w:r>
+      <w:r>
+        <w:t xml:space="preserve">the concept of </w:t>
+      </w:r>
+      <w:r>
+        <w:t xml:space="preserve">hypothesis testing, but </w:t>
+      </w:r>
+      <w:r>
+        <w:t>th</w:t>
+      </w:r>
+      <w:r>
+        <w:t>e</w:t>
+      </w:r>
+      <w:r>
+        <w:t xml:space="preserve"> application of </w:t>
+      </w:r>
+      <w:r>
+        <w:t xml:space="preserve">individual </w:t>
+      </w:r>
+      <w:r>
+        <w:t xml:space="preserve">hypothesis </w:t>
+      </w:r>
+      <w:r>
+        <w:t xml:space="preserve">tests </w:t>
+      </w:r>
+      <w:r>
+        <w:t xml:space="preserve">is subject to unconscious </w:t>
+      </w:r>
+      <w:r>
+        <w:t>psychological</w:t>
+      </w:r>
+      <w:r>
+        <w:t xml:space="preserve"> fallacies</w:t>
+      </w:r>
+      <w:r>
+        <w:t xml:space="preserve"> </w:t>
+      </w:r>
+      <w:r>
+        <w:t>(</w:t>
+      </w:r>
+      <w:r>
+        <w:t>i.e.</w:t>
+      </w:r>
+      <w:r>
+        <w:t>, law of small numbers</w:t>
+      </w:r>
+      <w:r>
+        <w:t xml:space="preserve">; </w:t>
+      </w:r>
+      <w:r>
+        <w:fldChar w:fldCharType="begin" w:fldLock="1"/>
+      </w:r>
+      <w:r>
+        <w:instrText>ADDIN CSL_CITATION { "citationItems" : [ { "id" : "ITEM-1", "itemData" : { "DOI" : "10.1037/h0031322", "ISSN" : "0033-2909", "author" : [ { "dropping-particle" : "", "family" : "Tversky", "given" : "Amos", "non-dropping-particle" : "", "parse-names" : false, "suffix" : "" }, { "dropping-particle" : "", "family" : "Kahneman", "given" : "Daniel", "non-dropping-particle" : "", "parse-names" : false, "suffix" : "" } ], "container-title" : "Psychological Bulletin", "id" : "ITEM-1", "issue" : "2", "issued" : { "date-parts" : [ [ "1971" ] ] }, "page" : "105-110", "title" : "Belief in the law of small numbers.", "type" : "article-journal", "volume" : "76" }, "uris" : [ "http://www.mendeley.com/documents/?uuid=d0acc3d8-af96-4f7e-8d8c-c7d811663d27" ] } ], "mendeley" : { "manualFormatting" : "Tversky &amp; Kahneman, 1971", "previouslyFormattedCitation" : "(Tversky &amp; Kahneman, 1971)" }, "properties" : { "noteIndex" : 0 }, "schema" : "https://github.com/citation-style-language/schema/raw/master/csl-citation.json" }</w:instrText>
+      </w:r>
+      <w:r>
+        <w:fldChar w:fldCharType="separate"/>
+      </w:r>
+      <w:r>
+        <w:t>Tversky &amp; Kahneman, 1971</w:t>
+      </w:r>
+      <w:r>
+        <w:fldChar w:fldCharType="end"/>
+      </w:r>
+      <w:r>
+        <w:t>, confirmation bias</w:t>
+      </w:r>
+      <w:r>
+        <w:t xml:space="preserve">; </w:t>
+      </w:r>
+      <w:commentRangeStart w:id="0"/>
+      <w:r>
+        <w:fldChar w:fldCharType="begin" w:fldLock="1"/>
+      </w:r>
+      <w:r>
+        <w:instrText>ADDIN CSL_CITATION { "citationItems" : [ { "id" : "ITEM-1", "itemData" : { "DOI" : "10.1037//1089-2680.2.2.175", "ISSN" : "1089-2680", "author" : [ { "dropping-particle" : "", "family" : "Nickerson", "given" : "Raymond S.", "non-dropping-particle" : "", "parse-names" : false, "suffix" : "" } ], "container-title" : "Review of General Psychology", "id" : "ITEM-1", "issue" : "2", "issued" : { "date-parts" : [ [ "1998" ] ] }, "page" : "175-220", "title" : "Confirmation bias: A ubiquitous phenomenon in many guises.", "type" : "article-journal", "volume" : "2" }, "uris" : [ "http://www.mendeley.com/documents/?uuid=5cf5d1d0-f482-4432-97be-ebc766f767c3" ] } ], "mendeley" : { "manualFormatting" : "Nickerson, 1998", "previouslyFormattedCitation" : "(Nickerson, 1998)" }, "properties" : { "noteIndex" : 0 }, "schema" : "https://github.com/citation-style-language/schema/raw/master/csl-citation.json" }</w:instrText>
+      </w:r>
+      <w:r>
+        <w:fldChar w:fldCharType="separate"/>
+      </w:r>
+      <w:r>
+        <w:t>Nickerson, 1998</w:t>
+      </w:r>
+      <w:r>
+        <w:fldChar w:fldCharType="end"/>
+      </w:r>
+      <w:commentRangeEnd w:id="0"/>
+      <w:r>
+        <w:rPr>
+          <w:rStyle w:val="CommentReference"/>
+        </w:rPr>
+        <w:commentReference w:id="0"/>
+      </w:r>
+      <w:r>
+        <w:t>, hindsight bias</w:t>
+      </w:r>
+      <w:r>
+        <w:t xml:space="preserve">; </w:t>
+      </w:r>
+      <w:r>
+        <w:fldChar w:fldCharType="begin" w:fldLock="1"/>
+      </w:r>
+      <w:r>
+        <w:instrText>ADDIN CSL_CITATION { "citationItems" : [ { "id" : "ITEM-1", "itemData" : { "ISSN" : "1475-3898", "PMID" : "12897366", "author" : [ { "dropping-particle" : "", "family" : "Fischhoff", "given" : "B", "non-dropping-particle" : "", "parse-names" : false, "suffix" : "" } ], "container-title" : "Journal of Experimental Psychology", "id" : "ITEM-1", "issue" : "3", "issued" : { "date-parts" : [ [ "1975", "8" ] ] }, "page" : "288-299", "title" : "Hindsight not equal to foresight: the effect of outcome knowledge on judgment under uncertainty. 1975.", "type" : "article-journal", "volume" : "1" }, "uris" : [ "http://www.mendeley.com/documents/?uuid=bb418f59-2c95-4042-a191-0ec004273fe5" ] } ], "mendeley" : { "manualFormatting" : "Fischhoff, 1975", "previouslyFormattedCitation" : "(Fischhoff, 1975)" }, "properties" : { "noteIndex" : 0 }, "schema" : "https://github.com/citation-style-language/schema/raw/master/csl-citation.json" }</w:instrText>
+      </w:r>
+      <w:r>
+        <w:fldChar w:fldCharType="separate"/>
+      </w:r>
+      <w:r>
+        <w:t>Fischhoff, 1975</w:t>
+      </w:r>
+      <w:r>
+        <w:fldChar w:fldCharType="end"/>
+      </w:r>
+      <w:r>
+        <w:t>, overconfidence; )</w:t>
+      </w:r>
+      <w:r>
+        <w:t xml:space="preserve"> </w:t>
+      </w:r>
+      <w:r>
+        <w:t xml:space="preserve">and </w:t>
+      </w:r>
+      <w:r>
+        <w:t>tends to overlook</w:t>
+      </w:r>
+      <w:r>
+        <w:t xml:space="preserve"> the probabilistic nature of statistical results </w:t>
+      </w:r>
+      <w:r>
+        <w:fldChar w:fldCharType="begin" w:fldLock="1"/>
+      </w:r>
+      <w:r>
+        <w:instrText>ADDIN CSL_CITATION { "citationItems" : [ { "id" : "ITEM-1", "itemData" : { "author" : [ { "dropping-particle" : "", "family" : "Murdoch", "given" : "DJ", "non-dropping-particle" : "", "parse-names" : false, "suffix" : "" }, { "dropping-particle" : "", "family" : "Tsai", "given" : "YL", "non-dropping-particle" : "", "parse-names" : false, "suffix" : "" }, { "dropping-particle" : "", "family" : "Adcock", "given" : "James", "non-dropping-particle" : "", "parse-names" : false, "suffix" : "" } ], "container-title" : "The American Statistician", "id" : "ITEM-1", "issued" : { "date-parts" : [ [ "2008" ] ] }, "note" : "Important: one sided tests with sample values going against the prediction yield p-values with high density to one.", "page" : "242-245", "title" : "P-values are random variables", "type" : "article-journal", "volume" : "62" }, "uris" : [ "http://www.mendeley.com/documents/?uuid=b768e279-d59a-4fc9-8d3c-e7eb90445786" ] } ], "mendeley" : { "previouslyFormattedCitation" : "(Murdoch, Tsai, &amp; Adcock, 2008)" }, "properties" : { "noteIndex" : 0 }, "schema" : "https://github.com/citation-style-language/schema/raw/master/csl-citation.json" }</w:instrText>
+      </w:r>
+      <w:r>
+        <w:fldChar w:fldCharType="separate"/>
+      </w:r>
+      <w:r>
+        <w:rPr>
+          <w:noProof/>
+        </w:rPr>
+        <w:t>(Murdoch, Tsai, &amp; Adcock, 2008)</w:t>
+      </w:r>
+      <w:r>
+        <w:fldChar w:fldCharType="end"/>
+      </w:r>
+      <w:r>
+        <w:t>.</w:t>
+      </w:r>
+      <w:r>
+        <w:t xml:space="preserve"> </w:t>
+      </w:r>
+      <w:r>
+        <w:t xml:space="preserve">Additionally, the use of </w:t>
+      </w:r>
+      <w:r>
+        <w:rPr>
+          <w:i/>
+        </w:rPr>
+        <w:t>only</w:t>
+      </w:r>
+      <w:r>
+        <w:t xml:space="preserve"> the results of hypothesis tests has been severely critiqued </w:t>
+      </w:r>
+      <w:commentRangeStart w:id="1"/>
+      <w:r>
+        <w:fldChar w:fldCharType="begin" w:fldLock="1"/>
+      </w:r>
+      <w:r>
+        <w:instrText>ADDIN CSL_CITATION { "citationItems" : [ { "id" : "ITEM-1", "itemData" : { "ISBN" : "0-8058-2634-3", "author" : [ { "dropping-particle" : "", "family" : "Harlow", "given" : "Lisa L.", "non-dropping-particle" : "", "parse-names" : false, "suffix" : "" }, { "dropping-particle" : "", "family" : "Mulaik", "given" : "Stanley A.", "non-dropping-particle" : "", "parse-names" : false, "suffix" : "" }, { "dropping-particle" : "", "family" : "Steiger", "given" : "James H.", "non-dropping-particle" : "", "parse-names" : false, "suffix" : "" } ], "id" : "ITEM-1", "issued" : { "date-parts" : [ [ "1997" ] ] }, "publisher" : "Lawrence Erlbaum", "publisher-place" : "Mahwah, NJ", "title" : "What If There Were No Significance Tests?", "type" : "book" }, "uris" : [ "http://www.mendeley.com/documents/?uuid=f33d5aa8-2a85-42f9-9208-bedad44344aa" ] } ], "mendeley" : { "manualFormatting" : "(see Harlow, Mulaik, &amp; Steiger, 1997)", "previouslyFormattedCitation" : "(Harlow, Mulaik, &amp; Steiger, 1997)" }, "properties" : { "noteIndex" : 0 }, "schema" : "https://github.com/citation-style-language/schema/raw/master/csl-citation.json" }</w:instrText>
+      </w:r>
+      <w:r>
+        <w:fldChar w:fldCharType="separate"/>
+      </w:r>
+      <w:r>
+        <w:rPr>
+          <w:noProof/>
+        </w:rPr>
+        <w:t>(</w:t>
+      </w:r>
+      <w:r>
+        <w:rPr>
+          <w:noProof/>
+        </w:rPr>
+        <w:t xml:space="preserve">see </w:t>
+      </w:r>
+      <w:r>
+        <w:rPr>
+          <w:noProof/>
+        </w:rPr>
+        <w:t>Harlow, Mulaik, &amp; Steiger, 1997)</w:t>
+      </w:r>
+      <w:r>
+        <w:fldChar w:fldCharType="end"/>
+      </w:r>
+      <w:commentRangeEnd w:id="1"/>
+      <w:r>
+        <w:rPr>
+          <w:rStyle w:val="CommentReference"/>
+        </w:rPr>
+        <w:commentReference w:id="1"/>
+      </w:r>
+      <w:r>
+        <w:t xml:space="preserve">. </w:t>
+      </w:r>
+      <w:r>
+        <w:t xml:space="preserve">We are concerned these fallacies </w:t>
+      </w:r>
+      <w:r>
+        <w:t xml:space="preserve">might </w:t>
+      </w:r>
+      <w:r>
+        <w:t xml:space="preserve">cause a </w:t>
+      </w:r>
+      <w:r>
+        <w:t>notion we call</w:t>
+      </w:r>
+      <w:r>
+        <w:t xml:space="preserve"> </w:t>
+      </w:r>
+      <w:r>
+        <w:rPr>
+          <w:i/>
+        </w:rPr>
+        <w:t>statistical heaven</w:t>
+      </w:r>
+      <w:r>
+        <w:t>,</w:t>
+      </w:r>
+      <w:r>
+        <w:t xml:space="preserve"> where results from statistical hypotheses are interpreted as if error</w:t>
+      </w:r>
+      <w:r>
+        <w:t xml:space="preserve"> </w:t>
+      </w:r>
+      <w:r>
+        <w:t>free</w:t>
+      </w:r>
+      <w:r>
+        <w:t>.</w:t>
+      </w:r>
+      <w:r>
+        <w:t xml:space="preserve"> </w:t>
+      </w:r>
+      <w:r>
+        <w:t>Before we outline how this notion arises, a short review of hypothesis testing is in place</w:t>
+      </w:r>
       <w:commentRangeStart w:id="2"/>
       <w:r>
+        <w:t>.</w:t>
+      </w:r>
+      <w:commentRangeEnd w:id="2"/>
+      <w:r>
+        <w:rPr>
+          <w:rStyle w:val="CommentReference"/>
+        </w:rPr>
+        <w:commentReference w:id="2"/>
+      </w:r>
+      <w:r>
+        <w:t xml:space="preserve"> </w:t>
+      </w:r>
+    </w:p>
+    <w:p>
+      <w:pPr>
+        <w:pStyle w:val="APAHeading2"/>
+      </w:pPr>
+      <w:commentRangeStart w:id="3"/>
+      <w:r>
+        <w:t>Scientific- and statistical hypothesis testing</w:t>
+      </w:r>
+      <w:commentRangeEnd w:id="3"/>
+      <w:r>
+        <w:rPr>
+          <w:rStyle w:val="CommentReference"/>
+          <w:b w:val="0"/>
+        </w:rPr>
+        <w:commentReference w:id="3"/>
+      </w:r>
+    </w:p>
+    <w:p>
+      <w:r>
         <w:tab/>
       </w:r>
       <w:r>
-        <w:t>Statistical h</w:t>
-      </w:r>
-      <w:r>
-        <w:t xml:space="preserve">ypothesis testing is the crux of </w:t>
-      </w:r>
-      <w:r>
-        <w:t xml:space="preserve">contemporary </w:t>
-      </w:r>
-      <w:r>
-        <w:t>psychological science</w:t>
-      </w:r>
-      <w:commentRangeEnd w:id="2"/>
+        <w:rPr>
+          <w:highlight w:val="lightGray"/>
+        </w:rPr>
+        <w:t xml:space="preserve">One of the widely accepted tenets within the philosophy of science is that of falsification </w:t>
+      </w:r>
+      <w:r>
+        <w:rPr>
+          <w:highlight w:val="lightGray"/>
+        </w:rPr>
+        <w:t>()</w:t>
+      </w:r>
+      <w:r>
+        <w:rPr>
+          <w:highlight w:val="lightGray"/>
+        </w:rPr>
+        <w:t xml:space="preserve"> via scientific hypothesis testing</w:t>
+      </w:r>
+      <w:r>
+        <w:rPr>
+          <w:highlight w:val="lightGray"/>
+        </w:rPr>
+        <w:t>.</w:t>
+      </w:r>
+      <w:r>
+        <w:t xml:space="preserve"> </w:t>
+      </w:r>
+      <w:r>
+        <w:t xml:space="preserve">Falsification requires all postulates to have the possibility of being disproven, to be considered scientific to begin with. </w:t>
+      </w:r>
+      <w:r>
+        <w:t xml:space="preserve">Even though it is not </w:t>
+      </w:r>
+      <w:r>
+        <w:rPr>
+          <w:i/>
+        </w:rPr>
+        <w:t xml:space="preserve">the </w:t>
+      </w:r>
+      <w:r>
+        <w:t xml:space="preserve">demarcation criterion (), it </w:t>
+      </w:r>
+      <w:r>
+        <w:t xml:space="preserve">is one of the main drivers behind </w:t>
+      </w:r>
+      <w:r>
+        <w:t xml:space="preserve">the </w:t>
+      </w:r>
+      <w:bookmarkStart w:id="4" w:name="OLE_LINK3"/>
+      <w:bookmarkStart w:id="5" w:name="OLE_LINK4"/>
+      <w:r>
+        <w:t xml:space="preserve">hypothetico-deductive </w:t>
+      </w:r>
+      <w:bookmarkEnd w:id="4"/>
+      <w:bookmarkEnd w:id="5"/>
+      <w:r>
+        <w:t>framework</w:t>
+      </w:r>
+      <w:r>
+        <w:t xml:space="preserve"> in </w:t>
+      </w:r>
+      <w:r>
+        <w:t>the empirical sciences</w:t>
+      </w:r>
+      <w:r>
+        <w:t xml:space="preserve"> by use of scientific hypotheses tests</w:t>
+      </w:r>
+      <w:r>
+        <w:t xml:space="preserve">. In this </w:t>
+      </w:r>
+      <w:r>
+        <w:t xml:space="preserve">hypothetico-deductive </w:t>
+      </w:r>
+      <w:r>
+        <w:t xml:space="preserve">framework researchers (1) observe, (2) form explanations and predictions, which are subsequently (3) tested and (4) results </w:t>
+      </w:r>
+      <w:r>
+        <w:t xml:space="preserve">of these tests </w:t>
+      </w:r>
+      <w:r>
+        <w:t>are fed back in to step 1</w:t>
+      </w:r>
+      <w:r>
+        <w:t xml:space="preserve"> or </w:t>
+      </w:r>
+      <w:bookmarkStart w:id="6" w:name="_GoBack"/>
+      <w:bookmarkEnd w:id="6"/>
+      <w:r>
+        <w:t>2</w:t>
+      </w:r>
+      <w:r>
+        <w:t xml:space="preserve">. </w:t>
+      </w:r>
+    </w:p>
+    <w:p>
+      <w:r>
+        <w:tab/>
+      </w:r>
+      <w:r>
+        <w:rPr>
+          <w:highlight w:val="lightGray"/>
+        </w:rPr>
+        <w:t xml:space="preserve">Statistical hypothesis is a practical application of scientific hypothesis testing, but </w:t>
+      </w:r>
+      <w:r>
+        <w:rPr>
+          <w:highlight w:val="lightGray"/>
+        </w:rPr>
+        <w:t xml:space="preserve">it </w:t>
+      </w:r>
+      <w:r>
+        <w:rPr>
+          <w:highlight w:val="lightGray"/>
+        </w:rPr>
+        <w:t xml:space="preserve">is not </w:t>
+      </w:r>
+      <w:r>
+        <w:rPr>
+          <w:i/>
+          <w:highlight w:val="lightGray"/>
+        </w:rPr>
+        <w:t>equal to</w:t>
+      </w:r>
+      <w:r>
+        <w:rPr>
+          <w:highlight w:val="lightGray"/>
+        </w:rPr>
+        <w:t xml:space="preserve"> scientific hypothesis testing.</w:t>
+      </w:r>
+      <w:r>
+        <w:t xml:space="preserve">  </w:t>
+      </w:r>
+      <w:r>
+        <w:t xml:space="preserve">In similar vein as predictions being deduced from hypotheses, which in themselves are deduced from theory, statistical hypothesis testing is deduced from the notion of scientific hypothesis testing. </w:t>
+      </w:r>
+      <w:r>
+        <w:t>Just like a disconfirmed rejection cannot disprove an entire theory (only indicate some faults), a rejected statistical HT cannot disprove a scientific HT, only indicat</w:t>
+      </w:r>
+      <w:r>
+        <w:t xml:space="preserve">e there </w:t>
+      </w:r>
+      <w:r>
+        <w:rPr>
+          <w:i/>
+        </w:rPr>
+        <w:t>might</w:t>
+      </w:r>
+      <w:r>
+        <w:t xml:space="preserve"> be something wrong.</w:t>
+      </w:r>
+    </w:p>
+    <w:p>
+      <w:r>
+        <w:tab/>
+      </w:r>
+    </w:p>
+    <w:p>
+      <w:pPr>
+        <w:pStyle w:val="APAHeading2"/>
+      </w:pPr>
+      <w:r>
+        <w:t>Statistical heaven</w:t>
+      </w:r>
+    </w:p>
+    <w:p>
+      <w:pPr>
+        <w:ind w:firstLine="708"/>
+      </w:pPr>
+      <w:r>
+        <w:rPr>
+          <w:i/>
+          <w:highlight w:val="lightGray"/>
+        </w:rPr>
+        <w:t>Statistical heaven</w:t>
+      </w:r>
+      <w:r>
+        <w:rPr>
+          <w:highlight w:val="lightGray"/>
+        </w:rPr>
+        <w:t xml:space="preserve"> is the notion that research findings </w:t>
+      </w:r>
+      <w:r>
+        <w:rPr>
+          <w:highlight w:val="lightGray"/>
+        </w:rPr>
+        <w:t xml:space="preserve">in </w:t>
+      </w:r>
+      <w:r>
+        <w:rPr>
+          <w:highlight w:val="lightGray"/>
+        </w:rPr>
+        <w:t xml:space="preserve">statistical </w:t>
+      </w:r>
+      <w:r>
+        <w:rPr>
+          <w:highlight w:val="lightGray"/>
+        </w:rPr>
+        <w:t xml:space="preserve">hypothesis tests </w:t>
+      </w:r>
+      <w:r>
+        <w:rPr>
+          <w:highlight w:val="lightGray"/>
+        </w:rPr>
+        <w:t xml:space="preserve">are </w:t>
+      </w:r>
+      <w:r>
+        <w:rPr>
+          <w:highlight w:val="lightGray"/>
+        </w:rPr>
+        <w:t>uncons</w:t>
+      </w:r>
+      <w:r>
+        <w:rPr>
+          <w:highlight w:val="lightGray"/>
+        </w:rPr>
+        <w:t xml:space="preserve">ciously judged as more certain-, and error free </w:t>
+      </w:r>
+      <w:r>
+        <w:rPr>
+          <w:highlight w:val="lightGray"/>
+        </w:rPr>
+        <w:t>than they actually are</w:t>
+      </w:r>
+      <w:r>
+        <w:t>.</w:t>
+      </w:r>
+      <w:r>
+        <w:t xml:space="preserve"> </w:t>
+      </w:r>
+      <w:r>
+        <w:t xml:space="preserve">In short, this means that researchers assess Type I and Type II error rates as being absent, implying that all significant results are true positives and all non-effects are true negatives. </w:t>
+      </w:r>
+      <w:r>
+        <w:rPr>
+          <w:highlight w:val="red"/>
+        </w:rPr>
+        <w:t xml:space="preserve">In the previous section, we </w:t>
+      </w:r>
+      <w:r>
+        <w:rPr>
+          <w:highlight w:val="red"/>
+        </w:rPr>
+        <w:t xml:space="preserve">indicated </w:t>
+      </w:r>
+      <w:r>
+        <w:rPr>
+          <w:highlight w:val="red"/>
+        </w:rPr>
+        <w:t xml:space="preserve">that true negatives are moot </w:t>
+      </w:r>
+      <w:r>
+        <w:rPr>
+          <w:highlight w:val="red"/>
+        </w:rPr>
+        <w:t xml:space="preserve">in the presence of high power </w:t>
+      </w:r>
+      <w:r>
+        <w:rPr>
+          <w:highlight w:val="red"/>
+        </w:rPr>
+        <w:t>and</w:t>
+      </w:r>
+      <w:r>
+        <w:t xml:space="preserve"> </w:t>
+      </w:r>
+      <w:r>
+        <w:t xml:space="preserve">We do not intend this to sound asinine, and recognize that this discrepancy between the properties of hypothesis tests and practice </w:t>
+      </w:r>
+      <w:r>
+        <w:t>is due</w:t>
+      </w:r>
+      <w:r>
+        <w:t xml:space="preserve"> to </w:t>
+      </w:r>
+      <w:r>
+        <w:t xml:space="preserve">humans’ </w:t>
+      </w:r>
+      <w:r>
+        <w:t>lack of intuition for random sequences and several unconscious fallacies</w:t>
+      </w:r>
+      <w:r>
+        <w:t xml:space="preserve">. </w:t>
+      </w:r>
+    </w:p>
+    <w:p>
+      <w:pPr>
+        <w:ind w:firstLine="708"/>
+      </w:pPr>
+      <w:r>
+        <w:rPr>
+          <w:highlight w:val="lightGray"/>
+        </w:rPr>
+        <w:t xml:space="preserve">The unconscious belief in the law of small numbers </w:t>
+      </w:r>
+      <w:r>
+        <w:rPr>
+          <w:highlight w:val="lightGray"/>
+        </w:rPr>
+        <w:fldChar w:fldCharType="begin" w:fldLock="1"/>
+      </w:r>
+      <w:r>
+        <w:rPr>
+          <w:highlight w:val="lightGray"/>
+        </w:rPr>
+        <w:instrText>ADDIN CSL_CITATION { "citationItems" : [ { "id" : "ITEM-1", "itemData" : { "DOI" : "10.1037/h0031322", "ISSN" : "0033-2909", "author" : [ { "dropping-particle" : "", "family" : "Tversky", "given" : "Amos", "non-dropping-particle" : "", "parse-names" : false, "suffix" : "" }, { "dropping-particle" : "", "family" : "Kahneman", "given" : "Daniel", "non-dropping-particle" : "", "parse-names" : false, "suffix" : "" } ], "container-title" : "Psychological Bulletin", "id" : "ITEM-1", "issue" : "2", "issued" : { "date-parts" : [ [ "1971" ] ] }, "page" : "105-110", "title" : "Belief in the law of small numbers.", "type" : "article-journal", "volume" : "76" }, "uris" : [ "http://www.mendeley.com/documents/?uuid=d0acc3d8-af96-4f7e-8d8c-c7d811663d27" ] } ], "mendeley" : { "previouslyFormattedCitation" : "(Tversky &amp; Kahneman, 1971)" }, "properties" : { "noteIndex" : 0 }, "schema" : "https://github.com/citation-style-language/schema/raw/master/csl-citation.json" }</w:instrText>
+      </w:r>
+      <w:r>
+        <w:rPr>
+          <w:highlight w:val="lightGray"/>
+        </w:rPr>
+        <w:fldChar w:fldCharType="separate"/>
+      </w:r>
+      <w:r>
+        <w:rPr>
+          <w:noProof/>
+          <w:highlight w:val="lightGray"/>
+        </w:rPr>
+        <w:t>(Tversky &amp; Kahneman, 1971)</w:t>
+      </w:r>
+      <w:r>
+        <w:rPr>
+          <w:highlight w:val="lightGray"/>
+        </w:rPr>
+        <w:fldChar w:fldCharType="end"/>
+      </w:r>
+      <w:r>
+        <w:rPr>
+          <w:highlight w:val="lightGray"/>
+        </w:rPr>
+        <w:t xml:space="preserve"> </w:t>
+      </w:r>
+      <w:r>
+        <w:rPr>
+          <w:highlight w:val="lightGray"/>
+        </w:rPr>
+        <w:t xml:space="preserve">causes </w:t>
+      </w:r>
+      <w:r>
+        <w:rPr>
+          <w:highlight w:val="lightGray"/>
+        </w:rPr>
+        <w:t>the notion that sample data are highly representative of population data, resulting in conclusions on the sample level that are readily generalized to the population level.</w:t>
+      </w:r>
+      <w:r>
+        <w:t xml:space="preserve"> </w:t>
+      </w:r>
+      <w:r>
+        <w:t xml:space="preserve">However, </w:t>
+      </w:r>
+      <w:r>
+        <w:t>population data are theoretical values that can never be</w:t>
+      </w:r>
+      <w:r>
+        <w:t xml:space="preserve"> directly measured</w:t>
+      </w:r>
+      <w:r>
+        <w:t xml:space="preserve"> — </w:t>
+      </w:r>
+      <w:r>
+        <w:t xml:space="preserve">observed scores are a sum of the true score and the random measurement error </w:t>
+      </w:r>
+      <w:r>
+        <w:t xml:space="preserve"> (i.e., </w:t>
+      </w:r>
+      <w:r>
+        <w:rPr>
+          <w:i/>
+        </w:rPr>
+        <w:t>X = T + E</w:t>
+      </w:r>
+      <w:r>
+        <w:t xml:space="preserve">; </w:t>
+      </w:r>
+      <w:r>
+        <w:fldChar w:fldCharType="begin" w:fldLock="1"/>
+      </w:r>
+      <w:r>
+        <w:instrText>ADDIN CSL_CITATION { "citationItems" : [ { "id" : "ITEM-1", "itemData" : { "DOI" : "10.1016/0022-2496(66)90002-2", "ISSN" : "00222496", "abstract" : "Following an approach due to Guttman the axioms of the classical test theory model are shown to be derivable as constructions from a specified sampling rule and from the assumption that the observed score of an arbitrarily specified or randomly selected person may be considered as an observation of a random variable having finite and positive variance. Without further assumption the reliability of a test is defined. Parallel measurements are then independently defined, and the concept of replication is explicated. The derived axioms of the classical test theory model are then stated in a refined form of Woodbury's stochastic process notation, and the basic results of this model are derived. The assumptions of experimental independence, homogeneity of error distribution, and conditional independence are related to the classical model and to each other. Finally, a brief sketch of some stronger models assuming the independence of error and true scores or the existence of higher-order moments of error distributions or those making specific distributional assumptions is given.", "author" : [ { "dropping-particle" : "", "family" : "Novick", "given" : "Melvin R.", "non-dropping-particle" : "", "parse-names" : false, "suffix" : "" } ], "container-title" : "Journal of Mathematical Psychology", "id" : "ITEM-1", "issue" : "1", "issued" : { "date-parts" : [ [ "1966", "2" ] ] }, "page" : "1-18", "title" : "The axioms and principal results of classical test theory", "type" : "article-journal", "volume" : "3" }, "uris" : [ "http://www.mendeley.com/documents/?uuid=27fa6cac-2edc-4d98-8256-939ddb8735f6" ] } ], "mendeley" : { "manualFormatting" : "Novick, 1966", "previouslyFormattedCitation" : "(Novick, 1966)" }, "properties" : { "noteIndex" : 0 }, "schema" : "https://github.com/citation-style-language/schema/raw/master/csl-citation.json" }</w:instrText>
+      </w:r>
+      <w:r>
+        <w:fldChar w:fldCharType="separate"/>
+      </w:r>
+      <w:r>
+        <w:rPr>
+          <w:noProof/>
+        </w:rPr>
+        <w:t>Novick, 1966</w:t>
+      </w:r>
+      <w:r>
+        <w:fldChar w:fldCharType="end"/>
+      </w:r>
+      <w:r>
+        <w:t>).</w:t>
+      </w:r>
+      <w:r>
+        <w:t xml:space="preserve"> </w:t>
+      </w:r>
+      <w:r>
+        <w:t xml:space="preserve">Although this belief becomes more justified as sample size increases, samples in psychological science are relatively small to the population that is being studied </w:t>
+      </w:r>
+      <w:r>
+        <w:t xml:space="preserve">in most instances (). </w:t>
+      </w:r>
+    </w:p>
+    <w:p>
+      <w:pPr>
+        <w:ind w:firstLine="708"/>
+      </w:pPr>
+      <w:r>
+        <w:t>Confirmation bias</w:t>
+      </w:r>
+    </w:p>
+    <w:p>
+      <w:pPr>
+        <w:ind w:firstLine="708"/>
+      </w:pPr>
+    </w:p>
+    <w:p>
+      <w:pPr>
+        <w:ind w:firstLine="708"/>
+      </w:pPr>
+      <w:r>
+        <w:t>Hindsight bias</w:t>
+      </w:r>
+    </w:p>
+    <w:p>
+      <w:pPr>
+        <w:ind w:firstLine="708"/>
+      </w:pPr>
+      <w:commentRangeStart w:id="7"/>
+      <w:r>
+        <w:t>Overconfidence</w:t>
+      </w:r>
+      <w:commentRangeEnd w:id="7"/>
       <w:r>
         <w:rPr>
           <w:rStyle w:val="CommentReference"/>
         </w:rPr>
-        <w:commentReference w:id="2"/>
-      </w:r>
-      <w:r>
-        <w:t>, and the validity of a study is regularly a</w:t>
-      </w:r>
-      <w:r>
-        <w:t xml:space="preserve">ssessed by the results of </w:t>
-      </w:r>
-      <w:del w:id="3" w:author="Chris Hartgerink" w:date="2014-03-28T16:56:00Z">
-        <w:r>
-          <w:delText>such</w:delText>
-        </w:r>
-        <w:r>
-          <w:delText xml:space="preserve"> </w:delText>
-        </w:r>
-      </w:del>
-      <w:ins w:id="4" w:author="Chris Hartgerink" w:date="2014-03-28T16:56:00Z">
-        <w:r>
-          <w:t xml:space="preserve">individual </w:t>
+        <w:commentReference w:id="7"/>
+      </w:r>
+    </w:p>
+    <w:p>
+      <w:pPr>
+        <w:ind w:firstLine="708"/>
+      </w:pPr>
+      <w:r>
+        <w:t xml:space="preserve">When using hypothesis tests as a tool to make inferences, there are four possible outcomes as a result of the absence/presence of an effect in the population, and absence/presence of an effect in the sample data (see Figure 1). </w:t>
+      </w:r>
+    </w:p>
+    <w:p>
+      <w:pPr>
+        <w:ind w:firstLine="708"/>
+      </w:pPr>
+      <w:r>
+        <w:rPr>
+          <w:highlight w:val="lightGray"/>
+        </w:rPr>
+        <w:t>Although of much value in developing methods</w:t>
+      </w:r>
+      <w:r>
+        <w:rPr>
+          <w:highlight w:val="lightGray"/>
+        </w:rPr>
+        <w:t xml:space="preserve"> with </w:t>
+      </w:r>
+      <w:r>
+        <w:rPr>
+          <w:highlight w:val="lightGray"/>
+        </w:rPr>
+        <w:t xml:space="preserve">calibrated </w:t>
+      </w:r>
+      <w:r>
+        <w:rPr>
+          <w:highlight w:val="lightGray"/>
+        </w:rPr>
+        <w:t xml:space="preserve">specificity (i.e., </w:t>
+      </w:r>
+      <w:r>
+        <w:rPr>
+          <w:highlight w:val="lightGray"/>
+        </w:rPr>
+        <w:t xml:space="preserve">Type I error </w:t>
+      </w:r>
+      <w:r>
+        <w:rPr>
+          <w:highlight w:val="lightGray"/>
+        </w:rPr>
+        <w:t>equaling</w:t>
+      </w:r>
+      <w:r>
+        <w:rPr>
+          <w:highlight w:val="lightGray"/>
+        </w:rPr>
+        <w:t xml:space="preserve"> α</w:t>
+      </w:r>
+      <w:r>
+        <w:rPr>
+          <w:highlight w:val="lightGray"/>
+        </w:rPr>
+        <w:t>)</w:t>
+      </w:r>
+      <w:r>
+        <w:rPr>
+          <w:highlight w:val="lightGray"/>
+        </w:rPr>
+        <w:t xml:space="preserve">, the </w:t>
+      </w:r>
+      <w:r>
+        <w:rPr>
+          <w:highlight w:val="lightGray"/>
+        </w:rPr>
+        <w:t xml:space="preserve">null situation never arises in practical research settings </w:t>
+      </w:r>
+      <w:r>
+        <w:rPr>
+          <w:highlight w:val="lightGray"/>
+        </w:rPr>
+        <w:t xml:space="preserve">as </w:t>
+      </w:r>
+      <w:r>
+        <w:rPr>
+          <w:highlight w:val="lightGray"/>
+        </w:rPr>
+        <w:t xml:space="preserve">there is </w:t>
+      </w:r>
+      <w:r>
+        <w:rPr>
+          <w:highlight w:val="lightGray"/>
+        </w:rPr>
+        <w:t xml:space="preserve">always some </w:t>
+      </w:r>
+      <w:r>
+        <w:rPr>
+          <w:highlight w:val="lightGray"/>
+        </w:rPr>
+        <w:t xml:space="preserve">difference due to </w:t>
+      </w:r>
+      <w:r>
+        <w:rPr>
+          <w:highlight w:val="lightGray"/>
+        </w:rPr>
+        <w:t>random noise</w:t>
+      </w:r>
+      <w:r>
+        <w:rPr>
+          <w:highlight w:val="lightGray"/>
+        </w:rPr>
+        <w:t xml:space="preserve">, however </w:t>
+      </w:r>
+      <w:r>
+        <w:rPr>
+          <w:highlight w:val="lightGray"/>
+        </w:rPr>
+        <w:t>minor</w:t>
+      </w:r>
+      <w:r>
+        <w:rPr>
+          <w:highlight w:val="lightGray"/>
+        </w:rPr>
+        <w:t>.</w:t>
+      </w:r>
+      <w:r>
+        <w:t xml:space="preserve"> </w:t>
+      </w:r>
+      <w:r>
+        <w:t xml:space="preserve">Subsequently, </w:t>
+      </w:r>
+      <w:r>
+        <w:t xml:space="preserve">a </w:t>
+      </w:r>
+      <w:r>
+        <w:t xml:space="preserve">difference </w:t>
+      </w:r>
+      <w:r>
+        <w:t xml:space="preserve">due to random noise </w:t>
+      </w:r>
+      <w:r>
+        <w:rPr>
+          <w:i/>
+        </w:rPr>
+        <w:t xml:space="preserve">can </w:t>
+      </w:r>
+      <w:r>
+        <w:t xml:space="preserve">be significant </w:t>
+      </w:r>
+      <w:r>
+        <w:t>when</w:t>
+      </w:r>
+      <w:r>
+        <w:t xml:space="preserve"> the power is large enough. </w:t>
+      </w:r>
+      <w:r>
+        <w:t>This is easily illustrated by simulating</w:t>
+      </w:r>
+      <w:r>
+        <w:t xml:space="preserve"> two samples</w:t>
+      </w:r>
+      <w:r>
+        <w:t xml:space="preserve"> (</w:t>
+      </w:r>
+      <w:r>
+        <w:rPr>
+          <w:i/>
+        </w:rPr>
+        <w:t>n</w:t>
+      </w:r>
+      <w:r>
+        <w:rPr>
+          <w:i/>
+          <w:vertAlign w:val="subscript"/>
+        </w:rPr>
+        <w:t>k</w:t>
+      </w:r>
+      <w:r>
+        <w:rPr>
+          <w:i/>
+        </w:rPr>
+        <w:t xml:space="preserve"> </w:t>
+      </w:r>
+      <w:r>
+        <w:t>= 5,000,000), with equal mean and variance (</w:t>
+      </w:r>
+      <w:r>
+        <w:rPr>
+          <w:i/>
+        </w:rPr>
+        <w:t>M</w:t>
+      </w:r>
+      <w:r>
+        <w:rPr>
+          <w:i/>
+          <w:vertAlign w:val="subscript"/>
+        </w:rPr>
+        <w:t>k</w:t>
+      </w:r>
+      <w:r>
+        <w:rPr>
+          <w:i/>
+        </w:rPr>
+        <w:t xml:space="preserve"> </w:t>
+      </w:r>
+      <w:r>
+        <w:t xml:space="preserve">= 1, </w:t>
+      </w:r>
+      <w:r>
+        <w:rPr>
+          <w:i/>
+        </w:rPr>
+        <w:t>s</w:t>
+      </w:r>
+      <w:r>
+        <w:rPr>
+          <w:i/>
+          <w:vertAlign w:val="subscript"/>
+        </w:rPr>
+        <w:t xml:space="preserve">k </w:t>
+      </w:r>
+      <w:r>
+        <w:rPr>
+          <w:i/>
+        </w:rPr>
+        <w:t xml:space="preserve">= </w:t>
+      </w:r>
+      <w:r>
+        <w:t>.1</w:t>
+      </w:r>
+      <w:r>
+        <w:t xml:space="preserve">), but with a </w:t>
+      </w:r>
+      <w:r>
+        <w:t>miniscule amount of</w:t>
+      </w:r>
+      <w:r>
+        <w:t xml:space="preserve"> variation in random error (</w:t>
+      </w:r>
+      <w:r>
+        <w:rPr>
+          <w:i/>
+        </w:rPr>
+        <w:t>e</w:t>
+      </w:r>
+      <w:r>
+        <w:rPr>
+          <w:i/>
+          <w:vertAlign w:val="subscript"/>
+        </w:rPr>
+        <w:t>1</w:t>
+      </w:r>
+      <w:r>
+        <w:rPr>
+          <w:i/>
+        </w:rPr>
+        <w:t xml:space="preserve"> =</w:t>
+      </w:r>
+      <w:r>
+        <w:t xml:space="preserve"> .002</w:t>
+      </w:r>
+      <w:r>
+        <w:t xml:space="preserve"> and </w:t>
+      </w:r>
+      <w:r>
+        <w:rPr>
+          <w:i/>
+        </w:rPr>
+        <w:t>e</w:t>
+      </w:r>
+      <w:r>
+        <w:rPr>
+          <w:i/>
+          <w:vertAlign w:val="subscript"/>
+        </w:rPr>
+        <w:t>2</w:t>
+      </w:r>
+      <w:r>
+        <w:t xml:space="preserve"> = .001</w:t>
+      </w:r>
+      <w:r>
+        <w:t xml:space="preserve"> ~ </w:t>
+      </w:r>
+      <w:r>
+        <w:rPr>
+          <w:i/>
+        </w:rPr>
+        <w:t xml:space="preserve">U </w:t>
+      </w:r>
+      <w:r>
+        <w:t>[</w:t>
+      </w:r>
+      <w:r>
+        <w:t>0</w:t>
+      </w:r>
+      <w:r>
+        <w:t>,</w:t>
+      </w:r>
+      <w:r>
+        <w:rPr>
+          <w:i/>
+        </w:rPr>
+        <w:t>e</w:t>
+      </w:r>
+      <w:r>
+        <w:rPr>
+          <w:i/>
+          <w:vertAlign w:val="subscript"/>
+        </w:rPr>
+        <w:t>k</w:t>
+      </w:r>
+      <w:r>
+        <w:t>])</w:t>
+      </w:r>
+      <w:r>
+        <w:t>. This results in a 100% rejection rate of the null hypothesis of equal means</w:t>
+      </w:r>
+      <w:r>
+        <w:t xml:space="preserve"> over 100</w:t>
+      </w:r>
+      <w:r>
+        <w:t>0</w:t>
+      </w:r>
+      <w:r>
+        <w:t xml:space="preserve"> randomly generated </w:t>
+      </w:r>
+      <w:r>
+        <w:t>sample pairs</w:t>
+      </w:r>
+      <w:r>
+        <w:t xml:space="preserve">, whereas in truth the null hypothesis </w:t>
+      </w:r>
+      <w:r>
+        <w:rPr>
+          <w:i/>
+        </w:rPr>
+        <w:t>is</w:t>
+      </w:r>
+      <w:r>
+        <w:t xml:space="preserve"> true.</w:t>
+      </w:r>
+      <w:commentRangeStart w:id="8"/>
+      <w:r>
+        <w:t xml:space="preserve"> </w:t>
+      </w:r>
+      <w:commentRangeEnd w:id="8"/>
+      <w:r>
+        <w:rPr>
+          <w:rStyle w:val="CommentReference"/>
+        </w:rPr>
+        <w:commentReference w:id="8"/>
+      </w:r>
+      <w:r>
+        <w:t xml:space="preserve">In other words, the null can only be true if there is no measurement error at all — a thing we consider impossible. </w:t>
+      </w:r>
+      <w:r>
+        <w:t>This</w:t>
+      </w:r>
+      <w:r>
+        <w:t xml:space="preserve"> is a hyperbolic example, meant </w:t>
+      </w:r>
+      <w:r>
+        <w:t xml:space="preserve">to illustrate that the null </w:t>
+      </w:r>
+      <w:r>
+        <w:t>can</w:t>
+      </w:r>
+      <w:r>
+        <w:rPr>
+          <w:i/>
+        </w:rPr>
+        <w:t xml:space="preserve"> </w:t>
+      </w:r>
+      <w:r>
+        <w:t>and</w:t>
+      </w:r>
+      <w:r>
+        <w:rPr>
+          <w:i/>
+        </w:rPr>
+        <w:t xml:space="preserve"> </w:t>
+      </w:r>
+      <w:r>
+        <w:t>will</w:t>
+      </w:r>
+      <w:r>
+        <w:rPr>
+          <w:i/>
+        </w:rPr>
+        <w:t xml:space="preserve"> </w:t>
+      </w:r>
+      <w:r>
+        <w:t>be determined to be false given enough power, purely on the basis of variation in measurement error.</w:t>
+      </w:r>
+    </w:p>
+    <w:p>
+      <w:pPr>
+        <w:ind w:firstLine="708"/>
+      </w:pPr>
+      <w:r>
+        <w:rPr>
+          <w:highlight w:val="lightGray"/>
+        </w:rPr>
+        <w:t>Aligned with this</w:t>
+      </w:r>
+      <w:r>
+        <w:rPr>
+          <w:highlight w:val="lightGray"/>
+        </w:rPr>
+        <w:t>, is the notion that our attention as a scientific enterprise</w:t>
+      </w:r>
+      <w:r>
+        <w:rPr>
+          <w:highlight w:val="lightGray"/>
+        </w:rPr>
+        <w:t>, in general,</w:t>
+      </w:r>
+      <w:r>
+        <w:rPr>
+          <w:highlight w:val="lightGray"/>
+        </w:rPr>
+        <w:t xml:space="preserve"> should be on controll</w:t>
+      </w:r>
+      <w:r>
+        <w:rPr>
+          <w:highlight w:val="lightGray"/>
+        </w:rPr>
+        <w:t>ing the rate of false-negatives —</w:t>
+      </w:r>
+      <w:r>
+        <w:rPr>
+          <w:highlight w:val="lightGray"/>
+        </w:rPr>
+        <w:t xml:space="preserve"> not the rate of false-positives </w:t>
+      </w:r>
+      <w:r>
+        <w:rPr>
+          <w:highlight w:val="lightGray"/>
+        </w:rPr>
+        <w:fldChar w:fldCharType="begin" w:fldLock="1"/>
+      </w:r>
+      <w:r>
+        <w:rPr>
+          <w:highlight w:val="lightGray"/>
+        </w:rPr>
+        <w:instrText>ADDIN CSL_CITATION { "citationItems" : [ { "id" : "ITEM-1", "itemData" : { "DOI" : "10.1177/1745691612462587", "author" : [ { "dropping-particle" : "", "family" : "K. Fiedler", "given" : "", "non-dropping-particle" : "", "parse-names" : false, "suffix" : "" }, { "dropping-particle" : "", "family" : "F. Kutzner", "given" : "", "non-dropping-particle" : "", "parse-names" : false, "suffix" : "" }, { "dropping-particle" : "", "family" : "J. I. Krueger", "given" : "", "non-dropping-particle" : "", "parse-names" : false, "suffix" : "" } ], "container-title" : "Perspectives on Psychological Science", "id" : "ITEM-1", "issue" : "6", "issued" : { "date-parts" : [ [ "2012" ] ] }, "page" : "661-669", "title" : "The Long Way From \u03b1-Error Control to Validity Proper: Problems With a Short-Sighted False-Positive Debate", "type" : "article-journal", "volume" : "7" }, "uris" : [ "http://www.mendeley.com/documents/?uuid=e65ecbd7-ea2f-447b-8e1e-f525319e8f47" ] } ], "mendeley" : { "manualFormatting" : "(Fiedler, Kutzner, &amp; Krueger, 2012)", "previouslyFormattedCitation" : "(K. Fiedler, F. Kutzner, &amp; J. I. Krueger, 2012)" }, "properties" : { "noteIndex" : 0 }, "schema" : "https://github.com/citation-style-language/schema/raw/master/csl-citation.json" }</w:instrText>
+      </w:r>
+      <w:r>
+        <w:rPr>
+          <w:highlight w:val="lightGray"/>
+        </w:rPr>
+        <w:fldChar w:fldCharType="separate"/>
+      </w:r>
+      <w:r>
+        <w:rPr>
+          <w:noProof/>
+          <w:highlight w:val="lightGray"/>
+        </w:rPr>
+        <w:t>(Fiedler, Kutzner, &amp; Krueger, 2012)</w:t>
+      </w:r>
+      <w:r>
+        <w:rPr>
+          <w:highlight w:val="lightGray"/>
+        </w:rPr>
+        <w:fldChar w:fldCharType="end"/>
+      </w:r>
+      <w:r>
+        <w:t>.</w:t>
+      </w:r>
+      <w:r>
+        <w:t xml:space="preserve"> </w:t>
+      </w:r>
+      <w:r>
+        <w:fldChar w:fldCharType="begin" w:fldLock="1"/>
+      </w:r>
+      <w:r>
+        <w:instrText>ADDIN CSL_CITATION { "citationItems" : [ { "id" : "ITEM-1", "itemData" : { "DOI" : "10.1177/1745691612462587", "author" : [ { "dropping-particle" : "", "family" : "K. Fiedler", "given" : "", "non-dropping-particle" : "", "parse-names" : false, "suffix" : "" }, { "dropping-particle" : "", "family" : "F. Kutzner", "given" : "", "non-dropping-particle" : "", "parse-names" : false, "suffix" : "" }, { "dropping-particle" : "", "family" : "J. I. Krueger", "given" : "", "non-dropping-particle" : "", "parse-names" : false, "suffix" : "" } ], "container-title" : "Perspectives on Psychological Science", "id" : "ITEM-1", "issue" : "6", "issued" : { "date-parts" : [ [ "2012" ] ] }, "page" : "661-669", "title" : "The Long Way From \u03b1-Error Control to Validity Proper: Problems With a Short-Sighted False-Positive Debate", "type" : "article-journal", "volume" : "7" }, "uris" : [ "http://www.mendeley.com/documents/?uuid=e65ecbd7-ea2f-447b-8e1e-f525319e8f47" ] } ], "mendeley" : { "manualFormatting" : "Fiedler et al. (2012)", "previouslyFormattedCitation" : "(K. Fiedler et al., 2012)" }, "properties" : { "noteIndex" : 0 }, "schema" : "https://github.com/citation-style-language/schema/raw/master/csl-citation.json" }</w:instrText>
+      </w:r>
+      <w:r>
+        <w:fldChar w:fldCharType="separate"/>
+      </w:r>
+      <w:r>
+        <w:rPr>
+          <w:noProof/>
+        </w:rPr>
+        <w:t>Fiedler et al.</w:t>
+      </w:r>
+      <w:r>
+        <w:rPr>
+          <w:noProof/>
+        </w:rPr>
+        <w:t xml:space="preserve"> (</w:t>
+      </w:r>
+      <w:r>
+        <w:rPr>
+          <w:noProof/>
+        </w:rPr>
+        <w:t>2012)</w:t>
+      </w:r>
+      <w:r>
+        <w:fldChar w:fldCharType="end"/>
+      </w:r>
+      <w:r>
+        <w:t xml:space="preserve"> </w:t>
+      </w:r>
+      <w:r>
+        <w:t>argue</w:t>
+      </w:r>
+      <w:r>
+        <w:t>d this</w:t>
+      </w:r>
+      <w:r>
+        <w:t xml:space="preserve"> from a theory development perspective, </w:t>
+      </w:r>
+      <w:r>
+        <w:t xml:space="preserve">positing that </w:t>
+      </w:r>
+      <w:r>
+        <w:t xml:space="preserve">false-negatives </w:t>
+      </w:r>
+      <w:r>
+        <w:t>cause forgoing of hypotheses and false-positives encourage further testing. Discovery rates of errors are proposed to be higher for false-positives due to such further testing, making false-negatives more costly. O</w:t>
+      </w:r>
+      <w:r>
+        <w:t xml:space="preserve">ur </w:t>
+      </w:r>
+      <w:r>
+        <w:t xml:space="preserve">purely statistical </w:t>
+      </w:r>
+      <w:r>
+        <w:t>argume</w:t>
+      </w:r>
+      <w:r>
+        <w:t>nt reaches the same conclusion. However, w</w:t>
+      </w:r>
+      <w:r>
+        <w:t>e posit that null hypotheses are false to begin with given enough power, and therefore only false-negatives are a possibility</w:t>
+      </w:r>
+      <w:r>
+        <w:t xml:space="preserve">, </w:t>
+      </w:r>
+      <w:r>
+        <w:t xml:space="preserve">and </w:t>
+      </w:r>
+      <w:r>
+        <w:t xml:space="preserve">hence, </w:t>
+      </w:r>
+      <w:r>
+        <w:t>of interest.</w:t>
+      </w:r>
+      <w:commentRangeStart w:id="9"/>
+      <w:r>
+        <w:rPr>
+          <w:rStyle w:val="FootnoteReference"/>
+        </w:rPr>
+        <w:footnoteReference w:id="3"/>
+      </w:r>
+      <w:commentRangeEnd w:id="9"/>
+      <w:r>
+        <w:rPr>
+          <w:rStyle w:val="CommentReference"/>
+        </w:rPr>
+        <w:commentReference w:id="9"/>
+      </w:r>
+    </w:p>
+    <w:p>
+      <w:pPr>
+        <w:ind w:firstLine="708"/>
+      </w:pPr>
+      <w:r>
+        <w:t>The current paper is mainly concerned with the application of hypothesis tests and its subsequent conclusions with respect to the presence or absence of an effect.</w:t>
+      </w:r>
+      <w:r>
+        <w:t xml:space="preserve"> </w:t>
+      </w:r>
+      <w:r>
+        <w:t xml:space="preserve">Although disputed by some (e.g., ), null hypotheses are theoretically </w:t>
+      </w:r>
+      <w:r>
+        <w:rPr>
+          <w:i/>
+        </w:rPr>
+        <w:t xml:space="preserve">always </w:t>
+      </w:r>
+      <w:r>
+        <w:t xml:space="preserve">subject to rejection, given a large enough sample and/or precise measure (i.e., power). In other words, null hypotheses are moot, as they will always prove to be rejected in some instance. </w:t>
+      </w:r>
+    </w:p>
+    <w:p>
+      <w:pPr>
+        <w:spacing w:after="160" w:line="259" w:lineRule="auto"/>
+      </w:pPr>
+      <w:r>
+        <w:br w:type="page"/>
+      </w:r>
+    </w:p>
+    <w:p>
+      <w:pPr>
+        <w:rPr>
+          <w:ins w:id="10" w:author="Chris Hartgerink" w:date="2014-04-01T09:06:00Z"/>
+        </w:rPr>
+      </w:pPr>
+    </w:p>
+    <w:p>
+      <w:ins w:id="11" w:author="Chris Hartgerink" w:date="2014-03-28T16:58:00Z">
+        <w:r>
+          <w:t xml:space="preserve">The unconscious human fallacies and the probabilistic nature of statistical results </w:t>
         </w:r>
       </w:ins>
-      <w:r>
-        <w:t>hypothesis test</w:t>
-      </w:r>
-      <w:r>
-        <w:t>s</w:t>
-      </w:r>
-      <w:r>
-        <w:t xml:space="preserve">. </w:t>
-      </w:r>
-      <w:r>
-        <w:t xml:space="preserve">There is much value in hypothesis testing, but </w:t>
-      </w:r>
-      <w:r>
-        <w:t>th</w:t>
-      </w:r>
-      <w:r>
-        <w:t>e</w:t>
-      </w:r>
-      <w:r>
-        <w:t xml:space="preserve"> application of </w:t>
-      </w:r>
-      <w:ins w:id="5" w:author="Chris Hartgerink" w:date="2014-03-28T16:58:00Z">
-        <w:r>
-          <w:t xml:space="preserve">individual </w:t>
+      <w:ins w:id="12" w:author="Chris Hartgerink" w:date="2014-03-28T17:03:00Z">
+        <w:r>
+          <w:t xml:space="preserve">are at </w:t>
         </w:r>
       </w:ins>
-      <w:r>
-        <w:t>hypothesis testing is subject to unconscious human fallacies</w:t>
-      </w:r>
-      <w:ins w:id="6" w:author="Chris Hartgerink" w:date="2014-03-28T16:57:00Z">
+      <w:ins w:id="13" w:author="Chris Hartgerink" w:date="2014-03-28T16:58:00Z">
+        <w:r>
+          <w:t xml:space="preserve">interplay, </w:t>
+        </w:r>
+      </w:ins>
+      <w:ins w:id="14" w:author="Chris Hartgerink" w:date="2014-03-28T16:59:00Z">
+        <w:r>
+          <w:t>resulting in a</w:t>
+        </w:r>
+      </w:ins>
+      <w:ins w:id="15" w:author="Chris Hartgerink" w:date="2014-03-28T17:00:00Z">
+        <w:r>
+          <w:t xml:space="preserve"> fallacy of its own accord.</w:t>
+        </w:r>
+      </w:ins>
+      <w:ins w:id="16" w:author="Chris Hartgerink" w:date="2014-03-28T16:14:00Z">
         <w:r>
           <w:t xml:space="preserve"> </w:t>
         </w:r>
       </w:ins>
-      <w:commentRangeStart w:id="7"/>
-      <w:ins w:id="8" w:author="Chris Hartgerink" w:date="2014-03-28T17:06:00Z">
-        <w:r>
-          <w:t>(e.g., law of small numbers, confirmation bias, hindsight bias)</w:t>
-        </w:r>
-      </w:ins>
-      <w:commentRangeEnd w:id="7"/>
-      <w:ins w:id="9" w:author="Chris Hartgerink" w:date="2014-03-28T17:07:00Z">
-        <w:r>
-          <w:rPr>
-            <w:rStyle w:val="CommentReference"/>
-          </w:rPr>
-          <w:commentReference w:id="7"/>
-        </w:r>
-      </w:ins>
-      <w:ins w:id="10" w:author="Chris Hartgerink" w:date="2014-03-28T17:06:00Z">
-        <w:r>
-          <w:t xml:space="preserve"> </w:t>
-        </w:r>
-      </w:ins>
-      <w:ins w:id="11" w:author="Chris Hartgerink" w:date="2014-03-28T16:57:00Z">
-        <w:r>
-          <w:t xml:space="preserve">and overlooks </w:t>
-        </w:r>
-      </w:ins>
-      <w:ins w:id="12" w:author="Chris Hartgerink" w:date="2014-03-28T16:58:00Z">
-        <w:r>
-          <w:t xml:space="preserve">the probabilistic nature of </w:t>
-        </w:r>
-      </w:ins>
-      <w:ins w:id="13" w:author="Chris Hartgerink" w:date="2014-03-28T16:57:00Z">
-        <w:r>
-          <w:t xml:space="preserve">statistical results </w:t>
-        </w:r>
-        <w:r>
-          <w:fldChar w:fldCharType="begin" w:fldLock="1"/>
-        </w:r>
-      </w:ins>
-      <w:r>
-        <w:instrText>ADDIN CSL_CITATION { "citationItems" : [ { "id" : "ITEM-1", "itemData" : { "author" : [ { "dropping-particle" : "", "family" : "Murdoch", "given" : "DJ", "non-dropping-particle" : "", "parse-names" : false, "suffix" : "" }, { "dropping-particle" : "", "family" : "Tsai", "given" : "YL", "non-dropping-particle" : "", "parse-names" : false, "suffix" : "" }, { "dropping-particle" : "", "family" : "Adcock", "given" : "James", "non-dropping-particle" : "", "parse-names" : false, "suffix" : "" } ], "container-title" : "The American Statistician", "id" : "ITEM-1", "issued" : { "date-parts" : [ [ "2008" ] ] }, "note" : "Important: one sided tests with sample values going against the prediction yield p-values with high density to one.", "page" : "242-245", "title" : "P-values are random variables", "type" : "article-journal", "volume" : "62" }, "uris" : [ "http://www.mendeley.com/documents/?uuid=b768e279-d59a-4fc9-8d3c-e7eb90445786" ] } ], "mendeley" : { "previouslyFormattedCitation" : "(Murdoch, Tsai, &amp; Adcock, 2008)" }, "properties" : { "noteIndex" : 0 }, "schema" : "https://github.com/citation-style-language/schema/raw/master/csl-citation.json" }</w:instrText>
-      </w:r>
-      <w:r>
-        <w:fldChar w:fldCharType="separate"/>
-      </w:r>
-      <w:r>
-        <w:rPr>
-          <w:noProof/>
-        </w:rPr>
-        <w:t>(Murdoch, Tsai, &amp; Adcock, 2008)</w:t>
-      </w:r>
-      <w:ins w:id="14" w:author="Chris Hartgerink" w:date="2014-03-28T16:57:00Z">
-        <w:r>
-          <w:fldChar w:fldCharType="end"/>
-        </w:r>
-      </w:ins>
-      <w:ins w:id="15" w:author="Chris Hartgerink" w:date="2014-03-28T16:14:00Z">
-        <w:r>
-          <w:t>.</w:t>
-        </w:r>
-      </w:ins>
-      <w:ins w:id="16" w:author="Chris Hartgerink" w:date="2014-03-28T16:58:00Z">
-        <w:r>
-          <w:t xml:space="preserve"> The unconscious human fallacies and the probabilistic nature of statistical results </w:t>
-        </w:r>
-      </w:ins>
-      <w:bookmarkStart w:id="17" w:name="_GoBack"/>
-      <w:ins w:id="18" w:author="Chris Hartgerink" w:date="2014-03-28T17:03:00Z">
-        <w:r>
-          <w:t xml:space="preserve">are at </w:t>
-        </w:r>
-      </w:ins>
-      <w:bookmarkEnd w:id="17"/>
-      <w:ins w:id="19" w:author="Chris Hartgerink" w:date="2014-03-28T16:58:00Z">
-        <w:r>
-          <w:t xml:space="preserve">interplay, </w:t>
-        </w:r>
-      </w:ins>
-      <w:ins w:id="20" w:author="Chris Hartgerink" w:date="2014-03-28T16:59:00Z">
-        <w:r>
-          <w:t>resulting in a</w:t>
-        </w:r>
-      </w:ins>
-      <w:ins w:id="21" w:author="Chris Hartgerink" w:date="2014-03-28T17:00:00Z">
-        <w:r>
-          <w:t xml:space="preserve"> fallacy of its own accord.</w:t>
-        </w:r>
-      </w:ins>
-      <w:ins w:id="22" w:author="Chris Hartgerink" w:date="2014-03-28T16:14:00Z">
-        <w:r>
-          <w:t xml:space="preserve"> </w:t>
-        </w:r>
-      </w:ins>
-      <w:ins w:id="23" w:author="Chris Hartgerink" w:date="2014-03-28T17:01:00Z">
+      <w:ins w:id="17" w:author="Chris Hartgerink" w:date="2014-03-28T17:01:00Z">
         <w:r>
           <w:t xml:space="preserve">In the current paper, we explain the origins of this fallacy, which we call the fallacy of </w:t>
         </w:r>
@@ -487,17 +1636,12 @@
         <w:r>
           <w:rPr>
             <w:i/>
-            <w:rPrChange w:id="24" w:author="Chris Hartgerink" w:date="2014-03-28T17:01:00Z">
-              <w:rPr>
-                <w:i/>
-              </w:rPr>
-            </w:rPrChange>
           </w:rPr>
           <w:t>heaven</w:t>
         </w:r>
         <w:r>
           <w:rPr>
-            <w:rPrChange w:id="25" w:author="Chris Hartgerink" w:date="2014-03-28T17:01:00Z">
+            <w:rPrChange w:id="18" w:author="Chris Hartgerink" w:date="2014-03-28T17:01:00Z">
               <w:rPr>
                 <w:i/>
               </w:rPr>
@@ -506,94 +1650,84 @@
           <w:t xml:space="preserve">. </w:t>
         </w:r>
       </w:ins>
-      <w:ins w:id="26" w:author="Chris Hartgerink" w:date="2014-03-28T17:04:00Z">
+      <w:ins w:id="19" w:author="Chris Hartgerink" w:date="2014-03-28T17:04:00Z">
         <w:r>
           <w:t xml:space="preserve">Subsequently, we investigate how this fallacy </w:t>
         </w:r>
       </w:ins>
-      <w:ins w:id="27" w:author="Chris Hartgerink" w:date="2014-03-28T17:05:00Z">
+      <w:ins w:id="20" w:author="Chris Hartgerink" w:date="2014-03-28T17:05:00Z">
         <w:r>
           <w:t xml:space="preserve">of statistical heaven </w:t>
         </w:r>
       </w:ins>
-      <w:ins w:id="28" w:author="Chris Hartgerink" w:date="2014-03-28T17:04:00Z">
-        <w:r>
-          <w:t xml:space="preserve">has affected research in psychological science, and propose a method to decrease </w:t>
-        </w:r>
-        <w:proofErr w:type="spellStart"/>
-        <w:r>
-          <w:t>its</w:t>
+      <w:ins w:id="21" w:author="Chris Hartgerink" w:date="2014-03-28T17:04:00Z">
+        <w:r>
+          <w:t>has affected research in psychological science, and propose a method to decrease its</w:t>
         </w:r>
       </w:ins>
-      <w:ins w:id="29" w:author="Chris Hartgerink" w:date="2014-03-28T16:23:00Z">
-        <w:r>
-          <w:rPr>
-            <w:rPrChange w:id="30" w:author="Chris Hartgerink" w:date="2014-03-28T17:01:00Z">
-              <w:rPr/>
-            </w:rPrChange>
-          </w:rPr>
+      <w:ins w:id="22" w:author="Chris Hartgerink" w:date="2014-03-28T16:23:00Z">
+        <w:r>
           <w:t>These</w:t>
         </w:r>
-        <w:proofErr w:type="spellEnd"/>
         <w:r>
           <w:t xml:space="preserve"> unconscious fallacies make the interpretation of results </w:t>
         </w:r>
       </w:ins>
-      <w:ins w:id="31" w:author="Chris Hartgerink" w:date="2014-03-28T16:55:00Z">
+      <w:ins w:id="23" w:author="Chris Hartgerink" w:date="2014-03-28T16:55:00Z">
         <w:r>
           <w:t xml:space="preserve">arduous </w:t>
         </w:r>
       </w:ins>
-      <w:ins w:id="32" w:author="Chris Hartgerink" w:date="2014-03-28T16:32:00Z">
+      <w:ins w:id="24" w:author="Chris Hartgerink" w:date="2014-03-28T16:32:00Z">
         <w:r>
           <w:t>and can lead to</w:t>
         </w:r>
       </w:ins>
-      <w:ins w:id="33" w:author="Chris Hartgerink" w:date="2014-03-28T16:33:00Z">
+      <w:ins w:id="25" w:author="Chris Hartgerink" w:date="2014-03-28T16:33:00Z">
         <w:r>
           <w:t xml:space="preserve"> seemingly paradoxical conclusions</w:t>
         </w:r>
       </w:ins>
-      <w:ins w:id="34" w:author="Chris Hartgerink" w:date="2014-03-28T16:28:00Z">
+      <w:ins w:id="26" w:author="Chris Hartgerink" w:date="2014-03-28T16:28:00Z">
         <w:r>
           <w:t>. Additionally, hypothesis testing has intricacies that are often misconceived</w:t>
         </w:r>
       </w:ins>
-      <w:ins w:id="35" w:author="Chris Hartgerink" w:date="2014-03-28T16:24:00Z">
+      <w:ins w:id="27" w:author="Chris Hartgerink" w:date="2014-03-28T16:24:00Z">
         <w:r>
           <w:t xml:space="preserve"> (see </w:t>
         </w:r>
-        <w:commentRangeStart w:id="36"/>
+        <w:commentRangeStart w:id="28"/>
         <w:r>
           <w:t>Schmidt &amp; Hunter, 1997</w:t>
         </w:r>
-        <w:commentRangeEnd w:id="36"/>
+        <w:commentRangeEnd w:id="28"/>
         <w:r>
           <w:rPr>
             <w:rStyle w:val="CommentReference"/>
           </w:rPr>
-          <w:commentReference w:id="36"/>
+          <w:commentReference w:id="28"/>
         </w:r>
         <w:r>
           <w:t>)</w:t>
         </w:r>
       </w:ins>
-      <w:ins w:id="37" w:author="Chris Hartgerink" w:date="2014-03-28T16:29:00Z">
+      <w:ins w:id="29" w:author="Chris Hartgerink" w:date="2014-03-28T16:29:00Z">
         <w:r>
           <w:t>,</w:t>
         </w:r>
       </w:ins>
-      <w:ins w:id="38" w:author="Chris Hartgerink" w:date="2014-03-28T16:25:00Z">
+      <w:ins w:id="30" w:author="Chris Hartgerink" w:date="2014-03-28T16:25:00Z">
         <w:r>
           <w:t xml:space="preserve"> </w:t>
         </w:r>
       </w:ins>
-      <w:ins w:id="39" w:author="Chris Hartgerink" w:date="2014-03-28T16:30:00Z">
+      <w:ins w:id="31" w:author="Chris Hartgerink" w:date="2014-03-28T16:30:00Z">
         <w:r>
           <w:t xml:space="preserve">which adds </w:t>
         </w:r>
       </w:ins>
-      <w:del w:id="40" w:author="Chris Hartgerink" w:date="2014-03-28T16:25:00Z">
+      <w:del w:id="32" w:author="Chris Hartgerink" w:date="2014-03-28T16:25:00Z">
         <w:r>
           <w:delText xml:space="preserve">, </w:delText>
         </w:r>
@@ -603,19 +1737,19 @@
           </w:rPr>
           <w:delText xml:space="preserve">which give way to difficulties in interpreting </w:delText>
         </w:r>
-        <w:commentRangeStart w:id="41"/>
+        <w:commentRangeStart w:id="33"/>
         <w:r>
           <w:rPr>
             <w:highlight w:val="yellow"/>
           </w:rPr>
           <w:delText>probabilities</w:delText>
         </w:r>
-        <w:commentRangeEnd w:id="41"/>
+        <w:commentRangeEnd w:id="33"/>
         <w:r>
           <w:rPr>
             <w:rStyle w:val="CommentReference"/>
           </w:rPr>
-          <w:commentReference w:id="41"/>
+          <w:commentReference w:id="33"/>
         </w:r>
         <w:r>
           <w:delText xml:space="preserve">. </w:delText>
@@ -629,16 +1763,16 @@
         <w:r>
           <w:delText xml:space="preserve"> </w:delText>
         </w:r>
-        <w:commentRangeStart w:id="42"/>
+        <w:commentRangeStart w:id="34"/>
         <w:r>
           <w:delText>such</w:delText>
         </w:r>
-        <w:commentRangeEnd w:id="42"/>
+        <w:commentRangeEnd w:id="34"/>
         <w:r>
           <w:rPr>
             <w:rStyle w:val="CommentReference"/>
           </w:rPr>
-          <w:commentReference w:id="42"/>
+          <w:commentReference w:id="34"/>
         </w:r>
         <w:r>
           <w:delText xml:space="preserve"> </w:delText>
@@ -662,7 +1796,7 @@
           <w:delText>see</w:delText>
         </w:r>
       </w:del>
-      <w:del w:id="43" w:author="Chris Hartgerink" w:date="2014-03-28T16:30:00Z">
+      <w:del w:id="35" w:author="Chris Hartgerink" w:date="2014-03-28T16:30:00Z">
         <w:r>
           <w:delText xml:space="preserve"> </w:delText>
         </w:r>
@@ -685,7 +1819,7 @@
           <w:fldChar w:fldCharType="end"/>
         </w:r>
       </w:del>
-      <w:del w:id="44" w:author="Chris Hartgerink" w:date="2014-03-28T16:25:00Z">
+      <w:del w:id="36" w:author="Chris Hartgerink" w:date="2014-03-28T16:25:00Z">
         <w:r>
           <w:delText xml:space="preserve">, </w:delText>
         </w:r>
@@ -699,17 +1833,17 @@
       <w:r>
         <w:t>.</w:t>
       </w:r>
-      <w:ins w:id="45" w:author="Chris Hartgerink" w:date="2014-03-28T16:25:00Z">
+      <w:ins w:id="37" w:author="Chris Hartgerink" w:date="2014-03-28T16:25:00Z">
         <w:r>
           <w:t xml:space="preserve"> </w:t>
         </w:r>
       </w:ins>
-      <w:ins w:id="46" w:author="Chris Hartgerink" w:date="2014-03-28T16:26:00Z">
+      <w:ins w:id="38" w:author="Chris Hartgerink" w:date="2014-03-28T16:26:00Z">
         <w:r>
           <w:t xml:space="preserve">In the current paper, we propose a method that </w:t>
         </w:r>
       </w:ins>
-      <w:del w:id="47" w:author="Chris Hartgerink" w:date="2014-03-28T16:28:00Z">
+      <w:del w:id="39" w:author="Chris Hartgerink" w:date="2014-03-28T16:28:00Z">
         <w:r>
           <w:delText xml:space="preserve"> </w:delText>
         </w:r>
@@ -718,7 +1852,7 @@
     <w:p>
       <w:pPr>
         <w:rPr>
-          <w:ins w:id="48" w:author="Chris Hartgerink" w:date="2014-03-28T16:32:00Z"/>
+          <w:ins w:id="40" w:author="Chris Hartgerink" w:date="2014-03-28T16:32:00Z"/>
         </w:rPr>
       </w:pPr>
     </w:p>
@@ -726,16 +1860,16 @@
       <w:r>
         <w:tab/>
       </w:r>
-      <w:commentRangeStart w:id="49"/>
+      <w:commentRangeStart w:id="41"/>
       <w:r>
         <w:t>One</w:t>
       </w:r>
-      <w:commentRangeEnd w:id="49"/>
+      <w:commentRangeEnd w:id="41"/>
       <w:r>
         <w:rPr>
           <w:rStyle w:val="CommentReference"/>
         </w:rPr>
-        <w:commentReference w:id="49"/>
+        <w:commentReference w:id="41"/>
       </w:r>
       <w:r>
         <w:t xml:space="preserve"> of the major problems is </w:t>
@@ -746,15 +1880,13 @@
       <w:r>
         <w:t xml:space="preserve">. In light of Popper’s () </w:t>
       </w:r>
-      <w:commentRangeStart w:id="50"/>
-      <w:proofErr w:type="spellStart"/>
+      <w:commentRangeStart w:id="42"/>
       <w:r>
         <w:t>hypothetico-deductivism</w:t>
       </w:r>
-      <w:commentRangeEnd w:id="50"/>
-      <w:proofErr w:type="spellEnd"/>
-      <w:r>
-        <w:commentReference w:id="50"/>
+      <w:commentRangeEnd w:id="42"/>
+      <w:r>
+        <w:commentReference w:id="42"/>
       </w:r>
       <w:r>
         <w:t xml:space="preserve">, such </w:t>
@@ -768,17 +1900,17 @@
       <w:r>
         <w:t xml:space="preserve">makes sense, as Popper’s </w:t>
       </w:r>
-      <w:commentRangeStart w:id="51"/>
-      <w:commentRangeStart w:id="52"/>
+      <w:commentRangeStart w:id="43"/>
+      <w:commentRangeStart w:id="44"/>
       <w:r>
         <w:t>demarcation</w:t>
       </w:r>
-      <w:commentRangeEnd w:id="51"/>
+      <w:commentRangeEnd w:id="43"/>
       <w:r>
         <w:rPr>
           <w:rStyle w:val="CommentReference"/>
         </w:rPr>
-        <w:commentReference w:id="51"/>
+        <w:commentReference w:id="43"/>
       </w:r>
       <w:r>
         <w:t xml:space="preserve"> criterion for</w:t>
@@ -786,12 +1918,12 @@
       <w:r>
         <w:t xml:space="preserve"> science </w:t>
       </w:r>
-      <w:commentRangeEnd w:id="52"/>
+      <w:commentRangeEnd w:id="44"/>
       <w:r>
         <w:rPr>
           <w:rStyle w:val="CommentReference"/>
         </w:rPr>
-        <w:commentReference w:id="52"/>
+        <w:commentReference w:id="44"/>
       </w:r>
       <w:r>
         <w:t xml:space="preserve">is falsification. Hypothesis testing embodies this demarcation criterion, and is oft seen as a way of </w:t>
@@ -811,19 +1943,19 @@
         </w:rPr>
         <w:t xml:space="preserve">This </w:t>
       </w:r>
-      <w:commentRangeStart w:id="53"/>
+      <w:commentRangeStart w:id="45"/>
       <w:r>
         <w:rPr>
           <w:highlight w:val="yellow"/>
         </w:rPr>
         <w:t>could</w:t>
       </w:r>
-      <w:commentRangeEnd w:id="53"/>
+      <w:commentRangeEnd w:id="45"/>
       <w:r>
         <w:rPr>
           <w:rStyle w:val="CommentReference"/>
         </w:rPr>
-        <w:commentReference w:id="53"/>
+        <w:commentReference w:id="45"/>
       </w:r>
       <w:r>
         <w:rPr>
@@ -848,7 +1980,7 @@
       <w:r>
         <w:t>“</w:t>
       </w:r>
-      <w:commentRangeStart w:id="54"/>
+      <w:commentRangeStart w:id="46"/>
       <w:r>
         <w:t>If a person is an American, then he is not a member of Congress. (WRONG!)</w:t>
       </w:r>
@@ -866,7 +1998,6 @@
         <w:pStyle w:val="BlockQuote"/>
       </w:pPr>
       <w:r>
-        <w:lastRenderedPageBreak/>
         <w:t>Therefore, he is not a</w:t>
       </w:r>
       <w:r>
@@ -887,41 +2018,41 @@
       <w:r>
         <w:t xml:space="preserve"> (p. 23, </w:t>
       </w:r>
-      <w:commentRangeStart w:id="55"/>
+      <w:commentRangeStart w:id="47"/>
       <w:r>
         <w:t>Cohen, 1997</w:t>
       </w:r>
-      <w:commentRangeEnd w:id="55"/>
+      <w:commentRangeEnd w:id="47"/>
       <w:r>
         <w:rPr>
           <w:rStyle w:val="CommentReference"/>
         </w:rPr>
-        <w:commentReference w:id="55"/>
+        <w:commentReference w:id="47"/>
       </w:r>
       <w:r>
         <w:t>)</w:t>
       </w:r>
-      <w:commentRangeEnd w:id="54"/>
+      <w:commentRangeEnd w:id="46"/>
       <w:r>
         <w:rPr>
           <w:rStyle w:val="CommentReference"/>
           <w:rFonts w:asciiTheme="minorHAnsi" w:hAnsiTheme="minorHAnsi" w:cstheme="minorBidi"/>
           <w:lang w:val="nl-NL"/>
         </w:rPr>
-        <w:commentReference w:id="54"/>
-      </w:r>
-    </w:p>
-    <w:p>
-      <w:commentRangeStart w:id="56"/>
+        <w:commentReference w:id="46"/>
+      </w:r>
+    </w:p>
+    <w:p>
+      <w:commentRangeStart w:id="48"/>
       <w:r>
         <w:t>This</w:t>
       </w:r>
-      <w:commentRangeEnd w:id="56"/>
+      <w:commentRangeEnd w:id="48"/>
       <w:r>
         <w:rPr>
           <w:rStyle w:val="CommentReference"/>
         </w:rPr>
-        <w:commentReference w:id="56"/>
+        <w:commentReference w:id="48"/>
       </w:r>
       <w:r>
         <w:t xml:space="preserve"> example shows correct logic, but an incorrect premise</w:t>
@@ -941,12 +2072,12 @@
       <w:r>
         <w:t xml:space="preserve"> is correct however. If we subsequently correct the premise, </w:t>
       </w:r>
-      <w:del w:id="57" w:author="Chris Hartgerink" w:date="2014-03-28T12:09:00Z">
+      <w:del w:id="49" w:author="Chris Hartgerink" w:date="2014-03-28T12:09:00Z">
         <w:r>
           <w:delText xml:space="preserve">but </w:delText>
         </w:r>
       </w:del>
-      <w:ins w:id="58" w:author="Chris Hartgerink" w:date="2014-03-28T12:09:00Z">
+      <w:ins w:id="50" w:author="Chris Hartgerink" w:date="2014-03-28T12:09:00Z">
         <w:r>
           <w:t xml:space="preserve">and </w:t>
         </w:r>
@@ -965,7 +2096,7 @@
       <w:r>
         <w:t>“</w:t>
       </w:r>
-      <w:commentRangeStart w:id="59"/>
+      <w:commentRangeStart w:id="51"/>
       <w:r>
         <w:t>If a per</w:t>
       </w:r>
@@ -988,23 +2119,23 @@
       <w:r>
         <w:t xml:space="preserve">Therefore, he is probably not an American.” (p. 24, </w:t>
       </w:r>
-      <w:commentRangeStart w:id="60"/>
+      <w:commentRangeStart w:id="52"/>
       <w:r>
         <w:t>Cohen, 1997</w:t>
       </w:r>
-      <w:commentRangeEnd w:id="60"/>
+      <w:commentRangeEnd w:id="52"/>
       <w:r>
         <w:rPr>
           <w:rStyle w:val="CommentReference"/>
         </w:rPr>
-        <w:commentReference w:id="60"/>
-      </w:r>
-      <w:commentRangeEnd w:id="59"/>
+        <w:commentReference w:id="52"/>
+      </w:r>
+      <w:commentRangeEnd w:id="51"/>
       <w:r>
         <w:rPr>
           <w:rStyle w:val="CommentReference"/>
         </w:rPr>
-        <w:commentReference w:id="59"/>
+        <w:commentReference w:id="51"/>
       </w:r>
       <w:r>
         <w:t>)</w:t>
@@ -1061,19 +2192,19 @@
       <w:r>
         <w:t xml:space="preserve">We propose the notion of </w:t>
       </w:r>
-      <w:commentRangeStart w:id="61"/>
+      <w:commentRangeStart w:id="53"/>
       <w:r>
         <w:rPr>
           <w:i/>
         </w:rPr>
         <w:t>statistical</w:t>
       </w:r>
-      <w:commentRangeEnd w:id="61"/>
+      <w:commentRangeEnd w:id="53"/>
       <w:r>
         <w:rPr>
           <w:rStyle w:val="CommentReference"/>
         </w:rPr>
-        <w:commentReference w:id="61"/>
+        <w:commentReference w:id="53"/>
       </w:r>
       <w:r>
         <w:rPr>
@@ -1093,23 +2224,19 @@
       <w:r>
         <w:t xml:space="preserve">Take for example the persistent belief in the law of </w:t>
       </w:r>
-      <w:commentRangeStart w:id="62"/>
+      <w:commentRangeStart w:id="54"/>
       <w:r>
         <w:t>small numbers (), the Monte Hall problem (), the conjunction fallacy () or simply the generation of random data ().</w:t>
       </w:r>
-      <w:commentRangeEnd w:id="62"/>
+      <w:commentRangeEnd w:id="54"/>
       <w:r>
         <w:rPr>
           <w:rStyle w:val="CommentReference"/>
         </w:rPr>
-        <w:commentReference w:id="62"/>
-      </w:r>
-      <w:r>
-        <w:t xml:space="preserve"> Power and Type I error rates (or other results for that matter) remain probabilities, and therefore are subject to that same bad intuition. Since researchers fail </w:t>
-      </w:r>
-      <w:r>
-        <w:lastRenderedPageBreak/>
-        <w:t>to take into account these random elements to hypothesis testing, they resort to thinking their results indicate certainties: there is an effect, or there is none.</w:t>
+        <w:commentReference w:id="54"/>
+      </w:r>
+      <w:r>
+        <w:t xml:space="preserve"> Power and Type I error rates (or other results for that matter) remain probabilities, and therefore are subject to that same bad intuition. Since researchers fail to take into account these random elements to hypothesis testing, they resort to thinking their results indicate certainties: there is an effect, or there is none.</w:t>
       </w:r>
     </w:p>
     <w:p>
@@ -1189,15 +2316,7 @@
         </w:rPr>
       </w:pPr>
       <w:r>
-        <w:t xml:space="preserve">Significance testing and philosophy of </w:t>
-      </w:r>
-      <w:proofErr w:type="spellStart"/>
-      <w:r>
-        <w:t>hypothetico-deductivism</w:t>
-      </w:r>
-      <w:proofErr w:type="spellEnd"/>
-      <w:r>
-        <w:t xml:space="preserve"> and objectivism</w:t>
+        <w:t>Significance testing and philosophy of hypothetico-deductivism and objectivism</w:t>
       </w:r>
     </w:p>
     <w:p>
@@ -1211,13 +2330,8 @@
           <w:b/>
         </w:rPr>
       </w:pPr>
-      <w:proofErr w:type="spellStart"/>
-      <w:r>
-        <w:t>NHST</w:t>
-      </w:r>
-      <w:proofErr w:type="spellEnd"/>
-      <w:r>
-        <w:t xml:space="preserve"> as embodiment of the falsification criterion</w:t>
+      <w:r>
+        <w:t>NHST as embodiment of the falsification criterion</w:t>
       </w:r>
     </w:p>
     <w:p>
@@ -1300,32 +2414,16 @@
           <w:numId w:val="6"/>
         </w:numPr>
       </w:pPr>
-      <w:commentRangeStart w:id="63"/>
-      <w:r>
-        <w:t>Belief in the law of small numbers (</w:t>
-      </w:r>
-      <w:proofErr w:type="spellStart"/>
-      <w:r>
-        <w:t>Tversky</w:t>
-      </w:r>
-      <w:proofErr w:type="spellEnd"/>
-      <w:r>
-        <w:t xml:space="preserve"> &amp; </w:t>
-      </w:r>
-      <w:proofErr w:type="spellStart"/>
-      <w:r>
-        <w:t>Kahnemann</w:t>
-      </w:r>
-      <w:proofErr w:type="spellEnd"/>
-      <w:r>
-        <w:t>)</w:t>
-      </w:r>
-      <w:commentRangeEnd w:id="63"/>
+      <w:commentRangeStart w:id="55"/>
+      <w:r>
+        <w:t>Belief in the law of small numbers (Tversky &amp; Kahnemann)</w:t>
+      </w:r>
+      <w:commentRangeEnd w:id="55"/>
       <w:r>
         <w:rPr>
           <w:rStyle w:val="CommentReference"/>
         </w:rPr>
-        <w:commentReference w:id="63"/>
+        <w:commentReference w:id="55"/>
       </w:r>
     </w:p>
     <w:p>
@@ -1340,21 +2438,8 @@
         </w:rPr>
       </w:pPr>
       <w:r>
-        <w:t>Researchers are human and lack randomness of mind — statistics uses probability and if humans cannot see such probabilities properly (</w:t>
-      </w:r>
-      <w:proofErr w:type="spellStart"/>
-      <w:r>
-        <w:t>Wason</w:t>
-      </w:r>
-      <w:proofErr w:type="spellEnd"/>
-      <w:r>
-        <w:t xml:space="preserve"> task; Monte Hall problem) than they should not be allowed to filter the probabilistic </w:t>
-      </w:r>
-      <w:proofErr w:type="spellStart"/>
-      <w:r>
-        <w:t>resul</w:t>
-      </w:r>
-      <w:proofErr w:type="spellEnd"/>
+        <w:t>Researchers are human and lack randomness of mind — statistics uses probability and if humans cannot see such probabilities properly (Wason task; Monte Hall problem) than they should not be allowed to filter the probabilistic resul</w:t>
+      </w:r>
     </w:p>
     <w:p>
       <w:pPr>
@@ -1428,7 +2513,6 @@
         </w:rPr>
       </w:pPr>
       <w:r>
-        <w:lastRenderedPageBreak/>
         <w:t>Lack of power in psychological science throughout the last decades</w:t>
       </w:r>
     </w:p>
@@ -1508,6 +2592,7 @@
     <w:sectPr>
       <w:headerReference w:type="default" r:id="rId10"/>
       <w:headerReference w:type="first" r:id="rId11"/>
+      <w:type w:val="continuous"/>
       <w:pgSz w:w="11906" w:h="16838"/>
       <w:pgMar w:top="1411" w:right="1411" w:bottom="1411" w:left="1411" w:header="706" w:footer="706" w:gutter="0"/>
       <w:cols w:space="708"/>
@@ -1520,10 +2605,395 @@
 
 <file path=word/comments.xml><?xml version="1.0" encoding="utf-8"?>
 <w:comments xmlns:wpc="http://schemas.microsoft.com/office/word/2010/wordprocessingCanvas" xmlns:mc="http://schemas.openxmlformats.org/markup-compatibility/2006" xmlns:o="urn:schemas-microsoft-com:office:office" xmlns:r="http://schemas.openxmlformats.org/officeDocument/2006/relationships" xmlns:m="http://schemas.openxmlformats.org/officeDocument/2006/math" xmlns:v="urn:schemas-microsoft-com:vml" xmlns:wp14="http://schemas.microsoft.com/office/word/2010/wordprocessingDrawing" xmlns:wp="http://schemas.openxmlformats.org/drawingml/2006/wordprocessingDrawing" xmlns:w10="urn:schemas-microsoft-com:office:word" xmlns:w="http://schemas.openxmlformats.org/wordprocessingml/2006/main" xmlns:w14="http://schemas.microsoft.com/office/word/2010/wordml" xmlns:w15="http://schemas.microsoft.com/office/word/2012/wordml" xmlns:wpg="http://schemas.microsoft.com/office/word/2010/wordprocessingGroup" xmlns:wpi="http://schemas.microsoft.com/office/word/2010/wordprocessingInk" xmlns:wne="http://schemas.microsoft.com/office/word/2006/wordml" xmlns:wps="http://schemas.microsoft.com/office/word/2010/wordprocessingShape" mc:Ignorable="w14 w15 wp14">
-  <w:comment w:id="0" w:author="Jelte Wicherts" w:date="2014-03-16T16:12:00Z" w:initials="JW">
+  <w:comment w:id="0" w:author="Chris Hartgerink" w:date="2014-04-02T16:39:00Z" w:initials="CH">
     <w:p>
       <w:pPr>
         <w:pStyle w:val="CommentText"/>
+      </w:pPr>
+      <w:r>
+        <w:rPr>
+          <w:rStyle w:val="CommentReference"/>
+        </w:rPr>
+        <w:annotationRef/>
+      </w:r>
+      <w:r>
+        <w:t>Rosenthal 1964</w:t>
+      </w:r>
+    </w:p>
+  </w:comment>
+  <w:comment w:id="1" w:author="Chris Hartgerink" w:date="2014-04-02T16:39:00Z" w:initials="CH">
+    <w:p>
+      <w:pPr>
+        <w:pStyle w:val="CommentText"/>
+      </w:pPr>
+      <w:r>
+        <w:rPr>
+          <w:rStyle w:val="CommentReference"/>
+        </w:rPr>
+        <w:annotationRef/>
+      </w:r>
+      <w:r>
+        <w:t>Wilkinson APA task force</w:t>
+      </w:r>
+    </w:p>
+  </w:comment>
+  <w:comment w:id="2" w:author="Chris Hartgerink" w:date="2014-04-07T16:23:00Z" w:initials="CH">
+    <w:p>
+      <w:pPr>
+        <w:pStyle w:val="CommentText"/>
+      </w:pPr>
+      <w:r>
+        <w:rPr>
+          <w:rStyle w:val="CommentReference"/>
+        </w:rPr>
+        <w:annotationRef/>
+      </w:r>
+      <w:r>
+        <w:t>Removed this but might be useful later</w:t>
+      </w:r>
+    </w:p>
+    <w:p>
+      <w:pPr>
+        <w:pStyle w:val="CommentText"/>
+      </w:pPr>
+    </w:p>
+    <w:p>
+      <w:pPr>
+        <w:pStyle w:val="CommentText"/>
+      </w:pPr>
+      <w:r>
+        <w:t>The current paper (1) theoretically outlines how and why statistical heaven might occur, (2) shows that hypothesis testing suffers from systemic lack of power, (3) illustrates the use of the inexact Fisher test () to partially solve the problems caused by one and two, (4) applies the Fisher test in a series of non-significant studies, and (5) applies the method in a large set of the psychological literature to show that there often is an effect even when authors conclude there is not.</w:t>
+      </w:r>
+    </w:p>
+  </w:comment>
+  <w:comment w:id="3" w:author="Chris Hartgerink" w:date="2014-04-07T16:47:00Z" w:initials="CH">
+    <w:p>
+      <w:pPr>
+        <w:pStyle w:val="CommentText"/>
+      </w:pPr>
+      <w:r>
+        <w:rPr>
+          <w:rStyle w:val="CommentReference"/>
+        </w:rPr>
+        <w:annotationRef/>
+      </w:r>
+      <w:r>
+        <w:t>Here I will explain where scientific hypothesis testing comes from, how statistical hypothesis testing embodies this and what results can be gotten from statistical hypothesis tests</w:t>
+      </w:r>
+    </w:p>
+    <w:p>
+      <w:pPr>
+        <w:pStyle w:val="CommentText"/>
+      </w:pPr>
+    </w:p>
+    <w:p>
+      <w:pPr>
+        <w:pStyle w:val="CommentText"/>
+      </w:pPr>
+      <w:r>
+        <w:t>This will form a more theoretical approach from a philosophy of science perspective and subsequently transcend into some technical aspects of statistical HT.</w:t>
+      </w:r>
+    </w:p>
+    <w:p>
+      <w:pPr>
+        <w:pStyle w:val="CommentText"/>
+      </w:pPr>
+    </w:p>
+    <w:p>
+      <w:pPr>
+        <w:pStyle w:val="CommentText"/>
+      </w:pPr>
+      <w:r>
+        <w:t>This conception follows from Fisher’s equating HT to scientific HT. See ch.3 by Schmidt and Hunter, 1997 of Harlow et al. 1997</w:t>
+      </w:r>
+    </w:p>
+    <w:p>
+      <w:pPr>
+        <w:pStyle w:val="CommentText"/>
+      </w:pPr>
+    </w:p>
+  </w:comment>
+  <w:comment w:id="7" w:author="Chris Hartgerink" w:date="2014-04-07T15:10:00Z" w:initials="CH">
+    <w:p>
+      <w:pPr>
+        <w:pStyle w:val="CommentText"/>
+      </w:pPr>
+      <w:r>
+        <w:rPr>
+          <w:rStyle w:val="CommentReference"/>
+        </w:rPr>
+        <w:annotationRef/>
+      </w:r>
+      <w:r>
+        <w:t>Cite the discrepancy from greenwald 1976</w:t>
+      </w:r>
+    </w:p>
+  </w:comment>
+  <w:comment w:id="8" w:author="Chris Hartgerink" w:date="2014-04-02T17:31:00Z" w:initials="CH">
+    <w:p>
+      <w:pPr>
+        <w:pStyle w:val="CommentText"/>
+      </w:pPr>
+      <w:r>
+        <w:rPr>
+          <w:rStyle w:val="CommentReference"/>
+        </w:rPr>
+        <w:annotationRef/>
+      </w:r>
+      <w:r>
+        <w:t>As random measurement error is itself a random variable within samples, it will invariably so differ between samples.</w:t>
+      </w:r>
+    </w:p>
+  </w:comment>
+  <w:comment w:id="9" w:author="Chris Hartgerink" w:date="2014-04-06T16:36:00Z" w:initials="CH">
+    <w:p>
+      <w:pPr>
+        <w:pStyle w:val="CommentText"/>
+      </w:pPr>
+      <w:r>
+        <w:rPr>
+          <w:rStyle w:val="CommentReference"/>
+        </w:rPr>
+        <w:annotationRef/>
+      </w:r>
+      <w:r>
+        <w:t>Connotation should be made, something like this. Or maybe distinguish that the substantive reasons for debating α error control versus β error control are qualitatively different: α concerns itself with proper practice β concerns itself with the nature of hypothesis tests</w:t>
+      </w:r>
+    </w:p>
+    <w:p>
+      <w:pPr>
+        <w:pStyle w:val="CommentText"/>
+      </w:pPr>
+    </w:p>
+    <w:p>
+      <w:pPr>
+        <w:pStyle w:val="CommentText"/>
+      </w:pPr>
+      <w:r>
+        <w:t xml:space="preserve">The one influences the other (α </w:t>
+      </w:r>
+      <w:r>
+        <w:sym w:font="Wingdings" w:char="F0E0"/>
+      </w:r>
+      <w:r>
+        <w:t xml:space="preserve"> β) but not vice versa (NOT β </w:t>
+      </w:r>
+      <w:r>
+        <w:sym w:font="Wingdings" w:char="F0E0"/>
+      </w:r>
+      <w:r>
+        <w:t xml:space="preserve"> α)</w:t>
+      </w:r>
+    </w:p>
+  </w:comment>
+  <w:comment w:id="28" w:author="Chris Hartgerink" w:date="2014-03-28T16:24:00Z" w:initials="CH">
+    <w:p>
+      <w:pPr>
+        <w:pStyle w:val="CommentText"/>
+      </w:pPr>
+      <w:r>
+        <w:rPr>
+          <w:rStyle w:val="CommentReference"/>
+        </w:rPr>
+        <w:annotationRef/>
+      </w:r>
+      <w:r>
+        <w:t>Add ref</w:t>
+      </w:r>
+    </w:p>
+  </w:comment>
+  <w:comment w:id="33" w:author="Chris Hartgerink" w:date="2014-03-28T11:56:00Z" w:initials="CH">
+    <w:p>
+      <w:pPr>
+        <w:pStyle w:val="CommentText"/>
+      </w:pPr>
+      <w:r>
+        <w:rPr>
+          <w:rStyle w:val="CommentReference"/>
+        </w:rPr>
+        <w:annotationRef/>
+      </w:r>
+      <w:r>
+        <w:t xml:space="preserve">M: Where do these probabilities come from? </w:t>
+      </w:r>
+      <w:r>
+        <w:t xml:space="preserve">Perhaps you introduce it too fast. </w:t>
+      </w:r>
+    </w:p>
+  </w:comment>
+  <w:comment w:id="34" w:author="Chris Hartgerink" w:date="2014-03-28T11:57:00Z" w:initials="CH">
+    <w:p>
+      <w:pPr>
+        <w:pStyle w:val="CommentText"/>
+      </w:pPr>
+      <w:r>
+        <w:rPr>
+          <w:rStyle w:val="CommentReference"/>
+        </w:rPr>
+        <w:annotationRef/>
+      </w:r>
+      <w:r>
+        <w:t>M: Such? You refer to something but what is it?</w:t>
+      </w:r>
+    </w:p>
+  </w:comment>
+  <w:comment w:id="41" w:author="Chris Hartgerink" w:date="2014-03-28T11:18:00Z" w:initials="CH">
+    <w:p>
+      <w:pPr>
+        <w:pStyle w:val="CommentText"/>
+      </w:pPr>
+      <w:r>
+        <w:rPr>
+          <w:rStyle w:val="CommentReference"/>
+        </w:rPr>
+        <w:annotationRef/>
+      </w:r>
+      <w:r>
+        <w:t>Al te specifiek</w:t>
+      </w:r>
+    </w:p>
+  </w:comment>
+  <w:comment w:id="42" w:author="Chris Hartgerink" w:date="2014-03-18T22:23:00Z" w:initials="CH">
+    <w:p>
+      <w:pPr>
+        <w:pStyle w:val="CommentText"/>
+      </w:pPr>
+      <w:r>
+        <w:rPr>
+          <w:rStyle w:val="CommentReference"/>
+        </w:rPr>
+        <w:annotationRef/>
+      </w:r>
+      <w:r>
+        <w:t xml:space="preserve">Should explain or </w:t>
+      </w:r>
+      <w:r>
+        <w:t>provide easier term</w:t>
+      </w:r>
+    </w:p>
+  </w:comment>
+  <w:comment w:id="43" w:author="Chris Hartgerink" w:date="2014-03-28T11:59:00Z" w:initials="CH">
+    <w:p>
+      <w:pPr>
+        <w:pStyle w:val="CommentText"/>
+      </w:pPr>
+      <w:r>
+        <w:rPr>
+          <w:rStyle w:val="CommentReference"/>
+        </w:rPr>
+        <w:annotationRef/>
+      </w:r>
+      <w:r>
+        <w:t>M</w:t>
+      </w:r>
+      <w:r>
+        <w:t>:  Explain!</w:t>
+      </w:r>
+    </w:p>
+  </w:comment>
+  <w:comment w:id="44" w:author="Chris Hartgerink" w:date="2014-03-18T22:23:00Z" w:initials="CH">
+    <w:p>
+      <w:pPr>
+        <w:pStyle w:val="CommentText"/>
+      </w:pPr>
+      <w:r>
+        <w:rPr>
+          <w:rStyle w:val="CommentReference"/>
+        </w:rPr>
+        <w:annotationRef/>
+      </w:r>
+      <w:r>
+        <w:t xml:space="preserve">Explain </w:t>
+      </w:r>
+      <w:r>
+        <w:t>vs assume this is clear?</w:t>
+      </w:r>
+    </w:p>
+  </w:comment>
+  <w:comment w:id="45" w:author="Chris Hartgerink" w:date="2014-03-28T11:27:00Z" w:initials="CH">
+    <w:p>
+      <w:pPr>
+        <w:pStyle w:val="CommentText"/>
+      </w:pPr>
+      <w:r>
+        <w:rPr>
+          <w:rStyle w:val="CommentReference"/>
+        </w:rPr>
+        <w:annotationRef/>
+      </w:r>
+      <w:r>
+        <w:t>However….</w:t>
+      </w:r>
+    </w:p>
+  </w:comment>
+  <w:comment w:id="47" w:author="Chris Hartgerink" w:date="2014-03-18T22:33:00Z" w:initials="CH">
+    <w:p>
+      <w:pPr>
+        <w:pStyle w:val="CommentText"/>
+      </w:pPr>
+      <w:r>
+        <w:rPr>
+          <w:rStyle w:val="CommentReference"/>
+        </w:rPr>
+        <w:annotationRef/>
+      </w:r>
+      <w:r>
+        <w:t>Check and replace with mendeley citation</w:t>
+      </w:r>
+    </w:p>
+  </w:comment>
+  <w:comment w:id="46" w:author="Chris Hartgerink" w:date="2014-03-18T22:29:00Z" w:initials="CH">
+    <w:p>
+      <w:pPr>
+        <w:pStyle w:val="CommentText"/>
+      </w:pPr>
+      <w:r>
+        <w:rPr>
+          <w:rStyle w:val="CommentReference"/>
+        </w:rPr>
+        <w:annotationRef/>
+      </w:r>
+      <w:r>
+        <w:t xml:space="preserve">APA style block quote check </w:t>
+      </w:r>
+    </w:p>
+  </w:comment>
+  <w:comment w:id="48" w:author="Chris Hartgerink" w:date="2014-03-18T22:30:00Z" w:initials="CH">
+    <w:p>
+      <w:pPr>
+        <w:pStyle w:val="CommentText"/>
+      </w:pPr>
+      <w:r>
+        <w:rPr>
+          <w:rStyle w:val="CommentReference"/>
+        </w:rPr>
+        <w:annotationRef/>
+      </w:r>
+      <w:r>
+        <w:t>Indent here or not? — as it continuous previous paragraph</w:t>
+      </w:r>
+    </w:p>
+  </w:comment>
+  <w:comment w:id="52" w:author="Chris Hartgerink" w:date="2014-03-19T01:06:00Z" w:initials="CH">
+    <w:p>
+      <w:pPr>
+        <w:pStyle w:val="CommentText"/>
+      </w:pPr>
+      <w:r>
+        <w:rPr>
+          <w:rStyle w:val="CommentReference"/>
+        </w:rPr>
+        <w:annotationRef/>
+      </w:r>
+      <w:r>
+        <w:t>Check and replace with Mendeley citation</w:t>
+      </w:r>
+    </w:p>
+  </w:comment>
+  <w:comment w:id="51" w:author="Chris Hartgerink" w:date="2014-03-28T11:20:00Z" w:initials="CH">
+    <w:p>
+      <w:pPr>
+        <w:pStyle w:val="CommentText"/>
         <w:rPr>
           <w:lang w:val="nl-NL"/>
         </w:rPr>
@@ -1538,25 +3008,42 @@
         <w:rPr>
           <w:lang w:val="nl-NL"/>
         </w:rPr>
-        <w:t>die is wellicht leuker.</w:t>
-      </w:r>
-    </w:p>
+        <w:t>Relateren aan</w:t>
+      </w:r>
+      <w:r>
+        <w:rPr>
+          <w:lang w:val="nl-NL"/>
+        </w:rPr>
+        <w:t xml:space="preserve"> h0 </w:t>
+      </w:r>
+      <w:r>
+        <w:rPr>
+          <w:lang w:val="nl-NL"/>
+        </w:rPr>
+        <w:t>of direct met h0 invullen</w:t>
+      </w:r>
+    </w:p>
+  </w:comment>
+  <w:comment w:id="53" w:author="Chris Hartgerink" w:date="2014-03-28T11:33:00Z" w:initials="CH">
     <w:p>
       <w:pPr>
         <w:pStyle w:val="CommentText"/>
-        <w:rPr>
-          <w:lang w:val="nl-NL"/>
-        </w:rPr>
-      </w:pPr>
+      </w:pPr>
+      <w:r>
+        <w:rPr>
+          <w:rStyle w:val="CommentReference"/>
+        </w:rPr>
+        <w:annotationRef/>
+      </w:r>
+      <w:r>
+        <w:t>People behave as if they ar in statistical heaven</w:t>
+      </w:r>
     </w:p>
   </w:comment>
-  <w:comment w:id="1" w:author="Chris Hartgerink" w:date="2014-03-27T15:41:00Z" w:initials="CH">
+  <w:comment w:id="54" w:author="Chris Hartgerink" w:date="2014-03-19T01:35:00Z" w:initials="CH">
     <w:p>
       <w:pPr>
         <w:pStyle w:val="CommentText"/>
-        <w:rPr>
-          <w:lang w:val="nl-NL"/>
-        </w:rPr>
       </w:pPr>
       <w:r>
         <w:rPr>
@@ -1565,20 +3052,11 @@
         <w:annotationRef/>
       </w:r>
       <w:r>
-        <w:rPr>
-          <w:lang w:val="nl-NL"/>
-        </w:rPr>
-        <w:t xml:space="preserve">Deze </w:t>
-      </w:r>
-      <w:r>
-        <w:rPr>
-          <w:lang w:val="nl-NL"/>
-        </w:rPr>
-        <w:t>is denk ik mijn favorite en het meest accuraat (en niet te opzichtig)</w:t>
+        <w:t>Add short explanations of these examples?</w:t>
       </w:r>
     </w:p>
   </w:comment>
-  <w:comment w:id="2" w:author="Chris Hartgerink" w:date="2014-03-19T09:47:00Z" w:initials="CH">
+  <w:comment w:id="55" w:author="Jelte Wicherts" w:date="2014-03-16T16:13:00Z" w:initials="JW">
     <w:p>
       <w:pPr>
         <w:pStyle w:val="CommentText"/>
@@ -1590,399 +3068,8 @@
         <w:annotationRef/>
       </w:r>
       <w:r>
-        <w:t xml:space="preserve">Clearly make the difference between </w:t>
-      </w:r>
-      <w:proofErr w:type="spellStart"/>
-      <w:r>
-        <w:t>SHT</w:t>
-      </w:r>
-      <w:proofErr w:type="spellEnd"/>
-      <w:r>
-        <w:t xml:space="preserve"> (statistical hypothesis testing) and scientific hypothesis testing in general. If previous is rejected, this does not mean that scientific hypothesis testing is rejected. </w:t>
-      </w:r>
-    </w:p>
-    <w:p>
-      <w:pPr>
-        <w:pStyle w:val="CommentText"/>
-      </w:pPr>
-    </w:p>
-    <w:p>
-      <w:pPr>
-        <w:pStyle w:val="CommentText"/>
-      </w:pPr>
-      <w:r>
-        <w:t xml:space="preserve">This conception follows from Fisher’s equating </w:t>
-      </w:r>
-      <w:proofErr w:type="spellStart"/>
-      <w:r>
-        <w:t>HT</w:t>
-      </w:r>
-      <w:proofErr w:type="spellEnd"/>
-      <w:r>
-        <w:t xml:space="preserve"> to scientific HT. See </w:t>
-      </w:r>
-      <w:proofErr w:type="spellStart"/>
-      <w:r>
-        <w:t>ch.3</w:t>
-      </w:r>
-      <w:proofErr w:type="spellEnd"/>
-      <w:r>
-        <w:t xml:space="preserve"> by Schmidt and Hunter, 1997 of Harlow et al. 1997</w:t>
-      </w:r>
-    </w:p>
-  </w:comment>
-  <w:comment w:id="7" w:author="Chris Hartgerink" w:date="2014-03-28T17:07:00Z" w:initials="CH">
-    <w:p>
-      <w:pPr>
-        <w:pStyle w:val="CommentText"/>
-      </w:pPr>
-      <w:r>
-        <w:rPr>
-          <w:rStyle w:val="CommentReference"/>
-        </w:rPr>
-        <w:annotationRef/>
-      </w:r>
-      <w:r>
-        <w:t>Include REFS</w:t>
-      </w:r>
-    </w:p>
-  </w:comment>
-  <w:comment w:id="36" w:author="Chris Hartgerink" w:date="2014-03-28T16:24:00Z" w:initials="CH">
-    <w:p>
-      <w:pPr>
-        <w:pStyle w:val="CommentText"/>
-      </w:pPr>
-      <w:r>
-        <w:rPr>
-          <w:rStyle w:val="CommentReference"/>
-        </w:rPr>
-        <w:annotationRef/>
-      </w:r>
-      <w:r>
-        <w:t>Add ref</w:t>
-      </w:r>
-    </w:p>
-  </w:comment>
-  <w:comment w:id="41" w:author="Chris Hartgerink" w:date="2014-03-28T11:56:00Z" w:initials="CH">
-    <w:p>
-      <w:pPr>
-        <w:pStyle w:val="CommentText"/>
-      </w:pPr>
-      <w:r>
-        <w:rPr>
-          <w:rStyle w:val="CommentReference"/>
-        </w:rPr>
-        <w:annotationRef/>
-      </w:r>
-      <w:r>
-        <w:t xml:space="preserve">M: Where do these probabilities come from? </w:t>
-      </w:r>
-      <w:r>
-        <w:t xml:space="preserve">Perhaps you introduce it too fast. </w:t>
-      </w:r>
-    </w:p>
-  </w:comment>
-  <w:comment w:id="42" w:author="Chris Hartgerink" w:date="2014-03-28T11:57:00Z" w:initials="CH">
-    <w:p>
-      <w:pPr>
-        <w:pStyle w:val="CommentText"/>
-      </w:pPr>
-      <w:r>
-        <w:rPr>
-          <w:rStyle w:val="CommentReference"/>
-        </w:rPr>
-        <w:annotationRef/>
-      </w:r>
-      <w:r>
-        <w:t>M: Such? You refer to something but what is it?</w:t>
-      </w:r>
-    </w:p>
-  </w:comment>
-  <w:comment w:id="49" w:author="Chris Hartgerink" w:date="2014-03-28T11:18:00Z" w:initials="CH">
-    <w:p>
-      <w:pPr>
-        <w:pStyle w:val="CommentText"/>
-      </w:pPr>
-      <w:r>
-        <w:rPr>
-          <w:rStyle w:val="CommentReference"/>
-        </w:rPr>
-        <w:annotationRef/>
-      </w:r>
-      <w:r>
-        <w:t xml:space="preserve">Al </w:t>
-      </w:r>
-      <w:proofErr w:type="spellStart"/>
-      <w:r>
-        <w:t>te</w:t>
-      </w:r>
-      <w:proofErr w:type="spellEnd"/>
-      <w:r>
-        <w:t xml:space="preserve"> </w:t>
-      </w:r>
-      <w:proofErr w:type="spellStart"/>
-      <w:r>
-        <w:t>specifiek</w:t>
-      </w:r>
-      <w:proofErr w:type="spellEnd"/>
-    </w:p>
-  </w:comment>
-  <w:comment w:id="50" w:author="Chris Hartgerink" w:date="2014-03-18T22:23:00Z" w:initials="CH">
-    <w:p>
-      <w:pPr>
-        <w:pStyle w:val="CommentText"/>
-      </w:pPr>
-      <w:r>
-        <w:rPr>
-          <w:rStyle w:val="CommentReference"/>
-        </w:rPr>
-        <w:annotationRef/>
-      </w:r>
-      <w:r>
-        <w:t xml:space="preserve">Should explain or </w:t>
-      </w:r>
-      <w:r>
-        <w:t>provide easier term</w:t>
-      </w:r>
-    </w:p>
-  </w:comment>
-  <w:comment w:id="51" w:author="Chris Hartgerink" w:date="2014-03-28T11:59:00Z" w:initials="CH">
-    <w:p>
-      <w:pPr>
-        <w:pStyle w:val="CommentText"/>
-      </w:pPr>
-      <w:r>
-        <w:rPr>
-          <w:rStyle w:val="CommentReference"/>
-        </w:rPr>
-        <w:annotationRef/>
-      </w:r>
-      <w:r>
-        <w:t>M</w:t>
-      </w:r>
-      <w:r>
-        <w:t>:  Explain!</w:t>
-      </w:r>
-    </w:p>
-  </w:comment>
-  <w:comment w:id="52" w:author="Chris Hartgerink" w:date="2014-03-18T22:23:00Z" w:initials="CH">
-    <w:p>
-      <w:pPr>
-        <w:pStyle w:val="CommentText"/>
-      </w:pPr>
-      <w:r>
-        <w:rPr>
-          <w:rStyle w:val="CommentReference"/>
-        </w:rPr>
-        <w:annotationRef/>
-      </w:r>
-      <w:r>
-        <w:t xml:space="preserve">Explain </w:t>
-      </w:r>
-      <w:r>
-        <w:t>vs assume this is clear?</w:t>
-      </w:r>
-    </w:p>
-  </w:comment>
-  <w:comment w:id="53" w:author="Chris Hartgerink" w:date="2014-03-28T11:27:00Z" w:initials="CH">
-    <w:p>
-      <w:pPr>
-        <w:pStyle w:val="CommentText"/>
-      </w:pPr>
-      <w:r>
-        <w:rPr>
-          <w:rStyle w:val="CommentReference"/>
-        </w:rPr>
-        <w:annotationRef/>
-      </w:r>
-      <w:r>
-        <w:t>However….</w:t>
-      </w:r>
-    </w:p>
-  </w:comment>
-  <w:comment w:id="55" w:author="Chris Hartgerink" w:date="2014-03-18T22:33:00Z" w:initials="CH">
-    <w:p>
-      <w:pPr>
-        <w:pStyle w:val="CommentText"/>
-      </w:pPr>
-      <w:r>
-        <w:rPr>
-          <w:rStyle w:val="CommentReference"/>
-        </w:rPr>
-        <w:annotationRef/>
-      </w:r>
-      <w:r>
-        <w:t xml:space="preserve">Check and replace with </w:t>
-      </w:r>
-      <w:proofErr w:type="spellStart"/>
-      <w:r>
-        <w:t>mendeley</w:t>
-      </w:r>
-      <w:proofErr w:type="spellEnd"/>
-      <w:r>
-        <w:t xml:space="preserve"> citation</w:t>
-      </w:r>
-    </w:p>
-  </w:comment>
-  <w:comment w:id="54" w:author="Chris Hartgerink" w:date="2014-03-18T22:29:00Z" w:initials="CH">
-    <w:p>
-      <w:pPr>
-        <w:pStyle w:val="CommentText"/>
-      </w:pPr>
-      <w:r>
-        <w:rPr>
-          <w:rStyle w:val="CommentReference"/>
-        </w:rPr>
-        <w:annotationRef/>
-      </w:r>
-      <w:proofErr w:type="spellStart"/>
-      <w:r>
-        <w:t>APA</w:t>
-      </w:r>
-      <w:proofErr w:type="spellEnd"/>
-      <w:r>
-        <w:t xml:space="preserve"> style block quote check </w:t>
-      </w:r>
-    </w:p>
-  </w:comment>
-  <w:comment w:id="56" w:author="Chris Hartgerink" w:date="2014-03-18T22:30:00Z" w:initials="CH">
-    <w:p>
-      <w:pPr>
-        <w:pStyle w:val="CommentText"/>
-      </w:pPr>
-      <w:r>
-        <w:rPr>
-          <w:rStyle w:val="CommentReference"/>
-        </w:rPr>
-        <w:annotationRef/>
-      </w:r>
-      <w:r>
-        <w:t xml:space="preserve">Indent here or not? — </w:t>
-      </w:r>
-      <w:proofErr w:type="gramStart"/>
-      <w:r>
-        <w:t>as</w:t>
-      </w:r>
-      <w:proofErr w:type="gramEnd"/>
-      <w:r>
-        <w:t xml:space="preserve"> it continuous previous paragraph</w:t>
-      </w:r>
-    </w:p>
-  </w:comment>
-  <w:comment w:id="60" w:author="Chris Hartgerink" w:date="2014-03-19T01:06:00Z" w:initials="CH">
-    <w:p>
-      <w:pPr>
-        <w:pStyle w:val="CommentText"/>
-      </w:pPr>
-      <w:r>
-        <w:rPr>
-          <w:rStyle w:val="CommentReference"/>
-        </w:rPr>
-        <w:annotationRef/>
-      </w:r>
-      <w:r>
-        <w:t xml:space="preserve">Check and replace with </w:t>
-      </w:r>
-      <w:proofErr w:type="spellStart"/>
-      <w:r>
-        <w:t>Mendeley</w:t>
-      </w:r>
-      <w:proofErr w:type="spellEnd"/>
-      <w:r>
-        <w:t xml:space="preserve"> citation</w:t>
-      </w:r>
-    </w:p>
-  </w:comment>
-  <w:comment w:id="59" w:author="Chris Hartgerink" w:date="2014-03-28T11:20:00Z" w:initials="CH">
-    <w:p>
-      <w:pPr>
-        <w:pStyle w:val="CommentText"/>
-        <w:rPr>
-          <w:lang w:val="nl-NL"/>
-        </w:rPr>
-      </w:pPr>
-      <w:r>
-        <w:rPr>
-          <w:rStyle w:val="CommentReference"/>
-        </w:rPr>
-        <w:annotationRef/>
-      </w:r>
-      <w:r>
-        <w:rPr>
-          <w:lang w:val="nl-NL"/>
-        </w:rPr>
-        <w:t>Relateren aan</w:t>
-      </w:r>
-      <w:r>
-        <w:rPr>
-          <w:lang w:val="nl-NL"/>
-        </w:rPr>
-        <w:t xml:space="preserve"> h0 </w:t>
-      </w:r>
-      <w:r>
-        <w:rPr>
-          <w:lang w:val="nl-NL"/>
-        </w:rPr>
-        <w:t>of direct met h0 invullen</w:t>
-      </w:r>
-    </w:p>
-  </w:comment>
-  <w:comment w:id="61" w:author="Chris Hartgerink" w:date="2014-03-28T11:33:00Z" w:initials="CH">
-    <w:p>
-      <w:pPr>
-        <w:pStyle w:val="CommentText"/>
-      </w:pPr>
-      <w:r>
-        <w:rPr>
-          <w:rStyle w:val="CommentReference"/>
-        </w:rPr>
-        <w:annotationRef/>
-      </w:r>
-      <w:r>
-        <w:t xml:space="preserve">People behave as if they </w:t>
-      </w:r>
-      <w:proofErr w:type="spellStart"/>
-      <w:r>
-        <w:t>ar</w:t>
-      </w:r>
-      <w:proofErr w:type="spellEnd"/>
-      <w:r>
-        <w:t xml:space="preserve"> in statistical heaven</w:t>
-      </w:r>
-    </w:p>
-  </w:comment>
-  <w:comment w:id="62" w:author="Chris Hartgerink" w:date="2014-03-19T01:35:00Z" w:initials="CH">
-    <w:p>
-      <w:pPr>
-        <w:pStyle w:val="CommentText"/>
-      </w:pPr>
-      <w:r>
-        <w:rPr>
-          <w:rStyle w:val="CommentReference"/>
-        </w:rPr>
-        <w:annotationRef/>
-      </w:r>
-      <w:r>
-        <w:t>Add short explanations of these examples?</w:t>
-      </w:r>
-    </w:p>
-  </w:comment>
-  <w:comment w:id="63" w:author="Jelte Wicherts" w:date="2014-03-16T16:13:00Z" w:initials="JW">
-    <w:p>
-      <w:pPr>
-        <w:pStyle w:val="CommentText"/>
-      </w:pPr>
-      <w:r>
-        <w:rPr>
-          <w:rStyle w:val="CommentReference"/>
-        </w:rPr>
-        <w:annotationRef/>
-      </w:r>
-      <w:proofErr w:type="gramStart"/>
-      <w:r>
         <w:t>added</w:t>
       </w:r>
-      <w:proofErr w:type="gramEnd"/>
     </w:p>
   </w:comment>
 </w:comments>
@@ -1990,10 +3077,13 @@
 
 <file path=word/commentsExtended.xml><?xml version="1.0" encoding="utf-8"?>
 <w15:commentsEx xmlns:wpc="http://schemas.microsoft.com/office/word/2010/wordprocessingCanvas" xmlns:mc="http://schemas.openxmlformats.org/markup-compatibility/2006" xmlns:o="urn:schemas-microsoft-com:office:office" xmlns:r="http://schemas.openxmlformats.org/officeDocument/2006/relationships" xmlns:m="http://schemas.openxmlformats.org/officeDocument/2006/math" xmlns:v="urn:schemas-microsoft-com:vml" xmlns:wp14="http://schemas.microsoft.com/office/word/2010/wordprocessingDrawing" xmlns:wp="http://schemas.openxmlformats.org/drawingml/2006/wordprocessingDrawing" xmlns:w10="urn:schemas-microsoft-com:office:word" xmlns:w="http://schemas.openxmlformats.org/wordprocessingml/2006/main" xmlns:w14="http://schemas.microsoft.com/office/word/2010/wordml" xmlns:w15="http://schemas.microsoft.com/office/word/2012/wordml" xmlns:wpg="http://schemas.microsoft.com/office/word/2010/wordprocessingGroup" xmlns:wpi="http://schemas.microsoft.com/office/word/2010/wordprocessingInk" xmlns:wne="http://schemas.microsoft.com/office/word/2006/wordml" xmlns:wps="http://schemas.microsoft.com/office/word/2010/wordprocessingShape" mc:Ignorable="w14 w15 wp14">
-  <w15:commentEx w15:paraId="0BD30D93" w15:done="0"/>
-  <w15:commentEx w15:paraId="496B25E8" w15:done="0"/>
-  <w15:commentEx w15:paraId="1B874134" w15:done="0"/>
-  <w15:commentEx w15:paraId="3E353E4C" w15:done="0"/>
+  <w15:commentEx w15:paraId="4D7B406B" w15:done="0"/>
+  <w15:commentEx w15:paraId="3933E2EE" w15:done="0"/>
+  <w15:commentEx w15:paraId="1A5F532F" w15:done="0"/>
+  <w15:commentEx w15:paraId="7829979A" w15:done="0"/>
+  <w15:commentEx w15:paraId="1D742207" w15:done="0"/>
+  <w15:commentEx w15:paraId="22ED54D4" w15:done="0"/>
+  <w15:commentEx w15:paraId="5CF32777" w15:done="0"/>
   <w15:commentEx w15:paraId="40F38604" w15:done="0"/>
   <w15:commentEx w15:paraId="4B5FDC6B" w15:done="0"/>
   <w15:commentEx w15:paraId="002CA78F" w15:done="0"/>
@@ -2053,6 +3143,44 @@
   </w:footnote>
   <w:footnote w:type="continuationNotice" w:id="1">
     <w:p/>
+  </w:footnote>
+  <w:footnote w:id="2">
+    <w:p>
+      <w:pPr>
+        <w:pStyle w:val="FootnoteText"/>
+      </w:pPr>
+      <w:r>
+        <w:rPr>
+          <w:rStyle w:val="FootnoteReference"/>
+        </w:rPr>
+        <w:footnoteRef/>
+      </w:r>
+      <w:r>
+        <w:t xml:space="preserve"> Hypothesis testing will be referred to as HT in the remainder of the text.</w:t>
+      </w:r>
+    </w:p>
+  </w:footnote>
+  <w:footnote w:id="3">
+    <w:p>
+      <w:pPr>
+        <w:pStyle w:val="FootnoteText"/>
+      </w:pPr>
+      <w:r>
+        <w:rPr>
+          <w:rStyle w:val="FootnoteReference"/>
+        </w:rPr>
+        <w:footnoteRef/>
+      </w:r>
+      <w:r>
+        <w:t xml:space="preserve"> </w:t>
+      </w:r>
+      <w:r>
+        <w:t>Note that this superceding of false-negatives over false-positives works only under the assumption of proper research, i.e.,</w:t>
+      </w:r>
+      <w:r>
+        <w:t xml:space="preserve"> lacking QRPs etc.</w:t>
+      </w:r>
+    </w:p>
   </w:footnote>
 </w:footnotes>
 </file>
@@ -2088,7 +3216,7 @@
       <w:rPr>
         <w:noProof/>
       </w:rPr>
-      <w:t>3</w:t>
+      <w:t>11</w:t>
     </w:r>
     <w:r>
       <w:fldChar w:fldCharType="end"/>
@@ -2101,7 +3229,7 @@
 <w:hdr xmlns:wpc="http://schemas.microsoft.com/office/word/2010/wordprocessingCanvas" xmlns:mc="http://schemas.openxmlformats.org/markup-compatibility/2006" xmlns:o="urn:schemas-microsoft-com:office:office" xmlns:r="http://schemas.openxmlformats.org/officeDocument/2006/relationships" xmlns:m="http://schemas.openxmlformats.org/officeDocument/2006/math" xmlns:v="urn:schemas-microsoft-com:vml" xmlns:wp14="http://schemas.microsoft.com/office/word/2010/wordprocessingDrawing" xmlns:wp="http://schemas.openxmlformats.org/drawingml/2006/wordprocessingDrawing" xmlns:w10="urn:schemas-microsoft-com:office:word" xmlns:w="http://schemas.openxmlformats.org/wordprocessingml/2006/main" xmlns:w14="http://schemas.microsoft.com/office/word/2010/wordml" xmlns:w15="http://schemas.microsoft.com/office/word/2012/wordml" xmlns:wpg="http://schemas.microsoft.com/office/word/2010/wordprocessingGroup" xmlns:wpi="http://schemas.microsoft.com/office/word/2010/wordprocessingInk" xmlns:wne="http://schemas.microsoft.com/office/word/2006/wordml" xmlns:wps="http://schemas.microsoft.com/office/word/2010/wordprocessingShape" mc:Ignorable="w14 w15 wp14">
   <w:sdt>
     <w:sdtPr>
-      <w:id w:val="1584876210"/>
+      <w:id w:val="1540468016"/>
       <w:docPartObj>
         <w:docPartGallery w:val="Page Numbers (Top of Page)"/>
         <w:docPartUnique/>
@@ -3182,9 +4310,31 @@
       <w:szCs w:val="26"/>
     </w:rPr>
   </w:style>
+  <w:style w:type="paragraph" w:styleId="Heading3">
+    <w:name w:val="heading 3"/>
+    <w:basedOn w:val="Normal"/>
+    <w:next w:val="Normal"/>
+    <w:link w:val="Heading3Char"/>
+    <w:uiPriority w:val="9"/>
+    <w:unhideWhenUsed/>
+    <w:qFormat/>
+    <w:rsid w:val="00FB3F90"/>
+    <w:pPr>
+      <w:keepNext/>
+      <w:keepLines/>
+      <w:spacing w:before="40"/>
+      <w:ind w:firstLine="567"/>
+      <w:outlineLvl w:val="2"/>
+    </w:pPr>
+    <w:rPr>
+      <w:rFonts w:eastAsiaTheme="majorEastAsia"/>
+      <w:color w:val="70AD47" w:themeColor="accent6"/>
+    </w:rPr>
+  </w:style>
   <w:style w:type="character" w:default="1" w:styleId="DefaultParagraphFont">
     <w:name w:val="Default Paragraph Font"/>
     <w:uiPriority w:val="1"/>
+    <w:semiHidden/>
     <w:unhideWhenUsed/>
   </w:style>
   <w:style w:type="table" w:default="1" w:styleId="TableNormal">
@@ -3361,7 +4511,6 @@
     <w:basedOn w:val="Normal"/>
     <w:link w:val="FootnoteTextChar"/>
     <w:uiPriority w:val="99"/>
-    <w:semiHidden/>
     <w:unhideWhenUsed/>
     <w:rsid w:val="00F44CFE"/>
     <w:pPr>
@@ -3377,7 +4526,6 @@
     <w:basedOn w:val="DefaultParagraphFont"/>
     <w:link w:val="FootnoteText"/>
     <w:uiPriority w:val="99"/>
-    <w:semiHidden/>
     <w:rsid w:val="00F44CFE"/>
     <w:rPr>
       <w:sz w:val="20"/>
@@ -3388,7 +4536,6 @@
     <w:name w:val="footnote reference"/>
     <w:basedOn w:val="DefaultParagraphFont"/>
     <w:uiPriority w:val="99"/>
-    <w:semiHidden/>
     <w:unhideWhenUsed/>
     <w:rsid w:val="00F44CFE"/>
     <w:rPr>
@@ -4046,6 +5193,61 @@
         </w:tcBorders>
       </w:tcPr>
     </w:tblStylePr>
+  </w:style>
+  <w:style w:type="character" w:customStyle="1" w:styleId="Heading3Char">
+    <w:name w:val="Heading 3 Char"/>
+    <w:basedOn w:val="DefaultParagraphFont"/>
+    <w:link w:val="Heading3"/>
+    <w:uiPriority w:val="9"/>
+    <w:rsid w:val="00FB3F90"/>
+    <w:rPr>
+      <w:rFonts w:ascii="Times New Roman" w:eastAsiaTheme="majorEastAsia" w:hAnsi="Times New Roman" w:cs="Times New Roman"/>
+      <w:color w:val="70AD47" w:themeColor="accent6"/>
+      <w:sz w:val="24"/>
+      <w:szCs w:val="24"/>
+      <w:lang w:val="en-US"/>
+    </w:rPr>
+  </w:style>
+  <w:style w:type="paragraph" w:styleId="EndnoteText">
+    <w:name w:val="endnote text"/>
+    <w:basedOn w:val="Normal"/>
+    <w:link w:val="EndnoteTextChar"/>
+    <w:uiPriority w:val="99"/>
+    <w:semiHidden/>
+    <w:unhideWhenUsed/>
+    <w:rsid w:val="00A049E2"/>
+    <w:pPr>
+      <w:spacing w:line="240" w:lineRule="auto"/>
+    </w:pPr>
+    <w:rPr>
+      <w:sz w:val="20"/>
+      <w:szCs w:val="20"/>
+    </w:rPr>
+  </w:style>
+  <w:style w:type="character" w:customStyle="1" w:styleId="EndnoteTextChar">
+    <w:name w:val="Endnote Text Char"/>
+    <w:basedOn w:val="DefaultParagraphFont"/>
+    <w:link w:val="EndnoteText"/>
+    <w:uiPriority w:val="99"/>
+    <w:semiHidden/>
+    <w:rsid w:val="00A049E2"/>
+    <w:rPr>
+      <w:rFonts w:ascii="Times New Roman" w:hAnsi="Times New Roman" w:cs="Times New Roman"/>
+      <w:sz w:val="20"/>
+      <w:szCs w:val="20"/>
+      <w:lang w:val="en-US"/>
+    </w:rPr>
+  </w:style>
+  <w:style w:type="character" w:styleId="EndnoteReference">
+    <w:name w:val="endnote reference"/>
+    <w:basedOn w:val="DefaultParagraphFont"/>
+    <w:uiPriority w:val="99"/>
+    <w:semiHidden/>
+    <w:unhideWhenUsed/>
+    <w:rsid w:val="00A049E2"/>
+    <w:rPr>
+      <w:vertAlign w:val="superscript"/>
+    </w:rPr>
   </w:style>
 </w:styles>
 </file>
@@ -4316,7 +5518,7 @@
 </file>
 
 <file path=customXml/itemProps1.xml><?xml version="1.0" encoding="utf-8"?>
-<ds:datastoreItem xmlns:ds="http://schemas.openxmlformats.org/officeDocument/2006/customXml" ds:itemID="{BA597E46-1534-4D1E-8E99-CA3A84E5A4E6}">
+<ds:datastoreItem xmlns:ds="http://schemas.openxmlformats.org/officeDocument/2006/customXml" ds:itemID="{553C7DBC-291A-4FE1-BB5F-B8F9FE9FC2BC}">
   <ds:schemaRefs>
     <ds:schemaRef ds:uri="http://schemas.openxmlformats.org/officeDocument/2006/bibliography"/>
   </ds:schemaRefs>

--- a/Writing/masterP_Working_Manuscript.docx
+++ b/Writing/masterP_Working_Manuscript.docx
@@ -18,75 +18,26 @@
     <w:p>
       <w:pPr>
         <w:jc w:val="center"/>
-        <w:rPr>
-          <w:lang w:val="nl-NL"/>
-        </w:rPr>
-      </w:pPr>
-      <w:r>
-        <w:rPr>
-          <w:lang w:val="nl-NL"/>
-        </w:rPr>
+      </w:pPr>
+      <w:commentRangeStart w:id="0"/>
+      <w:r>
         <w:t xml:space="preserve">Chris H.J. </w:t>
       </w:r>
       <w:r>
-        <w:rPr>
-          <w:lang w:val="nl-NL"/>
-        </w:rPr>
         <w:t>Hartgerink</w:t>
       </w:r>
       <w:r>
         <w:rPr>
           <w:vertAlign w:val="superscript"/>
-          <w:lang w:val="nl-NL"/>
         </w:rPr>
         <w:t>1</w:t>
       </w:r>
-    </w:p>
-    <w:p>
-      <w:pPr>
-        <w:jc w:val="center"/>
-        <w:rPr>
-          <w:lang w:val="nl-NL"/>
-        </w:rPr>
-      </w:pPr>
-      <w:r>
-        <w:rPr>
-          <w:lang w:val="nl-NL"/>
-        </w:rPr>
-        <w:t xml:space="preserve">Marcel A.L.M. </w:t>
-      </w:r>
-      <w:r>
-        <w:rPr>
-          <w:lang w:val="nl-NL"/>
-        </w:rPr>
-        <w:t>Van Assen</w:t>
-      </w:r>
-      <w:r>
-        <w:rPr>
-          <w:vertAlign w:val="superscript"/>
-          <w:lang w:val="nl-NL"/>
-        </w:rPr>
-        <w:t>1</w:t>
-      </w:r>
-    </w:p>
-    <w:p>
-      <w:pPr>
-        <w:jc w:val="center"/>
-        <w:rPr>
-          <w:vertAlign w:val="superscript"/>
-        </w:rPr>
-      </w:pPr>
-      <w:r>
-        <w:t xml:space="preserve">Jelte M. </w:t>
-      </w:r>
-      <w:r>
-        <w:t>Wicherts</w:t>
-      </w:r>
-      <w:r>
-        <w:rPr>
-          <w:vertAlign w:val="superscript"/>
-        </w:rPr>
-        <w:t>1</w:t>
+      <w:commentRangeEnd w:id="0"/>
+      <w:r>
+        <w:rPr>
+          <w:rStyle w:val="CommentReference"/>
+        </w:rPr>
+        <w:commentReference w:id="0"/>
       </w:r>
     </w:p>
     <w:p>
@@ -201,20 +152,7 @@
         <w:rPr>
           <w:highlight w:val="lightGray"/>
         </w:rPr>
-        <w:t>ypothesis testing</w:t>
-      </w:r>
-      <w:r>
-        <w:rPr>
-          <w:rStyle w:val="FootnoteReference"/>
-          <w:highlight w:val="lightGray"/>
-        </w:rPr>
-        <w:footnoteReference w:id="2"/>
-      </w:r>
-      <w:r>
-        <w:rPr>
-          <w:highlight w:val="lightGray"/>
-        </w:rPr>
-        <w:t xml:space="preserve"> is the crux of </w:t>
+        <w:t xml:space="preserve">ypothesis testing is the crux of </w:t>
       </w:r>
       <w:r>
         <w:rPr>
@@ -328,6 +266,9 @@
         <w:fldChar w:fldCharType="separate"/>
       </w:r>
       <w:r>
+        <w:rPr>
+          <w:noProof/>
+        </w:rPr>
         <w:t>Tversky &amp; Kahneman, 1971</w:t>
       </w:r>
       <w:r>
@@ -339,7 +280,7 @@
       <w:r>
         <w:t xml:space="preserve">; </w:t>
       </w:r>
-      <w:commentRangeStart w:id="0"/>
+      <w:commentRangeStart w:id="1"/>
       <w:r>
         <w:fldChar w:fldCharType="begin" w:fldLock="1"/>
       </w:r>
@@ -350,17 +291,20 @@
         <w:fldChar w:fldCharType="separate"/>
       </w:r>
       <w:r>
+        <w:rPr>
+          <w:noProof/>
+        </w:rPr>
         <w:t>Nickerson, 1998</w:t>
       </w:r>
       <w:r>
         <w:fldChar w:fldCharType="end"/>
       </w:r>
-      <w:commentRangeEnd w:id="0"/>
+      <w:commentRangeEnd w:id="1"/>
       <w:r>
         <w:rPr>
           <w:rStyle w:val="CommentReference"/>
         </w:rPr>
-        <w:commentReference w:id="0"/>
+        <w:commentReference w:id="1"/>
       </w:r>
       <w:r>
         <w:t>, hindsight bias</w:t>
@@ -378,13 +322,22 @@
         <w:fldChar w:fldCharType="separate"/>
       </w:r>
       <w:r>
+        <w:rPr>
+          <w:noProof/>
+        </w:rPr>
         <w:t>Fischhoff, 1975</w:t>
       </w:r>
       <w:r>
         <w:fldChar w:fldCharType="end"/>
       </w:r>
       <w:r>
-        <w:t>, overconfidence; )</w:t>
+        <w:t xml:space="preserve">, overconfidence; </w:t>
+      </w:r>
+      <w:r>
+        <w:t xml:space="preserve">, fundamental attribution error; </w:t>
+      </w:r>
+      <w:r>
+        <w:t>)</w:t>
       </w:r>
       <w:r>
         <w:t xml:space="preserve"> </w:t>
@@ -434,12 +387,11 @@
       <w:r>
         <w:t xml:space="preserve"> the results of hypothesis tests has been severely critiqued </w:t>
       </w:r>
-      <w:commentRangeStart w:id="1"/>
       <w:r>
         <w:fldChar w:fldCharType="begin" w:fldLock="1"/>
       </w:r>
       <w:r>
-        <w:instrText>ADDIN CSL_CITATION { "citationItems" : [ { "id" : "ITEM-1", "itemData" : { "ISBN" : "0-8058-2634-3", "author" : [ { "dropping-particle" : "", "family" : "Harlow", "given" : "Lisa L.", "non-dropping-particle" : "", "parse-names" : false, "suffix" : "" }, { "dropping-particle" : "", "family" : "Mulaik", "given" : "Stanley A.", "non-dropping-particle" : "", "parse-names" : false, "suffix" : "" }, { "dropping-particle" : "", "family" : "Steiger", "given" : "James H.", "non-dropping-particle" : "", "parse-names" : false, "suffix" : "" } ], "id" : "ITEM-1", "issued" : { "date-parts" : [ [ "1997" ] ] }, "publisher" : "Lawrence Erlbaum", "publisher-place" : "Mahwah, NJ", "title" : "What If There Were No Significance Tests?", "type" : "book" }, "uris" : [ "http://www.mendeley.com/documents/?uuid=f33d5aa8-2a85-42f9-9208-bedad44344aa" ] } ], "mendeley" : { "manualFormatting" : "(see Harlow, Mulaik, &amp; Steiger, 1997)", "previouslyFormattedCitation" : "(Harlow, Mulaik, &amp; Steiger, 1997)" }, "properties" : { "noteIndex" : 0 }, "schema" : "https://github.com/citation-style-language/schema/raw/master/csl-citation.json" }</w:instrText>
+        <w:instrText>ADDIN CSL_CITATION { "citationItems" : [ { "id" : "ITEM-1", "itemData" : { "ISBN" : "0-8058-2634-3", "author" : [ { "dropping-particle" : "", "family" : "Harlow", "given" : "Lisa L.", "non-dropping-particle" : "", "parse-names" : false, "suffix" : "" }, { "dropping-particle" : "", "family" : "Mulaik", "given" : "Stanley A.", "non-dropping-particle" : "", "parse-names" : false, "suffix" : "" }, { "dropping-particle" : "", "family" : "Steiger", "given" : "James H.", "non-dropping-particle" : "", "parse-names" : false, "suffix" : "" } ], "id" : "ITEM-1", "issued" : { "date-parts" : [ [ "1997" ] ] }, "publisher" : "Lawrence Erlbaum", "publisher-place" : "Mahwah, NJ", "title" : "What If There Were No Significance Tests?", "type" : "book" }, "uris" : [ "http://www.mendeley.com/documents/?uuid=f33d5aa8-2a85-42f9-9208-bedad44344aa" ] }, { "id" : "ITEM-2", "itemData" : { "author" : [ { "dropping-particle" : "", "family" : "Wilkinson", "given" : "L.", "non-dropping-particle" : "", "parse-names" : false, "suffix" : "" }, { "dropping-particle" : "", "family" : "APA Task Force on Statistical Inference", "given" : "", "non-dropping-particle" : "", "parse-names" : false, "suffix" : "" } ], "container-title" : "American Psychologist", "id" : "ITEM-2", "issued" : { "date-parts" : [ [ "1999" ] ] }, "page" : "594-604", "title" : "Statistical methods in psychology journals: Guidelines and explanations.", "type" : "article-journal", "volume" : "54" }, "uris" : [ "http://www.mendeley.com/documents/?uuid=53b45e84-24e0-4f36-8d3e-8d2684471802" ] } ], "mendeley" : { "manualFormatting" : "(see Harlow, Mulaik, &amp; Steiger, 1997; Wilkinson &amp; APA Task Force on Statistical Inference, 1999)", "previouslyFormattedCitation" : "(Harlow, Mulaik, &amp; Steiger, 1997; Wilkinson &amp; APA Task Force on Statistical Inference, 1999)" }, "properties" : { "noteIndex" : 0 }, "schema" : "https://github.com/citation-style-language/schema/raw/master/csl-citation.json" }</w:instrText>
       </w:r>
       <w:r>
         <w:fldChar w:fldCharType="separate"/>
@@ -460,73 +412,72 @@
         <w:rPr>
           <w:noProof/>
         </w:rPr>
-        <w:t>Harlow, Mulaik, &amp; Steiger, 1997)</w:t>
+        <w:t>Harlow, Mulaik, &amp; Steiger, 1997; Wilkinson &amp; APA Task Force on Statistical Inference, 1999)</w:t>
       </w:r>
       <w:r>
         <w:fldChar w:fldCharType="end"/>
       </w:r>
-      <w:commentRangeEnd w:id="1"/>
+      <w:r>
+        <w:t xml:space="preserve">. </w:t>
+      </w:r>
+      <w:r>
+        <w:t xml:space="preserve">We are concerned these fallacies </w:t>
+      </w:r>
+      <w:r>
+        <w:t xml:space="preserve">might </w:t>
+      </w:r>
+      <w:r>
+        <w:t xml:space="preserve">cause a </w:t>
+      </w:r>
+      <w:r>
+        <w:t>notion we call</w:t>
+      </w:r>
+      <w:r>
+        <w:t xml:space="preserve"> </w:t>
+      </w:r>
+      <w:r>
+        <w:rPr>
+          <w:i/>
+        </w:rPr>
+        <w:t>statistical heaven</w:t>
+      </w:r>
+      <w:r>
+        <w:t>,</w:t>
+      </w:r>
+      <w:r>
+        <w:t xml:space="preserve"> where results from statistical hypotheses are interpreted as if </w:t>
+      </w:r>
+      <w:r>
+        <w:t>free from sampling error</w:t>
+      </w:r>
+      <w:r>
+        <w:t>.</w:t>
+      </w:r>
+      <w:r>
+        <w:t xml:space="preserve"> </w:t>
+      </w:r>
+      <w:commentRangeStart w:id="2"/>
+      <w:r>
+        <w:t xml:space="preserve">We regard that, given that a </w:t>
+      </w:r>
+      <w:r>
+        <w:t xml:space="preserve">study </w:t>
+      </w:r>
+      <w:r>
+        <w:t>is methodologically sound, there is only one error it can make: a false negative</w:t>
+      </w:r>
+      <w:commentRangeEnd w:id="2"/>
       <w:r>
         <w:rPr>
           <w:rStyle w:val="CommentReference"/>
         </w:rPr>
-        <w:commentReference w:id="1"/>
+        <w:commentReference w:id="2"/>
       </w:r>
       <w:r>
         <w:t xml:space="preserve">. </w:t>
       </w:r>
       <w:r>
-        <w:t xml:space="preserve">We are concerned these fallacies </w:t>
-      </w:r>
-      <w:r>
-        <w:t xml:space="preserve">might </w:t>
-      </w:r>
-      <w:r>
-        <w:t xml:space="preserve">cause a </w:t>
-      </w:r>
-      <w:r>
-        <w:t>notion we call</w:t>
-      </w:r>
-      <w:r>
-        <w:t xml:space="preserve"> </w:t>
-      </w:r>
-      <w:r>
-        <w:rPr>
-          <w:i/>
-        </w:rPr>
-        <w:t>statistical heaven</w:t>
-      </w:r>
-      <w:r>
-        <w:t>,</w:t>
-      </w:r>
-      <w:r>
-        <w:t xml:space="preserve"> where results from statistical hypotheses are interpreted as if error</w:t>
-      </w:r>
-      <w:r>
-        <w:t xml:space="preserve"> </w:t>
-      </w:r>
-      <w:r>
-        <w:t>free</w:t>
-      </w:r>
-      <w:r>
-        <w:t>.</w:t>
-      </w:r>
-      <w:r>
-        <w:t xml:space="preserve"> </w:t>
-      </w:r>
-      <w:r>
-        <w:t>Before we outline how this notion arises, a short review of hypothesis testing is in place</w:t>
-      </w:r>
-      <w:commentRangeStart w:id="2"/>
-      <w:r>
-        <w:t>.</w:t>
-      </w:r>
-      <w:commentRangeEnd w:id="2"/>
-      <w:r>
-        <w:rPr>
-          <w:rStyle w:val="CommentReference"/>
-        </w:rPr>
-        <w:commentReference w:id="2"/>
+        <w:t>We outline this idea by first reviewing hypothesis testing, subsequently showing plausible psychological precedence for the notion of statistical heaven, and lastly introducing a method to indicate that null-effects suffer from a lack of power.</w:t>
       </w:r>
       <w:r>
         <w:t xml:space="preserve"> </w:t>
@@ -563,13 +514,56 @@
         <w:rPr>
           <w:highlight w:val="lightGray"/>
         </w:rPr>
-        <w:t>()</w:t>
-      </w:r>
-      <w:r>
-        <w:rPr>
-          <w:highlight w:val="lightGray"/>
-        </w:rPr>
-        <w:t xml:space="preserve"> via scientific hypothesis testing</w:t>
+        <w:t>of</w:t>
+      </w:r>
+      <w:r>
+        <w:rPr>
+          <w:highlight w:val="lightGray"/>
+        </w:rPr>
+        <w:t xml:space="preserve"> scientific </w:t>
+      </w:r>
+      <w:r>
+        <w:rPr>
+          <w:highlight w:val="lightGray"/>
+        </w:rPr>
+        <w:t>hypotheses</w:t>
+      </w:r>
+      <w:r>
+        <w:rPr>
+          <w:highlight w:val="lightGray"/>
+        </w:rPr>
+        <w:t xml:space="preserve"> </w:t>
+      </w:r>
+      <w:r>
+        <w:rPr>
+          <w:highlight w:val="lightGray"/>
+        </w:rPr>
+        <w:fldChar w:fldCharType="begin" w:fldLock="1"/>
+      </w:r>
+      <w:r>
+        <w:rPr>
+          <w:highlight w:val="lightGray"/>
+        </w:rPr>
+        <w:instrText>ADDIN CSL_CITATION { "citationItems" : [ { "id" : "ITEM-1", "itemData" : { "ISBN" : "0203994620", "author" : [ { "dropping-particle" : "", "family" : "Popper", "given" : "K", "non-dropping-particle" : "", "parse-names" : false, "suffix" : "" } ], "id" : "ITEM-1", "issued" : { "date-parts" : [ [ "1959" ] ] }, "publisher" : "Routledge", "publisher-place" : "London, United Kingdom", "title" : "The logic of scientific discovery", "type" : "book" }, "uris" : [ "http://www.mendeley.com/documents/?uuid=358e970a-875e-43f8-a6d1-a14e13fe1735" ] } ], "mendeley" : { "previouslyFormattedCitation" : "(Popper, 1959)" }, "properties" : { "noteIndex" : 0 }, "schema" : "https://github.com/citation-style-language/schema/raw/master/csl-citation.json" }</w:instrText>
+      </w:r>
+      <w:r>
+        <w:rPr>
+          <w:highlight w:val="lightGray"/>
+        </w:rPr>
+        <w:fldChar w:fldCharType="separate"/>
+      </w:r>
+      <w:r>
+        <w:rPr>
+          <w:noProof/>
+          <w:highlight w:val="lightGray"/>
+        </w:rPr>
+        <w:t>(Popper, 1959)</w:t>
+      </w:r>
+      <w:r>
+        <w:rPr>
+          <w:highlight w:val="lightGray"/>
+        </w:rPr>
+        <w:fldChar w:fldCharType="end"/>
       </w:r>
       <w:r>
         <w:rPr>
@@ -583,6 +577,7 @@
       <w:r>
         <w:t xml:space="preserve">Falsification requires all postulates to have the possibility of being disproven, to be considered scientific to begin with. </w:t>
       </w:r>
+      <w:commentRangeStart w:id="4"/>
       <w:r>
         <w:t xml:space="preserve">Even though it is not </w:t>
       </w:r>
@@ -593,7 +588,31 @@
         <w:t xml:space="preserve">the </w:t>
       </w:r>
       <w:r>
-        <w:t xml:space="preserve">demarcation criterion (), it </w:t>
+        <w:t>demarcation criterion</w:t>
+      </w:r>
+      <w:r>
+        <w:t xml:space="preserve"> </w:t>
+      </w:r>
+      <w:r>
+        <w:fldChar w:fldCharType="begin" w:fldLock="1"/>
+      </w:r>
+      <w:r>
+        <w:instrText>ADDIN CSL_CITATION { "citationItems" : [ { "id" : "ITEM-1", "itemData" : { "author" : [ { "dropping-particle" : "", "family" : "Maxwell", "given" : "Nicholas", "non-dropping-particle" : "", "parse-names" : false, "suffix" : "" } ], "container-title" : "Philosophy of Science", "id" : "ITEM-1", "issued" : { "date-parts" : [ [ "1972" ] ] }, "page" : "131-152", "title" : "A Critique of Popper's Views on Scientific Method", "type" : "article-journal" }, "uris" : [ "http://www.mendeley.com/documents/?uuid=300d55db-cc5e-4634-9c8a-164558f6317a" ] } ], "mendeley" : { "previouslyFormattedCitation" : "(Maxwell, 1972)" }, "properties" : { "noteIndex" : 0 }, "schema" : "https://github.com/citation-style-language/schema/raw/master/csl-citation.json" }</w:instrText>
+      </w:r>
+      <w:r>
+        <w:fldChar w:fldCharType="separate"/>
+      </w:r>
+      <w:r>
+        <w:rPr>
+          <w:noProof/>
+        </w:rPr>
+        <w:t>(Maxwell, 1972)</w:t>
+      </w:r>
+      <w:r>
+        <w:fldChar w:fldCharType="end"/>
+      </w:r>
+      <w:r>
+        <w:t xml:space="preserve">, it </w:t>
       </w:r>
       <w:r>
         <w:t xml:space="preserve">is one of the main drivers behind </w:t>
@@ -601,13 +620,13 @@
       <w:r>
         <w:t xml:space="preserve">the </w:t>
       </w:r>
-      <w:bookmarkStart w:id="4" w:name="OLE_LINK3"/>
-      <w:bookmarkStart w:id="5" w:name="OLE_LINK4"/>
+      <w:bookmarkStart w:id="5" w:name="OLE_LINK3"/>
+      <w:bookmarkStart w:id="6" w:name="OLE_LINK4"/>
       <w:r>
         <w:t xml:space="preserve">hypothetico-deductive </w:t>
       </w:r>
-      <w:bookmarkEnd w:id="4"/>
       <w:bookmarkEnd w:id="5"/>
+      <w:bookmarkEnd w:id="6"/>
       <w:r>
         <w:t>framework</w:t>
       </w:r>
@@ -615,47 +634,97 @@
         <w:t xml:space="preserve"> in </w:t>
       </w:r>
       <w:r>
-        <w:t>the empirical sciences</w:t>
-      </w:r>
-      <w:r>
-        <w:t xml:space="preserve"> by use of scientific hypotheses tests</w:t>
-      </w:r>
-      <w:r>
-        <w:t xml:space="preserve">. In this </w:t>
-      </w:r>
-      <w:r>
-        <w:t xml:space="preserve">hypothetico-deductive </w:t>
-      </w:r>
-      <w:r>
-        <w:t xml:space="preserve">framework researchers (1) observe, (2) form explanations and predictions, which are subsequently (3) tested and (4) results </w:t>
-      </w:r>
-      <w:r>
-        <w:t xml:space="preserve">of these tests </w:t>
-      </w:r>
-      <w:r>
-        <w:t>are fed back in to step 1</w:t>
-      </w:r>
-      <w:r>
-        <w:t xml:space="preserve"> or </w:t>
-      </w:r>
-      <w:bookmarkStart w:id="6" w:name="_GoBack"/>
-      <w:bookmarkEnd w:id="6"/>
-      <w:r>
-        <w:t>2</w:t>
+        <w:t>the empirical</w:t>
+      </w:r>
+      <w:r>
+        <w:t xml:space="preserve"> sciences</w:t>
+      </w:r>
+      <w:r>
+        <w:t xml:space="preserve"> where</w:t>
+      </w:r>
+      <w:r>
+        <w:t xml:space="preserve"> researchers (1) observe, (2) form explanations and predictions, which are subsequently (3) tested and (4) </w:t>
+      </w:r>
+      <w:r>
+        <w:t>results are subsequently used to form new predictions</w:t>
       </w:r>
       <w:r>
         <w:t xml:space="preserve">. </w:t>
       </w:r>
-    </w:p>
-    <w:p>
-      <w:r>
+      <w:commentRangeEnd w:id="4"/>
+      <w:r>
+        <w:rPr>
+          <w:rStyle w:val="CommentReference"/>
+        </w:rPr>
+        <w:commentReference w:id="4"/>
+      </w:r>
+    </w:p>
+    <w:p>
+      <w:r>
+        <w:lastRenderedPageBreak/>
         <w:tab/>
       </w:r>
-      <w:r>
-        <w:rPr>
-          <w:highlight w:val="lightGray"/>
-        </w:rPr>
-        <w:t xml:space="preserve">Statistical hypothesis is a practical application of scientific hypothesis testing, but </w:t>
+      <w:commentRangeStart w:id="7"/>
+      <w:r>
+        <w:rPr>
+          <w:highlight w:val="lightGray"/>
+        </w:rPr>
+        <w:t>Statistical</w:t>
+      </w:r>
+      <w:r>
+        <w:rPr>
+          <w:highlight w:val="lightGray"/>
+        </w:rPr>
+        <w:t xml:space="preserve"> hypothes</w:t>
+      </w:r>
+      <w:r>
+        <w:rPr>
+          <w:highlight w:val="lightGray"/>
+        </w:rPr>
+        <w:t>i</w:t>
+      </w:r>
+      <w:r>
+        <w:rPr>
+          <w:highlight w:val="lightGray"/>
+        </w:rPr>
+        <w:t>s</w:t>
+      </w:r>
+      <w:r>
+        <w:rPr>
+          <w:highlight w:val="lightGray"/>
+        </w:rPr>
+        <w:t xml:space="preserve"> testing</w:t>
+      </w:r>
+      <w:r>
+        <w:rPr>
+          <w:highlight w:val="lightGray"/>
+        </w:rPr>
+        <w:t xml:space="preserve"> is a practical application of </w:t>
+      </w:r>
+      <w:r>
+        <w:rPr>
+          <w:highlight w:val="lightGray"/>
+        </w:rPr>
+        <w:t>scientific</w:t>
+      </w:r>
+      <w:r>
+        <w:rPr>
+          <w:highlight w:val="lightGray"/>
+        </w:rPr>
+        <w:t xml:space="preserve"> hypothesis testing</w:t>
+      </w:r>
+      <w:commentRangeEnd w:id="7"/>
+      <w:r>
+        <w:rPr>
+          <w:rStyle w:val="CommentReference"/>
+        </w:rPr>
+        <w:commentReference w:id="7"/>
+      </w:r>
+      <w:r>
+        <w:rPr>
+          <w:highlight w:val="lightGray"/>
+        </w:rPr>
+        <w:t xml:space="preserve">, but </w:t>
       </w:r>
       <w:r>
         <w:rPr>
@@ -686,62 +755,114 @@
         <w:t xml:space="preserve">  </w:t>
       </w:r>
       <w:r>
-        <w:t xml:space="preserve">In similar vein as predictions being deduced from hypotheses, which in themselves are deduced from theory, statistical hypothesis testing is deduced from the notion of scientific hypothesis testing. </w:t>
-      </w:r>
-      <w:r>
-        <w:t>Just like a disconfirmed rejection cannot disprove an entire theory (only indicate some faults), a rejected statistical HT cannot disprove a scientific HT, only indicat</w:t>
-      </w:r>
-      <w:r>
-        <w:t xml:space="preserve">e there </w:t>
+        <w:t xml:space="preserve">In similar vein as predictions being deduced from hypotheses, which in themselves are deduced from theory, </w:t>
+      </w:r>
+      <w:r>
+        <w:t xml:space="preserve">the notion of </w:t>
+      </w:r>
+      <w:r>
+        <w:t xml:space="preserve">statistical hypothesis testing is deduced from the notion of scientific hypothesis testing. </w:t>
+      </w:r>
+      <w:r>
+        <w:t>And, j</w:t>
+      </w:r>
+      <w:r>
+        <w:t xml:space="preserve">ust like a disconfirmed </w:t>
+      </w:r>
+      <w:r>
+        <w:t>prediction</w:t>
+      </w:r>
+      <w:r>
+        <w:t xml:space="preserve"> </w:t>
+      </w:r>
+      <w:r>
+        <w:t xml:space="preserve">does not disprove an entire theory, </w:t>
+      </w:r>
+      <w:r>
+        <w:t>as it is a specification of the theory</w:t>
+      </w:r>
+      <w:r>
+        <w:t xml:space="preserve">, a rejected </w:t>
       </w:r>
       <w:r>
         <w:rPr>
           <w:i/>
         </w:rPr>
-        <w:t>might</w:t>
-      </w:r>
-      <w:r>
-        <w:t xml:space="preserve"> be something wrong.</w:t>
+        <w:t>statistical</w:t>
+      </w:r>
+      <w:r>
+        <w:t xml:space="preserve"> </w:t>
+      </w:r>
+      <w:r>
+        <w:t xml:space="preserve">hypothesis test is not equal to </w:t>
+      </w:r>
+      <w:r>
+        <w:t xml:space="preserve">a </w:t>
+      </w:r>
+      <w:r>
+        <w:rPr>
+          <w:i/>
+        </w:rPr>
+        <w:t>scientific</w:t>
+      </w:r>
+      <w:r>
+        <w:t xml:space="preserve"> hypothesis test</w:t>
+      </w:r>
+      <w:r>
+        <w:t>.</w:t>
+      </w:r>
+      <w:r>
+        <w:rPr>
+          <w:rStyle w:val="FootnoteReference"/>
+        </w:rPr>
+        <w:footnoteReference w:id="2"/>
       </w:r>
     </w:p>
     <w:p>
       <w:r>
         <w:tab/>
       </w:r>
-    </w:p>
-    <w:p>
-      <w:pPr>
-        <w:pStyle w:val="APAHeading2"/>
-      </w:pPr>
-      <w:r>
-        <w:t>Statistical heaven</w:t>
-      </w:r>
-    </w:p>
-    <w:p>
-      <w:pPr>
-        <w:ind w:firstLine="708"/>
-      </w:pPr>
+      <w:commentRangeStart w:id="8"/>
+      <w:r>
+        <w:rPr>
+          <w:highlight w:val="lightGray"/>
+        </w:rPr>
+        <w:t xml:space="preserve">The formal logic of falsification in </w:t>
+      </w:r>
       <w:r>
         <w:rPr>
           <w:i/>
           <w:highlight w:val="lightGray"/>
         </w:rPr>
-        <w:t>Statistical heaven</w:t>
-      </w:r>
-      <w:r>
-        <w:rPr>
-          <w:highlight w:val="lightGray"/>
-        </w:rPr>
-        <w:t xml:space="preserve"> is the notion that research findings </w:t>
-      </w:r>
-      <w:r>
-        <w:rPr>
-          <w:highlight w:val="lightGray"/>
-        </w:rPr>
-        <w:t xml:space="preserve">in </w:t>
-      </w:r>
-      <w:r>
-        <w:rPr>
+        <w:t xml:space="preserve">scientific </w:t>
+      </w:r>
+      <w:r>
+        <w:rPr>
+          <w:highlight w:val="lightGray"/>
+        </w:rPr>
+        <w:t xml:space="preserve">hypothesis testing </w:t>
+      </w:r>
+      <w:r>
+        <w:rPr>
+          <w:highlight w:val="lightGray"/>
+        </w:rPr>
+        <w:t>does</w:t>
+      </w:r>
+      <w:r>
+        <w:rPr>
+          <w:highlight w:val="lightGray"/>
+        </w:rPr>
+        <w:t xml:space="preserve"> not </w:t>
+      </w:r>
+      <w:r>
+        <w:rPr>
+          <w:highlight w:val="lightGray"/>
+        </w:rPr>
+        <w:t xml:space="preserve">fully transfer to </w:t>
+      </w:r>
+      <w:r>
+        <w:rPr>
+          <w:i/>
           <w:highlight w:val="lightGray"/>
         </w:rPr>
         <w:t xml:space="preserve">statistical </w:t>
@@ -750,1490 +871,2534 @@
         <w:rPr>
           <w:highlight w:val="lightGray"/>
         </w:rPr>
-        <w:t xml:space="preserve">hypothesis tests </w:t>
-      </w:r>
-      <w:r>
-        <w:rPr>
-          <w:highlight w:val="lightGray"/>
-        </w:rPr>
-        <w:t xml:space="preserve">are </w:t>
-      </w:r>
-      <w:r>
-        <w:rPr>
-          <w:highlight w:val="lightGray"/>
-        </w:rPr>
-        <w:t>uncons</w:t>
-      </w:r>
-      <w:r>
-        <w:rPr>
-          <w:highlight w:val="lightGray"/>
-        </w:rPr>
-        <w:t xml:space="preserve">ciously judged as more certain-, and error free </w:t>
-      </w:r>
-      <w:r>
-        <w:rPr>
-          <w:highlight w:val="lightGray"/>
-        </w:rPr>
-        <w:t>than they actually are</w:t>
-      </w:r>
-      <w:r>
+        <w:t>hypothesis testing</w:t>
+      </w:r>
+      <w:commentRangeEnd w:id="8"/>
+      <w:r>
+        <w:rPr>
+          <w:rStyle w:val="CommentReference"/>
+        </w:rPr>
+        <w:commentReference w:id="8"/>
+      </w:r>
+      <w:r>
+        <w:rPr>
+          <w:highlight w:val="lightGray"/>
+        </w:rPr>
         <w:t>.</w:t>
       </w:r>
       <w:r>
         <w:t xml:space="preserve"> </w:t>
       </w:r>
       <w:r>
-        <w:t xml:space="preserve">In short, this means that researchers assess Type I and Type II error rates as being absent, implying that all significant results are true positives and all non-effects are true negatives. </w:t>
-      </w:r>
-      <w:r>
-        <w:rPr>
-          <w:highlight w:val="red"/>
-        </w:rPr>
-        <w:t xml:space="preserve">In the previous section, we </w:t>
-      </w:r>
-      <w:r>
-        <w:rPr>
-          <w:highlight w:val="red"/>
-        </w:rPr>
-        <w:t xml:space="preserve">indicated </w:t>
-      </w:r>
-      <w:r>
-        <w:rPr>
-          <w:highlight w:val="red"/>
-        </w:rPr>
-        <w:t xml:space="preserve">that true negatives are moot </w:t>
-      </w:r>
-      <w:r>
-        <w:rPr>
-          <w:highlight w:val="red"/>
-        </w:rPr>
-        <w:t xml:space="preserve">in the presence of high power </w:t>
-      </w:r>
-      <w:r>
-        <w:rPr>
-          <w:highlight w:val="red"/>
-        </w:rPr>
-        <w:t>and</w:t>
-      </w:r>
-      <w:r>
-        <w:t xml:space="preserve"> </w:t>
-      </w:r>
-      <w:r>
-        <w:t xml:space="preserve">We do not intend this to sound asinine, and recognize that this discrepancy between the properties of hypothesis tests and practice </w:t>
-      </w:r>
-      <w:r>
-        <w:t>is due</w:t>
-      </w:r>
-      <w:r>
-        <w:t xml:space="preserve"> to </w:t>
-      </w:r>
-      <w:r>
-        <w:t xml:space="preserve">humans’ </w:t>
-      </w:r>
-      <w:r>
-        <w:t>lack of intuition for random sequences and several unconscious fallacies</w:t>
-      </w:r>
-      <w:r>
-        <w:t xml:space="preserve">. </w:t>
-      </w:r>
-    </w:p>
-    <w:p>
-      <w:pPr>
-        <w:ind w:firstLine="708"/>
-      </w:pPr>
-      <w:r>
-        <w:rPr>
-          <w:highlight w:val="lightGray"/>
-        </w:rPr>
-        <w:t xml:space="preserve">The unconscious belief in the law of small numbers </w:t>
-      </w:r>
-      <w:r>
-        <w:rPr>
-          <w:highlight w:val="lightGray"/>
-        </w:rPr>
+        <w:t>Scientific</w:t>
+      </w:r>
+      <w:r>
+        <w:t xml:space="preserve"> hypothesis testing is as follows (framed in null hypotheses/H</w:t>
+      </w:r>
+      <w:r>
+        <w:rPr>
+          <w:vertAlign w:val="subscript"/>
+        </w:rPr>
+        <w:t>0</w:t>
+      </w:r>
+      <w:r>
+        <w:t xml:space="preserve"> and alternative hypotheses/H</w:t>
+      </w:r>
+      <w:r>
+        <w:rPr>
+          <w:vertAlign w:val="subscript"/>
+        </w:rPr>
+        <w:t>1</w:t>
+      </w:r>
+      <w:r>
+        <w:t xml:space="preserve">; example adapted from </w:t>
+      </w:r>
+      <w:r>
         <w:fldChar w:fldCharType="begin" w:fldLock="1"/>
       </w:r>
       <w:r>
-        <w:rPr>
-          <w:highlight w:val="lightGray"/>
-        </w:rPr>
-        <w:instrText>ADDIN CSL_CITATION { "citationItems" : [ { "id" : "ITEM-1", "itemData" : { "DOI" : "10.1037/h0031322", "ISSN" : "0033-2909", "author" : [ { "dropping-particle" : "", "family" : "Tversky", "given" : "Amos", "non-dropping-particle" : "", "parse-names" : false, "suffix" : "" }, { "dropping-particle" : "", "family" : "Kahneman", "given" : "Daniel", "non-dropping-particle" : "", "parse-names" : false, "suffix" : "" } ], "container-title" : "Psychological Bulletin", "id" : "ITEM-1", "issue" : "2", "issued" : { "date-parts" : [ [ "1971" ] ] }, "page" : "105-110", "title" : "Belief in the law of small numbers.", "type" : "article-journal", "volume" : "76" }, "uris" : [ "http://www.mendeley.com/documents/?uuid=d0acc3d8-af96-4f7e-8d8c-c7d811663d27" ] } ], "mendeley" : { "previouslyFormattedCitation" : "(Tversky &amp; Kahneman, 1971)" }, "properties" : { "noteIndex" : 0 }, "schema" : "https://github.com/citation-style-language/schema/raw/master/csl-citation.json" }</w:instrText>
-      </w:r>
-      <w:r>
-        <w:rPr>
-          <w:highlight w:val="lightGray"/>
-        </w:rPr>
+        <w:instrText>ADDIN CSL_CITATION { "citationItems" : [ { "id" : "ITEM-1", "itemData" : { "author" : [ { "dropping-particle" : "", "family" : "Cohen", "given" : "J.", "non-dropping-particle" : "", "parse-names" : false, "suffix" : "" } ], "container-title" : "American Psychologist", "id" : "ITEM-1", "issue" : "12", "issued" : { "date-parts" : [ [ "1994" ] ] }, "page" : "997-1003", "title" : "The Earth is Round (p &lt; .05)", "type" : "article-journal", "volume" : "49" }, "uris" : [ "http://www.mendeley.com/documents/?uuid=3c8a96a6-1636-425b-9073-88c1a80ab8f0" ] } ], "mendeley" : { "manualFormatting" : "Cohen, 1994)", "previouslyFormattedCitation" : "(Cohen, 1994)" }, "properties" : { "noteIndex" : 0 }, "schema" : "https://github.com/citation-style-language/schema/raw/master/csl-citation.json" }</w:instrText>
+      </w:r>
+      <w:r>
         <w:fldChar w:fldCharType="separate"/>
       </w:r>
       <w:r>
         <w:rPr>
           <w:noProof/>
-          <w:highlight w:val="lightGray"/>
-        </w:rPr>
-        <w:t>(Tversky &amp; Kahneman, 1971)</w:t>
-      </w:r>
-      <w:r>
-        <w:rPr>
-          <w:highlight w:val="lightGray"/>
-        </w:rPr>
+        </w:rPr>
+        <w:t>Cohen, 1994)</w:t>
+      </w:r>
+      <w:r>
         <w:fldChar w:fldCharType="end"/>
       </w:r>
       <w:r>
-        <w:rPr>
-          <w:highlight w:val="lightGray"/>
-        </w:rPr>
-        <w:t xml:space="preserve"> </w:t>
-      </w:r>
-      <w:r>
-        <w:rPr>
-          <w:highlight w:val="lightGray"/>
-        </w:rPr>
-        <w:t xml:space="preserve">causes </w:t>
-      </w:r>
-      <w:r>
-        <w:rPr>
-          <w:highlight w:val="lightGray"/>
-        </w:rPr>
-        <w:t>the notion that sample data are highly representative of population data, resulting in conclusions on the sample level that are readily generalized to the population level.</w:t>
-      </w:r>
-      <w:r>
-        <w:t xml:space="preserve"> </w:t>
-      </w:r>
-      <w:r>
-        <w:t xml:space="preserve">However, </w:t>
-      </w:r>
-      <w:r>
-        <w:t>population data are theoretical values that can never be</w:t>
-      </w:r>
-      <w:r>
-        <w:t xml:space="preserve"> directly measured</w:t>
-      </w:r>
-      <w:r>
-        <w:t xml:space="preserve"> — </w:t>
-      </w:r>
-      <w:r>
-        <w:t xml:space="preserve">observed scores are a sum of the true score and the random measurement error </w:t>
-      </w:r>
-      <w:r>
-        <w:t xml:space="preserve"> (i.e., </w:t>
-      </w:r>
-      <w:r>
+        <w:t>:</w:t>
+      </w:r>
+    </w:p>
+    <w:p>
+      <w:pPr>
         <w:rPr>
           <w:i/>
         </w:rPr>
-        <w:t>X = T + E</w:t>
-      </w:r>
-      <w:r>
-        <w:t xml:space="preserve">; </w:t>
-      </w:r>
-      <w:r>
-        <w:fldChar w:fldCharType="begin" w:fldLock="1"/>
-      </w:r>
-      <w:r>
-        <w:instrText>ADDIN CSL_CITATION { "citationItems" : [ { "id" : "ITEM-1", "itemData" : { "DOI" : "10.1016/0022-2496(66)90002-2", "ISSN" : "00222496", "abstract" : "Following an approach due to Guttman the axioms of the classical test theory model are shown to be derivable as constructions from a specified sampling rule and from the assumption that the observed score of an arbitrarily specified or randomly selected person may be considered as an observation of a random variable having finite and positive variance. Without further assumption the reliability of a test is defined. Parallel measurements are then independently defined, and the concept of replication is explicated. The derived axioms of the classical test theory model are then stated in a refined form of Woodbury's stochastic process notation, and the basic results of this model are derived. The assumptions of experimental independence, homogeneity of error distribution, and conditional independence are related to the classical model and to each other. Finally, a brief sketch of some stronger models assuming the independence of error and true scores or the existence of higher-order moments of error distributions or those making specific distributional assumptions is given.", "author" : [ { "dropping-particle" : "", "family" : "Novick", "given" : "Melvin R.", "non-dropping-particle" : "", "parse-names" : false, "suffix" : "" } ], "container-title" : "Journal of Mathematical Psychology", "id" : "ITEM-1", "issue" : "1", "issued" : { "date-parts" : [ [ "1966", "2" ] ] }, "page" : "1-18", "title" : "The axioms and principal results of classical test theory", "type" : "article-journal", "volume" : "3" }, "uris" : [ "http://www.mendeley.com/documents/?uuid=27fa6cac-2edc-4d98-8256-939ddb8735f6" ] } ], "mendeley" : { "manualFormatting" : "Novick, 1966", "previouslyFormattedCitation" : "(Novick, 1966)" }, "properties" : { "noteIndex" : 0 }, "schema" : "https://github.com/citation-style-language/schema/raw/master/csl-citation.json" }</w:instrText>
-      </w:r>
-      <w:r>
-        <w:fldChar w:fldCharType="separate"/>
-      </w:r>
-      <w:r>
-        <w:rPr>
-          <w:noProof/>
-        </w:rPr>
-        <w:t>Novick, 1966</w:t>
-      </w:r>
-      <w:r>
-        <w:fldChar w:fldCharType="end"/>
-      </w:r>
-      <w:r>
-        <w:t>).</w:t>
-      </w:r>
-      <w:r>
-        <w:t xml:space="preserve"> </w:t>
-      </w:r>
-      <w:r>
-        <w:t xml:space="preserve">Although this belief becomes more justified as sample size increases, samples in psychological science are relatively small to the population that is being studied </w:t>
-      </w:r>
-      <w:r>
-        <w:t xml:space="preserve">in most instances (). </w:t>
-      </w:r>
-    </w:p>
-    <w:p>
-      <w:pPr>
-        <w:ind w:firstLine="708"/>
-      </w:pPr>
-      <w:r>
-        <w:t>Confirmation bias</w:t>
-      </w:r>
-    </w:p>
-    <w:p>
-      <w:pPr>
-        <w:ind w:firstLine="708"/>
-      </w:pPr>
-    </w:p>
-    <w:p>
-      <w:pPr>
-        <w:ind w:firstLine="708"/>
-      </w:pPr>
-      <w:r>
-        <w:t>Hindsight bias</w:t>
-      </w:r>
-    </w:p>
-    <w:p>
-      <w:pPr>
-        <w:ind w:firstLine="708"/>
-      </w:pPr>
-      <w:commentRangeStart w:id="7"/>
-      <w:r>
-        <w:t>Overconfidence</w:t>
-      </w:r>
-      <w:commentRangeEnd w:id="7"/>
-      <w:r>
-        <w:rPr>
-          <w:rStyle w:val="CommentReference"/>
-        </w:rPr>
-        <w:commentReference w:id="7"/>
-      </w:r>
-    </w:p>
-    <w:p>
-      <w:pPr>
-        <w:ind w:firstLine="708"/>
-      </w:pPr>
-      <w:r>
-        <w:t xml:space="preserve">When using hypothesis tests as a tool to make inferences, there are four possible outcomes as a result of the absence/presence of an effect in the population, and absence/presence of an effect in the sample data (see Figure 1). </w:t>
-      </w:r>
-    </w:p>
-    <w:p>
-      <w:pPr>
-        <w:ind w:firstLine="708"/>
-      </w:pPr>
-      <w:r>
-        <w:rPr>
-          <w:highlight w:val="lightGray"/>
-        </w:rPr>
-        <w:t>Although of much value in developing methods</w:t>
-      </w:r>
-      <w:r>
-        <w:rPr>
-          <w:highlight w:val="lightGray"/>
-        </w:rPr>
-        <w:t xml:space="preserve"> with </w:t>
-      </w:r>
-      <w:r>
-        <w:rPr>
-          <w:highlight w:val="lightGray"/>
-        </w:rPr>
-        <w:t xml:space="preserve">calibrated </w:t>
-      </w:r>
-      <w:r>
-        <w:rPr>
-          <w:highlight w:val="lightGray"/>
-        </w:rPr>
-        <w:t xml:space="preserve">specificity (i.e., </w:t>
-      </w:r>
-      <w:r>
-        <w:rPr>
-          <w:highlight w:val="lightGray"/>
-        </w:rPr>
-        <w:t xml:space="preserve">Type I error </w:t>
-      </w:r>
-      <w:r>
-        <w:rPr>
-          <w:highlight w:val="lightGray"/>
-        </w:rPr>
-        <w:t>equaling</w:t>
-      </w:r>
-      <w:r>
-        <w:rPr>
-          <w:highlight w:val="lightGray"/>
-        </w:rPr>
-        <w:t xml:space="preserve"> α</w:t>
-      </w:r>
-      <w:r>
-        <w:rPr>
-          <w:highlight w:val="lightGray"/>
-        </w:rPr>
-        <w:t>)</w:t>
-      </w:r>
-      <w:r>
-        <w:rPr>
-          <w:highlight w:val="lightGray"/>
-        </w:rPr>
-        <w:t xml:space="preserve">, the </w:t>
-      </w:r>
-      <w:r>
-        <w:rPr>
-          <w:highlight w:val="lightGray"/>
-        </w:rPr>
-        <w:t xml:space="preserve">null situation never arises in practical research settings </w:t>
-      </w:r>
-      <w:r>
-        <w:rPr>
-          <w:highlight w:val="lightGray"/>
-        </w:rPr>
-        <w:t xml:space="preserve">as </w:t>
-      </w:r>
-      <w:r>
-        <w:rPr>
-          <w:highlight w:val="lightGray"/>
-        </w:rPr>
-        <w:t xml:space="preserve">there is </w:t>
-      </w:r>
-      <w:r>
-        <w:rPr>
-          <w:highlight w:val="lightGray"/>
-        </w:rPr>
-        <w:t xml:space="preserve">always some </w:t>
-      </w:r>
-      <w:r>
-        <w:rPr>
-          <w:highlight w:val="lightGray"/>
-        </w:rPr>
-        <w:t xml:space="preserve">difference due to </w:t>
-      </w:r>
-      <w:r>
-        <w:rPr>
-          <w:highlight w:val="lightGray"/>
-        </w:rPr>
-        <w:t>random noise</w:t>
-      </w:r>
-      <w:r>
-        <w:rPr>
-          <w:highlight w:val="lightGray"/>
-        </w:rPr>
-        <w:t xml:space="preserve">, however </w:t>
-      </w:r>
-      <w:r>
-        <w:rPr>
-          <w:highlight w:val="lightGray"/>
-        </w:rPr>
-        <w:t>minor</w:t>
-      </w:r>
-      <w:r>
-        <w:rPr>
-          <w:highlight w:val="lightGray"/>
-        </w:rPr>
-        <w:t>.</w:t>
-      </w:r>
-      <w:r>
-        <w:t xml:space="preserve"> </w:t>
-      </w:r>
-      <w:r>
-        <w:t xml:space="preserve">Subsequently, </w:t>
-      </w:r>
-      <w:r>
-        <w:t xml:space="preserve">a </w:t>
-      </w:r>
-      <w:r>
-        <w:t xml:space="preserve">difference </w:t>
-      </w:r>
-      <w:r>
-        <w:t xml:space="preserve">due to random noise </w:t>
+      </w:pPr>
+      <w:r>
+        <w:tab/>
       </w:r>
       <w:r>
         <w:rPr>
           <w:i/>
         </w:rPr>
-        <w:t xml:space="preserve">can </w:t>
-      </w:r>
-      <w:r>
-        <w:t xml:space="preserve">be significant </w:t>
-      </w:r>
-      <w:r>
-        <w:t>when</w:t>
-      </w:r>
-      <w:r>
-        <w:t xml:space="preserve"> the power is large enough. </w:t>
-      </w:r>
-      <w:r>
-        <w:t>This is easily illustrated by simulating</w:t>
-      </w:r>
-      <w:r>
-        <w:t xml:space="preserve"> two samples</w:t>
-      </w:r>
-      <w:r>
-        <w:t xml:space="preserve"> (</w:t>
-      </w:r>
-      <w:r>
-        <w:rPr>
-          <w:i/>
-        </w:rPr>
-        <w:t>n</w:t>
+        <w:t>If H</w:t>
       </w:r>
       <w:r>
         <w:rPr>
           <w:i/>
           <w:vertAlign w:val="subscript"/>
         </w:rPr>
-        <w:t>k</w:t>
+        <w:t>0</w:t>
       </w:r>
       <w:r>
         <w:rPr>
           <w:i/>
         </w:rPr>
-        <w:t xml:space="preserve"> </w:t>
-      </w:r>
-      <w:r>
-        <w:t>= 5,000,000), with equal mean and variance (</w:t>
-      </w:r>
-      <w:r>
-        <w:rPr>
-          <w:i/>
-        </w:rPr>
-        <w:t>M</w:t>
+        <w:t>, then not H</w:t>
       </w:r>
       <w:r>
         <w:rPr>
           <w:i/>
           <w:vertAlign w:val="subscript"/>
         </w:rPr>
-        <w:t>k</w:t>
+        <w:t>1</w:t>
       </w:r>
       <w:r>
         <w:rPr>
           <w:i/>
         </w:rPr>
-        <w:t xml:space="preserve"> </w:t>
-      </w:r>
-      <w:r>
-        <w:t xml:space="preserve">= 1, </w:t>
-      </w:r>
-      <w:r>
+        <w:t>.</w:t>
+      </w:r>
+    </w:p>
+    <w:p>
+      <w:pPr>
         <w:rPr>
           <w:i/>
         </w:rPr>
-        <w:t>s</w:t>
+      </w:pPr>
+      <w:r>
+        <w:rPr>
+          <w:i/>
+        </w:rPr>
+        <w:tab/>
+        <w:t>We observe H</w:t>
       </w:r>
       <w:r>
         <w:rPr>
           <w:i/>
           <w:vertAlign w:val="subscript"/>
         </w:rPr>
-        <w:t xml:space="preserve">k </w:t>
+        <w:t>1</w:t>
       </w:r>
       <w:r>
         <w:rPr>
           <w:i/>
         </w:rPr>
-        <w:t xml:space="preserve">= </w:t>
-      </w:r>
-      <w:r>
-        <w:t>.1</w:t>
-      </w:r>
-      <w:r>
-        <w:t xml:space="preserve">), but with a </w:t>
-      </w:r>
-      <w:r>
-        <w:t>miniscule amount of</w:t>
-      </w:r>
-      <w:r>
-        <w:t xml:space="preserve"> variation in random error (</w:t>
-      </w:r>
-      <w:r>
+        <w:t>.</w:t>
+      </w:r>
+    </w:p>
+    <w:p>
+      <w:pPr>
         <w:rPr>
           <w:i/>
         </w:rPr>
-        <w:t>e</w:t>
+      </w:pPr>
+      <w:r>
+        <w:rPr>
+          <w:i/>
+        </w:rPr>
+        <w:tab/>
+        <w:t>Hence, not H</w:t>
       </w:r>
       <w:r>
         <w:rPr>
           <w:i/>
           <w:vertAlign w:val="subscript"/>
         </w:rPr>
-        <w:t>1</w:t>
+        <w:t>0</w:t>
       </w:r>
       <w:r>
         <w:rPr>
           <w:i/>
         </w:rPr>
-        <w:t xml:space="preserve"> =</w:t>
-      </w:r>
-      <w:r>
-        <w:t xml:space="preserve"> .002</w:t>
-      </w:r>
-      <w:r>
-        <w:t xml:space="preserve"> and </w:t>
+        <w:t>.</w:t>
+      </w:r>
+    </w:p>
+    <w:p>
+      <w:r>
+        <w:t xml:space="preserve">The premise, the observation and the conclusion logically follow each other and </w:t>
+      </w:r>
+      <w:r>
+        <w:t>t</w:t>
+      </w:r>
+      <w:r>
+        <w:t>herefore form</w:t>
+      </w:r>
+      <w:r>
+        <w:t xml:space="preserve"> a consistent reasoning</w:t>
+      </w:r>
+      <w:r>
+        <w:t xml:space="preserve">. However, if we introduce the probabilistic elements that are also introduced in </w:t>
       </w:r>
       <w:r>
         <w:rPr>
           <w:i/>
         </w:rPr>
-        <w:t>e</w:t>
+        <w:t>statistical</w:t>
+      </w:r>
+      <w:r>
+        <w:t xml:space="preserve"> hypothesis testing, the logic becomes more ambiguous:</w:t>
+      </w:r>
+    </w:p>
+    <w:p>
+      <w:pPr>
+        <w:rPr>
+          <w:i/>
+        </w:rPr>
+      </w:pPr>
+      <w:r>
+        <w:tab/>
+      </w:r>
+      <w:r>
+        <w:rPr>
+          <w:i/>
+        </w:rPr>
+        <w:t>If H</w:t>
       </w:r>
       <w:r>
         <w:rPr>
           <w:i/>
           <w:vertAlign w:val="subscript"/>
         </w:rPr>
-        <w:t>2</w:t>
-      </w:r>
-      <w:r>
-        <w:t xml:space="preserve"> = .001</w:t>
-      </w:r>
-      <w:r>
-        <w:t xml:space="preserve"> ~ </w:t>
+        <w:t>0</w:t>
       </w:r>
       <w:r>
         <w:rPr>
           <w:i/>
         </w:rPr>
-        <w:t xml:space="preserve">U </w:t>
-      </w:r>
-      <w:r>
-        <w:t>[</w:t>
-      </w:r>
-      <w:r>
-        <w:t>0</w:t>
-      </w:r>
-      <w:r>
-        <w:t>,</w:t>
+        <w:t xml:space="preserve">, then </w:t>
       </w:r>
       <w:r>
         <w:rPr>
           <w:i/>
         </w:rPr>
-        <w:t>e</w:t>
+        <w:t xml:space="preserve">probably </w:t>
+      </w:r>
+      <w:r>
+        <w:rPr>
+          <w:i/>
+        </w:rPr>
+        <w:t>not H</w:t>
       </w:r>
       <w:r>
         <w:rPr>
           <w:i/>
           <w:vertAlign w:val="subscript"/>
         </w:rPr>
-        <w:t>k</w:t>
-      </w:r>
-      <w:r>
-        <w:t>])</w:t>
-      </w:r>
-      <w:r>
-        <w:t>. This results in a 100% rejection rate of the null hypothesis of equal means</w:t>
-      </w:r>
-      <w:r>
-        <w:t xml:space="preserve"> over 100</w:t>
-      </w:r>
-      <w:r>
+        <w:t>1</w:t>
+      </w:r>
+      <w:r>
+        <w:rPr>
+          <w:i/>
+        </w:rPr>
+        <w:t>.</w:t>
+      </w:r>
+    </w:p>
+    <w:p>
+      <w:pPr>
+        <w:rPr>
+          <w:i/>
+        </w:rPr>
+      </w:pPr>
+      <w:r>
+        <w:rPr>
+          <w:i/>
+        </w:rPr>
+        <w:tab/>
+        <w:t>We observe H</w:t>
+      </w:r>
+      <w:r>
+        <w:rPr>
+          <w:i/>
+          <w:vertAlign w:val="subscript"/>
+        </w:rPr>
+        <w:t>1</w:t>
+      </w:r>
+      <w:r>
+        <w:rPr>
+          <w:i/>
+        </w:rPr>
+        <w:t>.</w:t>
+      </w:r>
+    </w:p>
+    <w:p>
+      <w:pPr>
+        <w:rPr>
+          <w:i/>
+        </w:rPr>
+      </w:pPr>
+      <w:r>
+        <w:rPr>
+          <w:i/>
+        </w:rPr>
+        <w:tab/>
+        <w:t xml:space="preserve">Hence, </w:t>
+      </w:r>
+      <w:r>
+        <w:rPr>
+          <w:i/>
+        </w:rPr>
+        <w:t xml:space="preserve">probably </w:t>
+      </w:r>
+      <w:r>
+        <w:rPr>
+          <w:i/>
+        </w:rPr>
+        <w:t>not H</w:t>
+      </w:r>
+      <w:r>
+        <w:rPr>
+          <w:i/>
+          <w:vertAlign w:val="subscript"/>
+        </w:rPr>
         <w:t>0</w:t>
       </w:r>
       <w:r>
-        <w:t xml:space="preserve"> randomly generated </w:t>
-      </w:r>
-      <w:r>
-        <w:t>sample pairs</w:t>
-      </w:r>
-      <w:r>
-        <w:t xml:space="preserve">, whereas in truth the null hypothesis </w:t>
-      </w:r>
-      <w:r>
         <w:rPr>
           <w:i/>
         </w:rPr>
+        <w:t>.</w:t>
+      </w:r>
+    </w:p>
+    <w:p>
+      <w:commentRangeStart w:id="9"/>
+      <w:r>
+        <w:t>The premise, and the observation are correct in this situation, but the conclusion is not.</w:t>
+      </w:r>
+      <w:commentRangeEnd w:id="9"/>
+      <w:r>
+        <w:rPr>
+          <w:rStyle w:val="CommentReference"/>
+        </w:rPr>
+        <w:commentReference w:id="9"/>
+      </w:r>
+      <w:r>
+        <w:t xml:space="preserve"> This conclusion states something about the probability of H</w:t>
+      </w:r>
+      <w:r>
+        <w:rPr>
+          <w:vertAlign w:val="subscript"/>
+        </w:rPr>
+        <w:t>0</w:t>
+      </w:r>
+      <w:r>
+        <w:t xml:space="preserve">, but based on a statistical hypothesis test alone we cannot infer this. After all, the </w:t>
+      </w:r>
+      <w:r>
+        <w:t xml:space="preserve">resulting </w:t>
+      </w:r>
+      <w:r>
+        <w:rPr>
+          <w:i/>
+        </w:rPr>
+        <w:t>p</w:t>
+      </w:r>
+      <w:r>
+        <w:t xml:space="preserve">-value only indicates the probability of the sample data, </w:t>
+      </w:r>
+      <w:r>
+        <w:rPr>
+          <w:i/>
+        </w:rPr>
+        <w:t>given</w:t>
+      </w:r>
+      <w:r>
+        <w:t xml:space="preserve"> the null hypothesis</w:t>
+      </w:r>
+      <w:r>
+        <w:t xml:space="preserve"> (i.e.,</w:t>
+      </w:r>
+      <w:r>
+        <w:rPr>
+          <w:i/>
+        </w:rPr>
+        <w:t xml:space="preserve"> P[</w:t>
+      </w:r>
+      <w:r>
+        <w:rPr>
+          <w:i/>
+        </w:rPr>
+        <w:t>D</w:t>
+      </w:r>
+      <w:r>
+        <w:rPr>
+          <w:i/>
+        </w:rPr>
+        <w:t>|H</w:t>
+      </w:r>
+      <w:r>
+        <w:rPr>
+          <w:i/>
+          <w:vertAlign w:val="subscript"/>
+        </w:rPr>
+        <w:t>0</w:t>
+      </w:r>
+      <w:r>
+        <w:rPr>
+          <w:i/>
+        </w:rPr>
+        <w:t>]</w:t>
+      </w:r>
+      <w:r>
+        <w:t>)</w:t>
+      </w:r>
+      <w:r>
+        <w:t xml:space="preserve">. To come to </w:t>
+      </w:r>
+      <w:r>
+        <w:t>a</w:t>
+      </w:r>
+      <w:r>
+        <w:t xml:space="preserve"> conclusion about the </w:t>
+      </w:r>
+      <w:r>
+        <w:lastRenderedPageBreak/>
+        <w:t>probability of H</w:t>
+      </w:r>
+      <w:r>
+        <w:rPr>
+          <w:vertAlign w:val="subscript"/>
+        </w:rPr>
+        <w:t>0</w:t>
+      </w:r>
+      <w:r>
+        <w:t>, Bayes’ theorem</w:t>
+      </w:r>
+      <w:r>
+        <w:rPr>
+          <w:rStyle w:val="FootnoteReference"/>
+        </w:rPr>
+        <w:footnoteReference w:id="3"/>
+      </w:r>
+      <w:r>
+        <w:t xml:space="preserve"> would </w:t>
+      </w:r>
+      <w:r>
+        <w:t xml:space="preserve">have to be used and a prior would be needed on the probability of </w:t>
+      </w:r>
+      <w:r>
+        <w:t>the null hypothesis</w:t>
+      </w:r>
+      <w:r>
+        <w:t xml:space="preserve">. </w:t>
+      </w:r>
+      <w:r>
+        <w:t xml:space="preserve">Additionally, whereas the conclusion is dichotomous in the </w:t>
+      </w:r>
+      <w:r>
+        <w:rPr>
+          <w:i/>
+        </w:rPr>
+        <w:t>scientific</w:t>
+      </w:r>
+      <w:r>
+        <w:t xml:space="preserve"> hypothesis testing situation, it is not so in the </w:t>
+      </w:r>
+      <w:r>
+        <w:rPr>
+          <w:i/>
+        </w:rPr>
+        <w:t>statistical</w:t>
+      </w:r>
+      <w:r>
+        <w:t>, as it is uncertain</w:t>
+      </w:r>
+      <w:r>
+        <w:t xml:space="preserve">. </w:t>
+      </w:r>
+      <w:r>
+        <w:t>S</w:t>
+      </w:r>
+      <w:r>
+        <w:t xml:space="preserve">tatistical hypothesis testing embodies the concept of scientific hypothesis testing, however, </w:t>
+      </w:r>
+      <w:r>
+        <w:t xml:space="preserve">and because of this </w:t>
+      </w:r>
+      <w:r>
+        <w:t>results are dichotomized</w:t>
+      </w:r>
+      <w:r>
+        <w:t xml:space="preserve"> in regular practice</w:t>
+      </w:r>
+      <w:r>
+        <w:t>.</w:t>
+      </w:r>
+      <w:r>
+        <w:rPr>
+          <w:i/>
+        </w:rPr>
+        <w:t xml:space="preserve"> </w:t>
+      </w:r>
+    </w:p>
+    <w:p>
+      <w:r>
+        <w:tab/>
+      </w:r>
+      <w:r>
+        <w:rPr>
+          <w:highlight w:val="lightGray"/>
+        </w:rPr>
+        <w:t>Such dichotomization of the p</w:t>
+      </w:r>
+      <w:commentRangeStart w:id="10"/>
+      <w:r>
+        <w:rPr>
+          <w:highlight w:val="lightGray"/>
+        </w:rPr>
+        <w:t xml:space="preserve">robabilistic elements </w:t>
+      </w:r>
+      <w:r>
+        <w:rPr>
+          <w:highlight w:val="lightGray"/>
+        </w:rPr>
+        <w:t xml:space="preserve">in </w:t>
+      </w:r>
+      <w:r>
+        <w:rPr>
+          <w:highlight w:val="lightGray"/>
+        </w:rPr>
+        <w:t xml:space="preserve">statistical hypothesis testing give rise to the possibility of errors in the inferences </w:t>
+      </w:r>
+      <w:r>
+        <w:rPr>
+          <w:highlight w:val="lightGray"/>
+        </w:rPr>
+        <w:t>that are made</w:t>
+      </w:r>
+      <w:r>
+        <w:rPr>
+          <w:highlight w:val="lightGray"/>
+        </w:rPr>
+        <w:t>.</w:t>
+      </w:r>
+      <w:commentRangeEnd w:id="10"/>
+      <w:r>
+        <w:rPr>
+          <w:rStyle w:val="CommentReference"/>
+        </w:rPr>
+        <w:commentReference w:id="10"/>
+      </w:r>
+      <w:r>
+        <w:t xml:space="preserve"> </w:t>
+      </w:r>
+    </w:p>
+    <w:p>
+      <w:pPr>
+        <w:pStyle w:val="APAHeading2"/>
+      </w:pPr>
+      <w:r>
+        <w:t>Statistical heaven</w:t>
+      </w:r>
+    </w:p>
+    <w:p>
+      <w:pPr>
+        <w:ind w:firstLine="708"/>
+      </w:pPr>
+      <w:r>
+        <w:rPr>
+          <w:i/>
+          <w:highlight w:val="lightGray"/>
+        </w:rPr>
+        <w:t>Statistical heaven</w:t>
+      </w:r>
+      <w:r>
+        <w:rPr>
+          <w:highlight w:val="lightGray"/>
+        </w:rPr>
+        <w:t xml:space="preserve"> is the notion that research findings </w:t>
+      </w:r>
+      <w:r>
+        <w:rPr>
+          <w:highlight w:val="lightGray"/>
+        </w:rPr>
+        <w:t xml:space="preserve">in </w:t>
+      </w:r>
+      <w:r>
+        <w:rPr>
+          <w:highlight w:val="lightGray"/>
+        </w:rPr>
+        <w:t xml:space="preserve">statistical </w:t>
+      </w:r>
+      <w:r>
+        <w:rPr>
+          <w:highlight w:val="lightGray"/>
+        </w:rPr>
+        <w:t xml:space="preserve">hypothesis tests </w:t>
+      </w:r>
+      <w:r>
+        <w:rPr>
+          <w:highlight w:val="lightGray"/>
+        </w:rPr>
+        <w:t xml:space="preserve">are </w:t>
+      </w:r>
+      <w:r>
+        <w:rPr>
+          <w:highlight w:val="lightGray"/>
+        </w:rPr>
+        <w:t>uncons</w:t>
+      </w:r>
+      <w:r>
+        <w:rPr>
+          <w:highlight w:val="lightGray"/>
+        </w:rPr>
+        <w:t xml:space="preserve">ciously judged as more certain-, and error free </w:t>
+      </w:r>
+      <w:r>
+        <w:rPr>
+          <w:highlight w:val="lightGray"/>
+        </w:rPr>
+        <w:t>than they actually are</w:t>
+      </w:r>
+      <w:r>
+        <w:t>.</w:t>
+      </w:r>
+      <w:r>
+        <w:t xml:space="preserve"> </w:t>
+      </w:r>
+      <w:r>
+        <w:t xml:space="preserve">In short, this means that researchers </w:t>
+      </w:r>
+      <w:r>
+        <w:t xml:space="preserve">unconsciously </w:t>
+      </w:r>
+      <w:r>
+        <w:t xml:space="preserve">assess Type I </w:t>
+      </w:r>
+      <w:r>
+        <w:t>and Type II error rates as null</w:t>
+      </w:r>
+      <w:r>
+        <w:t xml:space="preserve">, implying that all significant results are true positives and all non-effects are true negatives. </w:t>
+      </w:r>
+      <w:r>
+        <w:t xml:space="preserve">We do not intend this to sound asinine, and recognize that this discrepancy between the properties of hypothesis tests and practice </w:t>
+      </w:r>
+      <w:r>
+        <w:t>is due</w:t>
+      </w:r>
+      <w:r>
+        <w:t xml:space="preserve"> to </w:t>
+      </w:r>
+      <w:r>
+        <w:t>humans’</w:t>
+      </w:r>
+      <w:r>
+        <w:t xml:space="preserve"> general</w:t>
+      </w:r>
+      <w:r>
+        <w:t xml:space="preserve"> </w:t>
+      </w:r>
+      <w:r>
+        <w:t>lack of intuition for random sequences and several unconscious fallacies</w:t>
+      </w:r>
+      <w:r>
+        <w:t xml:space="preserve">. </w:t>
+      </w:r>
+    </w:p>
+    <w:p>
+      <w:pPr>
+        <w:ind w:firstLine="708"/>
+      </w:pPr>
+      <w:r>
+        <w:rPr>
+          <w:rStyle w:val="APAHeading3Char"/>
+        </w:rPr>
+        <w:t>Law of small numbers.</w:t>
+      </w:r>
+      <w:r>
+        <w:t xml:space="preserve"> </w:t>
+      </w:r>
+      <w:r>
+        <w:rPr>
+          <w:highlight w:val="lightGray"/>
+        </w:rPr>
+        <w:t xml:space="preserve">The unconscious belief in the law of small numbers </w:t>
+      </w:r>
+      <w:r>
+        <w:rPr>
+          <w:highlight w:val="lightGray"/>
+        </w:rPr>
+        <w:fldChar w:fldCharType="begin" w:fldLock="1"/>
+      </w:r>
+      <w:r>
+        <w:rPr>
+          <w:highlight w:val="lightGray"/>
+        </w:rPr>
+        <w:instrText>ADDIN CSL_CITATION { "citationItems" : [ { "id" : "ITEM-1", "itemData" : { "DOI" : "10.1037/h0031322", "ISSN" : "0033-2909", "author" : [ { "dropping-particle" : "", "family" : "Tversky", "given" : "Amos", "non-dropping-particle" : "", "parse-names" : false, "suffix" : "" }, { "dropping-particle" : "", "family" : "Kahneman", "given" : "Daniel", "non-dropping-particle" : "", "parse-names" : false, "suffix" : "" } ], "container-title" : "Psychological Bulletin", "id" : "ITEM-1", "issue" : "2", "issued" : { "date-parts" : [ [ "1971" ] ] }, "page" : "105-110", "title" : "Belief in the law of small numbers.", "type" : "article-journal", "volume" : "76" }, "uris" : [ "http://www.mendeley.com/documents/?uuid=d0acc3d8-af96-4f7e-8d8c-c7d811663d27" ] } ], "mendeley" : { "previouslyFormattedCitation" : "(Tversky &amp; Kahneman, 1971)" }, "properties" : { "noteIndex" : 0 }, "schema" : "https://github.com/citation-style-language/schema/raw/master/csl-citation.json" }</w:instrText>
+      </w:r>
+      <w:r>
+        <w:rPr>
+          <w:highlight w:val="lightGray"/>
+        </w:rPr>
+        <w:fldChar w:fldCharType="separate"/>
+      </w:r>
+      <w:r>
+        <w:rPr>
+          <w:noProof/>
+          <w:highlight w:val="lightGray"/>
+        </w:rPr>
+        <w:t>(Tversky &amp; Kahneman, 1971)</w:t>
+      </w:r>
+      <w:r>
+        <w:rPr>
+          <w:highlight w:val="lightGray"/>
+        </w:rPr>
+        <w:fldChar w:fldCharType="end"/>
+      </w:r>
+      <w:r>
+        <w:rPr>
+          <w:highlight w:val="lightGray"/>
+        </w:rPr>
+        <w:t xml:space="preserve"> </w:t>
+      </w:r>
+      <w:r>
+        <w:rPr>
+          <w:highlight w:val="lightGray"/>
+        </w:rPr>
+        <w:t xml:space="preserve">causes </w:t>
+      </w:r>
+      <w:r>
+        <w:rPr>
+          <w:highlight w:val="lightGray"/>
+        </w:rPr>
+        <w:t>the notion that sample data are highly representative of population data, resulting in conclusions on the sample level that are readily generalized to the population level.</w:t>
+      </w:r>
+      <w:r>
+        <w:t xml:space="preserve"> </w:t>
+      </w:r>
+      <w:r>
+        <w:t xml:space="preserve">However, </w:t>
+      </w:r>
+      <w:r>
+        <w:t>population data are theoretical values that can never be</w:t>
+      </w:r>
+      <w:r>
+        <w:t xml:space="preserve"> directly measured</w:t>
+      </w:r>
+      <w:r>
+        <w:t xml:space="preserve"> — </w:t>
+      </w:r>
+      <w:r>
+        <w:t xml:space="preserve">observed scores are a sum of the true score and the random measurement error </w:t>
+      </w:r>
+      <w:r>
+        <w:t xml:space="preserve"> (i.e., </w:t>
+      </w:r>
+      <w:r>
+        <w:rPr>
+          <w:i/>
+        </w:rPr>
+        <w:t>X = T + E</w:t>
+      </w:r>
+      <w:r>
+        <w:t xml:space="preserve">; </w:t>
+      </w:r>
+      <w:r>
+        <w:fldChar w:fldCharType="begin" w:fldLock="1"/>
+      </w:r>
+      <w:r>
+        <w:instrText>ADDIN CSL_CITATION { "citationItems" : [ { "id" : "ITEM-1", "itemData" : { "DOI" : "10.1016/0022-2496(66)90002-2", "ISSN" : "00222496", "abstract" : "Following an approach due to Guttman the axioms of the classical test theory model are shown to be derivable as constructions from a specified sampling rule and from the assumption that the observed score of an arbitrarily specified or randomly selected person may be considered as an observation of a random variable having finite and positive variance. Without further assumption the reliability of a test is defined. Parallel measurements are then independently defined, and the concept of replication is explicated. The derived axioms of the classical test theory model are then stated in a refined form of Woodbury's stochastic process notation, and the basic results of this model are derived. The assumptions of experimental independence, homogeneity of error distribution, and conditional independence are related to the classical model and to each other. Finally, a brief sketch of some stronger models assuming the independence of error and true scores or the existence of higher-order moments of error distributions or those making specific distributional assumptions is given.", "author" : [ { "dropping-particle" : "", "family" : "Novick", "given" : "Melvin R.", "non-dropping-particle" : "", "parse-names" : false, "suffix" : "" } ], "container-title" : "Journal of Mathematical Psychology", "id" : "ITEM-1", "issue" : "1", "issued" : { "date-parts" : [ [ "1966", "2" ] ] }, "page" : "1-18", "title" : "The axioms and principal results of classical test theory", "type" : "article-journal", "volume" : "3" }, "uris" : [ "http://www.mendeley.com/documents/?uuid=27fa6cac-2edc-4d98-8256-939ddb8735f6" ] } ], "mendeley" : { "manualFormatting" : "Novick, 1966", "previouslyFormattedCitation" : "(Novick, 1966)" }, "properties" : { "noteIndex" : 0 }, "schema" : "https://github.com/citation-style-language/schema/raw/master/csl-citation.json" }</w:instrText>
+      </w:r>
+      <w:r>
+        <w:fldChar w:fldCharType="separate"/>
+      </w:r>
+      <w:r>
+        <w:rPr>
+          <w:noProof/>
+        </w:rPr>
+        <w:t>Novick, 1966</w:t>
+      </w:r>
+      <w:r>
+        <w:fldChar w:fldCharType="end"/>
+      </w:r>
+      <w:r>
+        <w:t>).</w:t>
+      </w:r>
+      <w:r>
+        <w:t xml:space="preserve"> </w:t>
+      </w:r>
+      <w:r>
+        <w:t xml:space="preserve">Although this belief </w:t>
+      </w:r>
+      <w:r>
         <w:t>is</w:t>
       </w:r>
       <w:r>
-        <w:t xml:space="preserve"> true.</w:t>
-      </w:r>
-      <w:commentRangeStart w:id="8"/>
+        <w:t xml:space="preserve"> more justified as sample size increases, samples in psychological science are</w:t>
+      </w:r>
+      <w:r>
+        <w:t xml:space="preserve"> often relatively </w:t>
+      </w:r>
+      <w:r>
+        <w:t xml:space="preserve">small </w:t>
+      </w:r>
+      <w:r>
+        <w:t xml:space="preserve">relative </w:t>
+      </w:r>
+      <w:r>
+        <w:t xml:space="preserve">to the population that is being studied </w:t>
+      </w:r>
+      <w:commentRangeStart w:id="11"/>
+      <w:r>
+        <w:fldChar w:fldCharType="begin" w:fldLock="1"/>
+      </w:r>
+      <w:r>
+        <w:instrText>ADDIN CSL_CITATION { "citationItems" : [ { "id" : "ITEM-1", "itemData" : { "DOI" : "10.2466/03.11.pms.112.2.331-348", "author" : [ { "dropping-particle" : "", "family" : "Marszalek", "given" : "J.M.", "non-dropping-particle" : "", "parse-names" : false, "suffix" : "" }, { "dropping-particle" : "", "family" : "Barber", "given" : "C.", "non-dropping-particle" : "", "parse-names" : false, "suffix" : "" }, { "dropping-particle" : "", "family" : "Kohlhart", "given" : "J.", "non-dropping-particle" : "", "parse-names" : false, "suffix" : "" }, { "dropping-particle" : "", "family" : "Holmes", "given" : "C.B.", "non-dropping-particle" : "", "parse-names" : false, "suffix" : "" } ], "container-title" : "Perceptual &amp; Motor Skills", "id" : "ITEM-1", "issued" : { "date-parts" : [ [ "2011" ] ] }, "page" : "331-348", "title" : "Sample size in psychological research over the past 30 years.", "type" : "article-journal", "volume" : "112" }, "uris" : [ "http://www.mendeley.com/documents/?uuid=ed47f7b9-37a7-4e26-85b9-eebd382da283" ] } ], "mendeley" : { "manualFormatting" : "(i.e., Nmedian = 40; Marszalek, Barber, Kohlhart, &amp; Holmes, 2011)", "previouslyFormattedCitation" : "(Marszalek, Barber, Kohlhart, &amp; Holmes, 2011)" }, "properties" : { "noteIndex" : 0 }, "schema" : "https://github.com/citation-style-language/schema/raw/master/csl-citation.json" }</w:instrText>
+      </w:r>
+      <w:r>
+        <w:fldChar w:fldCharType="separate"/>
+      </w:r>
+      <w:r>
+        <w:rPr>
+          <w:noProof/>
+        </w:rPr>
+        <w:t>(</w:t>
+      </w:r>
+      <w:r>
+        <w:rPr>
+          <w:noProof/>
+        </w:rPr>
+        <w:t xml:space="preserve">i.e., </w:t>
+      </w:r>
+      <w:r>
+        <w:rPr>
+          <w:i/>
+          <w:noProof/>
+        </w:rPr>
+        <w:t>N</w:t>
+      </w:r>
+      <w:r>
+        <w:rPr>
+          <w:i/>
+          <w:noProof/>
+          <w:vertAlign w:val="subscript"/>
+        </w:rPr>
+        <w:t>median</w:t>
+      </w:r>
+      <w:r>
+        <w:rPr>
+          <w:noProof/>
+        </w:rPr>
+        <w:t xml:space="preserve"> = 40; </w:t>
+      </w:r>
+      <w:r>
+        <w:rPr>
+          <w:noProof/>
+        </w:rPr>
+        <w:t>Marszalek, Barber, Kohlhart, &amp; Holmes, 2011)</w:t>
+      </w:r>
+      <w:r>
+        <w:fldChar w:fldCharType="end"/>
+      </w:r>
+      <w:r>
+        <w:t>.</w:t>
+      </w:r>
+      <w:commentRangeEnd w:id="11"/>
+      <w:r>
+        <w:rPr>
+          <w:rStyle w:val="CommentReference"/>
+        </w:rPr>
+        <w:commentReference w:id="11"/>
+      </w:r>
       <w:r>
         <w:t xml:space="preserve"> </w:t>
       </w:r>
-      <w:commentRangeEnd w:id="8"/>
+    </w:p>
+    <w:p>
+      <w:pPr>
+        <w:ind w:firstLine="708"/>
+      </w:pPr>
+      <w:r>
+        <w:rPr>
+          <w:b/>
+        </w:rPr>
+        <w:lastRenderedPageBreak/>
+        <w:t>Confirmation bias</w:t>
+      </w:r>
+      <w:r>
+        <w:rPr>
+          <w:b/>
+        </w:rPr>
+        <w:t>.</w:t>
+      </w:r>
+      <w:r>
+        <w:rPr>
+          <w:b/>
+        </w:rPr>
+        <w:t xml:space="preserve"> </w:t>
+      </w:r>
+    </w:p>
+    <w:p>
+      <w:pPr>
+        <w:ind w:firstLine="708"/>
+        <w:rPr>
+          <w:b/>
+        </w:rPr>
+      </w:pPr>
+      <w:r>
+        <w:rPr>
+          <w:b/>
+        </w:rPr>
+        <w:t>Hindsight bias</w:t>
+      </w:r>
+      <w:r>
+        <w:rPr>
+          <w:b/>
+        </w:rPr>
+        <w:t xml:space="preserve">. </w:t>
+      </w:r>
+    </w:p>
+    <w:p>
+      <w:pPr>
+        <w:ind w:firstLine="708"/>
+      </w:pPr>
+      <w:commentRangeStart w:id="12"/>
+      <w:r>
+        <w:rPr>
+          <w:b/>
+        </w:rPr>
+        <w:t>Overconfidence</w:t>
+      </w:r>
+      <w:commentRangeEnd w:id="12"/>
       <w:r>
         <w:rPr>
           <w:rStyle w:val="CommentReference"/>
-        </w:rPr>
-        <w:commentReference w:id="8"/>
-      </w:r>
-      <w:r>
-        <w:t xml:space="preserve">In other words, the null can only be true if there is no measurement error at all — a thing we consider impossible. </w:t>
-      </w:r>
-      <w:r>
-        <w:t>This</w:t>
-      </w:r>
-      <w:r>
-        <w:t xml:space="preserve"> is a hyperbolic example, meant </w:t>
-      </w:r>
-      <w:r>
-        <w:t xml:space="preserve">to illustrate that the null </w:t>
-      </w:r>
-      <w:r>
-        <w:t>can</w:t>
+          <w:b/>
+        </w:rPr>
+        <w:commentReference w:id="12"/>
+      </w:r>
+      <w:r>
+        <w:rPr>
+          <w:b/>
+        </w:rPr>
+        <w:t>.</w:t>
+      </w:r>
+      <w:r>
+        <w:rPr>
+          <w:b/>
+        </w:rPr>
+        <w:t xml:space="preserve"> </w:t>
+      </w:r>
+      <w:r>
+        <w:rPr>
+          <w:highlight w:val="lightGray"/>
+        </w:rPr>
+        <w:t>Overconfidence leads to overestimation of probabilities that one is correct</w:t>
+      </w:r>
+      <w:r>
+        <w:rPr>
+          <w:highlight w:val="lightGray"/>
+        </w:rPr>
+        <w:t xml:space="preserve"> and is defined as the discrepancy between confidence and accuracy</w:t>
+      </w:r>
+      <w:r>
+        <w:rPr>
+          <w:highlight w:val="lightGray"/>
+        </w:rPr>
+        <w:t>.</w:t>
+      </w:r>
+      <w:r>
+        <w:t xml:space="preserve"> It is most clearly illustrated by the finding that 80% of people think they belong to the 50% smartest people </w:t>
+      </w:r>
+      <w:commentRangeStart w:id="13"/>
+      <w:r>
+        <w:t>(Dunning &amp; Kruger)</w:t>
+      </w:r>
+      <w:commentRangeEnd w:id="13"/>
+      <w:r>
+        <w:rPr>
+          <w:rStyle w:val="CommentReference"/>
+        </w:rPr>
+        <w:commentReference w:id="13"/>
+      </w:r>
+      <w:r>
+        <w:t>, which clearly is impossible</w:t>
+      </w:r>
+      <w:r>
+        <w:t xml:space="preserve">. </w:t>
+      </w:r>
+      <w:r>
+        <w:t xml:space="preserve"> Overconfidence is more </w:t>
+      </w:r>
+    </w:p>
+    <w:p>
+      <w:pPr>
+        <w:ind w:firstLine="708"/>
+      </w:pPr>
+      <w:r>
+        <w:rPr>
+          <w:b/>
+        </w:rPr>
+        <w:t xml:space="preserve">Fundamental attribution error. </w:t>
+      </w:r>
+    </w:p>
+    <w:p>
+      <w:pPr>
+        <w:rPr>
+          <w:b/>
+        </w:rPr>
+      </w:pPr>
+      <w:r>
+        <w:rPr>
+          <w:b/>
+        </w:rPr>
+        <w:t>False positives versus false negatives</w:t>
+      </w:r>
+    </w:p>
+    <w:p>
+      <w:pPr>
+        <w:ind w:firstLine="708"/>
+        <w:rPr>
+          <w:highlight w:val="lightGray"/>
+        </w:rPr>
+      </w:pPr>
+      <w:r>
+        <w:rPr>
+          <w:highlight w:val="lightGray"/>
+        </w:rPr>
+        <w:t xml:space="preserve">False positive rates have been widely debated throughout the last decade </w:t>
+      </w:r>
+      <w:r>
+        <w:rPr>
+          <w:highlight w:val="lightGray"/>
+        </w:rPr>
+        <w:fldChar w:fldCharType="begin" w:fldLock="1"/>
+      </w:r>
+      <w:r>
+        <w:rPr>
+          <w:highlight w:val="lightGray"/>
+        </w:rPr>
+        <w:instrText>ADDIN CSL_CITATION { "citationItems" : [ { "id" : "ITEM-1", "itemData" : { "DOI" : "10.1371/journal.pmed.0020124", "ISSN" : "1549-1676", "PMID" : "16060722", "abstract" : "There is increasing concern that most current published research findings are false. The probability that a research claim is true may depend on study power and bias, the number of other studies on the same question, and, importantly, the ratio of true to no relationships among the relationships probed in each scientific field. In this framework, a research finding is less likely to be true when the studies conducted in a field are smaller; when effect sizes are smaller; when there is a greater number and lesser preselection of tested relationships; where there is greater flexibility in designs, definitions, outcomes, and analytical modes; when there is greater financial and other interest and prejudice; and when more teams are involved in a scientific field in chase of statistical significance. Simulations show that for most study designs and settings, it is more likely for a research claim to be false than true. Moreover, for many current scientific fields, claimed research findings may often be simply accurate measures of the prevailing bias. In this essay, I discuss the implications of these problems for the conduct and interpretation of research.", "author" : [ { "dropping-particle" : "", "family" : "Ioannidis", "given" : "John P A", "non-dropping-particle" : "", "parse-names" : false, "suffix" : "" } ], "container-title" : "PLoS medicine", "id" : "ITEM-1", "issue" : "8", "issued" : { "date-parts" : [ [ "2005", "8" ] ] }, "page" : "e124", "title" : "Why most published research findings are false.", "type" : "article-journal", "volume" : "2" }, "uris" : [ "http://www.mendeley.com/documents/?uuid=f84a62de-4f25-43d0-a98e-fadd2d7fde61" ] }, { "id" : "ITEM-2", "itemData" : { "DOI" : "10.1177/0956797611417632", "ISSN" : "1467-9280", "PMID" : "22006061", "abstract" : "In this article, we accomplish two things. First, we show that despite empirical psychologists' nominal endorsement of a low rate of false-positive findings (\u2264 .05), flexibility in data collection, analysis, and reporting dramatically increases actual false-positive rates. In many cases, a researcher is more likely to falsely find evidence that an effect exists than to correctly find evidence that it does not. We present computer simulations and a pair of actual experiments that demonstrate how unacceptably easy it is to accumulate (and report) statistically significant evidence for a false hypothesis. Second, we suggest a simple, low-cost, and straightforwardly effective disclosure-based solution to this problem. The solution involves six concrete requirements for authors and four guidelines for reviewers, all of which impose a minimal burden on the publication process.", "author" : [ { "dropping-particle" : "", "family" : "Simmons", "given" : "Joseph P", "non-dropping-particle" : "", "parse-names" : false, "suffix" : "" }, { "dropping-particle" : "", "family" : "Nelson", "given" : "Leif D", "non-dropping-particle" : "", "parse-names" : false, "suffix" : "" }, { "dropping-particle" : "", "family" : "Simonsohn", "given" : "Uri", "non-dropping-particle" : "", "parse-names" : false, "suffix" : "" } ], "container-title" : "Psychological science", "id" : "ITEM-2", "issue" : "11", "issued" : { "date-parts" : [ [ "2011" ] ] }, "page" : "1359-66", "title" : "False-positive psychology: undisclosed flexibility in data collection and analysis allows presenting anything as significant.", "type" : "article-journal", "volume" : "22" }, "uris" : [ "http://www.mendeley.com/documents/?uuid=d3d896c7-e8a6-4a84-b14c-2a9b401118d1" ] }, { "id" : "ITEM-3", "itemData" : { "DOI" : "10.1177/0956797611430953", "ISSN" : "1467-9280", "PMID" : "22508865", "abstract" : "Cases of clear scientific misconduct have received significant media attention recently, but less flagrantly questionable research practices may be more prevalent and, ultimately, more damaging to the academic enterprise. Using an anonymous elicitation format supplemented by incentives for honest reporting, we surveyed over 2,000 psychologists about their involvement in questionable research practices. The impact of truth-telling incentives on self-admissions of questionable research practices was positive, and this impact was greater for practices that respondents judged to be less defensible. Combining three different estimation methods, we found that the percentage of respondents who have engaged in questionable practices was surprisingly high. This finding suggests that some questionable practices may constitute the prevailing research norm.", "author" : [ { "dropping-particle" : "", "family" : "John", "given" : "Leslie K", "non-dropping-particle" : "", "parse-names" : false, "suffix" : "" }, { "dropping-particle" : "", "family" : "Loewenstein", "given" : "George", "non-dropping-particle" : "", "parse-names" : false, "suffix" : "" }, { "dropping-particle" : "", "family" : "Prelec", "given" : "Drazen", "non-dropping-particle" : "", "parse-names" : false, "suffix" : "" } ], "container-title" : "Psychological science", "id" : "ITEM-3", "issue" : "5", "issued" : { "date-parts" : [ [ "2012", "5", "1" ] ] }, "page" : "524-32", "title" : "Measuring the prevalence of questionable research practices with incentives for truth telling.", "type" : "article-journal", "volume" : "23" }, "uris" : [ "http://www.mendeley.com/documents/?uuid=6cca2b2a-2bd4-4bce-ac83-f2e265a6abc4" ] } ], "mendeley" : { "previouslyFormattedCitation" : "(Ioannidis, 2005; John, Loewenstein, &amp; Prelec, 2012; Simmons, Nelson, &amp; Simonsohn, 2011)" }, "properties" : { "noteIndex" : 0 }, "schema" : "https://github.com/citation-style-language/schema/raw/master/csl-citation.json" }</w:instrText>
+      </w:r>
+      <w:r>
+        <w:rPr>
+          <w:highlight w:val="lightGray"/>
+        </w:rPr>
+        <w:fldChar w:fldCharType="separate"/>
+      </w:r>
+      <w:r>
+        <w:rPr>
+          <w:noProof/>
+          <w:highlight w:val="lightGray"/>
+        </w:rPr>
+        <w:t>(Ioannidis, 2005; John, Loewenstein, &amp; Prelec, 2012; Simmons, Nelson, &amp; Simonsohn, 2011)</w:t>
+      </w:r>
+      <w:r>
+        <w:rPr>
+          <w:highlight w:val="lightGray"/>
+        </w:rPr>
+        <w:fldChar w:fldCharType="end"/>
+      </w:r>
+      <w:r>
+        <w:rPr>
+          <w:highlight w:val="lightGray"/>
+        </w:rPr>
+        <w:t xml:space="preserve">, and some have called for more focal attention </w:t>
+      </w:r>
+      <w:r>
+        <w:rPr>
+          <w:highlight w:val="lightGray"/>
+        </w:rPr>
+        <w:t>on false negative rates</w:t>
+      </w:r>
+      <w:r>
+        <w:rPr>
+          <w:highlight w:val="lightGray"/>
+        </w:rPr>
+        <w:t xml:space="preserve"> </w:t>
+      </w:r>
+      <w:r>
+        <w:rPr>
+          <w:highlight w:val="lightGray"/>
+        </w:rPr>
+        <w:fldChar w:fldCharType="begin" w:fldLock="1"/>
+      </w:r>
+      <w:r>
+        <w:rPr>
+          <w:highlight w:val="lightGray"/>
+        </w:rPr>
+        <w:instrText>ADDIN CSL_CITATION { "citationItems" : [ { "id" : "ITEM-1", "itemData" : { "DOI" : "10.1177/1745691612462587", "author" : [ { "dropping-particle" : "", "family" : "Fiedler", "given" : "K.", "non-dropping-particle" : "", "parse-names" : false, "suffix" : "" }, { "dropping-particle" : "", "family" : "Kutzner", "given" : "F.", "non-dropping-particle" : "", "parse-names" : false, "suffix" : "" }, { "dropping-particle" : "", "family" : "Krueger", "given" : "J.I.", "non-dropping-particle" : "", "parse-names" : false, "suffix" : "" } ], "container-title" : "Perspectives on Psychological Science", "id" : "ITEM-1", "issue" : "6", "issued" : { "date-parts" : [ [ "2012" ] ] }, "page" : "661-669", "title" : "The Long Way From \u03b1-Error Control to Validity Proper: Problems With a Short-Sighted False-Positive Debate", "type" : "article-journal", "volume" : "7" }, "uris" : [ "http://www.mendeley.com/documents/?uuid=e65ecbd7-ea2f-447b-8e1e-f525319e8f47" ] } ], "mendeley" : { "previouslyFormattedCitation" : "(Fiedler, Kutzner, &amp; Krueger, 2012)" }, "properties" : { "noteIndex" : 0 }, "schema" : "https://github.com/citation-style-language/schema/raw/master/csl-citation.json" }</w:instrText>
+      </w:r>
+      <w:r>
+        <w:rPr>
+          <w:highlight w:val="lightGray"/>
+        </w:rPr>
+        <w:fldChar w:fldCharType="separate"/>
+      </w:r>
+      <w:r>
+        <w:rPr>
+          <w:noProof/>
+          <w:highlight w:val="lightGray"/>
+        </w:rPr>
+        <w:t>(Fiedler, Kutzner, &amp; Krueger, 2012)</w:t>
+      </w:r>
+      <w:r>
+        <w:rPr>
+          <w:highlight w:val="lightGray"/>
+        </w:rPr>
+        <w:fldChar w:fldCharType="end"/>
+      </w:r>
+      <w:r>
+        <w:rPr>
+          <w:highlight w:val="lightGray"/>
+        </w:rPr>
+        <w:t xml:space="preserve">.  </w:t>
+      </w:r>
+    </w:p>
+    <w:p>
+      <w:pPr>
+        <w:ind w:firstLine="708"/>
+        <w:rPr>
+          <w:highlight w:val="lightGray"/>
+        </w:rPr>
+      </w:pPr>
+      <w:r>
+        <w:rPr>
+          <w:highlight w:val="lightGray"/>
+        </w:rPr>
+        <w:t>If we consider the nature of the false positives debate</w:t>
+      </w:r>
+      <w:r>
+        <w:rPr>
+          <w:highlight w:val="lightGray"/>
+        </w:rPr>
+        <w:t xml:space="preserve"> (i.e., α-control)</w:t>
+      </w:r>
+      <w:r>
+        <w:rPr>
+          <w:highlight w:val="lightGray"/>
+        </w:rPr>
+        <w:t>, and the nature of the false negatives debate</w:t>
+      </w:r>
+      <w:r>
+        <w:rPr>
+          <w:highlight w:val="lightGray"/>
+        </w:rPr>
+        <w:t xml:space="preserve"> (i.e., β-control)</w:t>
+      </w:r>
+      <w:r>
+        <w:rPr>
+          <w:highlight w:val="lightGray"/>
+        </w:rPr>
+        <w:t xml:space="preserve">, it can be determined that these debates are not parallel, but </w:t>
+      </w:r>
+      <w:r>
+        <w:rPr>
+          <w:highlight w:val="lightGray"/>
+        </w:rPr>
+        <w:t>substantively different</w:t>
+      </w:r>
+      <w:r>
+        <w:rPr>
+          <w:highlight w:val="lightGray"/>
+        </w:rPr>
+        <w:t>.</w:t>
+      </w:r>
+      <w:r>
+        <w:rPr>
+          <w:highlight w:val="lightGray"/>
+        </w:rPr>
+        <w:t xml:space="preserve"> </w:t>
+      </w:r>
+      <w:r>
+        <w:t>T</w:t>
+      </w:r>
+      <w:r>
+        <w:t>hese debates overlap, as α and β are negatively correlated</w:t>
+      </w:r>
+      <w:r>
+        <w:t xml:space="preserve"> (i.e., higher α criterion leads to more power)</w:t>
+      </w:r>
+      <w:r>
+        <w:t xml:space="preserve">, </w:t>
+      </w:r>
+      <w:r>
+        <w:t xml:space="preserve">but </w:t>
+      </w:r>
+      <w:r>
+        <w:t>the debate</w:t>
+      </w:r>
+      <w:r>
+        <w:t xml:space="preserve">s have seemingly not been connected — only separated </w:t>
+      </w:r>
+      <w:r>
+        <w:fldChar w:fldCharType="begin" w:fldLock="1"/>
+      </w:r>
+      <w:r>
+        <w:instrText>ADDIN CSL_CITATION { "citationItems" : [ { "id" : "ITEM-1", "itemData" : { "DOI" : "10.1177/1745691612462587", "author" : [ { "dropping-particle" : "", "family" : "Fiedler", "given" : "K.", "non-dropping-particle" : "", "parse-names" : false, "suffix" : "" }, { "dropping-particle" : "", "family" : "Kutzner", "given" : "F.", "non-dropping-particle" : "", "parse-names" : false, "suffix" : "" }, { "dropping-particle" : "", "family" : "Krueger", "given" : "J.I.", "non-dropping-particle" : "", "parse-names" : false, "suffix" : "" } ], "container-title" : "Perspectives on Psychological Science", "id" : "ITEM-1", "issue" : "6", "issued" : { "date-parts" : [ [ "2012" ] ] }, "page" : "661-669", "title" : "The Long Way From \u03b1-Error Control to Validity Proper: Problems With a Short-Sighted False-Positive Debate", "type" : "article-journal", "volume" : "7" }, "uris" : [ "http://www.mendeley.com/documents/?uuid=e65ecbd7-ea2f-447b-8e1e-f525319e8f47" ] } ], "mendeley" : { "previouslyFormattedCitation" : "(Fiedler et al., 2012)" }, "properties" : { "noteIndex" : 0 }, "schema" : "https://github.com/citation-style-language/schema/raw/master/csl-citation.json" }</w:instrText>
+      </w:r>
+      <w:r>
+        <w:fldChar w:fldCharType="separate"/>
+      </w:r>
+      <w:r>
+        <w:rPr>
+          <w:noProof/>
+        </w:rPr>
+        <w:t>(Fiedler et al., 2012)</w:t>
+      </w:r>
+      <w:r>
+        <w:fldChar w:fldCharType="end"/>
+      </w:r>
+      <w:r>
+        <w:t xml:space="preserve">. </w:t>
+      </w:r>
+    </w:p>
+    <w:p>
+      <w:pPr>
+        <w:ind w:firstLine="708"/>
+        <w:rPr>
+          <w:highlight w:val="lightGray"/>
+        </w:rPr>
+      </w:pPr>
+      <w:r>
+        <w:rPr>
+          <w:highlight w:val="lightGray"/>
+        </w:rPr>
+        <w:t>The debate on false posi</w:t>
+      </w:r>
+      <w:r>
+        <w:rPr>
+          <w:highlight w:val="lightGray"/>
+        </w:rPr>
+        <w:t xml:space="preserve">tives </w:t>
+      </w:r>
+      <w:r>
+        <w:rPr>
+          <w:highlight w:val="lightGray"/>
+        </w:rPr>
+        <w:t>has focused</w:t>
+      </w:r>
+      <w:r>
+        <w:rPr>
+          <w:highlight w:val="lightGray"/>
+        </w:rPr>
+        <w:t xml:space="preserve"> </w:t>
+      </w:r>
+      <w:r>
+        <w:rPr>
+          <w:highlight w:val="lightGray"/>
+        </w:rPr>
+        <w:t xml:space="preserve">on </w:t>
+      </w:r>
+      <w:r>
+        <w:rPr>
+          <w:highlight w:val="lightGray"/>
+        </w:rPr>
+        <w:t>proper</w:t>
+      </w:r>
+      <w:r>
+        <w:rPr>
+          <w:highlight w:val="lightGray"/>
+        </w:rPr>
+        <w:t xml:space="preserve"> methodology.</w:t>
+      </w:r>
+      <w:r>
+        <w:rPr>
+          <w:highlight w:val="lightGray"/>
+        </w:rPr>
+        <w:t xml:space="preserve"> </w:t>
+      </w:r>
+      <w:r>
+        <w:t xml:space="preserve">Recent research has indicated </w:t>
+      </w:r>
+      <w:r>
+        <w:t xml:space="preserve">that undisclosed research practices </w:t>
+      </w:r>
+      <w:r>
+        <w:t xml:space="preserve">inflate false positive rates </w:t>
+      </w:r>
+      <w:r>
+        <w:fldChar w:fldCharType="begin" w:fldLock="1"/>
+      </w:r>
+      <w:r>
+        <w:instrText>ADDIN CSL_CITATION { "citationItems" : [ { "id" : "ITEM-1", "itemData" : { "DOI" : "10.1177/0956797611417632", "ISSN" : "1467-9280", "PMID" : "22006061", "abstract" : "In this article, we accomplish two things. First, we show that despite empirical psychologists' nominal endorsement of a low rate of false-positive findings (\u2264 .05), flexibility in data collection, analysis, and reporting dramatically increases actual false-positive rates. In many cases, a researcher is more likely to falsely find evidence that an effect exists than to correctly find evidence that it does not. We present computer simulations and a pair of actual experiments that demonstrate how unacceptably easy it is to accumulate (and report) statistically significant evidence for a false hypothesis. Second, we suggest a simple, low-cost, and straightforwardly effective disclosure-based solution to this problem. The solution involves six concrete requirements for authors and four guidelines for reviewers, all of which impose a minimal burden on the publication process.", "author" : [ { "dropping-particle" : "", "family" : "Simmons", "given" : "Joseph P", "non-dropping-particle" : "", "parse-names" : false, "suffix" : "" }, { "dropping-particle" : "", "family" : "Nelson", "given" : "Leif D", "non-dropping-particle" : "", "parse-names" : false, "suffix" : "" }, { "dropping-particle" : "", "family" : "Simonsohn", "given" : "Uri", "non-dropping-particle" : "", "parse-names" : false, "suffix" : "" } ], "container-title" : "Psychological science", "id" : "ITEM-1", "issue" : "11", "issued" : { "date-parts" : [ [ "2011" ] ] }, "page" : "1359-66", "title" : "False-positive psychology: undisclosed flexibility in data collection and analysis allows presenting anything as significant.", "type" : "article-journal", "volume" : "22" }, "uris" : [ "http://www.mendeley.com/documents/?uuid=d3d896c7-e8a6-4a84-b14c-2a9b401118d1" ] } ], "mendeley" : { "previouslyFormattedCitation" : "(Simmons et al., 2011)" }, "properties" : { "noteIndex" : 0 }, "schema" : "https://github.com/citation-style-language/schema/raw/master/csl-citation.json" }</w:instrText>
+      </w:r>
+      <w:r>
+        <w:fldChar w:fldCharType="separate"/>
+      </w:r>
+      <w:r>
+        <w:rPr>
+          <w:noProof/>
+        </w:rPr>
+        <w:t>(Simmons et al., 2011)</w:t>
+      </w:r>
+      <w:r>
+        <w:fldChar w:fldCharType="end"/>
+      </w:r>
+      <w:r>
+        <w:t xml:space="preserve">, and that such practices have become widespread </w:t>
+      </w:r>
+      <w:r>
+        <w:fldChar w:fldCharType="begin" w:fldLock="1"/>
+      </w:r>
+      <w:r>
+        <w:instrText>ADDIN CSL_CITATION { "citationItems" : [ { "id" : "ITEM-1", "itemData" : { "DOI" : "10.1177/0956797611430953", "ISSN" : "1467-9280", "PMID" : "22508865", "abstract" : "Cases of clear scientific misconduct have received significant media attention recently, but less flagrantly questionable research practices may be more prevalent and, ultimately, more damaging to the academic enterprise. Using an anonymous elicitation format supplemented by incentives for honest reporting, we surveyed over 2,000 psychologists about their involvement in questionable research practices. The impact of truth-telling incentives on self-admissions of questionable research practices was positive, and this impact was greater for practices that respondents judged to be less defensible. Combining three different estimation methods, we found that the percentage of respondents who have engaged in questionable practices was surprisingly high. This finding suggests that some questionable practices may constitute the prevailing research norm.", "author" : [ { "dropping-particle" : "", "family" : "John", "given" : "Leslie K", "non-dropping-particle" : "", "parse-names" : false, "suffix" : "" }, { "dropping-particle" : "", "family" : "Loewenstein", "given" : "George", "non-dropping-particle" : "", "parse-names" : false, "suffix" : "" }, { "dropping-particle" : "", "family" : "Prelec", "given" : "Drazen", "non-dropping-particle" : "", "parse-names" : false, "suffix" : "" } ], "container-title" : "Psychological science", "id" : "ITEM-1", "issue" : "5", "issued" : { "date-parts" : [ [ "2012", "5", "1" ] ] }, "page" : "524-32", "title" : "Measuring the prevalence of questionable research practices with incentives for truth telling.", "type" : "article-journal", "volume" : "23" }, "uris" : [ "http://www.mendeley.com/documents/?uuid=6cca2b2a-2bd4-4bce-ac83-f2e265a6abc4" ] } ], "mendeley" : { "previouslyFormattedCitation" : "(John et al., 2012)" }, "properties" : { "noteIndex" : 0 }, "schema" : "https://github.com/citation-style-language/schema/raw/master/csl-citation.json" }</w:instrText>
+      </w:r>
+      <w:r>
+        <w:fldChar w:fldCharType="separate"/>
+      </w:r>
+      <w:r>
+        <w:rPr>
+          <w:noProof/>
+        </w:rPr>
+        <w:t>(John et al., 2012)</w:t>
+      </w:r>
+      <w:r>
+        <w:fldChar w:fldCharType="end"/>
+      </w:r>
+      <w:r>
+        <w:t xml:space="preserve">. </w:t>
+      </w:r>
+      <w:r>
+        <w:t xml:space="preserve">Typically, </w:t>
+      </w:r>
+      <w:r>
+        <w:t xml:space="preserve">α-control </w:t>
+      </w:r>
+      <w:r>
+        <w:t>wa</w:t>
+      </w:r>
+      <w:r>
+        <w:t>s important when developing new statistical methods</w:t>
+      </w:r>
+      <w:r>
+        <w:t xml:space="preserve"> (i.e., calibration), but this research has shown that we should be worried more about human factors in α-control</w:t>
+      </w:r>
+      <w:r>
+        <w:t>.</w:t>
+      </w:r>
+      <w:r>
+        <w:t xml:space="preserve"> The debate has since then carried onward, discussing how to improve disclosing of research practices </w:t>
+      </w:r>
+      <w:r>
+        <w:fldChar w:fldCharType="begin" w:fldLock="1"/>
+      </w:r>
+      <w:r>
+        <w:instrText>ADDIN CSL_CITATION { "citationItems" : [ { "id" : "ITEM-1", "itemData" : { "DOI" : "10.1177/1745691613491437", "ISSN" : "1745-6916", "author" : [ { "dropping-particle" : "", "family" : "LeBel", "given" : "E. P.", "non-dropping-particle" : "", "parse-names" : false, "suffix" : "" }, { "dropping-particle" : "", "family" : "Borsboom", "given" : "D.", "non-dropping-particle" : "", "parse-names" : false, "suffix" : "" }, { "dropping-particle" : "", "family" : "Giner-Sorolla", "given" : "R.", "non-dropping-particle" : "", "parse-names" : false, "suffix" : "" }, { "dropping-particle" : "", "family" : "Hasselman", "given" : "F.", "non-dropping-particle" : "", "parse-names" : false, "suffix" : "" }, { "dropping-particle" : "", "family" : "Peters", "given" : "K. R.", "non-dropping-particle" : "", "parse-names" : false, "suffix" : "" }, { "dropping-particle" : "", "family" : "Ratliff", "given" : "K. A.", "non-dropping-particle" : "", "parse-names" : false, "suffix" : "" }, { "dropping-particle" : "", "family" : "Smith", "given" : "C. T.", "non-dropping-particle" : "", "parse-names" : false, "suffix" : "" } ], "container-title" : "Perspectives on Psychological Science", "id" : "ITEM-1", "issue" : "4", "issued" : { "date-parts" : [ [ "2013", "7", "9" ] ] }, "page" : "424-432", "title" : "PsychDisclosure.org: Grassroots Support for Reforming Reporting Standards in Psychology", "type" : "article-journal", "volume" : "8" }, "uris" : [ "http://www.mendeley.com/documents/?uuid=2a5584bb-2325-4874-9da6-815a2d74f9dc" ] } ], "mendeley" : { "previouslyFormattedCitation" : "(LeBel et al., 2013)" }, "properties" : { "noteIndex" : 0 }, "schema" : "https://github.com/citation-style-language/schema/raw/master/csl-citation.json" }</w:instrText>
+      </w:r>
+      <w:r>
+        <w:fldChar w:fldCharType="separate"/>
+      </w:r>
+      <w:r>
+        <w:rPr>
+          <w:noProof/>
+        </w:rPr>
+        <w:t>(LeBel et al., 2013)</w:t>
+      </w:r>
+      <w:r>
+        <w:fldChar w:fldCharType="end"/>
+      </w:r>
+      <w:r>
+        <w:t xml:space="preserve">, and has stimulated further research to show what practices increase false positive rates </w:t>
+      </w:r>
+      <w:r>
+        <w:fldChar w:fldCharType="begin" w:fldLock="1"/>
+      </w:r>
+      <w:r>
+        <w:instrText>ADDIN CSL_CITATION { "citationItems" : [ { "id" : "ITEM-1", "itemData" : { "DOI" : "10.1177/1088868313496330", "ISSN" : "1532-7957", "PMID" : "23965303", "abstract" : "Recent studies have indicated that research practices in psychology may be susceptible to factors that increase false-positive rates, raising concerns about the possible prevalence of false-positive findings. The present article discusses several practices that may run counter to the inflation of false-positive rates. Taking these practices into account would lead to a more balanced view on the false-positive issue. Specifically, we argue that an inflation of false-positive rates would diminish, sometimes to a substantial degree, when researchers (a) have explicit a priori theoretical hypotheses, (b) include multiple replication studies in a single paper, and (c) collect additional data based on observed results. We report findings from simulation studies and statistical evidence that support these arguments. Being aware of these preventive factors allows researchers not to overestimate the pervasiveness of false-positives in psychology and to gauge the susceptibility of a paper to possible false-positives in practical and fair ways.", "author" : [ { "dropping-particle" : "", "family" : "Murayama", "given" : "Kou", "non-dropping-particle" : "", "parse-names" : false, "suffix" : "" }, { "dropping-particle" : "", "family" : "Pekrun", "given" : "Reinhard", "non-dropping-particle" : "", "parse-names" : false, "suffix" : "" }, { "dropping-particle" : "", "family" : "Fiedler", "given" : "Klaus", "non-dropping-particle" : "", "parse-names" : false, "suffix" : "" } ], "container-title" : "Personality and social psychology review : an official journal of the Society for Personality and Social Psychology, Inc", "id" : "ITEM-1", "issued" : { "date-parts" : [ [ "2013", "8", "21" ] ] }, "title" : "Research Practices That Can Prevent an Inflation of False-Positive Rates.", "type" : "article-journal" }, "uris" : [ "http://www.mendeley.com/documents/?uuid=89677df6-39d6-4c8a-b5f5-7aa82424492e" ] } ], "mendeley" : { "manualFormatting" : "(e.g., Murayama, Pekrun, &amp; Fiedler, 2013)", "previouslyFormattedCitation" : "(Murayama, Pekrun, &amp; Fiedler, 2013)" }, "properties" : { "noteIndex" : 0 }, "schema" : "https://github.com/citation-style-language/schema/raw/master/csl-citation.json" }</w:instrText>
+      </w:r>
+      <w:r>
+        <w:fldChar w:fldCharType="separate"/>
+      </w:r>
+      <w:r>
+        <w:rPr>
+          <w:noProof/>
+        </w:rPr>
+        <w:t>(</w:t>
+      </w:r>
+      <w:r>
+        <w:rPr>
+          <w:noProof/>
+        </w:rPr>
+        <w:t xml:space="preserve">e.g., </w:t>
+      </w:r>
+      <w:r>
+        <w:rPr>
+          <w:noProof/>
+        </w:rPr>
+        <w:t>Murayama, Pekrun, &amp; Fiedler, 2013)</w:t>
+      </w:r>
+      <w:r>
+        <w:fldChar w:fldCharType="end"/>
+      </w:r>
+      <w:r>
+        <w:t>.</w:t>
+      </w:r>
+      <w:r>
+        <w:t xml:space="preserve"> </w:t>
+      </w:r>
+    </w:p>
+    <w:p>
+      <w:pPr>
+        <w:ind w:firstLine="708"/>
+        <w:rPr>
+          <w:highlight w:val="lightGray"/>
+        </w:rPr>
+      </w:pPr>
+      <w:r>
+        <w:rPr>
+          <w:highlight w:val="lightGray"/>
+        </w:rPr>
+        <w:lastRenderedPageBreak/>
+        <w:t xml:space="preserve">The debate on false negatives </w:t>
+      </w:r>
+      <w:r>
+        <w:rPr>
+          <w:highlight w:val="lightGray"/>
+        </w:rPr>
+        <w:t>has focused</w:t>
+      </w:r>
+      <w:r>
+        <w:rPr>
+          <w:highlight w:val="lightGray"/>
+        </w:rPr>
+        <w:t xml:space="preserve"> on sensitivity of data and tools</w:t>
+      </w:r>
+      <w:r>
+        <w:rPr>
+          <w:highlight w:val="lightGray"/>
+        </w:rPr>
+        <w:t xml:space="preserve"> to find effects</w:t>
+      </w:r>
+      <w:r>
+        <w:rPr>
+          <w:highlight w:val="lightGray"/>
+        </w:rPr>
+        <w:t xml:space="preserve"> (i.e., power in studies)</w:t>
+      </w:r>
+      <w:r>
+        <w:rPr>
+          <w:highlight w:val="lightGray"/>
+        </w:rPr>
+        <w:t>.</w:t>
+      </w:r>
+      <w:r>
+        <w:t xml:space="preserve"> Although not as lively as the debate on false positives, the false negatives debate is just as important</w:t>
+      </w:r>
+      <w:r>
+        <w:t>, as we will see shortly</w:t>
+      </w:r>
+      <w:r>
+        <w:t xml:space="preserve">. </w:t>
+      </w:r>
+      <w:r>
+        <w:fldChar w:fldCharType="begin" w:fldLock="1"/>
+      </w:r>
+      <w:r>
+        <w:instrText>ADDIN CSL_CITATION { "citationItems" : [ { "id" : "ITEM-1", "itemData" : { "DOI" : "10.1177/1745691612462587", "author" : [ { "dropping-particle" : "", "family" : "Fiedler", "given" : "K.", "non-dropping-particle" : "", "parse-names" : false, "suffix" : "" }, { "dropping-particle" : "", "family" : "Kutzner", "given" : "F.", "non-dropping-particle" : "", "parse-names" : false, "suffix" : "" }, { "dropping-particle" : "", "family" : "Krueger", "given" : "J.I.", "non-dropping-particle" : "", "parse-names" : false, "suffix" : "" } ], "container-title" : "Perspectives on Psychological Science", "id" : "ITEM-1", "issue" : "6", "issued" : { "date-parts" : [ [ "2012" ] ] }, "page" : "661-669", "title" : "The Long Way From \u03b1-Error Control to Validity Proper: Problems With a Short-Sighted False-Positive Debate", "type" : "article-journal", "volume" : "7" }, "uris" : [ "http://www.mendeley.com/documents/?uuid=e65ecbd7-ea2f-447b-8e1e-f525319e8f47" ] } ], "mendeley" : { "manualFormatting" : "Fiedler et al. (2012)", "previouslyFormattedCitation" : "(Fiedler et al., 2012)" }, "properties" : { "noteIndex" : 0 }, "schema" : "https://github.com/citation-style-language/schema/raw/master/csl-citation.json" }</w:instrText>
+      </w:r>
+      <w:r>
+        <w:fldChar w:fldCharType="separate"/>
+      </w:r>
+      <w:r>
+        <w:rPr>
+          <w:noProof/>
+        </w:rPr>
+        <w:t>Fiedler et al.</w:t>
+      </w:r>
+      <w:r>
+        <w:rPr>
+          <w:noProof/>
+        </w:rPr>
+        <w:t xml:space="preserve"> (</w:t>
+      </w:r>
+      <w:r>
+        <w:rPr>
+          <w:noProof/>
+        </w:rPr>
+        <w:t>2012)</w:t>
+      </w:r>
+      <w:r>
+        <w:fldChar w:fldCharType="end"/>
+      </w:r>
+      <w:r>
+        <w:t xml:space="preserve"> rightly argued that false negatives </w:t>
       </w:r>
       <w:r>
         <w:rPr>
           <w:i/>
         </w:rPr>
+        <w:t xml:space="preserve">are </w:t>
+      </w:r>
+      <w:r>
+        <w:t>costly, as finding ‘nothing’ causes research lines to be stopped, thinking there is no effect present whatsoever</w:t>
+      </w:r>
+      <w:r>
+        <w:t>.</w:t>
+      </w:r>
+      <w:r>
         <w:t xml:space="preserve"> </w:t>
       </w:r>
       <w:r>
+        <w:t xml:space="preserve">In practice, </w:t>
+      </w:r>
+      <w:r>
+        <w:t xml:space="preserve">there is </w:t>
+      </w:r>
+      <w:r>
+        <w:rPr>
+          <w:i/>
+        </w:rPr>
+        <w:t>always</w:t>
+      </w:r>
+      <w:r>
+        <w:t xml:space="preserve"> a statistical effect present </w:t>
+      </w:r>
+      <w:commentRangeStart w:id="14"/>
+      <w:r>
+        <w:t>()</w:t>
+      </w:r>
+      <w:commentRangeEnd w:id="14"/>
+      <w:r>
+        <w:t xml:space="preserve"> — it is much more important to ask how large this effect is</w:t>
+      </w:r>
+      <w:r>
+        <w:rPr>
+          <w:rStyle w:val="CommentReference"/>
+        </w:rPr>
+        <w:commentReference w:id="14"/>
+      </w:r>
+      <w:r>
+        <w:t xml:space="preserve"> instead of whether there is an effect</w:t>
+      </w:r>
+      <w:r>
+        <w:t xml:space="preserve">. </w:t>
+      </w:r>
+      <w:r>
+        <w:t>After all, as sample size increases, power increases</w:t>
+      </w:r>
+      <w:r>
+        <w:t>,</w:t>
+      </w:r>
+      <w:r>
+        <w:t xml:space="preserve"> </w:t>
+      </w:r>
+      <w:r>
+        <w:t xml:space="preserve">keeping other factors </w:t>
+      </w:r>
+      <w:r>
+        <w:t xml:space="preserve">constant. Given that there is variable measurement error in all measurements </w:t>
+      </w:r>
+      <w:r>
+        <w:fldChar w:fldCharType="begin" w:fldLock="1"/>
+      </w:r>
+      <w:r>
+        <w:instrText>ADDIN CSL_CITATION { "citationItems" : [ { "id" : "ITEM-1", "itemData" : { "DOI" : "10.1016/0022-2496(66)90002-2", "ISSN" : "00222496", "abstract" : "Following an approach due to Guttman the axioms of the classical test theory model are shown to be derivable as constructions from a specified sampling rule and from the assumption that the observed score of an arbitrarily specified or randomly selected person may be considered as an observation of a random variable having finite and positive variance. Without further assumption the reliability of a test is defined. Parallel measurements are then independently defined, and the concept of replication is explicated. The derived axioms of the classical test theory model are then stated in a refined form of Woodbury's stochastic process notation, and the basic results of this model are derived. The assumptions of experimental independence, homogeneity of error distribution, and conditional independence are related to the classical model and to each other. Finally, a brief sketch of some stronger models assuming the independence of error and true scores or the existence of higher-order moments of error distributions or those making specific distributional assumptions is given.", "author" : [ { "dropping-particle" : "", "family" : "Novick", "given" : "Melvin R.", "non-dropping-particle" : "", "parse-names" : false, "suffix" : "" } ], "container-title" : "Journal of Mathematical Psychology", "id" : "ITEM-1", "issue" : "1", "issued" : { "date-parts" : [ [ "1966", "2" ] ] }, "page" : "1-18", "title" : "The axioms and principal results of classical test theory", "type" : "article-journal", "volume" : "3" }, "uris" : [ "http://www.mendeley.com/documents/?uuid=27fa6cac-2edc-4d98-8256-939ddb8735f6" ] } ], "mendeley" : { "previouslyFormattedCitation" : "(Novick, 1966)" }, "properties" : { "noteIndex" : 0 }, "schema" : "https://github.com/citation-style-language/schema/raw/master/csl-citation.json" }</w:instrText>
+      </w:r>
+      <w:r>
+        <w:fldChar w:fldCharType="separate"/>
+      </w:r>
+      <w:r>
+        <w:rPr>
+          <w:noProof/>
+        </w:rPr>
+        <w:t>(Novick, 1966)</w:t>
+      </w:r>
+      <w:r>
+        <w:fldChar w:fldCharType="end"/>
+      </w:r>
+      <w:r>
+        <w:t xml:space="preserve">, parameters of interest will never be exactly the same. Hence, </w:t>
+      </w:r>
+      <w:r>
+        <w:t>any</w:t>
+      </w:r>
+      <w:r>
+        <w:t xml:space="preserve"> difference will be significant given a large enough sample. </w:t>
+      </w:r>
+      <w:r>
+        <w:t xml:space="preserve">Considering that the power in a typical psychological experiment has been estimated at 35% </w:t>
+      </w:r>
+      <w:r>
+        <w:fldChar w:fldCharType="begin" w:fldLock="1"/>
+      </w:r>
+      <w:r>
+        <w:instrText>ADDIN CSL_CITATION { "citationItems" : [ { "id" : "ITEM-1", "itemData" : { "DOI" : "10.1177/1745691612459060", "ISSN" : "1745-6916", "author" : [ { "dropping-particle" : "", "family" : "Bakker", "given" : "M.", "non-dropping-particle" : "", "parse-names" : false, "suffix" : "" }, { "dropping-particle" : "", "family" : "Dijk", "given" : "A.", "non-dropping-particle" : "Van", "parse-names" : false, "suffix" : "" }, { "dropping-particle" : "", "family" : "Wicherts", "given" : "J. M.", "non-dropping-particle" : "", "parse-names" : false, "suffix" : "" } ], "container-title" : "Perspectives on Psychological Science", "id" : "ITEM-1", "issue" : "6", "issued" : { "date-parts" : [ [ "2012", "11", "7" ] ] }, "page" : "543-554", "title" : "The Rules of the Game Called Psychological Science", "type" : "article-journal", "volume" : "7" }, "uris" : [ "http://www.mendeley.com/documents/?uuid=1f069476-7a7c-468e-bb2e-84e5bb636083" ] } ], "mendeley" : { "previouslyFormattedCitation" : "(Bakker, Van Dijk, &amp; Wicherts, 2012)" }, "properties" : { "noteIndex" : 0 }, "schema" : "https://github.com/citation-style-language/schema/raw/master/csl-citation.json" }</w:instrText>
+      </w:r>
+      <w:r>
+        <w:fldChar w:fldCharType="separate"/>
+      </w:r>
+      <w:r>
+        <w:rPr>
+          <w:noProof/>
+        </w:rPr>
+        <w:t>(Bakker, Van Dijk, &amp; Wicherts, 2012)</w:t>
+      </w:r>
+      <w:r>
+        <w:fldChar w:fldCharType="end"/>
+      </w:r>
+      <w:r>
+        <w:t xml:space="preserve">, this means there is a false negative rate of 65%. If </w:t>
+      </w:r>
+      <w:r>
+        <w:t xml:space="preserve">possibly </w:t>
+      </w:r>
+      <w:r>
+        <w:t xml:space="preserve">valuable research lines are being stopped at a 65% rate, due to being underpowered, we are neglecting valuable information </w:t>
+      </w:r>
+      <w:r>
         <w:t>and</w:t>
       </w:r>
+      <w:bookmarkStart w:id="15" w:name="_GoBack"/>
+      <w:bookmarkEnd w:id="15"/>
+      <w:r>
+        <w:t xml:space="preserve"> wasting </w:t>
+      </w:r>
+      <w:r>
+        <w:t xml:space="preserve">valuable </w:t>
+      </w:r>
+      <w:r>
+        <w:t>resources</w:t>
+      </w:r>
+      <w:r>
+        <w:t xml:space="preserve"> — especially if these are not </w:t>
+      </w:r>
+      <w:r>
+        <w:t>p</w:t>
+      </w:r>
+      <w:r>
+        <w:t xml:space="preserve">ublished </w:t>
+      </w:r>
+      <w:r>
+        <w:fldChar w:fldCharType="begin" w:fldLock="1"/>
+      </w:r>
+      <w:r>
+        <w:instrText>ADDIN CSL_CITATION { "citationItems" : [ { "id" : "ITEM-1", "itemData" : { "DOI" : "10.1371/journal.pone.0084896", "ISSN" : "1932-6203", "author" : [ { "dropping-particle" : "", "family" : "Assen", "given" : "Marcel a. L. M.", "non-dropping-particle" : "van", "parse-names" : false, "suffix" : "" }, { "dropping-particle" : "", "family" : "Aert", "given" : "Robbie C. M.", "non-dropping-particle" : "van", "parse-names" : false, "suffix" : "" }, { "dropping-particle" : "", "family" : "Nuijten", "given" : "Mich\u00e8le B.", "non-dropping-particle" : "", "parse-names" : false, "suffix" : "" }, { "dropping-particle" : "", "family" : "Wicherts", "given" : "Jelte M.", "non-dropping-particle" : "", "parse-names" : false, "suffix" : "" } ], "container-title" : "PLoS ONE", "editor" : [ { "dropping-particle" : "", "family" : "Wray", "given" : "K. Brad", "non-dropping-particle" : "", "parse-names" : false, "suffix" : "" } ], "id" : "ITEM-1", "issue" : "1", "issued" : { "date-parts" : [ [ "2014", "1", "17" ] ] }, "page" : "e84896", "title" : "Why Publishing Everything Is More Effective than Selective Publishing of Statistically Significant Results", "type" : "article-journal", "volume" : "9" }, "uris" : [ "http://www.mendeley.com/documents/?uuid=fe731bef-4355-485c-91dc-ff80d6f7d905" ] } ], "mendeley" : { "previouslyFormattedCitation" : "(van Assen, van Aert, Nuijten, &amp; Wicherts, 2014)" }, "properties" : { "noteIndex" : 0 }, "schema" : "https://github.com/citation-style-language/schema/raw/master/csl-citation.json" }</w:instrText>
+      </w:r>
+      <w:r>
+        <w:fldChar w:fldCharType="separate"/>
+      </w:r>
+      <w:r>
+        <w:rPr>
+          <w:noProof/>
+        </w:rPr>
+        <w:t>(van Assen, van Aert, Nuijten, &amp; Wicherts, 2014)</w:t>
+      </w:r>
+      <w:r>
+        <w:fldChar w:fldCharType="end"/>
+      </w:r>
+      <w:r>
+        <w:t xml:space="preserve">. </w:t>
+      </w:r>
+    </w:p>
+    <w:p>
+      <w:pPr>
+        <w:ind w:firstLine="708"/>
+      </w:pPr>
+      <w:r>
+        <w:rPr>
+          <w:highlight w:val="lightGray"/>
+        </w:rPr>
+        <w:t>The common ground between these two</w:t>
+      </w:r>
+      <w:r>
+        <w:rPr>
+          <w:highlight w:val="lightGray"/>
+        </w:rPr>
+        <w:t xml:space="preserve"> debates</w:t>
+      </w:r>
+      <w:r>
+        <w:rPr>
+          <w:highlight w:val="lightGray"/>
+        </w:rPr>
+        <w:t xml:space="preserve"> is </w:t>
+      </w:r>
+      <w:r>
+        <w:rPr>
+          <w:highlight w:val="lightGray"/>
+        </w:rPr>
+        <w:t>substantial</w:t>
+      </w:r>
+      <w:r>
+        <w:rPr>
+          <w:highlight w:val="lightGray"/>
+        </w:rPr>
+        <w:t xml:space="preserve">, as studies </w:t>
+      </w:r>
+      <w:r>
+        <w:rPr>
+          <w:highlight w:val="lightGray"/>
+        </w:rPr>
+        <w:t xml:space="preserve">barely </w:t>
+      </w:r>
+      <w:r>
+        <w:rPr>
+          <w:highlight w:val="lightGray"/>
+        </w:rPr>
+        <w:t xml:space="preserve">failing to achieve significant results </w:t>
+      </w:r>
+      <w:r>
+        <w:rPr>
+          <w:highlight w:val="lightGray"/>
+        </w:rPr>
+        <w:t xml:space="preserve">can </w:t>
+      </w:r>
       <w:r>
         <w:rPr>
           <w:i/>
-        </w:rPr>
+          <w:highlight w:val="lightGray"/>
+        </w:rPr>
+        <w:t xml:space="preserve">lead </w:t>
+      </w:r>
+      <w:r>
+        <w:rPr>
+          <w:i/>
+          <w:highlight w:val="lightGray"/>
+        </w:rPr>
+        <w:t>to</w:t>
+      </w:r>
+      <w:r>
+        <w:rPr>
+          <w:highlight w:val="lightGray"/>
+        </w:rPr>
+        <w:t xml:space="preserve"> research practices that inflate </w:t>
+      </w:r>
+      <w:r>
+        <w:rPr>
+          <w:highlight w:val="lightGray"/>
+        </w:rPr>
+        <w:t>false positive rates</w:t>
+      </w:r>
+      <w:r>
+        <w:rPr>
+          <w:highlight w:val="lightGray"/>
+        </w:rPr>
+        <w:t>.</w:t>
+      </w:r>
+      <w:r>
         <w:t xml:space="preserve"> </w:t>
       </w:r>
-      <w:r>
-        <w:t>will</w:t>
+    </w:p>
+    <w:p>
+      <w:pPr>
+        <w:ind w:firstLine="708"/>
+        <w:rPr>
+          <w:highlight w:val="lightGray"/>
+        </w:rPr>
+      </w:pPr>
+      <w:r>
+        <w:rPr>
+          <w:highlight w:val="lightGray"/>
+        </w:rPr>
+        <w:t xml:space="preserve">This indicates that a possibility to (partially) solve the </w:t>
+      </w:r>
+      <w:r>
+        <w:rPr>
+          <w:highlight w:val="lightGray"/>
+        </w:rPr>
+        <w:t xml:space="preserve">inflated </w:t>
+      </w:r>
+      <w:r>
+        <w:rPr>
+          <w:highlight w:val="lightGray"/>
+        </w:rPr>
+        <w:t xml:space="preserve">false positive </w:t>
+      </w:r>
+      <w:r>
+        <w:rPr>
+          <w:highlight w:val="lightGray"/>
+        </w:rPr>
+        <w:t xml:space="preserve">rate </w:t>
+      </w:r>
+      <w:r>
+        <w:rPr>
+          <w:highlight w:val="lightGray"/>
+        </w:rPr>
+        <w:t xml:space="preserve">and </w:t>
+      </w:r>
+      <w:r>
+        <w:rPr>
+          <w:highlight w:val="lightGray"/>
+        </w:rPr>
+        <w:t xml:space="preserve">inflated </w:t>
+      </w:r>
+      <w:r>
+        <w:rPr>
+          <w:highlight w:val="lightGray"/>
+        </w:rPr>
+        <w:t xml:space="preserve">false negative </w:t>
+      </w:r>
+      <w:r>
+        <w:rPr>
+          <w:highlight w:val="lightGray"/>
+        </w:rPr>
+        <w:t xml:space="preserve">rate </w:t>
+      </w:r>
+      <w:r>
+        <w:rPr>
+          <w:highlight w:val="lightGray"/>
+        </w:rPr>
+        <w:t>is in increasing the power of statistical hypothesis tests.</w:t>
+      </w:r>
+      <w:r>
+        <w:rPr>
+          <w:highlight w:val="lightGray"/>
+        </w:rPr>
+        <w:t xml:space="preserve"> </w:t>
+      </w:r>
+    </w:p>
+    <w:p>
+      <w:pPr>
+        <w:ind w:firstLine="708"/>
+      </w:pPr>
+      <w:commentRangeStart w:id="16"/>
+      <w:commentRangeStart w:id="17"/>
+      <w:r>
+        <w:rPr>
+          <w:highlight w:val="lightGray"/>
+        </w:rPr>
+        <w:t xml:space="preserve">As a science, we can then stop asking whether there is an effect or not, but ask ourselves how large the effect is and with what precision we can estimate it. </w:t>
+      </w:r>
+      <w:commentRangeEnd w:id="16"/>
+      <w:r>
+        <w:rPr>
+          <w:rStyle w:val="CommentReference"/>
+        </w:rPr>
+        <w:commentReference w:id="16"/>
+      </w:r>
+      <w:commentRangeEnd w:id="17"/>
+      <w:r>
+        <w:rPr>
+          <w:rStyle w:val="CommentReference"/>
+        </w:rPr>
+        <w:commentReference w:id="17"/>
+      </w:r>
+    </w:p>
+    <w:p>
+      <w:pPr>
+        <w:ind w:firstLine="708"/>
+        <w:jc w:val="center"/>
+        <w:rPr>
+          <w:b/>
+        </w:rPr>
+      </w:pPr>
+      <w:r>
+        <w:rPr>
+          <w:b/>
+        </w:rPr>
+        <w:t>(Statistically) Non-significant psychological effects</w:t>
+      </w:r>
+    </w:p>
+    <w:p>
+      <w:pPr>
+        <w:rPr>
+          <w:b/>
+        </w:rPr>
+      </w:pPr>
+      <w:commentRangeStart w:id="18"/>
+      <w:r>
+        <w:rPr>
+          <w:b/>
+        </w:rPr>
+        <w:t xml:space="preserve">Data summary </w:t>
+      </w:r>
+      <w:commentRangeEnd w:id="18"/>
+      <w:r>
+        <w:rPr>
+          <w:rStyle w:val="CommentReference"/>
+        </w:rPr>
+        <w:commentReference w:id="18"/>
+      </w:r>
+    </w:p>
+    <w:p>
+      <w:r>
+        <w:rPr>
+          <w:b/>
+        </w:rPr>
+        <w:tab/>
+      </w:r>
+      <w:r>
+        <w:t xml:space="preserve"> </w:t>
+      </w:r>
+    </w:p>
+    <w:p>
+      <w:pPr>
+        <w:rPr>
+          <w:b/>
+        </w:rPr>
+      </w:pPr>
+      <w:r>
+        <w:rPr>
+          <w:b/>
+        </w:rPr>
+        <w:t>Observed effects</w:t>
+      </w:r>
+    </w:p>
+    <w:p>
+      <w:pPr>
+        <w:ind w:firstLine="708"/>
+      </w:pPr>
+      <w:r>
+        <w:rPr>
+          <w:highlight w:val="lightGray"/>
+        </w:rPr>
+        <w:lastRenderedPageBreak/>
+        <w:t>W</w:t>
+      </w:r>
+      <w:r>
+        <w:rPr>
+          <w:highlight w:val="lightGray"/>
+        </w:rPr>
+        <w:t xml:space="preserve">e included </w:t>
+      </w:r>
+      <w:r>
+        <w:rPr>
+          <w:highlight w:val="lightGray"/>
+        </w:rPr>
+        <w:t>all</w:t>
+      </w:r>
+      <w:r>
+        <w:rPr>
+          <w:highlight w:val="lightGray"/>
+        </w:rPr>
+        <w:t xml:space="preserve"> </w:t>
+      </w:r>
+      <w:commentRangeStart w:id="19"/>
+      <w:r>
+        <w:rPr>
+          <w:highlight w:val="lightGray"/>
+        </w:rPr>
+        <w:t>XXXX</w:t>
+      </w:r>
+      <w:commentRangeEnd w:id="19"/>
+      <w:r>
+        <w:rPr>
+          <w:rStyle w:val="CommentReference"/>
+          <w:highlight w:val="lightGray"/>
+        </w:rPr>
+        <w:commentReference w:id="19"/>
+      </w:r>
+      <w:r>
+        <w:rPr>
+          <w:highlight w:val="lightGray"/>
+        </w:rPr>
+        <w:t xml:space="preserve"> </w:t>
+      </w:r>
+      <w:r>
+        <w:rPr>
+          <w:highlight w:val="lightGray"/>
+        </w:rPr>
+        <w:t xml:space="preserve">non-significant </w:t>
       </w:r>
       <w:r>
         <w:rPr>
           <w:i/>
+          <w:highlight w:val="lightGray"/>
+        </w:rPr>
+        <w:t>t</w:t>
+      </w:r>
+      <w:r>
+        <w:rPr>
+          <w:highlight w:val="lightGray"/>
+        </w:rPr>
+        <w:t>,</w:t>
+      </w:r>
+      <w:r>
+        <w:rPr>
+          <w:i/>
+          <w:highlight w:val="lightGray"/>
+        </w:rPr>
+        <w:t xml:space="preserve"> F</w:t>
+      </w:r>
+      <w:r>
+        <w:rPr>
+          <w:highlight w:val="lightGray"/>
+        </w:rPr>
+        <w:t>,</w:t>
+      </w:r>
+      <w:r>
+        <w:rPr>
+          <w:i/>
+          <w:highlight w:val="lightGray"/>
         </w:rPr>
         <w:t xml:space="preserve"> </w:t>
       </w:r>
       <w:r>
-        <w:t>be determined to be false given enough power, purely on the basis of variation in measurement error.</w:t>
-      </w:r>
-    </w:p>
-    <w:p>
-      <w:pPr>
-        <w:ind w:firstLine="708"/>
-      </w:pPr>
-      <w:r>
-        <w:rPr>
-          <w:highlight w:val="lightGray"/>
-        </w:rPr>
-        <w:t>Aligned with this</w:t>
-      </w:r>
-      <w:r>
-        <w:rPr>
-          <w:highlight w:val="lightGray"/>
-        </w:rPr>
-        <w:t>, is the notion that our attention as a scientific enterprise</w:t>
-      </w:r>
-      <w:r>
-        <w:rPr>
-          <w:highlight w:val="lightGray"/>
-        </w:rPr>
-        <w:t>, in general,</w:t>
-      </w:r>
-      <w:r>
-        <w:rPr>
-          <w:highlight w:val="lightGray"/>
-        </w:rPr>
-        <w:t xml:space="preserve"> should be on controll</w:t>
-      </w:r>
-      <w:r>
-        <w:rPr>
-          <w:highlight w:val="lightGray"/>
-        </w:rPr>
-        <w:t>ing the rate of false-negatives —</w:t>
-      </w:r>
-      <w:r>
-        <w:rPr>
-          <w:highlight w:val="lightGray"/>
-        </w:rPr>
-        <w:t xml:space="preserve"> not the rate of false-positives </w:t>
-      </w:r>
-      <w:r>
-        <w:rPr>
-          <w:highlight w:val="lightGray"/>
-        </w:rPr>
-        <w:fldChar w:fldCharType="begin" w:fldLock="1"/>
-      </w:r>
-      <w:r>
-        <w:rPr>
-          <w:highlight w:val="lightGray"/>
-        </w:rPr>
-        <w:instrText>ADDIN CSL_CITATION { "citationItems" : [ { "id" : "ITEM-1", "itemData" : { "DOI" : "10.1177/1745691612462587", "author" : [ { "dropping-particle" : "", "family" : "K. Fiedler", "given" : "", "non-dropping-particle" : "", "parse-names" : false, "suffix" : "" }, { "dropping-particle" : "", "family" : "F. Kutzner", "given" : "", "non-dropping-particle" : "", "parse-names" : false, "suffix" : "" }, { "dropping-particle" : "", "family" : "J. I. Krueger", "given" : "", "non-dropping-particle" : "", "parse-names" : false, "suffix" : "" } ], "container-title" : "Perspectives on Psychological Science", "id" : "ITEM-1", "issue" : "6", "issued" : { "date-parts" : [ [ "2012" ] ] }, "page" : "661-669", "title" : "The Long Way From \u03b1-Error Control to Validity Proper: Problems With a Short-Sighted False-Positive Debate", "type" : "article-journal", "volume" : "7" }, "uris" : [ "http://www.mendeley.com/documents/?uuid=e65ecbd7-ea2f-447b-8e1e-f525319e8f47" ] } ], "mendeley" : { "manualFormatting" : "(Fiedler, Kutzner, &amp; Krueger, 2012)", "previouslyFormattedCitation" : "(K. Fiedler, F. Kutzner, &amp; J. I. Krueger, 2012)" }, "properties" : { "noteIndex" : 0 }, "schema" : "https://github.com/citation-style-language/schema/raw/master/csl-citation.json" }</w:instrText>
-      </w:r>
-      <w:r>
-        <w:rPr>
-          <w:highlight w:val="lightGray"/>
-        </w:rPr>
-        <w:fldChar w:fldCharType="separate"/>
-      </w:r>
-      <w:r>
-        <w:rPr>
-          <w:noProof/>
-          <w:highlight w:val="lightGray"/>
-        </w:rPr>
-        <w:t>(Fiedler, Kutzner, &amp; Krueger, 2012)</w:t>
-      </w:r>
-      <w:r>
-        <w:rPr>
-          <w:highlight w:val="lightGray"/>
-        </w:rPr>
-        <w:fldChar w:fldCharType="end"/>
-      </w:r>
-      <w:r>
+        <w:rPr>
+          <w:highlight w:val="lightGray"/>
+        </w:rPr>
+        <w:t>and</w:t>
+      </w:r>
+      <w:r>
+        <w:rPr>
+          <w:i/>
+          <w:highlight w:val="lightGray"/>
+        </w:rPr>
+        <w:t xml:space="preserve"> r </w:t>
+      </w:r>
+      <w:r>
+        <w:rPr>
+          <w:highlight w:val="lightGray"/>
+        </w:rPr>
+        <w:t xml:space="preserve">values (assuming α = .05 for all </w:t>
+      </w:r>
+      <w:r>
+        <w:rPr>
+          <w:highlight w:val="lightGray"/>
+        </w:rPr>
+        <w:t>results)</w:t>
+      </w:r>
+      <w:r>
+        <w:rPr>
+          <w:highlight w:val="lightGray"/>
+        </w:rPr>
+        <w:t>, from which η</w:t>
+      </w:r>
+      <w:r>
+        <w:rPr>
+          <w:highlight w:val="lightGray"/>
+          <w:vertAlign w:val="superscript"/>
+        </w:rPr>
+        <w:t xml:space="preserve">2 </w:t>
+      </w:r>
+      <w:r>
+        <w:rPr>
+          <w:highlight w:val="lightGray"/>
+        </w:rPr>
+        <w:t xml:space="preserve">effect sizes were computed (equal to </w:t>
+      </w:r>
+      <w:r>
+        <w:rPr>
+          <w:i/>
+          <w:highlight w:val="lightGray"/>
+        </w:rPr>
+        <w:t>R</w:t>
+      </w:r>
+      <w:r>
+        <w:rPr>
+          <w:highlight w:val="lightGray"/>
+          <w:vertAlign w:val="superscript"/>
+        </w:rPr>
+        <w:t>2</w:t>
+      </w:r>
+      <w:r>
+        <w:rPr>
+          <w:highlight w:val="lightGray"/>
+        </w:rPr>
+        <w:t xml:space="preserve"> in interpretation)</w:t>
+      </w:r>
+      <w:r>
+        <w:t xml:space="preserve">. These test statistics </w:t>
+      </w:r>
+      <w:r>
+        <w:t xml:space="preserve">were selected because they </w:t>
+      </w:r>
+      <w:r>
+        <w:t xml:space="preserve">are, technically, all </w:t>
+      </w:r>
+      <w:r>
+        <w:rPr>
+          <w:i/>
+        </w:rPr>
+        <w:t>F</w:t>
+      </w:r>
+      <w:r>
+        <w:t>-values.</w:t>
+      </w:r>
+      <w:r>
+        <w:t xml:space="preserve"> </w:t>
+      </w:r>
+      <w:r>
+        <w:t>A</w:t>
+      </w:r>
+      <w:r>
+        <w:t xml:space="preserve"> squared </w:t>
+      </w:r>
+      <w:r>
+        <w:rPr>
+          <w:i/>
+        </w:rPr>
+        <w:t>t-</w:t>
+      </w:r>
+      <w:r>
+        <w:t xml:space="preserve">value equals </w:t>
+      </w:r>
+      <w:r>
+        <w:t xml:space="preserve">an </w:t>
+      </w:r>
+      <w:r>
+        <w:rPr>
+          <w:i/>
+        </w:rPr>
+        <w:t>F</w:t>
+      </w:r>
+      <w:r>
+        <w:rPr>
+          <w:i/>
+        </w:rPr>
+        <w:t>-</w:t>
+      </w:r>
+      <w:r>
+        <w:t>value</w:t>
+      </w:r>
+      <w:r>
+        <w:t xml:space="preserve">, and </w:t>
+      </w:r>
+      <w:r>
+        <w:t xml:space="preserve">an </w:t>
+      </w:r>
+      <w:r>
+        <w:rPr>
+          <w:i/>
+        </w:rPr>
+        <w:t>r</w:t>
+      </w:r>
+      <w:r>
+        <w:rPr>
+          <w:i/>
+        </w:rPr>
+        <w:t>-</w:t>
+      </w:r>
+      <w:r>
+        <w:t>value</w:t>
+      </w:r>
+      <w:r>
+        <w:rPr>
+          <w:i/>
+        </w:rPr>
+        <w:t xml:space="preserve"> </w:t>
+      </w:r>
+      <w:r>
+        <w:t xml:space="preserve">can be computed into a </w:t>
+      </w:r>
+      <w:r>
+        <w:rPr>
+          <w:i/>
+        </w:rPr>
+        <w:t>t-</w:t>
+      </w:r>
+      <w:r>
+        <w:t xml:space="preserve">value, and subsequently an </w:t>
+      </w:r>
+      <w:r>
+        <w:rPr>
+          <w:i/>
+        </w:rPr>
+        <w:t>F</w:t>
+      </w:r>
+      <w:r>
+        <w:t xml:space="preserve">-value. </w:t>
+      </w:r>
+      <w:r>
+        <w:t>The dataset also includes χ</w:t>
+      </w:r>
+      <w:r>
+        <w:rPr>
+          <w:vertAlign w:val="superscript"/>
+        </w:rPr>
+        <w:t>2</w:t>
+      </w:r>
+      <w:r>
+        <w:t>-values, but these are not readily computed into an η</w:t>
+      </w:r>
+      <w:r>
+        <w:rPr>
+          <w:vertAlign w:val="superscript"/>
+        </w:rPr>
+        <w:t>2</w:t>
+      </w:r>
+      <w:r>
+        <w:t xml:space="preserve"> effect size, whereas the other included test values (i.e., </w:t>
+      </w:r>
+      <w:r>
+        <w:rPr>
+          <w:i/>
+        </w:rPr>
+        <w:t>Z</w:t>
+      </w:r>
+      <w:r>
+        <w:rPr>
+          <w:i/>
+        </w:rPr>
+        <w:t>-</w:t>
+      </w:r>
+      <w:r>
+        <w:t xml:space="preserve">values, Wald-values) </w:t>
+      </w:r>
+      <w:r>
+        <w:t>do</w:t>
+      </w:r>
+      <w:r>
+        <w:t xml:space="preserve"> not allow for computing exact effect sizes.</w:t>
+      </w:r>
+    </w:p>
+    <w:p>
+      <w:pPr>
+        <w:rPr>
+          <w:b/>
+        </w:rPr>
+      </w:pPr>
+      <w:r>
+        <w:rPr>
+          <w:b/>
+        </w:rPr>
+        <w:tab/>
+      </w:r>
+      <w:r>
+        <w:rPr>
+          <w:highlight w:val="lightGray"/>
+        </w:rPr>
+        <w:t xml:space="preserve">If statistical null results are interpreted as null effects, the observed non-significant effects should clearly follow the theoretically predicted effect </w:t>
+      </w:r>
+      <w:r>
+        <w:rPr>
+          <w:highlight w:val="lightGray"/>
+        </w:rPr>
+        <w:t xml:space="preserve">null </w:t>
+      </w:r>
+      <w:r>
+        <w:rPr>
+          <w:highlight w:val="lightGray"/>
+        </w:rPr>
+        <w:t xml:space="preserve">distribution, </w:t>
+      </w:r>
+      <w:r>
+        <w:rPr>
+          <w:highlight w:val="lightGray"/>
+        </w:rPr>
+        <w:t>if this non-significance is not just an artifact from not enough power</w:t>
+      </w:r>
+      <w:r>
+        <w:rPr>
+          <w:highlight w:val="lightGray"/>
+        </w:rPr>
         <w:t>.</w:t>
       </w:r>
       <w:r>
+        <w:t xml:space="preserve"> Under a null distribution, </w:t>
+      </w:r>
+      <w:r>
+        <w:rPr>
+          <w:i/>
+        </w:rPr>
+        <w:t>p</w:t>
+      </w:r>
+      <w:r>
+        <w:t>-va</w:t>
+      </w:r>
+      <w:r>
+        <w:t xml:space="preserve">lues are distributed uniformly ().  </w:t>
+      </w:r>
+    </w:p>
+    <w:p>
+      <w:r>
         <w:t xml:space="preserve"> </w:t>
       </w:r>
-      <w:r>
-        <w:fldChar w:fldCharType="begin" w:fldLock="1"/>
-      </w:r>
-      <w:r>
-        <w:instrText>ADDIN CSL_CITATION { "citationItems" : [ { "id" : "ITEM-1", "itemData" : { "DOI" : "10.1177/1745691612462587", "author" : [ { "dropping-particle" : "", "family" : "K. Fiedler", "given" : "", "non-dropping-particle" : "", "parse-names" : false, "suffix" : "" }, { "dropping-particle" : "", "family" : "F. Kutzner", "given" : "", "non-dropping-particle" : "", "parse-names" : false, "suffix" : "" }, { "dropping-particle" : "", "family" : "J. I. Krueger", "given" : "", "non-dropping-particle" : "", "parse-names" : false, "suffix" : "" } ], "container-title" : "Perspectives on Psychological Science", "id" : "ITEM-1", "issue" : "6", "issued" : { "date-parts" : [ [ "2012" ] ] }, "page" : "661-669", "title" : "The Long Way From \u03b1-Error Control to Validity Proper: Problems With a Short-Sighted False-Positive Debate", "type" : "article-journal", "volume" : "7" }, "uris" : [ "http://www.mendeley.com/documents/?uuid=e65ecbd7-ea2f-447b-8e1e-f525319e8f47" ] } ], "mendeley" : { "manualFormatting" : "Fiedler et al. (2012)", "previouslyFormattedCitation" : "(K. Fiedler et al., 2012)" }, "properties" : { "noteIndex" : 0 }, "schema" : "https://github.com/citation-style-language/schema/raw/master/csl-citation.json" }</w:instrText>
-      </w:r>
-      <w:r>
-        <w:fldChar w:fldCharType="separate"/>
-      </w:r>
-      <w:r>
-        <w:rPr>
-          <w:noProof/>
-        </w:rPr>
-        <w:t>Fiedler et al.</w:t>
-      </w:r>
-      <w:r>
-        <w:rPr>
-          <w:noProof/>
-        </w:rPr>
-        <w:t xml:space="preserve"> (</w:t>
-      </w:r>
-      <w:r>
-        <w:rPr>
-          <w:noProof/>
-        </w:rPr>
-        <w:t>2012)</w:t>
-      </w:r>
-      <w:r>
-        <w:fldChar w:fldCharType="end"/>
-      </w:r>
+    </w:p>
+    <w:p>
+      <w:pPr>
+        <w:ind w:firstLine="567"/>
+        <w:rPr>
+          <w:highlight w:val="lightGray"/>
+        </w:rPr>
+      </w:pPr>
       <w:r>
         <w:t xml:space="preserve"> </w:t>
       </w:r>
-      <w:r>
-        <w:t>argue</w:t>
-      </w:r>
-      <w:r>
-        <w:t>d this</w:t>
-      </w:r>
-      <w:r>
-        <w:t xml:space="preserve"> from a theory development perspective, </w:t>
-      </w:r>
-      <w:r>
-        <w:t xml:space="preserve">positing that </w:t>
-      </w:r>
-      <w:r>
-        <w:t xml:space="preserve">false-negatives </w:t>
-      </w:r>
-      <w:r>
-        <w:t>cause forgoing of hypotheses and false-positives encourage further testing. Discovery rates of errors are proposed to be higher for false-positives due to such further testing, making false-negatives more costly. O</w:t>
-      </w:r>
-      <w:r>
-        <w:t xml:space="preserve">ur </w:t>
-      </w:r>
-      <w:r>
-        <w:t xml:space="preserve">purely statistical </w:t>
-      </w:r>
-      <w:r>
-        <w:t>argume</w:t>
-      </w:r>
-      <w:r>
-        <w:t>nt reaches the same conclusion. However, w</w:t>
-      </w:r>
-      <w:r>
-        <w:t>e posit that null hypotheses are false to begin with given enough power, and therefore only false-negatives are a possibility</w:t>
-      </w:r>
-      <w:r>
-        <w:t xml:space="preserve">, </w:t>
-      </w:r>
-      <w:r>
-        <w:t xml:space="preserve">and </w:t>
-      </w:r>
-      <w:r>
-        <w:t xml:space="preserve">hence, </w:t>
-      </w:r>
-      <w:r>
-        <w:t>of interest.</w:t>
-      </w:r>
-      <w:commentRangeStart w:id="9"/>
-      <w:r>
-        <w:rPr>
-          <w:rStyle w:val="FootnoteReference"/>
-        </w:rPr>
-        <w:footnoteReference w:id="3"/>
-      </w:r>
-      <w:commentRangeEnd w:id="9"/>
+    </w:p>
+    <w:p>
+      <w:pPr>
+        <w:pStyle w:val="APAHeading1"/>
+        <w:jc w:val="left"/>
+      </w:pPr>
+      <w:commentRangeStart w:id="20"/>
+      <w:r>
+        <w:t>Fisher’s inexact test</w:t>
+      </w:r>
+      <w:commentRangeEnd w:id="20"/>
       <w:r>
         <w:rPr>
           <w:rStyle w:val="CommentReference"/>
-        </w:rPr>
-        <w:commentReference w:id="9"/>
-      </w:r>
-    </w:p>
-    <w:p>
-      <w:pPr>
-        <w:ind w:firstLine="708"/>
-      </w:pPr>
-      <w:r>
-        <w:t>The current paper is mainly concerned with the application of hypothesis tests and its subsequent conclusions with respect to the presence or absence of an effect.</w:t>
-      </w:r>
-      <w:r>
-        <w:t xml:space="preserve"> </w:t>
-      </w:r>
-      <w:r>
-        <w:t xml:space="preserve">Although disputed by some (e.g., ), null hypotheses are theoretically </w:t>
-      </w:r>
-      <w:r>
-        <w:rPr>
-          <w:i/>
-        </w:rPr>
-        <w:t xml:space="preserve">always </w:t>
-      </w:r>
-      <w:r>
-        <w:t xml:space="preserve">subject to rejection, given a large enough sample and/or precise measure (i.e., power). In other words, null hypotheses are moot, as they will always prove to be rejected in some instance. </w:t>
-      </w:r>
-    </w:p>
-    <w:p>
-      <w:pPr>
-        <w:spacing w:after="160" w:line="259" w:lineRule="auto"/>
-      </w:pPr>
-      <w:r>
-        <w:br w:type="page"/>
-      </w:r>
-    </w:p>
-    <w:p>
-      <w:pPr>
-        <w:rPr>
-          <w:ins w:id="10" w:author="Chris Hartgerink" w:date="2014-04-01T09:06:00Z"/>
-        </w:rPr>
-      </w:pPr>
-    </w:p>
-    <w:p>
-      <w:ins w:id="11" w:author="Chris Hartgerink" w:date="2014-03-28T16:58:00Z">
-        <w:r>
-          <w:t xml:space="preserve">The unconscious human fallacies and the probabilistic nature of statistical results </w:t>
-        </w:r>
-      </w:ins>
-      <w:ins w:id="12" w:author="Chris Hartgerink" w:date="2014-03-28T17:03:00Z">
-        <w:r>
-          <w:t xml:space="preserve">are at </w:t>
-        </w:r>
-      </w:ins>
-      <w:ins w:id="13" w:author="Chris Hartgerink" w:date="2014-03-28T16:58:00Z">
-        <w:r>
-          <w:t xml:space="preserve">interplay, </w:t>
-        </w:r>
-      </w:ins>
-      <w:ins w:id="14" w:author="Chris Hartgerink" w:date="2014-03-28T16:59:00Z">
-        <w:r>
-          <w:t>resulting in a</w:t>
-        </w:r>
-      </w:ins>
-      <w:ins w:id="15" w:author="Chris Hartgerink" w:date="2014-03-28T17:00:00Z">
-        <w:r>
-          <w:t xml:space="preserve"> fallacy of its own accord.</w:t>
-        </w:r>
-      </w:ins>
-      <w:ins w:id="16" w:author="Chris Hartgerink" w:date="2014-03-28T16:14:00Z">
-        <w:r>
-          <w:t xml:space="preserve"> </w:t>
-        </w:r>
-      </w:ins>
-      <w:ins w:id="17" w:author="Chris Hartgerink" w:date="2014-03-28T17:01:00Z">
-        <w:r>
-          <w:t xml:space="preserve">In the current paper, we explain the origins of this fallacy, which we call the fallacy of </w:t>
-        </w:r>
-        <w:r>
+          <w:b w:val="0"/>
+        </w:rPr>
+        <w:commentReference w:id="20"/>
+      </w:r>
+    </w:p>
+    <w:p>
+      <w:pPr>
+        <w:pStyle w:val="APAHeading1"/>
+        <w:ind w:firstLine="567"/>
+        <w:jc w:val="left"/>
+      </w:pPr>
+    </w:p>
+    <w:p>
+      <w:pPr>
+        <w:rPr>
+          <w:ins w:id="21" w:author="Chris Hartgerink" w:date="2014-03-28T16:32:00Z"/>
+        </w:rPr>
+      </w:pPr>
+      <w:r>
+        <w:tab/>
+      </w:r>
+      <m:oMath>
+        <m:r>
           <w:rPr>
-            <w:i/>
+            <w:rFonts w:ascii="Cambria Math" w:hAnsi="Cambria Math"/>
           </w:rPr>
-          <w:t xml:space="preserve">statistical </w:t>
-        </w:r>
-        <w:r>
-          <w:rPr>
-            <w:i/>
-          </w:rPr>
-          <w:t>heaven</w:t>
-        </w:r>
-        <w:r>
-          <w:rPr>
-            <w:rPrChange w:id="18" w:author="Chris Hartgerink" w:date="2014-03-28T17:01:00Z">
+          <m:t>F=</m:t>
+        </m:r>
+        <m:sSubSup>
+          <m:sSubSupPr>
+            <m:ctrlPr>
               <w:rPr>
+                <w:rFonts w:ascii="Cambria Math" w:hAnsi="Cambria Math"/>
                 <w:i/>
               </w:rPr>
-            </w:rPrChange>
+            </m:ctrlPr>
+          </m:sSubSupPr>
+          <m:e>
+            <m:r>
+              <w:rPr>
+                <w:rFonts w:ascii="Cambria Math" w:hAnsi="Cambria Math"/>
+              </w:rPr>
+              <m:t>-∑</m:t>
+            </m:r>
+          </m:e>
+          <m:sub>
+            <m:r>
+              <w:rPr>
+                <w:rFonts w:ascii="Cambria Math" w:hAnsi="Cambria Math"/>
+              </w:rPr>
+              <m:t>i=1</m:t>
+            </m:r>
+          </m:sub>
+          <m:sup>
+            <m:r>
+              <w:rPr>
+                <w:rFonts w:ascii="Cambria Math" w:hAnsi="Cambria Math"/>
+              </w:rPr>
+              <m:t>k</m:t>
+            </m:r>
+          </m:sup>
+        </m:sSubSup>
+        <m:func>
+          <m:funcPr>
+            <m:ctrlPr>
+              <w:rPr>
+                <w:rFonts w:ascii="Cambria Math" w:eastAsiaTheme="minorEastAsia" w:hAnsi="Cambria Math"/>
+              </w:rPr>
+            </m:ctrlPr>
+          </m:funcPr>
+          <m:fName>
+            <m:sSub>
+              <m:sSubPr>
+                <m:ctrlPr>
+                  <w:rPr>
+                    <w:rFonts w:ascii="Cambria Math" w:eastAsiaTheme="minorEastAsia" w:hAnsi="Cambria Math"/>
+                  </w:rPr>
+                </m:ctrlPr>
+              </m:sSubPr>
+              <m:e>
+                <m:r>
+                  <m:rPr>
+                    <m:sty m:val="p"/>
+                  </m:rPr>
+                  <w:rPr>
+                    <w:rFonts w:ascii="Cambria Math" w:eastAsiaTheme="minorEastAsia" w:hAnsi="Cambria Math"/>
+                  </w:rPr>
+                  <m:t>log</m:t>
+                </m:r>
+              </m:e>
+              <m:sub>
+                <m:r>
+                  <m:rPr>
+                    <m:sty m:val="p"/>
+                  </m:rPr>
+                  <w:rPr>
+                    <w:rFonts w:ascii="Cambria Math" w:eastAsiaTheme="minorEastAsia" w:hAnsi="Cambria Math"/>
+                  </w:rPr>
+                  <m:t>e</m:t>
+                </m:r>
+              </m:sub>
+            </m:sSub>
+            <m:ctrlPr>
+              <w:rPr>
+                <w:rFonts w:ascii="Cambria Math" w:eastAsiaTheme="minorEastAsia" w:hAnsi="Cambria Math"/>
+                <w:i/>
+              </w:rPr>
+            </m:ctrlPr>
+          </m:fName>
+          <m:e>
+            <m:r>
+              <w:rPr>
+                <w:rFonts w:ascii="Cambria Math" w:eastAsiaTheme="minorEastAsia" w:hAnsi="Cambria Math"/>
+              </w:rPr>
+              <m:t>(</m:t>
+            </m:r>
+            <m:sSubSup>
+              <m:sSubSupPr>
+                <m:ctrlPr>
+                  <w:rPr>
+                    <w:rFonts w:ascii="Cambria Math" w:eastAsiaTheme="minorEastAsia" w:hAnsi="Cambria Math"/>
+                    <w:i/>
+                  </w:rPr>
+                </m:ctrlPr>
+              </m:sSubSupPr>
+              <m:e>
+                <m:r>
+                  <w:rPr>
+                    <w:rFonts w:ascii="Cambria Math" w:eastAsiaTheme="minorEastAsia" w:hAnsi="Cambria Math"/>
+                  </w:rPr>
+                  <m:t>p</m:t>
+                </m:r>
+              </m:e>
+              <m:sub>
+                <m:r>
+                  <w:rPr>
+                    <w:rFonts w:ascii="Cambria Math" w:eastAsiaTheme="minorEastAsia" w:hAnsi="Cambria Math"/>
+                  </w:rPr>
+                  <m:t>i</m:t>
+                </m:r>
+              </m:sub>
+              <m:sup>
+                <m:r>
+                  <w:rPr>
+                    <w:rFonts w:ascii="Cambria Math" w:eastAsiaTheme="minorEastAsia" w:hAnsi="Cambria Math"/>
+                  </w:rPr>
+                  <m:t>*</m:t>
+                </m:r>
+              </m:sup>
+            </m:sSubSup>
+            <m:r>
+              <w:rPr>
+                <w:rFonts w:ascii="Cambria Math" w:eastAsiaTheme="minorEastAsia" w:hAnsi="Cambria Math"/>
+              </w:rPr>
+              <m:t>)</m:t>
+            </m:r>
+            <m:ctrlPr>
+              <w:rPr>
+                <w:rFonts w:ascii="Cambria Math" w:eastAsiaTheme="minorEastAsia" w:hAnsi="Cambria Math"/>
+                <w:i/>
+              </w:rPr>
+            </m:ctrlPr>
+          </m:e>
+        </m:func>
+      </m:oMath>
+      <w:r>
+        <w:rPr>
+          <w:rFonts w:eastAsiaTheme="minorEastAsia"/>
+        </w:rPr>
+        <w:t>,</w:t>
+      </w:r>
+      <w:r>
+        <w:rPr>
+          <w:rFonts w:eastAsiaTheme="minorEastAsia"/>
+        </w:rPr>
+        <w:t xml:space="preserve"> where </w:t>
+      </w:r>
+      <m:oMath>
+        <m:r>
+          <w:rPr>
+            <w:rFonts w:ascii="Cambria Math" w:eastAsiaTheme="minorEastAsia" w:hAnsi="Cambria Math"/>
           </w:rPr>
-          <w:t xml:space="preserve">. </w:t>
-        </w:r>
-      </w:ins>
-      <w:ins w:id="19" w:author="Chris Hartgerink" w:date="2014-03-28T17:04:00Z">
-        <w:r>
-          <w:t xml:space="preserve">Subsequently, we investigate how this fallacy </w:t>
-        </w:r>
-      </w:ins>
-      <w:ins w:id="20" w:author="Chris Hartgerink" w:date="2014-03-28T17:05:00Z">
-        <w:r>
-          <w:t xml:space="preserve">of statistical heaven </w:t>
-        </w:r>
-      </w:ins>
-      <w:ins w:id="21" w:author="Chris Hartgerink" w:date="2014-03-28T17:04:00Z">
-        <w:r>
-          <w:t>has affected research in psychological science, and propose a method to decrease its</w:t>
-        </w:r>
-      </w:ins>
-      <w:ins w:id="22" w:author="Chris Hartgerink" w:date="2014-03-28T16:23:00Z">
-        <w:r>
-          <w:t>These</w:t>
-        </w:r>
-        <w:r>
-          <w:t xml:space="preserve"> unconscious fallacies make the interpretation of results </w:t>
-        </w:r>
-      </w:ins>
-      <w:ins w:id="23" w:author="Chris Hartgerink" w:date="2014-03-28T16:55:00Z">
-        <w:r>
-          <w:t xml:space="preserve">arduous </w:t>
-        </w:r>
-      </w:ins>
-      <w:ins w:id="24" w:author="Chris Hartgerink" w:date="2014-03-28T16:32:00Z">
-        <w:r>
-          <w:t>and can lead to</w:t>
-        </w:r>
-      </w:ins>
-      <w:ins w:id="25" w:author="Chris Hartgerink" w:date="2014-03-28T16:33:00Z">
-        <w:r>
-          <w:t xml:space="preserve"> seemingly paradoxical conclusions</w:t>
-        </w:r>
-      </w:ins>
-      <w:ins w:id="26" w:author="Chris Hartgerink" w:date="2014-03-28T16:28:00Z">
-        <w:r>
-          <w:t>. Additionally, hypothesis testing has intricacies that are often misconceived</w:t>
-        </w:r>
-      </w:ins>
-      <w:ins w:id="27" w:author="Chris Hartgerink" w:date="2014-03-28T16:24:00Z">
-        <w:r>
-          <w:t xml:space="preserve"> (see </w:t>
-        </w:r>
-        <w:commentRangeStart w:id="28"/>
-        <w:r>
-          <w:t>Schmidt &amp; Hunter, 1997</w:t>
-        </w:r>
-        <w:commentRangeEnd w:id="28"/>
-        <w:r>
+          <m:t>F~</m:t>
+        </m:r>
+        <m:r>
+          <m:rPr>
+            <m:sty m:val="p"/>
+          </m:rPr>
           <w:rPr>
-            <w:rStyle w:val="CommentReference"/>
+            <w:rFonts w:ascii="Cambria Math" w:eastAsiaTheme="minorEastAsia" w:hAnsi="Cambria Math"/>
           </w:rPr>
-          <w:commentReference w:id="28"/>
-        </w:r>
-        <w:r>
-          <w:t>)</w:t>
-        </w:r>
-      </w:ins>
-      <w:ins w:id="29" w:author="Chris Hartgerink" w:date="2014-03-28T16:29:00Z">
-        <w:r>
-          <w:t>,</w:t>
-        </w:r>
-      </w:ins>
-      <w:ins w:id="30" w:author="Chris Hartgerink" w:date="2014-03-28T16:25:00Z">
-        <w:r>
-          <w:t xml:space="preserve"> </w:t>
-        </w:r>
-      </w:ins>
-      <w:ins w:id="31" w:author="Chris Hartgerink" w:date="2014-03-28T16:30:00Z">
-        <w:r>
-          <w:t xml:space="preserve">which adds </w:t>
-        </w:r>
-      </w:ins>
-      <w:del w:id="32" w:author="Chris Hartgerink" w:date="2014-03-28T16:25:00Z">
-        <w:r>
-          <w:delText xml:space="preserve">, </w:delText>
-        </w:r>
-        <w:r>
+          <m:t>Γ</m:t>
+        </m:r>
+        <m:r>
           <w:rPr>
-            <w:highlight w:val="yellow"/>
+            <w:rFonts w:ascii="Cambria Math" w:eastAsiaTheme="minorEastAsia" w:hAnsi="Cambria Math"/>
           </w:rPr>
-          <w:delText xml:space="preserve">which give way to difficulties in interpreting </w:delText>
-        </w:r>
-        <w:commentRangeStart w:id="33"/>
-        <w:r>
+          <m:t>(</m:t>
+        </m:r>
+        <m:r>
           <w:rPr>
-            <w:highlight w:val="yellow"/>
+            <w:rFonts w:ascii="Cambria Math" w:eastAsiaTheme="minorEastAsia" w:hAnsi="Cambria Math"/>
           </w:rPr>
-          <w:delText>probabilities</w:delText>
-        </w:r>
-        <w:commentRangeEnd w:id="33"/>
-        <w:r>
+          <m:t>1,k</m:t>
+        </m:r>
+        <m:r>
           <w:rPr>
-            <w:rStyle w:val="CommentReference"/>
+            <w:rFonts w:ascii="Cambria Math" w:eastAsiaTheme="minorEastAsia" w:hAnsi="Cambria Math"/>
           </w:rPr>
-          <w:commentReference w:id="33"/>
-        </w:r>
-        <w:r>
-          <w:delText xml:space="preserve">. </w:delText>
-        </w:r>
-        <w:r>
-          <w:delText xml:space="preserve">Even though there </w:delText>
-        </w:r>
-        <w:r>
-          <w:delText>have been many criticisms on the way researchers apply</w:delText>
-        </w:r>
-        <w:r>
-          <w:delText xml:space="preserve"> </w:delText>
-        </w:r>
-        <w:commentRangeStart w:id="34"/>
-        <w:r>
-          <w:delText>such</w:delText>
-        </w:r>
-        <w:commentRangeEnd w:id="34"/>
-        <w:r>
-          <w:rPr>
-            <w:rStyle w:val="CommentReference"/>
-          </w:rPr>
-          <w:commentReference w:id="34"/>
-        </w:r>
-        <w:r>
-          <w:delText xml:space="preserve"> </w:delText>
-        </w:r>
-        <w:r>
-          <w:delText xml:space="preserve">hypothesis </w:delText>
-        </w:r>
-        <w:r>
-          <w:delText>tests</w:delText>
-        </w:r>
-        <w:r>
-          <w:delText xml:space="preserve"> </w:delText>
-        </w:r>
-        <w:r>
-          <w:delText>(</w:delText>
-        </w:r>
-        <w:r>
-          <w:delText xml:space="preserve">for an overview </w:delText>
-        </w:r>
-        <w:r>
-          <w:delText>see</w:delText>
-        </w:r>
-      </w:del>
-      <w:del w:id="35" w:author="Chris Hartgerink" w:date="2014-03-28T16:30:00Z">
-        <w:r>
-          <w:delText xml:space="preserve"> </w:delText>
-        </w:r>
-        <w:r>
-          <w:fldChar w:fldCharType="begin" w:fldLock="1"/>
-        </w:r>
-        <w:r>
-          <w:delInstrText>ADDIN CSL_CITATION { "citationItems" : [ { "id" : "ITEM-1", "itemData" : { "ISBN" : "0-8058-2634-3", "author" : [ { "dropping-particle" : "", "family" : "Harlow", "given" : "Lisa L.", "non-dropping-particle" : "", "parse-names" : false, "suffix" : "" }, { "dropping-particle" : "", "family" : "Mulaik", "given" : "Stanley A.", "non-dropping-particle" : "", "parse-names" : false, "suffix" : "" }, { "dropping-particle" : "", "family" : "Steiger", "given" : "James H.", "non-dropping-particle" : "", "parse-names" : false, "suffix" : "" } ], "id" : "ITEM-1", "issued" : { "date-parts" : [ [ "1997" ] ] }, "publisher" : "Lawrence Erlbaum", "publisher-place" : "Mahwah, NJ", "title" : "What If There Were No Significance Tests?", "type" : "book" }, "uris" : [ "http://www.mendeley.com/documents/?uuid=f33d5aa8-2a85-42f9-9208-bedad44344aa" ] } ], "mendeley" : { "manualFormatting" : "Harlow, Mulaik, &amp; Steiger, 1997)", "previouslyFormattedCitation" : "(Harlow, Mulaik, &amp; Steiger, 1997)" }, "properties" : { "noteIndex" : 0 }, "schema" : "https://github.com/citation-style-language/schema/raw/master/csl-citation.json" }</w:delInstrText>
-        </w:r>
-        <w:r>
-          <w:fldChar w:fldCharType="separate"/>
-        </w:r>
-        <w:r>
-          <w:rPr>
-            <w:noProof/>
-          </w:rPr>
-          <w:delText>Harlow, Mulaik, &amp; Steiger, 1997)</w:delText>
-        </w:r>
-        <w:r>
-          <w:fldChar w:fldCharType="end"/>
-        </w:r>
-      </w:del>
-      <w:del w:id="36" w:author="Chris Hartgerink" w:date="2014-03-28T16:25:00Z">
-        <w:r>
-          <w:delText xml:space="preserve">, </w:delText>
-        </w:r>
-        <w:r>
-          <w:delText>hypothesis testing</w:delText>
-        </w:r>
-        <w:r>
-          <w:delText xml:space="preserve"> has persisted in the education of scientists, and ultimately, in science practice</w:delText>
-        </w:r>
-      </w:del>
-      <w:r>
-        <w:t>.</w:t>
-      </w:r>
-      <w:ins w:id="37" w:author="Chris Hartgerink" w:date="2014-03-28T16:25:00Z">
-        <w:r>
-          <w:t xml:space="preserve"> </w:t>
-        </w:r>
-      </w:ins>
-      <w:ins w:id="38" w:author="Chris Hartgerink" w:date="2014-03-28T16:26:00Z">
-        <w:r>
-          <w:t xml:space="preserve">In the current paper, we propose a method that </w:t>
-        </w:r>
-      </w:ins>
-      <w:del w:id="39" w:author="Chris Hartgerink" w:date="2014-03-28T16:28:00Z">
-        <w:r>
-          <w:delText xml:space="preserve"> </w:delText>
-        </w:r>
-      </w:del>
-    </w:p>
-    <w:p>
-      <w:pPr>
-        <w:rPr>
-          <w:ins w:id="40" w:author="Chris Hartgerink" w:date="2014-03-28T16:32:00Z"/>
-        </w:rPr>
-      </w:pPr>
-    </w:p>
-    <w:p>
-      <w:r>
+          <m:t>)</m:t>
+        </m:r>
+      </m:oMath>
+      <w:r>
+        <w:rPr>
+          <w:rFonts w:eastAsiaTheme="minorEastAsia"/>
+        </w:rPr>
+        <w:t xml:space="preserve"> and </w:t>
+      </w:r>
+      <w:r>
+        <w:br w:type="page"/>
+      </w:r>
+    </w:p>
+    <w:p>
+      <w:r>
+        <w:lastRenderedPageBreak/>
         <w:tab/>
       </w:r>
-      <w:commentRangeStart w:id="41"/>
-      <w:r>
-        <w:t>One</w:t>
-      </w:r>
-      <w:commentRangeEnd w:id="41"/>
+      <w:r>
+        <w:t xml:space="preserve">We propose the notion of </w:t>
+      </w:r>
+      <w:commentRangeStart w:id="22"/>
+      <w:r>
+        <w:rPr>
+          <w:i/>
+        </w:rPr>
+        <w:t>statistical</w:t>
+      </w:r>
+      <w:commentRangeEnd w:id="22"/>
       <w:r>
         <w:rPr>
           <w:rStyle w:val="CommentReference"/>
         </w:rPr>
-        <w:commentReference w:id="41"/>
-      </w:r>
-      <w:r>
-        <w:t xml:space="preserve"> of the major problems is </w:t>
-      </w:r>
-      <w:r>
-        <w:t>the dichotomization of results: either there is an effect, or there is not</w:t>
-      </w:r>
-      <w:r>
-        <w:t xml:space="preserve">. In light of Popper’s () </w:t>
-      </w:r>
-      <w:commentRangeStart w:id="42"/>
-      <w:r>
-        <w:t>hypothetico-deductivism</w:t>
-      </w:r>
-      <w:commentRangeEnd w:id="42"/>
-      <w:r>
-        <w:commentReference w:id="42"/>
-      </w:r>
-      <w:r>
-        <w:t xml:space="preserve">, such </w:t>
-      </w:r>
-      <w:r>
-        <w:t xml:space="preserve">a dichotomy </w:t>
-      </w:r>
-      <w:r>
-        <w:t xml:space="preserve">seemingly </w:t>
-      </w:r>
-      <w:r>
-        <w:t xml:space="preserve">makes sense, as Popper’s </w:t>
-      </w:r>
-      <w:commentRangeStart w:id="43"/>
-      <w:commentRangeStart w:id="44"/>
-      <w:r>
-        <w:t>demarcation</w:t>
-      </w:r>
-      <w:commentRangeEnd w:id="43"/>
+        <w:commentReference w:id="22"/>
+      </w:r>
+      <w:r>
+        <w:rPr>
+          <w:i/>
+        </w:rPr>
+        <w:t xml:space="preserve"> heaven</w:t>
+      </w:r>
+      <w:r>
+        <w:t xml:space="preserve"> to be the main driver behind this prevailing of hypothesis testing, and more importantly, the firm persistent belief in the value of hypothesis testing. Statistical heaven is </w:t>
+      </w:r>
+      <w:r>
+        <w:t>the place where research makes no errors, and has a 100% chance of finding an effect if there actually is one (i.e., α = 0; 1-β = 1). This notion easily arises, as r</w:t>
+      </w:r>
+      <w:r>
+        <w:t xml:space="preserve">esearch has repeatedly indicated that humans lack randomness of mind, i.e., they have bad intuition for probabilities. </w:t>
+      </w:r>
+      <w:r>
+        <w:t xml:space="preserve">Take for example the persistent belief in the law of </w:t>
+      </w:r>
+      <w:commentRangeStart w:id="23"/>
+      <w:r>
+        <w:t>small numbers (), the Monte Hall problem (), the conjunction fallacy () or simply the generation of random data ().</w:t>
+      </w:r>
+      <w:commentRangeEnd w:id="23"/>
       <w:r>
         <w:rPr>
           <w:rStyle w:val="CommentReference"/>
         </w:rPr>
-        <w:commentReference w:id="43"/>
-      </w:r>
-      <w:r>
-        <w:t xml:space="preserve"> criterion for</w:t>
-      </w:r>
-      <w:r>
-        <w:t xml:space="preserve"> science </w:t>
-      </w:r>
-      <w:commentRangeEnd w:id="44"/>
-      <w:r>
-        <w:rPr>
-          <w:rStyle w:val="CommentReference"/>
-        </w:rPr>
-        <w:commentReference w:id="44"/>
-      </w:r>
-      <w:r>
-        <w:t xml:space="preserve">is falsification. Hypothesis testing embodies this demarcation criterion, and is oft seen as a way of </w:t>
-      </w:r>
-      <w:r>
-        <w:rPr>
-          <w:highlight w:val="yellow"/>
-        </w:rPr>
-        <w:t>attaining objectivity of results</w:t>
-      </w:r>
-      <w:r>
-        <w:t xml:space="preserve"> (). </w:t>
-      </w:r>
-      <w:r>
-        <w:rPr>
-          <w:highlight w:val="yellow"/>
-        </w:rPr>
-        <w:t xml:space="preserve">This </w:t>
-      </w:r>
-      <w:commentRangeStart w:id="45"/>
-      <w:r>
-        <w:rPr>
-          <w:highlight w:val="yellow"/>
-        </w:rPr>
-        <w:t>could</w:t>
-      </w:r>
-      <w:commentRangeEnd w:id="45"/>
-      <w:r>
-        <w:rPr>
-          <w:rStyle w:val="CommentReference"/>
-        </w:rPr>
-        <w:commentReference w:id="45"/>
-      </w:r>
-      <w:r>
-        <w:rPr>
-          <w:highlight w:val="yellow"/>
-        </w:rPr>
-        <w:t xml:space="preserve"> be true, were it not for the probabilistic nature of statistics.</w:t>
-      </w:r>
-    </w:p>
-    <w:p>
-      <w:r>
-        <w:tab/>
-        <w:t>This probabilistic nature makes the reasoning underpinning falsification inherently problematic, as Cohen () aptly illustrated. Take for example</w:t>
-      </w:r>
-      <w:r>
-        <w:t xml:space="preserve"> the following syllogism as taken from Cohen ():</w:t>
-      </w:r>
-    </w:p>
-    <w:p>
-      <w:pPr>
-        <w:pStyle w:val="BlockQuote"/>
-      </w:pPr>
-      <w:r>
-        <w:t>“</w:t>
-      </w:r>
-      <w:commentRangeStart w:id="46"/>
-      <w:r>
-        <w:t>If a person is an American, then he is not a member of Congress. (WRONG!)</w:t>
-      </w:r>
-    </w:p>
-    <w:p>
-      <w:pPr>
-        <w:pStyle w:val="BlockQuote"/>
-      </w:pPr>
-      <w:r>
-        <w:t>This person is a member of Congress.</w:t>
-      </w:r>
-    </w:p>
-    <w:p>
-      <w:pPr>
-        <w:pStyle w:val="BlockQuote"/>
-      </w:pPr>
-      <w:r>
-        <w:t>Therefore, he is not a</w:t>
-      </w:r>
-      <w:r>
-        <w:t>n</w:t>
-      </w:r>
-      <w:r>
-        <w:t xml:space="preserve"> </w:t>
-      </w:r>
-      <w:r>
-        <w:t>American</w:t>
-      </w:r>
-      <w:r>
-        <w:t>.</w:t>
-      </w:r>
-      <w:r>
-        <w:t>”</w:t>
-      </w:r>
-      <w:r>
-        <w:t xml:space="preserve"> (p. 23, </w:t>
-      </w:r>
-      <w:commentRangeStart w:id="47"/>
-      <w:r>
-        <w:t>Cohen, 1997</w:t>
-      </w:r>
-      <w:commentRangeEnd w:id="47"/>
-      <w:r>
-        <w:rPr>
-          <w:rStyle w:val="CommentReference"/>
-        </w:rPr>
-        <w:commentReference w:id="47"/>
-      </w:r>
-      <w:r>
-        <w:t>)</w:t>
-      </w:r>
-      <w:commentRangeEnd w:id="46"/>
-      <w:r>
-        <w:rPr>
-          <w:rStyle w:val="CommentReference"/>
-          <w:rFonts w:asciiTheme="minorHAnsi" w:hAnsiTheme="minorHAnsi" w:cstheme="minorBidi"/>
-          <w:lang w:val="nl-NL"/>
-        </w:rPr>
-        <w:commentReference w:id="46"/>
-      </w:r>
-    </w:p>
-    <w:p>
-      <w:commentRangeStart w:id="48"/>
-      <w:r>
-        <w:t>This</w:t>
-      </w:r>
-      <w:commentRangeEnd w:id="48"/>
-      <w:r>
-        <w:rPr>
-          <w:rStyle w:val="CommentReference"/>
-        </w:rPr>
-        <w:commentReference w:id="48"/>
-      </w:r>
-      <w:r>
-        <w:t xml:space="preserve"> example shows correct logic, but an incorrect premise</w:t>
-      </w:r>
-      <w:r>
-        <w:t xml:space="preserve"> — the </w:t>
-      </w:r>
-      <w:r>
-        <w:t>conclusion</w:t>
-      </w:r>
-      <w:r>
-        <w:t>, given the premise</w:t>
-      </w:r>
-      <w:r>
-        <w:t>,</w:t>
-      </w:r>
-      <w:r>
-        <w:t xml:space="preserve"> is correct however. If we subsequently correct the premise, </w:t>
-      </w:r>
-      <w:del w:id="49" w:author="Chris Hartgerink" w:date="2014-03-28T12:09:00Z">
-        <w:r>
-          <w:delText xml:space="preserve">but </w:delText>
-        </w:r>
-      </w:del>
-      <w:ins w:id="50" w:author="Chris Hartgerink" w:date="2014-03-28T12:09:00Z">
-        <w:r>
-          <w:t xml:space="preserve">and </w:t>
-        </w:r>
-      </w:ins>
-      <w:r>
-        <w:t>make it probabilistic, we attain the following</w:t>
-      </w:r>
-      <w:r>
-        <w:t>:</w:t>
-      </w:r>
-    </w:p>
-    <w:p>
-      <w:pPr>
-        <w:pStyle w:val="BlockQuote"/>
-      </w:pPr>
-      <w:r>
-        <w:t>“</w:t>
-      </w:r>
-      <w:commentRangeStart w:id="51"/>
-      <w:r>
-        <w:t>If a per</w:t>
-      </w:r>
-      <w:r>
-        <w:t>son is an American, then he is probably not a member of Congress (TRUE, RIGHT?)</w:t>
-      </w:r>
-    </w:p>
-    <w:p>
-      <w:pPr>
-        <w:pStyle w:val="BlockQuote"/>
-      </w:pPr>
-      <w:r>
-        <w:t>This person is a member of Congress.</w:t>
-      </w:r>
-    </w:p>
-    <w:p>
-      <w:pPr>
-        <w:pStyle w:val="BlockQuote"/>
-      </w:pPr>
-      <w:r>
-        <w:t xml:space="preserve">Therefore, he is probably not an American.” (p. 24, </w:t>
-      </w:r>
-      <w:commentRangeStart w:id="52"/>
-      <w:r>
-        <w:t>Cohen, 1997</w:t>
-      </w:r>
-      <w:commentRangeEnd w:id="52"/>
-      <w:r>
-        <w:rPr>
-          <w:rStyle w:val="CommentReference"/>
-        </w:rPr>
-        <w:commentReference w:id="52"/>
-      </w:r>
-      <w:commentRangeEnd w:id="51"/>
-      <w:r>
-        <w:rPr>
-          <w:rStyle w:val="CommentReference"/>
-        </w:rPr>
-        <w:commentReference w:id="51"/>
-      </w:r>
-      <w:r>
-        <w:t>)</w:t>
-      </w:r>
-    </w:p>
-    <w:p>
-      <w:r>
-        <w:t xml:space="preserve">The premise is now correct, but the resulting conclusion does not make logical sense. In fact, this conclusion is formally the same </w:t>
-      </w:r>
-      <w:r>
-        <w:rPr>
-          <w:highlight w:val="yellow"/>
-        </w:rPr>
-        <w:t>as saying, if the data are unlikely under the null-hypothesis, the null is probably not true.</w:t>
-      </w:r>
-    </w:p>
-    <w:p>
-      <w:r>
-        <w:tab/>
-        <w:t xml:space="preserve">These explorations of the logic of hypothesis testing indicate that falsification can serve as a demarcation criterion for science, but </w:t>
-      </w:r>
-      <w:r>
-        <w:t xml:space="preserve">that </w:t>
-      </w:r>
-      <w:r>
-        <w:t xml:space="preserve">the probabilistic implementation of it </w:t>
-      </w:r>
-      <w:r>
-        <w:t>as done by</w:t>
-      </w:r>
-      <w:r>
-        <w:t xml:space="preserve"> hypothesis testing does not hold.</w:t>
-      </w:r>
-      <w:r>
-        <w:t xml:space="preserve"> This provides a serious problem for the idea of </w:t>
-      </w:r>
-      <w:r>
-        <w:rPr>
-          <w:i/>
-        </w:rPr>
-        <w:t>hypothesis testing as objective criterion.</w:t>
-      </w:r>
-      <w:r>
-        <w:t xml:space="preserve"> </w:t>
-      </w:r>
-      <w:r>
-        <w:t>But why does hypothesis testing prevail despite of these strong, logical counterarguments?</w:t>
-      </w:r>
-    </w:p>
-    <w:p>
-      <w:r>
-        <w:tab/>
-      </w:r>
-      <w:r>
-        <w:t xml:space="preserve">We propose the notion of </w:t>
-      </w:r>
-      <w:commentRangeStart w:id="53"/>
-      <w:r>
-        <w:rPr>
-          <w:i/>
-        </w:rPr>
-        <w:t>statistical</w:t>
-      </w:r>
-      <w:commentRangeEnd w:id="53"/>
-      <w:r>
-        <w:rPr>
-          <w:rStyle w:val="CommentReference"/>
-        </w:rPr>
-        <w:commentReference w:id="53"/>
-      </w:r>
-      <w:r>
-        <w:rPr>
-          <w:i/>
-        </w:rPr>
-        <w:t xml:space="preserve"> heaven</w:t>
-      </w:r>
-      <w:r>
-        <w:t xml:space="preserve"> to be the main driver behind this prevailing of hypothesis testing, and more importantly, the firm persistent belief in the value of hypothesis testing. Statistical heaven is </w:t>
-      </w:r>
-      <w:r>
-        <w:t>the place where research makes no errors, and has a 100% chance of finding an effect if there actually is one (i.e., α = 0; 1-β = 1). This notion easily arises, as r</w:t>
-      </w:r>
-      <w:r>
-        <w:t xml:space="preserve">esearch has repeatedly indicated that humans lack randomness of mind, i.e., they have bad intuition for probabilities. </w:t>
-      </w:r>
-      <w:r>
-        <w:t xml:space="preserve">Take for example the persistent belief in the law of </w:t>
-      </w:r>
-      <w:commentRangeStart w:id="54"/>
-      <w:r>
-        <w:t>small numbers (), the Monte Hall problem (), the conjunction fallacy () or simply the generation of random data ().</w:t>
-      </w:r>
-      <w:commentRangeEnd w:id="54"/>
-      <w:r>
-        <w:rPr>
-          <w:rStyle w:val="CommentReference"/>
-        </w:rPr>
-        <w:commentReference w:id="54"/>
+        <w:commentReference w:id="23"/>
       </w:r>
       <w:r>
         <w:t xml:space="preserve"> Power and Type I error rates (or other results for that matter) remain probabilities, and therefore are subject to that same bad intuition. Since researchers fail to take into account these random elements to hypothesis testing, they resort to thinking their results indicate certainties: there is an effect, or there is none.</w:t>
@@ -2414,16 +3579,16 @@
           <w:numId w:val="6"/>
         </w:numPr>
       </w:pPr>
-      <w:commentRangeStart w:id="55"/>
+      <w:commentRangeStart w:id="24"/>
       <w:r>
         <w:t>Belief in the law of small numbers (Tversky &amp; Kahnemann)</w:t>
       </w:r>
-      <w:commentRangeEnd w:id="55"/>
+      <w:commentRangeEnd w:id="24"/>
       <w:r>
         <w:rPr>
           <w:rStyle w:val="CommentReference"/>
         </w:rPr>
-        <w:commentReference w:id="55"/>
+        <w:commentReference w:id="24"/>
       </w:r>
     </w:p>
     <w:p>
@@ -2454,66 +3619,6 @@
       </w:pPr>
       <w:r>
         <w:t>Why it is incorrect</w:t>
-      </w:r>
-    </w:p>
-    <w:p>
-      <w:pPr>
-        <w:pStyle w:val="ListParagraph"/>
-        <w:numPr>
-          <w:ilvl w:val="0"/>
-          <w:numId w:val="6"/>
-        </w:numPr>
-        <w:rPr>
-          <w:b/>
-        </w:rPr>
-      </w:pPr>
-      <w:r>
-        <w:t>Talk about α and β error control (Fiedler 2012)</w:t>
-      </w:r>
-    </w:p>
-    <w:p>
-      <w:pPr>
-        <w:pStyle w:val="ListParagraph"/>
-        <w:numPr>
-          <w:ilvl w:val="1"/>
-          <w:numId w:val="6"/>
-        </w:numPr>
-        <w:rPr>
-          <w:b/>
-        </w:rPr>
-      </w:pPr>
-      <w:r>
-        <w:t>We focus on β error control and try to show that α error control is non-vital in practical research (very important in theoretical research on methods, i.e., specificity of tests)</w:t>
-      </w:r>
-    </w:p>
-    <w:p>
-      <w:pPr>
-        <w:pStyle w:val="ListParagraph"/>
-        <w:numPr>
-          <w:ilvl w:val="2"/>
-          <w:numId w:val="6"/>
-        </w:numPr>
-        <w:rPr>
-          <w:b/>
-        </w:rPr>
-      </w:pPr>
-      <w:r>
-        <w:t>More specific hypotheses</w:t>
-      </w:r>
-    </w:p>
-    <w:p>
-      <w:pPr>
-        <w:pStyle w:val="ListParagraph"/>
-        <w:numPr>
-          <w:ilvl w:val="0"/>
-          <w:numId w:val="6"/>
-        </w:numPr>
-        <w:rPr>
-          <w:b/>
-        </w:rPr>
-      </w:pPr>
-      <w:r>
-        <w:t>Lack of power in psychological science throughout the last decades</w:t>
       </w:r>
     </w:p>
     <w:p>
@@ -2587,6 +3692,690 @@
           <w:b w:val="0"/>
         </w:rPr>
         <w:t>Recommendations</w:t>
+      </w:r>
+    </w:p>
+    <w:p>
+      <w:pPr>
+        <w:spacing w:after="160" w:line="259" w:lineRule="auto"/>
+      </w:pPr>
+      <w:r>
+        <w:rPr>
+          <w:b/>
+        </w:rPr>
+        <w:br w:type="page"/>
+      </w:r>
+    </w:p>
+    <w:p>
+      <w:pPr>
+        <w:pStyle w:val="APAHeading1"/>
+        <w:rPr>
+          <w:b w:val="0"/>
+        </w:rPr>
+      </w:pPr>
+      <w:r>
+        <w:rPr>
+          <w:b w:val="0"/>
+        </w:rPr>
+        <w:lastRenderedPageBreak/>
+        <w:t>References</w:t>
+      </w:r>
+    </w:p>
+    <w:p>
+      <w:pPr>
+        <w:spacing w:after="160" w:line="259" w:lineRule="auto"/>
+      </w:pPr>
+      <w:r>
+        <w:rPr>
+          <w:b/>
+        </w:rPr>
+        <w:br w:type="page"/>
+      </w:r>
+    </w:p>
+    <w:p>
+      <w:pPr>
+        <w:pStyle w:val="APAHeading1"/>
+        <w:jc w:val="left"/>
+        <w:rPr>
+          <w:b w:val="0"/>
+        </w:rPr>
+      </w:pPr>
+      <w:r>
+        <w:lastRenderedPageBreak/>
+        <w:t>Footnotes</w:t>
+      </w:r>
+    </w:p>
+    <w:p>
+      <w:pPr>
+        <w:spacing w:after="160" w:line="259" w:lineRule="auto"/>
+      </w:pPr>
+      <w:r>
+        <w:rPr>
+          <w:b/>
+        </w:rPr>
+        <w:br w:type="page"/>
+      </w:r>
+    </w:p>
+    <w:p>
+      <w:pPr>
+        <w:pStyle w:val="APAHeading1"/>
+        <w:jc w:val="left"/>
+        <w:rPr>
+          <w:b w:val="0"/>
+        </w:rPr>
+      </w:pPr>
+      <w:r>
+        <w:rPr>
+          <w:b w:val="0"/>
+        </w:rPr>
+        <w:lastRenderedPageBreak/>
+        <w:t>Table 1</w:t>
+      </w:r>
+    </w:p>
+    <w:tbl>
+      <w:tblPr>
+        <w:tblW w:w="3560" w:type="dxa"/>
+        <w:tblCellMar>
+          <w:left w:w="70" w:type="dxa"/>
+          <w:right w:w="70" w:type="dxa"/>
+        </w:tblCellMar>
+        <w:tblLook w:val="04A0" w:firstRow="1" w:lastRow="0" w:firstColumn="1" w:lastColumn="0" w:noHBand="0" w:noVBand="1"/>
+      </w:tblPr>
+      <w:tblGrid>
+        <w:gridCol w:w="594"/>
+        <w:gridCol w:w="1540"/>
+        <w:gridCol w:w="1480"/>
+      </w:tblGrid>
+      <w:tr>
+        <w:trPr>
+          <w:trHeight w:val="315"/>
+        </w:trPr>
+        <w:tc>
+          <w:tcPr>
+            <w:tcW w:w="540" w:type="dxa"/>
+            <w:tcBorders>
+              <w:top w:val="nil"/>
+              <w:left w:val="nil"/>
+              <w:bottom w:val="single" w:sz="4" w:space="0" w:color="auto"/>
+              <w:right w:val="nil"/>
+            </w:tcBorders>
+            <w:shd w:val="clear" w:color="auto" w:fill="auto"/>
+            <w:noWrap/>
+            <w:vAlign w:val="bottom"/>
+            <w:hideMark/>
+          </w:tcPr>
+          <w:p>
+            <w:pPr>
+              <w:rPr>
+                <w:rFonts w:eastAsia="Times New Roman"/>
+                <w:color w:val="000000"/>
+                <w:lang w:val="nl-NL" w:eastAsia="nl-NL"/>
+              </w:rPr>
+            </w:pPr>
+            <w:r>
+              <w:rPr>
+                <w:rFonts w:eastAsia="Times New Roman"/>
+                <w:color w:val="000000"/>
+                <w:lang w:val="nl-NL" w:eastAsia="nl-NL"/>
+              </w:rPr>
+              <w:t> </w:t>
+            </w:r>
+          </w:p>
+        </w:tc>
+        <w:tc>
+          <w:tcPr>
+            <w:tcW w:w="1540" w:type="dxa"/>
+            <w:tcBorders>
+              <w:top w:val="nil"/>
+              <w:left w:val="nil"/>
+              <w:bottom w:val="single" w:sz="4" w:space="0" w:color="auto"/>
+              <w:right w:val="nil"/>
+            </w:tcBorders>
+            <w:shd w:val="clear" w:color="auto" w:fill="auto"/>
+            <w:noWrap/>
+            <w:vAlign w:val="bottom"/>
+            <w:hideMark/>
+          </w:tcPr>
+          <w:p>
+            <w:pPr>
+              <w:rPr>
+                <w:rFonts w:eastAsia="Times New Roman"/>
+                <w:color w:val="000000"/>
+                <w:lang w:val="nl-NL" w:eastAsia="nl-NL"/>
+              </w:rPr>
+            </w:pPr>
+            <w:r>
+              <w:rPr>
+                <w:rFonts w:eastAsia="Times New Roman"/>
+                <w:color w:val="000000"/>
+                <w:lang w:val="nl-NL" w:eastAsia="nl-NL"/>
+              </w:rPr>
+              <w:t>H0</w:t>
+            </w:r>
+          </w:p>
+        </w:tc>
+        <w:tc>
+          <w:tcPr>
+            <w:tcW w:w="1480" w:type="dxa"/>
+            <w:tcBorders>
+              <w:top w:val="nil"/>
+              <w:left w:val="nil"/>
+              <w:bottom w:val="single" w:sz="4" w:space="0" w:color="auto"/>
+              <w:right w:val="nil"/>
+            </w:tcBorders>
+            <w:shd w:val="clear" w:color="auto" w:fill="auto"/>
+            <w:noWrap/>
+            <w:vAlign w:val="bottom"/>
+            <w:hideMark/>
+          </w:tcPr>
+          <w:p>
+            <w:pPr>
+              <w:rPr>
+                <w:rFonts w:eastAsia="Times New Roman"/>
+                <w:color w:val="000000"/>
+                <w:lang w:val="nl-NL" w:eastAsia="nl-NL"/>
+              </w:rPr>
+            </w:pPr>
+            <w:r>
+              <w:rPr>
+                <w:rFonts w:eastAsia="Times New Roman"/>
+                <w:color w:val="000000"/>
+                <w:lang w:val="nl-NL" w:eastAsia="nl-NL"/>
+              </w:rPr>
+              <w:t>H1</w:t>
+            </w:r>
+          </w:p>
+        </w:tc>
+      </w:tr>
+      <w:tr>
+        <w:trPr>
+          <w:trHeight w:val="315"/>
+        </w:trPr>
+        <w:tc>
+          <w:tcPr>
+            <w:tcW w:w="540" w:type="dxa"/>
+            <w:tcBorders>
+              <w:top w:val="nil"/>
+              <w:left w:val="nil"/>
+              <w:bottom w:val="nil"/>
+              <w:right w:val="nil"/>
+            </w:tcBorders>
+            <w:shd w:val="clear" w:color="auto" w:fill="auto"/>
+            <w:noWrap/>
+            <w:vAlign w:val="bottom"/>
+            <w:hideMark/>
+          </w:tcPr>
+          <w:p>
+            <w:pPr>
+              <w:rPr>
+                <w:rFonts w:eastAsia="Times New Roman"/>
+                <w:color w:val="000000"/>
+                <w:lang w:val="nl-NL" w:eastAsia="nl-NL"/>
+              </w:rPr>
+            </w:pPr>
+            <w:r>
+              <w:rPr>
+                <w:rFonts w:eastAsia="Times New Roman"/>
+                <w:color w:val="000000"/>
+                <w:lang w:val="nl-NL" w:eastAsia="nl-NL"/>
+              </w:rPr>
+              <w:t>‘H0’</w:t>
+            </w:r>
+          </w:p>
+        </w:tc>
+        <w:tc>
+          <w:tcPr>
+            <w:tcW w:w="1540" w:type="dxa"/>
+            <w:tcBorders>
+              <w:top w:val="nil"/>
+              <w:left w:val="nil"/>
+              <w:right w:val="nil"/>
+            </w:tcBorders>
+            <w:shd w:val="clear" w:color="auto" w:fill="auto"/>
+            <w:noWrap/>
+            <w:vAlign w:val="bottom"/>
+            <w:hideMark/>
+          </w:tcPr>
+          <w:p>
+            <w:pPr>
+              <w:rPr>
+                <w:rFonts w:eastAsia="Times New Roman"/>
+                <w:color w:val="000000"/>
+                <w:lang w:val="nl-NL" w:eastAsia="nl-NL"/>
+              </w:rPr>
+            </w:pPr>
+            <w:r>
+              <w:rPr>
+                <w:rFonts w:eastAsia="Times New Roman"/>
+                <w:color w:val="000000"/>
+                <w:lang w:val="nl-NL" w:eastAsia="nl-NL"/>
+              </w:rPr>
+              <w:t>1-</w:t>
+            </w:r>
+            <w:r>
+              <w:rPr>
+                <w:rFonts w:eastAsia="Times New Roman"/>
+                <w:color w:val="000000"/>
+                <w:lang w:val="nl-NL" w:eastAsia="nl-NL"/>
+              </w:rPr>
+              <w:t>α</w:t>
+            </w:r>
+          </w:p>
+        </w:tc>
+        <w:tc>
+          <w:tcPr>
+            <w:tcW w:w="1480" w:type="dxa"/>
+            <w:tcBorders>
+              <w:top w:val="nil"/>
+              <w:left w:val="nil"/>
+              <w:right w:val="nil"/>
+            </w:tcBorders>
+            <w:shd w:val="clear" w:color="auto" w:fill="auto"/>
+            <w:noWrap/>
+            <w:vAlign w:val="bottom"/>
+            <w:hideMark/>
+          </w:tcPr>
+          <w:p>
+            <w:pPr>
+              <w:rPr>
+                <w:rFonts w:eastAsia="Times New Roman"/>
+                <w:color w:val="000000"/>
+                <w:lang w:val="nl-NL" w:eastAsia="nl-NL"/>
+              </w:rPr>
+            </w:pPr>
+            <w:r>
+              <w:rPr>
+                <w:rFonts w:eastAsia="Times New Roman"/>
+                <w:color w:val="000000"/>
+                <w:lang w:val="nl-NL" w:eastAsia="nl-NL"/>
+              </w:rPr>
+              <w:t>β</w:t>
+            </w:r>
+          </w:p>
+        </w:tc>
+      </w:tr>
+      <w:tr>
+        <w:trPr>
+          <w:trHeight w:val="315"/>
+        </w:trPr>
+        <w:tc>
+          <w:tcPr>
+            <w:tcW w:w="540" w:type="dxa"/>
+            <w:tcBorders>
+              <w:top w:val="nil"/>
+              <w:left w:val="nil"/>
+              <w:bottom w:val="nil"/>
+              <w:right w:val="nil"/>
+            </w:tcBorders>
+            <w:shd w:val="clear" w:color="auto" w:fill="auto"/>
+            <w:noWrap/>
+            <w:vAlign w:val="bottom"/>
+            <w:hideMark/>
+          </w:tcPr>
+          <w:p>
+            <w:pPr>
+              <w:rPr>
+                <w:rFonts w:eastAsia="Times New Roman"/>
+                <w:color w:val="000000"/>
+                <w:lang w:val="nl-NL" w:eastAsia="nl-NL"/>
+              </w:rPr>
+            </w:pPr>
+          </w:p>
+        </w:tc>
+        <w:tc>
+          <w:tcPr>
+            <w:tcW w:w="1540" w:type="dxa"/>
+            <w:tcBorders>
+              <w:top w:val="nil"/>
+              <w:left w:val="nil"/>
+              <w:bottom w:val="single" w:sz="4" w:space="0" w:color="auto"/>
+              <w:right w:val="nil"/>
+            </w:tcBorders>
+            <w:shd w:val="clear" w:color="auto" w:fill="auto"/>
+            <w:noWrap/>
+            <w:vAlign w:val="bottom"/>
+            <w:hideMark/>
+          </w:tcPr>
+          <w:p>
+            <w:pPr>
+              <w:rPr>
+                <w:rFonts w:eastAsia="Times New Roman"/>
+                <w:i/>
+                <w:iCs/>
+                <w:color w:val="000000"/>
+                <w:lang w:val="nl-NL" w:eastAsia="nl-NL"/>
+              </w:rPr>
+            </w:pPr>
+            <w:r>
+              <w:rPr>
+                <w:rFonts w:eastAsia="Times New Roman"/>
+                <w:i/>
+                <w:iCs/>
+                <w:color w:val="000000"/>
+                <w:lang w:val="nl-NL" w:eastAsia="nl-NL"/>
+              </w:rPr>
+              <w:t>True negative</w:t>
+            </w:r>
+          </w:p>
+        </w:tc>
+        <w:tc>
+          <w:tcPr>
+            <w:tcW w:w="1480" w:type="dxa"/>
+            <w:tcBorders>
+              <w:top w:val="nil"/>
+              <w:left w:val="nil"/>
+              <w:bottom w:val="single" w:sz="4" w:space="0" w:color="auto"/>
+              <w:right w:val="nil"/>
+            </w:tcBorders>
+            <w:shd w:val="clear" w:color="auto" w:fill="auto"/>
+            <w:noWrap/>
+            <w:vAlign w:val="bottom"/>
+            <w:hideMark/>
+          </w:tcPr>
+          <w:p>
+            <w:pPr>
+              <w:rPr>
+                <w:rFonts w:eastAsia="Times New Roman"/>
+                <w:i/>
+                <w:iCs/>
+                <w:color w:val="000000"/>
+                <w:lang w:val="nl-NL" w:eastAsia="nl-NL"/>
+              </w:rPr>
+            </w:pPr>
+            <w:r>
+              <w:rPr>
+                <w:rFonts w:eastAsia="Times New Roman"/>
+                <w:i/>
+                <w:iCs/>
+                <w:color w:val="000000"/>
+                <w:lang w:val="nl-NL" w:eastAsia="nl-NL"/>
+              </w:rPr>
+              <w:t>Type II</w:t>
+            </w:r>
+          </w:p>
+        </w:tc>
+      </w:tr>
+      <w:tr>
+        <w:trPr>
+          <w:trHeight w:val="315"/>
+        </w:trPr>
+        <w:tc>
+          <w:tcPr>
+            <w:tcW w:w="540" w:type="dxa"/>
+            <w:tcBorders>
+              <w:top w:val="nil"/>
+              <w:left w:val="nil"/>
+              <w:bottom w:val="nil"/>
+              <w:right w:val="nil"/>
+            </w:tcBorders>
+            <w:shd w:val="clear" w:color="auto" w:fill="auto"/>
+            <w:noWrap/>
+            <w:vAlign w:val="bottom"/>
+            <w:hideMark/>
+          </w:tcPr>
+          <w:p>
+            <w:pPr>
+              <w:rPr>
+                <w:rFonts w:eastAsia="Times New Roman"/>
+                <w:color w:val="000000"/>
+                <w:lang w:val="nl-NL" w:eastAsia="nl-NL"/>
+              </w:rPr>
+            </w:pPr>
+            <w:r>
+              <w:rPr>
+                <w:rFonts w:eastAsia="Times New Roman"/>
+                <w:color w:val="000000"/>
+                <w:lang w:val="nl-NL" w:eastAsia="nl-NL"/>
+              </w:rPr>
+              <w:t>‘H1’</w:t>
+            </w:r>
+          </w:p>
+        </w:tc>
+        <w:tc>
+          <w:tcPr>
+            <w:tcW w:w="1540" w:type="dxa"/>
+            <w:tcBorders>
+              <w:top w:val="single" w:sz="4" w:space="0" w:color="auto"/>
+              <w:left w:val="nil"/>
+              <w:bottom w:val="nil"/>
+              <w:right w:val="nil"/>
+            </w:tcBorders>
+            <w:shd w:val="clear" w:color="auto" w:fill="auto"/>
+            <w:noWrap/>
+            <w:vAlign w:val="bottom"/>
+            <w:hideMark/>
+          </w:tcPr>
+          <w:p>
+            <w:pPr>
+              <w:rPr>
+                <w:rFonts w:eastAsia="Times New Roman"/>
+                <w:color w:val="000000"/>
+                <w:lang w:val="nl-NL" w:eastAsia="nl-NL"/>
+              </w:rPr>
+            </w:pPr>
+            <w:r>
+              <w:rPr>
+                <w:rFonts w:eastAsia="Times New Roman"/>
+                <w:color w:val="000000"/>
+                <w:lang w:val="nl-NL" w:eastAsia="nl-NL"/>
+              </w:rPr>
+              <w:t>α</w:t>
+            </w:r>
+          </w:p>
+        </w:tc>
+        <w:tc>
+          <w:tcPr>
+            <w:tcW w:w="1480" w:type="dxa"/>
+            <w:tcBorders>
+              <w:top w:val="single" w:sz="4" w:space="0" w:color="auto"/>
+              <w:left w:val="nil"/>
+              <w:bottom w:val="nil"/>
+              <w:right w:val="nil"/>
+            </w:tcBorders>
+            <w:shd w:val="clear" w:color="auto" w:fill="auto"/>
+            <w:noWrap/>
+            <w:vAlign w:val="bottom"/>
+            <w:hideMark/>
+          </w:tcPr>
+          <w:p>
+            <w:pPr>
+              <w:rPr>
+                <w:rFonts w:eastAsia="Times New Roman"/>
+                <w:color w:val="000000"/>
+                <w:lang w:val="nl-NL" w:eastAsia="nl-NL"/>
+              </w:rPr>
+            </w:pPr>
+            <w:r>
+              <w:rPr>
+                <w:rFonts w:eastAsia="Times New Roman"/>
+                <w:color w:val="000000"/>
+                <w:lang w:val="nl-NL" w:eastAsia="nl-NL"/>
+              </w:rPr>
+              <w:t>1-</w:t>
+            </w:r>
+            <w:r>
+              <w:rPr>
+                <w:rFonts w:eastAsia="Times New Roman"/>
+                <w:color w:val="000000"/>
+                <w:lang w:val="nl-NL" w:eastAsia="nl-NL"/>
+              </w:rPr>
+              <w:t>β</w:t>
+            </w:r>
+          </w:p>
+        </w:tc>
+      </w:tr>
+      <w:tr>
+        <w:trPr>
+          <w:trHeight w:val="315"/>
+        </w:trPr>
+        <w:tc>
+          <w:tcPr>
+            <w:tcW w:w="540" w:type="dxa"/>
+            <w:tcBorders>
+              <w:top w:val="nil"/>
+              <w:left w:val="nil"/>
+              <w:bottom w:val="single" w:sz="4" w:space="0" w:color="auto"/>
+              <w:right w:val="nil"/>
+            </w:tcBorders>
+            <w:shd w:val="clear" w:color="auto" w:fill="auto"/>
+            <w:noWrap/>
+            <w:vAlign w:val="bottom"/>
+            <w:hideMark/>
+          </w:tcPr>
+          <w:p>
+            <w:pPr>
+              <w:rPr>
+                <w:rFonts w:eastAsia="Times New Roman"/>
+                <w:color w:val="000000"/>
+                <w:lang w:val="nl-NL" w:eastAsia="nl-NL"/>
+              </w:rPr>
+            </w:pPr>
+            <w:r>
+              <w:rPr>
+                <w:rFonts w:eastAsia="Times New Roman"/>
+                <w:color w:val="000000"/>
+                <w:lang w:val="nl-NL" w:eastAsia="nl-NL"/>
+              </w:rPr>
+              <w:t> </w:t>
+            </w:r>
+          </w:p>
+        </w:tc>
+        <w:tc>
+          <w:tcPr>
+            <w:tcW w:w="1540" w:type="dxa"/>
+            <w:tcBorders>
+              <w:top w:val="nil"/>
+              <w:left w:val="nil"/>
+              <w:bottom w:val="single" w:sz="4" w:space="0" w:color="auto"/>
+              <w:right w:val="nil"/>
+            </w:tcBorders>
+            <w:shd w:val="clear" w:color="auto" w:fill="auto"/>
+            <w:noWrap/>
+            <w:vAlign w:val="bottom"/>
+            <w:hideMark/>
+          </w:tcPr>
+          <w:p>
+            <w:pPr>
+              <w:rPr>
+                <w:rFonts w:eastAsia="Times New Roman"/>
+                <w:i/>
+                <w:iCs/>
+                <w:color w:val="000000"/>
+                <w:lang w:val="nl-NL" w:eastAsia="nl-NL"/>
+              </w:rPr>
+            </w:pPr>
+            <w:r>
+              <w:rPr>
+                <w:rFonts w:eastAsia="Times New Roman"/>
+                <w:i/>
+                <w:iCs/>
+                <w:color w:val="000000"/>
+                <w:lang w:val="nl-NL" w:eastAsia="nl-NL"/>
+              </w:rPr>
+              <w:t>Type I</w:t>
+            </w:r>
+          </w:p>
+        </w:tc>
+        <w:tc>
+          <w:tcPr>
+            <w:tcW w:w="1480" w:type="dxa"/>
+            <w:tcBorders>
+              <w:top w:val="nil"/>
+              <w:left w:val="nil"/>
+              <w:bottom w:val="single" w:sz="4" w:space="0" w:color="auto"/>
+              <w:right w:val="nil"/>
+            </w:tcBorders>
+            <w:shd w:val="clear" w:color="auto" w:fill="auto"/>
+            <w:noWrap/>
+            <w:vAlign w:val="bottom"/>
+            <w:hideMark/>
+          </w:tcPr>
+          <w:p>
+            <w:pPr>
+              <w:rPr>
+                <w:rFonts w:eastAsia="Times New Roman"/>
+                <w:i/>
+                <w:iCs/>
+                <w:color w:val="000000"/>
+                <w:lang w:val="nl-NL" w:eastAsia="nl-NL"/>
+              </w:rPr>
+            </w:pPr>
+            <w:r>
+              <w:rPr>
+                <w:rFonts w:eastAsia="Times New Roman"/>
+                <w:i/>
+                <w:iCs/>
+                <w:color w:val="000000"/>
+                <w:lang w:val="nl-NL" w:eastAsia="nl-NL"/>
+              </w:rPr>
+              <w:t>True positive</w:t>
+            </w:r>
+          </w:p>
+        </w:tc>
+      </w:tr>
+    </w:tbl>
+    <w:p>
+      <w:pPr>
+        <w:pStyle w:val="APAHeading1"/>
+        <w:jc w:val="left"/>
+        <w:rPr>
+          <w:b w:val="0"/>
+        </w:rPr>
+      </w:pPr>
+      <w:r>
+        <w:rPr>
+          <w:b w:val="0"/>
+          <w:i/>
+        </w:rPr>
+        <w:t xml:space="preserve">Note. </w:t>
+      </w:r>
+      <w:r>
+        <w:rPr>
+          <w:b w:val="0"/>
+        </w:rPr>
+        <w:t>Columns indicate the true situation in the population, rows indicate the statistical conclusion based on sample data.</w:t>
+      </w:r>
+    </w:p>
+    <w:p>
+      <w:pPr>
+        <w:spacing w:after="160" w:line="259" w:lineRule="auto"/>
+      </w:pPr>
+      <w:r>
+        <w:rPr>
+          <w:b/>
+        </w:rPr>
+        <w:br w:type="page"/>
+      </w:r>
+    </w:p>
+    <w:p>
+      <w:pPr>
+        <w:pStyle w:val="APAHeading1"/>
+        <w:jc w:val="left"/>
+        <w:rPr>
+          <w:b w:val="0"/>
+        </w:rPr>
+      </w:pPr>
+      <w:r>
+        <w:rPr>
+          <w:b w:val="0"/>
+          <w:i/>
+        </w:rPr>
+        <w:lastRenderedPageBreak/>
+        <w:t>Figure 1</w:t>
+      </w:r>
+    </w:p>
+    <w:p>
+      <w:pPr>
+        <w:pStyle w:val="APAHeading1"/>
+        <w:jc w:val="left"/>
+        <w:rPr>
+          <w:b w:val="0"/>
+        </w:rPr>
+      </w:pPr>
+      <w:r>
+        <w:rPr>
+          <w:b w:val="0"/>
+        </w:rPr>
+        <w:t>Observed effects versus simulated null effects.</w:t>
       </w:r>
     </w:p>
     <w:sectPr>
@@ -2605,7 +4394,7 @@
 
 <file path=word/comments.xml><?xml version="1.0" encoding="utf-8"?>
 <w:comments xmlns:wpc="http://schemas.microsoft.com/office/word/2010/wordprocessingCanvas" xmlns:mc="http://schemas.openxmlformats.org/markup-compatibility/2006" xmlns:o="urn:schemas-microsoft-com:office:office" xmlns:r="http://schemas.openxmlformats.org/officeDocument/2006/relationships" xmlns:m="http://schemas.openxmlformats.org/officeDocument/2006/math" xmlns:v="urn:schemas-microsoft-com:vml" xmlns:wp14="http://schemas.microsoft.com/office/word/2010/wordprocessingDrawing" xmlns:wp="http://schemas.openxmlformats.org/drawingml/2006/wordprocessingDrawing" xmlns:w10="urn:schemas-microsoft-com:office:word" xmlns:w="http://schemas.openxmlformats.org/wordprocessingml/2006/main" xmlns:w14="http://schemas.microsoft.com/office/word/2010/wordml" xmlns:w15="http://schemas.microsoft.com/office/word/2012/wordml" xmlns:wpg="http://schemas.microsoft.com/office/word/2010/wordprocessingGroup" xmlns:wpi="http://schemas.microsoft.com/office/word/2010/wordprocessingInk" xmlns:wne="http://schemas.microsoft.com/office/word/2006/wordml" xmlns:wps="http://schemas.microsoft.com/office/word/2010/wordprocessingShape" mc:Ignorable="w14 w15 wp14">
-  <w:comment w:id="0" w:author="Chris Hartgerink" w:date="2014-04-02T16:39:00Z" w:initials="CH">
+  <w:comment w:id="0" w:author="Chris Hartgerink" w:date="2014-04-19T16:08:00Z" w:initials="CH">
     <w:p>
       <w:pPr>
         <w:pStyle w:val="CommentText"/>
@@ -2617,7 +4406,31 @@
         <w:annotationRef/>
       </w:r>
       <w:r>
-        <w:t>Rosenthal 1964</w:t>
+        <w:t>General notes:</w:t>
+      </w:r>
+    </w:p>
+    <w:p>
+      <w:pPr>
+        <w:pStyle w:val="CommentText"/>
+      </w:pPr>
+      <w:r>
+        <w:t>-Footnotes will be made APA at the end</w:t>
+      </w:r>
+    </w:p>
+    <w:p>
+      <w:pPr>
+        <w:pStyle w:val="CommentText"/>
+      </w:pPr>
+      <w:r>
+        <w:t>-This is masterthesis version, Marcel and Jelte will be added afterwards</w:t>
+      </w:r>
+    </w:p>
+    <w:p>
+      <w:pPr>
+        <w:pStyle w:val="CommentText"/>
+      </w:pPr>
+      <w:r>
+        <w:t>-I already write in we form to prelude this.</w:t>
       </w:r>
     </w:p>
   </w:comment>
@@ -2633,11 +4446,11 @@
         <w:annotationRef/>
       </w:r>
       <w:r>
-        <w:t>Wilkinson APA task force</w:t>
+        <w:t>Rosenthal 1964</w:t>
       </w:r>
     </w:p>
   </w:comment>
-  <w:comment w:id="2" w:author="Chris Hartgerink" w:date="2014-04-07T16:23:00Z" w:initials="CH">
+  <w:comment w:id="2" w:author="Chris Hartgerink" w:date="2014-04-19T07:24:00Z" w:initials="CH">
     <w:p>
       <w:pPr>
         <w:pStyle w:val="CommentText"/>
@@ -2649,20 +4462,7 @@
         <w:annotationRef/>
       </w:r>
       <w:r>
-        <w:t>Removed this but might be useful later</w:t>
-      </w:r>
-    </w:p>
-    <w:p>
-      <w:pPr>
-        <w:pStyle w:val="CommentText"/>
-      </w:pPr>
-    </w:p>
-    <w:p>
-      <w:pPr>
-        <w:pStyle w:val="CommentText"/>
-      </w:pPr>
-      <w:r>
-        <w:t>The current paper (1) theoretically outlines how and why statistical heaven might occur, (2) shows that hypothesis testing suffers from systemic lack of power, (3) illustrates the use of the inexact Fisher test () to partially solve the problems caused by one and two, (4) applies the Fisher test in a series of non-significant studies, and (5) applies the method in a large set of the psychological literature to show that there often is an effect even when authors conclude there is not.</w:t>
+        <w:t>Come back to this.</w:t>
       </w:r>
     </w:p>
   </w:comment>
@@ -2713,7 +4513,7 @@
       </w:pPr>
     </w:p>
   </w:comment>
-  <w:comment w:id="7" w:author="Chris Hartgerink" w:date="2014-04-07T15:10:00Z" w:initials="CH">
+  <w:comment w:id="4" w:author="Chris Hartgerink" w:date="2014-04-19T07:32:00Z" w:initials="CH">
     <w:p>
       <w:pPr>
         <w:pStyle w:val="CommentText"/>
@@ -2725,11 +4525,107 @@
         <w:annotationRef/>
       </w:r>
       <w:r>
+        <w:t>Too long sentence?</w:t>
+      </w:r>
+    </w:p>
+  </w:comment>
+  <w:comment w:id="7" w:author="Chris Hartgerink" w:date="2014-04-19T15:12:00Z" w:initials="CH">
+    <w:p>
+      <w:pPr>
+        <w:pStyle w:val="CommentText"/>
+      </w:pPr>
+      <w:r>
+        <w:rPr>
+          <w:rStyle w:val="CommentReference"/>
+        </w:rPr>
+        <w:annotationRef/>
+      </w:r>
+      <w:r>
+        <w:t>Stress every time or just once? It is important to make the distinction, but stressing it all the time makes it feel somewhat asinine.</w:t>
+      </w:r>
+    </w:p>
+  </w:comment>
+  <w:comment w:id="8" w:author="Chris Hartgerink" w:date="2014-04-19T07:48:00Z" w:initials="CH">
+    <w:p>
+      <w:pPr>
+        <w:pStyle w:val="CommentText"/>
+      </w:pPr>
+      <w:r>
+        <w:rPr>
+          <w:rStyle w:val="CommentReference"/>
+        </w:rPr>
+        <w:annotationRef/>
+      </w:r>
+      <w:r>
+        <w:t>Use Cohen’s modus tollens example to show this</w:t>
+      </w:r>
+    </w:p>
+  </w:comment>
+  <w:comment w:id="9" w:author="Chris Hartgerink" w:date="2014-04-19T16:14:00Z" w:initials="CH">
+    <w:p>
+      <w:pPr>
+        <w:pStyle w:val="CommentText"/>
+      </w:pPr>
+      <w:r>
+        <w:rPr>
+          <w:rStyle w:val="CommentReference"/>
+        </w:rPr>
+        <w:annotationRef/>
+      </w:r>
+      <w:r>
+        <w:t>Hm, I am not sure if this is still too abstract. Cohen frames it differently, but that is too out of the way for our piece (H0 = American, H1 = member of congress). Could say something about Premise only talking about H1 in case of H0, not H0 in case of H1.</w:t>
+      </w:r>
+    </w:p>
+  </w:comment>
+  <w:comment w:id="10" w:author="Chris Hartgerink" w:date="2014-04-19T10:19:00Z" w:initials="CH">
+    <w:p>
+      <w:pPr>
+        <w:pStyle w:val="CommentText"/>
+      </w:pPr>
+      <w:r>
+        <w:rPr>
+          <w:rStyle w:val="CommentReference"/>
+        </w:rPr>
+        <w:annotationRef/>
+      </w:r>
+      <w:r>
+        <w:t xml:space="preserve">Shortly recap the NHST table </w:t>
+      </w:r>
+    </w:p>
+  </w:comment>
+  <w:comment w:id="11" w:author="Chris Hartgerink" w:date="2014-04-19T10:57:00Z" w:initials="CH">
+    <w:p>
+      <w:pPr>
+        <w:pStyle w:val="CommentText"/>
+      </w:pPr>
+      <w:r>
+        <w:rPr>
+          <w:rStyle w:val="CommentReference"/>
+        </w:rPr>
+        <w:annotationRef/>
+      </w:r>
+      <w:r>
+        <w:t>Read paper</w:t>
+      </w:r>
+    </w:p>
+  </w:comment>
+  <w:comment w:id="12" w:author="Chris Hartgerink" w:date="2014-04-07T15:10:00Z" w:initials="CH">
+    <w:p>
+      <w:pPr>
+        <w:pStyle w:val="CommentText"/>
+      </w:pPr>
+      <w:r>
+        <w:rPr>
+          <w:rStyle w:val="CommentReference"/>
+        </w:rPr>
+        <w:annotationRef/>
+      </w:r>
+      <w:r>
         <w:t>Cite the discrepancy from greenwald 1976</w:t>
       </w:r>
     </w:p>
   </w:comment>
-  <w:comment w:id="8" w:author="Chris Hartgerink" w:date="2014-04-02T17:31:00Z" w:initials="CH">
+  <w:comment w:id="13" w:author="Chris Hartgerink" w:date="2014-04-19T11:06:00Z" w:initials="CH">
     <w:p>
       <w:pPr>
         <w:pStyle w:val="CommentText"/>
@@ -2741,11 +4637,11 @@
         <w:annotationRef/>
       </w:r>
       <w:r>
-        <w:t>As random measurement error is itself a random variable within samples, it will invariably so differ between samples.</w:t>
+        <w:t>Check this.</w:t>
       </w:r>
     </w:p>
   </w:comment>
-  <w:comment w:id="9" w:author="Chris Hartgerink" w:date="2014-04-06T16:36:00Z" w:initials="CH">
+  <w:comment w:id="14" w:author="Chris Hartgerink" w:date="2014-04-19T12:40:00Z" w:initials="CH">
     <w:p>
       <w:pPr>
         <w:pStyle w:val="CommentText"/>
@@ -2757,36 +4653,43 @@
         <w:annotationRef/>
       </w:r>
       <w:r>
-        <w:t>Connotation should be made, something like this. Or maybe distinguish that the substantive reasons for debating α error control versus β error control are qualitatively different: α concerns itself with proper practice β concerns itself with the nature of hypothesis tests</w:t>
-      </w:r>
-    </w:p>
+        <w:t>Insert refs from harlow that say all tests are significant</w:t>
+      </w:r>
+    </w:p>
+  </w:comment>
+  <w:comment w:id="16" w:author="Chris Hartgerink" w:date="2014-04-19T14:11:00Z" w:initials="CH">
     <w:p>
       <w:pPr>
         <w:pStyle w:val="CommentText"/>
       </w:pPr>
-    </w:p>
+      <w:r>
+        <w:rPr>
+          <w:rStyle w:val="CommentReference"/>
+        </w:rPr>
+        <w:annotationRef/>
+      </w:r>
+      <w:r>
+        <w:t>Talk about dichotomization of results</w:t>
+      </w:r>
+    </w:p>
+  </w:comment>
+  <w:comment w:id="17" w:author="Chris Hartgerink" w:date="2014-04-19T15:23:00Z" w:initials="CH">
     <w:p>
       <w:pPr>
         <w:pStyle w:val="CommentText"/>
       </w:pPr>
       <w:r>
-        <w:t xml:space="preserve">The one influences the other (α </w:t>
-      </w:r>
-      <w:r>
-        <w:sym w:font="Wingdings" w:char="F0E0"/>
-      </w:r>
-      <w:r>
-        <w:t xml:space="preserve"> β) but not vice versa (NOT β </w:t>
-      </w:r>
-      <w:r>
-        <w:sym w:font="Wingdings" w:char="F0E0"/>
-      </w:r>
-      <w:r>
-        <w:t xml:space="preserve"> α)</w:t>
+        <w:rPr>
+          <w:rStyle w:val="CommentReference"/>
+        </w:rPr>
+        <w:annotationRef/>
+      </w:r>
+      <w:r>
+        <w:t>Did this earlier on</w:t>
       </w:r>
     </w:p>
   </w:comment>
-  <w:comment w:id="28" w:author="Chris Hartgerink" w:date="2014-03-28T16:24:00Z" w:initials="CH">
+  <w:comment w:id="18" w:author="Chris Hartgerink" w:date="2014-04-19T16:22:00Z" w:initials="CH">
     <w:p>
       <w:pPr>
         <w:pStyle w:val="CommentText"/>
@@ -2798,11 +4701,24 @@
         <w:annotationRef/>
       </w:r>
       <w:r>
-        <w:t>Add ref</w:t>
+        <w:t>Talk about the origins of our data. Possibly make it a separate section or in the appendix as it is not central to the paper? We would only need to give short description (years, journals, number of results, number of non-signif results)</w:t>
+      </w:r>
+    </w:p>
+    <w:p>
+      <w:pPr>
+        <w:pStyle w:val="CommentText"/>
+      </w:pPr>
+    </w:p>
+    <w:p>
+      <w:pPr>
+        <w:pStyle w:val="CommentText"/>
+      </w:pPr>
+      <w:r>
+        <w:t>The latter is interesting, as we can compare these to the numbers from Sterling (1959) and Sterling et al. (1995)</w:t>
       </w:r>
     </w:p>
   </w:comment>
-  <w:comment w:id="33" w:author="Chris Hartgerink" w:date="2014-03-28T11:56:00Z" w:initials="CH">
+  <w:comment w:id="19" w:author="Chris Hartgerink" w:date="2014-04-19T16:28:00Z" w:initials="CH">
     <w:p>
       <w:pPr>
         <w:pStyle w:val="CommentText"/>
@@ -2814,14 +4730,11 @@
         <w:annotationRef/>
       </w:r>
       <w:r>
-        <w:t xml:space="preserve">M: Where do these probabilities come from? </w:t>
-      </w:r>
-      <w:r>
-        <w:t xml:space="preserve">Perhaps you introduce it too fast. </w:t>
+        <w:t>Insert number</w:t>
       </w:r>
     </w:p>
   </w:comment>
-  <w:comment w:id="34" w:author="Chris Hartgerink" w:date="2014-03-28T11:57:00Z" w:initials="CH">
+  <w:comment w:id="20" w:author="Chris Hartgerink" w:date="2014-04-08T16:01:00Z" w:initials="CH">
     <w:p>
       <w:pPr>
         <w:pStyle w:val="CommentText"/>
@@ -2833,11 +4746,11 @@
         <w:annotationRef/>
       </w:r>
       <w:r>
-        <w:t>M: Such? You refer to something but what is it?</w:t>
+        <w:t>Need to explain the technicalities of the test, how were these formulae derived</w:t>
       </w:r>
     </w:p>
   </w:comment>
-  <w:comment w:id="41" w:author="Chris Hartgerink" w:date="2014-03-28T11:18:00Z" w:initials="CH">
+  <w:comment w:id="22" w:author="Chris Hartgerink" w:date="2014-03-28T11:33:00Z" w:initials="CH">
     <w:p>
       <w:pPr>
         <w:pStyle w:val="CommentText"/>
@@ -2849,11 +4762,11 @@
         <w:annotationRef/>
       </w:r>
       <w:r>
-        <w:t>Al te specifiek</w:t>
+        <w:t>People behave as if they ar in statistical heaven</w:t>
       </w:r>
     </w:p>
   </w:comment>
-  <w:comment w:id="42" w:author="Chris Hartgerink" w:date="2014-03-18T22:23:00Z" w:initials="CH">
+  <w:comment w:id="23" w:author="Chris Hartgerink" w:date="2014-03-19T01:35:00Z" w:initials="CH">
     <w:p>
       <w:pPr>
         <w:pStyle w:val="CommentText"/>
@@ -2865,198 +4778,11 @@
         <w:annotationRef/>
       </w:r>
       <w:r>
-        <w:t xml:space="preserve">Should explain or </w:t>
-      </w:r>
-      <w:r>
-        <w:t>provide easier term</w:t>
+        <w:t>Add short explanations of these examples?</w:t>
       </w:r>
     </w:p>
   </w:comment>
-  <w:comment w:id="43" w:author="Chris Hartgerink" w:date="2014-03-28T11:59:00Z" w:initials="CH">
-    <w:p>
-      <w:pPr>
-        <w:pStyle w:val="CommentText"/>
-      </w:pPr>
-      <w:r>
-        <w:rPr>
-          <w:rStyle w:val="CommentReference"/>
-        </w:rPr>
-        <w:annotationRef/>
-      </w:r>
-      <w:r>
-        <w:t>M</w:t>
-      </w:r>
-      <w:r>
-        <w:t>:  Explain!</w:t>
-      </w:r>
-    </w:p>
-  </w:comment>
-  <w:comment w:id="44" w:author="Chris Hartgerink" w:date="2014-03-18T22:23:00Z" w:initials="CH">
-    <w:p>
-      <w:pPr>
-        <w:pStyle w:val="CommentText"/>
-      </w:pPr>
-      <w:r>
-        <w:rPr>
-          <w:rStyle w:val="CommentReference"/>
-        </w:rPr>
-        <w:annotationRef/>
-      </w:r>
-      <w:r>
-        <w:t xml:space="preserve">Explain </w:t>
-      </w:r>
-      <w:r>
-        <w:t>vs assume this is clear?</w:t>
-      </w:r>
-    </w:p>
-  </w:comment>
-  <w:comment w:id="45" w:author="Chris Hartgerink" w:date="2014-03-28T11:27:00Z" w:initials="CH">
-    <w:p>
-      <w:pPr>
-        <w:pStyle w:val="CommentText"/>
-      </w:pPr>
-      <w:r>
-        <w:rPr>
-          <w:rStyle w:val="CommentReference"/>
-        </w:rPr>
-        <w:annotationRef/>
-      </w:r>
-      <w:r>
-        <w:t>However….</w:t>
-      </w:r>
-    </w:p>
-  </w:comment>
-  <w:comment w:id="47" w:author="Chris Hartgerink" w:date="2014-03-18T22:33:00Z" w:initials="CH">
-    <w:p>
-      <w:pPr>
-        <w:pStyle w:val="CommentText"/>
-      </w:pPr>
-      <w:r>
-        <w:rPr>
-          <w:rStyle w:val="CommentReference"/>
-        </w:rPr>
-        <w:annotationRef/>
-      </w:r>
-      <w:r>
-        <w:t>Check and replace with mendeley citation</w:t>
-      </w:r>
-    </w:p>
-  </w:comment>
-  <w:comment w:id="46" w:author="Chris Hartgerink" w:date="2014-03-18T22:29:00Z" w:initials="CH">
-    <w:p>
-      <w:pPr>
-        <w:pStyle w:val="CommentText"/>
-      </w:pPr>
-      <w:r>
-        <w:rPr>
-          <w:rStyle w:val="CommentReference"/>
-        </w:rPr>
-        <w:annotationRef/>
-      </w:r>
-      <w:r>
-        <w:t xml:space="preserve">APA style block quote check </w:t>
-      </w:r>
-    </w:p>
-  </w:comment>
-  <w:comment w:id="48" w:author="Chris Hartgerink" w:date="2014-03-18T22:30:00Z" w:initials="CH">
-    <w:p>
-      <w:pPr>
-        <w:pStyle w:val="CommentText"/>
-      </w:pPr>
-      <w:r>
-        <w:rPr>
-          <w:rStyle w:val="CommentReference"/>
-        </w:rPr>
-        <w:annotationRef/>
-      </w:r>
-      <w:r>
-        <w:t>Indent here or not? — as it continuous previous paragraph</w:t>
-      </w:r>
-    </w:p>
-  </w:comment>
-  <w:comment w:id="52" w:author="Chris Hartgerink" w:date="2014-03-19T01:06:00Z" w:initials="CH">
-    <w:p>
-      <w:pPr>
-        <w:pStyle w:val="CommentText"/>
-      </w:pPr>
-      <w:r>
-        <w:rPr>
-          <w:rStyle w:val="CommentReference"/>
-        </w:rPr>
-        <w:annotationRef/>
-      </w:r>
-      <w:r>
-        <w:t>Check and replace with Mendeley citation</w:t>
-      </w:r>
-    </w:p>
-  </w:comment>
-  <w:comment w:id="51" w:author="Chris Hartgerink" w:date="2014-03-28T11:20:00Z" w:initials="CH">
-    <w:p>
-      <w:pPr>
-        <w:pStyle w:val="CommentText"/>
-        <w:rPr>
-          <w:lang w:val="nl-NL"/>
-        </w:rPr>
-      </w:pPr>
-      <w:r>
-        <w:rPr>
-          <w:rStyle w:val="CommentReference"/>
-        </w:rPr>
-        <w:annotationRef/>
-      </w:r>
-      <w:r>
-        <w:rPr>
-          <w:lang w:val="nl-NL"/>
-        </w:rPr>
-        <w:t>Relateren aan</w:t>
-      </w:r>
-      <w:r>
-        <w:rPr>
-          <w:lang w:val="nl-NL"/>
-        </w:rPr>
-        <w:t xml:space="preserve"> h0 </w:t>
-      </w:r>
-      <w:r>
-        <w:rPr>
-          <w:lang w:val="nl-NL"/>
-        </w:rPr>
-        <w:t>of direct met h0 invullen</w:t>
-      </w:r>
-    </w:p>
-  </w:comment>
-  <w:comment w:id="53" w:author="Chris Hartgerink" w:date="2014-03-28T11:33:00Z" w:initials="CH">
-    <w:p>
-      <w:pPr>
-        <w:pStyle w:val="CommentText"/>
-      </w:pPr>
-      <w:r>
-        <w:rPr>
-          <w:rStyle w:val="CommentReference"/>
-        </w:rPr>
-        <w:annotationRef/>
-      </w:r>
-      <w:r>
-        <w:t>People behave as if they ar in statistical heaven</w:t>
-      </w:r>
-    </w:p>
-  </w:comment>
-  <w:comment w:id="54" w:author="Chris Hartgerink" w:date="2014-03-19T01:35:00Z" w:initials="CH">
-    <w:p>
-      <w:pPr>
-        <w:pStyle w:val="CommentText"/>
-      </w:pPr>
-      <w:r>
-        <w:rPr>
-          <w:rStyle w:val="CommentReference"/>
-        </w:rPr>
-        <w:annotationRef/>
-      </w:r>
-      <w:r>
-        <w:t>Add short explanations of these examples?</w:t>
-      </w:r>
-    </w:p>
-  </w:comment>
-  <w:comment w:id="55" w:author="Jelte Wicherts" w:date="2014-03-16T16:13:00Z" w:initials="JW">
+  <w:comment w:id="24" w:author="Jelte Wicherts" w:date="2014-03-16T16:13:00Z" w:initials="JW">
     <w:p>
       <w:pPr>
         <w:pStyle w:val="CommentText"/>
@@ -3077,26 +4803,24 @@
 
 <file path=word/commentsExtended.xml><?xml version="1.0" encoding="utf-8"?>
 <w15:commentsEx xmlns:wpc="http://schemas.microsoft.com/office/word/2010/wordprocessingCanvas" xmlns:mc="http://schemas.openxmlformats.org/markup-compatibility/2006" xmlns:o="urn:schemas-microsoft-com:office:office" xmlns:r="http://schemas.openxmlformats.org/officeDocument/2006/relationships" xmlns:m="http://schemas.openxmlformats.org/officeDocument/2006/math" xmlns:v="urn:schemas-microsoft-com:vml" xmlns:wp14="http://schemas.microsoft.com/office/word/2010/wordprocessingDrawing" xmlns:wp="http://schemas.openxmlformats.org/drawingml/2006/wordprocessingDrawing" xmlns:w10="urn:schemas-microsoft-com:office:word" xmlns:w="http://schemas.openxmlformats.org/wordprocessingml/2006/main" xmlns:w14="http://schemas.microsoft.com/office/word/2010/wordml" xmlns:w15="http://schemas.microsoft.com/office/word/2012/wordml" xmlns:wpg="http://schemas.microsoft.com/office/word/2010/wordprocessingGroup" xmlns:wpi="http://schemas.microsoft.com/office/word/2010/wordprocessingInk" xmlns:wne="http://schemas.microsoft.com/office/word/2006/wordml" xmlns:wps="http://schemas.microsoft.com/office/word/2010/wordprocessingShape" mc:Ignorable="w14 w15 wp14">
+  <w15:commentEx w15:paraId="286DA8D3" w15:done="0"/>
   <w15:commentEx w15:paraId="4D7B406B" w15:done="0"/>
-  <w15:commentEx w15:paraId="3933E2EE" w15:done="0"/>
-  <w15:commentEx w15:paraId="1A5F532F" w15:done="0"/>
+  <w15:commentEx w15:paraId="262A014D" w15:done="0"/>
   <w15:commentEx w15:paraId="7829979A" w15:done="0"/>
+  <w15:commentEx w15:paraId="24CE7A3F" w15:done="0"/>
+  <w15:commentEx w15:paraId="631900EC" w15:done="0"/>
+  <w15:commentEx w15:paraId="7AEB9B76" w15:done="0"/>
+  <w15:commentEx w15:paraId="45A87ABE" w15:done="0"/>
+  <w15:commentEx w15:paraId="71C1CB36" w15:done="0"/>
+  <w15:commentEx w15:paraId="6D2B41BE" w15:done="0"/>
   <w15:commentEx w15:paraId="1D742207" w15:done="0"/>
-  <w15:commentEx w15:paraId="22ED54D4" w15:done="0"/>
-  <w15:commentEx w15:paraId="5CF32777" w15:done="0"/>
-  <w15:commentEx w15:paraId="40F38604" w15:done="0"/>
-  <w15:commentEx w15:paraId="4B5FDC6B" w15:done="0"/>
-  <w15:commentEx w15:paraId="002CA78F" w15:done="0"/>
-  <w15:commentEx w15:paraId="15194DED" w15:done="0"/>
-  <w15:commentEx w15:paraId="74AED52C" w15:done="0"/>
-  <w15:commentEx w15:paraId="42AFC395" w15:done="0"/>
-  <w15:commentEx w15:paraId="1F03B9A3" w15:done="0"/>
-  <w15:commentEx w15:paraId="7B2CF4BC" w15:done="0"/>
-  <w15:commentEx w15:paraId="4F2E2735" w15:done="0"/>
-  <w15:commentEx w15:paraId="7F5467A4" w15:done="0"/>
-  <w15:commentEx w15:paraId="480151A4" w15:done="0"/>
-  <w15:commentEx w15:paraId="7E59FDC1" w15:done="0"/>
-  <w15:commentEx w15:paraId="513728F0" w15:done="0"/>
+  <w15:commentEx w15:paraId="32B525E6" w15:done="0"/>
+  <w15:commentEx w15:paraId="5F48C2DB" w15:done="0"/>
+  <w15:commentEx w15:paraId="0D889A1D" w15:done="1"/>
+  <w15:commentEx w15:paraId="57060B5C" w15:paraIdParent="0D889A1D" w15:done="1"/>
+  <w15:commentEx w15:paraId="62876270" w15:done="0"/>
+  <w15:commentEx w15:paraId="6070EF97" w15:done="0"/>
+  <w15:commentEx w15:paraId="62779FBB" w15:done="0"/>
   <w15:commentEx w15:paraId="3B585C8C" w15:done="0"/>
   <w15:commentEx w15:paraId="1F409065" w15:done="0"/>
   <w15:commentEx w15:paraId="67F69A67" w15:done="0"/>
@@ -3156,7 +4880,13 @@
         <w:footnoteRef/>
       </w:r>
       <w:r>
-        <w:t xml:space="preserve"> Hypothesis testing will be referred to as HT in the remainder of the text.</w:t>
+        <w:t xml:space="preserve"> </w:t>
+      </w:r>
+      <w:r>
+        <w:t xml:space="preserve">This becomes especially confusing due to R.A. Fisher, who </w:t>
+      </w:r>
+      <w:r>
+        <w:t>equated statistical hypothesis testing with scientific hypothesis testing.</w:t>
       </w:r>
     </w:p>
   </w:footnote>
@@ -3174,12 +4904,350 @@
       <w:r>
         <w:t xml:space="preserve"> </w:t>
       </w:r>
-      <w:r>
-        <w:t>Note that this superceding of false-negatives over false-positives works only under the assumption of proper research, i.e.,</w:t>
-      </w:r>
-      <w:r>
-        <w:t xml:space="preserve"> lacking QRPs etc.</w:t>
-      </w:r>
+      <m:oMath>
+        <m:r>
+          <w:rPr>
+            <w:rFonts w:ascii="Cambria Math" w:hAnsi="Cambria Math"/>
+          </w:rPr>
+          <m:t>P</m:t>
+        </m:r>
+        <m:d>
+          <m:dPr>
+            <m:ctrlPr>
+              <w:rPr>
+                <w:rFonts w:ascii="Cambria Math" w:hAnsi="Cambria Math"/>
+                <w:i/>
+              </w:rPr>
+            </m:ctrlPr>
+          </m:dPr>
+          <m:e>
+            <m:sSub>
+              <m:sSubPr>
+                <m:ctrlPr>
+                  <w:rPr>
+                    <w:rFonts w:ascii="Cambria Math" w:hAnsi="Cambria Math"/>
+                    <w:i/>
+                  </w:rPr>
+                </m:ctrlPr>
+              </m:sSubPr>
+              <m:e>
+                <m:r>
+                  <w:rPr>
+                    <w:rFonts w:ascii="Cambria Math" w:hAnsi="Cambria Math"/>
+                  </w:rPr>
+                  <m:t>H</m:t>
+                </m:r>
+              </m:e>
+              <m:sub>
+                <m:r>
+                  <w:rPr>
+                    <w:rFonts w:ascii="Cambria Math" w:hAnsi="Cambria Math"/>
+                  </w:rPr>
+                  <m:t>0</m:t>
+                </m:r>
+              </m:sub>
+            </m:sSub>
+          </m:e>
+          <m:e>
+            <m:r>
+              <w:rPr>
+                <w:rFonts w:ascii="Cambria Math" w:hAnsi="Cambria Math"/>
+              </w:rPr>
+              <m:t>D</m:t>
+            </m:r>
+          </m:e>
+        </m:d>
+        <m:r>
+          <w:rPr>
+            <w:rFonts w:ascii="Cambria Math" w:hAnsi="Cambria Math"/>
+          </w:rPr>
+          <m:t>=</m:t>
+        </m:r>
+        <m:f>
+          <m:fPr>
+            <m:ctrlPr>
+              <w:rPr>
+                <w:rFonts w:ascii="Cambria Math" w:hAnsi="Cambria Math"/>
+                <w:i/>
+              </w:rPr>
+            </m:ctrlPr>
+          </m:fPr>
+          <m:num>
+            <m:r>
+              <w:rPr>
+                <w:rFonts w:ascii="Cambria Math" w:hAnsi="Cambria Math"/>
+              </w:rPr>
+              <m:t>P</m:t>
+            </m:r>
+            <m:d>
+              <m:dPr>
+                <m:ctrlPr>
+                  <w:rPr>
+                    <w:rFonts w:ascii="Cambria Math" w:hAnsi="Cambria Math"/>
+                    <w:i/>
+                  </w:rPr>
+                </m:ctrlPr>
+              </m:dPr>
+              <m:e>
+                <m:sSub>
+                  <m:sSubPr>
+                    <m:ctrlPr>
+                      <w:rPr>
+                        <w:rFonts w:ascii="Cambria Math" w:hAnsi="Cambria Math"/>
+                        <w:i/>
+                      </w:rPr>
+                    </m:ctrlPr>
+                  </m:sSubPr>
+                  <m:e>
+                    <m:r>
+                      <w:rPr>
+                        <w:rFonts w:ascii="Cambria Math" w:hAnsi="Cambria Math"/>
+                      </w:rPr>
+                      <m:t>H</m:t>
+                    </m:r>
+                  </m:e>
+                  <m:sub>
+                    <m:r>
+                      <w:rPr>
+                        <w:rFonts w:ascii="Cambria Math" w:hAnsi="Cambria Math"/>
+                      </w:rPr>
+                      <m:t>0</m:t>
+                    </m:r>
+                  </m:sub>
+                </m:sSub>
+              </m:e>
+            </m:d>
+            <m:r>
+              <w:rPr>
+                <w:rFonts w:ascii="Cambria Math" w:hAnsi="Cambria Math"/>
+              </w:rPr>
+              <m:t>P</m:t>
+            </m:r>
+            <m:r>
+              <w:rPr>
+                <w:rFonts w:ascii="Cambria Math" w:hAnsi="Cambria Math"/>
+              </w:rPr>
+              <m:t>(</m:t>
+            </m:r>
+            <m:r>
+              <w:rPr>
+                <w:rFonts w:ascii="Cambria Math" w:hAnsi="Cambria Math"/>
+              </w:rPr>
+              <m:t>D|</m:t>
+            </m:r>
+            <m:sSub>
+              <m:sSubPr>
+                <m:ctrlPr>
+                  <w:rPr>
+                    <w:rFonts w:ascii="Cambria Math" w:hAnsi="Cambria Math"/>
+                    <w:i/>
+                  </w:rPr>
+                </m:ctrlPr>
+              </m:sSubPr>
+              <m:e>
+                <m:r>
+                  <w:rPr>
+                    <w:rFonts w:ascii="Cambria Math" w:hAnsi="Cambria Math"/>
+                  </w:rPr>
+                  <m:t>H</m:t>
+                </m:r>
+              </m:e>
+              <m:sub>
+                <m:r>
+                  <w:rPr>
+                    <w:rFonts w:ascii="Cambria Math" w:hAnsi="Cambria Math"/>
+                  </w:rPr>
+                  <m:t>0</m:t>
+                </m:r>
+              </m:sub>
+            </m:sSub>
+            <m:r>
+              <w:rPr>
+                <w:rFonts w:ascii="Cambria Math" w:hAnsi="Cambria Math"/>
+              </w:rPr>
+              <m:t>)</m:t>
+            </m:r>
+          </m:num>
+          <m:den>
+            <m:r>
+              <w:rPr>
+                <w:rFonts w:ascii="Cambria Math" w:hAnsi="Cambria Math"/>
+              </w:rPr>
+              <m:t>P</m:t>
+            </m:r>
+            <m:d>
+              <m:dPr>
+                <m:ctrlPr>
+                  <w:rPr>
+                    <w:rFonts w:ascii="Cambria Math" w:hAnsi="Cambria Math"/>
+                    <w:i/>
+                  </w:rPr>
+                </m:ctrlPr>
+              </m:dPr>
+              <m:e>
+                <m:sSub>
+                  <m:sSubPr>
+                    <m:ctrlPr>
+                      <w:rPr>
+                        <w:rFonts w:ascii="Cambria Math" w:hAnsi="Cambria Math"/>
+                        <w:i/>
+                      </w:rPr>
+                    </m:ctrlPr>
+                  </m:sSubPr>
+                  <m:e>
+                    <m:r>
+                      <w:rPr>
+                        <w:rFonts w:ascii="Cambria Math" w:hAnsi="Cambria Math"/>
+                      </w:rPr>
+                      <m:t>H</m:t>
+                    </m:r>
+                  </m:e>
+                  <m:sub>
+                    <m:r>
+                      <w:rPr>
+                        <w:rFonts w:ascii="Cambria Math" w:hAnsi="Cambria Math"/>
+                      </w:rPr>
+                      <m:t>0</m:t>
+                    </m:r>
+                  </m:sub>
+                </m:sSub>
+              </m:e>
+            </m:d>
+            <m:r>
+              <w:rPr>
+                <w:rFonts w:ascii="Cambria Math" w:hAnsi="Cambria Math"/>
+              </w:rPr>
+              <m:t>P</m:t>
+            </m:r>
+            <m:r>
+              <w:rPr>
+                <w:rFonts w:ascii="Cambria Math" w:hAnsi="Cambria Math"/>
+              </w:rPr>
+              <m:t>(</m:t>
+            </m:r>
+            <m:r>
+              <w:rPr>
+                <w:rFonts w:ascii="Cambria Math" w:hAnsi="Cambria Math"/>
+              </w:rPr>
+              <m:t>D|</m:t>
+            </m:r>
+            <m:sSub>
+              <m:sSubPr>
+                <m:ctrlPr>
+                  <w:rPr>
+                    <w:rFonts w:ascii="Cambria Math" w:hAnsi="Cambria Math"/>
+                    <w:i/>
+                  </w:rPr>
+                </m:ctrlPr>
+              </m:sSubPr>
+              <m:e>
+                <m:r>
+                  <w:rPr>
+                    <w:rFonts w:ascii="Cambria Math" w:hAnsi="Cambria Math"/>
+                  </w:rPr>
+                  <m:t>H</m:t>
+                </m:r>
+              </m:e>
+              <m:sub>
+                <m:r>
+                  <w:rPr>
+                    <w:rFonts w:ascii="Cambria Math" w:hAnsi="Cambria Math"/>
+                  </w:rPr>
+                  <m:t>0</m:t>
+                </m:r>
+              </m:sub>
+            </m:sSub>
+            <m:r>
+              <w:rPr>
+                <w:rFonts w:ascii="Cambria Math" w:hAnsi="Cambria Math"/>
+              </w:rPr>
+              <m:t>)</m:t>
+            </m:r>
+            <m:r>
+              <w:rPr>
+                <w:rFonts w:ascii="Cambria Math" w:hAnsi="Cambria Math"/>
+              </w:rPr>
+              <m:t>+P</m:t>
+            </m:r>
+            <m:d>
+              <m:dPr>
+                <m:ctrlPr>
+                  <w:rPr>
+                    <w:rFonts w:ascii="Cambria Math" w:hAnsi="Cambria Math"/>
+                    <w:i/>
+                  </w:rPr>
+                </m:ctrlPr>
+              </m:dPr>
+              <m:e>
+                <m:sSub>
+                  <m:sSubPr>
+                    <m:ctrlPr>
+                      <w:rPr>
+                        <w:rFonts w:ascii="Cambria Math" w:hAnsi="Cambria Math"/>
+                        <w:i/>
+                      </w:rPr>
+                    </m:ctrlPr>
+                  </m:sSubPr>
+                  <m:e>
+                    <m:r>
+                      <w:rPr>
+                        <w:rFonts w:ascii="Cambria Math" w:hAnsi="Cambria Math"/>
+                      </w:rPr>
+                      <m:t>H</m:t>
+                    </m:r>
+                  </m:e>
+                  <m:sub>
+                    <m:r>
+                      <w:rPr>
+                        <w:rFonts w:ascii="Cambria Math" w:hAnsi="Cambria Math"/>
+                      </w:rPr>
+                      <m:t>1</m:t>
+                    </m:r>
+                  </m:sub>
+                </m:sSub>
+              </m:e>
+            </m:d>
+            <m:r>
+              <w:rPr>
+                <w:rFonts w:ascii="Cambria Math" w:hAnsi="Cambria Math"/>
+              </w:rPr>
+              <m:t>P(D|</m:t>
+            </m:r>
+            <m:sSub>
+              <m:sSubPr>
+                <m:ctrlPr>
+                  <w:rPr>
+                    <w:rFonts w:ascii="Cambria Math" w:hAnsi="Cambria Math"/>
+                    <w:i/>
+                  </w:rPr>
+                </m:ctrlPr>
+              </m:sSubPr>
+              <m:e>
+                <m:r>
+                  <w:rPr>
+                    <w:rFonts w:ascii="Cambria Math" w:hAnsi="Cambria Math"/>
+                  </w:rPr>
+                  <m:t>H</m:t>
+                </m:r>
+              </m:e>
+              <m:sub>
+                <m:r>
+                  <w:rPr>
+                    <w:rFonts w:ascii="Cambria Math" w:hAnsi="Cambria Math"/>
+                  </w:rPr>
+                  <m:t>1</m:t>
+                </m:r>
+              </m:sub>
+            </m:sSub>
+            <m:r>
+              <w:rPr>
+                <w:rFonts w:ascii="Cambria Math" w:hAnsi="Cambria Math"/>
+              </w:rPr>
+              <m:t>)</m:t>
+            </m:r>
+          </m:den>
+        </m:f>
+      </m:oMath>
     </w:p>
   </w:footnote>
 </w:footnotes>
@@ -3192,10 +5260,7 @@
       <w:pStyle w:val="Header"/>
     </w:pPr>
     <w:r>
-      <w:t>TOO GOOD TO BE</w:t>
-    </w:r>
-    <w:r>
-      <w:t xml:space="preserve"> FALSE</w:t>
+      <w:t>TOO GOOD TO BE FALSE</w:t>
     </w:r>
     <w:r>
       <w:tab/>
@@ -3216,7 +5281,7 @@
       <w:rPr>
         <w:noProof/>
       </w:rPr>
-      <w:t>11</w:t>
+      <w:t>15</w:t>
     </w:r>
     <w:r>
       <w:fldChar w:fldCharType="end"/>
@@ -3247,10 +5312,7 @@
           <w:jc w:val="right"/>
         </w:pPr>
         <w:r>
-          <w:t xml:space="preserve">Running head: </w:t>
-        </w:r>
-        <w:r>
-          <w:t>TOO GOOD TO BE FALSE</w:t>
+          <w:t>Running head: TOO GOOD TO BE FALSE</w:t>
         </w:r>
         <w:r>
           <w:tab/>
@@ -5252,6 +7314,576 @@
 </w:styles>
 </file>
 
+<file path=word/glossary/document.xml><?xml version="1.0" encoding="utf-8"?>
+<w:glossaryDocument xmlns:wpc="http://schemas.microsoft.com/office/word/2010/wordprocessingCanvas" xmlns:mc="http://schemas.openxmlformats.org/markup-compatibility/2006" xmlns:o="urn:schemas-microsoft-com:office:office" xmlns:r="http://schemas.openxmlformats.org/officeDocument/2006/relationships" xmlns:m="http://schemas.openxmlformats.org/officeDocument/2006/math" xmlns:v="urn:schemas-microsoft-com:vml" xmlns:wp14="http://schemas.microsoft.com/office/word/2010/wordprocessingDrawing" xmlns:wp="http://schemas.openxmlformats.org/drawingml/2006/wordprocessingDrawing" xmlns:w10="urn:schemas-microsoft-com:office:word" xmlns:w="http://schemas.openxmlformats.org/wordprocessingml/2006/main" xmlns:w14="http://schemas.microsoft.com/office/word/2010/wordml" xmlns:w15="http://schemas.microsoft.com/office/word/2012/wordml" xmlns:wpg="http://schemas.microsoft.com/office/word/2010/wordprocessingGroup" xmlns:wpi="http://schemas.microsoft.com/office/word/2010/wordprocessingInk" xmlns:wne="http://schemas.microsoft.com/office/word/2006/wordml" xmlns:wps="http://schemas.microsoft.com/office/word/2010/wordprocessingShape" mc:Ignorable="w14 w15 wp14"/>
+</file>
+
+<file path=word/glossary/fontTable.xml><?xml version="1.0" encoding="utf-8"?>
+<w:fonts xmlns:mc="http://schemas.openxmlformats.org/markup-compatibility/2006" xmlns:r="http://schemas.openxmlformats.org/officeDocument/2006/relationships" xmlns:w="http://schemas.openxmlformats.org/wordprocessingml/2006/main" xmlns:w14="http://schemas.microsoft.com/office/word/2010/wordml" xmlns:w15="http://schemas.microsoft.com/office/word/2012/wordml" mc:Ignorable="w14 w15">
+  <w:font w:name="Symbol">
+    <w:panose1 w:val="05050102010706020507"/>
+    <w:charset w:val="02"/>
+    <w:family w:val="roman"/>
+    <w:pitch w:val="variable"/>
+    <w:sig w:usb0="00000000" w:usb1="10000000" w:usb2="00000000" w:usb3="00000000" w:csb0="80000000" w:csb1="00000000"/>
+  </w:font>
+  <w:font w:name="Times New Roman">
+    <w:panose1 w:val="02020603050405020304"/>
+    <w:charset w:val="00"/>
+    <w:family w:val="roman"/>
+    <w:pitch w:val="variable"/>
+    <w:sig w:usb0="E0002AFF" w:usb1="C0007841" w:usb2="00000009" w:usb3="00000000" w:csb0="000001FF" w:csb1="00000000"/>
+  </w:font>
+  <w:font w:name="Courier New">
+    <w:panose1 w:val="02070309020205020404"/>
+    <w:charset w:val="00"/>
+    <w:family w:val="modern"/>
+    <w:pitch w:val="fixed"/>
+    <w:sig w:usb0="E0002AFF" w:usb1="C0007843" w:usb2="00000009" w:usb3="00000000" w:csb0="000001FF" w:csb1="00000000"/>
+  </w:font>
+  <w:font w:name="Wingdings">
+    <w:panose1 w:val="05000000000000000000"/>
+    <w:charset w:val="02"/>
+    <w:family w:val="auto"/>
+    <w:pitch w:val="variable"/>
+    <w:sig w:usb0="00000000" w:usb1="10000000" w:usb2="00000000" w:usb3="00000000" w:csb0="80000000" w:csb1="00000000"/>
+  </w:font>
+  <w:font w:name="Calibri">
+    <w:panose1 w:val="020F0502020204030204"/>
+    <w:charset w:val="00"/>
+    <w:family w:val="swiss"/>
+    <w:pitch w:val="variable"/>
+    <w:sig w:usb0="E10002FF" w:usb1="4000ACFF" w:usb2="00000009" w:usb3="00000000" w:csb0="0000019F" w:csb1="00000000"/>
+  </w:font>
+  <w:font w:name="Calibri Light">
+    <w:panose1 w:val="020F0302020204030204"/>
+    <w:charset w:val="00"/>
+    <w:family w:val="swiss"/>
+    <w:pitch w:val="variable"/>
+    <w:sig w:usb0="A00002EF" w:usb1="4000207B" w:usb2="00000000" w:usb3="00000000" w:csb0="0000019F" w:csb1="00000000"/>
+  </w:font>
+  <w:font w:name="MS Gothic">
+    <w:altName w:val="ＭＳ ゴシック"/>
+    <w:panose1 w:val="020B0609070205080204"/>
+    <w:charset w:val="80"/>
+    <w:family w:val="modern"/>
+    <w:pitch w:val="fixed"/>
+    <w:sig w:usb0="E00002FF" w:usb1="6AC7FDFB" w:usb2="00000012" w:usb3="00000000" w:csb0="0002009F" w:csb1="00000000"/>
+  </w:font>
+  <w:font w:name="Tahoma">
+    <w:panose1 w:val="020B0604030504040204"/>
+    <w:charset w:val="00"/>
+    <w:family w:val="swiss"/>
+    <w:pitch w:val="variable"/>
+    <w:sig w:usb0="E1002EFF" w:usb1="C000605B" w:usb2="00000029" w:usb3="00000000" w:csb0="000101FF" w:csb1="00000000"/>
+  </w:font>
+  <w:font w:name="MS Mincho">
+    <w:altName w:val="ＭＳ 明朝"/>
+    <w:panose1 w:val="02020609040205080304"/>
+    <w:charset w:val="80"/>
+    <w:family w:val="modern"/>
+    <w:pitch w:val="fixed"/>
+    <w:sig w:usb0="E00002FF" w:usb1="6AC7FDFB" w:usb2="00000012" w:usb3="00000000" w:csb0="0002009F" w:csb1="00000000"/>
+  </w:font>
+  <w:font w:name="Cambria Math">
+    <w:panose1 w:val="02040503050406030204"/>
+    <w:charset w:val="00"/>
+    <w:family w:val="roman"/>
+    <w:pitch w:val="variable"/>
+    <w:sig w:usb0="A00002EF" w:usb1="420020EB" w:usb2="00000000" w:usb3="00000000" w:csb0="0000019F" w:csb1="00000000"/>
+  </w:font>
+</w:fonts>
+</file>
+
+<file path=word/glossary/settings.xml><?xml version="1.0" encoding="utf-8"?>
+<w:settings xmlns:mc="http://schemas.openxmlformats.org/markup-compatibility/2006" xmlns:o="urn:schemas-microsoft-com:office:office" xmlns:r="http://schemas.openxmlformats.org/officeDocument/2006/relationships" xmlns:m="http://schemas.openxmlformats.org/officeDocument/2006/math" xmlns:v="urn:schemas-microsoft-com:vml" xmlns:w10="urn:schemas-microsoft-com:office:word" xmlns:w="http://schemas.openxmlformats.org/wordprocessingml/2006/main" xmlns:w14="http://schemas.microsoft.com/office/word/2010/wordml" xmlns:w15="http://schemas.microsoft.com/office/word/2012/wordml" xmlns:sl="http://schemas.openxmlformats.org/schemaLibrary/2006/main" mc:Ignorable="w14 w15">
+  <w:view w:val="normal"/>
+  <w:revisionView w:markup="0" w:comments="0" w:insDel="0" w:formatting="0" w:inkAnnotations="0"/>
+  <w:defaultTabStop w:val="708"/>
+  <w:hyphenationZone w:val="425"/>
+  <w:characterSpacingControl w:val="doNotCompress"/>
+  <w:compat>
+    <w:useFELayout/>
+    <w:compatSetting w:name="compatibilityMode" w:uri="http://schemas.microsoft.com/office/word" w:val="15"/>
+    <w:compatSetting w:name="overrideTableStyleFontSizeAndJustification" w:uri="http://schemas.microsoft.com/office/word" w:val="1"/>
+    <w:compatSetting w:name="enableOpenTypeFeatures" w:uri="http://schemas.microsoft.com/office/word" w:val="1"/>
+    <w:compatSetting w:name="doNotFlipMirrorIndents" w:uri="http://schemas.microsoft.com/office/word" w:val="1"/>
+    <w:compatSetting w:name="differentiateMultirowTableHeaders" w:uri="http://schemas.microsoft.com/office/word" w:val="1"/>
+  </w:compat>
+  <w:rsids>
+    <w:rsidRoot w:val="005D4E2B"/>
+    <w:rsid w:val="005A6A11"/>
+    <w:rsid w:val="005D4E2B"/>
+  </w:rsids>
+  <m:mathPr>
+    <m:mathFont m:val="Cambria Math"/>
+    <m:brkBin m:val="before"/>
+    <m:brkBinSub m:val="--"/>
+    <m:smallFrac m:val="0"/>
+    <m:dispDef/>
+    <m:lMargin m:val="0"/>
+    <m:rMargin m:val="0"/>
+    <m:defJc m:val="centerGroup"/>
+    <m:wrapIndent m:val="1440"/>
+    <m:intLim m:val="subSup"/>
+    <m:naryLim m:val="undOvr"/>
+  </m:mathPr>
+  <w:themeFontLang w:val="nl-NL"/>
+  <w:clrSchemeMapping w:bg1="light1" w:t1="dark1" w:bg2="light2" w:t2="dark2" w:accent1="accent1" w:accent2="accent2" w:accent3="accent3" w:accent4="accent4" w:accent5="accent5" w:accent6="accent6" w:hyperlink="hyperlink" w:followedHyperlink="followedHyperlink"/>
+  <w:decimalSymbol w:val=","/>
+  <w:listSeparator w:val=";"/>
+  <w15:chartTrackingRefBased/>
+</w:settings>
+</file>
+
+<file path=word/glossary/styles.xml><?xml version="1.0" encoding="utf-8"?>
+<w:styles xmlns:mc="http://schemas.openxmlformats.org/markup-compatibility/2006" xmlns:r="http://schemas.openxmlformats.org/officeDocument/2006/relationships" xmlns:w="http://schemas.openxmlformats.org/wordprocessingml/2006/main" xmlns:w14="http://schemas.microsoft.com/office/word/2010/wordml" xmlns:w15="http://schemas.microsoft.com/office/word/2012/wordml" mc:Ignorable="w14 w15">
+  <w:docDefaults>
+    <w:rPrDefault>
+      <w:rPr>
+        <w:rFonts w:asciiTheme="minorHAnsi" w:eastAsiaTheme="minorEastAsia" w:hAnsiTheme="minorHAnsi" w:cstheme="minorBidi"/>
+        <w:sz w:val="22"/>
+        <w:szCs w:val="22"/>
+        <w:lang w:val="nl-NL" w:eastAsia="nl-NL" w:bidi="ar-SA"/>
+      </w:rPr>
+    </w:rPrDefault>
+    <w:pPrDefault>
+      <w:pPr>
+        <w:spacing w:after="160" w:line="259" w:lineRule="auto"/>
+      </w:pPr>
+    </w:pPrDefault>
+  </w:docDefaults>
+  <w:latentStyles w:defLockedState="0" w:defUIPriority="99" w:defSemiHidden="0" w:defUnhideWhenUsed="0" w:defQFormat="0" w:count="371">
+    <w:lsdException w:name="Normal" w:uiPriority="0" w:qFormat="1"/>
+    <w:lsdException w:name="heading 1" w:uiPriority="9" w:qFormat="1"/>
+    <w:lsdException w:name="heading 2" w:semiHidden="1" w:uiPriority="9" w:unhideWhenUsed="1" w:qFormat="1"/>
+    <w:lsdException w:name="heading 3" w:semiHidden="1" w:uiPriority="9" w:unhideWhenUsed="1" w:qFormat="1"/>
+    <w:lsdException w:name="heading 4" w:semiHidden="1" w:uiPriority="9" w:unhideWhenUsed="1" w:qFormat="1"/>
+    <w:lsdException w:name="heading 5" w:semiHidden="1" w:uiPriority="9" w:unhideWhenUsed="1" w:qFormat="1"/>
+    <w:lsdException w:name="heading 6" w:semiHidden="1" w:uiPriority="9" w:unhideWhenUsed="1" w:qFormat="1"/>
+    <w:lsdException w:name="heading 7" w:semiHidden="1" w:uiPriority="9" w:unhideWhenUsed="1" w:qFormat="1"/>
+    <w:lsdException w:name="heading 8" w:semiHidden="1" w:uiPriority="9" w:unhideWhenUsed="1" w:qFormat="1"/>
+    <w:lsdException w:name="heading 9" w:semiHidden="1" w:uiPriority="9" w:unhideWhenUsed="1" w:qFormat="1"/>
+    <w:lsdException w:name="index 1" w:semiHidden="1" w:unhideWhenUsed="1"/>
+    <w:lsdException w:name="index 2" w:semiHidden="1" w:unhideWhenUsed="1"/>
+    <w:lsdException w:name="index 3" w:semiHidden="1" w:unhideWhenUsed="1"/>
+    <w:lsdException w:name="index 4" w:semiHidden="1" w:unhideWhenUsed="1"/>
+    <w:lsdException w:name="index 5" w:semiHidden="1" w:unhideWhenUsed="1"/>
+    <w:lsdException w:name="index 6" w:semiHidden="1" w:unhideWhenUsed="1"/>
+    <w:lsdException w:name="index 7" w:semiHidden="1" w:unhideWhenUsed="1"/>
+    <w:lsdException w:name="index 8" w:semiHidden="1" w:unhideWhenUsed="1"/>
+    <w:lsdException w:name="index 9" w:semiHidden="1" w:unhideWhenUsed="1"/>
+    <w:lsdException w:name="toc 1" w:semiHidden="1" w:uiPriority="39" w:unhideWhenUsed="1"/>
+    <w:lsdException w:name="toc 2" w:semiHidden="1" w:uiPriority="39" w:unhideWhenUsed="1"/>
+    <w:lsdException w:name="toc 3" w:semiHidden="1" w:uiPriority="39" w:unhideWhenUsed="1"/>
+    <w:lsdException w:name="toc 4" w:semiHidden="1" w:uiPriority="39" w:unhideWhenUsed="1"/>
+    <w:lsdException w:name="toc 5" w:semiHidden="1" w:uiPriority="39" w:unhideWhenUsed="1"/>
+    <w:lsdException w:name="toc 6" w:semiHidden="1" w:uiPriority="39" w:unhideWhenUsed="1"/>
+    <w:lsdException w:name="toc 7" w:semiHidden="1" w:uiPriority="39" w:unhideWhenUsed="1"/>
+    <w:lsdException w:name="toc 8" w:semiHidden="1" w:uiPriority="39" w:unhideWhenUsed="1"/>
+    <w:lsdException w:name="toc 9" w:semiHidden="1" w:uiPriority="39" w:unhideWhenUsed="1"/>
+    <w:lsdException w:name="Normal Indent" w:semiHidden="1" w:unhideWhenUsed="1"/>
+    <w:lsdException w:name="footnote text" w:semiHidden="1" w:unhideWhenUsed="1"/>
+    <w:lsdException w:name="annotation text" w:semiHidden="1" w:unhideWhenUsed="1"/>
+    <w:lsdException w:name="header" w:semiHidden="1" w:unhideWhenUsed="1"/>
+    <w:lsdException w:name="footer" w:semiHidden="1" w:unhideWhenUsed="1"/>
+    <w:lsdException w:name="index heading" w:semiHidden="1" w:unhideWhenUsed="1"/>
+    <w:lsdException w:name="caption" w:semiHidden="1" w:uiPriority="35" w:unhideWhenUsed="1" w:qFormat="1"/>
+    <w:lsdException w:name="table of figures" w:semiHidden="1" w:unhideWhenUsed="1"/>
+    <w:lsdException w:name="envelope address" w:semiHidden="1" w:unhideWhenUsed="1"/>
+    <w:lsdException w:name="envelope return" w:semiHidden="1" w:unhideWhenUsed="1"/>
+    <w:lsdException w:name="footnote reference" w:semiHidden="1" w:unhideWhenUsed="1"/>
+    <w:lsdException w:name="annotation reference" w:semiHidden="1" w:unhideWhenUsed="1"/>
+    <w:lsdException w:name="line number" w:semiHidden="1" w:unhideWhenUsed="1"/>
+    <w:lsdException w:name="page number" w:semiHidden="1" w:unhideWhenUsed="1"/>
+    <w:lsdException w:name="endnote reference" w:semiHidden="1" w:unhideWhenUsed="1"/>
+    <w:lsdException w:name="endnote text" w:semiHidden="1" w:unhideWhenUsed="1"/>
+    <w:lsdException w:name="table of authorities" w:semiHidden="1" w:unhideWhenUsed="1"/>
+    <w:lsdException w:name="macro" w:semiHidden="1" w:unhideWhenUsed="1"/>
+    <w:lsdException w:name="toa heading" w:semiHidden="1" w:unhideWhenUsed="1"/>
+    <w:lsdException w:name="List" w:semiHidden="1" w:unhideWhenUsed="1"/>
+    <w:lsdException w:name="List Bullet" w:semiHidden="1" w:unhideWhenUsed="1"/>
+    <w:lsdException w:name="List Number" w:semiHidden="1" w:unhideWhenUsed="1"/>
+    <w:lsdException w:name="List 2" w:semiHidden="1" w:unhideWhenUsed="1"/>
+    <w:lsdException w:name="List 3" w:semiHidden="1" w:unhideWhenUsed="1"/>
+    <w:lsdException w:name="List 4" w:semiHidden="1" w:unhideWhenUsed="1"/>
+    <w:lsdException w:name="List 5" w:semiHidden="1" w:unhideWhenUsed="1"/>
+    <w:lsdException w:name="List Bullet 2" w:semiHidden="1" w:unhideWhenUsed="1"/>
+    <w:lsdException w:name="List Bullet 3" w:semiHidden="1" w:unhideWhenUsed="1"/>
+    <w:lsdException w:name="List Bullet 4" w:semiHidden="1" w:unhideWhenUsed="1"/>
+    <w:lsdException w:name="List Bullet 5" w:semiHidden="1" w:unhideWhenUsed="1"/>
+    <w:lsdException w:name="List Number 2" w:semiHidden="1" w:unhideWhenUsed="1"/>
+    <w:lsdException w:name="List Number 3" w:semiHidden="1" w:unhideWhenUsed="1"/>
+    <w:lsdException w:name="List Number 4" w:semiHidden="1" w:unhideWhenUsed="1"/>
+    <w:lsdException w:name="List Number 5" w:semiHidden="1" w:unhideWhenUsed="1"/>
+    <w:lsdException w:name="Title" w:uiPriority="10" w:qFormat="1"/>
+    <w:lsdException w:name="Closing" w:semiHidden="1" w:unhideWhenUsed="1"/>
+    <w:lsdException w:name="Signature" w:semiHidden="1" w:unhideWhenUsed="1"/>
+    <w:lsdException w:name="Default Paragraph Font" w:semiHidden="1" w:uiPriority="1" w:unhideWhenUsed="1"/>
+    <w:lsdException w:name="Body Text" w:semiHidden="1" w:unhideWhenUsed="1"/>
+    <w:lsdException w:name="Body Text Indent" w:semiHidden="1" w:unhideWhenUsed="1"/>
+    <w:lsdException w:name="List Continue" w:semiHidden="1" w:unhideWhenUsed="1"/>
+    <w:lsdException w:name="List Continue 2" w:semiHidden="1" w:unhideWhenUsed="1"/>
+    <w:lsdException w:name="List Continue 3" w:semiHidden="1" w:unhideWhenUsed="1"/>
+    <w:lsdException w:name="List Continue 4" w:semiHidden="1" w:unhideWhenUsed="1"/>
+    <w:lsdException w:name="List Continue 5" w:semiHidden="1" w:unhideWhenUsed="1"/>
+    <w:lsdException w:name="Message Header" w:semiHidden="1" w:unhideWhenUsed="1"/>
+    <w:lsdException w:name="Subtitle" w:uiPriority="11" w:qFormat="1"/>
+    <w:lsdException w:name="Salutation" w:semiHidden="1" w:unhideWhenUsed="1"/>
+    <w:lsdException w:name="Date" w:semiHidden="1" w:unhideWhenUsed="1"/>
+    <w:lsdException w:name="Body Text First Indent" w:semiHidden="1" w:unhideWhenUsed="1"/>
+    <w:lsdException w:name="Body Text First Indent 2" w:semiHidden="1" w:unhideWhenUsed="1"/>
+    <w:lsdException w:name="Note Heading" w:semiHidden="1" w:unhideWhenUsed="1"/>
+    <w:lsdException w:name="Body Text 2" w:semiHidden="1" w:unhideWhenUsed="1"/>
+    <w:lsdException w:name="Body Text 3" w:semiHidden="1" w:unhideWhenUsed="1"/>
+    <w:lsdException w:name="Body Text Indent 2" w:semiHidden="1" w:unhideWhenUsed="1"/>
+    <w:lsdException w:name="Body Text Indent 3" w:semiHidden="1" w:unhideWhenUsed="1"/>
+    <w:lsdException w:name="Block Text" w:semiHidden="1" w:unhideWhenUsed="1"/>
+    <w:lsdException w:name="Hyperlink" w:semiHidden="1" w:unhideWhenUsed="1"/>
+    <w:lsdException w:name="FollowedHyperlink" w:semiHidden="1" w:unhideWhenUsed="1"/>
+    <w:lsdException w:name="Strong" w:uiPriority="22" w:qFormat="1"/>
+    <w:lsdException w:name="Emphasis" w:uiPriority="20" w:qFormat="1"/>
+    <w:lsdException w:name="Document Map" w:semiHidden="1" w:unhideWhenUsed="1"/>
+    <w:lsdException w:name="Plain Text" w:semiHidden="1" w:unhideWhenUsed="1"/>
+    <w:lsdException w:name="E-mail Signature" w:semiHidden="1" w:unhideWhenUsed="1"/>
+    <w:lsdException w:name="HTML Top of Form" w:semiHidden="1" w:unhideWhenUsed="1"/>
+    <w:lsdException w:name="HTML Bottom of Form" w:semiHidden="1" w:unhideWhenUsed="1"/>
+    <w:lsdException w:name="Normal (Web)" w:semiHidden="1" w:unhideWhenUsed="1"/>
+    <w:lsdException w:name="HTML Acronym" w:semiHidden="1" w:unhideWhenUsed="1"/>
+    <w:lsdException w:name="HTML Address" w:semiHidden="1" w:unhideWhenUsed="1"/>
+    <w:lsdException w:name="HTML Cite" w:semiHidden="1" w:unhideWhenUsed="1"/>
+    <w:lsdException w:name="HTML Code" w:semiHidden="1" w:unhideWhenUsed="1"/>
+    <w:lsdException w:name="HTML Definition" w:semiHidden="1" w:unhideWhenUsed="1"/>
+    <w:lsdException w:name="HTML Keyboard" w:semiHidden="1" w:unhideWhenUsed="1"/>
+    <w:lsdException w:name="HTML Preformatted" w:semiHidden="1" w:unhideWhenUsed="1"/>
+    <w:lsdException w:name="HTML Sample" w:semiHidden="1" w:unhideWhenUsed="1"/>
+    <w:lsdException w:name="HTML Typewriter" w:semiHidden="1" w:unhideWhenUsed="1"/>
+    <w:lsdException w:name="HTML Variable" w:semiHidden="1" w:unhideWhenUsed="1"/>
+    <w:lsdException w:name="Normal Table" w:semiHidden="1" w:unhideWhenUsed="1"/>
+    <w:lsdException w:name="annotation subject" w:semiHidden="1" w:unhideWhenUsed="1"/>
+    <w:lsdException w:name="No List" w:semiHidden="1" w:unhideWhenUsed="1"/>
+    <w:lsdException w:name="Outline List 1" w:semiHidden="1" w:unhideWhenUsed="1"/>
+    <w:lsdException w:name="Outline List 2" w:semiHidden="1" w:unhideWhenUsed="1"/>
+    <w:lsdException w:name="Outline List 3" w:semiHidden="1" w:unhideWhenUsed="1"/>
+    <w:lsdException w:name="Table Simple 1" w:semiHidden="1" w:unhideWhenUsed="1"/>
+    <w:lsdException w:name="Table Simple 2" w:semiHidden="1" w:unhideWhenUsed="1"/>
+    <w:lsdException w:name="Table Simple 3" w:semiHidden="1" w:unhideWhenUsed="1"/>
+    <w:lsdException w:name="Table Classic 1" w:semiHidden="1" w:unhideWhenUsed="1"/>
+    <w:lsdException w:name="Table Classic 2" w:semiHidden="1" w:unhideWhenUsed="1"/>
+    <w:lsdException w:name="Table Classic 3" w:semiHidden="1" w:unhideWhenUsed="1"/>
+    <w:lsdException w:name="Table Classic 4" w:semiHidden="1" w:unhideWhenUsed="1"/>
+    <w:lsdException w:name="Table Colorful 1" w:semiHidden="1" w:unhideWhenUsed="1"/>
+    <w:lsdException w:name="Table Colorful 2" w:semiHidden="1" w:unhideWhenUsed="1"/>
+    <w:lsdException w:name="Table Colorful 3" w:semiHidden="1" w:unhideWhenUsed="1"/>
+    <w:lsdException w:name="Table Columns 1" w:semiHidden="1" w:unhideWhenUsed="1"/>
+    <w:lsdException w:name="Table Columns 2" w:semiHidden="1" w:unhideWhenUsed="1"/>
+    <w:lsdException w:name="Table Columns 3" w:semiHidden="1" w:unhideWhenUsed="1"/>
+    <w:lsdException w:name="Table Columns 4" w:semiHidden="1" w:unhideWhenUsed="1"/>
+    <w:lsdException w:name="Table Columns 5" w:semiHidden="1" w:unhideWhenUsed="1"/>
+    <w:lsdException w:name="Table Grid 1" w:semiHidden="1" w:unhideWhenUsed="1"/>
+    <w:lsdException w:name="Table Grid 2" w:semiHidden="1" w:unhideWhenUsed="1"/>
+    <w:lsdException w:name="Table Grid 3" w:semiHidden="1" w:unhideWhenUsed="1"/>
+    <w:lsdException w:name="Table Grid 4" w:semiHidden="1" w:unhideWhenUsed="1"/>
+    <w:lsdException w:name="Table Grid 5" w:semiHidden="1" w:unhideWhenUsed="1"/>
+    <w:lsdException w:name="Table Grid 6" w:semiHidden="1" w:unhideWhenUsed="1"/>
+    <w:lsdException w:name="Table Grid 7" w:semiHidden="1" w:unhideWhenUsed="1"/>
+    <w:lsdException w:name="Table Grid 8" w:semiHidden="1" w:unhideWhenUsed="1"/>
+    <w:lsdException w:name="Table List 1" w:semiHidden="1" w:unhideWhenUsed="1"/>
+    <w:lsdException w:name="Table List 2" w:semiHidden="1" w:unhideWhenUsed="1"/>
+    <w:lsdException w:name="Table List 3" w:semiHidden="1" w:unhideWhenUsed="1"/>
+    <w:lsdException w:name="Table List 4" w:semiHidden="1" w:unhideWhenUsed="1"/>
+    <w:lsdException w:name="Table List 5" w:semiHidden="1" w:unhideWhenUsed="1"/>
+    <w:lsdException w:name="Table List 6" w:semiHidden="1" w:unhideWhenUsed="1"/>
+    <w:lsdException w:name="Table List 7" w:semiHidden="1" w:unhideWhenUsed="1"/>
+    <w:lsdException w:name="Table List 8" w:semiHidden="1" w:unhideWhenUsed="1"/>
+    <w:lsdException w:name="Table 3D effects 1" w:semiHidden="1" w:unhideWhenUsed="1"/>
+    <w:lsdException w:name="Table 3D effects 2" w:semiHidden="1" w:unhideWhenUsed="1"/>
+    <w:lsdException w:name="Table 3D effects 3" w:semiHidden="1" w:unhideWhenUsed="1"/>
+    <w:lsdException w:name="Table Contemporary" w:semiHidden="1" w:unhideWhenUsed="1"/>
+    <w:lsdException w:name="Table Elegant" w:semiHidden="1" w:unhideWhenUsed="1"/>
+    <w:lsdException w:name="Table Professional" w:semiHidden="1" w:unhideWhenUsed="1"/>
+    <w:lsdException w:name="Table Subtle 1" w:semiHidden="1" w:unhideWhenUsed="1"/>
+    <w:lsdException w:name="Table Subtle 2" w:semiHidden="1" w:unhideWhenUsed="1"/>
+    <w:lsdException w:name="Table Web 1" w:semiHidden="1" w:unhideWhenUsed="1"/>
+    <w:lsdException w:name="Table Web 2" w:semiHidden="1" w:unhideWhenUsed="1"/>
+    <w:lsdException w:name="Table Web 3" w:semiHidden="1" w:unhideWhenUsed="1"/>
+    <w:lsdException w:name="Balloon Text" w:semiHidden="1" w:unhideWhenUsed="1"/>
+    <w:lsdException w:name="Table Grid" w:uiPriority="39"/>
+    <w:lsdException w:name="Table Theme" w:semiHidden="1" w:unhideWhenUsed="1"/>
+    <w:lsdException w:name="Placeholder Text" w:semiHidden="1"/>
+    <w:lsdException w:name="No Spacing" w:uiPriority="1" w:qFormat="1"/>
+    <w:lsdException w:name="Light Shading" w:uiPriority="60"/>
+    <w:lsdException w:name="Light List" w:uiPriority="61"/>
+    <w:lsdException w:name="Light Grid" w:uiPriority="62"/>
+    <w:lsdException w:name="Medium Shading 1" w:uiPriority="63"/>
+    <w:lsdException w:name="Medium Shading 2" w:uiPriority="64"/>
+    <w:lsdException w:name="Medium List 1" w:uiPriority="65"/>
+    <w:lsdException w:name="Medium List 2" w:uiPriority="66"/>
+    <w:lsdException w:name="Medium Grid 1" w:uiPriority="67"/>
+    <w:lsdException w:name="Medium Grid 2" w:uiPriority="68"/>
+    <w:lsdException w:name="Medium Grid 3" w:uiPriority="69"/>
+    <w:lsdException w:name="Dark List" w:uiPriority="70"/>
+    <w:lsdException w:name="Colorful Shading" w:uiPriority="71"/>
+    <w:lsdException w:name="Colorful List" w:uiPriority="72"/>
+    <w:lsdException w:name="Colorful Grid" w:uiPriority="73"/>
+    <w:lsdException w:name="Light Shading Accent 1" w:uiPriority="60"/>
+    <w:lsdException w:name="Light List Accent 1" w:uiPriority="61"/>
+    <w:lsdException w:name="Light Grid Accent 1" w:uiPriority="62"/>
+    <w:lsdException w:name="Medium Shading 1 Accent 1" w:uiPriority="63"/>
+    <w:lsdException w:name="Medium Shading 2 Accent 1" w:uiPriority="64"/>
+    <w:lsdException w:name="Medium List 1 Accent 1" w:uiPriority="65"/>
+    <w:lsdException w:name="Revision" w:semiHidden="1"/>
+    <w:lsdException w:name="List Paragraph" w:uiPriority="34" w:qFormat="1"/>
+    <w:lsdException w:name="Quote" w:uiPriority="29" w:qFormat="1"/>
+    <w:lsdException w:name="Intense Quote" w:uiPriority="30" w:qFormat="1"/>
+    <w:lsdException w:name="Medium List 2 Accent 1" w:uiPriority="66"/>
+    <w:lsdException w:name="Medium Grid 1 Accent 1" w:uiPriority="67"/>
+    <w:lsdException w:name="Medium Grid 2 Accent 1" w:uiPriority="68"/>
+    <w:lsdException w:name="Medium Grid 3 Accent 1" w:uiPriority="69"/>
+    <w:lsdException w:name="Dark List Accent 1" w:uiPriority="70"/>
+    <w:lsdException w:name="Colorful Shading Accent 1" w:uiPriority="71"/>
+    <w:lsdException w:name="Colorful List Accent 1" w:uiPriority="72"/>
+    <w:lsdException w:name="Colorful Grid Accent 1" w:uiPriority="73"/>
+    <w:lsdException w:name="Light Shading Accent 2" w:uiPriority="60"/>
+    <w:lsdException w:name="Light List Accent 2" w:uiPriority="61"/>
+    <w:lsdException w:name="Light Grid Accent 2" w:uiPriority="62"/>
+    <w:lsdException w:name="Medium Shading 1 Accent 2" w:uiPriority="63"/>
+    <w:lsdException w:name="Medium Shading 2 Accent 2" w:uiPriority="64"/>
+    <w:lsdException w:name="Medium List 1 Accent 2" w:uiPriority="65"/>
+    <w:lsdException w:name="Medium List 2 Accent 2" w:uiPriority="66"/>
+    <w:lsdException w:name="Medium Grid 1 Accent 2" w:uiPriority="67"/>
+    <w:lsdException w:name="Medium Grid 2 Accent 2" w:uiPriority="68"/>
+    <w:lsdException w:name="Medium Grid 3 Accent 2" w:uiPriority="69"/>
+    <w:lsdException w:name="Dark List Accent 2" w:uiPriority="70"/>
+    <w:lsdException w:name="Colorful Shading Accent 2" w:uiPriority="71"/>
+    <w:lsdException w:name="Colorful List Accent 2" w:uiPriority="72"/>
+    <w:lsdException w:name="Colorful Grid Accent 2" w:uiPriority="73"/>
+    <w:lsdException w:name="Light Shading Accent 3" w:uiPriority="60"/>
+    <w:lsdException w:name="Light List Accent 3" w:uiPriority="61"/>
+    <w:lsdException w:name="Light Grid Accent 3" w:uiPriority="62"/>
+    <w:lsdException w:name="Medium Shading 1 Accent 3" w:uiPriority="63"/>
+    <w:lsdException w:name="Medium Shading 2 Accent 3" w:uiPriority="64"/>
+    <w:lsdException w:name="Medium List 1 Accent 3" w:uiPriority="65"/>
+    <w:lsdException w:name="Medium List 2 Accent 3" w:uiPriority="66"/>
+    <w:lsdException w:name="Medium Grid 1 Accent 3" w:uiPriority="67"/>
+    <w:lsdException w:name="Medium Grid 2 Accent 3" w:uiPriority="68"/>
+    <w:lsdException w:name="Medium Grid 3 Accent 3" w:uiPriority="69"/>
+    <w:lsdException w:name="Dark List Accent 3" w:uiPriority="70"/>
+    <w:lsdException w:name="Colorful Shading Accent 3" w:uiPriority="71"/>
+    <w:lsdException w:name="Colorful List Accent 3" w:uiPriority="72"/>
+    <w:lsdException w:name="Colorful Grid Accent 3" w:uiPriority="73"/>
+    <w:lsdException w:name="Light Shading Accent 4" w:uiPriority="60"/>
+    <w:lsdException w:name="Light List Accent 4" w:uiPriority="61"/>
+    <w:lsdException w:name="Light Grid Accent 4" w:uiPriority="62"/>
+    <w:lsdException w:name="Medium Shading 1 Accent 4" w:uiPriority="63"/>
+    <w:lsdException w:name="Medium Shading 2 Accent 4" w:uiPriority="64"/>
+    <w:lsdException w:name="Medium List 1 Accent 4" w:uiPriority="65"/>
+    <w:lsdException w:name="Medium List 2 Accent 4" w:uiPriority="66"/>
+    <w:lsdException w:name="Medium Grid 1 Accent 4" w:uiPriority="67"/>
+    <w:lsdException w:name="Medium Grid 2 Accent 4" w:uiPriority="68"/>
+    <w:lsdException w:name="Medium Grid 3 Accent 4" w:uiPriority="69"/>
+    <w:lsdException w:name="Dark List Accent 4" w:uiPriority="70"/>
+    <w:lsdException w:name="Colorful Shading Accent 4" w:uiPriority="71"/>
+    <w:lsdException w:name="Colorful List Accent 4" w:uiPriority="72"/>
+    <w:lsdException w:name="Colorful Grid Accent 4" w:uiPriority="73"/>
+    <w:lsdException w:name="Light Shading Accent 5" w:uiPriority="60"/>
+    <w:lsdException w:name="Light List Accent 5" w:uiPriority="61"/>
+    <w:lsdException w:name="Light Grid Accent 5" w:uiPriority="62"/>
+    <w:lsdException w:name="Medium Shading 1 Accent 5" w:uiPriority="63"/>
+    <w:lsdException w:name="Medium Shading 2 Accent 5" w:uiPriority="64"/>
+    <w:lsdException w:name="Medium List 1 Accent 5" w:uiPriority="65"/>
+    <w:lsdException w:name="Medium List 2 Accent 5" w:uiPriority="66"/>
+    <w:lsdException w:name="Medium Grid 1 Accent 5" w:uiPriority="67"/>
+    <w:lsdException w:name="Medium Grid 2 Accent 5" w:uiPriority="68"/>
+    <w:lsdException w:name="Medium Grid 3 Accent 5" w:uiPriority="69"/>
+    <w:lsdException w:name="Dark List Accent 5" w:uiPriority="70"/>
+    <w:lsdException w:name="Colorful Shading Accent 5" w:uiPriority="71"/>
+    <w:lsdException w:name="Colorful List Accent 5" w:uiPriority="72"/>
+    <w:lsdException w:name="Colorful Grid Accent 5" w:uiPriority="73"/>
+    <w:lsdException w:name="Light Shading Accent 6" w:uiPriority="60"/>
+    <w:lsdException w:name="Light List Accent 6" w:uiPriority="61"/>
+    <w:lsdException w:name="Light Grid Accent 6" w:uiPriority="62"/>
+    <w:lsdException w:name="Medium Shading 1 Accent 6" w:uiPriority="63"/>
+    <w:lsdException w:name="Medium Shading 2 Accent 6" w:uiPriority="64"/>
+    <w:lsdException w:name="Medium List 1 Accent 6" w:uiPriority="65"/>
+    <w:lsdException w:name="Medium List 2 Accent 6" w:uiPriority="66"/>
+    <w:lsdException w:name="Medium Grid 1 Accent 6" w:uiPriority="67"/>
+    <w:lsdException w:name="Medium Grid 2 Accent 6" w:uiPriority="68"/>
+    <w:lsdException w:name="Medium Grid 3 Accent 6" w:uiPriority="69"/>
+    <w:lsdException w:name="Dark List Accent 6" w:uiPriority="70"/>
+    <w:lsdException w:name="Colorful Shading Accent 6" w:uiPriority="71"/>
+    <w:lsdException w:name="Colorful List Accent 6" w:uiPriority="72"/>
+    <w:lsdException w:name="Colorful Grid Accent 6" w:uiPriority="73"/>
+    <w:lsdException w:name="Subtle Emphasis" w:uiPriority="19" w:qFormat="1"/>
+    <w:lsdException w:name="Intense Emphasis" w:uiPriority="21" w:qFormat="1"/>
+    <w:lsdException w:name="Subtle Reference" w:uiPriority="31" w:qFormat="1"/>
+    <w:lsdException w:name="Intense Reference" w:uiPriority="32" w:qFormat="1"/>
+    <w:lsdException w:name="Book Title" w:uiPriority="33" w:qFormat="1"/>
+    <w:lsdException w:name="Bibliography" w:semiHidden="1" w:uiPriority="37" w:unhideWhenUsed="1"/>
+    <w:lsdException w:name="TOC Heading" w:semiHidden="1" w:uiPriority="39" w:unhideWhenUsed="1" w:qFormat="1"/>
+    <w:lsdException w:name="Plain Table 1" w:uiPriority="41"/>
+    <w:lsdException w:name="Plain Table 2" w:uiPriority="42"/>
+    <w:lsdException w:name="Plain Table 3" w:uiPriority="43"/>
+    <w:lsdException w:name="Plain Table 4" w:uiPriority="44"/>
+    <w:lsdException w:name="Plain Table 5" w:uiPriority="45"/>
+    <w:lsdException w:name="Grid Table Light" w:uiPriority="40"/>
+    <w:lsdException w:name="Grid Table 1 Light" w:uiPriority="46"/>
+    <w:lsdException w:name="Grid Table 2" w:uiPriority="47"/>
+    <w:lsdException w:name="Grid Table 3" w:uiPriority="48"/>
+    <w:lsdException w:name="Grid Table 4" w:uiPriority="49"/>
+    <w:lsdException w:name="Grid Table 5 Dark" w:uiPriority="50"/>
+    <w:lsdException w:name="Grid Table 6 Colorful" w:uiPriority="51"/>
+    <w:lsdException w:name="Grid Table 7 Colorful" w:uiPriority="52"/>
+    <w:lsdException w:name="Grid Table 1 Light Accent 1" w:uiPriority="46"/>
+    <w:lsdException w:name="Grid Table 2 Accent 1" w:uiPriority="47"/>
+    <w:lsdException w:name="Grid Table 3 Accent 1" w:uiPriority="48"/>
+    <w:lsdException w:name="Grid Table 4 Accent 1" w:uiPriority="49"/>
+    <w:lsdException w:name="Grid Table 5 Dark Accent 1" w:uiPriority="50"/>
+    <w:lsdException w:name="Grid Table 6 Colorful Accent 1" w:uiPriority="51"/>
+    <w:lsdException w:name="Grid Table 7 Colorful Accent 1" w:uiPriority="52"/>
+    <w:lsdException w:name="Grid Table 1 Light Accent 2" w:uiPriority="46"/>
+    <w:lsdException w:name="Grid Table 2 Accent 2" w:uiPriority="47"/>
+    <w:lsdException w:name="Grid Table 3 Accent 2" w:uiPriority="48"/>
+    <w:lsdException w:name="Grid Table 4 Accent 2" w:uiPriority="49"/>
+    <w:lsdException w:name="Grid Table 5 Dark Accent 2" w:uiPriority="50"/>
+    <w:lsdException w:name="Grid Table 6 Colorful Accent 2" w:uiPriority="51"/>
+    <w:lsdException w:name="Grid Table 7 Colorful Accent 2" w:uiPriority="52"/>
+    <w:lsdException w:name="Grid Table 1 Light Accent 3" w:uiPriority="46"/>
+    <w:lsdException w:name="Grid Table 2 Accent 3" w:uiPriority="47"/>
+    <w:lsdException w:name="Grid Table 3 Accent 3" w:uiPriority="48"/>
+    <w:lsdException w:name="Grid Table 4 Accent 3" w:uiPriority="49"/>
+    <w:lsdException w:name="Grid Table 5 Dark Accent 3" w:uiPriority="50"/>
+    <w:lsdException w:name="Grid Table 6 Colorful Accent 3" w:uiPriority="51"/>
+    <w:lsdException w:name="Grid Table 7 Colorful Accent 3" w:uiPriority="52"/>
+    <w:lsdException w:name="Grid Table 1 Light Accent 4" w:uiPriority="46"/>
+    <w:lsdException w:name="Grid Table 2 Accent 4" w:uiPriority="47"/>
+    <w:lsdException w:name="Grid Table 3 Accent 4" w:uiPriority="48"/>
+    <w:lsdException w:name="Grid Table 4 Accent 4" w:uiPriority="49"/>
+    <w:lsdException w:name="Grid Table 5 Dark Accent 4" w:uiPriority="50"/>
+    <w:lsdException w:name="Grid Table 6 Colorful Accent 4" w:uiPriority="51"/>
+    <w:lsdException w:name="Grid Table 7 Colorful Accent 4" w:uiPriority="52"/>
+    <w:lsdException w:name="Grid Table 1 Light Accent 5" w:uiPriority="46"/>
+    <w:lsdException w:name="Grid Table 2 Accent 5" w:uiPriority="47"/>
+    <w:lsdException w:name="Grid Table 3 Accent 5" w:uiPriority="48"/>
+    <w:lsdException w:name="Grid Table 4 Accent 5" w:uiPriority="49"/>
+    <w:lsdException w:name="Grid Table 5 Dark Accent 5" w:uiPriority="50"/>
+    <w:lsdException w:name="Grid Table 6 Colorful Accent 5" w:uiPriority="51"/>
+    <w:lsdException w:name="Grid Table 7 Colorful Accent 5" w:uiPriority="52"/>
+    <w:lsdException w:name="Grid Table 1 Light Accent 6" w:uiPriority="46"/>
+    <w:lsdException w:name="Grid Table 2 Accent 6" w:uiPriority="47"/>
+    <w:lsdException w:name="Grid Table 3 Accent 6" w:uiPriority="48"/>
+    <w:lsdException w:name="Grid Table 4 Accent 6" w:uiPriority="49"/>
+    <w:lsdException w:name="Grid Table 5 Dark Accent 6" w:uiPriority="50"/>
+    <w:lsdException w:name="Grid Table 6 Colorful Accent 6" w:uiPriority="51"/>
+    <w:lsdException w:name="Grid Table 7 Colorful Accent 6" w:uiPriority="52"/>
+    <w:lsdException w:name="List Table 1 Light" w:uiPriority="46"/>
+    <w:lsdException w:name="List Table 2" w:uiPriority="47"/>
+    <w:lsdException w:name="List Table 3" w:uiPriority="48"/>
+    <w:lsdException w:name="List Table 4" w:uiPriority="49"/>
+    <w:lsdException w:name="List Table 5 Dark" w:uiPriority="50"/>
+    <w:lsdException w:name="List Table 6 Colorful" w:uiPriority="51"/>
+    <w:lsdException w:name="List Table 7 Colorful" w:uiPriority="52"/>
+    <w:lsdException w:name="List Table 1 Light Accent 1" w:uiPriority="46"/>
+    <w:lsdException w:name="List Table 2 Accent 1" w:uiPriority="47"/>
+    <w:lsdException w:name="List Table 3 Accent 1" w:uiPriority="48"/>
+    <w:lsdException w:name="List Table 4 Accent 1" w:uiPriority="49"/>
+    <w:lsdException w:name="List Table 5 Dark Accent 1" w:uiPriority="50"/>
+    <w:lsdException w:name="List Table 6 Colorful Accent 1" w:uiPriority="51"/>
+    <w:lsdException w:name="List Table 7 Colorful Accent 1" w:uiPriority="52"/>
+    <w:lsdException w:name="List Table 1 Light Accent 2" w:uiPriority="46"/>
+    <w:lsdException w:name="List Table 2 Accent 2" w:uiPriority="47"/>
+    <w:lsdException w:name="List Table 3 Accent 2" w:uiPriority="48"/>
+    <w:lsdException w:name="List Table 4 Accent 2" w:uiPriority="49"/>
+    <w:lsdException w:name="List Table 5 Dark Accent 2" w:uiPriority="50"/>
+    <w:lsdException w:name="List Table 6 Colorful Accent 2" w:uiPriority="51"/>
+    <w:lsdException w:name="List Table 7 Colorful Accent 2" w:uiPriority="52"/>
+    <w:lsdException w:name="List Table 1 Light Accent 3" w:uiPriority="46"/>
+    <w:lsdException w:name="List Table 2 Accent 3" w:uiPriority="47"/>
+    <w:lsdException w:name="List Table 3 Accent 3" w:uiPriority="48"/>
+    <w:lsdException w:name="List Table 4 Accent 3" w:uiPriority="49"/>
+    <w:lsdException w:name="List Table 5 Dark Accent 3" w:uiPriority="50"/>
+    <w:lsdException w:name="List Table 6 Colorful Accent 3" w:uiPriority="51"/>
+    <w:lsdException w:name="List Table 7 Colorful Accent 3" w:uiPriority="52"/>
+    <w:lsdException w:name="List Table 1 Light Accent 4" w:uiPriority="46"/>
+    <w:lsdException w:name="List Table 2 Accent 4" w:uiPriority="47"/>
+    <w:lsdException w:name="List Table 3 Accent 4" w:uiPriority="48"/>
+    <w:lsdException w:name="List Table 4 Accent 4" w:uiPriority="49"/>
+    <w:lsdException w:name="List Table 5 Dark Accent 4" w:uiPriority="50"/>
+    <w:lsdException w:name="List Table 6 Colorful Accent 4" w:uiPriority="51"/>
+    <w:lsdException w:name="List Table 7 Colorful Accent 4" w:uiPriority="52"/>
+    <w:lsdException w:name="List Table 1 Light Accent 5" w:uiPriority="46"/>
+    <w:lsdException w:name="List Table 2 Accent 5" w:uiPriority="47"/>
+    <w:lsdException w:name="List Table 3 Accent 5" w:uiPriority="48"/>
+    <w:lsdException w:name="List Table 4 Accent 5" w:uiPriority="49"/>
+    <w:lsdException w:name="List Table 5 Dark Accent 5" w:uiPriority="50"/>
+    <w:lsdException w:name="List Table 6 Colorful Accent 5" w:uiPriority="51"/>
+    <w:lsdException w:name="List Table 7 Colorful Accent 5" w:uiPriority="52"/>
+    <w:lsdException w:name="List Table 1 Light Accent 6" w:uiPriority="46"/>
+    <w:lsdException w:name="List Table 2 Accent 6" w:uiPriority="47"/>
+    <w:lsdException w:name="List Table 3 Accent 6" w:uiPriority="48"/>
+    <w:lsdException w:name="List Table 4 Accent 6" w:uiPriority="49"/>
+    <w:lsdException w:name="List Table 5 Dark Accent 6" w:uiPriority="50"/>
+    <w:lsdException w:name="List Table 6 Colorful Accent 6" w:uiPriority="51"/>
+    <w:lsdException w:name="List Table 7 Colorful Accent 6" w:uiPriority="52"/>
+  </w:latentStyles>
+  <w:style w:type="paragraph" w:default="1" w:styleId="Normal">
+    <w:name w:val="Normal"/>
+    <w:qFormat/>
+    <w:rsid w:val="005D4E2B"/>
+    <w:rPr>
+      <w:rFonts w:cs="Times New Roman"/>
+      <w:sz w:val="3276"/>
+      <w:szCs w:val="3276"/>
+    </w:rPr>
+  </w:style>
+  <w:style w:type="character" w:default="1" w:styleId="DefaultParagraphFont">
+    <w:name w:val="Default Paragraph Font"/>
+    <w:uiPriority w:val="1"/>
+    <w:semiHidden/>
+    <w:unhideWhenUsed/>
+    <w:rsid w:val="005D4E2B"/>
+  </w:style>
+  <w:style w:type="table" w:default="1" w:styleId="TableNormal">
+    <w:name w:val="Normal Table"/>
+    <w:uiPriority w:val="99"/>
+    <w:semiHidden/>
+    <w:unhideWhenUsed/>
+    <w:tblPr>
+      <w:tblInd w:w="0" w:type="dxa"/>
+      <w:tblCellMar>
+        <w:top w:w="0" w:type="dxa"/>
+        <w:left w:w="108" w:type="dxa"/>
+        <w:bottom w:w="0" w:type="dxa"/>
+        <w:right w:w="108" w:type="dxa"/>
+      </w:tblCellMar>
+    </w:tblPr>
+  </w:style>
+  <w:style w:type="numbering" w:default="1" w:styleId="NoList">
+    <w:name w:val="No List"/>
+    <w:uiPriority w:val="99"/>
+    <w:semiHidden/>
+    <w:unhideWhenUsed/>
+  </w:style>
+  <w:style w:type="character" w:styleId="PlaceholderText">
+    <w:name w:val="Placeholder Text"/>
+    <w:basedOn w:val="DefaultParagraphFont"/>
+    <w:uiPriority w:val="99"/>
+    <w:semiHidden/>
+    <w:rsid w:val="005D4E2B"/>
+    <w:rPr>
+      <w:color w:val="808080"/>
+    </w:rPr>
+  </w:style>
+</w:styles>
+</file>
+
+<file path=word/glossary/webSettings.xml><?xml version="1.0" encoding="utf-8"?>
+<w:webSettings xmlns:mc="http://schemas.openxmlformats.org/markup-compatibility/2006" xmlns:r="http://schemas.openxmlformats.org/officeDocument/2006/relationships" xmlns:w="http://schemas.openxmlformats.org/wordprocessingml/2006/main" xmlns:w14="http://schemas.microsoft.com/office/word/2010/wordml" xmlns:w15="http://schemas.microsoft.com/office/word/2012/wordml" mc:Ignorable="w14 w15">
+  <w:optimizeForBrowser/>
+  <w:allowPNG/>
+</w:webSettings>
+</file>
+
 <file path=word/theme/theme1.xml><?xml version="1.0" encoding="utf-8"?>
 <a:theme xmlns:a="http://schemas.openxmlformats.org/drawingml/2006/main" name="Office Theme">
   <a:themeElements>
@@ -5518,7 +8150,7 @@
 </file>
 
 <file path=customXml/itemProps1.xml><?xml version="1.0" encoding="utf-8"?>
-<ds:datastoreItem xmlns:ds="http://schemas.openxmlformats.org/officeDocument/2006/customXml" ds:itemID="{553C7DBC-291A-4FE1-BB5F-B8F9FE9FC2BC}">
+<ds:datastoreItem xmlns:ds="http://schemas.openxmlformats.org/officeDocument/2006/customXml" ds:itemID="{070B3920-9847-4AA7-A84D-E5DA6E803B05}">
   <ds:schemaRefs>
     <ds:schemaRef ds:uri="http://schemas.openxmlformats.org/officeDocument/2006/bibliography"/>
   </ds:schemaRefs>

--- a/Writing/masterP_Working_Manuscript.docx
+++ b/Writing/masterP_Working_Manuscript.docx
@@ -7,7 +7,15 @@
         <w:jc w:val="center"/>
       </w:pPr>
       <w:r>
-        <w:t>Too Good to be False: A Critique of Statistical Heaven</w:t>
+        <w:t xml:space="preserve">Too </w:t>
+      </w:r>
+      <w:proofErr w:type="gramStart"/>
+      <w:r>
+        <w:t>Good</w:t>
+      </w:r>
+      <w:proofErr w:type="gramEnd"/>
+      <w:r>
+        <w:t xml:space="preserve"> to be False: A Critique of Statistical Heaven</w:t>
       </w:r>
     </w:p>
     <w:p>
@@ -23,6 +31,7 @@
       <w:r>
         <w:t xml:space="preserve">Chris H.J. </w:t>
       </w:r>
+      <w:proofErr w:type="spellStart"/>
       <w:r>
         <w:t>Hartgerink</w:t>
       </w:r>
@@ -33,6 +42,7 @@
         <w:t>1</w:t>
       </w:r>
       <w:commentRangeEnd w:id="0"/>
+      <w:proofErr w:type="spellEnd"/>
       <w:r>
         <w:rPr>
           <w:rStyle w:val="CommentReference"/>
@@ -67,8 +77,13 @@
     </w:p>
     <w:p>
       <w:r>
-        <w:t>WORD COUNT: XXXX words</w:t>
-      </w:r>
+        <w:t xml:space="preserve">WORD COUNT: </w:t>
+      </w:r>
+      <w:proofErr w:type="spellStart"/>
+      <w:r>
+        <w:t>XXXX</w:t>
+      </w:r>
+      <w:proofErr w:type="spellEnd"/>
     </w:p>
     <w:p>
       <w:pPr>
@@ -79,6 +94,27 @@
       </w:r>
       <w:r>
         <w:t xml:space="preserve"> </w:t>
+      </w:r>
+    </w:p>
+    <w:p>
+      <w:r>
+        <w:t xml:space="preserve">This paper is version controlled and all research files are publicly available at </w:t>
+      </w:r>
+      <w:commentRangeStart w:id="1"/>
+      <w:proofErr w:type="spellStart"/>
+      <w:r>
+        <w:t>XXXX</w:t>
+      </w:r>
+      <w:commentRangeEnd w:id="1"/>
+      <w:proofErr w:type="spellEnd"/>
+      <w:r>
+        <w:rPr>
+          <w:rStyle w:val="CommentReference"/>
+        </w:rPr>
+        <w:commentReference w:id="1"/>
+      </w:r>
+      <w:r>
+        <w:t xml:space="preserve">. </w:t>
       </w:r>
     </w:p>
     <w:p>
@@ -111,7 +147,15 @@
         <w:t xml:space="preserve">Keywords: </w:t>
       </w:r>
       <w:r>
-        <w:t>p-value, significance, underpowered, effect size, fisher</w:t>
+        <w:t xml:space="preserve">p-value, </w:t>
+      </w:r>
+      <w:proofErr w:type="spellStart"/>
+      <w:r>
+        <w:t>nhst</w:t>
+      </w:r>
+      <w:proofErr w:type="spellEnd"/>
+      <w:r>
+        <w:t>, underpowered, effect size, fisher</w:t>
       </w:r>
       <w:r>
         <w:t xml:space="preserve"> </w:t>
@@ -132,7 +176,21 @@
           <w:b/>
         </w:rPr>
         <w:lastRenderedPageBreak/>
-        <w:t>Too Good to be False: A Critique of Statistical Heaven</w:t>
+        <w:t xml:space="preserve">Too </w:t>
+      </w:r>
+      <w:proofErr w:type="gramStart"/>
+      <w:r>
+        <w:rPr>
+          <w:b/>
+        </w:rPr>
+        <w:t>Good</w:t>
+      </w:r>
+      <w:proofErr w:type="gramEnd"/>
+      <w:r>
+        <w:rPr>
+          <w:b/>
+        </w:rPr>
+        <w:t xml:space="preserve"> to be False: A Critique of Statistical Heaven</w:t>
       </w:r>
     </w:p>
     <w:p>
@@ -280,7 +338,7 @@
       <w:r>
         <w:t xml:space="preserve">; </w:t>
       </w:r>
-      <w:commentRangeStart w:id="1"/>
+      <w:commentRangeStart w:id="2"/>
       <w:r>
         <w:fldChar w:fldCharType="begin" w:fldLock="1"/>
       </w:r>
@@ -299,12 +357,12 @@
       <w:r>
         <w:fldChar w:fldCharType="end"/>
       </w:r>
-      <w:commentRangeEnd w:id="1"/>
+      <w:commentRangeEnd w:id="2"/>
       <w:r>
         <w:rPr>
           <w:rStyle w:val="CommentReference"/>
         </w:rPr>
-        <w:commentReference w:id="1"/>
+        <w:commentReference w:id="2"/>
       </w:r>
       <w:r>
         <w:t>, hindsight bias</w:t>
@@ -331,10 +389,10 @@
         <w:fldChar w:fldCharType="end"/>
       </w:r>
       <w:r>
-        <w:t xml:space="preserve">, overconfidence; </w:t>
-      </w:r>
-      <w:r>
-        <w:t xml:space="preserve">, fundamental attribution error; </w:t>
+        <w:t>, overconfidence;</w:t>
+      </w:r>
+      <w:r>
+        <w:t xml:space="preserve"> </w:t>
       </w:r>
       <w:r>
         <w:t>)</w:t>
@@ -445,10 +503,10 @@
         <w:t>,</w:t>
       </w:r>
       <w:r>
-        <w:t xml:space="preserve"> where results from statistical hypotheses are interpreted as if </w:t>
-      </w:r>
-      <w:r>
-        <w:t>free from sampling error</w:t>
+        <w:t xml:space="preserve"> where results from statistical hypotheses are interpreted as </w:t>
+      </w:r>
+      <w:r>
+        <w:t>more certain- and error free than they actually are</w:t>
       </w:r>
       <w:r>
         <w:t>.</w:t>
@@ -456,7 +514,7 @@
       <w:r>
         <w:t xml:space="preserve"> </w:t>
       </w:r>
-      <w:commentRangeStart w:id="2"/>
+      <w:commentRangeStart w:id="3"/>
       <w:r>
         <w:t xml:space="preserve">We regard that, given that a </w:t>
       </w:r>
@@ -466,18 +524,27 @@
       <w:r>
         <w:t>is methodologically sound, there is only one error it can make: a false negative</w:t>
       </w:r>
-      <w:commentRangeEnd w:id="2"/>
+      <w:commentRangeEnd w:id="3"/>
       <w:r>
         <w:rPr>
           <w:rStyle w:val="CommentReference"/>
         </w:rPr>
-        <w:commentReference w:id="2"/>
+        <w:commentReference w:id="3"/>
       </w:r>
       <w:r>
         <w:t xml:space="preserve">. </w:t>
       </w:r>
       <w:r>
-        <w:t>We outline this idea by first reviewing hypothesis testing, subsequently showing plausible psychological precedence for the notion of statistical heaven, and lastly introducing a method to indicate that null-effects suffer from a lack of power.</w:t>
+        <w:t xml:space="preserve">In the current paper, </w:t>
+      </w:r>
+      <w:r>
+        <w:t xml:space="preserve">this idea </w:t>
+      </w:r>
+      <w:r>
+        <w:t xml:space="preserve">is outlined </w:t>
+      </w:r>
+      <w:r>
+        <w:t>by reviewing hypothesis testing, showing plausible psychological precedence for the notion of statistical heaven, and lastly introducing a method to indicate that null-effects suffer from a lack of power.</w:t>
       </w:r>
       <w:r>
         <w:t xml:space="preserve"> </w:t>
@@ -487,17 +554,17 @@
       <w:pPr>
         <w:pStyle w:val="APAHeading2"/>
       </w:pPr>
-      <w:commentRangeStart w:id="3"/>
+      <w:commentRangeStart w:id="4"/>
       <w:r>
         <w:t>Scientific- and statistical hypothesis testing</w:t>
       </w:r>
-      <w:commentRangeEnd w:id="3"/>
+      <w:commentRangeEnd w:id="4"/>
       <w:r>
         <w:rPr>
           <w:rStyle w:val="CommentReference"/>
           <w:b w:val="0"/>
         </w:rPr>
-        <w:commentReference w:id="3"/>
+        <w:commentReference w:id="4"/>
       </w:r>
     </w:p>
     <w:p>
@@ -577,7 +644,7 @@
       <w:r>
         <w:t xml:space="preserve">Falsification requires all postulates to have the possibility of being disproven, to be considered scientific to begin with. </w:t>
       </w:r>
-      <w:commentRangeStart w:id="4"/>
+      <w:commentRangeStart w:id="5"/>
       <w:r>
         <w:t xml:space="preserve">Even though it is not </w:t>
       </w:r>
@@ -620,13 +687,18 @@
       <w:r>
         <w:t xml:space="preserve">the </w:t>
       </w:r>
-      <w:bookmarkStart w:id="5" w:name="OLE_LINK3"/>
-      <w:bookmarkStart w:id="6" w:name="OLE_LINK4"/>
-      <w:r>
-        <w:t xml:space="preserve">hypothetico-deductive </w:t>
-      </w:r>
-      <w:bookmarkEnd w:id="5"/>
+      <w:bookmarkStart w:id="6" w:name="OLE_LINK3"/>
+      <w:bookmarkStart w:id="7" w:name="OLE_LINK4"/>
+      <w:proofErr w:type="spellStart"/>
+      <w:r>
+        <w:t>hypothetico</w:t>
+      </w:r>
+      <w:proofErr w:type="spellEnd"/>
+      <w:r>
+        <w:t xml:space="preserve">-deductive </w:t>
+      </w:r>
       <w:bookmarkEnd w:id="6"/>
+      <w:bookmarkEnd w:id="7"/>
       <w:r>
         <w:t>framework</w:t>
       </w:r>
@@ -649,14 +721,28 @@
         <w:t>results are subsequently used to form new predictions</w:t>
       </w:r>
       <w:r>
+        <w:t xml:space="preserve"> </w:t>
+      </w:r>
+      <w:commentRangeStart w:id="8"/>
+      <w:r>
+        <w:t>()</w:t>
+      </w:r>
+      <w:commentRangeEnd w:id="8"/>
+      <w:r>
+        <w:rPr>
+          <w:rStyle w:val="CommentReference"/>
+        </w:rPr>
+        <w:commentReference w:id="8"/>
+      </w:r>
+      <w:r>
         <w:t xml:space="preserve">. </w:t>
       </w:r>
-      <w:commentRangeEnd w:id="4"/>
+      <w:commentRangeEnd w:id="5"/>
       <w:r>
         <w:rPr>
           <w:rStyle w:val="CommentReference"/>
         </w:rPr>
-        <w:commentReference w:id="4"/>
+        <w:commentReference w:id="5"/>
       </w:r>
     </w:p>
     <w:p>
@@ -664,7 +750,7 @@
         <w:lastRenderedPageBreak/>
         <w:tab/>
       </w:r>
-      <w:commentRangeStart w:id="7"/>
+      <w:commentRangeStart w:id="9"/>
       <w:r>
         <w:rPr>
           <w:highlight w:val="lightGray"/>
@@ -713,12 +799,12 @@
         </w:rPr>
         <w:t xml:space="preserve"> hypothesis testing</w:t>
       </w:r>
-      <w:commentRangeEnd w:id="7"/>
+      <w:commentRangeEnd w:id="9"/>
       <w:r>
         <w:rPr>
           <w:rStyle w:val="CommentReference"/>
         </w:rPr>
-        <w:commentReference w:id="7"/>
+        <w:commentReference w:id="9"/>
       </w:r>
       <w:r>
         <w:rPr>
@@ -749,7 +835,64 @@
         <w:rPr>
           <w:highlight w:val="lightGray"/>
         </w:rPr>
-        <w:t xml:space="preserve"> scientific hypothesis testing.</w:t>
+        <w:t xml:space="preserve"> scientific hypothesis testing</w:t>
+      </w:r>
+      <w:r>
+        <w:rPr>
+          <w:highlight w:val="lightGray"/>
+        </w:rPr>
+        <w:t xml:space="preserve"> </w:t>
+      </w:r>
+      <w:r>
+        <w:rPr>
+          <w:highlight w:val="lightGray"/>
+        </w:rPr>
+        <w:fldChar w:fldCharType="begin" w:fldLock="1"/>
+      </w:r>
+      <w:r>
+        <w:rPr>
+          <w:highlight w:val="lightGray"/>
+        </w:rPr>
+        <w:instrText>ADDIN CSL_CITATION { "citationItems" : [ { "id" : "ITEM-1", "itemData" : { "ISBN" : "0805826343", "author" : [ { "dropping-particle" : "", "family" : "Schmidt", "given" : "F.L.", "non-dropping-particle" : "", "parse-names" : false, "suffix" : "" }, { "dropping-particle" : "", "family" : "Hunter", "given" : "J.E.", "non-dropping-particle" : "", "parse-names" : false, "suffix" : "" } ], "chapter-number" : "3", "container-title" : "What if there were no significance tests?", "editor" : [ { "dropping-particle" : "", "family" : "Harlow", "given" : "L.L.", "non-dropping-particle" : "", "parse-names" : false, "suffix" : "" }, { "dropping-particle" : "", "family" : "Mulaik", "given" : "S.A.", "non-dropping-particle" : "", "parse-names" : false, "suffix" : "" }, { "dropping-particle" : "", "family" : "Steiger", "given" : "J.H.", "non-dropping-particle" : "", "parse-names" : false, "suffix" : "" } ], "id" : "ITEM-1", "issued" : { "date-parts" : [ [ "1997" ] ] }, "publisher" : "Lawrence Erlbaum", "publisher-place" : "Mahwah, NJ", "title" : "Eight Common but False Objections to the Discontinuation of Significance Testing in the Analysis of Research Data.", "type" : "chapter" }, "uris" : [ "http://www.mendeley.com/documents/?uuid=92c7a3a2-ae3b-4c64-8084-86319444c8d4" ] } ], "mendeley" : { "manualFormatting" : "(Schmidt &amp; Hunter, 1997, p. 42)", "previouslyFormattedCitation" : "(Schmidt &amp; Hunter, 1997)" }, "properties" : { "noteIndex" : 0 }, "schema" : "https://github.com/citation-style-language/schema/raw/master/csl-citation.json" }</w:instrText>
+      </w:r>
+      <w:r>
+        <w:rPr>
+          <w:highlight w:val="lightGray"/>
+        </w:rPr>
+        <w:fldChar w:fldCharType="separate"/>
+      </w:r>
+      <w:r>
+        <w:rPr>
+          <w:noProof/>
+          <w:highlight w:val="lightGray"/>
+        </w:rPr>
+        <w:t>(Schmidt &amp; Hunter, 1997</w:t>
+      </w:r>
+      <w:r>
+        <w:rPr>
+          <w:noProof/>
+          <w:highlight w:val="lightGray"/>
+        </w:rPr>
+        <w:t>, p. 42</w:t>
+      </w:r>
+      <w:r>
+        <w:rPr>
+          <w:noProof/>
+          <w:highlight w:val="lightGray"/>
+        </w:rPr>
+        <w:t>)</w:t>
+      </w:r>
+      <w:r>
+        <w:rPr>
+          <w:highlight w:val="lightGray"/>
+        </w:rPr>
+        <w:fldChar w:fldCharType="end"/>
+      </w:r>
+      <w:r>
+        <w:rPr>
+          <w:highlight w:val="lightGray"/>
+        </w:rPr>
+        <w:t>.</w:t>
       </w:r>
       <w:r>
         <w:t xml:space="preserve">  </w:t>
@@ -794,7 +937,16 @@
         <w:t xml:space="preserve"> </w:t>
       </w:r>
       <w:r>
-        <w:t xml:space="preserve">hypothesis test is not equal to </w:t>
+        <w:t xml:space="preserve">hypothesis test </w:t>
+      </w:r>
+      <w:r>
+        <w:t>does</w:t>
+      </w:r>
+      <w:r>
+        <w:t xml:space="preserve"> not </w:t>
+      </w:r>
+      <w:r>
+        <w:t xml:space="preserve">disprove </w:t>
       </w:r>
       <w:r>
         <w:t xml:space="preserve">a </w:t>
@@ -806,7 +958,10 @@
         <w:t>scientific</w:t>
       </w:r>
       <w:r>
-        <w:t xml:space="preserve"> hypothesis test</w:t>
+        <w:t xml:space="preserve"> hypothesis</w:t>
+      </w:r>
+      <w:r>
+        <w:t xml:space="preserve"> per se</w:t>
       </w:r>
       <w:r>
         <w:t>.</w:t>
@@ -822,12 +977,24 @@
       <w:r>
         <w:tab/>
       </w:r>
-      <w:commentRangeStart w:id="8"/>
-      <w:r>
-        <w:rPr>
-          <w:highlight w:val="lightGray"/>
-        </w:rPr>
-        <w:t xml:space="preserve">The formal logic of falsification in </w:t>
+      <w:r>
+        <w:rPr>
+          <w:highlight w:val="lightGray"/>
+        </w:rPr>
+        <w:t>Additionally, t</w:t>
+      </w:r>
+      <w:commentRangeStart w:id="10"/>
+      <w:r>
+        <w:rPr>
+          <w:highlight w:val="lightGray"/>
+        </w:rPr>
+        <w:t xml:space="preserve">he </w:t>
+      </w:r>
+      <w:r>
+        <w:rPr>
+          <w:highlight w:val="lightGray"/>
+        </w:rPr>
+        <w:t xml:space="preserve">formal logic of falsification in </w:t>
       </w:r>
       <w:r>
         <w:rPr>
@@ -873,12 +1040,12 @@
         </w:rPr>
         <w:t>hypothesis testing</w:t>
       </w:r>
-      <w:commentRangeEnd w:id="8"/>
+      <w:commentRangeEnd w:id="10"/>
       <w:r>
         <w:rPr>
           <w:rStyle w:val="CommentReference"/>
         </w:rPr>
-        <w:commentReference w:id="8"/>
+        <w:commentReference w:id="10"/>
       </w:r>
       <w:r>
         <w:rPr>
@@ -893,7 +1060,11 @@
         <w:t>Scientific</w:t>
       </w:r>
       <w:r>
-        <w:t xml:space="preserve"> hypothesis testing is as follows (framed in null hypotheses/H</w:t>
+        <w:t xml:space="preserve"> hypothesis testing is as follows (framed in null hypotheses/</w:t>
+      </w:r>
+      <w:proofErr w:type="spellStart"/>
+      <w:r>
+        <w:t>H</w:t>
       </w:r>
       <w:r>
         <w:rPr>
@@ -901,8 +1072,13 @@
         </w:rPr>
         <w:t>0</w:t>
       </w:r>
-      <w:r>
-        <w:t xml:space="preserve"> and alternative hypotheses/H</w:t>
+      <w:proofErr w:type="spellEnd"/>
+      <w:r>
+        <w:t xml:space="preserve"> and alternative hypotheses/</w:t>
+      </w:r>
+      <w:proofErr w:type="spellStart"/>
+      <w:r>
+        <w:t>H</w:t>
       </w:r>
       <w:r>
         <w:rPr>
@@ -910,6 +1086,7 @@
         </w:rPr>
         <w:t>1</w:t>
       </w:r>
+      <w:proofErr w:type="spellEnd"/>
       <w:r>
         <w:t xml:space="preserve">; example adapted from </w:t>
       </w:r>
@@ -948,7 +1125,14 @@
         <w:rPr>
           <w:i/>
         </w:rPr>
-        <w:t>If H</w:t>
+        <w:t xml:space="preserve">If </w:t>
+      </w:r>
+      <w:proofErr w:type="spellStart"/>
+      <w:r>
+        <w:rPr>
+          <w:i/>
+        </w:rPr>
+        <w:t>H</w:t>
       </w:r>
       <w:r>
         <w:rPr>
@@ -957,11 +1141,19 @@
         </w:rPr>
         <w:t>0</w:t>
       </w:r>
-      <w:r>
-        <w:rPr>
-          <w:i/>
-        </w:rPr>
-        <w:t>, then not H</w:t>
+      <w:proofErr w:type="spellEnd"/>
+      <w:r>
+        <w:rPr>
+          <w:i/>
+        </w:rPr>
+        <w:t xml:space="preserve">, then not </w:t>
+      </w:r>
+      <w:proofErr w:type="spellStart"/>
+      <w:r>
+        <w:rPr>
+          <w:i/>
+        </w:rPr>
+        <w:t>H</w:t>
       </w:r>
       <w:r>
         <w:rPr>
@@ -970,6 +1162,7 @@
         </w:rPr>
         <w:t>1</w:t>
       </w:r>
+      <w:proofErr w:type="spellEnd"/>
       <w:r>
         <w:rPr>
           <w:i/>
@@ -988,7 +1181,14 @@
           <w:i/>
         </w:rPr>
         <w:tab/>
-        <w:t>We observe H</w:t>
+        <w:t xml:space="preserve">We observe </w:t>
+      </w:r>
+      <w:proofErr w:type="spellStart"/>
+      <w:r>
+        <w:rPr>
+          <w:i/>
+        </w:rPr>
+        <w:t>H</w:t>
       </w:r>
       <w:r>
         <w:rPr>
@@ -997,6 +1197,7 @@
         </w:rPr>
         <w:t>1</w:t>
       </w:r>
+      <w:proofErr w:type="spellEnd"/>
       <w:r>
         <w:rPr>
           <w:i/>
@@ -1015,7 +1216,14 @@
           <w:i/>
         </w:rPr>
         <w:tab/>
-        <w:t>Hence, not H</w:t>
+        <w:t xml:space="preserve">Hence, not </w:t>
+      </w:r>
+      <w:proofErr w:type="spellStart"/>
+      <w:r>
+        <w:rPr>
+          <w:i/>
+        </w:rPr>
+        <w:t>H</w:t>
       </w:r>
       <w:r>
         <w:rPr>
@@ -1024,6 +1232,7 @@
         </w:rPr>
         <w:t>0</w:t>
       </w:r>
+      <w:proofErr w:type="spellEnd"/>
       <w:r>
         <w:rPr>
           <w:i/>
@@ -1070,7 +1279,14 @@
         <w:rPr>
           <w:i/>
         </w:rPr>
-        <w:t>If H</w:t>
+        <w:t xml:space="preserve">If </w:t>
+      </w:r>
+      <w:proofErr w:type="spellStart"/>
+      <w:r>
+        <w:rPr>
+          <w:i/>
+        </w:rPr>
+        <w:t>H</w:t>
       </w:r>
       <w:r>
         <w:rPr>
@@ -1079,23 +1295,19 @@
         </w:rPr>
         <w:t>0</w:t>
       </w:r>
-      <w:r>
-        <w:rPr>
-          <w:i/>
-        </w:rPr>
-        <w:t xml:space="preserve">, then </w:t>
-      </w:r>
-      <w:r>
-        <w:rPr>
-          <w:i/>
-        </w:rPr>
-        <w:t xml:space="preserve">probably </w:t>
-      </w:r>
-      <w:r>
-        <w:rPr>
-          <w:i/>
-        </w:rPr>
-        <w:t>not H</w:t>
+      <w:proofErr w:type="spellEnd"/>
+      <w:r>
+        <w:rPr>
+          <w:i/>
+        </w:rPr>
+        <w:t xml:space="preserve">, then probably not </w:t>
+      </w:r>
+      <w:proofErr w:type="spellStart"/>
+      <w:r>
+        <w:rPr>
+          <w:i/>
+        </w:rPr>
+        <w:t>H</w:t>
       </w:r>
       <w:r>
         <w:rPr>
@@ -1104,6 +1316,7 @@
         </w:rPr>
         <w:t>1</w:t>
       </w:r>
+      <w:proofErr w:type="spellEnd"/>
       <w:r>
         <w:rPr>
           <w:i/>
@@ -1122,7 +1335,14 @@
           <w:i/>
         </w:rPr>
         <w:tab/>
-        <w:t>We observe H</w:t>
+        <w:t xml:space="preserve">We observe </w:t>
+      </w:r>
+      <w:proofErr w:type="spellStart"/>
+      <w:r>
+        <w:rPr>
+          <w:i/>
+        </w:rPr>
+        <w:t>H</w:t>
       </w:r>
       <w:r>
         <w:rPr>
@@ -1131,6 +1351,7 @@
         </w:rPr>
         <w:t>1</w:t>
       </w:r>
+      <w:proofErr w:type="spellEnd"/>
       <w:r>
         <w:rPr>
           <w:i/>
@@ -1149,19 +1370,14 @@
           <w:i/>
         </w:rPr>
         <w:tab/>
-        <w:t xml:space="preserve">Hence, </w:t>
-      </w:r>
-      <w:r>
-        <w:rPr>
-          <w:i/>
-        </w:rPr>
-        <w:t xml:space="preserve">probably </w:t>
-      </w:r>
-      <w:r>
-        <w:rPr>
-          <w:i/>
-        </w:rPr>
-        <w:t>not H</w:t>
+        <w:t xml:space="preserve">Hence, probably not </w:t>
+      </w:r>
+      <w:proofErr w:type="spellStart"/>
+      <w:r>
+        <w:rPr>
+          <w:i/>
+        </w:rPr>
+        <w:t>H</w:t>
       </w:r>
       <w:r>
         <w:rPr>
@@ -1170,6 +1386,7 @@
         </w:rPr>
         <w:t>0</w:t>
       </w:r>
+      <w:proofErr w:type="spellEnd"/>
       <w:r>
         <w:rPr>
           <w:i/>
@@ -1178,19 +1395,23 @@
       </w:r>
     </w:p>
     <w:p>
-      <w:commentRangeStart w:id="9"/>
+      <w:commentRangeStart w:id="11"/>
       <w:r>
         <w:t>The premise, and the observation are correct in this situation, but the conclusion is not.</w:t>
       </w:r>
-      <w:commentRangeEnd w:id="9"/>
+      <w:commentRangeEnd w:id="11"/>
       <w:r>
         <w:rPr>
           <w:rStyle w:val="CommentReference"/>
         </w:rPr>
-        <w:commentReference w:id="9"/>
-      </w:r>
-      <w:r>
-        <w:t xml:space="preserve"> This conclusion states something about the probability of H</w:t>
+        <w:commentReference w:id="11"/>
+      </w:r>
+      <w:r>
+        <w:t xml:space="preserve"> This conclusion states something about the probability of </w:t>
+      </w:r>
+      <w:proofErr w:type="spellStart"/>
+      <w:r>
+        <w:t>H</w:t>
       </w:r>
       <w:r>
         <w:rPr>
@@ -1198,8 +1419,21 @@
         </w:rPr>
         <w:t>0</w:t>
       </w:r>
-      <w:r>
-        <w:t xml:space="preserve">, but based on a statistical hypothesis test alone we cannot infer this. After all, the </w:t>
+      <w:proofErr w:type="spellEnd"/>
+      <w:r>
+        <w:t xml:space="preserve">, but based on a statistical hypothesis test </w:t>
+      </w:r>
+      <w:r>
+        <w:t>this cannot be</w:t>
+      </w:r>
+      <w:r>
+        <w:t xml:space="preserve"> infer</w:t>
+      </w:r>
+      <w:r>
+        <w:t>red</w:t>
+      </w:r>
+      <w:r>
+        <w:t xml:space="preserve">. After all, the </w:t>
       </w:r>
       <w:r>
         <w:t xml:space="preserve">resulting </w:t>
@@ -1229,8 +1463,17 @@
         <w:rPr>
           <w:i/>
         </w:rPr>
-        <w:t xml:space="preserve"> P[</w:t>
-      </w:r>
+        <w:t xml:space="preserve"> </w:t>
+      </w:r>
+      <w:proofErr w:type="gramStart"/>
+      <w:r>
+        <w:rPr>
+          <w:i/>
+        </w:rPr>
+        <w:t>P[</w:t>
+      </w:r>
+      <w:proofErr w:type="spellStart"/>
+      <w:proofErr w:type="gramEnd"/>
       <w:r>
         <w:rPr>
           <w:i/>
@@ -1250,6 +1493,7 @@
         </w:rPr>
         <w:t>0</w:t>
       </w:r>
+      <w:proofErr w:type="spellEnd"/>
       <w:r>
         <w:rPr>
           <w:i/>
@@ -1266,11 +1510,11 @@
         <w:t>a</w:t>
       </w:r>
       <w:r>
-        <w:t xml:space="preserve"> conclusion about the </w:t>
-      </w:r>
-      <w:r>
-        <w:lastRenderedPageBreak/>
-        <w:t>probability of H</w:t>
+        <w:t xml:space="preserve"> conclusion about the probability of </w:t>
+      </w:r>
+      <w:proofErr w:type="spellStart"/>
+      <w:r>
+        <w:t>H</w:t>
       </w:r>
       <w:r>
         <w:rPr>
@@ -1278,6 +1522,54 @@
         </w:rPr>
         <w:t>0</w:t>
       </w:r>
+      <w:proofErr w:type="spellEnd"/>
+      <w:r>
+        <w:rPr>
+          <w:vertAlign w:val="subscript"/>
+        </w:rPr>
+        <w:t xml:space="preserve"> </w:t>
+      </w:r>
+      <w:r>
+        <w:t xml:space="preserve">(i.e., </w:t>
+      </w:r>
+      <w:proofErr w:type="gramStart"/>
+      <w:r>
+        <w:rPr>
+          <w:i/>
+        </w:rPr>
+        <w:t>P[</w:t>
+      </w:r>
+      <w:proofErr w:type="spellStart"/>
+      <w:proofErr w:type="gramEnd"/>
+      <w:r>
+        <w:rPr>
+          <w:i/>
+        </w:rPr>
+        <w:t>H</w:t>
+      </w:r>
+      <w:r>
+        <w:rPr>
+          <w:i/>
+          <w:vertAlign w:val="subscript"/>
+        </w:rPr>
+        <w:t>0</w:t>
+      </w:r>
+      <w:r>
+        <w:rPr>
+          <w:i/>
+        </w:rPr>
+        <w:t>|D</w:t>
+      </w:r>
+      <w:proofErr w:type="spellEnd"/>
+      <w:r>
+        <w:rPr>
+          <w:i/>
+        </w:rPr>
+        <w:t>]</w:t>
+      </w:r>
+      <w:r>
+        <w:t>)</w:t>
+      </w:r>
       <w:r>
         <w:t>, Bayes’ theorem</w:t>
       </w:r>
@@ -1299,6 +1591,7 @@
       <w:r>
         <w:t xml:space="preserve">. </w:t>
       </w:r>
+      <w:commentRangeStart w:id="12"/>
       <w:r>
         <w:t xml:space="preserve">Additionally, whereas the conclusion is dichotomous in the </w:t>
       </w:r>
@@ -1309,7 +1602,13 @@
         <w:t>scientific</w:t>
       </w:r>
       <w:r>
-        <w:t xml:space="preserve"> hypothesis testing situation, it is not so in the </w:t>
+        <w:t xml:space="preserve"> hypothesis testing situation, it is not </w:t>
+      </w:r>
+      <w:r>
+        <w:t xml:space="preserve">necessarily </w:t>
+      </w:r>
+      <w:r>
+        <w:t xml:space="preserve">so in the </w:t>
       </w:r>
       <w:r>
         <w:rPr>
@@ -1318,7 +1617,16 @@
         <w:t>statistical</w:t>
       </w:r>
       <w:r>
-        <w:t>, as it is uncertain</w:t>
+        <w:t xml:space="preserve">, as it </w:t>
+      </w:r>
+      <w:r>
+        <w:t>contains</w:t>
+      </w:r>
+      <w:r>
+        <w:t xml:space="preserve"> uncertain</w:t>
+      </w:r>
+      <w:r>
+        <w:t>ty</w:t>
       </w:r>
       <w:r>
         <w:t xml:space="preserve">. </w:t>
@@ -1330,13 +1638,25 @@
         <w:t xml:space="preserve">tatistical hypothesis testing embodies the concept of scientific hypothesis testing, however, </w:t>
       </w:r>
       <w:r>
-        <w:t xml:space="preserve">and because of this </w:t>
-      </w:r>
-      <w:r>
-        <w:t>results are dichotomized</w:t>
-      </w:r>
-      <w:r>
-        <w:t xml:space="preserve"> in regular practice</w:t>
+        <w:t>and because of this</w:t>
+      </w:r>
+      <w:r>
+        <w:t>,</w:t>
+      </w:r>
+      <w:r>
+        <w:t xml:space="preserve"> </w:t>
+      </w:r>
+      <w:r>
+        <w:t xml:space="preserve">results are </w:t>
+      </w:r>
+      <w:r>
+        <w:t xml:space="preserve">regularly </w:t>
+      </w:r>
+      <w:r>
+        <w:t>dichotomized</w:t>
+      </w:r>
+      <w:r>
+        <w:t xml:space="preserve"> in practice</w:t>
       </w:r>
       <w:r>
         <w:t>.</w:t>
@@ -1347,6 +1667,13 @@
         </w:rPr>
         <w:t xml:space="preserve"> </w:t>
       </w:r>
+      <w:commentRangeEnd w:id="12"/>
+      <w:r>
+        <w:rPr>
+          <w:rStyle w:val="CommentReference"/>
+        </w:rPr>
+        <w:commentReference w:id="12"/>
+      </w:r>
     </w:p>
     <w:p>
       <w:r>
@@ -1358,7 +1685,7 @@
         </w:rPr>
         <w:t>Such dichotomization of the p</w:t>
       </w:r>
-      <w:commentRangeStart w:id="10"/>
+      <w:commentRangeStart w:id="13"/>
       <w:r>
         <w:rPr>
           <w:highlight w:val="lightGray"/>
@@ -1389,12 +1716,12 @@
         </w:rPr>
         <w:t>.</w:t>
       </w:r>
-      <w:commentRangeEnd w:id="10"/>
+      <w:commentRangeEnd w:id="13"/>
       <w:r>
         <w:rPr>
           <w:rStyle w:val="CommentReference"/>
         </w:rPr>
-        <w:commentReference w:id="10"/>
+        <w:commentReference w:id="13"/>
       </w:r>
       <w:r>
         <w:t xml:space="preserve"> </w:t>
@@ -1483,7 +1810,22 @@
         <w:t xml:space="preserve">assess Type I </w:t>
       </w:r>
       <w:r>
-        <w:t>and Type II error rates as null</w:t>
+        <w:t xml:space="preserve">and Type II error rates as </w:t>
+      </w:r>
+      <w:r>
+        <w:t>(</w:t>
+      </w:r>
+      <w:r>
+        <w:t>almost</w:t>
+      </w:r>
+      <w:r>
+        <w:t>)</w:t>
+      </w:r>
+      <w:r>
+        <w:t xml:space="preserve"> </w:t>
+      </w:r>
+      <w:r>
+        <w:t>null</w:t>
       </w:r>
       <w:r>
         <w:t xml:space="preserve">, implying that all significant results are true positives and all non-effects are true negatives. </w:t>
@@ -1498,6 +1840,9 @@
         <w:t xml:space="preserve"> to </w:t>
       </w:r>
       <w:r>
+        <w:t xml:space="preserve">several unconscious fallacies and </w:t>
+      </w:r>
+      <w:r>
         <w:t>humans’</w:t>
       </w:r>
       <w:r>
@@ -1507,21 +1852,38 @@
         <w:t xml:space="preserve"> </w:t>
       </w:r>
       <w:r>
-        <w:t>lack of intuition for random sequences and several unconscious fallacies</w:t>
-      </w:r>
-      <w:r>
-        <w:t xml:space="preserve">. </w:t>
+        <w:t>lack of in</w:t>
+      </w:r>
+      <w:r>
+        <w:t>tuition for random sequences</w:t>
+      </w:r>
+      <w:r>
+        <w:t>.</w:t>
       </w:r>
     </w:p>
     <w:p>
       <w:pPr>
         <w:ind w:firstLine="708"/>
       </w:pPr>
+      <w:commentRangeStart w:id="14"/>
       <w:r>
         <w:rPr>
           <w:rStyle w:val="APAHeading3Char"/>
         </w:rPr>
-        <w:t>Law of small numbers.</w:t>
+        <w:t>Law of small numbers</w:t>
+      </w:r>
+      <w:commentRangeEnd w:id="14"/>
+      <w:r>
+        <w:rPr>
+          <w:rStyle w:val="CommentReference"/>
+        </w:rPr>
+        <w:commentReference w:id="14"/>
+      </w:r>
+      <w:r>
+        <w:rPr>
+          <w:rStyle w:val="APAHeading3Char"/>
+        </w:rPr>
+        <w:t>.</w:t>
       </w:r>
       <w:r>
         <w:t xml:space="preserve"> </w:t>
@@ -1656,7 +2018,7 @@
       <w:r>
         <w:t xml:space="preserve">to the population that is being studied </w:t>
       </w:r>
-      <w:commentRangeStart w:id="11"/>
+      <w:commentRangeStart w:id="15"/>
       <w:r>
         <w:fldChar w:fldCharType="begin" w:fldLock="1"/>
       </w:r>
@@ -1711,79 +2073,44 @@
       <w:r>
         <w:t>.</w:t>
       </w:r>
-      <w:commentRangeEnd w:id="11"/>
+      <w:commentRangeEnd w:id="15"/>
       <w:r>
         <w:rPr>
           <w:rStyle w:val="CommentReference"/>
         </w:rPr>
-        <w:commentReference w:id="11"/>
+        <w:commentReference w:id="15"/>
       </w:r>
       <w:r>
         <w:t xml:space="preserve"> </w:t>
       </w:r>
+      <w:r>
+        <w:t>Unconsciously believing that sample data are representative of population data can lead to underestimating the variability that underlie the results</w:t>
+      </w:r>
+      <w:r>
+        <w:t>, and subsequently overestimating the power of a study</w:t>
+      </w:r>
+      <w:r>
+        <w:t>.</w:t>
+      </w:r>
     </w:p>
     <w:p>
       <w:pPr>
         <w:ind w:firstLine="708"/>
       </w:pPr>
+      <w:commentRangeStart w:id="16"/>
       <w:r>
         <w:rPr>
           <w:b/>
         </w:rPr>
-        <w:lastRenderedPageBreak/>
-        <w:t>Confirmation bias</w:t>
-      </w:r>
-      <w:r>
-        <w:rPr>
-          <w:b/>
-        </w:rPr>
-        <w:t>.</w:t>
-      </w:r>
-      <w:r>
-        <w:rPr>
-          <w:b/>
-        </w:rPr>
-        <w:t xml:space="preserve"> </w:t>
-      </w:r>
-    </w:p>
-    <w:p>
-      <w:pPr>
-        <w:ind w:firstLine="708"/>
-        <w:rPr>
-          <w:b/>
-        </w:rPr>
-      </w:pPr>
-      <w:r>
-        <w:rPr>
-          <w:b/>
-        </w:rPr>
-        <w:t>Hindsight bias</w:t>
-      </w:r>
-      <w:r>
-        <w:rPr>
-          <w:b/>
-        </w:rPr>
-        <w:t xml:space="preserve">. </w:t>
-      </w:r>
-    </w:p>
-    <w:p>
-      <w:pPr>
-        <w:ind w:firstLine="708"/>
-      </w:pPr>
-      <w:commentRangeStart w:id="12"/>
-      <w:r>
-        <w:rPr>
-          <w:b/>
-        </w:rPr>
         <w:t>Overconfidence</w:t>
       </w:r>
-      <w:commentRangeEnd w:id="12"/>
+      <w:commentRangeEnd w:id="16"/>
       <w:r>
         <w:rPr>
           <w:rStyle w:val="CommentReference"/>
           <w:b/>
         </w:rPr>
-        <w:commentReference w:id="12"/>
+        <w:commentReference w:id="16"/>
       </w:r>
       <w:r>
         <w:rPr>
@@ -1801,42 +2128,261 @@
         <w:rPr>
           <w:highlight w:val="lightGray"/>
         </w:rPr>
-        <w:t>Overconfidence leads to overestimation of probabilities that one is correct</w:t>
-      </w:r>
-      <w:r>
-        <w:rPr>
-          <w:highlight w:val="lightGray"/>
-        </w:rPr>
-        <w:t xml:space="preserve"> and is defined as the discrepancy between confidence and accuracy</w:t>
-      </w:r>
-      <w:r>
-        <w:rPr>
-          <w:highlight w:val="lightGray"/>
-        </w:rPr>
+        <w:t xml:space="preserve">Overconfidence </w:t>
+      </w:r>
+      <w:r>
+        <w:rPr>
+          <w:highlight w:val="lightGray"/>
+        </w:rPr>
+        <w:t>is the</w:t>
+      </w:r>
+      <w:r>
+        <w:rPr>
+          <w:highlight w:val="lightGray"/>
+        </w:rPr>
+        <w:t xml:space="preserve"> overestimation of probabilities that one is correct and is defined as the discrepancy between </w:t>
+      </w:r>
+      <w:r>
+        <w:rPr>
+          <w:highlight w:val="lightGray"/>
+        </w:rPr>
+        <w:t xml:space="preserve">degree of </w:t>
+      </w:r>
+      <w:r>
+        <w:rPr>
+          <w:highlight w:val="lightGray"/>
+        </w:rPr>
+        <w:t xml:space="preserve">confidence and </w:t>
+      </w:r>
+      <w:r>
+        <w:rPr>
+          <w:highlight w:val="lightGray"/>
+        </w:rPr>
+        <w:t xml:space="preserve">degree of </w:t>
+      </w:r>
+      <w:r>
+        <w:rPr>
+          <w:highlight w:val="lightGray"/>
+        </w:rPr>
+        <w:t>accuracy.</w:t>
+      </w:r>
+      <w:r>
+        <w:t xml:space="preserve"> </w:t>
+      </w:r>
+      <w:r>
+        <w:t xml:space="preserve">For psychology, such overconfidence with respect to power is clearly illustrated by </w:t>
+      </w:r>
+      <w:commentRangeStart w:id="17"/>
+      <w:r>
+        <w:t>Bakker (2014)</w:t>
+      </w:r>
+      <w:commentRangeEnd w:id="17"/>
+      <w:r>
+        <w:rPr>
+          <w:rStyle w:val="CommentReference"/>
+        </w:rPr>
+        <w:commentReference w:id="17"/>
+      </w:r>
+      <w:r>
+        <w:t xml:space="preserve">. She found a discrepancy ranging between .29 and .42 for power estimations and power calculations, where positive numbers indicate that researchers estimate power to be </w:t>
+      </w:r>
+      <w:r>
+        <w:t xml:space="preserve">higher </w:t>
+      </w:r>
+      <w:r>
+        <w:t xml:space="preserve">than </w:t>
+      </w:r>
+      <w:r>
+        <w:t>it actually is in a study</w:t>
+      </w:r>
+      <w:r>
         <w:t>.</w:t>
       </w:r>
       <w:r>
-        <w:t xml:space="preserve"> It is most clearly illustrated by the finding that 80% of people think they belong to the 50% smartest people </w:t>
-      </w:r>
-      <w:commentRangeStart w:id="13"/>
-      <w:r>
-        <w:t>(Dunning &amp; Kruger)</w:t>
-      </w:r>
-      <w:commentRangeEnd w:id="13"/>
+        <w:t xml:space="preserve"> In other words, systematic </w:t>
+      </w:r>
+      <w:r>
+        <w:t xml:space="preserve">overestimation </w:t>
+      </w:r>
+      <w:r>
+        <w:t xml:space="preserve">of power occurs, and thus also systematic </w:t>
+      </w:r>
+      <w:r>
+        <w:t xml:space="preserve">underestimation </w:t>
+      </w:r>
+      <w:r>
+        <w:t>of the false negative error rate</w:t>
+      </w:r>
+      <w:r>
+        <w:t xml:space="preserve">. </w:t>
+      </w:r>
+      <w:r>
+        <w:t xml:space="preserve">For statistical </w:t>
+      </w:r>
+      <w:bookmarkStart w:id="18" w:name="_GoBack"/>
+      <w:bookmarkEnd w:id="18"/>
+      <w:r>
+        <w:t>hypothesis testing, this leads to overconfidence of an effect that is found, to be assessed as true.</w:t>
+      </w:r>
+      <w:r>
+        <w:t xml:space="preserve"> </w:t>
+      </w:r>
+      <w:r>
+        <w:t xml:space="preserve"> </w:t>
+      </w:r>
+    </w:p>
+    <w:p>
+      <w:pPr>
+        <w:ind w:firstLine="708"/>
+      </w:pPr>
+      <w:commentRangeStart w:id="19"/>
+      <w:commentRangeStart w:id="20"/>
+      <w:r>
+        <w:rPr>
+          <w:b/>
+        </w:rPr>
+        <w:t xml:space="preserve">Confirmation </w:t>
+      </w:r>
+      <w:commentRangeEnd w:id="19"/>
       <w:r>
         <w:rPr>
           <w:rStyle w:val="CommentReference"/>
         </w:rPr>
-        <w:commentReference w:id="13"/>
-      </w:r>
-      <w:r>
-        <w:t>, which clearly is impossible</w:t>
-      </w:r>
-      <w:r>
+        <w:commentReference w:id="19"/>
+      </w:r>
+      <w:r>
+        <w:rPr>
+          <w:b/>
+        </w:rPr>
+        <w:t>bias</w:t>
+      </w:r>
+      <w:commentRangeEnd w:id="20"/>
+      <w:r>
+        <w:rPr>
+          <w:rStyle w:val="CommentReference"/>
+        </w:rPr>
+        <w:commentReference w:id="20"/>
+      </w:r>
+      <w:r>
+        <w:rPr>
+          <w:b/>
+        </w:rPr>
+        <w:t>.</w:t>
+      </w:r>
+      <w:r>
+        <w:rPr>
+          <w:b/>
+        </w:rPr>
+        <w:t xml:space="preserve"> </w:t>
+      </w:r>
+      <w:r>
+        <w:rPr>
+          <w:highlight w:val="lightGray"/>
+        </w:rPr>
+        <w:t xml:space="preserve">Confirmation bias causes an asymmetry in the evaluation of evidence: </w:t>
+      </w:r>
+      <w:r>
+        <w:rPr>
+          <w:highlight w:val="lightGray"/>
+        </w:rPr>
+        <w:t>data</w:t>
+      </w:r>
+      <w:r>
+        <w:rPr>
+          <w:highlight w:val="lightGray"/>
+        </w:rPr>
+        <w:t xml:space="preserve"> that confirms a preconceived notion is more readily accepted as true.</w:t>
+      </w:r>
+      <w:r>
+        <w:t xml:space="preserve"> With respect to statistical hypothesis testing, this </w:t>
+      </w:r>
+    </w:p>
+    <w:p>
+      <w:pPr>
+        <w:ind w:firstLine="708"/>
+      </w:pPr>
+      <w:r>
+        <w:rPr>
+          <w:b/>
+        </w:rPr>
+        <w:t>Hindsight bias</w:t>
+      </w:r>
+      <w:r>
+        <w:rPr>
+          <w:b/>
+        </w:rPr>
         <w:t xml:space="preserve">. </w:t>
       </w:r>
       <w:r>
-        <w:t xml:space="preserve"> Overconfidence is more </w:t>
+        <w:rPr>
+          <w:highlight w:val="lightGray"/>
+        </w:rPr>
+        <w:t xml:space="preserve">Hindsight bias is often typified as the </w:t>
+      </w:r>
+      <w:r>
+        <w:rPr>
+          <w:i/>
+          <w:highlight w:val="lightGray"/>
+        </w:rPr>
+        <w:t>knew-it-all-along</w:t>
+      </w:r>
+      <w:r>
+        <w:rPr>
+          <w:highlight w:val="lightGray"/>
+        </w:rPr>
+        <w:t xml:space="preserve"> effect </w:t>
+      </w:r>
+      <w:r>
+        <w:rPr>
+          <w:highlight w:val="lightGray"/>
+        </w:rPr>
+        <w:fldChar w:fldCharType="begin" w:fldLock="1"/>
+      </w:r>
+      <w:r>
+        <w:rPr>
+          <w:highlight w:val="lightGray"/>
+        </w:rPr>
+        <w:instrText>ADDIN CSL_CITATION { "citationItems" : [ { "id" : "ITEM-1", "itemData" : { "DOI" : "10.1016/0749-5978(91)90010-Q", "ISSN" : "07495978", "abstract" : "The hindsight bias in probability assessments is one of the most frequently cited judgment biases. A meta-analysis of 122 studies revealed evidence that the bias occurs under some conditions and that its effect can be moderated by a subject's familiarity with the task and by the type of outcome information presented. The data also suggest that the use of \u201calmanac\u201d questions can generate an unusually large hindsight effect. An observed asymmetry in the effect of the hindsight bias suggests that cognitive and not motivational factors may be the main cause of the bias. Finally, the overall magnitude of the effect of the hindsight bias was found to be small (r = .17). While these results suggest that the bias may not be as worrisome as commonly assumed in the literature, we discuss some situations when an effect this small may be of importance to practitioners. We also show that, depending upon the familiarity of the task and type of outcome information presented, anywhere from a minimum of 0% to a maximum of 7\u201327% of the population may make different decisions because of the hindsight bias.", "author" : [ { "dropping-particle" : "", "family" : "Christensen-Szalanski", "given" : "Jay J.J", "non-dropping-particle" : "", "parse-names" : false, "suffix" : "" }, { "dropping-particle" : "", "family" : "Willham", "given" : "Cynthia Fobian", "non-dropping-particle" : "", "parse-names" : false, "suffix" : "" } ], "container-title" : "Organizational Behavior and Human Decision Processes", "id" : "ITEM-1", "issue" : "1", "issued" : { "date-parts" : [ [ "1991", "2" ] ] }, "page" : "147-168", "title" : "The hindsight bias: A meta-analysis", "type" : "article-journal", "volume" : "48" }, "uris" : [ "http://www.mendeley.com/documents/?uuid=b8dd24d6-a50a-4d43-9cd1-a358ce99b485" ] }, { "id" : "ITEM-2", "itemData" : { "ISSN" : "1475-3898", "PMID" : "12897366", "author" : [ { "dropping-particle" : "", "family" : "Fischhoff", "given" : "B", "non-dropping-particle" : "", "parse-names" : false, "suffix" : "" } ], "container-title" : "Journal of Experimental Psychology", "id" : "ITEM-2", "issue" : "3", "issued" : { "date-parts" : [ [ "1975", "8" ] ] }, "page" : "288-299", "title" : "Hindsight not equal to foresight: the effect of outcome knowledge on judgment under uncertainty. 1975.", "type" : "article-journal", "volume" : "1" }, "uris" : [ "http://www.mendeley.com/documents/?uuid=bb418f59-2c95-4042-a191-0ec004273fe5" ] } ], "mendeley" : { "previouslyFormattedCitation" : "(Christensen-Szalanski &amp; Willham, 1991; Fischhoff, 1975)" }, "properties" : { "noteIndex" : 0 }, "schema" : "https://github.com/citation-style-language/schema/raw/master/csl-citation.json" }</w:instrText>
+      </w:r>
+      <w:r>
+        <w:rPr>
+          <w:highlight w:val="lightGray"/>
+        </w:rPr>
+        <w:fldChar w:fldCharType="separate"/>
+      </w:r>
+      <w:r>
+        <w:rPr>
+          <w:noProof/>
+          <w:highlight w:val="lightGray"/>
+        </w:rPr>
+        <w:t>(Christensen-Szalanski &amp; Willham, 1991; Fischhoff, 1975)</w:t>
+      </w:r>
+      <w:r>
+        <w:rPr>
+          <w:highlight w:val="lightGray"/>
+        </w:rPr>
+        <w:fldChar w:fldCharType="end"/>
+      </w:r>
+      <w:r>
+        <w:rPr>
+          <w:highlight w:val="lightGray"/>
+        </w:rPr>
+        <w:t xml:space="preserve">, where results seem </w:t>
+      </w:r>
+      <w:r>
+        <w:rPr>
+          <w:highlight w:val="lightGray"/>
+        </w:rPr>
+        <w:t>obvious only after they occur</w:t>
+      </w:r>
+      <w:r>
+        <w:rPr>
+          <w:highlight w:val="lightGray"/>
+        </w:rPr>
+        <w:t>.</w:t>
+      </w:r>
+      <w:r>
+        <w:t xml:space="preserve"> Considering results from statistical hypothesis testing, this might cause that</w:t>
       </w:r>
     </w:p>
     <w:p>
@@ -1847,19 +2393,88 @@
         <w:rPr>
           <w:b/>
         </w:rPr>
-        <w:t xml:space="preserve">Fundamental attribution error. </w:t>
-      </w:r>
-    </w:p>
-    <w:p>
-      <w:pPr>
+        <w:t>Probabilistic results</w:t>
+      </w:r>
+      <w:commentRangeStart w:id="21"/>
+      <w:r>
         <w:rPr>
           <w:b/>
         </w:rPr>
-      </w:pPr>
-      <w:r>
+        <w:t xml:space="preserve">. </w:t>
+      </w:r>
+      <w:commentRangeEnd w:id="21"/>
+      <w:r>
+        <w:rPr>
+          <w:rStyle w:val="CommentReference"/>
+        </w:rPr>
+        <w:commentReference w:id="21"/>
+      </w:r>
+      <w:r>
+        <w:rPr>
+          <w:highlight w:val="lightGray"/>
+        </w:rPr>
+        <w:t xml:space="preserve">Statistical results are </w:t>
+      </w:r>
+      <w:r>
+        <w:rPr>
+          <w:highlight w:val="lightGray"/>
+        </w:rPr>
+        <w:t xml:space="preserve">themselves </w:t>
+      </w:r>
+      <w:r>
+        <w:rPr>
+          <w:highlight w:val="lightGray"/>
+        </w:rPr>
+        <w:t>subject to probabilities, and the</w:t>
+      </w:r>
+      <w:r>
+        <w:rPr>
+          <w:highlight w:val="lightGray"/>
+        </w:rPr>
+        <w:t xml:space="preserve">se </w:t>
+      </w:r>
+      <w:r>
+        <w:rPr>
+          <w:highlight w:val="lightGray"/>
+        </w:rPr>
+        <w:t>probabilities cannot be assessed with the results from a single hypothesis test.</w:t>
+      </w:r>
+      <w:r>
+        <w:t xml:space="preserve"> This is similar to assessing the fairness of a coin based on a single flip. </w:t>
+      </w:r>
+      <w:commentRangeStart w:id="22"/>
+      <w:r>
+        <w:t xml:space="preserve">Subjectivists with respect to probabilities (), might still proclaim this is possible, but the fundaments of statistical hypothesis testing are rooted in the </w:t>
+      </w:r>
+      <w:proofErr w:type="spellStart"/>
+      <w:r>
+        <w:t>frequentist</w:t>
+      </w:r>
+      <w:proofErr w:type="spellEnd"/>
+      <w:r>
+        <w:t xml:space="preserve"> view of probabilities ().</w:t>
+      </w:r>
+      <w:r>
+        <w:t xml:space="preserve"> </w:t>
+      </w:r>
+      <w:commentRangeEnd w:id="22"/>
+      <w:r>
+        <w:rPr>
+          <w:rStyle w:val="CommentReference"/>
+        </w:rPr>
+        <w:commentReference w:id="22"/>
+      </w:r>
+    </w:p>
+    <w:p>
+      <w:pPr>
         <w:rPr>
           <w:b/>
         </w:rPr>
+      </w:pPr>
+      <w:r>
+        <w:rPr>
+          <w:b/>
+        </w:rPr>
         <w:t>False positives versus false negatives</w:t>
       </w:r>
     </w:p>
@@ -1874,7 +2489,19 @@
         <w:rPr>
           <w:highlight w:val="lightGray"/>
         </w:rPr>
-        <w:t xml:space="preserve">False positive rates have been widely debated throughout the last decade </w:t>
+        <w:t xml:space="preserve">False positive rates have </w:t>
+      </w:r>
+      <w:r>
+        <w:rPr>
+          <w:highlight w:val="lightGray"/>
+        </w:rPr>
+        <w:t>become</w:t>
+      </w:r>
+      <w:r>
+        <w:rPr>
+          <w:highlight w:val="lightGray"/>
+        </w:rPr>
+        <w:t xml:space="preserve"> widely debated throughout the last decade </w:t>
       </w:r>
       <w:r>
         <w:rPr>
@@ -1998,7 +2625,19 @@
         <w:rPr>
           <w:highlight w:val="lightGray"/>
         </w:rPr>
-        <w:t xml:space="preserve">, it can be determined that these debates are not parallel, but </w:t>
+        <w:t xml:space="preserve">, it can be determined that </w:t>
+      </w:r>
+      <w:r>
+        <w:rPr>
+          <w:highlight w:val="lightGray"/>
+        </w:rPr>
+        <w:t>the nature of these</w:t>
+      </w:r>
+      <w:r>
+        <w:rPr>
+          <w:highlight w:val="lightGray"/>
+        </w:rPr>
+        <w:t xml:space="preserve"> debates are not parallel, but </w:t>
       </w:r>
       <w:r>
         <w:rPr>
@@ -2052,7 +2691,19 @@
         <w:rPr>
           <w:noProof/>
         </w:rPr>
-        <w:t>(Fiedler et al., 2012)</w:t>
+        <w:t>(</w:t>
+      </w:r>
+      <w:r>
+        <w:rPr>
+          <w:noProof/>
+        </w:rPr>
+        <w:t xml:space="preserve">e.g., </w:t>
+      </w:r>
+      <w:r>
+        <w:rPr>
+          <w:noProof/>
+        </w:rPr>
+        <w:t>Fiedler et al., 2012)</w:t>
       </w:r>
       <w:r>
         <w:fldChar w:fldCharType="end"/>
@@ -2117,13 +2768,7 @@
         <w:t xml:space="preserve"> </w:t>
       </w:r>
       <w:r>
-        <w:t xml:space="preserve">Recent research has indicated </w:t>
-      </w:r>
-      <w:r>
-        <w:t xml:space="preserve">that undisclosed research practices </w:t>
-      </w:r>
-      <w:r>
-        <w:t xml:space="preserve">inflate false positive rates </w:t>
+        <w:t xml:space="preserve">Recent research has indicated that undisclosed research practices inflate false positive rates </w:t>
       </w:r>
       <w:r>
         <w:fldChar w:fldCharType="begin" w:fldLock="1"/>
@@ -2180,13 +2825,25 @@
         <w:t>s important when developing new statistical methods</w:t>
       </w:r>
       <w:r>
-        <w:t xml:space="preserve"> (i.e., calibration), but this research has shown that we should be worried more about human factors in α-control</w:t>
+        <w:t xml:space="preserve"> (i.e., calibration), but this research has shown that we should </w:t>
+      </w:r>
+      <w:r>
+        <w:t xml:space="preserve">also </w:t>
+      </w:r>
+      <w:r>
+        <w:t xml:space="preserve">be worried about human factors </w:t>
+      </w:r>
+      <w:r>
+        <w:t xml:space="preserve">when inspecting </w:t>
+      </w:r>
+      <w:r>
+        <w:t>α-control</w:t>
       </w:r>
       <w:r>
         <w:t>.</w:t>
       </w:r>
       <w:r>
-        <w:t xml:space="preserve"> The debate has since then carried onward, discussing how to improve disclosing of research practices </w:t>
+        <w:t xml:space="preserve"> The debate has since carried onward, discussing how to improve disclosing of research practices </w:t>
       </w:r>
       <w:r>
         <w:fldChar w:fldCharType="begin" w:fldLock="1"/>
@@ -2207,7 +2864,13 @@
         <w:fldChar w:fldCharType="end"/>
       </w:r>
       <w:r>
-        <w:t xml:space="preserve">, and has stimulated further research to show what practices increase false positive rates </w:t>
+        <w:t xml:space="preserve">, and what practices increase </w:t>
+      </w:r>
+      <w:r>
+        <w:t xml:space="preserve">or decrease </w:t>
+      </w:r>
+      <w:r>
+        <w:t xml:space="preserve">false positive rates </w:t>
       </w:r>
       <w:r>
         <w:fldChar w:fldCharType="begin" w:fldLock="1"/>
@@ -2257,7 +2920,6 @@
         <w:rPr>
           <w:highlight w:val="lightGray"/>
         </w:rPr>
-        <w:lastRenderedPageBreak/>
         <w:t xml:space="preserve">The debate on false negatives </w:t>
       </w:r>
       <w:r>
@@ -2360,24 +3022,66 @@
         <w:t>always</w:t>
       </w:r>
       <w:r>
-        <w:t xml:space="preserve"> a statistical effect present </w:t>
-      </w:r>
-      <w:commentRangeStart w:id="14"/>
+        <w:t xml:space="preserve"> a statistical effect present</w:t>
+      </w:r>
+      <w:r>
+        <w:t xml:space="preserve"> </w:t>
+      </w:r>
+      <w:r>
+        <w:fldChar w:fldCharType="begin" w:fldLock="1"/>
+      </w:r>
+      <w:r>
+        <w:instrText>ADDIN CSL_CITATION { "citationItems" : [ { "id" : "ITEM-1", "itemData" : { "ISBN" : "0805826343", "author" : [ { "dropping-particle" : "", "family" : "Rossi", "given" : "J.S.", "non-dropping-particle" : "", "parse-names" : false, "suffix" : "" } ], "chapter-number" : "7", "container-title" : "What if there were no significance tests?", "editor" : [ { "dropping-particle" : "", "family" : "Harlow", "given" : "L.L.", "non-dropping-particle" : "", "parse-names" : false, "suffix" : "" }, { "dropping-particle" : "", "family" : "Mulaik", "given" : "Stanley A.", "non-dropping-particle" : "", "parse-names" : false, "suffix" : "" }, { "dropping-particle" : "", "family" : "Steiger", "given" : "James H.", "non-dropping-particle" : "", "parse-names" : false, "suffix" : "" } ], "id" : "ITEM-1", "issued" : { "date-parts" : [ [ "1997" ] ] }, "publisher" : "Lawrence Erlbaum", "publisher-place" : "Mahwah, NJ", "title" : "A Case Study in the Failure of Psychology as a Cumulative Science: The Spontaneous Recovery of Verbal Learning", "type" : "chapter" }, "uris" : [ "http://www.mendeley.com/documents/?uuid=fff0548f-e39c-46a2-a624-a3e64ea84d93" ] }, { "id" : "ITEM-2", "itemData" : { "ISBN" : "0805826343", "author" : [ { "dropping-particle" : "", "family" : "McDonald", "given" : "R.P.", "non-dropping-particle" : "", "parse-names" : false, "suffix" : "" } ], "chapter-number" : "8", "container-title" : "What if there were no significance tests?", "editor" : [ { "dropping-particle" : "", "family" : "Harlow", "given" : "L.L.", "non-dropping-particle" : "", "parse-names" : false, "suffix" : "" }, { "dropping-particle" : "", "family" : "Mulaik", "given" : "Stanley A.", "non-dropping-particle" : "", "parse-names" : false, "suffix" : "" }, { "dropping-particle" : "", "family" : "Steiger", "given" : "James H.", "non-dropping-particle" : "", "parse-names" : false, "suffix" : "" } ], "id" : "ITEM-2", "issued" : { "date-parts" : [ [ "1997" ] ] }, "publisher" : "Lawrence Erlbaum", "publisher-place" : "Mahwah, NJ", "title" : "Goodness of Approximation in the Linear Model", "type" : "chapter" }, "uris" : [ "http://www.mendeley.com/documents/?uuid=a56913db-533a-4fce-8fc4-ff7f9fbf3524" ] }, { "id" : "ITEM-3", "itemData" : { "ISBN" : "0805826343", "author" : [ { "dropping-particle" : "", "family" : "Steiger", "given" : "James H.", "non-dropping-particle" : "", "parse-names" : false, "suffix" : "" }, { "dropping-particle" : "", "family" : "Fouladi", "given" : "R.T.", "non-dropping-particle" : "", "parse-names" : false, "suffix" : "" } ], "chapter-number" : "9", "container-title" : "What if there were no significance tests?", "editor" : [ { "dropping-particle" : "", "family" : "Harlow", "given" : "Lisa L.", "non-dropping-particle" : "", "parse-names" : false, "suffix" : "" }, { "dropping-particle" : "", "family" : "Mulaik", "given" : "Stanley A.", "non-dropping-particle" : "", "parse-names" : false, "suffix" : "" }, { "dropping-particle" : "", "family" : "Steiger", "given" : "James H.", "non-dropping-particle" : "", "parse-names" : false, "suffix" : "" } ], "id" : "ITEM-3", "issued" : { "date-parts" : [ [ "1997" ] ] }, "publisher" : "Lawrence Erlbaum", "publisher-place" : "Mahwah, NJ", "title" : "Noncentrality Interval Estimation and the Evaluation of Statistical Models", "type" : "chapter" }, "uris" : [ "http://www.mendeley.com/documents/?uuid=e3db651d-5d45-4a96-9a50-620fb0bcf7c2" ] } ], "mendeley" : { "previouslyFormattedCitation" : "(McDonald, 1997; Rossi, 1997; Steiger &amp; Fouladi, 1997)" }, "properties" : { "noteIndex" : 0 }, "schema" : "https://github.com/citation-style-language/schema/raw/master/csl-citation.json" }</w:instrText>
+      </w:r>
+      <w:r>
+        <w:fldChar w:fldCharType="separate"/>
+      </w:r>
+      <w:r>
+        <w:rPr>
+          <w:noProof/>
+        </w:rPr>
+        <w:t>(McDonald, 1997; Rossi, 1997; Steiger &amp; Fouladi, 1997)</w:t>
+      </w:r>
+      <w:r>
+        <w:fldChar w:fldCharType="end"/>
+      </w:r>
+      <w:r>
+        <w:t xml:space="preserve">, hence, </w:t>
+      </w:r>
+      <w:r>
+        <w:t xml:space="preserve">it is much more important to ask how large </w:t>
+      </w:r>
+      <w:r>
+        <w:t>an</w:t>
+      </w:r>
+      <w:r>
+        <w:t xml:space="preserve"> effect is</w:t>
+      </w:r>
+      <w:r>
+        <w:rPr>
+          <w:rStyle w:val="CommentReference"/>
+        </w:rPr>
+        <w:commentReference w:id="23"/>
+      </w:r>
+      <w:r>
+        <w:t xml:space="preserve"> instead of whether there is an effect</w:t>
+      </w:r>
+      <w:r>
+        <w:t xml:space="preserve"> at all</w:t>
+      </w:r>
+      <w:r>
+        <w:t xml:space="preserve"> </w:t>
+      </w:r>
+      <w:commentRangeStart w:id="24"/>
       <w:r>
         <w:t>()</w:t>
       </w:r>
-      <w:commentRangeEnd w:id="14"/>
-      <w:r>
-        <w:t xml:space="preserve"> — it is much more important to ask how large this effect is</w:t>
-      </w:r>
+      <w:commentRangeEnd w:id="24"/>
       <w:r>
         <w:rPr>
           <w:rStyle w:val="CommentReference"/>
         </w:rPr>
-        <w:commentReference w:id="14"/>
-      </w:r>
-      <w:r>
-        <w:t xml:space="preserve"> instead of whether there is an effect</w:t>
+        <w:commentReference w:id="24"/>
       </w:r>
       <w:r>
         <w:t xml:space="preserve">. </w:t>
@@ -2401,7 +3105,7 @@
         <w:fldChar w:fldCharType="begin" w:fldLock="1"/>
       </w:r>
       <w:r>
-        <w:instrText>ADDIN CSL_CITATION { "citationItems" : [ { "id" : "ITEM-1", "itemData" : { "DOI" : "10.1016/0022-2496(66)90002-2", "ISSN" : "00222496", "abstract" : "Following an approach due to Guttman the axioms of the classical test theory model are shown to be derivable as constructions from a specified sampling rule and from the assumption that the observed score of an arbitrarily specified or randomly selected person may be considered as an observation of a random variable having finite and positive variance. Without further assumption the reliability of a test is defined. Parallel measurements are then independently defined, and the concept of replication is explicated. The derived axioms of the classical test theory model are then stated in a refined form of Woodbury's stochastic process notation, and the basic results of this model are derived. The assumptions of experimental independence, homogeneity of error distribution, and conditional independence are related to the classical model and to each other. Finally, a brief sketch of some stronger models assuming the independence of error and true scores or the existence of higher-order moments of error distributions or those making specific distributional assumptions is given.", "author" : [ { "dropping-particle" : "", "family" : "Novick", "given" : "Melvin R.", "non-dropping-particle" : "", "parse-names" : false, "suffix" : "" } ], "container-title" : "Journal of Mathematical Psychology", "id" : "ITEM-1", "issue" : "1", "issued" : { "date-parts" : [ [ "1966", "2" ] ] }, "page" : "1-18", "title" : "The axioms and principal results of classical test theory", "type" : "article-journal", "volume" : "3" }, "uris" : [ "http://www.mendeley.com/documents/?uuid=27fa6cac-2edc-4d98-8256-939ddb8735f6" ] } ], "mendeley" : { "previouslyFormattedCitation" : "(Novick, 1966)" }, "properties" : { "noteIndex" : 0 }, "schema" : "https://github.com/citation-style-language/schema/raw/master/csl-citation.json" }</w:instrText>
+        <w:instrText>ADDIN CSL_CITATION { "citationItems" : [ { "id" : "ITEM-1", "itemData" : { "DOI" : "10.1016/0022-2496(66)90002-2", "ISSN" : "00222496", "abstract" : "Following an approach due to Guttman the axioms of the classical test theory model are shown to be derivable as constructions from a specified sampling rule and from the assumption that the observed score of an arbitrarily specified or randomly selected person may be considered as an observation of a random variable having finite and positive variance. Without further assumption the reliability of a test is defined. Parallel measurements are then independently defined, and the concept of replication is explicated. The derived axioms of the classical test theory model are then stated in a refined form of Woodbury's stochastic process notation, and the basic results of this model are derived. The assumptions of experimental independence, homogeneity of error distribution, and conditional independence are related to the classical model and to each other. Finally, a brief sketch of some stronger models assuming the independence of error and true scores or the existence of higher-order moments of error distributions or those making specific distributional assumptions is given.", "author" : [ { "dropping-particle" : "", "family" : "Novick", "given" : "Melvin R.", "non-dropping-particle" : "", "parse-names" : false, "suffix" : "" } ], "container-title" : "Journal of Mathematical Psychology", "id" : "ITEM-1", "issue" : "1", "issued" : { "date-parts" : [ [ "1966", "2" ] ] }, "page" : "1-18", "title" : "The axioms and principal results of classical test theory", "type" : "article-journal", "volume" : "3" }, "uris" : [ "http://www.mendeley.com/documents/?uuid=27fa6cac-2edc-4d98-8256-939ddb8735f6" ] } ], "mendeley" : { "manualFormatting" : "(i.e., X = T + E; Novick, 1966)", "previouslyFormattedCitation" : "(Novick, 1966)" }, "properties" : { "noteIndex" : 0 }, "schema" : "https://github.com/citation-style-language/schema/raw/master/csl-citation.json" }</w:instrText>
       </w:r>
       <w:r>
         <w:fldChar w:fldCharType="separate"/>
@@ -2410,13 +3114,57 @@
         <w:rPr>
           <w:noProof/>
         </w:rPr>
-        <w:t>(Novick, 1966)</w:t>
+        <w:t>(</w:t>
+      </w:r>
+      <w:r>
+        <w:rPr>
+          <w:noProof/>
+        </w:rPr>
+        <w:t xml:space="preserve">i.e., </w:t>
+      </w:r>
+      <w:r>
+        <w:rPr>
+          <w:i/>
+          <w:noProof/>
+        </w:rPr>
+        <w:t xml:space="preserve">X = T + </w:t>
+      </w:r>
+      <w:r>
+        <w:rPr>
+          <w:i/>
+          <w:noProof/>
+        </w:rPr>
+        <w:t>E</w:t>
+      </w:r>
+      <w:r>
+        <w:rPr>
+          <w:noProof/>
+        </w:rPr>
+        <w:t xml:space="preserve">; </w:t>
+      </w:r>
+      <w:r>
+        <w:rPr>
+          <w:noProof/>
+        </w:rPr>
+        <w:t>Novick</w:t>
+      </w:r>
+      <w:r>
+        <w:rPr>
+          <w:noProof/>
+        </w:rPr>
+        <w:t>, 1966)</w:t>
       </w:r>
       <w:r>
         <w:fldChar w:fldCharType="end"/>
       </w:r>
       <w:r>
-        <w:t xml:space="preserve">, parameters of interest will never be exactly the same. Hence, </w:t>
+        <w:t xml:space="preserve">, parameters of interest will never be exactly the same. </w:t>
+      </w:r>
+      <w:r>
+        <w:t>Therefore</w:t>
+      </w:r>
+      <w:r>
+        <w:t xml:space="preserve">, </w:t>
       </w:r>
       <w:r>
         <w:t>any</w:t>
@@ -2457,8 +3205,6 @@
       <w:r>
         <w:t>and</w:t>
       </w:r>
-      <w:bookmarkStart w:id="15" w:name="_GoBack"/>
-      <w:bookmarkEnd w:id="15"/>
       <w:r>
         <w:t xml:space="preserve"> wasting </w:t>
       </w:r>
@@ -2469,7 +3215,13 @@
         <w:t>resources</w:t>
       </w:r>
       <w:r>
-        <w:t xml:space="preserve"> — especially if these are not </w:t>
+        <w:t xml:space="preserve"> — especially if these</w:t>
+      </w:r>
+      <w:r>
+        <w:t xml:space="preserve"> research lines</w:t>
+      </w:r>
+      <w:r>
+        <w:t xml:space="preserve"> are not </w:t>
       </w:r>
       <w:r>
         <w:t>p</w:t>
@@ -2503,6 +3255,7 @@
       <w:pPr>
         <w:ind w:firstLine="708"/>
       </w:pPr>
+      <w:commentRangeStart w:id="25"/>
       <w:r>
         <w:rPr>
           <w:highlight w:val="lightGray"/>
@@ -2586,6 +3339,13 @@
       <w:r>
         <w:t xml:space="preserve"> </w:t>
       </w:r>
+      <w:commentRangeEnd w:id="25"/>
+      <w:r>
+        <w:rPr>
+          <w:rStyle w:val="CommentReference"/>
+        </w:rPr>
+        <w:commentReference w:id="25"/>
+      </w:r>
     </w:p>
     <w:p>
       <w:pPr>
@@ -2659,27 +3419,27 @@
       <w:pPr>
         <w:ind w:firstLine="708"/>
       </w:pPr>
-      <w:commentRangeStart w:id="16"/>
-      <w:commentRangeStart w:id="17"/>
+      <w:commentRangeStart w:id="26"/>
+      <w:commentRangeStart w:id="27"/>
       <w:r>
         <w:rPr>
           <w:highlight w:val="lightGray"/>
         </w:rPr>
         <w:t xml:space="preserve">As a science, we can then stop asking whether there is an effect or not, but ask ourselves how large the effect is and with what precision we can estimate it. </w:t>
       </w:r>
-      <w:commentRangeEnd w:id="16"/>
+      <w:commentRangeEnd w:id="26"/>
       <w:r>
         <w:rPr>
           <w:rStyle w:val="CommentReference"/>
         </w:rPr>
-        <w:commentReference w:id="16"/>
-      </w:r>
-      <w:commentRangeEnd w:id="17"/>
+        <w:commentReference w:id="26"/>
+      </w:r>
+      <w:commentRangeEnd w:id="27"/>
       <w:r>
         <w:rPr>
           <w:rStyle w:val="CommentReference"/>
         </w:rPr>
-        <w:commentReference w:id="17"/>
+        <w:commentReference w:id="27"/>
       </w:r>
     </w:p>
     <w:p>
@@ -2703,19 +3463,19 @@
           <w:b/>
         </w:rPr>
       </w:pPr>
-      <w:commentRangeStart w:id="18"/>
+      <w:commentRangeStart w:id="28"/>
       <w:r>
         <w:rPr>
           <w:b/>
         </w:rPr>
         <w:t xml:space="preserve">Data summary </w:t>
       </w:r>
-      <w:commentRangeEnd w:id="18"/>
+      <w:commentRangeEnd w:id="28"/>
       <w:r>
         <w:rPr>
           <w:rStyle w:val="CommentReference"/>
         </w:rPr>
-        <w:commentReference w:id="18"/>
+        <w:commentReference w:id="28"/>
       </w:r>
     </w:p>
     <w:p>
@@ -2735,11 +3495,25 @@
           <w:b/>
         </w:rPr>
       </w:pPr>
+      <w:commentRangeStart w:id="29"/>
       <w:r>
         <w:rPr>
           <w:b/>
         </w:rPr>
-        <w:t>Observed effects</w:t>
+        <w:t xml:space="preserve">(Journal) </w:t>
+      </w:r>
+      <w:r>
+        <w:rPr>
+          <w:b/>
+        </w:rPr>
+        <w:t>Effect distributions</w:t>
+      </w:r>
+      <w:commentRangeEnd w:id="29"/>
+      <w:r>
+        <w:rPr>
+          <w:rStyle w:val="CommentReference"/>
+        </w:rPr>
+        <w:commentReference w:id="29"/>
       </w:r>
     </w:p>
     <w:p>
@@ -2750,7 +3524,6 @@
         <w:rPr>
           <w:highlight w:val="lightGray"/>
         </w:rPr>
-        <w:lastRenderedPageBreak/>
         <w:t>W</w:t>
       </w:r>
       <w:r>
@@ -2771,20 +3544,22 @@
         </w:rPr>
         <w:t xml:space="preserve"> </w:t>
       </w:r>
-      <w:commentRangeStart w:id="19"/>
+      <w:commentRangeStart w:id="30"/>
+      <w:proofErr w:type="spellStart"/>
       <w:r>
         <w:rPr>
           <w:highlight w:val="lightGray"/>
         </w:rPr>
         <w:t>XXXX</w:t>
       </w:r>
-      <w:commentRangeEnd w:id="19"/>
+      <w:commentRangeEnd w:id="30"/>
+      <w:proofErr w:type="spellEnd"/>
       <w:r>
         <w:rPr>
           <w:rStyle w:val="CommentReference"/>
           <w:highlight w:val="lightGray"/>
         </w:rPr>
-        <w:commentReference w:id="19"/>
+        <w:commentReference w:id="30"/>
       </w:r>
       <w:r>
         <w:rPr>
@@ -2794,9 +3569,16 @@
       </w:r>
       <w:r>
         <w:rPr>
-          <w:highlight w:val="lightGray"/>
-        </w:rPr>
-        <w:t xml:space="preserve">non-significant </w:t>
+          <w:i/>
+          <w:highlight w:val="lightGray"/>
+        </w:rPr>
+        <w:t>non-significant</w:t>
+      </w:r>
+      <w:r>
+        <w:rPr>
+          <w:highlight w:val="lightGray"/>
+        </w:rPr>
+        <w:t xml:space="preserve"> </w:t>
       </w:r>
       <w:r>
         <w:rPr>
@@ -2860,14 +3642,29 @@
         <w:rPr>
           <w:highlight w:val="lightGray"/>
         </w:rPr>
-        <w:t>, from which η</w:t>
+        <w:t xml:space="preserve">, from which </w:t>
+      </w:r>
+      <w:proofErr w:type="spellStart"/>
+      <w:r>
+        <w:rPr>
+          <w:highlight w:val="lightGray"/>
+        </w:rPr>
+        <w:t>η</w:t>
       </w:r>
       <w:r>
         <w:rPr>
           <w:highlight w:val="lightGray"/>
           <w:vertAlign w:val="superscript"/>
         </w:rPr>
-        <w:t xml:space="preserve">2 </w:t>
+        <w:t>2</w:t>
+      </w:r>
+      <w:proofErr w:type="spellEnd"/>
+      <w:r>
+        <w:rPr>
+          <w:highlight w:val="lightGray"/>
+          <w:vertAlign w:val="superscript"/>
+        </w:rPr>
+        <w:t xml:space="preserve"> </w:t>
       </w:r>
       <w:r>
         <w:rPr>
@@ -2875,6 +3672,7 @@
         </w:rPr>
         <w:t xml:space="preserve">effect sizes were computed (equal to </w:t>
       </w:r>
+      <w:proofErr w:type="spellStart"/>
       <w:r>
         <w:rPr>
           <w:i/>
@@ -2889,6 +3687,7 @@
         </w:rPr>
         <w:t>2</w:t>
       </w:r>
+      <w:proofErr w:type="spellEnd"/>
       <w:r>
         <w:rPr>
           <w:highlight w:val="lightGray"/>
@@ -2899,10 +3698,25 @@
         <w:t xml:space="preserve">. These test statistics </w:t>
       </w:r>
       <w:r>
-        <w:t xml:space="preserve">were selected because they </w:t>
-      </w:r>
-      <w:r>
-        <w:t xml:space="preserve">are, technically, all </w:t>
+        <w:t xml:space="preserve">were selected </w:t>
+      </w:r>
+      <w:r>
+        <w:t>as</w:t>
+      </w:r>
+      <w:r>
+        <w:t xml:space="preserve"> </w:t>
+      </w:r>
+      <w:r>
+        <w:t>these</w:t>
+      </w:r>
+      <w:r>
+        <w:t xml:space="preserve"> </w:t>
+      </w:r>
+      <w:r>
+        <w:t>are</w:t>
+      </w:r>
+      <w:r>
+        <w:t xml:space="preserve"> technically all </w:t>
       </w:r>
       <w:r>
         <w:rPr>
@@ -2955,6 +3769,7 @@
       <w:r>
         <w:t xml:space="preserve">an </w:t>
       </w:r>
+      <w:proofErr w:type="spellStart"/>
       <w:r>
         <w:rPr>
           <w:i/>
@@ -2970,6 +3785,7 @@
       <w:r>
         <w:t>value</w:t>
       </w:r>
+      <w:proofErr w:type="spellEnd"/>
       <w:r>
         <w:rPr>
           <w:i/>
@@ -2998,7 +3814,11 @@
         <w:t xml:space="preserve">-value. </w:t>
       </w:r>
       <w:r>
-        <w:t>The dataset also includes χ</w:t>
+        <w:t xml:space="preserve">The dataset also includes </w:t>
+      </w:r>
+      <w:proofErr w:type="spellStart"/>
+      <w:r>
+        <w:t>χ</w:t>
       </w:r>
       <w:r>
         <w:rPr>
@@ -3006,8 +3826,13 @@
         </w:rPr>
         <w:t>2</w:t>
       </w:r>
-      <w:r>
-        <w:t>-values, but these are not readily computed into an η</w:t>
+      <w:proofErr w:type="spellEnd"/>
+      <w:r>
+        <w:t xml:space="preserve">-values, but these are not readily computed into an </w:t>
+      </w:r>
+      <w:proofErr w:type="spellStart"/>
+      <w:r>
+        <w:t>η</w:t>
       </w:r>
       <w:r>
         <w:rPr>
@@ -3015,6 +3840,7 @@
         </w:rPr>
         <w:t>2</w:t>
       </w:r>
+      <w:proofErr w:type="spellEnd"/>
       <w:r>
         <w:t xml:space="preserve"> effect size, whereas the other included test values (i.e., </w:t>
       </w:r>
@@ -3041,159 +3867,1389 @@
       </w:r>
     </w:p>
     <w:p>
-      <w:pPr>
+      <w:r>
         <w:rPr>
           <w:b/>
         </w:rPr>
-      </w:pPr>
-      <w:r>
+        <w:tab/>
+      </w:r>
+      <w:r>
+        <w:rPr>
+          <w:highlight w:val="lightGray"/>
+        </w:rPr>
+        <w:t xml:space="preserve">If statistical null results are interpreted as null effects, the observed non-significant effects should clearly follow the theoretically predicted </w:t>
+      </w:r>
+      <w:r>
+        <w:rPr>
+          <w:highlight w:val="lightGray"/>
+        </w:rPr>
+        <w:t xml:space="preserve">null </w:t>
+      </w:r>
+      <w:r>
+        <w:rPr>
+          <w:highlight w:val="lightGray"/>
+        </w:rPr>
+        <w:t xml:space="preserve">effect distribution, </w:t>
+      </w:r>
+      <w:r>
+        <w:rPr>
+          <w:highlight w:val="lightGray"/>
+        </w:rPr>
+        <w:t xml:space="preserve">if this non-significance is not just an artifact from </w:t>
+      </w:r>
+      <w:r>
+        <w:rPr>
+          <w:highlight w:val="lightGray"/>
+        </w:rPr>
+        <w:t xml:space="preserve">lack of </w:t>
+      </w:r>
+      <w:r>
+        <w:rPr>
+          <w:highlight w:val="lightGray"/>
+        </w:rPr>
+        <w:t>power</w:t>
+      </w:r>
+      <w:r>
+        <w:rPr>
+          <w:highlight w:val="lightGray"/>
+        </w:rPr>
+        <w:t>.</w:t>
+      </w:r>
+      <w:r>
+        <w:t xml:space="preserve"> Under a null distribution, </w:t>
+      </w:r>
+      <w:r>
+        <w:rPr>
+          <w:i/>
+        </w:rPr>
+        <w:t>p</w:t>
+      </w:r>
+      <w:r>
+        <w:t>-val</w:t>
+      </w:r>
+      <w:r>
+        <w:t xml:space="preserve">ues are distributed uniformly </w:t>
+      </w:r>
+      <w:r>
+        <w:fldChar w:fldCharType="begin" w:fldLock="1"/>
+      </w:r>
+      <w:r>
+        <w:instrText>ADDIN CSL_CITATION { "citationItems" : [ { "id" : "ITEM-1", "itemData" : { "author" : [ { "dropping-particle" : "", "family" : "Murdoch", "given" : "DJ", "non-dropping-particle" : "", "parse-names" : false, "suffix" : "" }, { "dropping-particle" : "", "family" : "Tsai", "given" : "YL", "non-dropping-particle" : "", "parse-names" : false, "suffix" : "" }, { "dropping-particle" : "", "family" : "Adcock", "given" : "James", "non-dropping-particle" : "", "parse-names" : false, "suffix" : "" } ], "container-title" : "The American Statistician", "id" : "ITEM-1", "issued" : { "date-parts" : [ [ "2008" ] ] }, "note" : "Important: one sided tests with sample values going against the prediction yield p-values with high density to one.", "page" : "242-245", "title" : "P-values are random variables", "type" : "article-journal", "volume" : "62" }, "uris" : [ "http://www.mendeley.com/documents/?uuid=b768e279-d59a-4fc9-8d3c-e7eb90445786" ] }, { "id" : "ITEM-2", "itemData" : { "author" : [ { "dropping-particle" : "", "family" : "Sackrowitz", "given" : "H", "non-dropping-particle" : "", "parse-names" : false, "suffix" : "" }, { "dropping-particle" : "", "family" : "Samuel-Cahn", "given" : "E", "non-dropping-particle" : "", "parse-names" : false, "suffix" : "" } ], "container-title" : "The American Statistician", "id" : "ITEM-2", "issue" : "4", "issued" : { "date-parts" : [ [ "1999" ] ] }, "page" : "326-331", "title" : "P values as random variables\u2014expected P values", "type" : "article-journal", "volume" : "53" }, "uris" : [ "http://www.mendeley.com/documents/?uuid=1a702c9e-649f-4222-af95-1f425ba98f26" ] } ], "mendeley" : { "previouslyFormattedCitation" : "(Murdoch et al., 2008; Sackrowitz &amp; Samuel-Cahn, 1999)" }, "properties" : { "noteIndex" : 0 }, "schema" : "https://github.com/citation-style-language/schema/raw/master/csl-citation.json" }</w:instrText>
+      </w:r>
+      <w:r>
+        <w:fldChar w:fldCharType="separate"/>
+      </w:r>
+      <w:r>
+        <w:rPr>
+          <w:noProof/>
+        </w:rPr>
+        <w:t>(Murdoch et al., 2008; Sackrowitz &amp; Samuel-Cahn, 1999)</w:t>
+      </w:r>
+      <w:r>
+        <w:fldChar w:fldCharType="end"/>
+      </w:r>
+      <w:r>
+        <w:t>.</w:t>
+      </w:r>
+      <w:r>
+        <w:t xml:space="preserve"> </w:t>
+      </w:r>
+      <w:r>
+        <w:t>Randomly sampling u</w:t>
+      </w:r>
+      <w:r>
+        <w:t xml:space="preserve">niform </w:t>
+      </w:r>
+      <w:r>
+        <w:rPr>
+          <w:i/>
+        </w:rPr>
+        <w:t>p-</w:t>
+      </w:r>
+      <w:r>
+        <w:t xml:space="preserve">values </w:t>
+      </w:r>
+      <w:r>
+        <w:t>(</w:t>
+      </w:r>
+      <w:commentRangeStart w:id="31"/>
+      <w:proofErr w:type="spellStart"/>
+      <w:r>
+        <w:t>XXXX</w:t>
+      </w:r>
+      <w:commentRangeEnd w:id="31"/>
+      <w:proofErr w:type="spellEnd"/>
+      <w:r>
+        <w:rPr>
+          <w:rStyle w:val="CommentReference"/>
+        </w:rPr>
+        <w:commentReference w:id="31"/>
+      </w:r>
+      <w:r>
+        <w:t xml:space="preserve"> times) simulates the null distribution</w:t>
+      </w:r>
+      <w:r>
+        <w:t xml:space="preserve">. Subsequently, these </w:t>
+      </w:r>
+      <w:r>
+        <w:t xml:space="preserve">generated </w:t>
+      </w:r>
+      <w:r>
+        <w:rPr>
+          <w:i/>
+        </w:rPr>
+        <w:t>p-</w:t>
+      </w:r>
+      <w:r>
+        <w:t xml:space="preserve">values were used to </w:t>
+      </w:r>
+      <w:proofErr w:type="spellStart"/>
+      <w:r>
+        <w:t>recompute</w:t>
+      </w:r>
+      <w:proofErr w:type="spellEnd"/>
+      <w:r>
+        <w:t xml:space="preserve"> accompanying test-values, which were used to compute effect sizes under the null distribution (see Figure 1; grey line).</w:t>
+      </w:r>
+      <w:r>
+        <w:t xml:space="preserve"> Observed effects are plotted against this theoretical null distribution.</w:t>
+      </w:r>
+    </w:p>
+    <w:p>
+      <w:pPr>
+        <w:ind w:firstLine="567"/>
+      </w:pPr>
+      <w:r>
+        <w:rPr>
+          <w:highlight w:val="lightGray"/>
+        </w:rPr>
+        <w:t>The difference between the theoretical null distribution and the observed distribution was tested with a one-sided Kolmogorov-Smirnov test, which clearly indicated a difference between the effect distributions.</w:t>
+      </w:r>
+      <w:r>
+        <w:t xml:space="preserve"> </w:t>
+      </w:r>
+      <w:r>
+        <w:t xml:space="preserve">The Kolmogorov-Smirnov comparison tests whether two distributions differ from each other, and we use a one-sided test as the computed effect size metric (i.e., </w:t>
+      </w:r>
+      <w:proofErr w:type="spellStart"/>
+      <w:r>
+        <w:t>η</w:t>
+      </w:r>
+      <w:r>
+        <w:rPr>
+          <w:vertAlign w:val="superscript"/>
+        </w:rPr>
+        <w:t>2</w:t>
+      </w:r>
+      <w:proofErr w:type="spellEnd"/>
+      <w:r>
+        <w:t>) has a state space of [0; 1]. Results indicated that the observed distribution</w:t>
+      </w:r>
+      <w:r>
+        <w:t xml:space="preserve"> significantly deviates</w:t>
+      </w:r>
+      <w:r>
+        <w:t xml:space="preserve"> from the null distribution; </w:t>
+      </w:r>
+      <w:commentRangeStart w:id="32"/>
+      <w:proofErr w:type="spellStart"/>
+      <w:r>
+        <w:t>INSERTRESULTS</w:t>
+      </w:r>
+      <w:commentRangeEnd w:id="32"/>
+      <w:proofErr w:type="spellEnd"/>
+      <w:r>
+        <w:rPr>
+          <w:rStyle w:val="CommentReference"/>
+        </w:rPr>
+        <w:commentReference w:id="32"/>
+      </w:r>
+      <w:r>
+        <w:t xml:space="preserve">. This shows that, considering all non-significant </w:t>
+      </w:r>
+      <w:r>
+        <w:rPr>
+          <w:i/>
+        </w:rPr>
+        <w:t>p-</w:t>
+      </w:r>
+      <w:r>
+        <w:t>values, there is indication for an effect nonetheless.</w:t>
+      </w:r>
+      <w:r>
+        <w:t xml:space="preserve"> </w:t>
+      </w:r>
+      <w:r>
+        <w:t xml:space="preserve">Of those </w:t>
+      </w:r>
+      <w:commentRangeStart w:id="33"/>
+      <w:r>
+        <w:t>effects, XX</w:t>
+      </w:r>
+      <w:commentRangeEnd w:id="33"/>
+      <w:r>
+        <w:rPr>
+          <w:rStyle w:val="CommentReference"/>
+        </w:rPr>
+        <w:commentReference w:id="33"/>
+      </w:r>
+      <w:r>
+        <w:t xml:space="preserve">% can be considered </w:t>
+      </w:r>
+      <w:r>
+        <w:t xml:space="preserve">small, XX% </w:t>
+      </w:r>
+      <w:r>
+        <w:t xml:space="preserve">can be considered </w:t>
+      </w:r>
+      <w:r>
+        <w:t xml:space="preserve">medium, and XX% </w:t>
+      </w:r>
+      <w:r>
+        <w:t xml:space="preserve">can be considered </w:t>
+      </w:r>
+      <w:r>
+        <w:t xml:space="preserve">large </w:t>
+      </w:r>
+      <w:commentRangeStart w:id="34"/>
+      <w:r>
+        <w:t>()</w:t>
+      </w:r>
+      <w:commentRangeEnd w:id="34"/>
+      <w:r>
+        <w:rPr>
+          <w:rStyle w:val="CommentReference"/>
+        </w:rPr>
+        <w:commentReference w:id="34"/>
+      </w:r>
+      <w:r>
+        <w:t>.</w:t>
+      </w:r>
+    </w:p>
+    <w:p>
+      <w:pPr>
+        <w:ind w:firstLine="567"/>
+      </w:pPr>
+      <w:r>
+        <w:rPr>
+          <w:highlight w:val="lightGray"/>
+        </w:rPr>
+        <w:t>However, all things considered, this only indicates that</w:t>
+      </w:r>
+      <w:r>
+        <w:rPr>
+          <w:highlight w:val="lightGray"/>
+        </w:rPr>
+        <w:t>,</w:t>
+      </w:r>
+      <w:r>
+        <w:rPr>
+          <w:highlight w:val="lightGray"/>
+        </w:rPr>
+        <w:t xml:space="preserve"> across all papers</w:t>
+      </w:r>
+      <w:r>
+        <w:rPr>
+          <w:highlight w:val="lightGray"/>
+        </w:rPr>
+        <w:t>,</w:t>
+      </w:r>
+      <w:r>
+        <w:rPr>
+          <w:highlight w:val="lightGray"/>
+        </w:rPr>
+        <w:t xml:space="preserve"> there is evidence for an effect in the non-significant results.</w:t>
+      </w:r>
+      <w:r>
+        <w:t xml:space="preserve"> This shows that the notion that non-significant results equal null effects </w:t>
+      </w:r>
+      <w:r>
+        <w:t>is inappropriate, as there is a</w:t>
+      </w:r>
+      <w:r>
+        <w:t xml:space="preserve"> </w:t>
+      </w:r>
+      <w:r>
+        <w:t xml:space="preserve">significant </w:t>
+      </w:r>
+      <w:r>
+        <w:t xml:space="preserve">effect </w:t>
+      </w:r>
+      <w:r>
+        <w:rPr>
+          <w:i/>
+        </w:rPr>
+        <w:t>hidden</w:t>
+      </w:r>
+      <w:r>
+        <w:t xml:space="preserve"> in these results</w:t>
+      </w:r>
+      <w:r>
+        <w:t>.</w:t>
+      </w:r>
+      <w:r>
+        <w:t xml:space="preserve"> </w:t>
+      </w:r>
+      <w:r>
+        <w:t xml:space="preserve">To further develop our idea, we expand </w:t>
+      </w:r>
+      <w:r>
+        <w:t xml:space="preserve">our research </w:t>
+      </w:r>
+      <w:r>
+        <w:t>below on a paper level.</w:t>
+      </w:r>
+    </w:p>
+    <w:p>
+      <w:pPr>
         <w:rPr>
           <w:b/>
         </w:rPr>
-        <w:tab/>
-      </w:r>
-      <w:r>
-        <w:rPr>
-          <w:highlight w:val="lightGray"/>
-        </w:rPr>
-        <w:t xml:space="preserve">If statistical null results are interpreted as null effects, the observed non-significant effects should clearly follow the theoretically predicted effect </w:t>
-      </w:r>
-      <w:r>
-        <w:rPr>
-          <w:highlight w:val="lightGray"/>
-        </w:rPr>
-        <w:t xml:space="preserve">null </w:t>
-      </w:r>
-      <w:r>
-        <w:rPr>
-          <w:highlight w:val="lightGray"/>
-        </w:rPr>
-        <w:t xml:space="preserve">distribution, </w:t>
-      </w:r>
-      <w:r>
-        <w:rPr>
-          <w:highlight w:val="lightGray"/>
-        </w:rPr>
-        <w:t>if this non-significance is not just an artifact from not enough power</w:t>
-      </w:r>
-      <w:r>
-        <w:rPr>
-          <w:highlight w:val="lightGray"/>
-        </w:rPr>
+      </w:pPr>
+      <w:r>
+        <w:rPr>
+          <w:b/>
+        </w:rPr>
+        <w:t>Paper level results</w:t>
+      </w:r>
+    </w:p>
+    <w:p>
+      <w:pPr>
+        <w:ind w:firstLine="708"/>
+      </w:pPr>
+      <w:r>
+        <w:rPr>
+          <w:highlight w:val="lightGray"/>
+        </w:rPr>
+        <w:t xml:space="preserve">In the current section, </w:t>
+      </w:r>
+      <w:r>
+        <w:rPr>
+          <w:highlight w:val="lightGray"/>
+        </w:rPr>
+        <w:t xml:space="preserve">an easy to use method is presented </w:t>
+      </w:r>
+      <w:r>
+        <w:rPr>
+          <w:highlight w:val="lightGray"/>
+        </w:rPr>
+        <w:t xml:space="preserve">to test for presence of an effect across a set of statistical hypothesis tests, requiring only </w:t>
+      </w:r>
+      <w:r>
+        <w:rPr>
+          <w:i/>
+          <w:highlight w:val="lightGray"/>
+        </w:rPr>
+        <w:t>p-</w:t>
+      </w:r>
+      <w:r>
+        <w:rPr>
+          <w:highlight w:val="lightGray"/>
+        </w:rPr>
+        <w:t>values.</w:t>
+      </w:r>
+      <w:r>
+        <w:t xml:space="preserve"> Subsequently, power </w:t>
+      </w:r>
+      <w:r>
+        <w:t>simulations</w:t>
+      </w:r>
+      <w:r>
+        <w:t xml:space="preserve"> are presented and descriptive results are given for papers included in the </w:t>
+      </w:r>
+      <w:commentRangeStart w:id="35"/>
+      <w:proofErr w:type="spellStart"/>
+      <w:r>
+        <w:t>XXXX</w:t>
+      </w:r>
+      <w:commentRangeEnd w:id="35"/>
+      <w:proofErr w:type="spellEnd"/>
+      <w:r>
+        <w:rPr>
+          <w:rStyle w:val="CommentReference"/>
+        </w:rPr>
+        <w:commentReference w:id="35"/>
+      </w:r>
+      <w:r>
+        <w:t xml:space="preserve"> dataset.</w:t>
+      </w:r>
+    </w:p>
+    <w:p>
+      <w:pPr>
+        <w:ind w:firstLine="708"/>
+        <w:rPr>
+          <w:rFonts w:eastAsiaTheme="minorEastAsia"/>
+        </w:rPr>
+      </w:pPr>
+      <w:r>
+        <w:rPr>
+          <w:b/>
+        </w:rPr>
+        <w:t>Fisher’s inexact test</w:t>
+      </w:r>
+      <w:r>
+        <w:rPr>
+          <w:b/>
+        </w:rPr>
+        <w:t xml:space="preserve">. </w:t>
+      </w:r>
+      <w:commentRangeStart w:id="36"/>
+      <w:r>
+        <w:rPr>
+          <w:highlight w:val="lightGray"/>
+        </w:rPr>
+        <w:t xml:space="preserve">Fisher’s test () was originally used to test for deviations from uniformity, which is also applicable for </w:t>
+      </w:r>
+      <w:r>
+        <w:rPr>
+          <w:i/>
+          <w:highlight w:val="lightGray"/>
+        </w:rPr>
+        <w:t>p-</w:t>
+      </w:r>
+      <w:r>
+        <w:rPr>
+          <w:highlight w:val="lightGray"/>
+        </w:rPr>
+        <w:t>value distributions</w:t>
+      </w:r>
+      <w:r>
         <w:t>.</w:t>
       </w:r>
-      <w:r>
-        <w:t xml:space="preserve"> Under a null distribution, </w:t>
-      </w:r>
-      <w:r>
-        <w:rPr>
+      <w:commentRangeEnd w:id="36"/>
+      <w:r>
+        <w:rPr>
+          <w:rStyle w:val="CommentReference"/>
+        </w:rPr>
+        <w:commentReference w:id="36"/>
+      </w:r>
+      <w:r>
+        <w:rPr>
+          <w:i/>
+        </w:rPr>
+        <w:t xml:space="preserve"> </w:t>
+      </w:r>
+      <w:r>
+        <w:rPr>
+          <w:rFonts w:eastAsiaTheme="minorEastAsia"/>
+        </w:rPr>
+        <w:t xml:space="preserve">As mentioned previously, if the null hypothesis is true, </w:t>
+      </w:r>
+      <w:r>
+        <w:rPr>
+          <w:rFonts w:eastAsiaTheme="minorEastAsia"/>
           <w:i/>
         </w:rPr>
         <w:t>p</w:t>
       </w:r>
       <w:r>
-        <w:t>-va</w:t>
-      </w:r>
-      <w:r>
-        <w:t xml:space="preserve">lues are distributed uniformly ().  </w:t>
-      </w:r>
-    </w:p>
-    <w:p>
-      <w:r>
+        <w:rPr>
+          <w:rFonts w:eastAsiaTheme="minorEastAsia"/>
+        </w:rPr>
+        <w:t xml:space="preserve">-values are uniformly distributed — this makes the Fisher test </w:t>
+      </w:r>
+      <w:r>
+        <w:rPr>
+          <w:rFonts w:eastAsiaTheme="minorEastAsia"/>
+        </w:rPr>
+        <w:t xml:space="preserve">an excellent test for inspecting the presence </w:t>
+      </w:r>
+      <w:r>
+        <w:rPr>
+          <w:rFonts w:eastAsiaTheme="minorEastAsia"/>
+        </w:rPr>
+        <w:t>of an effect.</w:t>
+      </w:r>
+      <w:r>
+        <w:rPr>
+          <w:rFonts w:eastAsiaTheme="minorEastAsia"/>
+        </w:rPr>
         <w:t xml:space="preserve"> </w:t>
       </w:r>
-    </w:p>
-    <w:p>
-      <w:pPr>
-        <w:ind w:firstLine="567"/>
-        <w:rPr>
-          <w:highlight w:val="lightGray"/>
-        </w:rPr>
-      </w:pPr>
-      <w:r>
+      <w:r>
+        <w:rPr>
+          <w:rFonts w:eastAsiaTheme="minorEastAsia"/>
+        </w:rPr>
+        <w:t xml:space="preserve">However, as only non-significant results are of interest, and the test is based on </w:t>
+      </w:r>
+      <w:r>
+        <w:rPr>
+          <w:rFonts w:eastAsiaTheme="minorEastAsia"/>
+          <w:i/>
+        </w:rPr>
+        <w:t>p-</w:t>
+      </w:r>
+      <w:r>
+        <w:rPr>
+          <w:rFonts w:eastAsiaTheme="minorEastAsia"/>
+        </w:rPr>
+        <w:t xml:space="preserve">values ranging from 0 to 1, the non-significant results need to be transformed to fit the same range. </w:t>
+      </w:r>
+      <w:r>
+        <w:rPr>
+          <w:rFonts w:eastAsiaTheme="minorEastAsia"/>
+          <w:i/>
+        </w:rPr>
+        <w:t>P</w:t>
+      </w:r>
+      <w:r>
+        <w:rPr>
+          <w:rFonts w:eastAsiaTheme="minorEastAsia"/>
+        </w:rPr>
+        <w:t xml:space="preserve">-values are therefore transformed in accordance with the formula </w:t>
+      </w:r>
+    </w:p>
+    <w:p>
+      <w:pPr>
+        <w:ind w:firstLine="708"/>
+        <w:rPr>
+          <w:rFonts w:eastAsiaTheme="minorEastAsia"/>
+        </w:rPr>
+      </w:pPr>
+      <m:oMathPara>
+        <m:oMath>
+          <m:sSubSup>
+            <m:sSubSupPr>
+              <m:ctrlPr>
+                <w:rPr>
+                  <w:rFonts w:ascii="Cambria Math" w:eastAsiaTheme="minorEastAsia" w:hAnsi="Cambria Math"/>
+                  <w:i/>
+                </w:rPr>
+              </m:ctrlPr>
+            </m:sSubSupPr>
+            <m:e>
+              <m:r>
+                <w:rPr>
+                  <w:rFonts w:ascii="Cambria Math" w:eastAsiaTheme="minorEastAsia" w:hAnsi="Cambria Math"/>
+                </w:rPr>
+                <m:t>p</m:t>
+              </m:r>
+            </m:e>
+            <m:sub>
+              <m:r>
+                <w:rPr>
+                  <w:rFonts w:ascii="Cambria Math" w:eastAsiaTheme="minorEastAsia" w:hAnsi="Cambria Math"/>
+                </w:rPr>
+                <m:t>i</m:t>
+              </m:r>
+            </m:sub>
+            <m:sup>
+              <m:r>
+                <w:rPr>
+                  <w:rFonts w:ascii="Cambria Math" w:eastAsiaTheme="minorEastAsia" w:hAnsi="Cambria Math"/>
+                </w:rPr>
+                <m:t>*</m:t>
+              </m:r>
+            </m:sup>
+          </m:sSubSup>
+          <m:r>
+            <w:rPr>
+              <w:rFonts w:ascii="Cambria Math" w:eastAsiaTheme="minorEastAsia" w:hAnsi="Cambria Math"/>
+            </w:rPr>
+            <m:t>=</m:t>
+          </m:r>
+          <m:f>
+            <m:fPr>
+              <m:type m:val="skw"/>
+              <m:ctrlPr>
+                <w:rPr>
+                  <w:rFonts w:ascii="Cambria Math" w:eastAsiaTheme="minorEastAsia" w:hAnsi="Cambria Math"/>
+                  <w:i/>
+                </w:rPr>
+              </m:ctrlPr>
+            </m:fPr>
+            <m:num>
+              <m:sSub>
+                <m:sSubPr>
+                  <m:ctrlPr>
+                    <w:rPr>
+                      <w:rFonts w:ascii="Cambria Math" w:eastAsiaTheme="minorEastAsia" w:hAnsi="Cambria Math"/>
+                      <w:i/>
+                    </w:rPr>
+                  </m:ctrlPr>
+                </m:sSubPr>
+                <m:e>
+                  <m:r>
+                    <w:rPr>
+                      <w:rFonts w:ascii="Cambria Math" w:eastAsiaTheme="minorEastAsia" w:hAnsi="Cambria Math"/>
+                    </w:rPr>
+                    <m:t>p</m:t>
+                  </m:r>
+                </m:e>
+                <m:sub>
+                  <m:r>
+                    <w:rPr>
+                      <w:rFonts w:ascii="Cambria Math" w:eastAsiaTheme="minorEastAsia" w:hAnsi="Cambria Math"/>
+                    </w:rPr>
+                    <m:t>i</m:t>
+                  </m:r>
+                </m:sub>
+              </m:sSub>
+              <m:r>
+                <w:rPr>
+                  <w:rFonts w:ascii="Cambria Math" w:eastAsiaTheme="minorEastAsia" w:hAnsi="Cambria Math"/>
+                </w:rPr>
+                <m:t>-</m:t>
+              </m:r>
+              <m:r>
+                <m:rPr>
+                  <m:sty m:val="p"/>
+                </m:rPr>
+                <w:rPr>
+                  <w:rFonts w:ascii="Cambria Math" w:eastAsiaTheme="minorEastAsia" w:hAnsi="Cambria Math"/>
+                </w:rPr>
+                <m:t>α</m:t>
+              </m:r>
+            </m:num>
+            <m:den>
+              <m:r>
+                <w:rPr>
+                  <w:rFonts w:ascii="Cambria Math" w:eastAsiaTheme="minorEastAsia" w:hAnsi="Cambria Math"/>
+                </w:rPr>
+                <m:t>1-</m:t>
+              </m:r>
+              <m:r>
+                <m:rPr>
+                  <m:sty m:val="p"/>
+                </m:rPr>
+                <w:rPr>
+                  <w:rFonts w:ascii="Cambria Math" w:eastAsiaTheme="minorEastAsia" w:hAnsi="Cambria Math"/>
+                </w:rPr>
+                <m:t>α</m:t>
+              </m:r>
+            </m:den>
+          </m:f>
+        </m:oMath>
+      </m:oMathPara>
+    </w:p>
+    <w:p>
+      <w:pPr>
+        <w:rPr>
+          <w:rFonts w:eastAsiaTheme="minorEastAsia"/>
+        </w:rPr>
+      </w:pPr>
+      <w:proofErr w:type="gramStart"/>
+      <w:r>
+        <w:rPr>
+          <w:rFonts w:eastAsiaTheme="minorEastAsia"/>
+        </w:rPr>
+        <w:t>which</w:t>
+      </w:r>
+      <w:proofErr w:type="gramEnd"/>
+      <w:r>
+        <w:rPr>
+          <w:rFonts w:eastAsiaTheme="minorEastAsia"/>
+        </w:rPr>
+        <w:t xml:space="preserve"> ensures similar properties for the selected</w:t>
+      </w:r>
+      <w:r>
+        <w:rPr>
+          <w:rFonts w:eastAsiaTheme="minorEastAsia"/>
+        </w:rPr>
+        <w:t>, non-significant</w:t>
+      </w:r>
+      <w:r>
+        <w:rPr>
+          <w:rFonts w:eastAsiaTheme="minorEastAsia"/>
+        </w:rPr>
         <w:t xml:space="preserve"> </w:t>
       </w:r>
-    </w:p>
-    <w:p>
-      <w:pPr>
-        <w:pStyle w:val="APAHeading1"/>
-        <w:jc w:val="left"/>
-      </w:pPr>
-      <w:commentRangeStart w:id="20"/>
-      <w:r>
-        <w:t>Fisher’s inexact test</w:t>
-      </w:r>
-      <w:commentRangeEnd w:id="20"/>
-      <w:r>
-        <w:rPr>
-          <w:rStyle w:val="CommentReference"/>
-          <w:b w:val="0"/>
-        </w:rPr>
-        <w:commentReference w:id="20"/>
-      </w:r>
-    </w:p>
-    <w:p>
-      <w:pPr>
-        <w:pStyle w:val="APAHeading1"/>
-        <w:ind w:firstLine="567"/>
-        <w:jc w:val="left"/>
-      </w:pPr>
-    </w:p>
-    <w:p>
-      <w:pPr>
-        <w:rPr>
-          <w:ins w:id="21" w:author="Chris Hartgerink" w:date="2014-03-28T16:32:00Z"/>
-        </w:rPr>
-      </w:pPr>
-      <w:r>
-        <w:tab/>
-      </w:r>
+      <w:r>
+        <w:rPr>
+          <w:rFonts w:eastAsiaTheme="minorEastAsia"/>
+          <w:i/>
+        </w:rPr>
+        <w:t>p</w:t>
+      </w:r>
+      <w:r>
+        <w:rPr>
+          <w:rFonts w:eastAsiaTheme="minorEastAsia"/>
+        </w:rPr>
+        <w:t xml:space="preserve">-values. </w:t>
+      </w:r>
+      <w:r>
+        <w:rPr>
+          <w:rFonts w:eastAsiaTheme="minorEastAsia"/>
+          <w:i/>
+        </w:rPr>
+        <w:t>P</w:t>
+      </w:r>
+      <w:r>
+        <w:rPr>
+          <w:rFonts w:eastAsiaTheme="minorEastAsia"/>
+        </w:rPr>
+        <w:t xml:space="preserve">-values smaller than α result in </w:t>
+      </w:r>
+      <w:r>
+        <w:rPr>
+          <w:rFonts w:eastAsiaTheme="minorEastAsia"/>
+          <w:i/>
+        </w:rPr>
+        <w:t>p*</w:t>
+      </w:r>
+      <w:r>
+        <w:rPr>
+          <w:rFonts w:eastAsiaTheme="minorEastAsia"/>
+        </w:rPr>
+        <w:t xml:space="preserve">-values that are smaller than zero, which cannot be used in the subsequent tests. </w:t>
+      </w:r>
+      <w:r>
+        <w:rPr>
+          <w:rFonts w:eastAsiaTheme="minorEastAsia"/>
+        </w:rPr>
+        <w:t>Larger than z</w:t>
+      </w:r>
+      <w:r>
+        <w:rPr>
+          <w:rFonts w:eastAsiaTheme="minorEastAsia"/>
+        </w:rPr>
+        <w:t xml:space="preserve">ero therefore </w:t>
+      </w:r>
+      <w:r>
+        <w:rPr>
+          <w:rFonts w:eastAsiaTheme="minorEastAsia"/>
+        </w:rPr>
+        <w:t xml:space="preserve">indicates non-significant </w:t>
+      </w:r>
+      <w:r>
+        <w:rPr>
+          <w:rFonts w:eastAsiaTheme="minorEastAsia"/>
+          <w:i/>
+        </w:rPr>
+        <w:t>p*</w:t>
+      </w:r>
+      <w:r>
+        <w:rPr>
+          <w:rFonts w:eastAsiaTheme="minorEastAsia"/>
+        </w:rPr>
+        <w:t>-values</w:t>
+      </w:r>
+      <w:r>
+        <w:rPr>
+          <w:rFonts w:eastAsiaTheme="minorEastAsia"/>
+        </w:rPr>
+        <w:t xml:space="preserve">. </w:t>
+      </w:r>
+    </w:p>
+    <w:p>
+      <w:pPr>
+        <w:ind w:firstLine="708"/>
+      </w:pPr>
+      <w:r>
+        <w:rPr>
+          <w:rFonts w:eastAsiaTheme="minorEastAsia"/>
+          <w:highlight w:val="lightGray"/>
+        </w:rPr>
+        <w:t>T</w:t>
+      </w:r>
+      <w:r>
+        <w:rPr>
+          <w:rFonts w:eastAsiaTheme="minorEastAsia"/>
+          <w:highlight w:val="lightGray"/>
+        </w:rPr>
+        <w:t>wo instances of this test</w:t>
+      </w:r>
+      <w:r>
+        <w:rPr>
+          <w:rFonts w:eastAsiaTheme="minorEastAsia"/>
+          <w:highlight w:val="lightGray"/>
+        </w:rPr>
+        <w:t xml:space="preserve"> are used:</w:t>
+      </w:r>
+      <w:r>
+        <w:rPr>
+          <w:rFonts w:eastAsiaTheme="minorEastAsia"/>
+          <w:highlight w:val="lightGray"/>
+        </w:rPr>
+        <w:t xml:space="preserve"> </w:t>
+      </w:r>
+      <w:r>
+        <w:rPr>
+          <w:rFonts w:eastAsiaTheme="minorEastAsia"/>
+          <w:i/>
+          <w:highlight w:val="lightGray"/>
+        </w:rPr>
+        <w:t>F</w:t>
+      </w:r>
+      <w:r>
+        <w:rPr>
+          <w:rFonts w:eastAsiaTheme="minorEastAsia"/>
+          <w:highlight w:val="lightGray"/>
+        </w:rPr>
+        <w:t xml:space="preserve"> and its complement </w:t>
+      </w:r>
+      <w:r>
+        <w:rPr>
+          <w:rFonts w:eastAsiaTheme="minorEastAsia"/>
+          <w:i/>
+          <w:highlight w:val="lightGray"/>
+        </w:rPr>
+        <w:t>F</w:t>
+      </w:r>
+      <w:r>
+        <w:rPr>
+          <w:rFonts w:eastAsiaTheme="minorEastAsia"/>
+          <w:i/>
+          <w:highlight w:val="lightGray"/>
+          <w:vertAlign w:val="superscript"/>
+        </w:rPr>
+        <w:t>—</w:t>
+      </w:r>
+      <w:r>
+        <w:rPr>
+          <w:rFonts w:eastAsiaTheme="minorEastAsia"/>
+          <w:highlight w:val="lightGray"/>
+        </w:rPr>
+        <w:t>.</w:t>
+      </w:r>
+      <w:r>
+        <w:t xml:space="preserve"> </w:t>
+      </w:r>
+      <w:r>
+        <w:t>These are</w:t>
+      </w:r>
+    </w:p>
+    <w:p>
+      <w:pPr>
+        <w:ind w:firstLine="708"/>
+        <w:rPr>
+          <w:rFonts w:eastAsiaTheme="minorEastAsia"/>
+        </w:rPr>
+      </w:pPr>
+      <w:commentRangeStart w:id="37"/>
+      <m:oMathPara>
+        <m:oMath>
+          <m:r>
+            <w:rPr>
+              <w:rFonts w:ascii="Cambria Math" w:hAnsi="Cambria Math"/>
+            </w:rPr>
+            <m:t>F</m:t>
+          </m:r>
+          <w:commentRangeEnd w:id="37"/>
+          <m:r>
+            <w:rPr>
+              <w:rStyle w:val="CommentReference"/>
+              <w:rFonts w:ascii="Cambria Math" w:hAnsi="Cambria Math"/>
+              <w:i/>
+            </w:rPr>
+            <w:commentReference w:id="37"/>
+          </m:r>
+          <m:r>
+            <w:rPr>
+              <w:rFonts w:ascii="Cambria Math" w:hAnsi="Cambria Math"/>
+            </w:rPr>
+            <m:t>=-</m:t>
+          </m:r>
+          <m:func>
+            <m:funcPr>
+              <m:ctrlPr>
+                <w:rPr>
+                  <w:rFonts w:ascii="Cambria Math" w:eastAsiaTheme="minorEastAsia" w:hAnsi="Cambria Math"/>
+                </w:rPr>
+              </m:ctrlPr>
+            </m:funcPr>
+            <m:fName>
+              <m:nary>
+                <m:naryPr>
+                  <m:chr m:val="∑"/>
+                  <m:limLoc m:val="undOvr"/>
+                  <m:ctrlPr>
+                    <w:rPr>
+                      <w:rFonts w:ascii="Cambria Math" w:eastAsiaTheme="minorEastAsia" w:hAnsi="Cambria Math"/>
+                      <w:i/>
+                    </w:rPr>
+                  </m:ctrlPr>
+                </m:naryPr>
+                <m:sub>
+                  <m:r>
+                    <w:rPr>
+                      <w:rFonts w:ascii="Cambria Math" w:eastAsiaTheme="minorEastAsia" w:hAnsi="Cambria Math"/>
+                    </w:rPr>
+                    <m:t>i=1</m:t>
+                  </m:r>
+                </m:sub>
+                <m:sup>
+                  <m:r>
+                    <w:rPr>
+                      <w:rFonts w:ascii="Cambria Math" w:eastAsiaTheme="minorEastAsia" w:hAnsi="Cambria Math"/>
+                    </w:rPr>
+                    <m:t>k</m:t>
+                  </m:r>
+                </m:sup>
+                <m:e>
+                  <m:sSub>
+                    <m:sSubPr>
+                      <m:ctrlPr>
+                        <w:rPr>
+                          <w:rFonts w:ascii="Cambria Math" w:eastAsiaTheme="minorEastAsia" w:hAnsi="Cambria Math"/>
+                        </w:rPr>
+                      </m:ctrlPr>
+                    </m:sSubPr>
+                    <m:e>
+                      <m:r>
+                        <m:rPr>
+                          <m:sty m:val="p"/>
+                        </m:rPr>
+                        <w:rPr>
+                          <w:rFonts w:ascii="Cambria Math" w:eastAsiaTheme="minorEastAsia" w:hAnsi="Cambria Math"/>
+                        </w:rPr>
+                        <m:t>log</m:t>
+                      </m:r>
+                    </m:e>
+                    <m:sub>
+                      <m:r>
+                        <m:rPr>
+                          <m:sty m:val="p"/>
+                        </m:rPr>
+                        <w:rPr>
+                          <w:rFonts w:ascii="Cambria Math" w:eastAsiaTheme="minorEastAsia" w:hAnsi="Cambria Math"/>
+                        </w:rPr>
+                        <m:t>e</m:t>
+                      </m:r>
+                    </m:sub>
+                  </m:sSub>
+                </m:e>
+              </m:nary>
+              <m:ctrlPr>
+                <w:rPr>
+                  <w:rFonts w:ascii="Cambria Math" w:eastAsiaTheme="minorEastAsia" w:hAnsi="Cambria Math"/>
+                  <w:i/>
+                </w:rPr>
+              </m:ctrlPr>
+            </m:fName>
+            <m:e>
+              <m:d>
+                <m:dPr>
+                  <m:ctrlPr>
+                    <w:rPr>
+                      <w:rFonts w:ascii="Cambria Math" w:eastAsiaTheme="minorEastAsia" w:hAnsi="Cambria Math"/>
+                      <w:i/>
+                    </w:rPr>
+                  </m:ctrlPr>
+                </m:dPr>
+                <m:e>
+                  <m:sSubSup>
+                    <m:sSubSupPr>
+                      <m:ctrlPr>
+                        <w:rPr>
+                          <w:rFonts w:ascii="Cambria Math" w:eastAsiaTheme="minorEastAsia" w:hAnsi="Cambria Math"/>
+                          <w:i/>
+                        </w:rPr>
+                      </m:ctrlPr>
+                    </m:sSubSupPr>
+                    <m:e>
+                      <m:r>
+                        <w:rPr>
+                          <w:rFonts w:ascii="Cambria Math" w:eastAsiaTheme="minorEastAsia" w:hAnsi="Cambria Math"/>
+                        </w:rPr>
+                        <m:t>p</m:t>
+                      </m:r>
+                    </m:e>
+                    <m:sub>
+                      <m:r>
+                        <w:rPr>
+                          <w:rFonts w:ascii="Cambria Math" w:eastAsiaTheme="minorEastAsia" w:hAnsi="Cambria Math"/>
+                        </w:rPr>
+                        <m:t>i</m:t>
+                      </m:r>
+                    </m:sub>
+                    <m:sup>
+                      <m:r>
+                        <w:rPr>
+                          <w:rFonts w:ascii="Cambria Math" w:eastAsiaTheme="minorEastAsia" w:hAnsi="Cambria Math"/>
+                        </w:rPr>
+                        <m:t>*</m:t>
+                      </m:r>
+                    </m:sup>
+                  </m:sSubSup>
+                </m:e>
+              </m:d>
+              <m:ctrlPr>
+                <w:rPr>
+                  <w:rFonts w:ascii="Cambria Math" w:eastAsiaTheme="minorEastAsia" w:hAnsi="Cambria Math"/>
+                  <w:i/>
+                </w:rPr>
+              </m:ctrlPr>
+            </m:e>
+          </m:func>
+        </m:oMath>
+      </m:oMathPara>
+    </w:p>
+    <w:p>
+      <w:pPr>
+        <w:rPr>
+          <w:rFonts w:eastAsiaTheme="minorEastAsia"/>
+        </w:rPr>
+      </w:pPr>
+      <w:proofErr w:type="gramStart"/>
+      <w:r>
+        <w:rPr>
+          <w:rFonts w:eastAsiaTheme="minorEastAsia"/>
+        </w:rPr>
+        <w:t>and</w:t>
+      </w:r>
+      <w:proofErr w:type="gramEnd"/>
+      <w:r>
+        <w:rPr>
+          <w:rFonts w:eastAsiaTheme="minorEastAsia"/>
+        </w:rPr>
+        <w:t xml:space="preserve"> </w:t>
+      </w:r>
+    </w:p>
+    <w:p>
+      <w:pPr>
+        <w:rPr>
+          <w:rFonts w:eastAsiaTheme="minorEastAsia"/>
+        </w:rPr>
+      </w:pPr>
+      <m:oMathPara>
+        <m:oMath>
+          <m:sSup>
+            <m:sSupPr>
+              <m:ctrlPr>
+                <w:rPr>
+                  <w:rFonts w:ascii="Cambria Math" w:hAnsi="Cambria Math"/>
+                  <w:i/>
+                  <w:iCs/>
+                </w:rPr>
+              </m:ctrlPr>
+            </m:sSupPr>
+            <m:e>
+              <m:r>
+                <w:rPr>
+                  <w:rFonts w:ascii="Cambria Math" w:hAnsi="Cambria Math"/>
+                </w:rPr>
+                <m:t>F</m:t>
+              </m:r>
+            </m:e>
+            <m:sup>
+              <m:r>
+                <w:rPr>
+                  <w:rFonts w:ascii="Cambria Math" w:hAnsi="Cambria Math"/>
+                </w:rPr>
+                <m:t>-</m:t>
+              </m:r>
+            </m:sup>
+          </m:sSup>
+          <m:r>
+            <w:rPr>
+              <w:rFonts w:ascii="Cambria Math" w:hAnsi="Cambria Math"/>
+            </w:rPr>
+            <m:t>=-</m:t>
+          </m:r>
+          <m:func>
+            <m:funcPr>
+              <m:ctrlPr>
+                <w:rPr>
+                  <w:rFonts w:ascii="Cambria Math" w:eastAsiaTheme="minorEastAsia" w:hAnsi="Cambria Math"/>
+                </w:rPr>
+              </m:ctrlPr>
+            </m:funcPr>
+            <m:fName>
+              <m:nary>
+                <m:naryPr>
+                  <m:chr m:val="∑"/>
+                  <m:limLoc m:val="undOvr"/>
+                  <m:ctrlPr>
+                    <w:rPr>
+                      <w:rFonts w:ascii="Cambria Math" w:eastAsiaTheme="minorEastAsia" w:hAnsi="Cambria Math"/>
+                      <w:i/>
+                    </w:rPr>
+                  </m:ctrlPr>
+                </m:naryPr>
+                <m:sub>
+                  <m:r>
+                    <w:rPr>
+                      <w:rFonts w:ascii="Cambria Math" w:eastAsiaTheme="minorEastAsia" w:hAnsi="Cambria Math"/>
+                    </w:rPr>
+                    <m:t>i=1</m:t>
+                  </m:r>
+                </m:sub>
+                <m:sup>
+                  <m:r>
+                    <w:rPr>
+                      <w:rFonts w:ascii="Cambria Math" w:eastAsiaTheme="minorEastAsia" w:hAnsi="Cambria Math"/>
+                    </w:rPr>
+                    <m:t>k</m:t>
+                  </m:r>
+                </m:sup>
+                <m:e>
+                  <m:sSub>
+                    <m:sSubPr>
+                      <m:ctrlPr>
+                        <w:rPr>
+                          <w:rFonts w:ascii="Cambria Math" w:eastAsiaTheme="minorEastAsia" w:hAnsi="Cambria Math"/>
+                        </w:rPr>
+                      </m:ctrlPr>
+                    </m:sSubPr>
+                    <m:e>
+                      <m:r>
+                        <m:rPr>
+                          <m:sty m:val="p"/>
+                        </m:rPr>
+                        <w:rPr>
+                          <w:rFonts w:ascii="Cambria Math" w:eastAsiaTheme="minorEastAsia" w:hAnsi="Cambria Math"/>
+                        </w:rPr>
+                        <m:t>log</m:t>
+                      </m:r>
+                    </m:e>
+                    <m:sub>
+                      <m:r>
+                        <m:rPr>
+                          <m:sty m:val="p"/>
+                        </m:rPr>
+                        <w:rPr>
+                          <w:rFonts w:ascii="Cambria Math" w:eastAsiaTheme="minorEastAsia" w:hAnsi="Cambria Math"/>
+                        </w:rPr>
+                        <m:t>e</m:t>
+                      </m:r>
+                    </m:sub>
+                  </m:sSub>
+                </m:e>
+              </m:nary>
+              <m:ctrlPr>
+                <w:rPr>
+                  <w:rFonts w:ascii="Cambria Math" w:eastAsiaTheme="minorEastAsia" w:hAnsi="Cambria Math"/>
+                  <w:i/>
+                </w:rPr>
+              </m:ctrlPr>
+            </m:fName>
+            <m:e>
+              <m:d>
+                <m:dPr>
+                  <m:ctrlPr>
+                    <w:rPr>
+                      <w:rFonts w:ascii="Cambria Math" w:eastAsiaTheme="minorEastAsia" w:hAnsi="Cambria Math"/>
+                      <w:i/>
+                    </w:rPr>
+                  </m:ctrlPr>
+                </m:dPr>
+                <m:e>
+                  <m:sSubSup>
+                    <m:sSubSupPr>
+                      <m:ctrlPr>
+                        <w:rPr>
+                          <w:rFonts w:ascii="Cambria Math" w:eastAsiaTheme="minorEastAsia" w:hAnsi="Cambria Math"/>
+                          <w:i/>
+                        </w:rPr>
+                      </m:ctrlPr>
+                    </m:sSubSupPr>
+                    <m:e>
+                      <m:r>
+                        <w:rPr>
+                          <w:rFonts w:ascii="Cambria Math" w:eastAsiaTheme="minorEastAsia" w:hAnsi="Cambria Math"/>
+                        </w:rPr>
+                        <m:t>1-p</m:t>
+                      </m:r>
+                    </m:e>
+                    <m:sub>
+                      <m:r>
+                        <w:rPr>
+                          <w:rFonts w:ascii="Cambria Math" w:eastAsiaTheme="minorEastAsia" w:hAnsi="Cambria Math"/>
+                        </w:rPr>
+                        <m:t>i</m:t>
+                      </m:r>
+                    </m:sub>
+                    <m:sup>
+                      <m:r>
+                        <w:rPr>
+                          <w:rFonts w:ascii="Cambria Math" w:eastAsiaTheme="minorEastAsia" w:hAnsi="Cambria Math"/>
+                        </w:rPr>
+                        <m:t>*</m:t>
+                      </m:r>
+                    </m:sup>
+                  </m:sSubSup>
+                </m:e>
+              </m:d>
+              <m:ctrlPr>
+                <w:rPr>
+                  <w:rFonts w:ascii="Cambria Math" w:eastAsiaTheme="minorEastAsia" w:hAnsi="Cambria Math"/>
+                  <w:i/>
+                </w:rPr>
+              </m:ctrlPr>
+            </m:e>
+          </m:func>
+        </m:oMath>
+      </m:oMathPara>
+    </w:p>
+    <w:p>
+      <w:pPr>
+        <w:rPr>
+          <w:rFonts w:eastAsiaTheme="minorEastAsia"/>
+          <w:i/>
+        </w:rPr>
+      </w:pPr>
+      <w:proofErr w:type="gramStart"/>
+      <w:r>
+        <w:rPr>
+          <w:rFonts w:eastAsiaTheme="minorEastAsia"/>
+        </w:rPr>
+        <w:t>w</w:t>
+      </w:r>
+      <w:r>
+        <w:rPr>
+          <w:rFonts w:eastAsiaTheme="minorEastAsia"/>
+        </w:rPr>
+        <w:t>here</w:t>
+      </w:r>
+      <w:proofErr w:type="gramEnd"/>
+      <w:r>
+        <w:rPr>
+          <w:rFonts w:eastAsiaTheme="minorEastAsia"/>
+        </w:rPr>
+        <w:t xml:space="preserve"> </w:t>
+      </w:r>
+      <w:r>
+        <w:rPr>
+          <w:rFonts w:eastAsiaTheme="minorEastAsia"/>
+          <w:i/>
+        </w:rPr>
+        <w:t xml:space="preserve">k </w:t>
+      </w:r>
+      <w:r>
+        <w:rPr>
+          <w:rFonts w:eastAsiaTheme="minorEastAsia"/>
+        </w:rPr>
+        <w:t xml:space="preserve">is the number of non-significant </w:t>
+      </w:r>
+      <w:r>
+        <w:rPr>
+          <w:rFonts w:eastAsiaTheme="minorEastAsia"/>
+          <w:i/>
+        </w:rPr>
+        <w:t>p-</w:t>
+      </w:r>
+      <w:r>
+        <w:rPr>
+          <w:rFonts w:eastAsiaTheme="minorEastAsia"/>
+        </w:rPr>
+        <w:t>values</w:t>
+      </w:r>
+      <w:r>
+        <w:rPr>
+          <w:rFonts w:eastAsiaTheme="minorEastAsia"/>
+        </w:rPr>
+        <w:t>.</w:t>
+      </w:r>
+      <w:r>
+        <w:rPr>
+          <w:rFonts w:eastAsiaTheme="minorEastAsia"/>
+        </w:rPr>
+        <w:t xml:space="preserve"> Two t</w:t>
+      </w:r>
+      <w:r>
+        <w:rPr>
+          <w:rFonts w:eastAsiaTheme="minorEastAsia"/>
+        </w:rPr>
+        <w:t xml:space="preserve">ests are required, because the </w:t>
+      </w:r>
+      <w:r>
+        <w:rPr>
+          <w:rFonts w:eastAsiaTheme="minorEastAsia"/>
+        </w:rPr>
+        <w:t>logarithm</w:t>
+      </w:r>
+      <w:r>
+        <w:rPr>
+          <w:rFonts w:eastAsiaTheme="minorEastAsia"/>
+        </w:rPr>
+        <w:t>ic</w:t>
+      </w:r>
+      <w:r>
+        <w:rPr>
+          <w:rFonts w:eastAsiaTheme="minorEastAsia"/>
+        </w:rPr>
+        <w:t xml:space="preserve"> transformation causes an asymmetry between large and small </w:t>
+      </w:r>
+      <w:r>
+        <w:rPr>
+          <w:rFonts w:eastAsiaTheme="minorEastAsia"/>
+          <w:i/>
+        </w:rPr>
+        <w:t>p*</w:t>
+      </w:r>
+      <w:r>
+        <w:rPr>
+          <w:rFonts w:eastAsiaTheme="minorEastAsia"/>
+        </w:rPr>
+        <w:t>-values</w:t>
+      </w:r>
+      <w:r>
+        <w:rPr>
+          <w:rFonts w:eastAsiaTheme="minorEastAsia"/>
+        </w:rPr>
+        <w:t>.</w:t>
+      </w:r>
+      <w:r>
+        <w:rPr>
+          <w:rFonts w:eastAsiaTheme="minorEastAsia"/>
+        </w:rPr>
+        <w:t xml:space="preserve"> </w:t>
+      </w:r>
+      <w:r>
+        <w:rPr>
+          <w:rFonts w:eastAsiaTheme="minorEastAsia"/>
+        </w:rPr>
+        <w:t>S</w:t>
+      </w:r>
+      <w:r>
+        <w:rPr>
+          <w:rFonts w:eastAsiaTheme="minorEastAsia"/>
+        </w:rPr>
+        <w:t xml:space="preserve">mall </w:t>
+      </w:r>
+      <w:r>
+        <w:rPr>
+          <w:rFonts w:eastAsiaTheme="minorEastAsia"/>
+          <w:i/>
+        </w:rPr>
+        <w:t>p*</w:t>
+      </w:r>
+      <w:r>
+        <w:rPr>
+          <w:rFonts w:eastAsiaTheme="minorEastAsia"/>
+        </w:rPr>
+        <w:t>-values result in large values</w:t>
+      </w:r>
+      <w:r>
+        <w:rPr>
+          <w:rFonts w:eastAsiaTheme="minorEastAsia"/>
+        </w:rPr>
+        <w:t xml:space="preserve"> after transformation</w:t>
+      </w:r>
+      <w:r>
+        <w:rPr>
+          <w:rFonts w:eastAsiaTheme="minorEastAsia"/>
+        </w:rPr>
+        <w:t xml:space="preserve"> </w:t>
+      </w:r>
+      <w:r>
+        <w:rPr>
+          <w:rFonts w:eastAsiaTheme="minorEastAsia"/>
+        </w:rPr>
+        <w:t>(e.g.</w:t>
+      </w:r>
+      <w:proofErr w:type="gramStart"/>
+      <w:r>
+        <w:rPr>
+          <w:rFonts w:eastAsiaTheme="minorEastAsia"/>
+        </w:rPr>
+        <w:t>,</w:t>
+      </w:r>
+      <w:r>
+        <w:rPr>
+          <w:rFonts w:eastAsiaTheme="minorEastAsia"/>
+        </w:rPr>
+        <w:t xml:space="preserve"> </w:t>
+      </w:r>
+      <w:proofErr w:type="gramEnd"/>
       <m:oMath>
-        <m:r>
-          <w:rPr>
-            <w:rFonts w:ascii="Cambria Math" w:hAnsi="Cambria Math"/>
-          </w:rPr>
-          <m:t>F=</m:t>
-        </m:r>
-        <m:sSubSup>
-          <m:sSubSupPr>
-            <m:ctrlPr>
-              <w:rPr>
-                <w:rFonts w:ascii="Cambria Math" w:hAnsi="Cambria Math"/>
-                <w:i/>
-              </w:rPr>
-            </m:ctrlPr>
-          </m:sSubSupPr>
-          <m:e>
-            <m:r>
-              <w:rPr>
-                <w:rFonts w:ascii="Cambria Math" w:hAnsi="Cambria Math"/>
-              </w:rPr>
-              <m:t>-∑</m:t>
-            </m:r>
-          </m:e>
-          <m:sub>
-            <m:r>
-              <w:rPr>
-                <w:rFonts w:ascii="Cambria Math" w:hAnsi="Cambria Math"/>
-              </w:rPr>
-              <m:t>i=1</m:t>
-            </m:r>
-          </m:sub>
-          <m:sup>
-            <m:r>
-              <w:rPr>
-                <w:rFonts w:ascii="Cambria Math" w:hAnsi="Cambria Math"/>
-              </w:rPr>
-              <m:t>k</m:t>
-            </m:r>
-          </m:sup>
-        </m:sSubSup>
         <m:func>
           <m:funcPr>
             <m:ctrlPr>
               <w:rPr>
                 <w:rFonts w:ascii="Cambria Math" w:eastAsiaTheme="minorEastAsia" w:hAnsi="Cambria Math"/>
+                <w:i/>
               </w:rPr>
             </m:ctrlPr>
           </m:funcPr>
@@ -3203,6 +5259,7 @@
                 <m:ctrlPr>
                   <w:rPr>
                     <w:rFonts w:ascii="Cambria Math" w:eastAsiaTheme="minorEastAsia" w:hAnsi="Cambria Math"/>
+                    <w:i/>
                   </w:rPr>
                 </m:ctrlPr>
               </m:sSubPr>
@@ -3216,8 +5273,95 @@
                   </w:rPr>
                   <m:t>log</m:t>
                 </m:r>
+                <m:ctrlPr>
+                  <w:rPr>
+                    <w:rFonts w:ascii="Cambria Math" w:eastAsiaTheme="minorEastAsia" w:hAnsi="Cambria Math"/>
+                  </w:rPr>
+                </m:ctrlPr>
               </m:e>
               <m:sub>
+                <m:r>
+                  <w:rPr>
+                    <w:rFonts w:ascii="Cambria Math" w:eastAsiaTheme="minorEastAsia" w:hAnsi="Cambria Math"/>
+                  </w:rPr>
+                  <m:t>e</m:t>
+                </m:r>
+                <m:ctrlPr>
+                  <w:rPr>
+                    <w:rFonts w:ascii="Cambria Math" w:eastAsiaTheme="minorEastAsia" w:hAnsi="Cambria Math"/>
+                  </w:rPr>
+                </m:ctrlPr>
+              </m:sub>
+            </m:sSub>
+          </m:fName>
+          <m:e>
+            <m:r>
+              <w:rPr>
+                <w:rFonts w:ascii="Cambria Math" w:eastAsiaTheme="minorEastAsia" w:hAnsi="Cambria Math"/>
+              </w:rPr>
+              <m:t>[.001]≈-6.908</m:t>
+            </m:r>
+          </m:e>
+        </m:func>
+      </m:oMath>
+      <w:r>
+        <w:rPr>
+          <w:rFonts w:eastAsiaTheme="minorEastAsia"/>
+        </w:rPr>
+        <w:t xml:space="preserve">) </w:t>
+      </w:r>
+      <w:r>
+        <w:rPr>
+          <w:rFonts w:eastAsiaTheme="minorEastAsia"/>
+        </w:rPr>
+        <w:t xml:space="preserve">and large </w:t>
+      </w:r>
+      <w:r>
+        <w:rPr>
+          <w:rFonts w:eastAsiaTheme="minorEastAsia"/>
+          <w:i/>
+        </w:rPr>
+        <w:t>p*</w:t>
+      </w:r>
+      <w:r>
+        <w:rPr>
+          <w:rFonts w:eastAsiaTheme="minorEastAsia"/>
+        </w:rPr>
+        <w:t xml:space="preserve">-values result in small values </w:t>
+      </w:r>
+      <w:r>
+        <w:rPr>
+          <w:rFonts w:eastAsiaTheme="minorEastAsia"/>
+        </w:rPr>
+        <w:t xml:space="preserve">after transformation </w:t>
+      </w:r>
+      <w:r>
+        <w:rPr>
+          <w:rFonts w:eastAsiaTheme="minorEastAsia"/>
+        </w:rPr>
+        <w:t xml:space="preserve">(e.g., </w:t>
+      </w:r>
+      <m:oMath>
+        <m:func>
+          <m:funcPr>
+            <m:ctrlPr>
+              <w:rPr>
+                <w:rFonts w:ascii="Cambria Math" w:eastAsiaTheme="minorEastAsia" w:hAnsi="Cambria Math"/>
+                <w:i/>
+              </w:rPr>
+            </m:ctrlPr>
+          </m:funcPr>
+          <m:fName>
+            <m:sSub>
+              <m:sSubPr>
+                <m:ctrlPr>
+                  <w:rPr>
+                    <w:rFonts w:ascii="Cambria Math" w:eastAsiaTheme="minorEastAsia" w:hAnsi="Cambria Math"/>
+                    <w:i/>
+                  </w:rPr>
+                </m:ctrlPr>
+              </m:sSubPr>
+              <m:e>
                 <m:r>
                   <m:rPr>
                     <m:sty m:val="p"/>
@@ -3225,464 +5369,1242 @@
                   <w:rPr>
                     <w:rFonts w:ascii="Cambria Math" w:eastAsiaTheme="minorEastAsia" w:hAnsi="Cambria Math"/>
                   </w:rPr>
+                  <m:t>log</m:t>
+                </m:r>
+                <m:ctrlPr>
+                  <w:rPr>
+                    <w:rFonts w:ascii="Cambria Math" w:eastAsiaTheme="minorEastAsia" w:hAnsi="Cambria Math"/>
+                  </w:rPr>
+                </m:ctrlPr>
+              </m:e>
+              <m:sub>
+                <m:r>
+                  <w:rPr>
+                    <w:rFonts w:ascii="Cambria Math" w:eastAsiaTheme="minorEastAsia" w:hAnsi="Cambria Math"/>
+                  </w:rPr>
                   <m:t>e</m:t>
                 </m:r>
+                <m:ctrlPr>
+                  <w:rPr>
+                    <w:rFonts w:ascii="Cambria Math" w:eastAsiaTheme="minorEastAsia" w:hAnsi="Cambria Math"/>
+                  </w:rPr>
+                </m:ctrlPr>
               </m:sub>
             </m:sSub>
+          </m:fName>
+          <m:e>
+            <m:r>
+              <w:rPr>
+                <w:rFonts w:ascii="Cambria Math" w:eastAsiaTheme="minorEastAsia" w:hAnsi="Cambria Math"/>
+              </w:rPr>
+              <m:t>[.999]≈-.001</m:t>
+            </m:r>
+          </m:e>
+        </m:func>
+      </m:oMath>
+      <w:r>
+        <w:rPr>
+          <w:rFonts w:eastAsiaTheme="minorEastAsia"/>
+        </w:rPr>
+        <w:t>)</w:t>
+      </w:r>
+      <w:r>
+        <w:rPr>
+          <w:rFonts w:eastAsiaTheme="minorEastAsia"/>
+        </w:rPr>
+        <w:t>.</w:t>
+      </w:r>
+      <w:r>
+        <w:rPr>
+          <w:rFonts w:eastAsiaTheme="minorEastAsia"/>
+        </w:rPr>
+        <w:t xml:space="preserve"> </w:t>
+      </w:r>
+      <w:r>
+        <w:rPr>
+          <w:rFonts w:eastAsiaTheme="minorEastAsia"/>
+        </w:rPr>
+        <w:t xml:space="preserve">The two tests are therefore also asymmetrical: </w:t>
+      </w:r>
+      <w:r>
+        <w:rPr>
+          <w:rFonts w:eastAsiaTheme="minorEastAsia"/>
+          <w:i/>
+        </w:rPr>
+        <w:t>F</w:t>
+      </w:r>
+      <w:r>
+        <w:rPr>
+          <w:rFonts w:eastAsiaTheme="minorEastAsia"/>
+        </w:rPr>
+        <w:t xml:space="preserve"> tests whether values close to α deviate from uniformity, whereas </w:t>
+      </w:r>
+      <w:r>
+        <w:rPr>
+          <w:rFonts w:eastAsiaTheme="minorEastAsia"/>
+          <w:i/>
+        </w:rPr>
+        <w:t>F</w:t>
+      </w:r>
+      <w:r>
+        <w:rPr>
+          <w:rFonts w:eastAsiaTheme="minorEastAsia"/>
+          <w:i/>
+          <w:vertAlign w:val="superscript"/>
+        </w:rPr>
+        <w:t>—</w:t>
+      </w:r>
+      <w:r>
+        <w:rPr>
+          <w:rFonts w:eastAsiaTheme="minorEastAsia"/>
+          <w:i/>
+        </w:rPr>
+        <w:t xml:space="preserve"> </w:t>
+      </w:r>
+      <w:r>
+        <w:rPr>
+          <w:rFonts w:eastAsiaTheme="minorEastAsia"/>
+        </w:rPr>
+        <w:t>tests whet</w:t>
+      </w:r>
+      <w:r>
+        <w:rPr>
+          <w:rFonts w:eastAsiaTheme="minorEastAsia"/>
+        </w:rPr>
+        <w:t xml:space="preserve">her values close to 1 deviate from uniformity. </w:t>
+      </w:r>
+    </w:p>
+    <w:p>
+      <w:pPr>
+        <w:ind w:firstLine="708"/>
+        <w:rPr>
+          <w:rFonts w:eastAsiaTheme="minorEastAsia"/>
+        </w:rPr>
+      </w:pPr>
+      <w:r>
+        <w:rPr>
+          <w:rFonts w:eastAsiaTheme="minorEastAsia"/>
+          <w:highlight w:val="lightGray"/>
+        </w:rPr>
+        <w:t>This test statistic is gamma distributed</w:t>
+      </w:r>
+      <w:r>
+        <w:rPr>
+          <w:rFonts w:eastAsiaTheme="minorEastAsia"/>
+          <w:highlight w:val="lightGray"/>
+        </w:rPr>
+        <w:t xml:space="preserve">; </w:t>
+      </w:r>
+      <w:r>
+        <w:rPr>
+          <w:rFonts w:eastAsiaTheme="minorEastAsia"/>
+          <w:i/>
+          <w:highlight w:val="lightGray"/>
+        </w:rPr>
+        <w:t xml:space="preserve">F </w:t>
+      </w:r>
+      <w:r>
+        <w:rPr>
+          <w:rFonts w:eastAsiaTheme="minorEastAsia"/>
+          <w:highlight w:val="lightGray"/>
+        </w:rPr>
+        <w:t xml:space="preserve">and </w:t>
+      </w:r>
+      <w:r>
+        <w:rPr>
+          <w:rFonts w:eastAsiaTheme="minorEastAsia"/>
+          <w:i/>
+          <w:highlight w:val="lightGray"/>
+        </w:rPr>
+        <w:t>F</w:t>
+      </w:r>
+      <w:r>
+        <w:rPr>
+          <w:rFonts w:eastAsiaTheme="minorEastAsia"/>
+          <w:i/>
+          <w:highlight w:val="lightGray"/>
+          <w:vertAlign w:val="superscript"/>
+        </w:rPr>
+        <w:t xml:space="preserve">— </w:t>
+      </w:r>
+      <w:r>
+        <w:rPr>
+          <w:rFonts w:eastAsiaTheme="minorEastAsia"/>
+          <w:highlight w:val="lightGray"/>
+        </w:rPr>
+        <w:t xml:space="preserve">~ </w:t>
+      </w:r>
+      <w:proofErr w:type="gramStart"/>
+      <w:r>
+        <w:rPr>
+          <w:rFonts w:eastAsiaTheme="minorEastAsia"/>
+          <w:highlight w:val="lightGray"/>
+        </w:rPr>
+        <w:t>Γ(</w:t>
+      </w:r>
+      <w:proofErr w:type="gramEnd"/>
+      <w:r>
+        <w:rPr>
+          <w:rFonts w:eastAsiaTheme="minorEastAsia"/>
+          <w:highlight w:val="lightGray"/>
+        </w:rPr>
+        <w:t xml:space="preserve">1, </w:t>
+      </w:r>
+      <w:r>
+        <w:rPr>
+          <w:rFonts w:eastAsiaTheme="minorEastAsia"/>
+          <w:i/>
+          <w:highlight w:val="lightGray"/>
+        </w:rPr>
+        <w:t>k</w:t>
+      </w:r>
+      <w:r>
+        <w:rPr>
+          <w:rFonts w:eastAsiaTheme="minorEastAsia"/>
+          <w:highlight w:val="lightGray"/>
+        </w:rPr>
+        <w:t>)</w:t>
+      </w:r>
+      <w:r>
+        <w:rPr>
+          <w:rFonts w:eastAsiaTheme="minorEastAsia"/>
+          <w:highlight w:val="lightGray"/>
+        </w:rPr>
+        <w:t>.</w:t>
+      </w:r>
+      <w:r>
+        <w:rPr>
+          <w:rFonts w:eastAsiaTheme="minorEastAsia"/>
+          <w:i/>
+        </w:rPr>
+        <w:t xml:space="preserve"> </w:t>
+      </w:r>
+      <w:r>
+        <w:rPr>
+          <w:rFonts w:eastAsiaTheme="minorEastAsia"/>
+        </w:rPr>
+        <w:t xml:space="preserve">This gamma distribution is a consequence of the composition of the </w:t>
+      </w:r>
+      <w:r>
+        <w:rPr>
+          <w:i/>
+        </w:rPr>
+        <w:t>F</w:t>
+      </w:r>
+      <w:r>
+        <w:rPr>
+          <w:i/>
+        </w:rPr>
+        <w:t xml:space="preserve"> </w:t>
+      </w:r>
+      <w:r>
+        <w:t xml:space="preserve">and </w:t>
+      </w:r>
+      <w:r>
+        <w:rPr>
+          <w:i/>
+        </w:rPr>
+        <w:t>F</w:t>
+      </w:r>
+      <w:r>
+        <w:rPr>
+          <w:i/>
+          <w:vertAlign w:val="superscript"/>
+        </w:rPr>
+        <w:t xml:space="preserve">— </w:t>
+      </w:r>
+      <w:r>
+        <w:t xml:space="preserve">statistics. As the </w:t>
+      </w:r>
+      <w:r>
+        <w:rPr>
+          <w:i/>
+        </w:rPr>
+        <w:t>p-</w:t>
+      </w:r>
+      <w:r>
+        <w:t>values are uniformly distributed</w:t>
+      </w:r>
+      <w:r>
+        <w:t xml:space="preserve"> under the null hypothesis</w:t>
+      </w:r>
+      <w:r>
+        <w:t xml:space="preserve">, the natural logarithm of these </w:t>
+      </w:r>
+      <w:r>
+        <w:rPr>
+          <w:i/>
+        </w:rPr>
+        <w:t>p</w:t>
+      </w:r>
+      <w:r>
+        <w:t xml:space="preserve">-values results in an exponential distribution (). Taking the sum over these exponentially distributed </w:t>
+      </w:r>
+      <w:r>
+        <w:rPr>
+          <w:i/>
+        </w:rPr>
+        <w:t>p-</w:t>
+      </w:r>
+      <w:r>
+        <w:t xml:space="preserve">values results in a gamma distribution </w:t>
+      </w:r>
+      <w:commentRangeStart w:id="38"/>
+      <w:r>
+        <w:t>()</w:t>
+      </w:r>
+      <w:commentRangeEnd w:id="38"/>
+      <w:r>
+        <w:rPr>
+          <w:rStyle w:val="CommentReference"/>
+        </w:rPr>
+        <w:commentReference w:id="38"/>
+      </w:r>
+      <w:r>
+        <w:t xml:space="preserve">, with rate parameter 1, and the shape parameter equaling the number of instances over which is summed (i.e., </w:t>
+      </w:r>
+      <w:r>
+        <w:rPr>
+          <w:i/>
+        </w:rPr>
+        <w:t>k</w:t>
+      </w:r>
+      <w:r>
+        <w:t xml:space="preserve">; </w:t>
+      </w:r>
+      <w:commentRangeStart w:id="39"/>
+      <w:r>
+        <w:t>REF</w:t>
+      </w:r>
+      <w:commentRangeEnd w:id="39"/>
+      <w:r>
+        <w:rPr>
+          <w:rStyle w:val="CommentReference"/>
+        </w:rPr>
+        <w:commentReference w:id="39"/>
+      </w:r>
+      <w:r>
+        <w:t>)</w:t>
+      </w:r>
+      <w:r>
+        <w:rPr>
+          <w:rFonts w:eastAsiaTheme="minorEastAsia"/>
+        </w:rPr>
+        <w:t>.</w:t>
+      </w:r>
+      <w:r>
+        <w:rPr>
+          <w:rFonts w:eastAsiaTheme="minorEastAsia"/>
+        </w:rPr>
+        <w:t xml:space="preserve"> </w:t>
+      </w:r>
+    </w:p>
+    <w:p>
+      <w:pPr>
+        <w:ind w:firstLine="708"/>
+        <w:rPr>
+          <w:rFonts w:eastAsiaTheme="minorEastAsia"/>
+        </w:rPr>
+      </w:pPr>
+      <w:r>
+        <w:rPr>
+          <w:rFonts w:eastAsiaTheme="minorEastAsia"/>
+          <w:b/>
+        </w:rPr>
+        <w:t>Fish</w:t>
+      </w:r>
+      <w:r>
+        <w:rPr>
+          <w:rFonts w:eastAsiaTheme="minorEastAsia"/>
+          <w:b/>
+        </w:rPr>
+        <w:t>er test</w:t>
+      </w:r>
+      <w:r>
+        <w:rPr>
+          <w:rFonts w:eastAsiaTheme="minorEastAsia"/>
+          <w:b/>
+        </w:rPr>
+        <w:t xml:space="preserve"> power.</w:t>
+      </w:r>
+      <w:r>
+        <w:rPr>
+          <w:rFonts w:eastAsiaTheme="minorEastAsia"/>
+          <w:b/>
+        </w:rPr>
+        <w:t xml:space="preserve"> </w:t>
+      </w:r>
+      <w:r>
+        <w:rPr>
+          <w:rFonts w:eastAsiaTheme="minorEastAsia"/>
+          <w:highlight w:val="lightGray"/>
+        </w:rPr>
+        <w:t xml:space="preserve">To simulate the power of the Fisher test, </w:t>
+      </w:r>
+      <w:r>
+        <w:rPr>
+          <w:rFonts w:eastAsiaTheme="minorEastAsia"/>
+          <w:highlight w:val="lightGray"/>
+        </w:rPr>
+        <w:t xml:space="preserve">the </w:t>
+      </w:r>
+      <w:r>
+        <w:rPr>
+          <w:rFonts w:eastAsiaTheme="minorEastAsia"/>
+          <w:highlight w:val="lightGray"/>
+        </w:rPr>
+        <w:t>original test results in the dataset</w:t>
+      </w:r>
+      <w:r>
+        <w:rPr>
+          <w:rFonts w:eastAsiaTheme="minorEastAsia"/>
+          <w:highlight w:val="lightGray"/>
+        </w:rPr>
+        <w:t xml:space="preserve"> were bootstrapped</w:t>
+      </w:r>
+      <w:r>
+        <w:rPr>
+          <w:rFonts w:eastAsiaTheme="minorEastAsia"/>
+          <w:highlight w:val="lightGray"/>
+        </w:rPr>
+        <w:t>.</w:t>
+      </w:r>
+      <w:r>
+        <w:rPr>
+          <w:rFonts w:eastAsiaTheme="minorEastAsia"/>
+        </w:rPr>
+        <w:t xml:space="preserve"> </w:t>
+      </w:r>
+      <w:r>
+        <w:rPr>
+          <w:rFonts w:eastAsiaTheme="minorEastAsia"/>
+        </w:rPr>
+        <w:t>Sixteen h</w:t>
+      </w:r>
+      <w:r>
+        <w:rPr>
+          <w:rFonts w:eastAsiaTheme="minorEastAsia"/>
+        </w:rPr>
+        <w:t>ypothetical population effect sizes were imposed, from which non-significant results were simulated</w:t>
+      </w:r>
+      <w:r>
+        <w:rPr>
+          <w:rFonts w:eastAsiaTheme="minorEastAsia"/>
+        </w:rPr>
+        <w:t xml:space="preserve"> for all </w:t>
+      </w:r>
+      <w:r>
+        <w:rPr>
+          <w:rFonts w:eastAsiaTheme="minorEastAsia"/>
+          <w:i/>
+        </w:rPr>
+        <w:t>t</w:t>
+      </w:r>
+      <w:r>
+        <w:rPr>
+          <w:rFonts w:eastAsiaTheme="minorEastAsia"/>
+        </w:rPr>
+        <w:t>,</w:t>
+      </w:r>
+      <w:r>
+        <w:rPr>
+          <w:rFonts w:eastAsiaTheme="minorEastAsia"/>
+          <w:i/>
+        </w:rPr>
+        <w:t xml:space="preserve"> F </w:t>
+      </w:r>
+      <w:r>
+        <w:rPr>
+          <w:rFonts w:eastAsiaTheme="minorEastAsia"/>
+        </w:rPr>
+        <w:t>and</w:t>
+      </w:r>
+      <w:r>
+        <w:rPr>
+          <w:rFonts w:eastAsiaTheme="minorEastAsia"/>
+          <w:i/>
+        </w:rPr>
+        <w:t xml:space="preserve"> r </w:t>
+      </w:r>
+      <w:r>
+        <w:rPr>
+          <w:rFonts w:eastAsiaTheme="minorEastAsia"/>
+        </w:rPr>
+        <w:t>test stat</w:t>
+      </w:r>
+      <w:r>
+        <w:rPr>
+          <w:rFonts w:eastAsiaTheme="minorEastAsia"/>
+        </w:rPr>
+        <w:t>istics in the original dataset. Per set of test statistics within a paper, 1000 iterations were run, where each iteration yielded a result for both Fisher tests per paper. Power was computed as the proportion of significant Fisher tests over the 1000 iterations.</w:t>
+      </w:r>
+    </w:p>
+    <w:p>
+      <w:pPr>
+        <w:ind w:firstLine="708"/>
+        <w:rPr>
+          <w:rFonts w:eastAsiaTheme="minorEastAsia"/>
+        </w:rPr>
+      </w:pPr>
+      <w:commentRangeStart w:id="40"/>
+      <w:r>
+        <w:rPr>
+          <w:rFonts w:eastAsiaTheme="minorEastAsia"/>
+          <w:highlight w:val="lightGray"/>
+        </w:rPr>
+        <w:t>F</w:t>
+      </w:r>
+      <w:commentRangeEnd w:id="40"/>
+      <w:r>
+        <w:rPr>
+          <w:rStyle w:val="CommentReference"/>
+        </w:rPr>
+        <w:commentReference w:id="40"/>
+      </w:r>
+      <w:r>
+        <w:rPr>
+          <w:rFonts w:eastAsiaTheme="minorEastAsia"/>
+          <w:highlight w:val="lightGray"/>
+        </w:rPr>
+        <w:t xml:space="preserve">or each test statistic, six steps were necessary to simulate the non-significant </w:t>
+      </w:r>
+      <w:r>
+        <w:rPr>
+          <w:rFonts w:eastAsiaTheme="minorEastAsia"/>
+          <w:i/>
+          <w:highlight w:val="lightGray"/>
+        </w:rPr>
+        <w:t>p</w:t>
+      </w:r>
+      <w:r>
+        <w:rPr>
+          <w:rFonts w:eastAsiaTheme="minorEastAsia"/>
+          <w:highlight w:val="lightGray"/>
+        </w:rPr>
+        <w:t>-value.</w:t>
+      </w:r>
+      <w:r>
+        <w:rPr>
+          <w:rFonts w:eastAsiaTheme="minorEastAsia"/>
+        </w:rPr>
+        <w:t xml:space="preserve"> </w:t>
+      </w:r>
+      <w:r>
+        <w:rPr>
+          <w:rFonts w:eastAsiaTheme="minorEastAsia"/>
+        </w:rPr>
+        <w:t>First,</w:t>
+      </w:r>
+      <w:r>
+        <w:rPr>
+          <w:rFonts w:eastAsiaTheme="minorEastAsia"/>
+        </w:rPr>
+        <w:t xml:space="preserve"> a critical value under the null distribution was needed. Based on the degrees of freedom in the dataset, this was easily calculated. </w:t>
+      </w:r>
+      <w:r>
+        <w:rPr>
+          <w:rFonts w:eastAsiaTheme="minorEastAsia"/>
+        </w:rPr>
+        <w:t>Second</w:t>
+      </w:r>
+      <w:r>
+        <w:rPr>
+          <w:rFonts w:eastAsiaTheme="minorEastAsia"/>
+        </w:rPr>
+        <w:t>, the</w:t>
+      </w:r>
+      <w:r>
+        <w:rPr>
+          <w:rFonts w:eastAsiaTheme="minorEastAsia"/>
+        </w:rPr>
+        <w:t>se</w:t>
+      </w:r>
+      <w:r>
+        <w:rPr>
+          <w:rFonts w:eastAsiaTheme="minorEastAsia"/>
+        </w:rPr>
+        <w:t xml:space="preserve"> same degrees of freedom were used to compute the non-centrality parameter, to determine the</w:t>
+      </w:r>
+      <w:r>
+        <w:rPr>
+          <w:rFonts w:eastAsiaTheme="minorEastAsia"/>
+        </w:rPr>
+        <w:t xml:space="preserve"> population</w:t>
+      </w:r>
+      <w:r>
+        <w:rPr>
+          <w:rFonts w:eastAsiaTheme="minorEastAsia"/>
+        </w:rPr>
+        <w:t xml:space="preserve"> distribution based on the imposed effect size. The non-centrality parameter (i.e., δ) was computed as</w:t>
+      </w:r>
+    </w:p>
+    <w:p>
+      <w:pPr>
+        <w:ind w:firstLine="708"/>
+        <w:rPr>
+          <w:rFonts w:eastAsiaTheme="minorEastAsia"/>
+        </w:rPr>
+      </w:pPr>
+      <m:oMathPara>
+        <m:oMath>
+          <m:r>
+            <m:rPr>
+              <m:sty m:val="p"/>
+            </m:rPr>
+            <w:rPr>
+              <w:rFonts w:ascii="Cambria Math" w:eastAsiaTheme="minorEastAsia" w:hAnsi="Cambria Math"/>
+            </w:rPr>
+            <m:t>δ</m:t>
+          </m:r>
+          <m:r>
+            <w:rPr>
+              <w:rFonts w:ascii="Cambria Math" w:eastAsiaTheme="minorEastAsia" w:hAnsi="Cambria Math"/>
+            </w:rPr>
+            <m:t xml:space="preserve">= </m:t>
+          </m:r>
+          <m:sSup>
+            <m:sSupPr>
+              <m:ctrlPr>
+                <w:rPr>
+                  <w:rFonts w:ascii="Cambria Math" w:eastAsiaTheme="minorEastAsia" w:hAnsi="Cambria Math"/>
+                  <w:i/>
+                </w:rPr>
+              </m:ctrlPr>
+            </m:sSupPr>
+            <m:e>
+              <m:r>
+                <w:rPr>
+                  <w:rFonts w:ascii="Cambria Math" w:eastAsiaTheme="minorEastAsia" w:hAnsi="Cambria Math"/>
+                </w:rPr>
+                <m:t>f</m:t>
+              </m:r>
+            </m:e>
+            <m:sup>
+              <m:r>
+                <w:rPr>
+                  <w:rFonts w:ascii="Cambria Math" w:eastAsiaTheme="minorEastAsia" w:hAnsi="Cambria Math"/>
+                </w:rPr>
+                <m:t>2</m:t>
+              </m:r>
+            </m:sup>
+          </m:sSup>
+          <m:r>
+            <w:rPr>
+              <w:rFonts w:ascii="Cambria Math" w:eastAsiaTheme="minorEastAsia" w:hAnsi="Cambria Math"/>
+            </w:rPr>
+            <m:t>N</m:t>
+          </m:r>
+        </m:oMath>
+      </m:oMathPara>
+    </w:p>
+    <w:p>
+      <w:pPr>
+        <w:rPr>
+          <w:rFonts w:eastAsiaTheme="minorEastAsia"/>
+        </w:rPr>
+      </w:pPr>
+      <w:proofErr w:type="gramStart"/>
+      <w:r>
+        <w:rPr>
+          <w:rFonts w:eastAsiaTheme="minorEastAsia"/>
+        </w:rPr>
+        <w:t>where</w:t>
+      </w:r>
+      <w:proofErr w:type="gramEnd"/>
+    </w:p>
+    <w:p>
+      <w:pPr>
+        <w:rPr>
+          <w:rFonts w:eastAsiaTheme="minorEastAsia"/>
+        </w:rPr>
+      </w:pPr>
+      <m:oMathPara>
+        <m:oMath>
+          <m:sSup>
+            <m:sSupPr>
+              <m:ctrlPr>
+                <w:rPr>
+                  <w:rFonts w:ascii="Cambria Math" w:eastAsiaTheme="minorEastAsia" w:hAnsi="Cambria Math"/>
+                  <w:i/>
+                </w:rPr>
+              </m:ctrlPr>
+            </m:sSupPr>
+            <m:e>
+              <m:r>
+                <w:rPr>
+                  <w:rFonts w:ascii="Cambria Math" w:eastAsiaTheme="minorEastAsia" w:hAnsi="Cambria Math"/>
+                </w:rPr>
+                <m:t>f</m:t>
+              </m:r>
+            </m:e>
+            <m:sup>
+              <m:r>
+                <w:rPr>
+                  <w:rFonts w:ascii="Cambria Math" w:eastAsiaTheme="minorEastAsia" w:hAnsi="Cambria Math"/>
+                </w:rPr>
+                <m:t>2</m:t>
+              </m:r>
+            </m:sup>
+          </m:sSup>
+          <m:r>
+            <w:rPr>
+              <w:rFonts w:ascii="Cambria Math" w:eastAsiaTheme="minorEastAsia" w:hAnsi="Cambria Math"/>
+            </w:rPr>
+            <m:t xml:space="preserve">= </m:t>
+          </m:r>
+          <m:f>
+            <m:fPr>
+              <m:type m:val="skw"/>
+              <m:ctrlPr>
+                <w:rPr>
+                  <w:rFonts w:ascii="Cambria Math" w:eastAsiaTheme="minorEastAsia" w:hAnsi="Cambria Math"/>
+                  <w:i/>
+                </w:rPr>
+              </m:ctrlPr>
+            </m:fPr>
+            <m:num>
+              <m:sSup>
+                <m:sSupPr>
+                  <m:ctrlPr>
+                    <w:rPr>
+                      <w:rFonts w:ascii="Cambria Math" w:eastAsiaTheme="minorEastAsia" w:hAnsi="Cambria Math"/>
+                      <w:i/>
+                    </w:rPr>
+                  </m:ctrlPr>
+                </m:sSupPr>
+                <m:e>
+                  <m:r>
+                    <m:rPr>
+                      <m:sty m:val="p"/>
+                    </m:rPr>
+                    <w:rPr>
+                      <w:rFonts w:ascii="Cambria Math" w:eastAsiaTheme="minorEastAsia" w:hAnsi="Cambria Math"/>
+                    </w:rPr>
+                    <m:t>η</m:t>
+                  </m:r>
+                </m:e>
+                <m:sup>
+                  <m:r>
+                    <w:rPr>
+                      <w:rFonts w:ascii="Cambria Math" w:eastAsiaTheme="minorEastAsia" w:hAnsi="Cambria Math"/>
+                    </w:rPr>
+                    <m:t>2</m:t>
+                  </m:r>
+                </m:sup>
+              </m:sSup>
+            </m:num>
+            <m:den>
+              <m:r>
+                <w:rPr>
+                  <w:rFonts w:ascii="Cambria Math" w:eastAsiaTheme="minorEastAsia" w:hAnsi="Cambria Math"/>
+                </w:rPr>
+                <m:t>1-</m:t>
+              </m:r>
+              <m:sSup>
+                <m:sSupPr>
+                  <m:ctrlPr>
+                    <w:rPr>
+                      <w:rFonts w:ascii="Cambria Math" w:eastAsiaTheme="minorEastAsia" w:hAnsi="Cambria Math"/>
+                      <w:i/>
+                    </w:rPr>
+                  </m:ctrlPr>
+                </m:sSupPr>
+                <m:e>
+                  <m:r>
+                    <m:rPr>
+                      <m:sty m:val="p"/>
+                    </m:rPr>
+                    <w:rPr>
+                      <w:rFonts w:ascii="Cambria Math" w:eastAsiaTheme="minorEastAsia" w:hAnsi="Cambria Math"/>
+                    </w:rPr>
+                    <m:t>η</m:t>
+                  </m:r>
+                </m:e>
+                <m:sup>
+                  <m:r>
+                    <w:rPr>
+                      <w:rFonts w:ascii="Cambria Math" w:eastAsiaTheme="minorEastAsia" w:hAnsi="Cambria Math"/>
+                    </w:rPr>
+                    <m:t>2</m:t>
+                  </m:r>
+                </m:sup>
+              </m:sSup>
+            </m:den>
+          </m:f>
+        </m:oMath>
+      </m:oMathPara>
+    </w:p>
+    <w:p>
+      <w:pPr>
+        <w:rPr>
+          <w:rFonts w:eastAsiaTheme="minorEastAsia"/>
+        </w:rPr>
+      </w:pPr>
+      <w:r>
+        <w:rPr>
+          <w:rFonts w:eastAsiaTheme="minorEastAsia"/>
+          <w:i/>
+        </w:rPr>
+        <w:t>N</w:t>
+      </w:r>
+      <w:r>
+        <w:rPr>
+          <w:rFonts w:eastAsiaTheme="minorEastAsia"/>
+        </w:rPr>
+        <w:t xml:space="preserve"> was determined on the basis of the degrees of freedom (i.e.</w:t>
+      </w:r>
+      <w:proofErr w:type="gramStart"/>
+      <w:r>
+        <w:rPr>
+          <w:rFonts w:eastAsiaTheme="minorEastAsia"/>
+        </w:rPr>
+        <w:t xml:space="preserve">, </w:t>
+      </w:r>
+      <w:proofErr w:type="gramEnd"/>
+      <m:oMath>
+        <m:r>
+          <w:rPr>
+            <w:rFonts w:ascii="Cambria Math" w:eastAsiaTheme="minorEastAsia" w:hAnsi="Cambria Math"/>
+          </w:rPr>
+          <m:t>d</m:t>
+        </m:r>
+        <m:sSub>
+          <m:sSubPr>
             <m:ctrlPr>
               <w:rPr>
                 <w:rFonts w:ascii="Cambria Math" w:eastAsiaTheme="minorEastAsia" w:hAnsi="Cambria Math"/>
                 <w:i/>
               </w:rPr>
             </m:ctrlPr>
-          </m:fName>
+          </m:sSubPr>
           <m:e>
             <m:r>
               <w:rPr>
                 <w:rFonts w:ascii="Cambria Math" w:eastAsiaTheme="minorEastAsia" w:hAnsi="Cambria Math"/>
               </w:rPr>
-              <m:t>(</m:t>
+              <m:t>f</m:t>
             </m:r>
-            <m:sSubSup>
-              <m:sSubSupPr>
-                <m:ctrlPr>
-                  <w:rPr>
-                    <w:rFonts w:ascii="Cambria Math" w:eastAsiaTheme="minorEastAsia" w:hAnsi="Cambria Math"/>
-                    <w:i/>
-                  </w:rPr>
-                </m:ctrlPr>
-              </m:sSubSupPr>
-              <m:e>
-                <m:r>
-                  <w:rPr>
-                    <w:rFonts w:ascii="Cambria Math" w:eastAsiaTheme="minorEastAsia" w:hAnsi="Cambria Math"/>
-                  </w:rPr>
-                  <m:t>p</m:t>
-                </m:r>
-              </m:e>
-              <m:sub>
-                <m:r>
-                  <w:rPr>
-                    <w:rFonts w:ascii="Cambria Math" w:eastAsiaTheme="minorEastAsia" w:hAnsi="Cambria Math"/>
-                  </w:rPr>
-                  <m:t>i</m:t>
-                </m:r>
-              </m:sub>
-              <m:sup>
-                <m:r>
-                  <w:rPr>
-                    <w:rFonts w:ascii="Cambria Math" w:eastAsiaTheme="minorEastAsia" w:hAnsi="Cambria Math"/>
-                  </w:rPr>
-                  <m:t>*</m:t>
-                </m:r>
-              </m:sup>
-            </m:sSubSup>
+          </m:e>
+          <m:sub>
             <m:r>
               <w:rPr>
                 <w:rFonts w:ascii="Cambria Math" w:eastAsiaTheme="minorEastAsia" w:hAnsi="Cambria Math"/>
               </w:rPr>
-              <m:t>)</m:t>
+              <m:t>1</m:t>
             </m:r>
+          </m:sub>
+        </m:sSub>
+        <m:r>
+          <w:rPr>
+            <w:rFonts w:ascii="Cambria Math" w:eastAsiaTheme="minorEastAsia" w:hAnsi="Cambria Math"/>
+          </w:rPr>
+          <m:t>+d</m:t>
+        </m:r>
+        <m:sSub>
+          <m:sSubPr>
             <m:ctrlPr>
               <w:rPr>
                 <w:rFonts w:ascii="Cambria Math" w:eastAsiaTheme="minorEastAsia" w:hAnsi="Cambria Math"/>
                 <w:i/>
               </w:rPr>
             </m:ctrlPr>
+          </m:sSubPr>
+          <m:e>
+            <m:r>
+              <w:rPr>
+                <w:rFonts w:ascii="Cambria Math" w:eastAsiaTheme="minorEastAsia" w:hAnsi="Cambria Math"/>
+              </w:rPr>
+              <m:t>f</m:t>
+            </m:r>
           </m:e>
-        </m:func>
-      </m:oMath>
-      <w:r>
-        <w:rPr>
-          <w:rFonts w:eastAsiaTheme="minorEastAsia"/>
-        </w:rPr>
-        <w:t>,</w:t>
-      </w:r>
-      <w:r>
-        <w:rPr>
-          <w:rFonts w:eastAsiaTheme="minorEastAsia"/>
-        </w:rPr>
-        <w:t xml:space="preserve"> where </w:t>
-      </w:r>
-      <m:oMath>
+          <m:sub>
+            <m:r>
+              <w:rPr>
+                <w:rFonts w:ascii="Cambria Math" w:eastAsiaTheme="minorEastAsia" w:hAnsi="Cambria Math"/>
+              </w:rPr>
+              <m:t>2</m:t>
+            </m:r>
+          </m:sub>
+        </m:sSub>
         <m:r>
           <w:rPr>
             <w:rFonts w:ascii="Cambria Math" w:eastAsiaTheme="minorEastAsia" w:hAnsi="Cambria Math"/>
           </w:rPr>
-          <m:t>F~</m:t>
-        </m:r>
-        <m:r>
-          <m:rPr>
-            <m:sty m:val="p"/>
-          </m:rPr>
-          <w:rPr>
-            <w:rFonts w:ascii="Cambria Math" w:eastAsiaTheme="minorEastAsia" w:hAnsi="Cambria Math"/>
-          </w:rPr>
-          <m:t>Γ</m:t>
-        </m:r>
-        <m:r>
-          <w:rPr>
-            <w:rFonts w:ascii="Cambria Math" w:eastAsiaTheme="minorEastAsia" w:hAnsi="Cambria Math"/>
-          </w:rPr>
-          <m:t>(</m:t>
-        </m:r>
-        <m:r>
-          <w:rPr>
-            <w:rFonts w:ascii="Cambria Math" w:eastAsiaTheme="minorEastAsia" w:hAnsi="Cambria Math"/>
-          </w:rPr>
-          <m:t>1,k</m:t>
-        </m:r>
-        <m:r>
-          <w:rPr>
-            <w:rFonts w:ascii="Cambria Math" w:eastAsiaTheme="minorEastAsia" w:hAnsi="Cambria Math"/>
-          </w:rPr>
-          <m:t>)</m:t>
+          <m:t>+1</m:t>
         </m:r>
       </m:oMath>
       <w:r>
         <w:rPr>
           <w:rFonts w:eastAsiaTheme="minorEastAsia"/>
         </w:rPr>
-        <w:t xml:space="preserve"> and </w:t>
-      </w:r>
+        <w:t xml:space="preserve">; </w:t>
+      </w:r>
+      <w:r>
+        <w:rPr>
+          <w:rFonts w:eastAsiaTheme="minorEastAsia"/>
+        </w:rPr>
+        <w:t xml:space="preserve">). Third, the area under the curve of the population distribution was determined, where the result would yield a non-significant result (i.e., β). Fourth, a </w:t>
+      </w:r>
+      <w:r>
+        <w:rPr>
+          <w:rFonts w:eastAsiaTheme="minorEastAsia"/>
+        </w:rPr>
+        <w:t xml:space="preserve">value was uniformly drawn between 0 and the β value that resulted from step three. Fifth, the accompanying test-value was computed, which was, </w:t>
+      </w:r>
+      <w:r>
+        <w:rPr>
+          <w:rFonts w:eastAsiaTheme="minorEastAsia"/>
+        </w:rPr>
+        <w:t>sixth</w:t>
+      </w:r>
+      <w:r>
+        <w:rPr>
+          <w:rFonts w:eastAsiaTheme="minorEastAsia"/>
+        </w:rPr>
+        <w:t xml:space="preserve">, used to compute the </w:t>
+      </w:r>
+      <w:r>
+        <w:rPr>
+          <w:rFonts w:eastAsiaTheme="minorEastAsia"/>
+          <w:i/>
+        </w:rPr>
+        <w:t>p</w:t>
+      </w:r>
+      <w:r>
+        <w:rPr>
+          <w:rFonts w:eastAsiaTheme="minorEastAsia"/>
+          <w:i/>
+        </w:rPr>
+        <w:softHyphen/>
+      </w:r>
+      <w:r>
+        <w:rPr>
+          <w:rFonts w:eastAsiaTheme="minorEastAsia"/>
+        </w:rPr>
+        <w:t>-value under the null distribution.</w:t>
+      </w:r>
+    </w:p>
+    <w:p>
+      <w:pPr>
+        <w:ind w:firstLine="567"/>
+        <w:rPr>
+          <w:rFonts w:eastAsiaTheme="minorEastAsia"/>
+        </w:rPr>
+      </w:pPr>
+      <w:r>
+        <w:rPr>
+          <w:rFonts w:eastAsiaTheme="minorEastAsia"/>
+        </w:rPr>
+        <w:tab/>
+      </w:r>
+      <w:commentRangeStart w:id="41"/>
+      <w:commentRangeStart w:id="42"/>
+      <w:r>
+        <w:rPr>
+          <w:rFonts w:eastAsiaTheme="minorEastAsia"/>
+          <w:highlight w:val="lightGray"/>
+        </w:rPr>
+        <w:t>Simulation r</w:t>
+      </w:r>
+      <w:commentRangeEnd w:id="41"/>
+      <w:r>
+        <w:rPr>
+          <w:rStyle w:val="CommentReference"/>
+        </w:rPr>
+        <w:commentReference w:id="41"/>
+      </w:r>
+      <w:r>
+        <w:rPr>
+          <w:rFonts w:eastAsiaTheme="minorEastAsia"/>
+          <w:highlight w:val="lightGray"/>
+        </w:rPr>
+        <w:t>esults indicate the power of both tests is highly sufficient, even when only few non-significant results are presented.</w:t>
+      </w:r>
+      <w:commentRangeEnd w:id="42"/>
+      <w:r>
+        <w:rPr>
+          <w:rStyle w:val="CommentReference"/>
+          <w:highlight w:val="lightGray"/>
+        </w:rPr>
+        <w:commentReference w:id="42"/>
+      </w:r>
+      <w:r>
+        <w:rPr>
+          <w:rFonts w:eastAsiaTheme="minorEastAsia"/>
+        </w:rPr>
+        <w:t xml:space="preserve"> </w:t>
+      </w:r>
+      <w:r>
+        <w:rPr>
+          <w:rFonts w:eastAsiaTheme="minorEastAsia"/>
+        </w:rPr>
+        <w:t xml:space="preserve">Figure 2 visually summarizes the results. </w:t>
+      </w:r>
+      <w:r>
+        <w:rPr>
+          <w:rFonts w:eastAsiaTheme="minorEastAsia"/>
+        </w:rPr>
+        <w:t>It is clear the power rapidly increases as a function of effect size</w:t>
+      </w:r>
+    </w:p>
+    <w:p>
+      <w:pPr>
+        <w:ind w:firstLine="708"/>
+        <w:rPr>
+          <w:rFonts w:eastAsiaTheme="minorEastAsia"/>
+        </w:rPr>
+      </w:pPr>
+      <w:r>
+        <w:rPr>
+          <w:rFonts w:eastAsiaTheme="minorEastAsia"/>
+          <w:b/>
+        </w:rPr>
+        <w:t xml:space="preserve">Descriptive results. </w:t>
+      </w:r>
+      <w:r>
+        <w:rPr>
+          <w:rFonts w:eastAsiaTheme="minorEastAsia"/>
+        </w:rPr>
+        <w:t xml:space="preserve">Of the original test results in the dataset, Fisher tests showed substantial </w:t>
+      </w:r>
+      <w:r>
+        <w:rPr>
+          <w:rFonts w:eastAsiaTheme="minorEastAsia"/>
+        </w:rPr>
+        <w:t xml:space="preserve">indication for underpowered results. Of the </w:t>
+      </w:r>
+      <w:proofErr w:type="spellStart"/>
+      <w:r>
+        <w:rPr>
+          <w:rFonts w:eastAsiaTheme="minorEastAsia"/>
+        </w:rPr>
+        <w:t>XXXX</w:t>
+      </w:r>
+      <w:proofErr w:type="spellEnd"/>
+      <w:r>
+        <w:rPr>
+          <w:rFonts w:eastAsiaTheme="minorEastAsia"/>
+        </w:rPr>
+        <w:t xml:space="preserve"> papers in the dataset, </w:t>
+      </w:r>
+      <w:proofErr w:type="spellStart"/>
+      <w:r>
+        <w:rPr>
+          <w:rFonts w:eastAsiaTheme="minorEastAsia"/>
+        </w:rPr>
+        <w:t>XXXX</w:t>
+      </w:r>
+      <w:proofErr w:type="spellEnd"/>
+      <w:r>
+        <w:rPr>
+          <w:rFonts w:eastAsiaTheme="minorEastAsia"/>
+        </w:rPr>
+        <w:t xml:space="preserve"> showed significant deviation from uniform </w:t>
+      </w:r>
+      <w:r>
+        <w:rPr>
+          <w:rFonts w:eastAsiaTheme="minorEastAsia"/>
+          <w:i/>
+        </w:rPr>
+        <w:t>p-</w:t>
+      </w:r>
+      <w:r>
+        <w:rPr>
+          <w:rFonts w:eastAsiaTheme="minorEastAsia"/>
+        </w:rPr>
+        <w:t xml:space="preserve">values. </w:t>
+      </w:r>
+    </w:p>
+    <w:p>
+      <w:pPr>
+        <w:rPr>
+          <w:rFonts w:eastAsiaTheme="minorEastAsia"/>
+          <w:b/>
+        </w:rPr>
+      </w:pPr>
+      <w:r>
+        <w:rPr>
+          <w:rFonts w:eastAsiaTheme="minorEastAsia"/>
+          <w:b/>
+        </w:rPr>
+        <w:t>A</w:t>
+      </w:r>
+      <w:r>
+        <w:rPr>
+          <w:rFonts w:eastAsiaTheme="minorEastAsia"/>
+          <w:b/>
+        </w:rPr>
+        <w:t>pplying to a</w:t>
+      </w:r>
+      <w:r>
+        <w:rPr>
+          <w:rFonts w:eastAsiaTheme="minorEastAsia"/>
+          <w:b/>
+        </w:rPr>
+        <w:t xml:space="preserve"> ‘failed’ research line</w:t>
+      </w:r>
+    </w:p>
+    <w:p>
+      <w:pPr>
+        <w:rPr>
+          <w:rFonts w:eastAsiaTheme="minorEastAsia"/>
+        </w:rPr>
+      </w:pPr>
+      <w:r>
+        <w:rPr>
+          <w:rFonts w:eastAsiaTheme="minorEastAsia"/>
+          <w:b/>
+        </w:rPr>
+        <w:tab/>
+      </w:r>
+    </w:p>
+    <w:p>
+      <w:pPr>
+        <w:rPr>
+          <w:rFonts w:eastAsiaTheme="minorEastAsia"/>
+        </w:rPr>
+      </w:pPr>
+    </w:p>
+    <w:p>
+      <w:pPr>
+        <w:jc w:val="center"/>
+        <w:rPr>
+          <w:rFonts w:eastAsiaTheme="minorEastAsia"/>
+          <w:b/>
+        </w:rPr>
+      </w:pPr>
+      <w:r>
+        <w:rPr>
+          <w:rFonts w:eastAsiaTheme="minorEastAsia"/>
+          <w:b/>
+        </w:rPr>
+        <w:t>Discussion</w:t>
+      </w:r>
+    </w:p>
+    <w:p>
+      <w:pPr>
+        <w:rPr>
+          <w:rFonts w:eastAsiaTheme="minorEastAsia"/>
+        </w:rPr>
+      </w:pPr>
+      <w:r>
+        <w:rPr>
+          <w:rFonts w:eastAsiaTheme="minorEastAsia"/>
+          <w:b/>
+        </w:rPr>
+        <w:tab/>
+      </w:r>
+      <w:r>
+        <w:rPr>
+          <w:rFonts w:eastAsiaTheme="minorEastAsia"/>
+        </w:rPr>
+        <w:t>In recent years, concern has been voiced as to the state of psycholo</w:t>
+      </w:r>
+      <w:r>
+        <w:rPr>
+          <w:rFonts w:eastAsiaTheme="minorEastAsia"/>
+        </w:rPr>
+        <w:t>gical science and its practices — i</w:t>
+      </w:r>
+      <w:r>
+        <w:rPr>
+          <w:rFonts w:eastAsiaTheme="minorEastAsia"/>
+        </w:rPr>
+        <w:t xml:space="preserve">t has even </w:t>
+      </w:r>
+      <w:r>
+        <w:rPr>
+          <w:rFonts w:eastAsiaTheme="minorEastAsia"/>
+        </w:rPr>
+        <w:t xml:space="preserve">been </w:t>
+      </w:r>
+      <w:r>
+        <w:rPr>
+          <w:rFonts w:eastAsiaTheme="minorEastAsia"/>
+        </w:rPr>
+        <w:t xml:space="preserve">postulated that some findings are </w:t>
+      </w:r>
+      <w:r>
+        <w:rPr>
+          <w:rFonts w:eastAsiaTheme="minorEastAsia"/>
+          <w:i/>
+        </w:rPr>
+        <w:t xml:space="preserve">too good to be true </w:t>
+      </w:r>
+      <w:r>
+        <w:rPr>
+          <w:rFonts w:eastAsiaTheme="minorEastAsia"/>
+        </w:rPr>
+        <w:fldChar w:fldCharType="begin" w:fldLock="1"/>
+      </w:r>
+      <w:r>
+        <w:rPr>
+          <w:rFonts w:eastAsiaTheme="minorEastAsia"/>
+        </w:rPr>
+        <w:instrText>ADDIN CSL_CITATION { "citationItems" : [ { "id" : "ITEM-1", "itemData" : { "DOI" : "10.3758/s13423-012-0227-9", "author" : [ { "dropping-particle" : "", "family" : "Francis", "given" : "Gregory", "non-dropping-particle" : "", "parse-names" : false, "suffix" : "" } ], "id" : "ITEM-1", "issued" : { "date-parts" : [ [ "2012" ] ] }, "page" : "151-156", "title" : "Too good to be true : Publication bias in two prominent studies from experimental psychology", "type" : "article-journal" }, "uris" : [ "http://www.mendeley.com/documents/?uuid=68d5d4d0-798f-4ae1-a066-413fb08307ce" ] } ], "mendeley" : { "previouslyFormattedCitation" : "(Francis, 2012)" }, "properties" : { "noteIndex" : 0 }, "schema" : "https://github.com/citation-style-language/schema/raw/master/csl-citation.json" }</w:instrText>
+      </w:r>
+      <w:r>
+        <w:rPr>
+          <w:rFonts w:eastAsiaTheme="minorEastAsia"/>
+        </w:rPr>
+        <w:fldChar w:fldCharType="separate"/>
+      </w:r>
+      <w:r>
+        <w:rPr>
+          <w:rFonts w:eastAsiaTheme="minorEastAsia"/>
+          <w:noProof/>
+        </w:rPr>
+        <w:t>(Francis, 2012)</w:t>
+      </w:r>
+      <w:r>
+        <w:rPr>
+          <w:rFonts w:eastAsiaTheme="minorEastAsia"/>
+        </w:rPr>
+        <w:fldChar w:fldCharType="end"/>
+      </w:r>
+      <w:r>
+        <w:rPr>
+          <w:rFonts w:eastAsiaTheme="minorEastAsia"/>
+        </w:rPr>
+        <w:t xml:space="preserve">. In the current paper, we shed light on the findings that are seemingly neglected: the non-significant results. We say these are </w:t>
+      </w:r>
+      <w:r>
+        <w:rPr>
+          <w:rFonts w:eastAsiaTheme="minorEastAsia"/>
+          <w:i/>
+        </w:rPr>
+        <w:t>too good to be false</w:t>
+      </w:r>
+      <w:r>
+        <w:rPr>
+          <w:rFonts w:eastAsiaTheme="minorEastAsia"/>
+        </w:rPr>
+        <w:t>: these non-significant results still show signs of an effect, and should therefore not be neglected.</w:t>
+      </w:r>
+    </w:p>
+    <w:p>
+      <w:pPr>
+        <w:rPr>
+          <w:rFonts w:eastAsiaTheme="minorEastAsia"/>
+          <w:b/>
+        </w:rPr>
+      </w:pPr>
+      <w:r>
+        <w:rPr>
+          <w:rFonts w:eastAsiaTheme="minorEastAsia"/>
+          <w:b/>
+        </w:rPr>
+        <w:t>Recommendations</w:t>
+      </w:r>
+    </w:p>
+    <w:p>
       <w:r>
         <w:br w:type="page"/>
       </w:r>
     </w:p>
     <w:p>
-      <w:r>
-        <w:lastRenderedPageBreak/>
-        <w:tab/>
-      </w:r>
-      <w:r>
-        <w:t xml:space="preserve">We propose the notion of </w:t>
-      </w:r>
-      <w:commentRangeStart w:id="22"/>
-      <w:r>
-        <w:rPr>
-          <w:i/>
-        </w:rPr>
-        <w:t>statistical</w:t>
-      </w:r>
-      <w:commentRangeEnd w:id="22"/>
-      <w:r>
-        <w:rPr>
-          <w:rStyle w:val="CommentReference"/>
-        </w:rPr>
-        <w:commentReference w:id="22"/>
-      </w:r>
-      <w:r>
-        <w:rPr>
-          <w:i/>
-        </w:rPr>
-        <w:t xml:space="preserve"> heaven</w:t>
-      </w:r>
-      <w:r>
-        <w:t xml:space="preserve"> to be the main driver behind this prevailing of hypothesis testing, and more importantly, the firm persistent belief in the value of hypothesis testing. Statistical heaven is </w:t>
-      </w:r>
-      <w:r>
-        <w:t>the place where research makes no errors, and has a 100% chance of finding an effect if there actually is one (i.e., α = 0; 1-β = 1). This notion easily arises, as r</w:t>
-      </w:r>
-      <w:r>
-        <w:t xml:space="preserve">esearch has repeatedly indicated that humans lack randomness of mind, i.e., they have bad intuition for probabilities. </w:t>
-      </w:r>
-      <w:r>
-        <w:t xml:space="preserve">Take for example the persistent belief in the law of </w:t>
-      </w:r>
-      <w:commentRangeStart w:id="23"/>
-      <w:r>
-        <w:t>small numbers (), the Monte Hall problem (), the conjunction fallacy () or simply the generation of random data ().</w:t>
-      </w:r>
-      <w:commentRangeEnd w:id="23"/>
-      <w:r>
-        <w:rPr>
-          <w:rStyle w:val="CommentReference"/>
-        </w:rPr>
-        <w:commentReference w:id="23"/>
-      </w:r>
-      <w:r>
-        <w:t xml:space="preserve"> Power and Type I error rates (or other results for that matter) remain probabilities, and therefore are subject to that same bad intuition. Since researchers fail to take into account these random elements to hypothesis testing, they resort to thinking their results indicate certainties: there is an effect, or there is none.</w:t>
-      </w:r>
-    </w:p>
-    <w:p>
-      <w:r>
-        <w:tab/>
-        <w:t xml:space="preserve">Seeing how this </w:t>
-      </w:r>
-      <w:r>
-        <w:t xml:space="preserve">ignorance of the probabilistic elements of hypothesis testing </w:t>
-      </w:r>
-      <w:r>
-        <w:t xml:space="preserve">reduces </w:t>
-      </w:r>
-      <w:r>
-        <w:t xml:space="preserve">findings </w:t>
-      </w:r>
-      <w:r>
-        <w:t xml:space="preserve">from probabilistic to deterministic, it is easy to see why hypothesis testing prevails. The probabilistic syllogism, as illustrated by Cohen (), was clearly false. However, if we remove the probabilistic element, the logic reduces to that which makes full sense. </w:t>
-      </w:r>
-      <w:r>
-        <w:t>In other words: probabilistic hypothesis testing makes no sense, as it contains flawed logic, but deterministic hypothesis testing makes very much sense. Too bad hypothesis testing is never deterministic and will remain probabilistic, no matter how much we will it otherwise.</w:t>
-      </w:r>
-    </w:p>
-    <w:p>
-      <w:r>
-        <w:tab/>
-      </w:r>
-    </w:p>
-    <w:p>
-      <w:pPr>
-        <w:spacing w:after="160" w:line="259" w:lineRule="auto"/>
-      </w:pPr>
-      <w:r>
-        <w:br w:type="page"/>
-      </w:r>
-    </w:p>
-    <w:p/>
-    <w:p>
-      <w:pPr>
-        <w:pStyle w:val="ListParagraph"/>
-        <w:numPr>
-          <w:ilvl w:val="0"/>
-          <w:numId w:val="6"/>
-        </w:numPr>
-        <w:rPr>
-          <w:b/>
-        </w:rPr>
-      </w:pPr>
-      <w:r>
-        <w:t>Short history on the debate in psychological science</w:t>
-      </w:r>
-    </w:p>
-    <w:p>
-      <w:pPr>
-        <w:pStyle w:val="ListParagraph"/>
-        <w:numPr>
-          <w:ilvl w:val="1"/>
-          <w:numId w:val="6"/>
-        </w:numPr>
-        <w:rPr>
-          <w:b/>
-        </w:rPr>
-      </w:pPr>
-      <w:r>
-        <w:t>Differentiate between theoretical context (content that is being translated to hypotheses) and statistical context (the results of the hypotheses being tested)</w:t>
-      </w:r>
-    </w:p>
-    <w:p>
-      <w:pPr>
-        <w:pStyle w:val="ListParagraph"/>
-        <w:numPr>
-          <w:ilvl w:val="1"/>
-          <w:numId w:val="6"/>
-        </w:numPr>
-        <w:rPr>
-          <w:b/>
-        </w:rPr>
-      </w:pPr>
-      <w:r>
-        <w:t>Significance testing and philosophy of hypothetico-deductivism and objectivism</w:t>
-      </w:r>
-    </w:p>
-    <w:p>
-      <w:pPr>
-        <w:pStyle w:val="ListParagraph"/>
-        <w:numPr>
-          <w:ilvl w:val="2"/>
-          <w:numId w:val="6"/>
-        </w:numPr>
-        <w:rPr>
-          <w:b/>
-        </w:rPr>
-      </w:pPr>
-      <w:r>
-        <w:t>NHST as embodiment of the falsification criterion</w:t>
-      </w:r>
-    </w:p>
-    <w:p>
-      <w:pPr>
-        <w:pStyle w:val="ListParagraph"/>
-        <w:numPr>
-          <w:ilvl w:val="2"/>
-          <w:numId w:val="6"/>
-        </w:numPr>
-        <w:rPr>
-          <w:b/>
-        </w:rPr>
-      </w:pPr>
-      <w:r>
-        <w:t>Effect/no effect as pseudo-objectivism</w:t>
-      </w:r>
-    </w:p>
-    <w:p>
-      <w:pPr>
-        <w:pStyle w:val="ListParagraph"/>
-        <w:numPr>
-          <w:ilvl w:val="0"/>
-          <w:numId w:val="6"/>
-        </w:numPr>
-        <w:rPr>
-          <w:b/>
-        </w:rPr>
-      </w:pPr>
-      <w:r>
-        <w:t>Why a more optimistic view can be taken of non-significant studies</w:t>
-      </w:r>
-    </w:p>
-    <w:p>
-      <w:pPr>
-        <w:pStyle w:val="ListParagraph"/>
-        <w:numPr>
-          <w:ilvl w:val="1"/>
-          <w:numId w:val="6"/>
-        </w:numPr>
-        <w:rPr>
-          <w:b/>
-        </w:rPr>
-      </w:pPr>
-      <w:r>
-        <w:t>Statistical heaven</w:t>
-      </w:r>
-    </w:p>
-    <w:p>
-      <w:pPr>
-        <w:pStyle w:val="ListParagraph"/>
-        <w:numPr>
-          <w:ilvl w:val="2"/>
-          <w:numId w:val="6"/>
-        </w:numPr>
-        <w:rPr>
-          <w:b/>
-        </w:rPr>
-      </w:pPr>
-      <w:r>
-        <w:t>How it arises</w:t>
-      </w:r>
-    </w:p>
-    <w:p>
-      <w:pPr>
-        <w:pStyle w:val="ListParagraph"/>
-        <w:numPr>
-          <w:ilvl w:val="3"/>
-          <w:numId w:val="6"/>
-        </w:numPr>
-      </w:pPr>
-      <w:r>
-        <w:t>Confirmation bias (Rosenthal, 1964)</w:t>
-      </w:r>
-    </w:p>
-    <w:p>
-      <w:pPr>
-        <w:pStyle w:val="ListParagraph"/>
-        <w:numPr>
-          <w:ilvl w:val="3"/>
-          <w:numId w:val="6"/>
-        </w:numPr>
-      </w:pPr>
-      <w:commentRangeStart w:id="24"/>
-      <w:r>
-        <w:t>Belief in the law of small numbers (Tversky &amp; Kahnemann)</w:t>
-      </w:r>
-      <w:commentRangeEnd w:id="24"/>
-      <w:r>
-        <w:rPr>
-          <w:rStyle w:val="CommentReference"/>
-        </w:rPr>
-        <w:commentReference w:id="24"/>
-      </w:r>
-    </w:p>
-    <w:p>
-      <w:pPr>
-        <w:pStyle w:val="ListParagraph"/>
-        <w:numPr>
-          <w:ilvl w:val="2"/>
-          <w:numId w:val="6"/>
-        </w:numPr>
-        <w:rPr>
-          <w:b/>
-        </w:rPr>
-      </w:pPr>
-      <w:r>
-        <w:t>Researchers are human and lack randomness of mind — statistics uses probability and if humans cannot see such probabilities properly (Wason task; Monte Hall problem) than they should not be allowed to filter the probabilistic resul</w:t>
-      </w:r>
-    </w:p>
-    <w:p>
-      <w:pPr>
-        <w:pStyle w:val="ListParagraph"/>
-        <w:numPr>
-          <w:ilvl w:val="1"/>
-          <w:numId w:val="6"/>
-        </w:numPr>
-        <w:rPr>
-          <w:b/>
-        </w:rPr>
-      </w:pPr>
-      <w:r>
-        <w:t>Why it is incorrect</w:t>
-      </w:r>
-    </w:p>
-    <w:p>
       <w:pPr>
         <w:pStyle w:val="APAHeading1"/>
-      </w:pPr>
-      <w:r>
-        <w:t>Method</w:t>
-      </w:r>
-    </w:p>
-    <w:p>
-      <w:pPr>
-        <w:pStyle w:val="APAHeading1"/>
-        <w:numPr>
-          <w:ilvl w:val="0"/>
-          <w:numId w:val="6"/>
-        </w:numPr>
-        <w:jc w:val="left"/>
-      </w:pPr>
-    </w:p>
-    <w:p>
-      <w:pPr>
-        <w:pStyle w:val="APAHeading1"/>
-      </w:pPr>
-      <w:r>
-        <w:t>Results</w:t>
-      </w:r>
-    </w:p>
-    <w:p>
-      <w:pPr>
-        <w:pStyle w:val="APAHeading1"/>
-        <w:numPr>
-          <w:ilvl w:val="0"/>
-          <w:numId w:val="6"/>
-        </w:numPr>
-        <w:jc w:val="left"/>
-      </w:pPr>
-    </w:p>
-    <w:p>
-      <w:pPr>
-        <w:pStyle w:val="APAHeading1"/>
-      </w:pPr>
-      <w:r>
-        <w:t>Discussion</w:t>
-      </w:r>
-    </w:p>
-    <w:p>
-      <w:pPr>
-        <w:pStyle w:val="APAHeading1"/>
-        <w:numPr>
-          <w:ilvl w:val="0"/>
-          <w:numId w:val="6"/>
-        </w:numPr>
-        <w:jc w:val="left"/>
-      </w:pPr>
-    </w:p>
-    <w:p>
-      <w:pPr>
-        <w:pStyle w:val="APAHeading1"/>
-        <w:numPr>
-          <w:ilvl w:val="0"/>
-          <w:numId w:val="6"/>
-        </w:numPr>
-        <w:jc w:val="left"/>
         <w:rPr>
           <w:b w:val="0"/>
         </w:rPr>
@@ -3691,32 +6613,6 @@
         <w:rPr>
           <w:b w:val="0"/>
         </w:rPr>
-        <w:t>Recommendations</w:t>
-      </w:r>
-    </w:p>
-    <w:p>
-      <w:pPr>
-        <w:spacing w:after="160" w:line="259" w:lineRule="auto"/>
-      </w:pPr>
-      <w:r>
-        <w:rPr>
-          <w:b/>
-        </w:rPr>
-        <w:br w:type="page"/>
-      </w:r>
-    </w:p>
-    <w:p>
-      <w:pPr>
-        <w:pStyle w:val="APAHeading1"/>
-        <w:rPr>
-          <w:b w:val="0"/>
-        </w:rPr>
-      </w:pPr>
-      <w:r>
-        <w:rPr>
-          <w:b w:val="0"/>
-        </w:rPr>
-        <w:lastRenderedPageBreak/>
         <w:t>References</w:t>
       </w:r>
     </w:p>
@@ -3740,7 +6636,6 @@
         </w:rPr>
       </w:pPr>
       <w:r>
-        <w:lastRenderedPageBreak/>
         <w:t>Footnotes</w:t>
       </w:r>
     </w:p>
@@ -3767,7 +6662,6 @@
         <w:rPr>
           <w:b w:val="0"/>
         </w:rPr>
-        <w:lastRenderedPageBreak/>
         <w:t>Table 1</w:t>
       </w:r>
     </w:p>
@@ -4091,6 +6985,16 @@
               </w:rPr>
               <w:t>Type II</w:t>
             </w:r>
+            <w:r>
+              <w:rPr>
+                <w:rFonts w:eastAsia="Times New Roman"/>
+                <w:i/>
+                <w:iCs/>
+                <w:color w:val="000000"/>
+                <w:lang w:val="nl-NL" w:eastAsia="nl-NL"/>
+              </w:rPr>
+              <w:t xml:space="preserve"> error</w:t>
+            </w:r>
           </w:p>
         </w:tc>
       </w:tr>
@@ -4273,6 +7177,16 @@
               </w:rPr>
               <w:t>Type I</w:t>
             </w:r>
+            <w:r>
+              <w:rPr>
+                <w:rFonts w:eastAsia="Times New Roman"/>
+                <w:i/>
+                <w:iCs/>
+                <w:color w:val="000000"/>
+                <w:lang w:val="nl-NL" w:eastAsia="nl-NL"/>
+              </w:rPr>
+              <w:t xml:space="preserve"> error</w:t>
+            </w:r>
           </w:p>
         </w:tc>
         <w:tc>
@@ -4334,6 +7248,35 @@
         </w:rPr>
         <w:t>Columns indicate the true situation in the population, rows indicate the statistical conclusion based on sample data.</w:t>
       </w:r>
+      <w:r>
+        <w:rPr>
+          <w:b w:val="0"/>
+        </w:rPr>
+        <w:t xml:space="preserve"> The true positive rate is also called power, and the true negative rate is also called </w:t>
+      </w:r>
+      <w:commentRangeStart w:id="43"/>
+      <w:proofErr w:type="spellStart"/>
+      <w:r>
+        <w:rPr>
+          <w:b w:val="0"/>
+        </w:rPr>
+        <w:t>XXXX</w:t>
+      </w:r>
+      <w:commentRangeEnd w:id="43"/>
+      <w:proofErr w:type="spellEnd"/>
+      <w:r>
+        <w:rPr>
+          <w:rStyle w:val="CommentReference"/>
+          <w:b w:val="0"/>
+        </w:rPr>
+        <w:commentReference w:id="43"/>
+      </w:r>
+      <w:r>
+        <w:rPr>
+          <w:b w:val="0"/>
+        </w:rPr>
+        <w:t>.</w:t>
+      </w:r>
     </w:p>
     <w:p>
       <w:pPr>
@@ -4357,10 +7300,8 @@
       <w:r>
         <w:rPr>
           <w:b w:val="0"/>
-          <w:i/>
-        </w:rPr>
-        <w:lastRenderedPageBreak/>
-        <w:t>Figure 1</w:t>
+        </w:rPr>
+        <w:t>Table 2</w:t>
       </w:r>
     </w:p>
     <w:p>
@@ -4371,11 +7312,98 @@
           <w:b w:val="0"/>
         </w:rPr>
       </w:pPr>
-      <w:r>
+    </w:p>
+    <w:p>
+      <w:pPr>
+        <w:spacing w:after="160" w:line="259" w:lineRule="auto"/>
+      </w:pPr>
+      <w:r>
+        <w:rPr>
+          <w:i/>
+        </w:rPr>
+        <w:t xml:space="preserve">Note. </w:t>
+      </w:r>
+      <w:r>
+        <w:t>Alpha was assumed to be .05 to determine significant or not.</w:t>
+      </w:r>
+      <w:r>
+        <w:rPr>
+          <w:b/>
+        </w:rPr>
+        <w:br w:type="page"/>
+      </w:r>
+    </w:p>
+    <w:p>
+      <w:pPr>
+        <w:pStyle w:val="APAHeading1"/>
+        <w:jc w:val="left"/>
         <w:rPr>
           <w:b w:val="0"/>
         </w:rPr>
+      </w:pPr>
+      <w:r>
+        <w:rPr>
+          <w:b w:val="0"/>
+          <w:i/>
+        </w:rPr>
+        <w:t>Figure 1</w:t>
+      </w:r>
+    </w:p>
+    <w:p>
+      <w:pPr>
+        <w:pStyle w:val="APAHeading1"/>
+        <w:jc w:val="left"/>
+        <w:rPr>
+          <w:b w:val="0"/>
+        </w:rPr>
+      </w:pPr>
+      <w:r>
+        <w:rPr>
+          <w:b w:val="0"/>
+        </w:rPr>
         <w:t>Observed effects versus simulated null effects.</w:t>
+      </w:r>
+    </w:p>
+    <w:p>
+      <w:pPr>
+        <w:spacing w:after="160" w:line="259" w:lineRule="auto"/>
+      </w:pPr>
+      <w:r>
+        <w:rPr>
+          <w:b/>
+        </w:rPr>
+        <w:br w:type="page"/>
+      </w:r>
+    </w:p>
+    <w:p>
+      <w:pPr>
+        <w:pStyle w:val="APAHeading1"/>
+        <w:jc w:val="left"/>
+        <w:rPr>
+          <w:b w:val="0"/>
+        </w:rPr>
+      </w:pPr>
+      <w:r>
+        <w:rPr>
+          <w:b w:val="0"/>
+          <w:i/>
+        </w:rPr>
+        <w:t>Figure 2</w:t>
+      </w:r>
+    </w:p>
+    <w:p>
+      <w:pPr>
+        <w:pStyle w:val="APAHeading1"/>
+        <w:jc w:val="left"/>
+        <w:rPr>
+          <w:b w:val="0"/>
+        </w:rPr>
+      </w:pPr>
+      <w:r>
+        <w:rPr>
+          <w:b w:val="0"/>
+        </w:rPr>
+        <w:t xml:space="preserve">Visual depiction of power simulations of Fisher tests. Thick line indicates the </w:t>
       </w:r>
     </w:p>
     <w:sectPr>
@@ -4414,7 +7442,15 @@
         <w:pStyle w:val="CommentText"/>
       </w:pPr>
       <w:r>
-        <w:t>-Footnotes will be made APA at the end</w:t>
+        <w:t xml:space="preserve">-Footnotes will be made </w:t>
+      </w:r>
+      <w:proofErr w:type="spellStart"/>
+      <w:r>
+        <w:t>APA</w:t>
+      </w:r>
+      <w:proofErr w:type="spellEnd"/>
+      <w:r>
+        <w:t xml:space="preserve"> at the end</w:t>
       </w:r>
     </w:p>
     <w:p>
@@ -4422,7 +7458,23 @@
         <w:pStyle w:val="CommentText"/>
       </w:pPr>
       <w:r>
-        <w:t>-This is masterthesis version, Marcel and Jelte will be added afterwards</w:t>
+        <w:t xml:space="preserve">-This is </w:t>
+      </w:r>
+      <w:proofErr w:type="spellStart"/>
+      <w:r>
+        <w:t>masterthesis</w:t>
+      </w:r>
+      <w:proofErr w:type="spellEnd"/>
+      <w:r>
+        <w:t xml:space="preserve"> version, Marcel and </w:t>
+      </w:r>
+      <w:proofErr w:type="spellStart"/>
+      <w:r>
+        <w:t>Jelte</w:t>
+      </w:r>
+      <w:proofErr w:type="spellEnd"/>
+      <w:r>
+        <w:t xml:space="preserve"> will be added afterwards</w:t>
       </w:r>
     </w:p>
     <w:p>
@@ -4434,7 +7486,7 @@
       </w:r>
     </w:p>
   </w:comment>
-  <w:comment w:id="1" w:author="Chris Hartgerink" w:date="2014-04-02T16:39:00Z" w:initials="CH">
+  <w:comment w:id="1" w:author="Chris Hartgerink" w:date="2014-04-20T11:55:00Z" w:initials="CH">
     <w:p>
       <w:pPr>
         <w:pStyle w:val="CommentText"/>
@@ -4446,11 +7498,43 @@
         <w:annotationRef/>
       </w:r>
       <w:r>
+        <w:t xml:space="preserve">Add </w:t>
+      </w:r>
+      <w:proofErr w:type="spellStart"/>
+      <w:r>
+        <w:t>osf</w:t>
+      </w:r>
+      <w:proofErr w:type="spellEnd"/>
+      <w:r>
+        <w:t xml:space="preserve"> link and/or </w:t>
+      </w:r>
+      <w:proofErr w:type="spellStart"/>
+      <w:r>
+        <w:t>github</w:t>
+      </w:r>
+      <w:proofErr w:type="spellEnd"/>
+      <w:r>
+        <w:t xml:space="preserve"> link</w:t>
+      </w:r>
+    </w:p>
+  </w:comment>
+  <w:comment w:id="2" w:author="Chris Hartgerink" w:date="2014-04-02T16:39:00Z" w:initials="CH">
+    <w:p>
+      <w:pPr>
+        <w:pStyle w:val="CommentText"/>
+      </w:pPr>
+      <w:r>
+        <w:rPr>
+          <w:rStyle w:val="CommentReference"/>
+        </w:rPr>
+        <w:annotationRef/>
+      </w:r>
+      <w:r>
         <w:t>Rosenthal 1964</w:t>
       </w:r>
     </w:p>
   </w:comment>
-  <w:comment w:id="2" w:author="Chris Hartgerink" w:date="2014-04-19T07:24:00Z" w:initials="CH">
+  <w:comment w:id="3" w:author="Chris Hartgerink" w:date="2014-04-19T07:24:00Z" w:initials="CH">
     <w:p>
       <w:pPr>
         <w:pStyle w:val="CommentText"/>
@@ -4466,7 +7550,7 @@
       </w:r>
     </w:p>
   </w:comment>
-  <w:comment w:id="3" w:author="Chris Hartgerink" w:date="2014-04-07T16:47:00Z" w:initials="CH">
+  <w:comment w:id="4" w:author="Chris Hartgerink" w:date="2014-04-07T16:47:00Z" w:initials="CH">
     <w:p>
       <w:pPr>
         <w:pStyle w:val="CommentText"/>
@@ -4504,7 +7588,23 @@
         <w:pStyle w:val="CommentText"/>
       </w:pPr>
       <w:r>
-        <w:t>This conception follows from Fisher’s equating HT to scientific HT. See ch.3 by Schmidt and Hunter, 1997 of Harlow et al. 1997</w:t>
+        <w:t xml:space="preserve">This conception follows from Fisher’s equating </w:t>
+      </w:r>
+      <w:proofErr w:type="spellStart"/>
+      <w:r>
+        <w:t>HT</w:t>
+      </w:r>
+      <w:proofErr w:type="spellEnd"/>
+      <w:r>
+        <w:t xml:space="preserve"> to scientific HT. See </w:t>
+      </w:r>
+      <w:proofErr w:type="spellStart"/>
+      <w:r>
+        <w:t>ch.3</w:t>
+      </w:r>
+      <w:proofErr w:type="spellEnd"/>
+      <w:r>
+        <w:t xml:space="preserve"> by Schmidt and Hunter, 1997 of Harlow et al. 1997</w:t>
       </w:r>
     </w:p>
     <w:p>
@@ -4513,7 +7613,7 @@
       </w:pPr>
     </w:p>
   </w:comment>
-  <w:comment w:id="4" w:author="Chris Hartgerink" w:date="2014-04-19T07:32:00Z" w:initials="CH">
+  <w:comment w:id="8" w:author="Chris Hartgerink" w:date="2014-04-20T10:38:00Z" w:initials="CH">
     <w:p>
       <w:pPr>
         <w:pStyle w:val="CommentText"/>
@@ -4525,11 +7625,27 @@
         <w:annotationRef/>
       </w:r>
       <w:r>
+        <w:t>Bacon</w:t>
+      </w:r>
+    </w:p>
+  </w:comment>
+  <w:comment w:id="5" w:author="Chris Hartgerink" w:date="2014-04-19T07:32:00Z" w:initials="CH">
+    <w:p>
+      <w:pPr>
+        <w:pStyle w:val="CommentText"/>
+      </w:pPr>
+      <w:r>
+        <w:rPr>
+          <w:rStyle w:val="CommentReference"/>
+        </w:rPr>
+        <w:annotationRef/>
+      </w:r>
+      <w:r>
         <w:t>Too long sentence?</w:t>
       </w:r>
     </w:p>
   </w:comment>
-  <w:comment w:id="7" w:author="Chris Hartgerink" w:date="2014-04-19T15:12:00Z" w:initials="CH">
+  <w:comment w:id="9" w:author="Chris Hartgerink" w:date="2014-04-19T15:12:00Z" w:initials="CH">
     <w:p>
       <w:pPr>
         <w:pStyle w:val="CommentText"/>
@@ -4545,7 +7661,7 @@
       </w:r>
     </w:p>
   </w:comment>
-  <w:comment w:id="8" w:author="Chris Hartgerink" w:date="2014-04-19T07:48:00Z" w:initials="CH">
+  <w:comment w:id="10" w:author="Chris Hartgerink" w:date="2014-04-19T07:48:00Z" w:initials="CH">
     <w:p>
       <w:pPr>
         <w:pStyle w:val="CommentText"/>
@@ -4557,11 +7673,19 @@
         <w:annotationRef/>
       </w:r>
       <w:r>
-        <w:t>Use Cohen’s modus tollens example to show this</w:t>
+        <w:t xml:space="preserve">Use Cohen’s modus </w:t>
+      </w:r>
+      <w:proofErr w:type="spellStart"/>
+      <w:r>
+        <w:t>tollens</w:t>
+      </w:r>
+      <w:proofErr w:type="spellEnd"/>
+      <w:r>
+        <w:t xml:space="preserve"> example to show this</w:t>
       </w:r>
     </w:p>
   </w:comment>
-  <w:comment w:id="9" w:author="Chris Hartgerink" w:date="2014-04-19T16:14:00Z" w:initials="CH">
+  <w:comment w:id="11" w:author="Chris Hartgerink" w:date="2014-04-19T16:14:00Z" w:initials="CH">
     <w:p>
       <w:pPr>
         <w:pStyle w:val="CommentText"/>
@@ -4572,12 +7696,65 @@
         </w:rPr>
         <w:annotationRef/>
       </w:r>
-      <w:r>
-        <w:t>Hm, I am not sure if this is still too abstract. Cohen frames it differently, but that is too out of the way for our piece (H0 = American, H1 = member of congress). Could say something about Premise only talking about H1 in case of H0, not H0 in case of H1.</w:t>
+      <w:proofErr w:type="spellStart"/>
+      <w:r>
+        <w:t>Hm</w:t>
+      </w:r>
+      <w:proofErr w:type="spellEnd"/>
+      <w:r>
+        <w:t>, I am not sure if this is still too abstract. Cohen frames it differently, but that is too out of the way for our piece (</w:t>
+      </w:r>
+      <w:proofErr w:type="spellStart"/>
+      <w:r>
+        <w:t>H0</w:t>
+      </w:r>
+      <w:proofErr w:type="spellEnd"/>
+      <w:r>
+        <w:t xml:space="preserve"> = American, </w:t>
+      </w:r>
+      <w:proofErr w:type="spellStart"/>
+      <w:r>
+        <w:t>H1</w:t>
+      </w:r>
+      <w:proofErr w:type="spellEnd"/>
+      <w:r>
+        <w:t xml:space="preserve"> = member of congress). Could say something about Premise only talking about </w:t>
+      </w:r>
+      <w:proofErr w:type="spellStart"/>
+      <w:r>
+        <w:t>H1</w:t>
+      </w:r>
+      <w:proofErr w:type="spellEnd"/>
+      <w:r>
+        <w:t xml:space="preserve"> in case of </w:t>
+      </w:r>
+      <w:proofErr w:type="spellStart"/>
+      <w:r>
+        <w:t>H0</w:t>
+      </w:r>
+      <w:proofErr w:type="spellEnd"/>
+      <w:r>
+        <w:t xml:space="preserve">, not </w:t>
+      </w:r>
+      <w:proofErr w:type="spellStart"/>
+      <w:r>
+        <w:t>H0</w:t>
+      </w:r>
+      <w:proofErr w:type="spellEnd"/>
+      <w:r>
+        <w:t xml:space="preserve"> in case of </w:t>
+      </w:r>
+      <w:proofErr w:type="spellStart"/>
+      <w:r>
+        <w:t>H1</w:t>
+      </w:r>
+      <w:proofErr w:type="spellEnd"/>
+      <w:r>
+        <w:t>.</w:t>
       </w:r>
     </w:p>
   </w:comment>
-  <w:comment w:id="10" w:author="Chris Hartgerink" w:date="2014-04-19T10:19:00Z" w:initials="CH">
+  <w:comment w:id="12" w:author="Chris Hartgerink" w:date="2014-04-20T11:48:00Z" w:initials="CH">
     <w:p>
       <w:pPr>
         <w:pStyle w:val="CommentText"/>
@@ -4589,11 +7766,11 @@
         <w:annotationRef/>
       </w:r>
       <w:r>
-        <w:t xml:space="preserve">Shortly recap the NHST table </w:t>
+        <w:t>Possibly talk about results being dichotomized gives some sense of pseudo-objectivism, with objectivism being the main philosophical orientation in the sciences</w:t>
       </w:r>
     </w:p>
   </w:comment>
-  <w:comment w:id="11" w:author="Chris Hartgerink" w:date="2014-04-19T10:57:00Z" w:initials="CH">
+  <w:comment w:id="13" w:author="Chris Hartgerink" w:date="2014-04-19T10:19:00Z" w:initials="CH">
     <w:p>
       <w:pPr>
         <w:pStyle w:val="CommentText"/>
@@ -4605,11 +7782,19 @@
         <w:annotationRef/>
       </w:r>
       <w:r>
-        <w:t>Read paper</w:t>
+        <w:t xml:space="preserve">Shortly recap the </w:t>
+      </w:r>
+      <w:proofErr w:type="spellStart"/>
+      <w:r>
+        <w:t>NHST</w:t>
+      </w:r>
+      <w:proofErr w:type="spellEnd"/>
+      <w:r>
+        <w:t xml:space="preserve"> table </w:t>
       </w:r>
     </w:p>
   </w:comment>
-  <w:comment w:id="12" w:author="Chris Hartgerink" w:date="2014-04-07T15:10:00Z" w:initials="CH">
+  <w:comment w:id="14" w:author="Chris Hartgerink" w:date="2014-04-20T13:17:00Z" w:initials="CH">
     <w:p>
       <w:pPr>
         <w:pStyle w:val="CommentText"/>
@@ -4621,11 +7806,11 @@
         <w:annotationRef/>
       </w:r>
       <w:r>
-        <w:t>Cite the discrepancy from greenwald 1976</w:t>
+        <w:t>Touch on what this does for vote counting?</w:t>
       </w:r>
     </w:p>
   </w:comment>
-  <w:comment w:id="13" w:author="Chris Hartgerink" w:date="2014-04-19T11:06:00Z" w:initials="CH">
+  <w:comment w:id="15" w:author="Chris Hartgerink" w:date="2014-04-19T10:57:00Z" w:initials="CH">
     <w:p>
       <w:pPr>
         <w:pStyle w:val="CommentText"/>
@@ -4637,11 +7822,30 @@
         <w:annotationRef/>
       </w:r>
       <w:r>
-        <w:t>Check this.</w:t>
+        <w:t>Check</w:t>
+      </w:r>
+      <w:r>
+        <w:t xml:space="preserve"> paper to be sure numbers are correct (took them from Bakker </w:t>
+      </w:r>
+      <w:proofErr w:type="spellStart"/>
+      <w:r>
+        <w:t>dijk</w:t>
+      </w:r>
+      <w:proofErr w:type="spellEnd"/>
+      <w:r>
+        <w:t xml:space="preserve"> </w:t>
+      </w:r>
+      <w:proofErr w:type="spellStart"/>
+      <w:r>
+        <w:t>wicherts</w:t>
+      </w:r>
+      <w:proofErr w:type="spellEnd"/>
+      <w:r>
+        <w:t xml:space="preserve"> 2012)</w:t>
       </w:r>
     </w:p>
   </w:comment>
-  <w:comment w:id="14" w:author="Chris Hartgerink" w:date="2014-04-19T12:40:00Z" w:initials="CH">
+  <w:comment w:id="16" w:author="Chris Hartgerink" w:date="2014-04-07T15:10:00Z" w:initials="CH">
     <w:p>
       <w:pPr>
         <w:pStyle w:val="CommentText"/>
@@ -4653,11 +7857,19 @@
         <w:annotationRef/>
       </w:r>
       <w:r>
-        <w:t>Insert refs from harlow that say all tests are significant</w:t>
+        <w:t xml:space="preserve">Cite the discrepancy from </w:t>
+      </w:r>
+      <w:proofErr w:type="spellStart"/>
+      <w:r>
+        <w:t>greenwald</w:t>
+      </w:r>
+      <w:proofErr w:type="spellEnd"/>
+      <w:r>
+        <w:t xml:space="preserve"> 1975</w:t>
       </w:r>
     </w:p>
   </w:comment>
-  <w:comment w:id="16" w:author="Chris Hartgerink" w:date="2014-04-19T14:11:00Z" w:initials="CH">
+  <w:comment w:id="17" w:author="Chris Hartgerink" w:date="2014-04-20T13:33:00Z" w:initials="CH">
     <w:p>
       <w:pPr>
         <w:pStyle w:val="CommentText"/>
@@ -4669,11 +7881,219 @@
         <w:annotationRef/>
       </w:r>
       <w:r>
+        <w:t>Add citation</w:t>
+      </w:r>
+    </w:p>
+  </w:comment>
+  <w:comment w:id="19" w:author="Chris Hartgerink" w:date="2014-04-21T11:34:00Z" w:initials="CH">
+    <w:p>
+      <w:pPr>
+        <w:ind w:firstLine="708"/>
+      </w:pPr>
+      <w:r>
+        <w:rPr>
+          <w:rStyle w:val="CommentReference"/>
+        </w:rPr>
+        <w:annotationRef/>
+      </w:r>
+      <w:r>
+        <w:rPr>
+          <w:b/>
+        </w:rPr>
+        <w:t xml:space="preserve">Fundamental attribution error. </w:t>
+      </w:r>
+    </w:p>
+    <w:p>
+      <w:pPr>
+        <w:pStyle w:val="CommentText"/>
+      </w:pPr>
+      <w:r>
+        <w:t>Can be incorporated here</w:t>
+      </w:r>
+    </w:p>
+  </w:comment>
+  <w:comment w:id="20" w:author="Chris Hartgerink" w:date="2014-04-20T13:33:00Z" w:initials="CH">
+    <w:p>
+      <w:pPr>
+        <w:pStyle w:val="CommentText"/>
+      </w:pPr>
+      <w:r>
+        <w:rPr>
+          <w:rStyle w:val="CommentReference"/>
+        </w:rPr>
+        <w:annotationRef/>
+      </w:r>
+      <w:r>
+        <w:t>Greenwald 1975 also has something on this</w:t>
+      </w:r>
+    </w:p>
+  </w:comment>
+  <w:comment w:id="21" w:author="Chris Hartgerink" w:date="2014-04-21T11:28:00Z" w:initials="CH">
+    <w:p>
+      <w:pPr>
+        <w:pStyle w:val="CommentText"/>
+      </w:pPr>
+      <w:r>
+        <w:rPr>
+          <w:rStyle w:val="CommentReference"/>
+        </w:rPr>
+        <w:annotationRef/>
+      </w:r>
+      <w:r>
+        <w:t>Old writing:</w:t>
+      </w:r>
+    </w:p>
+    <w:p>
+      <w:pPr>
+        <w:pStyle w:val="CommentText"/>
+        <w:rPr>
+          <w:i/>
+        </w:rPr>
+      </w:pPr>
+      <w:r>
+        <w:rPr>
+          <w:i/>
+        </w:rPr>
+        <w:t>Take for example the persistent belief in the law of small numbers (), the Monte Hall problem (), the conjunction fallacy () or simply the generation of random data ().</w:t>
+      </w:r>
+      <w:r>
+        <w:rPr>
+          <w:rStyle w:val="CommentReference"/>
+          <w:i/>
+        </w:rPr>
+        <w:annotationRef/>
+      </w:r>
+      <w:r>
+        <w:rPr>
+          <w:i/>
+        </w:rPr>
+        <w:t xml:space="preserve"> Power and Type I error rates (or other results for that matter) remain probabilities, and therefore are subject to that same bad intuition. Since researchers fail to take into account these random elements to hypothesis testing, they resort to thinking their results indicate certainties: there is an effect, or there is none.</w:t>
+      </w:r>
+    </w:p>
+  </w:comment>
+  <w:comment w:id="22" w:author="Chris Hartgerink" w:date="2014-04-23T17:51:00Z" w:initials="CH">
+    <w:p>
+      <w:pPr>
+        <w:pStyle w:val="CommentText"/>
+      </w:pPr>
+      <w:r>
+        <w:rPr>
+          <w:rStyle w:val="CommentReference"/>
+        </w:rPr>
+        <w:annotationRef/>
+      </w:r>
+      <w:r>
+        <w:t xml:space="preserve">Need to read up on subjectivism vs </w:t>
+      </w:r>
+      <w:proofErr w:type="spellStart"/>
+      <w:r>
+        <w:t>frequentism</w:t>
+      </w:r>
+      <w:proofErr w:type="spellEnd"/>
+      <w:r>
+        <w:t xml:space="preserve"> (see Harlow </w:t>
+      </w:r>
+      <w:proofErr w:type="spellStart"/>
+      <w:r>
+        <w:t>ch</w:t>
+      </w:r>
+      <w:proofErr w:type="spellEnd"/>
+      <w:r>
+        <w:t xml:space="preserve"> 12 or something)</w:t>
+      </w:r>
+    </w:p>
+  </w:comment>
+  <w:comment w:id="23" w:author="Chris Hartgerink" w:date="2014-04-19T12:40:00Z" w:initials="CH">
+    <w:p>
+      <w:pPr>
+        <w:pStyle w:val="CommentText"/>
+      </w:pPr>
+      <w:r>
+        <w:rPr>
+          <w:rStyle w:val="CommentReference"/>
+        </w:rPr>
+        <w:annotationRef/>
+      </w:r>
+      <w:r>
+        <w:t xml:space="preserve">Insert refs from </w:t>
+      </w:r>
+      <w:proofErr w:type="spellStart"/>
+      <w:r>
+        <w:t>harlow</w:t>
+      </w:r>
+      <w:proofErr w:type="spellEnd"/>
+      <w:r>
+        <w:t xml:space="preserve"> that say all tests are significant</w:t>
+      </w:r>
+    </w:p>
+  </w:comment>
+  <w:comment w:id="24" w:author="Chris Hartgerink" w:date="2014-04-21T14:43:00Z" w:initials="CH">
+    <w:p>
+      <w:pPr>
+        <w:pStyle w:val="CommentText"/>
+      </w:pPr>
+      <w:r>
+        <w:rPr>
+          <w:rStyle w:val="CommentReference"/>
+        </w:rPr>
+        <w:annotationRef/>
+      </w:r>
+      <w:proofErr w:type="spellStart"/>
+      <w:r>
+        <w:t>Gelman</w:t>
+      </w:r>
+      <w:proofErr w:type="spellEnd"/>
+      <w:r>
+        <w:t xml:space="preserve"> Type M </w:t>
+      </w:r>
+      <w:proofErr w:type="spellStart"/>
+      <w:r>
+        <w:t>type s</w:t>
+      </w:r>
+      <w:proofErr w:type="spellEnd"/>
+      <w:r>
+        <w:t xml:space="preserve"> errors</w:t>
+      </w:r>
+    </w:p>
+  </w:comment>
+  <w:comment w:id="25" w:author="Chris Hartgerink" w:date="2014-04-20T10:28:00Z" w:initials="CH">
+    <w:p>
+      <w:pPr>
+        <w:pStyle w:val="CommentText"/>
+      </w:pPr>
+      <w:r>
+        <w:rPr>
+          <w:rStyle w:val="CommentReference"/>
+        </w:rPr>
+        <w:annotationRef/>
+      </w:r>
+      <w:proofErr w:type="gramStart"/>
+      <w:r>
+        <w:t>e.g</w:t>
+      </w:r>
+      <w:proofErr w:type="gramEnd"/>
+      <w:r>
+        <w:t>. optional stopping, other p-hacking activities</w:t>
+      </w:r>
+    </w:p>
+  </w:comment>
+  <w:comment w:id="26" w:author="Chris Hartgerink" w:date="2014-04-19T14:11:00Z" w:initials="CH">
+    <w:p>
+      <w:pPr>
+        <w:pStyle w:val="CommentText"/>
+      </w:pPr>
+      <w:r>
+        <w:rPr>
+          <w:rStyle w:val="CommentReference"/>
+        </w:rPr>
+        <w:annotationRef/>
+      </w:r>
+      <w:r>
         <w:t>Talk about dichotomization of results</w:t>
       </w:r>
     </w:p>
   </w:comment>
-  <w:comment w:id="17" w:author="Chris Hartgerink" w:date="2014-04-19T15:23:00Z" w:initials="CH">
+  <w:comment w:id="27" w:author="Chris Hartgerink" w:date="2014-04-19T15:23:00Z" w:initials="CH">
     <w:p>
       <w:pPr>
         <w:pStyle w:val="CommentText"/>
@@ -4689,7 +8109,7 @@
       </w:r>
     </w:p>
   </w:comment>
-  <w:comment w:id="18" w:author="Chris Hartgerink" w:date="2014-04-19T16:22:00Z" w:initials="CH">
+  <w:comment w:id="28" w:author="Chris Hartgerink" w:date="2014-04-19T16:22:00Z" w:initials="CH">
     <w:p>
       <w:pPr>
         <w:pStyle w:val="CommentText"/>
@@ -4701,7 +8121,24 @@
         <w:annotationRef/>
       </w:r>
       <w:r>
-        <w:t>Talk about the origins of our data. Possibly make it a separate section or in the appendix as it is not central to the paper? We would only need to give short description (years, journals, number of results, number of non-signif results)</w:t>
+        <w:t xml:space="preserve">Talk about the origins of our data. Possibly make it a separate section or in the appendix as data </w:t>
+      </w:r>
+      <w:r>
+        <w:rPr>
+          <w:b/>
+        </w:rPr>
+        <w:t>collection</w:t>
+      </w:r>
+      <w:r>
+        <w:t xml:space="preserve"> is not central to the paper? We would only need to give short description (years, journals, number of results, number of non-</w:t>
+      </w:r>
+      <w:proofErr w:type="spellStart"/>
+      <w:r>
+        <w:t>signif</w:t>
+      </w:r>
+      <w:proofErr w:type="spellEnd"/>
+      <w:r>
+        <w:t xml:space="preserve"> results)</w:t>
       </w:r>
     </w:p>
     <w:p>
@@ -4718,7 +8155,7 @@
       </w:r>
     </w:p>
   </w:comment>
-  <w:comment w:id="19" w:author="Chris Hartgerink" w:date="2014-04-19T16:28:00Z" w:initials="CH">
+  <w:comment w:id="29" w:author="Chris Hartgerink" w:date="2014-04-21T12:25:00Z" w:initials="CH">
     <w:p>
       <w:pPr>
         <w:pStyle w:val="CommentText"/>
@@ -4730,11 +8167,27 @@
         <w:annotationRef/>
       </w:r>
       <w:r>
+        <w:t>Needs to be specified per journal still; requires additional paragraph</w:t>
+      </w:r>
+    </w:p>
+  </w:comment>
+  <w:comment w:id="30" w:author="Chris Hartgerink" w:date="2014-04-19T16:28:00Z" w:initials="CH">
+    <w:p>
+      <w:pPr>
+        <w:pStyle w:val="CommentText"/>
+      </w:pPr>
+      <w:r>
+        <w:rPr>
+          <w:rStyle w:val="CommentReference"/>
+        </w:rPr>
+        <w:annotationRef/>
+      </w:r>
+      <w:r>
         <w:t>Insert number</w:t>
       </w:r>
     </w:p>
   </w:comment>
-  <w:comment w:id="20" w:author="Chris Hartgerink" w:date="2014-04-08T16:01:00Z" w:initials="CH">
+  <w:comment w:id="31" w:author="Chris Hartgerink" w:date="2014-04-20T11:09:00Z" w:initials="CH">
     <w:p>
       <w:pPr>
         <w:pStyle w:val="CommentText"/>
@@ -4745,12 +8198,14 @@
         </w:rPr>
         <w:annotationRef/>
       </w:r>
-      <w:r>
-        <w:t>Need to explain the technicalities of the test, how were these formulae derived</w:t>
-      </w:r>
+      <w:proofErr w:type="gramStart"/>
+      <w:r>
+        <w:t>fill</w:t>
+      </w:r>
+      <w:proofErr w:type="gramEnd"/>
     </w:p>
   </w:comment>
-  <w:comment w:id="22" w:author="Chris Hartgerink" w:date="2014-03-28T11:33:00Z" w:initials="CH">
+  <w:comment w:id="32" w:author="Chris Hartgerink" w:date="2014-04-20T11:20:00Z" w:initials="CH">
     <w:p>
       <w:pPr>
         <w:pStyle w:val="CommentText"/>
@@ -4761,12 +8216,17 @@
         </w:rPr>
         <w:annotationRef/>
       </w:r>
-      <w:r>
-        <w:t>People behave as if they ar in statistical heaven</w:t>
+      <w:proofErr w:type="gramStart"/>
+      <w:r>
+        <w:t>makes</w:t>
+      </w:r>
+      <w:proofErr w:type="gramEnd"/>
+      <w:r>
+        <w:t xml:space="preserve"> no sense to fill in the pilot study results.. My best guess is that we will find similar results in final dataset, but will adjust this if that is not the case.</w:t>
       </w:r>
     </w:p>
   </w:comment>
-  <w:comment w:id="23" w:author="Chris Hartgerink" w:date="2014-03-19T01:35:00Z" w:initials="CH">
+  <w:comment w:id="33" w:author="Chris Hartgerink" w:date="2014-04-21T15:17:00Z" w:initials="CH">
     <w:p>
       <w:pPr>
         <w:pStyle w:val="CommentText"/>
@@ -4778,11 +8238,11 @@
         <w:annotationRef/>
       </w:r>
       <w:r>
-        <w:t>Add short explanations of these examples?</w:t>
+        <w:t>Also compare to the effect distribution of ALL results?</w:t>
       </w:r>
     </w:p>
   </w:comment>
-  <w:comment w:id="24" w:author="Jelte Wicherts" w:date="2014-03-16T16:13:00Z" w:initials="JW">
+  <w:comment w:id="34" w:author="Chris Hartgerink" w:date="2014-04-21T15:15:00Z" w:initials="CH">
     <w:p>
       <w:pPr>
         <w:pStyle w:val="CommentText"/>
@@ -4794,7 +8254,245 @@
         <w:annotationRef/>
       </w:r>
       <w:r>
-        <w:t>added</w:t>
+        <w:t>Cohen 1988</w:t>
+      </w:r>
+    </w:p>
+  </w:comment>
+  <w:comment w:id="35" w:author="Chris Hartgerink" w:date="2014-04-20T17:50:00Z" w:initials="CH">
+    <w:p>
+      <w:pPr>
+        <w:pStyle w:val="CommentText"/>
+      </w:pPr>
+      <w:r>
+        <w:rPr>
+          <w:rStyle w:val="CommentReference"/>
+        </w:rPr>
+        <w:annotationRef/>
+      </w:r>
+      <w:r>
+        <w:t xml:space="preserve">Don’t know how to call it so just </w:t>
+      </w:r>
+      <w:proofErr w:type="spellStart"/>
+      <w:r>
+        <w:t>XXXX’ed</w:t>
+      </w:r>
+      <w:proofErr w:type="spellEnd"/>
+      <w:r>
+        <w:t xml:space="preserve"> it</w:t>
+      </w:r>
+    </w:p>
+  </w:comment>
+  <w:comment w:id="36" w:author="Chris Hartgerink" w:date="2014-04-20T15:56:00Z" w:initials="CH">
+    <w:p>
+      <w:pPr>
+        <w:pStyle w:val="CommentText"/>
+      </w:pPr>
+      <w:r>
+        <w:rPr>
+          <w:rStyle w:val="CommentReference"/>
+        </w:rPr>
+        <w:annotationRef/>
+      </w:r>
+      <w:r>
+        <w:t>I just randomly wrote this, need (marcel) to check this</w:t>
+      </w:r>
+    </w:p>
+  </w:comment>
+  <w:comment w:id="37" w:author="Chris Hartgerink" w:date="2014-04-20T13:14:00Z" w:initials="CH">
+    <w:p>
+      <w:pPr>
+        <w:pStyle w:val="CommentText"/>
+        <w:rPr>
+          <w:i/>
+        </w:rPr>
+      </w:pPr>
+      <w:r>
+        <w:rPr>
+          <w:rStyle w:val="CommentReference"/>
+        </w:rPr>
+        <w:annotationRef/>
+      </w:r>
+      <w:r>
+        <w:t>What is the notation for the fisher test statistic? F is so confusing</w:t>
+      </w:r>
+      <w:proofErr w:type="gramStart"/>
+      <w:r>
+        <w:t>..</w:t>
+      </w:r>
+      <w:proofErr w:type="gramEnd"/>
+      <w:r>
+        <w:t xml:space="preserve"> (</w:t>
+      </w:r>
+      <w:proofErr w:type="gramStart"/>
+      <w:r>
+        <w:t>small</w:t>
+      </w:r>
+      <w:proofErr w:type="gramEnd"/>
+      <w:r>
+        <w:t xml:space="preserve"> f would still be confusing, because of the effect size metric). If there is no convention, we could use ξ or something. Or </w:t>
+      </w:r>
+      <w:proofErr w:type="spellStart"/>
+      <w:r>
+        <w:rPr>
+          <w:i/>
+        </w:rPr>
+        <w:t>F</w:t>
+      </w:r>
+      <w:r>
+        <w:rPr>
+          <w:i/>
+          <w:vertAlign w:val="subscript"/>
+        </w:rPr>
+        <w:t>Γ</w:t>
+      </w:r>
+      <w:proofErr w:type="spellEnd"/>
+      <w:r>
+        <w:rPr>
+          <w:i/>
+          <w:vertAlign w:val="subscript"/>
+        </w:rPr>
+        <w:t xml:space="preserve"> </w:t>
+      </w:r>
+      <w:r>
+        <w:rPr>
+          <w:i/>
+          <w:vertAlign w:val="subscript"/>
+        </w:rPr>
+        <w:softHyphen/>
+      </w:r>
+      <w:r>
+        <w:rPr>
+          <w:i/>
+          <w:vertAlign w:val="subscript"/>
+        </w:rPr>
+        <w:softHyphen/>
+      </w:r>
+      <w:r>
+        <w:rPr>
+          <w:i/>
+        </w:rPr>
+        <w:t xml:space="preserve">? </w:t>
+      </w:r>
+    </w:p>
+  </w:comment>
+  <w:comment w:id="38" w:author="Chris Hartgerink" w:date="2014-04-21T11:22:00Z" w:initials="CH">
+    <w:p>
+      <w:pPr>
+        <w:pStyle w:val="CommentText"/>
+      </w:pPr>
+      <w:r>
+        <w:rPr>
+          <w:rStyle w:val="CommentReference"/>
+        </w:rPr>
+        <w:annotationRef/>
+      </w:r>
+      <w:r>
+        <w:t xml:space="preserve">Look up, </w:t>
+      </w:r>
+      <w:proofErr w:type="spellStart"/>
+      <w:r>
+        <w:t>iff</w:t>
+      </w:r>
+      <w:proofErr w:type="spellEnd"/>
+      <w:r>
+        <w:t xml:space="preserve"> not found ask Marcel</w:t>
+      </w:r>
+    </w:p>
+  </w:comment>
+  <w:comment w:id="39" w:author="Chris Hartgerink" w:date="2014-04-21T11:22:00Z" w:initials="CH">
+    <w:p>
+      <w:pPr>
+        <w:pStyle w:val="CommentText"/>
+      </w:pPr>
+      <w:r>
+        <w:rPr>
+          <w:rStyle w:val="CommentReference"/>
+        </w:rPr>
+        <w:annotationRef/>
+      </w:r>
+      <w:r>
+        <w:rPr>
+          <w:rStyle w:val="CommentReference"/>
+        </w:rPr>
+        <w:t xml:space="preserve">Look up, </w:t>
+      </w:r>
+      <w:proofErr w:type="spellStart"/>
+      <w:r>
+        <w:rPr>
+          <w:rStyle w:val="CommentReference"/>
+        </w:rPr>
+        <w:t>iff</w:t>
+      </w:r>
+      <w:proofErr w:type="spellEnd"/>
+      <w:r>
+        <w:rPr>
+          <w:rStyle w:val="CommentReference"/>
+        </w:rPr>
+        <w:t xml:space="preserve"> not found ask Marcel</w:t>
+      </w:r>
+    </w:p>
+  </w:comment>
+  <w:comment w:id="40" w:author="Chris Hartgerink" w:date="2014-04-21T14:22:00Z" w:initials="CH">
+    <w:p>
+      <w:pPr>
+        <w:pStyle w:val="CommentText"/>
+      </w:pPr>
+      <w:r>
+        <w:rPr>
+          <w:rStyle w:val="CommentReference"/>
+        </w:rPr>
+        <w:annotationRef/>
+      </w:r>
+      <w:r>
+        <w:t>Add figure?</w:t>
+      </w:r>
+    </w:p>
+  </w:comment>
+  <w:comment w:id="41" w:author="Chris Hartgerink" w:date="2014-04-21T17:36:00Z" w:initials="CH">
+    <w:p>
+      <w:pPr>
+        <w:pStyle w:val="CommentText"/>
+      </w:pPr>
+      <w:r>
+        <w:rPr>
+          <w:rStyle w:val="CommentReference"/>
+        </w:rPr>
+        <w:annotationRef/>
+      </w:r>
+      <w:r>
+        <w:t>Definitely needs summary figures</w:t>
+      </w:r>
+    </w:p>
+  </w:comment>
+  <w:comment w:id="42" w:author="Chris Hartgerink" w:date="2014-04-21T15:05:00Z" w:initials="CH">
+    <w:p>
+      <w:pPr>
+        <w:pStyle w:val="CommentText"/>
+      </w:pPr>
+      <w:r>
+        <w:rPr>
+          <w:rStyle w:val="CommentReference"/>
+        </w:rPr>
+        <w:annotationRef/>
+      </w:r>
+      <w:r>
+        <w:t>Wrote this based on pilot study</w:t>
+      </w:r>
+    </w:p>
+  </w:comment>
+  <w:comment w:id="43" w:author="Chris Hartgerink" w:date="2014-04-20T11:50:00Z" w:initials="CH">
+    <w:p>
+      <w:pPr>
+        <w:pStyle w:val="CommentText"/>
+      </w:pPr>
+      <w:r>
+        <w:rPr>
+          <w:rStyle w:val="CommentReference"/>
+        </w:rPr>
+        <w:annotationRef/>
+      </w:r>
+      <w:r>
+        <w:t>Check this. Sensitivity, specificity, always confuses me.</w:t>
       </w:r>
     </w:p>
   </w:comment>
@@ -4804,26 +8502,46 @@
 <file path=word/commentsExtended.xml><?xml version="1.0" encoding="utf-8"?>
 <w15:commentsEx xmlns:wpc="http://schemas.microsoft.com/office/word/2010/wordprocessingCanvas" xmlns:mc="http://schemas.openxmlformats.org/markup-compatibility/2006" xmlns:o="urn:schemas-microsoft-com:office:office" xmlns:r="http://schemas.openxmlformats.org/officeDocument/2006/relationships" xmlns:m="http://schemas.openxmlformats.org/officeDocument/2006/math" xmlns:v="urn:schemas-microsoft-com:vml" xmlns:wp14="http://schemas.microsoft.com/office/word/2010/wordprocessingDrawing" xmlns:wp="http://schemas.openxmlformats.org/drawingml/2006/wordprocessingDrawing" xmlns:w10="urn:schemas-microsoft-com:office:word" xmlns:w="http://schemas.openxmlformats.org/wordprocessingml/2006/main" xmlns:w14="http://schemas.microsoft.com/office/word/2010/wordml" xmlns:w15="http://schemas.microsoft.com/office/word/2012/wordml" xmlns:wpg="http://schemas.microsoft.com/office/word/2010/wordprocessingGroup" xmlns:wpi="http://schemas.microsoft.com/office/word/2010/wordprocessingInk" xmlns:wne="http://schemas.microsoft.com/office/word/2006/wordml" xmlns:wps="http://schemas.microsoft.com/office/word/2010/wordprocessingShape" mc:Ignorable="w14 w15 wp14">
   <w15:commentEx w15:paraId="286DA8D3" w15:done="0"/>
+  <w15:commentEx w15:paraId="0F662441" w15:done="0"/>
   <w15:commentEx w15:paraId="4D7B406B" w15:done="0"/>
   <w15:commentEx w15:paraId="262A014D" w15:done="0"/>
   <w15:commentEx w15:paraId="7829979A" w15:done="0"/>
+  <w15:commentEx w15:paraId="5D97579C" w15:done="0"/>
   <w15:commentEx w15:paraId="24CE7A3F" w15:done="0"/>
   <w15:commentEx w15:paraId="631900EC" w15:done="0"/>
   <w15:commentEx w15:paraId="7AEB9B76" w15:done="0"/>
   <w15:commentEx w15:paraId="45A87ABE" w15:done="0"/>
+  <w15:commentEx w15:paraId="33775D72" w15:done="0"/>
   <w15:commentEx w15:paraId="71C1CB36" w15:done="0"/>
+  <w15:commentEx w15:paraId="618B014E" w15:done="0"/>
   <w15:commentEx w15:paraId="6D2B41BE" w15:done="0"/>
-  <w15:commentEx w15:paraId="1D742207" w15:done="0"/>
-  <w15:commentEx w15:paraId="32B525E6" w15:done="0"/>
+  <w15:commentEx w15:paraId="209FACD3" w15:done="0"/>
+  <w15:commentEx w15:paraId="348723F1" w15:done="0"/>
+  <w15:commentEx w15:paraId="5F026137" w15:done="0"/>
+  <w15:commentEx w15:paraId="6629C8BB" w15:done="0"/>
+  <w15:commentEx w15:paraId="294F84F9" w15:done="0"/>
+  <w15:commentEx w15:paraId="4C107C1C" w15:done="0"/>
   <w15:commentEx w15:paraId="5F48C2DB" w15:done="0"/>
+  <w15:commentEx w15:paraId="30D3CA3E" w15:done="0"/>
+  <w15:commentEx w15:paraId="208BED9B" w15:done="0"/>
   <w15:commentEx w15:paraId="0D889A1D" w15:done="1"/>
   <w15:commentEx w15:paraId="57060B5C" w15:paraIdParent="0D889A1D" w15:done="1"/>
   <w15:commentEx w15:paraId="62876270" w15:done="0"/>
+  <w15:commentEx w15:paraId="39BC7B44" w15:done="0"/>
   <w15:commentEx w15:paraId="6070EF97" w15:done="0"/>
-  <w15:commentEx w15:paraId="62779FBB" w15:done="0"/>
-  <w15:commentEx w15:paraId="3B585C8C" w15:done="0"/>
-  <w15:commentEx w15:paraId="1F409065" w15:done="0"/>
-  <w15:commentEx w15:paraId="67F69A67" w15:done="0"/>
+  <w15:commentEx w15:paraId="206EB9D1" w15:done="0"/>
+  <w15:commentEx w15:paraId="001C074B" w15:done="0"/>
+  <w15:commentEx w15:paraId="02B0EB97" w15:done="0"/>
+  <w15:commentEx w15:paraId="35C830BB" w15:done="0"/>
+  <w15:commentEx w15:paraId="35EEB447" w15:done="0"/>
+  <w15:commentEx w15:paraId="4CD68058" w15:done="0"/>
+  <w15:commentEx w15:paraId="6A8DD453" w15:done="0"/>
+  <w15:commentEx w15:paraId="73F4BC5C" w15:done="0"/>
+  <w15:commentEx w15:paraId="4F0560AE" w15:done="0"/>
+  <w15:commentEx w15:paraId="7977451C" w15:done="0"/>
+  <w15:commentEx w15:paraId="0B7F2F96" w15:done="0"/>
+  <w15:commentEx w15:paraId="542F9739" w15:done="0"/>
+  <w15:commentEx w15:paraId="27846E98" w15:done="0"/>
 </w15:commentsEx>
 </file>
 
@@ -5021,19 +8739,7 @@
               <w:rPr>
                 <w:rFonts w:ascii="Cambria Math" w:hAnsi="Cambria Math"/>
               </w:rPr>
-              <m:t>P</m:t>
-            </m:r>
-            <m:r>
-              <w:rPr>
-                <w:rFonts w:ascii="Cambria Math" w:hAnsi="Cambria Math"/>
-              </w:rPr>
-              <m:t>(</m:t>
-            </m:r>
-            <m:r>
-              <w:rPr>
-                <w:rFonts w:ascii="Cambria Math" w:hAnsi="Cambria Math"/>
-              </w:rPr>
-              <m:t>D|</m:t>
+              <m:t>P(D|</m:t>
             </m:r>
             <m:sSub>
               <m:sSubPr>
@@ -5117,19 +8823,7 @@
               <w:rPr>
                 <w:rFonts w:ascii="Cambria Math" w:hAnsi="Cambria Math"/>
               </w:rPr>
-              <m:t>P</m:t>
-            </m:r>
-            <m:r>
-              <w:rPr>
-                <w:rFonts w:ascii="Cambria Math" w:hAnsi="Cambria Math"/>
-              </w:rPr>
-              <m:t>(</m:t>
-            </m:r>
-            <m:r>
-              <w:rPr>
-                <w:rFonts w:ascii="Cambria Math" w:hAnsi="Cambria Math"/>
-              </w:rPr>
-              <m:t>D|</m:t>
+              <m:t>P(D|</m:t>
             </m:r>
             <m:sSub>
               <m:sSubPr>
@@ -5161,13 +8855,7 @@
               <w:rPr>
                 <w:rFonts w:ascii="Cambria Math" w:hAnsi="Cambria Math"/>
               </w:rPr>
-              <m:t>)</m:t>
-            </m:r>
-            <m:r>
-              <w:rPr>
-                <w:rFonts w:ascii="Cambria Math" w:hAnsi="Cambria Math"/>
-              </w:rPr>
-              <m:t>+P</m:t>
+              <m:t>)+P</m:t>
             </m:r>
             <m:d>
               <m:dPr>
@@ -5281,7 +8969,7 @@
       <w:rPr>
         <w:noProof/>
       </w:rPr>
-      <w:t>15</w:t>
+      <w:t>14</w:t>
     </w:r>
     <w:r>
       <w:fldChar w:fldCharType="end"/>
@@ -5350,6 +9038,92 @@
 <file path=word/numbering.xml><?xml version="1.0" encoding="utf-8"?>
 <w:numbering xmlns:wpc="http://schemas.microsoft.com/office/word/2010/wordprocessingCanvas" xmlns:mc="http://schemas.openxmlformats.org/markup-compatibility/2006" xmlns:o="urn:schemas-microsoft-com:office:office" xmlns:r="http://schemas.openxmlformats.org/officeDocument/2006/relationships" xmlns:m="http://schemas.openxmlformats.org/officeDocument/2006/math" xmlns:v="urn:schemas-microsoft-com:vml" xmlns:wp14="http://schemas.microsoft.com/office/word/2010/wordprocessingDrawing" xmlns:wp="http://schemas.openxmlformats.org/drawingml/2006/wordprocessingDrawing" xmlns:w10="urn:schemas-microsoft-com:office:word" xmlns:w="http://schemas.openxmlformats.org/wordprocessingml/2006/main" xmlns:w14="http://schemas.microsoft.com/office/word/2010/wordml" xmlns:w15="http://schemas.microsoft.com/office/word/2012/wordml" xmlns:wpg="http://schemas.microsoft.com/office/word/2010/wordprocessingGroup" xmlns:wpi="http://schemas.microsoft.com/office/word/2010/wordprocessingInk" xmlns:wne="http://schemas.microsoft.com/office/word/2006/wordml" xmlns:wps="http://schemas.microsoft.com/office/word/2010/wordprocessingShape" mc:Ignorable="w14 w15 wp14">
   <w:abstractNum w:abstractNumId="0">
+    <w:nsid w:val="08A70C83"/>
+    <w:multiLevelType w:val="hybridMultilevel"/>
+    <w:tmpl w:val="62163CF2"/>
+    <w:lvl w:ilvl="0" w:tplc="0413000F">
+      <w:start w:val="1"/>
+      <w:numFmt w:val="decimal"/>
+      <w:lvlText w:val="%1."/>
+      <w:lvlJc w:val="left"/>
+      <w:pPr>
+        <w:ind w:left="1428" w:hanging="360"/>
+      </w:pPr>
+    </w:lvl>
+    <w:lvl w:ilvl="1" w:tplc="04130019">
+      <w:start w:val="1"/>
+      <w:numFmt w:val="lowerLetter"/>
+      <w:lvlText w:val="%2."/>
+      <w:lvlJc w:val="left"/>
+      <w:pPr>
+        <w:ind w:left="2148" w:hanging="360"/>
+      </w:pPr>
+    </w:lvl>
+    <w:lvl w:ilvl="2" w:tplc="0413001B">
+      <w:start w:val="1"/>
+      <w:numFmt w:val="lowerRoman"/>
+      <w:lvlText w:val="%3."/>
+      <w:lvlJc w:val="right"/>
+      <w:pPr>
+        <w:ind w:left="2868" w:hanging="180"/>
+      </w:pPr>
+    </w:lvl>
+    <w:lvl w:ilvl="3" w:tplc="0413000F">
+      <w:start w:val="1"/>
+      <w:numFmt w:val="decimal"/>
+      <w:lvlText w:val="%4."/>
+      <w:lvlJc w:val="left"/>
+      <w:pPr>
+        <w:ind w:left="3588" w:hanging="360"/>
+      </w:pPr>
+    </w:lvl>
+    <w:lvl w:ilvl="4" w:tplc="04130019">
+      <w:start w:val="1"/>
+      <w:numFmt w:val="lowerLetter"/>
+      <w:lvlText w:val="%5."/>
+      <w:lvlJc w:val="left"/>
+      <w:pPr>
+        <w:ind w:left="4308" w:hanging="360"/>
+      </w:pPr>
+    </w:lvl>
+    <w:lvl w:ilvl="5" w:tplc="0413001B" w:tentative="1">
+      <w:start w:val="1"/>
+      <w:numFmt w:val="lowerRoman"/>
+      <w:lvlText w:val="%6."/>
+      <w:lvlJc w:val="right"/>
+      <w:pPr>
+        <w:ind w:left="5028" w:hanging="180"/>
+      </w:pPr>
+    </w:lvl>
+    <w:lvl w:ilvl="6" w:tplc="0413000F" w:tentative="1">
+      <w:start w:val="1"/>
+      <w:numFmt w:val="decimal"/>
+      <w:lvlText w:val="%7."/>
+      <w:lvlJc w:val="left"/>
+      <w:pPr>
+        <w:ind w:left="5748" w:hanging="360"/>
+      </w:pPr>
+    </w:lvl>
+    <w:lvl w:ilvl="7" w:tplc="04130019" w:tentative="1">
+      <w:start w:val="1"/>
+      <w:numFmt w:val="lowerLetter"/>
+      <w:lvlText w:val="%8."/>
+      <w:lvlJc w:val="left"/>
+      <w:pPr>
+        <w:ind w:left="6468" w:hanging="360"/>
+      </w:pPr>
+    </w:lvl>
+    <w:lvl w:ilvl="8" w:tplc="0413001B" w:tentative="1">
+      <w:start w:val="1"/>
+      <w:numFmt w:val="lowerRoman"/>
+      <w:lvlText w:val="%9."/>
+      <w:lvlJc w:val="right"/>
+      <w:pPr>
+        <w:ind w:left="7188" w:hanging="180"/>
+      </w:pPr>
+    </w:lvl>
+  </w:abstractNum>
+  <w:abstractNum w:abstractNumId="1">
     <w:nsid w:val="11FD3D98"/>
     <w:multiLevelType w:val="hybridMultilevel"/>
     <w:tmpl w:val="608C4F04"/>
@@ -5462,7 +9236,7 @@
       </w:rPr>
     </w:lvl>
   </w:abstractNum>
-  <w:abstractNum w:abstractNumId="1">
+  <w:abstractNum w:abstractNumId="2">
     <w:nsid w:val="44CE4AA4"/>
     <w:multiLevelType w:val="hybridMultilevel"/>
     <w:tmpl w:val="F28A380A"/>
@@ -5574,7 +9348,7 @@
       </w:rPr>
     </w:lvl>
   </w:abstractNum>
-  <w:abstractNum w:abstractNumId="2">
+  <w:abstractNum w:abstractNumId="3">
     <w:nsid w:val="57EF270F"/>
     <w:multiLevelType w:val="hybridMultilevel"/>
     <w:tmpl w:val="AF64060A"/>
@@ -5687,7 +9461,7 @@
       </w:rPr>
     </w:lvl>
   </w:abstractNum>
-  <w:abstractNum w:abstractNumId="3">
+  <w:abstractNum w:abstractNumId="4">
     <w:nsid w:val="5BB60D07"/>
     <w:multiLevelType w:val="hybridMultilevel"/>
     <w:tmpl w:val="ED0CABBC"/>
@@ -5776,7 +9550,7 @@
       </w:pPr>
     </w:lvl>
   </w:abstractNum>
-  <w:abstractNum w:abstractNumId="4">
+  <w:abstractNum w:abstractNumId="5">
     <w:nsid w:val="7F996836"/>
     <w:multiLevelType w:val="hybridMultilevel"/>
     <w:tmpl w:val="12C2FE38"/>
@@ -5866,16 +9640,16 @@
     </w:lvl>
   </w:abstractNum>
   <w:num w:numId="1">
+    <w:abstractNumId w:val="5"/>
+  </w:num>
+  <w:num w:numId="2">
+    <w:abstractNumId w:val="1"/>
+  </w:num>
+  <w:num w:numId="3">
     <w:abstractNumId w:val="4"/>
   </w:num>
-  <w:num w:numId="2">
-    <w:abstractNumId w:val="0"/>
-  </w:num>
-  <w:num w:numId="3">
-    <w:abstractNumId w:val="3"/>
-  </w:num>
   <w:num w:numId="4">
-    <w:abstractNumId w:val="4"/>
+    <w:abstractNumId w:val="5"/>
     <w:lvlOverride w:ilvl="0">
       <w:startOverride w:val="1"/>
     </w:lvlOverride>
@@ -5905,10 +9679,13 @@
     </w:lvlOverride>
   </w:num>
   <w:num w:numId="5">
-    <w:abstractNumId w:val="1"/>
+    <w:abstractNumId w:val="2"/>
   </w:num>
   <w:num w:numId="6">
-    <w:abstractNumId w:val="2"/>
+    <w:abstractNumId w:val="3"/>
+  </w:num>
+  <w:num w:numId="7">
+    <w:abstractNumId w:val="0"/>
   </w:num>
 </w:numbering>
 </file>
@@ -7314,576 +11091,6 @@
 </w:styles>
 </file>
 
-<file path=word/glossary/document.xml><?xml version="1.0" encoding="utf-8"?>
-<w:glossaryDocument xmlns:wpc="http://schemas.microsoft.com/office/word/2010/wordprocessingCanvas" xmlns:mc="http://schemas.openxmlformats.org/markup-compatibility/2006" xmlns:o="urn:schemas-microsoft-com:office:office" xmlns:r="http://schemas.openxmlformats.org/officeDocument/2006/relationships" xmlns:m="http://schemas.openxmlformats.org/officeDocument/2006/math" xmlns:v="urn:schemas-microsoft-com:vml" xmlns:wp14="http://schemas.microsoft.com/office/word/2010/wordprocessingDrawing" xmlns:wp="http://schemas.openxmlformats.org/drawingml/2006/wordprocessingDrawing" xmlns:w10="urn:schemas-microsoft-com:office:word" xmlns:w="http://schemas.openxmlformats.org/wordprocessingml/2006/main" xmlns:w14="http://schemas.microsoft.com/office/word/2010/wordml" xmlns:w15="http://schemas.microsoft.com/office/word/2012/wordml" xmlns:wpg="http://schemas.microsoft.com/office/word/2010/wordprocessingGroup" xmlns:wpi="http://schemas.microsoft.com/office/word/2010/wordprocessingInk" xmlns:wne="http://schemas.microsoft.com/office/word/2006/wordml" xmlns:wps="http://schemas.microsoft.com/office/word/2010/wordprocessingShape" mc:Ignorable="w14 w15 wp14"/>
-</file>
-
-<file path=word/glossary/fontTable.xml><?xml version="1.0" encoding="utf-8"?>
-<w:fonts xmlns:mc="http://schemas.openxmlformats.org/markup-compatibility/2006" xmlns:r="http://schemas.openxmlformats.org/officeDocument/2006/relationships" xmlns:w="http://schemas.openxmlformats.org/wordprocessingml/2006/main" xmlns:w14="http://schemas.microsoft.com/office/word/2010/wordml" xmlns:w15="http://schemas.microsoft.com/office/word/2012/wordml" mc:Ignorable="w14 w15">
-  <w:font w:name="Symbol">
-    <w:panose1 w:val="05050102010706020507"/>
-    <w:charset w:val="02"/>
-    <w:family w:val="roman"/>
-    <w:pitch w:val="variable"/>
-    <w:sig w:usb0="00000000" w:usb1="10000000" w:usb2="00000000" w:usb3="00000000" w:csb0="80000000" w:csb1="00000000"/>
-  </w:font>
-  <w:font w:name="Times New Roman">
-    <w:panose1 w:val="02020603050405020304"/>
-    <w:charset w:val="00"/>
-    <w:family w:val="roman"/>
-    <w:pitch w:val="variable"/>
-    <w:sig w:usb0="E0002AFF" w:usb1="C0007841" w:usb2="00000009" w:usb3="00000000" w:csb0="000001FF" w:csb1="00000000"/>
-  </w:font>
-  <w:font w:name="Courier New">
-    <w:panose1 w:val="02070309020205020404"/>
-    <w:charset w:val="00"/>
-    <w:family w:val="modern"/>
-    <w:pitch w:val="fixed"/>
-    <w:sig w:usb0="E0002AFF" w:usb1="C0007843" w:usb2="00000009" w:usb3="00000000" w:csb0="000001FF" w:csb1="00000000"/>
-  </w:font>
-  <w:font w:name="Wingdings">
-    <w:panose1 w:val="05000000000000000000"/>
-    <w:charset w:val="02"/>
-    <w:family w:val="auto"/>
-    <w:pitch w:val="variable"/>
-    <w:sig w:usb0="00000000" w:usb1="10000000" w:usb2="00000000" w:usb3="00000000" w:csb0="80000000" w:csb1="00000000"/>
-  </w:font>
-  <w:font w:name="Calibri">
-    <w:panose1 w:val="020F0502020204030204"/>
-    <w:charset w:val="00"/>
-    <w:family w:val="swiss"/>
-    <w:pitch w:val="variable"/>
-    <w:sig w:usb0="E10002FF" w:usb1="4000ACFF" w:usb2="00000009" w:usb3="00000000" w:csb0="0000019F" w:csb1="00000000"/>
-  </w:font>
-  <w:font w:name="Calibri Light">
-    <w:panose1 w:val="020F0302020204030204"/>
-    <w:charset w:val="00"/>
-    <w:family w:val="swiss"/>
-    <w:pitch w:val="variable"/>
-    <w:sig w:usb0="A00002EF" w:usb1="4000207B" w:usb2="00000000" w:usb3="00000000" w:csb0="0000019F" w:csb1="00000000"/>
-  </w:font>
-  <w:font w:name="MS Gothic">
-    <w:altName w:val="ＭＳ ゴシック"/>
-    <w:panose1 w:val="020B0609070205080204"/>
-    <w:charset w:val="80"/>
-    <w:family w:val="modern"/>
-    <w:pitch w:val="fixed"/>
-    <w:sig w:usb0="E00002FF" w:usb1="6AC7FDFB" w:usb2="00000012" w:usb3="00000000" w:csb0="0002009F" w:csb1="00000000"/>
-  </w:font>
-  <w:font w:name="Tahoma">
-    <w:panose1 w:val="020B0604030504040204"/>
-    <w:charset w:val="00"/>
-    <w:family w:val="swiss"/>
-    <w:pitch w:val="variable"/>
-    <w:sig w:usb0="E1002EFF" w:usb1="C000605B" w:usb2="00000029" w:usb3="00000000" w:csb0="000101FF" w:csb1="00000000"/>
-  </w:font>
-  <w:font w:name="MS Mincho">
-    <w:altName w:val="ＭＳ 明朝"/>
-    <w:panose1 w:val="02020609040205080304"/>
-    <w:charset w:val="80"/>
-    <w:family w:val="modern"/>
-    <w:pitch w:val="fixed"/>
-    <w:sig w:usb0="E00002FF" w:usb1="6AC7FDFB" w:usb2="00000012" w:usb3="00000000" w:csb0="0002009F" w:csb1="00000000"/>
-  </w:font>
-  <w:font w:name="Cambria Math">
-    <w:panose1 w:val="02040503050406030204"/>
-    <w:charset w:val="00"/>
-    <w:family w:val="roman"/>
-    <w:pitch w:val="variable"/>
-    <w:sig w:usb0="A00002EF" w:usb1="420020EB" w:usb2="00000000" w:usb3="00000000" w:csb0="0000019F" w:csb1="00000000"/>
-  </w:font>
-</w:fonts>
-</file>
-
-<file path=word/glossary/settings.xml><?xml version="1.0" encoding="utf-8"?>
-<w:settings xmlns:mc="http://schemas.openxmlformats.org/markup-compatibility/2006" xmlns:o="urn:schemas-microsoft-com:office:office" xmlns:r="http://schemas.openxmlformats.org/officeDocument/2006/relationships" xmlns:m="http://schemas.openxmlformats.org/officeDocument/2006/math" xmlns:v="urn:schemas-microsoft-com:vml" xmlns:w10="urn:schemas-microsoft-com:office:word" xmlns:w="http://schemas.openxmlformats.org/wordprocessingml/2006/main" xmlns:w14="http://schemas.microsoft.com/office/word/2010/wordml" xmlns:w15="http://schemas.microsoft.com/office/word/2012/wordml" xmlns:sl="http://schemas.openxmlformats.org/schemaLibrary/2006/main" mc:Ignorable="w14 w15">
-  <w:view w:val="normal"/>
-  <w:revisionView w:markup="0" w:comments="0" w:insDel="0" w:formatting="0" w:inkAnnotations="0"/>
-  <w:defaultTabStop w:val="708"/>
-  <w:hyphenationZone w:val="425"/>
-  <w:characterSpacingControl w:val="doNotCompress"/>
-  <w:compat>
-    <w:useFELayout/>
-    <w:compatSetting w:name="compatibilityMode" w:uri="http://schemas.microsoft.com/office/word" w:val="15"/>
-    <w:compatSetting w:name="overrideTableStyleFontSizeAndJustification" w:uri="http://schemas.microsoft.com/office/word" w:val="1"/>
-    <w:compatSetting w:name="enableOpenTypeFeatures" w:uri="http://schemas.microsoft.com/office/word" w:val="1"/>
-    <w:compatSetting w:name="doNotFlipMirrorIndents" w:uri="http://schemas.microsoft.com/office/word" w:val="1"/>
-    <w:compatSetting w:name="differentiateMultirowTableHeaders" w:uri="http://schemas.microsoft.com/office/word" w:val="1"/>
-  </w:compat>
-  <w:rsids>
-    <w:rsidRoot w:val="005D4E2B"/>
-    <w:rsid w:val="005A6A11"/>
-    <w:rsid w:val="005D4E2B"/>
-  </w:rsids>
-  <m:mathPr>
-    <m:mathFont m:val="Cambria Math"/>
-    <m:brkBin m:val="before"/>
-    <m:brkBinSub m:val="--"/>
-    <m:smallFrac m:val="0"/>
-    <m:dispDef/>
-    <m:lMargin m:val="0"/>
-    <m:rMargin m:val="0"/>
-    <m:defJc m:val="centerGroup"/>
-    <m:wrapIndent m:val="1440"/>
-    <m:intLim m:val="subSup"/>
-    <m:naryLim m:val="undOvr"/>
-  </m:mathPr>
-  <w:themeFontLang w:val="nl-NL"/>
-  <w:clrSchemeMapping w:bg1="light1" w:t1="dark1" w:bg2="light2" w:t2="dark2" w:accent1="accent1" w:accent2="accent2" w:accent3="accent3" w:accent4="accent4" w:accent5="accent5" w:accent6="accent6" w:hyperlink="hyperlink" w:followedHyperlink="followedHyperlink"/>
-  <w:decimalSymbol w:val=","/>
-  <w:listSeparator w:val=";"/>
-  <w15:chartTrackingRefBased/>
-</w:settings>
-</file>
-
-<file path=word/glossary/styles.xml><?xml version="1.0" encoding="utf-8"?>
-<w:styles xmlns:mc="http://schemas.openxmlformats.org/markup-compatibility/2006" xmlns:r="http://schemas.openxmlformats.org/officeDocument/2006/relationships" xmlns:w="http://schemas.openxmlformats.org/wordprocessingml/2006/main" xmlns:w14="http://schemas.microsoft.com/office/word/2010/wordml" xmlns:w15="http://schemas.microsoft.com/office/word/2012/wordml" mc:Ignorable="w14 w15">
-  <w:docDefaults>
-    <w:rPrDefault>
-      <w:rPr>
-        <w:rFonts w:asciiTheme="minorHAnsi" w:eastAsiaTheme="minorEastAsia" w:hAnsiTheme="minorHAnsi" w:cstheme="minorBidi"/>
-        <w:sz w:val="22"/>
-        <w:szCs w:val="22"/>
-        <w:lang w:val="nl-NL" w:eastAsia="nl-NL" w:bidi="ar-SA"/>
-      </w:rPr>
-    </w:rPrDefault>
-    <w:pPrDefault>
-      <w:pPr>
-        <w:spacing w:after="160" w:line="259" w:lineRule="auto"/>
-      </w:pPr>
-    </w:pPrDefault>
-  </w:docDefaults>
-  <w:latentStyles w:defLockedState="0" w:defUIPriority="99" w:defSemiHidden="0" w:defUnhideWhenUsed="0" w:defQFormat="0" w:count="371">
-    <w:lsdException w:name="Normal" w:uiPriority="0" w:qFormat="1"/>
-    <w:lsdException w:name="heading 1" w:uiPriority="9" w:qFormat="1"/>
-    <w:lsdException w:name="heading 2" w:semiHidden="1" w:uiPriority="9" w:unhideWhenUsed="1" w:qFormat="1"/>
-    <w:lsdException w:name="heading 3" w:semiHidden="1" w:uiPriority="9" w:unhideWhenUsed="1" w:qFormat="1"/>
-    <w:lsdException w:name="heading 4" w:semiHidden="1" w:uiPriority="9" w:unhideWhenUsed="1" w:qFormat="1"/>
-    <w:lsdException w:name="heading 5" w:semiHidden="1" w:uiPriority="9" w:unhideWhenUsed="1" w:qFormat="1"/>
-    <w:lsdException w:name="heading 6" w:semiHidden="1" w:uiPriority="9" w:unhideWhenUsed="1" w:qFormat="1"/>
-    <w:lsdException w:name="heading 7" w:semiHidden="1" w:uiPriority="9" w:unhideWhenUsed="1" w:qFormat="1"/>
-    <w:lsdException w:name="heading 8" w:semiHidden="1" w:uiPriority="9" w:unhideWhenUsed="1" w:qFormat="1"/>
-    <w:lsdException w:name="heading 9" w:semiHidden="1" w:uiPriority="9" w:unhideWhenUsed="1" w:qFormat="1"/>
-    <w:lsdException w:name="index 1" w:semiHidden="1" w:unhideWhenUsed="1"/>
-    <w:lsdException w:name="index 2" w:semiHidden="1" w:unhideWhenUsed="1"/>
-    <w:lsdException w:name="index 3" w:semiHidden="1" w:unhideWhenUsed="1"/>
-    <w:lsdException w:name="index 4" w:semiHidden="1" w:unhideWhenUsed="1"/>
-    <w:lsdException w:name="index 5" w:semiHidden="1" w:unhideWhenUsed="1"/>
-    <w:lsdException w:name="index 6" w:semiHidden="1" w:unhideWhenUsed="1"/>
-    <w:lsdException w:name="index 7" w:semiHidden="1" w:unhideWhenUsed="1"/>
-    <w:lsdException w:name="index 8" w:semiHidden="1" w:unhideWhenUsed="1"/>
-    <w:lsdException w:name="index 9" w:semiHidden="1" w:unhideWhenUsed="1"/>
-    <w:lsdException w:name="toc 1" w:semiHidden="1" w:uiPriority="39" w:unhideWhenUsed="1"/>
-    <w:lsdException w:name="toc 2" w:semiHidden="1" w:uiPriority="39" w:unhideWhenUsed="1"/>
-    <w:lsdException w:name="toc 3" w:semiHidden="1" w:uiPriority="39" w:unhideWhenUsed="1"/>
-    <w:lsdException w:name="toc 4" w:semiHidden="1" w:uiPriority="39" w:unhideWhenUsed="1"/>
-    <w:lsdException w:name="toc 5" w:semiHidden="1" w:uiPriority="39" w:unhideWhenUsed="1"/>
-    <w:lsdException w:name="toc 6" w:semiHidden="1" w:uiPriority="39" w:unhideWhenUsed="1"/>
-    <w:lsdException w:name="toc 7" w:semiHidden="1" w:uiPriority="39" w:unhideWhenUsed="1"/>
-    <w:lsdException w:name="toc 8" w:semiHidden="1" w:uiPriority="39" w:unhideWhenUsed="1"/>
-    <w:lsdException w:name="toc 9" w:semiHidden="1" w:uiPriority="39" w:unhideWhenUsed="1"/>
-    <w:lsdException w:name="Normal Indent" w:semiHidden="1" w:unhideWhenUsed="1"/>
-    <w:lsdException w:name="footnote text" w:semiHidden="1" w:unhideWhenUsed="1"/>
-    <w:lsdException w:name="annotation text" w:semiHidden="1" w:unhideWhenUsed="1"/>
-    <w:lsdException w:name="header" w:semiHidden="1" w:unhideWhenUsed="1"/>
-    <w:lsdException w:name="footer" w:semiHidden="1" w:unhideWhenUsed="1"/>
-    <w:lsdException w:name="index heading" w:semiHidden="1" w:unhideWhenUsed="1"/>
-    <w:lsdException w:name="caption" w:semiHidden="1" w:uiPriority="35" w:unhideWhenUsed="1" w:qFormat="1"/>
-    <w:lsdException w:name="table of figures" w:semiHidden="1" w:unhideWhenUsed="1"/>
-    <w:lsdException w:name="envelope address" w:semiHidden="1" w:unhideWhenUsed="1"/>
-    <w:lsdException w:name="envelope return" w:semiHidden="1" w:unhideWhenUsed="1"/>
-    <w:lsdException w:name="footnote reference" w:semiHidden="1" w:unhideWhenUsed="1"/>
-    <w:lsdException w:name="annotation reference" w:semiHidden="1" w:unhideWhenUsed="1"/>
-    <w:lsdException w:name="line number" w:semiHidden="1" w:unhideWhenUsed="1"/>
-    <w:lsdException w:name="page number" w:semiHidden="1" w:unhideWhenUsed="1"/>
-    <w:lsdException w:name="endnote reference" w:semiHidden="1" w:unhideWhenUsed="1"/>
-    <w:lsdException w:name="endnote text" w:semiHidden="1" w:unhideWhenUsed="1"/>
-    <w:lsdException w:name="table of authorities" w:semiHidden="1" w:unhideWhenUsed="1"/>
-    <w:lsdException w:name="macro" w:semiHidden="1" w:unhideWhenUsed="1"/>
-    <w:lsdException w:name="toa heading" w:semiHidden="1" w:unhideWhenUsed="1"/>
-    <w:lsdException w:name="List" w:semiHidden="1" w:unhideWhenUsed="1"/>
-    <w:lsdException w:name="List Bullet" w:semiHidden="1" w:unhideWhenUsed="1"/>
-    <w:lsdException w:name="List Number" w:semiHidden="1" w:unhideWhenUsed="1"/>
-    <w:lsdException w:name="List 2" w:semiHidden="1" w:unhideWhenUsed="1"/>
-    <w:lsdException w:name="List 3" w:semiHidden="1" w:unhideWhenUsed="1"/>
-    <w:lsdException w:name="List 4" w:semiHidden="1" w:unhideWhenUsed="1"/>
-    <w:lsdException w:name="List 5" w:semiHidden="1" w:unhideWhenUsed="1"/>
-    <w:lsdException w:name="List Bullet 2" w:semiHidden="1" w:unhideWhenUsed="1"/>
-    <w:lsdException w:name="List Bullet 3" w:semiHidden="1" w:unhideWhenUsed="1"/>
-    <w:lsdException w:name="List Bullet 4" w:semiHidden="1" w:unhideWhenUsed="1"/>
-    <w:lsdException w:name="List Bullet 5" w:semiHidden="1" w:unhideWhenUsed="1"/>
-    <w:lsdException w:name="List Number 2" w:semiHidden="1" w:unhideWhenUsed="1"/>
-    <w:lsdException w:name="List Number 3" w:semiHidden="1" w:unhideWhenUsed="1"/>
-    <w:lsdException w:name="List Number 4" w:semiHidden="1" w:unhideWhenUsed="1"/>
-    <w:lsdException w:name="List Number 5" w:semiHidden="1" w:unhideWhenUsed="1"/>
-    <w:lsdException w:name="Title" w:uiPriority="10" w:qFormat="1"/>
-    <w:lsdException w:name="Closing" w:semiHidden="1" w:unhideWhenUsed="1"/>
-    <w:lsdException w:name="Signature" w:semiHidden="1" w:unhideWhenUsed="1"/>
-    <w:lsdException w:name="Default Paragraph Font" w:semiHidden="1" w:uiPriority="1" w:unhideWhenUsed="1"/>
-    <w:lsdException w:name="Body Text" w:semiHidden="1" w:unhideWhenUsed="1"/>
-    <w:lsdException w:name="Body Text Indent" w:semiHidden="1" w:unhideWhenUsed="1"/>
-    <w:lsdException w:name="List Continue" w:semiHidden="1" w:unhideWhenUsed="1"/>
-    <w:lsdException w:name="List Continue 2" w:semiHidden="1" w:unhideWhenUsed="1"/>
-    <w:lsdException w:name="List Continue 3" w:semiHidden="1" w:unhideWhenUsed="1"/>
-    <w:lsdException w:name="List Continue 4" w:semiHidden="1" w:unhideWhenUsed="1"/>
-    <w:lsdException w:name="List Continue 5" w:semiHidden="1" w:unhideWhenUsed="1"/>
-    <w:lsdException w:name="Message Header" w:semiHidden="1" w:unhideWhenUsed="1"/>
-    <w:lsdException w:name="Subtitle" w:uiPriority="11" w:qFormat="1"/>
-    <w:lsdException w:name="Salutation" w:semiHidden="1" w:unhideWhenUsed="1"/>
-    <w:lsdException w:name="Date" w:semiHidden="1" w:unhideWhenUsed="1"/>
-    <w:lsdException w:name="Body Text First Indent" w:semiHidden="1" w:unhideWhenUsed="1"/>
-    <w:lsdException w:name="Body Text First Indent 2" w:semiHidden="1" w:unhideWhenUsed="1"/>
-    <w:lsdException w:name="Note Heading" w:semiHidden="1" w:unhideWhenUsed="1"/>
-    <w:lsdException w:name="Body Text 2" w:semiHidden="1" w:unhideWhenUsed="1"/>
-    <w:lsdException w:name="Body Text 3" w:semiHidden="1" w:unhideWhenUsed="1"/>
-    <w:lsdException w:name="Body Text Indent 2" w:semiHidden="1" w:unhideWhenUsed="1"/>
-    <w:lsdException w:name="Body Text Indent 3" w:semiHidden="1" w:unhideWhenUsed="1"/>
-    <w:lsdException w:name="Block Text" w:semiHidden="1" w:unhideWhenUsed="1"/>
-    <w:lsdException w:name="Hyperlink" w:semiHidden="1" w:unhideWhenUsed="1"/>
-    <w:lsdException w:name="FollowedHyperlink" w:semiHidden="1" w:unhideWhenUsed="1"/>
-    <w:lsdException w:name="Strong" w:uiPriority="22" w:qFormat="1"/>
-    <w:lsdException w:name="Emphasis" w:uiPriority="20" w:qFormat="1"/>
-    <w:lsdException w:name="Document Map" w:semiHidden="1" w:unhideWhenUsed="1"/>
-    <w:lsdException w:name="Plain Text" w:semiHidden="1" w:unhideWhenUsed="1"/>
-    <w:lsdException w:name="E-mail Signature" w:semiHidden="1" w:unhideWhenUsed="1"/>
-    <w:lsdException w:name="HTML Top of Form" w:semiHidden="1" w:unhideWhenUsed="1"/>
-    <w:lsdException w:name="HTML Bottom of Form" w:semiHidden="1" w:unhideWhenUsed="1"/>
-    <w:lsdException w:name="Normal (Web)" w:semiHidden="1" w:unhideWhenUsed="1"/>
-    <w:lsdException w:name="HTML Acronym" w:semiHidden="1" w:unhideWhenUsed="1"/>
-    <w:lsdException w:name="HTML Address" w:semiHidden="1" w:unhideWhenUsed="1"/>
-    <w:lsdException w:name="HTML Cite" w:semiHidden="1" w:unhideWhenUsed="1"/>
-    <w:lsdException w:name="HTML Code" w:semiHidden="1" w:unhideWhenUsed="1"/>
-    <w:lsdException w:name="HTML Definition" w:semiHidden="1" w:unhideWhenUsed="1"/>
-    <w:lsdException w:name="HTML Keyboard" w:semiHidden="1" w:unhideWhenUsed="1"/>
-    <w:lsdException w:name="HTML Preformatted" w:semiHidden="1" w:unhideWhenUsed="1"/>
-    <w:lsdException w:name="HTML Sample" w:semiHidden="1" w:unhideWhenUsed="1"/>
-    <w:lsdException w:name="HTML Typewriter" w:semiHidden="1" w:unhideWhenUsed="1"/>
-    <w:lsdException w:name="HTML Variable" w:semiHidden="1" w:unhideWhenUsed="1"/>
-    <w:lsdException w:name="Normal Table" w:semiHidden="1" w:unhideWhenUsed="1"/>
-    <w:lsdException w:name="annotation subject" w:semiHidden="1" w:unhideWhenUsed="1"/>
-    <w:lsdException w:name="No List" w:semiHidden="1" w:unhideWhenUsed="1"/>
-    <w:lsdException w:name="Outline List 1" w:semiHidden="1" w:unhideWhenUsed="1"/>
-    <w:lsdException w:name="Outline List 2" w:semiHidden="1" w:unhideWhenUsed="1"/>
-    <w:lsdException w:name="Outline List 3" w:semiHidden="1" w:unhideWhenUsed="1"/>
-    <w:lsdException w:name="Table Simple 1" w:semiHidden="1" w:unhideWhenUsed="1"/>
-    <w:lsdException w:name="Table Simple 2" w:semiHidden="1" w:unhideWhenUsed="1"/>
-    <w:lsdException w:name="Table Simple 3" w:semiHidden="1" w:unhideWhenUsed="1"/>
-    <w:lsdException w:name="Table Classic 1" w:semiHidden="1" w:unhideWhenUsed="1"/>
-    <w:lsdException w:name="Table Classic 2" w:semiHidden="1" w:unhideWhenUsed="1"/>
-    <w:lsdException w:name="Table Classic 3" w:semiHidden="1" w:unhideWhenUsed="1"/>
-    <w:lsdException w:name="Table Classic 4" w:semiHidden="1" w:unhideWhenUsed="1"/>
-    <w:lsdException w:name="Table Colorful 1" w:semiHidden="1" w:unhideWhenUsed="1"/>
-    <w:lsdException w:name="Table Colorful 2" w:semiHidden="1" w:unhideWhenUsed="1"/>
-    <w:lsdException w:name="Table Colorful 3" w:semiHidden="1" w:unhideWhenUsed="1"/>
-    <w:lsdException w:name="Table Columns 1" w:semiHidden="1" w:unhideWhenUsed="1"/>
-    <w:lsdException w:name="Table Columns 2" w:semiHidden="1" w:unhideWhenUsed="1"/>
-    <w:lsdException w:name="Table Columns 3" w:semiHidden="1" w:unhideWhenUsed="1"/>
-    <w:lsdException w:name="Table Columns 4" w:semiHidden="1" w:unhideWhenUsed="1"/>
-    <w:lsdException w:name="Table Columns 5" w:semiHidden="1" w:unhideWhenUsed="1"/>
-    <w:lsdException w:name="Table Grid 1" w:semiHidden="1" w:unhideWhenUsed="1"/>
-    <w:lsdException w:name="Table Grid 2" w:semiHidden="1" w:unhideWhenUsed="1"/>
-    <w:lsdException w:name="Table Grid 3" w:semiHidden="1" w:unhideWhenUsed="1"/>
-    <w:lsdException w:name="Table Grid 4" w:semiHidden="1" w:unhideWhenUsed="1"/>
-    <w:lsdException w:name="Table Grid 5" w:semiHidden="1" w:unhideWhenUsed="1"/>
-    <w:lsdException w:name="Table Grid 6" w:semiHidden="1" w:unhideWhenUsed="1"/>
-    <w:lsdException w:name="Table Grid 7" w:semiHidden="1" w:unhideWhenUsed="1"/>
-    <w:lsdException w:name="Table Grid 8" w:semiHidden="1" w:unhideWhenUsed="1"/>
-    <w:lsdException w:name="Table List 1" w:semiHidden="1" w:unhideWhenUsed="1"/>
-    <w:lsdException w:name="Table List 2" w:semiHidden="1" w:unhideWhenUsed="1"/>
-    <w:lsdException w:name="Table List 3" w:semiHidden="1" w:unhideWhenUsed="1"/>
-    <w:lsdException w:name="Table List 4" w:semiHidden="1" w:unhideWhenUsed="1"/>
-    <w:lsdException w:name="Table List 5" w:semiHidden="1" w:unhideWhenUsed="1"/>
-    <w:lsdException w:name="Table List 6" w:semiHidden="1" w:unhideWhenUsed="1"/>
-    <w:lsdException w:name="Table List 7" w:semiHidden="1" w:unhideWhenUsed="1"/>
-    <w:lsdException w:name="Table List 8" w:semiHidden="1" w:unhideWhenUsed="1"/>
-    <w:lsdException w:name="Table 3D effects 1" w:semiHidden="1" w:unhideWhenUsed="1"/>
-    <w:lsdException w:name="Table 3D effects 2" w:semiHidden="1" w:unhideWhenUsed="1"/>
-    <w:lsdException w:name="Table 3D effects 3" w:semiHidden="1" w:unhideWhenUsed="1"/>
-    <w:lsdException w:name="Table Contemporary" w:semiHidden="1" w:unhideWhenUsed="1"/>
-    <w:lsdException w:name="Table Elegant" w:semiHidden="1" w:unhideWhenUsed="1"/>
-    <w:lsdException w:name="Table Professional" w:semiHidden="1" w:unhideWhenUsed="1"/>
-    <w:lsdException w:name="Table Subtle 1" w:semiHidden="1" w:unhideWhenUsed="1"/>
-    <w:lsdException w:name="Table Subtle 2" w:semiHidden="1" w:unhideWhenUsed="1"/>
-    <w:lsdException w:name="Table Web 1" w:semiHidden="1" w:unhideWhenUsed="1"/>
-    <w:lsdException w:name="Table Web 2" w:semiHidden="1" w:unhideWhenUsed="1"/>
-    <w:lsdException w:name="Table Web 3" w:semiHidden="1" w:unhideWhenUsed="1"/>
-    <w:lsdException w:name="Balloon Text" w:semiHidden="1" w:unhideWhenUsed="1"/>
-    <w:lsdException w:name="Table Grid" w:uiPriority="39"/>
-    <w:lsdException w:name="Table Theme" w:semiHidden="1" w:unhideWhenUsed="1"/>
-    <w:lsdException w:name="Placeholder Text" w:semiHidden="1"/>
-    <w:lsdException w:name="No Spacing" w:uiPriority="1" w:qFormat="1"/>
-    <w:lsdException w:name="Light Shading" w:uiPriority="60"/>
-    <w:lsdException w:name="Light List" w:uiPriority="61"/>
-    <w:lsdException w:name="Light Grid" w:uiPriority="62"/>
-    <w:lsdException w:name="Medium Shading 1" w:uiPriority="63"/>
-    <w:lsdException w:name="Medium Shading 2" w:uiPriority="64"/>
-    <w:lsdException w:name="Medium List 1" w:uiPriority="65"/>
-    <w:lsdException w:name="Medium List 2" w:uiPriority="66"/>
-    <w:lsdException w:name="Medium Grid 1" w:uiPriority="67"/>
-    <w:lsdException w:name="Medium Grid 2" w:uiPriority="68"/>
-    <w:lsdException w:name="Medium Grid 3" w:uiPriority="69"/>
-    <w:lsdException w:name="Dark List" w:uiPriority="70"/>
-    <w:lsdException w:name="Colorful Shading" w:uiPriority="71"/>
-    <w:lsdException w:name="Colorful List" w:uiPriority="72"/>
-    <w:lsdException w:name="Colorful Grid" w:uiPriority="73"/>
-    <w:lsdException w:name="Light Shading Accent 1" w:uiPriority="60"/>
-    <w:lsdException w:name="Light List Accent 1" w:uiPriority="61"/>
-    <w:lsdException w:name="Light Grid Accent 1" w:uiPriority="62"/>
-    <w:lsdException w:name="Medium Shading 1 Accent 1" w:uiPriority="63"/>
-    <w:lsdException w:name="Medium Shading 2 Accent 1" w:uiPriority="64"/>
-    <w:lsdException w:name="Medium List 1 Accent 1" w:uiPriority="65"/>
-    <w:lsdException w:name="Revision" w:semiHidden="1"/>
-    <w:lsdException w:name="List Paragraph" w:uiPriority="34" w:qFormat="1"/>
-    <w:lsdException w:name="Quote" w:uiPriority="29" w:qFormat="1"/>
-    <w:lsdException w:name="Intense Quote" w:uiPriority="30" w:qFormat="1"/>
-    <w:lsdException w:name="Medium List 2 Accent 1" w:uiPriority="66"/>
-    <w:lsdException w:name="Medium Grid 1 Accent 1" w:uiPriority="67"/>
-    <w:lsdException w:name="Medium Grid 2 Accent 1" w:uiPriority="68"/>
-    <w:lsdException w:name="Medium Grid 3 Accent 1" w:uiPriority="69"/>
-    <w:lsdException w:name="Dark List Accent 1" w:uiPriority="70"/>
-    <w:lsdException w:name="Colorful Shading Accent 1" w:uiPriority="71"/>
-    <w:lsdException w:name="Colorful List Accent 1" w:uiPriority="72"/>
-    <w:lsdException w:name="Colorful Grid Accent 1" w:uiPriority="73"/>
-    <w:lsdException w:name="Light Shading Accent 2" w:uiPriority="60"/>
-    <w:lsdException w:name="Light List Accent 2" w:uiPriority="61"/>
-    <w:lsdException w:name="Light Grid Accent 2" w:uiPriority="62"/>
-    <w:lsdException w:name="Medium Shading 1 Accent 2" w:uiPriority="63"/>
-    <w:lsdException w:name="Medium Shading 2 Accent 2" w:uiPriority="64"/>
-    <w:lsdException w:name="Medium List 1 Accent 2" w:uiPriority="65"/>
-    <w:lsdException w:name="Medium List 2 Accent 2" w:uiPriority="66"/>
-    <w:lsdException w:name="Medium Grid 1 Accent 2" w:uiPriority="67"/>
-    <w:lsdException w:name="Medium Grid 2 Accent 2" w:uiPriority="68"/>
-    <w:lsdException w:name="Medium Grid 3 Accent 2" w:uiPriority="69"/>
-    <w:lsdException w:name="Dark List Accent 2" w:uiPriority="70"/>
-    <w:lsdException w:name="Colorful Shading Accent 2" w:uiPriority="71"/>
-    <w:lsdException w:name="Colorful List Accent 2" w:uiPriority="72"/>
-    <w:lsdException w:name="Colorful Grid Accent 2" w:uiPriority="73"/>
-    <w:lsdException w:name="Light Shading Accent 3" w:uiPriority="60"/>
-    <w:lsdException w:name="Light List Accent 3" w:uiPriority="61"/>
-    <w:lsdException w:name="Light Grid Accent 3" w:uiPriority="62"/>
-    <w:lsdException w:name="Medium Shading 1 Accent 3" w:uiPriority="63"/>
-    <w:lsdException w:name="Medium Shading 2 Accent 3" w:uiPriority="64"/>
-    <w:lsdException w:name="Medium List 1 Accent 3" w:uiPriority="65"/>
-    <w:lsdException w:name="Medium List 2 Accent 3" w:uiPriority="66"/>
-    <w:lsdException w:name="Medium Grid 1 Accent 3" w:uiPriority="67"/>
-    <w:lsdException w:name="Medium Grid 2 Accent 3" w:uiPriority="68"/>
-    <w:lsdException w:name="Medium Grid 3 Accent 3" w:uiPriority="69"/>
-    <w:lsdException w:name="Dark List Accent 3" w:uiPriority="70"/>
-    <w:lsdException w:name="Colorful Shading Accent 3" w:uiPriority="71"/>
-    <w:lsdException w:name="Colorful List Accent 3" w:uiPriority="72"/>
-    <w:lsdException w:name="Colorful Grid Accent 3" w:uiPriority="73"/>
-    <w:lsdException w:name="Light Shading Accent 4" w:uiPriority="60"/>
-    <w:lsdException w:name="Light List Accent 4" w:uiPriority="61"/>
-    <w:lsdException w:name="Light Grid Accent 4" w:uiPriority="62"/>
-    <w:lsdException w:name="Medium Shading 1 Accent 4" w:uiPriority="63"/>
-    <w:lsdException w:name="Medium Shading 2 Accent 4" w:uiPriority="64"/>
-    <w:lsdException w:name="Medium List 1 Accent 4" w:uiPriority="65"/>
-    <w:lsdException w:name="Medium List 2 Accent 4" w:uiPriority="66"/>
-    <w:lsdException w:name="Medium Grid 1 Accent 4" w:uiPriority="67"/>
-    <w:lsdException w:name="Medium Grid 2 Accent 4" w:uiPriority="68"/>
-    <w:lsdException w:name="Medium Grid 3 Accent 4" w:uiPriority="69"/>
-    <w:lsdException w:name="Dark List Accent 4" w:uiPriority="70"/>
-    <w:lsdException w:name="Colorful Shading Accent 4" w:uiPriority="71"/>
-    <w:lsdException w:name="Colorful List Accent 4" w:uiPriority="72"/>
-    <w:lsdException w:name="Colorful Grid Accent 4" w:uiPriority="73"/>
-    <w:lsdException w:name="Light Shading Accent 5" w:uiPriority="60"/>
-    <w:lsdException w:name="Light List Accent 5" w:uiPriority="61"/>
-    <w:lsdException w:name="Light Grid Accent 5" w:uiPriority="62"/>
-    <w:lsdException w:name="Medium Shading 1 Accent 5" w:uiPriority="63"/>
-    <w:lsdException w:name="Medium Shading 2 Accent 5" w:uiPriority="64"/>
-    <w:lsdException w:name="Medium List 1 Accent 5" w:uiPriority="65"/>
-    <w:lsdException w:name="Medium List 2 Accent 5" w:uiPriority="66"/>
-    <w:lsdException w:name="Medium Grid 1 Accent 5" w:uiPriority="67"/>
-    <w:lsdException w:name="Medium Grid 2 Accent 5" w:uiPriority="68"/>
-    <w:lsdException w:name="Medium Grid 3 Accent 5" w:uiPriority="69"/>
-    <w:lsdException w:name="Dark List Accent 5" w:uiPriority="70"/>
-    <w:lsdException w:name="Colorful Shading Accent 5" w:uiPriority="71"/>
-    <w:lsdException w:name="Colorful List Accent 5" w:uiPriority="72"/>
-    <w:lsdException w:name="Colorful Grid Accent 5" w:uiPriority="73"/>
-    <w:lsdException w:name="Light Shading Accent 6" w:uiPriority="60"/>
-    <w:lsdException w:name="Light List Accent 6" w:uiPriority="61"/>
-    <w:lsdException w:name="Light Grid Accent 6" w:uiPriority="62"/>
-    <w:lsdException w:name="Medium Shading 1 Accent 6" w:uiPriority="63"/>
-    <w:lsdException w:name="Medium Shading 2 Accent 6" w:uiPriority="64"/>
-    <w:lsdException w:name="Medium List 1 Accent 6" w:uiPriority="65"/>
-    <w:lsdException w:name="Medium List 2 Accent 6" w:uiPriority="66"/>
-    <w:lsdException w:name="Medium Grid 1 Accent 6" w:uiPriority="67"/>
-    <w:lsdException w:name="Medium Grid 2 Accent 6" w:uiPriority="68"/>
-    <w:lsdException w:name="Medium Grid 3 Accent 6" w:uiPriority="69"/>
-    <w:lsdException w:name="Dark List Accent 6" w:uiPriority="70"/>
-    <w:lsdException w:name="Colorful Shading Accent 6" w:uiPriority="71"/>
-    <w:lsdException w:name="Colorful List Accent 6" w:uiPriority="72"/>
-    <w:lsdException w:name="Colorful Grid Accent 6" w:uiPriority="73"/>
-    <w:lsdException w:name="Subtle Emphasis" w:uiPriority="19" w:qFormat="1"/>
-    <w:lsdException w:name="Intense Emphasis" w:uiPriority="21" w:qFormat="1"/>
-    <w:lsdException w:name="Subtle Reference" w:uiPriority="31" w:qFormat="1"/>
-    <w:lsdException w:name="Intense Reference" w:uiPriority="32" w:qFormat="1"/>
-    <w:lsdException w:name="Book Title" w:uiPriority="33" w:qFormat="1"/>
-    <w:lsdException w:name="Bibliography" w:semiHidden="1" w:uiPriority="37" w:unhideWhenUsed="1"/>
-    <w:lsdException w:name="TOC Heading" w:semiHidden="1" w:uiPriority="39" w:unhideWhenUsed="1" w:qFormat="1"/>
-    <w:lsdException w:name="Plain Table 1" w:uiPriority="41"/>
-    <w:lsdException w:name="Plain Table 2" w:uiPriority="42"/>
-    <w:lsdException w:name="Plain Table 3" w:uiPriority="43"/>
-    <w:lsdException w:name="Plain Table 4" w:uiPriority="44"/>
-    <w:lsdException w:name="Plain Table 5" w:uiPriority="45"/>
-    <w:lsdException w:name="Grid Table Light" w:uiPriority="40"/>
-    <w:lsdException w:name="Grid Table 1 Light" w:uiPriority="46"/>
-    <w:lsdException w:name="Grid Table 2" w:uiPriority="47"/>
-    <w:lsdException w:name="Grid Table 3" w:uiPriority="48"/>
-    <w:lsdException w:name="Grid Table 4" w:uiPriority="49"/>
-    <w:lsdException w:name="Grid Table 5 Dark" w:uiPriority="50"/>
-    <w:lsdException w:name="Grid Table 6 Colorful" w:uiPriority="51"/>
-    <w:lsdException w:name="Grid Table 7 Colorful" w:uiPriority="52"/>
-    <w:lsdException w:name="Grid Table 1 Light Accent 1" w:uiPriority="46"/>
-    <w:lsdException w:name="Grid Table 2 Accent 1" w:uiPriority="47"/>
-    <w:lsdException w:name="Grid Table 3 Accent 1" w:uiPriority="48"/>
-    <w:lsdException w:name="Grid Table 4 Accent 1" w:uiPriority="49"/>
-    <w:lsdException w:name="Grid Table 5 Dark Accent 1" w:uiPriority="50"/>
-    <w:lsdException w:name="Grid Table 6 Colorful Accent 1" w:uiPriority="51"/>
-    <w:lsdException w:name="Grid Table 7 Colorful Accent 1" w:uiPriority="52"/>
-    <w:lsdException w:name="Grid Table 1 Light Accent 2" w:uiPriority="46"/>
-    <w:lsdException w:name="Grid Table 2 Accent 2" w:uiPriority="47"/>
-    <w:lsdException w:name="Grid Table 3 Accent 2" w:uiPriority="48"/>
-    <w:lsdException w:name="Grid Table 4 Accent 2" w:uiPriority="49"/>
-    <w:lsdException w:name="Grid Table 5 Dark Accent 2" w:uiPriority="50"/>
-    <w:lsdException w:name="Grid Table 6 Colorful Accent 2" w:uiPriority="51"/>
-    <w:lsdException w:name="Grid Table 7 Colorful Accent 2" w:uiPriority="52"/>
-    <w:lsdException w:name="Grid Table 1 Light Accent 3" w:uiPriority="46"/>
-    <w:lsdException w:name="Grid Table 2 Accent 3" w:uiPriority="47"/>
-    <w:lsdException w:name="Grid Table 3 Accent 3" w:uiPriority="48"/>
-    <w:lsdException w:name="Grid Table 4 Accent 3" w:uiPriority="49"/>
-    <w:lsdException w:name="Grid Table 5 Dark Accent 3" w:uiPriority="50"/>
-    <w:lsdException w:name="Grid Table 6 Colorful Accent 3" w:uiPriority="51"/>
-    <w:lsdException w:name="Grid Table 7 Colorful Accent 3" w:uiPriority="52"/>
-    <w:lsdException w:name="Grid Table 1 Light Accent 4" w:uiPriority="46"/>
-    <w:lsdException w:name="Grid Table 2 Accent 4" w:uiPriority="47"/>
-    <w:lsdException w:name="Grid Table 3 Accent 4" w:uiPriority="48"/>
-    <w:lsdException w:name="Grid Table 4 Accent 4" w:uiPriority="49"/>
-    <w:lsdException w:name="Grid Table 5 Dark Accent 4" w:uiPriority="50"/>
-    <w:lsdException w:name="Grid Table 6 Colorful Accent 4" w:uiPriority="51"/>
-    <w:lsdException w:name="Grid Table 7 Colorful Accent 4" w:uiPriority="52"/>
-    <w:lsdException w:name="Grid Table 1 Light Accent 5" w:uiPriority="46"/>
-    <w:lsdException w:name="Grid Table 2 Accent 5" w:uiPriority="47"/>
-    <w:lsdException w:name="Grid Table 3 Accent 5" w:uiPriority="48"/>
-    <w:lsdException w:name="Grid Table 4 Accent 5" w:uiPriority="49"/>
-    <w:lsdException w:name="Grid Table 5 Dark Accent 5" w:uiPriority="50"/>
-    <w:lsdException w:name="Grid Table 6 Colorful Accent 5" w:uiPriority="51"/>
-    <w:lsdException w:name="Grid Table 7 Colorful Accent 5" w:uiPriority="52"/>
-    <w:lsdException w:name="Grid Table 1 Light Accent 6" w:uiPriority="46"/>
-    <w:lsdException w:name="Grid Table 2 Accent 6" w:uiPriority="47"/>
-    <w:lsdException w:name="Grid Table 3 Accent 6" w:uiPriority="48"/>
-    <w:lsdException w:name="Grid Table 4 Accent 6" w:uiPriority="49"/>
-    <w:lsdException w:name="Grid Table 5 Dark Accent 6" w:uiPriority="50"/>
-    <w:lsdException w:name="Grid Table 6 Colorful Accent 6" w:uiPriority="51"/>
-    <w:lsdException w:name="Grid Table 7 Colorful Accent 6" w:uiPriority="52"/>
-    <w:lsdException w:name="List Table 1 Light" w:uiPriority="46"/>
-    <w:lsdException w:name="List Table 2" w:uiPriority="47"/>
-    <w:lsdException w:name="List Table 3" w:uiPriority="48"/>
-    <w:lsdException w:name="List Table 4" w:uiPriority="49"/>
-    <w:lsdException w:name="List Table 5 Dark" w:uiPriority="50"/>
-    <w:lsdException w:name="List Table 6 Colorful" w:uiPriority="51"/>
-    <w:lsdException w:name="List Table 7 Colorful" w:uiPriority="52"/>
-    <w:lsdException w:name="List Table 1 Light Accent 1" w:uiPriority="46"/>
-    <w:lsdException w:name="List Table 2 Accent 1" w:uiPriority="47"/>
-    <w:lsdException w:name="List Table 3 Accent 1" w:uiPriority="48"/>
-    <w:lsdException w:name="List Table 4 Accent 1" w:uiPriority="49"/>
-    <w:lsdException w:name="List Table 5 Dark Accent 1" w:uiPriority="50"/>
-    <w:lsdException w:name="List Table 6 Colorful Accent 1" w:uiPriority="51"/>
-    <w:lsdException w:name="List Table 7 Colorful Accent 1" w:uiPriority="52"/>
-    <w:lsdException w:name="List Table 1 Light Accent 2" w:uiPriority="46"/>
-    <w:lsdException w:name="List Table 2 Accent 2" w:uiPriority="47"/>
-    <w:lsdException w:name="List Table 3 Accent 2" w:uiPriority="48"/>
-    <w:lsdException w:name="List Table 4 Accent 2" w:uiPriority="49"/>
-    <w:lsdException w:name="List Table 5 Dark Accent 2" w:uiPriority="50"/>
-    <w:lsdException w:name="List Table 6 Colorful Accent 2" w:uiPriority="51"/>
-    <w:lsdException w:name="List Table 7 Colorful Accent 2" w:uiPriority="52"/>
-    <w:lsdException w:name="List Table 1 Light Accent 3" w:uiPriority="46"/>
-    <w:lsdException w:name="List Table 2 Accent 3" w:uiPriority="47"/>
-    <w:lsdException w:name="List Table 3 Accent 3" w:uiPriority="48"/>
-    <w:lsdException w:name="List Table 4 Accent 3" w:uiPriority="49"/>
-    <w:lsdException w:name="List Table 5 Dark Accent 3" w:uiPriority="50"/>
-    <w:lsdException w:name="List Table 6 Colorful Accent 3" w:uiPriority="51"/>
-    <w:lsdException w:name="List Table 7 Colorful Accent 3" w:uiPriority="52"/>
-    <w:lsdException w:name="List Table 1 Light Accent 4" w:uiPriority="46"/>
-    <w:lsdException w:name="List Table 2 Accent 4" w:uiPriority="47"/>
-    <w:lsdException w:name="List Table 3 Accent 4" w:uiPriority="48"/>
-    <w:lsdException w:name="List Table 4 Accent 4" w:uiPriority="49"/>
-    <w:lsdException w:name="List Table 5 Dark Accent 4" w:uiPriority="50"/>
-    <w:lsdException w:name="List Table 6 Colorful Accent 4" w:uiPriority="51"/>
-    <w:lsdException w:name="List Table 7 Colorful Accent 4" w:uiPriority="52"/>
-    <w:lsdException w:name="List Table 1 Light Accent 5" w:uiPriority="46"/>
-    <w:lsdException w:name="List Table 2 Accent 5" w:uiPriority="47"/>
-    <w:lsdException w:name="List Table 3 Accent 5" w:uiPriority="48"/>
-    <w:lsdException w:name="List Table 4 Accent 5" w:uiPriority="49"/>
-    <w:lsdException w:name="List Table 5 Dark Accent 5" w:uiPriority="50"/>
-    <w:lsdException w:name="List Table 6 Colorful Accent 5" w:uiPriority="51"/>
-    <w:lsdException w:name="List Table 7 Colorful Accent 5" w:uiPriority="52"/>
-    <w:lsdException w:name="List Table 1 Light Accent 6" w:uiPriority="46"/>
-    <w:lsdException w:name="List Table 2 Accent 6" w:uiPriority="47"/>
-    <w:lsdException w:name="List Table 3 Accent 6" w:uiPriority="48"/>
-    <w:lsdException w:name="List Table 4 Accent 6" w:uiPriority="49"/>
-    <w:lsdException w:name="List Table 5 Dark Accent 6" w:uiPriority="50"/>
-    <w:lsdException w:name="List Table 6 Colorful Accent 6" w:uiPriority="51"/>
-    <w:lsdException w:name="List Table 7 Colorful Accent 6" w:uiPriority="52"/>
-  </w:latentStyles>
-  <w:style w:type="paragraph" w:default="1" w:styleId="Normal">
-    <w:name w:val="Normal"/>
-    <w:qFormat/>
-    <w:rsid w:val="005D4E2B"/>
-    <w:rPr>
-      <w:rFonts w:cs="Times New Roman"/>
-      <w:sz w:val="3276"/>
-      <w:szCs w:val="3276"/>
-    </w:rPr>
-  </w:style>
-  <w:style w:type="character" w:default="1" w:styleId="DefaultParagraphFont">
-    <w:name w:val="Default Paragraph Font"/>
-    <w:uiPriority w:val="1"/>
-    <w:semiHidden/>
-    <w:unhideWhenUsed/>
-    <w:rsid w:val="005D4E2B"/>
-  </w:style>
-  <w:style w:type="table" w:default="1" w:styleId="TableNormal">
-    <w:name w:val="Normal Table"/>
-    <w:uiPriority w:val="99"/>
-    <w:semiHidden/>
-    <w:unhideWhenUsed/>
-    <w:tblPr>
-      <w:tblInd w:w="0" w:type="dxa"/>
-      <w:tblCellMar>
-        <w:top w:w="0" w:type="dxa"/>
-        <w:left w:w="108" w:type="dxa"/>
-        <w:bottom w:w="0" w:type="dxa"/>
-        <w:right w:w="108" w:type="dxa"/>
-      </w:tblCellMar>
-    </w:tblPr>
-  </w:style>
-  <w:style w:type="numbering" w:default="1" w:styleId="NoList">
-    <w:name w:val="No List"/>
-    <w:uiPriority w:val="99"/>
-    <w:semiHidden/>
-    <w:unhideWhenUsed/>
-  </w:style>
-  <w:style w:type="character" w:styleId="PlaceholderText">
-    <w:name w:val="Placeholder Text"/>
-    <w:basedOn w:val="DefaultParagraphFont"/>
-    <w:uiPriority w:val="99"/>
-    <w:semiHidden/>
-    <w:rsid w:val="005D4E2B"/>
-    <w:rPr>
-      <w:color w:val="808080"/>
-    </w:rPr>
-  </w:style>
-</w:styles>
-</file>
-
-<file path=word/glossary/webSettings.xml><?xml version="1.0" encoding="utf-8"?>
-<w:webSettings xmlns:mc="http://schemas.openxmlformats.org/markup-compatibility/2006" xmlns:r="http://schemas.openxmlformats.org/officeDocument/2006/relationships" xmlns:w="http://schemas.openxmlformats.org/wordprocessingml/2006/main" xmlns:w14="http://schemas.microsoft.com/office/word/2010/wordml" xmlns:w15="http://schemas.microsoft.com/office/word/2012/wordml" mc:Ignorable="w14 w15">
-  <w:optimizeForBrowser/>
-  <w:allowPNG/>
-</w:webSettings>
-</file>
-
 <file path=word/theme/theme1.xml><?xml version="1.0" encoding="utf-8"?>
 <a:theme xmlns:a="http://schemas.openxmlformats.org/drawingml/2006/main" name="Office Theme">
   <a:themeElements>
@@ -8150,7 +11357,7 @@
 </file>
 
 <file path=customXml/itemProps1.xml><?xml version="1.0" encoding="utf-8"?>
-<ds:datastoreItem xmlns:ds="http://schemas.openxmlformats.org/officeDocument/2006/customXml" ds:itemID="{070B3920-9847-4AA7-A84D-E5DA6E803B05}">
+<ds:datastoreItem xmlns:ds="http://schemas.openxmlformats.org/officeDocument/2006/customXml" ds:itemID="{29986472-4E0D-44C2-A694-5A5635A123CD}">
   <ds:schemaRefs>
     <ds:schemaRef ds:uri="http://schemas.openxmlformats.org/officeDocument/2006/bibliography"/>
   </ds:schemaRefs>

--- a/Writing/masterP_Working_Manuscript.docx
+++ b/Writing/masterP_Working_Manuscript.docx
@@ -221,175 +221,371 @@
         <w:fldChar w:fldCharType="end"/>
       </w:r>
       <w:r>
-        <w:t xml:space="preserve"> falsificationism has become deeply rooted in current day philosophy of science, which, in tandem, has caused</w:t>
-      </w:r>
-      <w:r>
-        <w:t xml:space="preserve"> h</w:t>
-      </w:r>
-      <w:r>
-        <w:t xml:space="preserve">ypothesis testing </w:t>
-      </w:r>
-      <w:r>
-        <w:t xml:space="preserve">to </w:t>
-      </w:r>
-      <w:r>
-        <w:t xml:space="preserve">become </w:t>
-      </w:r>
-      <w:r>
-        <w:t>ubiquitous in the social</w:t>
-      </w:r>
-      <w:r>
-        <w:t xml:space="preserve"> sciences</w:t>
+        <w:t xml:space="preserve"> f</w:t>
+      </w:r>
+      <w:r>
+        <w:t xml:space="preserve">alsification serves as one of the main demarcating criteria </w:t>
+      </w:r>
+      <w:r>
+        <w:t xml:space="preserve">in the social </w:t>
+      </w:r>
+      <w:r>
+        <w:t>science</w:t>
+      </w:r>
+      <w:r>
+        <w:t>s</w:t>
+      </w:r>
+      <w:r>
+        <w:t>,</w:t>
+      </w:r>
+      <w:r>
+        <w:t xml:space="preserve"> </w:t>
+      </w:r>
+      <w:r>
+        <w:t>which stipulates that a hypothesis is required to have the possibility of being proven false</w:t>
+      </w:r>
+      <w:r>
+        <w:t xml:space="preserve"> to be considered scientific</w:t>
       </w:r>
       <w:r>
         <w:t>.</w:t>
       </w:r>
       <w:r>
-        <w:t xml:space="preserve"> Falsification serves as one of the main demarcating criteria </w:t>
-      </w:r>
-      <w:r>
-        <w:t xml:space="preserve">in the social </w:t>
-      </w:r>
-      <w:r>
-        <w:t>science</w:t>
-      </w:r>
-      <w:r>
-        <w:t>s</w:t>
+        <w:t xml:space="preserve"> </w:t>
+      </w:r>
+      <w:r>
+        <w:t>Within the</w:t>
+      </w:r>
+      <w:r>
+        <w:t xml:space="preserve"> </w:t>
+      </w:r>
+      <w:r>
+        <w:t xml:space="preserve">theoretical </w:t>
+      </w:r>
+      <w:r>
+        <w:t xml:space="preserve">framework </w:t>
+      </w:r>
+      <w:r>
+        <w:t>of scientific hypothesis testing</w:t>
+      </w:r>
+      <w:r>
+        <w:t>, accepting or rejecting a hypothesis is unequivocal</w:t>
+      </w:r>
+      <w:r>
+        <w:t>, because the hypothesis is either true or false</w:t>
+      </w:r>
+      <w:r>
+        <w:t xml:space="preserve">. </w:t>
+      </w:r>
+      <w:r>
+        <w:t>S</w:t>
+      </w:r>
+      <w:r>
+        <w:t>tatistical hypothesis testing</w:t>
+      </w:r>
+      <w:r>
+        <w:t>, on the other hand,</w:t>
+      </w:r>
+      <w:r>
+        <w:t xml:space="preserve"> is </w:t>
+      </w:r>
+      <w:r>
+        <w:t>a</w:t>
+      </w:r>
+      <w:r>
+        <w:t xml:space="preserve"> probabilistic</w:t>
+      </w:r>
+      <w:r>
+        <w:t xml:space="preserve"> </w:t>
+      </w:r>
+      <w:r>
+        <w:t xml:space="preserve">operationalization </w:t>
+      </w:r>
+      <w:r>
+        <w:t xml:space="preserve">of </w:t>
+      </w:r>
+      <w:r>
+        <w:t>scientific</w:t>
+      </w:r>
+      <w:r>
+        <w:t xml:space="preserve"> </w:t>
+      </w:r>
+      <w:r>
+        <w:t>hypothesis testing</w:t>
+      </w:r>
+      <w:r>
+        <w:t xml:space="preserve"> and in lieu of its probabilistic nature</w:t>
       </w:r>
       <w:r>
         <w:t>,</w:t>
       </w:r>
       <w:r>
+        <w:t xml:space="preserve"> the bifurcated accept-reject decision </w:t>
+      </w:r>
+      <w:r>
+        <w:t xml:space="preserve">becomes subject to </w:t>
+      </w:r>
+      <w:r>
+        <w:t xml:space="preserve">decision </w:t>
+      </w:r>
+      <w:r>
+        <w:t>errors,</w:t>
+      </w:r>
+      <w:r>
+        <w:t xml:space="preserve"> due to </w:t>
+      </w:r>
+      <w:r>
+        <w:t xml:space="preserve">chance fluctuations. </w:t>
+      </w:r>
+      <w:r>
+        <w:t xml:space="preserve">We review current findings on </w:t>
+      </w:r>
+      <w:r>
+        <w:t xml:space="preserve">decision </w:t>
+      </w:r>
+      <w:r>
+        <w:t xml:space="preserve">errors and investigate whether, and to what degree, there is evidence for </w:t>
+      </w:r>
+      <w:r>
+        <w:t>these errors</w:t>
+      </w:r>
+      <w:r>
+        <w:t>.</w:t>
+      </w:r>
+      <w:r>
         <w:t xml:space="preserve"> </w:t>
       </w:r>
-      <w:r>
-        <w:t>which stipulates that a hypothesis is required to have the possibility of being proven false.</w:t>
-      </w:r>
-      <w:r>
-        <w:t xml:space="preserve"> For example, the prediction that</w:t>
-      </w:r>
-      <w:r>
-        <w:t xml:space="preserve"> a treatment has no effect</w:t>
-      </w:r>
-      <w:r>
-        <w:t xml:space="preserve"> is </w:t>
-      </w:r>
-      <w:r>
-        <w:t xml:space="preserve">falsifiable and therefore </w:t>
-      </w:r>
-      <w:r>
-        <w:t>of value.</w:t>
-      </w:r>
-      <w:r>
-        <w:t xml:space="preserve"> This is the foundation of </w:t>
+    </w:p>
+    <w:p>
+      <w:pPr>
+        <w:ind w:firstLine="567"/>
+      </w:pPr>
+      <w:r>
+        <w:t xml:space="preserve"> </w:t>
+      </w:r>
+      <w:r>
+        <w:t>Null Hypothesis Significance Test</w:t>
+      </w:r>
+      <w:r>
+        <w:t>ing</w:t>
+      </w:r>
+      <w:r>
+        <w:t xml:space="preserve"> </w:t>
+      </w:r>
+      <w:r>
+        <w:t xml:space="preserve">is the most prevalent statistical paradigm </w:t>
+      </w:r>
+      <w:r>
+        <w:t>(NHST</w:t>
+      </w:r>
+      <w:r>
+        <w:t xml:space="preserve">; </w:t>
+      </w:r>
+      <w:r>
+        <w:fldChar w:fldCharType="begin" w:fldLock="1"/>
+      </w:r>
+      <w:r>
+        <w:instrText>ADDIN CSL_CITATION { "citationItems" : [ { "id" : "ITEM-1", "itemData" : { "ISBN" : "9781433805615", "author" : [ { "dropping-particle" : "", "family" : "American Psychological Association", "given" : "", "non-dropping-particle" : "", "parse-names" : false, "suffix" : "" } ], "edition" : "6", "id" : "ITEM-1", "issued" : { "date-parts" : [ [ "2010" ] ] }, "publisher" : "American Psychological Association", "publisher-place" : "Washington, D.C.", "title" : "Publication Manual of the American Psychological Association", "type" : "book" }, "uris" : [ "http://www.mendeley.com/documents/?uuid=b9aeb0f4-b806-4785-8d5e-4f8ec57424b8" ] } ], "mendeley" : { "manualFormatting" : "American Psychological Association, 2010)", "previouslyFormattedCitation" : "(American Psychological Association, 2010)" }, "properties" : { "noteIndex" : 0 }, "schema" : "https://github.com/citation-style-language/schema/raw/master/csl-citation.json" }</w:instrText>
+      </w:r>
+      <w:r>
+        <w:fldChar w:fldCharType="separate"/>
+      </w:r>
+      <w:r>
+        <w:rPr>
+          <w:noProof/>
+        </w:rPr>
+        <w:t>American Psychological Association, 2010)</w:t>
+      </w:r>
+      <w:r>
+        <w:fldChar w:fldCharType="end"/>
+      </w:r>
+      <w:r>
+        <w:t xml:space="preserve"> and decision errors are recognized as an inherent theoretical property</w:t>
+      </w:r>
+      <w:r>
+        <w:t xml:space="preserve">. In NHST, </w:t>
+      </w:r>
+      <w:r>
+        <w:t>a</w:t>
+      </w:r>
+      <w:r>
+        <w:t xml:space="preserve">n ordinal point </w:t>
+      </w:r>
+      <w:r>
+        <w:t>hypothesis is tested</w:t>
+      </w:r>
+      <w:r>
+        <w:t xml:space="preserve"> (i.e., </w:t>
+      </w:r>
+      <w:r>
+        <w:rPr>
+          <w:i/>
+        </w:rPr>
+        <w:t>H</w:t>
+      </w:r>
+      <w:r>
+        <w:rPr>
+          <w:i/>
+          <w:vertAlign w:val="subscript"/>
+        </w:rPr>
+        <w:t>0</w:t>
+      </w:r>
+      <w:r>
+        <w:t>)</w:t>
+      </w:r>
+      <w:r>
+        <w:t xml:space="preserve">, in which </w:t>
+      </w:r>
+      <w:r>
+        <w:t xml:space="preserve">the point hypothesis regards </w:t>
       </w:r>
       <w:r>
         <w:t xml:space="preserve">the </w:t>
       </w:r>
       <w:r>
-        <w:t xml:space="preserve">theoretical </w:t>
-      </w:r>
-      <w:r>
-        <w:t xml:space="preserve">logic of scientific hypothesis testing. Statistical hypothesis testing is </w:t>
-      </w:r>
-      <w:r>
-        <w:t xml:space="preserve">an </w:t>
-      </w:r>
-      <w:r>
-        <w:t xml:space="preserve">operationalization of </w:t>
-      </w:r>
-      <w:r>
-        <w:t>scientific</w:t>
-      </w:r>
-      <w:r>
-        <w:t xml:space="preserve"> hypothesis testing</w:t>
+        <w:t xml:space="preserve">absence </w:t>
+      </w:r>
+      <w:r>
+        <w:t>of an effect</w:t>
+      </w:r>
+      <w:r>
+        <w:t>;</w:t>
+      </w:r>
+      <w:r>
+        <w:t xml:space="preserve"> a statement that is either true or false</w:t>
+      </w:r>
+      <w:r>
+        <w:t xml:space="preserve">. </w:t>
+      </w:r>
+      <w:r>
+        <w:t xml:space="preserve">If deemed false, an alternative, mutually exclusive hypothesis is accepted to provide a better depiction of reality (i.e., </w:t>
+      </w:r>
+      <w:r>
+        <w:rPr>
+          <w:i/>
+        </w:rPr>
+        <w:t>H</w:t>
+      </w:r>
+      <w:r>
+        <w:rPr>
+          <w:i/>
+          <w:vertAlign w:val="subscript"/>
+        </w:rPr>
+        <w:t>1</w:t>
+      </w:r>
+      <w:r>
+        <w:t>).</w:t>
       </w:r>
       <w:r>
         <w:t xml:space="preserve"> </w:t>
       </w:r>
       <w:r>
-        <w:t xml:space="preserve">and these </w:t>
-      </w:r>
-      <w:r>
-        <w:t>diverge in their logical rigor. Whereas outcomes of theoretical scientific hypothesis tests are deterministic, its operationalization makes outcomes probabilistic.</w:t>
-      </w:r>
-      <w:bookmarkStart w:id="2" w:name="_GoBack"/>
-      <w:bookmarkEnd w:id="2"/>
-    </w:p>
-    <w:p>
-      <w:pPr>
+        <w:t>Bifurcated d</w:t>
+      </w:r>
+      <w:r>
+        <w:t>ecisions</w:t>
+      </w:r>
+      <w:r>
+        <w:t xml:space="preserve"> in NHST are based on the </w:t>
+      </w:r>
+      <w:r>
+        <w:rPr>
+          <w:i/>
+        </w:rPr>
+        <w:t>P-</w:t>
+      </w:r>
+      <w:r>
+        <w:t>value</w:t>
+      </w:r>
+      <w:r>
+        <w:t>:</w:t>
+      </w:r>
+      <w:r>
+        <w:t xml:space="preserve"> </w:t>
+      </w:r>
+      <w:r>
+        <w:t xml:space="preserve">the probability of the </w:t>
+      </w:r>
+      <w:r>
+        <w:t xml:space="preserve">sample </w:t>
+      </w:r>
+      <w:r>
+        <w:t>data given th</w:t>
+      </w:r>
+      <w:r>
+        <w:t>at the</w:t>
+      </w:r>
+      <w:r>
+        <w:t xml:space="preserve"> point hypothesis </w:t>
+      </w:r>
+      <w:r>
+        <w:t xml:space="preserve">is true </w:t>
+      </w:r>
+      <w:r>
+        <w:t xml:space="preserve">(i.e., </w:t>
+      </w:r>
+      <w:r>
+        <w:rPr>
+          <w:i/>
+        </w:rPr>
+        <w:t>P</w:t>
+      </w:r>
+      <w:r>
+        <w:t>[</w:t>
+      </w:r>
+      <w:r>
+        <w:rPr>
+          <w:i/>
+        </w:rPr>
+        <w:t>D|H</w:t>
+      </w:r>
+      <w:r>
+        <w:rPr>
+          <w:i/>
+          <w:vertAlign w:val="subscript"/>
+        </w:rPr>
+        <w:t>0</w:t>
+      </w:r>
+      <w:r>
+        <w:t>])</w:t>
+      </w:r>
+      <w:r>
+        <w:t>.</w:t>
+      </w:r>
+      <w:r>
+        <w:t xml:space="preserve"> If the sample data is improbable beyond a certain decision criterion (i.e., α), this is regarded as proof that the point hypothesis is false. However, due to mere chance, we might decide in α of the samples that the data is proof of falsification, whereas in reality the point hypothesis is </w:t>
+      </w:r>
+      <w:r>
+        <w:t>true</w:t>
+      </w:r>
+      <w:r>
+        <w:t xml:space="preserve"> (i.e., false positive)</w:t>
+      </w:r>
+      <w:r>
+        <w:t>.</w:t>
+      </w:r>
+      <w:r>
+        <w:t xml:space="preserve"> Conversely, there are cases where we lack the evidence to falsify the point hypothesis, while it is in fact false</w:t>
+      </w:r>
+      <w:r>
+        <w:t xml:space="preserve"> (i.e., false negative)</w:t>
+      </w:r>
+      <w:r>
+        <w:t>. Table 1 summarizes the four possible situations that are the consequence of bifurcated probabilistic decision making.</w:t>
+      </w:r>
+      <w:r>
+        <w:t xml:space="preserve"> </w:t>
+      </w:r>
+    </w:p>
+    <w:p>
+      <w:pPr>
+        <w:spacing w:line="240" w:lineRule="auto"/>
         <w:ind w:firstLine="567"/>
       </w:pPr>
-      <w:r>
-        <w:t xml:space="preserve">In quantitative research, </w:t>
-      </w:r>
-      <w:r>
-        <w:t>statistical</w:t>
-      </w:r>
-      <w:r>
-        <w:rPr>
-          <w:i/>
-        </w:rPr>
-        <w:t xml:space="preserve"> </w:t>
-      </w:r>
-      <w:r>
-        <w:t xml:space="preserve">hypothesis tests are </w:t>
-      </w:r>
-      <w:r>
-        <w:t>widespread</w:t>
-      </w:r>
-      <w:r>
-        <w:t xml:space="preserve">. </w:t>
-      </w:r>
-      <w:r>
-        <w:t xml:space="preserve">The most common </w:t>
-      </w:r>
-      <w:r>
-        <w:t>statistical</w:t>
-      </w:r>
-      <w:r>
-        <w:rPr>
-          <w:i/>
-        </w:rPr>
-        <w:t xml:space="preserve"> </w:t>
-      </w:r>
-      <w:r>
-        <w:t xml:space="preserve">hypothesis tests are Null Hypothesis Significance Tests (NHST), where a point hypothesis is tested against an alternative hypothesis. </w:t>
-      </w:r>
-      <w:r>
-        <w:t xml:space="preserve">Most frequently, the point hypothesis regards </w:t>
-      </w:r>
-      <w:r>
-        <w:t xml:space="preserve">the lack of an effect and </w:t>
-      </w:r>
-      <w:r>
-        <w:t>the alternative hypothesis regards the presence of an effect.</w:t>
-      </w:r>
-      <w:r>
-        <w:rPr>
-          <w:rStyle w:val="FootnoteReference"/>
-        </w:rPr>
-        <w:t xml:space="preserve"> </w:t>
-      </w:r>
-      <w:r>
-        <w:rPr>
-          <w:rStyle w:val="FootnoteReference"/>
-        </w:rPr>
-        <w:footnoteReference w:id="2"/>
-      </w:r>
-      <w:r>
-        <w:t xml:space="preserve"> These hypotheses are mutually exclusive; the point hypothesis is therefore true or false. Hence, </w:t>
-      </w:r>
-      <w:r>
-        <w:t xml:space="preserve">such a statistical </w:t>
-      </w:r>
-      <w:r>
-        <w:t xml:space="preserve">hypothesis is falsifiable. </w:t>
-      </w:r>
     </w:p>
     <w:tbl>
       <w:tblPr>
-        <w:tblW w:w="3614" w:type="dxa"/>
+        <w:tblW w:w="4474" w:type="dxa"/>
         <w:jc w:val="center"/>
         <w:tblCellMar>
           <w:left w:w="70" w:type="dxa"/>
@@ -398,6 +594,7 @@
         <w:tblLook w:val="04A0" w:firstRow="1" w:lastRow="0" w:firstColumn="1" w:lastColumn="0" w:noHBand="0" w:noVBand="1"/>
       </w:tblPr>
       <w:tblGrid>
+        <w:gridCol w:w="860"/>
         <w:gridCol w:w="594"/>
         <w:gridCol w:w="1540"/>
         <w:gridCol w:w="1480"/>
@@ -409,8 +606,91 @@
         </w:trPr>
         <w:tc>
           <w:tcPr>
-            <w:tcW w:w="3614" w:type="dxa"/>
-            <w:gridSpan w:val="3"/>
+            <w:tcW w:w="4474" w:type="dxa"/>
+            <w:gridSpan w:val="4"/>
+            <w:tcBorders>
+              <w:top w:val="nil"/>
+              <w:left w:val="nil"/>
+              <w:bottom w:val="single" w:sz="4" w:space="0" w:color="auto"/>
+              <w:right w:val="nil"/>
+            </w:tcBorders>
+          </w:tcPr>
+          <w:p>
+            <w:pPr>
+              <w:spacing w:line="240" w:lineRule="auto"/>
+              <w:rPr>
+                <w:rFonts w:eastAsia="Times New Roman"/>
+                <w:color w:val="000000"/>
+                <w:sz w:val="20"/>
+                <w:lang w:eastAsia="nl-NL"/>
+              </w:rPr>
+            </w:pPr>
+            <w:r>
+              <w:rPr>
+                <w:rFonts w:eastAsia="Times New Roman"/>
+                <w:color w:val="000000"/>
+                <w:sz w:val="20"/>
+                <w:lang w:eastAsia="nl-NL"/>
+              </w:rPr>
+              <w:t>Table 1</w:t>
+            </w:r>
+          </w:p>
+        </w:tc>
+      </w:tr>
+      <w:tr>
+        <w:trPr>
+          <w:trHeight w:val="315"/>
+          <w:jc w:val="center"/>
+        </w:trPr>
+        <w:tc>
+          <w:tcPr>
+            <w:tcW w:w="860" w:type="dxa"/>
+            <w:tcBorders>
+              <w:top w:val="nil"/>
+              <w:left w:val="nil"/>
+              <w:right w:val="nil"/>
+            </w:tcBorders>
+          </w:tcPr>
+          <w:p>
+            <w:pPr>
+              <w:spacing w:line="240" w:lineRule="auto"/>
+              <w:rPr>
+                <w:rFonts w:eastAsia="Times New Roman"/>
+                <w:color w:val="000000"/>
+                <w:sz w:val="20"/>
+                <w:lang w:eastAsia="nl-NL"/>
+              </w:rPr>
+            </w:pPr>
+          </w:p>
+        </w:tc>
+        <w:tc>
+          <w:tcPr>
+            <w:tcW w:w="594" w:type="dxa"/>
+            <w:tcBorders>
+              <w:top w:val="nil"/>
+              <w:left w:val="nil"/>
+              <w:right w:val="nil"/>
+            </w:tcBorders>
+            <w:shd w:val="clear" w:color="auto" w:fill="auto"/>
+            <w:noWrap/>
+            <w:vAlign w:val="bottom"/>
+          </w:tcPr>
+          <w:p>
+            <w:pPr>
+              <w:spacing w:line="240" w:lineRule="auto"/>
+              <w:rPr>
+                <w:rFonts w:eastAsia="Times New Roman"/>
+                <w:color w:val="000000"/>
+                <w:sz w:val="20"/>
+                <w:lang w:eastAsia="nl-NL"/>
+              </w:rPr>
+            </w:pPr>
+          </w:p>
+        </w:tc>
+        <w:tc>
+          <w:tcPr>
+            <w:tcW w:w="3020" w:type="dxa"/>
+            <w:gridSpan w:val="2"/>
             <w:tcBorders>
               <w:top w:val="nil"/>
               <w:left w:val="nil"/>
@@ -424,6 +704,7 @@
           <w:p>
             <w:pPr>
               <w:spacing w:line="240" w:lineRule="auto"/>
+              <w:jc w:val="center"/>
               <w:rPr>
                 <w:rFonts w:eastAsia="Times New Roman"/>
                 <w:color w:val="000000"/>
@@ -431,7 +712,6 @@
                 <w:lang w:eastAsia="nl-NL"/>
               </w:rPr>
             </w:pPr>
-            <w:commentRangeStart w:id="3"/>
             <w:r>
               <w:rPr>
                 <w:rFonts w:eastAsia="Times New Roman"/>
@@ -439,15 +719,7 @@
                 <w:sz w:val="20"/>
                 <w:lang w:eastAsia="nl-NL"/>
               </w:rPr>
-              <w:t>Table 1</w:t>
-            </w:r>
-            <w:commentRangeEnd w:id="3"/>
-            <w:r>
-              <w:rPr>
-                <w:rStyle w:val="CommentReference"/>
-                <w:sz w:val="20"/>
-              </w:rPr>
-              <w:commentReference w:id="3"/>
+              <w:t>Population</w:t>
             </w:r>
           </w:p>
         </w:tc>
@@ -459,9 +731,29 @@
         </w:trPr>
         <w:tc>
           <w:tcPr>
+            <w:tcW w:w="860" w:type="dxa"/>
+            <w:tcBorders>
+              <w:left w:val="nil"/>
+              <w:bottom w:val="single" w:sz="4" w:space="0" w:color="auto"/>
+              <w:right w:val="nil"/>
+            </w:tcBorders>
+          </w:tcPr>
+          <w:p>
+            <w:pPr>
+              <w:spacing w:line="240" w:lineRule="auto"/>
+              <w:rPr>
+                <w:rFonts w:eastAsia="Times New Roman"/>
+                <w:color w:val="000000"/>
+                <w:sz w:val="20"/>
+                <w:lang w:eastAsia="nl-NL"/>
+              </w:rPr>
+            </w:pPr>
+          </w:p>
+        </w:tc>
+        <w:tc>
+          <w:tcPr>
             <w:tcW w:w="594" w:type="dxa"/>
             <w:tcBorders>
-              <w:top w:val="nil"/>
               <w:left w:val="nil"/>
               <w:bottom w:val="single" w:sz="4" w:space="0" w:color="auto"/>
               <w:right w:val="nil"/>
@@ -570,6 +862,70 @@
         </w:trPr>
         <w:tc>
           <w:tcPr>
+            <w:tcW w:w="860" w:type="dxa"/>
+            <w:vMerge w:val="restart"/>
+            <w:tcBorders>
+              <w:top w:val="nil"/>
+              <w:left w:val="nil"/>
+              <w:right w:val="nil"/>
+            </w:tcBorders>
+          </w:tcPr>
+          <w:p>
+            <w:pPr>
+              <w:spacing w:line="240" w:lineRule="auto"/>
+              <w:rPr>
+                <w:rFonts w:eastAsia="Times New Roman"/>
+                <w:color w:val="000000"/>
+                <w:sz w:val="20"/>
+                <w:lang w:eastAsia="nl-NL"/>
+              </w:rPr>
+            </w:pPr>
+          </w:p>
+          <w:p>
+            <w:pPr>
+              <w:spacing w:line="240" w:lineRule="auto"/>
+              <w:rPr>
+                <w:rFonts w:eastAsia="Times New Roman"/>
+                <w:color w:val="000000"/>
+                <w:sz w:val="20"/>
+                <w:lang w:eastAsia="nl-NL"/>
+              </w:rPr>
+            </w:pPr>
+          </w:p>
+          <w:p>
+            <w:pPr>
+              <w:spacing w:line="240" w:lineRule="auto"/>
+              <w:rPr>
+                <w:rFonts w:eastAsia="Times New Roman"/>
+                <w:color w:val="000000"/>
+                <w:sz w:val="20"/>
+                <w:lang w:eastAsia="nl-NL"/>
+              </w:rPr>
+            </w:pPr>
+            <w:r>
+              <w:rPr>
+                <w:rFonts w:eastAsia="Times New Roman"/>
+                <w:color w:val="000000"/>
+                <w:sz w:val="20"/>
+                <w:lang w:eastAsia="nl-NL"/>
+              </w:rPr>
+              <w:t>Sample</w:t>
+            </w:r>
+          </w:p>
+          <w:p>
+            <w:pPr>
+              <w:spacing w:line="240" w:lineRule="auto"/>
+              <w:rPr>
+                <w:rFonts w:eastAsia="Times New Roman"/>
+                <w:color w:val="000000"/>
+                <w:sz w:val="20"/>
+                <w:lang w:eastAsia="nl-NL"/>
+              </w:rPr>
+            </w:pPr>
+          </w:p>
+        </w:tc>
+        <w:tc>
+          <w:tcPr>
             <w:tcW w:w="594" w:type="dxa"/>
             <w:tcBorders>
               <w:top w:val="nil"/>
@@ -726,6 +1082,27 @@
           <w:trHeight w:val="315"/>
           <w:jc w:val="center"/>
         </w:trPr>
+        <w:tc>
+          <w:tcPr>
+            <w:tcW w:w="860" w:type="dxa"/>
+            <w:vMerge/>
+            <w:tcBorders>
+              <w:left w:val="nil"/>
+              <w:right w:val="nil"/>
+            </w:tcBorders>
+          </w:tcPr>
+          <w:p>
+            <w:pPr>
+              <w:spacing w:line="240" w:lineRule="auto"/>
+              <w:rPr>
+                <w:rFonts w:eastAsia="Times New Roman"/>
+                <w:color w:val="000000"/>
+                <w:sz w:val="20"/>
+                <w:lang w:eastAsia="nl-NL"/>
+              </w:rPr>
+            </w:pPr>
+          </w:p>
+        </w:tc>
         <w:tc>
           <w:tcPr>
             <w:tcW w:w="594" w:type="dxa"/>
@@ -826,7 +1203,7 @@
                 <w:sz w:val="20"/>
                 <w:lang w:eastAsia="nl-NL"/>
               </w:rPr>
-              <w:t>Type II error</w:t>
+              <w:t>False negative</w:t>
             </w:r>
           </w:p>
         </w:tc>
@@ -836,6 +1213,27 @@
           <w:trHeight w:val="315"/>
           <w:jc w:val="center"/>
         </w:trPr>
+        <w:tc>
+          <w:tcPr>
+            <w:tcW w:w="860" w:type="dxa"/>
+            <w:vMerge/>
+            <w:tcBorders>
+              <w:left w:val="nil"/>
+              <w:right w:val="nil"/>
+            </w:tcBorders>
+          </w:tcPr>
+          <w:p>
+            <w:pPr>
+              <w:spacing w:line="240" w:lineRule="auto"/>
+              <w:rPr>
+                <w:rFonts w:eastAsia="Times New Roman"/>
+                <w:color w:val="000000"/>
+                <w:sz w:val="20"/>
+                <w:lang w:eastAsia="nl-NL"/>
+              </w:rPr>
+            </w:pPr>
+          </w:p>
+        </w:tc>
         <w:tc>
           <w:tcPr>
             <w:tcW w:w="594" w:type="dxa"/>
@@ -998,6 +1396,28 @@
         </w:trPr>
         <w:tc>
           <w:tcPr>
+            <w:tcW w:w="860" w:type="dxa"/>
+            <w:vMerge/>
+            <w:tcBorders>
+              <w:left w:val="nil"/>
+              <w:bottom w:val="single" w:sz="4" w:space="0" w:color="auto"/>
+              <w:right w:val="nil"/>
+            </w:tcBorders>
+          </w:tcPr>
+          <w:p>
+            <w:pPr>
+              <w:spacing w:line="240" w:lineRule="auto"/>
+              <w:rPr>
+                <w:rFonts w:eastAsia="Times New Roman"/>
+                <w:color w:val="000000"/>
+                <w:sz w:val="20"/>
+                <w:lang w:val="nl-NL" w:eastAsia="nl-NL"/>
+              </w:rPr>
+            </w:pPr>
+          </w:p>
+        </w:tc>
+        <w:tc>
+          <w:tcPr>
             <w:tcW w:w="594" w:type="dxa"/>
             <w:tcBorders>
               <w:top w:val="nil"/>
@@ -1066,7 +1486,7 @@
                 <w:sz w:val="20"/>
                 <w:lang w:val="nl-NL" w:eastAsia="nl-NL"/>
               </w:rPr>
-              <w:t>Type I error</w:t>
+              <w:t>False positive</w:t>
             </w:r>
           </w:p>
         </w:tc>
@@ -1113,34 +1533,187 @@
     </w:tbl>
     <w:p>
       <w:pPr>
+        <w:spacing w:line="240" w:lineRule="auto"/>
         <w:ind w:firstLine="567"/>
       </w:pPr>
-      <w:r>
-        <w:t xml:space="preserve">The probabilistic nature of </w:t>
-      </w:r>
-      <w:r>
-        <w:t xml:space="preserve">specifically </w:t>
-      </w:r>
-      <w:r>
-        <w:t xml:space="preserve">these </w:t>
-      </w:r>
-      <w:r>
-        <w:t xml:space="preserve">types of </w:t>
-      </w:r>
-      <w:r>
-        <w:t xml:space="preserve">dichotomous decisions based on </w:t>
-      </w:r>
-      <w:r>
-        <w:t>statistical</w:t>
-      </w:r>
-      <w:r>
-        <w:t xml:space="preserve"> hypothesis tests yields </w:t>
-      </w:r>
-      <w:r>
-        <w:t>individual</w:t>
-      </w:r>
-      <w:r>
-        <w:t xml:space="preserve"> results that are error-prone</w:t>
+    </w:p>
+    <w:p>
+      <w:pPr>
+        <w:ind w:firstLine="567"/>
+      </w:pPr>
+      <w:r>
+        <w:t>After deciding whether a result is significant or not, error rates tend to be forgotten</w:t>
+      </w:r>
+      <w:r>
+        <w:t xml:space="preserve"> in assessing the results of a study</w:t>
+      </w:r>
+      <w:r>
+        <w:t xml:space="preserve">. </w:t>
+      </w:r>
+      <w:r>
+        <w:t xml:space="preserve">In other words, </w:t>
+      </w:r>
+      <w:r>
+        <w:t>a form of error-blindness occurs with respect to chance findings. T</w:t>
+      </w:r>
+      <w:r>
+        <w:t>he NHST paradigm becomes problematic only in light of th</w:t>
+      </w:r>
+      <w:r>
+        <w:t>is forgetfulness.</w:t>
+      </w:r>
+      <w:r>
+        <w:t xml:space="preserve"> </w:t>
+      </w:r>
+      <w:r>
+        <w:t>I</w:t>
+      </w:r>
+      <w:r>
+        <w:t>n a</w:t>
+      </w:r>
+      <w:r>
+        <w:t>ny</w:t>
+      </w:r>
+      <w:r>
+        <w:t xml:space="preserve"> practical </w:t>
+      </w:r>
+      <w:r>
+        <w:t xml:space="preserve">research </w:t>
+      </w:r>
+      <w:r>
+        <w:t xml:space="preserve">situation </w:t>
+      </w:r>
+      <w:r>
+        <w:t xml:space="preserve">the </w:t>
+      </w:r>
+      <w:r>
+        <w:t>legitimacy of the findings</w:t>
+      </w:r>
+      <w:r>
+        <w:t xml:space="preserve"> </w:t>
+      </w:r>
+      <w:r>
+        <w:t>remain</w:t>
+      </w:r>
+      <w:r>
+        <w:t xml:space="preserve"> </w:t>
+      </w:r>
+      <w:r>
+        <w:t>unknown</w:t>
+      </w:r>
+      <w:r>
+        <w:t>;</w:t>
+      </w:r>
+      <w:r>
+        <w:t xml:space="preserve"> </w:t>
+      </w:r>
+      <w:r>
+        <w:t xml:space="preserve">hence </w:t>
+      </w:r>
+      <w:r>
+        <w:t xml:space="preserve">it </w:t>
+      </w:r>
+      <w:r>
+        <w:t xml:space="preserve">also </w:t>
+      </w:r>
+      <w:r>
+        <w:t xml:space="preserve">remains </w:t>
+      </w:r>
+      <w:r>
+        <w:t xml:space="preserve">unknown </w:t>
+      </w:r>
+      <w:r>
+        <w:t xml:space="preserve">whether a </w:t>
+      </w:r>
+      <w:r>
+        <w:t xml:space="preserve">decision </w:t>
+      </w:r>
+      <w:r>
+        <w:t>is correct</w:t>
+      </w:r>
+      <w:r>
+        <w:t xml:space="preserve"> or false. Unconscious psychological fallacies</w:t>
+      </w:r>
+      <w:r>
+        <w:t>,</w:t>
+      </w:r>
+      <w:r>
+        <w:t xml:space="preserve"> such as the belief in the law of small numbers </w:t>
+      </w:r>
+      <w:r>
+        <w:fldChar w:fldCharType="begin" w:fldLock="1"/>
+      </w:r>
+      <w:r>
+        <w:instrText>ADDIN CSL_CITATION { "citationItems" : [ { "id" : "ITEM-1", "itemData" : { "DOI" : "10.1037/h0031322", "ISSN" : "0033-2909", "author" : [ { "dropping-particle" : "", "family" : "Tversky", "given" : "Amos", "non-dropping-particle" : "", "parse-names" : false, "suffix" : "" }, { "dropping-particle" : "", "family" : "Kahneman", "given" : "Daniel", "non-dropping-particle" : "", "parse-names" : false, "suffix" : "" } ], "container-title" : "Psychological Bulletin", "id" : "ITEM-1", "issue" : "2", "issued" : { "date-parts" : [ [ "1971" ] ] }, "page" : "105-110", "title" : "Belief in the law of small numbers.", "type" : "article-journal", "volume" : "76" }, "uris" : [ "http://www.mendeley.com/documents/?uuid=d0acc3d8-af96-4f7e-8d8c-c7d811663d27" ] } ], "mendeley" : { "previouslyFormattedCitation" : "(Tversky &amp; Kahneman, 1971)" }, "properties" : { "noteIndex" : 0 }, "schema" : "https://github.com/citation-style-language/schema/raw/master/csl-citation.json" }</w:instrText>
+      </w:r>
+      <w:r>
+        <w:fldChar w:fldCharType="separate"/>
+      </w:r>
+      <w:r>
+        <w:rPr>
+          <w:noProof/>
+        </w:rPr>
+        <w:t>(Tversky &amp; Kahneman, 1971)</w:t>
+      </w:r>
+      <w:r>
+        <w:fldChar w:fldCharType="end"/>
+      </w:r>
+      <w:r>
+        <w:t>, bias against</w:t>
+      </w:r>
+      <w:r>
+        <w:t xml:space="preserve"> </w:t>
+      </w:r>
+      <w:r>
+        <w:t xml:space="preserve">the null </w:t>
+      </w:r>
+      <w:r>
+        <w:fldChar w:fldCharType="begin" w:fldLock="1"/>
+      </w:r>
+      <w:r>
+        <w:instrText>ADDIN CSL_CITATION { "citationItems" : [ { "id" : "ITEM-1", "itemData" : { "author" : [ { "dropping-particle" : "", "family" : "Greenwald", "given" : "Anthony G", "non-dropping-particle" : "", "parse-names" : false, "suffix" : "" } ], "container-title" : "Psychological Bulletin", "id" : "ITEM-1", "issue" : "1", "issued" : { "date-parts" : [ [ "1975" ] ] }, "page" : "1-20", "title" : "Consequences of Prejudice Against the Null Hypothesis", "type" : "article-journal", "volume" : "82" }, "uris" : [ "http://www.mendeley.com/documents/?uuid=cf13929e-8c96-4216-b861-5aca81175b37" ] } ], "mendeley" : { "previouslyFormattedCitation" : "(Greenwald, 1975)" }, "properties" : { "noteIndex" : 0 }, "schema" : "https://github.com/citation-style-language/schema/raw/master/csl-citation.json" }</w:instrText>
+      </w:r>
+      <w:r>
+        <w:fldChar w:fldCharType="separate"/>
+      </w:r>
+      <w:r>
+        <w:rPr>
+          <w:noProof/>
+        </w:rPr>
+        <w:t>(Greenwald, 1975)</w:t>
+      </w:r>
+      <w:r>
+        <w:fldChar w:fldCharType="end"/>
+      </w:r>
+      <w:r>
+        <w:t xml:space="preserve">, </w:t>
+      </w:r>
+      <w:r>
+        <w:t xml:space="preserve">or overconfidence in the true positive rate </w:t>
+      </w:r>
+      <w:r>
+        <w:fldChar w:fldCharType="begin" w:fldLock="1"/>
+      </w:r>
+      <w:r>
+        <w:instrText>ADDIN CSL_CITATION { "citationItems" : [ { "id" : "ITEM-1", "itemData" : { "author" : [ { "dropping-particle" : "", "family" : "Greenwald", "given" : "Anthony G", "non-dropping-particle" : "", "parse-names" : false, "suffix" : "" } ], "container-title" : "Psychological Bulletin", "id" : "ITEM-1", "issue" : "1", "issued" : { "date-parts" : [ [ "1975" ] ] }, "page" : "1-20", "title" : "Consequences of Prejudice Against the Null Hypothesis", "type" : "article-journal", "volume" : "82" }, "uris" : [ "http://www.mendeley.com/documents/?uuid=cf13929e-8c96-4216-b861-5aca81175b37" ] }, { "id" : "ITEM-2", "itemData" : { "author" : [ { "dropping-particle" : "", "family" : "Bakker", "given" : "M.", "non-dropping-particle" : "", "parse-names" : false, "suffix" : "" } ], "chapter-number" : "5", "container-title" : "Good Science, Bad Science: Questioning Research Practices in Psychological Science [Dissertation]", "id" : "ITEM-2", "issued" : { "date-parts" : [ [ "2014" ] ] }, "title" : "Flawed intuitions about power in psychological research.", "type" : "chapter" }, "uris" : [ "http://www.mendeley.com/documents/?uuid=55885672-8b4f-4d1a-a8b8-b9fb59cdfcad" ] } ], "mendeley" : { "previouslyFormattedCitation" : "(Bakker, 2014; Greenwald, 1975)" }, "properties" : { "noteIndex" : 0 }, "schema" : "https://github.com/citation-style-language/schema/raw/master/csl-citation.json" }</w:instrText>
+      </w:r>
+      <w:r>
+        <w:fldChar w:fldCharType="separate"/>
+      </w:r>
+      <w:r>
+        <w:rPr>
+          <w:noProof/>
+        </w:rPr>
+        <w:t>(Bakker, 2014; Greenwald, 1975)</w:t>
+      </w:r>
+      <w:r>
+        <w:fldChar w:fldCharType="end"/>
+      </w:r>
+      <w:r>
+        <w:t xml:space="preserve"> can cause unconscious underestimation of error-rates</w:t>
+      </w:r>
+      <w:r>
+        <w:t>, increasing such forgetfulness</w:t>
       </w:r>
       <w:r>
         <w:t>.</w:t>
@@ -1149,20 +1722,31 @@
         <w:t xml:space="preserve"> </w:t>
       </w:r>
       <w:r>
-        <w:t xml:space="preserve">Table 1 gives </w:t>
-      </w:r>
-      <w:r>
-        <w:t xml:space="preserve">the theoretical </w:t>
-      </w:r>
-      <w:r>
-        <w:t>overview of possible results based on NHST.</w:t>
-      </w:r>
-      <w:r>
-        <w:t xml:space="preserve"> The table is composed of the true situation in the population </w:t>
-      </w:r>
-      <w:r>
-        <w:lastRenderedPageBreak/>
-        <w:t>(columns) and the conclusions based on the sample data (rows)</w:t>
+        <w:t xml:space="preserve">Additionally, </w:t>
+      </w:r>
+      <w:r>
+        <w:t xml:space="preserve">errors might not be readily noticed across multiple studies, as humans have difficulty with judging properties of random variables </w:t>
+      </w:r>
+      <w:r>
+        <w:t xml:space="preserve">deductively </w:t>
+      </w:r>
+      <w:r>
+        <w:fldChar w:fldCharType="begin" w:fldLock="1"/>
+      </w:r>
+      <w:r>
+        <w:instrText>ADDIN CSL_CITATION { "citationItems" : [ { "id" : "ITEM-1", "itemData" : { "DOI" : "10.1016/0196-8858(91)90029-I", "ISSN" : "01968858", "author" : [ { "dropping-particle" : "", "family" : "Bar-Hillel", "given" : "Maya", "non-dropping-particle" : "", "parse-names" : false, "suffix" : "" }, { "dropping-particle" : "", "family" : "Wagenaar", "given" : "WA", "non-dropping-particle" : "", "parse-names" : false, "suffix" : "" } ], "container-title" : "Advances in Applied Mathematics", "id" : "ITEM-1", "issue" : "4", "issued" : { "date-parts" : [ [ "1991", "12" ] ] }, "page" : "428-454", "title" : "The Perception of Randomness", "type" : "article-journal", "volume" : "12" }, "uris" : [ "http://www.mendeley.com/documents/?uuid=916700da-8d43-4399-a0c4-cb3a0f7988b0" ] } ], "mendeley" : { "previouslyFormattedCitation" : "(Bar-Hillel &amp; Wagenaar, 1991)" }, "properties" : { "noteIndex" : 0 }, "schema" : "https://github.com/citation-style-language/schema/raw/master/csl-citation.json" }</w:instrText>
+      </w:r>
+      <w:r>
+        <w:fldChar w:fldCharType="separate"/>
+      </w:r>
+      <w:r>
+        <w:rPr>
+          <w:noProof/>
+        </w:rPr>
+        <w:t>(Bar-Hillel &amp; Wagenaar, 1991)</w:t>
+      </w:r>
+      <w:r>
+        <w:fldChar w:fldCharType="end"/>
       </w:r>
       <w:r>
         <w:t>.</w:t>
@@ -1171,43 +1755,1424 @@
         <w:t xml:space="preserve"> </w:t>
       </w:r>
       <w:r>
-        <w:t>The</w:t>
-      </w:r>
-      <w:r>
-        <w:t xml:space="preserve"> main-diagonals </w:t>
-      </w:r>
-      <w:r>
-        <w:t xml:space="preserve">indicate </w:t>
-      </w:r>
-      <w:r>
-        <w:t>correct conclusions, whereas the off</w:t>
+        <w:t xml:space="preserve">This </w:t>
+      </w:r>
+      <w:r>
+        <w:t xml:space="preserve">falsely </w:t>
+      </w:r>
+      <w:r>
+        <w:t>increase</w:t>
+      </w:r>
+      <w:r>
+        <w:t>s</w:t>
+      </w:r>
+      <w:r>
+        <w:t xml:space="preserve"> confidence in the</w:t>
+      </w:r>
+      <w:r>
+        <w:t xml:space="preserve"> legitimacy</w:t>
+      </w:r>
+      <w:r>
+        <w:t xml:space="preserve"> of results</w:t>
+      </w:r>
+      <w:r>
+        <w:t xml:space="preserve"> </w:t>
+      </w:r>
+      <w:r>
+        <w:t>and</w:t>
+      </w:r>
+      <w:r>
+        <w:t xml:space="preserve"> </w:t>
+      </w:r>
+      <w:r>
+        <w:t xml:space="preserve">can </w:t>
+      </w:r>
+      <w:r>
+        <w:t xml:space="preserve">even result in null findings blatantly being </w:t>
+      </w:r>
+      <w:r>
+        <w:t>mis</w:t>
+      </w:r>
+      <w:r>
+        <w:t xml:space="preserve">interpreted as the null hypothesis being true </w:t>
+      </w:r>
+      <w:r>
+        <w:fldChar w:fldCharType="begin" w:fldLock="1"/>
+      </w:r>
+      <w:r>
+        <w:instrText>ADDIN CSL_CITATION { "citationItems" : [ { "id" : "ITEM-1", "itemData" : { "ISSN" : "1082-989X", "PMID" : "10937333", "abstract" : "Null hypothesis significance testing (NHST) is arguably the most widely used approach to hypothesis evaluation among behavioral and social scientists. It is also very controversial. A major concern expressed by critics is that such testing is misunderstood by many of those who use it. Several other objections to its use have also been raised. In this article the author reviews and comments on the claimed misunderstandings as well as on other criticisms of the approach, and he notes arguments that have been advanced in support of NHST. Alternatives and supplements to NHST are considered, as are several related recommendations regarding the interpretation of experimental data. The concluding opinion is that NHST is easily misunderstood and misused but that when applied with good judgment it can be an effective aid to the interpretation of experimental data.", "author" : [ { "dropping-particle" : "", "family" : "Nickerson", "given" : "R.S.", "non-dropping-particle" : "", "parse-names" : false, "suffix" : "" } ], "container-title" : "Psychological methods", "id" : "ITEM-1", "issue" : "2", "issued" : { "date-parts" : [ [ "2000", "6" ] ] }, "page" : "241-301", "title" : "Null hypothesis significance testing: a review of an old and continuing controversy.", "type" : "article-journal", "volume" : "5" }, "uris" : [ "http://www.mendeley.com/documents/?uuid=ece1bd1e-9326-4afe-a17d-71d4ada058e8" ] } ], "mendeley" : { "previouslyFormattedCitation" : "(Nickerson, 2000)" }, "properties" : { "noteIndex" : 0 }, "schema" : "https://github.com/citation-style-language/schema/raw/master/csl-citation.json" }</w:instrText>
+      </w:r>
+      <w:r>
+        <w:fldChar w:fldCharType="separate"/>
+      </w:r>
+      <w:r>
+        <w:rPr>
+          <w:noProof/>
+        </w:rPr>
+        <w:t>(Nickerson, 2000)</w:t>
+      </w:r>
+      <w:r>
+        <w:fldChar w:fldCharType="end"/>
+      </w:r>
+      <w:r>
+        <w:t>. This</w:t>
+      </w:r>
+      <w:r>
+        <w:t xml:space="preserve"> problem of</w:t>
+      </w:r>
+      <w:r>
+        <w:t xml:space="preserve"> </w:t>
+      </w:r>
+      <w:r>
+        <w:t xml:space="preserve">misinterpretation and </w:t>
+      </w:r>
+      <w:r>
+        <w:t xml:space="preserve">unconscious subjectivity in </w:t>
+      </w:r>
+      <w:r>
+        <w:t xml:space="preserve">interpreting statistical </w:t>
+      </w:r>
+      <w:r>
+        <w:t>results can lead to error-blindness</w:t>
+      </w:r>
+      <w:r>
+        <w:t xml:space="preserve">, which </w:t>
+      </w:r>
+      <w:r>
+        <w:t>gives a false sense of confidence in the accuracy of subjective conclusions</w:t>
+      </w:r>
+      <w:r>
+        <w:t>.</w:t>
+      </w:r>
+    </w:p>
+    <w:p>
+      <w:pPr>
+        <w:ind w:firstLine="567"/>
+      </w:pPr>
+      <w:r>
+        <w:t xml:space="preserve">This error-blindness has protruded the last three years, as discussion has caught on about </w:t>
+      </w:r>
+      <w:r>
+        <w:t xml:space="preserve">false positive </w:t>
+      </w:r>
+      <w:r>
+        <w:t xml:space="preserve">findings in the psychological sciences </w:t>
+      </w:r>
+      <w:r>
+        <w:fldChar w:fldCharType="begin" w:fldLock="1"/>
+      </w:r>
+      <w:r>
+        <w:instrText>ADDIN CSL_CITATION { "citationItems" : [ { "id" : "ITEM-1", "itemData" : { "DOI" : "10.3758/s13423-012-0227-9", "author" : [ { "dropping-particle" : "", "family" : "Francis", "given" : "Gregory", "non-dropping-particle" : "", "parse-names" : false, "suffix" : "" } ], "id" : "ITEM-1", "issued" : { "date-parts" : [ [ "2012" ] ] }, "page" : "151-156", "title" : "Too good to be true : Publication bias in two prominent studies from experimental psychology", "type" : "article-journal" }, "uris" : [ "http://www.mendeley.com/documents/?uuid=68d5d4d0-798f-4ae1-a066-413fb08307ce" ] }, { "id" : "ITEM-2", "itemData" : { "DOI" : "10.3758/s13423-012-0322-y", "author" : [ { "dropping-particle" : "", "family" : "Francis", "given" : "Gregory", "non-dropping-particle" : "", "parse-names" : false, "suffix" : "" } ], "id" : "ITEM-2", "issued" : { "date-parts" : [ [ "2012" ] ] }, "page" : "975-991", "title" : "Publication bias and the failure of replication in experimental psychology", "type" : "article-journal" }, "uris" : [ "http://www.mendeley.com/documents/?uuid=ccd5abda-542a-4513-a803-f34c2bf6b584" ] }, { "id" : "ITEM-3", "itemData" : { "DOI" : "10.3758/s13423-014-0601-x", "ISSN" : "1531-5320", "PMID" : "24638826", "abstract" : "Recent controversies have questioned the quality of scientific practice in the field of psychology, but these concerns are often based on anecdotes and seemingly isolated cases. To gain a broader perspective, this article applies an objective test for excess success to a large set of articles published in the journal Psychological Science between 2009 and 2012. When empirical studies succeed at a rate much higher than is appropriate for the estimated effects and sample sizes, readers should suspect that unsuccessful findings have been suppressed, the experiments or analyses were improper, or the theory does not properly account for the data. In total, problems appeared for 82 % (36 out of 44) of the articles in Psychological Science that had four or more experiments and could be analyzed.", "author" : [ { "dropping-particle" : "", "family" : "Francis", "given" : "Gregory", "non-dropping-particle" : "", "parse-names" : false, "suffix" : "" } ], "container-title" : "Psychonomic bulletin &amp; review", "id" : "ITEM-3", "issued" : { "date-parts" : [ [ "2014", "3", "18" ] ] }, "title" : "The frequency of excess success for articles in Psychological Science", "type" : "article-journal" }, "uris" : [ "http://www.mendeley.com/documents/?uuid=88099599-243c-4cb3-b986-fa73ec01bb14" ] } ], "mendeley" : { "manualFormatting" : "(e.g., Francis, 2012a, 2012b, 2014)", "previouslyFormattedCitation" : "(Francis, 2012a, 2012b, 2014)" }, "properties" : { "noteIndex" : 0 }, "schema" : "https://github.com/citation-style-language/schema/raw/master/csl-citation.json" }</w:instrText>
+      </w:r>
+      <w:r>
+        <w:fldChar w:fldCharType="separate"/>
+      </w:r>
+      <w:r>
+        <w:rPr>
+          <w:noProof/>
+        </w:rPr>
+        <w:t>(</w:t>
+      </w:r>
+      <w:r>
+        <w:rPr>
+          <w:noProof/>
+        </w:rPr>
+        <w:t xml:space="preserve">e.g., </w:t>
+      </w:r>
+      <w:r>
+        <w:rPr>
+          <w:noProof/>
+        </w:rPr>
+        <w:t>Francis, 2012a, 2012b, 2014)</w:t>
+      </w:r>
+      <w:r>
+        <w:fldChar w:fldCharType="end"/>
+      </w:r>
+      <w:r>
+        <w:t xml:space="preserve">. </w:t>
+      </w:r>
+      <w:r>
+        <w:t>(</w:t>
+      </w:r>
+      <w:r>
+        <w:t>Un</w:t>
+      </w:r>
+      <w:r>
+        <w:t>)</w:t>
+      </w:r>
+      <w:r>
+        <w:t xml:space="preserve">successful replications </w:t>
+      </w:r>
+      <w:r>
+        <w:t>have</w:t>
+      </w:r>
+      <w:r>
+        <w:t xml:space="preserve"> </w:t>
+      </w:r>
+      <w:r>
+        <w:t>made</w:t>
+      </w:r>
+      <w:r>
+        <w:t xml:space="preserve"> the </w:t>
+      </w:r>
+      <w:r>
+        <w:t>notion</w:t>
+      </w:r>
+      <w:r>
+        <w:t xml:space="preserve"> of false </w:t>
+      </w:r>
+      <w:r>
+        <w:t>positives</w:t>
+      </w:r>
+      <w:r>
+        <w:t xml:space="preserve"> </w:t>
+      </w:r>
+      <w:r>
+        <w:t>more salient</w:t>
+      </w:r>
+      <w:r>
+        <w:t xml:space="preserve">, increasing </w:t>
+      </w:r>
+      <w:r>
+        <w:t>awareness</w:t>
+      </w:r>
+      <w:r>
+        <w:t xml:space="preserve"> about</w:t>
+      </w:r>
+      <w:r>
+        <w:t xml:space="preserve"> the possibility of false positives</w:t>
+      </w:r>
+      <w:r>
+        <w:t xml:space="preserve">. </w:t>
+      </w:r>
+      <w:r>
+        <w:t xml:space="preserve">For example, </w:t>
+      </w:r>
+      <w:r>
+        <w:t xml:space="preserve">the Many Labs Replication Project indicated that 2 out of 11 effects replicated were false positives </w:t>
+      </w:r>
+      <w:r>
+        <w:fldChar w:fldCharType="begin" w:fldLock="1"/>
+      </w:r>
+      <w:r>
+        <w:instrText>ADDIN CSL_CITATION { "citationItems" : [ { "id" : "ITEM-1", "itemData" : { "DOI" : "10.1027/1864-9335/a000178", "ISSN" : "1864-9335", "author" : [ { "dropping-particle" : "", "family" : "Klein", "given" : "Richard A.", "non-dropping-particle" : "", "parse-names" : false, "suffix" : "" }, { "dropping-particle" : "", "family" : "Ratliff", "given" : "Kate A.", "non-dropping-particle" : "", "parse-names" : false, "suffix" : "" }, { "dropping-particle" : "", "family" : "Vianello", "given" : "Michelangelo", "non-dropping-particle" : "", "parse-names" : false, "suffix" : "" }, { "dropping-particle" : "", "family" : "Adams", "given" : "Reginald B.", "non-dropping-particle" : "", "parse-names" : false, "suffix" : "" }, { "dropping-particle" : "", "family" : "Bahn\u00edk", "given" : "\u0160t\u011bp\u00e1n", "non-dropping-particle" : "", "parse-names" : false, "suffix" : "" }, { "dropping-particle" : "", "family" : "Bernstein", "given" : "Michael J.", "non-dropping-particle" : "", "parse-names" : false, "suffix" : "" }, { "dropping-particle" : "", "family" : "Bocian", "given" : "Konrad", "non-dropping-particle" : "", "parse-names" : false, "suffix" : "" }, { "dropping-particle" : "", "family" : "Brandt", "given" : "Mark J.", "non-dropping-particle" : "", "parse-names" : false, "suffix" : "" }, { "dropping-particle" : "", "family" : "Brooks", "given" : "Beach", "non-dropping-particle" : "", "parse-names" : false, "suffix" : "" }, { "dropping-particle" : "", "family" : "Brumbaugh", "given" : "Claudia Chloe", "non-dropping-particle" : "", "parse-names" : false, "suffix" : "" }, { "dropping-particle" : "", "family" : "Cemalcilar", "given" : "Zeynep", "non-dropping-particle" : "", "parse-names" : false, "suffix" : "" }, { "dropping-particle" : "", "family" : "Chandler", "given" : "Jesse", "non-dropping-particle" : "", "parse-names" : false, "suffix" : "" }, { "dropping-particle" : "", "family" : "Cheong", "given" : "Winnee", "non-dropping-particle" : "", "parse-names" : false, "suffix" : "" }, { "dropping-particle" : "", "family" : "Davis", "given" : "William E.", "non-dropping-particle" : "", "parse-names" : false, "suffix" : "" }, { "dropping-particle" : "", "family" : "Devos", "given" : "Thierry", "non-dropping-particle" : "", "parse-names" : false, "suffix" : "" }, { "dropping-particle" : "", "family" : "Eisner", "given" : "Matthew", "non-dropping-particle" : "", "parse-names" : false, "suffix" : "" }, { "dropping-particle" : "", "family" : "Frankowska", "given" : "Natalia", "non-dropping-particle" : "", "parse-names" : false, "suffix" : "" }, { "dropping-particle" : "", "family" : "Furrow", "given" : "David", "non-dropping-particle" : "", "parse-names" : false, "suffix" : "" }, { "dropping-particle" : "", "family" : "Galliani", "given" : "Elisa Maria", "non-dropping-particle" : "", "parse-names" : false, "suffix" : "" }, { "dropping-particle" : "", "family" : "Hasselman", "given" : "Fred", "non-dropping-particle" : "", "parse-names" : false, "suffix" : "" }, { "dropping-particle" : "", "family" : "Hicks", "given" : "Joshua a.", "non-dropping-particle" : "", "parse-names" : false, "suffix" : "" }, { "dropping-particle" : "", "family" : "Hovermale", "given" : "James F.", "non-dropping-particle" : "", "parse-names" : false, "suffix" : "" }, { "dropping-particle" : "", "family" : "Hunt", "given" : "S. Jane", "non-dropping-particle" : "", "parse-names" : false, "suffix" : "" }, { "dropping-particle" : "", "family" : "Huntsinger", "given" : "Jeffrey R.", "non-dropping-particle" : "", "parse-names" : false, "suffix" : "" }, { "dropping-particle" : "", "family" : "IJzerman", "given" : "Hans", "non-dropping-particle" : "", "parse-names" : false, "suffix" : "" }, { "dropping-particle" : "", "family" : "John", "given" : "Melissa-Sue", "non-dropping-particle" : "", "parse-names" : false, "suffix" : "" }, { "dropping-particle" : "", "family" : "Joy-Gaba", "given" : "Jennifer a.", "non-dropping-particle" : "", "parse-names" : false, "suffix" : "" }, { "dropping-particle" : "", "family" : "Barry Kappes", "given" : "Heather", "non-dropping-particle" : "", "parse-names" : false, "suffix" : "" }, { "dropping-particle" : "", "family" : "Krueger", "given" : "Lacy E.", "non-dropping-particle" : "", "parse-names" : false, "suffix" : "" }, { "dropping-particle" : "", "family" : "Kurtz", "given" : "Jaime", "non-dropping-particle" : "", "parse-names" : false, "suffix" : "" }, { "dropping-particle" : "", "family" : "Levitan", "given" : "Carmel a.", "non-dropping-particle" : "", "parse-names" : false, "suffix" : "" }, { "dropping-particle" : "", "family" : "Mallett", "given" : "Robyn K.", "non-dropping-particle" : "", "parse-names" : false, "suffix" : "" }, { "dropping-particle" : "", "family" : "Morris", "given" : "Wendy L.", "non-dropping-particle" : "", "parse-names" : false, "suffix" : "" }, { "dropping-particle" : "", "family" : "Nelson", "given" : "Anthony J.", "non-dropping-particle" : "", "parse-names" : false, "suffix" : "" }, { "dropping-particle" : "", "family" : "Nier", "given" : "Jason a.", "non-dropping-particle" : "", "parse-names" : false, "suffix" : "" }, { "dropping-particle" : "", "family" : "Packard", "given" : "Grant", "non-dropping-particle" : "", "parse-names" : false, "suffix" : "" }, { "dropping-particle" : "", "family" : "Pilati", "given" : "Ronaldo", "non-dropping-particle" : "", "parse-names" : false, "suffix" : "" }, { "dropping-particle" : "", "family" : "Rutchick", "given" : "Abraham M.", "non-dropping-particle" : "", "parse-names" : false, "suffix" : "" }, { "dropping-particle" : "", "family" : "Schmidt", "given" : "Kathleen", "non-dropping-particle" : "", "parse-names" : false, "suffix" : "" }, { "dropping-particle" : "", "family" : "Skorinko", "given" : "Jeanine L.", "non-dropping-particle" : "", "parse-names" : false, "suffix" : "" }, { "dropping-particle" : "", "family" : "Smith", "given" : "Robert", "non-dropping-particle" : "", "parse-names" : false, "suffix" : "" }, { "dropping-particle" : "", "family" : "Steiner", "given" : "Troy G.", "non-dropping-particle" : "", "parse-names" : false, "suffix" : "" }, { "dropping-particle" : "", "family" : "Storbeck", "given" : "Justin", "non-dropping-particle" : "", "parse-names" : false, "suffix" : "" }, { "dropping-particle" : "", "family" : "Swol", "given" : "Lyn M.", "non-dropping-particle" : "Van", "parse-names" : false, "suffix" : "" }, { "dropping-particle" : "", "family" : "Thompson", "given" : "Donna", "non-dropping-particle" : "", "parse-names" : false, "suffix" : "" }, { "dropping-particle" : "", "family" : "\u2018t Veer", "given" : "a. E.", "non-dropping-particle" : "van", "parse-names" : false, "suffix" : "" }, { "dropping-particle" : "", "family" : "Ann Vaughn", "given" : "Leigh", "non-dropping-particle" : "", "parse-names" : false, "suffix" : "" }, { "dropping-particle" : "", "family" : "Vranka", "given" : "Marek", "non-dropping-particle" : "", "parse-names" : false, "suffix" : "" }, { "dropping-particle" : "", "family" : "Wichman", "given" : "Aaron L.", "non-dropping-particle" : "", "parse-names" : false, "suffix" : "" }, { "dropping-particle" : "", "family" : "Woodzicka", "given" : "Julie a.", "non-dropping-particle" : "", "parse-names" : false, "suffix" : "" }, { "dropping-particle" : "", "family" : "Nosek", "given" : "Brian a.", "non-dropping-particle" : "", "parse-names" : false, "suffix" : "" } ], "container-title" : "Social Psychology", "id" : "ITEM-1", "issue" : "3", "issued" : { "date-parts" : [ [ "2014", "1", "1" ] ] }, "page" : "142-152", "title" : "Investigating Variation in Replicability", "type" : "article-journal", "volume" : "45" }, "uris" : [ "http://www.mendeley.com/documents/?uuid=611b3f5a-8eb6-43f2-937e-2c26556668a3" ] } ], "mendeley" : { "previouslyFormattedCitation" : "(Klein et al., 2014)" }, "properties" : { "noteIndex" : 0 }, "schema" : "https://github.com/citation-style-language/schema/raw/master/csl-citation.json" }</w:instrText>
+      </w:r>
+      <w:r>
+        <w:fldChar w:fldCharType="separate"/>
+      </w:r>
+      <w:r>
+        <w:rPr>
+          <w:noProof/>
+        </w:rPr>
+        <w:t>(Klein et al., 2014)</w:t>
+      </w:r>
+      <w:r>
+        <w:fldChar w:fldCharType="end"/>
+      </w:r>
+      <w:r>
+        <w:t xml:space="preserve"> and that </w:t>
+      </w:r>
+      <w:r>
+        <w:t xml:space="preserve">the </w:t>
+      </w:r>
+      <w:r>
+        <w:t xml:space="preserve">seminal </w:t>
+      </w:r>
+      <w:r>
+        <w:t>elderly priming study</w:t>
+      </w:r>
+      <w:r>
+        <w:t xml:space="preserve"> failed to replicate</w:t>
+      </w:r>
+      <w:r>
+        <w:t xml:space="preserve"> </w:t>
+      </w:r>
+      <w:r>
+        <w:fldChar w:fldCharType="begin" w:fldLock="1"/>
+      </w:r>
+      <w:r>
+        <w:instrText>ADDIN CSL_CITATION { "citationItems" : [ { "id" : "ITEM-1", "itemData" : { "DOI" : "10.1037/0022-3514.71.2.230", "ISSN" : "1939-1315", "author" : [ { "dropping-particle" : "", "family" : "Bargh", "given" : "John A.", "non-dropping-particle" : "", "parse-names" : false, "suffix" : "" }, { "dropping-particle" : "", "family" : "Chen", "given" : "Mark", "non-dropping-particle" : "", "parse-names" : false, "suffix" : "" }, { "dropping-particle" : "", "family" : "Burrows", "given" : "Lara", "non-dropping-particle" : "", "parse-names" : false, "suffix" : "" } ], "container-title" : "Journal of Personality and Social Psychology", "id" : "ITEM-1", "issue" : "2", "issued" : { "date-parts" : [ [ "1996" ] ] }, "page" : "230-244", "title" : "Automaticity of social behavior: Direct effects of trait construct and stereotype activation on action.", "type" : "article-journal", "volume" : "71" }, "uris" : [ "http://www.mendeley.com/documents/?uuid=24dcf483-393d-4d2d-8498-db03c0085c0a" ] }, { "id" : "ITEM-2", "itemData" : { "DOI" : "10.1371/journal.pone.0072467", "ISSN" : "1932-6203", "PMID" : "23977304", "abstract" : "Bargh et al. (2001) reported two experiments in which people were exposed to words related to achievement (e.g., strive, attain) or to neutral words, and then performed a demanding cognitive task. Performance on the task was enhanced after exposure to the achievement related words. Bargh and colleagues concluded that better performance was due to the achievement words having activated a \"high-performance goal\". Because the paper has been cited well over 1100 times, an attempt to replicate its findings would seem warranted. Two direct replication attempts were performed. Results from the first experiment (n = 98) found no effect of priming, and the means were in the opposite direction from those reported by Bargh and colleagues. The second experiment followed up on the observation by Bargh et al. (2001) that high-performance-goal priming was enhanced by a 5-minute delay between priming and test. Adding such a delay, we still found no evidence for high-performance-goal priming (n = 66). These failures to replicate, along with other recent results, suggest that the literature on goal priming requires some skeptical scrutiny.", "author" : [ { "dropping-particle" : "", "family" : "Harris", "given" : "Christine R", "non-dropping-particle" : "", "parse-names" : false, "suffix" : "" }, { "dropping-particle" : "", "family" : "Coburn", "given" : "Noriko", "non-dropping-particle" : "", "parse-names" : false, "suffix" : "" }, { "dropping-particle" : "", "family" : "Rohrer", "given" : "Doug", "non-dropping-particle" : "", "parse-names" : false, "suffix" : "" }, { "dropping-particle" : "", "family" : "Pashler", "given" : "Harold", "non-dropping-particle" : "", "parse-names" : false, "suffix" : "" } ], "container-title" : "PloS one", "id" : "ITEM-2", "issue" : "8", "issued" : { "date-parts" : [ [ "2013", "1" ] ] }, "page" : "e72467", "title" : "Two failures to replicate high-performance-goal priming effects.", "type" : "article-journal", "volume" : "8" }, "uris" : [ "http://www.mendeley.com/documents/?uuid=bf86573a-171e-4e5c-bf49-ec962f9347d8" ] } ], "mendeley" : { "previouslyFormattedCitation" : "(Bargh, Chen, &amp; Burrows, 1996; Harris, Coburn, Rohrer, &amp; Pashler, 2013)" }, "properties" : { "noteIndex" : 0 }, "schema" : "https://github.com/citation-style-language/schema/raw/master/csl-citation.json" }</w:instrText>
+      </w:r>
+      <w:r>
+        <w:fldChar w:fldCharType="separate"/>
+      </w:r>
+      <w:r>
+        <w:rPr>
+          <w:noProof/>
+        </w:rPr>
+        <w:t>(Bargh, Chen, &amp; Burrows, 1996; Harris, Coburn, Rohrer, &amp; Pashler, 2013)</w:t>
+      </w:r>
+      <w:r>
+        <w:fldChar w:fldCharType="end"/>
+      </w:r>
+      <w:r>
+        <w:t xml:space="preserve">. </w:t>
+      </w:r>
+      <w:r>
+        <w:t xml:space="preserve">Even though such replication attempts have been received critically </w:t>
+      </w:r>
+      <w:r>
+        <w:fldChar w:fldCharType="begin" w:fldLock="1"/>
+      </w:r>
+      <w:r>
+        <w:instrText>ADDIN CSL_CITATION { "citationItems" : [ { "id" : "ITEM-1", "itemData" : { "DOI" : "10.1126/science.344.6186.788", "ISSN" : "0036-8075", "author" : [ { "dropping-particle" : "", "family" : "Bohannon", "given" : "J.", "non-dropping-particle" : "", "parse-names" : false, "suffix" : "" } ], "container-title" : "Science", "id" : "ITEM-1", "issue" : "6186", "issued" : { "date-parts" : [ [ "2014", "5", "22" ] ] }, "page" : "788-789", "title" : "Replication effort provokes praise--and 'bullying' charges", "type" : "article-journal", "volume" : "344" }, "uris" : [ "http://www.mendeley.com/documents/?uuid=e0285375-8b31-4fb9-91b9-e72673687546" ] } ], "mendeley" : { "previouslyFormattedCitation" : "(Bohannon, 2014)" }, "properties" : { "noteIndex" : 0 }, "schema" : "https://github.com/citation-style-language/schema/raw/master/csl-citation.json" }</w:instrText>
+      </w:r>
+      <w:r>
+        <w:fldChar w:fldCharType="separate"/>
+      </w:r>
+      <w:r>
+        <w:rPr>
+          <w:noProof/>
+        </w:rPr>
+        <w:t>(Bohannon, 2014)</w:t>
+      </w:r>
+      <w:r>
+        <w:fldChar w:fldCharType="end"/>
+      </w:r>
+      <w:r>
+        <w:t>, they</w:t>
+      </w:r>
+      <w:r>
+        <w:t xml:space="preserve"> do provide some indication of possible false positive findings</w:t>
+      </w:r>
+      <w:r>
+        <w:t xml:space="preserve">. </w:t>
+      </w:r>
+      <w:r>
+        <w:t xml:space="preserve">Additionally, </w:t>
+      </w:r>
+      <w:r>
+        <w:t xml:space="preserve">widespread questionable </w:t>
+      </w:r>
+      <w:r>
+        <w:t xml:space="preserve">research practices </w:t>
+      </w:r>
+      <w:r>
+        <w:fldChar w:fldCharType="begin" w:fldLock="1"/>
+      </w:r>
+      <w:r>
+        <w:instrText>ADDIN CSL_CITATION { "citationItems" : [ { "id" : "ITEM-1", "itemData" : { "DOI" : "10.1177/0956797611430953", "ISSN" : "1467-9280", "PMID" : "22508865", "abstract" : "Cases of clear scientific misconduct have received significant media attention recently, but less flagrantly questionable research practices may be more prevalent and, ultimately, more damaging to the academic enterprise. Using an anonymous elicitation format supplemented by incentives for honest reporting, we surveyed over 2,000 psychologists about their involvement in questionable research practices. The impact of truth-telling incentives on self-admissions of questionable research practices was positive, and this impact was greater for practices that respondents judged to be less defensible. Combining three different estimation methods, we found that the percentage of respondents who have engaged in questionable practices was surprisingly high. This finding suggests that some questionable practices may constitute the prevailing research norm.", "author" : [ { "dropping-particle" : "", "family" : "John", "given" : "Leslie K", "non-dropping-particle" : "", "parse-names" : false, "suffix" : "" }, { "dropping-particle" : "", "family" : "Loewenstein", "given" : "George", "non-dropping-particle" : "", "parse-names" : false, "suffix" : "" }, { "dropping-particle" : "", "family" : "Prelec", "given" : "Drazen", "non-dropping-particle" : "", "parse-names" : false, "suffix" : "" } ], "container-title" : "Psychological science", "id" : "ITEM-1", "issue" : "5", "issued" : { "date-parts" : [ [ "2012", "5", "1" ] ] }, "page" : "524-32", "title" : "Measuring the prevalence of questionable research practices with incentives for truth telling.", "type" : "article-journal", "volume" : "23" }, "uris" : [ "http://www.mendeley.com/documents/?uuid=6cca2b2a-2bd4-4bce-ac83-f2e265a6abc4" ] } ], "mendeley" : { "manualFormatting" : "(QRPs; John, Loewenstein, &amp; Prelec, 2012)", "previouslyFormattedCitation" : "(John, Loewenstein, &amp; Prelec, 2012)" }, "properties" : { "noteIndex" : 0 }, "schema" : "https://github.com/citation-style-language/schema/raw/master/csl-citation.json" }</w:instrText>
+      </w:r>
+      <w:r>
+        <w:fldChar w:fldCharType="separate"/>
+      </w:r>
+      <w:r>
+        <w:rPr>
+          <w:noProof/>
+        </w:rPr>
+        <w:t>(</w:t>
+      </w:r>
+      <w:r>
+        <w:rPr>
+          <w:noProof/>
+        </w:rPr>
+        <w:t xml:space="preserve">QRPs; </w:t>
+      </w:r>
+      <w:r>
+        <w:rPr>
+          <w:noProof/>
+        </w:rPr>
+        <w:t>John, Loewenstein, &amp; Prelec, 2012)</w:t>
+      </w:r>
+      <w:r>
+        <w:fldChar w:fldCharType="end"/>
+      </w:r>
+      <w:r>
+        <w:t xml:space="preserve"> have been shown to have non-</w:t>
+      </w:r>
+      <w:r>
+        <w:t>trivial effects</w:t>
+      </w:r>
+      <w:r>
+        <w:t xml:space="preserve"> on</w:t>
+      </w:r>
+      <w:r>
+        <w:t xml:space="preserve"> the chances of </w:t>
+      </w:r>
+      <w:r>
+        <w:t xml:space="preserve">finding a </w:t>
+      </w:r>
+      <w:r>
+        <w:t>false posit</w:t>
+      </w:r>
+      <w:r>
+        <w:t>ive result</w:t>
+      </w:r>
+      <w:r>
+        <w:t xml:space="preserve"> </w:t>
+      </w:r>
+      <w:r>
+        <w:fldChar w:fldCharType="begin" w:fldLock="1"/>
+      </w:r>
+      <w:r>
+        <w:instrText>ADDIN CSL_CITATION { "citationItems" : [ { "id" : "ITEM-1", "itemData" : { "DOI" : "10.1177/0956797611417632", "ISSN" : "1467-9280", "PMID" : "22006061", "abstract" : "In this article, we accomplish two things. First, we show that despite empirical psychologists' nominal endorsement of a low rate of false-positive findings (\u2264 .05), flexibility in data collection, analysis, and reporting dramatically increases actual false-positive rates. In many cases, a researcher is more likely to falsely find evidence that an effect exists than to correctly find evidence that it does not. We present computer simulations and a pair of actual experiments that demonstrate how unacceptably easy it is to accumulate (and report) statistically significant evidence for a false hypothesis. Second, we suggest a simple, low-cost, and straightforwardly effective disclosure-based solution to this problem. The solution involves six concrete requirements for authors and four guidelines for reviewers, all of which impose a minimal burden on the publication process.", "author" : [ { "dropping-particle" : "", "family" : "Simmons", "given" : "Joseph P", "non-dropping-particle" : "", "parse-names" : false, "suffix" : "" }, { "dropping-particle" : "", "family" : "Nelson", "given" : "Leif D", "non-dropping-particle" : "", "parse-names" : false, "suffix" : "" }, { "dropping-particle" : "", "family" : "Simonsohn", "given" : "Uri", "non-dropping-particle" : "", "parse-names" : false, "suffix" : "" } ], "container-title" : "Psychological science", "id" : "ITEM-1", "issue" : "11", "issued" : { "date-parts" : [ [ "2011" ] ] }, "page" : "1359-66", "title" : "False-positive psychology: undisclosed flexibility in data collection and analysis allows presenting anything as significant.", "type" : "article-journal", "volume" : "22" }, "uris" : [ "http://www.mendeley.com/documents/?uuid=d3d896c7-e8a6-4a84-b14c-2a9b401118d1" ] } ], "mendeley" : { "previouslyFormattedCitation" : "(Simmons, Nelson, &amp; Simonsohn, 2011)" }, "properties" : { "noteIndex" : 0 }, "schema" : "https://github.com/citation-style-language/schema/raw/master/csl-citation.json" }</w:instrText>
+      </w:r>
+      <w:r>
+        <w:fldChar w:fldCharType="separate"/>
+      </w:r>
+      <w:r>
+        <w:rPr>
+          <w:noProof/>
+        </w:rPr>
+        <w:t>(Simmons, Nelson, &amp; Simonsohn, 2011)</w:t>
+      </w:r>
+      <w:r>
+        <w:fldChar w:fldCharType="end"/>
+      </w:r>
+      <w:r>
+        <w:t xml:space="preserve">. </w:t>
+      </w:r>
+      <w:r>
+        <w:t xml:space="preserve">This concern has been addressed by the introduction of new methods to estimate whether findings are </w:t>
+      </w:r>
+      <w:r>
+        <w:t>“</w:t>
+      </w:r>
+      <w:r>
+        <w:t>too good to be true</w:t>
+      </w:r>
+      <w:r>
+        <w:t xml:space="preserve">” </w:t>
+      </w:r>
+      <w:r>
+        <w:t>(</w:t>
+      </w:r>
+      <w:r>
+        <w:fldChar w:fldCharType="begin" w:fldLock="1"/>
+      </w:r>
+      <w:r>
+        <w:instrText>ADDIN CSL_CITATION { "citationItems" : [ { "id" : "ITEM-1", "itemData" : { "DOI" : "10.3758/s13423-012-0227-9", "author" : [ { "dropping-particle" : "", "family" : "Francis", "given" : "Gregory", "non-dropping-particle" : "", "parse-names" : false, "suffix" : "" } ], "id" : "ITEM-1", "issued" : { "date-parts" : [ [ "2012" ] ] }, "page" : "151-156", "title" : "Too good to be true : Publication bias in two prominent studies from experimental psychology", "type" : "article-journal" }, "uris" : [ "http://www.mendeley.com/documents/?uuid=68d5d4d0-798f-4ae1-a066-413fb08307ce" ] }, { "id" : "ITEM-2", "itemData" : { "DOI" : "10.1037/a0029487", "ISSN" : "1939-1463", "PMID" : "22924598", "abstract" : "Cohen (1962) pointed out the importance of statistical power for psychology as a science, but statistical power of studies has not increased, while the number of studies in a single article has increased. It has been overlooked that multiple studies with modest power have a high probability of producing nonsignificant results because power decreases as a function of the number of statistical tests that are being conducted (Maxwell, 2004). The discrepancy between the expected number of significant results and the actual number of significant results in multiple-study articles undermines the credibility of the reported results, and it is likely that questionable research practices have contributed to the reporting of too many significant results (Sterling, 1959). The problem of low power in multiple-study articles is illustrated using Bem's (2011) article on extrasensory perception and Gailliot et al.'s (2007) article on glucose and self-regulation. I conclude with several recommendations that can increase the credibility of scientific evidence in psychological journals. One major recommendation is to pay more attention to the power of studies to produce positive results without the help of questionable research practices and to request that authors justify sample sizes with a priori predictions of effect sizes. It is also important to publish replication studies with nonsignificant results if these studies have high power to replicate a published finding.", "author" : [ { "dropping-particle" : "", "family" : "Schimmack", "given" : "Ulrich", "non-dropping-particle" : "", "parse-names" : false, "suffix" : "" } ], "container-title" : "Psychological methods", "id" : "ITEM-2", "issue" : "4", "issued" : { "date-parts" : [ [ "2012" ] ] }, "page" : "551-66", "title" : "The ironic effect of significant results on the credibility of multiple-study articles.", "type" : "article-journal", "volume" : "17" }, "uris" : [ "http://www.mendeley.com/documents/?uuid=0a6761d7-268f-4da0-89c8-85641a10bd2b" ] }, { "id" : "ITEM-3", "itemData" : { "DOI" : "10.1177/1740774507079441", "ISBN" : "1740774507", "ISSN" : "1740-7745", "author" : [ { "dropping-particle" : "", "family" : "Ioannidis", "given" : "J. P.", "non-dropping-particle" : "", "parse-names" : false, "suffix" : "" }, { "dropping-particle" : "", "family" : "Trikalinos", "given" : "T. a", "non-dropping-particle" : "", "parse-names" : false, "suffix" : "" } ], "container-title" : "Clinical Trials", "id" : "ITEM-3", "issue" : "3", "issued" : { "date-parts" : [ [ "2007", "6", "1" ] ] }, "page" : "245-253", "title" : "An exploratory test for an excess of significant findings", "type" : "article-journal", "volume" : "4" }, "uris" : [ "http://www.mendeley.com/documents/?uuid=d25daf41-0081-4bae-971a-ba419c3a2dd2" ] } ], "mendeley" : { "manualFormatting" : "Francis, 2012; Ioannidis &amp; Trikalinos, 2007; Schimmack, 2012)", "previouslyFormattedCitation" : "(Francis, 2012b; J. P. Ioannidis &amp; Trikalinos, 2007; Schimmack, 2012)" }, "properties" : { "noteIndex" : 0 }, "schema" : "https://github.com/citation-style-language/schema/raw/master/csl-citation.json" }</w:instrText>
+      </w:r>
+      <w:r>
+        <w:fldChar w:fldCharType="separate"/>
+      </w:r>
+      <w:r>
+        <w:rPr>
+          <w:noProof/>
+        </w:rPr>
+        <w:t>Francis, 2012; Ioannidis &amp; Trikalinos, 2007; Schimmack, 2012)</w:t>
+      </w:r>
+      <w:r>
+        <w:fldChar w:fldCharType="end"/>
+      </w:r>
+      <w:r>
+        <w:t xml:space="preserve">, but also with rigorous methodological reforms </w:t>
+      </w:r>
+      <w:r>
+        <w:fldChar w:fldCharType="begin" w:fldLock="1"/>
+      </w:r>
+      <w:r>
+        <w:instrText>ADDIN CSL_CITATION { "citationItems" : [ { "id" : "ITEM-1", "itemData" : { "DOI" : "10.1177/1088868313496330", "ISSN" : "1532-7957", "PMID" : "23965303", "abstract" : "Recent studies have indicated that research practices in psychology may be susceptible to factors that increase false-positive rates, raising concerns about the possible prevalence of false-positive findings. The present article discusses several practices that may run counter to the inflation of false-positive rates. Taking these practices into account would lead to a more balanced view on the false-positive issue. Specifically, we argue that an inflation of false-positive rates would diminish, sometimes to a substantial degree, when researchers (a) have explicit a priori theoretical hypotheses, (b) include multiple replication studies in a single paper, and (c) collect additional data based on observed results. We report findings from simulation studies and statistical evidence that support these arguments. Being aware of these preventive factors allows researchers not to overestimate the pervasiveness of false-positives in psychology and to gauge the susceptibility of a paper to possible false-positives in practical and fair ways.", "author" : [ { "dropping-particle" : "", "family" : "Murayama", "given" : "Kou", "non-dropping-particle" : "", "parse-names" : false, "suffix" : "" }, { "dropping-particle" : "", "family" : "Pekrun", "given" : "Reinhard", "non-dropping-particle" : "", "parse-names" : false, "suffix" : "" }, { "dropping-particle" : "", "family" : "Fiedler", "given" : "Klaus", "non-dropping-particle" : "", "parse-names" : false, "suffix" : "" } ], "container-title" : "Personality and social psychology review : an official journal of the Society for Personality and Social Psychology, Inc", "id" : "ITEM-1", "issued" : { "date-parts" : [ [ "2013", "8", "21" ] ] }, "title" : "Research Practices That Can Prevent an Inflation of False-Positive Rates.", "type" : "article-journal" }, "uris" : [ "http://www.mendeley.com/documents/?uuid=89677df6-39d6-4c8a-b5f5-7aa82424492e" ] }, { "id" : "ITEM-2", "itemData" : { "DOI" : "10.1002/per.1919", "ISSN" : "08902070", "author" : [ { "dropping-particle" : "", "family" : "Asendorpf", "given" : "Jens B.", "non-dropping-particle" : "", "parse-names" : false, "suffix" : "" }, { "dropping-particle" : "", "family" : "Conner", "given" : "Mark", "non-dropping-particle" : "", "parse-names" : false, "suffix" : "" }, { "dropping-particle" : "", "family" : "Fruyt", "given" : "Filip", "non-dropping-particle" : "De", "parse-names" : false, "suffix" : "" }, { "dropping-particle" : "", "family" : "Houwer", "given" : "Jan", "non-dropping-particle" : "De", "parse-names" : false, "suffix" : "" }, { "dropping-particle" : "", "family" : "Denissen", "given" : "Jaap J. A.", "non-dropping-particle" : "", "parse-names" : false, "suffix" : "" }, { "dropping-particle" : "", "family" : "Fiedler", "given" : "Klaus", "non-dropping-particle" : "", "parse-names" : false, "suffix" : "" }, { "dropping-particle" : "", "family" : "Fiedler", "given" : "Susann", "non-dropping-particle" : "", "parse-names" : false, "suffix" : "" }, { "dropping-particle" : "", "family" : "Funder", "given" : "David C.", "non-dropping-particle" : "", "parse-names" : false, "suffix" : "" }, { "dropping-particle" : "", "family" : "Kliegl", "given" : "Reinhold", "non-dropping-particle" : "", "parse-names" : false, "suffix" : "" }, { "dropping-particle" : "", "family" : "Nosek", "given" : "Brian A.", "non-dropping-particle" : "", "parse-names" : false, "suffix" : "" }, { "dropping-particle" : "", "family" : "Perugini", "given" : "Marco", "non-dropping-particle" : "", "parse-names" : false, "suffix" : "" }, { "dropping-particle" : "", "family" : "Roberts", "given" : "Brent W.", "non-dropping-particle" : "", "parse-names" : false, "suffix" : "" }, { "dropping-particle" : "", "family" : "Schmitt", "given" : "Manfred", "non-dropping-particle" : "", "parse-names" : false, "suffix" : "" }, { "dropping-particle" : "", "family" : "Aken", "given" : "Marcel A. G.", "non-dropping-particle" : "van", "parse-names" : false, "suffix" : "" }, { "dropping-particle" : "", "family" : "Weber", "given" : "Hannelore", "non-dropping-particle" : "", "parse-names" : false, "suffix" : "" }, { "dropping-particle" : "", "family" : "Wicherts", "given" : "Jelte M.", "non-dropping-particle" : "", "parse-names" : false, "suffix" : "" } ], "container-title" : "European Journal of Personality", "id" : "ITEM-2", "issue" : "2", "issued" : { "date-parts" : [ [ "2013", "3", "18" ] ] }, "page" : "108-119", "title" : "Recommendations for Increasing Replicability in Psychology", "type" : "article-journal", "volume" : "27" }, "uris" : [ "http://www.mendeley.com/documents/?uuid=4ac9587f-1521-46be-8826-a78b4392bac7" ] } ], "mendeley" : { "previouslyFormattedCitation" : "(Asendorpf et al., 2013; Murayama, Pekrun, &amp; Fiedler, 2013)" }, "properties" : { "noteIndex" : 0 }, "schema" : "https://github.com/citation-style-language/schema/raw/master/csl-citation.json" }</w:instrText>
+      </w:r>
+      <w:r>
+        <w:fldChar w:fldCharType="separate"/>
+      </w:r>
+      <w:r>
+        <w:rPr>
+          <w:noProof/>
+        </w:rPr>
+        <w:t>(Asendorpf et al., 2013; Murayama, Pekrun, &amp; Fiedler, 2013)</w:t>
+      </w:r>
+      <w:r>
+        <w:fldChar w:fldCharType="end"/>
+      </w:r>
+      <w:r>
+        <w:t xml:space="preserve">. </w:t>
+      </w:r>
+      <w:r>
+        <w:t xml:space="preserve">These reforms and methods have indicated that the field of psychology is becoming less blind to false positive errors — </w:t>
+      </w:r>
+      <w:r>
+        <w:t>at</w:t>
+      </w:r>
+      <w:r>
+        <w:t xml:space="preserve"> the paper level. </w:t>
+      </w:r>
+    </w:p>
+    <w:p>
+      <w:pPr>
+        <w:ind w:firstLine="567"/>
+      </w:pPr>
+      <w:r>
+        <w:t>F</w:t>
+      </w:r>
+      <w:r>
+        <w:t xml:space="preserve">alse positive rates also </w:t>
+      </w:r>
+      <w:r>
+        <w:t xml:space="preserve">require inspection </w:t>
+      </w:r>
+      <w:r>
+        <w:t>at a field level</w:t>
+      </w:r>
+      <w:r>
+        <w:t xml:space="preserve"> </w:t>
+      </w:r>
+      <w:r>
+        <w:t xml:space="preserve">for an </w:t>
+      </w:r>
+      <w:r>
+        <w:t>overview of the situation</w:t>
+      </w:r>
+      <w:r>
+        <w:t xml:space="preserve"> in the psychological sciences</w:t>
+      </w:r>
+      <w:r>
+        <w:t xml:space="preserve">. </w:t>
+      </w:r>
+      <w:r>
+        <w:t xml:space="preserve">The true positive rate (i.e., power) can be estimated based on the sample- and effect size, resulting in power estimates </w:t>
+      </w:r>
+      <w:r>
+        <w:t xml:space="preserve">ranging </w:t>
+      </w:r>
+      <w:r>
+        <w:t>between 35-50%</w:t>
+      </w:r>
+      <w:r>
+        <w:t xml:space="preserve"> for the field of psychological science</w:t>
+      </w:r>
+      <w:r>
+        <w:t xml:space="preserve"> </w:t>
+      </w:r>
+      <w:r>
+        <w:fldChar w:fldCharType="begin" w:fldLock="1"/>
+      </w:r>
+      <w:r>
+        <w:instrText>ADDIN CSL_CITATION { "citationItems" : [ { "id" : "ITEM-1", "itemData" : { "DOI" : "10.1037//0033-2909.105.2.309", "ISSN" : "0033-2909", "author" : [ { "dropping-particle" : "", "family" : "Sedlmeier", "given" : "Peter", "non-dropping-particle" : "", "parse-names" : false, "suffix" : "" }, { "dropping-particle" : "", "family" : "Gigerenzer", "given" : "Gerd", "non-dropping-particle" : "", "parse-names" : false, "suffix" : "" } ], "container-title" : "Psychological Bulletin", "id" : "ITEM-1", "issue" : "2", "issued" : { "date-parts" : [ [ "1989" ] ] }, "page" : "309-316", "title" : "Do studies of statistical power have an effect on the power of studies?", "type" : "article-journal", "volume" : "105" }, "uris" : [ "http://www.mendeley.com/documents/?uuid=b0623e82-96d2-408a-845c-af985e6ca1d0" ] }, { "id" : "ITEM-2", "itemData" : { "author" : [ { "dropping-particle" : "", "family" : "Cohen", "given" : "J.", "non-dropping-particle" : "", "parse-names" : false, "suffix" : "" } ], "container-title" : "Journal of Abnormal and Social Psychology", "id" : "ITEM-2", "issue" : "3", "issued" : { "date-parts" : [ [ "1962" ] ] }, "page" : "145-153", "title" : "The statistical power of abnormal-social psychological research: A review", "type" : "article-journal", "volume" : "65" }, "uris" : [ "http://www.mendeley.com/documents/?uuid=f4f12945-45b0-4741-876b-6b79c777c3eb" ] }, { "id" : "ITEM-3", "itemData" : { "DOI" : "10.1177/1745691612459060", "ISSN" : "1745-6916", "author" : [ { "dropping-particle" : "", "family" : "Bakker", "given" : "M.", "non-dropping-particle" : "", "parse-names" : false, "suffix" : "" }, { "dropping-particle" : "", "family" : "Dijk", "given" : "A.", "non-dropping-particle" : "Van", "parse-names" : false, "suffix" : "" }, { "dropping-particle" : "", "family" : "Wicherts", "given" : "J. M.", "non-dropping-particle" : "", "parse-names" : false, "suffix" : "" } ], "container-title" : "Perspectives on Psychological Science", "id" : "ITEM-3", "issue" : "6", "issued" : { "date-parts" : [ [ "2012", "11", "7" ] ] }, "page" : "543-554", "title" : "The Rules of the Game Called Psychological Science", "type" : "article-journal", "volume" : "7" }, "uris" : [ "http://www.mendeley.com/documents/?uuid=1f069476-7a7c-468e-bb2e-84e5bb636083" ] } ], "mendeley" : { "previouslyFormattedCitation" : "(Bakker, Van Dijk, &amp; Wicherts, 2012; Cohen, 1962; Sedlmeier &amp; Gigerenzer, 1989)" }, "properties" : { "noteIndex" : 0 }, "schema" : "https://github.com/citation-style-language/schema/raw/master/csl-citation.json" }</w:instrText>
+      </w:r>
+      <w:r>
+        <w:fldChar w:fldCharType="separate"/>
+      </w:r>
+      <w:r>
+        <w:rPr>
+          <w:noProof/>
+        </w:rPr>
+        <w:t>(Bakker, Van Dijk, &amp; Wicherts, 2012; Cohen, 1962; Sedlmeier &amp; Gigerenzer, 1989)</w:t>
+      </w:r>
+      <w:r>
+        <w:fldChar w:fldCharType="end"/>
+      </w:r>
+      <w:r>
+        <w:t xml:space="preserve">. </w:t>
+      </w:r>
+      <w:r>
+        <w:t xml:space="preserve">Based on </w:t>
+      </w:r>
+      <w:r>
+        <w:t>these power level</w:t>
+      </w:r>
+      <w:r>
+        <w:t>s</w:t>
+      </w:r>
+      <w:r>
+        <w:t xml:space="preserve"> an estimate of the false positive rate can be made</w:t>
+      </w:r>
+      <w:r>
+        <w:t xml:space="preserve">, given the number of significant findings (i.e., 95-97%; </w:t>
+      </w:r>
+      <w:r>
+        <w:fldChar w:fldCharType="begin" w:fldLock="1"/>
+      </w:r>
+      <w:r>
+        <w:instrText>ADDIN CSL_CITATION { "citationItems" : [ { "id" : "ITEM-1", "itemData" : { "ISSN" : "01621459", "abstract" : "There is some evidence that in fields where statistical tests of significance are commonly used, research which yields nonsignificant results is not published. Such research being unknown to other investigators may be repeated independently until eventually by chance a significant result occurs-an \"error of the first kind\"-and is published. Significant results published in these fields are seldom verified by independent replication. The possibility thus arises that the literature of such a field consists in substantial part of false conclusions resulting from errors of the first kind in statistical tests of significance.", "author" : [ { "dropping-particle" : "", "family" : "Sterling", "given" : "T.D.", "non-dropping-particle" : "", "parse-names" : false, "suffix" : "" } ], "container-title" : "Journal of the American Statistical Association", "id" : "ITEM-1", "issue" : "285", "issued" : { "date-parts" : [ [ "1959" ] ] }, "page" : "pp. 30-34", "publisher" : "American Statistical Association", "title" : "Publication Decisions and Their Possible Effects on Inferences Drawn from Tests of Significance--Or Vice Versa", "type" : "article-journal", "volume" : "54" }, "uris" : [ "http://www.mendeley.com/documents/?uuid=8f9f7de9-b438-41b7-b33f-4424d59e9280" ] }, { "id" : "ITEM-2", "itemData" : { "ISSN" : "00031305", "abstract" : "This article presents evidence that published results of scientific investigations are not a representative sample of results of all scientific studies. Research studies from 11 major journals demonstrate the existence of biases that favor studies that observe effects that, on statistical evaluation, have a low probability of erroneously rejecting the so-called null hypothesis (H0). This practice makes the probability of erroneously rejecting H0 different for the reader than for the investigator. It introduces two biases in the interpretation of the scientific literature: one due to multiple repetition of studies with false hypothesis, and one due to failure to publish smaller and less significant outcomes of tests of a true hypotheses. These practices distort the results of literature surveys and of meta-analyses. These results also indicate that practice leading to publication bias have not changed over a period of 30 years", "author" : [ { "dropping-particle" : "", "family" : "Sterling", "given" : "T.D.", "non-dropping-particle" : "", "parse-names" : false, "suffix" : "" }, { "dropping-particle" : "", "family" : "Rosenbaum", "given" : "W.L.", "non-dropping-particle" : "", "parse-names" : false, "suffix" : "" }, { "dropping-particle" : "", "family" : "Weinkam", "given" : "J.J.", "non-dropping-particle" : "", "parse-names" : false, "suffix" : "" } ], "container-title" : "The American Statistician", "id" : "ITEM-2", "issue" : "1", "issued" : { "date-parts" : [ [ "1995" ] ] }, "page" : "pp. 108-112", "publisher" : "American Statistical Association", "title" : "Publication Decisions Revisited: The Effect of the Outcome of Statistical Tests on the Decision to Publish and Vice Versa", "type" : "article-journal", "volume" : "49" }, "uris" : [ "http://www.mendeley.com/documents/?uuid=fea1acc9-3917-4eba-9717-f533e8c9518a" ] } ], "mendeley" : { "manualFormatting" : "Sterling, Rosenbaum, &amp; Weinkam, 1995; Sterling, 1959)", "previouslyFormattedCitation" : "(Sterling, Rosenbaum, &amp; Weinkam, 1995; Sterling, 1959)" }, "properties" : { "noteIndex" : 0 }, "schema" : "https://github.com/citation-style-language/schema/raw/master/csl-citation.json" }</w:instrText>
+      </w:r>
+      <w:r>
+        <w:fldChar w:fldCharType="separate"/>
+      </w:r>
+      <w:r>
+        <w:rPr>
+          <w:noProof/>
+        </w:rPr>
+        <w:t>Sterling, Rosenbaum, &amp; Weinkam, 1995; Sterling, 1959)</w:t>
+      </w:r>
+      <w:r>
+        <w:fldChar w:fldCharType="end"/>
+      </w:r>
+      <w:r>
+        <w:t xml:space="preserve">.  </w:t>
+      </w:r>
+      <w:r>
+        <w:t xml:space="preserve">Assuming </w:t>
+      </w:r>
+      <w:r>
+        <w:t>that</w:t>
+      </w:r>
+      <w:r>
+        <w:t>, before conducting a study,</w:t>
+      </w:r>
+      <w:r>
+        <w:t xml:space="preserve"> the </w:t>
+      </w:r>
+      <w:r>
+        <w:t xml:space="preserve">alternative hypothesis is either three times less likely than the null (i.e., </w:t>
+      </w:r>
+      <w:r>
+        <w:rPr>
+          <w:i/>
+        </w:rPr>
+        <w:t>R</w:t>
+      </w:r>
+      <w:r>
+        <w:rPr>
+          <w:i/>
+        </w:rPr>
+        <w:t xml:space="preserve"> = </w:t>
+      </w:r>
+      <w:r>
+        <w:t xml:space="preserve">.25) </w:t>
+      </w:r>
+      <w:r>
+        <w:t>or</w:t>
+      </w:r>
+      <w:r>
+        <w:t xml:space="preserve"> just as likely as the </w:t>
+      </w:r>
+      <w:r>
+        <w:t>null</w:t>
+      </w:r>
+      <w:r>
+        <w:t xml:space="preserve"> </w:t>
+      </w:r>
+      <w:r>
+        <w:t xml:space="preserve">(i.e., </w:t>
+      </w:r>
+      <w:r>
+        <w:rPr>
+          <w:i/>
+        </w:rPr>
+        <w:t xml:space="preserve">R </w:t>
+      </w:r>
+      <w:r>
+        <w:t xml:space="preserve">= .5; </w:t>
+      </w:r>
+      <w:r>
+        <w:fldChar w:fldCharType="begin" w:fldLock="1"/>
+      </w:r>
+      <w:r>
+        <w:instrText>ADDIN CSL_CITATION { "citationItems" : [ { "id" : "ITEM-1", "itemData" : { "DOI" : "10.1371/journal.pmed.0020124", "ISSN" : "1549-1676", "PMID" : "16060722", "abstract" : "There is increasing concern that most current published research findings are false. The probability that a research claim is true may depend on study power and bias, the number of other studies on the same question, and, importantly, the ratio of true to no relationships among the relationships probed in each scientific field. In this framework, a research finding is less likely to be true when the studies conducted in a field are smaller; when effect sizes are smaller; when there is a greater number and lesser preselection of tested relationships; where there is greater flexibility in designs, definitions, outcomes, and analytical modes; when there is greater financial and other interest and prejudice; and when more teams are involved in a scientific field in chase of statistical significance. Simulations show that for most study designs and settings, it is more likely for a research claim to be false than true. Moreover, for many current scientific fields, claimed research findings may often be simply accurate measures of the prevailing bias. In this essay, I discuss the implications of these problems for the conduct and interpretation of research.", "author" : [ { "dropping-particle" : "", "family" : "Ioannidis", "given" : "J.P.A.", "non-dropping-particle" : "", "parse-names" : false, "suffix" : "" } ], "container-title" : "PLoS medicine", "id" : "ITEM-1", "issue" : "8", "issued" : { "date-parts" : [ [ "2005", "8" ] ] }, "page" : "e124", "title" : "Why most published research findings are false.", "type" : "article-journal", "volume" : "2" }, "uris" : [ "http://www.mendeley.com/documents/?uuid=f84a62de-4f25-43d0-a98e-fadd2d7fde61" ] } ], "mendeley" : { "manualFormatting" : "Ioannidis, 2005)", "previouslyFormattedCitation" : "(J. P. A. Ioannidis, 2005)" }, "properties" : { "noteIndex" : 0 }, "schema" : "https://github.com/citation-style-language/schema/raw/master/csl-citation.json" }</w:instrText>
+      </w:r>
+      <w:r>
+        <w:fldChar w:fldCharType="separate"/>
+      </w:r>
+      <w:r>
+        <w:rPr>
+          <w:noProof/>
+        </w:rPr>
+        <w:t>Ioannidis, 2005)</w:t>
+      </w:r>
+      <w:r>
+        <w:fldChar w:fldCharType="end"/>
+      </w:r>
+      <w:r>
+        <w:t>,</w:t>
+      </w:r>
+      <w:r>
+        <w:t xml:space="preserve"> </w:t>
+      </w:r>
+      <w:r>
+        <w:t xml:space="preserve">a conservative estimate of </w:t>
+      </w:r>
+      <w:r>
+        <w:t xml:space="preserve">the false positive rate </w:t>
+      </w:r>
+      <w:r>
+        <w:t xml:space="preserve">can be calculated, assuming </w:t>
+      </w:r>
+      <w:r>
+        <w:t>alpha is .05</w:t>
+      </w:r>
+      <w:r>
+        <w:t>.</w:t>
+      </w:r>
+      <w:r>
+        <w:rPr>
+          <w:rStyle w:val="FootnoteReference"/>
+        </w:rPr>
+        <w:footnoteReference w:id="2"/>
+      </w:r>
+      <w:r>
+        <w:t xml:space="preserve"> This estimate is calculated as the inverse of the positive</w:t>
+      </w:r>
+      <w:r>
+        <w:t xml:space="preserve"> predictive value (PPV),</w:t>
+      </w:r>
+      <w:r>
+        <w:t xml:space="preserve"> </w:t>
+      </w:r>
+      <w:r>
+        <w:t xml:space="preserve">defined as </w:t>
+      </w:r>
+      <w:r>
+        <w:t xml:space="preserve">1 – </w:t>
+      </w:r>
+      <w:r>
+        <w:t>[</w:t>
+      </w:r>
+      <w:r>
+        <w:t>(</w:t>
+      </w:r>
+      <w:r>
+        <w:t>1 – β)</w:t>
+      </w:r>
+      <w:r>
+        <w:rPr>
+          <w:i/>
+        </w:rPr>
+        <w:t xml:space="preserve">R </w:t>
+      </w:r>
+      <w:r>
+        <w:t>/ (</w:t>
+      </w:r>
+      <w:r>
+        <w:t>1</w:t>
+      </w:r>
+      <w:r>
+        <w:rPr>
+          <w:i/>
+        </w:rPr>
+        <w:t xml:space="preserve"> - </w:t>
+      </w:r>
+      <w:r>
+        <w:t>β</w:t>
+      </w:r>
+      <w:r>
+        <w:rPr>
+          <w:i/>
+        </w:rPr>
+        <w:t>R</w:t>
+      </w:r>
+      <w:r>
+        <w:t xml:space="preserve"> </w:t>
+      </w:r>
+      <w:r>
+        <w:rPr>
+          <w:i/>
+        </w:rPr>
+        <w:t xml:space="preserve">+ </w:t>
+      </w:r>
+      <w:r>
+        <w:t>α</w:t>
+      </w:r>
+      <w:r>
+        <w:t xml:space="preserve">(1 – </w:t>
+      </w:r>
+      <w:r>
+        <w:rPr>
+          <w:i/>
+        </w:rPr>
+        <w:t>R</w:t>
+      </w:r>
+      <w:r>
+        <w:t>)</w:t>
+      </w:r>
+      <w:r>
+        <w:t>)]</w:t>
+      </w:r>
+      <w:r>
+        <w:t>.</w:t>
+      </w:r>
+      <w:r>
+        <w:t xml:space="preserve"> </w:t>
+      </w:r>
+      <w:r>
+        <w:t>G</w:t>
+      </w:r>
+      <w:r>
+        <w:t xml:space="preserve">iven an </w:t>
+      </w:r>
+      <w:r>
+        <w:rPr>
+          <w:i/>
+        </w:rPr>
+        <w:t>R</w:t>
+      </w:r>
+      <w:r>
+        <w:t xml:space="preserve"> of .25 and 1-β of .35, or .5 and .5, respectively</w:t>
+      </w:r>
+      <w:r>
+        <w:t>,</w:t>
+      </w:r>
+      <w:r>
+        <w:t xml:space="preserve"> </w:t>
+      </w:r>
+      <w:r>
+        <w:t>t</w:t>
+      </w:r>
+      <w:r>
+        <w:t xml:space="preserve">he resulting </w:t>
+      </w:r>
+      <w:r>
+        <w:t>estimate</w:t>
+      </w:r>
+      <w:r>
+        <w:t xml:space="preserve"> range</w:t>
+      </w:r>
+      <w:r>
+        <w:t>s</w:t>
+      </w:r>
+      <w:r>
+        <w:t xml:space="preserve"> between </w:t>
+      </w:r>
+      <w:r>
+        <w:t>9-30</w:t>
+      </w:r>
+      <w:r>
+        <w:t>%</w:t>
+      </w:r>
+      <w:r>
+        <w:t>, a number that qualifies the concerns.</w:t>
+      </w:r>
+      <w:r>
+        <w:t xml:space="preserve"> </w:t>
+      </w:r>
+    </w:p>
+    <w:p>
+      <w:pPr>
+        <w:ind w:firstLine="567"/>
+      </w:pPr>
+      <w:r>
+        <w:t>Detecting false positives in the literature is more straightforward than detecting false negatives, maintaining error-blindness with respect to false negatives.</w:t>
+      </w:r>
+      <w:r>
+        <w:t xml:space="preserve"> </w:t>
+      </w:r>
+      <w:r>
+        <w:t>This difference is primarily due to n</w:t>
+      </w:r>
+      <w:r>
+        <w:t xml:space="preserve">egative results </w:t>
+      </w:r>
+      <w:r>
+        <w:t xml:space="preserve">being </w:t>
+      </w:r>
+      <w:r>
+        <w:t xml:space="preserve">more readily interpreted as being conducted improperly or by an incompetent researcher (i.e., ad hominem fallacy), </w:t>
+      </w:r>
+      <w:r>
+        <w:t>and</w:t>
+      </w:r>
+      <w:r>
+        <w:t xml:space="preserve"> </w:t>
+      </w:r>
+      <w:r>
+        <w:t xml:space="preserve">negative results </w:t>
+      </w:r>
+      <w:r>
+        <w:t>also</w:t>
+      </w:r>
+      <w:r>
+        <w:t xml:space="preserve"> have a lower probability of getting published</w:t>
+      </w:r>
+      <w:r>
+        <w:t xml:space="preserve">. </w:t>
+      </w:r>
+      <w:r>
+        <w:t>Th</w:t>
+      </w:r>
+      <w:r>
+        <w:t>is</w:t>
+      </w:r>
+      <w:r>
+        <w:t xml:space="preserve"> </w:t>
+      </w:r>
+      <w:r>
+        <w:t xml:space="preserve">is </w:t>
+      </w:r>
+      <w:r>
+        <w:t xml:space="preserve">explained by </w:t>
+      </w:r>
+      <w:r>
+        <w:t xml:space="preserve">a bias against null results </w:t>
+      </w:r>
+      <w:r>
+        <w:fldChar w:fldCharType="begin" w:fldLock="1"/>
+      </w:r>
+      <w:r>
+        <w:instrText>ADDIN CSL_CITATION { "citationItems" : [ { "id" : "ITEM-1", "itemData" : { "author" : [ { "dropping-particle" : "", "family" : "Greenwald", "given" : "Anthony G", "non-dropping-particle" : "", "parse-names" : false, "suffix" : "" } ], "container-title" : "Psychological Bulletin", "id" : "ITEM-1", "issue" : "1", "issued" : { "date-parts" : [ [ "1975" ] ] }, "page" : "1-20", "title" : "Consequences of Prejudice Against the Null Hypothesis", "type" : "article-journal", "volume" : "82" }, "uris" : [ "http://www.mendeley.com/documents/?uuid=cf13929e-8c96-4216-b861-5aca81175b37" ] } ], "mendeley" : { "previouslyFormattedCitation" : "(Greenwald, 1975)" }, "properties" : { "noteIndex" : 0 }, "schema" : "https://github.com/citation-style-language/schema/raw/master/csl-citation.json" }</w:instrText>
+      </w:r>
+      <w:r>
+        <w:fldChar w:fldCharType="separate"/>
+      </w:r>
+      <w:r>
+        <w:rPr>
+          <w:noProof/>
+        </w:rPr>
+        <w:t>(Greenwald, 1975)</w:t>
+      </w:r>
+      <w:r>
+        <w:fldChar w:fldCharType="end"/>
+      </w:r>
+      <w:r>
+        <w:t>.</w:t>
+      </w:r>
+      <w:r>
+        <w:t xml:space="preserve"> </w:t>
+      </w:r>
+      <w:r>
+        <w:t xml:space="preserve">Such an initial bias against </w:t>
+      </w:r>
+      <w:r>
+        <w:t xml:space="preserve">negative </w:t>
+      </w:r>
+      <w:r>
+        <w:t xml:space="preserve">results, makes detecting a specific type of null results – the false negatives – especially difficult. Correction can only take place </w:t>
+      </w:r>
+      <w:r>
+        <w:t xml:space="preserve">after </w:t>
+      </w:r>
+      <w:r>
+        <w:t xml:space="preserve">detection has occurred, hence, correction of false negatives is </w:t>
+      </w:r>
+      <w:r>
+        <w:t xml:space="preserve">also difficult </w:t>
+      </w:r>
+      <w:r>
+        <w:fldChar w:fldCharType="begin" w:fldLock="1"/>
+      </w:r>
+      <w:r>
+        <w:instrText>ADDIN CSL_CITATION { "citationItems" : [ { "id" : "ITEM-1", "itemData" : { "DOI" : "10.1177/1745691612462587", "author" : [ { "dropping-particle" : "", "family" : "Fiedler", "given" : "K.", "non-dropping-particle" : "", "parse-names" : false, "suffix" : "" }, { "dropping-particle" : "", "family" : "Kutzner", "given" : "F.", "non-dropping-particle" : "", "parse-names" : false, "suffix" : "" }, { "dropping-particle" : "", "family" : "Krueger", "given" : "J.I.", "non-dropping-particle" : "", "parse-names" : false, "suffix" : "" } ], "container-title" : "Perspectives on Psychological Science", "id" : "ITEM-1", "issue" : "6", "issued" : { "date-parts" : [ [ "2012" ] ] }, "page" : "661-669", "title" : "The Long Way From \u03b1-Error Control to Validity Proper: Problems With a Short-Sighted False-Positive Debate", "type" : "article-journal", "volume" : "7" }, "uris" : [ "http://www.mendeley.com/documents/?uuid=e65ecbd7-ea2f-447b-8e1e-f525319e8f47" ] } ], "mendeley" : { "previouslyFormattedCitation" : "(Fiedler, Kutzner, &amp; Krueger, 2012)" }, "properties" : { "noteIndex" : 0 }, "schema" : "https://github.com/citation-style-language/schema/raw/master/csl-citation.json" }</w:instrText>
+      </w:r>
+      <w:r>
+        <w:fldChar w:fldCharType="separate"/>
+      </w:r>
+      <w:r>
+        <w:rPr>
+          <w:noProof/>
+        </w:rPr>
+        <w:t>(Fiedler, Kutzner, &amp; Krueger, 2012)</w:t>
+      </w:r>
+      <w:r>
+        <w:fldChar w:fldCharType="end"/>
+      </w:r>
+      <w:r>
+        <w:t>.</w:t>
+      </w:r>
+      <w:r>
+        <w:t xml:space="preserve"> </w:t>
+      </w:r>
+      <w:r>
+        <w:t>This is especially problematic, because f</w:t>
+      </w:r>
+      <w:r>
+        <w:t>alse negative findings</w:t>
+      </w:r>
+      <w:r>
+        <w:t xml:space="preserve"> can cause valuable research lines to be stopped prematurely, foregoing a worthwhile investment, whereas false positives prolong research lines, continuing wasteful spending </w:t>
+      </w:r>
+      <w:r>
+        <w:fldChar w:fldCharType="begin" w:fldLock="1"/>
+      </w:r>
+      <w:r>
+        <w:instrText>ADDIN CSL_CITATION { "citationItems" : [ { "id" : "ITEM-1", "itemData" : { "DOI" : "10.1177/1745691612462587", "author" : [ { "dropping-particle" : "", "family" : "Fiedler", "given" : "K.", "non-dropping-particle" : "", "parse-names" : false, "suffix" : "" }, { "dropping-particle" : "", "family" : "Kutzner", "given" : "F.", "non-dropping-particle" : "", "parse-names" : false, "suffix" : "" }, { "dropping-particle" : "", "family" : "Krueger", "given" : "J.I.", "non-dropping-particle" : "", "parse-names" : false, "suffix" : "" } ], "container-title" : "Perspectives on Psychological Science", "id" : "ITEM-1", "issue" : "6", "issued" : { "date-parts" : [ [ "2012" ] ] }, "page" : "661-669", "title" : "The Long Way From \u03b1-Error Control to Validity Proper: Problems With a Short-Sighted False-Positive Debate", "type" : "article-journal", "volume" : "7" }, "uris" : [ "http://www.mendeley.com/documents/?uuid=e65ecbd7-ea2f-447b-8e1e-f525319e8f47" ] } ], "mendeley" : { "previouslyFormattedCitation" : "(Fiedler et al., 2012)" }, "properties" : { "noteIndex" : 0 }, "schema" : "https://github.com/citation-style-language/schema/raw/master/csl-citation.json" }</w:instrText>
+      </w:r>
+      <w:r>
+        <w:fldChar w:fldCharType="separate"/>
+      </w:r>
+      <w:r>
+        <w:rPr>
+          <w:noProof/>
+        </w:rPr>
+        <w:t>(Fiedler et al., 2012)</w:t>
+      </w:r>
+      <w:r>
+        <w:fldChar w:fldCharType="end"/>
+      </w:r>
+      <w:r>
+        <w:t>.</w:t>
+      </w:r>
+      <w:r>
+        <w:t xml:space="preserve"> </w:t>
+      </w:r>
+    </w:p>
+    <w:p>
+      <w:pPr>
+        <w:ind w:firstLine="567"/>
+      </w:pPr>
+      <w:r>
+        <w:t xml:space="preserve">The false negative rate can also be estimated at the field level for the psychological sciences. </w:t>
+      </w:r>
+      <w:r>
+        <w:t xml:space="preserve">This estimate is the inverse of the negative predictive value (NPV), defined as </w:t>
+      </w:r>
+      <w:r>
+        <w:t>1 – [β</w:t>
+      </w:r>
+      <w:r>
+        <w:rPr>
+          <w:i/>
+        </w:rPr>
+        <w:t xml:space="preserve">R </w:t>
+      </w:r>
+      <w:r>
+        <w:t>/ (</w:t>
+      </w:r>
+      <w:r>
+        <w:t>β</w:t>
+      </w:r>
+      <w:r>
+        <w:rPr>
+          <w:i/>
+        </w:rPr>
+        <w:t>R</w:t>
+      </w:r>
+      <w:r>
+        <w:t xml:space="preserve"> </w:t>
+      </w:r>
+      <w:r>
+        <w:rPr>
+          <w:i/>
+        </w:rPr>
+        <w:t xml:space="preserve">+ </w:t>
+      </w:r>
+      <w:r>
+        <w:t xml:space="preserve">(1 – </w:t>
+      </w:r>
+      <w:r>
+        <w:t>α</w:t>
+      </w:r>
+      <w:r>
+        <w:t>)</w:t>
+      </w:r>
+      <w:r>
+        <w:t xml:space="preserve">(1 – </w:t>
+      </w:r>
+      <w:r>
+        <w:rPr>
+          <w:i/>
+        </w:rPr>
+        <w:t>R</w:t>
+      </w:r>
+      <w:r>
+        <w:t>))]</w:t>
+      </w:r>
+      <w:r>
+        <w:t xml:space="preserve">. Given an </w:t>
+      </w:r>
+      <w:r>
+        <w:rPr>
+          <w:i/>
+        </w:rPr>
+        <w:t xml:space="preserve">R </w:t>
+      </w:r>
+      <w:r>
+        <w:t xml:space="preserve">of .25 and β of .5, or .5 and .65, respectively, the </w:t>
+      </w:r>
+      <w:commentRangeStart w:id="2"/>
+      <w:r>
+        <w:t>estimated</w:t>
+      </w:r>
+      <w:r>
+        <w:t xml:space="preserve"> </w:t>
+      </w:r>
+      <w:r>
+        <w:t xml:space="preserve">false </w:t>
+      </w:r>
+      <w:r>
+        <w:t>negative</w:t>
+      </w:r>
+      <w:r>
+        <w:t xml:space="preserve"> </w:t>
+      </w:r>
+      <w:r>
+        <w:t xml:space="preserve">rate </w:t>
+      </w:r>
+      <w:r>
+        <w:t xml:space="preserve">ranges </w:t>
+      </w:r>
+      <w:r>
+        <w:t xml:space="preserve">between </w:t>
+      </w:r>
+      <w:r>
+        <w:t>14.9</w:t>
       </w:r>
       <w:r>
         <w:t>-</w:t>
       </w:r>
       <w:r>
-        <w:t>diagonals indicate false conclusions.</w:t>
+        <w:t>40.6</w:t>
+      </w:r>
+      <w:r>
+        <w:t>%</w:t>
       </w:r>
       <w:r>
         <w:t xml:space="preserve"> </w:t>
       </w:r>
       <w:r>
-        <w:t>One can falsely conclude the presence of an effect or falsely conclude the absence of an effect. I</w:t>
-      </w:r>
-      <w:r>
-        <w:t xml:space="preserve">n a practical </w:t>
-      </w:r>
-      <w:r>
-        <w:t xml:space="preserve">research </w:t>
-      </w:r>
-      <w:r>
-        <w:t xml:space="preserve">situation </w:t>
-      </w:r>
-      <w:r>
-        <w:t xml:space="preserve">the truth remains </w:t>
-      </w:r>
-      <w:r>
-        <w:t>unknown</w:t>
+        <w:t>for the field of psychological science</w:t>
+      </w:r>
+      <w:r>
+        <w:t xml:space="preserve">. </w:t>
+      </w:r>
+      <w:r>
+        <w:t xml:space="preserve">This indicates </w:t>
+      </w:r>
+      <w:r>
+        <w:t xml:space="preserve">that </w:t>
+      </w:r>
+      <w:r>
+        <w:t xml:space="preserve">the </w:t>
+      </w:r>
+      <w:r>
+        <w:t xml:space="preserve">estimated </w:t>
+      </w:r>
+      <w:r>
+        <w:t>false negative</w:t>
+      </w:r>
+      <w:r>
+        <w:t xml:space="preserve"> rate</w:t>
+      </w:r>
+      <w:r>
+        <w:t>, at a field level,</w:t>
+      </w:r>
+      <w:r>
+        <w:t xml:space="preserve"> is </w:t>
+      </w:r>
+      <w:r>
+        <w:t xml:space="preserve">larger </w:t>
+      </w:r>
+      <w:r>
+        <w:t xml:space="preserve">than the estimated </w:t>
+      </w:r>
+      <w:r>
+        <w:t>false positive</w:t>
+      </w:r>
+      <w:r>
+        <w:t xml:space="preserve"> rate</w:t>
+      </w:r>
+      <w:r>
+        <w:t xml:space="preserve"> (i.e., </w:t>
+      </w:r>
+      <w:r>
+        <w:t>9</w:t>
+      </w:r>
+      <w:r>
+        <w:t>-</w:t>
+      </w:r>
+      <w:r>
+        <w:t>30</w:t>
+      </w:r>
+      <w:r>
+        <w:t>%)</w:t>
+      </w:r>
+      <w:r>
+        <w:t xml:space="preserve">. </w:t>
+      </w:r>
+      <w:r>
+        <w:t xml:space="preserve">False negative rates can be contained by increasing power, </w:t>
+      </w:r>
+      <w:r>
+        <w:t xml:space="preserve">as false negative rate is defined as the inverse of power. Examples are power analysis and meta-analysis </w:t>
+      </w:r>
+      <w:r>
+        <w:fldChar w:fldCharType="begin" w:fldLock="1"/>
+      </w:r>
+      <w:r>
+        <w:instrText>ADDIN CSL_CITATION { "citationItems" : [ { "id" : "ITEM-1", "itemData" : { "DOI" : "10.1177/0956797613504966", "ISSN" : "0956-7976", "author" : [ { "dropping-particle" : "", "family" : "Cumming", "given" : "G.", "non-dropping-particle" : "", "parse-names" : false, "suffix" : "" } ], "container-title" : "Psychological Science", "id" : "ITEM-1", "issue" : "November", "issued" : { "date-parts" : [ [ "2013", "11", "12" ] ] }, "title" : "The New Statistics: Why and How", "type" : "article-journal" }, "uris" : [ "http://www.mendeley.com/documents/?uuid=e2e73f11-3aa6-4dac-a1fc-ddbc0cc75f45" ] } ], "mendeley" : { "previouslyFormattedCitation" : "(Cumming, 2013)" }, "properties" : { "noteIndex" : 0 }, "schema" : "https://github.com/citation-style-language/schema/raw/master/csl-citation.json" }</w:instrText>
+      </w:r>
+      <w:r>
+        <w:fldChar w:fldCharType="separate"/>
+      </w:r>
+      <w:r>
+        <w:rPr>
+          <w:noProof/>
+        </w:rPr>
+        <w:t>(Cumming, 2013)</w:t>
+      </w:r>
+      <w:r>
+        <w:fldChar w:fldCharType="end"/>
+      </w:r>
+      <w:r>
+        <w:t xml:space="preserve">. </w:t>
+      </w:r>
+      <w:r>
+        <w:t>However, p</w:t>
+      </w:r>
+      <w:r>
+        <w:t xml:space="preserve">ower analysis is troubled by </w:t>
+      </w:r>
+      <w:r>
+        <w:t>misestimated</w:t>
+      </w:r>
+      <w:r>
+        <w:t xml:space="preserve"> effect size</w:t>
+      </w:r>
+      <w:r>
+        <w:t>s</w:t>
+      </w:r>
+      <w:r>
+        <w:t xml:space="preserve"> and meta-analysis is troubled by publication bias. </w:t>
+      </w:r>
+      <w:r>
+        <w:t xml:space="preserve">These two methods have a non-recursive feedback cycle, where inflated </w:t>
+      </w:r>
+      <w:commentRangeEnd w:id="2"/>
+      <w:r>
+        <w:rPr>
+          <w:rStyle w:val="CommentReference"/>
+        </w:rPr>
+        <w:commentReference w:id="2"/>
+      </w:r>
+      <w:r>
+        <w:t>effect sizes from meta-analyses</w:t>
+      </w:r>
+      <w:r>
+        <w:t>, due to publication bias,</w:t>
+      </w:r>
+      <w:r>
+        <w:t xml:space="preserve"> yield erroneous power estimates, which consequently leads to </w:t>
+      </w:r>
+      <w:r>
+        <w:t xml:space="preserve">new </w:t>
+      </w:r>
+      <w:r>
+        <w:t xml:space="preserve">biased publication procedures. Unbiased effect estimation is under development </w:t>
+      </w:r>
+      <w:r>
+        <w:fldChar w:fldCharType="begin" w:fldLock="1"/>
+      </w:r>
+      <w:r>
+        <w:instrText>ADDIN CSL_CITATION { "citationItems" : [ { "id" : "ITEM-1", "itemData" : { "author" : [ { "dropping-particle" : "", "family" : "Assen", "given" : "M.A.L.M.", "non-dropping-particle" : "van", "parse-names" : false, "suffix" : "" }, { "dropping-particle" : "", "family" : "Aert", "given" : "Robbie C. M.", "non-dropping-particle" : "van", "parse-names" : false, "suffix" : "" }, { "dropping-particle" : "", "family" : "Wicherts", "given" : "J.M.", "non-dropping-particle" : "", "parse-names" : false, "suffix" : "" } ], "id" : "ITEM-1", "issued" : { "date-parts" : [ [ "2013" ] ] }, "title" : "p-uniform", "type" : "article-journal" }, "uris" : [ "http://www.mendeley.com/documents/?uuid=3eb189f3-7a34-4cc9-99f1-26c9797a6ab7" ] } ], "mendeley" : { "previouslyFormattedCitation" : "(van Assen, van Aert, &amp; Wicherts, 2013)" }, "properties" : { "noteIndex" : 0 }, "schema" : "https://github.com/citation-style-language/schema/raw/master/csl-citation.json" }</w:instrText>
+      </w:r>
+      <w:r>
+        <w:fldChar w:fldCharType="separate"/>
+      </w:r>
+      <w:r>
+        <w:rPr>
+          <w:noProof/>
+        </w:rPr>
+        <w:t>(van Assen, van Aert, &amp; Wicherts, 2013)</w:t>
+      </w:r>
+      <w:r>
+        <w:fldChar w:fldCharType="end"/>
+      </w:r>
+      <w:r>
+        <w:t>, but methods to inspect false negatives directly</w:t>
+      </w:r>
+      <w:r>
+        <w:t>, on a paper level,</w:t>
+      </w:r>
+      <w:r>
+        <w:t xml:space="preserve"> are still absent.</w:t>
+      </w:r>
+    </w:p>
+    <w:p>
+      <w:pPr>
+        <w:ind w:firstLine="567"/>
+      </w:pPr>
+      <w:commentRangeStart w:id="3"/>
+      <w:r>
+        <w:t xml:space="preserve">The current </w:t>
+      </w:r>
+      <w:r>
+        <w:t xml:space="preserve">paper </w:t>
+      </w:r>
+      <w:r>
+        <w:t xml:space="preserve">investigates </w:t>
+      </w:r>
+      <w:commentRangeEnd w:id="3"/>
+      <w:r>
+        <w:rPr>
+          <w:rStyle w:val="CommentReference"/>
+        </w:rPr>
+        <w:commentReference w:id="3"/>
+      </w:r>
+      <w:r>
+        <w:t>false negatives on b</w:t>
+      </w:r>
+      <w:r>
+        <w:t>oth the field- and paper level, where the main question revolves around w</w:t>
+      </w:r>
+      <w:r>
+        <w:t>hether</w:t>
+      </w:r>
+      <w:r>
+        <w:t xml:space="preserve"> and to what degree</w:t>
+      </w:r>
+      <w:r>
+        <w:t xml:space="preserve"> there is evidence for</w:t>
+      </w:r>
+      <w:r>
+        <w:t xml:space="preserve"> false negative results</w:t>
+      </w:r>
+      <w:r>
+        <w:t xml:space="preserve"> in the </w:t>
+      </w:r>
+      <w:r>
+        <w:t xml:space="preserve">published </w:t>
+      </w:r>
+      <w:r>
+        <w:t xml:space="preserve">psychological sciences. </w:t>
+      </w:r>
+      <w:r>
+        <w:t>To this end, nonsignificant results from eight flagship psychological journals were investigated.</w:t>
+      </w:r>
+      <w:r>
+        <w:t xml:space="preserve"> A </w:t>
+      </w:r>
+      <w:r>
+        <w:t>six</w:t>
+      </w:r>
+      <w:r>
+        <w:t>-prong</w:t>
+      </w:r>
+      <w:r>
+        <w:t>ed</w:t>
+      </w:r>
+      <w:r>
+        <w:t xml:space="preserve"> approach applied to this investigation</w:t>
+      </w:r>
+      <w:r>
+        <w:t>, moving from ordinal</w:t>
+      </w:r>
+      <w:r>
+        <w:t xml:space="preserve">, </w:t>
+      </w:r>
+      <w:r>
+        <w:t xml:space="preserve">field </w:t>
+      </w:r>
+      <w:r>
+        <w:t>level indications</w:t>
+      </w:r>
+      <w:r>
+        <w:t xml:space="preserve"> of false negatives to estimated</w:t>
+      </w:r>
+      <w:r>
+        <w:t xml:space="preserve">, paper </w:t>
+      </w:r>
+      <w:r>
+        <w:t>level indications of false negatives</w:t>
+      </w:r>
+      <w:r>
+        <w:t>.</w:t>
+      </w:r>
+      <w:r>
+        <w:t xml:space="preserve"> </w:t>
+      </w:r>
+      <w:r>
+        <w:t>After reviewing the</w:t>
+      </w:r>
+      <w:r>
+        <w:t xml:space="preserve"> theoretical properties applied throughout the paper,</w:t>
+      </w:r>
+      <w:r>
+        <w:t xml:space="preserve"> we first compare </w:t>
+      </w:r>
+      <w:r>
+        <w:t>observed effect distributions to null distributions</w:t>
+      </w:r>
+      <w:r>
+        <w:t>, where we</w:t>
+      </w:r>
+      <w:r>
+        <w:t xml:space="preserve"> expected the observed distributions to significantly deviate from the null distributions</w:t>
+      </w:r>
+      <w:r>
+        <w:t xml:space="preserve">. This </w:t>
+      </w:r>
+      <w:r>
+        <w:t>serves as an ordinal indicator of false negatives</w:t>
+      </w:r>
+      <w:r>
+        <w:t xml:space="preserve"> on a field level</w:t>
+      </w:r>
+      <w:r>
+        <w:t>.</w:t>
+      </w:r>
+      <w:r>
+        <w:t xml:space="preserve"> </w:t>
+      </w:r>
+      <w:r>
+        <w:t>Second,</w:t>
+      </w:r>
+      <w:r>
+        <w:t xml:space="preserve"> </w:t>
+      </w:r>
+      <w:r>
+        <w:t>power simulations of the</w:t>
+      </w:r>
+      <w:r>
+        <w:t xml:space="preserve"> Fisher method</w:t>
+      </w:r>
+      <w:r>
+        <w:t xml:space="preserve"> were conducted.</w:t>
+      </w:r>
+      <w:r>
+        <w:t xml:space="preserve"> </w:t>
+      </w:r>
+      <w:r>
+        <w:t xml:space="preserve">The Fisher method is a test that can indicate </w:t>
+      </w:r>
+      <w:r>
+        <w:t>false negative findings on a paper level.</w:t>
+      </w:r>
+      <w:r>
+        <w:t xml:space="preserve"> </w:t>
+      </w:r>
+      <w:r>
+        <w:t>Third</w:t>
+      </w:r>
+      <w:r>
+        <w:t xml:space="preserve">, </w:t>
+      </w:r>
+      <w:r>
+        <w:t xml:space="preserve">we applied the Fisher method </w:t>
+      </w:r>
+      <w:r>
+        <w:t xml:space="preserve">to </w:t>
+      </w:r>
+      <w:r>
+        <w:t>the</w:t>
+      </w:r>
+      <w:r>
+        <w:t xml:space="preserve"> </w:t>
+      </w:r>
+      <w:r>
+        <w:t xml:space="preserve">observed data and report descriptive </w:t>
+      </w:r>
+      <w:commentRangeStart w:id="4"/>
+      <w:r>
+        <w:t>results</w:t>
+      </w:r>
+      <w:commentRangeEnd w:id="4"/>
+      <w:r>
+        <w:rPr>
+          <w:rStyle w:val="CommentReference"/>
+        </w:rPr>
+        <w:commentReference w:id="4"/>
+      </w:r>
+      <w:r>
+        <w:t>. Fourth, the results from the Fisher method were used to estimate ad hoc effect sizes</w:t>
+      </w:r>
+      <w:r>
+        <w:t xml:space="preserve"> per journal</w:t>
+      </w:r>
+      <w:r>
+        <w:t xml:space="preserve">. Fifth, the relation </w:t>
+      </w:r>
+      <w:r>
+        <w:t xml:space="preserve">between the number of nonsignificant test results in a paper and the number of significant results from the Fisher method </w:t>
+      </w:r>
+      <w:r>
+        <w:t>was inspected</w:t>
+      </w:r>
+      <w:r>
+        <w:t>. J</w:t>
+      </w:r>
+      <w:r>
+        <w:t xml:space="preserve">ournals can differ in the amount of nonsignificant results reported, </w:t>
+      </w:r>
+      <w:r>
+        <w:t>which needs to be taken into account when comparing results across journals</w:t>
+      </w:r>
+      <w:r>
+        <w:t>.</w:t>
+      </w:r>
+      <w:r>
+        <w:t xml:space="preserve"> </w:t>
+      </w:r>
+      <w:r>
+        <w:t>Sixth</w:t>
       </w:r>
       <w:r>
         <w:t>,</w:t>
@@ -1216,796 +3181,10 @@
         <w:t xml:space="preserve"> </w:t>
       </w:r>
       <w:r>
-        <w:t xml:space="preserve">hence, </w:t>
-      </w:r>
-      <w:r>
-        <w:t xml:space="preserve">it </w:t>
-      </w:r>
-      <w:r>
-        <w:t xml:space="preserve">is also </w:t>
-      </w:r>
-      <w:r>
-        <w:t xml:space="preserve">unknown </w:t>
-      </w:r>
-      <w:r>
-        <w:t>whether a conclusion is correct</w:t>
-      </w:r>
-      <w:r>
-        <w:t xml:space="preserve"> or false. Unconscious psychological fallacies such as the belief in the law of small numbers </w:t>
-      </w:r>
-      <w:r>
-        <w:fldChar w:fldCharType="begin" w:fldLock="1"/>
-      </w:r>
-      <w:r>
-        <w:instrText>ADDIN CSL_CITATION { "citationItems" : [ { "id" : "ITEM-1", "itemData" : { "DOI" : "10.1037/h0031322", "ISSN" : "0033-2909", "author" : [ { "dropping-particle" : "", "family" : "Tversky", "given" : "Amos", "non-dropping-particle" : "", "parse-names" : false, "suffix" : "" }, { "dropping-particle" : "", "family" : "Kahneman", "given" : "Daniel", "non-dropping-particle" : "", "parse-names" : false, "suffix" : "" } ], "container-title" : "Psychological Bulletin", "id" : "ITEM-1", "issue" : "2", "issued" : { "date-parts" : [ [ "1971" ] ] }, "page" : "105-110", "title" : "Belief in the law of small numbers.", "type" : "article-journal", "volume" : "76" }, "uris" : [ "http://www.mendeley.com/documents/?uuid=d0acc3d8-af96-4f7e-8d8c-c7d811663d27" ] } ], "mendeley" : { "previouslyFormattedCitation" : "(Tversky &amp; Kahneman, 1971)" }, "properties" : { "noteIndex" : 0 }, "schema" : "https://github.com/citation-style-language/schema/raw/master/csl-citation.json" }</w:instrText>
-      </w:r>
-      <w:r>
-        <w:fldChar w:fldCharType="separate"/>
-      </w:r>
-      <w:r>
-        <w:rPr>
-          <w:noProof/>
-        </w:rPr>
-        <w:t>(Tversky &amp; Kahneman, 1971)</w:t>
-      </w:r>
-      <w:r>
-        <w:fldChar w:fldCharType="end"/>
-      </w:r>
-      <w:r>
-        <w:t xml:space="preserve"> or overconfidence in the true positive rate </w:t>
-      </w:r>
-      <w:r>
-        <w:fldChar w:fldCharType="begin" w:fldLock="1"/>
-      </w:r>
-      <w:r>
-        <w:instrText>ADDIN CSL_CITATION { "citationItems" : [ { "id" : "ITEM-1", "itemData" : { "author" : [ { "dropping-particle" : "", "family" : "Greenwald", "given" : "Anthony G", "non-dropping-particle" : "", "parse-names" : false, "suffix" : "" } ], "container-title" : "Psychological Bulletin", "id" : "ITEM-1", "issue" : "1", "issued" : { "date-parts" : [ [ "1975" ] ] }, "page" : "1-20", "title" : "Consequences of Prejudice Against the Null Hypothesis", "type" : "article-journal", "volume" : "82" }, "uris" : [ "http://www.mendeley.com/documents/?uuid=cf13929e-8c96-4216-b861-5aca81175b37" ] }, { "id" : "ITEM-2", "itemData" : { "author" : [ { "dropping-particle" : "", "family" : "Bakker", "given" : "M.", "non-dropping-particle" : "", "parse-names" : false, "suffix" : "" } ], "chapter-number" : "5", "container-title" : "Good Science, Bad Science: Questioning Research Practices in Psychological Science [Dissertation]", "id" : "ITEM-2", "issued" : { "date-parts" : [ [ "2014" ] ] }, "title" : "Flawed intuitions about power in psychological research.", "type" : "chapter" }, "uris" : [ "http://www.mendeley.com/documents/?uuid=55885672-8b4f-4d1a-a8b8-b9fb59cdfcad" ] } ], "mendeley" : { "previouslyFormattedCitation" : "(Bakker, 2014; Greenwald, 1975)" }, "properties" : { "noteIndex" : 0 }, "schema" : "https://github.com/citation-style-language/schema/raw/master/csl-citation.json" }</w:instrText>
-      </w:r>
-      <w:r>
-        <w:fldChar w:fldCharType="separate"/>
-      </w:r>
-      <w:r>
-        <w:rPr>
-          <w:noProof/>
-        </w:rPr>
-        <w:t>(Bakker, 2014; Greenwald, 1975)</w:t>
-      </w:r>
-      <w:r>
-        <w:fldChar w:fldCharType="end"/>
-      </w:r>
-      <w:r>
-        <w:t>,</w:t>
-      </w:r>
-      <w:r>
-        <w:t xml:space="preserve"> can cause unconscious underestimation of error-rates</w:t>
-      </w:r>
-      <w:r>
-        <w:t xml:space="preserve"> and increase confidence in the truth of the results</w:t>
-      </w:r>
-      <w:r>
-        <w:t xml:space="preserve"> or even result in n</w:t>
-      </w:r>
-      <w:r>
-        <w:t xml:space="preserve">ull findings </w:t>
-      </w:r>
-      <w:commentRangeStart w:id="4"/>
-      <w:r>
-        <w:t xml:space="preserve">blatantly </w:t>
-      </w:r>
-      <w:commentRangeEnd w:id="4"/>
-      <w:r>
-        <w:rPr>
-          <w:rStyle w:val="CommentReference"/>
-        </w:rPr>
-        <w:commentReference w:id="4"/>
-      </w:r>
-      <w:r>
-        <w:t xml:space="preserve">being </w:t>
-      </w:r>
-      <w:r>
-        <w:t xml:space="preserve">interpreted as the null hypothesis being true </w:t>
-      </w:r>
-      <w:r>
-        <w:fldChar w:fldCharType="begin" w:fldLock="1"/>
-      </w:r>
-      <w:r>
-        <w:instrText>ADDIN CSL_CITATION { "citationItems" : [ { "id" : "ITEM-1", "itemData" : { "ISSN" : "1082-989X", "PMID" : "10937333", "abstract" : "Null hypothesis significance testing (NHST) is arguably the most widely used approach to hypothesis evaluation among behavioral and social scientists. It is also very controversial. A major concern expressed by critics is that such testing is misunderstood by many of those who use it. Several other objections to its use have also been raised. In this article the author reviews and comments on the claimed misunderstandings as well as on other criticisms of the approach, and he notes arguments that have been advanced in support of NHST. Alternatives and supplements to NHST are considered, as are several related recommendations regarding the interpretation of experimental data. The concluding opinion is that NHST is easily misunderstood and misused but that when applied with good judgment it can be an effective aid to the interpretation of experimental data.", "author" : [ { "dropping-particle" : "", "family" : "Nickerson", "given" : "R.S.", "non-dropping-particle" : "", "parse-names" : false, "suffix" : "" } ], "container-title" : "Psychological methods", "id" : "ITEM-1", "issue" : "2", "issued" : { "date-parts" : [ [ "2000", "6" ] ] }, "page" : "241-301", "title" : "Null hypothesis significance testing: a review of an old and continuing controversy.", "type" : "article-journal", "volume" : "5" }, "uris" : [ "http://www.mendeley.com/documents/?uuid=ece1bd1e-9326-4afe-a17d-71d4ada058e8" ] } ], "mendeley" : { "previouslyFormattedCitation" : "(Nickerson, 2000)" }, "properties" : { "noteIndex" : 0 }, "schema" : "https://github.com/citation-style-language/schema/raw/master/csl-citation.json" }</w:instrText>
-      </w:r>
-      <w:r>
-        <w:fldChar w:fldCharType="separate"/>
-      </w:r>
-      <w:r>
-        <w:rPr>
-          <w:noProof/>
-        </w:rPr>
-        <w:t>(Nickerson, 2000)</w:t>
-      </w:r>
-      <w:r>
-        <w:fldChar w:fldCharType="end"/>
-      </w:r>
-      <w:r>
-        <w:t>. This unconscious subjectivity in the interpretation of individual results can lead to error-blindness</w:t>
-      </w:r>
-      <w:r>
-        <w:t>, which subsequently conta</w:t>
-      </w:r>
-      <w:r>
-        <w:t>minates the academic literature</w:t>
-      </w:r>
-      <w:r>
-        <w:t>.</w:t>
-      </w:r>
-    </w:p>
-    <w:p>
-      <w:pPr>
-        <w:ind w:firstLine="567"/>
-      </w:pPr>
-      <w:r>
-        <w:t>False positives have been of wide concern throughout the last decades</w:t>
-      </w:r>
-      <w:r>
-        <w:t xml:space="preserve"> and </w:t>
-      </w:r>
-      <w:r>
-        <w:t xml:space="preserve">have </w:t>
-      </w:r>
-      <w:r>
-        <w:t xml:space="preserve">become </w:t>
-      </w:r>
-      <w:r>
-        <w:t>salient again in recent years</w:t>
-      </w:r>
-      <w:r>
-        <w:t xml:space="preserve"> due to failed replication attempts</w:t>
-      </w:r>
-      <w:r>
-        <w:t xml:space="preserve">. </w:t>
-      </w:r>
-      <w:r>
-        <w:t xml:space="preserve">For example, </w:t>
-      </w:r>
-      <w:r>
-        <w:t xml:space="preserve">the </w:t>
-      </w:r>
-      <w:r>
-        <w:t xml:space="preserve">seminal </w:t>
-      </w:r>
-      <w:r>
-        <w:t>elderly priming study</w:t>
-      </w:r>
-      <w:r>
-        <w:t xml:space="preserve"> failed to replicate</w:t>
-      </w:r>
-      <w:r>
-        <w:t xml:space="preserve"> </w:t>
-      </w:r>
-      <w:r>
-        <w:fldChar w:fldCharType="begin" w:fldLock="1"/>
-      </w:r>
-      <w:r>
-        <w:instrText>ADDIN CSL_CITATION { "citationItems" : [ { "id" : "ITEM-1", "itemData" : { "DOI" : "10.1037/0022-3514.71.2.230", "ISSN" : "1939-1315", "author" : [ { "dropping-particle" : "", "family" : "Bargh", "given" : "John A.", "non-dropping-particle" : "", "parse-names" : false, "suffix" : "" }, { "dropping-particle" : "", "family" : "Chen", "given" : "Mark", "non-dropping-particle" : "", "parse-names" : false, "suffix" : "" }, { "dropping-particle" : "", "family" : "Burrows", "given" : "Lara", "non-dropping-particle" : "", "parse-names" : false, "suffix" : "" } ], "container-title" : "Journal of Personality and Social Psychology", "id" : "ITEM-1", "issue" : "2", "issued" : { "date-parts" : [ [ "1996" ] ] }, "page" : "230-244", "title" : "Automaticity of social behavior: Direct effects of trait construct and stereotype activation on action.", "type" : "article-journal", "volume" : "71" }, "uris" : [ "http://www.mendeley.com/documents/?uuid=24dcf483-393d-4d2d-8498-db03c0085c0a" ] }, { "id" : "ITEM-2", "itemData" : { "DOI" : "10.1371/journal.pone.0072467", "ISSN" : "1932-6203", "PMID" : "23977304", "abstract" : "Bargh et al. (2001) reported two experiments in which people were exposed to words related to achievement (e.g., strive, attain) or to neutral words, and then performed a demanding cognitive task. Performance on the task was enhanced after exposure to the achievement related words. Bargh and colleagues concluded that better performance was due to the achievement words having activated a \"high-performance goal\". Because the paper has been cited well over 1100 times, an attempt to replicate its findings would seem warranted. Two direct replication attempts were performed. Results from the first experiment (n = 98) found no effect of priming, and the means were in the opposite direction from those reported by Bargh and colleagues. The second experiment followed up on the observation by Bargh et al. (2001) that high-performance-goal priming was enhanced by a 5-minute delay between priming and test. Adding such a delay, we still found no evidence for high-performance-goal priming (n = 66). These failures to replicate, along with other recent results, suggest that the literature on goal priming requires some skeptical scrutiny.", "author" : [ { "dropping-particle" : "", "family" : "Harris", "given" : "Christine R", "non-dropping-particle" : "", "parse-names" : false, "suffix" : "" }, { "dropping-particle" : "", "family" : "Coburn", "given" : "Noriko", "non-dropping-particle" : "", "parse-names" : false, "suffix" : "" }, { "dropping-particle" : "", "family" : "Rohrer", "given" : "Doug", "non-dropping-particle" : "", "parse-names" : false, "suffix" : "" }, { "dropping-particle" : "", "family" : "Pashler", "given" : "Harold", "non-dropping-particle" : "", "parse-names" : false, "suffix" : "" } ], "container-title" : "PloS one", "id" : "ITEM-2", "issue" : "8", "issued" : { "date-parts" : [ [ "2013", "1" ] ] }, "page" : "e72467", "title" : "Two failures to replicate high-performance-goal priming effects.", "type" : "article-journal", "volume" : "8" }, "uris" : [ "http://www.mendeley.com/documents/?uuid=bf86573a-171e-4e5c-bf49-ec962f9347d8" ] } ], "mendeley" : { "previouslyFormattedCitation" : "(Bargh, Chen, &amp; Burrows, 1996; Harris, Coburn, Rohrer, &amp; Pashler, 2013)" }, "properties" : { "noteIndex" : 0 }, "schema" : "https://github.com/citation-style-language/schema/raw/master/csl-citation.json" }</w:instrText>
-      </w:r>
-      <w:r>
-        <w:fldChar w:fldCharType="separate"/>
-      </w:r>
-      <w:r>
-        <w:rPr>
-          <w:noProof/>
-        </w:rPr>
-        <w:t>(Bargh, Chen, &amp; Burrows, 1996; Harris, Coburn, Rohrer, &amp; Pashler, 2013)</w:t>
-      </w:r>
-      <w:r>
-        <w:fldChar w:fldCharType="end"/>
-      </w:r>
-      <w:r>
-        <w:t xml:space="preserve">. </w:t>
-      </w:r>
-      <w:r>
-        <w:t xml:space="preserve">Research has indicated that research practices do not have trivial effects, but can drastically alter the chances of false positive results </w:t>
-      </w:r>
-      <w:r>
-        <w:fldChar w:fldCharType="begin" w:fldLock="1"/>
-      </w:r>
-      <w:r>
-        <w:instrText>ADDIN CSL_CITATION { "citationItems" : [ { "id" : "ITEM-1", "itemData" : { "DOI" : "10.1177/0956797611417632", "ISSN" : "1467-9280", "PMID" : "22006061", "abstract" : "In this article, we accomplish two things. First, we show that despite empirical psychologists' nominal endorsement of a low rate of false-positive findings (\u2264 .05), flexibility in data collection, analysis, and reporting dramatically increases actual false-positive rates. In many cases, a researcher is more likely to falsely find evidence that an effect exists than to correctly find evidence that it does not. We present computer simulations and a pair of actual experiments that demonstrate how unacceptably easy it is to accumulate (and report) statistically significant evidence for a false hypothesis. Second, we suggest a simple, low-cost, and straightforwardly effective disclosure-based solution to this problem. The solution involves six concrete requirements for authors and four guidelines for reviewers, all of which impose a minimal burden on the publication process.", "author" : [ { "dropping-particle" : "", "family" : "Simmons", "given" : "Joseph P", "non-dropping-particle" : "", "parse-names" : false, "suffix" : "" }, { "dropping-particle" : "", "family" : "Nelson", "given" : "Leif D", "non-dropping-particle" : "", "parse-names" : false, "suffix" : "" }, { "dropping-particle" : "", "family" : "Simonsohn", "given" : "Uri", "non-dropping-particle" : "", "parse-names" : false, "suffix" : "" } ], "container-title" : "Psychological science", "id" : "ITEM-1", "issue" : "11", "issued" : { "date-parts" : [ [ "2011" ] ] }, "page" : "1359-66", "title" : "False-positive psychology: undisclosed flexibility in data collection and analysis allows presenting anything as significant.", "type" : "article-journal", "volume" : "22" }, "uris" : [ "http://www.mendeley.com/documents/?uuid=d3d896c7-e8a6-4a84-b14c-2a9b401118d1" ] } ], "mendeley" : { "previouslyFormattedCitation" : "(Simmons, Nelson, &amp; Simonsohn, 2011)" }, "properties" : { "noteIndex" : 0 }, "schema" : "https://github.com/citation-style-language/schema/raw/master/csl-citation.json" }</w:instrText>
-      </w:r>
-      <w:r>
-        <w:fldChar w:fldCharType="separate"/>
-      </w:r>
-      <w:r>
-        <w:rPr>
-          <w:noProof/>
-        </w:rPr>
-        <w:t>(Simmons, Nelson, &amp; Simonsohn, 2011)</w:t>
-      </w:r>
-      <w:r>
-        <w:fldChar w:fldCharType="end"/>
-      </w:r>
-      <w:r>
-        <w:t xml:space="preserve">. Combined with the finding that such research practices are possibly widespread </w:t>
-      </w:r>
-      <w:r>
-        <w:fldChar w:fldCharType="begin" w:fldLock="1"/>
-      </w:r>
-      <w:r>
-        <w:instrText>ADDIN CSL_CITATION { "citationItems" : [ { "id" : "ITEM-1", "itemData" : { "DOI" : "10.1177/0956797611430953", "ISSN" : "1467-9280", "PMID" : "22508865", "abstract" : "Cases of clear scientific misconduct have received significant media attention recently, but less flagrantly questionable research practices may be more prevalent and, ultimately, more damaging to the academic enterprise. Using an anonymous elicitation format supplemented by incentives for honest reporting, we surveyed over 2,000 psychologists about their involvement in questionable research practices. The impact of truth-telling incentives on self-admissions of questionable research practices was positive, and this impact was greater for practices that respondents judged to be less defensible. Combining three different estimation methods, we found that the percentage of respondents who have engaged in questionable practices was surprisingly high. This finding suggests that some questionable practices may constitute the prevailing research norm.", "author" : [ { "dropping-particle" : "", "family" : "John", "given" : "Leslie K", "non-dropping-particle" : "", "parse-names" : false, "suffix" : "" }, { "dropping-particle" : "", "family" : "Loewenstein", "given" : "George", "non-dropping-particle" : "", "parse-names" : false, "suffix" : "" }, { "dropping-particle" : "", "family" : "Prelec", "given" : "Drazen", "non-dropping-particle" : "", "parse-names" : false, "suffix" : "" } ], "container-title" : "Psychological science", "id" : "ITEM-1", "issue" : "5", "issued" : { "date-parts" : [ [ "2012", "5", "1" ] ] }, "page" : "524-32", "title" : "Measuring the prevalence of questionable research practices with incentives for truth telling.", "type" : "article-journal", "volume" : "23" }, "uris" : [ "http://www.mendeley.com/documents/?uuid=6cca2b2a-2bd4-4bce-ac83-f2e265a6abc4" ] } ], "mendeley" : { "previouslyFormattedCitation" : "(John, Loewenstein, &amp; Prelec, 2012)" }, "properties" : { "noteIndex" : 0 }, "schema" : "https://github.com/citation-style-language/schema/raw/master/csl-citation.json" }</w:instrText>
-      </w:r>
-      <w:r>
-        <w:fldChar w:fldCharType="separate"/>
-      </w:r>
-      <w:r>
-        <w:rPr>
-          <w:noProof/>
-        </w:rPr>
-        <w:t>(John, Loewenstein, &amp; Prelec, 2012)</w:t>
-      </w:r>
-      <w:r>
-        <w:fldChar w:fldCharType="end"/>
-      </w:r>
-      <w:r>
-        <w:t xml:space="preserve">, false positives have become a major concern </w:t>
-      </w:r>
-      <w:r>
-        <w:fldChar w:fldCharType="begin" w:fldLock="1"/>
-      </w:r>
-      <w:r>
-        <w:instrText>ADDIN CSL_CITATION { "citationItems" : [ { "id" : "ITEM-1", "itemData" : { "DOI" : "10.1038/nature.2012.11535", "ISSN" : "1476-4687", "author" : [ { "dropping-particle" : "", "family" : "Yong", "given" : "Ed", "non-dropping-particle" : "", "parse-names" : false, "suffix" : "" } ], "container-title" : "Nature", "id" : "ITEM-1", "issued" : { "date-parts" : [ [ "2012", "10", "3" ] ] }, "title" : "Nobel laureate challenges psychologists to clean up their act", "type" : "article-journal" }, "uris" : [ "http://www.mendeley.com/documents/?uuid=08672824-bc4d-4759-aa5e-6fe4775678a7" ] } ], "mendeley" : { "previouslyFormattedCitation" : "(Yong, 2012)" }, "properties" : { "noteIndex" : 0 }, "schema" : "https://github.com/citation-style-language/schema/raw/master/csl-citation.json" }</w:instrText>
-      </w:r>
-      <w:r>
-        <w:fldChar w:fldCharType="separate"/>
-      </w:r>
-      <w:r>
-        <w:rPr>
-          <w:noProof/>
-        </w:rPr>
-        <w:t>(Yong, 2012)</w:t>
-      </w:r>
-      <w:r>
-        <w:fldChar w:fldCharType="end"/>
-      </w:r>
-      <w:r>
-        <w:t xml:space="preserve">. </w:t>
-      </w:r>
-      <w:r>
-        <w:t xml:space="preserve">This concern has been addressed by the introduction of new methods to estimate whether findings are too good to be true (i.e., false positives; </w:t>
-      </w:r>
-      <w:r>
-        <w:fldChar w:fldCharType="begin" w:fldLock="1"/>
-      </w:r>
-      <w:r>
-        <w:instrText>ADDIN CSL_CITATION { "citationItems" : [ { "id" : "ITEM-1", "itemData" : { "DOI" : "10.3758/s13423-012-0227-9", "author" : [ { "dropping-particle" : "", "family" : "Francis", "given" : "Gregory", "non-dropping-particle" : "", "parse-names" : false, "suffix" : "" } ], "id" : "ITEM-1", "issued" : { "date-parts" : [ [ "2012" ] ] }, "page" : "151-156", "title" : "Too good to be true : Publication bias in two prominent studies from experimental psychology", "type" : "article-journal" }, "uris" : [ "http://www.mendeley.com/documents/?uuid=68d5d4d0-798f-4ae1-a066-413fb08307ce" ] }, { "id" : "ITEM-2", "itemData" : { "DOI" : "10.1037/a0029487", "ISSN" : "1939-1463", "PMID" : "22924598", "abstract" : "Cohen (1962) pointed out the importance of statistical power for psychology as a science, but statistical power of studies has not increased, while the number of studies in a single article has increased. It has been overlooked that multiple studies with modest power have a high probability of producing nonsignificant results because power decreases as a function of the number of statistical tests that are being conducted (Maxwell, 2004). The discrepancy between the expected number of significant results and the actual number of significant results in multiple-study articles undermines the credibility of the reported results, and it is likely that questionable research practices have contributed to the reporting of too many significant results (Sterling, 1959). The problem of low power in multiple-study articles is illustrated using Bem's (2011) article on extrasensory perception and Gailliot et al.'s (2007) article on glucose and self-regulation. I conclude with several recommendations that can increase the credibility of scientific evidence in psychological journals. One major recommendation is to pay more attention to the power of studies to produce positive results without the help of questionable research practices and to request that authors justify sample sizes with a priori predictions of effect sizes. It is also important to publish replication studies with nonsignificant results if these studies have high power to replicate a published finding.", "author" : [ { "dropping-particle" : "", "family" : "Schimmack", "given" : "Ulrich", "non-dropping-particle" : "", "parse-names" : false, "suffix" : "" } ], "container-title" : "Psychological methods", "id" : "ITEM-2", "issue" : "4", "issued" : { "date-parts" : [ [ "2012" ] ] }, "page" : "551-66", "title" : "The ironic effect of significant results on the credibility of multiple-study articles.", "type" : "article-journal", "volume" : "17" }, "uris" : [ "http://www.mendeley.com/documents/?uuid=0a6761d7-268f-4da0-89c8-85641a10bd2b" ] }, { "id" : "ITEM-3", "itemData" : { "DOI" : "10.1177/1740774507079441", "ISBN" : "1740774507", "ISSN" : "1740-7745", "author" : [ { "dropping-particle" : "", "family" : "Ioannidis", "given" : "J. P.", "non-dropping-particle" : "", "parse-names" : false, "suffix" : "" }, { "dropping-particle" : "", "family" : "Trikalinos", "given" : "T. a", "non-dropping-particle" : "", "parse-names" : false, "suffix" : "" } ], "container-title" : "Clinical Trials", "id" : "ITEM-3", "issue" : "3", "issued" : { "date-parts" : [ [ "2007", "6", "1" ] ] }, "page" : "245-253", "title" : "An exploratory test for an excess of significant findings", "type" : "article-journal", "volume" : "4" }, "uris" : [ "http://www.mendeley.com/documents/?uuid=d25daf41-0081-4bae-971a-ba419c3a2dd2" ] } ], "mendeley" : { "manualFormatting" : "Francis, 2012; Ioannidis &amp; Trikalinos, 2007; Schimmack, 2012)", "previouslyFormattedCitation" : "(Francis, 2012; J. P. Ioannidis &amp; Trikalinos, 2007; Schimmack, 2012)" }, "properties" : { "noteIndex" : 0 }, "schema" : "https://github.com/citation-style-language/schema/raw/master/csl-citation.json" }</w:instrText>
-      </w:r>
-      <w:r>
-        <w:fldChar w:fldCharType="separate"/>
-      </w:r>
-      <w:r>
-        <w:rPr>
-          <w:noProof/>
-        </w:rPr>
-        <w:t>Francis, 2012; Ioannidis &amp; Trikalinos, 2007; Schimmack, 2012)</w:t>
-      </w:r>
-      <w:r>
-        <w:fldChar w:fldCharType="end"/>
-      </w:r>
-      <w:r>
-        <w:t xml:space="preserve">. Such methods can be used to evaluate results on an article level, but false positive rates can also be inspected at a field level. </w:t>
-      </w:r>
-      <w:r>
-        <w:t xml:space="preserve">Positive findings, including both true- and false positives, </w:t>
-      </w:r>
-      <w:r>
-        <w:t>in</w:t>
-      </w:r>
-      <w:r>
-        <w:t xml:space="preserve"> the field of</w:t>
-      </w:r>
-      <w:r>
-        <w:t xml:space="preserve"> psychological science </w:t>
-      </w:r>
-      <w:r>
-        <w:t>have</w:t>
-      </w:r>
-      <w:r>
-        <w:t xml:space="preserve"> been </w:t>
-      </w:r>
-      <w:r>
-        <w:t xml:space="preserve">estimated at 95-97% </w:t>
-      </w:r>
-      <w:r>
-        <w:fldChar w:fldCharType="begin" w:fldLock="1"/>
-      </w:r>
-      <w:r>
-        <w:instrText>ADDIN CSL_CITATION { "citationItems" : [ { "id" : "ITEM-1", "itemData" : { "ISSN" : "01621459", "abstract" : "There is some evidence that in fields where statistical tests of significance are commonly used, research which yields nonsignificant results is not published. Such research being unknown to other investigators may be repeated independently until eventually by chance a significant result occurs-an \"error of the first kind\"-and is published. Significant results published in these fields are seldom verified by independent replication. The possibility thus arises that the literature of such a field consists in substantial part of false conclusions resulting from errors of the first kind in statistical tests of significance.", "author" : [ { "dropping-particle" : "", "family" : "Sterling", "given" : "T.D.", "non-dropping-particle" : "", "parse-names" : false, "suffix" : "" } ], "container-title" : "Journal of the American Statistical Association", "id" : "ITEM-1", "issue" : "285", "issued" : { "date-parts" : [ [ "1959" ] ] }, "page" : "pp. 30-34", "publisher" : "American Statistical Association", "title" : "Publication Decisions and Their Possible Effects on Inferences Drawn from Tests of Significance--Or Vice Versa", "type" : "article-journal", "volume" : "54" }, "uris" : [ "http://www.mendeley.com/documents/?uuid=8f9f7de9-b438-41b7-b33f-4424d59e9280" ] }, { "id" : "ITEM-2", "itemData" : { "ISSN" : "00031305", "abstract" : "This article presents evidence that published results of scientific investigations are not a representative sample of results of all scientific studies. Research studies from 11 major journals demonstrate the existence of biases that favor studies that observe effects that, on statistical evaluation, have a low probability of erroneously rejecting the so-called null hypothesis (H0). This practice makes the probability of erroneously rejecting H0 different for the reader than for the investigator. It introduces two biases in the interpretation of the scientific literature: one due to multiple repetition of studies with false hypothesis, and one due to failure to publish smaller and less significant outcomes of tests of a true hypotheses. These practices distort the results of literature surveys and of meta-analyses. These results also indicate that practice leading to publication bias have not changed over a period of 30 years", "author" : [ { "dropping-particle" : "", "family" : "Sterling", "given" : "T.D.", "non-dropping-particle" : "", "parse-names" : false, "suffix" : "" }, { "dropping-particle" : "", "family" : "Rosenbaum", "given" : "W.L.", "non-dropping-particle" : "", "parse-names" : false, "suffix" : "" }, { "dropping-particle" : "", "family" : "Weinkam", "given" : "J.J.", "non-dropping-particle" : "", "parse-names" : false, "suffix" : "" } ], "container-title" : "The American Statistician", "id" : "ITEM-2", "issue" : "1", "issued" : { "date-parts" : [ [ "1995" ] ] }, "page" : "pp. 108-112", "publisher" : "American Statistical Association", "title" : "Publication Decisions Revisited: The Effect of the Outcome of Statistical Tests on the Decision to Publish and Vice Versa", "type" : "article-journal", "volume" : "49" }, "uris" : [ "http://www.mendeley.com/documents/?uuid=fea1acc9-3917-4eba-9717-f533e8c9518a" ] } ], "mendeley" : { "previouslyFormattedCitation" : "(Sterling, Rosenbaum, &amp; Weinkam, 1995; Sterling, 1959)" }, "properties" : { "noteIndex" : 0 }, "schema" : "https://github.com/citation-style-language/schema/raw/master/csl-citation.json" }</w:instrText>
-      </w:r>
-      <w:r>
-        <w:fldChar w:fldCharType="separate"/>
-      </w:r>
-      <w:r>
-        <w:rPr>
-          <w:noProof/>
-        </w:rPr>
-        <w:t>(Sterling, Rosenbaum, &amp; Weinkam, 1995; Sterling, 1959)</w:t>
-      </w:r>
-      <w:r>
-        <w:fldChar w:fldCharType="end"/>
-      </w:r>
-      <w:r>
-        <w:t xml:space="preserve">. </w:t>
-      </w:r>
-      <w:r>
-        <w:t xml:space="preserve">The true positive rate (i.e., power) can be estimated based on the sample- and effect size, resulting in power estimates </w:t>
-      </w:r>
-      <w:r>
-        <w:t xml:space="preserve">ranging </w:t>
-      </w:r>
-      <w:r>
-        <w:t xml:space="preserve">between 35-50% </w:t>
-      </w:r>
-      <w:r>
-        <w:fldChar w:fldCharType="begin" w:fldLock="1"/>
-      </w:r>
-      <w:r>
-        <w:instrText>ADDIN CSL_CITATION { "citationItems" : [ { "id" : "ITEM-1", "itemData" : { "DOI" : "10.1037//0033-2909.105.2.309", "ISSN" : "0033-2909", "author" : [ { "dropping-particle" : "", "family" : "Sedlmeier", "given" : "Peter", "non-dropping-particle" : "", "parse-names" : false, "suffix" : "" }, { "dropping-particle" : "", "family" : "Gigerenzer", "given" : "Gerd", "non-dropping-particle" : "", "parse-names" : false, "suffix" : "" } ], "container-title" : "Psychological Bulletin", "id" : "ITEM-1", "issue" : "2", "issued" : { "date-parts" : [ [ "1989" ] ] }, "page" : "309-316", "title" : "Do studies of statistical power have an effect on the power of studies?", "type" : "article-journal", "volume" : "105" }, "uris" : [ "http://www.mendeley.com/documents/?uuid=b0623e82-96d2-408a-845c-af985e6ca1d0" ] }, { "id" : "ITEM-2", "itemData" : { "author" : [ { "dropping-particle" : "", "family" : "Cohen", "given" : "J.", "non-dropping-particle" : "", "parse-names" : false, "suffix" : "" } ], "container-title" : "Journal of Abnormal and Social Psychology", "id" : "ITEM-2", "issue" : "3", "issued" : { "date-parts" : [ [ "1962" ] ] }, "page" : "145-153", "title" : "The statistical power of abnormal-social psychological research: A review", "type" : "article-journal", "volume" : "65" }, "uris" : [ "http://www.mendeley.com/documents/?uuid=f4f12945-45b0-4741-876b-6b79c777c3eb" ] }, { "id" : "ITEM-3", "itemData" : { "DOI" : "10.1177/1745691612459060", "ISSN" : "1745-6916", "author" : [ { "dropping-particle" : "", "family" : "Bakker", "given" : "M.", "non-dropping-particle" : "", "parse-names" : false, "suffix" : "" }, { "dropping-particle" : "", "family" : "Dijk", "given" : "A.", "non-dropping-particle" : "Van", "parse-names" : false, "suffix" : "" }, { "dropping-particle" : "", "family" : "Wicherts", "given" : "J. M.", "non-dropping-particle" : "", "parse-names" : false, "suffix" : "" } ], "container-title" : "Perspectives on Psychological Science", "id" : "ITEM-3", "issue" : "6", "issued" : { "date-parts" : [ [ "2012", "11", "7" ] ] }, "page" : "543-554", "title" : "The Rules of the Game Called Psychological Science", "type" : "article-journal", "volume" : "7" }, "uris" : [ "http://www.mendeley.com/documents/?uuid=1f069476-7a7c-468e-bb2e-84e5bb636083" ] } ], "mendeley" : { "previouslyFormattedCitation" : "(Bakker, Van Dijk, &amp; Wicherts, 2012; Cohen, 1962; Sedlmeier &amp; Gigerenzer, 1989)" }, "properties" : { "noteIndex" : 0 }, "schema" : "https://github.com/citation-style-language/schema/raw/master/csl-citation.json" }</w:instrText>
-      </w:r>
-      <w:r>
-        <w:fldChar w:fldCharType="separate"/>
-      </w:r>
-      <w:r>
-        <w:rPr>
-          <w:noProof/>
-        </w:rPr>
-        <w:t xml:space="preserve">(Bakker, Van Dijk, &amp; Wicherts, 2012; </w:t>
-      </w:r>
-      <w:r>
-        <w:rPr>
-          <w:noProof/>
-        </w:rPr>
-        <w:lastRenderedPageBreak/>
-        <w:t>Cohen, 1962; Sedlmeier &amp; Gigerenzer, 1989)</w:t>
-      </w:r>
-      <w:r>
-        <w:fldChar w:fldCharType="end"/>
-      </w:r>
-      <w:r>
-        <w:t xml:space="preserve">. </w:t>
-      </w:r>
-      <w:r>
-        <w:t xml:space="preserve">Under the stringent assumptions </w:t>
-      </w:r>
-      <w:r>
-        <w:t xml:space="preserve">that the null hypothesis and alternative hypothesis are equally likely to be true (i.e., </w:t>
-      </w:r>
-      <w:r>
-        <w:rPr>
-          <w:i/>
-        </w:rPr>
-        <w:t xml:space="preserve">R </w:t>
-      </w:r>
-      <w:r>
-        <w:t xml:space="preserve">= .5; </w:t>
-      </w:r>
-      <w:r>
-        <w:fldChar w:fldCharType="begin" w:fldLock="1"/>
-      </w:r>
-      <w:r>
-        <w:instrText>ADDIN CSL_CITATION { "citationItems" : [ { "id" : "ITEM-1", "itemData" : { "DOI" : "10.1371/journal.pmed.0020124", "ISSN" : "1549-1676", "PMID" : "16060722", "abstract" : "There is increasing concern that most current published research findings are false. The probability that a research claim is true may depend on study power and bias, the number of other studies on the same question, and, importantly, the ratio of true to no relationships among the relationships probed in each scientific field. In this framework, a research finding is less likely to be true when the studies conducted in a field are smaller; when effect sizes are smaller; when there is a greater number and lesser preselection of tested relationships; where there is greater flexibility in designs, definitions, outcomes, and analytical modes; when there is greater financial and other interest and prejudice; and when more teams are involved in a scientific field in chase of statistical significance. Simulations show that for most study designs and settings, it is more likely for a research claim to be false than true. Moreover, for many current scientific fields, claimed research findings may often be simply accurate measures of the prevailing bias. In this essay, I discuss the implications of these problems for the conduct and interpretation of research.", "author" : [ { "dropping-particle" : "", "family" : "Ioannidis", "given" : "J.P.A.", "non-dropping-particle" : "", "parse-names" : false, "suffix" : "" } ], "container-title" : "PLoS medicine", "id" : "ITEM-1", "issue" : "8", "issued" : { "date-parts" : [ [ "2005", "8" ] ] }, "page" : "e124", "title" : "Why most published research findings are false.", "type" : "article-journal", "volume" : "2" }, "uris" : [ "http://www.mendeley.com/documents/?uuid=f84a62de-4f25-43d0-a98e-fadd2d7fde61" ] } ], "mendeley" : { "manualFormatting" : "Ioannidis, 2005)", "previouslyFormattedCitation" : "(J. P. A. Ioannidis, 2005)" }, "properties" : { "noteIndex" : 0 }, "schema" : "https://github.com/citation-style-language/schema/raw/master/csl-citation.json" }</w:instrText>
-      </w:r>
-      <w:r>
-        <w:fldChar w:fldCharType="separate"/>
-      </w:r>
-      <w:r>
-        <w:rPr>
-          <w:noProof/>
-        </w:rPr>
-        <w:t>Ioannidis, 2005)</w:t>
-      </w:r>
-      <w:r>
-        <w:fldChar w:fldCharType="end"/>
-      </w:r>
-      <w:r>
-        <w:t xml:space="preserve">, </w:t>
-      </w:r>
-      <w:r>
-        <w:t xml:space="preserve">that </w:t>
-      </w:r>
-      <w:r>
-        <w:t>there is no publication bias,</w:t>
-      </w:r>
-      <w:r>
-        <w:t xml:space="preserve"> and QRPs are absent, </w:t>
-      </w:r>
-      <w:r>
-        <w:t xml:space="preserve">a conservative estimate of </w:t>
-      </w:r>
-      <w:r>
-        <w:t xml:space="preserve">the false positive rate </w:t>
-      </w:r>
-      <w:r>
-        <w:t xml:space="preserve">for </w:t>
-      </w:r>
-      <w:r>
-        <w:t>significant findings can be</w:t>
-      </w:r>
-      <w:r>
-        <w:t xml:space="preserve"> calculated</w:t>
-      </w:r>
-      <w:r>
-        <w:t xml:space="preserve"> to range between </w:t>
-      </w:r>
-      <w:r>
-        <w:t>27.5</w:t>
-      </w:r>
-      <w:r>
-        <w:t>-</w:t>
-      </w:r>
-      <w:r>
-        <w:t>35</w:t>
-      </w:r>
-      <w:r>
-        <w:t>%</w:t>
-      </w:r>
-      <w:r>
-        <w:t>.</w:t>
-      </w:r>
-      <w:r>
-        <w:rPr>
-          <w:rStyle w:val="FootnoteReference"/>
-        </w:rPr>
-        <w:footnoteReference w:id="3"/>
-      </w:r>
-      <w:r>
-        <w:t xml:space="preserve"> </w:t>
-      </w:r>
-    </w:p>
-    <w:p>
-      <w:pPr>
-        <w:ind w:firstLine="567"/>
-      </w:pPr>
-      <w:r>
-        <w:t xml:space="preserve">False negatives are </w:t>
-      </w:r>
-      <w:r>
-        <w:t xml:space="preserve">the other errors in NHST and are </w:t>
-      </w:r>
-      <w:r>
-        <w:t>more su</w:t>
-      </w:r>
-      <w:r>
-        <w:t>rreptitious than false positives</w:t>
-      </w:r>
-      <w:r>
-        <w:t xml:space="preserve">. False negatives have a lower probability of getting published, because there is a bias against null results </w:t>
-      </w:r>
-      <w:r>
-        <w:fldChar w:fldCharType="begin" w:fldLock="1"/>
-      </w:r>
-      <w:r>
-        <w:instrText>ADDIN CSL_CITATION { "citationItems" : [ { "id" : "ITEM-1", "itemData" : { "author" : [ { "dropping-particle" : "", "family" : "Greenwald", "given" : "Anthony G", "non-dropping-particle" : "", "parse-names" : false, "suffix" : "" } ], "container-title" : "Psychological Bulletin", "id" : "ITEM-1", "issue" : "1", "issued" : { "date-parts" : [ [ "1975" ] ] }, "page" : "1-20", "title" : "Consequences of Prejudice Against the Null Hypothesis", "type" : "article-journal", "volume" : "82" }, "uris" : [ "http://www.mendeley.com/documents/?uuid=cf13929e-8c96-4216-b861-5aca81175b37" ] } ], "mendeley" : { "previouslyFormattedCitation" : "(Greenwald, 1975)" }, "properties" : { "noteIndex" : 0 }, "schema" : "https://github.com/citation-style-language/schema/raw/master/csl-citation.json" }</w:instrText>
-      </w:r>
-      <w:r>
-        <w:fldChar w:fldCharType="separate"/>
-      </w:r>
-      <w:r>
-        <w:rPr>
-          <w:noProof/>
-        </w:rPr>
-        <w:t>(Greenwald, 1975)</w:t>
-      </w:r>
-      <w:r>
-        <w:fldChar w:fldCharType="end"/>
-      </w:r>
-      <w:r>
-        <w:t>,</w:t>
-      </w:r>
-      <w:r>
-        <w:t xml:space="preserve"> and</w:t>
-      </w:r>
-      <w:r>
-        <w:t xml:space="preserve"> are therefore </w:t>
-      </w:r>
-      <w:r>
-        <w:t xml:space="preserve">harder to detect and </w:t>
-      </w:r>
-      <w:r>
-        <w:t xml:space="preserve">harder to </w:t>
-      </w:r>
-      <w:r>
-        <w:t>correct</w:t>
-      </w:r>
-      <w:r>
-        <w:t>.</w:t>
-      </w:r>
-      <w:r>
-        <w:t xml:space="preserve"> </w:t>
-      </w:r>
-      <w:r>
-        <w:t xml:space="preserve">This can cause valuable research lines to be stopped prematurely, foregoing a worthwhile investment, whereas false positives prolong research lines, continuing wasteful spending </w:t>
-      </w:r>
-      <w:r>
-        <w:fldChar w:fldCharType="begin" w:fldLock="1"/>
-      </w:r>
-      <w:r>
-        <w:instrText>ADDIN CSL_CITATION { "citationItems" : [ { "id" : "ITEM-1", "itemData" : { "DOI" : "10.1177/1745691612462587", "author" : [ { "dropping-particle" : "", "family" : "Fiedler", "given" : "K.", "non-dropping-particle" : "", "parse-names" : false, "suffix" : "" }, { "dropping-particle" : "", "family" : "Kutzner", "given" : "F.", "non-dropping-particle" : "", "parse-names" : false, "suffix" : "" }, { "dropping-particle" : "", "family" : "Krueger", "given" : "J.I.", "non-dropping-particle" : "", "parse-names" : false, "suffix" : "" } ], "container-title" : "Perspectives on Psychological Science", "id" : "ITEM-1", "issue" : "6", "issued" : { "date-parts" : [ [ "2012" ] ] }, "page" : "661-669", "title" : "The Long Way From \u03b1-Error Control to Validity Proper: Problems With a Short-Sighted False-Positive Debate", "type" : "article-journal", "volume" : "7" }, "uris" : [ "http://www.mendeley.com/documents/?uuid=e65ecbd7-ea2f-447b-8e1e-f525319e8f47" ] } ], "mendeley" : { "previouslyFormattedCitation" : "(Fiedler, Kutzner, &amp; Krueger, 2012)" }, "properties" : { "noteIndex" : 0 }, "schema" : "https://github.com/citation-style-language/schema/raw/master/csl-citation.json" }</w:instrText>
-      </w:r>
-      <w:r>
-        <w:fldChar w:fldCharType="separate"/>
-      </w:r>
-      <w:r>
-        <w:rPr>
-          <w:noProof/>
-        </w:rPr>
-        <w:t>(Fiedler, Kutzner, &amp; Krueger, 2012)</w:t>
-      </w:r>
-      <w:r>
-        <w:fldChar w:fldCharType="end"/>
-      </w:r>
-      <w:r>
-        <w:t>.</w:t>
-      </w:r>
-      <w:r>
-        <w:t xml:space="preserve"> Additionally, </w:t>
-      </w:r>
-      <w:r>
-        <w:t xml:space="preserve">since the </w:t>
-      </w:r>
-      <w:r>
-        <w:t xml:space="preserve">false negative rate is </w:t>
-      </w:r>
-      <w:r>
-        <w:t xml:space="preserve">defined as </w:t>
-      </w:r>
-      <w:r>
-        <w:t xml:space="preserve">the inverse of statistical power, it </w:t>
-      </w:r>
-      <w:r>
-        <w:t>can also be</w:t>
-      </w:r>
-      <w:r>
-        <w:t xml:space="preserve"> estimated </w:t>
-      </w:r>
-      <w:r>
-        <w:t>based on the previous assumptions. This results in an estimate of false positives ranging between 57.5-65%</w:t>
-      </w:r>
-      <w:r>
-        <w:t xml:space="preserve"> </w:t>
-      </w:r>
-      <w:r>
-        <w:t>for the field of psychological science</w:t>
-      </w:r>
-      <w:r>
-        <w:t xml:space="preserve">. </w:t>
-      </w:r>
-      <w:r>
-        <w:t xml:space="preserve">This indicates </w:t>
-      </w:r>
-      <w:r>
-        <w:t xml:space="preserve">that </w:t>
-      </w:r>
-      <w:r>
-        <w:t xml:space="preserve">the problem of false negatives is </w:t>
-      </w:r>
-      <w:r>
-        <w:t xml:space="preserve">possibly larger </w:t>
-      </w:r>
-      <w:r>
-        <w:t>in size</w:t>
-      </w:r>
-      <w:r>
-        <w:t xml:space="preserve"> and </w:t>
-      </w:r>
-      <w:r>
-        <w:t xml:space="preserve">more difficult to tackle </w:t>
-      </w:r>
-      <w:r>
-        <w:t>when compared to the problem of false positives</w:t>
-      </w:r>
-      <w:r>
-        <w:t>, because it is more surreptitious</w:t>
-      </w:r>
-      <w:r>
-        <w:t xml:space="preserve">. </w:t>
-      </w:r>
-    </w:p>
-    <w:p>
-      <w:pPr>
-        <w:ind w:firstLine="567"/>
-      </w:pPr>
-      <w:commentRangeStart w:id="5"/>
-      <w:r>
-        <w:t>Th</w:t>
-      </w:r>
-      <w:r>
-        <w:t xml:space="preserve">is </w:t>
-      </w:r>
-      <w:r>
-        <w:t xml:space="preserve">paper </w:t>
-      </w:r>
-      <w:r>
-        <w:t xml:space="preserve">inspects </w:t>
-      </w:r>
-      <w:r>
-        <w:t>the prevalence of false negatives</w:t>
-      </w:r>
-      <w:r>
-        <w:t xml:space="preserve">, by focusing on null </w:t>
-      </w:r>
-      <w:r>
-        <w:t xml:space="preserve">findings </w:t>
-      </w:r>
-      <w:r>
-        <w:t>from</w:t>
-      </w:r>
-      <w:r>
-        <w:t xml:space="preserve"> statistical hypothesis tests.</w:t>
-      </w:r>
-      <w:commentRangeEnd w:id="5"/>
-      <w:r>
-        <w:rPr>
-          <w:rStyle w:val="CommentReference"/>
-        </w:rPr>
-        <w:commentReference w:id="5"/>
-      </w:r>
-      <w:commentRangeStart w:id="6"/>
-      <w:r>
-        <w:t>, which could be caused by unconscious psychological fallacies such as the law of small numbers (</w:t>
-      </w:r>
-      <w:r>
-        <w:fldChar w:fldCharType="begin" w:fldLock="1"/>
-      </w:r>
-      <w:r>
-        <w:instrText>ADDIN CSL_CITATION { "citationItems" : [ { "id" : "ITEM-1", "itemData" : { "DOI" : "10.1037/h0031322", "ISSN" : "0033-2909", "author" : [ { "dropping-particle" : "", "family" : "Tversky", "given" : "Amos", "non-dropping-particle" : "", "parse-names" : false, "suffix" : "" }, { "dropping-particle" : "", "family" : "Kahneman", "given" : "Daniel", "non-dropping-particle" : "", "parse-names" : false, "suffix" : "" } ], "container-title" : "Psychological Bulletin", "id" : "ITEM-1", "issue" : "2", "issued" : { "date-parts" : [ [ "1971" ] ] }, "page" : "105-110", "title" : "Belief in the law of small numbers.", "type" : "article-journal", "volume" : "76" }, "uris" : [ "http://www.mendeley.com/documents/?uuid=d0acc3d8-af96-4f7e-8d8c-c7d811663d27" ] } ], "mendeley" : { "manualFormatting" : "Tversky &amp; Kahneman, 1971", "previouslyFormattedCitation" : "(Tversky &amp; Kahneman, 1971)" }, "properties" : { "noteIndex" : 0 }, "schema" : "https://github.com/citation-style-language/schema/raw/master/csl-citation.json" }</w:instrText>
-      </w:r>
-      <w:r>
-        <w:fldChar w:fldCharType="separate"/>
-      </w:r>
-      <w:r>
-        <w:rPr>
-          <w:noProof/>
-        </w:rPr>
-        <w:t>Tversky &amp; Kahneman, 1971</w:t>
-      </w:r>
-      <w:r>
-        <w:fldChar w:fldCharType="end"/>
-      </w:r>
-      <w:r>
-        <w:t>) or overconfiden</w:t>
-      </w:r>
-      <w:r>
-        <w:t>ce</w:t>
-      </w:r>
-      <w:r>
-        <w:t xml:space="preserve"> about the power of a study (</w:t>
-      </w:r>
-      <w:r>
-        <w:fldChar w:fldCharType="begin" w:fldLock="1"/>
-      </w:r>
-      <w:r>
-        <w:instrText>ADDIN CSL_CITATION { "citationItems" : [ { "id" : "ITEM-1", "itemData" : { "author" : [ { "dropping-particle" : "", "family" : "Bakker", "given" : "M.", "non-dropping-particle" : "", "parse-names" : false, "suffix" : "" } ], "chapter-number" : "5", "container-title" : "Good Science, Bad Science: Questioning Research Practices in Psychological Science [Dissertation]", "id" : "ITEM-1", "issued" : { "date-parts" : [ [ "2014" ] ] }, "title" : "Flawed intuitions about power in psychological research.", "type" : "chapter" }, "uris" : [ "http://www.mendeley.com/documents/?uuid=55885672-8b4f-4d1a-a8b8-b9fb59cdfcad" ] }, { "id" : "ITEM-2", "itemData" : { "author" : [ { "dropping-particle" : "", "family" : "Greenwald", "given" : "Anthony G", "non-dropping-particle" : "", "parse-names" : false, "suffix" : "" } ], "container-title" : "Psychological Bulletin", "id" : "ITEM-2", "issue" : "1", "issued" : { "date-parts" : [ [ "1975" ] ] }, "page" : "1-20", "title" : "Consequences of Prejudice Against the Null Hypothesis", "type" : "article-journal", "volume" : "82" }, "uris" : [ "http://www.mendeley.com/documents/?uuid=cf13929e-8c96-4216-b861-5aca81175b37" ] } ], "mendeley" : { "manualFormatting" : "Bakker, 2014; Greenwald, 1975)", "previouslyFormattedCitation" : "(Bakker, 2014; Greenwald, 1975)" }, "properties" : { "noteIndex" : 0 }, "schema" : "https://github.com/citation-style-language/schema/raw/master/csl-citation.json" }</w:instrText>
-      </w:r>
-      <w:r>
-        <w:fldChar w:fldCharType="separate"/>
-      </w:r>
-      <w:r>
-        <w:rPr>
-          <w:noProof/>
-        </w:rPr>
-        <w:t>Bakker, 2014; Greenwald, 1975)</w:t>
-      </w:r>
-      <w:r>
-        <w:fldChar w:fldCharType="end"/>
-      </w:r>
-      <w:r>
-        <w:t xml:space="preserve">. Such fallacies increase the likelihood that null results are </w:t>
-      </w:r>
-      <w:r>
-        <w:t>interpreted as true</w:t>
-      </w:r>
-      <w:r>
-        <w:t xml:space="preserve"> negatives, which </w:t>
-      </w:r>
-      <w:r>
-        <w:t>is why we hypothesize to find widespread indication for false negative results in the literature.</w:t>
-      </w:r>
-      <w:commentRangeEnd w:id="6"/>
-      <w:r>
-        <w:rPr>
-          <w:rStyle w:val="CommentReference"/>
-        </w:rPr>
-        <w:commentReference w:id="6"/>
-      </w:r>
-      <w:r>
-        <w:t xml:space="preserve"> </w:t>
-      </w:r>
-      <w:commentRangeStart w:id="7"/>
-      <w:r>
-        <w:t xml:space="preserve">If null results are true negatives, </w:t>
-      </w:r>
-      <w:r>
-        <w:rPr>
-          <w:i/>
-        </w:rPr>
-        <w:t>P</w:t>
-      </w:r>
-      <w:r>
-        <w:t xml:space="preserve">-values  are </w:t>
-      </w:r>
-      <w:commentRangeStart w:id="8"/>
-      <w:r>
-        <w:t>uniform</w:t>
-      </w:r>
-      <w:r>
-        <w:t>ly distributed</w:t>
-      </w:r>
-      <w:r>
-        <w:t xml:space="preserve"> </w:t>
-      </w:r>
-      <w:commentRangeEnd w:id="8"/>
-      <w:r>
-        <w:rPr>
-          <w:rStyle w:val="CommentReference"/>
-        </w:rPr>
-        <w:commentReference w:id="8"/>
-      </w:r>
-      <w:r>
-        <w:fldChar w:fldCharType="begin" w:fldLock="1"/>
-      </w:r>
-      <w:r>
-        <w:instrText>ADDIN CSL_CITATION { "citationItems" : [ { "id" : "ITEM-1", "itemData" : { "author" : [ { "dropping-particle" : "", "family" : "Murdoch", "given" : "DJ", "non-dropping-particle" : "", "parse-names" : false, "suffix" : "" }, { "dropping-particle" : "", "family" : "Tsai", "given" : "YL", "non-dropping-particle" : "", "parse-names" : false, "suffix" : "" }, { "dropping-particle" : "", "family" : "Adcock", "given" : "James", "non-dropping-particle" : "", "parse-names" : false, "suffix" : "" } ], "container-title" : "The American Statistician", "id" : "ITEM-1", "issued" : { "date-parts" : [ [ "2008" ] ] }, "note" : "Important: one sided tests with sample values going against the prediction yield p-values with high density to one.", "page" : "242-245", "title" : "P-values are random variables", "type" : "article-journal", "volume" : "62" }, "uris" : [ "http://www.mendeley.com/documents/?uuid=b768e279-d59a-4fc9-8d3c-e7eb90445786" ] }, { "id" : "ITEM-2", "itemData" : { "author" : [ { "dropping-particle" : "", "family" : "Sackrowitz", "given" : "H", "non-dropping-particle" : "", "parse-names" : false, "suffix" : "" }, { "dropping-particle" : "", "family" : "Samuel-Cahn", "given" : "E", "non-dropping-particle" : "", "parse-names" : false, "suffix" : "" } ], "container-title" : "The American Statistician", "id" : "ITEM-2", "issue" : "4", "issued" : { "date-parts" : [ [ "1999" ] ] }, "page" : "326-331", "title" : "P values as random variables\u2014expected P values", "type" : "article-journal", "volume" : "53" }, "uris" : [ "http://www.mendeley.com/documents/?uuid=1a702c9e-649f-4222-af95-1f425ba98f26" ] } ], "mendeley" : { "previouslyFormattedCitation" : "(Murdoch, Tsai, &amp; Adcock, 2008; Sackrowitz &amp; Samuel-Cahn, 1999)" }, "properties" : { "noteIndex" : 0 }, "schema" : "https://github.com/citation-style-language/schema/raw/master/csl-citation.json" }</w:instrText>
-      </w:r>
-      <w:r>
-        <w:fldChar w:fldCharType="separate"/>
-      </w:r>
-      <w:r>
-        <w:rPr>
-          <w:noProof/>
-        </w:rPr>
-        <w:t>(Murdoch, Tsai, &amp; Adcock, 2008; Sackrowitz &amp; Samuel-Cahn, 1999)</w:t>
-      </w:r>
-      <w:r>
-        <w:fldChar w:fldCharType="end"/>
-      </w:r>
-      <w:r>
-        <w:t>.</w:t>
-      </w:r>
-      <w:r>
-        <w:t xml:space="preserve"> </w:t>
-      </w:r>
-      <w:commentRangeEnd w:id="7"/>
-      <w:r>
-        <w:rPr>
-          <w:rStyle w:val="CommentReference"/>
-        </w:rPr>
-        <w:commentReference w:id="7"/>
-      </w:r>
-      <w:r>
-        <w:t>O</w:t>
-      </w:r>
-      <w:r>
-        <w:t>u</w:t>
-      </w:r>
-      <w:r>
-        <w:t xml:space="preserve">r research investigates whether reported statistics from 8 flagship journals corroborates null distributions, or indicates possible false negative </w:t>
-      </w:r>
-      <w:commentRangeStart w:id="9"/>
-      <w:commentRangeStart w:id="10"/>
-      <w:r>
-        <w:t>results</w:t>
-      </w:r>
-      <w:commentRangeEnd w:id="9"/>
-      <w:r>
-        <w:rPr>
-          <w:rStyle w:val="CommentReference"/>
-        </w:rPr>
-        <w:commentReference w:id="9"/>
-      </w:r>
-      <w:commentRangeEnd w:id="10"/>
-      <w:r>
-        <w:rPr>
-          <w:rStyle w:val="CommentReference"/>
-        </w:rPr>
-        <w:commentReference w:id="10"/>
-      </w:r>
-      <w:r>
-        <w:t>.</w:t>
+        <w:t>use</w:t>
+      </w:r>
+      <w:r>
+        <w:t xml:space="preserve"> cases were selected on a standardized basis from the Journal of Personality and Social Psychology, to indicate the fruitfulness of the test with respect to practical research situations. </w:t>
       </w:r>
     </w:p>
     <w:p>
@@ -2016,392 +3195,425 @@
           <w:b/>
         </w:rPr>
       </w:pPr>
+      <w:commentRangeStart w:id="5"/>
+      <w:commentRangeStart w:id="6"/>
       <w:r>
         <w:rPr>
           <w:b/>
         </w:rPr>
-        <w:t>Theoretical framework</w:t>
+        <w:t>Theoretical</w:t>
+      </w:r>
+      <w:commentRangeEnd w:id="5"/>
+      <w:r>
+        <w:rPr>
+          <w:rStyle w:val="CommentReference"/>
+        </w:rPr>
+        <w:commentReference w:id="5"/>
+      </w:r>
+      <w:commentRangeEnd w:id="6"/>
+      <w:r>
+        <w:rPr>
+          <w:rStyle w:val="CommentReference"/>
+        </w:rPr>
+        <w:commentReference w:id="6"/>
+      </w:r>
+      <w:r>
+        <w:rPr>
+          <w:b/>
+        </w:rPr>
+        <w:t xml:space="preserve"> framework</w:t>
       </w:r>
     </w:p>
     <w:p>
       <w:pPr>
         <w:ind w:firstLine="567"/>
       </w:pPr>
+      <w:r>
+        <w:rPr>
+          <w:i/>
+        </w:rPr>
+        <w:t>P</w:t>
+      </w:r>
+      <w:r>
+        <w:t xml:space="preserve">-values are uniformly distributed </w:t>
+      </w:r>
+      <w:r>
+        <w:t xml:space="preserve">when the null hypothesis is </w:t>
+      </w:r>
+      <w:r>
+        <w:t>correct</w:t>
+      </w:r>
+      <w:r>
+        <w:t xml:space="preserve"> and </w:t>
+      </w:r>
+      <w:r>
+        <w:t xml:space="preserve">the </w:t>
+      </w:r>
+      <w:r>
+        <w:t xml:space="preserve">assumptions of </w:t>
+      </w:r>
+      <w:r>
+        <w:t xml:space="preserve">the </w:t>
+      </w:r>
+      <w:r>
+        <w:t>model are met</w:t>
+      </w:r>
+      <w:r>
+        <w:t xml:space="preserve">. </w:t>
+      </w:r>
+      <w:r>
+        <w:rPr>
+          <w:rStyle w:val="CommentReference"/>
+        </w:rPr>
+        <w:commentReference w:id="7"/>
+      </w:r>
+      <w:r>
+        <w:t>In case</w:t>
+      </w:r>
+      <w:r>
+        <w:t xml:space="preserve"> the null is </w:t>
+      </w:r>
+      <w:r>
+        <w:t>false</w:t>
+      </w:r>
+      <w:r>
+        <w:t xml:space="preserve"> or these assumptions are violated</w:t>
+      </w:r>
+      <w:r>
+        <w:t xml:space="preserve">, the </w:t>
+      </w:r>
+      <w:r>
+        <w:rPr>
+          <w:i/>
+        </w:rPr>
+        <w:t>P</w:t>
+      </w:r>
+      <w:r>
+        <w:t xml:space="preserve">-value distribution </w:t>
+      </w:r>
+      <w:r>
+        <w:t xml:space="preserve">is </w:t>
+      </w:r>
+      <w:r>
+        <w:t>skewed</w:t>
+      </w:r>
+      <w:r>
+        <w:t xml:space="preserve">. </w:t>
+      </w:r>
+      <w:r>
+        <w:t>In other words</w:t>
+      </w:r>
+      <w:r>
+        <w:t>, d</w:t>
+      </w:r>
+      <w:r>
+        <w:t xml:space="preserve">eviation from uniformity </w:t>
+      </w:r>
+      <w:r>
+        <w:t xml:space="preserve">indicates </w:t>
+      </w:r>
+      <w:r>
+        <w:t xml:space="preserve">either that </w:t>
+      </w:r>
+      <w:r>
+        <w:t>the assumed null is not applicable</w:t>
+      </w:r>
+      <w:r>
+        <w:t xml:space="preserve"> in the sample data</w:t>
+      </w:r>
+      <w:r>
+        <w:t xml:space="preserve">, or that model assumptions have been violated. This property of uniformity </w:t>
+      </w:r>
+      <w:r>
+        <w:t>has been proposed to estimate effect sizes</w:t>
+      </w:r>
+      <w:r>
+        <w:t xml:space="preserve"> </w:t>
+      </w:r>
+      <w:r>
+        <w:t xml:space="preserve">or QRPs in significant </w:t>
+      </w:r>
+      <w:r>
+        <w:rPr>
+          <w:i/>
+        </w:rPr>
+        <w:t>P</w:t>
+      </w:r>
+      <w:r>
+        <w:t xml:space="preserve">-values </w:t>
+      </w:r>
+      <w:r>
+        <w:fldChar w:fldCharType="begin" w:fldLock="1"/>
+      </w:r>
+      <w:r>
+        <w:instrText>ADDIN CSL_CITATION { "citationItems" : [ { "id" : "ITEM-1", "itemData" : { "DOI" : "10.1037/a0033242", "ISSN" : "1939-2222", "PMID" : "23855496", "abstract" : "Because scientists tend to report only studies (publication bias) or analyses (p-hacking) that \"work,\" readers must ask, \"Are these effects true, or do they merely reflect selective reporting?\" We introduce p-curve as a way to answer this question. P-curve is the distribution of statistically significant p values for a set of studies (ps &lt; .05). Because only true effects are expected to generate right-skewed p-curves-containing more low (.01s) than high (.04s) significant p values--only right-skewed p--curves are diagnostic of evidential value. By telling us whether we can rule out selective reporting as the sole explanation for a set of findings, p-curve offers a solution to the age-old inferential problems caused by file-drawers of failed studies and analyses.", "author" : [ { "dropping-particle" : "", "family" : "Simonsohn", "given" : "Uri", "non-dropping-particle" : "", "parse-names" : false, "suffix" : "" }, { "dropping-particle" : "", "family" : "Nelson", "given" : "Leif D", "non-dropping-particle" : "", "parse-names" : false, "suffix" : "" }, { "dropping-particle" : "", "family" : "Simmons", "given" : "Joseph P", "non-dropping-particle" : "", "parse-names" : false, "suffix" : "" } ], "container-title" : "Journal of Experimental Psychology: General", "id" : "ITEM-1", "issue" : "2", "issued" : { "date-parts" : [ [ "2014", "4" ] ] }, "page" : "534-47", "title" : "P-curve: a key to the file-drawer.", "type" : "article-journal", "volume" : "143" }, "uris" : [ "http://www.mendeley.com/documents/?uuid=e39c02eb-7755-4265-b584-b443f09213cc" ] }, { "id" : "ITEM-2", "itemData" : { "author" : [ { "dropping-particle" : "", "family" : "Assen", "given" : "M.A.L.M.", "non-dropping-particle" : "van", "parse-names" : false, "suffix" : "" }, { "dropping-particle" : "", "family" : "Aert", "given" : "Robbie C. M.", "non-dropping-particle" : "van", "parse-names" : false, "suffix" : "" }, { "dropping-particle" : "", "family" : "Wicherts", "given" : "J.M.", "non-dropping-particle" : "", "parse-names" : false, "suffix" : "" } ], "id" : "ITEM-2", "issued" : { "date-parts" : [ [ "2013" ] ] }, "title" : "p-uniform", "type" : "article-journal" }, "uris" : [ "http://www.mendeley.com/documents/?uuid=3eb189f3-7a34-4cc9-99f1-26c9797a6ab7" ] } ], "mendeley" : { "previouslyFormattedCitation" : "(Simonsohn, Nelson, &amp; Simmons, 2014; van Assen et al., 2013)" }, "properties" : { "noteIndex" : 0 }, "schema" : "https://github.com/citation-style-language/schema/raw/master/csl-citation.json" }</w:instrText>
+      </w:r>
+      <w:r>
+        <w:fldChar w:fldCharType="separate"/>
+      </w:r>
+      <w:r>
+        <w:rPr>
+          <w:noProof/>
+        </w:rPr>
+        <w:t>(Simonsohn, Nelson, &amp; Simmons, 2014; van Assen et al., 2013)</w:t>
+      </w:r>
+      <w:r>
+        <w:fldChar w:fldCharType="end"/>
+      </w:r>
+      <w:r>
+        <w:t xml:space="preserve">. The Fisher method </w:t>
+      </w:r>
+      <w:r>
+        <w:fldChar w:fldCharType="begin" w:fldLock="1"/>
+      </w:r>
+      <w:r>
+        <w:instrText>ADDIN CSL_CITATION { "citationItems" : [ { "id" : "ITEM-1", "itemData" : { "author" : [ { "dropping-particle" : "", "family" : "Fisher", "given" : "R.A.", "non-dropping-particle" : "", "parse-names" : false, "suffix" : "" } ], "edition" : "10", "id" : "ITEM-1", "issued" : { "date-parts" : [ [ "1932" ] ] }, "note" : "p99-100 describes fisher method, very succinctly. See scans.", "publisher" : "Oliver and Boyd", "publisher-place" : "Edinburgh, United Kingdom", "title" : "Statistical Methods for Research Workers", "type" : "book" }, "uris" : [ "http://www.mendeley.com/documents/?uuid=8c0d6bd3-8b2b-43ae-be4a-c86ce916c734" ] } ], "mendeley" : { "previouslyFormattedCitation" : "(Fisher, 1932)" }, "properties" : { "noteIndex" : 0 }, "schema" : "https://github.com/citation-style-language/schema/raw/master/csl-citation.json" }</w:instrText>
+      </w:r>
+      <w:r>
+        <w:fldChar w:fldCharType="separate"/>
+      </w:r>
+      <w:r>
+        <w:rPr>
+          <w:noProof/>
+        </w:rPr>
+        <w:t>(Fisher, 1932)</w:t>
+      </w:r>
+      <w:r>
+        <w:fldChar w:fldCharType="end"/>
+      </w:r>
+      <w:r>
+        <w:t xml:space="preserve"> tests deviation from uniformity</w:t>
+      </w:r>
+      <w:r>
+        <w:t xml:space="preserve"> and has been used as a meta-analytic technique </w:t>
+      </w:r>
+      <w:r>
+        <w:fldChar w:fldCharType="begin" w:fldLock="1"/>
+      </w:r>
+      <w:r>
+        <w:instrText>ADDIN CSL_CITATION { "citationItems" : [ { "id" : "ITEM-1", "itemData" : { "DOI" : "10.1093/bioinformatics/btm620", "ISSN" : "1367-4811", "PMID" : "18204063", "abstract" : "MOTIVATION: The proliferation of public data repositories creates a need for meta-analysis methods to efficiently evaluate, integrate and validate related datasets produced by independent groups. A t-based approach has been proposed to integrate effect size from multiple studies by modeling both intra- and between-study variation. Recently, a non-parametric 'rank product' method, which is derived based on biological reasoning of fold-change criteria, has been applied to directly combine multiple datasets into one meta study. Fisher's Inverse chi(2) method, which only depends on P-values from individual analyses of each dataset, has been used in a couple of medical studies. While these methods address the question from different angles, it is not clear how they compare with each other.\n\nRESULTS: We comparatively evaluate the three methods; t-based hierarchical modeling, rank products and Fisher's Inverse chi(2) test with P-values from either the t-based or the rank product method. A simulation study shows that the rank product method, in general, has higher sensitivity and selectivity than the t-based method in both individual and meta-analysis, especially in the setting of small sample size and/or large between-study variation. Not surprisingly, Fisher's chi(2) method highly depends on the method used in the individual analysis. Application to real datasets demonstrates that meta-analysis achieves more reliable identification than an individual analysis, and rank products are more robust in gene ranking, which leads to a much higher reproducibility among independent studies. Though t-based meta-analysis greatly improves over the individual analysis, it suffers from a potentially large amount of false positives when P-values serve as threshold. We conclude that careful meta-analysis is a powerful tool for integrating multiple array studies.", "author" : [ { "dropping-particle" : "", "family" : "Hong", "given" : "Fangxin", "non-dropping-particle" : "", "parse-names" : false, "suffix" : "" }, { "dropping-particle" : "", "family" : "Breitling", "given" : "Rainer", "non-dropping-particle" : "", "parse-names" : false, "suffix" : "" } ], "container-title" : "Bioinformatics (Oxford, England)", "id" : "ITEM-1", "issue" : "3", "issued" : { "date-parts" : [ [ "2008", "2", "1" ] ] }, "page" : "374-82", "title" : "A comparison of meta-analysis methods for detecting differentially expressed genes in microarray experiments.", "type" : "article-journal", "volume" : "24" }, "uris" : [ "http://www.mendeley.com/documents/?uuid=cf980717-17f6-4ecd-990a-c22659f2a81a" ] } ], "mendeley" : { "previouslyFormattedCitation" : "(Hong &amp; Breitling, 2008)" }, "properties" : { "noteIndex" : 0 }, "schema" : "https://github.com/citation-style-language/schema/raw/master/csl-citation.json" }</w:instrText>
+      </w:r>
+      <w:r>
+        <w:fldChar w:fldCharType="separate"/>
+      </w:r>
+      <w:r>
+        <w:rPr>
+          <w:noProof/>
+        </w:rPr>
+        <w:t>(Hong &amp; Breitling, 2008)</w:t>
+      </w:r>
+      <w:r>
+        <w:fldChar w:fldCharType="end"/>
+      </w:r>
+      <w:r>
+        <w:t xml:space="preserve"> to test for the presence of an effect across a set of studies</w:t>
+      </w:r>
+      <w:r>
+        <w:t>.</w:t>
+      </w:r>
+      <w:r>
+        <w:t xml:space="preserve"> </w:t>
+      </w:r>
+      <w:r>
+        <w:t>W</w:t>
+      </w:r>
+      <w:r>
+        <w:t xml:space="preserve">e </w:t>
+      </w:r>
+      <w:r>
+        <w:t xml:space="preserve">use the property of uniformity to estimate a null-effect distribution and we propose that the Fisher method </w:t>
+      </w:r>
+      <w:r>
+        <w:t xml:space="preserve">can be used to inspect </w:t>
+      </w:r>
+      <w:r>
+        <w:t xml:space="preserve">for </w:t>
+      </w:r>
+      <w:r>
+        <w:t xml:space="preserve">false negatives </w:t>
+      </w:r>
+      <w:r>
+        <w:t xml:space="preserve">across </w:t>
+      </w:r>
+      <w:r>
+        <w:t xml:space="preserve">nonsignificant </w:t>
+      </w:r>
+      <w:r>
+        <w:rPr>
+          <w:i/>
+        </w:rPr>
+        <w:t>P</w:t>
+      </w:r>
+      <w:r>
+        <w:t>-values.</w:t>
+      </w:r>
     </w:p>
     <w:p>
       <w:pPr>
         <w:ind w:firstLine="567"/>
       </w:pPr>
+      <w:r>
+        <w:t xml:space="preserve">An individual </w:t>
+      </w:r>
+      <w:r>
+        <w:rPr>
+          <w:i/>
+        </w:rPr>
+        <w:t>P-</w:t>
+      </w:r>
+      <w:r>
+        <w:t xml:space="preserve">value is a function of the sample size, the null hypothesis, and the </w:t>
+      </w:r>
+      <w:r>
+        <w:t xml:space="preserve">observed </w:t>
+      </w:r>
+      <w:r>
+        <w:t xml:space="preserve">effect size. This indicates that there is a direct relation between </w:t>
+      </w:r>
+      <w:r>
+        <w:rPr>
+          <w:i/>
+        </w:rPr>
+        <w:t>P</w:t>
+      </w:r>
+      <w:r>
+        <w:t>-values and effect sizes</w:t>
+      </w:r>
+      <w:r>
+        <w:t>, a property that can be used to compute the expected null distribution for effect sizes</w:t>
+      </w:r>
+      <w:r>
+        <w:t xml:space="preserve">. For example, if the result of a </w:t>
+      </w:r>
+      <w:r>
+        <w:rPr>
+          <w:i/>
+        </w:rPr>
+        <w:t>t</w:t>
+      </w:r>
+      <w:r>
+        <w:t xml:space="preserve">-test is </w:t>
+      </w:r>
+      <w:r>
+        <w:rPr>
+          <w:i/>
+        </w:rPr>
+        <w:t>t</w:t>
+      </w:r>
+      <w:r>
+        <w:t>(85) = 2.15, p = .017</w:t>
+      </w:r>
+      <w:r>
+        <w:t xml:space="preserve">, the accompanying standardized effect size </w:t>
+      </w:r>
+      <w:r>
+        <w:rPr>
+          <w:i/>
+        </w:rPr>
+        <w:t xml:space="preserve">d </w:t>
+      </w:r>
+      <w:r>
+        <w:t xml:space="preserve">equals 0.46. Assuming the null hypothesis is correct, the </w:t>
+      </w:r>
+      <w:r>
+        <w:rPr>
+          <w:i/>
+        </w:rPr>
+        <w:t>P-</w:t>
+      </w:r>
+      <w:r>
+        <w:t xml:space="preserve">values are uniformly distributed. Retaining only </w:t>
+      </w:r>
+      <w:r>
+        <w:rPr>
+          <w:i/>
+        </w:rPr>
+        <w:t>t</w:t>
+      </w:r>
+      <w:r>
+        <w:t xml:space="preserve">(85) and assigning random drawn, uniform </w:t>
+      </w:r>
+      <w:r>
+        <w:rPr>
+          <w:i/>
+        </w:rPr>
+        <w:t>P</w:t>
+      </w:r>
+      <w:r>
+        <w:t xml:space="preserve">-values, the accompanying test statistic and effect size can be computed. When conducted across a set of test results, comparing the observed- versus the expected null distribution is a way of testing for the presence of an effect. </w:t>
+      </w:r>
     </w:p>
     <w:p>
       <w:pPr>
         <w:ind w:firstLine="567"/>
+      </w:pPr>
+      <w:r>
+        <w:t xml:space="preserve">Uniformity of </w:t>
+      </w:r>
+      <w:r>
+        <w:rPr>
+          <w:i/>
+        </w:rPr>
+        <w:t>P</w:t>
+      </w:r>
+      <w:r>
+        <w:t xml:space="preserve">-values </w:t>
+      </w:r>
+      <w:r>
+        <w:t xml:space="preserve">themselves </w:t>
+      </w:r>
+      <w:r>
+        <w:t xml:space="preserve">can be </w:t>
+      </w:r>
+      <w:r>
+        <w:t xml:space="preserve">tested with the Fisher method </w:t>
+      </w:r>
+      <w:r>
+        <w:fldChar w:fldCharType="begin" w:fldLock="1"/>
+      </w:r>
+      <w:r>
+        <w:instrText>ADDIN CSL_CITATION { "citationItems" : [ { "id" : "ITEM-1", "itemData" : { "author" : [ { "dropping-particle" : "", "family" : "Fisher", "given" : "R.A.", "non-dropping-particle" : "", "parse-names" : false, "suffix" : "" } ], "edition" : "10", "id" : "ITEM-1", "issued" : { "date-parts" : [ [ "1932" ] ] }, "note" : "p99-100 describes fisher method, very succinctly. See scans.", "publisher" : "Oliver and Boyd", "publisher-place" : "Edinburgh, United Kingdom", "title" : "Statistical Methods for Research Workers", "type" : "book" }, "uris" : [ "http://www.mendeley.com/documents/?uuid=8c0d6bd3-8b2b-43ae-be4a-c86ce916c734" ] } ], "mendeley" : { "previouslyFormattedCitation" : "(Fisher, 1932)" }, "properties" : { "noteIndex" : 0 }, "schema" : "https://github.com/citation-style-language/schema/raw/master/csl-citation.json" }</w:instrText>
+      </w:r>
+      <w:r>
+        <w:fldChar w:fldCharType="separate"/>
+      </w:r>
+      <w:r>
+        <w:rPr>
+          <w:noProof/>
+        </w:rPr>
+        <w:t>(Fisher, 1932)</w:t>
+      </w:r>
+      <w:r>
+        <w:fldChar w:fldCharType="end"/>
+      </w:r>
+      <w:r>
+        <w:t xml:space="preserve">, which only requires a set of </w:t>
+      </w:r>
+      <w:r>
+        <w:rPr>
+          <w:i/>
+        </w:rPr>
+        <w:t>P</w:t>
+      </w:r>
+      <w:r>
+        <w:t>-values.</w:t>
+      </w:r>
+      <w:r>
+        <w:t xml:space="preserve"> </w:t>
+      </w:r>
+      <w:r>
+        <w:t>This test is defined as</w:t>
+      </w:r>
+    </w:p>
+    <w:p>
+      <w:pPr>
         <w:jc w:val="center"/>
-        <w:rPr>
-          <w:b/>
-        </w:rPr>
-      </w:pPr>
-      <w:commentRangeStart w:id="11"/>
-      <w:r>
-        <w:rPr>
-          <w:b/>
-        </w:rPr>
-        <w:lastRenderedPageBreak/>
-        <w:t>Methods</w:t>
-      </w:r>
-      <w:commentRangeEnd w:id="11"/>
-      <w:r>
-        <w:rPr>
-          <w:rStyle w:val="CommentReference"/>
-        </w:rPr>
-        <w:commentReference w:id="11"/>
-      </w:r>
-    </w:p>
-    <w:p>
-      <w:pPr>
-        <w:ind w:firstLine="567"/>
-        <w:rPr>
-          <w:b/>
-        </w:rPr>
-      </w:pPr>
-      <w:commentRangeStart w:id="12"/>
-      <w:r>
-        <w:rPr>
-          <w:b/>
-        </w:rPr>
-        <w:t>Data summary</w:t>
-      </w:r>
-      <w:commentRangeEnd w:id="12"/>
-      <w:r>
-        <w:rPr>
-          <w:rStyle w:val="CommentReference"/>
-        </w:rPr>
-        <w:commentReference w:id="12"/>
-      </w:r>
-    </w:p>
-    <w:p>
-      <w:pPr>
-        <w:ind w:firstLine="567"/>
-      </w:pPr>
-      <w:commentRangeStart w:id="13"/>
-      <w:r>
-        <w:t>The</w:t>
-      </w:r>
-      <w:commentRangeEnd w:id="13"/>
-      <w:r>
-        <w:rPr>
-          <w:rStyle w:val="CommentReference"/>
-        </w:rPr>
-        <w:commentReference w:id="13"/>
-      </w:r>
-      <w:r>
-        <w:t xml:space="preserve"> dataset was</w:t>
-      </w:r>
-      <w:commentRangeStart w:id="14"/>
-      <w:r>
-        <w:t xml:space="preserve"> retrieved from the Open Science Framework</w:t>
-      </w:r>
-      <w:r>
-        <w:rPr>
-          <w:rStyle w:val="FootnoteReference"/>
-        </w:rPr>
-        <w:footnoteReference w:id="4"/>
-      </w:r>
-      <w:r>
-        <w:t>, and includes APA style test statistics extracted from 8 journals. The</w:t>
-      </w:r>
-      <w:r>
-        <w:t>se</w:t>
-      </w:r>
-      <w:r>
-        <w:t xml:space="preserve"> test statistics were extracted with statcheck </w:t>
-      </w:r>
-      <w:r>
-        <w:fldChar w:fldCharType="begin" w:fldLock="1"/>
-      </w:r>
-      <w:r>
-        <w:instrText>ADDIN CSL_CITATION { "citationItems" : [ { "id" : "ITEM-1", "itemData" : { "author" : [ { "dropping-particle" : "", "family" : "Epskamp", "given" : "Sacha", "non-dropping-particle" : "", "parse-names" : false, "suffix" : "" }, { "dropping-particle" : "", "family" : "Nuijten", "given" : "Michele B", "non-dropping-particle" : "", "parse-names" : false, "suffix" : "" } ], "id" : "ITEM-1", "issued" : { "date-parts" : [ [ "2013" ] ] }, "note" : "R package version 0.1.0", "title" : "statcheck: Extract statistics from articles and recompute p values", "type" : "article" }, "uris" : [ "http://www.mendeley.com/documents/?uuid=164bdfe8-2279-4437-ac7a-f1a4302cabca" ] } ], "mendeley" : { "previouslyFormattedCitation" : "(Epskamp &amp; Nuijten, 2013)" }, "properties" : { "noteIndex" : 0 }, "schema" : "https://github.com/citation-style-language/schema/raw/master/csl-citation.json" }</w:instrText>
-      </w:r>
-      <w:r>
-        <w:fldChar w:fldCharType="separate"/>
-      </w:r>
-      <w:r>
-        <w:rPr>
-          <w:noProof/>
-        </w:rPr>
-        <w:t>(Epskamp &amp; Nuijten, 2013)</w:t>
-      </w:r>
-      <w:r>
-        <w:fldChar w:fldCharType="end"/>
-      </w:r>
-      <w:r>
-        <w:t xml:space="preserve"> and originally included a total of XXXX test results (</w:t>
-      </w:r>
-      <w:r>
-        <w:rPr>
-          <w:i/>
-        </w:rPr>
-        <w:t>t</w:t>
-      </w:r>
-      <w:r>
-        <w:t xml:space="preserve">, </w:t>
-      </w:r>
-      <w:r>
-        <w:rPr>
-          <w:i/>
-        </w:rPr>
-        <w:t xml:space="preserve">r, F, Z, </w:t>
-      </w:r>
-      <w:r>
-        <w:t>χ</w:t>
-      </w:r>
-      <w:r>
-        <w:rPr>
-          <w:vertAlign w:val="superscript"/>
-        </w:rPr>
-        <w:t>2</w:t>
-      </w:r>
-      <w:r>
-        <w:t xml:space="preserve"> and Wald values). As only </w:t>
-      </w:r>
-      <w:r>
-        <w:rPr>
-          <w:i/>
-        </w:rPr>
-        <w:t>t</w:t>
-      </w:r>
-      <w:r>
-        <w:t xml:space="preserve">, </w:t>
-      </w:r>
-      <w:r>
-        <w:rPr>
-          <w:i/>
-        </w:rPr>
-        <w:t xml:space="preserve">r, </w:t>
-      </w:r>
-      <w:r>
-        <w:t xml:space="preserve">and </w:t>
-      </w:r>
-      <w:r>
-        <w:rPr>
-          <w:i/>
-        </w:rPr>
-        <w:t>F</w:t>
-      </w:r>
-      <w:r>
-        <w:rPr>
-          <w:i/>
-        </w:rPr>
-        <w:t>-</w:t>
-      </w:r>
-      <w:r>
-        <w:t>values allow for direct and comparable effect size computation, these test results were selected (XXXX results; XX% of original). Table 2 summarizes the selected data used for the analyses in this paper. For a more extensive description of the sampling method underlying the dataset, see t</w:t>
-      </w:r>
-      <w:r>
-        <w:t>he Open Science Framework page (</w:t>
-      </w:r>
-      <w:r>
-        <w:t>Footnote 2</w:t>
-      </w:r>
-      <w:r>
-        <w:t>)</w:t>
-      </w:r>
-      <w:r>
-        <w:t>.</w:t>
-      </w:r>
-      <w:commentRangeEnd w:id="14"/>
-      <w:r>
-        <w:rPr>
-          <w:rStyle w:val="CommentReference"/>
-        </w:rPr>
-        <w:commentReference w:id="14"/>
-      </w:r>
-    </w:p>
-    <w:p>
-      <w:pPr>
-        <w:ind w:firstLine="567"/>
-        <w:rPr>
-          <w:b/>
-        </w:rPr>
-      </w:pPr>
-      <w:r>
-        <w:rPr>
-          <w:b/>
-        </w:rPr>
-        <w:t xml:space="preserve">Effect </w:t>
-      </w:r>
-      <w:commentRangeStart w:id="15"/>
-      <w:r>
-        <w:rPr>
-          <w:b/>
-        </w:rPr>
-        <w:t>distribution</w:t>
-      </w:r>
-      <w:commentRangeEnd w:id="15"/>
-      <w:r>
-        <w:rPr>
-          <w:rStyle w:val="CommentReference"/>
-        </w:rPr>
-        <w:commentReference w:id="15"/>
-      </w:r>
-    </w:p>
-    <w:p>
-      <w:pPr>
-        <w:ind w:firstLine="567"/>
-      </w:pPr>
-      <w:r>
-        <w:t xml:space="preserve">The selected </w:t>
-      </w:r>
-      <w:r>
-        <w:rPr>
-          <w:i/>
-        </w:rPr>
-        <w:t>t</w:t>
-      </w:r>
-      <w:r>
-        <w:t xml:space="preserve">, </w:t>
-      </w:r>
-      <w:r>
-        <w:rPr>
-          <w:i/>
-        </w:rPr>
-        <w:t>F</w:t>
-      </w:r>
-      <w:r>
-        <w:t xml:space="preserve">, and </w:t>
-      </w:r>
-      <w:r>
-        <w:rPr>
-          <w:i/>
-        </w:rPr>
-        <w:t>r</w:t>
-      </w:r>
-      <w:r>
-        <w:t>-</w:t>
-      </w:r>
-      <w:r>
-        <w:t xml:space="preserve">values are readily computed into effect sizes, which form the observed effect distributions. The effect size metric used throughout the analyses </w:t>
-      </w:r>
-      <w:commentRangeStart w:id="16"/>
-      <w:r>
-        <w:t>is explained varianc</w:t>
-      </w:r>
-      <w:commentRangeEnd w:id="16"/>
-      <w:r>
-        <w:rPr>
-          <w:rStyle w:val="CommentReference"/>
-        </w:rPr>
-        <w:commentReference w:id="16"/>
-      </w:r>
-      <w:r>
-        <w:t xml:space="preserve">e. For the selected </w:t>
-      </w:r>
-      <w:r>
-        <w:rPr>
-          <w:i/>
-        </w:rPr>
-        <w:t>r</w:t>
-      </w:r>
-      <w:r>
-        <w:t>-</w:t>
-      </w:r>
-      <w:r>
-        <w:t xml:space="preserve">values, this only requires taking the square (i.e., </w:t>
-      </w:r>
-      <w:r>
-        <w:rPr>
-          <w:i/>
-        </w:rPr>
-        <w:t>r</w:t>
-      </w:r>
-      <w:r>
-        <w:rPr>
-          <w:vertAlign w:val="superscript"/>
-        </w:rPr>
-        <w:t>2</w:t>
-      </w:r>
-      <w:r>
-        <w:t xml:space="preserve">). </w:t>
-      </w:r>
-      <w:r>
-        <w:t xml:space="preserve">Selected </w:t>
-      </w:r>
-      <w:r>
-        <w:rPr>
-          <w:i/>
-        </w:rPr>
-        <w:t>F</w:t>
-      </w:r>
-      <w:r>
-        <w:t xml:space="preserve"> and </w:t>
-      </w:r>
-      <w:r>
-        <w:rPr>
-          <w:i/>
-        </w:rPr>
-        <w:t>t</w:t>
-      </w:r>
-      <w:r>
-        <w:rPr>
-          <w:i/>
-        </w:rPr>
-        <w:t>-</w:t>
-      </w:r>
-      <w:r>
-        <w:t xml:space="preserve">values </w:t>
-      </w:r>
-      <w:r>
-        <w:t>are</w:t>
-      </w:r>
-      <w:r>
-        <w:t xml:space="preserve"> converted to effect sizes simultaneously, as </w:t>
-      </w:r>
-      <w:r>
-        <w:t xml:space="preserve">squared </w:t>
-      </w:r>
-      <w:r>
-        <w:rPr>
-          <w:i/>
-        </w:rPr>
-        <w:t>t</w:t>
-      </w:r>
-      <w:r>
-        <w:rPr>
-          <w:i/>
-        </w:rPr>
-        <w:t>-</w:t>
-      </w:r>
-      <w:r>
-        <w:t xml:space="preserve">values are </w:t>
-      </w:r>
-      <w:r>
-        <w:rPr>
-          <w:i/>
-        </w:rPr>
-        <w:t>F</w:t>
-      </w:r>
-      <w:r>
-        <w:rPr>
-          <w:i/>
-        </w:rPr>
-        <w:t>-</w:t>
-      </w:r>
-      <w:r>
-        <w:t>values. The formula used</w:t>
-      </w:r>
-      <w:r>
-        <w:t xml:space="preserve"> to compute these effect sizes</w:t>
-      </w:r>
-    </w:p>
-    <w:p>
-      <w:pPr>
-        <w:jc w:val="center"/>
-      </w:pPr>
-      <w:r>
-        <w:rPr>
-          <w:position w:val="-62"/>
-        </w:rPr>
-        <w:object w:dxaOrig="1920" w:dyaOrig="1020" w14:anchorId="6679584A">
+      </w:pPr>
+      <w:r>
+        <w:rPr>
+          <w:position w:val="-28"/>
+        </w:rPr>
+        <w:object w:dxaOrig="2040" w:dyaOrig="680" w14:anchorId="28030DCA">
           <v:shapetype id="_x0000_t75" coordsize="21600,21600" o:spt="75" o:preferrelative="t" path="m@4@5l@4@11@9@11@9@5xe" filled="f" stroked="f">
             <v:stroke joinstyle="miter"/>
             <v:formulas>
@@ -2421,496 +3633,565 @@
             <v:path o:extrusionok="f" gradientshapeok="t" o:connecttype="rect"/>
             <o:lock v:ext="edit" aspectratio="t"/>
           </v:shapetype>
-          <v:shape id="_x0000_i1025" type="#_x0000_t75" style="width:93.75pt;height:50.25pt" o:ole="">
+          <v:shape id="_x0000_i1071" type="#_x0000_t75" style="width:100.15pt;height:36.3pt" o:ole="">
             <v:imagedata r:id="rId11" o:title=""/>
           </v:shape>
-          <o:OLEObject Type="Embed" ProgID="Equation.3" ShapeID="_x0000_i1025" DrawAspect="Content" ObjectID="_1462302476" r:id="rId12"/>
+          <o:OLEObject Type="Embed" ProgID="Equation.3" ShapeID="_x0000_i1071" DrawAspect="Content" ObjectID="_1463904377" r:id="rId12"/>
         </w:object>
       </w:r>
     </w:p>
     <w:p>
       <w:r>
-        <w:t>where</w:t>
-      </w:r>
-      <w:r>
-        <w:t>,</w:t>
-      </w:r>
-      <w:r>
-        <w:t xml:space="preserve"> for squared </w:t>
+        <w:t xml:space="preserve">where </w:t>
       </w:r>
       <w:r>
         <w:rPr>
           <w:i/>
         </w:rPr>
-        <w:t>t</w:t>
-      </w:r>
-      <w:r>
-        <w:t>-</w:t>
-      </w:r>
-      <w:r>
-        <w:t xml:space="preserve">values, </w:t>
-      </w:r>
-      <w:r>
-        <w:rPr>
-          <w:i/>
-        </w:rPr>
-        <w:t>d</w:t>
-      </w:r>
-      <w:r>
-        <w:rPr>
-          <w:i/>
-        </w:rPr>
-        <w:t>f</w:t>
+        <w:t>p</w:t>
       </w:r>
       <w:r>
         <w:rPr>
           <w:i/>
           <w:vertAlign w:val="subscript"/>
         </w:rPr>
-        <w:t>1</w:t>
-      </w:r>
-      <w:r>
-        <w:t xml:space="preserve"> equals 1, and </w:t>
+        <w:t>i</w:t>
+      </w:r>
+      <w:r>
+        <w:t xml:space="preserve"> </w:t>
+      </w:r>
+      <w:r>
+        <w:t>is</w:t>
+      </w:r>
+      <w:r>
+        <w:t xml:space="preserve"> a vector of independent </w:t>
       </w:r>
       <w:r>
         <w:rPr>
           <w:i/>
         </w:rPr>
-        <w:t>df</w:t>
+        <w:t>P-</w:t>
+      </w:r>
+      <w:r>
+        <w:t xml:space="preserve">values, and </w:t>
+      </w:r>
+      <w:r>
+        <w:rPr>
+          <w:i/>
+        </w:rPr>
+        <w:t xml:space="preserve">k </w:t>
+      </w:r>
+      <w:r>
+        <w:t xml:space="preserve">is the number of values in this vector. The resulting chi-square test statistic has twice the number of degrees of freedom as the number of </w:t>
+      </w:r>
+      <w:r>
+        <w:rPr>
+          <w:i/>
+        </w:rPr>
+        <w:t>P</w:t>
+      </w:r>
+      <w:r>
+        <w:t>-values (i.e., 2</w:t>
+      </w:r>
+      <w:r>
+        <w:rPr>
+          <w:i/>
+        </w:rPr>
+        <w:t>k</w:t>
+      </w:r>
+      <w:r>
+        <w:t>). Results of this test indicate the degre</w:t>
+      </w:r>
+      <w:r>
+        <w:t xml:space="preserve">e of deviation from uniformity; if significant there is evidence for deviation from the null. </w:t>
+      </w:r>
+      <w:r>
+        <w:t xml:space="preserve">When only nonsignificant results are inspected, the set of nonsignificant </w:t>
+      </w:r>
+      <w:r>
+        <w:rPr>
+          <w:i/>
+        </w:rPr>
+        <w:t>P</w:t>
+      </w:r>
+      <w:r>
+        <w:t>-values need</w:t>
+      </w:r>
+      <w:r>
+        <w:t>s</w:t>
+      </w:r>
+      <w:r>
+        <w:t xml:space="preserve"> to be transformed back into the original [0; 1] state space,</w:t>
+      </w:r>
+      <w:r>
+        <w:t xml:space="preserve"> by computing adjusted </w:t>
+      </w:r>
+      <w:r>
+        <w:rPr>
+          <w:i/>
+        </w:rPr>
+        <w:t>P</w:t>
+      </w:r>
+      <w:r>
+        <w:t>-values as</w:t>
+      </w:r>
+    </w:p>
+    <w:p>
+      <w:pPr>
+        <w:jc w:val="center"/>
+      </w:pPr>
+      <w:r>
+        <w:rPr>
+          <w:position w:val="-24"/>
+        </w:rPr>
+        <w:object w:dxaOrig="1280" w:dyaOrig="639" w14:anchorId="4597E632">
+          <v:shape id="_x0000_i1026" type="#_x0000_t75" style="width:64.5pt;height:28.8pt" o:ole="">
+            <v:imagedata r:id="rId13" o:title=""/>
+          </v:shape>
+          <o:OLEObject Type="Embed" ProgID="Equation.3" ShapeID="_x0000_i1026" DrawAspect="Content" ObjectID="_1463904378" r:id="rId14"/>
+        </w:object>
+      </w:r>
+    </w:p>
+    <w:p>
+      <w:r>
+        <w:t xml:space="preserve">where </w:t>
+      </w:r>
+      <w:r>
+        <w:rPr>
+          <w:i/>
+        </w:rPr>
+        <w:t>p</w:t>
       </w:r>
       <w:r>
         <w:rPr>
           <w:i/>
           <w:vertAlign w:val="subscript"/>
         </w:rPr>
-        <w:t>2</w:t>
-      </w:r>
-      <w:r>
-        <w:t xml:space="preserve"> equals the original degrees of freedom from the </w:t>
+        <w:t>i</w:t>
       </w:r>
       <w:r>
         <w:rPr>
           <w:i/>
         </w:rPr>
-        <w:t>t</w:t>
-      </w:r>
-      <w:r>
-        <w:t xml:space="preserve">-test. Adjusted effect sizes </w:t>
-      </w:r>
-      <w:r>
-        <w:t>are</w:t>
-      </w:r>
-      <w:r>
         <w:t xml:space="preserve"> </w:t>
       </w:r>
       <w:r>
-        <w:t xml:space="preserve">also </w:t>
-      </w:r>
-      <w:commentRangeStart w:id="17"/>
-      <w:r>
-        <w:t xml:space="preserve">computed (see </w:t>
-      </w:r>
-      <w:commentRangeStart w:id="18"/>
-      <w:r>
-        <w:t>Appendix</w:t>
-      </w:r>
-      <w:commentRangeEnd w:id="18"/>
+        <w:t xml:space="preserve">is the vector of selected </w:t>
+      </w:r>
+      <w:r>
+        <w:rPr>
+          <w:i/>
+        </w:rPr>
+        <w:t>P</w:t>
+      </w:r>
+      <w:r>
+        <w:t xml:space="preserve">-values, </w:t>
+      </w:r>
+      <w:commentRangeStart w:id="8"/>
+      <w:r>
+        <w:t xml:space="preserve">and α is the selected significance threshold. </w:t>
+      </w:r>
+      <w:r>
+        <w:t>Note alpha is the significance threshold for the original test</w:t>
+      </w:r>
+      <w:commentRangeEnd w:id="8"/>
       <w:r>
         <w:rPr>
           <w:rStyle w:val="CommentReference"/>
         </w:rPr>
-        <w:commentReference w:id="18"/>
-      </w:r>
-      <w:r>
-        <w:t xml:space="preserve"> for adjusted formula</w:t>
-      </w:r>
-      <w:commentRangeEnd w:id="17"/>
+        <w:commentReference w:id="8"/>
+      </w:r>
+      <w:r>
+        <w:t>, not for the Fisher method</w:t>
+      </w:r>
+      <w:r>
+        <w:t xml:space="preserve">. </w:t>
+      </w:r>
+      <w:r>
+        <w:t>This transformation is required to retain the properties of NHST.</w:t>
+      </w:r>
+    </w:p>
+    <w:p>
+      <w:pPr>
+        <w:ind w:firstLine="567"/>
+      </w:pPr>
+      <w:r>
+        <w:t xml:space="preserve">The uniformity of </w:t>
+      </w:r>
+      <w:r>
+        <w:rPr>
+          <w:i/>
+        </w:rPr>
+        <w:t>P-</w:t>
+      </w:r>
+      <w:r>
+        <w:t>values under the null and the Fisher method will be used to investigate false negatives throughout the current paper. We apply these properties as described in the methods section</w:t>
+      </w:r>
+      <w:commentRangeStart w:id="9"/>
+      <w:r>
+        <w:t xml:space="preserve">. </w:t>
+      </w:r>
+      <w:commentRangeEnd w:id="9"/>
       <w:r>
         <w:rPr>
           <w:rStyle w:val="CommentReference"/>
         </w:rPr>
-        <w:commentReference w:id="17"/>
-      </w:r>
-      <w:r>
-        <w:t>)</w:t>
-      </w:r>
-      <w:r>
+        <w:commentReference w:id="9"/>
+      </w:r>
+    </w:p>
+    <w:p>
+      <w:pPr>
+        <w:ind w:firstLine="567"/>
+        <w:jc w:val="center"/>
+        <w:rPr>
+          <w:b/>
+        </w:rPr>
+      </w:pPr>
+      <w:r>
+        <w:rPr>
+          <w:b/>
+        </w:rPr>
+        <w:t>Methods</w:t>
+      </w:r>
+    </w:p>
+    <w:p>
+      <w:pPr>
+        <w:ind w:firstLine="567"/>
+        <w:rPr>
+          <w:b/>
+        </w:rPr>
+      </w:pPr>
+      <w:r>
+        <w:rPr>
+          <w:b/>
+        </w:rPr>
+        <w:t>Procedure</w:t>
+      </w:r>
+    </w:p>
+    <w:p>
+      <w:pPr>
+        <w:ind w:firstLine="567"/>
+      </w:pPr>
+      <w:commentRangeStart w:id="10"/>
+      <w:r>
+        <w:rPr>
+          <w:b/>
+          <w:rPrChange w:id="11" w:author="Chris Hartgerink" w:date="2014-06-08T20:29:00Z">
+            <w:rPr>
+              <w:b/>
+              <w:i/>
+            </w:rPr>
+          </w:rPrChange>
+        </w:rPr>
+        <w:t>Data summary</w:t>
+      </w:r>
+      <w:commentRangeEnd w:id="10"/>
+      <w:r>
+        <w:rPr>
+          <w:rStyle w:val="CommentReference"/>
+        </w:rPr>
+        <w:commentReference w:id="10"/>
+      </w:r>
+      <w:r>
+        <w:rPr>
+          <w:b/>
+        </w:rPr>
         <w:t>.</w:t>
       </w:r>
-    </w:p>
-    <w:p>
-      <w:pPr>
-        <w:ind w:firstLine="567"/>
-      </w:pPr>
-      <w:commentRangeStart w:id="19"/>
-      <w:r>
-        <w:t xml:space="preserve">The theoretical null distribution </w:t>
-      </w:r>
-      <w:commentRangeEnd w:id="19"/>
-      <w:r>
-        <w:rPr>
-          <w:rStyle w:val="CommentReference"/>
-        </w:rPr>
-        <w:commentReference w:id="19"/>
-      </w:r>
-      <w:r>
-        <w:t xml:space="preserve">across </w:t>
-      </w:r>
-      <w:r>
-        <w:t>all test results was simulated</w:t>
-      </w:r>
-      <w:r>
-        <w:t>.</w:t>
-      </w:r>
-      <w:r>
-        <w:t xml:space="preserve"> </w:t>
-      </w:r>
-      <w:r>
-        <w:t>This was done by</w:t>
-      </w:r>
-      <w:r>
-        <w:t xml:space="preserve"> (1) randomly sampling </w:t>
-      </w:r>
-      <w:commentRangeStart w:id="20"/>
-      <w:r>
-        <w:t>1,000,000</w:t>
-      </w:r>
-      <w:commentRangeEnd w:id="20"/>
-      <w:r>
-        <w:rPr>
-          <w:rStyle w:val="CommentReference"/>
-        </w:rPr>
-        <w:commentReference w:id="20"/>
-      </w:r>
-      <w:r>
-        <w:t xml:space="preserve"> </w:t>
-      </w:r>
-      <w:r>
-        <w:t xml:space="preserve">nonsignificant </w:t>
-      </w:r>
-      <w:r>
-        <w:t xml:space="preserve">test results from the dataset with replacement, (2) sampling nonsignificant </w:t>
-      </w:r>
-      <w:r>
-        <w:rPr>
-          <w:i/>
-        </w:rPr>
-        <w:t>P</w:t>
-      </w:r>
-      <w:r>
-        <w:t xml:space="preserve">-values uniformly between 0 and </w:t>
-      </w:r>
-      <w:r>
-        <w:t>0.95</w:t>
-      </w:r>
-      <w:r>
-        <w:t xml:space="preserve"> (</w:t>
-      </w:r>
-      <w:r>
-        <w:t xml:space="preserve">i.e., </w:t>
-      </w:r>
-      <w:r>
-        <w:t>α = .05)</w:t>
-      </w:r>
-      <w:r>
-        <w:t>, representing the null</w:t>
-      </w:r>
-      <w:r>
-        <w:t xml:space="preserve">, and </w:t>
-      </w:r>
-      <w:r>
-        <w:t xml:space="preserve">(3) </w:t>
-      </w:r>
-      <w:r>
-        <w:t xml:space="preserve">computing the effect size that accompanies the degrees of freedom </w:t>
-      </w:r>
-      <w:r>
-        <w:t>for</w:t>
-      </w:r>
-      <w:r>
-        <w:t xml:space="preserve"> the </w:t>
-      </w:r>
-      <w:r>
-        <w:t xml:space="preserve">simulated </w:t>
-      </w:r>
-      <w:r>
-        <w:t xml:space="preserve">test results. Effect size computation </w:t>
-      </w:r>
-      <w:r>
-        <w:t>is</w:t>
-      </w:r>
-      <w:r>
-        <w:t xml:space="preserve"> </w:t>
-      </w:r>
-      <w:r>
-        <w:t xml:space="preserve">the same as </w:t>
-      </w:r>
-      <w:r>
-        <w:t xml:space="preserve">computing the observed effect sizes, except no adjusted effect sizes </w:t>
-      </w:r>
-      <w:r>
-        <w:t>a</w:t>
-      </w:r>
-      <w:r>
-        <w:t>re computed.</w:t>
-      </w:r>
-    </w:p>
-    <w:p>
-      <w:pPr>
-        <w:ind w:firstLine="567"/>
-      </w:pPr>
-      <w:commentRangeStart w:id="21"/>
-      <w:r>
-        <w:t>Subsequently</w:t>
-      </w:r>
-      <w:commentRangeEnd w:id="21"/>
-      <w:r>
-        <w:rPr>
-          <w:rStyle w:val="CommentReference"/>
-        </w:rPr>
-        <w:commentReference w:id="21"/>
-      </w:r>
-      <w:r>
-        <w:t xml:space="preserve">, these </w:t>
-      </w:r>
-      <w:r>
-        <w:t xml:space="preserve">observed distributions </w:t>
-      </w:r>
-      <w:r>
-        <w:t>we</w:t>
-      </w:r>
-      <w:r>
-        <w:t xml:space="preserve">re compared </w:t>
-      </w:r>
-      <w:r>
-        <w:t xml:space="preserve">with the theoretical null distribution, </w:t>
-      </w:r>
-      <w:r>
-        <w:t xml:space="preserve">with </w:t>
-      </w:r>
-      <w:r>
-        <w:t>the Kolmogorov-Smirnov test</w:t>
-      </w:r>
-      <w:r>
-        <w:t xml:space="preserve">. The Kolmogorov-Smirnov test is a non-parametric goodness-of-fit test for distributions, </w:t>
-      </w:r>
-      <w:commentRangeStart w:id="22"/>
-      <w:r>
-        <w:t xml:space="preserve">which is based on the maximum absolute deviation between the independent distributions being compared </w:t>
-      </w:r>
-      <w:r>
-        <w:fldChar w:fldCharType="begin" w:fldLock="1"/>
-      </w:r>
-      <w:r>
-        <w:instrText>ADDIN CSL_CITATION { "citationItems" : [ { "id" : "ITEM-1", "itemData" : { "author" : [ { "dropping-particle" : "", "family" : "Massey Jr.", "given" : "Frank J.", "non-dropping-particle" : "", "parse-names" : false, "suffix" : "" } ], "container-title" : "Journal of the American statistical Association", "id" : "ITEM-1", "issue" : "253", "issued" : { "date-parts" : [ [ "1951" ] ] }, "page" : "68-78", "title" : "The Kolmogorov-Smirnov test for goodness of fit", "type" : "article-journal", "volume" : "46" }, "uris" : [ "http://www.mendeley.com/documents/?uuid=7febd6e0-b95c-463b-8948-fb86a50317e2" ] } ], "mendeley" : { "manualFormatting" : "(denoted D; Massey Jr., 1951)", "previouslyFormattedCitation" : "(Massey Jr., 1951)" }, "properties" : { "noteIndex" : 0 }, "schema" : "https://github.com/citation-style-language/schema/raw/master/csl-citation.json" }</w:instrText>
-      </w:r>
-      <w:r>
-        <w:fldChar w:fldCharType="separate"/>
-      </w:r>
-      <w:r>
-        <w:rPr>
-          <w:noProof/>
-        </w:rPr>
-        <w:t>(</w:t>
-      </w:r>
-      <w:r>
-        <w:rPr>
-          <w:noProof/>
-        </w:rPr>
-        <w:t xml:space="preserve">denoted D; </w:t>
-      </w:r>
-      <w:r>
-        <w:rPr>
-          <w:noProof/>
-        </w:rPr>
-        <w:t>Massey Jr., 1951)</w:t>
-      </w:r>
-      <w:r>
-        <w:fldChar w:fldCharType="end"/>
-      </w:r>
-      <w:commentRangeEnd w:id="22"/>
-      <w:r>
-        <w:rPr>
-          <w:rStyle w:val="CommentReference"/>
-        </w:rPr>
-        <w:commentReference w:id="22"/>
-      </w:r>
-      <w:r>
-        <w:t xml:space="preserve">. In this specific case, the fit of the observed effect size distributions </w:t>
-      </w:r>
-      <w:r>
-        <w:t xml:space="preserve">(overall, and per journal) </w:t>
-      </w:r>
-      <w:r>
-        <w:t>wit</w:t>
-      </w:r>
-      <w:r>
-        <w:t>h the null effect distribution wa</w:t>
-      </w:r>
-      <w:r>
-        <w:t xml:space="preserve">s </w:t>
-      </w:r>
-      <w:r>
-        <w:t>inspected</w:t>
-      </w:r>
-      <w:r>
-        <w:t xml:space="preserve">. Differences in distributions between journals were not subjected to inferential significance tests, as the data </w:t>
-      </w:r>
-      <w:r>
-        <w:t>are</w:t>
-      </w:r>
-      <w:r>
-        <w:t xml:space="preserve"> the population of </w:t>
-      </w:r>
-      <w:r>
-        <w:rPr>
-          <w:i/>
-        </w:rPr>
-        <w:t>t</w:t>
-      </w:r>
-      <w:r>
-        <w:t xml:space="preserve">, </w:t>
-      </w:r>
-      <w:r>
-        <w:rPr>
-          <w:i/>
-        </w:rPr>
-        <w:t xml:space="preserve">r, </w:t>
-      </w:r>
-      <w:r>
-        <w:t xml:space="preserve">and </w:t>
-      </w:r>
-      <w:r>
-        <w:rPr>
-          <w:i/>
-        </w:rPr>
-        <w:t>F</w:t>
-      </w:r>
-      <w:r>
-        <w:t>-</w:t>
-      </w:r>
-      <w:r>
-        <w:t>values reported in the journals.</w:t>
-      </w:r>
-      <w:r>
-        <w:t xml:space="preserve"> Th</w:t>
-      </w:r>
-      <w:r>
-        <w:t>ese procedures</w:t>
-      </w:r>
-      <w:r>
-        <w:t xml:space="preserve"> will indicate whether the </w:t>
-      </w:r>
-      <w:r>
-        <w:t xml:space="preserve">observed nonsignificant </w:t>
-      </w:r>
-      <w:r>
-        <w:t>effects differ from the null distribution,</w:t>
-      </w:r>
-      <w:r>
-        <w:t xml:space="preserve"> indicating false negatives,</w:t>
-      </w:r>
-      <w:r>
-        <w:t xml:space="preserve"> and whether there are differences in effects reported </w:t>
-      </w:r>
-      <w:r>
-        <w:t>across</w:t>
-      </w:r>
-      <w:r>
-        <w:t xml:space="preserve"> different journals.</w:t>
-      </w:r>
-    </w:p>
-    <w:p>
-      <w:pPr>
-        <w:ind w:firstLine="567"/>
-        <w:rPr>
-          <w:b/>
-        </w:rPr>
-      </w:pPr>
       <w:r>
         <w:rPr>
           <w:b/>
           <w:i/>
         </w:rPr>
-        <w:t>P</w:t>
-      </w:r>
+        <w:t xml:space="preserve"> </w:t>
+      </w:r>
+      <w:r>
+        <w:t>The dataset was</w:t>
+      </w:r>
+      <w:commentRangeStart w:id="12"/>
+      <w:r>
+        <w:t xml:space="preserve"> retrieved from the Open Science Framework</w:t>
+      </w:r>
+      <w:r>
+        <w:rPr>
+          <w:rStyle w:val="FootnoteReference"/>
+        </w:rPr>
+        <w:footnoteReference w:id="3"/>
+      </w:r>
+      <w:r>
+        <w:t>, and includes APA style test statistics extracted from 8 journals. The</w:t>
+      </w:r>
+      <w:r>
+        <w:t>se</w:t>
+      </w:r>
+      <w:r>
+        <w:t xml:space="preserve"> test statistics were extracted with statcheck </w:t>
+      </w:r>
+      <w:r>
+        <w:fldChar w:fldCharType="begin" w:fldLock="1"/>
+      </w:r>
+      <w:r>
+        <w:instrText>ADDIN CSL_CITATION { "citationItems" : [ { "id" : "ITEM-1", "itemData" : { "author" : [ { "dropping-particle" : "", "family" : "Epskamp", "given" : "Sacha", "non-dropping-particle" : "", "parse-names" : false, "suffix" : "" }, { "dropping-particle" : "", "family" : "Nuijten", "given" : "Michele B", "non-dropping-particle" : "", "parse-names" : false, "suffix" : "" } ], "id" : "ITEM-1", "issued" : { "date-parts" : [ [ "2013" ] ] }, "note" : "R package version 0.1.0", "title" : "statcheck: Extract statistics from articles and recompute p values", "type" : "article" }, "uris" : [ "http://www.mendeley.com/documents/?uuid=164bdfe8-2279-4437-ac7a-f1a4302cabca" ] } ], "mendeley" : { "previouslyFormattedCitation" : "(Epskamp &amp; Nuijten, 2013)" }, "properties" : { "noteIndex" : 0 }, "schema" : "https://github.com/citation-style-language/schema/raw/master/csl-citation.json" }</w:instrText>
+      </w:r>
+      <w:r>
+        <w:fldChar w:fldCharType="separate"/>
+      </w:r>
+      <w:r>
+        <w:rPr>
+          <w:noProof/>
+        </w:rPr>
+        <w:t>(Epskamp &amp; Nuijten, 2013)</w:t>
+      </w:r>
+      <w:r>
+        <w:fldChar w:fldCharType="end"/>
+      </w:r>
+      <w:r>
+        <w:t xml:space="preserve"> and originally included a total of XXXX test results (</w:t>
+      </w:r>
+      <w:r>
+        <w:rPr>
+          <w:i/>
+        </w:rPr>
+        <w:t>t</w:t>
+      </w:r>
+      <w:r>
+        <w:t xml:space="preserve">, </w:t>
+      </w:r>
+      <w:r>
+        <w:rPr>
+          <w:i/>
+        </w:rPr>
+        <w:t xml:space="preserve">r, F, Z, </w:t>
+      </w:r>
+      <w:r>
+        <w:t>χ</w:t>
+      </w:r>
+      <w:r>
+        <w:rPr>
+          <w:vertAlign w:val="superscript"/>
+        </w:rPr>
+        <w:t>2</w:t>
+      </w:r>
+      <w:r>
+        <w:t xml:space="preserve"> and Wald values). As only </w:t>
+      </w:r>
+      <w:r>
+        <w:rPr>
+          <w:i/>
+        </w:rPr>
+        <w:t>t</w:t>
+      </w:r>
+      <w:r>
+        <w:t xml:space="preserve">, </w:t>
+      </w:r>
+      <w:r>
+        <w:rPr>
+          <w:i/>
+        </w:rPr>
+        <w:t xml:space="preserve">r, </w:t>
+      </w:r>
+      <w:r>
+        <w:t xml:space="preserve">and </w:t>
+      </w:r>
+      <w:r>
+        <w:rPr>
+          <w:i/>
+        </w:rPr>
+        <w:t>F</w:t>
+      </w:r>
+      <w:r>
+        <w:rPr>
+          <w:i/>
+        </w:rPr>
+        <w:t>-</w:t>
+      </w:r>
+      <w:r>
+        <w:t>values allow for direct and comparable effect size computation, these test results were selecte</w:t>
+      </w:r>
+      <w:commentRangeStart w:id="13"/>
+      <w:r>
+        <w:t>d</w:t>
+      </w:r>
+      <w:commentRangeEnd w:id="13"/>
+      <w:r>
+        <w:rPr>
+          <w:rStyle w:val="CommentReference"/>
+        </w:rPr>
+        <w:commentReference w:id="13"/>
+      </w:r>
+      <w:r>
+        <w:t>. For a more extensive description of the sampling method underlying the dataset, see t</w:t>
+      </w:r>
+      <w:r>
+        <w:t>he Open Science Framework page (</w:t>
+      </w:r>
+      <w:r>
+        <w:t>Footnote 2</w:t>
+      </w:r>
+      <w:r>
+        <w:t>)</w:t>
+      </w:r>
+      <w:r>
+        <w:t>.</w:t>
+      </w:r>
+      <w:commentRangeEnd w:id="12"/>
+      <w:r>
+        <w:rPr>
+          <w:rStyle w:val="CommentReference"/>
+        </w:rPr>
+        <w:commentReference w:id="12"/>
+      </w:r>
+    </w:p>
+    <w:p>
+      <w:pPr>
+        <w:ind w:firstLine="567"/>
+      </w:pPr>
       <w:r>
         <w:rPr>
           <w:b/>
         </w:rPr>
+        <w:t xml:space="preserve">Effect </w:t>
+      </w:r>
+      <w:r>
+        <w:rPr>
+          <w:b/>
+        </w:rPr>
+        <w:t>computation.</w:t>
+      </w:r>
+      <w:r>
+        <w:t xml:space="preserve"> </w:t>
+      </w:r>
+      <w:r>
+        <w:t xml:space="preserve">The selected </w:t>
+      </w:r>
+      <w:r>
+        <w:rPr>
+          <w:i/>
+        </w:rPr>
+        <w:t>t</w:t>
+      </w:r>
+      <w:r>
+        <w:t xml:space="preserve">, </w:t>
+      </w:r>
+      <w:r>
+        <w:rPr>
+          <w:i/>
+        </w:rPr>
+        <w:t>F</w:t>
+      </w:r>
+      <w:r>
+        <w:t xml:space="preserve">, and </w:t>
+      </w:r>
+      <w:r>
+        <w:rPr>
+          <w:i/>
+        </w:rPr>
+        <w:t>r</w:t>
+      </w:r>
+      <w:r>
         <w:t>-</w:t>
       </w:r>
-      <w:commentRangeStart w:id="23"/>
-      <w:r>
-        <w:rPr>
-          <w:b/>
-        </w:rPr>
-        <w:t>value</w:t>
-      </w:r>
-      <w:commentRangeEnd w:id="23"/>
-      <w:r>
-        <w:rPr>
-          <w:rStyle w:val="CommentReference"/>
-        </w:rPr>
-        <w:commentReference w:id="23"/>
-      </w:r>
-      <w:r>
-        <w:rPr>
-          <w:b/>
-        </w:rPr>
-        <w:t xml:space="preserve"> distribution</w:t>
-      </w:r>
-    </w:p>
-    <w:p>
-      <w:pPr>
-        <w:ind w:firstLine="567"/>
-      </w:pPr>
-      <w:r>
-        <w:t xml:space="preserve">Uniformity of </w:t>
+      <w:r>
+        <w:t xml:space="preserve">values are readily computed into effect sizes, which form the observed effect distributions. The effect size metric used throughout the analyses is explained variance. For the selected </w:t>
       </w:r>
       <w:r>
         <w:rPr>
           <w:i/>
         </w:rPr>
-        <w:t>P</w:t>
-      </w:r>
-      <w:r>
-        <w:t xml:space="preserve">-values is </w:t>
-      </w:r>
-      <w:r>
-        <w:t>tested with the Fisher method</w:t>
-      </w:r>
-      <w:r>
-        <w:t xml:space="preserve"> </w:t>
-      </w:r>
-      <w:commentRangeStart w:id="24"/>
-      <w:r>
-        <w:t>(Fisher, 1932)</w:t>
-      </w:r>
-      <w:commentRangeEnd w:id="24"/>
-      <w:r>
-        <w:rPr>
-          <w:rStyle w:val="CommentReference"/>
-        </w:rPr>
-        <w:commentReference w:id="24"/>
-      </w:r>
-      <w:r>
-        <w:t xml:space="preserve">, which only requires a set of </w:t>
+        <w:t>r</w:t>
+      </w:r>
+      <w:r>
+        <w:t>-</w:t>
+      </w:r>
+      <w:r>
+        <w:t xml:space="preserve">values, this only requires taking the square (i.e., </w:t>
       </w:r>
       <w:r>
         <w:rPr>
           <w:i/>
         </w:rPr>
-        <w:t>P</w:t>
-      </w:r>
-      <w:r>
-        <w:t>-values</w:t>
-      </w:r>
-      <w:r>
-        <w:t>.</w:t>
-      </w:r>
-      <w:r>
-        <w:t xml:space="preserve"> This test is defined as</w:t>
+        <w:t>r</w:t>
+      </w:r>
+      <w:r>
+        <w:rPr>
+          <w:vertAlign w:val="superscript"/>
+        </w:rPr>
+        <w:t>2</w:t>
+      </w:r>
+      <w:r>
+        <w:t xml:space="preserve">). </w:t>
+      </w:r>
+      <w:r>
+        <w:t xml:space="preserve">Selected </w:t>
+      </w:r>
+      <w:r>
+        <w:rPr>
+          <w:i/>
+        </w:rPr>
+        <w:t>F</w:t>
+      </w:r>
+      <w:r>
+        <w:t xml:space="preserve"> and </w:t>
+      </w:r>
+      <w:r>
+        <w:rPr>
+          <w:i/>
+        </w:rPr>
+        <w:t>t</w:t>
+      </w:r>
+      <w:r>
+        <w:rPr>
+          <w:i/>
+        </w:rPr>
+        <w:t>-</w:t>
+      </w:r>
+      <w:r>
+        <w:t xml:space="preserve">values </w:t>
+      </w:r>
+      <w:r>
+        <w:t>are</w:t>
+      </w:r>
+      <w:r>
+        <w:t xml:space="preserve"> converted to effect sizes simultaneously, as </w:t>
+      </w:r>
+      <w:r>
+        <w:t xml:space="preserve">squared </w:t>
+      </w:r>
+      <w:r>
+        <w:rPr>
+          <w:i/>
+        </w:rPr>
+        <w:t>t</w:t>
+      </w:r>
+      <w:r>
+        <w:rPr>
+          <w:i/>
+        </w:rPr>
+        <w:t>-</w:t>
+      </w:r>
+      <w:r>
+        <w:t xml:space="preserve">values are </w:t>
+      </w:r>
+      <w:r>
+        <w:rPr>
+          <w:i/>
+        </w:rPr>
+        <w:t>F</w:t>
+      </w:r>
+      <w:r>
+        <w:rPr>
+          <w:i/>
+        </w:rPr>
+        <w:t>-</w:t>
+      </w:r>
+      <w:r>
+        <w:t>values. The formula used</w:t>
+      </w:r>
+      <w:r>
+        <w:t xml:space="preserve"> to compute these effect sizes</w:t>
+      </w:r>
+      <w:r>
+        <w:t xml:space="preserve"> is</w:t>
       </w:r>
     </w:p>
     <w:p>
@@ -2919,448 +4200,467 @@
       </w:pPr>
       <w:r>
         <w:rPr>
-          <w:position w:val="-28"/>
-        </w:rPr>
-        <w:object w:dxaOrig="2040" w:dyaOrig="680" w14:anchorId="583D0DBC">
-          <v:shape id="_x0000_i1026" type="#_x0000_t75" style="width:100.5pt;height:36pt" o:ole="">
-            <v:imagedata r:id="rId13" o:title=""/>
+          <w:position w:val="-68"/>
+        </w:rPr>
+        <w:object w:dxaOrig="1880" w:dyaOrig="1480" w14:anchorId="6679584A">
+          <v:shape id="_x0000_i1027" type="#_x0000_t75" style="width:90.8pt;height:74.5pt" o:ole="">
+            <v:imagedata r:id="rId15" o:title=""/>
           </v:shape>
-          <o:OLEObject Type="Embed" ProgID="Equation.3" ShapeID="_x0000_i1026" DrawAspect="Content" ObjectID="_1462302477" r:id="rId14"/>
+          <o:OLEObject Type="Embed" ProgID="Equation.3" ShapeID="_x0000_i1027" DrawAspect="Content" ObjectID="_1463904379" r:id="rId16"/>
         </w:object>
       </w:r>
     </w:p>
     <w:p>
       <w:r>
-        <w:t xml:space="preserve">where </w:t>
+        <w:t>where</w:t>
+      </w:r>
+      <w:r>
+        <w:t>,</w:t>
+      </w:r>
+      <w:r>
+        <w:t xml:space="preserve"> for squared </w:t>
       </w:r>
       <w:r>
         <w:rPr>
           <w:i/>
         </w:rPr>
-        <w:t>p</w:t>
+        <w:t>t</w:t>
+      </w:r>
+      <w:r>
+        <w:t>-</w:t>
+      </w:r>
+      <w:r>
+        <w:t xml:space="preserve">values, </w:t>
+      </w:r>
+      <w:r>
+        <w:rPr>
+          <w:i/>
+        </w:rPr>
+        <w:t>d</w:t>
+      </w:r>
+      <w:r>
+        <w:rPr>
+          <w:i/>
+        </w:rPr>
+        <w:t>f</w:t>
       </w:r>
       <w:r>
         <w:rPr>
           <w:i/>
           <w:vertAlign w:val="subscript"/>
         </w:rPr>
-        <w:t>i</w:t>
-      </w:r>
-      <w:r>
-        <w:rPr>
-          <w:vertAlign w:val="subscript"/>
-        </w:rPr>
-        <w:t xml:space="preserve"> </w:t>
-      </w:r>
-      <w:r>
-        <w:t>is</w:t>
-      </w:r>
-      <w:r>
-        <w:t xml:space="preserve"> a vector of </w:t>
-      </w:r>
-      <w:commentRangeStart w:id="25"/>
-      <w:r>
-        <w:t xml:space="preserve">independent </w:t>
-      </w:r>
-      <w:commentRangeEnd w:id="25"/>
-      <w:r>
-        <w:rPr>
-          <w:rStyle w:val="CommentReference"/>
-        </w:rPr>
-        <w:commentReference w:id="25"/>
+        <w:t>1</w:t>
+      </w:r>
+      <w:r>
+        <w:t xml:space="preserve"> equals 1, and </w:t>
       </w:r>
       <w:r>
         <w:rPr>
           <w:i/>
         </w:rPr>
-        <w:t>P-</w:t>
-      </w:r>
-      <w:r>
-        <w:t xml:space="preserve">values, and </w:t>
-      </w:r>
-      <w:r>
-        <w:rPr>
-          <w:i/>
-        </w:rPr>
-        <w:t xml:space="preserve">k </w:t>
-      </w:r>
-      <w:r>
-        <w:t xml:space="preserve">is the number of values in this vector. The resulting chi-square test statistic has twice the number of degrees of freedom as the number of </w:t>
-      </w:r>
-      <w:r>
-        <w:rPr>
-          <w:i/>
-        </w:rPr>
-        <w:t>P</w:t>
-      </w:r>
-      <w:r>
-        <w:t>-values</w:t>
-      </w:r>
-      <w:r>
-        <w:t xml:space="preserve"> (i.e., 2</w:t>
-      </w:r>
-      <w:r>
-        <w:rPr>
-          <w:i/>
-        </w:rPr>
-        <w:t>k</w:t>
-      </w:r>
-      <w:r>
-        <w:t>)</w:t>
-      </w:r>
-      <w:r>
-        <w:t xml:space="preserve">. Results of this test indicate the degree of deviation from uniformity. </w:t>
-      </w:r>
-      <w:r>
-        <w:t xml:space="preserve">Related tests, which have been previously applied to test publication bias, are typically used with an alpha level of 10% </w:t>
-      </w:r>
-      <w:r>
-        <w:fldChar w:fldCharType="begin" w:fldLock="1"/>
-      </w:r>
-      <w:r>
-        <w:instrText>ADDIN CSL_CITATION { "citationItems" : [ { "id" : "ITEM-1", "itemData" : { "DOI" : "10.1177/1740774507079441", "ISBN" : "1740774507", "ISSN" : "1740-7745", "author" : [ { "dropping-particle" : "", "family" : "Ioannidis", "given" : "J. P.", "non-dropping-particle" : "", "parse-names" : false, "suffix" : "" }, { "dropping-particle" : "", "family" : "Trikalinos", "given" : "T. a", "non-dropping-particle" : "", "parse-names" : false, "suffix" : "" } ], "container-title" : "Clinical Trials", "id" : "ITEM-1", "issue" : "3", "issued" : { "date-parts" : [ [ "2007", "6", "1" ] ] }, "page" : "245-253", "title" : "An exploratory test for an excess of significant findings", "type" : "article-journal", "volume" : "4" }, "uris" : [ "http://www.mendeley.com/documents/?uuid=d25daf41-0081-4bae-971a-ba419c3a2dd2" ] }, { "id" : "ITEM-2", "itemData" : { "DOI" : "10.3758/s13423-012-0227-9", "author" : [ { "dropping-particle" : "", "family" : "Francis", "given" : "Gregory", "non-dropping-particle" : "", "parse-names" : false, "suffix" : "" } ], "id" : "ITEM-2", "issued" : { "date-parts" : [ [ "2012" ] ] }, "page" : "151-156", "title" : "Too good to be true : Publication bias in two prominent studies from experimental psychology", "type" : "article-journal" }, "uris" : [ "http://www.mendeley.com/documents/?uuid=68d5d4d0-798f-4ae1-a066-413fb08307ce" ] } ], "mendeley" : { "manualFormatting" : "(e.g., Francis, 2012b; Ioannidis &amp; Trikalinos, 2007)", "previouslyFormattedCitation" : "(Francis, 2012; J. P. Ioannidis &amp; Trikalinos, 2007)" }, "properties" : { "noteIndex" : 0 }, "schema" : "https://github.com/citation-style-language/schema/raw/master/csl-citation.json" }</w:instrText>
-      </w:r>
-      <w:r>
-        <w:fldChar w:fldCharType="separate"/>
-      </w:r>
-      <w:r>
-        <w:rPr>
-          <w:noProof/>
-        </w:rPr>
-        <w:t>(</w:t>
-      </w:r>
-      <w:r>
-        <w:rPr>
-          <w:noProof/>
-        </w:rPr>
-        <w:t xml:space="preserve">e.g., </w:t>
-      </w:r>
-      <w:r>
-        <w:rPr>
-          <w:noProof/>
-        </w:rPr>
-        <w:t>Francis, 2012b; Ioannidis &amp; Trikalinos, 2007)</w:t>
-      </w:r>
-      <w:r>
-        <w:fldChar w:fldCharType="end"/>
-      </w:r>
-      <w:r>
-        <w:t xml:space="preserve">, and </w:t>
-      </w:r>
-      <w:r>
-        <w:t xml:space="preserve">equivalent alpha will </w:t>
-      </w:r>
-      <w:r>
-        <w:t xml:space="preserve">be used </w:t>
-      </w:r>
-      <w:r>
-        <w:t xml:space="preserve">for the Fisher method </w:t>
-      </w:r>
-      <w:r>
-        <w:t xml:space="preserve">throughout this paper. </w:t>
-      </w:r>
-    </w:p>
-    <w:p>
-      <w:pPr>
-        <w:ind w:firstLine="708"/>
-      </w:pPr>
-      <w:r>
-        <w:t>In the current paper</w:t>
-      </w:r>
-      <w:r>
-        <w:t xml:space="preserve">, </w:t>
-      </w:r>
-      <w:r>
-        <w:t xml:space="preserve">we inspect </w:t>
-      </w:r>
-      <w:r>
-        <w:t xml:space="preserve">whether </w:t>
-      </w:r>
-      <w:r>
-        <w:t>nonsignificant</w:t>
-      </w:r>
-      <w:r>
-        <w:t xml:space="preserve"> </w:t>
-      </w:r>
-      <w:r>
-        <w:rPr>
-          <w:i/>
-        </w:rPr>
-        <w:t>P</w:t>
-      </w:r>
-      <w:r>
-        <w:t xml:space="preserve">-values deviate from uniformity. As selecting nonsignificant </w:t>
-      </w:r>
-      <w:r>
-        <w:rPr>
-          <w:i/>
-        </w:rPr>
-        <w:t>P</w:t>
-      </w:r>
-      <w:r>
-        <w:t xml:space="preserve">-values restricts the range, the selected </w:t>
-      </w:r>
-      <w:r>
-        <w:rPr>
-          <w:i/>
-        </w:rPr>
-        <w:t>P</w:t>
-      </w:r>
-      <w:r>
-        <w:t xml:space="preserve">-values are transformed back into the </w:t>
-      </w:r>
-      <w:r>
-        <w:t xml:space="preserve">original </w:t>
-      </w:r>
-      <w:r>
-        <w:t>state space of [0; 1], by</w:t>
-      </w:r>
-      <w:r>
-        <w:t xml:space="preserve"> computing adjusted </w:t>
-      </w:r>
-      <w:r>
-        <w:rPr>
-          <w:i/>
-        </w:rPr>
-        <w:t>P</w:t>
-      </w:r>
-      <w:r>
-        <w:t xml:space="preserve">-values with </w:t>
-      </w:r>
-    </w:p>
-    <w:p>
-      <w:pPr>
-        <w:jc w:val="center"/>
-      </w:pPr>
-      <w:r>
-        <w:rPr>
-          <w:position w:val="-24"/>
-        </w:rPr>
-        <w:object w:dxaOrig="1280" w:dyaOrig="639" w14:anchorId="3944D2FE">
-          <v:shape id="_x0000_i1027" type="#_x0000_t75" style="width:66pt;height:28.5pt" o:ole="">
-            <v:imagedata r:id="rId15" o:title=""/>
-          </v:shape>
-          <o:OLEObject Type="Embed" ProgID="Equation.3" ShapeID="_x0000_i1027" DrawAspect="Content" ObjectID="_1462302478" r:id="rId16"/>
-        </w:object>
-      </w:r>
-    </w:p>
-    <w:p>
-      <w:r>
-        <w:t xml:space="preserve">where </w:t>
-      </w:r>
-      <w:r>
-        <w:rPr>
-          <w:i/>
-        </w:rPr>
-        <w:t>p</w:t>
+        <w:t>df</w:t>
       </w:r>
       <w:r>
         <w:rPr>
           <w:i/>
           <w:vertAlign w:val="subscript"/>
         </w:rPr>
-        <w:t>i</w:t>
+        <w:t>2</w:t>
+      </w:r>
+      <w:r>
+        <w:t xml:space="preserve"> equals the original degrees of freedom from the </w:t>
       </w:r>
       <w:r>
         <w:rPr>
           <w:i/>
         </w:rPr>
+        <w:t>t</w:t>
+      </w:r>
+      <w:r>
+        <w:t>-test. Adjusted effect sizes</w:t>
+      </w:r>
+      <w:r>
+        <w:t xml:space="preserve"> were computed as</w:t>
+      </w:r>
+    </w:p>
+    <w:p>
+      <w:pPr>
+        <w:jc w:val="center"/>
+      </w:pPr>
+      <w:r>
+        <w:rPr>
+          <w:position w:val="-68"/>
+        </w:rPr>
+        <w:object w:dxaOrig="2480" w:dyaOrig="1480" w14:anchorId="1684DF5A">
+          <v:shape id="_x0000_i1028" type="#_x0000_t75" style="width:120.2pt;height:74.5pt" o:ole="">
+            <v:imagedata r:id="rId17" o:title=""/>
+          </v:shape>
+          <o:OLEObject Type="Embed" ProgID="Equation.3" ShapeID="_x0000_i1028" DrawAspect="Content" ObjectID="_1463904380" r:id="rId18"/>
+        </w:object>
+      </w:r>
+    </w:p>
+    <w:p>
+      <w:r>
+        <w:t xml:space="preserve">and for </w:t>
+      </w:r>
+      <w:r>
+        <w:rPr>
+          <w:i/>
+        </w:rPr>
+        <w:t>r</w:t>
+      </w:r>
+      <w:r>
+        <w:t>-values as</w:t>
+      </w:r>
+    </w:p>
+    <w:p>
+      <w:pPr>
+        <w:jc w:val="center"/>
+      </w:pPr>
+      <w:r>
+        <w:rPr>
+          <w:position w:val="-28"/>
+        </w:rPr>
+        <w:object w:dxaOrig="1660" w:dyaOrig="700" w14:anchorId="2CE0CEBA">
+          <v:shape id="_x0000_i1029" type="#_x0000_t75" style="width:83.25pt;height:35.05pt" o:ole="">
+            <v:imagedata r:id="rId19" o:title=""/>
+          </v:shape>
+          <o:OLEObject Type="Embed" ProgID="Equation.3" ShapeID="_x0000_i1029" DrawAspect="Content" ObjectID="_1463904381" r:id="rId20"/>
+        </w:object>
+      </w:r>
+    </w:p>
+    <w:p>
+      <w:r>
+        <w:t>where the adjustment corrects for bias due to sample size.</w:t>
+      </w:r>
+    </w:p>
+    <w:p>
+      <w:pPr>
+        <w:ind w:firstLine="567"/>
+      </w:pPr>
+      <w:r>
+        <w:t xml:space="preserve">Subsequently, these </w:t>
+      </w:r>
+      <w:r>
+        <w:t xml:space="preserve">observed distributions </w:t>
+      </w:r>
+      <w:r>
+        <w:t>we</w:t>
+      </w:r>
+      <w:r>
+        <w:t xml:space="preserve">re compared </w:t>
+      </w:r>
+      <w:r>
+        <w:t xml:space="preserve">with the theoretical null distribution, </w:t>
+      </w:r>
+      <w:r>
+        <w:t xml:space="preserve">with </w:t>
+      </w:r>
+      <w:r>
+        <w:t>the Kolmogorov-Smirnov test</w:t>
+      </w:r>
+      <w:r>
+        <w:t xml:space="preserve">. The Kolmogorov-Smirnov test is a non-parametric goodness-of-fit test for distributions, </w:t>
+      </w:r>
+      <w:commentRangeStart w:id="14"/>
+      <w:commentRangeStart w:id="15"/>
+      <w:r>
+        <w:t xml:space="preserve">which is based on the maximum absolute deviation between the independent distributions being compared </w:t>
+      </w:r>
+      <w:r>
+        <w:fldChar w:fldCharType="begin" w:fldLock="1"/>
+      </w:r>
+      <w:r>
+        <w:instrText>ADDIN CSL_CITATION { "citationItems" : [ { "id" : "ITEM-1", "itemData" : { "author" : [ { "dropping-particle" : "", "family" : "Massey Jr.", "given" : "Frank J.", "non-dropping-particle" : "", "parse-names" : false, "suffix" : "" } ], "container-title" : "Journal of the American statistical Association", "id" : "ITEM-1", "issue" : "253", "issued" : { "date-parts" : [ [ "1951" ] ] }, "page" : "68-78", "title" : "The Kolmogorov-Smirnov test for goodness of fit", "type" : "article-journal", "volume" : "46" }, "uris" : [ "http://www.mendeley.com/documents/?uuid=7febd6e0-b95c-463b-8948-fb86a50317e2" ] } ], "mendeley" : { "manualFormatting" : "(denoted D+; Massey Jr., 1951)", "previouslyFormattedCitation" : "(Massey Jr., 1951)" }, "properties" : { "noteIndex" : 0 }, "schema" : "https://github.com/citation-style-language/schema/raw/master/csl-citation.json" }</w:instrText>
+      </w:r>
+      <w:r>
+        <w:fldChar w:fldCharType="separate"/>
+      </w:r>
+      <w:r>
+        <w:rPr>
+          <w:noProof/>
+        </w:rPr>
+        <w:t>(</w:t>
+      </w:r>
+      <w:r>
+        <w:rPr>
+          <w:noProof/>
+        </w:rPr>
+        <w:t>denoted D</w:t>
+      </w:r>
+      <w:r>
+        <w:rPr>
+          <w:noProof/>
+          <w:vertAlign w:val="superscript"/>
+        </w:rPr>
+        <w:t>+</w:t>
+      </w:r>
+      <w:r>
+        <w:rPr>
+          <w:noProof/>
+        </w:rPr>
+        <w:t xml:space="preserve">; </w:t>
+      </w:r>
+      <w:r>
+        <w:rPr>
+          <w:noProof/>
+        </w:rPr>
+        <w:t>Massey Jr., 1951)</w:t>
+      </w:r>
+      <w:r>
+        <w:fldChar w:fldCharType="end"/>
+      </w:r>
+      <w:commentRangeEnd w:id="14"/>
+      <w:r>
+        <w:rPr>
+          <w:rStyle w:val="CommentReference"/>
+        </w:rPr>
+        <w:commentReference w:id="14"/>
+      </w:r>
+      <w:commentRangeEnd w:id="15"/>
+      <w:r>
+        <w:rPr>
+          <w:rStyle w:val="CommentReference"/>
+        </w:rPr>
+        <w:commentReference w:id="15"/>
+      </w:r>
+      <w:r>
+        <w:t xml:space="preserve">. In this specific case, the fit of the observed effect size distributions </w:t>
+      </w:r>
+      <w:r>
+        <w:t xml:space="preserve">(overall, and per journal) </w:t>
+      </w:r>
+      <w:r>
+        <w:t>wit</w:t>
+      </w:r>
+      <w:r>
+        <w:t>h the null effect distribution wa</w:t>
+      </w:r>
+      <w:r>
+        <w:t xml:space="preserve">s </w:t>
+      </w:r>
+      <w:r>
+        <w:t>inspected</w:t>
+      </w:r>
+      <w:r>
+        <w:t xml:space="preserve">. Differences in distributions between journals were not subjected to inferential significance tests, as the data </w:t>
+      </w:r>
+      <w:r>
+        <w:t>are</w:t>
+      </w:r>
+      <w:r>
+        <w:t xml:space="preserve"> the population of </w:t>
+      </w:r>
+      <w:r>
+        <w:rPr>
+          <w:i/>
+        </w:rPr>
+        <w:t>t</w:t>
+      </w:r>
+      <w:r>
+        <w:t xml:space="preserve">, </w:t>
+      </w:r>
+      <w:r>
+        <w:rPr>
+          <w:i/>
+        </w:rPr>
+        <w:t xml:space="preserve">r, </w:t>
+      </w:r>
+      <w:r>
+        <w:t xml:space="preserve">and </w:t>
+      </w:r>
+      <w:r>
+        <w:rPr>
+          <w:i/>
+        </w:rPr>
+        <w:t>F</w:t>
+      </w:r>
+      <w:r>
+        <w:t>-</w:t>
+      </w:r>
+      <w:r>
+        <w:t>values reported in the journals.</w:t>
+      </w:r>
+      <w:r>
+        <w:t xml:space="preserve"> Th</w:t>
+      </w:r>
+      <w:r>
+        <w:t>ese procedures</w:t>
+      </w:r>
+      <w:r>
+        <w:t xml:space="preserve"> will indicate whether the </w:t>
+      </w:r>
+      <w:r>
+        <w:t xml:space="preserve">observed nonsignificant </w:t>
+      </w:r>
+      <w:r>
+        <w:t>effects differ from the null distribution,</w:t>
+      </w:r>
+      <w:r>
+        <w:t xml:space="preserve"> indicating false negatives,</w:t>
+      </w:r>
+      <w:r>
+        <w:t xml:space="preserve"> and whether there are differences in effects reported </w:t>
+      </w:r>
+      <w:r>
+        <w:t>across</w:t>
+      </w:r>
+      <w:r>
+        <w:t xml:space="preserve"> different journals.</w:t>
+      </w:r>
+    </w:p>
+    <w:p>
+      <w:pPr>
+        <w:ind w:firstLine="567"/>
+        <w:rPr>
+          <w:rFonts w:eastAsiaTheme="minorEastAsia"/>
+        </w:rPr>
+      </w:pPr>
+      <w:r>
+        <w:rPr>
+          <w:b/>
+        </w:rPr>
+        <w:t>P</w:t>
+      </w:r>
+      <w:r>
+        <w:rPr>
+          <w:b/>
+        </w:rPr>
+        <w:t>ower simulations.</w:t>
+      </w:r>
+      <w:r>
+        <w:rPr>
+          <w:b/>
+        </w:rPr>
         <w:t xml:space="preserve"> </w:t>
       </w:r>
       <w:r>
-        <w:t xml:space="preserve">is </w:t>
-      </w:r>
-      <w:r>
-        <w:t xml:space="preserve">the </w:t>
-      </w:r>
-      <w:r>
-        <w:t xml:space="preserve">vector of </w:t>
-      </w:r>
-      <w:r>
-        <w:t xml:space="preserve">selected </w:t>
+        <w:t xml:space="preserve">To simulate the power of </w:t>
+      </w:r>
+      <w:r>
+        <w:t>the Fisher method, simulations we</w:t>
+      </w:r>
+      <w:r>
+        <w:t xml:space="preserve">re </w:t>
+      </w:r>
+      <w:r>
+        <w:t>conducted</w:t>
+      </w:r>
+      <w:r>
+        <w:t xml:space="preserve"> across </w:t>
+      </w:r>
+      <w:r>
+        <w:t>t</w:t>
+      </w:r>
+      <w:r>
+        <w:t xml:space="preserve">hree factors (i.e., </w:t>
       </w:r>
       <w:r>
         <w:rPr>
           <w:i/>
         </w:rPr>
+        <w:t xml:space="preserve">N, </w:t>
+      </w:r>
+      <w:r>
+        <w:t xml:space="preserve">effect size, and the number of </w:t>
+      </w:r>
+      <w:r>
+        <w:rPr>
+          <w:i/>
+        </w:rPr>
         <w:t>P</w:t>
       </w:r>
       <w:r>
-        <w:t xml:space="preserve">-values, and α is the selected significance threshold. </w:t>
-      </w:r>
-      <w:r>
-        <w:t>Note this alpha is the significance threshold for the original test, not for the Fisher method</w:t>
-      </w:r>
-      <w:r>
-        <w:t>, and was assumed to be 5% across all test results</w:t>
-      </w:r>
-      <w:r>
-        <w:t xml:space="preserve">. </w:t>
-      </w:r>
-    </w:p>
-    <w:p>
-      <w:pPr>
-        <w:ind w:firstLine="567"/>
-      </w:pPr>
-      <w:r>
-        <w:rPr>
-          <w:b/>
-        </w:rPr>
-        <w:t>P</w:t>
-      </w:r>
-      <w:r>
-        <w:rPr>
-          <w:b/>
-        </w:rPr>
-        <w:t xml:space="preserve">ower </w:t>
-      </w:r>
-      <w:commentRangeStart w:id="26"/>
-      <w:r>
-        <w:rPr>
-          <w:b/>
-        </w:rPr>
-        <w:t>simulation</w:t>
-      </w:r>
-      <w:commentRangeEnd w:id="26"/>
-      <w:r>
-        <w:rPr>
-          <w:rStyle w:val="CommentReference"/>
-        </w:rPr>
-        <w:commentReference w:id="26"/>
-      </w:r>
-      <w:r>
-        <w:rPr>
-          <w:b/>
-        </w:rPr>
-        <w:t>s.</w:t>
-      </w:r>
-      <w:r>
-        <w:rPr>
-          <w:b/>
-        </w:rPr>
+        <w:t>-values). These factor</w:t>
+      </w:r>
+      <w:r>
+        <w:t>s</w:t>
+      </w:r>
+      <w:r>
+        <w:t xml:space="preserve"> were used to simulate </w:t>
+      </w:r>
+      <w:r>
+        <w:rPr>
+          <w:i/>
+        </w:rPr>
+        <w:t>t</w:t>
+      </w:r>
+      <w:r>
+        <w:t>-test results, with 10,000 iterations for each condition.</w:t>
+      </w:r>
+      <w:r>
+        <w:t xml:space="preserve"> As mentioned, squared </w:t>
+      </w:r>
+      <w:r>
+        <w:rPr>
+          <w:i/>
+        </w:rPr>
+        <w:t>t</w:t>
+      </w:r>
+      <w:r>
+        <w:t xml:space="preserve">-values are </w:t>
+      </w:r>
+      <w:r>
+        <w:rPr>
+          <w:i/>
+        </w:rPr>
+        <w:t>F</w:t>
+      </w:r>
+      <w:r>
+        <w:t>-values</w:t>
+      </w:r>
+      <w:r>
+        <w:t>.</w:t>
+      </w:r>
+      <w:r>
         <w:t xml:space="preserve"> </w:t>
       </w:r>
       <w:r>
-        <w:t xml:space="preserve">To simulate the power of </w:t>
-      </w:r>
-      <w:r>
-        <w:t>the Fisher method, simulations we</w:t>
-      </w:r>
-      <w:r>
-        <w:t xml:space="preserve">re </w:t>
-      </w:r>
-      <w:r>
-        <w:t>conducted</w:t>
-      </w:r>
-      <w:r>
-        <w:t xml:space="preserve"> across </w:t>
-      </w:r>
-      <w:r>
-        <w:t>t</w:t>
-      </w:r>
-      <w:r>
-        <w:t xml:space="preserve">hree factors (i.e., </w:t>
+        <w:t xml:space="preserve">Consequently, </w:t>
+      </w:r>
+      <w:r>
+        <w:t xml:space="preserve"> </w:t>
+      </w:r>
+      <w:r>
+        <w:t xml:space="preserve">results are readily generalizable to </w:t>
       </w:r>
       <w:r>
         <w:rPr>
           <w:i/>
         </w:rPr>
-        <w:t xml:space="preserve">N, </w:t>
-      </w:r>
-      <w:r>
-        <w:t xml:space="preserve">effect size, and the number of </w:t>
+        <w:t>F</w:t>
+      </w:r>
+      <w:r>
+        <w:t xml:space="preserve">-tests. We do not </w:t>
+      </w:r>
+      <w:r>
+        <w:t>consider</w:t>
+      </w:r>
+      <w:r>
+        <w:t xml:space="preserve"> simulation results </w:t>
+      </w:r>
+      <w:r>
+        <w:t xml:space="preserve">to </w:t>
+      </w:r>
+      <w:r>
+        <w:t xml:space="preserve">be </w:t>
+      </w:r>
+      <w:r>
+        <w:t xml:space="preserve">directly </w:t>
+      </w:r>
+      <w:r>
+        <w:t xml:space="preserve">dependent on the number of groups, as power </w:t>
+      </w:r>
+      <w:r>
+        <w:t xml:space="preserve">is a </w:t>
+      </w:r>
+      <w:r>
+        <w:t xml:space="preserve">function of effect, </w:t>
       </w:r>
       <w:r>
         <w:rPr>
           <w:i/>
         </w:rPr>
-        <w:t>P</w:t>
-      </w:r>
-      <w:r>
-        <w:t>-values). These factor</w:t>
-      </w:r>
-      <w:r>
-        <w:t>s</w:t>
-      </w:r>
-      <w:r>
-        <w:t xml:space="preserve"> were used to simulate </w:t>
-      </w:r>
-      <w:r>
-        <w:rPr>
-          <w:i/>
-        </w:rPr>
-        <w:t>t</w:t>
-      </w:r>
-      <w:r>
-        <w:t>-test results, with 10,000 iterations for each condition.</w:t>
-      </w:r>
-      <w:r>
-        <w:t xml:space="preserve"> As mentioned, squared </w:t>
-      </w:r>
-      <w:r>
-        <w:rPr>
-          <w:i/>
-        </w:rPr>
-        <w:t>t</w:t>
-      </w:r>
-      <w:r>
-        <w:t xml:space="preserve">-values are </w:t>
-      </w:r>
-      <w:r>
-        <w:rPr>
-          <w:i/>
-        </w:rPr>
-        <w:t>F</w:t>
-      </w:r>
-      <w:r>
-        <w:t xml:space="preserve">-values, </w:t>
-      </w:r>
-      <w:r>
-        <w:t xml:space="preserve">because of </w:t>
-      </w:r>
-      <w:r>
-        <w:t xml:space="preserve">which </w:t>
-      </w:r>
-      <w:r>
-        <w:t xml:space="preserve">results are readily generalizable to </w:t>
-      </w:r>
-      <w:r>
-        <w:rPr>
-          <w:i/>
-        </w:rPr>
-        <w:t>F</w:t>
-      </w:r>
-      <w:r>
-        <w:t xml:space="preserve">-tests. We do not </w:t>
-      </w:r>
-      <w:r>
-        <w:t>consider</w:t>
-      </w:r>
-      <w:r>
-        <w:t xml:space="preserve"> simulation results </w:t>
-      </w:r>
-      <w:r>
-        <w:t xml:space="preserve">to </w:t>
-      </w:r>
-      <w:r>
-        <w:t xml:space="preserve">be </w:t>
-      </w:r>
-      <w:r>
-        <w:t xml:space="preserve">directly </w:t>
-      </w:r>
-      <w:r>
-        <w:t xml:space="preserve">dependent on the number of groups, as power </w:t>
-      </w:r>
-      <w:r>
-        <w:t xml:space="preserve">is a </w:t>
-      </w:r>
-      <w:r>
-        <w:t xml:space="preserve">function of effect, </w:t>
-      </w:r>
-      <w:r>
-        <w:rPr>
-          <w:i/>
-        </w:rPr>
         <w:t>N</w:t>
       </w:r>
       <w:r>
@@ -3376,27 +4676,13 @@
         <w:rPr>
           <w:rStyle w:val="FootnoteReference"/>
         </w:rPr>
-        <w:footnoteReference w:id="5"/>
-      </w:r>
-    </w:p>
-    <w:p>
-      <w:pPr>
-        <w:ind w:firstLine="567"/>
-        <w:rPr>
-          <w:rFonts w:eastAsiaTheme="minorEastAsia"/>
-        </w:rPr>
-      </w:pPr>
-      <w:r>
-        <w:t>Factorial specification resulted</w:t>
-      </w:r>
-      <w:r>
-        <w:t xml:space="preserve"> in </w:t>
-      </w:r>
-      <w:r>
-        <w:t>1600</w:t>
-      </w:r>
-      <w:r>
-        <w:t xml:space="preserve"> conditions. Levels for </w:t>
+        <w:footnoteReference w:id="4"/>
+      </w:r>
+      <w:r>
+        <w:t xml:space="preserve"> </w:t>
+      </w:r>
+      <w:r>
+        <w:t xml:space="preserve">Levels for </w:t>
       </w:r>
       <w:r>
         <w:rPr>
@@ -3406,7 +4692,98 @@
         <w:t>N</w:t>
       </w:r>
       <w:r>
-        <w:t xml:space="preserve"> were set at 25, 50, 100, and 150 (total: 4 levels). Effect sizes in the form of eta-squared were specified at 0.00 and 0.01 through 0.95, </w:t>
+        <w:t xml:space="preserve"> were set at </w:t>
+      </w:r>
+      <w:r>
+        <w:t>the 25</w:t>
+      </w:r>
+      <w:r>
+        <w:rPr>
+          <w:vertAlign w:val="superscript"/>
+        </w:rPr>
+        <w:t>th</w:t>
+      </w:r>
+      <w:r>
+        <w:t xml:space="preserve"> percentile</w:t>
+      </w:r>
+      <w:r>
+        <w:t xml:space="preserve">, </w:t>
+      </w:r>
+      <w:r>
+        <w:t xml:space="preserve">the </w:t>
+      </w:r>
+      <w:r>
+        <w:t>50</w:t>
+      </w:r>
+      <w:r>
+        <w:rPr>
+          <w:vertAlign w:val="superscript"/>
+        </w:rPr>
+        <w:t>th</w:t>
+      </w:r>
+      <w:r>
+        <w:t xml:space="preserve"> percentile (i.e., median</w:t>
+      </w:r>
+      <w:r>
+        <w:t>)</w:t>
+      </w:r>
+      <w:r>
+        <w:t>,</w:t>
+      </w:r>
+      <w:r>
+        <w:t xml:space="preserve"> and the 75</w:t>
+      </w:r>
+      <w:r>
+        <w:rPr>
+          <w:vertAlign w:val="superscript"/>
+        </w:rPr>
+        <w:t>th</w:t>
+      </w:r>
+      <w:r>
+        <w:t xml:space="preserve"> percentile of the observed </w:t>
+      </w:r>
+      <w:r>
+        <w:rPr>
+          <w:i/>
+        </w:rPr>
+        <w:t>df</w:t>
+      </w:r>
+      <w:r>
+        <w:rPr>
+          <w:i/>
+          <w:vertAlign w:val="subscript"/>
+        </w:rPr>
+        <w:t>2</w:t>
+      </w:r>
+      <w:r>
+        <w:rPr>
+          <w:i/>
+        </w:rPr>
+        <w:t xml:space="preserve"> </w:t>
+      </w:r>
+      <w:r>
+        <w:t xml:space="preserve">in the dataset </w:t>
+      </w:r>
+      <w:r>
+        <w:t xml:space="preserve">(total: </w:t>
+      </w:r>
+      <w:r>
+        <w:t xml:space="preserve">3 </w:t>
+      </w:r>
+      <w:r>
+        <w:t xml:space="preserve">levels). Effect sizes in the form of </w:t>
+      </w:r>
+      <w:r>
+        <w:t>correlations</w:t>
+      </w:r>
+      <w:r>
+        <w:t xml:space="preserve"> were specified at 0.00 through 0.</w:t>
+      </w:r>
+      <w:r>
+        <w:t>99</w:t>
+      </w:r>
+      <w:r>
+        <w:t xml:space="preserve">, </w:t>
       </w:r>
       <w:r>
         <w:t>in</w:t>
@@ -3418,7 +4795,13 @@
         <w:t>1</w:t>
       </w:r>
       <w:r>
-        <w:t xml:space="preserve"> steps (i.e., 0.01, 0.0</w:t>
+        <w:t xml:space="preserve"> steps (i.e., </w:t>
+      </w:r>
+      <w:r>
+        <w:t xml:space="preserve">0.00, </w:t>
+      </w:r>
+      <w:r>
+        <w:t>0.01, 0.0</w:t>
       </w:r>
       <w:r>
         <w:t>2</w:t>
@@ -3430,7 +4813,13 @@
         <w:t>3</w:t>
       </w:r>
       <w:r>
-        <w:t xml:space="preserve">, …, 0.95; total: </w:t>
+        <w:t>, …, 0.</w:t>
+      </w:r>
+      <w:r>
+        <w:t>99</w:t>
+      </w:r>
+      <w:r>
+        <w:t xml:space="preserve">; total: </w:t>
       </w:r>
       <w:r>
         <w:t>100</w:t>
@@ -3449,13 +4838,16 @@
         <w:t xml:space="preserve">-values was specified at </w:t>
       </w:r>
       <w:r>
-        <w:t xml:space="preserve">2, 4, 7 and 10 (total: </w:t>
-      </w:r>
-      <w:r>
-        <w:t>4</w:t>
-      </w:r>
-      <w:r>
-        <w:t xml:space="preserve"> levels). Per condition, 10,000 iterations were run, where each iteration yield</w:t>
+        <w:t>1</w:t>
+      </w:r>
+      <w:r>
+        <w:t xml:space="preserve"> (total: </w:t>
+      </w:r>
+      <w:r>
+        <w:t xml:space="preserve">18 </w:t>
+      </w:r>
+      <w:r>
+        <w:t>levels). Per condition, 10,000 iterations were run, where each iteration yield</w:t>
       </w:r>
       <w:r>
         <w:t>ed</w:t>
@@ -3595,6 +4987,8 @@
         </w:rPr>
         <w:t>9</w:t>
       </w:r>
+      <w:bookmarkStart w:id="16" w:name="_GoBack"/>
+      <w:bookmarkEnd w:id="16"/>
       <w:r>
         <w:rPr>
           <w:rFonts w:eastAsia="Times New Roman"/>
@@ -3726,10 +5120,10 @@
           <w:position w:val="-10"/>
         </w:rPr>
         <w:object w:dxaOrig="940" w:dyaOrig="360" w14:anchorId="205F311E">
-          <v:shape id="_x0000_i1028" type="#_x0000_t75" style="width:50.25pt;height:21.75pt" o:ole="">
-            <v:imagedata r:id="rId17" o:title=""/>
+          <v:shape id="_x0000_i1030" type="#_x0000_t75" style="width:50.7pt;height:21.3pt" o:ole="">
+            <v:imagedata r:id="rId21" o:title=""/>
           </v:shape>
-          <o:OLEObject Type="Embed" ProgID="Equation.3" ShapeID="_x0000_i1028" DrawAspect="Content" ObjectID="_1462302479" r:id="rId18"/>
+          <o:OLEObject Type="Embed" ProgID="Equation.3" ShapeID="_x0000_i1030" DrawAspect="Content" ObjectID="_1463904382" r:id="rId22"/>
         </w:object>
       </w:r>
     </w:p>
@@ -3756,13 +5150,58 @@
       <w:r>
         <w:rPr>
           <w:rFonts w:eastAsiaTheme="minorEastAsia"/>
+          <w:noProof/>
           <w:position w:val="-26"/>
-        </w:rPr>
-        <w:pict w14:anchorId="7EEC1360">
-          <v:shape id="_x0000_i1029" type="#_x0000_t75" style="width:1in;height:28.5pt">
-            <v:imagedata r:id="rId19" o:title=""/>
-          </v:shape>
-        </w:pict>
+          <w:lang w:val="nl-NL" w:eastAsia="nl-NL"/>
+        </w:rPr>
+        <w:drawing>
+          <wp:inline distT="0" distB="0" distL="0" distR="0" wp14:anchorId="7EEC1360" wp14:editId="137B63A9">
+            <wp:extent cx="914400" cy="361950"/>
+            <wp:effectExtent l="0" t="0" r="0" b="0"/>
+            <wp:docPr id="5" name="Picture 5"/>
+            <wp:cNvGraphicFramePr>
+              <a:graphicFrameLocks xmlns:a="http://schemas.openxmlformats.org/drawingml/2006/main" noChangeAspect="1"/>
+            </wp:cNvGraphicFramePr>
+            <a:graphic xmlns:a="http://schemas.openxmlformats.org/drawingml/2006/main">
+              <a:graphicData uri="http://schemas.openxmlformats.org/drawingml/2006/picture">
+                <pic:pic xmlns:pic="http://schemas.openxmlformats.org/drawingml/2006/picture">
+                  <pic:nvPicPr>
+                    <pic:cNvPr id="0" name="Picture 5"/>
+                    <pic:cNvPicPr>
+                      <a:picLocks noChangeAspect="1" noChangeArrowheads="1"/>
+                    </pic:cNvPicPr>
+                  </pic:nvPicPr>
+                  <pic:blipFill>
+                    <a:blip r:embed="rId23">
+                      <a:extLst>
+                        <a:ext uri="{28A0092B-C50C-407E-A947-70E740481C1C}">
+                          <a14:useLocalDpi xmlns:a14="http://schemas.microsoft.com/office/drawing/2010/main" val="0"/>
+                        </a:ext>
+                      </a:extLst>
+                    </a:blip>
+                    <a:srcRect/>
+                    <a:stretch>
+                      <a:fillRect/>
+                    </a:stretch>
+                  </pic:blipFill>
+                  <pic:spPr bwMode="auto">
+                    <a:xfrm>
+                      <a:off x="0" y="0"/>
+                      <a:ext cx="914400" cy="361950"/>
+                    </a:xfrm>
+                    <a:prstGeom prst="rect">
+                      <a:avLst/>
+                    </a:prstGeom>
+                    <a:noFill/>
+                    <a:ln>
+                      <a:noFill/>
+                    </a:ln>
+                  </pic:spPr>
+                </pic:pic>
+              </a:graphicData>
+            </a:graphic>
+          </wp:inline>
+        </w:drawing>
       </w:r>
     </w:p>
     <w:p>
@@ -3852,7 +5291,8 @@
       <w:pPr>
         <w:ind w:firstLine="567"/>
         <w:rPr>
-          <w:rFonts w:eastAsiaTheme="minorEastAsia"/>
+          <w:ins w:id="17" w:author="Chris Hartgerink" w:date="2014-06-08T20:43:00Z"/>
+          <w:rFonts w:eastAsia="Times New Roman"/>
         </w:rPr>
       </w:pPr>
       <w:r>
@@ -3863,19 +5303,91 @@
         </w:rPr>
         <w:t xml:space="preserve">Effect estimation. </w:t>
       </w:r>
-      <w:commentRangeStart w:id="27"/>
       <w:r>
         <w:rPr>
           <w:rFonts w:eastAsia="Times New Roman"/>
         </w:rPr>
-        <w:t xml:space="preserve">The simulation procedure can be used on observed results to estimate an effect size. Power estimates Summing the power values for each test statistic in the dataset, given an effect size, results in the expected value of significant Fisher tests for that effect size. Subsequently, the observed number of significant Fisher tests can be compared with the expected number of significant Fisher tests for certain effect sizes. Depending on the precision of the simulations, with regards to effect sizes, an effect estimate can be made in a certain  </w:t>
-      </w:r>
-      <w:commentRangeEnd w:id="27"/>
+        <w:t xml:space="preserve">The simulation procedure can be used on observed results to estimate an effect size. </w:t>
+      </w:r>
+      <w:r>
+        <w:rPr>
+          <w:rFonts w:eastAsia="Times New Roman"/>
+        </w:rPr>
+        <w:t>Given a hypothetical population effect size, power of the Fisher method can be computed across all the individual papers in the dataset.</w:t>
+      </w:r>
+      <w:r>
+        <w:rPr>
+          <w:rFonts w:eastAsia="Times New Roman"/>
+        </w:rPr>
+        <w:t xml:space="preserve"> Summing the power values for each </w:t>
+      </w:r>
+      <w:r>
+        <w:rPr>
+          <w:rFonts w:eastAsia="Times New Roman"/>
+        </w:rPr>
+        <w:t>paper</w:t>
+      </w:r>
+      <w:r>
+        <w:rPr>
+          <w:rFonts w:eastAsia="Times New Roman"/>
+        </w:rPr>
+        <w:t xml:space="preserve">, given an effect size, results in the expected value of significant Fisher tests for that effect size. Subsequently, the observed number of significant Fisher tests can be compared with the expected number of significant Fisher tests for certain effect sizes. </w:t>
+      </w:r>
+      <w:r>
+        <w:rPr>
+          <w:rFonts w:eastAsia="Times New Roman"/>
+        </w:rPr>
+        <w:t>The effect size that minimizes the discrepancy between the observed and expected proportion of significant Fisher method tests subsequently provides an ad hoc effect size estimate.</w:t>
+      </w:r>
+      <w:r>
+        <w:rPr>
+          <w:rFonts w:eastAsia="Times New Roman"/>
+        </w:rPr>
+        <w:t xml:space="preserve"> </w:t>
+      </w:r>
+    </w:p>
+    <w:p>
+      <w:pPr>
+        <w:ind w:firstLine="567"/>
+        <w:rPr>
+          <w:rFonts w:eastAsiaTheme="minorEastAsia"/>
+        </w:rPr>
+      </w:pPr>
+      <w:ins w:id="18" w:author="Chris Hartgerink" w:date="2014-06-08T20:43:00Z">
+        <w:r>
+          <w:rPr>
+            <w:rFonts w:eastAsia="Times New Roman"/>
+          </w:rPr>
+          <w:t>Additionally, the relation between the</w:t>
+        </w:r>
+      </w:ins>
+      <w:ins w:id="19" w:author="Chris Hartgerink" w:date="2014-06-08T20:44:00Z">
+        <w:r>
+          <w:rPr>
+            <w:rFonts w:eastAsia="Times New Roman"/>
+          </w:rPr>
+          <w:t xml:space="preserve"> number of significant Fisher method results can be related to the number of test results in a paper</w:t>
+        </w:r>
+        <w:commentRangeStart w:id="20"/>
+        <w:r>
+          <w:rPr>
+            <w:rFonts w:eastAsia="Times New Roman"/>
+          </w:rPr>
+          <w:t xml:space="preserve">. </w:t>
+        </w:r>
+      </w:ins>
+      <w:commentRangeEnd w:id="20"/>
       <w:r>
         <w:rPr>
           <w:rStyle w:val="CommentReference"/>
         </w:rPr>
-        <w:commentReference w:id="27"/>
+        <w:commentReference w:id="20"/>
+      </w:r>
+      <w:r>
+        <w:rPr>
+          <w:rFonts w:eastAsia="Times New Roman"/>
+        </w:rPr>
+        <w:t xml:space="preserve"> </w:t>
       </w:r>
     </w:p>
     <w:p>
@@ -3886,6 +5398,7 @@
           <w:b/>
         </w:rPr>
       </w:pPr>
+      <w:commentRangeStart w:id="21"/>
       <w:r>
         <w:rPr>
           <w:rFonts w:eastAsia="Times New Roman"/>
@@ -3894,6 +5407,13 @@
         </w:rPr>
         <w:t xml:space="preserve">Use case. </w:t>
       </w:r>
+      <w:commentRangeEnd w:id="21"/>
+      <w:r>
+        <w:rPr>
+          <w:rStyle w:val="CommentReference"/>
+        </w:rPr>
+        <w:commentReference w:id="21"/>
+      </w:r>
     </w:p>
     <w:p>
       <w:pPr>
@@ -3951,56 +5471,6 @@
         </w:rPr>
         <w:t xml:space="preserve">Power simulations. </w:t>
       </w:r>
-      <w:r>
-        <w:t>Simulation</w:t>
-      </w:r>
-      <w:r>
-        <w:t xml:space="preserve">s indicated that the Fisher method is highly powerful when </w:t>
-      </w:r>
-      <w:r>
-        <w:t xml:space="preserve">ordinally </w:t>
-      </w:r>
-      <w:r>
-        <w:t xml:space="preserve">testing for the presence of an effect. Figure 3 visually summarizes the results, and clearly indicates that power increases as a function of the factors. In other words, the power of the Fisher method increases as </w:t>
-      </w:r>
-      <w:r>
-        <w:rPr>
-          <w:i/>
-        </w:rPr>
-        <w:t>N</w:t>
-      </w:r>
-      <w:r>
-        <w:t xml:space="preserve"> per individual result increases, as the number of results increases, and as the effect size increases. This is in line with power theory on an individual test level </w:t>
-      </w:r>
-      <w:r>
-        <w:fldChar w:fldCharType="begin" w:fldLock="1"/>
-      </w:r>
-      <w:r>
-        <w:instrText>ADDIN CSL_CITATION { "citationItems" : [ { "id" : "ITEM-1", "itemData" : { "ISBN" : "0203860276", "author" : [ { "dropping-particle" : "", "family" : "Aberson", "given" : "C.L.", "non-dropping-particle" : "", "parse-names" : false, "suffix" : "" } ], "id" : "ITEM-1", "issued" : { "date-parts" : [ [ "2010" ] ] }, "publisher" : "Routledge", "publisher-place" : "New York, NY", "title" : "Applied Power Analysis for the Behavioral Sciences", "type" : "book" }, "uris" : [ "http://www.mendeley.com/documents/?uuid=3ae798d2-f114-47b3-b966-57ab5cf6b72c" ] } ], "mendeley" : { "previouslyFormattedCitation" : "(Aberson, 2010)" }, "properties" : { "noteIndex" : 0 }, "schema" : "https://github.com/citation-style-language/schema/raw/master/csl-citation.json" }</w:instrText>
-      </w:r>
-      <w:r>
-        <w:fldChar w:fldCharType="separate"/>
-      </w:r>
-      <w:r>
-        <w:rPr>
-          <w:noProof/>
-        </w:rPr>
-        <w:t>(Aberson, 2010)</w:t>
-      </w:r>
-      <w:r>
-        <w:fldChar w:fldCharType="end"/>
-      </w:r>
-      <w:r>
-        <w:t xml:space="preserve">. </w:t>
-      </w:r>
-    </w:p>
-    <w:p>
-      <w:pPr>
-        <w:ind w:firstLine="567"/>
-        <w:rPr>
-          <w:b/>
-        </w:rPr>
-      </w:pPr>
     </w:p>
     <w:p>
       <w:pPr>
@@ -4038,19 +5508,19 @@
           <w:b/>
         </w:rPr>
       </w:pPr>
-      <w:commentRangeStart w:id="28"/>
+      <w:commentRangeStart w:id="22"/>
       <w:r>
         <w:rPr>
           <w:b/>
         </w:rPr>
         <w:t>Discussion</w:t>
       </w:r>
-      <w:commentRangeEnd w:id="28"/>
+      <w:commentRangeEnd w:id="22"/>
       <w:r>
         <w:rPr>
           <w:rStyle w:val="CommentReference"/>
         </w:rPr>
-        <w:commentReference w:id="28"/>
+        <w:commentReference w:id="22"/>
       </w:r>
     </w:p>
     <w:p>
@@ -4138,25 +5608,206 @@
     </w:p>
     <w:tbl>
       <w:tblPr>
-        <w:tblW w:w="3560" w:type="dxa"/>
+        <w:tblW w:w="4208" w:type="dxa"/>
         <w:tblCellMar>
           <w:left w:w="70" w:type="dxa"/>
           <w:right w:w="70" w:type="dxa"/>
         </w:tblCellMar>
         <w:tblLook w:val="04A0" w:firstRow="1" w:lastRow="0" w:firstColumn="1" w:lastColumn="0" w:noHBand="0" w:noVBand="1"/>
+        <w:tblPrChange w:id="23" w:author="Marino" w:date="2014-06-10T09:56:00Z">
+          <w:tblPr>
+            <w:tblW w:w="4208" w:type="dxa"/>
+            <w:tblCellMar>
+              <w:left w:w="70" w:type="dxa"/>
+              <w:right w:w="70" w:type="dxa"/>
+            </w:tblCellMar>
+            <w:tblLook w:val="04A0" w:firstRow="1" w:lastRow="0" w:firstColumn="1" w:lastColumn="0" w:noHBand="0" w:noVBand="1"/>
+          </w:tblPr>
+        </w:tblPrChange>
       </w:tblPr>
       <w:tblGrid>
+        <w:gridCol w:w="860"/>
         <w:gridCol w:w="594"/>
         <w:gridCol w:w="1540"/>
         <w:gridCol w:w="1480"/>
+        <w:tblGridChange w:id="24">
+          <w:tblGrid>
+            <w:gridCol w:w="860"/>
+            <w:gridCol w:w="594"/>
+            <w:gridCol w:w="1540"/>
+            <w:gridCol w:w="1480"/>
+          </w:tblGrid>
+        </w:tblGridChange>
       </w:tblGrid>
       <w:tr>
         <w:trPr>
           <w:trHeight w:val="315"/>
+          <w:trPrChange w:id="25" w:author="Marino" w:date="2014-06-10T09:56:00Z">
+            <w:trPr>
+              <w:trHeight w:val="315"/>
+            </w:trPr>
+          </w:trPrChange>
         </w:trPr>
         <w:tc>
           <w:tcPr>
-            <w:tcW w:w="540" w:type="dxa"/>
+            <w:tcW w:w="594" w:type="dxa"/>
+            <w:tcBorders>
+              <w:top w:val="nil"/>
+              <w:left w:val="nil"/>
+              <w:bottom w:val="single" w:sz="4" w:space="0" w:color="auto"/>
+              <w:right w:val="nil"/>
+            </w:tcBorders>
+            <w:tcPrChange w:id="26" w:author="Marino" w:date="2014-06-10T09:56:00Z">
+              <w:tcPr>
+                <w:tcW w:w="594" w:type="dxa"/>
+                <w:tcBorders>
+                  <w:top w:val="nil"/>
+                  <w:left w:val="nil"/>
+                  <w:bottom w:val="single" w:sz="4" w:space="0" w:color="auto"/>
+                  <w:right w:val="nil"/>
+                </w:tcBorders>
+              </w:tcPr>
+            </w:tcPrChange>
+          </w:tcPr>
+          <w:p>
+            <w:pPr>
+              <w:rPr>
+                <w:rFonts w:eastAsia="Times New Roman"/>
+                <w:color w:val="000000"/>
+                <w:lang w:eastAsia="nl-NL"/>
+              </w:rPr>
+            </w:pPr>
+          </w:p>
+        </w:tc>
+        <w:tc>
+          <w:tcPr>
+            <w:tcW w:w="594" w:type="dxa"/>
+            <w:tcBorders>
+              <w:top w:val="nil"/>
+              <w:left w:val="nil"/>
+              <w:bottom w:val="single" w:sz="4" w:space="0" w:color="auto"/>
+              <w:right w:val="nil"/>
+            </w:tcBorders>
+            <w:shd w:val="clear" w:color="auto" w:fill="auto"/>
+            <w:noWrap/>
+            <w:vAlign w:val="bottom"/>
+            <w:tcPrChange w:id="27" w:author="Marino" w:date="2014-06-10T09:56:00Z">
+              <w:tcPr>
+                <w:tcW w:w="594" w:type="dxa"/>
+                <w:tcBorders>
+                  <w:top w:val="nil"/>
+                  <w:left w:val="nil"/>
+                  <w:bottom w:val="single" w:sz="4" w:space="0" w:color="auto"/>
+                  <w:right w:val="nil"/>
+                </w:tcBorders>
+                <w:shd w:val="clear" w:color="auto" w:fill="auto"/>
+                <w:noWrap/>
+                <w:vAlign w:val="bottom"/>
+              </w:tcPr>
+            </w:tcPrChange>
+          </w:tcPr>
+          <w:p>
+            <w:pPr>
+              <w:rPr>
+                <w:rFonts w:eastAsia="Times New Roman"/>
+                <w:color w:val="000000"/>
+                <w:lang w:eastAsia="nl-NL"/>
+              </w:rPr>
+            </w:pPr>
+          </w:p>
+        </w:tc>
+        <w:tc>
+          <w:tcPr>
+            <w:tcW w:w="3020" w:type="dxa"/>
+            <w:gridSpan w:val="2"/>
+            <w:tcBorders>
+              <w:top w:val="nil"/>
+              <w:left w:val="nil"/>
+              <w:bottom w:val="single" w:sz="4" w:space="0" w:color="auto"/>
+              <w:right w:val="nil"/>
+            </w:tcBorders>
+            <w:shd w:val="clear" w:color="auto" w:fill="auto"/>
+            <w:noWrap/>
+            <w:vAlign w:val="bottom"/>
+            <w:tcPrChange w:id="28" w:author="Marino" w:date="2014-06-10T09:56:00Z">
+              <w:tcPr>
+                <w:tcW w:w="3020" w:type="dxa"/>
+                <w:gridSpan w:val="2"/>
+                <w:tcBorders>
+                  <w:top w:val="nil"/>
+                  <w:left w:val="nil"/>
+                  <w:bottom w:val="single" w:sz="4" w:space="0" w:color="auto"/>
+                  <w:right w:val="nil"/>
+                </w:tcBorders>
+                <w:shd w:val="clear" w:color="auto" w:fill="auto"/>
+                <w:noWrap/>
+                <w:vAlign w:val="bottom"/>
+              </w:tcPr>
+            </w:tcPrChange>
+          </w:tcPr>
+          <w:p>
+            <w:pPr>
+              <w:jc w:val="center"/>
+              <w:rPr>
+                <w:rFonts w:eastAsia="Times New Roman"/>
+                <w:color w:val="000000"/>
+                <w:lang w:eastAsia="nl-NL"/>
+              </w:rPr>
+            </w:pPr>
+            <w:r>
+              <w:rPr>
+                <w:rFonts w:eastAsia="Times New Roman"/>
+                <w:color w:val="000000"/>
+                <w:lang w:eastAsia="nl-NL"/>
+              </w:rPr>
+              <w:t>Population</w:t>
+            </w:r>
+          </w:p>
+        </w:tc>
+      </w:tr>
+      <w:tr>
+        <w:trPr>
+          <w:trHeight w:val="315"/>
+          <w:trPrChange w:id="29" w:author="Marino" w:date="2014-06-10T09:56:00Z">
+            <w:trPr>
+              <w:trHeight w:val="315"/>
+            </w:trPr>
+          </w:trPrChange>
+        </w:trPr>
+        <w:tc>
+          <w:tcPr>
+            <w:tcW w:w="594" w:type="dxa"/>
+            <w:tcBorders>
+              <w:top w:val="nil"/>
+              <w:left w:val="nil"/>
+              <w:bottom w:val="single" w:sz="4" w:space="0" w:color="auto"/>
+              <w:right w:val="nil"/>
+            </w:tcBorders>
+            <w:tcPrChange w:id="30" w:author="Marino" w:date="2014-06-10T09:56:00Z">
+              <w:tcPr>
+                <w:tcW w:w="594" w:type="dxa"/>
+                <w:tcBorders>
+                  <w:top w:val="nil"/>
+                  <w:left w:val="nil"/>
+                  <w:bottom w:val="single" w:sz="4" w:space="0" w:color="auto"/>
+                  <w:right w:val="nil"/>
+                </w:tcBorders>
+              </w:tcPr>
+            </w:tcPrChange>
+          </w:tcPr>
+          <w:p>
+            <w:pPr>
+              <w:rPr>
+                <w:rFonts w:eastAsia="Times New Roman"/>
+                <w:color w:val="000000"/>
+                <w:lang w:eastAsia="nl-NL"/>
+              </w:rPr>
+            </w:pPr>
+          </w:p>
+        </w:tc>
+        <w:tc>
+          <w:tcPr>
+            <w:tcW w:w="594" w:type="dxa"/>
             <w:tcBorders>
               <w:top w:val="nil"/>
               <w:left w:val="nil"/>
@@ -4167,6 +5818,21 @@
             <w:noWrap/>
             <w:vAlign w:val="bottom"/>
             <w:hideMark/>
+            <w:tcPrChange w:id="31" w:author="Marino" w:date="2014-06-10T09:56:00Z">
+              <w:tcPr>
+                <w:tcW w:w="594" w:type="dxa"/>
+                <w:tcBorders>
+                  <w:top w:val="nil"/>
+                  <w:left w:val="nil"/>
+                  <w:bottom w:val="single" w:sz="4" w:space="0" w:color="auto"/>
+                  <w:right w:val="nil"/>
+                </w:tcBorders>
+                <w:shd w:val="clear" w:color="auto" w:fill="auto"/>
+                <w:noWrap/>
+                <w:vAlign w:val="bottom"/>
+                <w:hideMark/>
+              </w:tcPr>
+            </w:tcPrChange>
           </w:tcPr>
           <w:p>
             <w:pPr>
@@ -4199,6 +5865,21 @@
             <w:noWrap/>
             <w:vAlign w:val="bottom"/>
             <w:hideMark/>
+            <w:tcPrChange w:id="32" w:author="Marino" w:date="2014-06-10T09:56:00Z">
+              <w:tcPr>
+                <w:tcW w:w="1540" w:type="dxa"/>
+                <w:tcBorders>
+                  <w:top w:val="nil"/>
+                  <w:left w:val="nil"/>
+                  <w:bottom w:val="single" w:sz="4" w:space="0" w:color="auto"/>
+                  <w:right w:val="nil"/>
+                </w:tcBorders>
+                <w:shd w:val="clear" w:color="auto" w:fill="auto"/>
+                <w:noWrap/>
+                <w:vAlign w:val="bottom"/>
+                <w:hideMark/>
+              </w:tcPr>
+            </w:tcPrChange>
           </w:tcPr>
           <w:p>
             <w:pPr>
@@ -4231,6 +5912,21 @@
             <w:noWrap/>
             <w:vAlign w:val="bottom"/>
             <w:hideMark/>
+            <w:tcPrChange w:id="33" w:author="Marino" w:date="2014-06-10T09:56:00Z">
+              <w:tcPr>
+                <w:tcW w:w="1480" w:type="dxa"/>
+                <w:tcBorders>
+                  <w:top w:val="nil"/>
+                  <w:left w:val="nil"/>
+                  <w:bottom w:val="single" w:sz="4" w:space="0" w:color="auto"/>
+                  <w:right w:val="nil"/>
+                </w:tcBorders>
+                <w:shd w:val="clear" w:color="auto" w:fill="auto"/>
+                <w:noWrap/>
+                <w:vAlign w:val="bottom"/>
+                <w:hideMark/>
+              </w:tcPr>
+            </w:tcPrChange>
           </w:tcPr>
           <w:p>
             <w:pPr>
@@ -4254,10 +5950,81 @@
       <w:tr>
         <w:trPr>
           <w:trHeight w:val="315"/>
+          <w:trPrChange w:id="34" w:author="Marino" w:date="2014-06-10T09:56:00Z">
+            <w:trPr>
+              <w:trHeight w:val="315"/>
+            </w:trPr>
+          </w:trPrChange>
         </w:trPr>
         <w:tc>
           <w:tcPr>
-            <w:tcW w:w="540" w:type="dxa"/>
+            <w:tcW w:w="594" w:type="dxa"/>
+            <w:vMerge w:val="restart"/>
+            <w:tcBorders>
+              <w:top w:val="nil"/>
+              <w:left w:val="nil"/>
+              <w:right w:val="nil"/>
+            </w:tcBorders>
+            <w:tcPrChange w:id="35" w:author="Marino" w:date="2014-06-10T09:56:00Z">
+              <w:tcPr>
+                <w:tcW w:w="594" w:type="dxa"/>
+                <w:vMerge w:val="restart"/>
+                <w:tcBorders>
+                  <w:top w:val="nil"/>
+                  <w:left w:val="nil"/>
+                  <w:right w:val="nil"/>
+                </w:tcBorders>
+              </w:tcPr>
+            </w:tcPrChange>
+          </w:tcPr>
+          <w:p>
+            <w:pPr>
+              <w:rPr>
+                <w:rFonts w:eastAsia="Times New Roman"/>
+                <w:color w:val="000000"/>
+                <w:lang w:eastAsia="nl-NL"/>
+              </w:rPr>
+            </w:pPr>
+          </w:p>
+          <w:p>
+            <w:pPr>
+              <w:rPr>
+                <w:rFonts w:eastAsia="Times New Roman"/>
+                <w:color w:val="000000"/>
+                <w:lang w:eastAsia="nl-NL"/>
+              </w:rPr>
+            </w:pPr>
+          </w:p>
+          <w:p>
+            <w:pPr>
+              <w:rPr>
+                <w:rFonts w:eastAsia="Times New Roman"/>
+                <w:color w:val="000000"/>
+                <w:lang w:eastAsia="nl-NL"/>
+              </w:rPr>
+            </w:pPr>
+            <w:r>
+              <w:rPr>
+                <w:rFonts w:eastAsia="Times New Roman"/>
+                <w:color w:val="000000"/>
+                <w:lang w:eastAsia="nl-NL"/>
+              </w:rPr>
+              <w:t>Sample</w:t>
+            </w:r>
+          </w:p>
+          <w:p>
+            <w:pPr>
+              <w:rPr>
+                <w:rFonts w:eastAsia="Times New Roman"/>
+                <w:color w:val="000000"/>
+                <w:lang w:eastAsia="nl-NL"/>
+              </w:rPr>
+            </w:pPr>
+          </w:p>
+        </w:tc>
+        <w:tc>
+          <w:tcPr>
+            <w:tcW w:w="594" w:type="dxa"/>
             <w:tcBorders>
               <w:top w:val="nil"/>
               <w:left w:val="nil"/>
@@ -4268,6 +6035,21 @@
             <w:noWrap/>
             <w:vAlign w:val="bottom"/>
             <w:hideMark/>
+            <w:tcPrChange w:id="36" w:author="Marino" w:date="2014-06-10T09:56:00Z">
+              <w:tcPr>
+                <w:tcW w:w="594" w:type="dxa"/>
+                <w:tcBorders>
+                  <w:top w:val="nil"/>
+                  <w:left w:val="nil"/>
+                  <w:bottom w:val="nil"/>
+                  <w:right w:val="nil"/>
+                </w:tcBorders>
+                <w:shd w:val="clear" w:color="auto" w:fill="auto"/>
+                <w:noWrap/>
+                <w:vAlign w:val="bottom"/>
+                <w:hideMark/>
+              </w:tcPr>
+            </w:tcPrChange>
           </w:tcPr>
           <w:p>
             <w:pPr>
@@ -4299,6 +6081,20 @@
             <w:noWrap/>
             <w:vAlign w:val="bottom"/>
             <w:hideMark/>
+            <w:tcPrChange w:id="37" w:author="Marino" w:date="2014-06-10T09:56:00Z">
+              <w:tcPr>
+                <w:tcW w:w="1540" w:type="dxa"/>
+                <w:tcBorders>
+                  <w:top w:val="nil"/>
+                  <w:left w:val="nil"/>
+                  <w:right w:val="nil"/>
+                </w:tcBorders>
+                <w:shd w:val="clear" w:color="auto" w:fill="auto"/>
+                <w:noWrap/>
+                <w:vAlign w:val="bottom"/>
+                <w:hideMark/>
+              </w:tcPr>
+            </w:tcPrChange>
           </w:tcPr>
           <w:p>
             <w:pPr>
@@ -4355,6 +6151,20 @@
             <w:noWrap/>
             <w:vAlign w:val="bottom"/>
             <w:hideMark/>
+            <w:tcPrChange w:id="38" w:author="Marino" w:date="2014-06-10T09:56:00Z">
+              <w:tcPr>
+                <w:tcW w:w="1480" w:type="dxa"/>
+                <w:tcBorders>
+                  <w:top w:val="nil"/>
+                  <w:left w:val="nil"/>
+                  <w:right w:val="nil"/>
+                </w:tcBorders>
+                <w:shd w:val="clear" w:color="auto" w:fill="auto"/>
+                <w:noWrap/>
+                <w:vAlign w:val="bottom"/>
+                <w:hideMark/>
+              </w:tcPr>
+            </w:tcPrChange>
           </w:tcPr>
           <w:p>
             <w:pPr>
@@ -4395,10 +6205,44 @@
       <w:tr>
         <w:trPr>
           <w:trHeight w:val="315"/>
+          <w:trPrChange w:id="39" w:author="Marino" w:date="2014-06-10T09:56:00Z">
+            <w:trPr>
+              <w:trHeight w:val="315"/>
+            </w:trPr>
+          </w:trPrChange>
         </w:trPr>
         <w:tc>
           <w:tcPr>
-            <w:tcW w:w="540" w:type="dxa"/>
+            <w:tcW w:w="594" w:type="dxa"/>
+            <w:vMerge/>
+            <w:tcBorders>
+              <w:left w:val="nil"/>
+              <w:right w:val="nil"/>
+            </w:tcBorders>
+            <w:tcPrChange w:id="40" w:author="Marino" w:date="2014-06-10T09:56:00Z">
+              <w:tcPr>
+                <w:tcW w:w="594" w:type="dxa"/>
+                <w:vMerge/>
+                <w:tcBorders>
+                  <w:left w:val="nil"/>
+                  <w:right w:val="nil"/>
+                </w:tcBorders>
+              </w:tcPr>
+            </w:tcPrChange>
+          </w:tcPr>
+          <w:p>
+            <w:pPr>
+              <w:rPr>
+                <w:rFonts w:eastAsia="Times New Roman"/>
+                <w:color w:val="000000"/>
+                <w:lang w:eastAsia="nl-NL"/>
+              </w:rPr>
+            </w:pPr>
+          </w:p>
+        </w:tc>
+        <w:tc>
+          <w:tcPr>
+            <w:tcW w:w="594" w:type="dxa"/>
             <w:tcBorders>
               <w:top w:val="nil"/>
               <w:left w:val="nil"/>
@@ -4409,6 +6253,21 @@
             <w:noWrap/>
             <w:vAlign w:val="bottom"/>
             <w:hideMark/>
+            <w:tcPrChange w:id="41" w:author="Marino" w:date="2014-06-10T09:56:00Z">
+              <w:tcPr>
+                <w:tcW w:w="594" w:type="dxa"/>
+                <w:tcBorders>
+                  <w:top w:val="nil"/>
+                  <w:left w:val="nil"/>
+                  <w:bottom w:val="nil"/>
+                  <w:right w:val="nil"/>
+                </w:tcBorders>
+                <w:shd w:val="clear" w:color="auto" w:fill="auto"/>
+                <w:noWrap/>
+                <w:vAlign w:val="bottom"/>
+                <w:hideMark/>
+              </w:tcPr>
+            </w:tcPrChange>
           </w:tcPr>
           <w:p>
             <w:pPr>
@@ -4433,6 +6292,21 @@
             <w:noWrap/>
             <w:vAlign w:val="bottom"/>
             <w:hideMark/>
+            <w:tcPrChange w:id="42" w:author="Marino" w:date="2014-06-10T09:56:00Z">
+              <w:tcPr>
+                <w:tcW w:w="1540" w:type="dxa"/>
+                <w:tcBorders>
+                  <w:top w:val="nil"/>
+                  <w:left w:val="nil"/>
+                  <w:bottom w:val="single" w:sz="4" w:space="0" w:color="auto"/>
+                  <w:right w:val="nil"/>
+                </w:tcBorders>
+                <w:shd w:val="clear" w:color="auto" w:fill="auto"/>
+                <w:noWrap/>
+                <w:vAlign w:val="bottom"/>
+                <w:hideMark/>
+              </w:tcPr>
+            </w:tcPrChange>
           </w:tcPr>
           <w:p>
             <w:pPr>
@@ -4469,6 +6343,21 @@
             <w:noWrap/>
             <w:vAlign w:val="bottom"/>
             <w:hideMark/>
+            <w:tcPrChange w:id="43" w:author="Marino" w:date="2014-06-10T09:56:00Z">
+              <w:tcPr>
+                <w:tcW w:w="1480" w:type="dxa"/>
+                <w:tcBorders>
+                  <w:top w:val="nil"/>
+                  <w:left w:val="nil"/>
+                  <w:bottom w:val="single" w:sz="4" w:space="0" w:color="auto"/>
+                  <w:right w:val="nil"/>
+                </w:tcBorders>
+                <w:shd w:val="clear" w:color="auto" w:fill="auto"/>
+                <w:noWrap/>
+                <w:vAlign w:val="bottom"/>
+                <w:hideMark/>
+              </w:tcPr>
+            </w:tcPrChange>
           </w:tcPr>
           <w:p>
             <w:pPr>
@@ -4496,10 +6385,44 @@
       <w:tr>
         <w:trPr>
           <w:trHeight w:val="315"/>
+          <w:trPrChange w:id="44" w:author="Marino" w:date="2014-06-10T09:56:00Z">
+            <w:trPr>
+              <w:trHeight w:val="315"/>
+            </w:trPr>
+          </w:trPrChange>
         </w:trPr>
         <w:tc>
           <w:tcPr>
-            <w:tcW w:w="540" w:type="dxa"/>
+            <w:tcW w:w="594" w:type="dxa"/>
+            <w:vMerge/>
+            <w:tcBorders>
+              <w:left w:val="nil"/>
+              <w:right w:val="nil"/>
+            </w:tcBorders>
+            <w:tcPrChange w:id="45" w:author="Marino" w:date="2014-06-10T09:56:00Z">
+              <w:tcPr>
+                <w:tcW w:w="594" w:type="dxa"/>
+                <w:vMerge/>
+                <w:tcBorders>
+                  <w:left w:val="nil"/>
+                  <w:right w:val="nil"/>
+                </w:tcBorders>
+              </w:tcPr>
+            </w:tcPrChange>
+          </w:tcPr>
+          <w:p>
+            <w:pPr>
+              <w:rPr>
+                <w:rFonts w:eastAsia="Times New Roman"/>
+                <w:color w:val="000000"/>
+                <w:lang w:eastAsia="nl-NL"/>
+              </w:rPr>
+            </w:pPr>
+          </w:p>
+        </w:tc>
+        <w:tc>
+          <w:tcPr>
+            <w:tcW w:w="594" w:type="dxa"/>
             <w:tcBorders>
               <w:top w:val="nil"/>
               <w:left w:val="nil"/>
@@ -4510,6 +6433,21 @@
             <w:noWrap/>
             <w:vAlign w:val="bottom"/>
             <w:hideMark/>
+            <w:tcPrChange w:id="46" w:author="Marino" w:date="2014-06-10T09:56:00Z">
+              <w:tcPr>
+                <w:tcW w:w="594" w:type="dxa"/>
+                <w:tcBorders>
+                  <w:top w:val="nil"/>
+                  <w:left w:val="nil"/>
+                  <w:bottom w:val="nil"/>
+                  <w:right w:val="nil"/>
+                </w:tcBorders>
+                <w:shd w:val="clear" w:color="auto" w:fill="auto"/>
+                <w:noWrap/>
+                <w:vAlign w:val="bottom"/>
+                <w:hideMark/>
+              </w:tcPr>
+            </w:tcPrChange>
           </w:tcPr>
           <w:p>
             <w:pPr>
@@ -4542,6 +6480,21 @@
             <w:noWrap/>
             <w:vAlign w:val="bottom"/>
             <w:hideMark/>
+            <w:tcPrChange w:id="47" w:author="Marino" w:date="2014-06-10T09:56:00Z">
+              <w:tcPr>
+                <w:tcW w:w="1540" w:type="dxa"/>
+                <w:tcBorders>
+                  <w:top w:val="single" w:sz="4" w:space="0" w:color="auto"/>
+                  <w:left w:val="nil"/>
+                  <w:bottom w:val="nil"/>
+                  <w:right w:val="nil"/>
+                </w:tcBorders>
+                <w:shd w:val="clear" w:color="auto" w:fill="auto"/>
+                <w:noWrap/>
+                <w:vAlign w:val="bottom"/>
+                <w:hideMark/>
+              </w:tcPr>
+            </w:tcPrChange>
           </w:tcPr>
           <w:p>
             <w:pPr>
@@ -4599,6 +6552,21 @@
             <w:noWrap/>
             <w:vAlign w:val="bottom"/>
             <w:hideMark/>
+            <w:tcPrChange w:id="48" w:author="Marino" w:date="2014-06-10T09:56:00Z">
+              <w:tcPr>
+                <w:tcW w:w="1480" w:type="dxa"/>
+                <w:tcBorders>
+                  <w:top w:val="single" w:sz="4" w:space="0" w:color="auto"/>
+                  <w:left w:val="nil"/>
+                  <w:bottom w:val="nil"/>
+                  <w:right w:val="nil"/>
+                </w:tcBorders>
+                <w:shd w:val="clear" w:color="auto" w:fill="auto"/>
+                <w:noWrap/>
+                <w:vAlign w:val="bottom"/>
+                <w:hideMark/>
+              </w:tcPr>
+            </w:tcPrChange>
           </w:tcPr>
           <w:p>
             <w:pPr>
@@ -4647,10 +6615,46 @@
       <w:tr>
         <w:trPr>
           <w:trHeight w:val="315"/>
+          <w:trPrChange w:id="49" w:author="Marino" w:date="2014-06-10T09:56:00Z">
+            <w:trPr>
+              <w:trHeight w:val="315"/>
+            </w:trPr>
+          </w:trPrChange>
         </w:trPr>
         <w:tc>
           <w:tcPr>
-            <w:tcW w:w="540" w:type="dxa"/>
+            <w:tcW w:w="594" w:type="dxa"/>
+            <w:vMerge/>
+            <w:tcBorders>
+              <w:left w:val="nil"/>
+              <w:bottom w:val="single" w:sz="4" w:space="0" w:color="auto"/>
+              <w:right w:val="nil"/>
+            </w:tcBorders>
+            <w:tcPrChange w:id="50" w:author="Marino" w:date="2014-06-10T09:56:00Z">
+              <w:tcPr>
+                <w:tcW w:w="594" w:type="dxa"/>
+                <w:vMerge/>
+                <w:tcBorders>
+                  <w:left w:val="nil"/>
+                  <w:bottom w:val="single" w:sz="4" w:space="0" w:color="auto"/>
+                  <w:right w:val="nil"/>
+                </w:tcBorders>
+              </w:tcPr>
+            </w:tcPrChange>
+          </w:tcPr>
+          <w:p>
+            <w:pPr>
+              <w:rPr>
+                <w:rFonts w:eastAsia="Times New Roman"/>
+                <w:color w:val="000000"/>
+                <w:lang w:val="nl-NL" w:eastAsia="nl-NL"/>
+              </w:rPr>
+            </w:pPr>
+          </w:p>
+        </w:tc>
+        <w:tc>
+          <w:tcPr>
+            <w:tcW w:w="594" w:type="dxa"/>
             <w:tcBorders>
               <w:top w:val="nil"/>
               <w:left w:val="nil"/>
@@ -4661,6 +6665,21 @@
             <w:noWrap/>
             <w:vAlign w:val="bottom"/>
             <w:hideMark/>
+            <w:tcPrChange w:id="51" w:author="Marino" w:date="2014-06-10T09:56:00Z">
+              <w:tcPr>
+                <w:tcW w:w="594" w:type="dxa"/>
+                <w:tcBorders>
+                  <w:top w:val="nil"/>
+                  <w:left w:val="nil"/>
+                  <w:bottom w:val="single" w:sz="4" w:space="0" w:color="auto"/>
+                  <w:right w:val="nil"/>
+                </w:tcBorders>
+                <w:shd w:val="clear" w:color="auto" w:fill="auto"/>
+                <w:noWrap/>
+                <w:vAlign w:val="bottom"/>
+                <w:hideMark/>
+              </w:tcPr>
+            </w:tcPrChange>
           </w:tcPr>
           <w:p>
             <w:pPr>
@@ -4693,6 +6712,21 @@
             <w:noWrap/>
             <w:vAlign w:val="bottom"/>
             <w:hideMark/>
+            <w:tcPrChange w:id="52" w:author="Marino" w:date="2014-06-10T09:56:00Z">
+              <w:tcPr>
+                <w:tcW w:w="1540" w:type="dxa"/>
+                <w:tcBorders>
+                  <w:top w:val="nil"/>
+                  <w:left w:val="nil"/>
+                  <w:bottom w:val="single" w:sz="4" w:space="0" w:color="auto"/>
+                  <w:right w:val="nil"/>
+                </w:tcBorders>
+                <w:shd w:val="clear" w:color="auto" w:fill="auto"/>
+                <w:noWrap/>
+                <w:vAlign w:val="bottom"/>
+                <w:hideMark/>
+              </w:tcPr>
+            </w:tcPrChange>
           </w:tcPr>
           <w:p>
             <w:pPr>
@@ -4739,6 +6773,21 @@
             <w:noWrap/>
             <w:vAlign w:val="bottom"/>
             <w:hideMark/>
+            <w:tcPrChange w:id="53" w:author="Marino" w:date="2014-06-10T09:56:00Z">
+              <w:tcPr>
+                <w:tcW w:w="1480" w:type="dxa"/>
+                <w:tcBorders>
+                  <w:top w:val="nil"/>
+                  <w:left w:val="nil"/>
+                  <w:bottom w:val="single" w:sz="4" w:space="0" w:color="auto"/>
+                  <w:right w:val="nil"/>
+                </w:tcBorders>
+                <w:shd w:val="clear" w:color="auto" w:fill="auto"/>
+                <w:noWrap/>
+                <w:vAlign w:val="bottom"/>
+                <w:hideMark/>
+              </w:tcPr>
+            </w:tcPrChange>
           </w:tcPr>
           <w:p>
             <w:pPr>
@@ -4785,20 +6834,20 @@
         </w:rPr>
         <w:t xml:space="preserve">Columns indicate the true situation in the population, rows indicate the statistical conclusion based on sample data. The true positive rate is also called power, and the true negative rate is also called </w:t>
       </w:r>
-      <w:commentRangeStart w:id="29"/>
+      <w:commentRangeStart w:id="54"/>
       <w:r>
         <w:rPr>
           <w:b w:val="0"/>
         </w:rPr>
         <w:t>XXXX</w:t>
       </w:r>
-      <w:commentRangeEnd w:id="29"/>
+      <w:commentRangeEnd w:id="54"/>
       <w:r>
         <w:rPr>
           <w:rStyle w:val="CommentReference"/>
           <w:b w:val="0"/>
         </w:rPr>
-        <w:commentReference w:id="29"/>
+        <w:commentReference w:id="54"/>
       </w:r>
       <w:r>
         <w:rPr>
@@ -5006,8 +7055,9 @@
     </w:p>
     <w:p/>
     <w:sectPr>
-      <w:headerReference w:type="default" r:id="rId20"/>
-      <w:headerReference w:type="first" r:id="rId21"/>
+      <w:headerReference w:type="default" r:id="rId24"/>
+      <w:footerReference w:type="default" r:id="rId25"/>
+      <w:headerReference w:type="first" r:id="rId26"/>
       <w:type w:val="continuous"/>
       <w:pgSz w:w="11906" w:h="16838"/>
       <w:pgMar w:top="1412" w:right="1412" w:bottom="1412" w:left="1412" w:header="709" w:footer="709" w:gutter="0"/>
@@ -5077,10 +7127,13 @@
       </w:r>
     </w:p>
   </w:comment>
-  <w:comment w:id="3" w:author="Chris Hartgerink" w:date="2014-05-19T19:11:00Z" w:initials="CH">
+  <w:comment w:id="2" w:author="Chris Hartgerink" w:date="2014-06-07T12:04:00Z" w:initials="CH">
     <w:p>
       <w:pPr>
         <w:pStyle w:val="CommentText"/>
+        <w:rPr>
+          <w:lang w:val="nl-NL"/>
+        </w:rPr>
       </w:pPr>
       <w:r>
         <w:rPr>
@@ -5089,14 +7142,38 @@
         <w:annotationRef/>
       </w:r>
       <w:r>
-        <w:t>Note that these are just in here for reading clarity. Also included in the back and these in text versions will be deleted in the final manuscript.</w:t>
+        <w:rPr>
+          <w:lang w:val="nl-NL"/>
+        </w:rPr>
+        <w:t>Op terugkomen, ook iets over waarom dit kan zonder iets te weten over pub bias</w:t>
+      </w:r>
+    </w:p>
+    <w:p>
+      <w:pPr>
+        <w:pStyle w:val="CommentText"/>
+        <w:numPr>
+          <w:ilvl w:val="0"/>
+          <w:numId w:val="10"/>
+        </w:numPr>
+        <w:rPr>
+          <w:lang w:val="nl-NL"/>
+        </w:rPr>
+      </w:pPr>
+      <w:r>
+        <w:rPr>
+          <w:lang w:val="nl-NL"/>
+        </w:rPr>
+        <w:t xml:space="preserve"> Aantal FN in proportie gegeven N, niks over verhouding Negative-Positive findings </w:t>
       </w:r>
     </w:p>
   </w:comment>
-  <w:comment w:id="4" w:author="Chris Hartgerink" w:date="2014-05-22T11:54:00Z" w:initials="CH">
+  <w:comment w:id="3" w:author="Chris Hartgerink" w:date="2014-06-10T11:15:00Z" w:initials="CH">
     <w:p>
       <w:pPr>
         <w:pStyle w:val="CommentText"/>
+        <w:rPr>
+          <w:lang w:val="nl-NL"/>
+        </w:rPr>
       </w:pPr>
       <w:r>
         <w:rPr>
@@ -5105,11 +7182,14 @@
         <w:annotationRef/>
       </w:r>
       <w:r>
-        <w:t>Possibly a bit too critical</w:t>
+        <w:rPr>
+          <w:lang w:val="nl-NL"/>
+        </w:rPr>
+        <w:t>Deze tussen methode en einde theoretical framework?</w:t>
       </w:r>
     </w:p>
   </w:comment>
-  <w:comment w:id="5" w:author="Marcel van Assen" w:date="2014-05-11T10:19:00Z" w:initials="MvA">
+  <w:comment w:id="4" w:author="Chris Hartgerink" w:date="2014-06-07T12:52:00Z" w:initials="CH">
     <w:p>
       <w:pPr>
         <w:pStyle w:val="CommentText"/>
@@ -5127,17 +7207,33 @@
         <w:rPr>
           <w:lang w:val="nl-NL"/>
         </w:rPr>
-        <w:t xml:space="preserve">Ik zou het niet prevalence noemen maar </w:t>
-      </w:r>
-      <w:r>
+        <w:t>Indicating that…. Kan toegevoegd worden later</w:t>
+      </w:r>
+    </w:p>
+  </w:comment>
+  <w:comment w:id="5" w:author="M.A.L.M. van Assen" w:date="2014-06-04T11:16:00Z" w:initials="MvA">
+    <w:p>
+      <w:pPr>
+        <w:pStyle w:val="CommentText"/>
         <w:rPr>
           <w:lang w:val="nl-NL"/>
         </w:rPr>
-        <w:t>‘evidence for’</w:t>
+      </w:pPr>
+      <w:r>
+        <w:rPr>
+          <w:rStyle w:val="CommentReference"/>
+        </w:rPr>
+        <w:annotationRef/>
+      </w:r>
+      <w:r>
+        <w:rPr>
+          <w:lang w:val="nl-NL"/>
+        </w:rPr>
+        <w:t>Chris, ik denk dat we in deze sectie een figuur het beste kunnen toevoegen – we hebben het er nog over.</w:t>
       </w:r>
     </w:p>
   </w:comment>
-  <w:comment w:id="6" w:author="Marcel van Assen" w:date="2014-05-11T10:21:00Z" w:initials="MvA">
+  <w:comment w:id="6" w:author="Chris Hartgerink" w:date="2014-06-08T17:53:00Z" w:initials="CH">
     <w:p>
       <w:pPr>
         <w:pStyle w:val="CommentText"/>
@@ -5155,15 +7251,23 @@
         <w:rPr>
           <w:lang w:val="nl-NL"/>
         </w:rPr>
-        <w:t>Dit hier? Misschien een aparte alinea inlassen na uitleg table 1 en dit daar.</w:t>
+        <w:t xml:space="preserve">Een plaatje uniform en dan met H1? </w:t>
+      </w:r>
+      <w:r>
+        <w:rPr>
+          <w:lang w:val="nl-NL"/>
+        </w:rPr>
+        <w:t>Ja kan.</w:t>
       </w:r>
     </w:p>
   </w:comment>
-  <w:comment w:id="8" w:author="Chris Hartgerink" w:date="2014-05-07T19:18:00Z" w:initials="CH">
-    <w:p>
-      <w:pPr>
-        <w:pStyle w:val="NormalWeb"/>
-        <w:ind w:left="480" w:hanging="480"/>
+  <w:comment w:id="7" w:author="M.A.L.M. van Assen" w:date="2014-06-04T11:08:00Z" w:initials="MvA">
+    <w:p>
+      <w:pPr>
+        <w:pStyle w:val="CommentText"/>
+        <w:rPr>
+          <w:lang w:val="nl-NL"/>
+        </w:rPr>
       </w:pPr>
       <w:r>
         <w:rPr>
@@ -5172,62 +7276,263 @@
         <w:annotationRef/>
       </w:r>
       <w:r>
-        <w:t xml:space="preserve">Discussion point based on </w:t>
-      </w:r>
-    </w:p>
-    <w:p>
-      <w:pPr>
-        <w:pStyle w:val="NormalWeb"/>
-        <w:ind w:left="480" w:hanging="480"/>
-      </w:pPr>
-    </w:p>
-    <w:p>
-      <w:pPr>
-        <w:pStyle w:val="NormalWeb"/>
-        <w:ind w:left="480" w:hanging="480"/>
-        <w:rPr>
-          <w:rFonts w:eastAsia="Times New Roman"/>
-          <w:lang w:eastAsia="nl-NL"/>
-        </w:rPr>
-      </w:pPr>
-      <w:r>
-        <w:rPr>
-          <w:rFonts w:eastAsia="Times New Roman"/>
-          <w:lang w:eastAsia="nl-NL"/>
-        </w:rPr>
-        <w:t xml:space="preserve">Martin Bland. (2013). Do Baseline P-Values Follow a Uniform Distribution in Randomised Trials? </w:t>
-      </w:r>
-      <w:r>
-        <w:rPr>
-          <w:rFonts w:eastAsia="Times New Roman"/>
-          <w:i/>
-          <w:iCs/>
-          <w:lang w:eastAsia="nl-NL"/>
-        </w:rPr>
-        <w:t>PLoS ONE</w:t>
-      </w:r>
-      <w:r>
-        <w:rPr>
-          <w:rFonts w:eastAsia="Times New Roman"/>
-          <w:lang w:eastAsia="nl-NL"/>
-        </w:rPr>
-        <w:t xml:space="preserve">, </w:t>
-      </w:r>
-      <w:r>
-        <w:rPr>
-          <w:rFonts w:eastAsia="Times New Roman"/>
-          <w:i/>
-          <w:iCs/>
-          <w:lang w:eastAsia="nl-NL"/>
-        </w:rPr>
-        <w:t>8</w:t>
-      </w:r>
-      <w:r>
-        <w:rPr>
-          <w:rFonts w:eastAsia="Times New Roman"/>
-          <w:lang w:eastAsia="nl-NL"/>
-        </w:rPr>
-        <w:t>(10), e76010. doi:10.1371/journal.pone.0076010</w:t>
+        <w:rPr>
+          <w:lang w:val="nl-NL"/>
+        </w:rPr>
+        <w:t>Daar is echt geen simulatie voor nodig, maar evident.</w:t>
+      </w:r>
+    </w:p>
+  </w:comment>
+  <w:comment w:id="8" w:author="Chris Hartgerink" w:date="2014-06-08T17:50:00Z" w:initials="CH">
+    <w:p>
+      <w:r>
+        <w:rPr>
+          <w:rStyle w:val="CommentReference"/>
+        </w:rPr>
+        <w:annotationRef/>
+      </w:r>
+      <w:r>
+        <w:t>Re</w:t>
+      </w:r>
+      <w:r>
+        <w:t>lated</w:t>
+      </w:r>
+      <w:r>
+        <w:t xml:space="preserve"> tests, which have been previously applied to test publication bias, are typically used with an alpha level of 10% </w:t>
+      </w:r>
+      <w:r>
+        <w:fldChar w:fldCharType="begin" w:fldLock="1"/>
+      </w:r>
+      <w:r>
+        <w:instrText>ADDIN CSL_CITATION { "citationItems" : [ { "id" : "ITEM-1", "itemData" : { "DOI" : "10.1177/1740774507079441", "ISBN" : "1740774507", "ISSN" : "1740-7745", "author" : [ { "dropping-particle" : "", "family" : "Ioannidis", "given" : "J. P.", "non-dropping-particle" : "", "parse-names" : false, "suffix" : "" }, { "dropping-particle" : "", "family" : "Trikalinos", "given" : "T. a", "non-dropping-particle" : "", "parse-names" : false, "suffix" : "" } ], "container-title" : "Clinical Trials", "id" : "ITEM-1", "issue" : "3", "issued" : { "date-parts" : [ [ "2007", "6", "1" ] ] }, "page" : "245-253", "title" : "An exploratory test for an excess of significant findings", "type" : "article-journal", "volume" : "4" }, "uris" : [ "http://www.mendeley.com/documents/?uuid=d25daf41-0081-4bae-971a-ba419c3a2dd2" ] }, { "id" : "ITEM-2", "itemData" : { "DOI" : "10.3758/s13423-012-0227-9", "author" : [ { "dropping-particle" : "", "family" : "Francis", "given" : "Gregory", "non-dropping-particle" : "", "parse-names" : false, "suffix" : "" } ], "id" : "ITEM-2", "issued" : { "date-parts" : [ [ "2012" ] ] }, "page" : "151-156", "title" : "Too good to be true : Publication bias in two prominent studies from experimental psychology", "type" : "article-journal" }, "uris" : [ "http://www.mendeley.com/documents/?uuid=68d5d4d0-798f-4ae1-a066-413fb08307ce" ] } ], "mendeley" : { "manualFormatting" : "(e.g., Francis, 2012b; Ioannidis &amp; Trikalinos, 2007)", "previouslyFormattedCitation" : "(Francis, 2012b; J. P. Ioannidis &amp; Trikalinos, 2007)" }, "properties" : { "noteIndex" : 0 }, "schema" : "https://github.com/citation-style-language/schema/raw/master/csl-citation.json" }</w:instrText>
+      </w:r>
+      <w:r>
+        <w:fldChar w:fldCharType="separate"/>
+      </w:r>
+      <w:r>
+        <w:rPr>
+          <w:noProof/>
+        </w:rPr>
+        <w:t>(</w:t>
+      </w:r>
+      <w:r>
+        <w:rPr>
+          <w:noProof/>
+        </w:rPr>
+        <w:t xml:space="preserve">e.g., </w:t>
+      </w:r>
+      <w:r>
+        <w:rPr>
+          <w:noProof/>
+        </w:rPr>
+        <w:t>Francis, 2012b; Ioannidis &amp; Trikalinos, 2007)</w:t>
+      </w:r>
+      <w:r>
+        <w:fldChar w:fldCharType="end"/>
+      </w:r>
+      <w:r>
+        <w:t xml:space="preserve">, and equivalent alpha will be used for the Fisher method throughout this paper. </w:t>
+      </w:r>
+    </w:p>
+    <w:p>
+      <w:pPr>
+        <w:pStyle w:val="CommentText"/>
+      </w:pPr>
+    </w:p>
+    <w:p>
+      <w:pPr>
+        <w:pStyle w:val="CommentText"/>
+      </w:pPr>
+    </w:p>
+    <w:p>
+      <w:pPr>
+        <w:pStyle w:val="CommentText"/>
+      </w:pPr>
+      <w:r>
+        <w:t>, and was assumed to be 5% across all test results.</w:t>
+      </w:r>
+    </w:p>
+  </w:comment>
+  <w:comment w:id="9" w:author="Linda Dominguez" w:date="2014-06-09T00:05:00Z" w:initials="LD">
+    <w:p>
+      <w:pPr>
+        <w:pStyle w:val="CommentText"/>
+        <w:rPr>
+          <w:lang w:val="nl-NL"/>
+        </w:rPr>
+      </w:pPr>
+      <w:r>
+        <w:rPr>
+          <w:rStyle w:val="CommentReference"/>
+        </w:rPr>
+        <w:annotationRef/>
+      </w:r>
+      <w:r>
+        <w:rPr>
+          <w:lang w:val="nl-NL"/>
+        </w:rPr>
+        <w:t>Hele korte paragraaf. Waarom apart?</w:t>
+      </w:r>
+    </w:p>
+  </w:comment>
+  <w:comment w:id="10" w:author="Marcel van Assen" w:date="2014-05-11T10:22:00Z" w:initials="MvA">
+    <w:p>
+      <w:pPr>
+        <w:pStyle w:val="CommentText"/>
+      </w:pPr>
+      <w:r>
+        <w:rPr>
+          <w:rStyle w:val="CommentReference"/>
+        </w:rPr>
+        <w:annotationRef/>
+      </w:r>
+      <w:r>
+        <w:rPr>
+          <w:lang w:val="nl-NL"/>
+        </w:rPr>
+        <w:t xml:space="preserve">Is dit een normal kopje in de method? </w:t>
+      </w:r>
+      <w:r>
+        <w:t>Zie ook APA manual.</w:t>
+      </w:r>
+    </w:p>
+  </w:comment>
+  <w:comment w:id="13" w:author="Chris Hartgerink" w:date="2014-06-08T20:10:00Z" w:initials="CH">
+    <w:p>
+      <w:pPr>
+        <w:pStyle w:val="CommentText"/>
+      </w:pPr>
+      <w:r>
+        <w:rPr>
+          <w:rStyle w:val="CommentReference"/>
+        </w:rPr>
+        <w:annotationRef/>
+      </w:r>
+      <w:r>
+        <w:t xml:space="preserve">(XXXX results; XX% of original). </w:t>
+      </w:r>
+      <w:r>
+        <w:t>Table 2 summarizes the selected data used for the analyses in this paper</w:t>
+      </w:r>
+    </w:p>
+  </w:comment>
+  <w:comment w:id="12" w:author="Chris Hartgerink" w:date="2014-04-28T17:49:00Z" w:initials="CH">
+    <w:p>
+      <w:pPr>
+        <w:pStyle w:val="CommentText"/>
+      </w:pPr>
+      <w:r>
+        <w:rPr>
+          <w:rStyle w:val="CommentReference"/>
+        </w:rPr>
+        <w:annotationRef/>
+      </w:r>
+      <w:r>
+        <w:t>Included but data is not yet collected.</w:t>
+      </w:r>
+    </w:p>
+  </w:comment>
+  <w:comment w:id="14" w:author="Marcel van Assen" w:date="2014-05-11T10:27:00Z" w:initials="MvA">
+    <w:p>
+      <w:pPr>
+        <w:pStyle w:val="CommentText"/>
+        <w:rPr>
+          <w:lang w:val="nl-NL"/>
+        </w:rPr>
+      </w:pPr>
+      <w:r>
+        <w:rPr>
+          <w:rStyle w:val="CommentReference"/>
+        </w:rPr>
+        <w:annotationRef/>
+      </w:r>
+      <w:r>
+        <w:rPr>
+          <w:lang w:val="nl-NL"/>
+        </w:rPr>
+        <w:t>Dit detail hoef je niet te vermelden.</w:t>
+      </w:r>
+    </w:p>
+  </w:comment>
+  <w:comment w:id="15" w:author="Chris Hartgerink" w:date="2014-06-08T20:28:00Z" w:initials="CH">
+    <w:p>
+      <w:pPr>
+        <w:pStyle w:val="CommentText"/>
+        <w:rPr>
+          <w:lang w:val="nl-NL"/>
+        </w:rPr>
+      </w:pPr>
+      <w:r>
+        <w:rPr>
+          <w:rStyle w:val="CommentReference"/>
+        </w:rPr>
+        <w:annotationRef/>
+      </w:r>
+      <w:r>
+        <w:rPr>
+          <w:lang w:val="nl-NL"/>
+        </w:rPr>
+        <w:t>Waardevol voor men</w:t>
+      </w:r>
+      <w:r>
+        <w:rPr>
+          <w:lang w:val="nl-NL"/>
+        </w:rPr>
+        <w:t>sen die niet bekend ermee zijn, en voorkomt verwarring in resultaten als we dit weergeven.</w:t>
+      </w:r>
+    </w:p>
+  </w:comment>
+  <w:comment w:id="20" w:author="Linda Dominguez" w:date="2014-06-09T00:14:00Z" w:initials="LD">
+    <w:p>
+      <w:pPr>
+        <w:pStyle w:val="CommentText"/>
+        <w:rPr>
+          <w:lang w:val="nl-NL"/>
+        </w:rPr>
+      </w:pPr>
+      <w:r>
+        <w:rPr>
+          <w:rStyle w:val="CommentReference"/>
+        </w:rPr>
+        <w:annotationRef/>
+      </w:r>
+      <w:r>
+        <w:rPr>
+          <w:lang w:val="nl-NL"/>
+        </w:rPr>
+        <w:t>1 paragraaf? Of ben je hier nog mee bezig?</w:t>
+      </w:r>
+    </w:p>
+  </w:comment>
+  <w:comment w:id="21" w:author="Chris Hartgerink" w:date="2014-06-08T20:44:00Z" w:initials="CH">
+    <w:p>
+      <w:pPr>
+        <w:pStyle w:val="CommentText"/>
+      </w:pPr>
+      <w:r>
+        <w:rPr>
+          <w:rStyle w:val="CommentReference"/>
+        </w:rPr>
+        <w:annotationRef/>
+      </w:r>
+      <w:r>
+        <w:t>Still in development</w:t>
+      </w:r>
+    </w:p>
+  </w:comment>
+  <w:comment w:id="22" w:author="Chris Hartgerink" w:date="2014-05-08T19:57:00Z" w:initials="CH">
+    <w:p>
+      <w:pPr>
+        <w:pStyle w:val="CommentText"/>
+      </w:pPr>
+      <w:r>
+        <w:rPr>
+          <w:rStyle w:val="CommentReference"/>
+        </w:rPr>
+        <w:annotationRef/>
+      </w:r>
+      <w:r>
+        <w:t>Possible discussion points:</w:t>
       </w:r>
     </w:p>
     <w:p>
@@ -5239,500 +7544,7 @@
         </w:numPr>
       </w:pPr>
       <w:r>
-        <w:t>P-val distribution becomes non-uniform when data is skewed (e.g. discrete data)</w:t>
-      </w:r>
-    </w:p>
-    <w:p>
-      <w:pPr>
-        <w:pStyle w:val="CommentText"/>
-      </w:pPr>
-      <w:r>
-        <w:t xml:space="preserve">Easily rebutted, as assumptions are clearly violated when using skewed data with parametric tests. </w:t>
-      </w:r>
-    </w:p>
-  </w:comment>
-  <w:comment w:id="7" w:author="Marcel van Assen" w:date="2014-05-11T10:24:00Z" w:initials="MvA">
-    <w:p>
-      <w:pPr>
-        <w:pStyle w:val="CommentText"/>
-        <w:rPr>
-          <w:lang w:val="nl-NL"/>
-        </w:rPr>
-      </w:pPr>
-      <w:r>
-        <w:rPr>
-          <w:rStyle w:val="CommentReference"/>
-        </w:rPr>
-        <w:annotationRef/>
-      </w:r>
-      <w:r>
-        <w:rPr>
-          <w:lang w:val="nl-NL"/>
-        </w:rPr>
-        <w:t>Dit primc</w:t>
-      </w:r>
-      <w:r>
-        <w:rPr>
-          <w:lang w:val="nl-NL"/>
-        </w:rPr>
-        <w:t>iple graag in een aparte alinea, en wat uitgebreider, gebaseerd op wat we met test statistics in 1 paper zouden kunnen doen.</w:t>
-      </w:r>
-    </w:p>
-  </w:comment>
-  <w:comment w:id="9" w:author="Marcel van Assen" w:date="2014-05-11T10:20:00Z" w:initials="MvA">
-    <w:p>
-      <w:pPr>
-        <w:pStyle w:val="CommentText"/>
-        <w:rPr>
-          <w:lang w:val="nl-NL"/>
-        </w:rPr>
-      </w:pPr>
-      <w:r>
-        <w:rPr>
-          <w:rStyle w:val="CommentReference"/>
-        </w:rPr>
-        <w:annotationRef/>
-      </w:r>
-      <w:r>
-        <w:rPr>
-          <w:lang w:val="nl-NL"/>
-        </w:rPr>
-        <w:t>Ik mi shier nog een aparte alinea met opbouw van je thesis.</w:t>
-      </w:r>
-    </w:p>
-  </w:comment>
-  <w:comment w:id="10" w:author="Marcel van Assen" w:date="2014-05-11T10:31:00Z" w:initials="MvA">
-    <w:p>
-      <w:pPr>
-        <w:pStyle w:val="CommentText"/>
-        <w:rPr>
-          <w:lang w:val="nl-NL"/>
-        </w:rPr>
-      </w:pPr>
-      <w:r>
-        <w:rPr>
-          <w:rStyle w:val="CommentReference"/>
-        </w:rPr>
-        <w:annotationRef/>
-      </w:r>
-      <w:r>
-        <w:rPr>
-          <w:lang w:val="nl-NL"/>
-        </w:rPr>
-        <w:t>Ik mi seen lijst met vraagstellingen/hypothesen/onderzoeksobjectives, kortom het allerbelangrijkste!</w:t>
-      </w:r>
-    </w:p>
-  </w:comment>
-  <w:comment w:id="11" w:author="Marcel van Assen" w:date="2014-05-11T10:24:00Z" w:initials="MvA">
-    <w:p>
-      <w:pPr>
-        <w:pStyle w:val="CommentText"/>
-        <w:rPr>
-          <w:lang w:val="nl-NL"/>
-        </w:rPr>
-      </w:pPr>
-      <w:r>
-        <w:rPr>
-          <w:rStyle w:val="CommentReference"/>
-        </w:rPr>
-        <w:annotationRef/>
-      </w:r>
-      <w:r>
-        <w:rPr>
-          <w:lang w:val="nl-NL"/>
-        </w:rPr>
-        <w:t>Ik zou hier een sectire maken waarin we onze method uitleggen.</w:t>
-      </w:r>
-    </w:p>
-  </w:comment>
-  <w:comment w:id="12" w:author="Marcel van Assen" w:date="2014-05-11T10:22:00Z" w:initials="MvA">
-    <w:p>
-      <w:pPr>
-        <w:pStyle w:val="CommentText"/>
-        <w:rPr>
-          <w:lang w:val="nl-NL"/>
-        </w:rPr>
-      </w:pPr>
-      <w:r>
-        <w:rPr>
-          <w:rStyle w:val="CommentReference"/>
-        </w:rPr>
-        <w:annotationRef/>
-      </w:r>
-      <w:r>
-        <w:rPr>
-          <w:lang w:val="nl-NL"/>
-        </w:rPr>
-        <w:t xml:space="preserve">Is dit een normal kopje in de method? </w:t>
-      </w:r>
-      <w:r>
-        <w:rPr>
-          <w:lang w:val="nl-NL"/>
-        </w:rPr>
-        <w:t>Zie ook APA manual.</w:t>
-      </w:r>
-    </w:p>
-  </w:comment>
-  <w:comment w:id="13" w:author="Marcel van Assen" w:date="2014-05-11T10:23:00Z" w:initials="MvA">
-    <w:p>
-      <w:pPr>
-        <w:pStyle w:val="CommentText"/>
-        <w:rPr>
-          <w:lang w:val="nl-NL"/>
-        </w:rPr>
-      </w:pPr>
-      <w:r>
-        <w:rPr>
-          <w:rStyle w:val="CommentReference"/>
-        </w:rPr>
-        <w:annotationRef/>
-      </w:r>
-      <w:r>
-        <w:rPr>
-          <w:lang w:val="nl-NL"/>
-        </w:rPr>
-        <w:t>Moet je geen onderscheid mak</w:t>
-      </w:r>
-      <w:r>
-        <w:rPr>
-          <w:lang w:val="nl-NL"/>
-        </w:rPr>
-        <w:t>en tussen PROCEDURE en RESULTS? Check. Ik kan me ook voorstellen dat je een samenvatting van hoeveel resultaten je hebt geeft bij de resutlaten – zou mijn voorkeur hebben.</w:t>
-      </w:r>
-    </w:p>
-  </w:comment>
-  <w:comment w:id="14" w:author="Chris Hartgerink" w:date="2014-04-28T17:49:00Z" w:initials="CH">
-    <w:p>
-      <w:pPr>
-        <w:pStyle w:val="CommentText"/>
-      </w:pPr>
-      <w:r>
-        <w:rPr>
-          <w:rStyle w:val="CommentReference"/>
-        </w:rPr>
-        <w:annotationRef/>
-      </w:r>
-      <w:r>
-        <w:t>Included but data is not yet collected.</w:t>
-      </w:r>
-    </w:p>
-  </w:comment>
-  <w:comment w:id="15" w:author="Marcel van Assen" w:date="2014-05-11T10:25:00Z" w:initials="MvA">
-    <w:p>
-      <w:pPr>
-        <w:pStyle w:val="CommentText"/>
-        <w:rPr>
-          <w:lang w:val="nl-NL"/>
-        </w:rPr>
-      </w:pPr>
-      <w:r>
-        <w:rPr>
-          <w:rStyle w:val="CommentReference"/>
-        </w:rPr>
-        <w:annotationRef/>
-      </w:r>
-      <w:r>
-        <w:rPr>
-          <w:lang w:val="nl-NL"/>
-        </w:rPr>
-        <w:t>Een verhaal zoals dit hoort in de sectie die gaat over onze method.</w:t>
-      </w:r>
-    </w:p>
-  </w:comment>
-  <w:comment w:id="16" w:author="Chris Hartgerink" w:date="2014-04-30T14:12:00Z" w:initials="CH">
-    <w:p>
-      <w:pPr>
-        <w:pStyle w:val="CommentText"/>
-      </w:pPr>
-      <w:r>
-        <w:rPr>
-          <w:rStyle w:val="CommentReference"/>
-        </w:rPr>
-        <w:annotationRef/>
-      </w:r>
-      <w:r>
-        <w:t>r→t→F→</w:t>
-      </w:r>
-      <w:r>
-        <w:t>η</w:t>
-      </w:r>
-      <w:r>
-        <w:t xml:space="preserve"> ? This would yiel</w:t>
-      </w:r>
-      <w:r>
-        <w:t>d the same effect metric across all. However, if r2=η2 than this would not even be required.</w:t>
-      </w:r>
-    </w:p>
-    <w:p>
-      <w:pPr>
-        <w:pStyle w:val="CommentText"/>
-      </w:pPr>
-    </w:p>
-    <w:p>
-      <w:pPr>
-        <w:pStyle w:val="CommentText"/>
-      </w:pPr>
-      <w:r>
-        <w:t xml:space="preserve">Check with Marcel </w:t>
-      </w:r>
-    </w:p>
-  </w:comment>
-  <w:comment w:id="18" w:author="Chris Hartgerink" w:date="2014-04-28T18:17:00Z" w:initials="CH">
-    <w:p>
-      <w:pPr>
-        <w:pStyle w:val="CommentText"/>
-      </w:pPr>
-      <w:r>
-        <w:rPr>
-          <w:rStyle w:val="CommentReference"/>
-        </w:rPr>
-        <w:annotationRef/>
-      </w:r>
-      <w:r>
-        <w:t>Do not forget</w:t>
-      </w:r>
-    </w:p>
-  </w:comment>
-  <w:comment w:id="17" w:author="Marcel van Assen" w:date="2014-05-11T10:25:00Z" w:initials="MvA">
-    <w:p>
-      <w:pPr>
-        <w:pStyle w:val="CommentText"/>
-        <w:rPr>
-          <w:lang w:val="nl-NL"/>
-        </w:rPr>
-      </w:pPr>
-      <w:r>
-        <w:rPr>
-          <w:rStyle w:val="CommentReference"/>
-        </w:rPr>
-        <w:annotationRef/>
-      </w:r>
-      <w:r>
-        <w:rPr>
-          <w:lang w:val="nl-NL"/>
-        </w:rPr>
-        <w:t>Niet in appendix; ook uitleggen waarom je die nnodig hebt of interessant kunt vinden!</w:t>
-      </w:r>
-    </w:p>
-  </w:comment>
-  <w:comment w:id="19" w:author="Marcel van Assen" w:date="2014-05-11T10:27:00Z" w:initials="MvA">
-    <w:p>
-      <w:pPr>
-        <w:pStyle w:val="CommentText"/>
-        <w:rPr>
-          <w:lang w:val="nl-NL"/>
-        </w:rPr>
-      </w:pPr>
-      <w:r>
-        <w:rPr>
-          <w:rStyle w:val="CommentReference"/>
-        </w:rPr>
-        <w:annotationRef/>
-      </w:r>
-      <w:r>
-        <w:rPr>
-          <w:lang w:val="nl-NL"/>
-        </w:rPr>
-        <w:t xml:space="preserve">Dit komt uit de lucht vallen. </w:t>
-      </w:r>
-      <w:r>
-        <w:rPr>
-          <w:lang w:val="nl-NL"/>
-        </w:rPr>
-        <w:t>Hoort ook niet bij het beschrijven van onze methode in het theoriestuk.</w:t>
-      </w:r>
-    </w:p>
-    <w:p>
-      <w:pPr>
-        <w:pStyle w:val="CommentText"/>
-        <w:rPr>
-          <w:lang w:val="nl-NL"/>
-        </w:rPr>
-      </w:pPr>
-    </w:p>
-    <w:p>
-      <w:pPr>
-        <w:pStyle w:val="CommentText"/>
-        <w:rPr>
-          <w:lang w:val="nl-NL"/>
-        </w:rPr>
-      </w:pPr>
-      <w:r>
-        <w:rPr>
-          <w:lang w:val="nl-NL"/>
-        </w:rPr>
-        <w:t>Scheidt/schijt beschrijving theorie van onze methode (theoriesectie na inl) en hoe je het doet (implementatie – in methods sectie)</w:t>
-      </w:r>
-    </w:p>
-  </w:comment>
-  <w:comment w:id="20" w:author="Chris Hartgerink" w:date="2014-04-28T16:44:00Z" w:initials="CH">
-    <w:p>
-      <w:pPr>
-        <w:pStyle w:val="CommentText"/>
-      </w:pPr>
-      <w:r>
-        <w:rPr>
-          <w:rStyle w:val="CommentReference"/>
-        </w:rPr>
-        <w:annotationRef/>
-      </w:r>
-      <w:r>
-        <w:t xml:space="preserve">Possibly more? Have to determine this </w:t>
-      </w:r>
-      <w:r>
-        <w:t>before all data is collected</w:t>
-      </w:r>
-    </w:p>
-  </w:comment>
-  <w:comment w:id="21" w:author="Marcel van Assen" w:date="2014-05-11T10:28:00Z" w:initials="MvA">
-    <w:p>
-      <w:pPr>
-        <w:pStyle w:val="CommentText"/>
-        <w:rPr>
-          <w:lang w:val="nl-NL"/>
-        </w:rPr>
-      </w:pPr>
-      <w:r>
-        <w:rPr>
-          <w:rStyle w:val="CommentReference"/>
-        </w:rPr>
-        <w:annotationRef/>
-      </w:r>
-      <w:r>
-        <w:rPr>
-          <w:lang w:val="nl-NL"/>
-        </w:rPr>
-        <w:t>Ook deze alinea hoort in methodesectie thuis</w:t>
-      </w:r>
-    </w:p>
-  </w:comment>
-  <w:comment w:id="22" w:author="Marcel van Assen" w:date="2014-05-11T10:27:00Z" w:initials="MvA">
-    <w:p>
-      <w:pPr>
-        <w:pStyle w:val="CommentText"/>
-        <w:rPr>
-          <w:lang w:val="nl-NL"/>
-        </w:rPr>
-      </w:pPr>
-      <w:r>
-        <w:rPr>
-          <w:rStyle w:val="CommentReference"/>
-        </w:rPr>
-        <w:annotationRef/>
-      </w:r>
-      <w:r>
-        <w:rPr>
-          <w:lang w:val="nl-NL"/>
-        </w:rPr>
-        <w:t>Dit detail hoef je niet te vermelden.</w:t>
-      </w:r>
-    </w:p>
-  </w:comment>
-  <w:comment w:id="23" w:author="Marcel van Assen" w:date="2014-05-11T10:28:00Z" w:initials="MvA">
-    <w:p>
-      <w:pPr>
-        <w:pStyle w:val="CommentText"/>
-        <w:rPr>
-          <w:lang w:val="nl-NL"/>
-        </w:rPr>
-      </w:pPr>
-      <w:r>
-        <w:rPr>
-          <w:rStyle w:val="CommentReference"/>
-        </w:rPr>
-        <w:annotationRef/>
-      </w:r>
-      <w:r>
-        <w:rPr>
-          <w:lang w:val="nl-NL"/>
-        </w:rPr>
-        <w:t>Dit suk hoort weer in de theorie sectie door.</w:t>
-      </w:r>
-    </w:p>
-  </w:comment>
-  <w:comment w:id="24" w:author="Chris Hartgerink" w:date="2014-05-08T17:36:00Z" w:initials="CH">
-    <w:p>
-      <w:pPr>
-        <w:pStyle w:val="CommentText"/>
-      </w:pPr>
-      <w:r>
-        <w:rPr>
-          <w:rStyle w:val="CommentReference"/>
-        </w:rPr>
-        <w:annotationRef/>
-      </w:r>
-      <w:r>
-        <w:t>Add Mendeley citation</w:t>
-      </w:r>
-    </w:p>
-  </w:comment>
-  <w:comment w:id="25" w:author="Chris Hartgerink" w:date="2014-04-30T17:26:00Z" w:initials="CH">
-    <w:p>
-      <w:pPr>
-        <w:pStyle w:val="CommentText"/>
-      </w:pPr>
-      <w:r>
-        <w:rPr>
-          <w:rStyle w:val="CommentReference"/>
-        </w:rPr>
-        <w:annotationRef/>
-      </w:r>
-      <w:r>
-        <w:t>I am still reading on the dependent version.</w:t>
-      </w:r>
-    </w:p>
-  </w:comment>
-  <w:comment w:id="26" w:author="Marcel van Assen" w:date="2014-05-11T10:29:00Z" w:initials="MvA">
-    <w:p>
-      <w:pPr>
-        <w:pStyle w:val="CommentText"/>
-        <w:rPr>
-          <w:lang w:val="nl-NL"/>
-        </w:rPr>
-      </w:pPr>
-      <w:r>
-        <w:rPr>
-          <w:rStyle w:val="CommentReference"/>
-        </w:rPr>
-        <w:annotationRef/>
-      </w:r>
-      <w:r>
-        <w:rPr>
-          <w:lang w:val="nl-NL"/>
-        </w:rPr>
-        <w:t>Dit is ook iets voor methodesectie</w:t>
-      </w:r>
-    </w:p>
-  </w:comment>
-  <w:comment w:id="27" w:author="Chris Hartgerink" w:date="2014-05-08T13:30:00Z" w:initials="CH">
-    <w:p>
-      <w:pPr>
-        <w:pStyle w:val="CommentText"/>
-      </w:pPr>
-      <w:r>
-        <w:rPr>
-          <w:rStyle w:val="CommentReference"/>
-        </w:rPr>
-        <w:annotationRef/>
-      </w:r>
-      <w:r>
-        <w:t>Have to wrap my mind around this again and recode the code more parsimoniously, because it is a mess now.</w:t>
-      </w:r>
-    </w:p>
-  </w:comment>
-  <w:comment w:id="28" w:author="Chris Hartgerink" w:date="2014-05-08T19:57:00Z" w:initials="CH">
-    <w:p>
-      <w:pPr>
-        <w:pStyle w:val="CommentText"/>
-      </w:pPr>
-      <w:r>
-        <w:rPr>
-          <w:rStyle w:val="CommentReference"/>
-        </w:rPr>
-        <w:annotationRef/>
-      </w:r>
-      <w:r>
-        <w:t>Possible discussion points:</w:t>
+        <w:t>This method applied in genomics</w:t>
       </w:r>
     </w:p>
     <w:p>
@@ -5744,7 +7556,7 @@
         </w:numPr>
       </w:pPr>
       <w:r>
-        <w:t>This method applied in genomics</w:t>
+        <w:t>Truncated before (Zaykin), but not applied to test false positive rates</w:t>
       </w:r>
     </w:p>
     <w:p>
@@ -5756,7 +7568,7 @@
         </w:numPr>
       </w:pPr>
       <w:r>
-        <w:t>Truncated before (Zaykin), but not applied to test false positive rates</w:t>
+        <w:t>Dependent p-values testing</w:t>
       </w:r>
     </w:p>
     <w:p>
@@ -5768,7 +7580,7 @@
         </w:numPr>
       </w:pPr>
       <w:r>
-        <w:t>Dependent p-values testing</w:t>
+        <w:t>P-distribution</w:t>
       </w:r>
     </w:p>
     <w:p>
@@ -5780,7 +7592,7 @@
         </w:numPr>
       </w:pPr>
       <w:r>
-        <w:t>P-distribution</w:t>
+        <w:t>Alternatives to P-values have been investigated before (Killeen 2005).</w:t>
       </w:r>
     </w:p>
     <w:p>
@@ -5792,7 +7604,7 @@
         </w:numPr>
       </w:pPr>
       <w:r>
-        <w:t>Alternatives to P-values have been investigated before (Killeen 2005).</w:t>
+        <w:t>Indicates some value in the p-value, and returns to the original intentions of Fisher and the philosophy of frequentist statistics: results are only of value if interpreted over more than 1 sample.</w:t>
       </w:r>
     </w:p>
     <w:p>
@@ -5804,7 +7616,7 @@
         </w:numPr>
       </w:pPr>
       <w:r>
-        <w:t>Indicates some value in the p-value, and returns to the original intentions of Fisher and the philosophy of frequentist statistics: results are only of value if interpreted over more than 1 sample.</w:t>
+        <w:t>Further research on how people interpret statistical results (statistical heaven?)</w:t>
       </w:r>
     </w:p>
     <w:p>
@@ -5816,23 +7628,11 @@
         </w:numPr>
       </w:pPr>
       <w:r>
-        <w:t>Further research on how people interpret statistical results (statistical heaven?)</w:t>
-      </w:r>
-    </w:p>
-    <w:p>
-      <w:pPr>
-        <w:pStyle w:val="CommentText"/>
-        <w:numPr>
-          <w:ilvl w:val="0"/>
-          <w:numId w:val="8"/>
-        </w:numPr>
-      </w:pPr>
-      <w:r>
         <w:t>Influence of selective input of p values</w:t>
       </w:r>
     </w:p>
   </w:comment>
-  <w:comment w:id="29" w:author="Chris Hartgerink" w:date="2014-04-20T11:50:00Z" w:initials="CH">
+  <w:comment w:id="54" w:author="Chris Hartgerink" w:date="2014-04-20T11:50:00Z" w:initials="CH">
     <w:p>
       <w:pPr>
         <w:pStyle w:val="CommentText"/>
@@ -5855,31 +7655,21 @@
 <w15:commentsEx xmlns:wpc="http://schemas.microsoft.com/office/word/2010/wordprocessingCanvas" xmlns:mc="http://schemas.openxmlformats.org/markup-compatibility/2006" xmlns:o="urn:schemas-microsoft-com:office:office" xmlns:r="http://schemas.openxmlformats.org/officeDocument/2006/relationships" xmlns:m="http://schemas.openxmlformats.org/officeDocument/2006/math" xmlns:v="urn:schemas-microsoft-com:vml" xmlns:wp14="http://schemas.microsoft.com/office/word/2010/wordprocessingDrawing" xmlns:wp="http://schemas.openxmlformats.org/drawingml/2006/wordprocessingDrawing" xmlns:w10="urn:schemas-microsoft-com:office:word" xmlns:w="http://schemas.openxmlformats.org/wordprocessingml/2006/main" xmlns:w14="http://schemas.microsoft.com/office/word/2010/wordml" xmlns:w15="http://schemas.microsoft.com/office/word/2012/wordml" xmlns:wpg="http://schemas.microsoft.com/office/word/2010/wordprocessingGroup" xmlns:wpi="http://schemas.microsoft.com/office/word/2010/wordprocessingInk" xmlns:wne="http://schemas.microsoft.com/office/word/2006/wordml" xmlns:wps="http://schemas.microsoft.com/office/word/2010/wordprocessingShape" mc:Ignorable="w14 w15 wp14">
   <w15:commentEx w15:paraId="6CEB3200" w15:done="0"/>
   <w15:commentEx w15:paraId="15EA1740" w15:done="0"/>
-  <w15:commentEx w15:paraId="72C66112" w15:done="0"/>
-  <w15:commentEx w15:paraId="78EBDD18" w15:done="0"/>
-  <w15:commentEx w15:paraId="768B2A3E" w15:done="0"/>
-  <w15:commentEx w15:paraId="53E07D97" w15:done="0"/>
-  <w15:commentEx w15:paraId="31F2E19E" w15:done="0"/>
-  <w15:commentEx w15:paraId="4DC649DB" w15:done="0"/>
-  <w15:commentEx w15:paraId="4B0C4022" w15:done="0"/>
-  <w15:commentEx w15:paraId="30052F92" w15:done="0"/>
-  <w15:commentEx w15:paraId="51FEB800" w15:done="0"/>
+  <w15:commentEx w15:paraId="5BCA5D77" w15:done="0"/>
+  <w15:commentEx w15:paraId="6DDE301E" w15:done="0"/>
+  <w15:commentEx w15:paraId="636F7096" w15:done="0"/>
+  <w15:commentEx w15:paraId="006EA1DB" w15:done="0"/>
+  <w15:commentEx w15:paraId="07417620" w15:paraIdParent="006EA1DB" w15:done="0"/>
+  <w15:commentEx w15:paraId="05A45F42" w15:done="0"/>
+  <w15:commentEx w15:paraId="0B101819" w15:done="0"/>
+  <w15:commentEx w15:paraId="780939AA" w15:done="0"/>
   <w15:commentEx w15:paraId="33E5A82D" w15:done="0"/>
-  <w15:commentEx w15:paraId="0C718777" w15:done="0"/>
+  <w15:commentEx w15:paraId="3C30615D" w15:done="0"/>
   <w15:commentEx w15:paraId="7A668DC9" w15:done="0"/>
-  <w15:commentEx w15:paraId="4B5A42A4" w15:done="0"/>
-  <w15:commentEx w15:paraId="7F44AC34" w15:done="0"/>
-  <w15:commentEx w15:paraId="088F4A2B" w15:done="0"/>
-  <w15:commentEx w15:paraId="7C1D1016" w15:done="0"/>
-  <w15:commentEx w15:paraId="01B03F2B" w15:done="0"/>
-  <w15:commentEx w15:paraId="6174082C" w15:done="0"/>
-  <w15:commentEx w15:paraId="3B6A58A1" w15:done="0"/>
   <w15:commentEx w15:paraId="79D6DE65" w15:done="0"/>
-  <w15:commentEx w15:paraId="431EB497" w15:done="0"/>
-  <w15:commentEx w15:paraId="0C02CDEA" w15:done="0"/>
-  <w15:commentEx w15:paraId="62A2414E" w15:done="0"/>
-  <w15:commentEx w15:paraId="05B02921" w15:done="0"/>
-  <w15:commentEx w15:paraId="522677A8" w15:done="0"/>
+  <w15:commentEx w15:paraId="3DC951CB" w15:paraIdParent="79D6DE65" w15:done="0"/>
+  <w15:commentEx w15:paraId="2A24DEEE" w15:done="0"/>
+  <w15:commentEx w15:paraId="0E73462E" w15:done="0"/>
   <w15:commentEx w15:paraId="19FC04EA" w15:done="0"/>
   <w15:commentEx w15:paraId="74554B10" w15:done="0"/>
 </w15:commentsEx>
@@ -5907,6 +7697,16 @@
 </w:endnotes>
 </file>
 
+<file path=word/footer1.xml><?xml version="1.0" encoding="utf-8"?>
+<w:ftr xmlns:wpc="http://schemas.microsoft.com/office/word/2010/wordprocessingCanvas" xmlns:mc="http://schemas.openxmlformats.org/markup-compatibility/2006" xmlns:o="urn:schemas-microsoft-com:office:office" xmlns:r="http://schemas.openxmlformats.org/officeDocument/2006/relationships" xmlns:m="http://schemas.openxmlformats.org/officeDocument/2006/math" xmlns:v="urn:schemas-microsoft-com:vml" xmlns:wp14="http://schemas.microsoft.com/office/word/2010/wordprocessingDrawing" xmlns:wp="http://schemas.openxmlformats.org/drawingml/2006/wordprocessingDrawing" xmlns:w10="urn:schemas-microsoft-com:office:word" xmlns:w="http://schemas.openxmlformats.org/wordprocessingml/2006/main" xmlns:w14="http://schemas.microsoft.com/office/word/2010/wordml" xmlns:w15="http://schemas.microsoft.com/office/word/2012/wordml" xmlns:wpg="http://schemas.microsoft.com/office/word/2010/wordprocessingGroup" xmlns:wpi="http://schemas.microsoft.com/office/word/2010/wordprocessingInk" xmlns:wne="http://schemas.microsoft.com/office/word/2006/wordml" xmlns:wps="http://schemas.microsoft.com/office/word/2010/wordprocessingShape" mc:Ignorable="w14 w15 wp14">
+  <w:p>
+    <w:pPr>
+      <w:pStyle w:val="Footer"/>
+    </w:pPr>
+  </w:p>
+</w:ftr>
+</file>
+
 <file path=word/footnotes.xml><?xml version="1.0" encoding="utf-8"?>
 <w:footnotes xmlns:wpc="http://schemas.microsoft.com/office/word/2010/wordprocessingCanvas" xmlns:mc="http://schemas.openxmlformats.org/markup-compatibility/2006" xmlns:o="urn:schemas-microsoft-com:office:office" xmlns:r="http://schemas.openxmlformats.org/officeDocument/2006/relationships" xmlns:m="http://schemas.openxmlformats.org/officeDocument/2006/math" xmlns:v="urn:schemas-microsoft-com:vml" xmlns:wp14="http://schemas.microsoft.com/office/word/2010/wordprocessingDrawing" xmlns:wp="http://schemas.openxmlformats.org/drawingml/2006/wordprocessingDrawing" xmlns:w10="urn:schemas-microsoft-com:office:word" xmlns:w="http://schemas.openxmlformats.org/wordprocessingml/2006/main" xmlns:w14="http://schemas.microsoft.com/office/word/2010/wordml" xmlns:w15="http://schemas.microsoft.com/office/word/2012/wordml" xmlns:wpg="http://schemas.microsoft.com/office/word/2010/wordprocessingGroup" xmlns:wpi="http://schemas.microsoft.com/office/word/2010/wordprocessingInk" xmlns:wne="http://schemas.microsoft.com/office/word/2006/wordml" xmlns:wps="http://schemas.microsoft.com/office/word/2010/wordprocessingShape" mc:Ignorable="w14 w15 wp14">
   <w:footnote w:type="separator" w:id="-1">
@@ -5938,48 +7738,17 @@
         <w:footnoteRef/>
       </w:r>
       <w:r>
-        <w:t xml:space="preserve"> This point hypothesis is commonly 0 (i.e., nil hypothesis), but can be any point value.</w:t>
+        <w:t xml:space="preserve"> This implicitly assumes no QRPs, hence, is a conservative estimate</w:t>
+      </w:r>
+      <w:r>
+        <w:t>, because QRPs increase the number of false positives</w:t>
+      </w:r>
+      <w:r>
+        <w:t>.</w:t>
       </w:r>
     </w:p>
   </w:footnote>
   <w:footnote w:id="3">
-    <w:p>
-      <w:pPr>
-        <w:pStyle w:val="FootnoteText"/>
-      </w:pPr>
-      <w:r>
-        <w:rPr>
-          <w:rStyle w:val="FootnoteReference"/>
-        </w:rPr>
-        <w:footnoteRef/>
-      </w:r>
-      <w:r>
-        <w:t xml:space="preserve"> </w:t>
-      </w:r>
-      <w:r>
-        <w:t xml:space="preserve">Calculated as: </w:t>
-      </w:r>
-      <w:r>
-        <w:rPr>
-          <w:i/>
-        </w:rPr>
-        <w:t>R</w:t>
-      </w:r>
-      <w:r>
-        <w:t xml:space="preserve"> × α + </w:t>
-      </w:r>
-      <w:r>
-        <w:rPr>
-          <w:i/>
-        </w:rPr>
-        <w:t>R</w:t>
-      </w:r>
-      <w:r>
-        <w:t xml:space="preserve"> × (1-β)</w:t>
-      </w:r>
-    </w:p>
-  </w:footnote>
-  <w:footnote w:id="4">
     <w:p>
       <w:pPr>
         <w:pStyle w:val="FootnoteText"/>
@@ -6000,7 +7769,7 @@
       </w:hyperlink>
     </w:p>
   </w:footnote>
-  <w:footnote w:id="5">
+  <w:footnote w:id="4">
     <w:p>
       <w:pPr>
         <w:pStyle w:val="FootnoteText"/>
@@ -6047,7 +7816,7 @@
       <w:rPr>
         <w:noProof/>
       </w:rPr>
-      <w:t>4</w:t>
+      <w:t>21</w:t>
     </w:r>
     <w:r>
       <w:fldChar w:fldCharType="end"/>
@@ -6539,6 +8308,118 @@
     </w:lvl>
   </w:abstractNum>
   <w:abstractNum w:abstractNumId="4">
+    <w:nsid w:val="508000A4"/>
+    <w:multiLevelType w:val="hybridMultilevel"/>
+    <w:tmpl w:val="B8D2CA92"/>
+    <w:lvl w:ilvl="0" w:tplc="F2D8FC96">
+      <w:numFmt w:val="bullet"/>
+      <w:lvlText w:val="-"/>
+      <w:lvlJc w:val="left"/>
+      <w:pPr>
+        <w:ind w:left="720" w:hanging="360"/>
+      </w:pPr>
+      <w:rPr>
+        <w:rFonts w:ascii="Times New Roman" w:eastAsiaTheme="minorHAnsi" w:hAnsi="Times New Roman" w:cs="Times New Roman" w:hint="default"/>
+      </w:rPr>
+    </w:lvl>
+    <w:lvl w:ilvl="1" w:tplc="04090003" w:tentative="1">
+      <w:start w:val="1"/>
+      <w:numFmt w:val="bullet"/>
+      <w:lvlText w:val="o"/>
+      <w:lvlJc w:val="left"/>
+      <w:pPr>
+        <w:ind w:left="1440" w:hanging="360"/>
+      </w:pPr>
+      <w:rPr>
+        <w:rFonts w:ascii="Courier New" w:hAnsi="Courier New" w:cs="Courier New" w:hint="default"/>
+      </w:rPr>
+    </w:lvl>
+    <w:lvl w:ilvl="2" w:tplc="04090005" w:tentative="1">
+      <w:start w:val="1"/>
+      <w:numFmt w:val="bullet"/>
+      <w:lvlText w:val=""/>
+      <w:lvlJc w:val="left"/>
+      <w:pPr>
+        <w:ind w:left="2160" w:hanging="360"/>
+      </w:pPr>
+      <w:rPr>
+        <w:rFonts w:ascii="Wingdings" w:hAnsi="Wingdings" w:hint="default"/>
+      </w:rPr>
+    </w:lvl>
+    <w:lvl w:ilvl="3" w:tplc="04090001" w:tentative="1">
+      <w:start w:val="1"/>
+      <w:numFmt w:val="bullet"/>
+      <w:lvlText w:val=""/>
+      <w:lvlJc w:val="left"/>
+      <w:pPr>
+        <w:ind w:left="2880" w:hanging="360"/>
+      </w:pPr>
+      <w:rPr>
+        <w:rFonts w:ascii="Symbol" w:hAnsi="Symbol" w:hint="default"/>
+      </w:rPr>
+    </w:lvl>
+    <w:lvl w:ilvl="4" w:tplc="04090003" w:tentative="1">
+      <w:start w:val="1"/>
+      <w:numFmt w:val="bullet"/>
+      <w:lvlText w:val="o"/>
+      <w:lvlJc w:val="left"/>
+      <w:pPr>
+        <w:ind w:left="3600" w:hanging="360"/>
+      </w:pPr>
+      <w:rPr>
+        <w:rFonts w:ascii="Courier New" w:hAnsi="Courier New" w:cs="Courier New" w:hint="default"/>
+      </w:rPr>
+    </w:lvl>
+    <w:lvl w:ilvl="5" w:tplc="04090005" w:tentative="1">
+      <w:start w:val="1"/>
+      <w:numFmt w:val="bullet"/>
+      <w:lvlText w:val=""/>
+      <w:lvlJc w:val="left"/>
+      <w:pPr>
+        <w:ind w:left="4320" w:hanging="360"/>
+      </w:pPr>
+      <w:rPr>
+        <w:rFonts w:ascii="Wingdings" w:hAnsi="Wingdings" w:hint="default"/>
+      </w:rPr>
+    </w:lvl>
+    <w:lvl w:ilvl="6" w:tplc="04090001" w:tentative="1">
+      <w:start w:val="1"/>
+      <w:numFmt w:val="bullet"/>
+      <w:lvlText w:val=""/>
+      <w:lvlJc w:val="left"/>
+      <w:pPr>
+        <w:ind w:left="5040" w:hanging="360"/>
+      </w:pPr>
+      <w:rPr>
+        <w:rFonts w:ascii="Symbol" w:hAnsi="Symbol" w:hint="default"/>
+      </w:rPr>
+    </w:lvl>
+    <w:lvl w:ilvl="7" w:tplc="04090003" w:tentative="1">
+      <w:start w:val="1"/>
+      <w:numFmt w:val="bullet"/>
+      <w:lvlText w:val="o"/>
+      <w:lvlJc w:val="left"/>
+      <w:pPr>
+        <w:ind w:left="5760" w:hanging="360"/>
+      </w:pPr>
+      <w:rPr>
+        <w:rFonts w:ascii="Courier New" w:hAnsi="Courier New" w:cs="Courier New" w:hint="default"/>
+      </w:rPr>
+    </w:lvl>
+    <w:lvl w:ilvl="8" w:tplc="04090005" w:tentative="1">
+      <w:start w:val="1"/>
+      <w:numFmt w:val="bullet"/>
+      <w:lvlText w:val=""/>
+      <w:lvlJc w:val="left"/>
+      <w:pPr>
+        <w:ind w:left="6480" w:hanging="360"/>
+      </w:pPr>
+      <w:rPr>
+        <w:rFonts w:ascii="Wingdings" w:hAnsi="Wingdings" w:hint="default"/>
+      </w:rPr>
+    </w:lvl>
+  </w:abstractNum>
+  <w:abstractNum w:abstractNumId="5">
     <w:nsid w:val="57EF270F"/>
     <w:multiLevelType w:val="hybridMultilevel"/>
     <w:tmpl w:val="AF64060A"/>
@@ -6651,7 +8532,7 @@
       </w:rPr>
     </w:lvl>
   </w:abstractNum>
-  <w:abstractNum w:abstractNumId="5">
+  <w:abstractNum w:abstractNumId="6">
     <w:nsid w:val="5BB60D07"/>
     <w:multiLevelType w:val="hybridMultilevel"/>
     <w:tmpl w:val="ED0CABBC"/>
@@ -6740,7 +8621,119 @@
       </w:pPr>
     </w:lvl>
   </w:abstractNum>
-  <w:abstractNum w:abstractNumId="6">
+  <w:abstractNum w:abstractNumId="7">
+    <w:nsid w:val="720048F1"/>
+    <w:multiLevelType w:val="hybridMultilevel"/>
+    <w:tmpl w:val="453A2CBE"/>
+    <w:lvl w:ilvl="0" w:tplc="3E0231BC">
+      <w:numFmt w:val="bullet"/>
+      <w:lvlText w:val=""/>
+      <w:lvlJc w:val="left"/>
+      <w:pPr>
+        <w:ind w:left="720" w:hanging="360"/>
+      </w:pPr>
+      <w:rPr>
+        <w:rFonts w:ascii="Wingdings" w:eastAsiaTheme="minorHAnsi" w:hAnsi="Wingdings" w:cs="Times New Roman" w:hint="default"/>
+      </w:rPr>
+    </w:lvl>
+    <w:lvl w:ilvl="1" w:tplc="04130003" w:tentative="1">
+      <w:start w:val="1"/>
+      <w:numFmt w:val="bullet"/>
+      <w:lvlText w:val="o"/>
+      <w:lvlJc w:val="left"/>
+      <w:pPr>
+        <w:ind w:left="1440" w:hanging="360"/>
+      </w:pPr>
+      <w:rPr>
+        <w:rFonts w:ascii="Courier New" w:hAnsi="Courier New" w:cs="Courier New" w:hint="default"/>
+      </w:rPr>
+    </w:lvl>
+    <w:lvl w:ilvl="2" w:tplc="04130005" w:tentative="1">
+      <w:start w:val="1"/>
+      <w:numFmt w:val="bullet"/>
+      <w:lvlText w:val=""/>
+      <w:lvlJc w:val="left"/>
+      <w:pPr>
+        <w:ind w:left="2160" w:hanging="360"/>
+      </w:pPr>
+      <w:rPr>
+        <w:rFonts w:ascii="Wingdings" w:hAnsi="Wingdings" w:hint="default"/>
+      </w:rPr>
+    </w:lvl>
+    <w:lvl w:ilvl="3" w:tplc="04130001" w:tentative="1">
+      <w:start w:val="1"/>
+      <w:numFmt w:val="bullet"/>
+      <w:lvlText w:val=""/>
+      <w:lvlJc w:val="left"/>
+      <w:pPr>
+        <w:ind w:left="2880" w:hanging="360"/>
+      </w:pPr>
+      <w:rPr>
+        <w:rFonts w:ascii="Symbol" w:hAnsi="Symbol" w:hint="default"/>
+      </w:rPr>
+    </w:lvl>
+    <w:lvl w:ilvl="4" w:tplc="04130003" w:tentative="1">
+      <w:start w:val="1"/>
+      <w:numFmt w:val="bullet"/>
+      <w:lvlText w:val="o"/>
+      <w:lvlJc w:val="left"/>
+      <w:pPr>
+        <w:ind w:left="3600" w:hanging="360"/>
+      </w:pPr>
+      <w:rPr>
+        <w:rFonts w:ascii="Courier New" w:hAnsi="Courier New" w:cs="Courier New" w:hint="default"/>
+      </w:rPr>
+    </w:lvl>
+    <w:lvl w:ilvl="5" w:tplc="04130005" w:tentative="1">
+      <w:start w:val="1"/>
+      <w:numFmt w:val="bullet"/>
+      <w:lvlText w:val=""/>
+      <w:lvlJc w:val="left"/>
+      <w:pPr>
+        <w:ind w:left="4320" w:hanging="360"/>
+      </w:pPr>
+      <w:rPr>
+        <w:rFonts w:ascii="Wingdings" w:hAnsi="Wingdings" w:hint="default"/>
+      </w:rPr>
+    </w:lvl>
+    <w:lvl w:ilvl="6" w:tplc="04130001" w:tentative="1">
+      <w:start w:val="1"/>
+      <w:numFmt w:val="bullet"/>
+      <w:lvlText w:val=""/>
+      <w:lvlJc w:val="left"/>
+      <w:pPr>
+        <w:ind w:left="5040" w:hanging="360"/>
+      </w:pPr>
+      <w:rPr>
+        <w:rFonts w:ascii="Symbol" w:hAnsi="Symbol" w:hint="default"/>
+      </w:rPr>
+    </w:lvl>
+    <w:lvl w:ilvl="7" w:tplc="04130003" w:tentative="1">
+      <w:start w:val="1"/>
+      <w:numFmt w:val="bullet"/>
+      <w:lvlText w:val="o"/>
+      <w:lvlJc w:val="left"/>
+      <w:pPr>
+        <w:ind w:left="5760" w:hanging="360"/>
+      </w:pPr>
+      <w:rPr>
+        <w:rFonts w:ascii="Courier New" w:hAnsi="Courier New" w:cs="Courier New" w:hint="default"/>
+      </w:rPr>
+    </w:lvl>
+    <w:lvl w:ilvl="8" w:tplc="04130005" w:tentative="1">
+      <w:start w:val="1"/>
+      <w:numFmt w:val="bullet"/>
+      <w:lvlText w:val=""/>
+      <w:lvlJc w:val="left"/>
+      <w:pPr>
+        <w:ind w:left="6480" w:hanging="360"/>
+      </w:pPr>
+      <w:rPr>
+        <w:rFonts w:ascii="Wingdings" w:hAnsi="Wingdings" w:hint="default"/>
+      </w:rPr>
+    </w:lvl>
+  </w:abstractNum>
+  <w:abstractNum w:abstractNumId="8">
     <w:nsid w:val="7F996836"/>
     <w:multiLevelType w:val="hybridMultilevel"/>
     <w:tmpl w:val="12C2FE38"/>
@@ -6830,16 +8823,16 @@
     </w:lvl>
   </w:abstractNum>
   <w:num w:numId="1">
-    <w:abstractNumId w:val="6"/>
+    <w:abstractNumId w:val="8"/>
   </w:num>
   <w:num w:numId="2">
     <w:abstractNumId w:val="1"/>
   </w:num>
   <w:num w:numId="3">
-    <w:abstractNumId w:val="5"/>
+    <w:abstractNumId w:val="6"/>
   </w:num>
   <w:num w:numId="4">
-    <w:abstractNumId w:val="6"/>
+    <w:abstractNumId w:val="8"/>
     <w:lvlOverride w:ilvl="0">
       <w:startOverride w:val="1"/>
     </w:lvlOverride>
@@ -6872,13 +8865,19 @@
     <w:abstractNumId w:val="3"/>
   </w:num>
   <w:num w:numId="6">
-    <w:abstractNumId w:val="4"/>
+    <w:abstractNumId w:val="5"/>
   </w:num>
   <w:num w:numId="7">
     <w:abstractNumId w:val="0"/>
   </w:num>
   <w:num w:numId="8">
     <w:abstractNumId w:val="2"/>
+  </w:num>
+  <w:num w:numId="9">
+    <w:abstractNumId w:val="4"/>
+  </w:num>
+  <w:num w:numId="10">
+    <w:abstractNumId w:val="7"/>
   </w:num>
 </w:numbering>
 </file>
@@ -6887,6 +8886,9 @@
 <w15:people xmlns:wpc="http://schemas.microsoft.com/office/word/2010/wordprocessingCanvas" xmlns:mc="http://schemas.openxmlformats.org/markup-compatibility/2006" xmlns:o="urn:schemas-microsoft-com:office:office" xmlns:r="http://schemas.openxmlformats.org/officeDocument/2006/relationships" xmlns:m="http://schemas.openxmlformats.org/officeDocument/2006/math" xmlns:v="urn:schemas-microsoft-com:vml" xmlns:wp14="http://schemas.microsoft.com/office/word/2010/wordprocessingDrawing" xmlns:wp="http://schemas.openxmlformats.org/drawingml/2006/wordprocessingDrawing" xmlns:w10="urn:schemas-microsoft-com:office:word" xmlns:w="http://schemas.openxmlformats.org/wordprocessingml/2006/main" xmlns:w14="http://schemas.microsoft.com/office/word/2010/wordml" xmlns:w15="http://schemas.microsoft.com/office/word/2012/wordml" xmlns:wpg="http://schemas.microsoft.com/office/word/2010/wordprocessingGroup" xmlns:wpi="http://schemas.microsoft.com/office/word/2010/wordprocessingInk" xmlns:wne="http://schemas.microsoft.com/office/word/2006/wordml" xmlns:wps="http://schemas.microsoft.com/office/word/2010/wordprocessingShape" mc:Ignorable="w14 w15 wp14">
   <w15:person w15:author="Chris Hartgerink">
     <w15:presenceInfo w15:providerId="Windows Live" w15:userId="ae70ba856208934b"/>
+  </w15:person>
+  <w15:person w15:author="Linda Dominguez">
+    <w15:presenceInfo w15:providerId="Windows Live" w15:userId="4859fed422b32dad"/>
   </w15:person>
 </w15:people>
 </file>
@@ -8550,7 +10552,7 @@
 </file>
 
 <file path=customXml/itemProps1.xml><?xml version="1.0" encoding="utf-8"?>
-<ds:datastoreItem xmlns:ds="http://schemas.openxmlformats.org/officeDocument/2006/customXml" ds:itemID="{492E7AD4-9541-41A8-87A9-EDBEDFEC311D}">
+<ds:datastoreItem xmlns:ds="http://schemas.openxmlformats.org/officeDocument/2006/customXml" ds:itemID="{46637B90-9576-47D0-9B88-1D0362145AB7}">
   <ds:schemaRefs>
     <ds:schemaRef ds:uri="http://schemas.openxmlformats.org/officeDocument/2006/bibliography"/>
   </ds:schemaRefs>

--- a/Writing/masterP_Working_Manuscript.docx
+++ b/Writing/masterP_Working_Manuscript.docx
@@ -403,7 +403,10 @@
         <w:t xml:space="preserve"> and decision errors are recognized as an inherent theoretical property</w:t>
       </w:r>
       <w:r>
-        <w:t xml:space="preserve">. In NHST, </w:t>
+        <w:t>. In NHST</w:t>
+      </w:r>
+      <w:r>
+        <w:t xml:space="preserve"> </w:t>
       </w:r>
       <w:r>
         <w:t>a</w:t>
@@ -1919,43 +1922,100 @@
         <w:t>notion</w:t>
       </w:r>
       <w:r>
-        <w:t xml:space="preserve"> of false </w:t>
-      </w:r>
-      <w:r>
-        <w:t>positives</w:t>
+        <w:t xml:space="preserve"> of false positives </w:t>
+      </w:r>
+      <w:r>
+        <w:t>more salient</w:t>
+      </w:r>
+      <w:r>
+        <w:t xml:space="preserve">, increasing </w:t>
+      </w:r>
+      <w:r>
+        <w:t>awareness</w:t>
+      </w:r>
+      <w:r>
+        <w:t xml:space="preserve"> about</w:t>
+      </w:r>
+      <w:r>
+        <w:t xml:space="preserve"> the possibility of false positives</w:t>
+      </w:r>
+      <w:r>
+        <w:t xml:space="preserve">. </w:t>
+      </w:r>
+      <w:r>
+        <w:t xml:space="preserve">For example, </w:t>
+      </w:r>
+      <w:r>
+        <w:t xml:space="preserve">the Many Labs Replication Project indicated that 2 out of 11 effects replicated were false positives </w:t>
+      </w:r>
+      <w:r>
+        <w:fldChar w:fldCharType="begin" w:fldLock="1"/>
+      </w:r>
+      <w:r>
+        <w:instrText>ADDIN CSL_CITATION { "citationItems" : [ { "id" : "ITEM-1", "itemData" : { "DOI" : "10.1027/1864-9335/a000178", "ISSN" : "1864-9335", "author" : [ { "dropping-particle" : "", "family" : "Klein", "given" : "Richard A.", "non-dropping-particle" : "", "parse-names" : false, "suffix" : "" }, { "dropping-particle" : "", "family" : "Ratliff", "given" : "Kate A.", "non-dropping-particle" : "", "parse-names" : false, "suffix" : "" }, { "dropping-particle" : "", "family" : "Vianello", "given" : "Michelangelo", "non-dropping-particle" : "", "parse-names" : false, "suffix" : "" }, { "dropping-particle" : "", "family" : "Adams", "given" : "Reginald B.", "non-dropping-particle" : "", "parse-names" : false, "suffix" : "" }, { "dropping-particle" : "", "family" : "Bahn\u00edk", "given" : "\u0160t\u011bp\u00e1n", "non-dropping-particle" : "", "parse-names" : false, "suffix" : "" }, { "dropping-particle" : "", "family" : "Bernstein", "given" : "Michael J.", "non-dropping-particle" : "", "parse-names" : false, "suffix" : "" }, { "dropping-particle" : "", "family" : "Bocian", "given" : "Konrad", "non-dropping-particle" : "", "parse-names" : false, "suffix" : "" }, { "dropping-particle" : "", "family" : "Brandt", "given" : "Mark J.", "non-dropping-particle" : "", "parse-names" : false, "suffix" : "" }, { "dropping-particle" : "", "family" : "Brooks", "given" : "Beach", "non-dropping-particle" : "", "parse-names" : false, "suffix" : "" }, { "dropping-particle" : "", "family" : "Brumbaugh", "given" : "Claudia Chloe", "non-dropping-particle" : "", "parse-names" : false, "suffix" : "" }, { "dropping-particle" : "", "family" : "Cemalcilar", "given" : "Zeynep", "non-dropping-particle" : "", "parse-names" : false, "suffix" : "" }, { "dropping-particle" : "", "family" : "Chandler", "given" : "Jesse", "non-dropping-particle" : "", "parse-names" : false, "suffix" : "" }, { "dropping-particle" : "", "family" : "Cheong", "given" : "Winnee", "non-dropping-particle" : "", "parse-names" : false, "suffix" : "" }, { "dropping-particle" : "", "family" : "Davis", "given" : "William E.", "non-dropping-particle" : "", "parse-names" : false, "suffix" : "" }, { "dropping-particle" : "", "family" : "Devos", "given" : "Thierry", "non-dropping-particle" : "", "parse-names" : false, "suffix" : "" }, { "dropping-particle" : "", "family" : "Eisner", "given" : "Matthew", "non-dropping-particle" : "", "parse-names" : false, "suffix" : "" }, { "dropping-particle" : "", "family" : "Frankowska", "given" : "Natalia", "non-dropping-particle" : "", "parse-names" : false, "suffix" : "" }, { "dropping-particle" : "", "family" : "Furrow", "given" : "David", "non-dropping-particle" : "", "parse-names" : false, "suffix" : "" }, { "dropping-particle" : "", "family" : "Galliani", "given" : "Elisa Maria", "non-dropping-particle" : "", "parse-names" : false, "suffix" : "" }, { "dropping-particle" : "", "family" : "Hasselman", "given" : "Fred", "non-dropping-particle" : "", "parse-names" : false, "suffix" : "" }, { "dropping-particle" : "", "family" : "Hicks", "given" : "Joshua a.", "non-dropping-particle" : "", "parse-names" : false, "suffix" : "" }, { "dropping-particle" : "", "family" : "Hovermale", "given" : "James F.", "non-dropping-particle" : "", "parse-names" : false, "suffix" : "" }, { "dropping-particle" : "", "family" : "Hunt", "given" : "S. Jane", "non-dropping-particle" : "", "parse-names" : false, "suffix" : "" }, { "dropping-particle" : "", "family" : "Huntsinger", "given" : "Jeffrey R.", "non-dropping-particle" : "", "parse-names" : false, "suffix" : "" }, { "dropping-particle" : "", "family" : "IJzerman", "given" : "Hans", "non-dropping-particle" : "", "parse-names" : false, "suffix" : "" }, { "dropping-particle" : "", "family" : "John", "given" : "Melissa-Sue", "non-dropping-particle" : "", "parse-names" : false, "suffix" : "" }, { "dropping-particle" : "", "family" : "Joy-Gaba", "given" : "Jennifer a.", "non-dropping-particle" : "", "parse-names" : false, "suffix" : "" }, { "dropping-particle" : "", "family" : "Barry Kappes", "given" : "Heather", "non-dropping-particle" : "", "parse-names" : false, "suffix" : "" }, { "dropping-particle" : "", "family" : "Krueger", "given" : "Lacy E.", "non-dropping-particle" : "", "parse-names" : false, "suffix" : "" }, { "dropping-particle" : "", "family" : "Kurtz", "given" : "Jaime", "non-dropping-particle" : "", "parse-names" : false, "suffix" : "" }, { "dropping-particle" : "", "family" : "Levitan", "given" : "Carmel a.", "non-dropping-particle" : "", "parse-names" : false, "suffix" : "" }, { "dropping-particle" : "", "family" : "Mallett", "given" : "Robyn K.", "non-dropping-particle" : "", "parse-names" : false, "suffix" : "" }, { "dropping-particle" : "", "family" : "Morris", "given" : "Wendy L.", "non-dropping-particle" : "", "parse-names" : false, "suffix" : "" }, { "dropping-particle" : "", "family" : "Nelson", "given" : "Anthony J.", "non-dropping-particle" : "", "parse-names" : false, "suffix" : "" }, { "dropping-particle" : "", "family" : "Nier", "given" : "Jason a.", "non-dropping-particle" : "", "parse-names" : false, "suffix" : "" }, { "dropping-particle" : "", "family" : "Packard", "given" : "Grant", "non-dropping-particle" : "", "parse-names" : false, "suffix" : "" }, { "dropping-particle" : "", "family" : "Pilati", "given" : "Ronaldo", "non-dropping-particle" : "", "parse-names" : false, "suffix" : "" }, { "dropping-particle" : "", "family" : "Rutchick", "given" : "Abraham M.", "non-dropping-particle" : "", "parse-names" : false, "suffix" : "" }, { "dropping-particle" : "", "family" : "Schmidt", "given" : "Kathleen", "non-dropping-particle" : "", "parse-names" : false, "suffix" : "" }, { "dropping-particle" : "", "family" : "Skorinko", "given" : "Jeanine L.", "non-dropping-particle" : "", "parse-names" : false, "suffix" : "" }, { "dropping-particle" : "", "family" : "Smith", "given" : "Robert", "non-dropping-particle" : "", "parse-names" : false, "suffix" : "" }, { "dropping-particle" : "", "family" : "Steiner", "given" : "Troy G.", "non-dropping-particle" : "", "parse-names" : false, "suffix" : "" }, { "dropping-particle" : "", "family" : "Storbeck", "given" : "Justin", "non-dropping-particle" : "", "parse-names" : false, "suffix" : "" }, { "dropping-particle" : "", "family" : "Swol", "given" : "Lyn M.", "non-dropping-particle" : "Van", "parse-names" : false, "suffix" : "" }, { "dropping-particle" : "", "family" : "Thompson", "given" : "Donna", "non-dropping-particle" : "", "parse-names" : false, "suffix" : "" }, { "dropping-particle" : "", "family" : "\u2018t Veer", "given" : "a. E.", "non-dropping-particle" : "van", "parse-names" : false, "suffix" : "" }, { "dropping-particle" : "", "family" : "Ann Vaughn", "given" : "Leigh", "non-dropping-particle" : "", "parse-names" : false, "suffix" : "" }, { "dropping-particle" : "", "family" : "Vranka", "given" : "Marek", "non-dropping-particle" : "", "parse-names" : false, "suffix" : "" }, { "dropping-particle" : "", "family" : "Wichman", "given" : "Aaron L.", "non-dropping-particle" : "", "parse-names" : false, "suffix" : "" }, { "dropping-particle" : "", "family" : "Woodzicka", "given" : "Julie a.", "non-dropping-particle" : "", "parse-names" : false, "suffix" : "" }, { "dropping-particle" : "", "family" : "Nosek", "given" : "Brian a.", "non-dropping-particle" : "", "parse-names" : false, "suffix" : "" } ], "container-title" : "Social Psychology", "id" : "ITEM-1", "issue" : "3", "issued" : { "date-parts" : [ [ "2014", "1", "1" ] ] }, "page" : "142-152", "title" : "Investigating Variation in Replicability", "type" : "article-journal", "volume" : "45" }, "uris" : [ "http://www.mendeley.com/documents/?uuid=611b3f5a-8eb6-43f2-937e-2c26556668a3" ] } ], "mendeley" : { "previouslyFormattedCitation" : "(Klein et al., 2014)" }, "properties" : { "noteIndex" : 0 }, "schema" : "https://github.com/citation-style-language/schema/raw/master/csl-citation.json" }</w:instrText>
+      </w:r>
+      <w:r>
+        <w:fldChar w:fldCharType="separate"/>
+      </w:r>
+      <w:r>
+        <w:rPr>
+          <w:noProof/>
+        </w:rPr>
+        <w:t>(Klein et al., 2014)</w:t>
+      </w:r>
+      <w:r>
+        <w:fldChar w:fldCharType="end"/>
+      </w:r>
+      <w:r>
+        <w:t>. Additionally,</w:t>
       </w:r>
       <w:r>
         <w:t xml:space="preserve"> </w:t>
       </w:r>
       <w:r>
-        <w:t>more salient</w:t>
-      </w:r>
-      <w:r>
-        <w:t xml:space="preserve">, increasing </w:t>
-      </w:r>
-      <w:r>
-        <w:t>awareness</w:t>
-      </w:r>
-      <w:r>
-        <w:t xml:space="preserve"> about</w:t>
-      </w:r>
-      <w:r>
-        <w:t xml:space="preserve"> the possibility of false positives</w:t>
+        <w:t xml:space="preserve">the </w:t>
+      </w:r>
+      <w:r>
+        <w:t xml:space="preserve">seminal </w:t>
+      </w:r>
+      <w:r>
+        <w:t>elderly priming study</w:t>
+      </w:r>
+      <w:r>
+        <w:t xml:space="preserve"> failed to replicate</w:t>
+      </w:r>
+      <w:r>
+        <w:t xml:space="preserve"> </w:t>
+      </w:r>
+      <w:r>
+        <w:fldChar w:fldCharType="begin" w:fldLock="1"/>
+      </w:r>
+      <w:r>
+        <w:instrText>ADDIN CSL_CITATION { "citationItems" : [ { "id" : "ITEM-1", "itemData" : { "DOI" : "10.1037/0022-3514.71.2.230", "ISSN" : "1939-1315", "author" : [ { "dropping-particle" : "", "family" : "Bargh", "given" : "John A.", "non-dropping-particle" : "", "parse-names" : false, "suffix" : "" }, { "dropping-particle" : "", "family" : "Chen", "given" : "Mark", "non-dropping-particle" : "", "parse-names" : false, "suffix" : "" }, { "dropping-particle" : "", "family" : "Burrows", "given" : "Lara", "non-dropping-particle" : "", "parse-names" : false, "suffix" : "" } ], "container-title" : "Journal of Personality and Social Psychology", "id" : "ITEM-1", "issue" : "2", "issued" : { "date-parts" : [ [ "1996" ] ] }, "page" : "230-244", "title" : "Automaticity of social behavior: Direct effects of trait construct and stereotype activation on action.", "type" : "article-journal", "volume" : "71" }, "uris" : [ "http://www.mendeley.com/documents/?uuid=24dcf483-393d-4d2d-8498-db03c0085c0a" ] }, { "id" : "ITEM-2", "itemData" : { "DOI" : "10.1371/journal.pone.0072467", "ISSN" : "1932-6203", "PMID" : "23977304", "abstract" : "Bargh et al. (2001) reported two experiments in which people were exposed to words related to achievement (e.g., strive, attain) or to neutral words, and then performed a demanding cognitive task. Performance on the task was enhanced after exposure to the achievement related words. Bargh and colleagues concluded that better performance was due to the achievement words having activated a \"high-performance goal\". Because the paper has been cited well over 1100 times, an attempt to replicate its findings would seem warranted. Two direct replication attempts were performed. Results from the first experiment (n = 98) found no effect of priming, and the means were in the opposite direction from those reported by Bargh and colleagues. The second experiment followed up on the observation by Bargh et al. (2001) that high-performance-goal priming was enhanced by a 5-minute delay between priming and test. Adding such a delay, we still found no evidence for high-performance-goal priming (n = 66). These failures to replicate, along with other recent results, suggest that the literature on goal priming requires some skeptical scrutiny.", "author" : [ { "dropping-particle" : "", "family" : "Harris", "given" : "Christine R", "non-dropping-particle" : "", "parse-names" : false, "suffix" : "" }, { "dropping-particle" : "", "family" : "Coburn", "given" : "Noriko", "non-dropping-particle" : "", "parse-names" : false, "suffix" : "" }, { "dropping-particle" : "", "family" : "Rohrer", "given" : "Doug", "non-dropping-particle" : "", "parse-names" : false, "suffix" : "" }, { "dropping-particle" : "", "family" : "Pashler", "given" : "Harold", "non-dropping-particle" : "", "parse-names" : false, "suffix" : "" } ], "container-title" : "PloS one", "id" : "ITEM-2", "issue" : "8", "issued" : { "date-parts" : [ [ "2013", "1" ] ] }, "page" : "e72467", "title" : "Two failures to replicate high-performance-goal priming effects.", "type" : "article-journal", "volume" : "8" }, "uris" : [ "http://www.mendeley.com/documents/?uuid=bf86573a-171e-4e5c-bf49-ec962f9347d8" ] } ], "mendeley" : { "previouslyFormattedCitation" : "(Bargh, Chen, &amp; Burrows, 1996; Harris, Coburn, Rohrer, &amp; Pashler, 2013)" }, "properties" : { "noteIndex" : 0 }, "schema" : "https://github.com/citation-style-language/schema/raw/master/csl-citation.json" }</w:instrText>
+      </w:r>
+      <w:r>
+        <w:fldChar w:fldCharType="separate"/>
+      </w:r>
+      <w:r>
+        <w:rPr>
+          <w:noProof/>
+        </w:rPr>
+        <w:t>(Bargh, Chen, &amp; Burrows, 1996; Harris, Coburn, Rohrer, &amp; Pashler, 2013)</w:t>
+      </w:r>
+      <w:r>
+        <w:fldChar w:fldCharType="end"/>
       </w:r>
       <w:r>
         <w:t xml:space="preserve">. </w:t>
       </w:r>
       <w:r>
-        <w:t xml:space="preserve">For example, </w:t>
-      </w:r>
-      <w:r>
-        <w:t xml:space="preserve">the Many Labs Replication Project indicated that 2 out of 11 effects replicated were false positives </w:t>
+        <w:t xml:space="preserve">Even though such replication attempts have been received critically </w:t>
       </w:r>
       <w:r>
         <w:fldChar w:fldCharType="begin" w:fldLock="1"/>
       </w:r>
       <w:r>
-        <w:instrText>ADDIN CSL_CITATION { "citationItems" : [ { "id" : "ITEM-1", "itemData" : { "DOI" : "10.1027/1864-9335/a000178", "ISSN" : "1864-9335", "author" : [ { "dropping-particle" : "", "family" : "Klein", "given" : "Richard A.", "non-dropping-particle" : "", "parse-names" : false, "suffix" : "" }, { "dropping-particle" : "", "family" : "Ratliff", "given" : "Kate A.", "non-dropping-particle" : "", "parse-names" : false, "suffix" : "" }, { "dropping-particle" : "", "family" : "Vianello", "given" : "Michelangelo", "non-dropping-particle" : "", "parse-names" : false, "suffix" : "" }, { "dropping-particle" : "", "family" : "Adams", "given" : "Reginald B.", "non-dropping-particle" : "", "parse-names" : false, "suffix" : "" }, { "dropping-particle" : "", "family" : "Bahn\u00edk", "given" : "\u0160t\u011bp\u00e1n", "non-dropping-particle" : "", "parse-names" : false, "suffix" : "" }, { "dropping-particle" : "", "family" : "Bernstein", "given" : "Michael J.", "non-dropping-particle" : "", "parse-names" : false, "suffix" : "" }, { "dropping-particle" : "", "family" : "Bocian", "given" : "Konrad", "non-dropping-particle" : "", "parse-names" : false, "suffix" : "" }, { "dropping-particle" : "", "family" : "Brandt", "given" : "Mark J.", "non-dropping-particle" : "", "parse-names" : false, "suffix" : "" }, { "dropping-particle" : "", "family" : "Brooks", "given" : "Beach", "non-dropping-particle" : "", "parse-names" : false, "suffix" : "" }, { "dropping-particle" : "", "family" : "Brumbaugh", "given" : "Claudia Chloe", "non-dropping-particle" : "", "parse-names" : false, "suffix" : "" }, { "dropping-particle" : "", "family" : "Cemalcilar", "given" : "Zeynep", "non-dropping-particle" : "", "parse-names" : false, "suffix" : "" }, { "dropping-particle" : "", "family" : "Chandler", "given" : "Jesse", "non-dropping-particle" : "", "parse-names" : false, "suffix" : "" }, { "dropping-particle" : "", "family" : "Cheong", "given" : "Winnee", "non-dropping-particle" : "", "parse-names" : false, "suffix" : "" }, { "dropping-particle" : "", "family" : "Davis", "given" : "William E.", "non-dropping-particle" : "", "parse-names" : false, "suffix" : "" }, { "dropping-particle" : "", "family" : "Devos", "given" : "Thierry", "non-dropping-particle" : "", "parse-names" : false, "suffix" : "" }, { "dropping-particle" : "", "family" : "Eisner", "given" : "Matthew", "non-dropping-particle" : "", "parse-names" : false, "suffix" : "" }, { "dropping-particle" : "", "family" : "Frankowska", "given" : "Natalia", "non-dropping-particle" : "", "parse-names" : false, "suffix" : "" }, { "dropping-particle" : "", "family" : "Furrow", "given" : "David", "non-dropping-particle" : "", "parse-names" : false, "suffix" : "" }, { "dropping-particle" : "", "family" : "Galliani", "given" : "Elisa Maria", "non-dropping-particle" : "", "parse-names" : false, "suffix" : "" }, { "dropping-particle" : "", "family" : "Hasselman", "given" : "Fred", "non-dropping-particle" : "", "parse-names" : false, "suffix" : "" }, { "dropping-particle" : "", "family" : "Hicks", "given" : "Joshua a.", "non-dropping-particle" : "", "parse-names" : false, "suffix" : "" }, { "dropping-particle" : "", "family" : "Hovermale", "given" : "James F.", "non-dropping-particle" : "", "parse-names" : false, "suffix" : "" }, { "dropping-particle" : "", "family" : "Hunt", "given" : "S. Jane", "non-dropping-particle" : "", "parse-names" : false, "suffix" : "" }, { "dropping-particle" : "", "family" : "Huntsinger", "given" : "Jeffrey R.", "non-dropping-particle" : "", "parse-names" : false, "suffix" : "" }, { "dropping-particle" : "", "family" : "IJzerman", "given" : "Hans", "non-dropping-particle" : "", "parse-names" : false, "suffix" : "" }, { "dropping-particle" : "", "family" : "John", "given" : "Melissa-Sue", "non-dropping-particle" : "", "parse-names" : false, "suffix" : "" }, { "dropping-particle" : "", "family" : "Joy-Gaba", "given" : "Jennifer a.", "non-dropping-particle" : "", "parse-names" : false, "suffix" : "" }, { "dropping-particle" : "", "family" : "Barry Kappes", "given" : "Heather", "non-dropping-particle" : "", "parse-names" : false, "suffix" : "" }, { "dropping-particle" : "", "family" : "Krueger", "given" : "Lacy E.", "non-dropping-particle" : "", "parse-names" : false, "suffix" : "" }, { "dropping-particle" : "", "family" : "Kurtz", "given" : "Jaime", "non-dropping-particle" : "", "parse-names" : false, "suffix" : "" }, { "dropping-particle" : "", "family" : "Levitan", "given" : "Carmel a.", "non-dropping-particle" : "", "parse-names" : false, "suffix" : "" }, { "dropping-particle" : "", "family" : "Mallett", "given" : "Robyn K.", "non-dropping-particle" : "", "parse-names" : false, "suffix" : "" }, { "dropping-particle" : "", "family" : "Morris", "given" : "Wendy L.", "non-dropping-particle" : "", "parse-names" : false, "suffix" : "" }, { "dropping-particle" : "", "family" : "Nelson", "given" : "Anthony J.", "non-dropping-particle" : "", "parse-names" : false, "suffix" : "" }, { "dropping-particle" : "", "family" : "Nier", "given" : "Jason a.", "non-dropping-particle" : "", "parse-names" : false, "suffix" : "" }, { "dropping-particle" : "", "family" : "Packard", "given" : "Grant", "non-dropping-particle" : "", "parse-names" : false, "suffix" : "" }, { "dropping-particle" : "", "family" : "Pilati", "given" : "Ronaldo", "non-dropping-particle" : "", "parse-names" : false, "suffix" : "" }, { "dropping-particle" : "", "family" : "Rutchick", "given" : "Abraham M.", "non-dropping-particle" : "", "parse-names" : false, "suffix" : "" }, { "dropping-particle" : "", "family" : "Schmidt", "given" : "Kathleen", "non-dropping-particle" : "", "parse-names" : false, "suffix" : "" }, { "dropping-particle" : "", "family" : "Skorinko", "given" : "Jeanine L.", "non-dropping-particle" : "", "parse-names" : false, "suffix" : "" }, { "dropping-particle" : "", "family" : "Smith", "given" : "Robert", "non-dropping-particle" : "", "parse-names" : false, "suffix" : "" }, { "dropping-particle" : "", "family" : "Steiner", "given" : "Troy G.", "non-dropping-particle" : "", "parse-names" : false, "suffix" : "" }, { "dropping-particle" : "", "family" : "Storbeck", "given" : "Justin", "non-dropping-particle" : "", "parse-names" : false, "suffix" : "" }, { "dropping-particle" : "", "family" : "Swol", "given" : "Lyn M.", "non-dropping-particle" : "Van", "parse-names" : false, "suffix" : "" }, { "dropping-particle" : "", "family" : "Thompson", "given" : "Donna", "non-dropping-particle" : "", "parse-names" : false, "suffix" : "" }, { "dropping-particle" : "", "family" : "\u2018t Veer", "given" : "a. E.", "non-dropping-particle" : "van", "parse-names" : false, "suffix" : "" }, { "dropping-particle" : "", "family" : "Ann Vaughn", "given" : "Leigh", "non-dropping-particle" : "", "parse-names" : false, "suffix" : "" }, { "dropping-particle" : "", "family" : "Vranka", "given" : "Marek", "non-dropping-particle" : "", "parse-names" : false, "suffix" : "" }, { "dropping-particle" : "", "family" : "Wichman", "given" : "Aaron L.", "non-dropping-particle" : "", "parse-names" : false, "suffix" : "" }, { "dropping-particle" : "", "family" : "Woodzicka", "given" : "Julie a.", "non-dropping-particle" : "", "parse-names" : false, "suffix" : "" }, { "dropping-particle" : "", "family" : "Nosek", "given" : "Brian a.", "non-dropping-particle" : "", "parse-names" : false, "suffix" : "" } ], "container-title" : "Social Psychology", "id" : "ITEM-1", "issue" : "3", "issued" : { "date-parts" : [ [ "2014", "1", "1" ] ] }, "page" : "142-152", "title" : "Investigating Variation in Replicability", "type" : "article-journal", "volume" : "45" }, "uris" : [ "http://www.mendeley.com/documents/?uuid=611b3f5a-8eb6-43f2-937e-2c26556668a3" ] } ], "mendeley" : { "previouslyFormattedCitation" : "(Klein et al., 2014)" }, "properties" : { "noteIndex" : 0 }, "schema" : "https://github.com/citation-style-language/schema/raw/master/csl-citation.json" }</w:instrText>
+        <w:instrText>ADDIN CSL_CITATION { "citationItems" : [ { "id" : "ITEM-1", "itemData" : { "DOI" : "10.1126/science.344.6186.788", "ISSN" : "0036-8075", "author" : [ { "dropping-particle" : "", "family" : "Bohannon", "given" : "J.", "non-dropping-particle" : "", "parse-names" : false, "suffix" : "" } ], "container-title" : "Science", "id" : "ITEM-1", "issue" : "6186", "issued" : { "date-parts" : [ [ "2014", "5", "22" ] ] }, "page" : "788-789", "title" : "Replication effort provokes praise--and 'bullying' charges", "type" : "article-journal", "volume" : "344" }, "uris" : [ "http://www.mendeley.com/documents/?uuid=e0285375-8b31-4fb9-91b9-e72673687546" ] } ], "mendeley" : { "previouslyFormattedCitation" : "(Bohannon, 2014)" }, "properties" : { "noteIndex" : 0 }, "schema" : "https://github.com/citation-style-language/schema/raw/master/csl-citation.json" }</w:instrText>
       </w:r>
       <w:r>
         <w:fldChar w:fldCharType="separate"/>
@@ -1964,34 +2024,854 @@
         <w:rPr>
           <w:noProof/>
         </w:rPr>
-        <w:t>(Klein et al., 2014)</w:t>
+        <w:t>(Bohannon, 2014)</w:t>
       </w:r>
       <w:r>
         <w:fldChar w:fldCharType="end"/>
       </w:r>
       <w:r>
-        <w:t xml:space="preserve"> and that </w:t>
+        <w:t>, they</w:t>
+      </w:r>
+      <w:r>
+        <w:t xml:space="preserve"> do provide some indication of possible false positive findings</w:t>
+      </w:r>
+      <w:r>
+        <w:t xml:space="preserve">. </w:t>
+      </w:r>
+      <w:r>
+        <w:t>Moreover</w:t>
+      </w:r>
+      <w:r>
+        <w:t xml:space="preserve">, </w:t>
+      </w:r>
+      <w:r>
+        <w:t xml:space="preserve">widespread questionable </w:t>
+      </w:r>
+      <w:r>
+        <w:t xml:space="preserve">research practices </w:t>
+      </w:r>
+      <w:r>
+        <w:fldChar w:fldCharType="begin" w:fldLock="1"/>
+      </w:r>
+      <w:r>
+        <w:instrText>ADDIN CSL_CITATION { "citationItems" : [ { "id" : "ITEM-1", "itemData" : { "DOI" : "10.1177/0956797611430953", "ISSN" : "1467-9280", "PMID" : "22508865", "abstract" : "Cases of clear scientific misconduct have received significant media attention recently, but less flagrantly questionable research practices may be more prevalent and, ultimately, more damaging to the academic enterprise. Using an anonymous elicitation format supplemented by incentives for honest reporting, we surveyed over 2,000 psychologists about their involvement in questionable research practices. The impact of truth-telling incentives on self-admissions of questionable research practices was positive, and this impact was greater for practices that respondents judged to be less defensible. Combining three different estimation methods, we found that the percentage of respondents who have engaged in questionable practices was surprisingly high. This finding suggests that some questionable practices may constitute the prevailing research norm.", "author" : [ { "dropping-particle" : "", "family" : "John", "given" : "Leslie K", "non-dropping-particle" : "", "parse-names" : false, "suffix" : "" }, { "dropping-particle" : "", "family" : "Loewenstein", "given" : "George", "non-dropping-particle" : "", "parse-names" : false, "suffix" : "" }, { "dropping-particle" : "", "family" : "Prelec", "given" : "Drazen", "non-dropping-particle" : "", "parse-names" : false, "suffix" : "" } ], "container-title" : "Psychological science", "id" : "ITEM-1", "issue" : "5", "issued" : { "date-parts" : [ [ "2012", "5", "1" ] ] }, "page" : "524-32", "title" : "Measuring the prevalence of questionable research practices with incentives for truth telling.", "type" : "article-journal", "volume" : "23" }, "uris" : [ "http://www.mendeley.com/documents/?uuid=6cca2b2a-2bd4-4bce-ac83-f2e265a6abc4" ] } ], "mendeley" : { "manualFormatting" : "(QRPs; John, Loewenstein, &amp; Prelec, 2012)", "previouslyFormattedCitation" : "(John, Loewenstein, &amp; Prelec, 2012)" }, "properties" : { "noteIndex" : 0 }, "schema" : "https://github.com/citation-style-language/schema/raw/master/csl-citation.json" }</w:instrText>
+      </w:r>
+      <w:r>
+        <w:fldChar w:fldCharType="separate"/>
+      </w:r>
+      <w:r>
+        <w:rPr>
+          <w:noProof/>
+        </w:rPr>
+        <w:t>(</w:t>
+      </w:r>
+      <w:r>
+        <w:rPr>
+          <w:noProof/>
+        </w:rPr>
+        <w:t xml:space="preserve">QRPs; </w:t>
+      </w:r>
+      <w:r>
+        <w:rPr>
+          <w:noProof/>
+        </w:rPr>
+        <w:t>John, Loewenstein, &amp; Prelec, 2012)</w:t>
+      </w:r>
+      <w:r>
+        <w:fldChar w:fldCharType="end"/>
+      </w:r>
+      <w:r>
+        <w:t xml:space="preserve"> have been shown to have non-</w:t>
+      </w:r>
+      <w:r>
+        <w:t>trivial effects</w:t>
+      </w:r>
+      <w:r>
+        <w:t xml:space="preserve"> on</w:t>
+      </w:r>
+      <w:r>
+        <w:t xml:space="preserve"> the chances of </w:t>
+      </w:r>
+      <w:r>
+        <w:t xml:space="preserve">finding a </w:t>
+      </w:r>
+      <w:r>
+        <w:t>false posit</w:t>
+      </w:r>
+      <w:r>
+        <w:t>ive result</w:t>
+      </w:r>
+      <w:r>
+        <w:t xml:space="preserve"> </w:t>
+      </w:r>
+      <w:r>
+        <w:fldChar w:fldCharType="begin" w:fldLock="1"/>
+      </w:r>
+      <w:r>
+        <w:instrText>ADDIN CSL_CITATION { "citationItems" : [ { "id" : "ITEM-1", "itemData" : { "DOI" : "10.1177/0956797611417632", "ISSN" : "1467-9280", "PMID" : "22006061", "abstract" : "In this article, we accomplish two things. First, we show that despite empirical psychologists' nominal endorsement of a low rate of false-positive findings (\u2264 .05), flexibility in data collection, analysis, and reporting dramatically increases actual false-positive rates. In many cases, a researcher is more likely to falsely find evidence that an effect exists than to correctly find evidence that it does not. We present computer simulations and a pair of actual experiments that demonstrate how unacceptably easy it is to accumulate (and report) statistically significant evidence for a false hypothesis. Second, we suggest a simple, low-cost, and straightforwardly effective disclosure-based solution to this problem. The solution involves six concrete requirements for authors and four guidelines for reviewers, all of which impose a minimal burden on the publication process.", "author" : [ { "dropping-particle" : "", "family" : "Simmons", "given" : "Joseph P", "non-dropping-particle" : "", "parse-names" : false, "suffix" : "" }, { "dropping-particle" : "", "family" : "Nelson", "given" : "Leif D", "non-dropping-particle" : "", "parse-names" : false, "suffix" : "" }, { "dropping-particle" : "", "family" : "Simonsohn", "given" : "Uri", "non-dropping-particle" : "", "parse-names" : false, "suffix" : "" } ], "container-title" : "Psychological science", "id" : "ITEM-1", "issue" : "11", "issued" : { "date-parts" : [ [ "2011" ] ] }, "page" : "1359-66", "title" : "False-positive psychology: undisclosed flexibility in data collection and analysis allows presenting anything as significant.", "type" : "article-journal", "volume" : "22" }, "uris" : [ "http://www.mendeley.com/documents/?uuid=d3d896c7-e8a6-4a84-b14c-2a9b401118d1" ] } ], "mendeley" : { "previouslyFormattedCitation" : "(Simmons, Nelson, &amp; Simonsohn, 2011)" }, "properties" : { "noteIndex" : 0 }, "schema" : "https://github.com/citation-style-language/schema/raw/master/csl-citation.json" }</w:instrText>
+      </w:r>
+      <w:r>
+        <w:fldChar w:fldCharType="separate"/>
+      </w:r>
+      <w:r>
+        <w:rPr>
+          <w:noProof/>
+        </w:rPr>
+        <w:t>(Simmons, Nelson, &amp; Simonsohn, 2011)</w:t>
+      </w:r>
+      <w:r>
+        <w:fldChar w:fldCharType="end"/>
+      </w:r>
+      <w:r>
+        <w:t xml:space="preserve">. </w:t>
+      </w:r>
+      <w:r>
+        <w:t xml:space="preserve">This concern has been addressed by the introduction of new methods to estimate whether findings are </w:t>
+      </w:r>
+      <w:r>
+        <w:t>“</w:t>
+      </w:r>
+      <w:r>
+        <w:t>too good to be true</w:t>
+      </w:r>
+      <w:r>
+        <w:t xml:space="preserve">” </w:t>
+      </w:r>
+      <w:r>
+        <w:t>(</w:t>
+      </w:r>
+      <w:r>
+        <w:fldChar w:fldCharType="begin" w:fldLock="1"/>
+      </w:r>
+      <w:r>
+        <w:instrText>ADDIN CSL_CITATION { "citationItems" : [ { "id" : "ITEM-1", "itemData" : { "DOI" : "10.3758/s13423-012-0227-9", "author" : [ { "dropping-particle" : "", "family" : "Francis", "given" : "Gregory", "non-dropping-particle" : "", "parse-names" : false, "suffix" : "" } ], "id" : "ITEM-1", "issued" : { "date-parts" : [ [ "2012" ] ] }, "page" : "151-156", "title" : "Too good to be true : Publication bias in two prominent studies from experimental psychology", "type" : "article-journal" }, "uris" : [ "http://www.mendeley.com/documents/?uuid=68d5d4d0-798f-4ae1-a066-413fb08307ce" ] }, { "id" : "ITEM-2", "itemData" : { "DOI" : "10.1037/a0029487", "ISSN" : "1939-1463", "PMID" : "22924598", "abstract" : "Cohen (1962) pointed out the importance of statistical power for psychology as a science, but statistical power of studies has not increased, while the number of studies in a single article has increased. It has been overlooked that multiple studies with modest power have a high probability of producing nonsignificant results because power decreases as a function of the number of statistical tests that are being conducted (Maxwell, 2004). The discrepancy between the expected number of significant results and the actual number of significant results in multiple-study articles undermines the credibility of the reported results, and it is likely that questionable research practices have contributed to the reporting of too many significant results (Sterling, 1959). The problem of low power in multiple-study articles is illustrated using Bem's (2011) article on extrasensory perception and Gailliot et al.'s (2007) article on glucose and self-regulation. I conclude with several recommendations that can increase the credibility of scientific evidence in psychological journals. One major recommendation is to pay more attention to the power of studies to produce positive results without the help of questionable research practices and to request that authors justify sample sizes with a priori predictions of effect sizes. It is also important to publish replication studies with nonsignificant results if these studies have high power to replicate a published finding.", "author" : [ { "dropping-particle" : "", "family" : "Schimmack", "given" : "Ulrich", "non-dropping-particle" : "", "parse-names" : false, "suffix" : "" } ], "container-title" : "Psychological methods", "id" : "ITEM-2", "issue" : "4", "issued" : { "date-parts" : [ [ "2012" ] ] }, "page" : "551-66", "title" : "The ironic effect of significant results on the credibility of multiple-study articles.", "type" : "article-journal", "volume" : "17" }, "uris" : [ "http://www.mendeley.com/documents/?uuid=0a6761d7-268f-4da0-89c8-85641a10bd2b" ] }, { "id" : "ITEM-3", "itemData" : { "DOI" : "10.1177/1740774507079441", "ISBN" : "1740774507", "ISSN" : "1740-7745", "author" : [ { "dropping-particle" : "", "family" : "Ioannidis", "given" : "J. P.", "non-dropping-particle" : "", "parse-names" : false, "suffix" : "" }, { "dropping-particle" : "", "family" : "Trikalinos", "given" : "T. a", "non-dropping-particle" : "", "parse-names" : false, "suffix" : "" } ], "container-title" : "Clinical Trials", "id" : "ITEM-3", "issue" : "3", "issued" : { "date-parts" : [ [ "2007", "6", "1" ] ] }, "page" : "245-253", "title" : "An exploratory test for an excess of significant findings", "type" : "article-journal", "volume" : "4" }, "uris" : [ "http://www.mendeley.com/documents/?uuid=d25daf41-0081-4bae-971a-ba419c3a2dd2" ] } ], "mendeley" : { "manualFormatting" : "Francis, 2012; Ioannidis &amp; Trikalinos, 2007; Schimmack, 2012)", "previouslyFormattedCitation" : "(Francis, 2012b; J. P. Ioannidis &amp; Trikalinos, 2007; Schimmack, 2012)" }, "properties" : { "noteIndex" : 0 }, "schema" : "https://github.com/citation-style-language/schema/raw/master/csl-citation.json" }</w:instrText>
+      </w:r>
+      <w:r>
+        <w:fldChar w:fldCharType="separate"/>
+      </w:r>
+      <w:r>
+        <w:rPr>
+          <w:noProof/>
+        </w:rPr>
+        <w:t>Francis, 2012; Ioannidis &amp; Trikalinos, 2007; Schimmack, 2012)</w:t>
+      </w:r>
+      <w:r>
+        <w:fldChar w:fldCharType="end"/>
+      </w:r>
+      <w:r>
+        <w:t xml:space="preserve">, but also with rigorous methodological reforms </w:t>
+      </w:r>
+      <w:r>
+        <w:fldChar w:fldCharType="begin" w:fldLock="1"/>
+      </w:r>
+      <w:r>
+        <w:instrText>ADDIN CSL_CITATION { "citationItems" : [ { "id" : "ITEM-1", "itemData" : { "DOI" : "10.1177/1088868313496330", "ISSN" : "1532-7957", "PMID" : "23965303", "abstract" : "Recent studies have indicated that research practices in psychology may be susceptible to factors that increase false-positive rates, raising concerns about the possible prevalence of false-positive findings. The present article discusses several practices that may run counter to the inflation of false-positive rates. Taking these practices into account would lead to a more balanced view on the false-positive issue. Specifically, we argue that an inflation of false-positive rates would diminish, sometimes to a substantial degree, when researchers (a) have explicit a priori theoretical hypotheses, (b) include multiple replication studies in a single paper, and (c) collect additional data based on observed results. We report findings from simulation studies and statistical evidence that support these arguments. Being aware of these preventive factors allows researchers not to overestimate the pervasiveness of false-positives in psychology and to gauge the susceptibility of a paper to possible false-positives in practical and fair ways.", "author" : [ { "dropping-particle" : "", "family" : "Murayama", "given" : "Kou", "non-dropping-particle" : "", "parse-names" : false, "suffix" : "" }, { "dropping-particle" : "", "family" : "Pekrun", "given" : "Reinhard", "non-dropping-particle" : "", "parse-names" : false, "suffix" : "" }, { "dropping-particle" : "", "family" : "Fiedler", "given" : "Klaus", "non-dropping-particle" : "", "parse-names" : false, "suffix" : "" } ], "container-title" : "Personality and social psychology review : an official journal of the Society for Personality and Social Psychology, Inc", "id" : "ITEM-1", "issued" : { "date-parts" : [ [ "2013", "8", "21" ] ] }, "title" : "Research Practices That Can Prevent an Inflation of False-Positive Rates.", "type" : "article-journal" }, "uris" : [ "http://www.mendeley.com/documents/?uuid=89677df6-39d6-4c8a-b5f5-7aa82424492e" ] }, { "id" : "ITEM-2", "itemData" : { "DOI" : "10.1002/per.1919", "ISSN" : "08902070", "author" : [ { "dropping-particle" : "", "family" : "Asendorpf", "given" : "Jens B.", "non-dropping-particle" : "", "parse-names" : false, "suffix" : "" }, { "dropping-particle" : "", "family" : "Conner", "given" : "Mark", "non-dropping-particle" : "", "parse-names" : false, "suffix" : "" }, { "dropping-particle" : "", "family" : "Fruyt", "given" : "Filip", "non-dropping-particle" : "De", "parse-names" : false, "suffix" : "" }, { "dropping-particle" : "", "family" : "Houwer", "given" : "Jan", "non-dropping-particle" : "De", "parse-names" : false, "suffix" : "" }, { "dropping-particle" : "", "family" : "Denissen", "given" : "Jaap J. A.", "non-dropping-particle" : "", "parse-names" : false, "suffix" : "" }, { "dropping-particle" : "", "family" : "Fiedler", "given" : "Klaus", "non-dropping-particle" : "", "parse-names" : false, "suffix" : "" }, { "dropping-particle" : "", "family" : "Fiedler", "given" : "Susann", "non-dropping-particle" : "", "parse-names" : false, "suffix" : "" }, { "dropping-particle" : "", "family" : "Funder", "given" : "David C.", "non-dropping-particle" : "", "parse-names" : false, "suffix" : "" }, { "dropping-particle" : "", "family" : "Kliegl", "given" : "Reinhold", "non-dropping-particle" : "", "parse-names" : false, "suffix" : "" }, { "dropping-particle" : "", "family" : "Nosek", "given" : "Brian A.", "non-dropping-particle" : "", "parse-names" : false, "suffix" : "" }, { "dropping-particle" : "", "family" : "Perugini", "given" : "Marco", "non-dropping-particle" : "", "parse-names" : false, "suffix" : "" }, { "dropping-particle" : "", "family" : "Roberts", "given" : "Brent W.", "non-dropping-particle" : "", "parse-names" : false, "suffix" : "" }, { "dropping-particle" : "", "family" : "Schmitt", "given" : "Manfred", "non-dropping-particle" : "", "parse-names" : false, "suffix" : "" }, { "dropping-particle" : "", "family" : "Aken", "given" : "Marcel A. G.", "non-dropping-particle" : "van", "parse-names" : false, "suffix" : "" }, { "dropping-particle" : "", "family" : "Weber", "given" : "Hannelore", "non-dropping-particle" : "", "parse-names" : false, "suffix" : "" }, { "dropping-particle" : "", "family" : "Wicherts", "given" : "Jelte M.", "non-dropping-particle" : "", "parse-names" : false, "suffix" : "" } ], "container-title" : "European Journal of Personality", "id" : "ITEM-2", "issue" : "2", "issued" : { "date-parts" : [ [ "2013", "3", "18" ] ] }, "page" : "108-119", "title" : "Recommendations for Increasing Replicability in Psychology", "type" : "article-journal", "volume" : "27" }, "uris" : [ "http://www.mendeley.com/documents/?uuid=4ac9587f-1521-46be-8826-a78b4392bac7" ] } ], "mendeley" : { "previouslyFormattedCitation" : "(Asendorpf et al., 2013; Murayama, Pekrun, &amp; Fiedler, 2013)" }, "properties" : { "noteIndex" : 0 }, "schema" : "https://github.com/citation-style-language/schema/raw/master/csl-citation.json" }</w:instrText>
+      </w:r>
+      <w:r>
+        <w:fldChar w:fldCharType="separate"/>
+      </w:r>
+      <w:r>
+        <w:rPr>
+          <w:noProof/>
+        </w:rPr>
+        <w:t>(Asendorpf et al., 2013; Murayama, Pekrun, &amp; Fiedler, 2013)</w:t>
+      </w:r>
+      <w:r>
+        <w:fldChar w:fldCharType="end"/>
+      </w:r>
+      <w:r>
+        <w:t xml:space="preserve">. </w:t>
+      </w:r>
+      <w:r>
+        <w:t xml:space="preserve">These reforms and methods have indicated that the field of psychology is becoming less blind to false positive errors — </w:t>
+      </w:r>
+      <w:r>
+        <w:t>at</w:t>
+      </w:r>
+      <w:r>
+        <w:t xml:space="preserve"> the paper level. </w:t>
+      </w:r>
+    </w:p>
+    <w:p>
+      <w:pPr>
+        <w:ind w:firstLine="567"/>
+      </w:pPr>
+      <w:r>
+        <w:t>F</w:t>
+      </w:r>
+      <w:r>
+        <w:t xml:space="preserve">alse positive rates also </w:t>
+      </w:r>
+      <w:r>
+        <w:t xml:space="preserve">require inspection </w:t>
+      </w:r>
+      <w:r>
+        <w:t>at a field level</w:t>
+      </w:r>
+      <w:r>
+        <w:t xml:space="preserve"> </w:t>
+      </w:r>
+      <w:r>
+        <w:t xml:space="preserve">for an </w:t>
+      </w:r>
+      <w:r>
+        <w:t>overview of the situation</w:t>
+      </w:r>
+      <w:r>
+        <w:t xml:space="preserve"> in the psychological sciences</w:t>
+      </w:r>
+      <w:r>
+        <w:t xml:space="preserve">. </w:t>
+      </w:r>
+      <w:r>
+        <w:t xml:space="preserve">The true positive rate (i.e., power) can be estimated based on the sample- and effect size, resulting in power estimates </w:t>
+      </w:r>
+      <w:r>
+        <w:t xml:space="preserve">ranging </w:t>
+      </w:r>
+      <w:r>
+        <w:t>between 35-50%</w:t>
+      </w:r>
+      <w:r>
+        <w:t xml:space="preserve"> for the field of psychological science</w:t>
+      </w:r>
+      <w:r>
+        <w:t xml:space="preserve"> </w:t>
+      </w:r>
+      <w:r>
+        <w:fldChar w:fldCharType="begin" w:fldLock="1"/>
+      </w:r>
+      <w:r>
+        <w:instrText>ADDIN CSL_CITATION { "citationItems" : [ { "id" : "ITEM-1", "itemData" : { "DOI" : "10.1037//0033-2909.105.2.309", "ISSN" : "0033-2909", "author" : [ { "dropping-particle" : "", "family" : "Sedlmeier", "given" : "Peter", "non-dropping-particle" : "", "parse-names" : false, "suffix" : "" }, { "dropping-particle" : "", "family" : "Gigerenzer", "given" : "Gerd", "non-dropping-particle" : "", "parse-names" : false, "suffix" : "" } ], "container-title" : "Psychological Bulletin", "id" : "ITEM-1", "issue" : "2", "issued" : { "date-parts" : [ [ "1989" ] ] }, "page" : "309-316", "title" : "Do studies of statistical power have an effect on the power of studies?", "type" : "article-journal", "volume" : "105" }, "uris" : [ "http://www.mendeley.com/documents/?uuid=b0623e82-96d2-408a-845c-af985e6ca1d0" ] }, { "id" : "ITEM-2", "itemData" : { "author" : [ { "dropping-particle" : "", "family" : "Cohen", "given" : "J.", "non-dropping-particle" : "", "parse-names" : false, "suffix" : "" } ], "container-title" : "Journal of Abnormal and Social Psychology", "id" : "ITEM-2", "issue" : "3", "issued" : { "date-parts" : [ [ "1962" ] ] }, "page" : "145-153", "title" : "The statistical power of abnormal-social psychological research: A review", "type" : "article-journal", "volume" : "65" }, "uris" : [ "http://www.mendeley.com/documents/?uuid=f4f12945-45b0-4741-876b-6b79c777c3eb" ] }, { "id" : "ITEM-3", "itemData" : { "DOI" : "10.1177/1745691612459060", "ISSN" : "1745-6916", "author" : [ { "dropping-particle" : "", "family" : "Bakker", "given" : "M.", "non-dropping-particle" : "", "parse-names" : false, "suffix" : "" }, { "dropping-particle" : "", "family" : "Dijk", "given" : "A.", "non-dropping-particle" : "Van", "parse-names" : false, "suffix" : "" }, { "dropping-particle" : "", "family" : "Wicherts", "given" : "J. M.", "non-dropping-particle" : "", "parse-names" : false, "suffix" : "" } ], "container-title" : "Perspectives on Psychological Science", "id" : "ITEM-3", "issue" : "6", "issued" : { "date-parts" : [ [ "2012", "11", "7" ] ] }, "page" : "543-554", "title" : "The Rules of the Game Called Psychological Science", "type" : "article-journal", "volume" : "7" }, "uris" : [ "http://www.mendeley.com/documents/?uuid=1f069476-7a7c-468e-bb2e-84e5bb636083" ] } ], "mendeley" : { "previouslyFormattedCitation" : "(Bakker, Van Dijk, &amp; Wicherts, 2012; Cohen, 1962; Sedlmeier &amp; Gigerenzer, 1989)" }, "properties" : { "noteIndex" : 0 }, "schema" : "https://github.com/citation-style-language/schema/raw/master/csl-citation.json" }</w:instrText>
+      </w:r>
+      <w:r>
+        <w:fldChar w:fldCharType="separate"/>
+      </w:r>
+      <w:r>
+        <w:rPr>
+          <w:noProof/>
+        </w:rPr>
+        <w:t>(Bakker, Van Dijk, &amp; Wicherts, 2012; Cohen, 1962; Sedlmeier &amp; Gigerenzer, 1989)</w:t>
+      </w:r>
+      <w:r>
+        <w:fldChar w:fldCharType="end"/>
+      </w:r>
+      <w:r>
+        <w:t xml:space="preserve">. </w:t>
+      </w:r>
+      <w:r>
+        <w:t xml:space="preserve">Based on </w:t>
+      </w:r>
+      <w:r>
+        <w:t>these power level</w:t>
+      </w:r>
+      <w:r>
+        <w:t>s</w:t>
+      </w:r>
+      <w:r>
+        <w:t xml:space="preserve"> an estimate of the false positive rate can be made</w:t>
+      </w:r>
+      <w:r>
+        <w:t xml:space="preserve">, given the number of significant findings (i.e., 95-97%; </w:t>
+      </w:r>
+      <w:r>
+        <w:fldChar w:fldCharType="begin" w:fldLock="1"/>
+      </w:r>
+      <w:r>
+        <w:instrText>ADDIN CSL_CITATION { "citationItems" : [ { "id" : "ITEM-1", "itemData" : { "ISSN" : "01621459", "abstract" : "There is some evidence that in fields where statistical tests of significance are commonly used, research which yields nonsignificant results is not published. Such research being unknown to other investigators may be repeated independently until eventually by chance a significant result occurs-an \"error of the first kind\"-and is published. Significant results published in these fields are seldom verified by independent replication. The possibility thus arises that the literature of such a field consists in substantial part of false conclusions resulting from errors of the first kind in statistical tests of significance.", "author" : [ { "dropping-particle" : "", "family" : "Sterling", "given" : "T.D.", "non-dropping-particle" : "", "parse-names" : false, "suffix" : "" } ], "container-title" : "Journal of the American Statistical Association", "id" : "ITEM-1", "issue" : "285", "issued" : { "date-parts" : [ [ "1959" ] ] }, "page" : "pp. 30-34", "publisher" : "American Statistical Association", "title" : "Publication Decisions and Their Possible Effects on Inferences Drawn from Tests of Significance--Or Vice Versa", "type" : "article-journal", "volume" : "54" }, "uris" : [ "http://www.mendeley.com/documents/?uuid=8f9f7de9-b438-41b7-b33f-4424d59e9280" ] }, { "id" : "ITEM-2", "itemData" : { "ISSN" : "00031305", "abstract" : "This article presents evidence that published results of scientific investigations are not a representative sample of results of all scientific studies. Research studies from 11 major journals demonstrate the existence of biases that favor studies that observe effects that, on statistical evaluation, have a low probability of erroneously rejecting the so-called null hypothesis (H0). This practice makes the probability of erroneously rejecting H0 different for the reader than for the investigator. It introduces two biases in the interpretation of the scientific literature: one due to multiple repetition of studies with false hypothesis, and one due to failure to publish smaller and less significant outcomes of tests of a true hypotheses. These practices distort the results of literature surveys and of meta-analyses. These results also indicate that practice leading to publication bias have not changed over a period of 30 years", "author" : [ { "dropping-particle" : "", "family" : "Sterling", "given" : "T.D.", "non-dropping-particle" : "", "parse-names" : false, "suffix" : "" }, { "dropping-particle" : "", "family" : "Rosenbaum", "given" : "W.L.", "non-dropping-particle" : "", "parse-names" : false, "suffix" : "" }, { "dropping-particle" : "", "family" : "Weinkam", "given" : "J.J.", "non-dropping-particle" : "", "parse-names" : false, "suffix" : "" } ], "container-title" : "The American Statistician", "id" : "ITEM-2", "issue" : "1", "issued" : { "date-parts" : [ [ "1995" ] ] }, "page" : "pp. 108-112", "publisher" : "American Statistical Association", "title" : "Publication Decisions Revisited: The Effect of the Outcome of Statistical Tests on the Decision to Publish and Vice Versa", "type" : "article-journal", "volume" : "49" }, "uris" : [ "http://www.mendeley.com/documents/?uuid=fea1acc9-3917-4eba-9717-f533e8c9518a" ] } ], "mendeley" : { "manualFormatting" : "Sterling, Rosenbaum, &amp; Weinkam, 1995; Sterling, 1959)", "previouslyFormattedCitation" : "(Sterling, Rosenbaum, &amp; Weinkam, 1995; Sterling, 1959)" }, "properties" : { "noteIndex" : 0 }, "schema" : "https://github.com/citation-style-language/schema/raw/master/csl-citation.json" }</w:instrText>
+      </w:r>
+      <w:r>
+        <w:fldChar w:fldCharType="separate"/>
+      </w:r>
+      <w:r>
+        <w:rPr>
+          <w:noProof/>
+        </w:rPr>
+        <w:t>Sterling, Rosenbaum, &amp; Weinkam, 1995; Sterling, 1959)</w:t>
+      </w:r>
+      <w:r>
+        <w:fldChar w:fldCharType="end"/>
+      </w:r>
+      <w:r>
+        <w:t xml:space="preserve">.  </w:t>
+      </w:r>
+      <w:r>
+        <w:t xml:space="preserve">Assuming </w:t>
+      </w:r>
+      <w:r>
+        <w:t>that</w:t>
+      </w:r>
+      <w:r>
+        <w:t>, before conducting a study,</w:t>
+      </w:r>
+      <w:r>
+        <w:t xml:space="preserve"> the </w:t>
+      </w:r>
+      <w:r>
+        <w:t xml:space="preserve">alternative hypothesis is either three times less likely than the null (i.e., </w:t>
+      </w:r>
+      <w:r>
+        <w:rPr>
+          <w:i/>
+        </w:rPr>
+        <w:t>R</w:t>
+      </w:r>
+      <w:r>
+        <w:rPr>
+          <w:i/>
+        </w:rPr>
+        <w:t xml:space="preserve"> = </w:t>
+      </w:r>
+      <w:r>
+        <w:t xml:space="preserve">.25) </w:t>
+      </w:r>
+      <w:r>
+        <w:t>or</w:t>
+      </w:r>
+      <w:r>
+        <w:t xml:space="preserve"> just as likely as the </w:t>
+      </w:r>
+      <w:r>
+        <w:t>null</w:t>
+      </w:r>
+      <w:r>
+        <w:t xml:space="preserve"> </w:t>
+      </w:r>
+      <w:r>
+        <w:t xml:space="preserve">(i.e., </w:t>
+      </w:r>
+      <w:r>
+        <w:rPr>
+          <w:i/>
+        </w:rPr>
+        <w:t xml:space="preserve">R </w:t>
+      </w:r>
+      <w:r>
+        <w:t xml:space="preserve">= .5; </w:t>
+      </w:r>
+      <w:r>
+        <w:fldChar w:fldCharType="begin" w:fldLock="1"/>
+      </w:r>
+      <w:r>
+        <w:instrText>ADDIN CSL_CITATION { "citationItems" : [ { "id" : "ITEM-1", "itemData" : { "DOI" : "10.1371/journal.pmed.0020124", "ISSN" : "1549-1676", "PMID" : "16060722", "abstract" : "There is increasing concern that most current published research findings are false. The probability that a research claim is true may depend on study power and bias, the number of other studies on the same question, and, importantly, the ratio of true to no relationships among the relationships probed in each scientific field. In this framework, a research finding is less likely to be true when the studies conducted in a field are smaller; when effect sizes are smaller; when there is a greater number and lesser preselection of tested relationships; where there is greater flexibility in designs, definitions, outcomes, and analytical modes; when there is greater financial and other interest and prejudice; and when more teams are involved in a scientific field in chase of statistical significance. Simulations show that for most study designs and settings, it is more likely for a research claim to be false than true. Moreover, for many current scientific fields, claimed research findings may often be simply accurate measures of the prevailing bias. In this essay, I discuss the implications of these problems for the conduct and interpretation of research.", "author" : [ { "dropping-particle" : "", "family" : "Ioannidis", "given" : "J.P.A.", "non-dropping-particle" : "", "parse-names" : false, "suffix" : "" } ], "container-title" : "PLoS medicine", "id" : "ITEM-1", "issue" : "8", "issued" : { "date-parts" : [ [ "2005", "8" ] ] }, "page" : "e124", "title" : "Why most published research findings are false.", "type" : "article-journal", "volume" : "2" }, "uris" : [ "http://www.mendeley.com/documents/?uuid=f84a62de-4f25-43d0-a98e-fadd2d7fde61" ] } ], "mendeley" : { "manualFormatting" : "Ioannidis, 2005)", "previouslyFormattedCitation" : "(J. P. A. Ioannidis, 2005)" }, "properties" : { "noteIndex" : 0 }, "schema" : "https://github.com/citation-style-language/schema/raw/master/csl-citation.json" }</w:instrText>
+      </w:r>
+      <w:r>
+        <w:fldChar w:fldCharType="separate"/>
+      </w:r>
+      <w:r>
+        <w:rPr>
+          <w:noProof/>
+        </w:rPr>
+        <w:t>Ioannidis, 2005)</w:t>
+      </w:r>
+      <w:r>
+        <w:fldChar w:fldCharType="end"/>
+      </w:r>
+      <w:r>
+        <w:t>,</w:t>
+      </w:r>
+      <w:r>
+        <w:t xml:space="preserve"> </w:t>
+      </w:r>
+      <w:r>
+        <w:t xml:space="preserve">a conservative estimate of </w:t>
+      </w:r>
+      <w:r>
+        <w:t xml:space="preserve">the false positive rate </w:t>
+      </w:r>
+      <w:r>
+        <w:t xml:space="preserve">can be calculated, assuming </w:t>
+      </w:r>
+      <w:r>
+        <w:t>alpha is .05</w:t>
+      </w:r>
+      <w:r>
+        <w:t>.</w:t>
+      </w:r>
+      <w:r>
+        <w:rPr>
+          <w:rStyle w:val="FootnoteReference"/>
+        </w:rPr>
+        <w:footnoteReference w:id="2"/>
+      </w:r>
+      <w:r>
+        <w:t xml:space="preserve"> This estimate is calculated as the inverse of the positive</w:t>
+      </w:r>
+      <w:r>
+        <w:t xml:space="preserve"> predictive value (PPV),</w:t>
+      </w:r>
+      <w:r>
+        <w:t xml:space="preserve"> </w:t>
+      </w:r>
+      <w:r>
+        <w:t xml:space="preserve">defined as </w:t>
+      </w:r>
+      <w:r>
+        <w:t xml:space="preserve">1 – </w:t>
+      </w:r>
+      <w:r>
+        <w:t>[</w:t>
+      </w:r>
+      <w:r>
+        <w:t>(</w:t>
+      </w:r>
+      <w:r>
+        <w:t>1 – β)</w:t>
+      </w:r>
+      <w:r>
+        <w:rPr>
+          <w:i/>
+        </w:rPr>
+        <w:t xml:space="preserve">R </w:t>
+      </w:r>
+      <w:r>
+        <w:t>/ (</w:t>
+      </w:r>
+      <w:r>
+        <w:t>1</w:t>
+      </w:r>
+      <w:r>
+        <w:rPr>
+          <w:i/>
+        </w:rPr>
+        <w:t xml:space="preserve"> - </w:t>
+      </w:r>
+      <w:r>
+        <w:t>β</w:t>
+      </w:r>
+      <w:r>
+        <w:rPr>
+          <w:i/>
+        </w:rPr>
+        <w:t>R</w:t>
+      </w:r>
+      <w:r>
+        <w:t xml:space="preserve"> </w:t>
+      </w:r>
+      <w:r>
+        <w:rPr>
+          <w:i/>
+        </w:rPr>
+        <w:t xml:space="preserve">+ </w:t>
+      </w:r>
+      <w:r>
+        <w:t>α</w:t>
+      </w:r>
+      <w:r>
+        <w:t xml:space="preserve">(1 – </w:t>
+      </w:r>
+      <w:r>
+        <w:rPr>
+          <w:i/>
+        </w:rPr>
+        <w:t>R</w:t>
+      </w:r>
+      <w:r>
+        <w:t>)</w:t>
+      </w:r>
+      <w:r>
+        <w:t>)]</w:t>
+      </w:r>
+      <w:r>
+        <w:t>.</w:t>
+      </w:r>
+      <w:r>
+        <w:t xml:space="preserve"> </w:t>
+      </w:r>
+      <w:r>
+        <w:t>G</w:t>
+      </w:r>
+      <w:r>
+        <w:t xml:space="preserve">iven an </w:t>
+      </w:r>
+      <w:r>
+        <w:rPr>
+          <w:i/>
+        </w:rPr>
+        <w:t>R</w:t>
+      </w:r>
+      <w:r>
+        <w:t xml:space="preserve"> of .25 and 1-β of .35, or .5 and .5, respectively</w:t>
+      </w:r>
+      <w:r>
+        <w:t>,</w:t>
+      </w:r>
+      <w:r>
+        <w:t xml:space="preserve"> </w:t>
+      </w:r>
+      <w:r>
+        <w:t>t</w:t>
+      </w:r>
+      <w:r>
+        <w:t xml:space="preserve">he resulting </w:t>
+      </w:r>
+      <w:r>
+        <w:t>estimate</w:t>
+      </w:r>
+      <w:r>
+        <w:t xml:space="preserve"> range</w:t>
+      </w:r>
+      <w:r>
+        <w:t>s</w:t>
+      </w:r>
+      <w:r>
+        <w:t xml:space="preserve"> between </w:t>
+      </w:r>
+      <w:r>
+        <w:t>9-30</w:t>
+      </w:r>
+      <w:r>
+        <w:t>%</w:t>
+      </w:r>
+      <w:r>
+        <w:t>.</w:t>
+      </w:r>
+      <w:r>
+        <w:t xml:space="preserve"> </w:t>
+      </w:r>
+    </w:p>
+    <w:p>
+      <w:pPr>
+        <w:ind w:firstLine="567"/>
+      </w:pPr>
+      <w:r>
+        <w:t>Detecting false positives in the literature is more straightforward than detecting false negatives, maintaining error-blindness with respect to false negatives.</w:t>
+      </w:r>
+      <w:r>
+        <w:t xml:space="preserve"> </w:t>
+      </w:r>
+      <w:r>
+        <w:t>This difference is primarily due to n</w:t>
+      </w:r>
+      <w:r>
+        <w:t xml:space="preserve">egative results </w:t>
+      </w:r>
+      <w:r>
+        <w:t xml:space="preserve">being </w:t>
+      </w:r>
+      <w:r>
+        <w:t xml:space="preserve">more readily interpreted as being </w:t>
+      </w:r>
+      <w:r>
+        <w:t>flawed</w:t>
+      </w:r>
+      <w:r>
+        <w:t xml:space="preserve"> or </w:t>
+      </w:r>
+      <w:r>
+        <w:t xml:space="preserve">conducted </w:t>
+      </w:r>
+      <w:r>
+        <w:t>by an incompetent researcher (i.e., ad hominem fallacy)</w:t>
+      </w:r>
+      <w:r>
+        <w:t>. N</w:t>
+      </w:r>
+      <w:r>
+        <w:t xml:space="preserve">egative results </w:t>
+      </w:r>
+      <w:r>
+        <w:t>also</w:t>
+      </w:r>
+      <w:r>
+        <w:t xml:space="preserve"> have a lower probability of getting published</w:t>
+      </w:r>
+      <w:r>
+        <w:t>.</w:t>
+      </w:r>
+      <w:r>
+        <w:t xml:space="preserve"> </w:t>
+      </w:r>
+      <w:r>
+        <w:t>Th</w:t>
+      </w:r>
+      <w:r>
+        <w:t>ese phenomena are</w:t>
+      </w:r>
+      <w:r>
+        <w:t xml:space="preserve"> </w:t>
+      </w:r>
+      <w:r>
+        <w:t xml:space="preserve">explained by </w:t>
+      </w:r>
+      <w:r>
+        <w:t xml:space="preserve">a bias against null results </w:t>
+      </w:r>
+      <w:r>
+        <w:fldChar w:fldCharType="begin" w:fldLock="1"/>
+      </w:r>
+      <w:r>
+        <w:instrText>ADDIN CSL_CITATION { "citationItems" : [ { "id" : "ITEM-1", "itemData" : { "author" : [ { "dropping-particle" : "", "family" : "Greenwald", "given" : "Anthony G", "non-dropping-particle" : "", "parse-names" : false, "suffix" : "" } ], "container-title" : "Psychological Bulletin", "id" : "ITEM-1", "issue" : "1", "issued" : { "date-parts" : [ [ "1975" ] ] }, "page" : "1-20", "title" : "Consequences of Prejudice Against the Null Hypothesis", "type" : "article-journal", "volume" : "82" }, "uris" : [ "http://www.mendeley.com/documents/?uuid=cf13929e-8c96-4216-b861-5aca81175b37" ] } ], "mendeley" : { "previouslyFormattedCitation" : "(Greenwald, 1975)" }, "properties" : { "noteIndex" : 0 }, "schema" : "https://github.com/citation-style-language/schema/raw/master/csl-citation.json" }</w:instrText>
+      </w:r>
+      <w:r>
+        <w:fldChar w:fldCharType="separate"/>
+      </w:r>
+      <w:r>
+        <w:rPr>
+          <w:noProof/>
+        </w:rPr>
+        <w:t>(Greenwald, 1975)</w:t>
+      </w:r>
+      <w:r>
+        <w:fldChar w:fldCharType="end"/>
+      </w:r>
+      <w:r>
+        <w:t>.</w:t>
+      </w:r>
+      <w:r>
+        <w:t xml:space="preserve"> </w:t>
+      </w:r>
+      <w:r>
+        <w:t xml:space="preserve">Such an initial bias against </w:t>
+      </w:r>
+      <w:r>
+        <w:t xml:space="preserve">negative </w:t>
+      </w:r>
+      <w:r>
+        <w:t xml:space="preserve">results, makes detecting a specific type of null results – the false negatives – especially difficult. Correction can only take place </w:t>
+      </w:r>
+      <w:r>
+        <w:t xml:space="preserve">after </w:t>
+      </w:r>
+      <w:r>
+        <w:t xml:space="preserve">detection has occurred, hence, correction of false negatives is </w:t>
+      </w:r>
+      <w:r>
+        <w:t xml:space="preserve">also difficult </w:t>
+      </w:r>
+      <w:r>
+        <w:fldChar w:fldCharType="begin" w:fldLock="1"/>
+      </w:r>
+      <w:r>
+        <w:instrText>ADDIN CSL_CITATION { "citationItems" : [ { "id" : "ITEM-1", "itemData" : { "DOI" : "10.1177/1745691612462587", "author" : [ { "dropping-particle" : "", "family" : "Fiedler", "given" : "K.", "non-dropping-particle" : "", "parse-names" : false, "suffix" : "" }, { "dropping-particle" : "", "family" : "Kutzner", "given" : "F.", "non-dropping-particle" : "", "parse-names" : false, "suffix" : "" }, { "dropping-particle" : "", "family" : "Krueger", "given" : "J.I.", "non-dropping-particle" : "", "parse-names" : false, "suffix" : "" } ], "container-title" : "Perspectives on Psychological Science", "id" : "ITEM-1", "issue" : "6", "issued" : { "date-parts" : [ [ "2012" ] ] }, "page" : "661-669", "title" : "The Long Way From \u03b1-Error Control to Validity Proper: Problems With a Short-Sighted False-Positive Debate", "type" : "article-journal", "volume" : "7" }, "uris" : [ "http://www.mendeley.com/documents/?uuid=e65ecbd7-ea2f-447b-8e1e-f525319e8f47" ] } ], "mendeley" : { "previouslyFormattedCitation" : "(Fiedler, Kutzner, &amp; Krueger, 2012)" }, "properties" : { "noteIndex" : 0 }, "schema" : "https://github.com/citation-style-language/schema/raw/master/csl-citation.json" }</w:instrText>
+      </w:r>
+      <w:r>
+        <w:fldChar w:fldCharType="separate"/>
+      </w:r>
+      <w:r>
+        <w:rPr>
+          <w:noProof/>
+        </w:rPr>
+        <w:t>(Fiedler, Kutzner, &amp; Krueger, 2012)</w:t>
+      </w:r>
+      <w:r>
+        <w:fldChar w:fldCharType="end"/>
+      </w:r>
+      <w:r>
+        <w:t>.</w:t>
+      </w:r>
+      <w:r>
+        <w:t xml:space="preserve"> </w:t>
+      </w:r>
+      <w:r>
+        <w:t>This is especially problematic, because f</w:t>
+      </w:r>
+      <w:r>
+        <w:t>alse negative findings</w:t>
+      </w:r>
+      <w:r>
+        <w:t xml:space="preserve"> can cause valuable research lines to be stopped prematurely, foregoing a worthwhile investment, whereas false positives prolong research lines, continuing wasteful spending </w:t>
+      </w:r>
+      <w:r>
+        <w:fldChar w:fldCharType="begin" w:fldLock="1"/>
+      </w:r>
+      <w:r>
+        <w:instrText>ADDIN CSL_CITATION { "citationItems" : [ { "id" : "ITEM-1", "itemData" : { "DOI" : "10.1177/1745691612462587", "author" : [ { "dropping-particle" : "", "family" : "Fiedler", "given" : "K.", "non-dropping-particle" : "", "parse-names" : false, "suffix" : "" }, { "dropping-particle" : "", "family" : "Kutzner", "given" : "F.", "non-dropping-particle" : "", "parse-names" : false, "suffix" : "" }, { "dropping-particle" : "", "family" : "Krueger", "given" : "J.I.", "non-dropping-particle" : "", "parse-names" : false, "suffix" : "" } ], "container-title" : "Perspectives on Psychological Science", "id" : "ITEM-1", "issue" : "6", "issued" : { "date-parts" : [ [ "2012" ] ] }, "page" : "661-669", "title" : "The Long Way From \u03b1-Error Control to Validity Proper: Problems With a Short-Sighted False-Positive Debate", "type" : "article-journal", "volume" : "7" }, "uris" : [ "http://www.mendeley.com/documents/?uuid=e65ecbd7-ea2f-447b-8e1e-f525319e8f47" ] } ], "mendeley" : { "previouslyFormattedCitation" : "(Fiedler et al., 2012)" }, "properties" : { "noteIndex" : 0 }, "schema" : "https://github.com/citation-style-language/schema/raw/master/csl-citation.json" }</w:instrText>
+      </w:r>
+      <w:r>
+        <w:fldChar w:fldCharType="separate"/>
+      </w:r>
+      <w:r>
+        <w:rPr>
+          <w:noProof/>
+        </w:rPr>
+        <w:t>(Fiedler et al., 2012)</w:t>
+      </w:r>
+      <w:r>
+        <w:fldChar w:fldCharType="end"/>
+      </w:r>
+      <w:r>
+        <w:t>.</w:t>
+      </w:r>
+      <w:r>
+        <w:t xml:space="preserve"> </w:t>
+      </w:r>
+    </w:p>
+    <w:p>
+      <w:pPr>
+        <w:ind w:firstLine="567"/>
+      </w:pPr>
+      <w:r>
+        <w:t xml:space="preserve">The false negative rate can also be estimated at the field level for the psychological sciences. </w:t>
+      </w:r>
+      <w:r>
+        <w:t>This estimate is the inverse of the negative predictive value (NPV), defined as 1 – [β</w:t>
+      </w:r>
+      <w:r>
+        <w:rPr>
+          <w:i/>
+        </w:rPr>
+        <w:t xml:space="preserve">R </w:t>
+      </w:r>
+      <w:r>
+        <w:t>/ (</w:t>
+      </w:r>
+      <w:r>
+        <w:t>β</w:t>
+      </w:r>
+      <w:r>
+        <w:rPr>
+          <w:i/>
+        </w:rPr>
+        <w:t>R</w:t>
+      </w:r>
+      <w:r>
+        <w:t xml:space="preserve"> </w:t>
+      </w:r>
+      <w:r>
+        <w:rPr>
+          <w:i/>
+        </w:rPr>
+        <w:t xml:space="preserve">+ </w:t>
+      </w:r>
+      <w:r>
+        <w:t xml:space="preserve">(1 – </w:t>
+      </w:r>
+      <w:r>
+        <w:t>α</w:t>
+      </w:r>
+      <w:r>
+        <w:t xml:space="preserve">)(1 – </w:t>
+      </w:r>
+      <w:r>
+        <w:rPr>
+          <w:i/>
+        </w:rPr>
+        <w:t>R</w:t>
+      </w:r>
+      <w:r>
+        <w:t xml:space="preserve">))]. Given an </w:t>
+      </w:r>
+      <w:r>
+        <w:rPr>
+          <w:i/>
+        </w:rPr>
+        <w:t xml:space="preserve">R </w:t>
+      </w:r>
+      <w:r>
+        <w:t xml:space="preserve">of .25 and β of .5, or .5 and .65, respectively, the </w:t>
+      </w:r>
+      <w:commentRangeStart w:id="2"/>
+      <w:r>
+        <w:t>estimated</w:t>
+      </w:r>
+      <w:r>
+        <w:t xml:space="preserve"> </w:t>
+      </w:r>
+      <w:r>
+        <w:t xml:space="preserve">false </w:t>
+      </w:r>
+      <w:r>
+        <w:t>negative</w:t>
+      </w:r>
+      <w:r>
+        <w:t xml:space="preserve"> </w:t>
+      </w:r>
+      <w:r>
+        <w:t xml:space="preserve">rate </w:t>
+      </w:r>
+      <w:r>
+        <w:t xml:space="preserve">ranges </w:t>
+      </w:r>
+      <w:r>
+        <w:t xml:space="preserve">between </w:t>
+      </w:r>
+      <w:r>
+        <w:t>14.9</w:t>
+      </w:r>
+      <w:r>
+        <w:t>-</w:t>
+      </w:r>
+      <w:r>
+        <w:t>40.6</w:t>
+      </w:r>
+      <w:r>
+        <w:t>%</w:t>
+      </w:r>
+      <w:r>
+        <w:t xml:space="preserve"> </w:t>
+      </w:r>
+      <w:r>
+        <w:t>for the field of psychological science</w:t>
+      </w:r>
+      <w:r>
+        <w:t xml:space="preserve">. </w:t>
+      </w:r>
+      <w:r>
+        <w:t xml:space="preserve">This indicates </w:t>
+      </w:r>
+      <w:r>
+        <w:t xml:space="preserve">that </w:t>
       </w:r>
       <w:r>
         <w:t xml:space="preserve">the </w:t>
       </w:r>
       <w:r>
-        <w:t xml:space="preserve">seminal </w:t>
-      </w:r>
-      <w:r>
-        <w:t>elderly priming study</w:t>
-      </w:r>
-      <w:r>
-        <w:t xml:space="preserve"> failed to replicate</w:t>
-      </w:r>
-      <w:r>
-        <w:t xml:space="preserve"> </w:t>
+        <w:t xml:space="preserve">estimated </w:t>
+      </w:r>
+      <w:r>
+        <w:t>false negative</w:t>
+      </w:r>
+      <w:r>
+        <w:t xml:space="preserve"> rate</w:t>
+      </w:r>
+      <w:r>
+        <w:t>, at a field level,</w:t>
+      </w:r>
+      <w:r>
+        <w:t xml:space="preserve"> is </w:t>
+      </w:r>
+      <w:r>
+        <w:t xml:space="preserve">larger </w:t>
+      </w:r>
+      <w:r>
+        <w:t xml:space="preserve">than the estimated </w:t>
+      </w:r>
+      <w:r>
+        <w:t>false positive</w:t>
+      </w:r>
+      <w:r>
+        <w:t xml:space="preserve"> rate</w:t>
+      </w:r>
+      <w:r>
+        <w:t xml:space="preserve"> (i.e., </w:t>
+      </w:r>
+      <w:r>
+        <w:t>9</w:t>
+      </w:r>
+      <w:r>
+        <w:t>-</w:t>
+      </w:r>
+      <w:r>
+        <w:t>30</w:t>
+      </w:r>
+      <w:r>
+        <w:t>%)</w:t>
+      </w:r>
+      <w:r>
+        <w:t xml:space="preserve">. </w:t>
+      </w:r>
+      <w:r>
+        <w:t xml:space="preserve">False negative rates can be contained by increasing power, </w:t>
+      </w:r>
+      <w:r>
+        <w:t xml:space="preserve">as false negative rate is defined as the inverse of power. Examples are power analysis and meta-analysis </w:t>
       </w:r>
       <w:r>
         <w:fldChar w:fldCharType="begin" w:fldLock="1"/>
       </w:r>
       <w:r>
-        <w:instrText>ADDIN CSL_CITATION { "citationItems" : [ { "id" : "ITEM-1", "itemData" : { "DOI" : "10.1037/0022-3514.71.2.230", "ISSN" : "1939-1315", "author" : [ { "dropping-particle" : "", "family" : "Bargh", "given" : "John A.", "non-dropping-particle" : "", "parse-names" : false, "suffix" : "" }, { "dropping-particle" : "", "family" : "Chen", "given" : "Mark", "non-dropping-particle" : "", "parse-names" : false, "suffix" : "" }, { "dropping-particle" : "", "family" : "Burrows", "given" : "Lara", "non-dropping-particle" : "", "parse-names" : false, "suffix" : "" } ], "container-title" : "Journal of Personality and Social Psychology", "id" : "ITEM-1", "issue" : "2", "issued" : { "date-parts" : [ [ "1996" ] ] }, "page" : "230-244", "title" : "Automaticity of social behavior: Direct effects of trait construct and stereotype activation on action.", "type" : "article-journal", "volume" : "71" }, "uris" : [ "http://www.mendeley.com/documents/?uuid=24dcf483-393d-4d2d-8498-db03c0085c0a" ] }, { "id" : "ITEM-2", "itemData" : { "DOI" : "10.1371/journal.pone.0072467", "ISSN" : "1932-6203", "PMID" : "23977304", "abstract" : "Bargh et al. (2001) reported two experiments in which people were exposed to words related to achievement (e.g., strive, attain) or to neutral words, and then performed a demanding cognitive task. Performance on the task was enhanced after exposure to the achievement related words. Bargh and colleagues concluded that better performance was due to the achievement words having activated a \"high-performance goal\". Because the paper has been cited well over 1100 times, an attempt to replicate its findings would seem warranted. Two direct replication attempts were performed. Results from the first experiment (n = 98) found no effect of priming, and the means were in the opposite direction from those reported by Bargh and colleagues. The second experiment followed up on the observation by Bargh et al. (2001) that high-performance-goal priming was enhanced by a 5-minute delay between priming and test. Adding such a delay, we still found no evidence for high-performance-goal priming (n = 66). These failures to replicate, along with other recent results, suggest that the literature on goal priming requires some skeptical scrutiny.", "author" : [ { "dropping-particle" : "", "family" : "Harris", "given" : "Christine R", "non-dropping-particle" : "", "parse-names" : false, "suffix" : "" }, { "dropping-particle" : "", "family" : "Coburn", "given" : "Noriko", "non-dropping-particle" : "", "parse-names" : false, "suffix" : "" }, { "dropping-particle" : "", "family" : "Rohrer", "given" : "Doug", "non-dropping-particle" : "", "parse-names" : false, "suffix" : "" }, { "dropping-particle" : "", "family" : "Pashler", "given" : "Harold", "non-dropping-particle" : "", "parse-names" : false, "suffix" : "" } ], "container-title" : "PloS one", "id" : "ITEM-2", "issue" : "8", "issued" : { "date-parts" : [ [ "2013", "1" ] ] }, "page" : "e72467", "title" : "Two failures to replicate high-performance-goal priming effects.", "type" : "article-journal", "volume" : "8" }, "uris" : [ "http://www.mendeley.com/documents/?uuid=bf86573a-171e-4e5c-bf49-ec962f9347d8" ] } ], "mendeley" : { "previouslyFormattedCitation" : "(Bargh, Chen, &amp; Burrows, 1996; Harris, Coburn, Rohrer, &amp; Pashler, 2013)" }, "properties" : { "noteIndex" : 0 }, "schema" : "https://github.com/citation-style-language/schema/raw/master/csl-citation.json" }</w:instrText>
+        <w:instrText>ADDIN CSL_CITATION { "citationItems" : [ { "id" : "ITEM-1", "itemData" : { "DOI" : "10.1177/0956797613504966", "ISSN" : "0956-7976", "author" : [ { "dropping-particle" : "", "family" : "Cumming", "given" : "G.", "non-dropping-particle" : "", "parse-names" : false, "suffix" : "" } ], "container-title" : "Psychological Science", "id" : "ITEM-1", "issue" : "November", "issued" : { "date-parts" : [ [ "2013", "11", "12" ] ] }, "title" : "The New Statistics: Why and How", "type" : "article-journal" }, "uris" : [ "http://www.mendeley.com/documents/?uuid=e2e73f11-3aa6-4dac-a1fc-ddbc0cc75f45" ] } ], "mendeley" : { "previouslyFormattedCitation" : "(Cumming, 2013)" }, "properties" : { "noteIndex" : 0 }, "schema" : "https://github.com/citation-style-language/schema/raw/master/csl-citation.json" }</w:instrText>
       </w:r>
       <w:r>
         <w:fldChar w:fldCharType="separate"/>
@@ -2000,7 +2880,7 @@
         <w:rPr>
           <w:noProof/>
         </w:rPr>
-        <w:t>(Bargh, Chen, &amp; Burrows, 1996; Harris, Coburn, Rohrer, &amp; Pashler, 2013)</w:t>
+        <w:t>(Cumming, 2013)</w:t>
       </w:r>
       <w:r>
         <w:fldChar w:fldCharType="end"/>
@@ -2009,13 +2889,53 @@
         <w:t xml:space="preserve">. </w:t>
       </w:r>
       <w:r>
-        <w:t xml:space="preserve">Even though such replication attempts have been received critically </w:t>
+        <w:t>However, p</w:t>
+      </w:r>
+      <w:r>
+        <w:t xml:space="preserve">ower analysis is troubled by </w:t>
+      </w:r>
+      <w:r>
+        <w:t>misestimated</w:t>
+      </w:r>
+      <w:r>
+        <w:t xml:space="preserve"> effect size</w:t>
+      </w:r>
+      <w:r>
+        <w:t>s</w:t>
+      </w:r>
+      <w:r>
+        <w:t xml:space="preserve"> and meta-analysis is troubled by publication bias. </w:t>
+      </w:r>
+      <w:r>
+        <w:t xml:space="preserve">These two methods have a non-recursive feedback cycle, where inflated </w:t>
+      </w:r>
+      <w:commentRangeEnd w:id="2"/>
+      <w:r>
+        <w:rPr>
+          <w:rStyle w:val="CommentReference"/>
+        </w:rPr>
+        <w:commentReference w:id="2"/>
+      </w:r>
+      <w:r>
+        <w:t>effect sizes from meta-analyses</w:t>
+      </w:r>
+      <w:r>
+        <w:t>, due to publication bias,</w:t>
+      </w:r>
+      <w:r>
+        <w:t xml:space="preserve"> yield erroneous power estimates, which consequently leads to </w:t>
+      </w:r>
+      <w:r>
+        <w:t xml:space="preserve">new </w:t>
+      </w:r>
+      <w:r>
+        <w:t xml:space="preserve">biased publication procedures. Unbiased effect estimation is under development </w:t>
       </w:r>
       <w:r>
         <w:fldChar w:fldCharType="begin" w:fldLock="1"/>
       </w:r>
       <w:r>
-        <w:instrText>ADDIN CSL_CITATION { "citationItems" : [ { "id" : "ITEM-1", "itemData" : { "DOI" : "10.1126/science.344.6186.788", "ISSN" : "0036-8075", "author" : [ { "dropping-particle" : "", "family" : "Bohannon", "given" : "J.", "non-dropping-particle" : "", "parse-names" : false, "suffix" : "" } ], "container-title" : "Science", "id" : "ITEM-1", "issue" : "6186", "issued" : { "date-parts" : [ [ "2014", "5", "22" ] ] }, "page" : "788-789", "title" : "Replication effort provokes praise--and 'bullying' charges", "type" : "article-journal", "volume" : "344" }, "uris" : [ "http://www.mendeley.com/documents/?uuid=e0285375-8b31-4fb9-91b9-e72673687546" ] } ], "mendeley" : { "previouslyFormattedCitation" : "(Bohannon, 2014)" }, "properties" : { "noteIndex" : 0 }, "schema" : "https://github.com/citation-style-language/schema/raw/master/csl-citation.json" }</w:instrText>
+        <w:instrText>ADDIN CSL_CITATION { "citationItems" : [ { "id" : "ITEM-1", "itemData" : { "author" : [ { "dropping-particle" : "", "family" : "Assen", "given" : "M.A.L.M.", "non-dropping-particle" : "van", "parse-names" : false, "suffix" : "" }, { "dropping-particle" : "", "family" : "Aert", "given" : "Robbie C. M.", "non-dropping-particle" : "van", "parse-names" : false, "suffix" : "" }, { "dropping-particle" : "", "family" : "Wicherts", "given" : "J.M.", "non-dropping-particle" : "", "parse-names" : false, "suffix" : "" } ], "id" : "ITEM-1", "issued" : { "date-parts" : [ [ "2013" ] ] }, "title" : "p-uniform", "type" : "article-journal" }, "uris" : [ "http://www.mendeley.com/documents/?uuid=3eb189f3-7a34-4cc9-99f1-26c9797a6ab7" ] } ], "mendeley" : { "previouslyFormattedCitation" : "(van Assen, van Aert, &amp; Wicherts, 2013)" }, "properties" : { "noteIndex" : 0 }, "schema" : "https://github.com/citation-style-language/schema/raw/master/csl-citation.json" }</w:instrText>
       </w:r>
       <w:r>
         <w:fldChar w:fldCharType="separate"/>
@@ -2024,1167 +2944,25 @@
         <w:rPr>
           <w:noProof/>
         </w:rPr>
-        <w:t>(Bohannon, 2014)</w:t>
+        <w:t>(van Assen, van Aert, &amp; Wicherts, 2013)</w:t>
       </w:r>
       <w:r>
         <w:fldChar w:fldCharType="end"/>
       </w:r>
       <w:r>
-        <w:t>, they</w:t>
-      </w:r>
-      <w:r>
-        <w:t xml:space="preserve"> do provide some indication of possible false positive findings</w:t>
-      </w:r>
-      <w:r>
-        <w:t xml:space="preserve">. </w:t>
-      </w:r>
-      <w:r>
-        <w:t xml:space="preserve">Additionally, </w:t>
-      </w:r>
-      <w:r>
-        <w:t xml:space="preserve">widespread questionable </w:t>
-      </w:r>
-      <w:r>
-        <w:t xml:space="preserve">research practices </w:t>
-      </w:r>
-      <w:r>
-        <w:fldChar w:fldCharType="begin" w:fldLock="1"/>
-      </w:r>
-      <w:r>
-        <w:instrText>ADDIN CSL_CITATION { "citationItems" : [ { "id" : "ITEM-1", "itemData" : { "DOI" : "10.1177/0956797611430953", "ISSN" : "1467-9280", "PMID" : "22508865", "abstract" : "Cases of clear scientific misconduct have received significant media attention recently, but less flagrantly questionable research practices may be more prevalent and, ultimately, more damaging to the academic enterprise. Using an anonymous elicitation format supplemented by incentives for honest reporting, we surveyed over 2,000 psychologists about their involvement in questionable research practices. The impact of truth-telling incentives on self-admissions of questionable research practices was positive, and this impact was greater for practices that respondents judged to be less defensible. Combining three different estimation methods, we found that the percentage of respondents who have engaged in questionable practices was surprisingly high. This finding suggests that some questionable practices may constitute the prevailing research norm.", "author" : [ { "dropping-particle" : "", "family" : "John", "given" : "Leslie K", "non-dropping-particle" : "", "parse-names" : false, "suffix" : "" }, { "dropping-particle" : "", "family" : "Loewenstein", "given" : "George", "non-dropping-particle" : "", "parse-names" : false, "suffix" : "" }, { "dropping-particle" : "", "family" : "Prelec", "given" : "Drazen", "non-dropping-particle" : "", "parse-names" : false, "suffix" : "" } ], "container-title" : "Psychological science", "id" : "ITEM-1", "issue" : "5", "issued" : { "date-parts" : [ [ "2012", "5", "1" ] ] }, "page" : "524-32", "title" : "Measuring the prevalence of questionable research practices with incentives for truth telling.", "type" : "article-journal", "volume" : "23" }, "uris" : [ "http://www.mendeley.com/documents/?uuid=6cca2b2a-2bd4-4bce-ac83-f2e265a6abc4" ] } ], "mendeley" : { "manualFormatting" : "(QRPs; John, Loewenstein, &amp; Prelec, 2012)", "previouslyFormattedCitation" : "(John, Loewenstein, &amp; Prelec, 2012)" }, "properties" : { "noteIndex" : 0 }, "schema" : "https://github.com/citation-style-language/schema/raw/master/csl-citation.json" }</w:instrText>
-      </w:r>
-      <w:r>
-        <w:fldChar w:fldCharType="separate"/>
-      </w:r>
-      <w:r>
-        <w:rPr>
-          <w:noProof/>
-        </w:rPr>
-        <w:t>(</w:t>
-      </w:r>
-      <w:r>
-        <w:rPr>
-          <w:noProof/>
-        </w:rPr>
-        <w:t xml:space="preserve">QRPs; </w:t>
-      </w:r>
-      <w:r>
-        <w:rPr>
-          <w:noProof/>
-        </w:rPr>
-        <w:t>John, Loewenstein, &amp; Prelec, 2012)</w:t>
-      </w:r>
-      <w:r>
-        <w:fldChar w:fldCharType="end"/>
-      </w:r>
-      <w:r>
-        <w:t xml:space="preserve"> have been shown to have non-</w:t>
-      </w:r>
-      <w:r>
-        <w:t>trivial effects</w:t>
-      </w:r>
-      <w:r>
-        <w:t xml:space="preserve"> on</w:t>
-      </w:r>
-      <w:r>
-        <w:t xml:space="preserve"> the chances of </w:t>
-      </w:r>
-      <w:r>
-        <w:t xml:space="preserve">finding a </w:t>
-      </w:r>
-      <w:r>
-        <w:t>false posit</w:t>
-      </w:r>
-      <w:r>
-        <w:t>ive result</w:t>
-      </w:r>
-      <w:r>
-        <w:t xml:space="preserve"> </w:t>
-      </w:r>
-      <w:r>
-        <w:fldChar w:fldCharType="begin" w:fldLock="1"/>
-      </w:r>
-      <w:r>
-        <w:instrText>ADDIN CSL_CITATION { "citationItems" : [ { "id" : "ITEM-1", "itemData" : { "DOI" : "10.1177/0956797611417632", "ISSN" : "1467-9280", "PMID" : "22006061", "abstract" : "In this article, we accomplish two things. First, we show that despite empirical psychologists' nominal endorsement of a low rate of false-positive findings (\u2264 .05), flexibility in data collection, analysis, and reporting dramatically increases actual false-positive rates. In many cases, a researcher is more likely to falsely find evidence that an effect exists than to correctly find evidence that it does not. We present computer simulations and a pair of actual experiments that demonstrate how unacceptably easy it is to accumulate (and report) statistically significant evidence for a false hypothesis. Second, we suggest a simple, low-cost, and straightforwardly effective disclosure-based solution to this problem. The solution involves six concrete requirements for authors and four guidelines for reviewers, all of which impose a minimal burden on the publication process.", "author" : [ { "dropping-particle" : "", "family" : "Simmons", "given" : "Joseph P", "non-dropping-particle" : "", "parse-names" : false, "suffix" : "" }, { "dropping-particle" : "", "family" : "Nelson", "given" : "Leif D", "non-dropping-particle" : "", "parse-names" : false, "suffix" : "" }, { "dropping-particle" : "", "family" : "Simonsohn", "given" : "Uri", "non-dropping-particle" : "", "parse-names" : false, "suffix" : "" } ], "container-title" : "Psychological science", "id" : "ITEM-1", "issue" : "11", "issued" : { "date-parts" : [ [ "2011" ] ] }, "page" : "1359-66", "title" : "False-positive psychology: undisclosed flexibility in data collection and analysis allows presenting anything as significant.", "type" : "article-journal", "volume" : "22" }, "uris" : [ "http://www.mendeley.com/documents/?uuid=d3d896c7-e8a6-4a84-b14c-2a9b401118d1" ] } ], "mendeley" : { "previouslyFormattedCitation" : "(Simmons, Nelson, &amp; Simonsohn, 2011)" }, "properties" : { "noteIndex" : 0 }, "schema" : "https://github.com/citation-style-language/schema/raw/master/csl-citation.json" }</w:instrText>
-      </w:r>
-      <w:r>
-        <w:fldChar w:fldCharType="separate"/>
-      </w:r>
-      <w:r>
-        <w:rPr>
-          <w:noProof/>
-        </w:rPr>
-        <w:t>(Simmons, Nelson, &amp; Simonsohn, 2011)</w:t>
-      </w:r>
-      <w:r>
-        <w:fldChar w:fldCharType="end"/>
-      </w:r>
-      <w:r>
-        <w:t xml:space="preserve">. </w:t>
-      </w:r>
-      <w:r>
-        <w:t xml:space="preserve">This concern has been addressed by the introduction of new methods to estimate whether findings are </w:t>
-      </w:r>
-      <w:r>
-        <w:t>“</w:t>
-      </w:r>
-      <w:r>
-        <w:t>too good to be true</w:t>
-      </w:r>
-      <w:r>
-        <w:t xml:space="preserve">” </w:t>
-      </w:r>
-      <w:r>
-        <w:t>(</w:t>
-      </w:r>
-      <w:r>
-        <w:fldChar w:fldCharType="begin" w:fldLock="1"/>
-      </w:r>
-      <w:r>
-        <w:instrText>ADDIN CSL_CITATION { "citationItems" : [ { "id" : "ITEM-1", "itemData" : { "DOI" : "10.3758/s13423-012-0227-9", "author" : [ { "dropping-particle" : "", "family" : "Francis", "given" : "Gregory", "non-dropping-particle" : "", "parse-names" : false, "suffix" : "" } ], "id" : "ITEM-1", "issued" : { "date-parts" : [ [ "2012" ] ] }, "page" : "151-156", "title" : "Too good to be true : Publication bias in two prominent studies from experimental psychology", "type" : "article-journal" }, "uris" : [ "http://www.mendeley.com/documents/?uuid=68d5d4d0-798f-4ae1-a066-413fb08307ce" ] }, { "id" : "ITEM-2", "itemData" : { "DOI" : "10.1037/a0029487", "ISSN" : "1939-1463", "PMID" : "22924598", "abstract" : "Cohen (1962) pointed out the importance of statistical power for psychology as a science, but statistical power of studies has not increased, while the number of studies in a single article has increased. It has been overlooked that multiple studies with modest power have a high probability of producing nonsignificant results because power decreases as a function of the number of statistical tests that are being conducted (Maxwell, 2004). The discrepancy between the expected number of significant results and the actual number of significant results in multiple-study articles undermines the credibility of the reported results, and it is likely that questionable research practices have contributed to the reporting of too many significant results (Sterling, 1959). The problem of low power in multiple-study articles is illustrated using Bem's (2011) article on extrasensory perception and Gailliot et al.'s (2007) article on glucose and self-regulation. I conclude with several recommendations that can increase the credibility of scientific evidence in psychological journals. One major recommendation is to pay more attention to the power of studies to produce positive results without the help of questionable research practices and to request that authors justify sample sizes with a priori predictions of effect sizes. It is also important to publish replication studies with nonsignificant results if these studies have high power to replicate a published finding.", "author" : [ { "dropping-particle" : "", "family" : "Schimmack", "given" : "Ulrich", "non-dropping-particle" : "", "parse-names" : false, "suffix" : "" } ], "container-title" : "Psychological methods", "id" : "ITEM-2", "issue" : "4", "issued" : { "date-parts" : [ [ "2012" ] ] }, "page" : "551-66", "title" : "The ironic effect of significant results on the credibility of multiple-study articles.", "type" : "article-journal", "volume" : "17" }, "uris" : [ "http://www.mendeley.com/documents/?uuid=0a6761d7-268f-4da0-89c8-85641a10bd2b" ] }, { "id" : "ITEM-3", "itemData" : { "DOI" : "10.1177/1740774507079441", "ISBN" : "1740774507", "ISSN" : "1740-7745", "author" : [ { "dropping-particle" : "", "family" : "Ioannidis", "given" : "J. P.", "non-dropping-particle" : "", "parse-names" : false, "suffix" : "" }, { "dropping-particle" : "", "family" : "Trikalinos", "given" : "T. a", "non-dropping-particle" : "", "parse-names" : false, "suffix" : "" } ], "container-title" : "Clinical Trials", "id" : "ITEM-3", "issue" : "3", "issued" : { "date-parts" : [ [ "2007", "6", "1" ] ] }, "page" : "245-253", "title" : "An exploratory test for an excess of significant findings", "type" : "article-journal", "volume" : "4" }, "uris" : [ "http://www.mendeley.com/documents/?uuid=d25daf41-0081-4bae-971a-ba419c3a2dd2" ] } ], "mendeley" : { "manualFormatting" : "Francis, 2012; Ioannidis &amp; Trikalinos, 2007; Schimmack, 2012)", "previouslyFormattedCitation" : "(Francis, 2012b; J. P. Ioannidis &amp; Trikalinos, 2007; Schimmack, 2012)" }, "properties" : { "noteIndex" : 0 }, "schema" : "https://github.com/citation-style-language/schema/raw/master/csl-citation.json" }</w:instrText>
-      </w:r>
-      <w:r>
-        <w:fldChar w:fldCharType="separate"/>
-      </w:r>
-      <w:r>
-        <w:rPr>
-          <w:noProof/>
-        </w:rPr>
-        <w:t>Francis, 2012; Ioannidis &amp; Trikalinos, 2007; Schimmack, 2012)</w:t>
-      </w:r>
-      <w:r>
-        <w:fldChar w:fldCharType="end"/>
-      </w:r>
-      <w:r>
-        <w:t xml:space="preserve">, but also with rigorous methodological reforms </w:t>
-      </w:r>
-      <w:r>
-        <w:fldChar w:fldCharType="begin" w:fldLock="1"/>
-      </w:r>
-      <w:r>
-        <w:instrText>ADDIN CSL_CITATION { "citationItems" : [ { "id" : "ITEM-1", "itemData" : { "DOI" : "10.1177/1088868313496330", "ISSN" : "1532-7957", "PMID" : "23965303", "abstract" : "Recent studies have indicated that research practices in psychology may be susceptible to factors that increase false-positive rates, raising concerns about the possible prevalence of false-positive findings. The present article discusses several practices that may run counter to the inflation of false-positive rates. Taking these practices into account would lead to a more balanced view on the false-positive issue. Specifically, we argue that an inflation of false-positive rates would diminish, sometimes to a substantial degree, when researchers (a) have explicit a priori theoretical hypotheses, (b) include multiple replication studies in a single paper, and (c) collect additional data based on observed results. We report findings from simulation studies and statistical evidence that support these arguments. Being aware of these preventive factors allows researchers not to overestimate the pervasiveness of false-positives in psychology and to gauge the susceptibility of a paper to possible false-positives in practical and fair ways.", "author" : [ { "dropping-particle" : "", "family" : "Murayama", "given" : "Kou", "non-dropping-particle" : "", "parse-names" : false, "suffix" : "" }, { "dropping-particle" : "", "family" : "Pekrun", "given" : "Reinhard", "non-dropping-particle" : "", "parse-names" : false, "suffix" : "" }, { "dropping-particle" : "", "family" : "Fiedler", "given" : "Klaus", "non-dropping-particle" : "", "parse-names" : false, "suffix" : "" } ], "container-title" : "Personality and social psychology review : an official journal of the Society for Personality and Social Psychology, Inc", "id" : "ITEM-1", "issued" : { "date-parts" : [ [ "2013", "8", "21" ] ] }, "title" : "Research Practices That Can Prevent an Inflation of False-Positive Rates.", "type" : "article-journal" }, "uris" : [ "http://www.mendeley.com/documents/?uuid=89677df6-39d6-4c8a-b5f5-7aa82424492e" ] }, { "id" : "ITEM-2", "itemData" : { "DOI" : "10.1002/per.1919", "ISSN" : "08902070", "author" : [ { "dropping-particle" : "", "family" : "Asendorpf", "given" : "Jens B.", "non-dropping-particle" : "", "parse-names" : false, "suffix" : "" }, { "dropping-particle" : "", "family" : "Conner", "given" : "Mark", "non-dropping-particle" : "", "parse-names" : false, "suffix" : "" }, { "dropping-particle" : "", "family" : "Fruyt", "given" : "Filip", "non-dropping-particle" : "De", "parse-names" : false, "suffix" : "" }, { "dropping-particle" : "", "family" : "Houwer", "given" : "Jan", "non-dropping-particle" : "De", "parse-names" : false, "suffix" : "" }, { "dropping-particle" : "", "family" : "Denissen", "given" : "Jaap J. A.", "non-dropping-particle" : "", "parse-names" : false, "suffix" : "" }, { "dropping-particle" : "", "family" : "Fiedler", "given" : "Klaus", "non-dropping-particle" : "", "parse-names" : false, "suffix" : "" }, { "dropping-particle" : "", "family" : "Fiedler", "given" : "Susann", "non-dropping-particle" : "", "parse-names" : false, "suffix" : "" }, { "dropping-particle" : "", "family" : "Funder", "given" : "David C.", "non-dropping-particle" : "", "parse-names" : false, "suffix" : "" }, { "dropping-particle" : "", "family" : "Kliegl", "given" : "Reinhold", "non-dropping-particle" : "", "parse-names" : false, "suffix" : "" }, { "dropping-particle" : "", "family" : "Nosek", "given" : "Brian A.", "non-dropping-particle" : "", "parse-names" : false, "suffix" : "" }, { "dropping-particle" : "", "family" : "Perugini", "given" : "Marco", "non-dropping-particle" : "", "parse-names" : false, "suffix" : "" }, { "dropping-particle" : "", "family" : "Roberts", "given" : "Brent W.", "non-dropping-particle" : "", "parse-names" : false, "suffix" : "" }, { "dropping-particle" : "", "family" : "Schmitt", "given" : "Manfred", "non-dropping-particle" : "", "parse-names" : false, "suffix" : "" }, { "dropping-particle" : "", "family" : "Aken", "given" : "Marcel A. G.", "non-dropping-particle" : "van", "parse-names" : false, "suffix" : "" }, { "dropping-particle" : "", "family" : "Weber", "given" : "Hannelore", "non-dropping-particle" : "", "parse-names" : false, "suffix" : "" }, { "dropping-particle" : "", "family" : "Wicherts", "given" : "Jelte M.", "non-dropping-particle" : "", "parse-names" : false, "suffix" : "" } ], "container-title" : "European Journal of Personality", "id" : "ITEM-2", "issue" : "2", "issued" : { "date-parts" : [ [ "2013", "3", "18" ] ] }, "page" : "108-119", "title" : "Recommendations for Increasing Replicability in Psychology", "type" : "article-journal", "volume" : "27" }, "uris" : [ "http://www.mendeley.com/documents/?uuid=4ac9587f-1521-46be-8826-a78b4392bac7" ] } ], "mendeley" : { "previouslyFormattedCitation" : "(Asendorpf et al., 2013; Murayama, Pekrun, &amp; Fiedler, 2013)" }, "properties" : { "noteIndex" : 0 }, "schema" : "https://github.com/citation-style-language/schema/raw/master/csl-citation.json" }</w:instrText>
-      </w:r>
-      <w:r>
-        <w:fldChar w:fldCharType="separate"/>
-      </w:r>
-      <w:r>
-        <w:rPr>
-          <w:noProof/>
-        </w:rPr>
-        <w:t>(Asendorpf et al., 2013; Murayama, Pekrun, &amp; Fiedler, 2013)</w:t>
-      </w:r>
-      <w:r>
-        <w:fldChar w:fldCharType="end"/>
-      </w:r>
-      <w:r>
-        <w:t xml:space="preserve">. </w:t>
-      </w:r>
-      <w:r>
-        <w:t xml:space="preserve">These reforms and methods have indicated that the field of psychology is becoming less blind to false positive errors — </w:t>
-      </w:r>
-      <w:r>
-        <w:t>at</w:t>
-      </w:r>
-      <w:r>
-        <w:t xml:space="preserve"> the paper level. </w:t>
-      </w:r>
-    </w:p>
-    <w:p>
-      <w:pPr>
-        <w:ind w:firstLine="567"/>
-      </w:pPr>
-      <w:r>
-        <w:t>F</w:t>
-      </w:r>
-      <w:r>
-        <w:t xml:space="preserve">alse positive rates also </w:t>
-      </w:r>
-      <w:r>
-        <w:t xml:space="preserve">require inspection </w:t>
-      </w:r>
-      <w:r>
-        <w:t>at a field level</w:t>
-      </w:r>
-      <w:r>
-        <w:t xml:space="preserve"> </w:t>
-      </w:r>
-      <w:r>
-        <w:t xml:space="preserve">for an </w:t>
-      </w:r>
-      <w:r>
-        <w:t>overview of the situation</w:t>
-      </w:r>
-      <w:r>
-        <w:t xml:space="preserve"> in the psychological sciences</w:t>
-      </w:r>
-      <w:r>
-        <w:t xml:space="preserve">. </w:t>
-      </w:r>
-      <w:r>
-        <w:t xml:space="preserve">The true positive rate (i.e., power) can be estimated based on the sample- and effect size, resulting in power estimates </w:t>
-      </w:r>
-      <w:r>
-        <w:t xml:space="preserve">ranging </w:t>
-      </w:r>
-      <w:r>
-        <w:t>between 35-50%</w:t>
-      </w:r>
-      <w:r>
-        <w:t xml:space="preserve"> for the field of psychological science</w:t>
-      </w:r>
-      <w:r>
-        <w:t xml:space="preserve"> </w:t>
-      </w:r>
-      <w:r>
-        <w:fldChar w:fldCharType="begin" w:fldLock="1"/>
-      </w:r>
-      <w:r>
-        <w:instrText>ADDIN CSL_CITATION { "citationItems" : [ { "id" : "ITEM-1", "itemData" : { "DOI" : "10.1037//0033-2909.105.2.309", "ISSN" : "0033-2909", "author" : [ { "dropping-particle" : "", "family" : "Sedlmeier", "given" : "Peter", "non-dropping-particle" : "", "parse-names" : false, "suffix" : "" }, { "dropping-particle" : "", "family" : "Gigerenzer", "given" : "Gerd", "non-dropping-particle" : "", "parse-names" : false, "suffix" : "" } ], "container-title" : "Psychological Bulletin", "id" : "ITEM-1", "issue" : "2", "issued" : { "date-parts" : [ [ "1989" ] ] }, "page" : "309-316", "title" : "Do studies of statistical power have an effect on the power of studies?", "type" : "article-journal", "volume" : "105" }, "uris" : [ "http://www.mendeley.com/documents/?uuid=b0623e82-96d2-408a-845c-af985e6ca1d0" ] }, { "id" : "ITEM-2", "itemData" : { "author" : [ { "dropping-particle" : "", "family" : "Cohen", "given" : "J.", "non-dropping-particle" : "", "parse-names" : false, "suffix" : "" } ], "container-title" : "Journal of Abnormal and Social Psychology", "id" : "ITEM-2", "issue" : "3", "issued" : { "date-parts" : [ [ "1962" ] ] }, "page" : "145-153", "title" : "The statistical power of abnormal-social psychological research: A review", "type" : "article-journal", "volume" : "65" }, "uris" : [ "http://www.mendeley.com/documents/?uuid=f4f12945-45b0-4741-876b-6b79c777c3eb" ] }, { "id" : "ITEM-3", "itemData" : { "DOI" : "10.1177/1745691612459060", "ISSN" : "1745-6916", "author" : [ { "dropping-particle" : "", "family" : "Bakker", "given" : "M.", "non-dropping-particle" : "", "parse-names" : false, "suffix" : "" }, { "dropping-particle" : "", "family" : "Dijk", "given" : "A.", "non-dropping-particle" : "Van", "parse-names" : false, "suffix" : "" }, { "dropping-particle" : "", "family" : "Wicherts", "given" : "J. M.", "non-dropping-particle" : "", "parse-names" : false, "suffix" : "" } ], "container-title" : "Perspectives on Psychological Science", "id" : "ITEM-3", "issue" : "6", "issued" : { "date-parts" : [ [ "2012", "11", "7" ] ] }, "page" : "543-554", "title" : "The Rules of the Game Called Psychological Science", "type" : "article-journal", "volume" : "7" }, "uris" : [ "http://www.mendeley.com/documents/?uuid=1f069476-7a7c-468e-bb2e-84e5bb636083" ] } ], "mendeley" : { "previouslyFormattedCitation" : "(Bakker, Van Dijk, &amp; Wicherts, 2012; Cohen, 1962; Sedlmeier &amp; Gigerenzer, 1989)" }, "properties" : { "noteIndex" : 0 }, "schema" : "https://github.com/citation-style-language/schema/raw/master/csl-citation.json" }</w:instrText>
-      </w:r>
-      <w:r>
-        <w:fldChar w:fldCharType="separate"/>
-      </w:r>
-      <w:r>
-        <w:rPr>
-          <w:noProof/>
-        </w:rPr>
-        <w:t>(Bakker, Van Dijk, &amp; Wicherts, 2012; Cohen, 1962; Sedlmeier &amp; Gigerenzer, 1989)</w:t>
-      </w:r>
-      <w:r>
-        <w:fldChar w:fldCharType="end"/>
-      </w:r>
-      <w:r>
-        <w:t xml:space="preserve">. </w:t>
-      </w:r>
-      <w:r>
-        <w:t xml:space="preserve">Based on </w:t>
-      </w:r>
-      <w:r>
-        <w:t>these power level</w:t>
-      </w:r>
-      <w:r>
-        <w:t>s</w:t>
-      </w:r>
-      <w:r>
-        <w:t xml:space="preserve"> an estimate of the false positive rate can be made</w:t>
-      </w:r>
-      <w:r>
-        <w:t xml:space="preserve">, given the number of significant findings (i.e., 95-97%; </w:t>
-      </w:r>
-      <w:r>
-        <w:fldChar w:fldCharType="begin" w:fldLock="1"/>
-      </w:r>
-      <w:r>
-        <w:instrText>ADDIN CSL_CITATION { "citationItems" : [ { "id" : "ITEM-1", "itemData" : { "ISSN" : "01621459", "abstract" : "There is some evidence that in fields where statistical tests of significance are commonly used, research which yields nonsignificant results is not published. Such research being unknown to other investigators may be repeated independently until eventually by chance a significant result occurs-an \"error of the first kind\"-and is published. Significant results published in these fields are seldom verified by independent replication. The possibility thus arises that the literature of such a field consists in substantial part of false conclusions resulting from errors of the first kind in statistical tests of significance.", "author" : [ { "dropping-particle" : "", "family" : "Sterling", "given" : "T.D.", "non-dropping-particle" : "", "parse-names" : false, "suffix" : "" } ], "container-title" : "Journal of the American Statistical Association", "id" : "ITEM-1", "issue" : "285", "issued" : { "date-parts" : [ [ "1959" ] ] }, "page" : "pp. 30-34", "publisher" : "American Statistical Association", "title" : "Publication Decisions and Their Possible Effects on Inferences Drawn from Tests of Significance--Or Vice Versa", "type" : "article-journal", "volume" : "54" }, "uris" : [ "http://www.mendeley.com/documents/?uuid=8f9f7de9-b438-41b7-b33f-4424d59e9280" ] }, { "id" : "ITEM-2", "itemData" : { "ISSN" : "00031305", "abstract" : "This article presents evidence that published results of scientific investigations are not a representative sample of results of all scientific studies. Research studies from 11 major journals demonstrate the existence of biases that favor studies that observe effects that, on statistical evaluation, have a low probability of erroneously rejecting the so-called null hypothesis (H0). This practice makes the probability of erroneously rejecting H0 different for the reader than for the investigator. It introduces two biases in the interpretation of the scientific literature: one due to multiple repetition of studies with false hypothesis, and one due to failure to publish smaller and less significant outcomes of tests of a true hypotheses. These practices distort the results of literature surveys and of meta-analyses. These results also indicate that practice leading to publication bias have not changed over a period of 30 years", "author" : [ { "dropping-particle" : "", "family" : "Sterling", "given" : "T.D.", "non-dropping-particle" : "", "parse-names" : false, "suffix" : "" }, { "dropping-particle" : "", "family" : "Rosenbaum", "given" : "W.L.", "non-dropping-particle" : "", "parse-names" : false, "suffix" : "" }, { "dropping-particle" : "", "family" : "Weinkam", "given" : "J.J.", "non-dropping-particle" : "", "parse-names" : false, "suffix" : "" } ], "container-title" : "The American Statistician", "id" : "ITEM-2", "issue" : "1", "issued" : { "date-parts" : [ [ "1995" ] ] }, "page" : "pp. 108-112", "publisher" : "American Statistical Association", "title" : "Publication Decisions Revisited: The Effect of the Outcome of Statistical Tests on the Decision to Publish and Vice Versa", "type" : "article-journal", "volume" : "49" }, "uris" : [ "http://www.mendeley.com/documents/?uuid=fea1acc9-3917-4eba-9717-f533e8c9518a" ] } ], "mendeley" : { "manualFormatting" : "Sterling, Rosenbaum, &amp; Weinkam, 1995; Sterling, 1959)", "previouslyFormattedCitation" : "(Sterling, Rosenbaum, &amp; Weinkam, 1995; Sterling, 1959)" }, "properties" : { "noteIndex" : 0 }, "schema" : "https://github.com/citation-style-language/schema/raw/master/csl-citation.json" }</w:instrText>
-      </w:r>
-      <w:r>
-        <w:fldChar w:fldCharType="separate"/>
-      </w:r>
-      <w:r>
-        <w:rPr>
-          <w:noProof/>
-        </w:rPr>
-        <w:t>Sterling, Rosenbaum, &amp; Weinkam, 1995; Sterling, 1959)</w:t>
-      </w:r>
-      <w:r>
-        <w:fldChar w:fldCharType="end"/>
-      </w:r>
-      <w:r>
-        <w:t xml:space="preserve">.  </w:t>
-      </w:r>
-      <w:r>
-        <w:t xml:space="preserve">Assuming </w:t>
-      </w:r>
-      <w:r>
-        <w:t>that</w:t>
-      </w:r>
-      <w:r>
-        <w:t>, before conducting a study,</w:t>
-      </w:r>
-      <w:r>
-        <w:t xml:space="preserve"> the </w:t>
-      </w:r>
-      <w:r>
-        <w:t xml:space="preserve">alternative hypothesis is either three times less likely than the null (i.e., </w:t>
-      </w:r>
-      <w:r>
-        <w:rPr>
-          <w:i/>
-        </w:rPr>
-        <w:t>R</w:t>
-      </w:r>
-      <w:r>
-        <w:rPr>
-          <w:i/>
-        </w:rPr>
-        <w:t xml:space="preserve"> = </w:t>
-      </w:r>
-      <w:r>
-        <w:t xml:space="preserve">.25) </w:t>
-      </w:r>
-      <w:r>
-        <w:t>or</w:t>
-      </w:r>
-      <w:r>
-        <w:t xml:space="preserve"> just as likely as the </w:t>
-      </w:r>
-      <w:r>
-        <w:t>null</w:t>
-      </w:r>
-      <w:r>
-        <w:t xml:space="preserve"> </w:t>
-      </w:r>
-      <w:r>
-        <w:t xml:space="preserve">(i.e., </w:t>
-      </w:r>
-      <w:r>
-        <w:rPr>
-          <w:i/>
-        </w:rPr>
-        <w:t xml:space="preserve">R </w:t>
-      </w:r>
-      <w:r>
-        <w:t xml:space="preserve">= .5; </w:t>
-      </w:r>
-      <w:r>
-        <w:fldChar w:fldCharType="begin" w:fldLock="1"/>
-      </w:r>
-      <w:r>
-        <w:instrText>ADDIN CSL_CITATION { "citationItems" : [ { "id" : "ITEM-1", "itemData" : { "DOI" : "10.1371/journal.pmed.0020124", "ISSN" : "1549-1676", "PMID" : "16060722", "abstract" : "There is increasing concern that most current published research findings are false. The probability that a research claim is true may depend on study power and bias, the number of other studies on the same question, and, importantly, the ratio of true to no relationships among the relationships probed in each scientific field. In this framework, a research finding is less likely to be true when the studies conducted in a field are smaller; when effect sizes are smaller; when there is a greater number and lesser preselection of tested relationships; where there is greater flexibility in designs, definitions, outcomes, and analytical modes; when there is greater financial and other interest and prejudice; and when more teams are involved in a scientific field in chase of statistical significance. Simulations show that for most study designs and settings, it is more likely for a research claim to be false than true. Moreover, for many current scientific fields, claimed research findings may often be simply accurate measures of the prevailing bias. In this essay, I discuss the implications of these problems for the conduct and interpretation of research.", "author" : [ { "dropping-particle" : "", "family" : "Ioannidis", "given" : "J.P.A.", "non-dropping-particle" : "", "parse-names" : false, "suffix" : "" } ], "container-title" : "PLoS medicine", "id" : "ITEM-1", "issue" : "8", "issued" : { "date-parts" : [ [ "2005", "8" ] ] }, "page" : "e124", "title" : "Why most published research findings are false.", "type" : "article-journal", "volume" : "2" }, "uris" : [ "http://www.mendeley.com/documents/?uuid=f84a62de-4f25-43d0-a98e-fadd2d7fde61" ] } ], "mendeley" : { "manualFormatting" : "Ioannidis, 2005)", "previouslyFormattedCitation" : "(J. P. A. Ioannidis, 2005)" }, "properties" : { "noteIndex" : 0 }, "schema" : "https://github.com/citation-style-language/schema/raw/master/csl-citation.json" }</w:instrText>
-      </w:r>
-      <w:r>
-        <w:fldChar w:fldCharType="separate"/>
-      </w:r>
-      <w:r>
-        <w:rPr>
-          <w:noProof/>
-        </w:rPr>
-        <w:t>Ioannidis, 2005)</w:t>
-      </w:r>
-      <w:r>
-        <w:fldChar w:fldCharType="end"/>
-      </w:r>
-      <w:r>
-        <w:t>,</w:t>
-      </w:r>
-      <w:r>
-        <w:t xml:space="preserve"> </w:t>
-      </w:r>
-      <w:r>
-        <w:t xml:space="preserve">a conservative estimate of </w:t>
-      </w:r>
-      <w:r>
-        <w:t xml:space="preserve">the false positive rate </w:t>
-      </w:r>
-      <w:r>
-        <w:t xml:space="preserve">can be calculated, assuming </w:t>
-      </w:r>
-      <w:r>
-        <w:t>alpha is .05</w:t>
-      </w:r>
-      <w:r>
-        <w:t>.</w:t>
-      </w:r>
-      <w:r>
-        <w:rPr>
-          <w:rStyle w:val="FootnoteReference"/>
-        </w:rPr>
-        <w:footnoteReference w:id="2"/>
-      </w:r>
-      <w:r>
-        <w:t xml:space="preserve"> This estimate is calculated as the inverse of the positive</w:t>
-      </w:r>
-      <w:r>
-        <w:t xml:space="preserve"> predictive value (PPV),</w:t>
-      </w:r>
-      <w:r>
-        <w:t xml:space="preserve"> </w:t>
-      </w:r>
-      <w:r>
-        <w:t xml:space="preserve">defined as </w:t>
-      </w:r>
-      <w:r>
-        <w:t xml:space="preserve">1 – </w:t>
-      </w:r>
-      <w:r>
-        <w:t>[</w:t>
-      </w:r>
-      <w:r>
-        <w:t>(</w:t>
-      </w:r>
-      <w:r>
-        <w:t>1 – β)</w:t>
-      </w:r>
-      <w:r>
-        <w:rPr>
-          <w:i/>
-        </w:rPr>
-        <w:t xml:space="preserve">R </w:t>
-      </w:r>
-      <w:r>
-        <w:t>/ (</w:t>
-      </w:r>
-      <w:r>
-        <w:t>1</w:t>
-      </w:r>
-      <w:r>
-        <w:rPr>
-          <w:i/>
-        </w:rPr>
-        <w:t xml:space="preserve"> - </w:t>
-      </w:r>
-      <w:r>
-        <w:t>β</w:t>
-      </w:r>
-      <w:r>
-        <w:rPr>
-          <w:i/>
-        </w:rPr>
-        <w:t>R</w:t>
-      </w:r>
-      <w:r>
-        <w:t xml:space="preserve"> </w:t>
-      </w:r>
-      <w:r>
-        <w:rPr>
-          <w:i/>
-        </w:rPr>
-        <w:t xml:space="preserve">+ </w:t>
-      </w:r>
-      <w:r>
-        <w:t>α</w:t>
-      </w:r>
-      <w:r>
-        <w:t xml:space="preserve">(1 – </w:t>
-      </w:r>
-      <w:r>
-        <w:rPr>
-          <w:i/>
-        </w:rPr>
-        <w:t>R</w:t>
-      </w:r>
-      <w:r>
-        <w:t>)</w:t>
-      </w:r>
-      <w:r>
-        <w:t>)]</w:t>
-      </w:r>
-      <w:r>
-        <w:t>.</w:t>
-      </w:r>
-      <w:r>
-        <w:t xml:space="preserve"> </w:t>
-      </w:r>
-      <w:r>
-        <w:t>G</w:t>
-      </w:r>
-      <w:r>
-        <w:t xml:space="preserve">iven an </w:t>
-      </w:r>
-      <w:r>
-        <w:rPr>
-          <w:i/>
-        </w:rPr>
-        <w:t>R</w:t>
-      </w:r>
-      <w:r>
-        <w:t xml:space="preserve"> of .25 and 1-β of .35, or .5 and .5, respectively</w:t>
-      </w:r>
-      <w:r>
-        <w:t>,</w:t>
-      </w:r>
-      <w:r>
-        <w:t xml:space="preserve"> </w:t>
-      </w:r>
-      <w:r>
-        <w:t>t</w:t>
-      </w:r>
-      <w:r>
-        <w:t xml:space="preserve">he resulting </w:t>
-      </w:r>
-      <w:r>
-        <w:t>estimate</w:t>
-      </w:r>
-      <w:r>
-        <w:t xml:space="preserve"> range</w:t>
-      </w:r>
-      <w:r>
-        <w:t>s</w:t>
-      </w:r>
-      <w:r>
-        <w:t xml:space="preserve"> between </w:t>
-      </w:r>
-      <w:r>
-        <w:t>9-30</w:t>
-      </w:r>
-      <w:r>
-        <w:t>%</w:t>
-      </w:r>
-      <w:r>
-        <w:t>, a number that qualifies the concerns.</w:t>
-      </w:r>
-      <w:r>
-        <w:t xml:space="preserve"> </w:t>
-      </w:r>
-    </w:p>
-    <w:p>
-      <w:pPr>
-        <w:ind w:firstLine="567"/>
-      </w:pPr>
-      <w:r>
-        <w:t>Detecting false positives in the literature is more straightforward than detecting false negatives, maintaining error-blindness with respect to false negatives.</w:t>
-      </w:r>
-      <w:r>
-        <w:t xml:space="preserve"> </w:t>
-      </w:r>
-      <w:r>
-        <w:t>This difference is primarily due to n</w:t>
-      </w:r>
-      <w:r>
-        <w:t xml:space="preserve">egative results </w:t>
-      </w:r>
-      <w:r>
-        <w:t xml:space="preserve">being </w:t>
-      </w:r>
-      <w:r>
-        <w:t xml:space="preserve">more readily interpreted as being conducted improperly or by an incompetent researcher (i.e., ad hominem fallacy), </w:t>
-      </w:r>
-      <w:r>
-        <w:t>and</w:t>
-      </w:r>
-      <w:r>
-        <w:t xml:space="preserve"> </w:t>
-      </w:r>
-      <w:r>
-        <w:t xml:space="preserve">negative results </w:t>
-      </w:r>
-      <w:r>
-        <w:t>also</w:t>
-      </w:r>
-      <w:r>
-        <w:t xml:space="preserve"> have a lower probability of getting published</w:t>
-      </w:r>
-      <w:r>
-        <w:t xml:space="preserve">. </w:t>
-      </w:r>
-      <w:r>
-        <w:t>Th</w:t>
-      </w:r>
-      <w:r>
-        <w:t>is</w:t>
-      </w:r>
-      <w:r>
-        <w:t xml:space="preserve"> </w:t>
-      </w:r>
-      <w:r>
-        <w:t xml:space="preserve">is </w:t>
-      </w:r>
-      <w:r>
-        <w:t xml:space="preserve">explained by </w:t>
-      </w:r>
-      <w:r>
-        <w:t xml:space="preserve">a bias against null results </w:t>
-      </w:r>
-      <w:r>
-        <w:fldChar w:fldCharType="begin" w:fldLock="1"/>
-      </w:r>
-      <w:r>
-        <w:instrText>ADDIN CSL_CITATION { "citationItems" : [ { "id" : "ITEM-1", "itemData" : { "author" : [ { "dropping-particle" : "", "family" : "Greenwald", "given" : "Anthony G", "non-dropping-particle" : "", "parse-names" : false, "suffix" : "" } ], "container-title" : "Psychological Bulletin", "id" : "ITEM-1", "issue" : "1", "issued" : { "date-parts" : [ [ "1975" ] ] }, "page" : "1-20", "title" : "Consequences of Prejudice Against the Null Hypothesis", "type" : "article-journal", "volume" : "82" }, "uris" : [ "http://www.mendeley.com/documents/?uuid=cf13929e-8c96-4216-b861-5aca81175b37" ] } ], "mendeley" : { "previouslyFormattedCitation" : "(Greenwald, 1975)" }, "properties" : { "noteIndex" : 0 }, "schema" : "https://github.com/citation-style-language/schema/raw/master/csl-citation.json" }</w:instrText>
-      </w:r>
-      <w:r>
-        <w:fldChar w:fldCharType="separate"/>
-      </w:r>
-      <w:r>
-        <w:rPr>
-          <w:noProof/>
-        </w:rPr>
-        <w:t>(Greenwald, 1975)</w:t>
-      </w:r>
-      <w:r>
-        <w:fldChar w:fldCharType="end"/>
-      </w:r>
-      <w:r>
-        <w:t>.</w:t>
-      </w:r>
-      <w:r>
-        <w:t xml:space="preserve"> </w:t>
-      </w:r>
-      <w:r>
-        <w:t xml:space="preserve">Such an initial bias against </w:t>
-      </w:r>
-      <w:r>
-        <w:t xml:space="preserve">negative </w:t>
-      </w:r>
-      <w:r>
-        <w:t xml:space="preserve">results, makes detecting a specific type of null results – the false negatives – especially difficult. Correction can only take place </w:t>
-      </w:r>
-      <w:r>
-        <w:t xml:space="preserve">after </w:t>
-      </w:r>
-      <w:r>
-        <w:t xml:space="preserve">detection has occurred, hence, correction of false negatives is </w:t>
-      </w:r>
-      <w:r>
-        <w:t xml:space="preserve">also difficult </w:t>
-      </w:r>
-      <w:r>
-        <w:fldChar w:fldCharType="begin" w:fldLock="1"/>
-      </w:r>
-      <w:r>
-        <w:instrText>ADDIN CSL_CITATION { "citationItems" : [ { "id" : "ITEM-1", "itemData" : { "DOI" : "10.1177/1745691612462587", "author" : [ { "dropping-particle" : "", "family" : "Fiedler", "given" : "K.", "non-dropping-particle" : "", "parse-names" : false, "suffix" : "" }, { "dropping-particle" : "", "family" : "Kutzner", "given" : "F.", "non-dropping-particle" : "", "parse-names" : false, "suffix" : "" }, { "dropping-particle" : "", "family" : "Krueger", "given" : "J.I.", "non-dropping-particle" : "", "parse-names" : false, "suffix" : "" } ], "container-title" : "Perspectives on Psychological Science", "id" : "ITEM-1", "issue" : "6", "issued" : { "date-parts" : [ [ "2012" ] ] }, "page" : "661-669", "title" : "The Long Way From \u03b1-Error Control to Validity Proper: Problems With a Short-Sighted False-Positive Debate", "type" : "article-journal", "volume" : "7" }, "uris" : [ "http://www.mendeley.com/documents/?uuid=e65ecbd7-ea2f-447b-8e1e-f525319e8f47" ] } ], "mendeley" : { "previouslyFormattedCitation" : "(Fiedler, Kutzner, &amp; Krueger, 2012)" }, "properties" : { "noteIndex" : 0 }, "schema" : "https://github.com/citation-style-language/schema/raw/master/csl-citation.json" }</w:instrText>
-      </w:r>
-      <w:r>
-        <w:fldChar w:fldCharType="separate"/>
-      </w:r>
-      <w:r>
-        <w:rPr>
-          <w:noProof/>
-        </w:rPr>
-        <w:t>(Fiedler, Kutzner, &amp; Krueger, 2012)</w:t>
-      </w:r>
-      <w:r>
-        <w:fldChar w:fldCharType="end"/>
-      </w:r>
-      <w:r>
-        <w:t>.</w:t>
-      </w:r>
-      <w:r>
-        <w:t xml:space="preserve"> </w:t>
-      </w:r>
-      <w:r>
-        <w:t>This is especially problematic, because f</w:t>
-      </w:r>
-      <w:r>
-        <w:t>alse negative findings</w:t>
-      </w:r>
-      <w:r>
-        <w:t xml:space="preserve"> can cause valuable research lines to be stopped prematurely, foregoing a worthwhile investment, whereas false positives prolong research lines, continuing wasteful spending </w:t>
-      </w:r>
-      <w:r>
-        <w:fldChar w:fldCharType="begin" w:fldLock="1"/>
-      </w:r>
-      <w:r>
-        <w:instrText>ADDIN CSL_CITATION { "citationItems" : [ { "id" : "ITEM-1", "itemData" : { "DOI" : "10.1177/1745691612462587", "author" : [ { "dropping-particle" : "", "family" : "Fiedler", "given" : "K.", "non-dropping-particle" : "", "parse-names" : false, "suffix" : "" }, { "dropping-particle" : "", "family" : "Kutzner", "given" : "F.", "non-dropping-particle" : "", "parse-names" : false, "suffix" : "" }, { "dropping-particle" : "", "family" : "Krueger", "given" : "J.I.", "non-dropping-particle" : "", "parse-names" : false, "suffix" : "" } ], "container-title" : "Perspectives on Psychological Science", "id" : "ITEM-1", "issue" : "6", "issued" : { "date-parts" : [ [ "2012" ] ] }, "page" : "661-669", "title" : "The Long Way From \u03b1-Error Control to Validity Proper: Problems With a Short-Sighted False-Positive Debate", "type" : "article-journal", "volume" : "7" }, "uris" : [ "http://www.mendeley.com/documents/?uuid=e65ecbd7-ea2f-447b-8e1e-f525319e8f47" ] } ], "mendeley" : { "previouslyFormattedCitation" : "(Fiedler et al., 2012)" }, "properties" : { "noteIndex" : 0 }, "schema" : "https://github.com/citation-style-language/schema/raw/master/csl-citation.json" }</w:instrText>
-      </w:r>
-      <w:r>
-        <w:fldChar w:fldCharType="separate"/>
-      </w:r>
-      <w:r>
-        <w:rPr>
-          <w:noProof/>
-        </w:rPr>
-        <w:t>(Fiedler et al., 2012)</w:t>
-      </w:r>
-      <w:r>
-        <w:fldChar w:fldCharType="end"/>
-      </w:r>
-      <w:r>
-        <w:t>.</w:t>
-      </w:r>
-      <w:r>
-        <w:t xml:space="preserve"> </w:t>
-      </w:r>
-    </w:p>
-    <w:p>
-      <w:pPr>
-        <w:ind w:firstLine="567"/>
-      </w:pPr>
-      <w:r>
-        <w:t xml:space="preserve">The false negative rate can also be estimated at the field level for the psychological sciences. </w:t>
-      </w:r>
-      <w:r>
-        <w:t xml:space="preserve">This estimate is the inverse of the negative predictive value (NPV), defined as </w:t>
-      </w:r>
-      <w:r>
-        <w:t>1 – [β</w:t>
-      </w:r>
-      <w:r>
-        <w:rPr>
-          <w:i/>
-        </w:rPr>
-        <w:t xml:space="preserve">R </w:t>
-      </w:r>
-      <w:r>
-        <w:t>/ (</w:t>
-      </w:r>
-      <w:r>
-        <w:t>β</w:t>
-      </w:r>
-      <w:r>
-        <w:rPr>
-          <w:i/>
-        </w:rPr>
-        <w:t>R</w:t>
-      </w:r>
-      <w:r>
-        <w:t xml:space="preserve"> </w:t>
-      </w:r>
-      <w:r>
-        <w:rPr>
-          <w:i/>
-        </w:rPr>
-        <w:t xml:space="preserve">+ </w:t>
-      </w:r>
-      <w:r>
-        <w:t xml:space="preserve">(1 – </w:t>
-      </w:r>
-      <w:r>
-        <w:t>α</w:t>
-      </w:r>
-      <w:r>
-        <w:t>)</w:t>
-      </w:r>
-      <w:r>
-        <w:t xml:space="preserve">(1 – </w:t>
-      </w:r>
-      <w:r>
-        <w:rPr>
-          <w:i/>
-        </w:rPr>
-        <w:t>R</w:t>
-      </w:r>
-      <w:r>
-        <w:t>))]</w:t>
-      </w:r>
-      <w:r>
-        <w:t xml:space="preserve">. Given an </w:t>
-      </w:r>
-      <w:r>
-        <w:rPr>
-          <w:i/>
-        </w:rPr>
-        <w:t xml:space="preserve">R </w:t>
-      </w:r>
-      <w:r>
-        <w:t xml:space="preserve">of .25 and β of .5, or .5 and .65, respectively, the </w:t>
-      </w:r>
-      <w:commentRangeStart w:id="2"/>
-      <w:r>
-        <w:t>estimated</w:t>
-      </w:r>
-      <w:r>
-        <w:t xml:space="preserve"> </w:t>
-      </w:r>
-      <w:r>
-        <w:t xml:space="preserve">false </w:t>
-      </w:r>
-      <w:r>
-        <w:t>negative</w:t>
-      </w:r>
-      <w:r>
-        <w:t xml:space="preserve"> </w:t>
-      </w:r>
-      <w:r>
-        <w:t xml:space="preserve">rate </w:t>
-      </w:r>
-      <w:r>
-        <w:t xml:space="preserve">ranges </w:t>
-      </w:r>
-      <w:r>
-        <w:t xml:space="preserve">between </w:t>
-      </w:r>
-      <w:r>
-        <w:t>14.9</w:t>
-      </w:r>
-      <w:r>
-        <w:t>-</w:t>
-      </w:r>
-      <w:r>
-        <w:t>40.6</w:t>
-      </w:r>
-      <w:r>
-        <w:t>%</w:t>
-      </w:r>
-      <w:r>
-        <w:t xml:space="preserve"> </w:t>
-      </w:r>
-      <w:r>
-        <w:t>for the field of psychological science</w:t>
-      </w:r>
-      <w:r>
-        <w:t xml:space="preserve">. </w:t>
-      </w:r>
-      <w:r>
-        <w:t xml:space="preserve">This indicates </w:t>
-      </w:r>
-      <w:r>
-        <w:t xml:space="preserve">that </w:t>
-      </w:r>
-      <w:r>
-        <w:t xml:space="preserve">the </w:t>
-      </w:r>
-      <w:r>
-        <w:t xml:space="preserve">estimated </w:t>
-      </w:r>
-      <w:r>
-        <w:t>false negative</w:t>
-      </w:r>
-      <w:r>
-        <w:t xml:space="preserve"> rate</w:t>
-      </w:r>
-      <w:r>
-        <w:t>, at a field level,</w:t>
-      </w:r>
-      <w:r>
-        <w:t xml:space="preserve"> is </w:t>
-      </w:r>
-      <w:r>
-        <w:t xml:space="preserve">larger </w:t>
-      </w:r>
-      <w:r>
-        <w:t xml:space="preserve">than the estimated </w:t>
-      </w:r>
-      <w:r>
-        <w:t>false positive</w:t>
-      </w:r>
-      <w:r>
-        <w:t xml:space="preserve"> rate</w:t>
-      </w:r>
-      <w:r>
-        <w:t xml:space="preserve"> (i.e., </w:t>
-      </w:r>
-      <w:r>
-        <w:t>9</w:t>
-      </w:r>
-      <w:r>
-        <w:t>-</w:t>
-      </w:r>
-      <w:r>
-        <w:t>30</w:t>
-      </w:r>
-      <w:r>
-        <w:t>%)</w:t>
-      </w:r>
-      <w:r>
-        <w:t xml:space="preserve">. </w:t>
-      </w:r>
-      <w:r>
-        <w:t xml:space="preserve">False negative rates can be contained by increasing power, </w:t>
-      </w:r>
-      <w:r>
-        <w:t xml:space="preserve">as false negative rate is defined as the inverse of power. Examples are power analysis and meta-analysis </w:t>
-      </w:r>
-      <w:r>
-        <w:fldChar w:fldCharType="begin" w:fldLock="1"/>
-      </w:r>
-      <w:r>
-        <w:instrText>ADDIN CSL_CITATION { "citationItems" : [ { "id" : "ITEM-1", "itemData" : { "DOI" : "10.1177/0956797613504966", "ISSN" : "0956-7976", "author" : [ { "dropping-particle" : "", "family" : "Cumming", "given" : "G.", "non-dropping-particle" : "", "parse-names" : false, "suffix" : "" } ], "container-title" : "Psychological Science", "id" : "ITEM-1", "issue" : "November", "issued" : { "date-parts" : [ [ "2013", "11", "12" ] ] }, "title" : "The New Statistics: Why and How", "type" : "article-journal" }, "uris" : [ "http://www.mendeley.com/documents/?uuid=e2e73f11-3aa6-4dac-a1fc-ddbc0cc75f45" ] } ], "mendeley" : { "previouslyFormattedCitation" : "(Cumming, 2013)" }, "properties" : { "noteIndex" : 0 }, "schema" : "https://github.com/citation-style-language/schema/raw/master/csl-citation.json" }</w:instrText>
-      </w:r>
-      <w:r>
-        <w:fldChar w:fldCharType="separate"/>
-      </w:r>
-      <w:r>
-        <w:rPr>
-          <w:noProof/>
-        </w:rPr>
-        <w:t>(Cumming, 2013)</w:t>
-      </w:r>
-      <w:r>
-        <w:fldChar w:fldCharType="end"/>
-      </w:r>
-      <w:r>
-        <w:t xml:space="preserve">. </w:t>
-      </w:r>
-      <w:r>
-        <w:t>However, p</w:t>
-      </w:r>
-      <w:r>
-        <w:t xml:space="preserve">ower analysis is troubled by </w:t>
-      </w:r>
-      <w:r>
-        <w:t>misestimated</w:t>
-      </w:r>
-      <w:r>
-        <w:t xml:space="preserve"> effect size</w:t>
-      </w:r>
-      <w:r>
-        <w:t>s</w:t>
-      </w:r>
-      <w:r>
-        <w:t xml:space="preserve"> and meta-analysis is troubled by publication bias. </w:t>
-      </w:r>
-      <w:r>
-        <w:t xml:space="preserve">These two methods have a non-recursive feedback cycle, where inflated </w:t>
-      </w:r>
-      <w:commentRangeEnd w:id="2"/>
-      <w:r>
-        <w:rPr>
-          <w:rStyle w:val="CommentReference"/>
-        </w:rPr>
-        <w:commentReference w:id="2"/>
-      </w:r>
-      <w:r>
-        <w:t>effect sizes from meta-analyses</w:t>
-      </w:r>
-      <w:r>
-        <w:t>, due to publication bias,</w:t>
-      </w:r>
-      <w:r>
-        <w:t xml:space="preserve"> yield erroneous power estimates, which consequently leads to </w:t>
-      </w:r>
-      <w:r>
-        <w:t xml:space="preserve">new </w:t>
-      </w:r>
-      <w:r>
-        <w:t xml:space="preserve">biased publication procedures. Unbiased effect estimation is under development </w:t>
-      </w:r>
-      <w:r>
-        <w:fldChar w:fldCharType="begin" w:fldLock="1"/>
-      </w:r>
-      <w:r>
-        <w:instrText>ADDIN CSL_CITATION { "citationItems" : [ { "id" : "ITEM-1", "itemData" : { "author" : [ { "dropping-particle" : "", "family" : "Assen", "given" : "M.A.L.M.", "non-dropping-particle" : "van", "parse-names" : false, "suffix" : "" }, { "dropping-particle" : "", "family" : "Aert", "given" : "Robbie C. M.", "non-dropping-particle" : "van", "parse-names" : false, "suffix" : "" }, { "dropping-particle" : "", "family" : "Wicherts", "given" : "J.M.", "non-dropping-particle" : "", "parse-names" : false, "suffix" : "" } ], "id" : "ITEM-1", "issued" : { "date-parts" : [ [ "2013" ] ] }, "title" : "p-uniform", "type" : "article-journal" }, "uris" : [ "http://www.mendeley.com/documents/?uuid=3eb189f3-7a34-4cc9-99f1-26c9797a6ab7" ] } ], "mendeley" : { "previouslyFormattedCitation" : "(van Assen, van Aert, &amp; Wicherts, 2013)" }, "properties" : { "noteIndex" : 0 }, "schema" : "https://github.com/citation-style-language/schema/raw/master/csl-citation.json" }</w:instrText>
-      </w:r>
-      <w:r>
-        <w:fldChar w:fldCharType="separate"/>
-      </w:r>
-      <w:r>
-        <w:rPr>
-          <w:noProof/>
-        </w:rPr>
-        <w:t>(van Assen, van Aert, &amp; Wicherts, 2013)</w:t>
-      </w:r>
-      <w:r>
-        <w:fldChar w:fldCharType="end"/>
-      </w:r>
-      <w:r>
-        <w:t>, but methods to inspect false negatives directly</w:t>
+        <w:t xml:space="preserve">, but </w:t>
+      </w:r>
+      <w:r>
+        <w:t xml:space="preserve">easy-to-use </w:t>
+      </w:r>
+      <w:r>
+        <w:t>methods to inspect false negatives directly</w:t>
       </w:r>
       <w:r>
         <w:t>, on a paper level,</w:t>
       </w:r>
       <w:r>
         <w:t xml:space="preserve"> are still absent.</w:t>
-      </w:r>
-    </w:p>
-    <w:p>
-      <w:pPr>
-        <w:ind w:firstLine="567"/>
-      </w:pPr>
-      <w:commentRangeStart w:id="3"/>
-      <w:r>
-        <w:t xml:space="preserve">The current </w:t>
-      </w:r>
-      <w:r>
-        <w:t xml:space="preserve">paper </w:t>
-      </w:r>
-      <w:r>
-        <w:t xml:space="preserve">investigates </w:t>
-      </w:r>
-      <w:commentRangeEnd w:id="3"/>
-      <w:r>
-        <w:rPr>
-          <w:rStyle w:val="CommentReference"/>
-        </w:rPr>
-        <w:commentReference w:id="3"/>
-      </w:r>
-      <w:r>
-        <w:t>false negatives on b</w:t>
-      </w:r>
-      <w:r>
-        <w:t>oth the field- and paper level, where the main question revolves around w</w:t>
-      </w:r>
-      <w:r>
-        <w:t>hether</w:t>
-      </w:r>
-      <w:r>
-        <w:t xml:space="preserve"> and to what degree</w:t>
-      </w:r>
-      <w:r>
-        <w:t xml:space="preserve"> there is evidence for</w:t>
-      </w:r>
-      <w:r>
-        <w:t xml:space="preserve"> false negative results</w:t>
-      </w:r>
-      <w:r>
-        <w:t xml:space="preserve"> in the </w:t>
-      </w:r>
-      <w:r>
-        <w:t xml:space="preserve">published </w:t>
-      </w:r>
-      <w:r>
-        <w:t xml:space="preserve">psychological sciences. </w:t>
-      </w:r>
-      <w:r>
-        <w:t>To this end, nonsignificant results from eight flagship psychological journals were investigated.</w:t>
-      </w:r>
-      <w:r>
-        <w:t xml:space="preserve"> A </w:t>
-      </w:r>
-      <w:r>
-        <w:t>six</w:t>
-      </w:r>
-      <w:r>
-        <w:t>-prong</w:t>
-      </w:r>
-      <w:r>
-        <w:t>ed</w:t>
-      </w:r>
-      <w:r>
-        <w:t xml:space="preserve"> approach applied to this investigation</w:t>
-      </w:r>
-      <w:r>
-        <w:t>, moving from ordinal</w:t>
-      </w:r>
-      <w:r>
-        <w:t xml:space="preserve">, </w:t>
-      </w:r>
-      <w:r>
-        <w:t xml:space="preserve">field </w:t>
-      </w:r>
-      <w:r>
-        <w:t>level indications</w:t>
-      </w:r>
-      <w:r>
-        <w:t xml:space="preserve"> of false negatives to estimated</w:t>
-      </w:r>
-      <w:r>
-        <w:t xml:space="preserve">, paper </w:t>
-      </w:r>
-      <w:r>
-        <w:t>level indications of false negatives</w:t>
-      </w:r>
-      <w:r>
-        <w:t>.</w:t>
-      </w:r>
-      <w:r>
-        <w:t xml:space="preserve"> </w:t>
-      </w:r>
-      <w:r>
-        <w:t>After reviewing the</w:t>
-      </w:r>
-      <w:r>
-        <w:t xml:space="preserve"> theoretical properties applied throughout the paper,</w:t>
-      </w:r>
-      <w:r>
-        <w:t xml:space="preserve"> we first compare </w:t>
-      </w:r>
-      <w:r>
-        <w:t>observed effect distributions to null distributions</w:t>
-      </w:r>
-      <w:r>
-        <w:t>, where we</w:t>
-      </w:r>
-      <w:r>
-        <w:t xml:space="preserve"> expected the observed distributions to significantly deviate from the null distributions</w:t>
-      </w:r>
-      <w:r>
-        <w:t xml:space="preserve">. This </w:t>
-      </w:r>
-      <w:r>
-        <w:t>serves as an ordinal indicator of false negatives</w:t>
-      </w:r>
-      <w:r>
-        <w:t xml:space="preserve"> on a field level</w:t>
-      </w:r>
-      <w:r>
-        <w:t>.</w:t>
-      </w:r>
-      <w:r>
-        <w:t xml:space="preserve"> </w:t>
-      </w:r>
-      <w:r>
-        <w:t>Second,</w:t>
-      </w:r>
-      <w:r>
-        <w:t xml:space="preserve"> </w:t>
-      </w:r>
-      <w:r>
-        <w:t>power simulations of the</w:t>
-      </w:r>
-      <w:r>
-        <w:t xml:space="preserve"> Fisher method</w:t>
-      </w:r>
-      <w:r>
-        <w:t xml:space="preserve"> were conducted.</w:t>
-      </w:r>
-      <w:r>
-        <w:t xml:space="preserve"> </w:t>
-      </w:r>
-      <w:r>
-        <w:t xml:space="preserve">The Fisher method is a test that can indicate </w:t>
-      </w:r>
-      <w:r>
-        <w:t>false negative findings on a paper level.</w:t>
-      </w:r>
-      <w:r>
-        <w:t xml:space="preserve"> </w:t>
-      </w:r>
-      <w:r>
-        <w:t>Third</w:t>
-      </w:r>
-      <w:r>
-        <w:t xml:space="preserve">, </w:t>
-      </w:r>
-      <w:r>
-        <w:t xml:space="preserve">we applied the Fisher method </w:t>
-      </w:r>
-      <w:r>
-        <w:t xml:space="preserve">to </w:t>
-      </w:r>
-      <w:r>
-        <w:t>the</w:t>
-      </w:r>
-      <w:r>
-        <w:t xml:space="preserve"> </w:t>
-      </w:r>
-      <w:r>
-        <w:t xml:space="preserve">observed data and report descriptive </w:t>
-      </w:r>
-      <w:commentRangeStart w:id="4"/>
-      <w:r>
-        <w:t>results</w:t>
-      </w:r>
-      <w:commentRangeEnd w:id="4"/>
-      <w:r>
-        <w:rPr>
-          <w:rStyle w:val="CommentReference"/>
-        </w:rPr>
-        <w:commentReference w:id="4"/>
-      </w:r>
-      <w:r>
-        <w:t>. Fourth, the results from the Fisher method were used to estimate ad hoc effect sizes</w:t>
-      </w:r>
-      <w:r>
-        <w:t xml:space="preserve"> per journal</w:t>
-      </w:r>
-      <w:r>
-        <w:t xml:space="preserve">. Fifth, the relation </w:t>
-      </w:r>
-      <w:r>
-        <w:t xml:space="preserve">between the number of nonsignificant test results in a paper and the number of significant results from the Fisher method </w:t>
-      </w:r>
-      <w:r>
-        <w:t>was inspected</w:t>
-      </w:r>
-      <w:r>
-        <w:t>. J</w:t>
-      </w:r>
-      <w:r>
-        <w:t xml:space="preserve">ournals can differ in the amount of nonsignificant results reported, </w:t>
-      </w:r>
-      <w:r>
-        <w:t>which needs to be taken into account when comparing results across journals</w:t>
-      </w:r>
-      <w:r>
-        <w:t>.</w:t>
-      </w:r>
-      <w:r>
-        <w:t xml:space="preserve"> </w:t>
-      </w:r>
-      <w:r>
-        <w:t>Sixth</w:t>
-      </w:r>
-      <w:r>
-        <w:t>,</w:t>
-      </w:r>
-      <w:r>
-        <w:t xml:space="preserve"> </w:t>
-      </w:r>
-      <w:r>
-        <w:t>use</w:t>
-      </w:r>
-      <w:r>
-        <w:t xml:space="preserve"> cases were selected on a standardized basis from the Journal of Personality and Social Psychology, to indicate the fruitfulness of the test with respect to practical research situations. </w:t>
       </w:r>
     </w:p>
     <w:p>
@@ -3195,33 +2973,269 @@
           <w:b/>
         </w:rPr>
       </w:pPr>
-      <w:commentRangeStart w:id="5"/>
-      <w:commentRangeStart w:id="6"/>
+      <w:commentRangeStart w:id="3"/>
+      <w:commentRangeStart w:id="4"/>
       <w:r>
         <w:rPr>
           <w:b/>
         </w:rPr>
         <w:t>Theoretical</w:t>
       </w:r>
-      <w:commentRangeEnd w:id="5"/>
+      <w:commentRangeEnd w:id="3"/>
       <w:r>
         <w:rPr>
           <w:rStyle w:val="CommentReference"/>
         </w:rPr>
+        <w:commentReference w:id="3"/>
+      </w:r>
+      <w:commentRangeEnd w:id="4"/>
+      <w:r>
+        <w:rPr>
+          <w:rStyle w:val="CommentReference"/>
+        </w:rPr>
+        <w:commentReference w:id="4"/>
+      </w:r>
+      <w:r>
+        <w:rPr>
+          <w:b/>
+        </w:rPr>
+        <w:t xml:space="preserve"> framework</w:t>
+      </w:r>
+    </w:p>
+    <w:p>
+      <w:pPr>
+        <w:ind w:firstLine="567"/>
+      </w:pPr>
+      <w:r>
+        <w:rPr>
+          <w:i/>
+        </w:rPr>
+        <w:t>P</w:t>
+      </w:r>
+      <w:r>
+        <w:t xml:space="preserve">-values are uniformly distributed </w:t>
+      </w:r>
+      <w:r>
+        <w:t xml:space="preserve">when the null hypothesis is </w:t>
+      </w:r>
+      <w:r>
+        <w:t>correct</w:t>
+      </w:r>
+      <w:r>
+        <w:t xml:space="preserve"> and </w:t>
+      </w:r>
+      <w:r>
+        <w:t xml:space="preserve">the </w:t>
+      </w:r>
+      <w:r>
+        <w:t xml:space="preserve">assumptions of </w:t>
+      </w:r>
+      <w:r>
+        <w:t xml:space="preserve">the </w:t>
+      </w:r>
+      <w:r>
+        <w:t>model are met</w:t>
+      </w:r>
+      <w:r>
+        <w:t xml:space="preserve">. </w:t>
+      </w:r>
+      <w:r>
+        <w:rPr>
+          <w:rStyle w:val="CommentReference"/>
+        </w:rPr>
         <w:commentReference w:id="5"/>
       </w:r>
-      <w:commentRangeEnd w:id="6"/>
-      <w:r>
-        <w:rPr>
-          <w:rStyle w:val="CommentReference"/>
-        </w:rPr>
-        <w:commentReference w:id="6"/>
-      </w:r>
-      <w:r>
-        <w:rPr>
-          <w:b/>
-        </w:rPr>
-        <w:t xml:space="preserve"> framework</w:t>
+      <w:r>
+        <w:t>In case</w:t>
+      </w:r>
+      <w:r>
+        <w:t xml:space="preserve"> the null is </w:t>
+      </w:r>
+      <w:r>
+        <w:t>false</w:t>
+      </w:r>
+      <w:r>
+        <w:t xml:space="preserve"> or these assumptions are violated</w:t>
+      </w:r>
+      <w:r>
+        <w:t xml:space="preserve">, the </w:t>
+      </w:r>
+      <w:r>
+        <w:rPr>
+          <w:i/>
+        </w:rPr>
+        <w:t>P</w:t>
+      </w:r>
+      <w:r>
+        <w:t xml:space="preserve">-value distribution </w:t>
+      </w:r>
+      <w:r>
+        <w:t xml:space="preserve">is </w:t>
+      </w:r>
+      <w:r>
+        <w:t>skewed</w:t>
+      </w:r>
+      <w:r>
+        <w:t xml:space="preserve">. </w:t>
+      </w:r>
+      <w:r>
+        <w:t>In other words</w:t>
+      </w:r>
+      <w:r>
+        <w:t>, d</w:t>
+      </w:r>
+      <w:r>
+        <w:t xml:space="preserve">eviation from uniformity </w:t>
+      </w:r>
+      <w:r>
+        <w:t xml:space="preserve">indicates </w:t>
+      </w:r>
+      <w:r>
+        <w:t xml:space="preserve">either that </w:t>
+      </w:r>
+      <w:r>
+        <w:t>the assumed null is not applicable</w:t>
+      </w:r>
+      <w:r>
+        <w:t xml:space="preserve"> in the sample data</w:t>
+      </w:r>
+      <w:r>
+        <w:t xml:space="preserve">, or that model assumptions have been violated. This property of uniformity </w:t>
+      </w:r>
+      <w:r>
+        <w:t>has been proposed to estimate effect sizes</w:t>
+      </w:r>
+      <w:r>
+        <w:t xml:space="preserve"> </w:t>
+      </w:r>
+      <w:r>
+        <w:t xml:space="preserve">or QRPs in significant </w:t>
+      </w:r>
+      <w:r>
+        <w:rPr>
+          <w:i/>
+        </w:rPr>
+        <w:t>P</w:t>
+      </w:r>
+      <w:r>
+        <w:t xml:space="preserve">-values </w:t>
+      </w:r>
+      <w:r>
+        <w:fldChar w:fldCharType="begin" w:fldLock="1"/>
+      </w:r>
+      <w:r>
+        <w:instrText>ADDIN CSL_CITATION { "citationItems" : [ { "id" : "ITEM-1", "itemData" : { "DOI" : "10.1037/a0033242", "ISSN" : "1939-2222", "PMID" : "23855496", "abstract" : "Because scientists tend to report only studies (publication bias) or analyses (p-hacking) that \"work,\" readers must ask, \"Are these effects true, or do they merely reflect selective reporting?\" We introduce p-curve as a way to answer this question. P-curve is the distribution of statistically significant p values for a set of studies (ps &lt; .05). Because only true effects are expected to generate right-skewed p-curves-containing more low (.01s) than high (.04s) significant p values--only right-skewed p--curves are diagnostic of evidential value. By telling us whether we can rule out selective reporting as the sole explanation for a set of findings, p-curve offers a solution to the age-old inferential problems caused by file-drawers of failed studies and analyses.", "author" : [ { "dropping-particle" : "", "family" : "Simonsohn", "given" : "Uri", "non-dropping-particle" : "", "parse-names" : false, "suffix" : "" }, { "dropping-particle" : "", "family" : "Nelson", "given" : "Leif D", "non-dropping-particle" : "", "parse-names" : false, "suffix" : "" }, { "dropping-particle" : "", "family" : "Simmons", "given" : "Joseph P", "non-dropping-particle" : "", "parse-names" : false, "suffix" : "" } ], "container-title" : "Journal of Experimental Psychology: General", "id" : "ITEM-1", "issue" : "2", "issued" : { "date-parts" : [ [ "2014", "4" ] ] }, "page" : "534-47", "title" : "P-curve: a key to the file-drawer.", "type" : "article-journal", "volume" : "143" }, "uris" : [ "http://www.mendeley.com/documents/?uuid=e39c02eb-7755-4265-b584-b443f09213cc" ] }, { "id" : "ITEM-2", "itemData" : { "author" : [ { "dropping-particle" : "", "family" : "Assen", "given" : "M.A.L.M.", "non-dropping-particle" : "van", "parse-names" : false, "suffix" : "" }, { "dropping-particle" : "", "family" : "Aert", "given" : "Robbie C. M.", "non-dropping-particle" : "van", "parse-names" : false, "suffix" : "" }, { "dropping-particle" : "", "family" : "Wicherts", "given" : "J.M.", "non-dropping-particle" : "", "parse-names" : false, "suffix" : "" } ], "id" : "ITEM-2", "issued" : { "date-parts" : [ [ "2013" ] ] }, "title" : "p-uniform", "type" : "article-journal" }, "uris" : [ "http://www.mendeley.com/documents/?uuid=3eb189f3-7a34-4cc9-99f1-26c9797a6ab7" ] } ], "mendeley" : { "previouslyFormattedCitation" : "(Simonsohn, Nelson, &amp; Simmons, 2014; van Assen et al., 2013)" }, "properties" : { "noteIndex" : 0 }, "schema" : "https://github.com/citation-style-language/schema/raw/master/csl-citation.json" }</w:instrText>
+      </w:r>
+      <w:r>
+        <w:fldChar w:fldCharType="separate"/>
+      </w:r>
+      <w:r>
+        <w:rPr>
+          <w:noProof/>
+        </w:rPr>
+        <w:t>(Simonsohn, Nelson, &amp; Simmons, 2014; van Assen et al., 2013)</w:t>
+      </w:r>
+      <w:r>
+        <w:fldChar w:fldCharType="end"/>
+      </w:r>
+      <w:r>
+        <w:t xml:space="preserve">. The Fisher method </w:t>
+      </w:r>
+      <w:r>
+        <w:fldChar w:fldCharType="begin" w:fldLock="1"/>
+      </w:r>
+      <w:r>
+        <w:instrText>ADDIN CSL_CITATION { "citationItems" : [ { "id" : "ITEM-1", "itemData" : { "author" : [ { "dropping-particle" : "", "family" : "Fisher", "given" : "R.A.", "non-dropping-particle" : "", "parse-names" : false, "suffix" : "" } ], "edition" : "10", "id" : "ITEM-1", "issued" : { "date-parts" : [ [ "1932" ] ] }, "note" : "p99-100 describes fisher method, very succinctly. See scans.", "publisher" : "Oliver and Boyd", "publisher-place" : "Edinburgh, United Kingdom", "title" : "Statistical Methods for Research Workers", "type" : "book" }, "uris" : [ "http://www.mendeley.com/documents/?uuid=8c0d6bd3-8b2b-43ae-be4a-c86ce916c734" ] } ], "mendeley" : { "previouslyFormattedCitation" : "(Fisher, 1932)" }, "properties" : { "noteIndex" : 0 }, "schema" : "https://github.com/citation-style-language/schema/raw/master/csl-citation.json" }</w:instrText>
+      </w:r>
+      <w:r>
+        <w:fldChar w:fldCharType="separate"/>
+      </w:r>
+      <w:r>
+        <w:rPr>
+          <w:noProof/>
+        </w:rPr>
+        <w:t>(Fisher, 1932)</w:t>
+      </w:r>
+      <w:r>
+        <w:fldChar w:fldCharType="end"/>
+      </w:r>
+      <w:r>
+        <w:t xml:space="preserve"> tests deviation from uniformity</w:t>
+      </w:r>
+      <w:r>
+        <w:t xml:space="preserve"> and has been used as a</w:t>
+      </w:r>
+      <w:r>
+        <w:t>n</w:t>
+      </w:r>
+      <w:r>
+        <w:t xml:space="preserve"> </w:t>
+      </w:r>
+      <w:r>
+        <w:t xml:space="preserve">ordinal </w:t>
+      </w:r>
+      <w:r>
+        <w:t xml:space="preserve">meta-analytic technique </w:t>
+      </w:r>
+      <w:r>
+        <w:fldChar w:fldCharType="begin" w:fldLock="1"/>
+      </w:r>
+      <w:r>
+        <w:instrText>ADDIN CSL_CITATION { "citationItems" : [ { "id" : "ITEM-1", "itemData" : { "DOI" : "10.1093/bioinformatics/btm620", "ISSN" : "1367-4811", "PMID" : "18204063", "abstract" : "MOTIVATION: The proliferation of public data repositories creates a need for meta-analysis methods to efficiently evaluate, integrate and validate related datasets produced by independent groups. A t-based approach has been proposed to integrate effect size from multiple studies by modeling both intra- and between-study variation. Recently, a non-parametric 'rank product' method, which is derived based on biological reasoning of fold-change criteria, has been applied to directly combine multiple datasets into one meta study. Fisher's Inverse chi(2) method, which only depends on P-values from individual analyses of each dataset, has been used in a couple of medical studies. While these methods address the question from different angles, it is not clear how they compare with each other.\n\nRESULTS: We comparatively evaluate the three methods; t-based hierarchical modeling, rank products and Fisher's Inverse chi(2) test with P-values from either the t-based or the rank product method. A simulation study shows that the rank product method, in general, has higher sensitivity and selectivity than the t-based method in both individual and meta-analysis, especially in the setting of small sample size and/or large between-study variation. Not surprisingly, Fisher's chi(2) method highly depends on the method used in the individual analysis. Application to real datasets demonstrates that meta-analysis achieves more reliable identification than an individual analysis, and rank products are more robust in gene ranking, which leads to a much higher reproducibility among independent studies. Though t-based meta-analysis greatly improves over the individual analysis, it suffers from a potentially large amount of false positives when P-values serve as threshold. We conclude that careful meta-analysis is a powerful tool for integrating multiple array studies.", "author" : [ { "dropping-particle" : "", "family" : "Hong", "given" : "Fangxin", "non-dropping-particle" : "", "parse-names" : false, "suffix" : "" }, { "dropping-particle" : "", "family" : "Breitling", "given" : "Rainer", "non-dropping-particle" : "", "parse-names" : false, "suffix" : "" } ], "container-title" : "Bioinformatics (Oxford, England)", "id" : "ITEM-1", "issue" : "3", "issued" : { "date-parts" : [ [ "2008", "2", "1" ] ] }, "page" : "374-82", "title" : "A comparison of meta-analysis methods for detecting differentially expressed genes in microarray experiments.", "type" : "article-journal", "volume" : "24" }, "uris" : [ "http://www.mendeley.com/documents/?uuid=cf980717-17f6-4ecd-990a-c22659f2a81a" ] } ], "mendeley" : { "previouslyFormattedCitation" : "(Hong &amp; Breitling, 2008)" }, "properties" : { "noteIndex" : 0 }, "schema" : "https://github.com/citation-style-language/schema/raw/master/csl-citation.json" }</w:instrText>
+      </w:r>
+      <w:r>
+        <w:fldChar w:fldCharType="separate"/>
+      </w:r>
+      <w:r>
+        <w:rPr>
+          <w:noProof/>
+        </w:rPr>
+        <w:t>(Hong &amp; Breitling, 2008)</w:t>
+      </w:r>
+      <w:r>
+        <w:fldChar w:fldCharType="end"/>
+      </w:r>
+      <w:r>
+        <w:t xml:space="preserve"> to test for the presence of an effect across a set of studies</w:t>
+      </w:r>
+      <w:r>
+        <w:t>.</w:t>
+      </w:r>
+      <w:r>
+        <w:t xml:space="preserve"> </w:t>
+      </w:r>
+      <w:r>
+        <w:t>W</w:t>
+      </w:r>
+      <w:r>
+        <w:t xml:space="preserve">e </w:t>
+      </w:r>
+      <w:r>
+        <w:t xml:space="preserve">use the property of uniformity to estimate a null-effect distribution and we propose that the Fisher method </w:t>
+      </w:r>
+      <w:r>
+        <w:t xml:space="preserve">can be used to inspect </w:t>
+      </w:r>
+      <w:r>
+        <w:t xml:space="preserve">for </w:t>
+      </w:r>
+      <w:r>
+        <w:t xml:space="preserve">false negatives </w:t>
+      </w:r>
+      <w:r>
+        <w:t xml:space="preserve">across </w:t>
+      </w:r>
+      <w:r>
+        <w:t xml:space="preserve">nonsignificant </w:t>
+      </w:r>
+      <w:r>
+        <w:rPr>
+          <w:i/>
+        </w:rPr>
+        <w:t>P</w:t>
+      </w:r>
+      <w:r>
+        <w:t>-values.</w:t>
       </w:r>
     </w:p>
     <w:p>
@@ -3229,58 +3243,37 @@
         <w:ind w:firstLine="567"/>
       </w:pPr>
       <w:r>
+        <w:t xml:space="preserve">Uniformity is a distributional property of </w:t>
+      </w:r>
+      <w:r>
         <w:rPr>
           <w:i/>
         </w:rPr>
         <w:t>P</w:t>
       </w:r>
       <w:r>
-        <w:t xml:space="preserve">-values are uniformly distributed </w:t>
-      </w:r>
-      <w:r>
-        <w:t xml:space="preserve">when the null hypothesis is </w:t>
-      </w:r>
-      <w:r>
-        <w:t>correct</w:t>
-      </w:r>
-      <w:r>
-        <w:t xml:space="preserve"> and </w:t>
-      </w:r>
-      <w:r>
-        <w:t xml:space="preserve">the </w:t>
-      </w:r>
-      <w:r>
-        <w:t xml:space="preserve">assumptions of </w:t>
-      </w:r>
-      <w:r>
-        <w:t xml:space="preserve">the </w:t>
-      </w:r>
-      <w:r>
-        <w:t>model are met</w:t>
-      </w:r>
-      <w:r>
-        <w:t xml:space="preserve">. </w:t>
-      </w:r>
-      <w:r>
-        <w:rPr>
-          <w:rStyle w:val="CommentReference"/>
-        </w:rPr>
-        <w:commentReference w:id="7"/>
-      </w:r>
-      <w:r>
-        <w:t>In case</w:t>
-      </w:r>
-      <w:r>
-        <w:t xml:space="preserve"> the null is </w:t>
-      </w:r>
-      <w:r>
-        <w:t>false</w:t>
-      </w:r>
-      <w:r>
-        <w:t xml:space="preserve"> or these assumptions are violated</w:t>
-      </w:r>
-      <w:r>
-        <w:t xml:space="preserve">, the </w:t>
+        <w:t>-values, but a</w:t>
+      </w:r>
+      <w:r>
+        <w:t>n</w:t>
+      </w:r>
+      <w:r>
+        <w:t xml:space="preserve"> individual </w:t>
+      </w:r>
+      <w:r>
+        <w:rPr>
+          <w:i/>
+        </w:rPr>
+        <w:t>P-</w:t>
+      </w:r>
+      <w:r>
+        <w:t xml:space="preserve">value is a function of the sample size, the null hypothesis, and the </w:t>
+      </w:r>
+      <w:r>
+        <w:t xml:space="preserve">observed </w:t>
+      </w:r>
+      <w:r>
+        <w:t xml:space="preserve">effect size. This indicates that there is a direct relation between </w:t>
       </w:r>
       <w:r>
         <w:rPr>
@@ -3289,49 +3282,76 @@
         <w:t>P</w:t>
       </w:r>
       <w:r>
-        <w:t xml:space="preserve">-value distribution </w:t>
-      </w:r>
-      <w:r>
-        <w:t xml:space="preserve">is </w:t>
-      </w:r>
-      <w:r>
-        <w:t>skewed</w:t>
-      </w:r>
-      <w:r>
-        <w:t xml:space="preserve">. </w:t>
-      </w:r>
-      <w:r>
-        <w:t>In other words</w:t>
-      </w:r>
-      <w:r>
-        <w:t>, d</w:t>
-      </w:r>
-      <w:r>
-        <w:t xml:space="preserve">eviation from uniformity </w:t>
-      </w:r>
-      <w:r>
-        <w:t xml:space="preserve">indicates </w:t>
-      </w:r>
-      <w:r>
-        <w:t xml:space="preserve">either that </w:t>
-      </w:r>
-      <w:r>
-        <w:t>the assumed null is not applicable</w:t>
-      </w:r>
-      <w:r>
-        <w:t xml:space="preserve"> in the sample data</w:t>
-      </w:r>
-      <w:r>
-        <w:t xml:space="preserve">, or that model assumptions have been violated. This property of uniformity </w:t>
-      </w:r>
-      <w:r>
-        <w:t>has been proposed to estimate effect sizes</w:t>
+        <w:t>-values and effect sizes</w:t>
+      </w:r>
+      <w:r>
+        <w:t>, a property that can be used to compute the expected null distribution for effect sizes</w:t>
+      </w:r>
+      <w:r>
+        <w:t xml:space="preserve">. For example, if the result of a </w:t>
+      </w:r>
+      <w:r>
+        <w:rPr>
+          <w:i/>
+        </w:rPr>
+        <w:t>t</w:t>
+      </w:r>
+      <w:r>
+        <w:t xml:space="preserve">-test is </w:t>
+      </w:r>
+      <w:r>
+        <w:rPr>
+          <w:i/>
+        </w:rPr>
+        <w:t>t</w:t>
+      </w:r>
+      <w:r>
+        <w:t>(85) = 2.15, p = .017</w:t>
+      </w:r>
+      <w:r>
+        <w:t xml:space="preserve">, the accompanying standardized effect size </w:t>
+      </w:r>
+      <w:r>
+        <w:rPr>
+          <w:i/>
+        </w:rPr>
+        <w:t xml:space="preserve">d </w:t>
+      </w:r>
+      <w:r>
+        <w:t>equals 0.46.</w:t>
+      </w:r>
+      <w:r>
+        <w:rPr>
+          <w:rStyle w:val="FootnoteReference"/>
+        </w:rPr>
+        <w:footnoteReference w:id="3"/>
+      </w:r>
+      <w:r>
+        <w:t xml:space="preserve"> Assuming the</w:t>
+      </w:r>
+      <w:r>
+        <w:t xml:space="preserve"> null hypothesis is correct,</w:t>
       </w:r>
       <w:r>
         <w:t xml:space="preserve"> </w:t>
       </w:r>
       <w:r>
-        <w:t xml:space="preserve">or QRPs in significant </w:t>
+        <w:rPr>
+          <w:i/>
+        </w:rPr>
+        <w:t>P-</w:t>
+      </w:r>
+      <w:r>
+        <w:t xml:space="preserve">values are uniformly distributed. Retaining only </w:t>
+      </w:r>
+      <w:r>
+        <w:rPr>
+          <w:i/>
+        </w:rPr>
+        <w:t>t</w:t>
+      </w:r>
+      <w:r>
+        <w:t xml:space="preserve">(85) and assigning random drawn, uniform </w:t>
       </w:r>
       <w:r>
         <w:rPr>
@@ -3340,13 +3360,39 @@
         <w:t>P</w:t>
       </w:r>
       <w:r>
+        <w:t xml:space="preserve">-values, the accompanying test statistic and effect size can be computed. When conducted across a set of test results, comparing the observed- versus the expected null distribution is a way of testing for the presence of an effect. </w:t>
+      </w:r>
+    </w:p>
+    <w:p>
+      <w:pPr>
+        <w:ind w:firstLine="567"/>
+      </w:pPr>
+      <w:r>
+        <w:t xml:space="preserve">Uniformity of </w:t>
+      </w:r>
+      <w:r>
+        <w:rPr>
+          <w:i/>
+        </w:rPr>
+        <w:t>P</w:t>
+      </w:r>
+      <w:r>
         <w:t xml:space="preserve">-values </w:t>
       </w:r>
       <w:r>
+        <w:t xml:space="preserve">themselves </w:t>
+      </w:r>
+      <w:r>
+        <w:t xml:space="preserve">can be </w:t>
+      </w:r>
+      <w:r>
+        <w:t xml:space="preserve">tested with the Fisher method </w:t>
+      </w:r>
+      <w:r>
         <w:fldChar w:fldCharType="begin" w:fldLock="1"/>
       </w:r>
       <w:r>
-        <w:instrText>ADDIN CSL_CITATION { "citationItems" : [ { "id" : "ITEM-1", "itemData" : { "DOI" : "10.1037/a0033242", "ISSN" : "1939-2222", "PMID" : "23855496", "abstract" : "Because scientists tend to report only studies (publication bias) or analyses (p-hacking) that \"work,\" readers must ask, \"Are these effects true, or do they merely reflect selective reporting?\" We introduce p-curve as a way to answer this question. P-curve is the distribution of statistically significant p values for a set of studies (ps &lt; .05). Because only true effects are expected to generate right-skewed p-curves-containing more low (.01s) than high (.04s) significant p values--only right-skewed p--curves are diagnostic of evidential value. By telling us whether we can rule out selective reporting as the sole explanation for a set of findings, p-curve offers a solution to the age-old inferential problems caused by file-drawers of failed studies and analyses.", "author" : [ { "dropping-particle" : "", "family" : "Simonsohn", "given" : "Uri", "non-dropping-particle" : "", "parse-names" : false, "suffix" : "" }, { "dropping-particle" : "", "family" : "Nelson", "given" : "Leif D", "non-dropping-particle" : "", "parse-names" : false, "suffix" : "" }, { "dropping-particle" : "", "family" : "Simmons", "given" : "Joseph P", "non-dropping-particle" : "", "parse-names" : false, "suffix" : "" } ], "container-title" : "Journal of Experimental Psychology: General", "id" : "ITEM-1", "issue" : "2", "issued" : { "date-parts" : [ [ "2014", "4" ] ] }, "page" : "534-47", "title" : "P-curve: a key to the file-drawer.", "type" : "article-journal", "volume" : "143" }, "uris" : [ "http://www.mendeley.com/documents/?uuid=e39c02eb-7755-4265-b584-b443f09213cc" ] }, { "id" : "ITEM-2", "itemData" : { "author" : [ { "dropping-particle" : "", "family" : "Assen", "given" : "M.A.L.M.", "non-dropping-particle" : "van", "parse-names" : false, "suffix" : "" }, { "dropping-particle" : "", "family" : "Aert", "given" : "Robbie C. M.", "non-dropping-particle" : "van", "parse-names" : false, "suffix" : "" }, { "dropping-particle" : "", "family" : "Wicherts", "given" : "J.M.", "non-dropping-particle" : "", "parse-names" : false, "suffix" : "" } ], "id" : "ITEM-2", "issued" : { "date-parts" : [ [ "2013" ] ] }, "title" : "p-uniform", "type" : "article-journal" }, "uris" : [ "http://www.mendeley.com/documents/?uuid=3eb189f3-7a34-4cc9-99f1-26c9797a6ab7" ] } ], "mendeley" : { "previouslyFormattedCitation" : "(Simonsohn, Nelson, &amp; Simmons, 2014; van Assen et al., 2013)" }, "properties" : { "noteIndex" : 0 }, "schema" : "https://github.com/citation-style-language/schema/raw/master/csl-citation.json" }</w:instrText>
+        <w:instrText>ADDIN CSL_CITATION { "citationItems" : [ { "id" : "ITEM-1", "itemData" : { "author" : [ { "dropping-particle" : "", "family" : "Fisher", "given" : "R.A.", "non-dropping-particle" : "", "parse-names" : false, "suffix" : "" } ], "edition" : "10", "id" : "ITEM-1", "issued" : { "date-parts" : [ [ "1932" ] ] }, "note" : "p99-100 describes fisher method, very succinctly. See scans.", "publisher" : "Oliver and Boyd", "publisher-place" : "Edinburgh, United Kingdom", "title" : "Statistical Methods for Research Workers", "type" : "book" }, "uris" : [ "http://www.mendeley.com/documents/?uuid=8c0d6bd3-8b2b-43ae-be4a-c86ce916c734" ] } ], "mendeley" : { "previouslyFormattedCitation" : "(Fisher, 1932)" }, "properties" : { "noteIndex" : 0 }, "schema" : "https://github.com/citation-style-language/schema/raw/master/csl-citation.json" }</w:instrText>
       </w:r>
       <w:r>
         <w:fldChar w:fldCharType="separate"/>
@@ -3355,253 +3401,27 @@
         <w:rPr>
           <w:noProof/>
         </w:rPr>
-        <w:t>(Simonsohn, Nelson, &amp; Simmons, 2014; van Assen et al., 2013)</w:t>
+        <w:t>(Fisher, 1932)</w:t>
       </w:r>
       <w:r>
         <w:fldChar w:fldCharType="end"/>
       </w:r>
       <w:r>
-        <w:t xml:space="preserve">. The Fisher method </w:t>
-      </w:r>
-      <w:r>
-        <w:fldChar w:fldCharType="begin" w:fldLock="1"/>
-      </w:r>
-      <w:r>
-        <w:instrText>ADDIN CSL_CITATION { "citationItems" : [ { "id" : "ITEM-1", "itemData" : { "author" : [ { "dropping-particle" : "", "family" : "Fisher", "given" : "R.A.", "non-dropping-particle" : "", "parse-names" : false, "suffix" : "" } ], "edition" : "10", "id" : "ITEM-1", "issued" : { "date-parts" : [ [ "1932" ] ] }, "note" : "p99-100 describes fisher method, very succinctly. See scans.", "publisher" : "Oliver and Boyd", "publisher-place" : "Edinburgh, United Kingdom", "title" : "Statistical Methods for Research Workers", "type" : "book" }, "uris" : [ "http://www.mendeley.com/documents/?uuid=8c0d6bd3-8b2b-43ae-be4a-c86ce916c734" ] } ], "mendeley" : { "previouslyFormattedCitation" : "(Fisher, 1932)" }, "properties" : { "noteIndex" : 0 }, "schema" : "https://github.com/citation-style-language/schema/raw/master/csl-citation.json" }</w:instrText>
-      </w:r>
-      <w:r>
-        <w:fldChar w:fldCharType="separate"/>
-      </w:r>
-      <w:r>
-        <w:rPr>
-          <w:noProof/>
-        </w:rPr>
-        <w:t>(Fisher, 1932)</w:t>
-      </w:r>
-      <w:r>
-        <w:fldChar w:fldCharType="end"/>
-      </w:r>
-      <w:r>
-        <w:t xml:space="preserve"> tests deviation from uniformity</w:t>
-      </w:r>
-      <w:r>
-        <w:t xml:space="preserve"> and has been used as a meta-analytic technique </w:t>
-      </w:r>
-      <w:r>
-        <w:fldChar w:fldCharType="begin" w:fldLock="1"/>
-      </w:r>
-      <w:r>
-        <w:instrText>ADDIN CSL_CITATION { "citationItems" : [ { "id" : "ITEM-1", "itemData" : { "DOI" : "10.1093/bioinformatics/btm620", "ISSN" : "1367-4811", "PMID" : "18204063", "abstract" : "MOTIVATION: The proliferation of public data repositories creates a need for meta-analysis methods to efficiently evaluate, integrate and validate related datasets produced by independent groups. A t-based approach has been proposed to integrate effect size from multiple studies by modeling both intra- and between-study variation. Recently, a non-parametric 'rank product' method, which is derived based on biological reasoning of fold-change criteria, has been applied to directly combine multiple datasets into one meta study. Fisher's Inverse chi(2) method, which only depends on P-values from individual analyses of each dataset, has been used in a couple of medical studies. While these methods address the question from different angles, it is not clear how they compare with each other.\n\nRESULTS: We comparatively evaluate the three methods; t-based hierarchical modeling, rank products and Fisher's Inverse chi(2) test with P-values from either the t-based or the rank product method. A simulation study shows that the rank product method, in general, has higher sensitivity and selectivity than the t-based method in both individual and meta-analysis, especially in the setting of small sample size and/or large between-study variation. Not surprisingly, Fisher's chi(2) method highly depends on the method used in the individual analysis. Application to real datasets demonstrates that meta-analysis achieves more reliable identification than an individual analysis, and rank products are more robust in gene ranking, which leads to a much higher reproducibility among independent studies. Though t-based meta-analysis greatly improves over the individual analysis, it suffers from a potentially large amount of false positives when P-values serve as threshold. We conclude that careful meta-analysis is a powerful tool for integrating multiple array studies.", "author" : [ { "dropping-particle" : "", "family" : "Hong", "given" : "Fangxin", "non-dropping-particle" : "", "parse-names" : false, "suffix" : "" }, { "dropping-particle" : "", "family" : "Breitling", "given" : "Rainer", "non-dropping-particle" : "", "parse-names" : false, "suffix" : "" } ], "container-title" : "Bioinformatics (Oxford, England)", "id" : "ITEM-1", "issue" : "3", "issued" : { "date-parts" : [ [ "2008", "2", "1" ] ] }, "page" : "374-82", "title" : "A comparison of meta-analysis methods for detecting differentially expressed genes in microarray experiments.", "type" : "article-journal", "volume" : "24" }, "uris" : [ "http://www.mendeley.com/documents/?uuid=cf980717-17f6-4ecd-990a-c22659f2a81a" ] } ], "mendeley" : { "previouslyFormattedCitation" : "(Hong &amp; Breitling, 2008)" }, "properties" : { "noteIndex" : 0 }, "schema" : "https://github.com/citation-style-language/schema/raw/master/csl-citation.json" }</w:instrText>
-      </w:r>
-      <w:r>
-        <w:fldChar w:fldCharType="separate"/>
-      </w:r>
-      <w:r>
-        <w:rPr>
-          <w:noProof/>
-        </w:rPr>
-        <w:t>(Hong &amp; Breitling, 2008)</w:t>
-      </w:r>
-      <w:r>
-        <w:fldChar w:fldCharType="end"/>
-      </w:r>
-      <w:r>
-        <w:t xml:space="preserve"> to test for the presence of an effect across a set of studies</w:t>
-      </w:r>
-      <w:r>
-        <w:t>.</w:t>
+        <w:t xml:space="preserve">, which only requires a set of </w:t>
+      </w:r>
+      <w:r>
+        <w:rPr>
+          <w:i/>
+        </w:rPr>
+        <w:t>P</w:t>
+      </w:r>
+      <w:r>
+        <w:t>-values.</w:t>
       </w:r>
       <w:r>
         <w:t xml:space="preserve"> </w:t>
       </w:r>
       <w:r>
-        <w:t>W</w:t>
-      </w:r>
-      <w:r>
-        <w:t xml:space="preserve">e </w:t>
-      </w:r>
-      <w:r>
-        <w:t xml:space="preserve">use the property of uniformity to estimate a null-effect distribution and we propose that the Fisher method </w:t>
-      </w:r>
-      <w:r>
-        <w:t xml:space="preserve">can be used to inspect </w:t>
-      </w:r>
-      <w:r>
-        <w:t xml:space="preserve">for </w:t>
-      </w:r>
-      <w:r>
-        <w:t xml:space="preserve">false negatives </w:t>
-      </w:r>
-      <w:r>
-        <w:t xml:space="preserve">across </w:t>
-      </w:r>
-      <w:r>
-        <w:t xml:space="preserve">nonsignificant </w:t>
-      </w:r>
-      <w:r>
-        <w:rPr>
-          <w:i/>
-        </w:rPr>
-        <w:t>P</w:t>
-      </w:r>
-      <w:r>
-        <w:t>-values.</w:t>
-      </w:r>
-    </w:p>
-    <w:p>
-      <w:pPr>
-        <w:ind w:firstLine="567"/>
-      </w:pPr>
-      <w:r>
-        <w:t xml:space="preserve">An individual </w:t>
-      </w:r>
-      <w:r>
-        <w:rPr>
-          <w:i/>
-        </w:rPr>
-        <w:t>P-</w:t>
-      </w:r>
-      <w:r>
-        <w:t xml:space="preserve">value is a function of the sample size, the null hypothesis, and the </w:t>
-      </w:r>
-      <w:r>
-        <w:t xml:space="preserve">observed </w:t>
-      </w:r>
-      <w:r>
-        <w:t xml:space="preserve">effect size. This indicates that there is a direct relation between </w:t>
-      </w:r>
-      <w:r>
-        <w:rPr>
-          <w:i/>
-        </w:rPr>
-        <w:t>P</w:t>
-      </w:r>
-      <w:r>
-        <w:t>-values and effect sizes</w:t>
-      </w:r>
-      <w:r>
-        <w:t>, a property that can be used to compute the expected null distribution for effect sizes</w:t>
-      </w:r>
-      <w:r>
-        <w:t xml:space="preserve">. For example, if the result of a </w:t>
-      </w:r>
-      <w:r>
-        <w:rPr>
-          <w:i/>
-        </w:rPr>
-        <w:t>t</w:t>
-      </w:r>
-      <w:r>
-        <w:t xml:space="preserve">-test is </w:t>
-      </w:r>
-      <w:r>
-        <w:rPr>
-          <w:i/>
-        </w:rPr>
-        <w:t>t</w:t>
-      </w:r>
-      <w:r>
-        <w:t>(85) = 2.15, p = .017</w:t>
-      </w:r>
-      <w:r>
-        <w:t xml:space="preserve">, the accompanying standardized effect size </w:t>
-      </w:r>
-      <w:r>
-        <w:rPr>
-          <w:i/>
-        </w:rPr>
-        <w:t xml:space="preserve">d </w:t>
-      </w:r>
-      <w:r>
-        <w:t xml:space="preserve">equals 0.46. Assuming the null hypothesis is correct, the </w:t>
-      </w:r>
-      <w:r>
-        <w:rPr>
-          <w:i/>
-        </w:rPr>
-        <w:t>P-</w:t>
-      </w:r>
-      <w:r>
-        <w:t xml:space="preserve">values are uniformly distributed. Retaining only </w:t>
-      </w:r>
-      <w:r>
-        <w:rPr>
-          <w:i/>
-        </w:rPr>
-        <w:t>t</w:t>
-      </w:r>
-      <w:r>
-        <w:t xml:space="preserve">(85) and assigning random drawn, uniform </w:t>
-      </w:r>
-      <w:r>
-        <w:rPr>
-          <w:i/>
-        </w:rPr>
-        <w:t>P</w:t>
-      </w:r>
-      <w:r>
-        <w:t xml:space="preserve">-values, the accompanying test statistic and effect size can be computed. When conducted across a set of test results, comparing the observed- versus the expected null distribution is a way of testing for the presence of an effect. </w:t>
-      </w:r>
-    </w:p>
-    <w:p>
-      <w:pPr>
-        <w:ind w:firstLine="567"/>
-      </w:pPr>
-      <w:r>
-        <w:t xml:space="preserve">Uniformity of </w:t>
-      </w:r>
-      <w:r>
-        <w:rPr>
-          <w:i/>
-        </w:rPr>
-        <w:t>P</w:t>
-      </w:r>
-      <w:r>
-        <w:t xml:space="preserve">-values </w:t>
-      </w:r>
-      <w:r>
-        <w:t xml:space="preserve">themselves </w:t>
-      </w:r>
-      <w:r>
-        <w:t xml:space="preserve">can be </w:t>
-      </w:r>
-      <w:r>
-        <w:t xml:space="preserve">tested with the Fisher method </w:t>
-      </w:r>
-      <w:r>
-        <w:fldChar w:fldCharType="begin" w:fldLock="1"/>
-      </w:r>
-      <w:r>
-        <w:instrText>ADDIN CSL_CITATION { "citationItems" : [ { "id" : "ITEM-1", "itemData" : { "author" : [ { "dropping-particle" : "", "family" : "Fisher", "given" : "R.A.", "non-dropping-particle" : "", "parse-names" : false, "suffix" : "" } ], "edition" : "10", "id" : "ITEM-1", "issued" : { "date-parts" : [ [ "1932" ] ] }, "note" : "p99-100 describes fisher method, very succinctly. See scans.", "publisher" : "Oliver and Boyd", "publisher-place" : "Edinburgh, United Kingdom", "title" : "Statistical Methods for Research Workers", "type" : "book" }, "uris" : [ "http://www.mendeley.com/documents/?uuid=8c0d6bd3-8b2b-43ae-be4a-c86ce916c734" ] } ], "mendeley" : { "previouslyFormattedCitation" : "(Fisher, 1932)" }, "properties" : { "noteIndex" : 0 }, "schema" : "https://github.com/citation-style-language/schema/raw/master/csl-citation.json" }</w:instrText>
-      </w:r>
-      <w:r>
-        <w:fldChar w:fldCharType="separate"/>
-      </w:r>
-      <w:r>
-        <w:rPr>
-          <w:noProof/>
-        </w:rPr>
-        <w:t>(Fisher, 1932)</w:t>
-      </w:r>
-      <w:r>
-        <w:fldChar w:fldCharType="end"/>
-      </w:r>
-      <w:r>
-        <w:t xml:space="preserve">, which only requires a set of </w:t>
-      </w:r>
-      <w:r>
-        <w:rPr>
-          <w:i/>
-        </w:rPr>
-        <w:t>P</w:t>
-      </w:r>
-      <w:r>
-        <w:t>-values.</w:t>
-      </w:r>
-      <w:r>
-        <w:t xml:space="preserve"> </w:t>
-      </w:r>
-      <w:r>
         <w:t>This test is defined as</w:t>
       </w:r>
     </w:p>
@@ -3614,29 +3434,10 @@
           <w:position w:val="-28"/>
         </w:rPr>
         <w:object w:dxaOrig="2040" w:dyaOrig="680" w14:anchorId="28030DCA">
-          <v:shapetype id="_x0000_t75" coordsize="21600,21600" o:spt="75" o:preferrelative="t" path="m@4@5l@4@11@9@11@9@5xe" filled="f" stroked="f">
-            <v:stroke joinstyle="miter"/>
-            <v:formulas>
-              <v:f eqn="if lineDrawn pixelLineWidth 0"/>
-              <v:f eqn="sum @0 1 0"/>
-              <v:f eqn="sum 0 0 @1"/>
-              <v:f eqn="prod @2 1 2"/>
-              <v:f eqn="prod @3 21600 pixelWidth"/>
-              <v:f eqn="prod @3 21600 pixelHeight"/>
-              <v:f eqn="sum @0 0 1"/>
-              <v:f eqn="prod @6 1 2"/>
-              <v:f eqn="prod @7 21600 pixelWidth"/>
-              <v:f eqn="sum @8 21600 0"/>
-              <v:f eqn="prod @7 21600 pixelHeight"/>
-              <v:f eqn="sum @10 21600 0"/>
-            </v:formulas>
-            <v:path o:extrusionok="f" gradientshapeok="t" o:connecttype="rect"/>
-            <o:lock v:ext="edit" aspectratio="t"/>
-          </v:shapetype>
-          <v:shape id="_x0000_i1071" type="#_x0000_t75" style="width:100.15pt;height:36.3pt" o:ole="">
+          <v:shape id="_x0000_i1025" type="#_x0000_t75" style="width:100pt;height:36.5pt" o:ole="">
             <v:imagedata r:id="rId11" o:title=""/>
           </v:shape>
-          <o:OLEObject Type="Embed" ProgID="Equation.3" ShapeID="_x0000_i1071" DrawAspect="Content" ObjectID="_1463904377" r:id="rId12"/>
+          <o:OLEObject Type="Embed" ProgID="Equation.3" ShapeID="_x0000_i1025" DrawAspect="Content" ObjectID="_1464376478" r:id="rId12"/>
         </w:object>
       </w:r>
     </w:p>
@@ -3745,10 +3546,10 @@
           <w:position w:val="-24"/>
         </w:rPr>
         <w:object w:dxaOrig="1280" w:dyaOrig="639" w14:anchorId="4597E632">
-          <v:shape id="_x0000_i1026" type="#_x0000_t75" style="width:64.5pt;height:28.8pt" o:ole="">
+          <v:shape id="_x0000_i1026" type="#_x0000_t75" style="width:64.5pt;height:29pt" o:ole="">
             <v:imagedata r:id="rId13" o:title=""/>
           </v:shape>
-          <o:OLEObject Type="Embed" ProgID="Equation.3" ShapeID="_x0000_i1026" DrawAspect="Content" ObjectID="_1463904378" r:id="rId14"/>
+          <o:OLEObject Type="Embed" ProgID="Equation.3" ShapeID="_x0000_i1026" DrawAspect="Content" ObjectID="_1464376479" r:id="rId14"/>
         </w:object>
       </w:r>
     </w:p>
@@ -3776,7 +3577,10 @@
         <w:t xml:space="preserve"> </w:t>
       </w:r>
       <w:r>
-        <w:t xml:space="preserve">is the vector of selected </w:t>
+        <w:t xml:space="preserve">is the vector of </w:t>
+      </w:r>
+      <w:r>
+        <w:t xml:space="preserve">untransformed </w:t>
       </w:r>
       <w:r>
         <w:rPr>
@@ -3787,12 +3591,51 @@
       <w:r>
         <w:t xml:space="preserve">-values, </w:t>
       </w:r>
+      <w:commentRangeStart w:id="6"/>
+      <w:r>
+        <w:t xml:space="preserve">and α is the selected significance threshold. </w:t>
+      </w:r>
+      <w:r>
+        <w:t>Note alpha is the significance threshold for the original test</w:t>
+      </w:r>
+      <w:commentRangeEnd w:id="6"/>
+      <w:r>
+        <w:rPr>
+          <w:rStyle w:val="CommentReference"/>
+        </w:rPr>
+        <w:commentReference w:id="6"/>
+      </w:r>
+      <w:r>
+        <w:t>, not for the Fisher method</w:t>
+      </w:r>
+      <w:r>
+        <w:t xml:space="preserve">. </w:t>
+      </w:r>
+      <w:r>
+        <w:t>This transformation is required to retain the properties of NHST.</w:t>
+      </w:r>
+    </w:p>
+    <w:p>
+      <w:pPr>
+        <w:ind w:firstLine="567"/>
+      </w:pPr>
+      <w:commentRangeStart w:id="7"/>
+      <w:r>
+        <w:t xml:space="preserve">The current paper investigates </w:t>
+      </w:r>
+      <w:commentRangeEnd w:id="7"/>
+      <w:r>
+        <w:rPr>
+          <w:rStyle w:val="CommentReference"/>
+        </w:rPr>
+        <w:commentReference w:id="7"/>
+      </w:r>
+      <w:r>
+        <w:t xml:space="preserve">false negatives on both the field- and paper level, where the main question revolves around whether and to what degree there is evidence for false negative results in the published psychological sciences. To this end, nonsignificant results from eight flagship psychological journals were investigated. A six-pronged approach applied to this investigation, moving from ordinal, field level indications of false negatives to estimated, paper level indications of false negatives. After reviewing the theoretical properties applied throughout the paper, we first compare observed effect distributions to null distributions, where we expected the observed distributions to significantly deviate from the null distributions. This serves as an ordinal indicator of false negatives on a field level. Second, power simulations of the Fisher method were conducted. Third, we applied the Fisher method to the observed data and report descriptive </w:t>
+      </w:r>
       <w:commentRangeStart w:id="8"/>
       <w:r>
-        <w:t xml:space="preserve">and α is the selected significance threshold. </w:t>
-      </w:r>
-      <w:r>
-        <w:t>Note alpha is the significance threshold for the original test</w:t>
+        <w:t>results</w:t>
       </w:r>
       <w:commentRangeEnd w:id="8"/>
       <w:r>
@@ -3802,41 +3645,13 @@
         <w:commentReference w:id="8"/>
       </w:r>
       <w:r>
-        <w:t>, not for the Fisher method</w:t>
-      </w:r>
-      <w:r>
-        <w:t xml:space="preserve">. </w:t>
-      </w:r>
-      <w:r>
-        <w:t>This transformation is required to retain the properties of NHST.</w:t>
-      </w:r>
-    </w:p>
-    <w:p>
-      <w:pPr>
-        <w:ind w:firstLine="567"/>
-      </w:pPr>
-      <w:r>
-        <w:t xml:space="preserve">The uniformity of </w:t>
-      </w:r>
-      <w:r>
-        <w:rPr>
-          <w:i/>
-        </w:rPr>
-        <w:t>P-</w:t>
-      </w:r>
-      <w:r>
-        <w:t>values under the null and the Fisher method will be used to investigate false negatives throughout the current paper. We apply these properties as described in the methods section</w:t>
-      </w:r>
-      <w:commentRangeStart w:id="9"/>
-      <w:r>
-        <w:t xml:space="preserve">. </w:t>
-      </w:r>
-      <w:commentRangeEnd w:id="9"/>
-      <w:r>
-        <w:rPr>
-          <w:rStyle w:val="CommentReference"/>
-        </w:rPr>
-        <w:commentReference w:id="9"/>
+        <w:t>. Fourth, the results from the Fisher method were used to estimate ad hoc effect sizes per journal. Fifth, the relation between the number of nonsignificant test results in a paper and the number of significant results from the Fisher method was inspected. Journals can differ in the amount of nonsignificant results reported, which needs to be taken into account when comparing results across journals.</w:t>
+      </w:r>
+      <w:r>
+        <w:t xml:space="preserve"> </w:t>
+      </w:r>
+      <w:r>
+        <w:t xml:space="preserve">Sixth, use cases were selected on a standardized basis from the Journal of Personality and Social Psychology, to inspect for possible false negative findings in the recent published literature and provide an illustration of the fruitfulness of the Fisher method. </w:t>
       </w:r>
     </w:p>
     <w:p>
@@ -3871,82 +3686,275 @@
     <w:p>
       <w:pPr>
         <w:ind w:firstLine="567"/>
-      </w:pPr>
-      <w:commentRangeStart w:id="10"/>
-      <w:r>
         <w:rPr>
           <w:b/>
-          <w:rPrChange w:id="11" w:author="Chris Hartgerink" w:date="2014-06-08T20:29:00Z">
-            <w:rPr>
-              <w:b/>
-              <w:i/>
-            </w:rPr>
-          </w:rPrChange>
-        </w:rPr>
-        <w:t>Data summary</w:t>
-      </w:r>
-      <w:commentRangeEnd w:id="10"/>
-      <w:r>
-        <w:rPr>
-          <w:rStyle w:val="CommentReference"/>
-        </w:rPr>
-        <w:commentReference w:id="10"/>
-      </w:r>
+        </w:rPr>
+      </w:pPr>
+      <w:r>
+        <w:t xml:space="preserve">APA style test statistics were </w:t>
+      </w:r>
+      <w:r>
+        <w:t>collected from 8 psychological journals</w:t>
+      </w:r>
+      <w:r>
+        <w:t>.</w:t>
+      </w:r>
+      <w:r>
+        <w:t xml:space="preserve"> Table 2 depicts the journals</w:t>
+      </w:r>
+      <w:r>
+        <w:t>, the timeframe,</w:t>
+      </w:r>
+      <w:r>
+        <w:t xml:space="preserve"> and the </w:t>
+      </w:r>
+      <w:r>
+        <w:t xml:space="preserve">number </w:t>
+      </w:r>
+      <w:r>
+        <w:t xml:space="preserve">of articles. Articles were manually downloaded for all journals except </w:t>
+      </w:r>
+      <w:r>
+        <w:t xml:space="preserve">those from </w:t>
+      </w:r>
+      <w:r>
+        <w:t>the Public Library of Science</w:t>
+      </w:r>
+      <w:r>
+        <w:t xml:space="preserve"> (PLoS)</w:t>
+      </w:r>
+      <w:r>
+        <w:t xml:space="preserve">, which was automated by use of </w:t>
+      </w:r>
+      <w:r>
+        <w:t xml:space="preserve">the </w:t>
+      </w:r>
+      <w:r>
+        <w:t xml:space="preserve">rplos </w:t>
+      </w:r>
+      <w:r>
+        <w:t xml:space="preserve">package </w:t>
+      </w:r>
+      <w:r>
+        <w:fldChar w:fldCharType="begin" w:fldLock="1"/>
+      </w:r>
+      <w:r>
+        <w:instrText>ADDIN CSL_CITATION { "citationItems" : [ { "id" : "ITEM-1", "itemData" : { "author" : [ { "dropping-particle" : "", "family" : "Chamberlain", "given" : "Scott", "non-dropping-particle" : "", "parse-names" : false, "suffix" : "" }, { "dropping-particle" : "", "family" : "Boettiger", "given" : "Carl", "non-dropping-particle" : "", "parse-names" : false, "suffix" : "" }, { "dropping-particle" : "", "family" : "Ram", "given" : "Karthik", "non-dropping-particle" : "", "parse-names" : false, "suffix" : "" } ], "id" : "ITEM-1", "issued" : { "date-parts" : [ [ "2014" ] ] }, "note" : "R package version 0.3.8", "title" : "rplos: Interface to PLoS Journals search API.", "type" : "article" }, "uris" : [ "http://www.mendeley.com/documents/?uuid=cffdc981-45be-46e9-b140-2288121ad819" ] } ], "mendeley" : { "previouslyFormattedCitation" : "(Chamberlain, Boettiger, &amp; Ram, 2014)" }, "properties" : { "noteIndex" : 0 }, "schema" : "https://github.com/citation-style-language/schema/raw/master/csl-citation.json" }</w:instrText>
+      </w:r>
+      <w:r>
+        <w:fldChar w:fldCharType="separate"/>
+      </w:r>
+      <w:r>
+        <w:rPr>
+          <w:noProof/>
+        </w:rPr>
+        <w:t>(Chamberlain, Boettiger, &amp; Ram, 2014)</w:t>
+      </w:r>
+      <w:r>
+        <w:fldChar w:fldCharType="end"/>
+      </w:r>
+      <w:r>
+        <w:t xml:space="preserve"> to download all articles </w:t>
+      </w:r>
+      <w:r>
+        <w:t xml:space="preserve">containing </w:t>
+      </w:r>
+      <w:r>
+        <w:t xml:space="preserve">the subject </w:t>
+      </w:r>
+      <w:r>
+        <w:t>psychol</w:t>
+      </w:r>
+      <w:r>
+        <w:t>ogy</w:t>
+      </w:r>
+      <w:r>
+        <w:t>.</w:t>
+      </w:r>
+      <w:r>
+        <w:t xml:space="preserve"> Subsequently, </w:t>
+      </w:r>
+      <w:r>
+        <w:t xml:space="preserve">by use of statcheck </w:t>
+      </w:r>
+      <w:r>
+        <w:fldChar w:fldCharType="begin" w:fldLock="1"/>
+      </w:r>
+      <w:r>
+        <w:instrText>ADDIN CSL_CITATION { "citationItems" : [ { "id" : "ITEM-1", "itemData" : { "author" : [ { "dropping-particle" : "", "family" : "Epskamp", "given" : "Sacha", "non-dropping-particle" : "", "parse-names" : false, "suffix" : "" }, { "dropping-particle" : "", "family" : "Nuijten", "given" : "Michele B", "non-dropping-particle" : "", "parse-names" : false, "suffix" : "" } ], "id" : "ITEM-1", "issued" : { "date-parts" : [ [ "2013" ] ] }, "note" : "R package version 0.1.0", "title" : "statcheck: Extract statistics from articles and recompute p values", "type" : "article" }, "uris" : [ "http://www.mendeley.com/documents/?uuid=164bdfe8-2279-4437-ac7a-f1a4302cabca" ] } ], "mendeley" : { "previouslyFormattedCitation" : "(Epskamp &amp; Nuijten, 2013)" }, "properties" : { "noteIndex" : 0 }, "schema" : "https://github.com/citation-style-language/schema/raw/master/csl-citation.json" }</w:instrText>
+      </w:r>
+      <w:r>
+        <w:fldChar w:fldCharType="separate"/>
+      </w:r>
+      <w:r>
+        <w:rPr>
+          <w:noProof/>
+        </w:rPr>
+        <w:t>(Epskamp &amp; Nuijten, 2013)</w:t>
+      </w:r>
+      <w:r>
+        <w:fldChar w:fldCharType="end"/>
+      </w:r>
+      <w:r>
+        <w:t xml:space="preserve"> within the R statistical package </w:t>
+      </w:r>
+      <w:r>
+        <w:fldChar w:fldCharType="begin" w:fldLock="1"/>
+      </w:r>
+      <w:r>
+        <w:instrText>ADDIN CSL_CITATION { "citationItems" : [ { "id" : "ITEM-1", "itemData" : { "author" : [ { "dropping-particle" : "", "family" : "R Core Team", "given" : "", "non-dropping-particle" : "", "parse-names" : false, "suffix" : "" } ], "id" : "ITEM-1", "issued" : { "date-parts" : [ [ "2013" ] ] }, "note" : "{ISBN} 3-900051-07-0", "publisher-place" : "Vienna, Austria", "title" : "R: A Language and Environment for Statistical Computing", "type" : "article" }, "uris" : [ "http://www.mendeley.com/documents/?uuid=8dde95cf-1fcf-4275-951e-b900a35d2252" ] } ], "mendeley" : { "previouslyFormattedCitation" : "(R Core Team, 2013)" }, "properties" : { "noteIndex" : 0 }, "schema" : "https://github.com/citation-style-language/schema/raw/master/csl-citation.json" }</w:instrText>
+      </w:r>
+      <w:r>
+        <w:fldChar w:fldCharType="separate"/>
+      </w:r>
+      <w:r>
+        <w:rPr>
+          <w:noProof/>
+        </w:rPr>
+        <w:t>(R Core Team, 2013)</w:t>
+      </w:r>
+      <w:r>
+        <w:fldChar w:fldCharType="end"/>
+      </w:r>
+      <w:r>
+        <w:t xml:space="preserve">, all APA reported </w:t>
+      </w:r>
+      <w:r>
+        <w:rPr>
+          <w:i/>
+        </w:rPr>
+        <w:t>t</w:t>
+      </w:r>
+      <w:r>
+        <w:t xml:space="preserve">, </w:t>
+      </w:r>
+      <w:r>
+        <w:rPr>
+          <w:i/>
+        </w:rPr>
+        <w:t xml:space="preserve">r, F, Z, </w:t>
+      </w:r>
+      <w:r>
+        <w:t xml:space="preserve">and </w:t>
+      </w:r>
+      <w:r>
+        <w:t>χ</w:t>
+      </w:r>
+      <w:r>
+        <w:rPr>
+          <w:vertAlign w:val="superscript"/>
+        </w:rPr>
+        <w:t>2</w:t>
+      </w:r>
+      <w:r>
+        <w:rPr>
+          <w:vertAlign w:val="superscript"/>
+        </w:rPr>
+        <w:t xml:space="preserve"> </w:t>
+      </w:r>
+      <w:r>
+        <w:t>test statistics were extracted</w:t>
+      </w:r>
+      <w:r>
+        <w:t>.</w:t>
+      </w:r>
+      <w:r>
+        <w:t xml:space="preserve"> The statcheck package not only extracts the reported test statistics, but also re</w:t>
+      </w:r>
+      <w:r>
+        <w:t>-</w:t>
+      </w:r>
+      <w:r>
+        <w:t xml:space="preserve">computes the </w:t>
+      </w:r>
+      <w:r>
+        <w:t xml:space="preserve">accompanying </w:t>
+      </w:r>
+      <w:r>
+        <w:rPr>
+          <w:i/>
+        </w:rPr>
+        <w:t>P</w:t>
+      </w:r>
+      <w:r>
+        <w:t>-value</w:t>
+      </w:r>
+      <w:r>
+        <w:t xml:space="preserve"> and checks for reporting errors. For our purposes, only the reported </w:t>
+      </w:r>
+      <w:r>
+        <w:rPr>
+          <w:i/>
+        </w:rPr>
+        <w:t>t</w:t>
+      </w:r>
+      <w:r>
+        <w:t>,</w:t>
+      </w:r>
+      <w:r>
+        <w:rPr>
+          <w:i/>
+        </w:rPr>
+        <w:t xml:space="preserve"> F</w:t>
+      </w:r>
+      <w:r>
+        <w:t>,</w:t>
+      </w:r>
+      <w:r>
+        <w:rPr>
+          <w:i/>
+        </w:rPr>
+        <w:t xml:space="preserve"> </w:t>
+      </w:r>
+      <w:r>
+        <w:t>and</w:t>
+      </w:r>
+      <w:r>
+        <w:rPr>
+          <w:i/>
+        </w:rPr>
+        <w:t xml:space="preserve"> r </w:t>
+      </w:r>
+      <w:r>
+        <w:t xml:space="preserve">test statistics and re-computed </w:t>
+      </w:r>
+      <w:r>
+        <w:rPr>
+          <w:i/>
+        </w:rPr>
+        <w:t>P</w:t>
+      </w:r>
+      <w:r>
+        <w:t>-values were of interest</w:t>
+      </w:r>
+      <w:r>
+        <w:t xml:space="preserve"> and therefore selected</w:t>
+      </w:r>
+      <w:r>
+        <w:t>.</w:t>
+      </w:r>
+    </w:p>
+    <w:p>
+      <w:pPr>
+        <w:ind w:firstLine="567"/>
+      </w:pPr>
       <w:r>
         <w:rPr>
           <w:b/>
         </w:rPr>
-        <w:t>.</w:t>
+        <w:t xml:space="preserve">Effect </w:t>
       </w:r>
       <w:r>
         <w:rPr>
           <w:b/>
-          <w:i/>
-        </w:rPr>
+        </w:rPr>
+        <w:t>computation.</w:t>
+      </w:r>
+      <w:r>
         <w:t xml:space="preserve"> </w:t>
       </w:r>
       <w:r>
-        <w:t>The dataset was</w:t>
-      </w:r>
-      <w:commentRangeStart w:id="12"/>
-      <w:r>
-        <w:t xml:space="preserve"> retrieved from the Open Science Framework</w:t>
-      </w:r>
-      <w:r>
-        <w:rPr>
-          <w:rStyle w:val="FootnoteReference"/>
-        </w:rPr>
-        <w:footnoteReference w:id="3"/>
-      </w:r>
-      <w:r>
-        <w:t>, and includes APA style test statistics extracted from 8 journals. The</w:t>
-      </w:r>
-      <w:r>
-        <w:t>se</w:t>
-      </w:r>
-      <w:r>
-        <w:t xml:space="preserve"> test statistics were extracted with statcheck </w:t>
-      </w:r>
-      <w:r>
-        <w:fldChar w:fldCharType="begin" w:fldLock="1"/>
-      </w:r>
-      <w:r>
-        <w:instrText>ADDIN CSL_CITATION { "citationItems" : [ { "id" : "ITEM-1", "itemData" : { "author" : [ { "dropping-particle" : "", "family" : "Epskamp", "given" : "Sacha", "non-dropping-particle" : "", "parse-names" : false, "suffix" : "" }, { "dropping-particle" : "", "family" : "Nuijten", "given" : "Michele B", "non-dropping-particle" : "", "parse-names" : false, "suffix" : "" } ], "id" : "ITEM-1", "issued" : { "date-parts" : [ [ "2013" ] ] }, "note" : "R package version 0.1.0", "title" : "statcheck: Extract statistics from articles and recompute p values", "type" : "article" }, "uris" : [ "http://www.mendeley.com/documents/?uuid=164bdfe8-2279-4437-ac7a-f1a4302cabca" ] } ], "mendeley" : { "previouslyFormattedCitation" : "(Epskamp &amp; Nuijten, 2013)" }, "properties" : { "noteIndex" : 0 }, "schema" : "https://github.com/citation-style-language/schema/raw/master/csl-citation.json" }</w:instrText>
-      </w:r>
-      <w:r>
-        <w:fldChar w:fldCharType="separate"/>
-      </w:r>
-      <w:r>
-        <w:rPr>
-          <w:noProof/>
-        </w:rPr>
-        <w:t>(Epskamp &amp; Nuijten, 2013)</w:t>
-      </w:r>
-      <w:r>
-        <w:fldChar w:fldCharType="end"/>
-      </w:r>
-      <w:r>
-        <w:t xml:space="preserve"> and originally included a total of XXXX test results (</w:t>
+        <w:t xml:space="preserve">The selected </w:t>
       </w:r>
       <w:r>
         <w:rPr>
@@ -3961,10 +3969,52 @@
         <w:rPr>
           <w:i/>
         </w:rPr>
-        <w:t xml:space="preserve">r, F, Z, </w:t>
-      </w:r>
-      <w:r>
-        <w:t>χ</w:t>
+        <w:t>F</w:t>
+      </w:r>
+      <w:r>
+        <w:t xml:space="preserve">, and </w:t>
+      </w:r>
+      <w:r>
+        <w:rPr>
+          <w:i/>
+        </w:rPr>
+        <w:t>r</w:t>
+      </w:r>
+      <w:r>
+        <w:t>-</w:t>
+      </w:r>
+      <w:r>
+        <w:t>values are readily computed into effect sizes</w:t>
+      </w:r>
+      <w:r>
+        <w:t xml:space="preserve"> of the same form.</w:t>
+      </w:r>
+      <w:r>
+        <w:t xml:space="preserve"> </w:t>
+      </w:r>
+      <w:r>
+        <w:t xml:space="preserve">These effects make up </w:t>
+      </w:r>
+      <w:r>
+        <w:t xml:space="preserve">the observed distributions. The effect size metric used throughout the analyses is explained variance. For the selected </w:t>
+      </w:r>
+      <w:r>
+        <w:rPr>
+          <w:i/>
+        </w:rPr>
+        <w:t>r</w:t>
+      </w:r>
+      <w:r>
+        <w:t>-</w:t>
+      </w:r>
+      <w:r>
+        <w:t xml:space="preserve">values, this only requires taking the square (i.e., </w:t>
+      </w:r>
+      <w:r>
+        <w:rPr>
+          <w:i/>
+        </w:rPr>
+        <w:t>r</w:t>
       </w:r>
       <w:r>
         <w:rPr>
@@ -3973,7 +4023,19 @@
         <w:t>2</w:t>
       </w:r>
       <w:r>
-        <w:t xml:space="preserve"> and Wald values). As only </w:t>
+        <w:t xml:space="preserve">). </w:t>
+      </w:r>
+      <w:r>
+        <w:t xml:space="preserve">Selected </w:t>
+      </w:r>
+      <w:r>
+        <w:rPr>
+          <w:i/>
+        </w:rPr>
+        <w:t>F</w:t>
+      </w:r>
+      <w:r>
+        <w:t xml:space="preserve"> and </w:t>
       </w:r>
       <w:r>
         <w:rPr>
@@ -3982,16 +4044,37 @@
         <w:t>t</w:t>
       </w:r>
       <w:r>
-        <w:t xml:space="preserve">, </w:t>
-      </w:r>
-      <w:r>
-        <w:rPr>
-          <w:i/>
-        </w:rPr>
-        <w:t xml:space="preserve">r, </w:t>
-      </w:r>
-      <w:r>
-        <w:t xml:space="preserve">and </w:t>
+        <w:rPr>
+          <w:i/>
+        </w:rPr>
+        <w:t>-</w:t>
+      </w:r>
+      <w:r>
+        <w:t xml:space="preserve">values </w:t>
+      </w:r>
+      <w:r>
+        <w:t>are</w:t>
+      </w:r>
+      <w:r>
+        <w:t xml:space="preserve"> converted to effect sizes simultaneously, as </w:t>
+      </w:r>
+      <w:r>
+        <w:t xml:space="preserve">squared </w:t>
+      </w:r>
+      <w:r>
+        <w:rPr>
+          <w:i/>
+        </w:rPr>
+        <w:t>t</w:t>
+      </w:r>
+      <w:r>
+        <w:rPr>
+          <w:i/>
+        </w:rPr>
+        <w:t>-</w:t>
+      </w:r>
+      <w:r>
+        <w:t xml:space="preserve">values are </w:t>
       </w:r>
       <w:r>
         <w:rPr>
@@ -4006,185 +4089,6 @@
         <w:t>-</w:t>
       </w:r>
       <w:r>
-        <w:t>values allow for direct and comparable effect size computation, these test results were selecte</w:t>
-      </w:r>
-      <w:commentRangeStart w:id="13"/>
-      <w:r>
-        <w:t>d</w:t>
-      </w:r>
-      <w:commentRangeEnd w:id="13"/>
-      <w:r>
-        <w:rPr>
-          <w:rStyle w:val="CommentReference"/>
-        </w:rPr>
-        <w:commentReference w:id="13"/>
-      </w:r>
-      <w:r>
-        <w:t>. For a more extensive description of the sampling method underlying the dataset, see t</w:t>
-      </w:r>
-      <w:r>
-        <w:t>he Open Science Framework page (</w:t>
-      </w:r>
-      <w:r>
-        <w:t>Footnote 2</w:t>
-      </w:r>
-      <w:r>
-        <w:t>)</w:t>
-      </w:r>
-      <w:r>
-        <w:t>.</w:t>
-      </w:r>
-      <w:commentRangeEnd w:id="12"/>
-      <w:r>
-        <w:rPr>
-          <w:rStyle w:val="CommentReference"/>
-        </w:rPr>
-        <w:commentReference w:id="12"/>
-      </w:r>
-    </w:p>
-    <w:p>
-      <w:pPr>
-        <w:ind w:firstLine="567"/>
-      </w:pPr>
-      <w:r>
-        <w:rPr>
-          <w:b/>
-        </w:rPr>
-        <w:t xml:space="preserve">Effect </w:t>
-      </w:r>
-      <w:r>
-        <w:rPr>
-          <w:b/>
-        </w:rPr>
-        <w:t>computation.</w:t>
-      </w:r>
-      <w:r>
-        <w:t xml:space="preserve"> </w:t>
-      </w:r>
-      <w:r>
-        <w:t xml:space="preserve">The selected </w:t>
-      </w:r>
-      <w:r>
-        <w:rPr>
-          <w:i/>
-        </w:rPr>
-        <w:t>t</w:t>
-      </w:r>
-      <w:r>
-        <w:t xml:space="preserve">, </w:t>
-      </w:r>
-      <w:r>
-        <w:rPr>
-          <w:i/>
-        </w:rPr>
-        <w:t>F</w:t>
-      </w:r>
-      <w:r>
-        <w:t xml:space="preserve">, and </w:t>
-      </w:r>
-      <w:r>
-        <w:rPr>
-          <w:i/>
-        </w:rPr>
-        <w:t>r</w:t>
-      </w:r>
-      <w:r>
-        <w:t>-</w:t>
-      </w:r>
-      <w:r>
-        <w:t xml:space="preserve">values are readily computed into effect sizes, which form the observed effect distributions. The effect size metric used throughout the analyses is explained variance. For the selected </w:t>
-      </w:r>
-      <w:r>
-        <w:rPr>
-          <w:i/>
-        </w:rPr>
-        <w:t>r</w:t>
-      </w:r>
-      <w:r>
-        <w:t>-</w:t>
-      </w:r>
-      <w:r>
-        <w:t xml:space="preserve">values, this only requires taking the square (i.e., </w:t>
-      </w:r>
-      <w:r>
-        <w:rPr>
-          <w:i/>
-        </w:rPr>
-        <w:t>r</w:t>
-      </w:r>
-      <w:r>
-        <w:rPr>
-          <w:vertAlign w:val="superscript"/>
-        </w:rPr>
-        <w:t>2</w:t>
-      </w:r>
-      <w:r>
-        <w:t xml:space="preserve">). </w:t>
-      </w:r>
-      <w:r>
-        <w:t xml:space="preserve">Selected </w:t>
-      </w:r>
-      <w:r>
-        <w:rPr>
-          <w:i/>
-        </w:rPr>
-        <w:t>F</w:t>
-      </w:r>
-      <w:r>
-        <w:t xml:space="preserve"> and </w:t>
-      </w:r>
-      <w:r>
-        <w:rPr>
-          <w:i/>
-        </w:rPr>
-        <w:t>t</w:t>
-      </w:r>
-      <w:r>
-        <w:rPr>
-          <w:i/>
-        </w:rPr>
-        <w:t>-</w:t>
-      </w:r>
-      <w:r>
-        <w:t xml:space="preserve">values </w:t>
-      </w:r>
-      <w:r>
-        <w:t>are</w:t>
-      </w:r>
-      <w:r>
-        <w:t xml:space="preserve"> converted to effect sizes simultaneously, as </w:t>
-      </w:r>
-      <w:r>
-        <w:t xml:space="preserve">squared </w:t>
-      </w:r>
-      <w:r>
-        <w:rPr>
-          <w:i/>
-        </w:rPr>
-        <w:t>t</w:t>
-      </w:r>
-      <w:r>
-        <w:rPr>
-          <w:i/>
-        </w:rPr>
-        <w:t>-</w:t>
-      </w:r>
-      <w:r>
-        <w:t xml:space="preserve">values are </w:t>
-      </w:r>
-      <w:r>
-        <w:rPr>
-          <w:i/>
-        </w:rPr>
-        <w:t>F</w:t>
-      </w:r>
-      <w:r>
-        <w:rPr>
-          <w:i/>
-        </w:rPr>
-        <w:t>-</w:t>
-      </w:r>
-      <w:r>
         <w:t>values. The formula used</w:t>
       </w:r>
       <w:r>
@@ -4203,10 +4107,10 @@
           <w:position w:val="-68"/>
         </w:rPr>
         <w:object w:dxaOrig="1880" w:dyaOrig="1480" w14:anchorId="6679584A">
-          <v:shape id="_x0000_i1027" type="#_x0000_t75" style="width:90.8pt;height:74.5pt" o:ole="">
+          <v:shape id="_x0000_i1027" type="#_x0000_t75" style="width:91pt;height:74.5pt" o:ole="">
             <v:imagedata r:id="rId15" o:title=""/>
           </v:shape>
-          <o:OLEObject Type="Embed" ProgID="Equation.3" ShapeID="_x0000_i1027" DrawAspect="Content" ObjectID="_1463904379" r:id="rId16"/>
+          <o:OLEObject Type="Embed" ProgID="Equation.3" ShapeID="_x0000_i1027" DrawAspect="Content" ObjectID="_1464376480" r:id="rId16"/>
         </w:object>
       </w:r>
     </w:p>
@@ -4292,10 +4196,10 @@
           <w:position w:val="-68"/>
         </w:rPr>
         <w:object w:dxaOrig="2480" w:dyaOrig="1480" w14:anchorId="1684DF5A">
-          <v:shape id="_x0000_i1028" type="#_x0000_t75" style="width:120.2pt;height:74.5pt" o:ole="">
+          <v:shape id="_x0000_i1028" type="#_x0000_t75" style="width:120pt;height:74.5pt" o:ole="">
             <v:imagedata r:id="rId17" o:title=""/>
           </v:shape>
-          <o:OLEObject Type="Embed" ProgID="Equation.3" ShapeID="_x0000_i1028" DrawAspect="Content" ObjectID="_1463904380" r:id="rId18"/>
+          <o:OLEObject Type="Embed" ProgID="Equation.3" ShapeID="_x0000_i1028" DrawAspect="Content" ObjectID="_1464376481" r:id="rId18"/>
         </w:object>
       </w:r>
     </w:p>
@@ -4322,10 +4226,10 @@
           <w:position w:val="-28"/>
         </w:rPr>
         <w:object w:dxaOrig="1660" w:dyaOrig="700" w14:anchorId="2CE0CEBA">
-          <v:shape id="_x0000_i1029" type="#_x0000_t75" style="width:83.25pt;height:35.05pt" o:ole="">
+          <v:shape id="_x0000_i1029" type="#_x0000_t75" style="width:83pt;height:35pt" o:ole="">
             <v:imagedata r:id="rId19" o:title=""/>
           </v:shape>
-          <o:OLEObject Type="Embed" ProgID="Equation.3" ShapeID="_x0000_i1029" DrawAspect="Content" ObjectID="_1463904381" r:id="rId20"/>
+          <o:OLEObject Type="Embed" ProgID="Equation.3" ShapeID="_x0000_i1029" DrawAspect="Content" ObjectID="_1464376482" r:id="rId20"/>
         </w:object>
       </w:r>
     </w:p>
@@ -4362,8 +4266,8 @@
       <w:r>
         <w:t xml:space="preserve">. The Kolmogorov-Smirnov test is a non-parametric goodness-of-fit test for distributions, </w:t>
       </w:r>
-      <w:commentRangeStart w:id="14"/>
-      <w:commentRangeStart w:id="15"/>
+      <w:commentRangeStart w:id="9"/>
+      <w:commentRangeStart w:id="10"/>
       <w:r>
         <w:t xml:space="preserve">which is based on the maximum absolute deviation between the independent distributions being compared </w:t>
       </w:r>
@@ -4371,7 +4275,7 @@
         <w:fldChar w:fldCharType="begin" w:fldLock="1"/>
       </w:r>
       <w:r>
-        <w:instrText>ADDIN CSL_CITATION { "citationItems" : [ { "id" : "ITEM-1", "itemData" : { "author" : [ { "dropping-particle" : "", "family" : "Massey Jr.", "given" : "Frank J.", "non-dropping-particle" : "", "parse-names" : false, "suffix" : "" } ], "container-title" : "Journal of the American statistical Association", "id" : "ITEM-1", "issue" : "253", "issued" : { "date-parts" : [ [ "1951" ] ] }, "page" : "68-78", "title" : "The Kolmogorov-Smirnov test for goodness of fit", "type" : "article-journal", "volume" : "46" }, "uris" : [ "http://www.mendeley.com/documents/?uuid=7febd6e0-b95c-463b-8948-fb86a50317e2" ] } ], "mendeley" : { "manualFormatting" : "(denoted D+; Massey Jr., 1951)", "previouslyFormattedCitation" : "(Massey Jr., 1951)" }, "properties" : { "noteIndex" : 0 }, "schema" : "https://github.com/citation-style-language/schema/raw/master/csl-citation.json" }</w:instrText>
+        <w:instrText>ADDIN CSL_CITATION { "citationItems" : [ { "id" : "ITEM-1", "itemData" : { "author" : [ { "dropping-particle" : "", "family" : "Massey Jr.", "given" : "Frank J.", "non-dropping-particle" : "", "parse-names" : false, "suffix" : "" } ], "container-title" : "Journal of the American statistical Association", "id" : "ITEM-1", "issue" : "253", "issued" : { "date-parts" : [ [ "1951" ] ] }, "page" : "68-78", "title" : "The Kolmogorov-Smirnov test for goodness of fit", "type" : "article-journal", "volume" : "46" }, "uris" : [ "http://www.mendeley.com/documents/?uuid=7febd6e0-b95c-463b-8948-fb86a50317e2" ] } ], "mendeley" : { "manualFormatting" : "(denoted D; Massey Jr., 1951)", "previouslyFormattedCitation" : "(Massey Jr., 1951)" }, "properties" : { "noteIndex" : 0 }, "schema" : "https://github.com/citation-style-language/schema/raw/master/csl-citation.json" }</w:instrText>
       </w:r>
       <w:r>
         <w:fldChar w:fldCharType="separate"/>
@@ -4386,591 +4290,628 @@
         <w:rPr>
           <w:noProof/>
         </w:rPr>
-        <w:t>denoted D</w:t>
+        <w:t xml:space="preserve">denoted D; </w:t>
       </w:r>
       <w:r>
         <w:rPr>
           <w:noProof/>
+        </w:rPr>
+        <w:t>Massey Jr., 1951)</w:t>
+      </w:r>
+      <w:r>
+        <w:fldChar w:fldCharType="end"/>
+      </w:r>
+      <w:commentRangeEnd w:id="9"/>
+      <w:r>
+        <w:rPr>
+          <w:rStyle w:val="CommentReference"/>
+        </w:rPr>
+        <w:commentReference w:id="9"/>
+      </w:r>
+      <w:commentRangeEnd w:id="10"/>
+      <w:r>
+        <w:rPr>
+          <w:rStyle w:val="CommentReference"/>
+        </w:rPr>
+        <w:commentReference w:id="10"/>
+      </w:r>
+      <w:r>
+        <w:t xml:space="preserve">. In this specific case, the fit of the observed effect size distributions </w:t>
+      </w:r>
+      <w:r>
+        <w:t xml:space="preserve">(overall, and per journal) </w:t>
+      </w:r>
+      <w:r>
+        <w:t>wit</w:t>
+      </w:r>
+      <w:r>
+        <w:t>h the null effect distribution wa</w:t>
+      </w:r>
+      <w:r>
+        <w:t xml:space="preserve">s </w:t>
+      </w:r>
+      <w:r>
+        <w:t>inspected</w:t>
+      </w:r>
+      <w:r>
+        <w:t xml:space="preserve">. Differences in distributions between journals were not subjected to inferential significance tests, as the data </w:t>
+      </w:r>
+      <w:r>
+        <w:t>are</w:t>
+      </w:r>
+      <w:r>
+        <w:t xml:space="preserve"> the population of </w:t>
+      </w:r>
+      <w:r>
+        <w:rPr>
+          <w:i/>
+        </w:rPr>
+        <w:t>t</w:t>
+      </w:r>
+      <w:r>
+        <w:t xml:space="preserve">, </w:t>
+      </w:r>
+      <w:r>
+        <w:rPr>
+          <w:i/>
+        </w:rPr>
+        <w:t xml:space="preserve">r, </w:t>
+      </w:r>
+      <w:r>
+        <w:t xml:space="preserve">and </w:t>
+      </w:r>
+      <w:r>
+        <w:rPr>
+          <w:i/>
+        </w:rPr>
+        <w:t>F</w:t>
+      </w:r>
+      <w:r>
+        <w:t>-</w:t>
+      </w:r>
+      <w:r>
+        <w:t>values reported in the journals.</w:t>
+      </w:r>
+      <w:r>
+        <w:t xml:space="preserve"> Th</w:t>
+      </w:r>
+      <w:r>
+        <w:t>ese procedures</w:t>
+      </w:r>
+      <w:r>
+        <w:t xml:space="preserve"> will indicate whether the </w:t>
+      </w:r>
+      <w:r>
+        <w:t xml:space="preserve">observed nonsignificant </w:t>
+      </w:r>
+      <w:r>
+        <w:t>effects differ from the null distribution,</w:t>
+      </w:r>
+      <w:r>
+        <w:t xml:space="preserve"> indicating false negatives,</w:t>
+      </w:r>
+      <w:r>
+        <w:t xml:space="preserve"> and whether there are differences in effects reported </w:t>
+      </w:r>
+      <w:r>
+        <w:t>across</w:t>
+      </w:r>
+      <w:r>
+        <w:t xml:space="preserve"> different journals.</w:t>
+      </w:r>
+    </w:p>
+    <w:p>
+      <w:pPr>
+        <w:ind w:firstLine="567"/>
+        <w:rPr>
+          <w:rFonts w:eastAsiaTheme="minorEastAsia"/>
+        </w:rPr>
+      </w:pPr>
+      <w:r>
+        <w:rPr>
+          <w:b/>
+        </w:rPr>
+        <w:t>P</w:t>
+      </w:r>
+      <w:r>
+        <w:rPr>
+          <w:b/>
+        </w:rPr>
+        <w:t>ower simulations.</w:t>
+      </w:r>
+      <w:r>
+        <w:rPr>
+          <w:b/>
+        </w:rPr>
+        <w:t xml:space="preserve"> </w:t>
+      </w:r>
+      <w:r>
+        <w:t xml:space="preserve">To simulate the power of </w:t>
+      </w:r>
+      <w:r>
+        <w:t>the Fisher method, simulations we</w:t>
+      </w:r>
+      <w:r>
+        <w:t xml:space="preserve">re </w:t>
+      </w:r>
+      <w:r>
+        <w:t>conducted</w:t>
+      </w:r>
+      <w:r>
+        <w:t xml:space="preserve"> across </w:t>
+      </w:r>
+      <w:r>
+        <w:t>t</w:t>
+      </w:r>
+      <w:r>
+        <w:t>hree factors: (1)</w:t>
+      </w:r>
+      <w:r>
+        <w:t xml:space="preserve"> </w:t>
+      </w:r>
+      <w:r>
+        <w:rPr>
+          <w:i/>
+        </w:rPr>
+        <w:t xml:space="preserve">N, </w:t>
+      </w:r>
+      <w:r>
+        <w:t xml:space="preserve">(2) </w:t>
+      </w:r>
+      <w:r>
+        <w:t xml:space="preserve">effect size, and </w:t>
+      </w:r>
+      <w:r>
+        <w:t xml:space="preserve">(3) </w:t>
+      </w:r>
+      <w:r>
+        <w:t xml:space="preserve">the number of </w:t>
+      </w:r>
+      <w:r>
+        <w:rPr>
+          <w:i/>
+        </w:rPr>
+        <w:t>P</w:t>
+      </w:r>
+      <w:r>
+        <w:t>-values. These factor</w:t>
+      </w:r>
+      <w:r>
+        <w:t>s</w:t>
+      </w:r>
+      <w:r>
+        <w:t xml:space="preserve"> were used to simulate </w:t>
+      </w:r>
+      <w:r>
+        <w:rPr>
+          <w:i/>
+        </w:rPr>
+        <w:t>t</w:t>
+      </w:r>
+      <w:r>
+        <w:t>-test results, with 10,000 iterations for each condition.</w:t>
+      </w:r>
+      <w:r>
+        <w:t xml:space="preserve"> As mentioned, squared </w:t>
+      </w:r>
+      <w:r>
+        <w:rPr>
+          <w:i/>
+        </w:rPr>
+        <w:t>t</w:t>
+      </w:r>
+      <w:r>
+        <w:t xml:space="preserve">-values are </w:t>
+      </w:r>
+      <w:r>
+        <w:rPr>
+          <w:i/>
+        </w:rPr>
+        <w:t>F</w:t>
+      </w:r>
+      <w:r>
+        <w:t>-values</w:t>
+      </w:r>
+      <w:r>
+        <w:t>.</w:t>
+      </w:r>
+      <w:r>
+        <w:t xml:space="preserve"> </w:t>
+      </w:r>
+      <w:r>
+        <w:t xml:space="preserve">Consequently, </w:t>
+      </w:r>
+      <w:r>
+        <w:t xml:space="preserve">results are readily generalizable to </w:t>
+      </w:r>
+      <w:r>
+        <w:rPr>
+          <w:i/>
+        </w:rPr>
+        <w:t>F</w:t>
+      </w:r>
+      <w:r>
+        <w:t xml:space="preserve">-tests. We do not </w:t>
+      </w:r>
+      <w:r>
+        <w:t>consider</w:t>
+      </w:r>
+      <w:r>
+        <w:t xml:space="preserve"> simulation results </w:t>
+      </w:r>
+      <w:r>
+        <w:t xml:space="preserve">to </w:t>
+      </w:r>
+      <w:r>
+        <w:t xml:space="preserve">be </w:t>
+      </w:r>
+      <w:r>
+        <w:t xml:space="preserve">directly </w:t>
+      </w:r>
+      <w:r>
+        <w:t xml:space="preserve">dependent on the number of groups, as power </w:t>
+      </w:r>
+      <w:r>
+        <w:t xml:space="preserve">is a </w:t>
+      </w:r>
+      <w:r>
+        <w:t xml:space="preserve">function of effect, </w:t>
+      </w:r>
+      <w:r>
+        <w:rPr>
+          <w:i/>
+        </w:rPr>
+        <w:t>N</w:t>
+      </w:r>
+      <w:r>
+        <w:t>, and α</w:t>
+      </w:r>
+      <w:r>
+        <w:t xml:space="preserve"> — not group number</w:t>
+      </w:r>
+      <w:r>
+        <w:t>.</w:t>
+      </w:r>
+      <w:r>
+        <w:rPr>
+          <w:rStyle w:val="FootnoteReference"/>
+        </w:rPr>
+        <w:footnoteReference w:id="4"/>
+      </w:r>
+      <w:r>
+        <w:t xml:space="preserve"> </w:t>
+      </w:r>
+      <w:r>
+        <w:t xml:space="preserve">Levels for </w:t>
+      </w:r>
+      <w:r>
+        <w:rPr>
+          <w:i/>
+          <w:iCs/>
+        </w:rPr>
+        <w:t>N</w:t>
+      </w:r>
+      <w:r>
+        <w:t xml:space="preserve"> were set at </w:t>
+      </w:r>
+      <w:r>
+        <w:t>the 25</w:t>
+      </w:r>
+      <w:r>
+        <w:rPr>
           <w:vertAlign w:val="superscript"/>
         </w:rPr>
-        <w:t>+</w:t>
+        <w:t>th</w:t>
+      </w:r>
+      <w:r>
+        <w:t xml:space="preserve"> percentile</w:t>
+      </w:r>
+      <w:r>
+        <w:t xml:space="preserve"> (i.e., </w:t>
+      </w:r>
+      <w:r>
+        <w:rPr>
+          <w:i/>
+        </w:rPr>
+        <w:t>N</w:t>
+      </w:r>
+      <w:r>
+        <w:t xml:space="preserve"> = 33)</w:t>
+      </w:r>
+      <w:r>
+        <w:t xml:space="preserve">, </w:t>
+      </w:r>
+      <w:r>
+        <w:t xml:space="preserve">the </w:t>
+      </w:r>
+      <w:r>
+        <w:t>50</w:t>
+      </w:r>
+      <w:r>
+        <w:rPr>
+          <w:vertAlign w:val="superscript"/>
+        </w:rPr>
+        <w:t>th</w:t>
+      </w:r>
+      <w:r>
+        <w:t xml:space="preserve"> percentile (i.e., median</w:t>
+      </w:r>
+      <w:r>
+        <w:t xml:space="preserve">; </w:t>
+      </w:r>
+      <w:r>
+        <w:rPr>
+          <w:i/>
+        </w:rPr>
+        <w:t>N</w:t>
+      </w:r>
+      <w:r>
+        <w:t xml:space="preserve"> = 62</w:t>
+      </w:r>
+      <w:r>
+        <w:t>)</w:t>
+      </w:r>
+      <w:r>
+        <w:t>,</w:t>
+      </w:r>
+      <w:r>
+        <w:t xml:space="preserve"> and the 75</w:t>
+      </w:r>
+      <w:r>
+        <w:rPr>
+          <w:vertAlign w:val="superscript"/>
+        </w:rPr>
+        <w:t>th</w:t>
+      </w:r>
+      <w:r>
+        <w:t xml:space="preserve"> percentile </w:t>
+      </w:r>
+      <w:r>
+        <w:t xml:space="preserve">(i.e., </w:t>
+      </w:r>
+      <w:r>
+        <w:rPr>
+          <w:i/>
+        </w:rPr>
+        <w:t xml:space="preserve">N </w:t>
+      </w:r>
+      <w:r>
+        <w:t xml:space="preserve">= 119) </w:t>
+      </w:r>
+      <w:bookmarkStart w:id="11" w:name="_GoBack"/>
+      <w:bookmarkEnd w:id="11"/>
+      <w:r>
+        <w:t xml:space="preserve">of the observed </w:t>
+      </w:r>
+      <w:r>
+        <w:rPr>
+          <w:i/>
+        </w:rPr>
+        <w:t>df</w:t>
+      </w:r>
+      <w:r>
+        <w:rPr>
+          <w:i/>
+          <w:vertAlign w:val="subscript"/>
+        </w:rPr>
+        <w:t>2</w:t>
+      </w:r>
+      <w:r>
+        <w:rPr>
+          <w:i/>
+        </w:rPr>
+        <w:t xml:space="preserve"> </w:t>
+      </w:r>
+      <w:r>
+        <w:t xml:space="preserve">in the dataset </w:t>
+      </w:r>
+      <w:r>
+        <w:t xml:space="preserve">(total: </w:t>
+      </w:r>
+      <w:r>
+        <w:t xml:space="preserve">3 </w:t>
+      </w:r>
+      <w:r>
+        <w:t xml:space="preserve">levels). Effect sizes in the form of </w:t>
+      </w:r>
+      <w:r>
+        <w:t>correlations</w:t>
+      </w:r>
+      <w:r>
+        <w:t xml:space="preserve"> were specified at 0.00 through 0.</w:t>
+      </w:r>
+      <w:r>
+        <w:t>99</w:t>
+      </w:r>
+      <w:r>
+        <w:t xml:space="preserve">, </w:t>
+      </w:r>
+      <w:r>
+        <w:t>in</w:t>
+      </w:r>
+      <w:r>
+        <w:t xml:space="preserve"> 0.0</w:t>
+      </w:r>
+      <w:r>
+        <w:t>1</w:t>
+      </w:r>
+      <w:r>
+        <w:t xml:space="preserve"> steps (i.e., </w:t>
+      </w:r>
+      <w:r>
+        <w:t xml:space="preserve">0.00, </w:t>
+      </w:r>
+      <w:r>
+        <w:t>0.01, 0.0</w:t>
+      </w:r>
+      <w:r>
+        <w:t>2</w:t>
+      </w:r>
+      <w:r>
+        <w:t>, 0.0</w:t>
+      </w:r>
+      <w:r>
+        <w:t>3</w:t>
+      </w:r>
+      <w:r>
+        <w:t>, …, 0.</w:t>
+      </w:r>
+      <w:r>
+        <w:t>99</w:t>
+      </w:r>
+      <w:r>
+        <w:t xml:space="preserve">; total: </w:t>
+      </w:r>
+      <w:r>
+        <w:t>100</w:t>
+      </w:r>
+      <w:r>
+        <w:t xml:space="preserve"> levels). The number of </w:t>
+      </w:r>
+      <w:r>
+        <w:rPr>
+          <w:i/>
+          <w:iCs/>
+        </w:rPr>
+        <w:t>P</w:t>
+      </w:r>
+      <w:r>
+        <w:t xml:space="preserve">-values was specified at </w:t>
+      </w:r>
+      <w:r>
+        <w:t>1</w:t>
+      </w:r>
+      <w:r>
+        <w:t xml:space="preserve"> (total: </w:t>
+      </w:r>
+      <w:r>
+        <w:t xml:space="preserve">18 </w:t>
+      </w:r>
+      <w:r>
+        <w:t>levels). Per condition, 10,000 iterations were run, where each iteration yield</w:t>
+      </w:r>
+      <w:r>
+        <w:t>ed</w:t>
+      </w:r>
+      <w:r>
+        <w:t xml:space="preserve"> a </w:t>
+      </w:r>
+      <w:r>
+        <w:rPr>
+          <w:i/>
+          <w:iCs/>
+        </w:rPr>
+        <w:t>P</w:t>
+      </w:r>
+      <w:r>
+        <w:t>-value for the Fisher test. The proportion of significant iterations (α = .10) indicates sensitivity of the test for effect size zero, and power for all other effect sizes.</w:t>
+      </w:r>
+      <w:r>
+        <w:t xml:space="preserve"> If the resulting power in one condition was 99.5% or higher, </w:t>
+      </w:r>
+      <w:r>
+        <w:t xml:space="preserve">power for </w:t>
+      </w:r>
+      <w:r>
+        <w:t xml:space="preserve">subsequent </w:t>
+      </w:r>
+      <w:r>
+        <w:t>effect sizes</w:t>
+      </w:r>
+      <w:r>
+        <w:t xml:space="preserve"> w</w:t>
+      </w:r>
+      <w:r>
+        <w:t>as</w:t>
+      </w:r>
+      <w:r>
+        <w:t xml:space="preserve"> automatically overridden to be 1</w:t>
+      </w:r>
+      <w:r>
+        <w:t xml:space="preserve"> (given </w:t>
+      </w:r>
+      <w:r>
+        <w:rPr>
+          <w:i/>
+        </w:rPr>
+        <w:t>N</w:t>
+      </w:r>
+      <w:r>
+        <w:t xml:space="preserve"> and number of results), because larger effect sizes result in higher </w:t>
+      </w:r>
+      <w:r>
+        <w:t xml:space="preserve">power </w:t>
+      </w:r>
+      <w:r>
+        <w:fldChar w:fldCharType="begin" w:fldLock="1"/>
+      </w:r>
+      <w:r>
+        <w:instrText>ADDIN CSL_CITATION { "citationItems" : [ { "id" : "ITEM-1", "itemData" : { "ISBN" : "0203860276", "author" : [ { "dropping-particle" : "", "family" : "Aberson", "given" : "C.L.", "non-dropping-particle" : "", "parse-names" : false, "suffix" : "" } ], "id" : "ITEM-1", "issued" : { "date-parts" : [ [ "2010" ] ] }, "publisher" : "Routledge", "publisher-place" : "New York, NY", "title" : "Applied Power Analysis for the Behavioral Sciences", "type" : "book" }, "uris" : [ "http://www.mendeley.com/documents/?uuid=3ae798d2-f114-47b3-b966-57ab5cf6b72c" ] } ], "mendeley" : { "previouslyFormattedCitation" : "(Aberson, 2010)" }, "properties" : { "noteIndex" : 0 }, "schema" : "https://github.com/citation-style-language/schema/raw/master/csl-citation.json" }</w:instrText>
+      </w:r>
+      <w:r>
+        <w:fldChar w:fldCharType="separate"/>
       </w:r>
       <w:r>
         <w:rPr>
           <w:noProof/>
         </w:rPr>
-        <w:t xml:space="preserve">; </w:t>
+        <w:t>(Aberson, 2010)</w:t>
+      </w:r>
+      <w:r>
+        <w:fldChar w:fldCharType="end"/>
+      </w:r>
+      <w:r>
+        <w:t>.</w:t>
+      </w:r>
+      <w:r>
+        <w:t xml:space="preserve"> This was done to counteract </w:t>
+      </w:r>
+      <w:r>
+        <w:t xml:space="preserve">increases in </w:t>
+      </w:r>
+      <w:r>
+        <w:t xml:space="preserve">runtime and </w:t>
+      </w:r>
+      <w:r>
+        <w:t xml:space="preserve">decreases in </w:t>
+      </w:r>
+      <w:r>
+        <w:t xml:space="preserve">precision </w:t>
+      </w:r>
+      <w:r>
+        <w:t xml:space="preserve">for large non-centrality parameters </w:t>
+      </w:r>
+      <w:r>
+        <w:fldChar w:fldCharType="begin" w:fldLock="1"/>
+      </w:r>
+      <w:r>
+        <w:instrText>ADDIN CSL_CITATION { "citationItems" : [ { "id" : "ITEM-1", "itemData" : { "author" : [ { "dropping-particle" : "", "family" : "Lenth", "given" : "R.V.", "non-dropping-particle" : "", "parse-names" : false, "suffix" : "" } ], "container-title" : "Journal of the Royal Statistical Society", "id" : "ITEM-1", "issue" : "1", "issued" : { "date-parts" : [ [ "1989" ] ] }, "page" : "185-189", "title" : "Algorithm AS 243: Cumulative Distribution Function of the Non-Central t Distribution", "type" : "article-journal", "volume" : "38" }, "uris" : [ "http://www.mendeley.com/documents/?uuid=d5a22466-ab9b-41cd-a85d-08d6f9bff681" ] } ], "mendeley" : { "previouslyFormattedCitation" : "(Lenth, 1989)" }, "properties" : { "noteIndex" : 0 }, "schema" : "https://github.com/citation-style-language/schema/raw/master/csl-citation.json" }</w:instrText>
+      </w:r>
+      <w:r>
+        <w:fldChar w:fldCharType="separate"/>
       </w:r>
       <w:r>
         <w:rPr>
           <w:noProof/>
         </w:rPr>
-        <w:t>Massey Jr., 1951)</w:t>
+        <w:t>(Lenth, 1989)</w:t>
       </w:r>
       <w:r>
         <w:fldChar w:fldCharType="end"/>
       </w:r>
-      <w:commentRangeEnd w:id="14"/>
-      <w:r>
-        <w:rPr>
-          <w:rStyle w:val="CommentReference"/>
-        </w:rPr>
-        <w:commentReference w:id="14"/>
-      </w:r>
-      <w:commentRangeEnd w:id="15"/>
-      <w:r>
-        <w:rPr>
-          <w:rStyle w:val="CommentReference"/>
-        </w:rPr>
-        <w:commentReference w:id="15"/>
-      </w:r>
-      <w:r>
-        <w:t xml:space="preserve">. In this specific case, the fit of the observed effect size distributions </w:t>
-      </w:r>
-      <w:r>
-        <w:t xml:space="preserve">(overall, and per journal) </w:t>
-      </w:r>
-      <w:r>
-        <w:t>wit</w:t>
-      </w:r>
-      <w:r>
-        <w:t>h the null effect distribution wa</w:t>
-      </w:r>
-      <w:r>
-        <w:t xml:space="preserve">s </w:t>
-      </w:r>
-      <w:r>
-        <w:t>inspected</w:t>
-      </w:r>
-      <w:r>
-        <w:t xml:space="preserve">. Differences in distributions between journals were not subjected to inferential significance tests, as the data </w:t>
-      </w:r>
-      <w:r>
-        <w:t>are</w:t>
-      </w:r>
-      <w:r>
-        <w:t xml:space="preserve"> the population of </w:t>
-      </w:r>
-      <w:r>
-        <w:rPr>
-          <w:i/>
-        </w:rPr>
-        <w:t>t</w:t>
-      </w:r>
-      <w:r>
-        <w:t xml:space="preserve">, </w:t>
-      </w:r>
-      <w:r>
-        <w:rPr>
-          <w:i/>
-        </w:rPr>
-        <w:t xml:space="preserve">r, </w:t>
-      </w:r>
-      <w:r>
-        <w:t xml:space="preserve">and </w:t>
-      </w:r>
-      <w:r>
-        <w:rPr>
-          <w:i/>
-        </w:rPr>
-        <w:t>F</w:t>
-      </w:r>
-      <w:r>
-        <w:t>-</w:t>
-      </w:r>
-      <w:r>
-        <w:t>values reported in the journals.</w:t>
-      </w:r>
-      <w:r>
-        <w:t xml:space="preserve"> Th</w:t>
-      </w:r>
-      <w:r>
-        <w:t>ese procedures</w:t>
-      </w:r>
-      <w:r>
-        <w:t xml:space="preserve"> will indicate whether the </w:t>
-      </w:r>
-      <w:r>
-        <w:t xml:space="preserve">observed nonsignificant </w:t>
-      </w:r>
-      <w:r>
-        <w:t>effects differ from the null distribution,</w:t>
-      </w:r>
-      <w:r>
-        <w:t xml:space="preserve"> indicating false negatives,</w:t>
-      </w:r>
-      <w:r>
-        <w:t xml:space="preserve"> and whether there are differences in effects reported </w:t>
-      </w:r>
-      <w:r>
-        <w:t>across</w:t>
-      </w:r>
-      <w:r>
-        <w:t xml:space="preserve"> different journals.</w:t>
-      </w:r>
-    </w:p>
-    <w:p>
-      <w:pPr>
-        <w:ind w:firstLine="567"/>
+      <w:r>
+        <w:t>.</w:t>
+      </w:r>
+    </w:p>
+    <w:p>
+      <w:pPr>
+        <w:ind w:firstLine="708"/>
         <w:rPr>
           <w:rFonts w:eastAsiaTheme="minorEastAsia"/>
         </w:rPr>
       </w:pPr>
       <w:r>
         <w:rPr>
-          <w:b/>
-        </w:rPr>
-        <w:t>P</w:t>
-      </w:r>
-      <w:r>
-        <w:rPr>
-          <w:b/>
-        </w:rPr>
-        <w:t>ower simulations.</w:t>
-      </w:r>
-      <w:r>
-        <w:rPr>
-          <w:b/>
-        </w:rPr>
-        <w:t xml:space="preserve"> </w:t>
-      </w:r>
-      <w:r>
-        <w:t xml:space="preserve">To simulate the power of </w:t>
-      </w:r>
-      <w:r>
-        <w:t>the Fisher method, simulations we</w:t>
-      </w:r>
-      <w:r>
-        <w:t xml:space="preserve">re </w:t>
-      </w:r>
-      <w:r>
-        <w:t>conducted</w:t>
-      </w:r>
-      <w:r>
-        <w:t xml:space="preserve"> across </w:t>
-      </w:r>
-      <w:r>
-        <w:t>t</w:t>
-      </w:r>
-      <w:r>
-        <w:t xml:space="preserve">hree factors (i.e., </w:t>
-      </w:r>
-      <w:r>
-        <w:rPr>
-          <w:i/>
-        </w:rPr>
-        <w:t xml:space="preserve">N, </w:t>
-      </w:r>
-      <w:r>
-        <w:t xml:space="preserve">effect size, and the number of </w:t>
-      </w:r>
-      <w:r>
-        <w:rPr>
-          <w:i/>
-        </w:rPr>
-        <w:t>P</w:t>
-      </w:r>
-      <w:r>
-        <w:t>-values). These factor</w:t>
-      </w:r>
-      <w:r>
-        <w:t>s</w:t>
-      </w:r>
-      <w:r>
-        <w:t xml:space="preserve"> were used to simulate </w:t>
-      </w:r>
-      <w:r>
-        <w:rPr>
-          <w:i/>
-        </w:rPr>
-        <w:t>t</w:t>
-      </w:r>
-      <w:r>
-        <w:t>-test results, with 10,000 iterations for each condition.</w:t>
-      </w:r>
-      <w:r>
-        <w:t xml:space="preserve"> As mentioned, squared </w:t>
-      </w:r>
-      <w:r>
-        <w:rPr>
-          <w:i/>
-        </w:rPr>
-        <w:t>t</w:t>
-      </w:r>
-      <w:r>
-        <w:t xml:space="preserve">-values are </w:t>
-      </w:r>
-      <w:r>
-        <w:rPr>
-          <w:i/>
-        </w:rPr>
-        <w:t>F</w:t>
-      </w:r>
-      <w:r>
-        <w:t>-values</w:t>
-      </w:r>
-      <w:r>
-        <w:t>.</w:t>
-      </w:r>
-      <w:r>
-        <w:t xml:space="preserve"> </w:t>
-      </w:r>
-      <w:r>
-        <w:t xml:space="preserve">Consequently, </w:t>
-      </w:r>
-      <w:r>
-        <w:t xml:space="preserve"> </w:t>
-      </w:r>
-      <w:r>
-        <w:t xml:space="preserve">results are readily generalizable to </w:t>
-      </w:r>
-      <w:r>
-        <w:rPr>
-          <w:i/>
-        </w:rPr>
-        <w:t>F</w:t>
-      </w:r>
-      <w:r>
-        <w:t xml:space="preserve">-tests. We do not </w:t>
-      </w:r>
-      <w:r>
-        <w:t>consider</w:t>
-      </w:r>
-      <w:r>
-        <w:t xml:space="preserve"> simulation results </w:t>
-      </w:r>
-      <w:r>
-        <w:t xml:space="preserve">to </w:t>
-      </w:r>
-      <w:r>
-        <w:t xml:space="preserve">be </w:t>
-      </w:r>
-      <w:r>
-        <w:t xml:space="preserve">directly </w:t>
-      </w:r>
-      <w:r>
-        <w:t xml:space="preserve">dependent on the number of groups, as power </w:t>
-      </w:r>
-      <w:r>
-        <w:t xml:space="preserve">is a </w:t>
-      </w:r>
-      <w:r>
-        <w:t xml:space="preserve">function of effect, </w:t>
-      </w:r>
-      <w:r>
-        <w:rPr>
-          <w:i/>
-        </w:rPr>
-        <w:t>N</w:t>
-      </w:r>
-      <w:r>
-        <w:t>, and α</w:t>
-      </w:r>
-      <w:r>
-        <w:t xml:space="preserve"> — not group number</w:t>
-      </w:r>
-      <w:r>
-        <w:t>.</w:t>
-      </w:r>
-      <w:r>
-        <w:rPr>
-          <w:rStyle w:val="FootnoteReference"/>
-        </w:rPr>
-        <w:footnoteReference w:id="4"/>
-      </w:r>
-      <w:r>
-        <w:t xml:space="preserve"> </w:t>
-      </w:r>
-      <w:r>
-        <w:t xml:space="preserve">Levels for </w:t>
-      </w:r>
-      <w:r>
-        <w:rPr>
-          <w:i/>
-          <w:iCs/>
-        </w:rPr>
-        <w:t>N</w:t>
-      </w:r>
-      <w:r>
-        <w:t xml:space="preserve"> were set at </w:t>
-      </w:r>
-      <w:r>
-        <w:t>the 25</w:t>
-      </w:r>
-      <w:r>
-        <w:rPr>
-          <w:vertAlign w:val="superscript"/>
-        </w:rPr>
-        <w:t>th</w:t>
-      </w:r>
-      <w:r>
-        <w:t xml:space="preserve"> percentile</w:t>
-      </w:r>
-      <w:r>
-        <w:t xml:space="preserve">, </w:t>
-      </w:r>
-      <w:r>
-        <w:t xml:space="preserve">the </w:t>
-      </w:r>
-      <w:r>
-        <w:t>50</w:t>
-      </w:r>
-      <w:r>
-        <w:rPr>
-          <w:vertAlign w:val="superscript"/>
-        </w:rPr>
-        <w:t>th</w:t>
-      </w:r>
-      <w:r>
-        <w:t xml:space="preserve"> percentile (i.e., median</w:t>
-      </w:r>
-      <w:r>
-        <w:t>)</w:t>
-      </w:r>
-      <w:r>
-        <w:t>,</w:t>
-      </w:r>
-      <w:r>
-        <w:t xml:space="preserve"> and the 75</w:t>
-      </w:r>
-      <w:r>
-        <w:rPr>
-          <w:vertAlign w:val="superscript"/>
-        </w:rPr>
-        <w:t>th</w:t>
-      </w:r>
-      <w:r>
-        <w:t xml:space="preserve"> percentile of the observed </w:t>
-      </w:r>
-      <w:r>
-        <w:rPr>
-          <w:i/>
-        </w:rPr>
-        <w:t>df</w:t>
-      </w:r>
-      <w:r>
-        <w:rPr>
-          <w:i/>
-          <w:vertAlign w:val="subscript"/>
-        </w:rPr>
-        <w:t>2</w:t>
-      </w:r>
-      <w:r>
-        <w:rPr>
-          <w:i/>
-        </w:rPr>
-        <w:t xml:space="preserve"> </w:t>
-      </w:r>
-      <w:r>
-        <w:t xml:space="preserve">in the dataset </w:t>
-      </w:r>
-      <w:r>
-        <w:t xml:space="preserve">(total: </w:t>
-      </w:r>
-      <w:r>
-        <w:t xml:space="preserve">3 </w:t>
-      </w:r>
-      <w:r>
-        <w:t xml:space="preserve">levels). Effect sizes in the form of </w:t>
-      </w:r>
-      <w:r>
-        <w:t>correlations</w:t>
-      </w:r>
-      <w:r>
-        <w:t xml:space="preserve"> were specified at 0.00 through 0.</w:t>
-      </w:r>
-      <w:r>
-        <w:t>99</w:t>
-      </w:r>
-      <w:r>
-        <w:t xml:space="preserve">, </w:t>
-      </w:r>
-      <w:r>
-        <w:t>in</w:t>
-      </w:r>
-      <w:r>
-        <w:t xml:space="preserve"> 0.0</w:t>
-      </w:r>
-      <w:r>
-        <w:t>1</w:t>
-      </w:r>
-      <w:r>
-        <w:t xml:space="preserve"> steps (i.e., </w:t>
-      </w:r>
-      <w:r>
-        <w:t xml:space="preserve">0.00, </w:t>
-      </w:r>
-      <w:r>
-        <w:t>0.01, 0.0</w:t>
-      </w:r>
-      <w:r>
-        <w:t>2</w:t>
-      </w:r>
-      <w:r>
-        <w:t>, 0.0</w:t>
-      </w:r>
-      <w:r>
-        <w:t>3</w:t>
-      </w:r>
-      <w:r>
-        <w:t>, …, 0.</w:t>
-      </w:r>
-      <w:r>
-        <w:t>99</w:t>
-      </w:r>
-      <w:r>
-        <w:t xml:space="preserve">; total: </w:t>
-      </w:r>
-      <w:r>
-        <w:t>100</w:t>
-      </w:r>
-      <w:r>
-        <w:t xml:space="preserve"> levels). The number of </w:t>
-      </w:r>
-      <w:r>
-        <w:rPr>
-          <w:i/>
-          <w:iCs/>
-        </w:rPr>
-        <w:t>P</w:t>
-      </w:r>
-      <w:r>
-        <w:t xml:space="preserve">-values was specified at </w:t>
-      </w:r>
-      <w:r>
-        <w:t>1</w:t>
-      </w:r>
-      <w:r>
-        <w:t xml:space="preserve"> (total: </w:t>
-      </w:r>
-      <w:r>
-        <w:t xml:space="preserve">18 </w:t>
-      </w:r>
-      <w:r>
-        <w:t>levels). Per condition, 10,000 iterations were run, where each iteration yield</w:t>
-      </w:r>
-      <w:r>
-        <w:t>ed</w:t>
-      </w:r>
-      <w:r>
-        <w:t xml:space="preserve"> a </w:t>
-      </w:r>
-      <w:r>
-        <w:rPr>
-          <w:i/>
-          <w:iCs/>
-        </w:rPr>
-        <w:t>P</w:t>
-      </w:r>
-      <w:r>
-        <w:t>-value for the Fisher test. The proportion of significant iterations (α = .10) indicates sensitivity of the test for effect size zero, and power for all other effect sizes.</w:t>
-      </w:r>
-      <w:r>
-        <w:t xml:space="preserve"> If the resulting power in one condition was 99.5% or higher, </w:t>
-      </w:r>
-      <w:r>
-        <w:t xml:space="preserve">power for </w:t>
-      </w:r>
-      <w:r>
-        <w:t xml:space="preserve">subsequent </w:t>
-      </w:r>
-      <w:r>
-        <w:t>effect sizes</w:t>
-      </w:r>
-      <w:r>
-        <w:t xml:space="preserve"> w</w:t>
-      </w:r>
-      <w:r>
-        <w:t>as</w:t>
-      </w:r>
-      <w:r>
-        <w:t xml:space="preserve"> automatically overridden to be 1</w:t>
-      </w:r>
-      <w:r>
-        <w:t xml:space="preserve"> (given </w:t>
-      </w:r>
-      <w:r>
-        <w:rPr>
-          <w:i/>
-        </w:rPr>
-        <w:t>N</w:t>
-      </w:r>
-      <w:r>
-        <w:t xml:space="preserve"> and number of results), because larger effect sizes result in higher </w:t>
-      </w:r>
-      <w:r>
-        <w:t xml:space="preserve">power </w:t>
-      </w:r>
-      <w:r>
-        <w:fldChar w:fldCharType="begin" w:fldLock="1"/>
-      </w:r>
-      <w:r>
-        <w:instrText>ADDIN CSL_CITATION { "citationItems" : [ { "id" : "ITEM-1", "itemData" : { "ISBN" : "0203860276", "author" : [ { "dropping-particle" : "", "family" : "Aberson", "given" : "C.L.", "non-dropping-particle" : "", "parse-names" : false, "suffix" : "" } ], "id" : "ITEM-1", "issued" : { "date-parts" : [ [ "2010" ] ] }, "publisher" : "Routledge", "publisher-place" : "New York, NY", "title" : "Applied Power Analysis for the Behavioral Sciences", "type" : "book" }, "uris" : [ "http://www.mendeley.com/documents/?uuid=3ae798d2-f114-47b3-b966-57ab5cf6b72c" ] } ], "mendeley" : { "previouslyFormattedCitation" : "(Aberson, 2010)" }, "properties" : { "noteIndex" : 0 }, "schema" : "https://github.com/citation-style-language/schema/raw/master/csl-citation.json" }</w:instrText>
-      </w:r>
-      <w:r>
-        <w:fldChar w:fldCharType="separate"/>
-      </w:r>
-      <w:r>
-        <w:rPr>
-          <w:noProof/>
-        </w:rPr>
-        <w:t>(Aberson, 2010)</w:t>
-      </w:r>
-      <w:r>
-        <w:fldChar w:fldCharType="end"/>
-      </w:r>
-      <w:r>
-        <w:t>.</w:t>
-      </w:r>
-      <w:r>
-        <w:t xml:space="preserve"> This was done to counteract </w:t>
-      </w:r>
-      <w:r>
-        <w:t xml:space="preserve">increases in </w:t>
-      </w:r>
-      <w:r>
-        <w:t xml:space="preserve">runtime and </w:t>
-      </w:r>
-      <w:r>
-        <w:t xml:space="preserve">decreases in </w:t>
-      </w:r>
-      <w:r>
-        <w:t xml:space="preserve">precision </w:t>
-      </w:r>
-      <w:r>
-        <w:t xml:space="preserve">for large non-centrality parameters </w:t>
-      </w:r>
-      <w:r>
-        <w:fldChar w:fldCharType="begin" w:fldLock="1"/>
-      </w:r>
-      <w:r>
-        <w:instrText>ADDIN CSL_CITATION { "citationItems" : [ { "id" : "ITEM-1", "itemData" : { "author" : [ { "dropping-particle" : "", "family" : "Lenth", "given" : "R.V.", "non-dropping-particle" : "", "parse-names" : false, "suffix" : "" } ], "container-title" : "Journal of the Royal Statistical Society", "id" : "ITEM-1", "issue" : "1", "issued" : { "date-parts" : [ [ "1989" ] ] }, "page" : "185-189", "title" : "Algorithm AS 243: Cumulative Distribution Function of the Non-Central t Distribution", "type" : "article-journal", "volume" : "38" }, "uris" : [ "http://www.mendeley.com/documents/?uuid=d5a22466-ab9b-41cd-a85d-08d6f9bff681" ] } ], "mendeley" : { "previouslyFormattedCitation" : "(Lenth, 1989)" }, "properties" : { "noteIndex" : 0 }, "schema" : "https://github.com/citation-style-language/schema/raw/master/csl-citation.json" }</w:instrText>
-      </w:r>
-      <w:r>
-        <w:fldChar w:fldCharType="separate"/>
-      </w:r>
-      <w:r>
-        <w:rPr>
-          <w:noProof/>
-        </w:rPr>
-        <w:t>(Lenth, 1989)</w:t>
-      </w:r>
-      <w:r>
-        <w:fldChar w:fldCharType="end"/>
-      </w:r>
-      <w:r>
-        <w:t>.</w:t>
-      </w:r>
-    </w:p>
-    <w:p>
-      <w:pPr>
-        <w:ind w:firstLine="708"/>
-        <w:rPr>
-          <w:rFonts w:eastAsiaTheme="minorEastAsia"/>
-        </w:rPr>
-      </w:pPr>
-      <w:r>
-        <w:rPr>
           <w:rFonts w:eastAsia="Times New Roman"/>
         </w:rPr>
         <w:t>For each</w:t>
@@ -4987,8 +4928,6 @@
         </w:rPr>
         <w:t>9</w:t>
       </w:r>
-      <w:bookmarkStart w:id="16" w:name="_GoBack"/>
-      <w:bookmarkEnd w:id="16"/>
       <w:r>
         <w:rPr>
           <w:rFonts w:eastAsia="Times New Roman"/>
@@ -5120,10 +5059,10 @@
           <w:position w:val="-10"/>
         </w:rPr>
         <w:object w:dxaOrig="940" w:dyaOrig="360" w14:anchorId="205F311E">
-          <v:shape id="_x0000_i1030" type="#_x0000_t75" style="width:50.7pt;height:21.3pt" o:ole="">
+          <v:shape id="_x0000_i1030" type="#_x0000_t75" style="width:50.5pt;height:21.5pt" o:ole="">
             <v:imagedata r:id="rId21" o:title=""/>
           </v:shape>
-          <o:OLEObject Type="Embed" ProgID="Equation.3" ShapeID="_x0000_i1030" DrawAspect="Content" ObjectID="_1463904382" r:id="rId22"/>
+          <o:OLEObject Type="Embed" ProgID="Equation.3" ShapeID="_x0000_i1030" DrawAspect="Content" ObjectID="_1464376483" r:id="rId22"/>
         </w:object>
       </w:r>
     </w:p>
@@ -5291,7 +5230,7 @@
       <w:pPr>
         <w:ind w:firstLine="567"/>
         <w:rPr>
-          <w:ins w:id="17" w:author="Chris Hartgerink" w:date="2014-06-08T20:43:00Z"/>
+          <w:ins w:id="12" w:author="Chris Hartgerink" w:date="2014-06-08T20:43:00Z"/>
           <w:rFonts w:eastAsia="Times New Roman"/>
         </w:rPr>
       </w:pPr>
@@ -5307,12 +5246,48 @@
         <w:rPr>
           <w:rFonts w:eastAsia="Times New Roman"/>
         </w:rPr>
-        <w:t xml:space="preserve">The simulation procedure can be used on observed results to estimate an effect size. </w:t>
+        <w:t xml:space="preserve">The simulation procedure can be </w:t>
       </w:r>
       <w:r>
         <w:rPr>
           <w:rFonts w:eastAsia="Times New Roman"/>
         </w:rPr>
+        <w:t>applied</w:t>
+      </w:r>
+      <w:r>
+        <w:rPr>
+          <w:rFonts w:eastAsia="Times New Roman"/>
+        </w:rPr>
+        <w:t xml:space="preserve"> </w:t>
+      </w:r>
+      <w:r>
+        <w:rPr>
+          <w:rFonts w:eastAsia="Times New Roman"/>
+        </w:rPr>
+        <w:t>to</w:t>
+      </w:r>
+      <w:r>
+        <w:rPr>
+          <w:rFonts w:eastAsia="Times New Roman"/>
+        </w:rPr>
+        <w:t xml:space="preserve"> observed results </w:t>
+      </w:r>
+      <w:r>
+        <w:rPr>
+          <w:rFonts w:eastAsia="Times New Roman"/>
+        </w:rPr>
+        <w:t>for ad hoc effect estimation</w:t>
+      </w:r>
+      <w:r>
+        <w:rPr>
+          <w:rFonts w:eastAsia="Times New Roman"/>
+        </w:rPr>
+        <w:t xml:space="preserve">. </w:t>
+      </w:r>
+      <w:r>
+        <w:rPr>
+          <w:rFonts w:eastAsia="Times New Roman"/>
+        </w:rPr>
         <w:t>Given a hypothetical population effect size, power of the Fisher method can be computed across all the individual papers in the dataset.</w:t>
       </w:r>
       <w:r>
@@ -5353,41 +5328,17 @@
           <w:rFonts w:eastAsiaTheme="minorEastAsia"/>
         </w:rPr>
       </w:pPr>
-      <w:ins w:id="18" w:author="Chris Hartgerink" w:date="2014-06-08T20:43:00Z">
-        <w:r>
-          <w:rPr>
-            <w:rFonts w:eastAsia="Times New Roman"/>
-          </w:rPr>
-          <w:t>Additionally, the relation between the</w:t>
-        </w:r>
-      </w:ins>
-      <w:ins w:id="19" w:author="Chris Hartgerink" w:date="2014-06-08T20:44:00Z">
-        <w:r>
-          <w:rPr>
-            <w:rFonts w:eastAsia="Times New Roman"/>
-          </w:rPr>
-          <w:t xml:space="preserve"> number of significant Fisher method results can be related to the number of test results in a paper</w:t>
-        </w:r>
-        <w:commentRangeStart w:id="20"/>
-        <w:r>
-          <w:rPr>
-            <w:rFonts w:eastAsia="Times New Roman"/>
-          </w:rPr>
-          <w:t xml:space="preserve">. </w:t>
-        </w:r>
-      </w:ins>
-      <w:commentRangeEnd w:id="20"/>
-      <w:r>
-        <w:rPr>
-          <w:rStyle w:val="CommentReference"/>
-        </w:rPr>
-        <w:commentReference w:id="20"/>
-      </w:r>
       <w:r>
         <w:rPr>
           <w:rFonts w:eastAsia="Times New Roman"/>
         </w:rPr>
         <w:t xml:space="preserve"> </w:t>
+      </w:r>
+      <w:r>
+        <w:rPr>
+          <w:rFonts w:eastAsia="Times New Roman"/>
+        </w:rPr>
+        <w:t>Additionally</w:t>
       </w:r>
     </w:p>
     <w:p>
@@ -5398,7 +5349,7 @@
           <w:b/>
         </w:rPr>
       </w:pPr>
-      <w:commentRangeStart w:id="21"/>
+      <w:commentRangeStart w:id="13"/>
       <w:r>
         <w:rPr>
           <w:rFonts w:eastAsia="Times New Roman"/>
@@ -5407,12 +5358,12 @@
         </w:rPr>
         <w:t xml:space="preserve">Use case. </w:t>
       </w:r>
-      <w:commentRangeEnd w:id="21"/>
+      <w:commentRangeEnd w:id="13"/>
       <w:r>
         <w:rPr>
           <w:rStyle w:val="CommentReference"/>
         </w:rPr>
-        <w:commentReference w:id="21"/>
+        <w:commentReference w:id="13"/>
       </w:r>
     </w:p>
     <w:p>
@@ -5424,6 +5375,44 @@
           <w:b/>
         </w:rPr>
         <w:t>Results</w:t>
+      </w:r>
+    </w:p>
+    <w:p>
+      <w:pPr>
+        <w:ind w:firstLine="567"/>
+        <w:rPr>
+          <w:b/>
+        </w:rPr>
+      </w:pPr>
+      <w:r>
+        <w:t xml:space="preserve">The dataset of </w:t>
+      </w:r>
+      <w:r>
+        <w:rPr>
+          <w:i/>
+        </w:rPr>
+        <w:t>t</w:t>
+      </w:r>
+      <w:r>
+        <w:t xml:space="preserve">, </w:t>
+      </w:r>
+      <w:r>
+        <w:rPr>
+          <w:i/>
+        </w:rPr>
+        <w:t>F</w:t>
+      </w:r>
+      <w:r>
+        <w:t xml:space="preserve">, and </w:t>
+      </w:r>
+      <w:r>
+        <w:rPr>
+          <w:i/>
+        </w:rPr>
+        <w:t xml:space="preserve">r </w:t>
+      </w:r>
+      <w:r>
+        <w:t>values is summarized in Table 3.</w:t>
       </w:r>
     </w:p>
     <w:p>
@@ -5508,19 +5497,19 @@
           <w:b/>
         </w:rPr>
       </w:pPr>
-      <w:commentRangeStart w:id="22"/>
+      <w:commentRangeStart w:id="14"/>
       <w:r>
         <w:rPr>
           <w:b/>
         </w:rPr>
         <w:t>Discussion</w:t>
       </w:r>
-      <w:commentRangeEnd w:id="22"/>
+      <w:commentRangeEnd w:id="14"/>
       <w:r>
         <w:rPr>
           <w:rStyle w:val="CommentReference"/>
         </w:rPr>
-        <w:commentReference w:id="22"/>
+        <w:commentReference w:id="14"/>
       </w:r>
     </w:p>
     <w:p>
@@ -5614,7 +5603,7 @@
           <w:right w:w="70" w:type="dxa"/>
         </w:tblCellMar>
         <w:tblLook w:val="04A0" w:firstRow="1" w:lastRow="0" w:firstColumn="1" w:lastColumn="0" w:noHBand="0" w:noVBand="1"/>
-        <w:tblPrChange w:id="23" w:author="Marino" w:date="2014-06-10T09:56:00Z">
+        <w:tblPrChange w:id="15" w:author="Marino" w:date="2014-06-10T09:56:00Z">
           <w:tblPr>
             <w:tblW w:w="4208" w:type="dxa"/>
             <w:tblCellMar>
@@ -5630,7 +5619,7 @@
         <w:gridCol w:w="594"/>
         <w:gridCol w:w="1540"/>
         <w:gridCol w:w="1480"/>
-        <w:tblGridChange w:id="24">
+        <w:tblGridChange w:id="16">
           <w:tblGrid>
             <w:gridCol w:w="860"/>
             <w:gridCol w:w="594"/>
@@ -5642,7 +5631,7 @@
       <w:tr>
         <w:trPr>
           <w:trHeight w:val="315"/>
-          <w:trPrChange w:id="25" w:author="Marino" w:date="2014-06-10T09:56:00Z">
+          <w:trPrChange w:id="17" w:author="Marino" w:date="2014-06-10T09:56:00Z">
             <w:trPr>
               <w:trHeight w:val="315"/>
             </w:trPr>
@@ -5657,7 +5646,7 @@
               <w:bottom w:val="single" w:sz="4" w:space="0" w:color="auto"/>
               <w:right w:val="nil"/>
             </w:tcBorders>
-            <w:tcPrChange w:id="26" w:author="Marino" w:date="2014-06-10T09:56:00Z">
+            <w:tcPrChange w:id="18" w:author="Marino" w:date="2014-06-10T09:56:00Z">
               <w:tcPr>
                 <w:tcW w:w="594" w:type="dxa"/>
                 <w:tcBorders>
@@ -5691,7 +5680,7 @@
             <w:shd w:val="clear" w:color="auto" w:fill="auto"/>
             <w:noWrap/>
             <w:vAlign w:val="bottom"/>
-            <w:tcPrChange w:id="27" w:author="Marino" w:date="2014-06-10T09:56:00Z">
+            <w:tcPrChange w:id="19" w:author="Marino" w:date="2014-06-10T09:56:00Z">
               <w:tcPr>
                 <w:tcW w:w="594" w:type="dxa"/>
                 <w:tcBorders>
@@ -5729,7 +5718,7 @@
             <w:shd w:val="clear" w:color="auto" w:fill="auto"/>
             <w:noWrap/>
             <w:vAlign w:val="bottom"/>
-            <w:tcPrChange w:id="28" w:author="Marino" w:date="2014-06-10T09:56:00Z">
+            <w:tcPrChange w:id="20" w:author="Marino" w:date="2014-06-10T09:56:00Z">
               <w:tcPr>
                 <w:tcW w:w="3020" w:type="dxa"/>
                 <w:gridSpan w:val="2"/>
@@ -5768,7 +5757,7 @@
       <w:tr>
         <w:trPr>
           <w:trHeight w:val="315"/>
-          <w:trPrChange w:id="29" w:author="Marino" w:date="2014-06-10T09:56:00Z">
+          <w:trPrChange w:id="21" w:author="Marino" w:date="2014-06-10T09:56:00Z">
             <w:trPr>
               <w:trHeight w:val="315"/>
             </w:trPr>
@@ -5783,7 +5772,7 @@
               <w:bottom w:val="single" w:sz="4" w:space="0" w:color="auto"/>
               <w:right w:val="nil"/>
             </w:tcBorders>
-            <w:tcPrChange w:id="30" w:author="Marino" w:date="2014-06-10T09:56:00Z">
+            <w:tcPrChange w:id="22" w:author="Marino" w:date="2014-06-10T09:56:00Z">
               <w:tcPr>
                 <w:tcW w:w="594" w:type="dxa"/>
                 <w:tcBorders>
@@ -5818,7 +5807,7 @@
             <w:noWrap/>
             <w:vAlign w:val="bottom"/>
             <w:hideMark/>
-            <w:tcPrChange w:id="31" w:author="Marino" w:date="2014-06-10T09:56:00Z">
+            <w:tcPrChange w:id="23" w:author="Marino" w:date="2014-06-10T09:56:00Z">
               <w:tcPr>
                 <w:tcW w:w="594" w:type="dxa"/>
                 <w:tcBorders>
@@ -5865,7 +5854,7 @@
             <w:noWrap/>
             <w:vAlign w:val="bottom"/>
             <w:hideMark/>
-            <w:tcPrChange w:id="32" w:author="Marino" w:date="2014-06-10T09:56:00Z">
+            <w:tcPrChange w:id="24" w:author="Marino" w:date="2014-06-10T09:56:00Z">
               <w:tcPr>
                 <w:tcW w:w="1540" w:type="dxa"/>
                 <w:tcBorders>
@@ -5912,7 +5901,7 @@
             <w:noWrap/>
             <w:vAlign w:val="bottom"/>
             <w:hideMark/>
-            <w:tcPrChange w:id="33" w:author="Marino" w:date="2014-06-10T09:56:00Z">
+            <w:tcPrChange w:id="25" w:author="Marino" w:date="2014-06-10T09:56:00Z">
               <w:tcPr>
                 <w:tcW w:w="1480" w:type="dxa"/>
                 <w:tcBorders>
@@ -5950,7 +5939,7 @@
       <w:tr>
         <w:trPr>
           <w:trHeight w:val="315"/>
-          <w:trPrChange w:id="34" w:author="Marino" w:date="2014-06-10T09:56:00Z">
+          <w:trPrChange w:id="26" w:author="Marino" w:date="2014-06-10T09:56:00Z">
             <w:trPr>
               <w:trHeight w:val="315"/>
             </w:trPr>
@@ -5965,7 +5954,7 @@
               <w:left w:val="nil"/>
               <w:right w:val="nil"/>
             </w:tcBorders>
-            <w:tcPrChange w:id="35" w:author="Marino" w:date="2014-06-10T09:56:00Z">
+            <w:tcPrChange w:id="27" w:author="Marino" w:date="2014-06-10T09:56:00Z">
               <w:tcPr>
                 <w:tcW w:w="594" w:type="dxa"/>
                 <w:vMerge w:val="restart"/>
@@ -6035,7 +6024,7 @@
             <w:noWrap/>
             <w:vAlign w:val="bottom"/>
             <w:hideMark/>
-            <w:tcPrChange w:id="36" w:author="Marino" w:date="2014-06-10T09:56:00Z">
+            <w:tcPrChange w:id="28" w:author="Marino" w:date="2014-06-10T09:56:00Z">
               <w:tcPr>
                 <w:tcW w:w="594" w:type="dxa"/>
                 <w:tcBorders>
@@ -6081,7 +6070,7 @@
             <w:noWrap/>
             <w:vAlign w:val="bottom"/>
             <w:hideMark/>
-            <w:tcPrChange w:id="37" w:author="Marino" w:date="2014-06-10T09:56:00Z">
+            <w:tcPrChange w:id="29" w:author="Marino" w:date="2014-06-10T09:56:00Z">
               <w:tcPr>
                 <w:tcW w:w="1540" w:type="dxa"/>
                 <w:tcBorders>
@@ -6151,7 +6140,7 @@
             <w:noWrap/>
             <w:vAlign w:val="bottom"/>
             <w:hideMark/>
-            <w:tcPrChange w:id="38" w:author="Marino" w:date="2014-06-10T09:56:00Z">
+            <w:tcPrChange w:id="30" w:author="Marino" w:date="2014-06-10T09:56:00Z">
               <w:tcPr>
                 <w:tcW w:w="1480" w:type="dxa"/>
                 <w:tcBorders>
@@ -6205,7 +6194,7 @@
       <w:tr>
         <w:trPr>
           <w:trHeight w:val="315"/>
-          <w:trPrChange w:id="39" w:author="Marino" w:date="2014-06-10T09:56:00Z">
+          <w:trPrChange w:id="31" w:author="Marino" w:date="2014-06-10T09:56:00Z">
             <w:trPr>
               <w:trHeight w:val="315"/>
             </w:trPr>
@@ -6219,7 +6208,7 @@
               <w:left w:val="nil"/>
               <w:right w:val="nil"/>
             </w:tcBorders>
-            <w:tcPrChange w:id="40" w:author="Marino" w:date="2014-06-10T09:56:00Z">
+            <w:tcPrChange w:id="32" w:author="Marino" w:date="2014-06-10T09:56:00Z">
               <w:tcPr>
                 <w:tcW w:w="594" w:type="dxa"/>
                 <w:vMerge/>
@@ -6253,7 +6242,7 @@
             <w:noWrap/>
             <w:vAlign w:val="bottom"/>
             <w:hideMark/>
-            <w:tcPrChange w:id="41" w:author="Marino" w:date="2014-06-10T09:56:00Z">
+            <w:tcPrChange w:id="33" w:author="Marino" w:date="2014-06-10T09:56:00Z">
               <w:tcPr>
                 <w:tcW w:w="594" w:type="dxa"/>
                 <w:tcBorders>
@@ -6292,7 +6281,7 @@
             <w:noWrap/>
             <w:vAlign w:val="bottom"/>
             <w:hideMark/>
-            <w:tcPrChange w:id="42" w:author="Marino" w:date="2014-06-10T09:56:00Z">
+            <w:tcPrChange w:id="34" w:author="Marino" w:date="2014-06-10T09:56:00Z">
               <w:tcPr>
                 <w:tcW w:w="1540" w:type="dxa"/>
                 <w:tcBorders>
@@ -6343,7 +6332,7 @@
             <w:noWrap/>
             <w:vAlign w:val="bottom"/>
             <w:hideMark/>
-            <w:tcPrChange w:id="43" w:author="Marino" w:date="2014-06-10T09:56:00Z">
+            <w:tcPrChange w:id="35" w:author="Marino" w:date="2014-06-10T09:56:00Z">
               <w:tcPr>
                 <w:tcW w:w="1480" w:type="dxa"/>
                 <w:tcBorders>
@@ -6385,7 +6374,7 @@
       <w:tr>
         <w:trPr>
           <w:trHeight w:val="315"/>
-          <w:trPrChange w:id="44" w:author="Marino" w:date="2014-06-10T09:56:00Z">
+          <w:trPrChange w:id="36" w:author="Marino" w:date="2014-06-10T09:56:00Z">
             <w:trPr>
               <w:trHeight w:val="315"/>
             </w:trPr>
@@ -6399,7 +6388,7 @@
               <w:left w:val="nil"/>
               <w:right w:val="nil"/>
             </w:tcBorders>
-            <w:tcPrChange w:id="45" w:author="Marino" w:date="2014-06-10T09:56:00Z">
+            <w:tcPrChange w:id="37" w:author="Marino" w:date="2014-06-10T09:56:00Z">
               <w:tcPr>
                 <w:tcW w:w="594" w:type="dxa"/>
                 <w:vMerge/>
@@ -6433,7 +6422,7 @@
             <w:noWrap/>
             <w:vAlign w:val="bottom"/>
             <w:hideMark/>
-            <w:tcPrChange w:id="46" w:author="Marino" w:date="2014-06-10T09:56:00Z">
+            <w:tcPrChange w:id="38" w:author="Marino" w:date="2014-06-10T09:56:00Z">
               <w:tcPr>
                 <w:tcW w:w="594" w:type="dxa"/>
                 <w:tcBorders>
@@ -6480,7 +6469,7 @@
             <w:noWrap/>
             <w:vAlign w:val="bottom"/>
             <w:hideMark/>
-            <w:tcPrChange w:id="47" w:author="Marino" w:date="2014-06-10T09:56:00Z">
+            <w:tcPrChange w:id="39" w:author="Marino" w:date="2014-06-10T09:56:00Z">
               <w:tcPr>
                 <w:tcW w:w="1540" w:type="dxa"/>
                 <w:tcBorders>
@@ -6552,7 +6541,7 @@
             <w:noWrap/>
             <w:vAlign w:val="bottom"/>
             <w:hideMark/>
-            <w:tcPrChange w:id="48" w:author="Marino" w:date="2014-06-10T09:56:00Z">
+            <w:tcPrChange w:id="40" w:author="Marino" w:date="2014-06-10T09:56:00Z">
               <w:tcPr>
                 <w:tcW w:w="1480" w:type="dxa"/>
                 <w:tcBorders>
@@ -6615,7 +6604,7 @@
       <w:tr>
         <w:trPr>
           <w:trHeight w:val="315"/>
-          <w:trPrChange w:id="49" w:author="Marino" w:date="2014-06-10T09:56:00Z">
+          <w:trPrChange w:id="41" w:author="Marino" w:date="2014-06-10T09:56:00Z">
             <w:trPr>
               <w:trHeight w:val="315"/>
             </w:trPr>
@@ -6630,7 +6619,7 @@
               <w:bottom w:val="single" w:sz="4" w:space="0" w:color="auto"/>
               <w:right w:val="nil"/>
             </w:tcBorders>
-            <w:tcPrChange w:id="50" w:author="Marino" w:date="2014-06-10T09:56:00Z">
+            <w:tcPrChange w:id="42" w:author="Marino" w:date="2014-06-10T09:56:00Z">
               <w:tcPr>
                 <w:tcW w:w="594" w:type="dxa"/>
                 <w:vMerge/>
@@ -6665,7 +6654,7 @@
             <w:noWrap/>
             <w:vAlign w:val="bottom"/>
             <w:hideMark/>
-            <w:tcPrChange w:id="51" w:author="Marino" w:date="2014-06-10T09:56:00Z">
+            <w:tcPrChange w:id="43" w:author="Marino" w:date="2014-06-10T09:56:00Z">
               <w:tcPr>
                 <w:tcW w:w="594" w:type="dxa"/>
                 <w:tcBorders>
@@ -6712,7 +6701,7 @@
             <w:noWrap/>
             <w:vAlign w:val="bottom"/>
             <w:hideMark/>
-            <w:tcPrChange w:id="52" w:author="Marino" w:date="2014-06-10T09:56:00Z">
+            <w:tcPrChange w:id="44" w:author="Marino" w:date="2014-06-10T09:56:00Z">
               <w:tcPr>
                 <w:tcW w:w="1540" w:type="dxa"/>
                 <w:tcBorders>
@@ -6773,7 +6762,7 @@
             <w:noWrap/>
             <w:vAlign w:val="bottom"/>
             <w:hideMark/>
-            <w:tcPrChange w:id="53" w:author="Marino" w:date="2014-06-10T09:56:00Z">
+            <w:tcPrChange w:id="45" w:author="Marino" w:date="2014-06-10T09:56:00Z">
               <w:tcPr>
                 <w:tcW w:w="1480" w:type="dxa"/>
                 <w:tcBorders>
@@ -6834,20 +6823,20 @@
         </w:rPr>
         <w:t xml:space="preserve">Columns indicate the true situation in the population, rows indicate the statistical conclusion based on sample data. The true positive rate is also called power, and the true negative rate is also called </w:t>
       </w:r>
-      <w:commentRangeStart w:id="54"/>
+      <w:commentRangeStart w:id="46"/>
       <w:r>
         <w:rPr>
           <w:b w:val="0"/>
         </w:rPr>
         <w:t>XXXX</w:t>
       </w:r>
-      <w:commentRangeEnd w:id="54"/>
+      <w:commentRangeEnd w:id="46"/>
       <w:r>
         <w:rPr>
           <w:rStyle w:val="CommentReference"/>
           <w:b w:val="0"/>
         </w:rPr>
-        <w:commentReference w:id="54"/>
+        <w:commentReference w:id="46"/>
       </w:r>
       <w:r>
         <w:rPr>
@@ -7167,7 +7156,7 @@
       </w:r>
     </w:p>
   </w:comment>
-  <w:comment w:id="3" w:author="Chris Hartgerink" w:date="2014-06-10T11:15:00Z" w:initials="CH">
+  <w:comment w:id="3" w:author="M.A.L.M. van Assen" w:date="2014-06-04T11:16:00Z" w:initials="MvA">
     <w:p>
       <w:pPr>
         <w:pStyle w:val="CommentText"/>
@@ -7185,11 +7174,153 @@
         <w:rPr>
           <w:lang w:val="nl-NL"/>
         </w:rPr>
+        <w:t>Chris, ik denk dat we in deze sectie een figuur het beste kunnen toevoegen – we hebben het er nog over.</w:t>
+      </w:r>
+    </w:p>
+  </w:comment>
+  <w:comment w:id="4" w:author="Chris Hartgerink" w:date="2014-06-08T17:53:00Z" w:initials="CH">
+    <w:p>
+      <w:pPr>
+        <w:pStyle w:val="CommentText"/>
+        <w:rPr>
+          <w:lang w:val="nl-NL"/>
+        </w:rPr>
+      </w:pPr>
+      <w:r>
+        <w:rPr>
+          <w:rStyle w:val="CommentReference"/>
+        </w:rPr>
+        <w:annotationRef/>
+      </w:r>
+      <w:r>
+        <w:rPr>
+          <w:lang w:val="nl-NL"/>
+        </w:rPr>
+        <w:t xml:space="preserve">Een plaatje uniform en dan met H1? </w:t>
+      </w:r>
+      <w:r>
+        <w:rPr>
+          <w:lang w:val="nl-NL"/>
+        </w:rPr>
+        <w:t>Ja kan.</w:t>
+      </w:r>
+    </w:p>
+  </w:comment>
+  <w:comment w:id="5" w:author="M.A.L.M. van Assen" w:date="2014-06-04T11:08:00Z" w:initials="MvA">
+    <w:p>
+      <w:pPr>
+        <w:pStyle w:val="CommentText"/>
+        <w:rPr>
+          <w:lang w:val="nl-NL"/>
+        </w:rPr>
+      </w:pPr>
+      <w:r>
+        <w:rPr>
+          <w:rStyle w:val="CommentReference"/>
+        </w:rPr>
+        <w:annotationRef/>
+      </w:r>
+      <w:r>
+        <w:rPr>
+          <w:lang w:val="nl-NL"/>
+        </w:rPr>
+        <w:t>Daar is echt geen simulatie voor nodig, maar evident.</w:t>
+      </w:r>
+    </w:p>
+  </w:comment>
+  <w:comment w:id="6" w:author="Chris Hartgerink" w:date="2014-06-08T17:50:00Z" w:initials="CH">
+    <w:p>
+      <w:r>
+        <w:rPr>
+          <w:rStyle w:val="CommentReference"/>
+        </w:rPr>
+        <w:annotationRef/>
+      </w:r>
+      <w:r>
+        <w:t>Re</w:t>
+      </w:r>
+      <w:r>
+        <w:t>lated</w:t>
+      </w:r>
+      <w:r>
+        <w:t xml:space="preserve"> tests, which have been previously applied to test publication bias, are typically used with an alpha level of 10% </w:t>
+      </w:r>
+      <w:r>
+        <w:fldChar w:fldCharType="begin" w:fldLock="1"/>
+      </w:r>
+      <w:r>
+        <w:instrText>ADDIN CSL_CITATION { "citationItems" : [ { "id" : "ITEM-1", "itemData" : { "DOI" : "10.1177/1740774507079441", "ISBN" : "1740774507", "ISSN" : "1740-7745", "author" : [ { "dropping-particle" : "", "family" : "Ioannidis", "given" : "J. P.", "non-dropping-particle" : "", "parse-names" : false, "suffix" : "" }, { "dropping-particle" : "", "family" : "Trikalinos", "given" : "T. a", "non-dropping-particle" : "", "parse-names" : false, "suffix" : "" } ], "container-title" : "Clinical Trials", "id" : "ITEM-1", "issue" : "3", "issued" : { "date-parts" : [ [ "2007", "6", "1" ] ] }, "page" : "245-253", "title" : "An exploratory test for an excess of significant findings", "type" : "article-journal", "volume" : "4" }, "uris" : [ "http://www.mendeley.com/documents/?uuid=d25daf41-0081-4bae-971a-ba419c3a2dd2" ] }, { "id" : "ITEM-2", "itemData" : { "DOI" : "10.3758/s13423-012-0227-9", "author" : [ { "dropping-particle" : "", "family" : "Francis", "given" : "Gregory", "non-dropping-particle" : "", "parse-names" : false, "suffix" : "" } ], "id" : "ITEM-2", "issued" : { "date-parts" : [ [ "2012" ] ] }, "page" : "151-156", "title" : "Too good to be true : Publication bias in two prominent studies from experimental psychology", "type" : "article-journal" }, "uris" : [ "http://www.mendeley.com/documents/?uuid=68d5d4d0-798f-4ae1-a066-413fb08307ce" ] } ], "mendeley" : { "manualFormatting" : "(e.g., Francis, 2012b; Ioannidis &amp; Trikalinos, 2007)", "previouslyFormattedCitation" : "(Francis, 2012b; J. P. Ioannidis &amp; Trikalinos, 2007)" }, "properties" : { "noteIndex" : 0 }, "schema" : "https://github.com/citation-style-language/schema/raw/master/csl-citation.json" }</w:instrText>
+      </w:r>
+      <w:r>
+        <w:fldChar w:fldCharType="separate"/>
+      </w:r>
+      <w:r>
+        <w:rPr>
+          <w:noProof/>
+        </w:rPr>
+        <w:t>(</w:t>
+      </w:r>
+      <w:r>
+        <w:rPr>
+          <w:noProof/>
+        </w:rPr>
+        <w:t xml:space="preserve">e.g., </w:t>
+      </w:r>
+      <w:r>
+        <w:rPr>
+          <w:noProof/>
+        </w:rPr>
+        <w:t>Francis, 2012b; Ioannidis &amp; Trikalinos, 2007)</w:t>
+      </w:r>
+      <w:r>
+        <w:fldChar w:fldCharType="end"/>
+      </w:r>
+      <w:r>
+        <w:t xml:space="preserve">, and equivalent alpha will be used for the Fisher method throughout this paper. </w:t>
+      </w:r>
+    </w:p>
+    <w:p>
+      <w:pPr>
+        <w:pStyle w:val="CommentText"/>
+      </w:pPr>
+    </w:p>
+    <w:p>
+      <w:pPr>
+        <w:pStyle w:val="CommentText"/>
+      </w:pPr>
+    </w:p>
+    <w:p>
+      <w:pPr>
+        <w:pStyle w:val="CommentText"/>
+      </w:pPr>
+      <w:r>
+        <w:t>, and was assumed to be 5% across all test results.</w:t>
+      </w:r>
+    </w:p>
+  </w:comment>
+  <w:comment w:id="7" w:author="Chris Hartgerink" w:date="2014-06-10T11:15:00Z" w:initials="CH">
+    <w:p>
+      <w:pPr>
+        <w:pStyle w:val="CommentText"/>
+        <w:rPr>
+          <w:lang w:val="nl-NL"/>
+        </w:rPr>
+      </w:pPr>
+      <w:r>
+        <w:rPr>
+          <w:rStyle w:val="CommentReference"/>
+        </w:rPr>
+        <w:annotationRef/>
+      </w:r>
+      <w:r>
+        <w:rPr>
+          <w:lang w:val="nl-NL"/>
+        </w:rPr>
         <w:t>Deze tussen methode en einde theoretical framework?</w:t>
       </w:r>
     </w:p>
   </w:comment>
-  <w:comment w:id="4" w:author="Chris Hartgerink" w:date="2014-06-07T12:52:00Z" w:initials="CH">
+  <w:comment w:id="8" w:author="Chris Hartgerink" w:date="2014-06-07T12:52:00Z" w:initials="CH">
     <w:p>
       <w:pPr>
         <w:pStyle w:val="CommentText"/>
@@ -7211,7 +7342,7 @@
       </w:r>
     </w:p>
   </w:comment>
-  <w:comment w:id="5" w:author="M.A.L.M. van Assen" w:date="2014-06-04T11:16:00Z" w:initials="MvA">
+  <w:comment w:id="9" w:author="Marcel van Assen" w:date="2014-05-11T10:27:00Z" w:initials="MvA">
     <w:p>
       <w:pPr>
         <w:pStyle w:val="CommentText"/>
@@ -7229,11 +7360,11 @@
         <w:rPr>
           <w:lang w:val="nl-NL"/>
         </w:rPr>
-        <w:t>Chris, ik denk dat we in deze sectie een figuur het beste kunnen toevoegen – we hebben het er nog over.</w:t>
+        <w:t>Dit detail hoef je niet te vermelden.</w:t>
       </w:r>
     </w:p>
   </w:comment>
-  <w:comment w:id="6" w:author="Chris Hartgerink" w:date="2014-06-08T17:53:00Z" w:initials="CH">
+  <w:comment w:id="10" w:author="Chris Hartgerink" w:date="2014-06-08T20:28:00Z" w:initials="CH">
     <w:p>
       <w:pPr>
         <w:pStyle w:val="CommentText"/>
@@ -7251,23 +7382,20 @@
         <w:rPr>
           <w:lang w:val="nl-NL"/>
         </w:rPr>
-        <w:t xml:space="preserve">Een plaatje uniform en dan met H1? </w:t>
+        <w:t>Waardevol voor men</w:t>
       </w:r>
       <w:r>
         <w:rPr>
           <w:lang w:val="nl-NL"/>
         </w:rPr>
-        <w:t>Ja kan.</w:t>
+        <w:t>sen die niet bekend ermee zijn, en voorkomt verwarring in resultaten als we dit weergeven.</w:t>
       </w:r>
     </w:p>
   </w:comment>
-  <w:comment w:id="7" w:author="M.A.L.M. van Assen" w:date="2014-06-04T11:08:00Z" w:initials="MvA">
+  <w:comment w:id="13" w:author="Chris Hartgerink" w:date="2014-06-08T20:44:00Z" w:initials="CH">
     <w:p>
       <w:pPr>
         <w:pStyle w:val="CommentText"/>
-        <w:rPr>
-          <w:lang w:val="nl-NL"/>
-        </w:rPr>
       </w:pPr>
       <w:r>
         <w:rPr>
@@ -7276,251 +7404,11 @@
         <w:annotationRef/>
       </w:r>
       <w:r>
-        <w:rPr>
-          <w:lang w:val="nl-NL"/>
-        </w:rPr>
-        <w:t>Daar is echt geen simulatie voor nodig, maar evident.</w:t>
+        <w:t>Still in development</w:t>
       </w:r>
     </w:p>
   </w:comment>
-  <w:comment w:id="8" w:author="Chris Hartgerink" w:date="2014-06-08T17:50:00Z" w:initials="CH">
-    <w:p>
-      <w:r>
-        <w:rPr>
-          <w:rStyle w:val="CommentReference"/>
-        </w:rPr>
-        <w:annotationRef/>
-      </w:r>
-      <w:r>
-        <w:t>Re</w:t>
-      </w:r>
-      <w:r>
-        <w:t>lated</w:t>
-      </w:r>
-      <w:r>
-        <w:t xml:space="preserve"> tests, which have been previously applied to test publication bias, are typically used with an alpha level of 10% </w:t>
-      </w:r>
-      <w:r>
-        <w:fldChar w:fldCharType="begin" w:fldLock="1"/>
-      </w:r>
-      <w:r>
-        <w:instrText>ADDIN CSL_CITATION { "citationItems" : [ { "id" : "ITEM-1", "itemData" : { "DOI" : "10.1177/1740774507079441", "ISBN" : "1740774507", "ISSN" : "1740-7745", "author" : [ { "dropping-particle" : "", "family" : "Ioannidis", "given" : "J. P.", "non-dropping-particle" : "", "parse-names" : false, "suffix" : "" }, { "dropping-particle" : "", "family" : "Trikalinos", "given" : "T. a", "non-dropping-particle" : "", "parse-names" : false, "suffix" : "" } ], "container-title" : "Clinical Trials", "id" : "ITEM-1", "issue" : "3", "issued" : { "date-parts" : [ [ "2007", "6", "1" ] ] }, "page" : "245-253", "title" : "An exploratory test for an excess of significant findings", "type" : "article-journal", "volume" : "4" }, "uris" : [ "http://www.mendeley.com/documents/?uuid=d25daf41-0081-4bae-971a-ba419c3a2dd2" ] }, { "id" : "ITEM-2", "itemData" : { "DOI" : "10.3758/s13423-012-0227-9", "author" : [ { "dropping-particle" : "", "family" : "Francis", "given" : "Gregory", "non-dropping-particle" : "", "parse-names" : false, "suffix" : "" } ], "id" : "ITEM-2", "issued" : { "date-parts" : [ [ "2012" ] ] }, "page" : "151-156", "title" : "Too good to be true : Publication bias in two prominent studies from experimental psychology", "type" : "article-journal" }, "uris" : [ "http://www.mendeley.com/documents/?uuid=68d5d4d0-798f-4ae1-a066-413fb08307ce" ] } ], "mendeley" : { "manualFormatting" : "(e.g., Francis, 2012b; Ioannidis &amp; Trikalinos, 2007)", "previouslyFormattedCitation" : "(Francis, 2012b; J. P. Ioannidis &amp; Trikalinos, 2007)" }, "properties" : { "noteIndex" : 0 }, "schema" : "https://github.com/citation-style-language/schema/raw/master/csl-citation.json" }</w:instrText>
-      </w:r>
-      <w:r>
-        <w:fldChar w:fldCharType="separate"/>
-      </w:r>
-      <w:r>
-        <w:rPr>
-          <w:noProof/>
-        </w:rPr>
-        <w:t>(</w:t>
-      </w:r>
-      <w:r>
-        <w:rPr>
-          <w:noProof/>
-        </w:rPr>
-        <w:t xml:space="preserve">e.g., </w:t>
-      </w:r>
-      <w:r>
-        <w:rPr>
-          <w:noProof/>
-        </w:rPr>
-        <w:t>Francis, 2012b; Ioannidis &amp; Trikalinos, 2007)</w:t>
-      </w:r>
-      <w:r>
-        <w:fldChar w:fldCharType="end"/>
-      </w:r>
-      <w:r>
-        <w:t xml:space="preserve">, and equivalent alpha will be used for the Fisher method throughout this paper. </w:t>
-      </w:r>
-    </w:p>
-    <w:p>
-      <w:pPr>
-        <w:pStyle w:val="CommentText"/>
-      </w:pPr>
-    </w:p>
-    <w:p>
-      <w:pPr>
-        <w:pStyle w:val="CommentText"/>
-      </w:pPr>
-    </w:p>
-    <w:p>
-      <w:pPr>
-        <w:pStyle w:val="CommentText"/>
-      </w:pPr>
-      <w:r>
-        <w:t>, and was assumed to be 5% across all test results.</w:t>
-      </w:r>
-    </w:p>
-  </w:comment>
-  <w:comment w:id="9" w:author="Linda Dominguez" w:date="2014-06-09T00:05:00Z" w:initials="LD">
-    <w:p>
-      <w:pPr>
-        <w:pStyle w:val="CommentText"/>
-        <w:rPr>
-          <w:lang w:val="nl-NL"/>
-        </w:rPr>
-      </w:pPr>
-      <w:r>
-        <w:rPr>
-          <w:rStyle w:val="CommentReference"/>
-        </w:rPr>
-        <w:annotationRef/>
-      </w:r>
-      <w:r>
-        <w:rPr>
-          <w:lang w:val="nl-NL"/>
-        </w:rPr>
-        <w:t>Hele korte paragraaf. Waarom apart?</w:t>
-      </w:r>
-    </w:p>
-  </w:comment>
-  <w:comment w:id="10" w:author="Marcel van Assen" w:date="2014-05-11T10:22:00Z" w:initials="MvA">
-    <w:p>
-      <w:pPr>
-        <w:pStyle w:val="CommentText"/>
-      </w:pPr>
-      <w:r>
-        <w:rPr>
-          <w:rStyle w:val="CommentReference"/>
-        </w:rPr>
-        <w:annotationRef/>
-      </w:r>
-      <w:r>
-        <w:rPr>
-          <w:lang w:val="nl-NL"/>
-        </w:rPr>
-        <w:t xml:space="preserve">Is dit een normal kopje in de method? </w:t>
-      </w:r>
-      <w:r>
-        <w:t>Zie ook APA manual.</w:t>
-      </w:r>
-    </w:p>
-  </w:comment>
-  <w:comment w:id="13" w:author="Chris Hartgerink" w:date="2014-06-08T20:10:00Z" w:initials="CH">
-    <w:p>
-      <w:pPr>
-        <w:pStyle w:val="CommentText"/>
-      </w:pPr>
-      <w:r>
-        <w:rPr>
-          <w:rStyle w:val="CommentReference"/>
-        </w:rPr>
-        <w:annotationRef/>
-      </w:r>
-      <w:r>
-        <w:t xml:space="preserve">(XXXX results; XX% of original). </w:t>
-      </w:r>
-      <w:r>
-        <w:t>Table 2 summarizes the selected data used for the analyses in this paper</w:t>
-      </w:r>
-    </w:p>
-  </w:comment>
-  <w:comment w:id="12" w:author="Chris Hartgerink" w:date="2014-04-28T17:49:00Z" w:initials="CH">
-    <w:p>
-      <w:pPr>
-        <w:pStyle w:val="CommentText"/>
-      </w:pPr>
-      <w:r>
-        <w:rPr>
-          <w:rStyle w:val="CommentReference"/>
-        </w:rPr>
-        <w:annotationRef/>
-      </w:r>
-      <w:r>
-        <w:t>Included but data is not yet collected.</w:t>
-      </w:r>
-    </w:p>
-  </w:comment>
-  <w:comment w:id="14" w:author="Marcel van Assen" w:date="2014-05-11T10:27:00Z" w:initials="MvA">
-    <w:p>
-      <w:pPr>
-        <w:pStyle w:val="CommentText"/>
-        <w:rPr>
-          <w:lang w:val="nl-NL"/>
-        </w:rPr>
-      </w:pPr>
-      <w:r>
-        <w:rPr>
-          <w:rStyle w:val="CommentReference"/>
-        </w:rPr>
-        <w:annotationRef/>
-      </w:r>
-      <w:r>
-        <w:rPr>
-          <w:lang w:val="nl-NL"/>
-        </w:rPr>
-        <w:t>Dit detail hoef je niet te vermelden.</w:t>
-      </w:r>
-    </w:p>
-  </w:comment>
-  <w:comment w:id="15" w:author="Chris Hartgerink" w:date="2014-06-08T20:28:00Z" w:initials="CH">
-    <w:p>
-      <w:pPr>
-        <w:pStyle w:val="CommentText"/>
-        <w:rPr>
-          <w:lang w:val="nl-NL"/>
-        </w:rPr>
-      </w:pPr>
-      <w:r>
-        <w:rPr>
-          <w:rStyle w:val="CommentReference"/>
-        </w:rPr>
-        <w:annotationRef/>
-      </w:r>
-      <w:r>
-        <w:rPr>
-          <w:lang w:val="nl-NL"/>
-        </w:rPr>
-        <w:t>Waardevol voor men</w:t>
-      </w:r>
-      <w:r>
-        <w:rPr>
-          <w:lang w:val="nl-NL"/>
-        </w:rPr>
-        <w:t>sen die niet bekend ermee zijn, en voorkomt verwarring in resultaten als we dit weergeven.</w:t>
-      </w:r>
-    </w:p>
-  </w:comment>
-  <w:comment w:id="20" w:author="Linda Dominguez" w:date="2014-06-09T00:14:00Z" w:initials="LD">
-    <w:p>
-      <w:pPr>
-        <w:pStyle w:val="CommentText"/>
-        <w:rPr>
-          <w:lang w:val="nl-NL"/>
-        </w:rPr>
-      </w:pPr>
-      <w:r>
-        <w:rPr>
-          <w:rStyle w:val="CommentReference"/>
-        </w:rPr>
-        <w:annotationRef/>
-      </w:r>
-      <w:r>
-        <w:rPr>
-          <w:lang w:val="nl-NL"/>
-        </w:rPr>
-        <w:t>1 paragraaf? Of ben je hier nog mee bezig?</w:t>
-      </w:r>
-    </w:p>
-  </w:comment>
-  <w:comment w:id="21" w:author="Chris Hartgerink" w:date="2014-06-08T20:44:00Z" w:initials="CH">
-    <w:p>
-      <w:pPr>
-        <w:pStyle w:val="CommentText"/>
-      </w:pPr>
-      <w:r>
-        <w:rPr>
-          <w:rStyle w:val="CommentReference"/>
-        </w:rPr>
-        <w:annotationRef/>
-      </w:r>
-      <w:r>
-        <w:t>Still in development</w:t>
-      </w:r>
-    </w:p>
-  </w:comment>
-  <w:comment w:id="22" w:author="Chris Hartgerink" w:date="2014-05-08T19:57:00Z" w:initials="CH">
+  <w:comment w:id="14" w:author="Chris Hartgerink" w:date="2014-05-08T19:57:00Z" w:initials="CH">
     <w:p>
       <w:pPr>
         <w:pStyle w:val="CommentText"/>
@@ -7632,7 +7520,7 @@
       </w:r>
     </w:p>
   </w:comment>
-  <w:comment w:id="54" w:author="Chris Hartgerink" w:date="2014-04-20T11:50:00Z" w:initials="CH">
+  <w:comment w:id="46" w:author="Chris Hartgerink" w:date="2014-04-20T11:50:00Z" w:initials="CH">
     <w:p>
       <w:pPr>
         <w:pStyle w:val="CommentText"/>
@@ -7656,19 +7544,14 @@
   <w15:commentEx w15:paraId="6CEB3200" w15:done="0"/>
   <w15:commentEx w15:paraId="15EA1740" w15:done="0"/>
   <w15:commentEx w15:paraId="5BCA5D77" w15:done="0"/>
-  <w15:commentEx w15:paraId="6DDE301E" w15:done="0"/>
-  <w15:commentEx w15:paraId="636F7096" w15:done="0"/>
   <w15:commentEx w15:paraId="006EA1DB" w15:done="0"/>
   <w15:commentEx w15:paraId="07417620" w15:paraIdParent="006EA1DB" w15:done="0"/>
   <w15:commentEx w15:paraId="05A45F42" w15:done="0"/>
   <w15:commentEx w15:paraId="0B101819" w15:done="0"/>
-  <w15:commentEx w15:paraId="780939AA" w15:done="0"/>
-  <w15:commentEx w15:paraId="33E5A82D" w15:done="0"/>
-  <w15:commentEx w15:paraId="3C30615D" w15:done="0"/>
-  <w15:commentEx w15:paraId="7A668DC9" w15:done="0"/>
+  <w15:commentEx w15:paraId="58944411" w15:done="0"/>
+  <w15:commentEx w15:paraId="4B0432F7" w15:done="0"/>
   <w15:commentEx w15:paraId="79D6DE65" w15:done="0"/>
   <w15:commentEx w15:paraId="3DC951CB" w15:paraIdParent="79D6DE65" w15:done="0"/>
-  <w15:commentEx w15:paraId="2A24DEEE" w15:done="0"/>
   <w15:commentEx w15:paraId="0E73462E" w15:done="0"/>
   <w15:commentEx w15:paraId="19FC04EA" w15:done="0"/>
   <w15:commentEx w15:paraId="74554B10" w15:done="0"/>
@@ -7759,14 +7642,39 @@
         </w:rPr>
         <w:footnoteRef/>
       </w:r>
-      <w:hyperlink r:id="rId1" w:history="1">
-        <w:r>
-          <w:rPr>
-            <w:rStyle w:val="Hyperlink"/>
-          </w:rPr>
-          <w:t>https://osf.io/dzrtf/</w:t>
-        </w:r>
-      </w:hyperlink>
+      <w:r>
+        <w:t xml:space="preserve"> </w:t>
+      </w:r>
+      <w:r>
+        <w:rPr>
+          <w:position w:val="-12"/>
+        </w:rPr>
+        <w:object w:dxaOrig="1219" w:dyaOrig="400" w14:anchorId="072F317B">
+          <v:shapetype id="_x0000_t75" coordsize="21600,21600" o:spt="75" o:preferrelative="t" path="m@4@5l@4@11@9@11@9@5xe" filled="f" stroked="f">
+            <v:stroke joinstyle="miter"/>
+            <v:formulas>
+              <v:f eqn="if lineDrawn pixelLineWidth 0"/>
+              <v:f eqn="sum @0 1 0"/>
+              <v:f eqn="sum 0 0 @1"/>
+              <v:f eqn="prod @2 1 2"/>
+              <v:f eqn="prod @3 21600 pixelWidth"/>
+              <v:f eqn="prod @3 21600 pixelHeight"/>
+              <v:f eqn="sum @0 0 1"/>
+              <v:f eqn="prod @6 1 2"/>
+              <v:f eqn="prod @7 21600 pixelWidth"/>
+              <v:f eqn="sum @8 21600 0"/>
+              <v:f eqn="prod @7 21600 pixelHeight"/>
+              <v:f eqn="sum @10 21600 0"/>
+            </v:formulas>
+            <v:path o:extrusionok="f" gradientshapeok="t" o:connecttype="rect"/>
+            <o:lock v:ext="edit" aspectratio="t"/>
+          </v:shapetype>
+          <v:shape id="_x0000_i1056" type="#_x0000_t75" style="width:61pt;height:20pt" o:ole="">
+            <v:imagedata r:id="rId1" o:title=""/>
+          </v:shape>
+          <o:OLEObject Type="Embed" ProgID="Equation.3" ShapeID="_x0000_i1056" DrawAspect="Content" ObjectID="_1464376484" r:id="rId2"/>
+        </w:object>
+      </w:r>
     </w:p>
   </w:footnote>
   <w:footnote w:id="4">
@@ -7816,7 +7724,7 @@
       <w:rPr>
         <w:noProof/>
       </w:rPr>
-      <w:t>21</w:t>
+      <w:t>20</w:t>
     </w:r>
     <w:r>
       <w:fldChar w:fldCharType="end"/>
@@ -8886,9 +8794,6 @@
 <w15:people xmlns:wpc="http://schemas.microsoft.com/office/word/2010/wordprocessingCanvas" xmlns:mc="http://schemas.openxmlformats.org/markup-compatibility/2006" xmlns:o="urn:schemas-microsoft-com:office:office" xmlns:r="http://schemas.openxmlformats.org/officeDocument/2006/relationships" xmlns:m="http://schemas.openxmlformats.org/officeDocument/2006/math" xmlns:v="urn:schemas-microsoft-com:vml" xmlns:wp14="http://schemas.microsoft.com/office/word/2010/wordprocessingDrawing" xmlns:wp="http://schemas.openxmlformats.org/drawingml/2006/wordprocessingDrawing" xmlns:w10="urn:schemas-microsoft-com:office:word" xmlns:w="http://schemas.openxmlformats.org/wordprocessingml/2006/main" xmlns:w14="http://schemas.microsoft.com/office/word/2010/wordml" xmlns:w15="http://schemas.microsoft.com/office/word/2012/wordml" xmlns:wpg="http://schemas.microsoft.com/office/word/2010/wordprocessingGroup" xmlns:wpi="http://schemas.microsoft.com/office/word/2010/wordprocessingInk" xmlns:wne="http://schemas.microsoft.com/office/word/2006/wordml" xmlns:wps="http://schemas.microsoft.com/office/word/2010/wordprocessingShape" mc:Ignorable="w14 w15 wp14">
   <w15:person w15:author="Chris Hartgerink">
     <w15:presenceInfo w15:providerId="Windows Live" w15:userId="ae70ba856208934b"/>
-  </w15:person>
-  <w15:person w15:author="Linda Dominguez">
-    <w15:presenceInfo w15:providerId="Windows Live" w15:userId="4859fed422b32dad"/>
   </w15:person>
 </w15:people>
 </file>
@@ -10552,7 +10457,7 @@
 </file>
 
 <file path=customXml/itemProps1.xml><?xml version="1.0" encoding="utf-8"?>
-<ds:datastoreItem xmlns:ds="http://schemas.openxmlformats.org/officeDocument/2006/customXml" ds:itemID="{46637B90-9576-47D0-9B88-1D0362145AB7}">
+<ds:datastoreItem xmlns:ds="http://schemas.openxmlformats.org/officeDocument/2006/customXml" ds:itemID="{A40CDD16-0D0A-4861-907A-758BAB2EF5FC}">
   <ds:schemaRefs>
     <ds:schemaRef ds:uri="http://schemas.openxmlformats.org/officeDocument/2006/bibliography"/>
   </ds:schemaRefs>
